--- a/jobs/עבודה.docx
+++ b/jobs/עבודה.docx
@@ -362,19 +362,7 @@
             <w:bCs/>
             <w:rtl/>
           </w:rPr>
-          <w:t>רשות הט</w:t>
-        </w:r>
-        <w:bookmarkStart w:id="0" w:name="_GoBack"/>
-        <w:bookmarkEnd w:id="0"/>
-        <w:r>
-          <w:rPr>
-            <w:rStyle w:val="Hyperlink"/>
-            <w:rFonts w:asciiTheme="minorBidi" w:hAnsiTheme="minorBidi"/>
-            <w:b/>
-            <w:bCs/>
-            <w:rtl/>
-          </w:rPr>
-          <w:t>בע והגנים</w:t>
+          <w:t>רשות הטבע והגנים</w:t>
         </w:r>
       </w:hyperlink>
     </w:p>
@@ -906,46 +894,62 @@
         <w:t>:</w:t>
       </w:r>
     </w:p>
-    <w:p>
-      <w:pPr>
-        <w:rPr>
-          <w:rFonts w:asciiTheme="minorBidi" w:hAnsiTheme="minorBidi"/>
-          <w:b/>
-          <w:bCs/>
-          <w:rtl/>
-        </w:rPr>
-      </w:pPr>
-      <w:hyperlink r:id="rId31" w:history="1">
-        <w:r>
-          <w:rPr>
-            <w:rStyle w:val="Hyperlink"/>
-            <w:rFonts w:asciiTheme="minorBidi" w:hAnsiTheme="minorBidi"/>
-            <w:b/>
-            <w:bCs/>
-            <w:rtl/>
-          </w:rPr>
-          <w:t>לוח עבודות בפייסבוק</w:t>
-        </w:r>
-      </w:hyperlink>
-    </w:p>
-    <w:p>
-      <w:pPr>
-        <w:bidi w:val="0"/>
-        <w:rPr>
-          <w:rFonts w:asciiTheme="minorBidi" w:hAnsiTheme="minorBidi"/>
-          <w:b/>
-          <w:bCs/>
-        </w:rPr>
-      </w:pPr>
-      <w:r>
-        <w:rPr>
-          <w:rFonts w:asciiTheme="minorBidi" w:hAnsiTheme="minorBidi"/>
-          <w:b/>
-          <w:bCs/>
-          <w:rtl/>
-        </w:rPr>
-        <w:lastRenderedPageBreak/>
-        <w:br w:type="page"/>
+    <w:bookmarkStart w:id="0" w:name="_GoBack"/>
+    <w:bookmarkEnd w:id="0"/>
+    <w:p>
+      <w:pPr>
+        <w:rPr>
+          <w:rFonts w:asciiTheme="minorBidi" w:hAnsiTheme="minorBidi"/>
+          <w:b/>
+          <w:bCs/>
+          <w:rtl/>
+        </w:rPr>
+      </w:pPr>
+      <w:r>
+        <w:rPr>
+          <w:rStyle w:val="Hyperlink"/>
+          <w:rFonts w:asciiTheme="minorBidi" w:hAnsiTheme="minorBidi"/>
+          <w:b/>
+          <w:bCs/>
+        </w:rPr>
+        <w:fldChar w:fldCharType="begin"/>
+      </w:r>
+      <w:r>
+        <w:rPr>
+          <w:rStyle w:val="Hyperlink"/>
+          <w:rFonts w:asciiTheme="minorBidi" w:hAnsiTheme="minorBidi"/>
+          <w:b/>
+          <w:bCs/>
+        </w:rPr>
+        <w:instrText xml:space="preserve"> HYPERLINK "https://www.facebook.com/jobs" </w:instrText>
+      </w:r>
+      <w:r>
+        <w:rPr>
+          <w:rStyle w:val="Hyperlink"/>
+          <w:rFonts w:asciiTheme="minorBidi" w:hAnsiTheme="minorBidi"/>
+          <w:b/>
+          <w:bCs/>
+        </w:rPr>
+        <w:fldChar w:fldCharType="separate"/>
+      </w:r>
+      <w:r>
+        <w:rPr>
+          <w:rStyle w:val="Hyperlink"/>
+          <w:rFonts w:asciiTheme="minorBidi" w:hAnsiTheme="minorBidi"/>
+          <w:b/>
+          <w:bCs/>
+          <w:rtl/>
+        </w:rPr>
+        <w:t>לוח עבודות בפייסבוק</w:t>
+      </w:r>
+      <w:r>
+        <w:rPr>
+          <w:rStyle w:val="Hyperlink"/>
+          <w:rFonts w:asciiTheme="minorBidi" w:hAnsiTheme="minorBidi"/>
+          <w:b/>
+          <w:bCs/>
+        </w:rPr>
+        <w:fldChar w:fldCharType="end"/>
       </w:r>
     </w:p>
     <w:p>
@@ -990,28 +994,233 @@
           <w:rtl/>
         </w:rPr>
       </w:pPr>
+      <w:hyperlink r:id="rId31" w:history="1">
+        <w:r>
+          <w:rPr>
+            <w:rStyle w:val="Hyperlink"/>
+            <w:rFonts w:asciiTheme="minorBidi" w:hAnsiTheme="minorBidi"/>
+            <w:b/>
+            <w:bCs/>
+            <w:rtl/>
+          </w:rPr>
+          <w:t>אלביט</w:t>
+        </w:r>
+      </w:hyperlink>
+      <w:r>
+        <w:rPr>
+          <w:rFonts w:asciiTheme="minorBidi" w:hAnsiTheme="minorBidi" w:hint="cs"/>
+          <w:b/>
+          <w:bCs/>
+          <w:rtl/>
+        </w:rPr>
+        <w:t xml:space="preserve">  </w:t>
+      </w:r>
       <w:hyperlink r:id="rId32" w:history="1">
         <w:r>
           <w:rPr>
             <w:rStyle w:val="Hyperlink"/>
-            <w:rFonts w:asciiTheme="minorBidi" w:hAnsiTheme="minorBidi"/>
+            <w:rFonts w:asciiTheme="minorBidi" w:hAnsiTheme="minorBidi" w:hint="cs"/>
             <w:b/>
             <w:bCs/>
             <w:rtl/>
           </w:rPr>
           <w:t>אלביט</w:t>
         </w:r>
-      </w:hyperlink>
-      <w:r>
-        <w:rPr>
-          <w:rFonts w:asciiTheme="minorBidi" w:hAnsiTheme="minorBidi" w:hint="cs"/>
-          <w:b/>
-          <w:bCs/>
+        <w:r>
+          <w:rPr>
+            <w:rStyle w:val="Hyperlink"/>
+            <w:rFonts w:asciiTheme="minorBidi" w:hAnsiTheme="minorBidi"/>
+            <w:b/>
+            <w:bCs/>
+            <w:rtl/>
+          </w:rPr>
+          <w:t>, משרות בפייסבוק</w:t>
+        </w:r>
+      </w:hyperlink>
+    </w:p>
+    <w:p>
+      <w:pPr>
+        <w:rPr>
+          <w:rFonts w:asciiTheme="minorBidi" w:hAnsiTheme="minorBidi"/>
+          <w:b/>
+          <w:bCs/>
+          <w:u w:val="single"/>
+          <w:rtl/>
+        </w:rPr>
+      </w:pPr>
+      <w:hyperlink r:id="rId33" w:history="1">
+        <w:r>
+          <w:rPr>
+            <w:rStyle w:val="Hyperlink"/>
+            <w:rFonts w:asciiTheme="minorBidi" w:hAnsiTheme="minorBidi"/>
+            <w:b/>
+            <w:bCs/>
+            <w:rtl/>
+          </w:rPr>
+          <w:t>שטראוס</w:t>
+        </w:r>
+      </w:hyperlink>
+    </w:p>
+    <w:p>
+      <w:pPr>
+        <w:rPr>
+          <w:rFonts w:asciiTheme="minorBidi" w:hAnsiTheme="minorBidi"/>
+          <w:b/>
+          <w:bCs/>
+          <w:u w:val="single"/>
+          <w:rtl/>
+        </w:rPr>
+      </w:pPr>
+      <w:hyperlink r:id="rId34" w:history="1">
+        <w:r>
+          <w:rPr>
+            <w:rStyle w:val="Hyperlink"/>
+            <w:rFonts w:asciiTheme="minorBidi" w:hAnsiTheme="minorBidi"/>
+            <w:b/>
+            <w:bCs/>
+            <w:rtl/>
+          </w:rPr>
+          <w:t>רפא"ל</w:t>
+        </w:r>
+      </w:hyperlink>
+    </w:p>
+    <w:p>
+      <w:pPr>
+        <w:rPr>
+          <w:rFonts w:asciiTheme="minorBidi" w:hAnsiTheme="minorBidi"/>
+          <w:b/>
+          <w:bCs/>
+          <w:u w:val="single"/>
+          <w:rtl/>
+        </w:rPr>
+      </w:pPr>
+    </w:p>
+    <w:p>
+      <w:pPr>
+        <w:rPr>
+          <w:rFonts w:asciiTheme="minorBidi" w:hAnsiTheme="minorBidi"/>
+          <w:b/>
+          <w:bCs/>
+          <w:u w:val="single"/>
+          <w:rtl/>
+        </w:rPr>
+      </w:pPr>
+      <w:hyperlink r:id="rId35" w:history="1">
+        <w:r>
+          <w:rPr>
+            <w:rStyle w:val="Hyperlink"/>
+            <w:rFonts w:asciiTheme="minorBidi" w:hAnsiTheme="minorBidi"/>
+            <w:b/>
+            <w:bCs/>
+            <w:rtl/>
+          </w:rPr>
+          <w:t>בזק</w:t>
+        </w:r>
+      </w:hyperlink>
+    </w:p>
+    <w:p>
+      <w:pPr>
+        <w:rPr>
+          <w:rFonts w:asciiTheme="minorBidi" w:hAnsiTheme="minorBidi"/>
+          <w:b/>
+          <w:bCs/>
+          <w:u w:val="single"/>
+          <w:rtl/>
+        </w:rPr>
+      </w:pPr>
+      <w:hyperlink r:id="rId36" w:history="1">
+        <w:r>
+          <w:rPr>
+            <w:rStyle w:val="Hyperlink"/>
+            <w:rFonts w:asciiTheme="minorBidi" w:hAnsiTheme="minorBidi"/>
+            <w:b/>
+            <w:bCs/>
+            <w:rtl/>
+          </w:rPr>
+          <w:t>הוט</w:t>
+        </w:r>
+      </w:hyperlink>
+    </w:p>
+    <w:p>
+      <w:pPr>
+        <w:rPr>
+          <w:rFonts w:asciiTheme="minorBidi" w:hAnsiTheme="minorBidi"/>
+          <w:b/>
+          <w:bCs/>
+          <w:u w:val="single"/>
+          <w:rtl/>
+        </w:rPr>
+      </w:pPr>
+      <w:hyperlink r:id="rId37" w:history="1">
+        <w:r>
+          <w:rPr>
+            <w:rStyle w:val="Hyperlink"/>
+            <w:rFonts w:asciiTheme="minorBidi" w:hAnsiTheme="minorBidi"/>
+            <w:b/>
+            <w:bCs/>
+            <w:rtl/>
+          </w:rPr>
+          <w:t>יס</w:t>
+        </w:r>
+      </w:hyperlink>
+    </w:p>
+    <w:p>
+      <w:pPr>
+        <w:rPr>
+          <w:rStyle w:val="Hyperlink"/>
+          <w:rFonts w:asciiTheme="minorBidi" w:hAnsiTheme="minorBidi"/>
+          <w:b/>
+          <w:bCs/>
+          <w:rtl/>
+        </w:rPr>
+      </w:pPr>
+      <w:hyperlink r:id="rId38" w:history="1">
+        <w:r>
+          <w:rPr>
+            <w:rStyle w:val="Hyperlink"/>
+            <w:rFonts w:asciiTheme="minorBidi" w:hAnsiTheme="minorBidi"/>
+            <w:b/>
+            <w:bCs/>
+            <w:rtl/>
+          </w:rPr>
+          <w:t>פרטנר</w:t>
+        </w:r>
+      </w:hyperlink>
+    </w:p>
+    <w:p>
+      <w:pPr>
+        <w:rPr>
+          <w:rStyle w:val="Hyperlink"/>
+          <w:rFonts w:asciiTheme="minorBidi" w:hAnsiTheme="minorBidi"/>
+          <w:b/>
+          <w:bCs/>
+          <w:rtl/>
+        </w:rPr>
+      </w:pPr>
+      <w:hyperlink r:id="rId39" w:history="1">
+        <w:r>
+          <w:rPr>
+            <w:rStyle w:val="Hyperlink"/>
+            <w:rFonts w:asciiTheme="minorBidi" w:hAnsiTheme="minorBidi"/>
+            <w:b/>
+            <w:bCs/>
+            <w:rtl/>
+          </w:rPr>
+          <w:t>פלאפון</w:t>
+        </w:r>
+      </w:hyperlink>
+      <w:r>
+        <w:rPr>
+          <w:rStyle w:val="Hyperlink"/>
+          <w:rFonts w:asciiTheme="minorBidi" w:hAnsiTheme="minorBidi" w:hint="cs"/>
+          <w:b/>
+          <w:bCs/>
+          <w:u w:val="none"/>
           <w:rtl/>
         </w:rPr>
         <w:t xml:space="preserve">  </w:t>
       </w:r>
-      <w:hyperlink r:id="rId33" w:history="1">
+      <w:hyperlink r:id="rId40" w:history="1">
         <w:r>
           <w:rPr>
             <w:rStyle w:val="Hyperlink"/>
@@ -1020,470 +1229,265 @@
             <w:bCs/>
             <w:rtl/>
           </w:rPr>
-          <w:t>אלביט</w:t>
-        </w:r>
-        <w:r>
-          <w:rPr>
-            <w:rStyle w:val="Hyperlink"/>
-            <w:rFonts w:asciiTheme="minorBidi" w:hAnsiTheme="minorBidi"/>
-            <w:b/>
-            <w:bCs/>
-            <w:rtl/>
-          </w:rPr>
-          <w:t>, משרות בפייסבוק</w:t>
-        </w:r>
-      </w:hyperlink>
-    </w:p>
-    <w:p>
-      <w:pPr>
-        <w:rPr>
-          <w:rFonts w:asciiTheme="minorBidi" w:hAnsiTheme="minorBidi"/>
-          <w:b/>
-          <w:bCs/>
-          <w:u w:val="single"/>
-          <w:rtl/>
-        </w:rPr>
-      </w:pPr>
-      <w:hyperlink r:id="rId34" w:history="1">
-        <w:r>
-          <w:rPr>
-            <w:rStyle w:val="Hyperlink"/>
-            <w:rFonts w:asciiTheme="minorBidi" w:hAnsiTheme="minorBidi"/>
-            <w:b/>
-            <w:bCs/>
-            <w:rtl/>
-          </w:rPr>
-          <w:t>שטראוס</w:t>
-        </w:r>
-      </w:hyperlink>
-    </w:p>
-    <w:p>
-      <w:pPr>
-        <w:rPr>
-          <w:rFonts w:asciiTheme="minorBidi" w:hAnsiTheme="minorBidi"/>
-          <w:b/>
-          <w:bCs/>
-          <w:u w:val="single"/>
-          <w:rtl/>
-        </w:rPr>
-      </w:pPr>
-      <w:hyperlink r:id="rId35" w:history="1">
-        <w:r>
-          <w:rPr>
-            <w:rStyle w:val="Hyperlink"/>
-            <w:rFonts w:asciiTheme="minorBidi" w:hAnsiTheme="minorBidi"/>
-            <w:b/>
-            <w:bCs/>
-            <w:rtl/>
-          </w:rPr>
-          <w:t>רפא"ל</w:t>
-        </w:r>
-      </w:hyperlink>
-    </w:p>
-    <w:p>
-      <w:pPr>
-        <w:rPr>
-          <w:rFonts w:asciiTheme="minorBidi" w:hAnsiTheme="minorBidi"/>
-          <w:b/>
-          <w:bCs/>
-          <w:u w:val="single"/>
-          <w:rtl/>
-        </w:rPr>
-      </w:pPr>
-    </w:p>
-    <w:p>
-      <w:pPr>
-        <w:rPr>
-          <w:rFonts w:asciiTheme="minorBidi" w:hAnsiTheme="minorBidi"/>
-          <w:b/>
-          <w:bCs/>
-          <w:u w:val="single"/>
-          <w:rtl/>
-        </w:rPr>
-      </w:pPr>
-      <w:hyperlink r:id="rId36" w:history="1">
-        <w:r>
-          <w:rPr>
-            <w:rStyle w:val="Hyperlink"/>
-            <w:rFonts w:asciiTheme="minorBidi" w:hAnsiTheme="minorBidi"/>
+          <w:t>פלאפון</w:t>
+        </w:r>
+        <w:r>
+          <w:rPr>
+            <w:rStyle w:val="Hyperlink"/>
+            <w:rFonts w:asciiTheme="minorBidi" w:hAnsiTheme="minorBidi"/>
+            <w:b/>
+            <w:bCs/>
+            <w:rtl/>
+          </w:rPr>
+          <w:t xml:space="preserve"> 2</w:t>
+        </w:r>
+      </w:hyperlink>
+    </w:p>
+    <w:p>
+      <w:pPr>
+        <w:rPr>
+          <w:rStyle w:val="Hyperlink"/>
+          <w:rFonts w:asciiTheme="minorBidi" w:hAnsiTheme="minorBidi"/>
+          <w:b/>
+          <w:bCs/>
+          <w:rtl/>
+        </w:rPr>
+      </w:pPr>
+      <w:hyperlink r:id="rId41" w:history="1">
+        <w:r>
+          <w:rPr>
+            <w:rStyle w:val="Hyperlink"/>
+            <w:rFonts w:asciiTheme="minorBidi" w:hAnsiTheme="minorBidi"/>
+            <w:b/>
+            <w:bCs/>
+            <w:rtl/>
+          </w:rPr>
+          <w:t>סלקום</w:t>
+        </w:r>
+      </w:hyperlink>
+    </w:p>
+    <w:p>
+      <w:pPr>
+        <w:rPr>
+          <w:rStyle w:val="Hyperlink"/>
+          <w:rFonts w:asciiTheme="minorBidi" w:hAnsiTheme="minorBidi"/>
+          <w:b/>
+          <w:bCs/>
+          <w:rtl/>
+        </w:rPr>
+      </w:pPr>
+      <w:hyperlink r:id="rId42" w:history="1">
+        <w:r>
+          <w:rPr>
+            <w:rStyle w:val="Hyperlink"/>
+            <w:rFonts w:asciiTheme="minorBidi" w:hAnsiTheme="minorBidi"/>
+            <w:b/>
+            <w:bCs/>
+            <w:rtl/>
+          </w:rPr>
+          <w:t>הוט מובייל</w:t>
+        </w:r>
+      </w:hyperlink>
+    </w:p>
+    <w:p>
+      <w:pPr>
+        <w:rPr>
+          <w:rStyle w:val="Hyperlink"/>
+          <w:rFonts w:asciiTheme="minorBidi" w:hAnsiTheme="minorBidi"/>
+          <w:b/>
+          <w:bCs/>
+          <w:rtl/>
+        </w:rPr>
+      </w:pPr>
+      <w:hyperlink r:id="rId43" w:history="1">
+        <w:r>
+          <w:rPr>
+            <w:rStyle w:val="Hyperlink"/>
+            <w:rFonts w:asciiTheme="minorBidi" w:hAnsiTheme="minorBidi"/>
+            <w:b/>
+            <w:bCs/>
+            <w:rtl/>
+          </w:rPr>
+          <w:t>בזק בין לאומי</w:t>
+        </w:r>
+      </w:hyperlink>
+    </w:p>
+    <w:p>
+      <w:pPr>
+        <w:rPr>
+          <w:rStyle w:val="Hyperlink"/>
+          <w:rFonts w:asciiTheme="minorBidi" w:hAnsiTheme="minorBidi" w:hint="cs"/>
+          <w:b/>
+          <w:bCs/>
+          <w:rtl/>
+        </w:rPr>
+      </w:pPr>
+      <w:hyperlink r:id="rId44" w:history="1">
+        <w:r>
+          <w:rPr>
+            <w:rStyle w:val="Hyperlink"/>
+            <w:rFonts w:asciiTheme="minorBidi" w:hAnsiTheme="minorBidi" w:hint="cs"/>
             <w:b/>
             <w:bCs/>
             <w:rtl/>
           </w:rPr>
           <w:t>בזק</w:t>
         </w:r>
-      </w:hyperlink>
-    </w:p>
-    <w:p>
-      <w:pPr>
-        <w:rPr>
-          <w:rFonts w:asciiTheme="minorBidi" w:hAnsiTheme="minorBidi"/>
-          <w:b/>
-          <w:bCs/>
-          <w:u w:val="single"/>
-          <w:rtl/>
-        </w:rPr>
-      </w:pPr>
-      <w:hyperlink r:id="rId37" w:history="1">
-        <w:r>
-          <w:rPr>
-            <w:rStyle w:val="Hyperlink"/>
-            <w:rFonts w:asciiTheme="minorBidi" w:hAnsiTheme="minorBidi"/>
-            <w:b/>
-            <w:bCs/>
-            <w:rtl/>
-          </w:rPr>
-          <w:t>הוט</w:t>
-        </w:r>
-      </w:hyperlink>
-    </w:p>
-    <w:p>
-      <w:pPr>
-        <w:rPr>
-          <w:rFonts w:asciiTheme="minorBidi" w:hAnsiTheme="minorBidi"/>
-          <w:b/>
-          <w:bCs/>
-          <w:u w:val="single"/>
-          <w:rtl/>
-        </w:rPr>
-      </w:pPr>
-      <w:hyperlink r:id="rId38" w:history="1">
-        <w:r>
-          <w:rPr>
-            <w:rStyle w:val="Hyperlink"/>
-            <w:rFonts w:asciiTheme="minorBidi" w:hAnsiTheme="minorBidi"/>
-            <w:b/>
-            <w:bCs/>
-            <w:rtl/>
-          </w:rPr>
-          <w:t>יס</w:t>
-        </w:r>
-      </w:hyperlink>
-    </w:p>
-    <w:p>
-      <w:pPr>
-        <w:rPr>
-          <w:rStyle w:val="Hyperlink"/>
-          <w:rFonts w:asciiTheme="minorBidi" w:hAnsiTheme="minorBidi"/>
-          <w:b/>
-          <w:bCs/>
-          <w:rtl/>
-        </w:rPr>
-      </w:pPr>
-      <w:hyperlink r:id="rId39" w:history="1">
-        <w:r>
-          <w:rPr>
-            <w:rStyle w:val="Hyperlink"/>
-            <w:rFonts w:asciiTheme="minorBidi" w:hAnsiTheme="minorBidi"/>
-            <w:b/>
-            <w:bCs/>
-            <w:rtl/>
-          </w:rPr>
-          <w:t>פרטנר</w:t>
-        </w:r>
-      </w:hyperlink>
-    </w:p>
-    <w:p>
-      <w:pPr>
-        <w:rPr>
-          <w:rStyle w:val="Hyperlink"/>
-          <w:rFonts w:asciiTheme="minorBidi" w:hAnsiTheme="minorBidi"/>
-          <w:b/>
-          <w:bCs/>
-          <w:rtl/>
-        </w:rPr>
-      </w:pPr>
-      <w:hyperlink r:id="rId40" w:history="1">
-        <w:r>
-          <w:rPr>
-            <w:rStyle w:val="Hyperlink"/>
-            <w:rFonts w:asciiTheme="minorBidi" w:hAnsiTheme="minorBidi"/>
-            <w:b/>
-            <w:bCs/>
-            <w:rtl/>
-          </w:rPr>
-          <w:t>פלאפון</w:t>
-        </w:r>
-      </w:hyperlink>
-      <w:r>
-        <w:rPr>
-          <w:rStyle w:val="Hyperlink"/>
-          <w:rFonts w:asciiTheme="minorBidi" w:hAnsiTheme="minorBidi" w:hint="cs"/>
-          <w:b/>
-          <w:bCs/>
-          <w:u w:val="none"/>
-          <w:rtl/>
-        </w:rPr>
-        <w:t xml:space="preserve">  </w:t>
-      </w:r>
-      <w:hyperlink r:id="rId41" w:history="1">
-        <w:r>
-          <w:rPr>
-            <w:rStyle w:val="Hyperlink"/>
-            <w:rFonts w:asciiTheme="minorBidi" w:hAnsiTheme="minorBidi" w:hint="cs"/>
-            <w:b/>
-            <w:bCs/>
-            <w:rtl/>
-          </w:rPr>
-          <w:t>פלאפון</w:t>
-        </w:r>
-        <w:r>
-          <w:rPr>
-            <w:rStyle w:val="Hyperlink"/>
-            <w:rFonts w:asciiTheme="minorBidi" w:hAnsiTheme="minorBidi"/>
-            <w:b/>
-            <w:bCs/>
-            <w:rtl/>
-          </w:rPr>
-          <w:t xml:space="preserve"> 2</w:t>
-        </w:r>
-      </w:hyperlink>
-    </w:p>
-    <w:p>
-      <w:pPr>
-        <w:rPr>
-          <w:rStyle w:val="Hyperlink"/>
-          <w:rFonts w:asciiTheme="minorBidi" w:hAnsiTheme="minorBidi"/>
-          <w:b/>
-          <w:bCs/>
-          <w:rtl/>
-        </w:rPr>
-      </w:pPr>
-      <w:hyperlink r:id="rId42" w:history="1">
-        <w:r>
-          <w:rPr>
-            <w:rStyle w:val="Hyperlink"/>
-            <w:rFonts w:asciiTheme="minorBidi" w:hAnsiTheme="minorBidi"/>
-            <w:b/>
-            <w:bCs/>
-            <w:rtl/>
-          </w:rPr>
-          <w:t>סלקום</w:t>
-        </w:r>
-      </w:hyperlink>
-    </w:p>
-    <w:p>
-      <w:pPr>
-        <w:rPr>
-          <w:rStyle w:val="Hyperlink"/>
-          <w:rFonts w:asciiTheme="minorBidi" w:hAnsiTheme="minorBidi"/>
-          <w:b/>
-          <w:bCs/>
-          <w:rtl/>
-        </w:rPr>
-      </w:pPr>
-      <w:hyperlink r:id="rId43" w:history="1">
-        <w:r>
-          <w:rPr>
-            <w:rStyle w:val="Hyperlink"/>
-            <w:rFonts w:asciiTheme="minorBidi" w:hAnsiTheme="minorBidi"/>
-            <w:b/>
-            <w:bCs/>
-            <w:rtl/>
-          </w:rPr>
-          <w:t>הוט מובייל</w:t>
-        </w:r>
-      </w:hyperlink>
-    </w:p>
-    <w:p>
-      <w:pPr>
-        <w:rPr>
-          <w:rStyle w:val="Hyperlink"/>
-          <w:rFonts w:asciiTheme="minorBidi" w:hAnsiTheme="minorBidi"/>
-          <w:b/>
-          <w:bCs/>
-          <w:rtl/>
-        </w:rPr>
-      </w:pPr>
-      <w:hyperlink r:id="rId44" w:history="1">
-        <w:r>
-          <w:rPr>
-            <w:rStyle w:val="Hyperlink"/>
-            <w:rFonts w:asciiTheme="minorBidi" w:hAnsiTheme="minorBidi"/>
-            <w:b/>
-            <w:bCs/>
-            <w:rtl/>
-          </w:rPr>
-          <w:t>בזק בין לאומי</w:t>
-        </w:r>
-      </w:hyperlink>
-    </w:p>
-    <w:p>
-      <w:pPr>
-        <w:rPr>
-          <w:rStyle w:val="Hyperlink"/>
-          <w:rFonts w:asciiTheme="minorBidi" w:hAnsiTheme="minorBidi" w:hint="cs"/>
-          <w:b/>
-          <w:bCs/>
+        <w:r>
+          <w:rPr>
+            <w:rStyle w:val="Hyperlink"/>
+            <w:rFonts w:asciiTheme="minorBidi" w:hAnsiTheme="minorBidi"/>
+            <w:b/>
+            <w:bCs/>
+            <w:rtl/>
+          </w:rPr>
+          <w:t xml:space="preserve"> אונליין</w:t>
+        </w:r>
+      </w:hyperlink>
+    </w:p>
+    <w:p>
+      <w:pPr>
+        <w:rPr>
+          <w:rStyle w:val="Hyperlink"/>
+          <w:rFonts w:asciiTheme="minorBidi" w:hAnsiTheme="minorBidi"/>
+          <w:b/>
+          <w:bCs/>
+          <w:rtl/>
+        </w:rPr>
+      </w:pPr>
+    </w:p>
+    <w:p>
+      <w:pPr>
+        <w:rPr>
+          <w:rFonts w:asciiTheme="minorBidi" w:hAnsiTheme="minorBidi" w:hint="cs"/>
+          <w:b/>
+          <w:bCs/>
+          <w:u w:val="single"/>
+          <w:rtl/>
+        </w:rPr>
+      </w:pPr>
+      <w:r>
+        <w:rPr>
+          <w:rFonts w:asciiTheme="minorBidi" w:hAnsiTheme="minorBidi" w:cs="Arial" w:hint="cs"/>
+          <w:b/>
+          <w:bCs/>
+          <w:u w:val="single"/>
+          <w:rtl/>
+        </w:rPr>
+        <w:t>אתרים</w:t>
+      </w:r>
+      <w:r>
+        <w:rPr>
+          <w:rFonts w:asciiTheme="minorBidi" w:hAnsiTheme="minorBidi" w:cs="Arial"/>
+          <w:b/>
+          <w:bCs/>
+          <w:u w:val="single"/>
+          <w:rtl/>
+        </w:rPr>
+        <w:t xml:space="preserve"> </w:t>
+      </w:r>
+      <w:r>
+        <w:rPr>
+          <w:rFonts w:asciiTheme="minorBidi" w:hAnsiTheme="minorBidi" w:cs="Arial" w:hint="cs"/>
+          <w:b/>
+          <w:bCs/>
+          <w:u w:val="single"/>
+          <w:rtl/>
+        </w:rPr>
+        <w:t>של</w:t>
+      </w:r>
+      <w:r>
+        <w:rPr>
+          <w:rFonts w:asciiTheme="minorBidi" w:hAnsiTheme="minorBidi" w:cs="Arial"/>
+          <w:b/>
+          <w:bCs/>
+          <w:u w:val="single"/>
+          <w:rtl/>
+        </w:rPr>
+        <w:t xml:space="preserve"> </w:t>
+      </w:r>
+      <w:r>
+        <w:rPr>
+          <w:rFonts w:asciiTheme="minorBidi" w:hAnsiTheme="minorBidi" w:cs="Arial" w:hint="cs"/>
+          <w:b/>
+          <w:bCs/>
+          <w:u w:val="single"/>
+          <w:rtl/>
+        </w:rPr>
+        <w:t>כל</w:t>
+      </w:r>
+      <w:r>
+        <w:rPr>
+          <w:rFonts w:asciiTheme="minorBidi" w:hAnsiTheme="minorBidi" w:cs="Arial"/>
+          <w:b/>
+          <w:bCs/>
+          <w:u w:val="single"/>
+          <w:rtl/>
+        </w:rPr>
+        <w:t xml:space="preserve"> </w:t>
+      </w:r>
+      <w:r>
+        <w:rPr>
+          <w:rFonts w:asciiTheme="minorBidi" w:hAnsiTheme="minorBidi" w:cs="Arial" w:hint="cs"/>
+          <w:b/>
+          <w:bCs/>
+          <w:u w:val="single"/>
+          <w:rtl/>
+        </w:rPr>
+        <w:t>מיני</w:t>
+      </w:r>
+      <w:r>
+        <w:rPr>
+          <w:rFonts w:asciiTheme="minorBidi" w:hAnsiTheme="minorBidi" w:cs="Arial"/>
+          <w:b/>
+          <w:bCs/>
+          <w:u w:val="single"/>
+          <w:rtl/>
+        </w:rPr>
+        <w:t xml:space="preserve"> </w:t>
+      </w:r>
+      <w:r>
+        <w:rPr>
+          <w:rFonts w:asciiTheme="minorBidi" w:hAnsiTheme="minorBidi" w:cs="Arial" w:hint="cs"/>
+          <w:b/>
+          <w:bCs/>
+          <w:u w:val="single"/>
+          <w:rtl/>
+        </w:rPr>
+        <w:t>חברות</w:t>
+      </w:r>
+      <w:r>
+        <w:rPr>
+          <w:rFonts w:asciiTheme="minorBidi" w:hAnsiTheme="minorBidi" w:cs="Arial"/>
+          <w:b/>
+          <w:bCs/>
+          <w:u w:val="single"/>
+          <w:rtl/>
+        </w:rPr>
+        <w:t xml:space="preserve"> </w:t>
+      </w:r>
+      <w:r>
+        <w:rPr>
+          <w:rFonts w:asciiTheme="minorBidi" w:hAnsiTheme="minorBidi" w:cs="Arial" w:hint="cs"/>
+          <w:b/>
+          <w:bCs/>
+          <w:u w:val="single"/>
+          <w:rtl/>
+        </w:rPr>
+        <w:t>במשק</w:t>
+      </w:r>
+    </w:p>
+    <w:p>
+      <w:pPr>
+        <w:rPr>
+          <w:rFonts w:asciiTheme="minorBidi" w:hAnsiTheme="minorBidi"/>
+          <w:b/>
+          <w:bCs/>
+          <w:u w:val="single"/>
           <w:rtl/>
         </w:rPr>
       </w:pPr>
       <w:hyperlink r:id="rId45" w:history="1">
-        <w:r>
-          <w:rPr>
-            <w:rStyle w:val="Hyperlink"/>
-            <w:rFonts w:asciiTheme="minorBidi" w:hAnsiTheme="minorBidi" w:hint="cs"/>
-            <w:b/>
-            <w:bCs/>
-            <w:rtl/>
-          </w:rPr>
-          <w:t>בזק</w:t>
-        </w:r>
-        <w:r>
-          <w:rPr>
-            <w:rStyle w:val="Hyperlink"/>
-            <w:rFonts w:asciiTheme="minorBidi" w:hAnsiTheme="minorBidi"/>
-            <w:b/>
-            <w:bCs/>
-            <w:rtl/>
-          </w:rPr>
-          <w:t xml:space="preserve"> אונליין</w:t>
-        </w:r>
-      </w:hyperlink>
-    </w:p>
-    <w:p>
-      <w:pPr>
-        <w:rPr>
-          <w:rStyle w:val="Hyperlink"/>
-          <w:rFonts w:asciiTheme="minorBidi" w:hAnsiTheme="minorBidi"/>
-          <w:b/>
-          <w:bCs/>
-          <w:rtl/>
-        </w:rPr>
-      </w:pPr>
-    </w:p>
-    <w:p>
-      <w:pPr>
-        <w:rPr>
-          <w:rFonts w:asciiTheme="minorBidi" w:hAnsiTheme="minorBidi" w:hint="cs"/>
-          <w:b/>
-          <w:bCs/>
-          <w:u w:val="single"/>
-          <w:rtl/>
-        </w:rPr>
-      </w:pPr>
-      <w:r>
-        <w:rPr>
-          <w:rFonts w:asciiTheme="minorBidi" w:hAnsiTheme="minorBidi" w:cs="Arial" w:hint="cs"/>
-          <w:b/>
-          <w:bCs/>
-          <w:u w:val="single"/>
-          <w:rtl/>
-        </w:rPr>
-        <w:t>אתרים</w:t>
-      </w:r>
-      <w:r>
-        <w:rPr>
-          <w:rFonts w:asciiTheme="minorBidi" w:hAnsiTheme="minorBidi" w:cs="Arial"/>
-          <w:b/>
-          <w:bCs/>
-          <w:u w:val="single"/>
-          <w:rtl/>
-        </w:rPr>
-        <w:t xml:space="preserve"> </w:t>
-      </w:r>
-      <w:r>
-        <w:rPr>
-          <w:rFonts w:asciiTheme="minorBidi" w:hAnsiTheme="minorBidi" w:cs="Arial" w:hint="cs"/>
-          <w:b/>
-          <w:bCs/>
-          <w:u w:val="single"/>
-          <w:rtl/>
-        </w:rPr>
-        <w:t>של</w:t>
-      </w:r>
-      <w:r>
-        <w:rPr>
-          <w:rFonts w:asciiTheme="minorBidi" w:hAnsiTheme="minorBidi" w:cs="Arial"/>
-          <w:b/>
-          <w:bCs/>
-          <w:u w:val="single"/>
-          <w:rtl/>
-        </w:rPr>
-        <w:t xml:space="preserve"> </w:t>
-      </w:r>
-      <w:r>
-        <w:rPr>
-          <w:rFonts w:asciiTheme="minorBidi" w:hAnsiTheme="minorBidi" w:cs="Arial" w:hint="cs"/>
-          <w:b/>
-          <w:bCs/>
-          <w:u w:val="single"/>
-          <w:rtl/>
-        </w:rPr>
-        <w:t>כל</w:t>
-      </w:r>
-      <w:r>
-        <w:rPr>
-          <w:rFonts w:asciiTheme="minorBidi" w:hAnsiTheme="minorBidi" w:cs="Arial"/>
-          <w:b/>
-          <w:bCs/>
-          <w:u w:val="single"/>
-          <w:rtl/>
-        </w:rPr>
-        <w:t xml:space="preserve"> </w:t>
-      </w:r>
-      <w:r>
-        <w:rPr>
-          <w:rFonts w:asciiTheme="minorBidi" w:hAnsiTheme="minorBidi" w:cs="Arial" w:hint="cs"/>
-          <w:b/>
-          <w:bCs/>
-          <w:u w:val="single"/>
-          <w:rtl/>
-        </w:rPr>
-        <w:t>מיני</w:t>
-      </w:r>
-      <w:r>
-        <w:rPr>
-          <w:rFonts w:asciiTheme="minorBidi" w:hAnsiTheme="minorBidi" w:cs="Arial"/>
-          <w:b/>
-          <w:bCs/>
-          <w:u w:val="single"/>
-          <w:rtl/>
-        </w:rPr>
-        <w:t xml:space="preserve"> </w:t>
-      </w:r>
-      <w:r>
-        <w:rPr>
-          <w:rFonts w:asciiTheme="minorBidi" w:hAnsiTheme="minorBidi" w:cs="Arial" w:hint="cs"/>
-          <w:b/>
-          <w:bCs/>
-          <w:u w:val="single"/>
-          <w:rtl/>
-        </w:rPr>
-        <w:t>חברות</w:t>
-      </w:r>
-      <w:r>
-        <w:rPr>
-          <w:rFonts w:asciiTheme="minorBidi" w:hAnsiTheme="minorBidi" w:cs="Arial"/>
-          <w:b/>
-          <w:bCs/>
-          <w:u w:val="single"/>
-          <w:rtl/>
-        </w:rPr>
-        <w:t xml:space="preserve"> </w:t>
-      </w:r>
-      <w:r>
-        <w:rPr>
-          <w:rFonts w:asciiTheme="minorBidi" w:hAnsiTheme="minorBidi" w:cs="Arial" w:hint="cs"/>
-          <w:b/>
-          <w:bCs/>
-          <w:u w:val="single"/>
-          <w:rtl/>
-        </w:rPr>
-        <w:t>במשק</w:t>
-      </w:r>
-    </w:p>
-    <w:p>
-      <w:pPr>
-        <w:rPr>
-          <w:rFonts w:asciiTheme="minorBidi" w:hAnsiTheme="minorBidi"/>
-          <w:b/>
-          <w:bCs/>
-          <w:u w:val="single"/>
-          <w:rtl/>
-        </w:rPr>
-      </w:pPr>
-      <w:hyperlink r:id="rId46" w:history="1">
         <w:proofErr w:type="spellStart"/>
         <w:proofErr w:type="gramStart"/>
         <w:r>

--- a/jobs/עבודה.docx
+++ b/jobs/עבודה.docx
@@ -206,7 +206,7 @@
     <w:p>
       <w:pPr>
         <w:rPr>
-          <w:rFonts w:asciiTheme="minorBidi" w:hAnsiTheme="minorBidi" w:hint="cs"/>
+          <w:rFonts w:asciiTheme="minorBidi" w:hAnsiTheme="minorBidi"/>
           <w:bCs/>
           <w:color w:val="000000" w:themeColor="text1"/>
           <w:rtl/>
@@ -403,7 +403,7 @@
       <w:pPr>
         <w:rPr>
           <w:rStyle w:val="Hyperlink"/>
-          <w:rFonts w:asciiTheme="minorBidi" w:hAnsiTheme="minorBidi" w:hint="cs"/>
+          <w:rFonts w:asciiTheme="minorBidi" w:hAnsiTheme="minorBidi"/>
           <w:bCs/>
           <w:color w:val="000000" w:themeColor="text1"/>
           <w:u w:val="none"/>
@@ -466,7 +466,7 @@
     <w:p>
       <w:pPr>
         <w:rPr>
-          <w:rFonts w:asciiTheme="minorBidi" w:hAnsiTheme="minorBidi" w:hint="cs"/>
+          <w:rFonts w:asciiTheme="minorBidi" w:hAnsiTheme="minorBidi"/>
           <w:b/>
           <w:bCs/>
           <w:u w:val="single"/>
@@ -511,7 +511,7 @@
     <w:p>
       <w:pPr>
         <w:rPr>
-          <w:rFonts w:asciiTheme="minorBidi" w:hAnsiTheme="minorBidi" w:hint="cs"/>
+          <w:rFonts w:asciiTheme="minorBidi" w:hAnsiTheme="minorBidi"/>
           <w:b/>
           <w:bCs/>
           <w:color w:val="0563C1" w:themeColor="hyperlink"/>
@@ -621,7 +621,7 @@
     <w:p>
       <w:pPr>
         <w:rPr>
-          <w:rFonts w:asciiTheme="minorBidi" w:hAnsiTheme="minorBidi" w:hint="cs"/>
+          <w:rFonts w:asciiTheme="minorBidi" w:hAnsiTheme="minorBidi"/>
           <w:bCs/>
           <w:color w:val="000000" w:themeColor="text1"/>
           <w:rtl/>
@@ -810,7 +810,7 @@
     <w:p>
       <w:pPr>
         <w:rPr>
-          <w:rFonts w:asciiTheme="minorBidi" w:hAnsiTheme="minorBidi" w:hint="cs"/>
+          <w:rFonts w:asciiTheme="minorBidi" w:hAnsiTheme="minorBidi"/>
           <w:b/>
           <w:bCs/>
           <w:u w:val="single"/>
@@ -911,42 +911,63 @@
     <w:p>
       <w:pPr>
         <w:rPr>
-          <w:rFonts w:asciiTheme="minorBidi" w:hAnsiTheme="minorBidi" w:hint="cs"/>
-          <w:b/>
-          <w:bCs/>
-          <w:u w:val="single"/>
-          <w:rtl/>
-        </w:rPr>
-      </w:pPr>
-    </w:p>
-    <w:p>
-      <w:pPr>
-        <w:rPr>
-          <w:rFonts w:asciiTheme="minorBidi" w:hAnsiTheme="minorBidi"/>
-          <w:b/>
-          <w:bCs/>
-          <w:rtl/>
-        </w:rPr>
-      </w:pPr>
-    </w:p>
-    <w:p>
-      <w:pPr>
-        <w:rPr>
-          <w:rFonts w:asciiTheme="minorBidi" w:hAnsiTheme="minorBidi"/>
-          <w:b/>
-          <w:bCs/>
-          <w:u w:val="single"/>
-          <w:rtl/>
-        </w:rPr>
-      </w:pPr>
-      <w:r>
-        <w:rPr>
-          <w:rFonts w:asciiTheme="minorBidi" w:hAnsiTheme="minorBidi" w:hint="cs"/>
-          <w:b/>
-          <w:bCs/>
-          <w:u w:val="single"/>
-          <w:rtl/>
-        </w:rPr>
+          <w:rFonts w:asciiTheme="minorBidi" w:hAnsiTheme="minorBidi"/>
+          <w:b/>
+          <w:bCs/>
+          <w:u w:val="single"/>
+          <w:rtl/>
+        </w:rPr>
+      </w:pPr>
+    </w:p>
+    <w:p>
+      <w:pPr>
+        <w:rPr>
+          <w:rFonts w:asciiTheme="minorBidi" w:hAnsiTheme="minorBidi"/>
+          <w:b/>
+          <w:bCs/>
+          <w:rtl/>
+        </w:rPr>
+      </w:pPr>
+    </w:p>
+    <w:p>
+      <w:pPr>
+        <w:rPr>
+          <w:rFonts w:asciiTheme="minorBidi" w:hAnsiTheme="minorBidi"/>
+          <w:b/>
+          <w:bCs/>
+          <w:rtl/>
+        </w:rPr>
+      </w:pPr>
+    </w:p>
+    <w:p>
+      <w:pPr>
+        <w:rPr>
+          <w:rFonts w:asciiTheme="minorBidi" w:hAnsiTheme="minorBidi"/>
+          <w:b/>
+          <w:bCs/>
+          <w:rtl/>
+        </w:rPr>
+      </w:pPr>
+    </w:p>
+    <w:p>
+      <w:pPr>
+        <w:rPr>
+          <w:rFonts w:asciiTheme="minorBidi" w:hAnsiTheme="minorBidi"/>
+          <w:b/>
+          <w:bCs/>
+          <w:u w:val="single"/>
+          <w:rtl/>
+        </w:rPr>
+      </w:pPr>
+      <w:r>
+        <w:rPr>
+          <w:rFonts w:asciiTheme="minorBidi" w:hAnsiTheme="minorBidi" w:hint="cs"/>
+          <w:b/>
+          <w:bCs/>
+          <w:u w:val="single"/>
+          <w:rtl/>
+        </w:rPr>
+        <w:lastRenderedPageBreak/>
         <w:t>ארגונים</w:t>
       </w:r>
       <w:r>
@@ -1050,7 +1071,7 @@
     <w:p>
       <w:pPr>
         <w:rPr>
-          <w:rFonts w:asciiTheme="minorBidi" w:hAnsiTheme="minorBidi" w:hint="cs"/>
+          <w:rFonts w:asciiTheme="minorBidi" w:hAnsiTheme="minorBidi"/>
           <w:b/>
           <w:bCs/>
           <w:u w:val="single"/>
@@ -1109,17 +1130,7 @@
           <w:u w:val="single"/>
           <w:rtl/>
         </w:rPr>
-        <w:t>מפעלים</w:t>
-      </w:r>
-      <w:r>
-        <w:rPr>
-          <w:rFonts w:asciiTheme="minorBidi" w:hAnsiTheme="minorBidi" w:hint="cs"/>
-          <w:b/>
-          <w:bCs/>
-          <w:u w:val="single"/>
-          <w:rtl/>
-        </w:rPr>
-        <w:t xml:space="preserve"> וחברות </w:t>
+        <w:t xml:space="preserve">מפעלים וחברות </w:t>
       </w:r>
     </w:p>
     <w:p>
@@ -1192,7 +1203,7 @@
     <w:p>
       <w:pPr>
         <w:rPr>
-          <w:rFonts w:asciiTheme="minorBidi" w:hAnsiTheme="minorBidi" w:hint="cs"/>
+          <w:rFonts w:asciiTheme="minorBidi" w:hAnsiTheme="minorBidi"/>
           <w:b/>
           <w:bCs/>
           <w:rtl/>
@@ -1257,7 +1268,7 @@
     <w:p>
       <w:pPr>
         <w:rPr>
-          <w:rFonts w:asciiTheme="minorBidi" w:hAnsiTheme="minorBidi" w:hint="cs"/>
+          <w:rFonts w:asciiTheme="minorBidi" w:hAnsiTheme="minorBidi"/>
           <w:b/>
           <w:bCs/>
           <w:u w:val="single"/>
@@ -1294,10 +1305,157 @@
             <w:bCs/>
             <w:rtl/>
           </w:rPr>
-          <w:t>ת</w:t>
-        </w:r>
-        <w:bookmarkStart w:id="0" w:name="_GoBack"/>
-        <w:bookmarkEnd w:id="0"/>
+          <w:t>תנובה2</w:t>
+        </w:r>
+      </w:hyperlink>
+    </w:p>
+    <w:p>
+      <w:pPr>
+        <w:rPr>
+          <w:rFonts w:asciiTheme="minorBidi" w:hAnsiTheme="minorBidi"/>
+          <w:b/>
+          <w:bCs/>
+          <w:u w:val="single"/>
+          <w:rtl/>
+        </w:rPr>
+      </w:pPr>
+      <w:r>
+        <w:rPr>
+          <w:rFonts w:asciiTheme="minorBidi" w:hAnsiTheme="minorBidi" w:hint="cs"/>
+          <w:b/>
+          <w:bCs/>
+          <w:u w:val="single"/>
+          <w:rtl/>
+        </w:rPr>
+        <w:t>מוקדים טלפוניים וחברות קשורת</w:t>
+      </w:r>
+    </w:p>
+    <w:p>
+      <w:pPr>
+        <w:rPr>
+          <w:rFonts w:asciiTheme="minorBidi" w:hAnsiTheme="minorBidi"/>
+          <w:b/>
+          <w:bCs/>
+          <w:u w:val="single"/>
+          <w:rtl/>
+        </w:rPr>
+      </w:pPr>
+      <w:hyperlink r:id="rId43" w:history="1">
+        <w:r>
+          <w:rPr>
+            <w:rStyle w:val="Hyperlink"/>
+            <w:rFonts w:asciiTheme="minorBidi" w:hAnsiTheme="minorBidi"/>
+            <w:b/>
+            <w:bCs/>
+            <w:rtl/>
+          </w:rPr>
+          <w:t>בזק</w:t>
+        </w:r>
+      </w:hyperlink>
+    </w:p>
+    <w:p>
+      <w:pPr>
+        <w:rPr>
+          <w:rFonts w:asciiTheme="minorBidi" w:hAnsiTheme="minorBidi"/>
+          <w:b/>
+          <w:bCs/>
+          <w:u w:val="single"/>
+          <w:rtl/>
+        </w:rPr>
+      </w:pPr>
+      <w:hyperlink r:id="rId44" w:history="1">
+        <w:r>
+          <w:rPr>
+            <w:rStyle w:val="Hyperlink"/>
+            <w:rFonts w:asciiTheme="minorBidi" w:hAnsiTheme="minorBidi"/>
+            <w:b/>
+            <w:bCs/>
+            <w:rtl/>
+          </w:rPr>
+          <w:t>הוט</w:t>
+        </w:r>
+      </w:hyperlink>
+    </w:p>
+    <w:p>
+      <w:pPr>
+        <w:rPr>
+          <w:rFonts w:asciiTheme="minorBidi" w:hAnsiTheme="minorBidi"/>
+          <w:b/>
+          <w:bCs/>
+          <w:u w:val="single"/>
+          <w:rtl/>
+        </w:rPr>
+      </w:pPr>
+      <w:hyperlink r:id="rId45" w:history="1">
+        <w:r>
+          <w:rPr>
+            <w:rStyle w:val="Hyperlink"/>
+            <w:rFonts w:asciiTheme="minorBidi" w:hAnsiTheme="minorBidi"/>
+            <w:b/>
+            <w:bCs/>
+            <w:rtl/>
+          </w:rPr>
+          <w:t>יס</w:t>
+        </w:r>
+      </w:hyperlink>
+    </w:p>
+    <w:p>
+      <w:pPr>
+        <w:rPr>
+          <w:rStyle w:val="Hyperlink"/>
+          <w:rFonts w:asciiTheme="minorBidi" w:hAnsiTheme="minorBidi"/>
+          <w:b/>
+          <w:bCs/>
+          <w:rtl/>
+        </w:rPr>
+      </w:pPr>
+      <w:hyperlink r:id="rId46" w:history="1">
+        <w:r>
+          <w:rPr>
+            <w:rStyle w:val="Hyperlink"/>
+            <w:rFonts w:asciiTheme="minorBidi" w:hAnsiTheme="minorBidi"/>
+            <w:b/>
+            <w:bCs/>
+            <w:rtl/>
+          </w:rPr>
+          <w:t>פרטנר</w:t>
+        </w:r>
+      </w:hyperlink>
+    </w:p>
+    <w:p>
+      <w:pPr>
+        <w:rPr>
+          <w:rStyle w:val="Hyperlink"/>
+          <w:rFonts w:asciiTheme="minorBidi" w:hAnsiTheme="minorBidi"/>
+          <w:b/>
+          <w:bCs/>
+          <w:rtl/>
+        </w:rPr>
+      </w:pPr>
+      <w:hyperlink r:id="rId47" w:history="1">
+        <w:r>
+          <w:rPr>
+            <w:rStyle w:val="Hyperlink"/>
+            <w:rFonts w:asciiTheme="minorBidi" w:hAnsiTheme="minorBidi"/>
+            <w:b/>
+            <w:bCs/>
+            <w:rtl/>
+          </w:rPr>
+          <w:t>פלאפון</w:t>
+        </w:r>
+      </w:hyperlink>
+      <w:r>
+        <w:rPr>
+          <w:rStyle w:val="Hyperlink"/>
+          <w:rFonts w:asciiTheme="minorBidi" w:hAnsiTheme="minorBidi" w:hint="cs"/>
+          <w:b/>
+          <w:bCs/>
+          <w:u w:val="none"/>
+          <w:rtl/>
+        </w:rPr>
+        <w:t xml:space="preserve">  </w:t>
+      </w:r>
+      <w:hyperlink r:id="rId48" w:history="1">
         <w:r>
           <w:rPr>
             <w:rStyle w:val="Hyperlink"/>
@@ -1306,143 +1464,184 @@
             <w:bCs/>
             <w:rtl/>
           </w:rPr>
-          <w:t>נובה2</w:t>
-        </w:r>
-      </w:hyperlink>
-    </w:p>
-    <w:p>
-      <w:pPr>
-        <w:rPr>
-          <w:rFonts w:asciiTheme="minorBidi" w:hAnsiTheme="minorBidi" w:hint="cs"/>
-          <w:b/>
-          <w:bCs/>
-          <w:u w:val="single"/>
-          <w:rtl/>
-        </w:rPr>
-      </w:pPr>
-      <w:r>
-        <w:rPr>
-          <w:rFonts w:asciiTheme="minorBidi" w:hAnsiTheme="minorBidi" w:hint="cs"/>
-          <w:b/>
-          <w:bCs/>
-          <w:u w:val="single"/>
-          <w:rtl/>
-        </w:rPr>
-        <w:t>מוקדים טלפוניים וחברות קשורת</w:t>
-      </w:r>
-    </w:p>
-    <w:p>
-      <w:pPr>
-        <w:rPr>
-          <w:rFonts w:asciiTheme="minorBidi" w:hAnsiTheme="minorBidi"/>
-          <w:b/>
-          <w:bCs/>
-          <w:u w:val="single"/>
-          <w:rtl/>
-        </w:rPr>
-      </w:pPr>
-      <w:hyperlink r:id="rId43" w:history="1">
-        <w:r>
-          <w:rPr>
-            <w:rStyle w:val="Hyperlink"/>
-            <w:rFonts w:asciiTheme="minorBidi" w:hAnsiTheme="minorBidi"/>
+          <w:t>פלאפון</w:t>
+        </w:r>
+        <w:r>
+          <w:rPr>
+            <w:rStyle w:val="Hyperlink"/>
+            <w:rFonts w:asciiTheme="minorBidi" w:hAnsiTheme="minorBidi"/>
+            <w:b/>
+            <w:bCs/>
+            <w:rtl/>
+          </w:rPr>
+          <w:t xml:space="preserve"> 2</w:t>
+        </w:r>
+      </w:hyperlink>
+    </w:p>
+    <w:p>
+      <w:pPr>
+        <w:rPr>
+          <w:rStyle w:val="Hyperlink"/>
+          <w:rFonts w:asciiTheme="minorBidi" w:hAnsiTheme="minorBidi"/>
+          <w:b/>
+          <w:bCs/>
+          <w:rtl/>
+        </w:rPr>
+      </w:pPr>
+      <w:hyperlink r:id="rId49" w:history="1">
+        <w:r>
+          <w:rPr>
+            <w:rStyle w:val="Hyperlink"/>
+            <w:rFonts w:asciiTheme="minorBidi" w:hAnsiTheme="minorBidi"/>
+            <w:b/>
+            <w:bCs/>
+            <w:rtl/>
+          </w:rPr>
+          <w:t>סלקום</w:t>
+        </w:r>
+      </w:hyperlink>
+    </w:p>
+    <w:p>
+      <w:pPr>
+        <w:rPr>
+          <w:rStyle w:val="Hyperlink"/>
+          <w:rFonts w:asciiTheme="minorBidi" w:hAnsiTheme="minorBidi"/>
+          <w:b/>
+          <w:bCs/>
+          <w:rtl/>
+        </w:rPr>
+      </w:pPr>
+      <w:hyperlink r:id="rId50" w:history="1">
+        <w:r>
+          <w:rPr>
+            <w:rStyle w:val="Hyperlink"/>
+            <w:rFonts w:asciiTheme="minorBidi" w:hAnsiTheme="minorBidi"/>
+            <w:b/>
+            <w:bCs/>
+            <w:rtl/>
+          </w:rPr>
+          <w:t>הוט מובייל</w:t>
+        </w:r>
+      </w:hyperlink>
+    </w:p>
+    <w:p>
+      <w:pPr>
+        <w:rPr>
+          <w:rStyle w:val="Hyperlink"/>
+          <w:rFonts w:asciiTheme="minorBidi" w:hAnsiTheme="minorBidi"/>
+          <w:b/>
+          <w:bCs/>
+          <w:rtl/>
+        </w:rPr>
+      </w:pPr>
+      <w:hyperlink r:id="rId51" w:history="1">
+        <w:r>
+          <w:rPr>
+            <w:rStyle w:val="Hyperlink"/>
+            <w:rFonts w:asciiTheme="minorBidi" w:hAnsiTheme="minorBidi"/>
+            <w:b/>
+            <w:bCs/>
+            <w:rtl/>
+          </w:rPr>
+          <w:t>בזק בין לאומי</w:t>
+        </w:r>
+      </w:hyperlink>
+    </w:p>
+    <w:p>
+      <w:pPr>
+        <w:rPr>
+          <w:rStyle w:val="Hyperlink"/>
+          <w:rFonts w:asciiTheme="minorBidi" w:hAnsiTheme="minorBidi"/>
+          <w:b/>
+          <w:bCs/>
+          <w:rtl/>
+        </w:rPr>
+      </w:pPr>
+      <w:hyperlink r:id="rId52" w:history="1">
+        <w:r>
+          <w:rPr>
+            <w:rStyle w:val="Hyperlink"/>
+            <w:rFonts w:asciiTheme="minorBidi" w:hAnsiTheme="minorBidi" w:hint="cs"/>
             <w:b/>
             <w:bCs/>
             <w:rtl/>
           </w:rPr>
           <w:t>בזק</w:t>
         </w:r>
-      </w:hyperlink>
-    </w:p>
-    <w:p>
-      <w:pPr>
-        <w:rPr>
-          <w:rFonts w:asciiTheme="minorBidi" w:hAnsiTheme="minorBidi"/>
-          <w:b/>
-          <w:bCs/>
-          <w:u w:val="single"/>
-          <w:rtl/>
-        </w:rPr>
-      </w:pPr>
-      <w:hyperlink r:id="rId44" w:history="1">
-        <w:r>
-          <w:rPr>
-            <w:rStyle w:val="Hyperlink"/>
-            <w:rFonts w:asciiTheme="minorBidi" w:hAnsiTheme="minorBidi"/>
-            <w:b/>
-            <w:bCs/>
-            <w:rtl/>
-          </w:rPr>
-          <w:t>הוט</w:t>
-        </w:r>
-      </w:hyperlink>
-    </w:p>
-    <w:p>
-      <w:pPr>
-        <w:rPr>
-          <w:rFonts w:asciiTheme="minorBidi" w:hAnsiTheme="minorBidi"/>
-          <w:b/>
-          <w:bCs/>
-          <w:u w:val="single"/>
-          <w:rtl/>
-        </w:rPr>
-      </w:pPr>
-      <w:hyperlink r:id="rId45" w:history="1">
-        <w:r>
-          <w:rPr>
-            <w:rStyle w:val="Hyperlink"/>
-            <w:rFonts w:asciiTheme="minorBidi" w:hAnsiTheme="minorBidi"/>
-            <w:b/>
-            <w:bCs/>
-            <w:rtl/>
-          </w:rPr>
-          <w:t>יס</w:t>
-        </w:r>
-      </w:hyperlink>
-    </w:p>
-    <w:p>
-      <w:pPr>
-        <w:rPr>
-          <w:rStyle w:val="Hyperlink"/>
-          <w:rFonts w:asciiTheme="minorBidi" w:hAnsiTheme="minorBidi"/>
-          <w:b/>
-          <w:bCs/>
-          <w:rtl/>
-        </w:rPr>
-      </w:pPr>
-      <w:hyperlink r:id="rId46" w:history="1">
-        <w:r>
-          <w:rPr>
-            <w:rStyle w:val="Hyperlink"/>
-            <w:rFonts w:asciiTheme="minorBidi" w:hAnsiTheme="minorBidi"/>
-            <w:b/>
-            <w:bCs/>
-            <w:rtl/>
-          </w:rPr>
-          <w:t>פרטנר</w:t>
-        </w:r>
-      </w:hyperlink>
-    </w:p>
-    <w:p>
-      <w:pPr>
-        <w:rPr>
-          <w:rStyle w:val="Hyperlink"/>
-          <w:rFonts w:asciiTheme="minorBidi" w:hAnsiTheme="minorBidi"/>
-          <w:b/>
-          <w:bCs/>
-          <w:rtl/>
-        </w:rPr>
-      </w:pPr>
-      <w:hyperlink r:id="rId47" w:history="1">
-        <w:r>
-          <w:rPr>
-            <w:rStyle w:val="Hyperlink"/>
-            <w:rFonts w:asciiTheme="minorBidi" w:hAnsiTheme="minorBidi"/>
-            <w:b/>
-            <w:bCs/>
-            <w:rtl/>
-          </w:rPr>
-          <w:t>פלאפון</w:t>
+        <w:r>
+          <w:rPr>
+            <w:rStyle w:val="Hyperlink"/>
+            <w:rFonts w:asciiTheme="minorBidi" w:hAnsiTheme="minorBidi"/>
+            <w:b/>
+            <w:bCs/>
+            <w:rtl/>
+          </w:rPr>
+          <w:t xml:space="preserve"> אונליין</w:t>
+        </w:r>
+      </w:hyperlink>
+    </w:p>
+    <w:p>
+      <w:pPr>
+        <w:rPr>
+          <w:rStyle w:val="Hyperlink"/>
+          <w:rFonts w:asciiTheme="minorBidi" w:hAnsiTheme="minorBidi"/>
+          <w:b/>
+          <w:bCs/>
+          <w:rtl/>
+        </w:rPr>
+      </w:pPr>
+    </w:p>
+    <w:p>
+      <w:pPr>
+        <w:rPr>
+          <w:rFonts w:asciiTheme="minorBidi" w:hAnsiTheme="minorBidi"/>
+          <w:b/>
+          <w:bCs/>
+          <w:u w:val="single"/>
+          <w:rtl/>
+        </w:rPr>
+      </w:pPr>
+      <w:r>
+        <w:rPr>
+          <w:rFonts w:asciiTheme="minorBidi" w:hAnsiTheme="minorBidi" w:hint="cs"/>
+          <w:b/>
+          <w:bCs/>
+          <w:u w:val="single"/>
+          <w:rtl/>
+        </w:rPr>
+        <w:t>רשתות קמעונאיות</w:t>
+      </w:r>
+      <w:r>
+        <w:rPr>
+          <w:rFonts w:asciiTheme="minorBidi" w:hAnsiTheme="minorBidi" w:hint="cs"/>
+          <w:b/>
+          <w:bCs/>
+          <w:u w:val="single"/>
+          <w:rtl/>
+        </w:rPr>
+        <w:t xml:space="preserve"> </w:t>
+      </w:r>
+    </w:p>
+    <w:p>
+      <w:pPr>
+        <w:rPr>
+          <w:rStyle w:val="Hyperlink"/>
+          <w:rFonts w:asciiTheme="minorBidi" w:hAnsiTheme="minorBidi"/>
+          <w:b/>
+          <w:bCs/>
+          <w:rtl/>
+        </w:rPr>
+      </w:pPr>
+      <w:hyperlink r:id="rId53" w:history="1">
+        <w:r>
+          <w:rPr>
+            <w:rStyle w:val="Hyperlink"/>
+            <w:rFonts w:asciiTheme="minorBidi" w:hAnsiTheme="minorBidi"/>
+            <w:b/>
+            <w:bCs/>
+            <w:rtl/>
+          </w:rPr>
+          <w:t>שופרסל</w:t>
         </w:r>
       </w:hyperlink>
       <w:r>
@@ -1456,7 +1655,7 @@
         </w:rPr>
         <w:t xml:space="preserve">  </w:t>
       </w:r>
-      <w:hyperlink r:id="rId48" w:history="1">
+      <w:hyperlink r:id="rId54" w:history="1">
         <w:r>
           <w:rPr>
             <w:rStyle w:val="Hyperlink"/>
@@ -1465,159 +1664,147 @@
             <w:bCs/>
             <w:rtl/>
           </w:rPr>
-          <w:t>פלאפון</w:t>
-        </w:r>
-        <w:r>
-          <w:rPr>
-            <w:rStyle w:val="Hyperlink"/>
-            <w:rFonts w:asciiTheme="minorBidi" w:hAnsiTheme="minorBidi"/>
-            <w:b/>
-            <w:bCs/>
-            <w:rtl/>
-          </w:rPr>
-          <w:t xml:space="preserve"> 2</w:t>
-        </w:r>
-      </w:hyperlink>
-    </w:p>
-    <w:p>
-      <w:pPr>
-        <w:rPr>
-          <w:rStyle w:val="Hyperlink"/>
-          <w:rFonts w:asciiTheme="minorBidi" w:hAnsiTheme="minorBidi"/>
-          <w:b/>
-          <w:bCs/>
-          <w:rtl/>
-        </w:rPr>
-      </w:pPr>
-      <w:hyperlink r:id="rId49" w:history="1">
-        <w:r>
-          <w:rPr>
-            <w:rStyle w:val="Hyperlink"/>
-            <w:rFonts w:asciiTheme="minorBidi" w:hAnsiTheme="minorBidi"/>
-            <w:b/>
-            <w:bCs/>
-            <w:rtl/>
-          </w:rPr>
-          <w:t>סלקום</w:t>
-        </w:r>
-      </w:hyperlink>
-    </w:p>
-    <w:p>
-      <w:pPr>
-        <w:rPr>
-          <w:rStyle w:val="Hyperlink"/>
-          <w:rFonts w:asciiTheme="minorBidi" w:hAnsiTheme="minorBidi"/>
-          <w:b/>
-          <w:bCs/>
-          <w:rtl/>
-        </w:rPr>
-      </w:pPr>
-      <w:hyperlink r:id="rId50" w:history="1">
-        <w:r>
-          <w:rPr>
-            <w:rStyle w:val="Hyperlink"/>
-            <w:rFonts w:asciiTheme="minorBidi" w:hAnsiTheme="minorBidi"/>
-            <w:b/>
-            <w:bCs/>
-            <w:rtl/>
-          </w:rPr>
-          <w:t>הוט מובייל</w:t>
-        </w:r>
-      </w:hyperlink>
-    </w:p>
-    <w:p>
-      <w:pPr>
-        <w:rPr>
-          <w:rStyle w:val="Hyperlink"/>
-          <w:rFonts w:asciiTheme="minorBidi" w:hAnsiTheme="minorBidi"/>
-          <w:b/>
-          <w:bCs/>
-          <w:rtl/>
-        </w:rPr>
-      </w:pPr>
-      <w:hyperlink r:id="rId51" w:history="1">
-        <w:r>
-          <w:rPr>
-            <w:rStyle w:val="Hyperlink"/>
-            <w:rFonts w:asciiTheme="minorBidi" w:hAnsiTheme="minorBidi"/>
-            <w:b/>
-            <w:bCs/>
-            <w:rtl/>
-          </w:rPr>
-          <w:t>בזק בין לאומי</w:t>
-        </w:r>
-      </w:hyperlink>
-    </w:p>
-    <w:p>
-      <w:pPr>
-        <w:rPr>
-          <w:rStyle w:val="Hyperlink"/>
-          <w:rFonts w:asciiTheme="minorBidi" w:hAnsiTheme="minorBidi"/>
-          <w:b/>
-          <w:bCs/>
-          <w:rtl/>
-        </w:rPr>
-      </w:pPr>
-      <w:hyperlink r:id="rId52" w:history="1">
-        <w:r>
-          <w:rPr>
-            <w:rStyle w:val="Hyperlink"/>
-            <w:rFonts w:asciiTheme="minorBidi" w:hAnsiTheme="minorBidi" w:hint="cs"/>
-            <w:b/>
-            <w:bCs/>
-            <w:rtl/>
-          </w:rPr>
-          <w:t>בזק</w:t>
-        </w:r>
-        <w:r>
-          <w:rPr>
-            <w:rStyle w:val="Hyperlink"/>
-            <w:rFonts w:asciiTheme="minorBidi" w:hAnsiTheme="minorBidi"/>
-            <w:b/>
-            <w:bCs/>
-            <w:rtl/>
-          </w:rPr>
-          <w:t xml:space="preserve"> אונליין</w:t>
-        </w:r>
-      </w:hyperlink>
-    </w:p>
-    <w:p>
-      <w:pPr>
-        <w:rPr>
-          <w:rStyle w:val="Hyperlink"/>
-          <w:rFonts w:asciiTheme="minorBidi" w:hAnsiTheme="minorBidi" w:hint="cs"/>
-          <w:b/>
-          <w:bCs/>
-          <w:rtl/>
-        </w:rPr>
-      </w:pPr>
-    </w:p>
-    <w:p>
-      <w:pPr>
-        <w:rPr>
-          <w:rFonts w:asciiTheme="minorBidi" w:hAnsiTheme="minorBidi" w:hint="cs"/>
-          <w:b/>
-          <w:bCs/>
-          <w:u w:val="single"/>
-          <w:rtl/>
-        </w:rPr>
-      </w:pPr>
-      <w:r>
-        <w:rPr>
-          <w:rFonts w:asciiTheme="minorBidi" w:hAnsiTheme="minorBidi" w:hint="cs"/>
-          <w:b/>
-          <w:bCs/>
-          <w:u w:val="single"/>
-          <w:rtl/>
-        </w:rPr>
-        <w:t>רשתות קמעונאיות</w:t>
-      </w:r>
-      <w:r>
-        <w:rPr>
-          <w:rFonts w:asciiTheme="minorBidi" w:hAnsiTheme="minorBidi" w:hint="cs"/>
-          <w:b/>
-          <w:bCs/>
-          <w:u w:val="single"/>
+          <w:t>דף</w:t>
+        </w:r>
+        <w:r>
+          <w:rPr>
+            <w:rStyle w:val="Hyperlink"/>
+            <w:rFonts w:asciiTheme="minorBidi" w:hAnsiTheme="minorBidi"/>
+            <w:b/>
+            <w:bCs/>
+            <w:rtl/>
+          </w:rPr>
+          <w:t xml:space="preserve"> פייסבוק</w:t>
+        </w:r>
+      </w:hyperlink>
+    </w:p>
+    <w:p>
+      <w:pPr>
+        <w:rPr>
+          <w:rStyle w:val="Hyperlink"/>
+          <w:rFonts w:asciiTheme="minorBidi" w:hAnsiTheme="minorBidi"/>
+          <w:b/>
+          <w:bCs/>
+          <w:rtl/>
+        </w:rPr>
+      </w:pPr>
+      <w:hyperlink r:id="rId55" w:history="1">
+        <w:r>
+          <w:rPr>
+            <w:rStyle w:val="Hyperlink"/>
+            <w:rFonts w:asciiTheme="minorBidi" w:hAnsiTheme="minorBidi"/>
+            <w:b/>
+            <w:bCs/>
+            <w:rtl/>
+          </w:rPr>
+          <w:t>סופר פארם</w:t>
+        </w:r>
+      </w:hyperlink>
+    </w:p>
+    <w:p>
+      <w:pPr>
+        <w:rPr>
+          <w:rStyle w:val="Hyperlink"/>
+          <w:rFonts w:asciiTheme="minorBidi" w:hAnsiTheme="minorBidi"/>
+          <w:b/>
+          <w:bCs/>
+          <w:rtl/>
+        </w:rPr>
+      </w:pPr>
+      <w:hyperlink r:id="rId56" w:history="1">
+        <w:r>
+          <w:rPr>
+            <w:rStyle w:val="Hyperlink"/>
+            <w:rFonts w:asciiTheme="minorBidi" w:hAnsiTheme="minorBidi"/>
+            <w:b/>
+            <w:bCs/>
+          </w:rPr>
+          <w:t>BE</w:t>
+        </w:r>
+        <w:r>
+          <w:rPr>
+            <w:rStyle w:val="Hyperlink"/>
+            <w:rFonts w:asciiTheme="minorBidi" w:hAnsiTheme="minorBidi"/>
+            <w:b/>
+            <w:bCs/>
+            <w:rtl/>
+          </w:rPr>
+          <w:t xml:space="preserve"> - שופרסל</w:t>
+        </w:r>
+      </w:hyperlink>
+      <w:bookmarkStart w:id="0" w:name="_GoBack"/>
+      <w:r>
+        <w:rPr>
+          <w:rStyle w:val="Hyperlink"/>
+          <w:rFonts w:asciiTheme="minorBidi" w:hAnsiTheme="minorBidi" w:hint="cs"/>
+          <w:b/>
+          <w:bCs/>
+          <w:u w:val="none"/>
+          <w:rtl/>
+        </w:rPr>
+        <w:t xml:space="preserve">  </w:t>
+      </w:r>
+      <w:bookmarkEnd w:id="0"/>
+      <w:r>
+        <w:rPr>
+          <w:rStyle w:val="Hyperlink"/>
+          <w:rFonts w:asciiTheme="minorBidi" w:hAnsiTheme="minorBidi"/>
+          <w:b/>
+          <w:bCs/>
+        </w:rPr>
+        <w:fldChar w:fldCharType="begin"/>
+      </w:r>
+      <w:r>
+        <w:rPr>
+          <w:rStyle w:val="Hyperlink"/>
+          <w:rFonts w:asciiTheme="minorBidi" w:hAnsiTheme="minorBidi"/>
+          <w:b/>
+          <w:bCs/>
+        </w:rPr>
+        <w:instrText>HYPERLINK "https://www.facebook.com/%D7%93%D7%A8%D7%95%D7%A9%D7%99%D7%9D-Be-%D7%9E%D7%91%D7%99%D7%AA-%D7%A9%D7%95%D7%A4%D7%A8%D7%A1%D7%9C-102452861379041"</w:instrText>
+      </w:r>
+      <w:r>
+        <w:rPr>
+          <w:rStyle w:val="Hyperlink"/>
+          <w:rFonts w:asciiTheme="minorBidi" w:hAnsiTheme="minorBidi"/>
+          <w:b/>
+          <w:bCs/>
+        </w:rPr>
+      </w:r>
+      <w:r>
+        <w:rPr>
+          <w:rStyle w:val="Hyperlink"/>
+          <w:rFonts w:asciiTheme="minorBidi" w:hAnsiTheme="minorBidi"/>
+          <w:b/>
+          <w:bCs/>
+        </w:rPr>
+        <w:fldChar w:fldCharType="separate"/>
+      </w:r>
+      <w:r>
+        <w:rPr>
+          <w:rStyle w:val="Hyperlink"/>
+          <w:rFonts w:asciiTheme="minorBidi" w:hAnsiTheme="minorBidi"/>
+          <w:b/>
+          <w:bCs/>
+          <w:rtl/>
+        </w:rPr>
+        <w:t>דף פייסבוק</w:t>
+      </w:r>
+      <w:r>
+        <w:rPr>
+          <w:rStyle w:val="Hyperlink"/>
+          <w:rFonts w:asciiTheme="minorBidi" w:hAnsiTheme="minorBidi"/>
+          <w:b/>
+          <w:bCs/>
+        </w:rPr>
+        <w:fldChar w:fldCharType="end"/>
+      </w:r>
+      <w:r>
+        <w:rPr>
+          <w:rStyle w:val="Hyperlink"/>
+          <w:rFonts w:asciiTheme="minorBidi" w:hAnsiTheme="minorBidi" w:hint="cs"/>
+          <w:b/>
+          <w:bCs/>
           <w:rtl/>
         </w:rPr>
         <w:t xml:space="preserve"> </w:t>
@@ -1633,40 +1820,6 @@
           <w:rtl/>
         </w:rPr>
       </w:pPr>
-      <w:hyperlink r:id="rId53" w:history="1">
-        <w:r>
-          <w:rPr>
-            <w:rStyle w:val="Hyperlink"/>
-            <w:rFonts w:asciiTheme="minorBidi" w:hAnsiTheme="minorBidi"/>
-            <w:b/>
-            <w:bCs/>
-            <w:rtl/>
-          </w:rPr>
-          <w:t>סופר פארם</w:t>
-        </w:r>
-      </w:hyperlink>
-    </w:p>
-    <w:p>
-      <w:pPr>
-        <w:rPr>
-          <w:rStyle w:val="Hyperlink"/>
-          <w:rFonts w:asciiTheme="minorBidi" w:hAnsiTheme="minorBidi" w:hint="cs"/>
-          <w:b/>
-          <w:bCs/>
-          <w:rtl/>
-        </w:rPr>
-      </w:pPr>
-    </w:p>
-    <w:p>
-      <w:pPr>
-        <w:rPr>
-          <w:rStyle w:val="Hyperlink"/>
-          <w:rFonts w:asciiTheme="minorBidi" w:hAnsiTheme="minorBidi"/>
-          <w:b/>
-          <w:bCs/>
-          <w:rtl/>
-        </w:rPr>
-      </w:pPr>
       <w:r>
         <w:rPr>
           <w:rFonts w:asciiTheme="minorBidi" w:hAnsiTheme="minorBidi" w:cs="Arial" w:hint="cs"/>
@@ -1675,46 +1828,6 @@
           <w:u w:val="single"/>
           <w:rtl/>
         </w:rPr>
-        <w:t>חברות</w:t>
-      </w:r>
-      <w:r>
-        <w:rPr>
-          <w:rFonts w:asciiTheme="minorBidi" w:hAnsiTheme="minorBidi" w:cs="Arial"/>
-          <w:b/>
-          <w:bCs/>
-          <w:u w:val="single"/>
-          <w:rtl/>
-        </w:rPr>
-        <w:t xml:space="preserve"> </w:t>
-      </w:r>
-      <w:r>
-        <w:rPr>
-          <w:rFonts w:asciiTheme="minorBidi" w:hAnsiTheme="minorBidi" w:cs="Arial"/>
-          <w:b/>
-          <w:bCs/>
-          <w:u w:val="single"/>
-          <w:rtl/>
-        </w:rPr>
-        <w:t>–</w:t>
-      </w:r>
-      <w:r>
-        <w:rPr>
-          <w:rFonts w:asciiTheme="minorBidi" w:hAnsiTheme="minorBidi" w:cs="Arial"/>
-          <w:b/>
-          <w:bCs/>
-          <w:u w:val="single"/>
-          <w:rtl/>
-        </w:rPr>
-        <w:t xml:space="preserve"> </w:t>
-      </w:r>
-      <w:r>
-        <w:rPr>
-          <w:rFonts w:asciiTheme="minorBidi" w:hAnsiTheme="minorBidi" w:cs="Arial" w:hint="cs"/>
-          <w:b/>
-          <w:bCs/>
-          <w:u w:val="single"/>
-          <w:rtl/>
-        </w:rPr>
         <w:t>שונות</w:t>
       </w:r>
     </w:p>
@@ -1725,10 +1838,9 @@
           <w:rFonts w:asciiTheme="minorBidi" w:hAnsiTheme="minorBidi"/>
           <w:b/>
           <w:bCs/>
-          <w:rtl/>
-        </w:rPr>
-      </w:pPr>
-      <w:hyperlink r:id="rId54" w:history="1">
+        </w:rPr>
+      </w:pPr>
+      <w:hyperlink r:id="rId57" w:history="1">
         <w:proofErr w:type="spellStart"/>
         <w:proofErr w:type="gramStart"/>
         <w:r>
@@ -1757,32 +1869,111 @@
     <w:p>
       <w:pPr>
         <w:rPr>
+          <w:rStyle w:val="Hyperlink"/>
+          <w:rFonts w:asciiTheme="minorBidi" w:hAnsiTheme="minorBidi" w:hint="cs"/>
+          <w:b/>
+          <w:bCs/>
+          <w:rtl/>
+        </w:rPr>
+      </w:pPr>
+      <w:hyperlink r:id="rId58" w:history="1">
+        <w:r>
+          <w:rPr>
+            <w:rStyle w:val="Hyperlink"/>
+            <w:rFonts w:asciiTheme="minorBidi" w:hAnsiTheme="minorBidi" w:hint="cs"/>
+            <w:b/>
+            <w:bCs/>
+            <w:rtl/>
+          </w:rPr>
+          <w:t>מרכזה</w:t>
+        </w:r>
+      </w:hyperlink>
+      <w:r>
+        <w:rPr>
+          <w:rStyle w:val="Hyperlink"/>
+          <w:rFonts w:asciiTheme="minorBidi" w:hAnsiTheme="minorBidi" w:hint="cs"/>
+          <w:b/>
+          <w:bCs/>
+          <w:u w:val="none"/>
+          <w:rtl/>
+        </w:rPr>
+        <w:t xml:space="preserve">  </w:t>
+      </w:r>
+      <w:hyperlink r:id="rId59" w:history="1">
+        <w:r>
+          <w:rPr>
+            <w:rStyle w:val="Hyperlink"/>
+            <w:rFonts w:asciiTheme="minorBidi" w:hAnsiTheme="minorBidi" w:hint="cs"/>
+            <w:b/>
+            <w:bCs/>
+            <w:rtl/>
+          </w:rPr>
+          <w:t>מרכזה</w:t>
+        </w:r>
+      </w:hyperlink>
+      <w:r>
+        <w:rPr>
+          <w:rStyle w:val="Hyperlink"/>
+          <w:rFonts w:asciiTheme="minorBidi" w:hAnsiTheme="minorBidi" w:hint="cs"/>
+          <w:b/>
+          <w:bCs/>
+          <w:u w:val="none"/>
+          <w:rtl/>
+        </w:rPr>
+        <w:t xml:space="preserve">  </w:t>
+      </w:r>
+      <w:hyperlink r:id="rId60" w:history="1">
+        <w:r>
+          <w:rPr>
+            <w:rStyle w:val="Hyperlink"/>
+            <w:rFonts w:asciiTheme="minorBidi" w:hAnsiTheme="minorBidi" w:hint="cs"/>
+            <w:b/>
+            <w:bCs/>
+            <w:rtl/>
+          </w:rPr>
+          <w:t>מרכזה</w:t>
+        </w:r>
+        <w:r>
+          <w:rPr>
+            <w:rStyle w:val="Hyperlink"/>
+            <w:rFonts w:asciiTheme="minorBidi" w:hAnsiTheme="minorBidi"/>
+            <w:b/>
+            <w:bCs/>
+            <w:rtl/>
+          </w:rPr>
+          <w:t xml:space="preserve"> פרופיל</w:t>
+        </w:r>
+      </w:hyperlink>
+    </w:p>
+    <w:p>
+      <w:pPr>
+        <w:rPr>
+          <w:rFonts w:asciiTheme="minorBidi" w:hAnsiTheme="minorBidi" w:cs="Arial"/>
+          <w:b/>
+          <w:bCs/>
+          <w:u w:val="single"/>
+          <w:rtl/>
+        </w:rPr>
+      </w:pPr>
+    </w:p>
+    <w:p>
+      <w:pPr>
+        <w:rPr>
+          <w:rFonts w:asciiTheme="minorBidi" w:hAnsiTheme="minorBidi" w:cs="Arial"/>
+          <w:b/>
+          <w:bCs/>
+          <w:u w:val="single"/>
+          <w:rtl/>
+        </w:rPr>
+      </w:pPr>
+      <w:r>
+        <w:rPr>
           <w:rFonts w:asciiTheme="minorBidi" w:hAnsiTheme="minorBidi" w:cs="Arial" w:hint="cs"/>
           <w:b/>
           <w:bCs/>
           <w:u w:val="single"/>
           <w:rtl/>
         </w:rPr>
-      </w:pPr>
-    </w:p>
-    <w:p>
-      <w:pPr>
-        <w:rPr>
-          <w:rFonts w:asciiTheme="minorBidi" w:hAnsiTheme="minorBidi" w:cs="Arial"/>
-          <w:b/>
-          <w:bCs/>
-          <w:u w:val="single"/>
-          <w:rtl/>
-        </w:rPr>
-      </w:pPr>
-      <w:r>
-        <w:rPr>
-          <w:rFonts w:asciiTheme="minorBidi" w:hAnsiTheme="minorBidi" w:cs="Arial" w:hint="cs"/>
-          <w:b/>
-          <w:bCs/>
-          <w:u w:val="single"/>
-          <w:rtl/>
-        </w:rPr>
         <w:t>פרסומים בדפי פייסבוק</w:t>
       </w:r>
     </w:p>
@@ -1796,7 +1987,7 @@
           <w:rtl/>
         </w:rPr>
       </w:pPr>
-      <w:hyperlink r:id="rId55" w:history="1">
+      <w:hyperlink r:id="rId61" w:history="1">
         <w:r>
           <w:rPr>
             <w:rStyle w:val="Hyperlink"/>
@@ -1860,7 +2051,7 @@
           <w:rtl/>
         </w:rPr>
       </w:pPr>
-      <w:hyperlink r:id="rId56" w:history="1">
+      <w:hyperlink r:id="rId62" w:history="1">
         <w:r>
           <w:rPr>
             <w:rStyle w:val="Hyperlink"/>
@@ -1876,7 +2067,7 @@
     <w:p>
       <w:pPr>
         <w:rPr>
-          <w:rFonts w:asciiTheme="minorBidi" w:hAnsiTheme="minorBidi" w:hint="cs"/>
+          <w:rFonts w:asciiTheme="minorBidi" w:hAnsiTheme="minorBidi"/>
           <w:b/>
           <w:bCs/>
           <w:u w:val="single"/>

--- a/jobs/עבודה.docx
+++ b/jobs/עבודה.docx
@@ -911,7 +911,7 @@
     <w:p>
       <w:pPr>
         <w:rPr>
-          <w:rFonts w:asciiTheme="minorBidi" w:hAnsiTheme="minorBidi"/>
+          <w:rFonts w:asciiTheme="minorBidi" w:hAnsiTheme="minorBidi" w:hint="cs"/>
           <w:b/>
           <w:bCs/>
           <w:u w:val="single"/>
@@ -1111,6 +1111,456 @@
           <w:rtl/>
         </w:rPr>
       </w:pPr>
+      <w:r>
+        <w:rPr>
+          <w:rFonts w:asciiTheme="minorBidi" w:hAnsiTheme="minorBidi" w:hint="cs"/>
+          <w:b/>
+          <w:bCs/>
+          <w:u w:val="single"/>
+          <w:rtl/>
+        </w:rPr>
+        <w:t>חברות כוח אדם</w:t>
+      </w:r>
+      <w:r>
+        <w:rPr>
+          <w:rFonts w:asciiTheme="minorBidi" w:hAnsiTheme="minorBidi" w:hint="cs"/>
+          <w:b/>
+          <w:bCs/>
+          <w:u w:val="single"/>
+          <w:rtl/>
+        </w:rPr>
+        <w:t xml:space="preserve"> </w:t>
+      </w:r>
+    </w:p>
+    <w:p>
+      <w:pPr>
+        <w:rPr>
+          <w:rFonts w:asciiTheme="minorBidi" w:hAnsiTheme="minorBidi" w:hint="cs"/>
+          <w:b/>
+          <w:bCs/>
+          <w:u w:val="single"/>
+        </w:rPr>
+      </w:pPr>
+      <w:hyperlink r:id="rId36" w:history="1">
+        <w:r>
+          <w:rPr>
+            <w:rStyle w:val="Hyperlink"/>
+            <w:rFonts w:asciiTheme="minorBidi" w:hAnsiTheme="minorBidi" w:hint="cs"/>
+            <w:b/>
+            <w:bCs/>
+            <w:rtl/>
+          </w:rPr>
+          <w:t>מעוף</w:t>
+        </w:r>
+      </w:hyperlink>
+      <w:r>
+        <w:rPr>
+          <w:rFonts w:asciiTheme="minorBidi" w:hAnsiTheme="minorBidi"/>
+          <w:b/>
+          <w:bCs/>
+          <w:u w:val="single"/>
+          <w:rtl/>
+        </w:rPr>
+        <w:t xml:space="preserve"> </w:t>
+      </w:r>
+    </w:p>
+    <w:p>
+      <w:pPr>
+        <w:rPr>
+          <w:rFonts w:asciiTheme="minorBidi" w:hAnsiTheme="minorBidi"/>
+          <w:b/>
+          <w:bCs/>
+          <w:u w:val="single"/>
+          <w:rtl/>
+        </w:rPr>
+      </w:pPr>
+      <w:hyperlink r:id="rId37" w:history="1">
+        <w:r>
+          <w:rPr>
+            <w:rStyle w:val="Hyperlink"/>
+            <w:rFonts w:asciiTheme="minorBidi" w:hAnsiTheme="minorBidi"/>
+            <w:b/>
+            <w:bCs/>
+          </w:rPr>
+          <w:t>Manpower</w:t>
+        </w:r>
+      </w:hyperlink>
+    </w:p>
+    <w:p>
+      <w:pPr>
+        <w:rPr>
+          <w:rFonts w:asciiTheme="minorBidi" w:hAnsiTheme="minorBidi"/>
+          <w:b/>
+          <w:bCs/>
+          <w:u w:val="single"/>
+          <w:rtl/>
+        </w:rPr>
+      </w:pPr>
+      <w:hyperlink r:id="rId38" w:history="1">
+        <w:r>
+          <w:rPr>
+            <w:rStyle w:val="Hyperlink"/>
+            <w:rFonts w:asciiTheme="minorBidi" w:hAnsiTheme="minorBidi" w:hint="cs"/>
+            <w:b/>
+            <w:bCs/>
+            <w:rtl/>
+          </w:rPr>
+          <w:t>אורטל</w:t>
+        </w:r>
+        <w:r>
+          <w:rPr>
+            <w:rStyle w:val="Hyperlink"/>
+            <w:rFonts w:asciiTheme="minorBidi" w:hAnsiTheme="minorBidi"/>
+            <w:b/>
+            <w:bCs/>
+            <w:rtl/>
+          </w:rPr>
+          <w:t xml:space="preserve"> משאבי אנוש</w:t>
+        </w:r>
+      </w:hyperlink>
+    </w:p>
+    <w:p>
+      <w:pPr>
+        <w:rPr>
+          <w:rFonts w:asciiTheme="minorBidi" w:hAnsiTheme="minorBidi"/>
+          <w:b/>
+          <w:bCs/>
+          <w:u w:val="single"/>
+          <w:rtl/>
+        </w:rPr>
+      </w:pPr>
+      <w:hyperlink r:id="rId39" w:history="1">
+        <w:r>
+          <w:rPr>
+            <w:rStyle w:val="Hyperlink"/>
+            <w:rFonts w:asciiTheme="minorBidi" w:hAnsiTheme="minorBidi" w:hint="cs"/>
+            <w:b/>
+            <w:bCs/>
+            <w:rtl/>
+          </w:rPr>
+          <w:t>דנאל</w:t>
+        </w:r>
+        <w:r>
+          <w:rPr>
+            <w:rStyle w:val="Hyperlink"/>
+            <w:rFonts w:asciiTheme="minorBidi" w:hAnsiTheme="minorBidi"/>
+            <w:b/>
+            <w:bCs/>
+            <w:rtl/>
+          </w:rPr>
+          <w:t xml:space="preserve"> משאבי אנוש</w:t>
+        </w:r>
+      </w:hyperlink>
+      <w:r>
+        <w:rPr>
+          <w:rFonts w:asciiTheme="minorBidi" w:hAnsiTheme="minorBidi" w:hint="cs"/>
+          <w:b/>
+          <w:bCs/>
+          <w:rtl/>
+        </w:rPr>
+        <w:t xml:space="preserve"> </w:t>
+      </w:r>
+      <w:hyperlink r:id="rId40" w:history="1">
+        <w:r>
+          <w:rPr>
+            <w:rStyle w:val="Hyperlink"/>
+            <w:rFonts w:asciiTheme="minorBidi" w:hAnsiTheme="minorBidi" w:hint="cs"/>
+            <w:b/>
+            <w:bCs/>
+            <w:rtl/>
+          </w:rPr>
+          <w:t>דף</w:t>
+        </w:r>
+        <w:r>
+          <w:rPr>
+            <w:rStyle w:val="Hyperlink"/>
+            <w:rFonts w:asciiTheme="minorBidi" w:hAnsiTheme="minorBidi"/>
+            <w:b/>
+            <w:bCs/>
+            <w:rtl/>
+          </w:rPr>
+          <w:t xml:space="preserve"> פייסבוק</w:t>
+        </w:r>
+      </w:hyperlink>
+    </w:p>
+    <w:p>
+      <w:pPr>
+        <w:rPr>
+          <w:rFonts w:asciiTheme="minorBidi" w:hAnsiTheme="minorBidi"/>
+          <w:b/>
+          <w:bCs/>
+          <w:u w:val="single"/>
+          <w:rtl/>
+        </w:rPr>
+      </w:pPr>
+      <w:hyperlink r:id="rId41" w:history="1">
+        <w:r>
+          <w:rPr>
+            <w:rStyle w:val="Hyperlink"/>
+            <w:rFonts w:asciiTheme="minorBidi" w:hAnsiTheme="minorBidi"/>
+            <w:b/>
+            <w:bCs/>
+          </w:rPr>
+          <w:t>ORS</w:t>
+        </w:r>
+        <w:r>
+          <w:rPr>
+            <w:rStyle w:val="Hyperlink"/>
+            <w:rFonts w:asciiTheme="minorBidi" w:hAnsiTheme="minorBidi"/>
+            <w:b/>
+            <w:bCs/>
+            <w:rtl/>
+          </w:rPr>
+          <w:t xml:space="preserve"> משאבי אנוש</w:t>
+        </w:r>
+      </w:hyperlink>
+      <w:r>
+        <w:rPr>
+          <w:rFonts w:asciiTheme="minorBidi" w:hAnsiTheme="minorBidi" w:hint="cs"/>
+          <w:b/>
+          <w:bCs/>
+          <w:rtl/>
+        </w:rPr>
+        <w:t xml:space="preserve">  </w:t>
+      </w:r>
+      <w:hyperlink r:id="rId42" w:history="1">
+        <w:r>
+          <w:rPr>
+            <w:rStyle w:val="Hyperlink"/>
+            <w:rFonts w:asciiTheme="minorBidi" w:hAnsiTheme="minorBidi" w:hint="cs"/>
+            <w:b/>
+            <w:bCs/>
+            <w:rtl/>
+          </w:rPr>
+          <w:t>דף</w:t>
+        </w:r>
+        <w:r>
+          <w:rPr>
+            <w:rStyle w:val="Hyperlink"/>
+            <w:rFonts w:asciiTheme="minorBidi" w:hAnsiTheme="minorBidi"/>
+            <w:b/>
+            <w:bCs/>
+            <w:rtl/>
+          </w:rPr>
+          <w:t xml:space="preserve"> פייסבוק</w:t>
+        </w:r>
+      </w:hyperlink>
+    </w:p>
+    <w:p>
+      <w:pPr>
+        <w:rPr>
+          <w:rFonts w:asciiTheme="minorBidi" w:hAnsiTheme="minorBidi"/>
+          <w:b/>
+          <w:bCs/>
+          <w:u w:val="single"/>
+          <w:rtl/>
+        </w:rPr>
+      </w:pPr>
+      <w:hyperlink r:id="rId43" w:history="1">
+        <w:r>
+          <w:rPr>
+            <w:rStyle w:val="Hyperlink"/>
+            <w:rFonts w:asciiTheme="minorBidi" w:hAnsiTheme="minorBidi" w:hint="cs"/>
+            <w:b/>
+            <w:bCs/>
+            <w:rtl/>
+          </w:rPr>
+          <w:t>תיגבור</w:t>
+        </w:r>
+      </w:hyperlink>
+      <w:r>
+        <w:rPr>
+          <w:rFonts w:asciiTheme="minorBidi" w:hAnsiTheme="minorBidi" w:hint="cs"/>
+          <w:b/>
+          <w:bCs/>
+          <w:rtl/>
+        </w:rPr>
+        <w:t xml:space="preserve">  </w:t>
+      </w:r>
+      <w:hyperlink r:id="rId44" w:history="1">
+        <w:r>
+          <w:rPr>
+            <w:rStyle w:val="Hyperlink"/>
+            <w:rFonts w:asciiTheme="minorBidi" w:hAnsiTheme="minorBidi" w:hint="cs"/>
+            <w:b/>
+            <w:bCs/>
+            <w:rtl/>
+          </w:rPr>
+          <w:t>דף</w:t>
+        </w:r>
+        <w:r>
+          <w:rPr>
+            <w:rStyle w:val="Hyperlink"/>
+            <w:rFonts w:asciiTheme="minorBidi" w:hAnsiTheme="minorBidi"/>
+            <w:b/>
+            <w:bCs/>
+            <w:rtl/>
+          </w:rPr>
+          <w:t xml:space="preserve"> פייסבוק</w:t>
+        </w:r>
+      </w:hyperlink>
+    </w:p>
+    <w:p>
+      <w:pPr>
+        <w:rPr>
+          <w:rFonts w:asciiTheme="minorBidi" w:hAnsiTheme="minorBidi" w:hint="cs"/>
+          <w:b/>
+          <w:bCs/>
+          <w:u w:val="single"/>
+          <w:rtl/>
+        </w:rPr>
+      </w:pPr>
+      <w:hyperlink r:id="rId45" w:history="1">
+        <w:r>
+          <w:rPr>
+            <w:rStyle w:val="Hyperlink"/>
+            <w:rFonts w:asciiTheme="minorBidi" w:hAnsiTheme="minorBidi" w:hint="cs"/>
+            <w:b/>
+            <w:bCs/>
+            <w:rtl/>
+          </w:rPr>
+          <w:t>לין</w:t>
+        </w:r>
+        <w:r>
+          <w:rPr>
+            <w:rStyle w:val="Hyperlink"/>
+            <w:rFonts w:asciiTheme="minorBidi" w:hAnsiTheme="minorBidi"/>
+            <w:b/>
+            <w:bCs/>
+            <w:rtl/>
+          </w:rPr>
+          <w:t xml:space="preserve"> בלכר</w:t>
+        </w:r>
+      </w:hyperlink>
+      <w:bookmarkStart w:id="0" w:name="_GoBack"/>
+      <w:r>
+        <w:rPr>
+          <w:rFonts w:asciiTheme="minorBidi" w:hAnsiTheme="minorBidi" w:hint="cs"/>
+          <w:b/>
+          <w:bCs/>
+          <w:rtl/>
+        </w:rPr>
+        <w:t xml:space="preserve">  </w:t>
+      </w:r>
+      <w:bookmarkEnd w:id="0"/>
+      <w:r>
+        <w:rPr>
+          <w:rFonts w:asciiTheme="minorBidi" w:hAnsiTheme="minorBidi"/>
+          <w:b/>
+          <w:bCs/>
+          <w:u w:val="single"/>
+          <w:rtl/>
+        </w:rPr>
+        <w:fldChar w:fldCharType="begin"/>
+      </w:r>
+      <w:r>
+        <w:rPr>
+          <w:rFonts w:asciiTheme="minorBidi" w:hAnsiTheme="minorBidi"/>
+          <w:b/>
+          <w:bCs/>
+          <w:u w:val="single"/>
+          <w:rtl/>
+        </w:rPr>
+        <w:instrText xml:space="preserve"> </w:instrText>
+      </w:r>
+      <w:r>
+        <w:rPr>
+          <w:rFonts w:asciiTheme="minorBidi" w:hAnsiTheme="minorBidi"/>
+          <w:b/>
+          <w:bCs/>
+          <w:u w:val="single"/>
+        </w:rPr>
+        <w:instrText>HYPERLINK</w:instrText>
+      </w:r>
+      <w:r>
+        <w:rPr>
+          <w:rFonts w:asciiTheme="minorBidi" w:hAnsiTheme="minorBidi"/>
+          <w:b/>
+          <w:bCs/>
+          <w:u w:val="single"/>
+          <w:rtl/>
+        </w:rPr>
+        <w:instrText xml:space="preserve"> "</w:instrText>
+      </w:r>
+      <w:r>
+        <w:rPr>
+          <w:rFonts w:asciiTheme="minorBidi" w:hAnsiTheme="minorBidi"/>
+          <w:b/>
+          <w:bCs/>
+          <w:u w:val="single"/>
+        </w:rPr>
+        <w:instrText>https://www.facebook.com/lynnbichler.jobfinder</w:instrText>
+      </w:r>
+      <w:r>
+        <w:rPr>
+          <w:rFonts w:asciiTheme="minorBidi" w:hAnsiTheme="minorBidi"/>
+          <w:b/>
+          <w:bCs/>
+          <w:u w:val="single"/>
+          <w:rtl/>
+        </w:rPr>
+        <w:instrText xml:space="preserve">/" </w:instrText>
+      </w:r>
+      <w:r>
+        <w:rPr>
+          <w:rFonts w:asciiTheme="minorBidi" w:hAnsiTheme="minorBidi"/>
+          <w:b/>
+          <w:bCs/>
+          <w:u w:val="single"/>
+          <w:rtl/>
+        </w:rPr>
+      </w:r>
+      <w:r>
+        <w:rPr>
+          <w:rFonts w:asciiTheme="minorBidi" w:hAnsiTheme="minorBidi"/>
+          <w:b/>
+          <w:bCs/>
+          <w:u w:val="single"/>
+          <w:rtl/>
+        </w:rPr>
+        <w:fldChar w:fldCharType="separate"/>
+      </w:r>
+      <w:r>
+        <w:rPr>
+          <w:rStyle w:val="Hyperlink"/>
+          <w:rFonts w:asciiTheme="minorBidi" w:hAnsiTheme="minorBidi" w:hint="cs"/>
+          <w:b/>
+          <w:bCs/>
+          <w:rtl/>
+        </w:rPr>
+        <w:t>דף</w:t>
+      </w:r>
+      <w:r>
+        <w:rPr>
+          <w:rStyle w:val="Hyperlink"/>
+          <w:rFonts w:asciiTheme="minorBidi" w:hAnsiTheme="minorBidi"/>
+          <w:b/>
+          <w:bCs/>
+          <w:rtl/>
+        </w:rPr>
+        <w:t xml:space="preserve"> פייסבוק</w:t>
+      </w:r>
+      <w:r>
+        <w:rPr>
+          <w:rFonts w:asciiTheme="minorBidi" w:hAnsiTheme="minorBidi"/>
+          <w:b/>
+          <w:bCs/>
+          <w:u w:val="single"/>
+          <w:rtl/>
+        </w:rPr>
+        <w:fldChar w:fldCharType="end"/>
+      </w:r>
+    </w:p>
+    <w:p>
+      <w:pPr>
+        <w:rPr>
+          <w:rFonts w:asciiTheme="minorBidi" w:hAnsiTheme="minorBidi"/>
+          <w:b/>
+          <w:bCs/>
+          <w:u w:val="single"/>
+          <w:rtl/>
+        </w:rPr>
+      </w:pPr>
     </w:p>
     <w:p>
       <w:pPr>
@@ -1143,7 +1593,7 @@
           <w:rtl/>
         </w:rPr>
       </w:pPr>
-      <w:hyperlink r:id="rId36" w:history="1">
+      <w:hyperlink r:id="rId46" w:history="1">
         <w:r>
           <w:rPr>
             <w:rStyle w:val="Hyperlink"/>
@@ -1164,7 +1614,7 @@
         </w:rPr>
         <w:t xml:space="preserve">  </w:t>
       </w:r>
-      <w:hyperlink r:id="rId37" w:history="1">
+      <w:hyperlink r:id="rId47" w:history="1">
         <w:r>
           <w:rPr>
             <w:rStyle w:val="Hyperlink"/>
@@ -1187,7 +1637,7 @@
           <w:rtl/>
         </w:rPr>
       </w:pPr>
-      <w:hyperlink r:id="rId38" w:history="1">
+      <w:hyperlink r:id="rId48" w:history="1">
         <w:r>
           <w:rPr>
             <w:rStyle w:val="Hyperlink"/>
@@ -1229,7 +1679,7 @@
           <w:rtl/>
         </w:rPr>
       </w:pPr>
-      <w:hyperlink r:id="rId39" w:history="1">
+      <w:hyperlink r:id="rId49" w:history="1">
         <w:r>
           <w:rPr>
             <w:rStyle w:val="Hyperlink"/>
@@ -1252,7 +1702,7 @@
           <w:rtl/>
         </w:rPr>
       </w:pPr>
-      <w:hyperlink r:id="rId40" w:history="1">
+      <w:hyperlink r:id="rId50" w:history="1">
         <w:r>
           <w:rPr>
             <w:rStyle w:val="Hyperlink"/>
@@ -1275,7 +1725,7 @@
           <w:rtl/>
         </w:rPr>
       </w:pPr>
-      <w:hyperlink r:id="rId41" w:history="1">
+      <w:hyperlink r:id="rId51" w:history="1">
         <w:r>
           <w:rPr>
             <w:rStyle w:val="Hyperlink"/>
@@ -1296,7 +1746,7 @@
         </w:rPr>
         <w:t xml:space="preserve">  </w:t>
       </w:r>
-      <w:hyperlink r:id="rId42" w:history="1">
+      <w:hyperlink r:id="rId52" w:history="1">
         <w:r>
           <w:rPr>
             <w:rStyle w:val="Hyperlink"/>
@@ -1340,7 +1790,7 @@
           <w:rtl/>
         </w:rPr>
       </w:pPr>
-      <w:hyperlink r:id="rId43" w:history="1">
+      <w:hyperlink r:id="rId53" w:history="1">
         <w:r>
           <w:rPr>
             <w:rStyle w:val="Hyperlink"/>
@@ -1363,7 +1813,7 @@
           <w:rtl/>
         </w:rPr>
       </w:pPr>
-      <w:hyperlink r:id="rId44" w:history="1">
+      <w:hyperlink r:id="rId54" w:history="1">
         <w:r>
           <w:rPr>
             <w:rStyle w:val="Hyperlink"/>
@@ -1386,7 +1836,7 @@
           <w:rtl/>
         </w:rPr>
       </w:pPr>
-      <w:hyperlink r:id="rId45" w:history="1">
+      <w:hyperlink r:id="rId55" w:history="1">
         <w:r>
           <w:rPr>
             <w:rStyle w:val="Hyperlink"/>
@@ -1409,7 +1859,7 @@
           <w:rtl/>
         </w:rPr>
       </w:pPr>
-      <w:hyperlink r:id="rId46" w:history="1">
+      <w:hyperlink r:id="rId56" w:history="1">
         <w:r>
           <w:rPr>
             <w:rStyle w:val="Hyperlink"/>
@@ -1432,7 +1882,7 @@
           <w:rtl/>
         </w:rPr>
       </w:pPr>
-      <w:hyperlink r:id="rId47" w:history="1">
+      <w:hyperlink r:id="rId57" w:history="1">
         <w:r>
           <w:rPr>
             <w:rStyle w:val="Hyperlink"/>
@@ -1455,7 +1905,7 @@
         </w:rPr>
         <w:t xml:space="preserve">  </w:t>
       </w:r>
-      <w:hyperlink r:id="rId48" w:history="1">
+      <w:hyperlink r:id="rId58" w:history="1">
         <w:r>
           <w:rPr>
             <w:rStyle w:val="Hyperlink"/>
@@ -1488,7 +1938,7 @@
           <w:rtl/>
         </w:rPr>
       </w:pPr>
-      <w:hyperlink r:id="rId49" w:history="1">
+      <w:hyperlink r:id="rId59" w:history="1">
         <w:r>
           <w:rPr>
             <w:rStyle w:val="Hyperlink"/>
@@ -1511,7 +1961,7 @@
           <w:rtl/>
         </w:rPr>
       </w:pPr>
-      <w:hyperlink r:id="rId50" w:history="1">
+      <w:hyperlink r:id="rId60" w:history="1">
         <w:r>
           <w:rPr>
             <w:rStyle w:val="Hyperlink"/>
@@ -1534,7 +1984,7 @@
           <w:rtl/>
         </w:rPr>
       </w:pPr>
-      <w:hyperlink r:id="rId51" w:history="1">
+      <w:hyperlink r:id="rId61" w:history="1">
         <w:r>
           <w:rPr>
             <w:rStyle w:val="Hyperlink"/>
@@ -1557,7 +2007,7 @@
           <w:rtl/>
         </w:rPr>
       </w:pPr>
-      <w:hyperlink r:id="rId52" w:history="1">
+      <w:hyperlink r:id="rId62" w:history="1">
         <w:r>
           <w:rPr>
             <w:rStyle w:val="Hyperlink"/>
@@ -1632,7 +2082,7 @@
           <w:rtl/>
         </w:rPr>
       </w:pPr>
-      <w:hyperlink r:id="rId53" w:history="1">
+      <w:hyperlink r:id="rId63" w:history="1">
         <w:r>
           <w:rPr>
             <w:rStyle w:val="Hyperlink"/>
@@ -1655,7 +2105,7 @@
         </w:rPr>
         <w:t xml:space="preserve">  </w:t>
       </w:r>
-      <w:hyperlink r:id="rId54" w:history="1">
+      <w:hyperlink r:id="rId64" w:history="1">
         <w:r>
           <w:rPr>
             <w:rStyle w:val="Hyperlink"/>
@@ -1688,7 +2138,7 @@
           <w:rtl/>
         </w:rPr>
       </w:pPr>
-      <w:hyperlink r:id="rId55" w:history="1">
+      <w:hyperlink r:id="rId65" w:history="1">
         <w:r>
           <w:rPr>
             <w:rStyle w:val="Hyperlink"/>
@@ -1711,7 +2161,7 @@
           <w:rtl/>
         </w:rPr>
       </w:pPr>
-      <w:hyperlink r:id="rId56" w:history="1">
+      <w:hyperlink r:id="rId66" w:history="1">
         <w:r>
           <w:rPr>
             <w:rStyle w:val="Hyperlink"/>
@@ -1732,7 +2182,6 @@
           <w:t xml:space="preserve"> - שופרסל</w:t>
         </w:r>
       </w:hyperlink>
-      <w:bookmarkStart w:id="0" w:name="_GoBack"/>
       <w:r>
         <w:rPr>
           <w:rStyle w:val="Hyperlink"/>
@@ -1744,61 +2193,18 @@
         </w:rPr>
         <w:t xml:space="preserve">  </w:t>
       </w:r>
-      <w:bookmarkEnd w:id="0"/>
-      <w:r>
-        <w:rPr>
-          <w:rStyle w:val="Hyperlink"/>
-          <w:rFonts w:asciiTheme="minorBidi" w:hAnsiTheme="minorBidi"/>
-          <w:b/>
-          <w:bCs/>
-        </w:rPr>
-        <w:fldChar w:fldCharType="begin"/>
-      </w:r>
-      <w:r>
-        <w:rPr>
-          <w:rStyle w:val="Hyperlink"/>
-          <w:rFonts w:asciiTheme="minorBidi" w:hAnsiTheme="minorBidi"/>
-          <w:b/>
-          <w:bCs/>
-        </w:rPr>
-        <w:instrText>HYPERLINK "https://www.facebook.com/%D7%93%D7%A8%D7%95%D7%A9%D7%99%D7%9D-Be-%D7%9E%D7%91%D7%99%D7%AA-%D7%A9%D7%95%D7%A4%D7%A8%D7%A1%D7%9C-102452861379041"</w:instrText>
-      </w:r>
-      <w:r>
-        <w:rPr>
-          <w:rStyle w:val="Hyperlink"/>
-          <w:rFonts w:asciiTheme="minorBidi" w:hAnsiTheme="minorBidi"/>
-          <w:b/>
-          <w:bCs/>
-        </w:rPr>
-      </w:r>
-      <w:r>
-        <w:rPr>
-          <w:rStyle w:val="Hyperlink"/>
-          <w:rFonts w:asciiTheme="minorBidi" w:hAnsiTheme="minorBidi"/>
-          <w:b/>
-          <w:bCs/>
-        </w:rPr>
-        <w:fldChar w:fldCharType="separate"/>
-      </w:r>
-      <w:r>
-        <w:rPr>
-          <w:rStyle w:val="Hyperlink"/>
-          <w:rFonts w:asciiTheme="minorBidi" w:hAnsiTheme="minorBidi"/>
-          <w:b/>
-          <w:bCs/>
-          <w:rtl/>
-        </w:rPr>
-        <w:t>דף פייסבוק</w:t>
-      </w:r>
-      <w:r>
-        <w:rPr>
-          <w:rStyle w:val="Hyperlink"/>
-          <w:rFonts w:asciiTheme="minorBidi" w:hAnsiTheme="minorBidi"/>
-          <w:b/>
-          <w:bCs/>
-        </w:rPr>
-        <w:fldChar w:fldCharType="end"/>
-      </w:r>
+      <w:hyperlink r:id="rId67" w:history="1">
+        <w:r>
+          <w:rPr>
+            <w:rStyle w:val="Hyperlink"/>
+            <w:rFonts w:asciiTheme="minorBidi" w:hAnsiTheme="minorBidi"/>
+            <w:b/>
+            <w:bCs/>
+            <w:rtl/>
+          </w:rPr>
+          <w:t>דף פייסבוק</w:t>
+        </w:r>
+      </w:hyperlink>
       <w:r>
         <w:rPr>
           <w:rStyle w:val="Hyperlink"/>
@@ -1813,6 +2219,39 @@
     <w:p>
       <w:pPr>
         <w:rPr>
+          <w:rFonts w:asciiTheme="minorBidi" w:hAnsiTheme="minorBidi" w:cs="Arial"/>
+          <w:b/>
+          <w:bCs/>
+          <w:u w:val="single"/>
+          <w:rtl/>
+        </w:rPr>
+      </w:pPr>
+    </w:p>
+    <w:p>
+      <w:pPr>
+        <w:rPr>
+          <w:rFonts w:asciiTheme="minorBidi" w:hAnsiTheme="minorBidi" w:cs="Arial"/>
+          <w:b/>
+          <w:bCs/>
+          <w:u w:val="single"/>
+          <w:rtl/>
+        </w:rPr>
+      </w:pPr>
+    </w:p>
+    <w:p>
+      <w:pPr>
+        <w:rPr>
+          <w:rFonts w:asciiTheme="minorBidi" w:hAnsiTheme="minorBidi" w:cs="Arial"/>
+          <w:b/>
+          <w:bCs/>
+          <w:u w:val="single"/>
+          <w:rtl/>
+        </w:rPr>
+      </w:pPr>
+    </w:p>
+    <w:p>
+      <w:pPr>
+        <w:rPr>
           <w:rStyle w:val="Hyperlink"/>
           <w:rFonts w:asciiTheme="minorBidi" w:hAnsiTheme="minorBidi"/>
           <w:b/>
@@ -1828,6 +2267,16 @@
           <w:u w:val="single"/>
           <w:rtl/>
         </w:rPr>
+        <w:t>חברות-</w:t>
+      </w:r>
+      <w:r>
+        <w:rPr>
+          <w:rFonts w:asciiTheme="minorBidi" w:hAnsiTheme="minorBidi" w:cs="Arial" w:hint="cs"/>
+          <w:b/>
+          <w:bCs/>
+          <w:u w:val="single"/>
+          <w:rtl/>
+        </w:rPr>
         <w:t>שונות</w:t>
       </w:r>
     </w:p>
@@ -1840,7 +2289,7 @@
           <w:bCs/>
         </w:rPr>
       </w:pPr>
-      <w:hyperlink r:id="rId57" w:history="1">
+      <w:hyperlink r:id="rId68" w:history="1">
         <w:proofErr w:type="spellStart"/>
         <w:proofErr w:type="gramStart"/>
         <w:r>
@@ -1870,13 +2319,13 @@
       <w:pPr>
         <w:rPr>
           <w:rStyle w:val="Hyperlink"/>
-          <w:rFonts w:asciiTheme="minorBidi" w:hAnsiTheme="minorBidi" w:hint="cs"/>
-          <w:b/>
-          <w:bCs/>
-          <w:rtl/>
-        </w:rPr>
-      </w:pPr>
-      <w:hyperlink r:id="rId58" w:history="1">
+          <w:rFonts w:asciiTheme="minorBidi" w:hAnsiTheme="minorBidi"/>
+          <w:b/>
+          <w:bCs/>
+          <w:rtl/>
+        </w:rPr>
+      </w:pPr>
+      <w:hyperlink r:id="rId69" w:history="1">
         <w:r>
           <w:rPr>
             <w:rStyle w:val="Hyperlink"/>
@@ -1899,7 +2348,7 @@
         </w:rPr>
         <w:t xml:space="preserve">  </w:t>
       </w:r>
-      <w:hyperlink r:id="rId59" w:history="1">
+      <w:hyperlink r:id="rId70" w:history="1">
         <w:r>
           <w:rPr>
             <w:rStyle w:val="Hyperlink"/>
@@ -1922,7 +2371,7 @@
         </w:rPr>
         <w:t xml:space="preserve">  </w:t>
       </w:r>
-      <w:hyperlink r:id="rId60" w:history="1">
+      <w:hyperlink r:id="rId71" w:history="1">
         <w:r>
           <w:rPr>
             <w:rStyle w:val="Hyperlink"/>
@@ -1948,6 +2397,17 @@
     <w:p>
       <w:pPr>
         <w:rPr>
+          <w:rFonts w:asciiTheme="minorBidi" w:hAnsiTheme="minorBidi" w:cs="Arial" w:hint="cs"/>
+          <w:b/>
+          <w:bCs/>
+          <w:u w:val="single"/>
+          <w:rtl/>
+        </w:rPr>
+      </w:pPr>
+    </w:p>
+    <w:p>
+      <w:pPr>
+        <w:rPr>
           <w:rFonts w:asciiTheme="minorBidi" w:hAnsiTheme="minorBidi" w:cs="Arial"/>
           <w:b/>
           <w:bCs/>
@@ -1955,17 +2415,6 @@
           <w:rtl/>
         </w:rPr>
       </w:pPr>
-    </w:p>
-    <w:p>
-      <w:pPr>
-        <w:rPr>
-          <w:rFonts w:asciiTheme="minorBidi" w:hAnsiTheme="minorBidi" w:cs="Arial"/>
-          <w:b/>
-          <w:bCs/>
-          <w:u w:val="single"/>
-          <w:rtl/>
-        </w:rPr>
-      </w:pPr>
       <w:r>
         <w:rPr>
           <w:rFonts w:asciiTheme="minorBidi" w:hAnsiTheme="minorBidi" w:cs="Arial" w:hint="cs"/>
@@ -1987,7 +2436,7 @@
           <w:rtl/>
         </w:rPr>
       </w:pPr>
-      <w:hyperlink r:id="rId61" w:history="1">
+      <w:hyperlink r:id="rId72" w:history="1">
         <w:r>
           <w:rPr>
             <w:rStyle w:val="Hyperlink"/>
@@ -2004,7 +2453,7 @@
       <w:pPr>
         <w:rPr>
           <w:rStyle w:val="Hyperlink"/>
-          <w:rFonts w:asciiTheme="minorBidi" w:hAnsiTheme="minorBidi"/>
+          <w:rFonts w:asciiTheme="minorBidi" w:hAnsiTheme="minorBidi" w:hint="cs"/>
           <w:b/>
           <w:bCs/>
           <w:rtl/>
@@ -2051,7 +2500,7 @@
           <w:rtl/>
         </w:rPr>
       </w:pPr>
-      <w:hyperlink r:id="rId62" w:history="1">
+      <w:hyperlink r:id="rId73" w:history="1">
         <w:r>
           <w:rPr>
             <w:rStyle w:val="Hyperlink"/>

--- a/jobs/עבודה.docx
+++ b/jobs/עבודה.docx
@@ -1403,7 +1403,7 @@
     <w:p>
       <w:pPr>
         <w:rPr>
-          <w:rFonts w:asciiTheme="minorBidi" w:hAnsiTheme="minorBidi" w:hint="cs"/>
+          <w:rFonts w:asciiTheme="minorBidi" w:hAnsiTheme="minorBidi"/>
           <w:b/>
           <w:bCs/>
           <w:u w:val="single"/>
@@ -1432,6 +1432,59 @@
           <w:t xml:space="preserve"> בלכר</w:t>
         </w:r>
       </w:hyperlink>
+      <w:r>
+        <w:rPr>
+          <w:rFonts w:asciiTheme="minorBidi" w:hAnsiTheme="minorBidi" w:hint="cs"/>
+          <w:b/>
+          <w:bCs/>
+          <w:rtl/>
+        </w:rPr>
+        <w:t xml:space="preserve">  </w:t>
+      </w:r>
+      <w:hyperlink r:id="rId46" w:history="1">
+        <w:r>
+          <w:rPr>
+            <w:rStyle w:val="Hyperlink"/>
+            <w:rFonts w:asciiTheme="minorBidi" w:hAnsiTheme="minorBidi" w:hint="cs"/>
+            <w:b/>
+            <w:bCs/>
+            <w:rtl/>
+          </w:rPr>
+          <w:t>דף</w:t>
+        </w:r>
+        <w:r>
+          <w:rPr>
+            <w:rStyle w:val="Hyperlink"/>
+            <w:rFonts w:asciiTheme="minorBidi" w:hAnsiTheme="minorBidi"/>
+            <w:b/>
+            <w:bCs/>
+            <w:rtl/>
+          </w:rPr>
+          <w:t xml:space="preserve"> פייסבוק</w:t>
+        </w:r>
+      </w:hyperlink>
+    </w:p>
+    <w:p>
+      <w:pPr>
+        <w:rPr>
+          <w:rFonts w:asciiTheme="minorBidi" w:hAnsiTheme="minorBidi" w:hint="cs"/>
+          <w:b/>
+          <w:bCs/>
+          <w:u w:val="single"/>
+          <w:rtl/>
+        </w:rPr>
+      </w:pPr>
+      <w:hyperlink r:id="rId47" w:history="1">
+        <w:r>
+          <w:rPr>
+            <w:rStyle w:val="Hyperlink"/>
+            <w:rFonts w:asciiTheme="minorBidi" w:hAnsiTheme="minorBidi"/>
+            <w:b/>
+            <w:bCs/>
+          </w:rPr>
+          <w:t>SEEV</w:t>
+        </w:r>
+      </w:hyperlink>
       <w:bookmarkStart w:id="0" w:name="_GoBack"/>
       <w:r>
         <w:rPr>
@@ -1489,17 +1542,17 @@
           <w:bCs/>
           <w:u w:val="single"/>
         </w:rPr>
-        <w:instrText>https://www.facebook.com/lynnbichler.jobfinder</w:instrText>
-      </w:r>
-      <w:r>
-        <w:rPr>
-          <w:rFonts w:asciiTheme="minorBidi" w:hAnsiTheme="minorBidi"/>
-          <w:b/>
-          <w:bCs/>
-          <w:u w:val="single"/>
-          <w:rtl/>
-        </w:rPr>
-        <w:instrText xml:space="preserve">/" </w:instrText>
+        <w:instrText>https://www.facebook.com/Seevtech</w:instrText>
+      </w:r>
+      <w:r>
+        <w:rPr>
+          <w:rFonts w:asciiTheme="minorBidi" w:hAnsiTheme="minorBidi"/>
+          <w:b/>
+          <w:bCs/>
+          <w:u w:val="single"/>
+          <w:rtl/>
+        </w:rPr>
+        <w:instrText xml:space="preserve">" </w:instrText>
       </w:r>
       <w:r>
         <w:rPr>
@@ -1593,7 +1646,7 @@
           <w:rtl/>
         </w:rPr>
       </w:pPr>
-      <w:hyperlink r:id="rId46" w:history="1">
+      <w:hyperlink r:id="rId48" w:history="1">
         <w:r>
           <w:rPr>
             <w:rStyle w:val="Hyperlink"/>
@@ -1614,7 +1667,7 @@
         </w:rPr>
         <w:t xml:space="preserve">  </w:t>
       </w:r>
-      <w:hyperlink r:id="rId47" w:history="1">
+      <w:hyperlink r:id="rId49" w:history="1">
         <w:r>
           <w:rPr>
             <w:rStyle w:val="Hyperlink"/>
@@ -1637,7 +1690,7 @@
           <w:rtl/>
         </w:rPr>
       </w:pPr>
-      <w:hyperlink r:id="rId48" w:history="1">
+      <w:hyperlink r:id="rId50" w:history="1">
         <w:r>
           <w:rPr>
             <w:rStyle w:val="Hyperlink"/>
@@ -1679,7 +1732,7 @@
           <w:rtl/>
         </w:rPr>
       </w:pPr>
-      <w:hyperlink r:id="rId49" w:history="1">
+      <w:hyperlink r:id="rId51" w:history="1">
         <w:r>
           <w:rPr>
             <w:rStyle w:val="Hyperlink"/>
@@ -1702,7 +1755,7 @@
           <w:rtl/>
         </w:rPr>
       </w:pPr>
-      <w:hyperlink r:id="rId50" w:history="1">
+      <w:hyperlink r:id="rId52" w:history="1">
         <w:r>
           <w:rPr>
             <w:rStyle w:val="Hyperlink"/>
@@ -1725,7 +1778,7 @@
           <w:rtl/>
         </w:rPr>
       </w:pPr>
-      <w:hyperlink r:id="rId51" w:history="1">
+      <w:hyperlink r:id="rId53" w:history="1">
         <w:r>
           <w:rPr>
             <w:rStyle w:val="Hyperlink"/>
@@ -1746,7 +1799,7 @@
         </w:rPr>
         <w:t xml:space="preserve">  </w:t>
       </w:r>
-      <w:hyperlink r:id="rId52" w:history="1">
+      <w:hyperlink r:id="rId54" w:history="1">
         <w:r>
           <w:rPr>
             <w:rStyle w:val="Hyperlink"/>
@@ -1790,7 +1843,7 @@
           <w:rtl/>
         </w:rPr>
       </w:pPr>
-      <w:hyperlink r:id="rId53" w:history="1">
+      <w:hyperlink r:id="rId55" w:history="1">
         <w:r>
           <w:rPr>
             <w:rStyle w:val="Hyperlink"/>
@@ -1813,7 +1866,7 @@
           <w:rtl/>
         </w:rPr>
       </w:pPr>
-      <w:hyperlink r:id="rId54" w:history="1">
+      <w:hyperlink r:id="rId56" w:history="1">
         <w:r>
           <w:rPr>
             <w:rStyle w:val="Hyperlink"/>
@@ -1836,7 +1889,7 @@
           <w:rtl/>
         </w:rPr>
       </w:pPr>
-      <w:hyperlink r:id="rId55" w:history="1">
+      <w:hyperlink r:id="rId57" w:history="1">
         <w:r>
           <w:rPr>
             <w:rStyle w:val="Hyperlink"/>
@@ -1859,7 +1912,7 @@
           <w:rtl/>
         </w:rPr>
       </w:pPr>
-      <w:hyperlink r:id="rId56" w:history="1">
+      <w:hyperlink r:id="rId58" w:history="1">
         <w:r>
           <w:rPr>
             <w:rStyle w:val="Hyperlink"/>
@@ -1882,7 +1935,7 @@
           <w:rtl/>
         </w:rPr>
       </w:pPr>
-      <w:hyperlink r:id="rId57" w:history="1">
+      <w:hyperlink r:id="rId59" w:history="1">
         <w:r>
           <w:rPr>
             <w:rStyle w:val="Hyperlink"/>
@@ -1905,7 +1958,7 @@
         </w:rPr>
         <w:t xml:space="preserve">  </w:t>
       </w:r>
-      <w:hyperlink r:id="rId58" w:history="1">
+      <w:hyperlink r:id="rId60" w:history="1">
         <w:r>
           <w:rPr>
             <w:rStyle w:val="Hyperlink"/>
@@ -1938,7 +1991,7 @@
           <w:rtl/>
         </w:rPr>
       </w:pPr>
-      <w:hyperlink r:id="rId59" w:history="1">
+      <w:hyperlink r:id="rId61" w:history="1">
         <w:r>
           <w:rPr>
             <w:rStyle w:val="Hyperlink"/>
@@ -1961,7 +2014,7 @@
           <w:rtl/>
         </w:rPr>
       </w:pPr>
-      <w:hyperlink r:id="rId60" w:history="1">
+      <w:hyperlink r:id="rId62" w:history="1">
         <w:r>
           <w:rPr>
             <w:rStyle w:val="Hyperlink"/>
@@ -1984,7 +2037,7 @@
           <w:rtl/>
         </w:rPr>
       </w:pPr>
-      <w:hyperlink r:id="rId61" w:history="1">
+      <w:hyperlink r:id="rId63" w:history="1">
         <w:r>
           <w:rPr>
             <w:rStyle w:val="Hyperlink"/>
@@ -2007,7 +2060,7 @@
           <w:rtl/>
         </w:rPr>
       </w:pPr>
-      <w:hyperlink r:id="rId62" w:history="1">
+      <w:hyperlink r:id="rId64" w:history="1">
         <w:r>
           <w:rPr>
             <w:rStyle w:val="Hyperlink"/>
@@ -2059,6 +2112,7 @@
           <w:u w:val="single"/>
           <w:rtl/>
         </w:rPr>
+        <w:lastRenderedPageBreak/>
         <w:t>רשתות קמעונאיות</w:t>
       </w:r>
       <w:r>
@@ -2082,7 +2136,7 @@
           <w:rtl/>
         </w:rPr>
       </w:pPr>
-      <w:hyperlink r:id="rId63" w:history="1">
+      <w:hyperlink r:id="rId65" w:history="1">
         <w:r>
           <w:rPr>
             <w:rStyle w:val="Hyperlink"/>
@@ -2105,7 +2159,7 @@
         </w:rPr>
         <w:t xml:space="preserve">  </w:t>
       </w:r>
-      <w:hyperlink r:id="rId64" w:history="1">
+      <w:hyperlink r:id="rId66" w:history="1">
         <w:r>
           <w:rPr>
             <w:rStyle w:val="Hyperlink"/>
@@ -2138,7 +2192,7 @@
           <w:rtl/>
         </w:rPr>
       </w:pPr>
-      <w:hyperlink r:id="rId65" w:history="1">
+      <w:hyperlink r:id="rId67" w:history="1">
         <w:r>
           <w:rPr>
             <w:rStyle w:val="Hyperlink"/>
@@ -2161,7 +2215,7 @@
           <w:rtl/>
         </w:rPr>
       </w:pPr>
-      <w:hyperlink r:id="rId66" w:history="1">
+      <w:hyperlink r:id="rId68" w:history="1">
         <w:r>
           <w:rPr>
             <w:rStyle w:val="Hyperlink"/>
@@ -2193,7 +2247,7 @@
         </w:rPr>
         <w:t xml:space="preserve">  </w:t>
       </w:r>
-      <w:hyperlink r:id="rId67" w:history="1">
+      <w:hyperlink r:id="rId69" w:history="1">
         <w:r>
           <w:rPr>
             <w:rStyle w:val="Hyperlink"/>
@@ -2289,7 +2343,7 @@
           <w:bCs/>
         </w:rPr>
       </w:pPr>
-      <w:hyperlink r:id="rId68" w:history="1">
+      <w:hyperlink r:id="rId70" w:history="1">
         <w:proofErr w:type="spellStart"/>
         <w:proofErr w:type="gramStart"/>
         <w:r>
@@ -2325,7 +2379,7 @@
           <w:rtl/>
         </w:rPr>
       </w:pPr>
-      <w:hyperlink r:id="rId69" w:history="1">
+      <w:hyperlink r:id="rId71" w:history="1">
         <w:r>
           <w:rPr>
             <w:rStyle w:val="Hyperlink"/>
@@ -2348,7 +2402,7 @@
         </w:rPr>
         <w:t xml:space="preserve">  </w:t>
       </w:r>
-      <w:hyperlink r:id="rId70" w:history="1">
+      <w:hyperlink r:id="rId72" w:history="1">
         <w:r>
           <w:rPr>
             <w:rStyle w:val="Hyperlink"/>
@@ -2371,7 +2425,7 @@
         </w:rPr>
         <w:t xml:space="preserve">  </w:t>
       </w:r>
-      <w:hyperlink r:id="rId71" w:history="1">
+      <w:hyperlink r:id="rId73" w:history="1">
         <w:r>
           <w:rPr>
             <w:rStyle w:val="Hyperlink"/>
@@ -2436,7 +2490,7 @@
           <w:rtl/>
         </w:rPr>
       </w:pPr>
-      <w:hyperlink r:id="rId72" w:history="1">
+      <w:hyperlink r:id="rId74" w:history="1">
         <w:r>
           <w:rPr>
             <w:rStyle w:val="Hyperlink"/>
@@ -2500,7 +2554,7 @@
           <w:rtl/>
         </w:rPr>
       </w:pPr>
-      <w:hyperlink r:id="rId73" w:history="1">
+      <w:hyperlink r:id="rId75" w:history="1">
         <w:r>
           <w:rPr>
             <w:rStyle w:val="Hyperlink"/>

--- a/jobs/עבודה.docx
+++ b/jobs/עבודה.docx
@@ -911,7 +911,7 @@
     <w:p>
       <w:pPr>
         <w:rPr>
-          <w:rFonts w:asciiTheme="minorBidi" w:hAnsiTheme="minorBidi" w:hint="cs"/>
+          <w:rFonts w:asciiTheme="minorBidi" w:hAnsiTheme="minorBidi"/>
           <w:b/>
           <w:bCs/>
           <w:u w:val="single"/>
@@ -1071,10 +1071,10 @@
     <w:p>
       <w:pPr>
         <w:rPr>
-          <w:rFonts w:asciiTheme="minorBidi" w:hAnsiTheme="minorBidi"/>
-          <w:b/>
-          <w:bCs/>
-          <w:u w:val="single"/>
+          <w:rStyle w:val="Hyperlink"/>
+          <w:rFonts w:asciiTheme="minorBidi" w:hAnsiTheme="minorBidi"/>
+          <w:b/>
+          <w:bCs/>
           <w:rtl/>
         </w:rPr>
       </w:pPr>
@@ -1090,6 +1090,29 @@
           <w:t>אופנים (חינוך בפריפריה כיתות ג' - ו')</w:t>
         </w:r>
       </w:hyperlink>
+    </w:p>
+    <w:p>
+      <w:pPr>
+        <w:rPr>
+          <w:rFonts w:asciiTheme="minorBidi" w:hAnsiTheme="minorBidi"/>
+          <w:b/>
+          <w:bCs/>
+          <w:u w:val="single"/>
+          <w:rtl/>
+        </w:rPr>
+      </w:pPr>
+      <w:hyperlink r:id="rId36" w:history="1">
+        <w:r>
+          <w:rPr>
+            <w:rStyle w:val="Hyperlink"/>
+            <w:rFonts w:asciiTheme="minorBidi" w:hAnsiTheme="minorBidi"/>
+            <w:b/>
+            <w:bCs/>
+            <w:rtl/>
+          </w:rPr>
+          <w:t>אחריי</w:t>
+        </w:r>
+      </w:hyperlink>
       <w:r>
         <w:rPr>
           <w:rFonts w:asciiTheme="minorBidi" w:hAnsiTheme="minorBidi"/>
@@ -1119,11 +1142,33 @@
           <w:u w:val="single"/>
           <w:rtl/>
         </w:rPr>
-        <w:t>חברות כוח אדם</w:t>
-      </w:r>
-      <w:r>
-        <w:rPr>
-          <w:rFonts w:asciiTheme="minorBidi" w:hAnsiTheme="minorBidi" w:hint="cs"/>
+        <w:t xml:space="preserve">חברות כוח אדם </w:t>
+      </w:r>
+    </w:p>
+    <w:p>
+      <w:pPr>
+        <w:rPr>
+          <w:rFonts w:asciiTheme="minorBidi" w:hAnsiTheme="minorBidi"/>
+          <w:b/>
+          <w:bCs/>
+          <w:u w:val="single"/>
+        </w:rPr>
+      </w:pPr>
+      <w:hyperlink r:id="rId37" w:history="1">
+        <w:r>
+          <w:rPr>
+            <w:rStyle w:val="Hyperlink"/>
+            <w:rFonts w:asciiTheme="minorBidi" w:hAnsiTheme="minorBidi" w:hint="cs"/>
+            <w:b/>
+            <w:bCs/>
+            <w:rtl/>
+          </w:rPr>
+          <w:t>מעוף</w:t>
+        </w:r>
+      </w:hyperlink>
+      <w:r>
+        <w:rPr>
+          <w:rFonts w:asciiTheme="minorBidi" w:hAnsiTheme="minorBidi"/>
           <w:b/>
           <w:bCs/>
           <w:u w:val="single"/>
@@ -1135,13 +1180,36 @@
     <w:p>
       <w:pPr>
         <w:rPr>
-          <w:rFonts w:asciiTheme="minorBidi" w:hAnsiTheme="minorBidi" w:hint="cs"/>
-          <w:b/>
-          <w:bCs/>
-          <w:u w:val="single"/>
-        </w:rPr>
-      </w:pPr>
-      <w:hyperlink r:id="rId36" w:history="1">
+          <w:rFonts w:asciiTheme="minorBidi" w:hAnsiTheme="minorBidi"/>
+          <w:b/>
+          <w:bCs/>
+          <w:u w:val="single"/>
+          <w:rtl/>
+        </w:rPr>
+      </w:pPr>
+      <w:hyperlink r:id="rId38" w:history="1">
+        <w:r>
+          <w:rPr>
+            <w:rStyle w:val="Hyperlink"/>
+            <w:rFonts w:asciiTheme="minorBidi" w:hAnsiTheme="minorBidi"/>
+            <w:b/>
+            <w:bCs/>
+          </w:rPr>
+          <w:t>Manpower</w:t>
+        </w:r>
+      </w:hyperlink>
+    </w:p>
+    <w:p>
+      <w:pPr>
+        <w:rPr>
+          <w:rFonts w:asciiTheme="minorBidi" w:hAnsiTheme="minorBidi"/>
+          <w:b/>
+          <w:bCs/>
+          <w:u w:val="single"/>
+          <w:rtl/>
+        </w:rPr>
+      </w:pPr>
+      <w:hyperlink r:id="rId39" w:history="1">
         <w:r>
           <w:rPr>
             <w:rStyle w:val="Hyperlink"/>
@@ -1150,53 +1218,62 @@
             <w:bCs/>
             <w:rtl/>
           </w:rPr>
-          <w:t>מעוף</w:t>
-        </w:r>
-      </w:hyperlink>
-      <w:r>
-        <w:rPr>
-          <w:rFonts w:asciiTheme="minorBidi" w:hAnsiTheme="minorBidi"/>
-          <w:b/>
-          <w:bCs/>
-          <w:u w:val="single"/>
+          <w:t>אורטל</w:t>
+        </w:r>
+        <w:r>
+          <w:rPr>
+            <w:rStyle w:val="Hyperlink"/>
+            <w:rFonts w:asciiTheme="minorBidi" w:hAnsiTheme="minorBidi"/>
+            <w:b/>
+            <w:bCs/>
+            <w:rtl/>
+          </w:rPr>
+          <w:t xml:space="preserve"> משאבי אנוש</w:t>
+        </w:r>
+      </w:hyperlink>
+    </w:p>
+    <w:p>
+      <w:pPr>
+        <w:rPr>
+          <w:rFonts w:asciiTheme="minorBidi" w:hAnsiTheme="minorBidi"/>
+          <w:b/>
+          <w:bCs/>
+          <w:u w:val="single"/>
+          <w:rtl/>
+        </w:rPr>
+      </w:pPr>
+      <w:hyperlink r:id="rId40" w:history="1">
+        <w:r>
+          <w:rPr>
+            <w:rStyle w:val="Hyperlink"/>
+            <w:rFonts w:asciiTheme="minorBidi" w:hAnsiTheme="minorBidi" w:hint="cs"/>
+            <w:b/>
+            <w:bCs/>
+            <w:rtl/>
+          </w:rPr>
+          <w:t>דנאל</w:t>
+        </w:r>
+        <w:r>
+          <w:rPr>
+            <w:rStyle w:val="Hyperlink"/>
+            <w:rFonts w:asciiTheme="minorBidi" w:hAnsiTheme="minorBidi"/>
+            <w:b/>
+            <w:bCs/>
+            <w:rtl/>
+          </w:rPr>
+          <w:t xml:space="preserve"> משאבי אנוש</w:t>
+        </w:r>
+      </w:hyperlink>
+      <w:r>
+        <w:rPr>
+          <w:rFonts w:asciiTheme="minorBidi" w:hAnsiTheme="minorBidi" w:hint="cs"/>
+          <w:b/>
+          <w:bCs/>
           <w:rtl/>
         </w:rPr>
         <w:t xml:space="preserve"> </w:t>
       </w:r>
-    </w:p>
-    <w:p>
-      <w:pPr>
-        <w:rPr>
-          <w:rFonts w:asciiTheme="minorBidi" w:hAnsiTheme="minorBidi"/>
-          <w:b/>
-          <w:bCs/>
-          <w:u w:val="single"/>
-          <w:rtl/>
-        </w:rPr>
-      </w:pPr>
-      <w:hyperlink r:id="rId37" w:history="1">
-        <w:r>
-          <w:rPr>
-            <w:rStyle w:val="Hyperlink"/>
-            <w:rFonts w:asciiTheme="minorBidi" w:hAnsiTheme="minorBidi"/>
-            <w:b/>
-            <w:bCs/>
-          </w:rPr>
-          <w:t>Manpower</w:t>
-        </w:r>
-      </w:hyperlink>
-    </w:p>
-    <w:p>
-      <w:pPr>
-        <w:rPr>
-          <w:rFonts w:asciiTheme="minorBidi" w:hAnsiTheme="minorBidi"/>
-          <w:b/>
-          <w:bCs/>
-          <w:u w:val="single"/>
-          <w:rtl/>
-        </w:rPr>
-      </w:pPr>
-      <w:hyperlink r:id="rId38" w:history="1">
+      <w:hyperlink r:id="rId41" w:history="1">
         <w:r>
           <w:rPr>
             <w:rStyle w:val="Hyperlink"/>
@@ -1205,7 +1282,39 @@
             <w:bCs/>
             <w:rtl/>
           </w:rPr>
-          <w:t>אורטל</w:t>
+          <w:t>דף</w:t>
+        </w:r>
+        <w:r>
+          <w:rPr>
+            <w:rStyle w:val="Hyperlink"/>
+            <w:rFonts w:asciiTheme="minorBidi" w:hAnsiTheme="minorBidi"/>
+            <w:b/>
+            <w:bCs/>
+            <w:rtl/>
+          </w:rPr>
+          <w:t xml:space="preserve"> פייסבוק</w:t>
+        </w:r>
+      </w:hyperlink>
+    </w:p>
+    <w:p>
+      <w:pPr>
+        <w:rPr>
+          <w:rFonts w:asciiTheme="minorBidi" w:hAnsiTheme="minorBidi"/>
+          <w:b/>
+          <w:bCs/>
+          <w:u w:val="single"/>
+          <w:rtl/>
+        </w:rPr>
+      </w:pPr>
+      <w:hyperlink r:id="rId42" w:history="1">
+        <w:r>
+          <w:rPr>
+            <w:rStyle w:val="Hyperlink"/>
+            <w:rFonts w:asciiTheme="minorBidi" w:hAnsiTheme="minorBidi"/>
+            <w:b/>
+            <w:bCs/>
+          </w:rPr>
+          <w:t>ORS</w:t>
         </w:r>
         <w:r>
           <w:rPr>
@@ -1218,18 +1327,16 @@
           <w:t xml:space="preserve"> משאבי אנוש</w:t>
         </w:r>
       </w:hyperlink>
-    </w:p>
-    <w:p>
-      <w:pPr>
-        <w:rPr>
-          <w:rFonts w:asciiTheme="minorBidi" w:hAnsiTheme="minorBidi"/>
-          <w:b/>
-          <w:bCs/>
-          <w:u w:val="single"/>
-          <w:rtl/>
-        </w:rPr>
-      </w:pPr>
-      <w:hyperlink r:id="rId39" w:history="1">
+      <w:r>
+        <w:rPr>
+          <w:rFonts w:asciiTheme="minorBidi" w:hAnsiTheme="minorBidi" w:hint="cs"/>
+          <w:b/>
+          <w:bCs/>
+          <w:rtl/>
+        </w:rPr>
+        <w:t xml:space="preserve">  </w:t>
+      </w:r>
+      <w:hyperlink r:id="rId43" w:history="1">
         <w:r>
           <w:rPr>
             <w:rStyle w:val="Hyperlink"/>
@@ -1238,29 +1345,486 @@
             <w:bCs/>
             <w:rtl/>
           </w:rPr>
-          <w:t>דנאל</w:t>
-        </w:r>
-        <w:r>
-          <w:rPr>
-            <w:rStyle w:val="Hyperlink"/>
-            <w:rFonts w:asciiTheme="minorBidi" w:hAnsiTheme="minorBidi"/>
-            <w:b/>
-            <w:bCs/>
-            <w:rtl/>
-          </w:rPr>
-          <w:t xml:space="preserve"> משאבי אנוש</w:t>
-        </w:r>
-      </w:hyperlink>
-      <w:r>
-        <w:rPr>
-          <w:rFonts w:asciiTheme="minorBidi" w:hAnsiTheme="minorBidi" w:hint="cs"/>
-          <w:b/>
-          <w:bCs/>
+          <w:t>דף</w:t>
+        </w:r>
+        <w:r>
+          <w:rPr>
+            <w:rStyle w:val="Hyperlink"/>
+            <w:rFonts w:asciiTheme="minorBidi" w:hAnsiTheme="minorBidi"/>
+            <w:b/>
+            <w:bCs/>
+            <w:rtl/>
+          </w:rPr>
+          <w:t xml:space="preserve"> פייסבוק</w:t>
+        </w:r>
+      </w:hyperlink>
+    </w:p>
+    <w:p>
+      <w:pPr>
+        <w:rPr>
+          <w:rFonts w:asciiTheme="minorBidi" w:hAnsiTheme="minorBidi"/>
+          <w:b/>
+          <w:bCs/>
+          <w:u w:val="single"/>
+          <w:rtl/>
+        </w:rPr>
+      </w:pPr>
+      <w:hyperlink r:id="rId44" w:history="1">
+        <w:r>
+          <w:rPr>
+            <w:rStyle w:val="Hyperlink"/>
+            <w:rFonts w:asciiTheme="minorBidi" w:hAnsiTheme="minorBidi" w:hint="cs"/>
+            <w:b/>
+            <w:bCs/>
+            <w:rtl/>
+          </w:rPr>
+          <w:t>תיגבור</w:t>
+        </w:r>
+      </w:hyperlink>
+      <w:r>
+        <w:rPr>
+          <w:rFonts w:asciiTheme="minorBidi" w:hAnsiTheme="minorBidi" w:hint="cs"/>
+          <w:b/>
+          <w:bCs/>
+          <w:rtl/>
+        </w:rPr>
+        <w:t xml:space="preserve">  </w:t>
+      </w:r>
+      <w:hyperlink r:id="rId45" w:history="1">
+        <w:r>
+          <w:rPr>
+            <w:rStyle w:val="Hyperlink"/>
+            <w:rFonts w:asciiTheme="minorBidi" w:hAnsiTheme="minorBidi" w:hint="cs"/>
+            <w:b/>
+            <w:bCs/>
+            <w:rtl/>
+          </w:rPr>
+          <w:t>דף</w:t>
+        </w:r>
+        <w:r>
+          <w:rPr>
+            <w:rStyle w:val="Hyperlink"/>
+            <w:rFonts w:asciiTheme="minorBidi" w:hAnsiTheme="minorBidi"/>
+            <w:b/>
+            <w:bCs/>
+            <w:rtl/>
+          </w:rPr>
+          <w:t xml:space="preserve"> פייסבוק</w:t>
+        </w:r>
+      </w:hyperlink>
+    </w:p>
+    <w:p>
+      <w:pPr>
+        <w:rPr>
+          <w:rFonts w:asciiTheme="minorBidi" w:hAnsiTheme="minorBidi" w:hint="cs"/>
+          <w:b/>
+          <w:bCs/>
+          <w:u w:val="single"/>
+          <w:rtl/>
+        </w:rPr>
+      </w:pPr>
+      <w:hyperlink r:id="rId46" w:history="1">
+        <w:r>
+          <w:rPr>
+            <w:rStyle w:val="Hyperlink"/>
+            <w:rFonts w:asciiTheme="minorBidi" w:hAnsiTheme="minorBidi" w:hint="cs"/>
+            <w:b/>
+            <w:bCs/>
+            <w:rtl/>
+          </w:rPr>
+          <w:t>לין</w:t>
+        </w:r>
+        <w:r>
+          <w:rPr>
+            <w:rStyle w:val="Hyperlink"/>
+            <w:rFonts w:asciiTheme="minorBidi" w:hAnsiTheme="minorBidi"/>
+            <w:b/>
+            <w:bCs/>
+            <w:rtl/>
+          </w:rPr>
+          <w:t xml:space="preserve"> בלכר</w:t>
+        </w:r>
+      </w:hyperlink>
+      <w:r>
+        <w:rPr>
+          <w:rFonts w:asciiTheme="minorBidi" w:hAnsiTheme="minorBidi" w:hint="cs"/>
+          <w:b/>
+          <w:bCs/>
+          <w:rtl/>
+        </w:rPr>
+        <w:t xml:space="preserve">  </w:t>
+      </w:r>
+      <w:hyperlink r:id="rId47" w:history="1">
+        <w:r>
+          <w:rPr>
+            <w:rStyle w:val="Hyperlink"/>
+            <w:rFonts w:asciiTheme="minorBidi" w:hAnsiTheme="minorBidi" w:hint="cs"/>
+            <w:b/>
+            <w:bCs/>
+            <w:rtl/>
+          </w:rPr>
+          <w:t>דף</w:t>
+        </w:r>
+        <w:r>
+          <w:rPr>
+            <w:rStyle w:val="Hyperlink"/>
+            <w:rFonts w:asciiTheme="minorBidi" w:hAnsiTheme="minorBidi"/>
+            <w:b/>
+            <w:bCs/>
+            <w:rtl/>
+          </w:rPr>
+          <w:t xml:space="preserve"> פייסבוק</w:t>
+        </w:r>
+      </w:hyperlink>
+    </w:p>
+    <w:p>
+      <w:pPr>
+        <w:rPr>
+          <w:rFonts w:asciiTheme="minorBidi" w:hAnsiTheme="minorBidi"/>
+          <w:b/>
+          <w:bCs/>
+          <w:u w:val="single"/>
+          <w:rtl/>
+        </w:rPr>
+      </w:pPr>
+      <w:hyperlink r:id="rId48" w:history="1">
+        <w:r>
+          <w:rPr>
+            <w:rStyle w:val="Hyperlink"/>
+            <w:rFonts w:asciiTheme="minorBidi" w:hAnsiTheme="minorBidi"/>
+            <w:b/>
+            <w:bCs/>
+          </w:rPr>
+          <w:t>SEEV</w:t>
+        </w:r>
+      </w:hyperlink>
+      <w:r>
+        <w:rPr>
+          <w:rFonts w:asciiTheme="minorBidi" w:hAnsiTheme="minorBidi" w:hint="cs"/>
+          <w:b/>
+          <w:bCs/>
+          <w:rtl/>
+        </w:rPr>
+        <w:t xml:space="preserve">  </w:t>
+      </w:r>
+      <w:hyperlink r:id="rId49" w:history="1">
+        <w:r>
+          <w:rPr>
+            <w:rStyle w:val="Hyperlink"/>
+            <w:rFonts w:asciiTheme="minorBidi" w:hAnsiTheme="minorBidi" w:hint="cs"/>
+            <w:b/>
+            <w:bCs/>
+            <w:rtl/>
+          </w:rPr>
+          <w:t>דף</w:t>
+        </w:r>
+        <w:r>
+          <w:rPr>
+            <w:rStyle w:val="Hyperlink"/>
+            <w:rFonts w:asciiTheme="minorBidi" w:hAnsiTheme="minorBidi"/>
+            <w:b/>
+            <w:bCs/>
+            <w:rtl/>
+          </w:rPr>
+          <w:t xml:space="preserve"> פייסבוק</w:t>
+        </w:r>
+      </w:hyperlink>
+    </w:p>
+    <w:p>
+      <w:pPr>
+        <w:rPr>
+          <w:rFonts w:asciiTheme="minorBidi" w:hAnsiTheme="minorBidi"/>
+          <w:b/>
+          <w:bCs/>
+          <w:u w:val="single"/>
+          <w:rtl/>
+        </w:rPr>
+      </w:pPr>
+      <w:r>
+        <w:rPr>
+          <w:rFonts w:asciiTheme="minorBidi" w:hAnsiTheme="minorBidi"/>
+          <w:b/>
+          <w:bCs/>
+          <w:u w:val="single"/>
+          <w:rtl/>
+        </w:rPr>
+        <w:fldChar w:fldCharType="begin"/>
+      </w:r>
+      <w:r>
+        <w:rPr>
+          <w:rFonts w:asciiTheme="minorBidi" w:hAnsiTheme="minorBidi"/>
+          <w:b/>
+          <w:bCs/>
+          <w:u w:val="single"/>
+          <w:rtl/>
+        </w:rPr>
+        <w:instrText xml:space="preserve"> </w:instrText>
+      </w:r>
+      <w:r>
+        <w:rPr>
+          <w:rFonts w:asciiTheme="minorBidi" w:hAnsiTheme="minorBidi"/>
+          <w:b/>
+          <w:bCs/>
+          <w:u w:val="single"/>
+        </w:rPr>
+        <w:instrText>HYPERLINK</w:instrText>
+      </w:r>
+      <w:r>
+        <w:rPr>
+          <w:rFonts w:asciiTheme="minorBidi" w:hAnsiTheme="minorBidi"/>
+          <w:b/>
+          <w:bCs/>
+          <w:u w:val="single"/>
+          <w:rtl/>
+        </w:rPr>
+        <w:instrText xml:space="preserve"> "</w:instrText>
+      </w:r>
+      <w:r>
+        <w:rPr>
+          <w:rFonts w:asciiTheme="minorBidi" w:hAnsiTheme="minorBidi"/>
+          <w:b/>
+          <w:bCs/>
+          <w:u w:val="single"/>
+        </w:rPr>
+        <w:instrText>https://www.l-m.co.il/job</w:instrText>
+      </w:r>
+      <w:r>
+        <w:rPr>
+          <w:rFonts w:asciiTheme="minorBidi" w:hAnsiTheme="minorBidi"/>
+          <w:b/>
+          <w:bCs/>
+          <w:u w:val="single"/>
+          <w:rtl/>
+        </w:rPr>
+        <w:instrText xml:space="preserve">/" </w:instrText>
+      </w:r>
+      <w:r>
+        <w:rPr>
+          <w:rFonts w:asciiTheme="minorBidi" w:hAnsiTheme="minorBidi"/>
+          <w:b/>
+          <w:bCs/>
+          <w:u w:val="single"/>
+          <w:rtl/>
+        </w:rPr>
+      </w:r>
+      <w:r>
+        <w:rPr>
+          <w:rFonts w:asciiTheme="minorBidi" w:hAnsiTheme="minorBidi"/>
+          <w:b/>
+          <w:bCs/>
+          <w:u w:val="single"/>
+          <w:rtl/>
+        </w:rPr>
+        <w:fldChar w:fldCharType="separate"/>
+      </w:r>
+      <w:r>
+        <w:rPr>
+          <w:rStyle w:val="Hyperlink"/>
+          <w:rFonts w:asciiTheme="minorBidi" w:hAnsiTheme="minorBidi"/>
+          <w:b/>
+          <w:bCs/>
+          <w:rtl/>
+        </w:rPr>
+        <w:t>ל.מ.</w:t>
+      </w:r>
+      <w:r>
+        <w:rPr>
+          <w:rFonts w:asciiTheme="minorBidi" w:hAnsiTheme="minorBidi"/>
+          <w:b/>
+          <w:bCs/>
+          <w:u w:val="single"/>
+          <w:rtl/>
+        </w:rPr>
+        <w:fldChar w:fldCharType="end"/>
+      </w:r>
+      <w:bookmarkStart w:id="0" w:name="_GoBack"/>
+      <w:bookmarkEnd w:id="0"/>
+      <w:r>
+        <w:rPr>
+          <w:rFonts w:asciiTheme="minorBidi" w:hAnsiTheme="minorBidi"/>
+          <w:b/>
+          <w:bCs/>
+          <w:u w:val="single"/>
           <w:rtl/>
         </w:rPr>
         <w:t xml:space="preserve"> </w:t>
       </w:r>
-      <w:hyperlink r:id="rId40" w:history="1">
+    </w:p>
+    <w:p>
+      <w:pPr>
+        <w:rPr>
+          <w:rFonts w:asciiTheme="minorBidi" w:hAnsiTheme="minorBidi"/>
+          <w:b/>
+          <w:bCs/>
+          <w:u w:val="single"/>
+          <w:rtl/>
+        </w:rPr>
+      </w:pPr>
+    </w:p>
+    <w:p>
+      <w:pPr>
+        <w:rPr>
+          <w:rFonts w:asciiTheme="minorBidi" w:hAnsiTheme="minorBidi"/>
+          <w:b/>
+          <w:bCs/>
+          <w:u w:val="single"/>
+          <w:rtl/>
+        </w:rPr>
+      </w:pPr>
+      <w:r>
+        <w:rPr>
+          <w:rFonts w:asciiTheme="minorBidi" w:hAnsiTheme="minorBidi" w:hint="cs"/>
+          <w:b/>
+          <w:bCs/>
+          <w:u w:val="single"/>
+          <w:rtl/>
+        </w:rPr>
+        <w:t xml:space="preserve">מפעלים וחברות </w:t>
+      </w:r>
+    </w:p>
+    <w:p>
+      <w:pPr>
+        <w:rPr>
+          <w:rFonts w:asciiTheme="minorBidi" w:hAnsiTheme="minorBidi"/>
+          <w:b/>
+          <w:bCs/>
+          <w:u w:val="single"/>
+          <w:rtl/>
+        </w:rPr>
+      </w:pPr>
+      <w:hyperlink r:id="rId50" w:history="1">
+        <w:r>
+          <w:rPr>
+            <w:rStyle w:val="Hyperlink"/>
+            <w:rFonts w:asciiTheme="minorBidi" w:hAnsiTheme="minorBidi"/>
+            <w:b/>
+            <w:bCs/>
+            <w:rtl/>
+          </w:rPr>
+          <w:t>אלביט</w:t>
+        </w:r>
+      </w:hyperlink>
+      <w:r>
+        <w:rPr>
+          <w:rFonts w:asciiTheme="minorBidi" w:hAnsiTheme="minorBidi" w:hint="cs"/>
+          <w:b/>
+          <w:bCs/>
+          <w:rtl/>
+        </w:rPr>
+        <w:t xml:space="preserve">  </w:t>
+      </w:r>
+      <w:hyperlink r:id="rId51" w:history="1">
+        <w:r>
+          <w:rPr>
+            <w:rStyle w:val="Hyperlink"/>
+            <w:rFonts w:asciiTheme="minorBidi" w:hAnsiTheme="minorBidi"/>
+            <w:b/>
+            <w:bCs/>
+            <w:rtl/>
+          </w:rPr>
+          <w:t>דף פייסבוק</w:t>
+        </w:r>
+      </w:hyperlink>
+    </w:p>
+    <w:p>
+      <w:pPr>
+        <w:rPr>
+          <w:rStyle w:val="Hyperlink"/>
+          <w:rFonts w:asciiTheme="minorBidi" w:hAnsiTheme="minorBidi"/>
+          <w:b/>
+          <w:bCs/>
+          <w:rtl/>
+        </w:rPr>
+      </w:pPr>
+      <w:hyperlink r:id="rId52" w:history="1">
+        <w:r>
+          <w:rPr>
+            <w:rStyle w:val="Hyperlink"/>
+            <w:rFonts w:asciiTheme="minorBidi" w:hAnsiTheme="minorBidi"/>
+            <w:b/>
+            <w:bCs/>
+            <w:rtl/>
+          </w:rPr>
+          <w:t>רפא"ל</w:t>
+        </w:r>
+      </w:hyperlink>
+    </w:p>
+    <w:p>
+      <w:pPr>
+        <w:rPr>
+          <w:rFonts w:asciiTheme="minorBidi" w:hAnsiTheme="minorBidi"/>
+          <w:b/>
+          <w:bCs/>
+          <w:rtl/>
+        </w:rPr>
+      </w:pPr>
+      <w:r>
+        <w:rPr>
+          <w:rFonts w:asciiTheme="minorBidi" w:hAnsiTheme="minorBidi" w:hint="cs"/>
+          <w:b/>
+          <w:bCs/>
+          <w:rtl/>
+        </w:rPr>
+        <w:t>-------------------------------------------</w:t>
+      </w:r>
+    </w:p>
+    <w:p>
+      <w:pPr>
+        <w:rPr>
+          <w:rStyle w:val="Hyperlink"/>
+          <w:rFonts w:asciiTheme="minorBidi" w:hAnsiTheme="minorBidi"/>
+          <w:b/>
+          <w:bCs/>
+          <w:rtl/>
+        </w:rPr>
+      </w:pPr>
+      <w:hyperlink r:id="rId53" w:history="1">
+        <w:r>
+          <w:rPr>
+            <w:rStyle w:val="Hyperlink"/>
+            <w:rFonts w:asciiTheme="minorBidi" w:hAnsiTheme="minorBidi"/>
+            <w:b/>
+            <w:bCs/>
+            <w:rtl/>
+          </w:rPr>
+          <w:t>שטראוס</w:t>
+        </w:r>
+      </w:hyperlink>
+    </w:p>
+    <w:p>
+      <w:pPr>
+        <w:rPr>
+          <w:rStyle w:val="Hyperlink"/>
+          <w:rFonts w:asciiTheme="minorBidi" w:hAnsiTheme="minorBidi"/>
+          <w:b/>
+          <w:bCs/>
+          <w:rtl/>
+        </w:rPr>
+      </w:pPr>
+      <w:hyperlink r:id="rId54" w:history="1">
+        <w:r>
+          <w:rPr>
+            <w:rStyle w:val="Hyperlink"/>
+            <w:rFonts w:asciiTheme="minorBidi" w:hAnsiTheme="minorBidi"/>
+            <w:b/>
+            <w:bCs/>
+            <w:rtl/>
+          </w:rPr>
+          <w:t>אסם</w:t>
+        </w:r>
+      </w:hyperlink>
+    </w:p>
+    <w:p>
+      <w:pPr>
+        <w:rPr>
+          <w:rFonts w:asciiTheme="minorBidi" w:hAnsiTheme="minorBidi"/>
+          <w:b/>
+          <w:bCs/>
+          <w:u w:val="single"/>
+          <w:rtl/>
+        </w:rPr>
+      </w:pPr>
+      <w:hyperlink r:id="rId55" w:history="1">
         <w:r>
           <w:rPr>
             <w:rStyle w:val="Hyperlink"/>
@@ -1269,6 +1833,386 @@
             <w:bCs/>
             <w:rtl/>
           </w:rPr>
+          <w:t>תנובה</w:t>
+        </w:r>
+      </w:hyperlink>
+      <w:r>
+        <w:rPr>
+          <w:rFonts w:asciiTheme="minorBidi" w:hAnsiTheme="minorBidi" w:hint="cs"/>
+          <w:b/>
+          <w:bCs/>
+          <w:rtl/>
+        </w:rPr>
+        <w:t xml:space="preserve">  </w:t>
+      </w:r>
+      <w:hyperlink r:id="rId56" w:history="1">
+        <w:r>
+          <w:rPr>
+            <w:rStyle w:val="Hyperlink"/>
+            <w:rFonts w:asciiTheme="minorBidi" w:hAnsiTheme="minorBidi" w:hint="cs"/>
+            <w:b/>
+            <w:bCs/>
+            <w:rtl/>
+          </w:rPr>
+          <w:t>תנובה2</w:t>
+        </w:r>
+      </w:hyperlink>
+    </w:p>
+    <w:p>
+      <w:pPr>
+        <w:rPr>
+          <w:rFonts w:asciiTheme="minorBidi" w:hAnsiTheme="minorBidi"/>
+          <w:b/>
+          <w:bCs/>
+          <w:u w:val="single"/>
+          <w:rtl/>
+        </w:rPr>
+      </w:pPr>
+      <w:r>
+        <w:rPr>
+          <w:rFonts w:asciiTheme="minorBidi" w:hAnsiTheme="minorBidi" w:hint="cs"/>
+          <w:b/>
+          <w:bCs/>
+          <w:u w:val="single"/>
+          <w:rtl/>
+        </w:rPr>
+        <w:t>מוקדים טלפוניים וחברות קשורת</w:t>
+      </w:r>
+    </w:p>
+    <w:p>
+      <w:pPr>
+        <w:rPr>
+          <w:rFonts w:asciiTheme="minorBidi" w:hAnsiTheme="minorBidi"/>
+          <w:b/>
+          <w:bCs/>
+          <w:u w:val="single"/>
+          <w:rtl/>
+        </w:rPr>
+      </w:pPr>
+      <w:hyperlink r:id="rId57" w:history="1">
+        <w:r>
+          <w:rPr>
+            <w:rStyle w:val="Hyperlink"/>
+            <w:rFonts w:asciiTheme="minorBidi" w:hAnsiTheme="minorBidi"/>
+            <w:b/>
+            <w:bCs/>
+            <w:rtl/>
+          </w:rPr>
+          <w:t>בזק</w:t>
+        </w:r>
+      </w:hyperlink>
+    </w:p>
+    <w:p>
+      <w:pPr>
+        <w:rPr>
+          <w:rFonts w:asciiTheme="minorBidi" w:hAnsiTheme="minorBidi"/>
+          <w:b/>
+          <w:bCs/>
+          <w:u w:val="single"/>
+          <w:rtl/>
+        </w:rPr>
+      </w:pPr>
+      <w:hyperlink r:id="rId58" w:history="1">
+        <w:r>
+          <w:rPr>
+            <w:rStyle w:val="Hyperlink"/>
+            <w:rFonts w:asciiTheme="minorBidi" w:hAnsiTheme="minorBidi"/>
+            <w:b/>
+            <w:bCs/>
+            <w:rtl/>
+          </w:rPr>
+          <w:t>הוט</w:t>
+        </w:r>
+      </w:hyperlink>
+    </w:p>
+    <w:p>
+      <w:pPr>
+        <w:rPr>
+          <w:rFonts w:asciiTheme="minorBidi" w:hAnsiTheme="minorBidi"/>
+          <w:b/>
+          <w:bCs/>
+          <w:u w:val="single"/>
+          <w:rtl/>
+        </w:rPr>
+      </w:pPr>
+      <w:hyperlink r:id="rId59" w:history="1">
+        <w:r>
+          <w:rPr>
+            <w:rStyle w:val="Hyperlink"/>
+            <w:rFonts w:asciiTheme="minorBidi" w:hAnsiTheme="minorBidi"/>
+            <w:b/>
+            <w:bCs/>
+            <w:rtl/>
+          </w:rPr>
+          <w:t>יס</w:t>
+        </w:r>
+      </w:hyperlink>
+    </w:p>
+    <w:p>
+      <w:pPr>
+        <w:rPr>
+          <w:rStyle w:val="Hyperlink"/>
+          <w:rFonts w:asciiTheme="minorBidi" w:hAnsiTheme="minorBidi"/>
+          <w:b/>
+          <w:bCs/>
+          <w:rtl/>
+        </w:rPr>
+      </w:pPr>
+      <w:hyperlink r:id="rId60" w:history="1">
+        <w:r>
+          <w:rPr>
+            <w:rStyle w:val="Hyperlink"/>
+            <w:rFonts w:asciiTheme="minorBidi" w:hAnsiTheme="minorBidi"/>
+            <w:b/>
+            <w:bCs/>
+            <w:rtl/>
+          </w:rPr>
+          <w:t>פרטנר</w:t>
+        </w:r>
+      </w:hyperlink>
+    </w:p>
+    <w:p>
+      <w:pPr>
+        <w:rPr>
+          <w:rStyle w:val="Hyperlink"/>
+          <w:rFonts w:asciiTheme="minorBidi" w:hAnsiTheme="minorBidi"/>
+          <w:b/>
+          <w:bCs/>
+          <w:rtl/>
+        </w:rPr>
+      </w:pPr>
+      <w:hyperlink r:id="rId61" w:history="1">
+        <w:r>
+          <w:rPr>
+            <w:rStyle w:val="Hyperlink"/>
+            <w:rFonts w:asciiTheme="minorBidi" w:hAnsiTheme="minorBidi"/>
+            <w:b/>
+            <w:bCs/>
+            <w:rtl/>
+          </w:rPr>
+          <w:t>פלאפון</w:t>
+        </w:r>
+      </w:hyperlink>
+      <w:r>
+        <w:rPr>
+          <w:rStyle w:val="Hyperlink"/>
+          <w:rFonts w:asciiTheme="minorBidi" w:hAnsiTheme="minorBidi" w:hint="cs"/>
+          <w:b/>
+          <w:bCs/>
+          <w:u w:val="none"/>
+          <w:rtl/>
+        </w:rPr>
+        <w:t xml:space="preserve">  </w:t>
+      </w:r>
+      <w:hyperlink r:id="rId62" w:history="1">
+        <w:r>
+          <w:rPr>
+            <w:rStyle w:val="Hyperlink"/>
+            <w:rFonts w:asciiTheme="minorBidi" w:hAnsiTheme="minorBidi" w:hint="cs"/>
+            <w:b/>
+            <w:bCs/>
+            <w:rtl/>
+          </w:rPr>
+          <w:t>פלאפון</w:t>
+        </w:r>
+        <w:r>
+          <w:rPr>
+            <w:rStyle w:val="Hyperlink"/>
+            <w:rFonts w:asciiTheme="minorBidi" w:hAnsiTheme="minorBidi"/>
+            <w:b/>
+            <w:bCs/>
+            <w:rtl/>
+          </w:rPr>
+          <w:t xml:space="preserve"> 2</w:t>
+        </w:r>
+      </w:hyperlink>
+    </w:p>
+    <w:p>
+      <w:pPr>
+        <w:rPr>
+          <w:rStyle w:val="Hyperlink"/>
+          <w:rFonts w:asciiTheme="minorBidi" w:hAnsiTheme="minorBidi"/>
+          <w:b/>
+          <w:bCs/>
+          <w:rtl/>
+        </w:rPr>
+      </w:pPr>
+      <w:hyperlink r:id="rId63" w:history="1">
+        <w:r>
+          <w:rPr>
+            <w:rStyle w:val="Hyperlink"/>
+            <w:rFonts w:asciiTheme="minorBidi" w:hAnsiTheme="minorBidi"/>
+            <w:b/>
+            <w:bCs/>
+            <w:rtl/>
+          </w:rPr>
+          <w:t>סלקום</w:t>
+        </w:r>
+      </w:hyperlink>
+    </w:p>
+    <w:p>
+      <w:pPr>
+        <w:rPr>
+          <w:rStyle w:val="Hyperlink"/>
+          <w:rFonts w:asciiTheme="minorBidi" w:hAnsiTheme="minorBidi"/>
+          <w:b/>
+          <w:bCs/>
+          <w:rtl/>
+        </w:rPr>
+      </w:pPr>
+      <w:hyperlink r:id="rId64" w:history="1">
+        <w:r>
+          <w:rPr>
+            <w:rStyle w:val="Hyperlink"/>
+            <w:rFonts w:asciiTheme="minorBidi" w:hAnsiTheme="minorBidi"/>
+            <w:b/>
+            <w:bCs/>
+            <w:rtl/>
+          </w:rPr>
+          <w:t>הוט מובייל</w:t>
+        </w:r>
+      </w:hyperlink>
+    </w:p>
+    <w:p>
+      <w:pPr>
+        <w:rPr>
+          <w:rStyle w:val="Hyperlink"/>
+          <w:rFonts w:asciiTheme="minorBidi" w:hAnsiTheme="minorBidi"/>
+          <w:b/>
+          <w:bCs/>
+          <w:rtl/>
+        </w:rPr>
+      </w:pPr>
+      <w:hyperlink r:id="rId65" w:history="1">
+        <w:r>
+          <w:rPr>
+            <w:rStyle w:val="Hyperlink"/>
+            <w:rFonts w:asciiTheme="minorBidi" w:hAnsiTheme="minorBidi"/>
+            <w:b/>
+            <w:bCs/>
+            <w:rtl/>
+          </w:rPr>
+          <w:t>בזק בין לאומי</w:t>
+        </w:r>
+      </w:hyperlink>
+    </w:p>
+    <w:p>
+      <w:pPr>
+        <w:rPr>
+          <w:rStyle w:val="Hyperlink"/>
+          <w:rFonts w:asciiTheme="minorBidi" w:hAnsiTheme="minorBidi"/>
+          <w:b/>
+          <w:bCs/>
+          <w:rtl/>
+        </w:rPr>
+      </w:pPr>
+      <w:hyperlink r:id="rId66" w:history="1">
+        <w:r>
+          <w:rPr>
+            <w:rStyle w:val="Hyperlink"/>
+            <w:rFonts w:asciiTheme="minorBidi" w:hAnsiTheme="minorBidi" w:hint="cs"/>
+            <w:b/>
+            <w:bCs/>
+            <w:rtl/>
+          </w:rPr>
+          <w:t>בזק</w:t>
+        </w:r>
+        <w:r>
+          <w:rPr>
+            <w:rStyle w:val="Hyperlink"/>
+            <w:rFonts w:asciiTheme="minorBidi" w:hAnsiTheme="minorBidi"/>
+            <w:b/>
+            <w:bCs/>
+            <w:rtl/>
+          </w:rPr>
+          <w:t xml:space="preserve"> אונליין</w:t>
+        </w:r>
+      </w:hyperlink>
+    </w:p>
+    <w:p>
+      <w:pPr>
+        <w:rPr>
+          <w:rStyle w:val="Hyperlink"/>
+          <w:rFonts w:asciiTheme="minorBidi" w:hAnsiTheme="minorBidi"/>
+          <w:b/>
+          <w:bCs/>
+          <w:rtl/>
+        </w:rPr>
+      </w:pPr>
+    </w:p>
+    <w:p>
+      <w:pPr>
+        <w:rPr>
+          <w:rFonts w:asciiTheme="minorBidi" w:hAnsiTheme="minorBidi"/>
+          <w:b/>
+          <w:bCs/>
+          <w:u w:val="single"/>
+          <w:rtl/>
+        </w:rPr>
+      </w:pPr>
+      <w:r>
+        <w:rPr>
+          <w:rFonts w:asciiTheme="minorBidi" w:hAnsiTheme="minorBidi" w:hint="cs"/>
+          <w:b/>
+          <w:bCs/>
+          <w:u w:val="single"/>
+          <w:rtl/>
+        </w:rPr>
+        <w:t>רשתות קמעונאיות</w:t>
+      </w:r>
+      <w:r>
+        <w:rPr>
+          <w:rFonts w:asciiTheme="minorBidi" w:hAnsiTheme="minorBidi" w:hint="cs"/>
+          <w:b/>
+          <w:bCs/>
+          <w:u w:val="single"/>
+          <w:rtl/>
+        </w:rPr>
+        <w:t xml:space="preserve"> </w:t>
+      </w:r>
+    </w:p>
+    <w:p>
+      <w:pPr>
+        <w:rPr>
+          <w:rStyle w:val="Hyperlink"/>
+          <w:rFonts w:asciiTheme="minorBidi" w:hAnsiTheme="minorBidi"/>
+          <w:b/>
+          <w:bCs/>
+          <w:rtl/>
+        </w:rPr>
+      </w:pPr>
+      <w:hyperlink r:id="rId67" w:history="1">
+        <w:r>
+          <w:rPr>
+            <w:rStyle w:val="Hyperlink"/>
+            <w:rFonts w:asciiTheme="minorBidi" w:hAnsiTheme="minorBidi"/>
+            <w:b/>
+            <w:bCs/>
+            <w:rtl/>
+          </w:rPr>
+          <w:t>שופרסל</w:t>
+        </w:r>
+      </w:hyperlink>
+      <w:r>
+        <w:rPr>
+          <w:rStyle w:val="Hyperlink"/>
+          <w:rFonts w:asciiTheme="minorBidi" w:hAnsiTheme="minorBidi" w:hint="cs"/>
+          <w:b/>
+          <w:bCs/>
+          <w:u w:val="none"/>
+          <w:rtl/>
+        </w:rPr>
+        <w:t xml:space="preserve">  </w:t>
+      </w:r>
+      <w:hyperlink r:id="rId68" w:history="1">
+        <w:r>
+          <w:rPr>
+            <w:rStyle w:val="Hyperlink"/>
+            <w:rFonts w:asciiTheme="minorBidi" w:hAnsiTheme="minorBidi" w:hint="cs"/>
+            <w:b/>
+            <w:bCs/>
+            <w:rtl/>
+          </w:rPr>
           <w:t>דף</w:t>
         </w:r>
         <w:r>
@@ -1286,388 +2230,69 @@
     <w:p>
       <w:pPr>
         <w:rPr>
-          <w:rFonts w:asciiTheme="minorBidi" w:hAnsiTheme="minorBidi"/>
-          <w:b/>
-          <w:bCs/>
-          <w:u w:val="single"/>
-          <w:rtl/>
-        </w:rPr>
-      </w:pPr>
-      <w:hyperlink r:id="rId41" w:history="1">
-        <w:r>
-          <w:rPr>
-            <w:rStyle w:val="Hyperlink"/>
-            <w:rFonts w:asciiTheme="minorBidi" w:hAnsiTheme="minorBidi"/>
-            <w:b/>
-            <w:bCs/>
-          </w:rPr>
-          <w:t>ORS</w:t>
-        </w:r>
-        <w:r>
-          <w:rPr>
-            <w:rStyle w:val="Hyperlink"/>
-            <w:rFonts w:asciiTheme="minorBidi" w:hAnsiTheme="minorBidi"/>
-            <w:b/>
-            <w:bCs/>
-            <w:rtl/>
-          </w:rPr>
-          <w:t xml:space="preserve"> משאבי אנוש</w:t>
-        </w:r>
-      </w:hyperlink>
-      <w:r>
-        <w:rPr>
-          <w:rFonts w:asciiTheme="minorBidi" w:hAnsiTheme="minorBidi" w:hint="cs"/>
-          <w:b/>
-          <w:bCs/>
+          <w:rStyle w:val="Hyperlink"/>
+          <w:rFonts w:asciiTheme="minorBidi" w:hAnsiTheme="minorBidi"/>
+          <w:b/>
+          <w:bCs/>
+          <w:rtl/>
+        </w:rPr>
+      </w:pPr>
+      <w:hyperlink r:id="rId69" w:history="1">
+        <w:r>
+          <w:rPr>
+            <w:rStyle w:val="Hyperlink"/>
+            <w:rFonts w:asciiTheme="minorBidi" w:hAnsiTheme="minorBidi"/>
+            <w:b/>
+            <w:bCs/>
+            <w:rtl/>
+          </w:rPr>
+          <w:t>סופר פארם</w:t>
+        </w:r>
+      </w:hyperlink>
+    </w:p>
+    <w:p>
+      <w:pPr>
+        <w:rPr>
+          <w:rStyle w:val="Hyperlink"/>
+          <w:rFonts w:asciiTheme="minorBidi" w:hAnsiTheme="minorBidi"/>
+          <w:b/>
+          <w:bCs/>
+          <w:rtl/>
+        </w:rPr>
+      </w:pPr>
+      <w:hyperlink r:id="rId70" w:history="1">
+        <w:r>
+          <w:rPr>
+            <w:rStyle w:val="Hyperlink"/>
+            <w:rFonts w:asciiTheme="minorBidi" w:hAnsiTheme="minorBidi"/>
+            <w:b/>
+            <w:bCs/>
+          </w:rPr>
+          <w:t>BE</w:t>
+        </w:r>
+        <w:r>
+          <w:rPr>
+            <w:rStyle w:val="Hyperlink"/>
+            <w:rFonts w:asciiTheme="minorBidi" w:hAnsiTheme="minorBidi"/>
+            <w:b/>
+            <w:bCs/>
+            <w:rtl/>
+          </w:rPr>
+          <w:t xml:space="preserve"> - שופרסל</w:t>
+        </w:r>
+      </w:hyperlink>
+      <w:r>
+        <w:rPr>
+          <w:rStyle w:val="Hyperlink"/>
+          <w:rFonts w:asciiTheme="minorBidi" w:hAnsiTheme="minorBidi" w:hint="cs"/>
+          <w:b/>
+          <w:bCs/>
+          <w:u w:val="none"/>
           <w:rtl/>
         </w:rPr>
         <w:t xml:space="preserve">  </w:t>
       </w:r>
-      <w:hyperlink r:id="rId42" w:history="1">
-        <w:r>
-          <w:rPr>
-            <w:rStyle w:val="Hyperlink"/>
-            <w:rFonts w:asciiTheme="minorBidi" w:hAnsiTheme="minorBidi" w:hint="cs"/>
-            <w:b/>
-            <w:bCs/>
-            <w:rtl/>
-          </w:rPr>
-          <w:t>דף</w:t>
-        </w:r>
-        <w:r>
-          <w:rPr>
-            <w:rStyle w:val="Hyperlink"/>
-            <w:rFonts w:asciiTheme="minorBidi" w:hAnsiTheme="minorBidi"/>
-            <w:b/>
-            <w:bCs/>
-            <w:rtl/>
-          </w:rPr>
-          <w:t xml:space="preserve"> פייסבוק</w:t>
-        </w:r>
-      </w:hyperlink>
-    </w:p>
-    <w:p>
-      <w:pPr>
-        <w:rPr>
-          <w:rFonts w:asciiTheme="minorBidi" w:hAnsiTheme="minorBidi"/>
-          <w:b/>
-          <w:bCs/>
-          <w:u w:val="single"/>
-          <w:rtl/>
-        </w:rPr>
-      </w:pPr>
-      <w:hyperlink r:id="rId43" w:history="1">
-        <w:r>
-          <w:rPr>
-            <w:rStyle w:val="Hyperlink"/>
-            <w:rFonts w:asciiTheme="minorBidi" w:hAnsiTheme="minorBidi" w:hint="cs"/>
-            <w:b/>
-            <w:bCs/>
-            <w:rtl/>
-          </w:rPr>
-          <w:t>תיגבור</w:t>
-        </w:r>
-      </w:hyperlink>
-      <w:r>
-        <w:rPr>
-          <w:rFonts w:asciiTheme="minorBidi" w:hAnsiTheme="minorBidi" w:hint="cs"/>
-          <w:b/>
-          <w:bCs/>
-          <w:rtl/>
-        </w:rPr>
-        <w:t xml:space="preserve">  </w:t>
-      </w:r>
-      <w:hyperlink r:id="rId44" w:history="1">
-        <w:r>
-          <w:rPr>
-            <w:rStyle w:val="Hyperlink"/>
-            <w:rFonts w:asciiTheme="minorBidi" w:hAnsiTheme="minorBidi" w:hint="cs"/>
-            <w:b/>
-            <w:bCs/>
-            <w:rtl/>
-          </w:rPr>
-          <w:t>דף</w:t>
-        </w:r>
-        <w:r>
-          <w:rPr>
-            <w:rStyle w:val="Hyperlink"/>
-            <w:rFonts w:asciiTheme="minorBidi" w:hAnsiTheme="minorBidi"/>
-            <w:b/>
-            <w:bCs/>
-            <w:rtl/>
-          </w:rPr>
-          <w:t xml:space="preserve"> פייסבוק</w:t>
-        </w:r>
-      </w:hyperlink>
-    </w:p>
-    <w:p>
-      <w:pPr>
-        <w:rPr>
-          <w:rFonts w:asciiTheme="minorBidi" w:hAnsiTheme="minorBidi"/>
-          <w:b/>
-          <w:bCs/>
-          <w:u w:val="single"/>
-          <w:rtl/>
-        </w:rPr>
-      </w:pPr>
-      <w:hyperlink r:id="rId45" w:history="1">
-        <w:r>
-          <w:rPr>
-            <w:rStyle w:val="Hyperlink"/>
-            <w:rFonts w:asciiTheme="minorBidi" w:hAnsiTheme="minorBidi" w:hint="cs"/>
-            <w:b/>
-            <w:bCs/>
-            <w:rtl/>
-          </w:rPr>
-          <w:t>לין</w:t>
-        </w:r>
-        <w:r>
-          <w:rPr>
-            <w:rStyle w:val="Hyperlink"/>
-            <w:rFonts w:asciiTheme="minorBidi" w:hAnsiTheme="minorBidi"/>
-            <w:b/>
-            <w:bCs/>
-            <w:rtl/>
-          </w:rPr>
-          <w:t xml:space="preserve"> בלכר</w:t>
-        </w:r>
-      </w:hyperlink>
-      <w:r>
-        <w:rPr>
-          <w:rFonts w:asciiTheme="minorBidi" w:hAnsiTheme="minorBidi" w:hint="cs"/>
-          <w:b/>
-          <w:bCs/>
-          <w:rtl/>
-        </w:rPr>
-        <w:t xml:space="preserve">  </w:t>
-      </w:r>
-      <w:hyperlink r:id="rId46" w:history="1">
-        <w:r>
-          <w:rPr>
-            <w:rStyle w:val="Hyperlink"/>
-            <w:rFonts w:asciiTheme="minorBidi" w:hAnsiTheme="minorBidi" w:hint="cs"/>
-            <w:b/>
-            <w:bCs/>
-            <w:rtl/>
-          </w:rPr>
-          <w:t>דף</w:t>
-        </w:r>
-        <w:r>
-          <w:rPr>
-            <w:rStyle w:val="Hyperlink"/>
-            <w:rFonts w:asciiTheme="minorBidi" w:hAnsiTheme="minorBidi"/>
-            <w:b/>
-            <w:bCs/>
-            <w:rtl/>
-          </w:rPr>
-          <w:t xml:space="preserve"> פייסבוק</w:t>
-        </w:r>
-      </w:hyperlink>
-    </w:p>
-    <w:p>
-      <w:pPr>
-        <w:rPr>
-          <w:rFonts w:asciiTheme="minorBidi" w:hAnsiTheme="minorBidi" w:hint="cs"/>
-          <w:b/>
-          <w:bCs/>
-          <w:u w:val="single"/>
-          <w:rtl/>
-        </w:rPr>
-      </w:pPr>
-      <w:hyperlink r:id="rId47" w:history="1">
-        <w:r>
-          <w:rPr>
-            <w:rStyle w:val="Hyperlink"/>
-            <w:rFonts w:asciiTheme="minorBidi" w:hAnsiTheme="minorBidi"/>
-            <w:b/>
-            <w:bCs/>
-          </w:rPr>
-          <w:t>SEEV</w:t>
-        </w:r>
-      </w:hyperlink>
-      <w:bookmarkStart w:id="0" w:name="_GoBack"/>
-      <w:r>
-        <w:rPr>
-          <w:rFonts w:asciiTheme="minorBidi" w:hAnsiTheme="minorBidi" w:hint="cs"/>
-          <w:b/>
-          <w:bCs/>
-          <w:rtl/>
-        </w:rPr>
-        <w:t xml:space="preserve">  </w:t>
-      </w:r>
-      <w:bookmarkEnd w:id="0"/>
-      <w:r>
-        <w:rPr>
-          <w:rFonts w:asciiTheme="minorBidi" w:hAnsiTheme="minorBidi"/>
-          <w:b/>
-          <w:bCs/>
-          <w:u w:val="single"/>
-          <w:rtl/>
-        </w:rPr>
-        <w:fldChar w:fldCharType="begin"/>
-      </w:r>
-      <w:r>
-        <w:rPr>
-          <w:rFonts w:asciiTheme="minorBidi" w:hAnsiTheme="minorBidi"/>
-          <w:b/>
-          <w:bCs/>
-          <w:u w:val="single"/>
-          <w:rtl/>
-        </w:rPr>
-        <w:instrText xml:space="preserve"> </w:instrText>
-      </w:r>
-      <w:r>
-        <w:rPr>
-          <w:rFonts w:asciiTheme="minorBidi" w:hAnsiTheme="minorBidi"/>
-          <w:b/>
-          <w:bCs/>
-          <w:u w:val="single"/>
-        </w:rPr>
-        <w:instrText>HYPERLINK</w:instrText>
-      </w:r>
-      <w:r>
-        <w:rPr>
-          <w:rFonts w:asciiTheme="minorBidi" w:hAnsiTheme="minorBidi"/>
-          <w:b/>
-          <w:bCs/>
-          <w:u w:val="single"/>
-          <w:rtl/>
-        </w:rPr>
-        <w:instrText xml:space="preserve"> "</w:instrText>
-      </w:r>
-      <w:r>
-        <w:rPr>
-          <w:rFonts w:asciiTheme="minorBidi" w:hAnsiTheme="minorBidi"/>
-          <w:b/>
-          <w:bCs/>
-          <w:u w:val="single"/>
-        </w:rPr>
-        <w:instrText>https://www.facebook.com/Seevtech</w:instrText>
-      </w:r>
-      <w:r>
-        <w:rPr>
-          <w:rFonts w:asciiTheme="minorBidi" w:hAnsiTheme="minorBidi"/>
-          <w:b/>
-          <w:bCs/>
-          <w:u w:val="single"/>
-          <w:rtl/>
-        </w:rPr>
-        <w:instrText xml:space="preserve">" </w:instrText>
-      </w:r>
-      <w:r>
-        <w:rPr>
-          <w:rFonts w:asciiTheme="minorBidi" w:hAnsiTheme="minorBidi"/>
-          <w:b/>
-          <w:bCs/>
-          <w:u w:val="single"/>
-          <w:rtl/>
-        </w:rPr>
-      </w:r>
-      <w:r>
-        <w:rPr>
-          <w:rFonts w:asciiTheme="minorBidi" w:hAnsiTheme="minorBidi"/>
-          <w:b/>
-          <w:bCs/>
-          <w:u w:val="single"/>
-          <w:rtl/>
-        </w:rPr>
-        <w:fldChar w:fldCharType="separate"/>
-      </w:r>
-      <w:r>
-        <w:rPr>
-          <w:rStyle w:val="Hyperlink"/>
-          <w:rFonts w:asciiTheme="minorBidi" w:hAnsiTheme="minorBidi" w:hint="cs"/>
-          <w:b/>
-          <w:bCs/>
-          <w:rtl/>
-        </w:rPr>
-        <w:t>דף</w:t>
-      </w:r>
-      <w:r>
-        <w:rPr>
-          <w:rStyle w:val="Hyperlink"/>
-          <w:rFonts w:asciiTheme="minorBidi" w:hAnsiTheme="minorBidi"/>
-          <w:b/>
-          <w:bCs/>
-          <w:rtl/>
-        </w:rPr>
-        <w:t xml:space="preserve"> פייסבוק</w:t>
-      </w:r>
-      <w:r>
-        <w:rPr>
-          <w:rFonts w:asciiTheme="minorBidi" w:hAnsiTheme="minorBidi"/>
-          <w:b/>
-          <w:bCs/>
-          <w:u w:val="single"/>
-          <w:rtl/>
-        </w:rPr>
-        <w:fldChar w:fldCharType="end"/>
-      </w:r>
-    </w:p>
-    <w:p>
-      <w:pPr>
-        <w:rPr>
-          <w:rFonts w:asciiTheme="minorBidi" w:hAnsiTheme="minorBidi"/>
-          <w:b/>
-          <w:bCs/>
-          <w:u w:val="single"/>
-          <w:rtl/>
-        </w:rPr>
-      </w:pPr>
-    </w:p>
-    <w:p>
-      <w:pPr>
-        <w:rPr>
-          <w:rFonts w:asciiTheme="minorBidi" w:hAnsiTheme="minorBidi"/>
-          <w:b/>
-          <w:bCs/>
-          <w:u w:val="single"/>
-          <w:rtl/>
-        </w:rPr>
-      </w:pPr>
-      <w:r>
-        <w:rPr>
-          <w:rFonts w:asciiTheme="minorBidi" w:hAnsiTheme="minorBidi" w:hint="cs"/>
-          <w:b/>
-          <w:bCs/>
-          <w:u w:val="single"/>
-          <w:rtl/>
-        </w:rPr>
-        <w:t xml:space="preserve">מפעלים וחברות </w:t>
-      </w:r>
-    </w:p>
-    <w:p>
-      <w:pPr>
-        <w:rPr>
-          <w:rFonts w:asciiTheme="minorBidi" w:hAnsiTheme="minorBidi"/>
-          <w:b/>
-          <w:bCs/>
-          <w:u w:val="single"/>
-          <w:rtl/>
-        </w:rPr>
-      </w:pPr>
-      <w:hyperlink r:id="rId48" w:history="1">
-        <w:r>
-          <w:rPr>
-            <w:rStyle w:val="Hyperlink"/>
-            <w:rFonts w:asciiTheme="minorBidi" w:hAnsiTheme="minorBidi"/>
-            <w:b/>
-            <w:bCs/>
-            <w:rtl/>
-          </w:rPr>
-          <w:t>אלביט</w:t>
-        </w:r>
-      </w:hyperlink>
-      <w:r>
-        <w:rPr>
-          <w:rFonts w:asciiTheme="minorBidi" w:hAnsiTheme="minorBidi" w:hint="cs"/>
-          <w:b/>
-          <w:bCs/>
-          <w:rtl/>
-        </w:rPr>
-        <w:t xml:space="preserve">  </w:t>
-      </w:r>
-      <w:hyperlink r:id="rId49" w:history="1">
+      <w:hyperlink r:id="rId71" w:history="1">
         <w:r>
           <w:rPr>
             <w:rStyle w:val="Hyperlink"/>
@@ -1679,448 +2304,12 @@
           <w:t>דף פייסבוק</w:t>
         </w:r>
       </w:hyperlink>
-    </w:p>
-    <w:p>
-      <w:pPr>
-        <w:rPr>
-          <w:rStyle w:val="Hyperlink"/>
-          <w:rFonts w:asciiTheme="minorBidi" w:hAnsiTheme="minorBidi"/>
-          <w:b/>
-          <w:bCs/>
-          <w:rtl/>
-        </w:rPr>
-      </w:pPr>
-      <w:hyperlink r:id="rId50" w:history="1">
-        <w:r>
-          <w:rPr>
-            <w:rStyle w:val="Hyperlink"/>
-            <w:rFonts w:asciiTheme="minorBidi" w:hAnsiTheme="minorBidi"/>
-            <w:b/>
-            <w:bCs/>
-            <w:rtl/>
-          </w:rPr>
-          <w:t>רפא"ל</w:t>
-        </w:r>
-      </w:hyperlink>
-    </w:p>
-    <w:p>
-      <w:pPr>
-        <w:rPr>
-          <w:rFonts w:asciiTheme="minorBidi" w:hAnsiTheme="minorBidi"/>
-          <w:b/>
-          <w:bCs/>
-          <w:rtl/>
-        </w:rPr>
-      </w:pPr>
-      <w:r>
-        <w:rPr>
-          <w:rFonts w:asciiTheme="minorBidi" w:hAnsiTheme="minorBidi" w:hint="cs"/>
-          <w:b/>
-          <w:bCs/>
-          <w:rtl/>
-        </w:rPr>
-        <w:t>-------------------------------------------</w:t>
-      </w:r>
-    </w:p>
-    <w:p>
-      <w:pPr>
-        <w:rPr>
-          <w:rStyle w:val="Hyperlink"/>
-          <w:rFonts w:asciiTheme="minorBidi" w:hAnsiTheme="minorBidi"/>
-          <w:b/>
-          <w:bCs/>
-          <w:rtl/>
-        </w:rPr>
-      </w:pPr>
-      <w:hyperlink r:id="rId51" w:history="1">
-        <w:r>
-          <w:rPr>
-            <w:rStyle w:val="Hyperlink"/>
-            <w:rFonts w:asciiTheme="minorBidi" w:hAnsiTheme="minorBidi"/>
-            <w:b/>
-            <w:bCs/>
-            <w:rtl/>
-          </w:rPr>
-          <w:t>שטראוס</w:t>
-        </w:r>
-      </w:hyperlink>
-    </w:p>
-    <w:p>
-      <w:pPr>
-        <w:rPr>
-          <w:rStyle w:val="Hyperlink"/>
-          <w:rFonts w:asciiTheme="minorBidi" w:hAnsiTheme="minorBidi"/>
-          <w:b/>
-          <w:bCs/>
-          <w:rtl/>
-        </w:rPr>
-      </w:pPr>
-      <w:hyperlink r:id="rId52" w:history="1">
-        <w:r>
-          <w:rPr>
-            <w:rStyle w:val="Hyperlink"/>
-            <w:rFonts w:asciiTheme="minorBidi" w:hAnsiTheme="minorBidi"/>
-            <w:b/>
-            <w:bCs/>
-            <w:rtl/>
-          </w:rPr>
-          <w:t>אסם</w:t>
-        </w:r>
-      </w:hyperlink>
-    </w:p>
-    <w:p>
-      <w:pPr>
-        <w:rPr>
-          <w:rFonts w:asciiTheme="minorBidi" w:hAnsiTheme="minorBidi"/>
-          <w:b/>
-          <w:bCs/>
-          <w:u w:val="single"/>
-          <w:rtl/>
-        </w:rPr>
-      </w:pPr>
-      <w:hyperlink r:id="rId53" w:history="1">
-        <w:r>
-          <w:rPr>
-            <w:rStyle w:val="Hyperlink"/>
-            <w:rFonts w:asciiTheme="minorBidi" w:hAnsiTheme="minorBidi" w:hint="cs"/>
-            <w:b/>
-            <w:bCs/>
-            <w:rtl/>
-          </w:rPr>
-          <w:t>תנובה</w:t>
-        </w:r>
-      </w:hyperlink>
-      <w:r>
-        <w:rPr>
-          <w:rFonts w:asciiTheme="minorBidi" w:hAnsiTheme="minorBidi" w:hint="cs"/>
-          <w:b/>
-          <w:bCs/>
-          <w:rtl/>
-        </w:rPr>
-        <w:t xml:space="preserve">  </w:t>
-      </w:r>
-      <w:hyperlink r:id="rId54" w:history="1">
-        <w:r>
-          <w:rPr>
-            <w:rStyle w:val="Hyperlink"/>
-            <w:rFonts w:asciiTheme="minorBidi" w:hAnsiTheme="minorBidi" w:hint="cs"/>
-            <w:b/>
-            <w:bCs/>
-            <w:rtl/>
-          </w:rPr>
-          <w:t>תנובה2</w:t>
-        </w:r>
-      </w:hyperlink>
-    </w:p>
-    <w:p>
-      <w:pPr>
-        <w:rPr>
-          <w:rFonts w:asciiTheme="minorBidi" w:hAnsiTheme="minorBidi"/>
-          <w:b/>
-          <w:bCs/>
-          <w:u w:val="single"/>
-          <w:rtl/>
-        </w:rPr>
-      </w:pPr>
-      <w:r>
-        <w:rPr>
-          <w:rFonts w:asciiTheme="minorBidi" w:hAnsiTheme="minorBidi" w:hint="cs"/>
-          <w:b/>
-          <w:bCs/>
-          <w:u w:val="single"/>
-          <w:rtl/>
-        </w:rPr>
-        <w:t>מוקדים טלפוניים וחברות קשורת</w:t>
-      </w:r>
-    </w:p>
-    <w:p>
-      <w:pPr>
-        <w:rPr>
-          <w:rFonts w:asciiTheme="minorBidi" w:hAnsiTheme="minorBidi"/>
-          <w:b/>
-          <w:bCs/>
-          <w:u w:val="single"/>
-          <w:rtl/>
-        </w:rPr>
-      </w:pPr>
-      <w:hyperlink r:id="rId55" w:history="1">
-        <w:r>
-          <w:rPr>
-            <w:rStyle w:val="Hyperlink"/>
-            <w:rFonts w:asciiTheme="minorBidi" w:hAnsiTheme="minorBidi"/>
-            <w:b/>
-            <w:bCs/>
-            <w:rtl/>
-          </w:rPr>
-          <w:t>בזק</w:t>
-        </w:r>
-      </w:hyperlink>
-    </w:p>
-    <w:p>
-      <w:pPr>
-        <w:rPr>
-          <w:rFonts w:asciiTheme="minorBidi" w:hAnsiTheme="minorBidi"/>
-          <w:b/>
-          <w:bCs/>
-          <w:u w:val="single"/>
-          <w:rtl/>
-        </w:rPr>
-      </w:pPr>
-      <w:hyperlink r:id="rId56" w:history="1">
-        <w:r>
-          <w:rPr>
-            <w:rStyle w:val="Hyperlink"/>
-            <w:rFonts w:asciiTheme="minorBidi" w:hAnsiTheme="minorBidi"/>
-            <w:b/>
-            <w:bCs/>
-            <w:rtl/>
-          </w:rPr>
-          <w:t>הוט</w:t>
-        </w:r>
-      </w:hyperlink>
-    </w:p>
-    <w:p>
-      <w:pPr>
-        <w:rPr>
-          <w:rFonts w:asciiTheme="minorBidi" w:hAnsiTheme="minorBidi"/>
-          <w:b/>
-          <w:bCs/>
-          <w:u w:val="single"/>
-          <w:rtl/>
-        </w:rPr>
-      </w:pPr>
-      <w:hyperlink r:id="rId57" w:history="1">
-        <w:r>
-          <w:rPr>
-            <w:rStyle w:val="Hyperlink"/>
-            <w:rFonts w:asciiTheme="minorBidi" w:hAnsiTheme="minorBidi"/>
-            <w:b/>
-            <w:bCs/>
-            <w:rtl/>
-          </w:rPr>
-          <w:t>יס</w:t>
-        </w:r>
-      </w:hyperlink>
-    </w:p>
-    <w:p>
-      <w:pPr>
-        <w:rPr>
-          <w:rStyle w:val="Hyperlink"/>
-          <w:rFonts w:asciiTheme="minorBidi" w:hAnsiTheme="minorBidi"/>
-          <w:b/>
-          <w:bCs/>
-          <w:rtl/>
-        </w:rPr>
-      </w:pPr>
-      <w:hyperlink r:id="rId58" w:history="1">
-        <w:r>
-          <w:rPr>
-            <w:rStyle w:val="Hyperlink"/>
-            <w:rFonts w:asciiTheme="minorBidi" w:hAnsiTheme="minorBidi"/>
-            <w:b/>
-            <w:bCs/>
-            <w:rtl/>
-          </w:rPr>
-          <w:t>פרטנר</w:t>
-        </w:r>
-      </w:hyperlink>
-    </w:p>
-    <w:p>
-      <w:pPr>
-        <w:rPr>
-          <w:rStyle w:val="Hyperlink"/>
-          <w:rFonts w:asciiTheme="minorBidi" w:hAnsiTheme="minorBidi"/>
-          <w:b/>
-          <w:bCs/>
-          <w:rtl/>
-        </w:rPr>
-      </w:pPr>
-      <w:hyperlink r:id="rId59" w:history="1">
-        <w:r>
-          <w:rPr>
-            <w:rStyle w:val="Hyperlink"/>
-            <w:rFonts w:asciiTheme="minorBidi" w:hAnsiTheme="minorBidi"/>
-            <w:b/>
-            <w:bCs/>
-            <w:rtl/>
-          </w:rPr>
-          <w:t>פלאפון</w:t>
-        </w:r>
-      </w:hyperlink>
-      <w:r>
-        <w:rPr>
-          <w:rStyle w:val="Hyperlink"/>
-          <w:rFonts w:asciiTheme="minorBidi" w:hAnsiTheme="minorBidi" w:hint="cs"/>
-          <w:b/>
-          <w:bCs/>
-          <w:u w:val="none"/>
-          <w:rtl/>
-        </w:rPr>
-        <w:t xml:space="preserve">  </w:t>
-      </w:r>
-      <w:hyperlink r:id="rId60" w:history="1">
-        <w:r>
-          <w:rPr>
-            <w:rStyle w:val="Hyperlink"/>
-            <w:rFonts w:asciiTheme="minorBidi" w:hAnsiTheme="minorBidi" w:hint="cs"/>
-            <w:b/>
-            <w:bCs/>
-            <w:rtl/>
-          </w:rPr>
-          <w:t>פלאפון</w:t>
-        </w:r>
-        <w:r>
-          <w:rPr>
-            <w:rStyle w:val="Hyperlink"/>
-            <w:rFonts w:asciiTheme="minorBidi" w:hAnsiTheme="minorBidi"/>
-            <w:b/>
-            <w:bCs/>
-            <w:rtl/>
-          </w:rPr>
-          <w:t xml:space="preserve"> 2</w:t>
-        </w:r>
-      </w:hyperlink>
-    </w:p>
-    <w:p>
-      <w:pPr>
-        <w:rPr>
-          <w:rStyle w:val="Hyperlink"/>
-          <w:rFonts w:asciiTheme="minorBidi" w:hAnsiTheme="minorBidi"/>
-          <w:b/>
-          <w:bCs/>
-          <w:rtl/>
-        </w:rPr>
-      </w:pPr>
-      <w:hyperlink r:id="rId61" w:history="1">
-        <w:r>
-          <w:rPr>
-            <w:rStyle w:val="Hyperlink"/>
-            <w:rFonts w:asciiTheme="minorBidi" w:hAnsiTheme="minorBidi"/>
-            <w:b/>
-            <w:bCs/>
-            <w:rtl/>
-          </w:rPr>
-          <w:t>סלקום</w:t>
-        </w:r>
-      </w:hyperlink>
-    </w:p>
-    <w:p>
-      <w:pPr>
-        <w:rPr>
-          <w:rStyle w:val="Hyperlink"/>
-          <w:rFonts w:asciiTheme="minorBidi" w:hAnsiTheme="minorBidi"/>
-          <w:b/>
-          <w:bCs/>
-          <w:rtl/>
-        </w:rPr>
-      </w:pPr>
-      <w:hyperlink r:id="rId62" w:history="1">
-        <w:r>
-          <w:rPr>
-            <w:rStyle w:val="Hyperlink"/>
-            <w:rFonts w:asciiTheme="minorBidi" w:hAnsiTheme="minorBidi"/>
-            <w:b/>
-            <w:bCs/>
-            <w:rtl/>
-          </w:rPr>
-          <w:t>הוט מובייל</w:t>
-        </w:r>
-      </w:hyperlink>
-    </w:p>
-    <w:p>
-      <w:pPr>
-        <w:rPr>
-          <w:rStyle w:val="Hyperlink"/>
-          <w:rFonts w:asciiTheme="minorBidi" w:hAnsiTheme="minorBidi"/>
-          <w:b/>
-          <w:bCs/>
-          <w:rtl/>
-        </w:rPr>
-      </w:pPr>
-      <w:hyperlink r:id="rId63" w:history="1">
-        <w:r>
-          <w:rPr>
-            <w:rStyle w:val="Hyperlink"/>
-            <w:rFonts w:asciiTheme="minorBidi" w:hAnsiTheme="minorBidi"/>
-            <w:b/>
-            <w:bCs/>
-            <w:rtl/>
-          </w:rPr>
-          <w:t>בזק בין לאומי</w:t>
-        </w:r>
-      </w:hyperlink>
-    </w:p>
-    <w:p>
-      <w:pPr>
-        <w:rPr>
-          <w:rStyle w:val="Hyperlink"/>
-          <w:rFonts w:asciiTheme="minorBidi" w:hAnsiTheme="minorBidi"/>
-          <w:b/>
-          <w:bCs/>
-          <w:rtl/>
-        </w:rPr>
-      </w:pPr>
-      <w:hyperlink r:id="rId64" w:history="1">
-        <w:r>
-          <w:rPr>
-            <w:rStyle w:val="Hyperlink"/>
-            <w:rFonts w:asciiTheme="minorBidi" w:hAnsiTheme="minorBidi" w:hint="cs"/>
-            <w:b/>
-            <w:bCs/>
-            <w:rtl/>
-          </w:rPr>
-          <w:t>בזק</w:t>
-        </w:r>
-        <w:r>
-          <w:rPr>
-            <w:rStyle w:val="Hyperlink"/>
-            <w:rFonts w:asciiTheme="minorBidi" w:hAnsiTheme="minorBidi"/>
-            <w:b/>
-            <w:bCs/>
-            <w:rtl/>
-          </w:rPr>
-          <w:t xml:space="preserve"> אונליין</w:t>
-        </w:r>
-      </w:hyperlink>
-    </w:p>
-    <w:p>
-      <w:pPr>
-        <w:rPr>
-          <w:rStyle w:val="Hyperlink"/>
-          <w:rFonts w:asciiTheme="minorBidi" w:hAnsiTheme="minorBidi"/>
-          <w:b/>
-          <w:bCs/>
-          <w:rtl/>
-        </w:rPr>
-      </w:pPr>
-    </w:p>
-    <w:p>
-      <w:pPr>
-        <w:rPr>
-          <w:rFonts w:asciiTheme="minorBidi" w:hAnsiTheme="minorBidi"/>
-          <w:b/>
-          <w:bCs/>
-          <w:u w:val="single"/>
-          <w:rtl/>
-        </w:rPr>
-      </w:pPr>
-      <w:r>
-        <w:rPr>
-          <w:rFonts w:asciiTheme="minorBidi" w:hAnsiTheme="minorBidi" w:hint="cs"/>
-          <w:b/>
-          <w:bCs/>
-          <w:u w:val="single"/>
-          <w:rtl/>
-        </w:rPr>
-        <w:lastRenderedPageBreak/>
-        <w:t>רשתות קמעונאיות</w:t>
-      </w:r>
-      <w:r>
-        <w:rPr>
-          <w:rFonts w:asciiTheme="minorBidi" w:hAnsiTheme="minorBidi" w:hint="cs"/>
-          <w:b/>
-          <w:bCs/>
-          <w:u w:val="single"/>
+      <w:r>
+        <w:rPr>
+          <w:rStyle w:val="Hyperlink"/>
+          <w:rFonts w:asciiTheme="minorBidi" w:hAnsiTheme="minorBidi" w:hint="cs"/>
+          <w:b/>
+          <w:bCs/>
           <w:rtl/>
         </w:rPr>
         <w:t xml:space="preserve"> </w:t>
@@ -2129,150 +2318,6 @@
     <w:p>
       <w:pPr>
         <w:rPr>
-          <w:rStyle w:val="Hyperlink"/>
-          <w:rFonts w:asciiTheme="minorBidi" w:hAnsiTheme="minorBidi"/>
-          <w:b/>
-          <w:bCs/>
-          <w:rtl/>
-        </w:rPr>
-      </w:pPr>
-      <w:hyperlink r:id="rId65" w:history="1">
-        <w:r>
-          <w:rPr>
-            <w:rStyle w:val="Hyperlink"/>
-            <w:rFonts w:asciiTheme="minorBidi" w:hAnsiTheme="minorBidi"/>
-            <w:b/>
-            <w:bCs/>
-            <w:rtl/>
-          </w:rPr>
-          <w:t>שופרסל</w:t>
-        </w:r>
-      </w:hyperlink>
-      <w:r>
-        <w:rPr>
-          <w:rStyle w:val="Hyperlink"/>
-          <w:rFonts w:asciiTheme="minorBidi" w:hAnsiTheme="minorBidi" w:hint="cs"/>
-          <w:b/>
-          <w:bCs/>
-          <w:u w:val="none"/>
-          <w:rtl/>
-        </w:rPr>
-        <w:t xml:space="preserve">  </w:t>
-      </w:r>
-      <w:hyperlink r:id="rId66" w:history="1">
-        <w:r>
-          <w:rPr>
-            <w:rStyle w:val="Hyperlink"/>
-            <w:rFonts w:asciiTheme="minorBidi" w:hAnsiTheme="minorBidi" w:hint="cs"/>
-            <w:b/>
-            <w:bCs/>
-            <w:rtl/>
-          </w:rPr>
-          <w:t>דף</w:t>
-        </w:r>
-        <w:r>
-          <w:rPr>
-            <w:rStyle w:val="Hyperlink"/>
-            <w:rFonts w:asciiTheme="minorBidi" w:hAnsiTheme="minorBidi"/>
-            <w:b/>
-            <w:bCs/>
-            <w:rtl/>
-          </w:rPr>
-          <w:t xml:space="preserve"> פייסבוק</w:t>
-        </w:r>
-      </w:hyperlink>
-    </w:p>
-    <w:p>
-      <w:pPr>
-        <w:rPr>
-          <w:rStyle w:val="Hyperlink"/>
-          <w:rFonts w:asciiTheme="minorBidi" w:hAnsiTheme="minorBidi"/>
-          <w:b/>
-          <w:bCs/>
-          <w:rtl/>
-        </w:rPr>
-      </w:pPr>
-      <w:hyperlink r:id="rId67" w:history="1">
-        <w:r>
-          <w:rPr>
-            <w:rStyle w:val="Hyperlink"/>
-            <w:rFonts w:asciiTheme="minorBidi" w:hAnsiTheme="minorBidi"/>
-            <w:b/>
-            <w:bCs/>
-            <w:rtl/>
-          </w:rPr>
-          <w:t>סופר פארם</w:t>
-        </w:r>
-      </w:hyperlink>
-    </w:p>
-    <w:p>
-      <w:pPr>
-        <w:rPr>
-          <w:rStyle w:val="Hyperlink"/>
-          <w:rFonts w:asciiTheme="minorBidi" w:hAnsiTheme="minorBidi"/>
-          <w:b/>
-          <w:bCs/>
-          <w:rtl/>
-        </w:rPr>
-      </w:pPr>
-      <w:hyperlink r:id="rId68" w:history="1">
-        <w:r>
-          <w:rPr>
-            <w:rStyle w:val="Hyperlink"/>
-            <w:rFonts w:asciiTheme="minorBidi" w:hAnsiTheme="minorBidi"/>
-            <w:b/>
-            <w:bCs/>
-          </w:rPr>
-          <w:t>BE</w:t>
-        </w:r>
-        <w:r>
-          <w:rPr>
-            <w:rStyle w:val="Hyperlink"/>
-            <w:rFonts w:asciiTheme="minorBidi" w:hAnsiTheme="minorBidi"/>
-            <w:b/>
-            <w:bCs/>
-            <w:rtl/>
-          </w:rPr>
-          <w:t xml:space="preserve"> - שופרסל</w:t>
-        </w:r>
-      </w:hyperlink>
-      <w:r>
-        <w:rPr>
-          <w:rStyle w:val="Hyperlink"/>
-          <w:rFonts w:asciiTheme="minorBidi" w:hAnsiTheme="minorBidi" w:hint="cs"/>
-          <w:b/>
-          <w:bCs/>
-          <w:u w:val="none"/>
-          <w:rtl/>
-        </w:rPr>
-        <w:t xml:space="preserve">  </w:t>
-      </w:r>
-      <w:hyperlink r:id="rId69" w:history="1">
-        <w:r>
-          <w:rPr>
-            <w:rStyle w:val="Hyperlink"/>
-            <w:rFonts w:asciiTheme="minorBidi" w:hAnsiTheme="minorBidi"/>
-            <w:b/>
-            <w:bCs/>
-            <w:rtl/>
-          </w:rPr>
-          <w:t>דף פייסבוק</w:t>
-        </w:r>
-      </w:hyperlink>
-      <w:r>
-        <w:rPr>
-          <w:rStyle w:val="Hyperlink"/>
-          <w:rFonts w:asciiTheme="minorBidi" w:hAnsiTheme="minorBidi" w:hint="cs"/>
-          <w:b/>
-          <w:bCs/>
-          <w:rtl/>
-        </w:rPr>
-        <w:t xml:space="preserve"> </w:t>
-      </w:r>
-    </w:p>
-    <w:p>
-      <w:pPr>
-        <w:rPr>
           <w:rFonts w:asciiTheme="minorBidi" w:hAnsiTheme="minorBidi" w:cs="Arial"/>
           <w:b/>
           <w:bCs/>
@@ -2343,7 +2388,7 @@
           <w:bCs/>
         </w:rPr>
       </w:pPr>
-      <w:hyperlink r:id="rId70" w:history="1">
+      <w:hyperlink r:id="rId72" w:history="1">
         <w:proofErr w:type="spellStart"/>
         <w:proofErr w:type="gramStart"/>
         <w:r>
@@ -2379,7 +2424,7 @@
           <w:rtl/>
         </w:rPr>
       </w:pPr>
-      <w:hyperlink r:id="rId71" w:history="1">
+      <w:hyperlink r:id="rId73" w:history="1">
         <w:r>
           <w:rPr>
             <w:rStyle w:val="Hyperlink"/>
@@ -2402,7 +2447,7 @@
         </w:rPr>
         <w:t xml:space="preserve">  </w:t>
       </w:r>
-      <w:hyperlink r:id="rId72" w:history="1">
+      <w:hyperlink r:id="rId74" w:history="1">
         <w:r>
           <w:rPr>
             <w:rStyle w:val="Hyperlink"/>
@@ -2425,7 +2470,7 @@
         </w:rPr>
         <w:t xml:space="preserve">  </w:t>
       </w:r>
-      <w:hyperlink r:id="rId73" w:history="1">
+      <w:hyperlink r:id="rId75" w:history="1">
         <w:r>
           <w:rPr>
             <w:rStyle w:val="Hyperlink"/>
@@ -2451,32 +2496,32 @@
     <w:p>
       <w:pPr>
         <w:rPr>
+          <w:rFonts w:asciiTheme="minorBidi" w:hAnsiTheme="minorBidi" w:cs="Arial"/>
+          <w:b/>
+          <w:bCs/>
+          <w:u w:val="single"/>
+          <w:rtl/>
+        </w:rPr>
+      </w:pPr>
+    </w:p>
+    <w:p>
+      <w:pPr>
+        <w:rPr>
+          <w:rFonts w:asciiTheme="minorBidi" w:hAnsiTheme="minorBidi" w:cs="Arial"/>
+          <w:b/>
+          <w:bCs/>
+          <w:u w:val="single"/>
+          <w:rtl/>
+        </w:rPr>
+      </w:pPr>
+      <w:r>
+        <w:rPr>
           <w:rFonts w:asciiTheme="minorBidi" w:hAnsiTheme="minorBidi" w:cs="Arial" w:hint="cs"/>
           <w:b/>
           <w:bCs/>
           <w:u w:val="single"/>
           <w:rtl/>
         </w:rPr>
-      </w:pPr>
-    </w:p>
-    <w:p>
-      <w:pPr>
-        <w:rPr>
-          <w:rFonts w:asciiTheme="minorBidi" w:hAnsiTheme="minorBidi" w:cs="Arial"/>
-          <w:b/>
-          <w:bCs/>
-          <w:u w:val="single"/>
-          <w:rtl/>
-        </w:rPr>
-      </w:pPr>
-      <w:r>
-        <w:rPr>
-          <w:rFonts w:asciiTheme="minorBidi" w:hAnsiTheme="minorBidi" w:cs="Arial" w:hint="cs"/>
-          <w:b/>
-          <w:bCs/>
-          <w:u w:val="single"/>
-          <w:rtl/>
-        </w:rPr>
         <w:t>פרסומים בדפי פייסבוק</w:t>
       </w:r>
     </w:p>
@@ -2490,7 +2535,7 @@
           <w:rtl/>
         </w:rPr>
       </w:pPr>
-      <w:hyperlink r:id="rId74" w:history="1">
+      <w:hyperlink r:id="rId76" w:history="1">
         <w:r>
           <w:rPr>
             <w:rStyle w:val="Hyperlink"/>
@@ -2507,7 +2552,7 @@
       <w:pPr>
         <w:rPr>
           <w:rStyle w:val="Hyperlink"/>
-          <w:rFonts w:asciiTheme="minorBidi" w:hAnsiTheme="minorBidi" w:hint="cs"/>
+          <w:rFonts w:asciiTheme="minorBidi" w:hAnsiTheme="minorBidi"/>
           <w:b/>
           <w:bCs/>
           <w:rtl/>
@@ -2554,7 +2599,7 @@
           <w:rtl/>
         </w:rPr>
       </w:pPr>
-      <w:hyperlink r:id="rId75" w:history="1">
+      <w:hyperlink r:id="rId77" w:history="1">
         <w:r>
           <w:rPr>
             <w:rStyle w:val="Hyperlink"/>

--- a/jobs/עבודה.docx
+++ b/jobs/עבודה.docx
@@ -129,9 +129,10 @@
       <w:pPr>
         <w:rPr>
           <w:rStyle w:val="Hyperlink"/>
-          <w:rFonts w:asciiTheme="minorBidi" w:hAnsiTheme="minorBidi"/>
-          <w:b/>
-          <w:bCs/>
+          <w:rFonts w:asciiTheme="minorBidi" w:hAnsiTheme="minorBidi" w:hint="cs"/>
+          <w:b/>
+          <w:bCs/>
+          <w:rtl/>
         </w:rPr>
       </w:pPr>
       <w:hyperlink r:id="rId7" w:history="1">
@@ -891,6 +892,7 @@
           <w:rFonts w:asciiTheme="minorBidi" w:hAnsiTheme="minorBidi"/>
           <w:b/>
           <w:bCs/>
+          <w:color w:val="0563C1" w:themeColor="hyperlink"/>
           <w:u w:val="single"/>
           <w:rtl/>
         </w:rPr>
@@ -905,6 +907,28 @@
             <w:rtl/>
           </w:rPr>
           <w:t>משרות בא"ת תפן</w:t>
+        </w:r>
+      </w:hyperlink>
+      <w:r>
+        <w:rPr>
+          <w:rStyle w:val="Hyperlink"/>
+          <w:rFonts w:asciiTheme="minorBidi" w:hAnsiTheme="minorBidi" w:hint="cs"/>
+          <w:b/>
+          <w:bCs/>
+          <w:rtl/>
+        </w:rPr>
+        <w:t xml:space="preserve">, </w:t>
+      </w:r>
+      <w:hyperlink r:id="rId32" w:history="1">
+        <w:r>
+          <w:rPr>
+            <w:rStyle w:val="Hyperlink"/>
+            <w:rFonts w:asciiTheme="minorBidi" w:hAnsiTheme="minorBidi"/>
+            <w:b/>
+            <w:bCs/>
+            <w:rtl/>
+          </w:rPr>
+          <w:t>דפ פייסבוק</w:t>
         </w:r>
       </w:hyperlink>
     </w:p>
@@ -1011,7 +1035,7 @@
           <w:rtl/>
         </w:rPr>
       </w:pPr>
-      <w:hyperlink r:id="rId32" w:history="1">
+      <w:hyperlink r:id="rId33" w:history="1">
         <w:r>
           <w:rPr>
             <w:rStyle w:val="Hyperlink"/>
@@ -1034,7 +1058,7 @@
           <w:rtl/>
         </w:rPr>
       </w:pPr>
-      <w:hyperlink r:id="rId33" w:history="1">
+      <w:hyperlink r:id="rId34" w:history="1">
         <w:r>
           <w:rPr>
             <w:rStyle w:val="Hyperlink"/>
@@ -1055,7 +1079,7 @@
         </w:rPr>
         <w:t xml:space="preserve">  </w:t>
       </w:r>
-      <w:hyperlink r:id="rId34" w:history="1">
+      <w:hyperlink r:id="rId35" w:history="1">
         <w:r>
           <w:rPr>
             <w:rStyle w:val="Hyperlink"/>
@@ -1078,7 +1102,7 @@
           <w:rtl/>
         </w:rPr>
       </w:pPr>
-      <w:hyperlink r:id="rId35" w:history="1">
+      <w:hyperlink r:id="rId36" w:history="1">
         <w:r>
           <w:rPr>
             <w:rStyle w:val="Hyperlink"/>
@@ -1101,7 +1125,7 @@
           <w:rtl/>
         </w:rPr>
       </w:pPr>
-      <w:hyperlink r:id="rId36" w:history="1">
+      <w:hyperlink r:id="rId37" w:history="1">
         <w:r>
           <w:rPr>
             <w:rStyle w:val="Hyperlink"/>
@@ -1113,6 +1137,114 @@
           <w:t>אחריי</w:t>
         </w:r>
       </w:hyperlink>
+      <w:bookmarkStart w:id="0" w:name="_GoBack"/>
+      <w:r>
+        <w:rPr>
+          <w:rFonts w:asciiTheme="minorBidi" w:hAnsiTheme="minorBidi" w:hint="cs"/>
+          <w:b/>
+          <w:bCs/>
+          <w:rtl/>
+        </w:rPr>
+        <w:t xml:space="preserve">  </w:t>
+      </w:r>
+      <w:bookmarkEnd w:id="0"/>
+      <w:r>
+        <w:rPr>
+          <w:rFonts w:asciiTheme="minorBidi" w:hAnsiTheme="minorBidi"/>
+          <w:b/>
+          <w:bCs/>
+          <w:u w:val="single"/>
+          <w:rtl/>
+        </w:rPr>
+        <w:fldChar w:fldCharType="begin"/>
+      </w:r>
+      <w:r>
+        <w:rPr>
+          <w:rFonts w:asciiTheme="minorBidi" w:hAnsiTheme="minorBidi"/>
+          <w:b/>
+          <w:bCs/>
+          <w:u w:val="single"/>
+          <w:rtl/>
+        </w:rPr>
+        <w:instrText xml:space="preserve"> </w:instrText>
+      </w:r>
+      <w:r>
+        <w:rPr>
+          <w:rFonts w:asciiTheme="minorBidi" w:hAnsiTheme="minorBidi"/>
+          <w:b/>
+          <w:bCs/>
+          <w:u w:val="single"/>
+        </w:rPr>
+        <w:instrText>HYPERLINK</w:instrText>
+      </w:r>
+      <w:r>
+        <w:rPr>
+          <w:rFonts w:asciiTheme="minorBidi" w:hAnsiTheme="minorBidi"/>
+          <w:b/>
+          <w:bCs/>
+          <w:u w:val="single"/>
+          <w:rtl/>
+        </w:rPr>
+        <w:instrText xml:space="preserve"> "</w:instrText>
+      </w:r>
+      <w:r>
+        <w:rPr>
+          <w:rFonts w:asciiTheme="minorBidi" w:hAnsiTheme="minorBidi"/>
+          <w:b/>
+          <w:bCs/>
+          <w:u w:val="single"/>
+        </w:rPr>
+        <w:instrText>https://www.facebook.com</w:instrText>
+      </w:r>
+      <w:r>
+        <w:rPr>
+          <w:rFonts w:asciiTheme="minorBidi" w:hAnsiTheme="minorBidi"/>
+          <w:b/>
+          <w:bCs/>
+          <w:u w:val="single"/>
+          <w:rtl/>
+        </w:rPr>
+        <w:instrText xml:space="preserve">/אחריי-דרושים-הון-אנושי-1676602249275817/" </w:instrText>
+      </w:r>
+      <w:r>
+        <w:rPr>
+          <w:rFonts w:asciiTheme="minorBidi" w:hAnsiTheme="minorBidi"/>
+          <w:b/>
+          <w:bCs/>
+          <w:u w:val="single"/>
+          <w:rtl/>
+        </w:rPr>
+      </w:r>
+      <w:r>
+        <w:rPr>
+          <w:rFonts w:asciiTheme="minorBidi" w:hAnsiTheme="minorBidi"/>
+          <w:b/>
+          <w:bCs/>
+          <w:u w:val="single"/>
+          <w:rtl/>
+        </w:rPr>
+        <w:fldChar w:fldCharType="separate"/>
+      </w:r>
+      <w:r>
+        <w:rPr>
+          <w:rStyle w:val="Hyperlink"/>
+          <w:rFonts w:asciiTheme="minorBidi" w:hAnsiTheme="minorBidi"/>
+          <w:b/>
+          <w:bCs/>
+          <w:rtl/>
+        </w:rPr>
+        <w:t>דף פייסבוק</w:t>
+      </w:r>
+      <w:r>
+        <w:rPr>
+          <w:rFonts w:asciiTheme="minorBidi" w:hAnsiTheme="minorBidi"/>
+          <w:b/>
+          <w:bCs/>
+          <w:u w:val="single"/>
+          <w:rtl/>
+        </w:rPr>
+        <w:fldChar w:fldCharType="end"/>
+      </w:r>
       <w:r>
         <w:rPr>
           <w:rFonts w:asciiTheme="minorBidi" w:hAnsiTheme="minorBidi"/>
@@ -1154,7 +1286,7 @@
           <w:u w:val="single"/>
         </w:rPr>
       </w:pPr>
-      <w:hyperlink r:id="rId37" w:history="1">
+      <w:hyperlink r:id="rId38" w:history="1">
         <w:r>
           <w:rPr>
             <w:rStyle w:val="Hyperlink"/>
@@ -1171,23 +1303,53 @@
           <w:rFonts w:asciiTheme="minorBidi" w:hAnsiTheme="minorBidi"/>
           <w:b/>
           <w:bCs/>
-          <w:u w:val="single"/>
           <w:rtl/>
         </w:rPr>
         <w:t xml:space="preserve"> </w:t>
       </w:r>
-    </w:p>
-    <w:p>
-      <w:pPr>
-        <w:rPr>
-          <w:rFonts w:asciiTheme="minorBidi" w:hAnsiTheme="minorBidi"/>
-          <w:b/>
-          <w:bCs/>
-          <w:u w:val="single"/>
-          <w:rtl/>
-        </w:rPr>
-      </w:pPr>
-      <w:hyperlink r:id="rId38" w:history="1">
+      <w:r>
+        <w:rPr>
+          <w:rFonts w:asciiTheme="minorBidi" w:hAnsiTheme="minorBidi" w:hint="cs"/>
+          <w:b/>
+          <w:bCs/>
+          <w:rtl/>
+        </w:rPr>
+        <w:t xml:space="preserve"> </w:t>
+      </w:r>
+      <w:hyperlink r:id="rId39" w:history="1">
+        <w:r>
+          <w:rPr>
+            <w:rStyle w:val="Hyperlink"/>
+            <w:rFonts w:asciiTheme="minorBidi" w:hAnsiTheme="minorBidi" w:hint="cs"/>
+            <w:b/>
+            <w:bCs/>
+            <w:rtl/>
+          </w:rPr>
+          <w:t>דף</w:t>
+        </w:r>
+        <w:r>
+          <w:rPr>
+            <w:rStyle w:val="Hyperlink"/>
+            <w:rFonts w:asciiTheme="minorBidi" w:hAnsiTheme="minorBidi"/>
+            <w:b/>
+            <w:bCs/>
+            <w:rtl/>
+          </w:rPr>
+          <w:t xml:space="preserve"> פייסבוק</w:t>
+        </w:r>
+      </w:hyperlink>
+    </w:p>
+    <w:p>
+      <w:pPr>
+        <w:rPr>
+          <w:rFonts w:asciiTheme="minorBidi" w:hAnsiTheme="minorBidi"/>
+          <w:b/>
+          <w:bCs/>
+          <w:u w:val="single"/>
+          <w:rtl/>
+        </w:rPr>
+      </w:pPr>
+      <w:hyperlink r:id="rId40" w:history="1">
         <w:r>
           <w:rPr>
             <w:rStyle w:val="Hyperlink"/>
@@ -1209,7 +1371,7 @@
           <w:rtl/>
         </w:rPr>
       </w:pPr>
-      <w:hyperlink r:id="rId39" w:history="1">
+      <w:hyperlink r:id="rId41" w:history="1">
         <w:r>
           <w:rPr>
             <w:rStyle w:val="Hyperlink"/>
@@ -1242,7 +1404,7 @@
           <w:rtl/>
         </w:rPr>
       </w:pPr>
-      <w:hyperlink r:id="rId40" w:history="1">
+      <w:hyperlink r:id="rId42" w:history="1">
         <w:r>
           <w:rPr>
             <w:rStyle w:val="Hyperlink"/>
@@ -1273,7 +1435,7 @@
         </w:rPr>
         <w:t xml:space="preserve"> </w:t>
       </w:r>
-      <w:hyperlink r:id="rId41" w:history="1">
+      <w:hyperlink r:id="rId43" w:history="1">
         <w:r>
           <w:rPr>
             <w:rStyle w:val="Hyperlink"/>
@@ -1306,7 +1468,7 @@
           <w:rtl/>
         </w:rPr>
       </w:pPr>
-      <w:hyperlink r:id="rId42" w:history="1">
+      <w:hyperlink r:id="rId44" w:history="1">
         <w:r>
           <w:rPr>
             <w:rStyle w:val="Hyperlink"/>
@@ -1336,7 +1498,7 @@
         </w:rPr>
         <w:t xml:space="preserve">  </w:t>
       </w:r>
-      <w:hyperlink r:id="rId43" w:history="1">
+      <w:hyperlink r:id="rId45" w:history="1">
         <w:r>
           <w:rPr>
             <w:rStyle w:val="Hyperlink"/>
@@ -1369,7 +1531,7 @@
           <w:rtl/>
         </w:rPr>
       </w:pPr>
-      <w:hyperlink r:id="rId44" w:history="1">
+      <w:hyperlink r:id="rId46" w:history="1">
         <w:r>
           <w:rPr>
             <w:rStyle w:val="Hyperlink"/>
@@ -1390,7 +1552,7 @@
         </w:rPr>
         <w:t xml:space="preserve">  </w:t>
       </w:r>
-      <w:hyperlink r:id="rId45" w:history="1">
+      <w:hyperlink r:id="rId47" w:history="1">
         <w:r>
           <w:rPr>
             <w:rStyle w:val="Hyperlink"/>
@@ -1423,7 +1585,7 @@
           <w:rtl/>
         </w:rPr>
       </w:pPr>
-      <w:hyperlink r:id="rId46" w:history="1">
+      <w:hyperlink r:id="rId48" w:history="1">
         <w:r>
           <w:rPr>
             <w:rStyle w:val="Hyperlink"/>
@@ -1454,7 +1616,7 @@
         </w:rPr>
         <w:t xml:space="preserve">  </w:t>
       </w:r>
-      <w:hyperlink r:id="rId47" w:history="1">
+      <w:hyperlink r:id="rId49" w:history="1">
         <w:r>
           <w:rPr>
             <w:rStyle w:val="Hyperlink"/>
@@ -1487,7 +1649,7 @@
           <w:rtl/>
         </w:rPr>
       </w:pPr>
-      <w:hyperlink r:id="rId48" w:history="1">
+      <w:hyperlink r:id="rId50" w:history="1">
         <w:r>
           <w:rPr>
             <w:rStyle w:val="Hyperlink"/>
@@ -1507,7 +1669,7 @@
         </w:rPr>
         <w:t xml:space="preserve">  </w:t>
       </w:r>
-      <w:hyperlink r:id="rId49" w:history="1">
+      <w:hyperlink r:id="rId51" w:history="1">
         <w:r>
           <w:rPr>
             <w:rStyle w:val="Hyperlink"/>
@@ -1540,105 +1702,18 @@
           <w:rtl/>
         </w:rPr>
       </w:pPr>
-      <w:r>
-        <w:rPr>
-          <w:rFonts w:asciiTheme="minorBidi" w:hAnsiTheme="minorBidi"/>
-          <w:b/>
-          <w:bCs/>
-          <w:u w:val="single"/>
-          <w:rtl/>
-        </w:rPr>
-        <w:fldChar w:fldCharType="begin"/>
-      </w:r>
-      <w:r>
-        <w:rPr>
-          <w:rFonts w:asciiTheme="minorBidi" w:hAnsiTheme="minorBidi"/>
-          <w:b/>
-          <w:bCs/>
-          <w:u w:val="single"/>
-          <w:rtl/>
-        </w:rPr>
-        <w:instrText xml:space="preserve"> </w:instrText>
-      </w:r>
-      <w:r>
-        <w:rPr>
-          <w:rFonts w:asciiTheme="minorBidi" w:hAnsiTheme="minorBidi"/>
-          <w:b/>
-          <w:bCs/>
-          <w:u w:val="single"/>
-        </w:rPr>
-        <w:instrText>HYPERLINK</w:instrText>
-      </w:r>
-      <w:r>
-        <w:rPr>
-          <w:rFonts w:asciiTheme="minorBidi" w:hAnsiTheme="minorBidi"/>
-          <w:b/>
-          <w:bCs/>
-          <w:u w:val="single"/>
-          <w:rtl/>
-        </w:rPr>
-        <w:instrText xml:space="preserve"> "</w:instrText>
-      </w:r>
-      <w:r>
-        <w:rPr>
-          <w:rFonts w:asciiTheme="minorBidi" w:hAnsiTheme="minorBidi"/>
-          <w:b/>
-          <w:bCs/>
-          <w:u w:val="single"/>
-        </w:rPr>
-        <w:instrText>https://www.l-m.co.il/job</w:instrText>
-      </w:r>
-      <w:r>
-        <w:rPr>
-          <w:rFonts w:asciiTheme="minorBidi" w:hAnsiTheme="minorBidi"/>
-          <w:b/>
-          <w:bCs/>
-          <w:u w:val="single"/>
-          <w:rtl/>
-        </w:rPr>
-        <w:instrText xml:space="preserve">/" </w:instrText>
-      </w:r>
-      <w:r>
-        <w:rPr>
-          <w:rFonts w:asciiTheme="minorBidi" w:hAnsiTheme="minorBidi"/>
-          <w:b/>
-          <w:bCs/>
-          <w:u w:val="single"/>
-          <w:rtl/>
-        </w:rPr>
-      </w:r>
-      <w:r>
-        <w:rPr>
-          <w:rFonts w:asciiTheme="minorBidi" w:hAnsiTheme="minorBidi"/>
-          <w:b/>
-          <w:bCs/>
-          <w:u w:val="single"/>
-          <w:rtl/>
-        </w:rPr>
-        <w:fldChar w:fldCharType="separate"/>
-      </w:r>
-      <w:r>
-        <w:rPr>
-          <w:rStyle w:val="Hyperlink"/>
-          <w:rFonts w:asciiTheme="minorBidi" w:hAnsiTheme="minorBidi"/>
-          <w:b/>
-          <w:bCs/>
-          <w:rtl/>
-        </w:rPr>
-        <w:t>ל.מ.</w:t>
-      </w:r>
-      <w:r>
-        <w:rPr>
-          <w:rFonts w:asciiTheme="minorBidi" w:hAnsiTheme="minorBidi"/>
-          <w:b/>
-          <w:bCs/>
-          <w:u w:val="single"/>
-          <w:rtl/>
-        </w:rPr>
-        <w:fldChar w:fldCharType="end"/>
-      </w:r>
-      <w:bookmarkStart w:id="0" w:name="_GoBack"/>
-      <w:bookmarkEnd w:id="0"/>
+      <w:hyperlink r:id="rId52" w:history="1">
+        <w:r>
+          <w:rPr>
+            <w:rStyle w:val="Hyperlink"/>
+            <w:rFonts w:asciiTheme="minorBidi" w:hAnsiTheme="minorBidi"/>
+            <w:b/>
+            <w:bCs/>
+            <w:rtl/>
+          </w:rPr>
+          <w:t>ל.מ.</w:t>
+        </w:r>
+      </w:hyperlink>
       <w:r>
         <w:rPr>
           <w:rFonts w:asciiTheme="minorBidi" w:hAnsiTheme="minorBidi"/>
@@ -1692,7 +1767,7 @@
           <w:rtl/>
         </w:rPr>
       </w:pPr>
-      <w:hyperlink r:id="rId50" w:history="1">
+      <w:hyperlink r:id="rId53" w:history="1">
         <w:r>
           <w:rPr>
             <w:rStyle w:val="Hyperlink"/>
@@ -1713,7 +1788,7 @@
         </w:rPr>
         <w:t xml:space="preserve">  </w:t>
       </w:r>
-      <w:hyperlink r:id="rId51" w:history="1">
+      <w:hyperlink r:id="rId54" w:history="1">
         <w:r>
           <w:rPr>
             <w:rStyle w:val="Hyperlink"/>
@@ -1736,7 +1811,7 @@
           <w:rtl/>
         </w:rPr>
       </w:pPr>
-      <w:hyperlink r:id="rId52" w:history="1">
+      <w:hyperlink r:id="rId55" w:history="1">
         <w:r>
           <w:rPr>
             <w:rStyle w:val="Hyperlink"/>
@@ -1778,7 +1853,7 @@
           <w:rtl/>
         </w:rPr>
       </w:pPr>
-      <w:hyperlink r:id="rId53" w:history="1">
+      <w:hyperlink r:id="rId56" w:history="1">
         <w:r>
           <w:rPr>
             <w:rStyle w:val="Hyperlink"/>
@@ -1801,7 +1876,7 @@
           <w:rtl/>
         </w:rPr>
       </w:pPr>
-      <w:hyperlink r:id="rId54" w:history="1">
+      <w:hyperlink r:id="rId57" w:history="1">
         <w:r>
           <w:rPr>
             <w:rStyle w:val="Hyperlink"/>
@@ -1824,7 +1899,7 @@
           <w:rtl/>
         </w:rPr>
       </w:pPr>
-      <w:hyperlink r:id="rId55" w:history="1">
+      <w:hyperlink r:id="rId58" w:history="1">
         <w:r>
           <w:rPr>
             <w:rStyle w:val="Hyperlink"/>
@@ -1845,7 +1920,7 @@
         </w:rPr>
         <w:t xml:space="preserve">  </w:t>
       </w:r>
-      <w:hyperlink r:id="rId56" w:history="1">
+      <w:hyperlink r:id="rId59" w:history="1">
         <w:r>
           <w:rPr>
             <w:rStyle w:val="Hyperlink"/>
@@ -1889,7 +1964,7 @@
           <w:rtl/>
         </w:rPr>
       </w:pPr>
-      <w:hyperlink r:id="rId57" w:history="1">
+      <w:hyperlink r:id="rId60" w:history="1">
         <w:r>
           <w:rPr>
             <w:rStyle w:val="Hyperlink"/>
@@ -1912,7 +1987,7 @@
           <w:rtl/>
         </w:rPr>
       </w:pPr>
-      <w:hyperlink r:id="rId58" w:history="1">
+      <w:hyperlink r:id="rId61" w:history="1">
         <w:r>
           <w:rPr>
             <w:rStyle w:val="Hyperlink"/>
@@ -1935,7 +2010,7 @@
           <w:rtl/>
         </w:rPr>
       </w:pPr>
-      <w:hyperlink r:id="rId59" w:history="1">
+      <w:hyperlink r:id="rId62" w:history="1">
         <w:r>
           <w:rPr>
             <w:rStyle w:val="Hyperlink"/>
@@ -1958,7 +2033,7 @@
           <w:rtl/>
         </w:rPr>
       </w:pPr>
-      <w:hyperlink r:id="rId60" w:history="1">
+      <w:hyperlink r:id="rId63" w:history="1">
         <w:r>
           <w:rPr>
             <w:rStyle w:val="Hyperlink"/>
@@ -1981,7 +2056,7 @@
           <w:rtl/>
         </w:rPr>
       </w:pPr>
-      <w:hyperlink r:id="rId61" w:history="1">
+      <w:hyperlink r:id="rId64" w:history="1">
         <w:r>
           <w:rPr>
             <w:rStyle w:val="Hyperlink"/>
@@ -2004,7 +2079,7 @@
         </w:rPr>
         <w:t xml:space="preserve">  </w:t>
       </w:r>
-      <w:hyperlink r:id="rId62" w:history="1">
+      <w:hyperlink r:id="rId65" w:history="1">
         <w:r>
           <w:rPr>
             <w:rStyle w:val="Hyperlink"/>
@@ -2037,7 +2112,7 @@
           <w:rtl/>
         </w:rPr>
       </w:pPr>
-      <w:hyperlink r:id="rId63" w:history="1">
+      <w:hyperlink r:id="rId66" w:history="1">
         <w:r>
           <w:rPr>
             <w:rStyle w:val="Hyperlink"/>
@@ -2060,7 +2135,7 @@
           <w:rtl/>
         </w:rPr>
       </w:pPr>
-      <w:hyperlink r:id="rId64" w:history="1">
+      <w:hyperlink r:id="rId67" w:history="1">
         <w:r>
           <w:rPr>
             <w:rStyle w:val="Hyperlink"/>
@@ -2083,7 +2158,7 @@
           <w:rtl/>
         </w:rPr>
       </w:pPr>
-      <w:hyperlink r:id="rId65" w:history="1">
+      <w:hyperlink r:id="rId68" w:history="1">
         <w:r>
           <w:rPr>
             <w:rStyle w:val="Hyperlink"/>
@@ -2106,7 +2181,7 @@
           <w:rtl/>
         </w:rPr>
       </w:pPr>
-      <w:hyperlink r:id="rId66" w:history="1">
+      <w:hyperlink r:id="rId69" w:history="1">
         <w:r>
           <w:rPr>
             <w:rStyle w:val="Hyperlink"/>
@@ -2181,7 +2256,7 @@
           <w:rtl/>
         </w:rPr>
       </w:pPr>
-      <w:hyperlink r:id="rId67" w:history="1">
+      <w:hyperlink r:id="rId70" w:history="1">
         <w:r>
           <w:rPr>
             <w:rStyle w:val="Hyperlink"/>
@@ -2204,7 +2279,7 @@
         </w:rPr>
         <w:t xml:space="preserve">  </w:t>
       </w:r>
-      <w:hyperlink r:id="rId68" w:history="1">
+      <w:hyperlink r:id="rId71" w:history="1">
         <w:r>
           <w:rPr>
             <w:rStyle w:val="Hyperlink"/>
@@ -2237,7 +2312,7 @@
           <w:rtl/>
         </w:rPr>
       </w:pPr>
-      <w:hyperlink r:id="rId69" w:history="1">
+      <w:hyperlink r:id="rId72" w:history="1">
         <w:r>
           <w:rPr>
             <w:rStyle w:val="Hyperlink"/>
@@ -2260,7 +2335,7 @@
           <w:rtl/>
         </w:rPr>
       </w:pPr>
-      <w:hyperlink r:id="rId70" w:history="1">
+      <w:hyperlink r:id="rId73" w:history="1">
         <w:r>
           <w:rPr>
             <w:rStyle w:val="Hyperlink"/>
@@ -2292,7 +2367,7 @@
         </w:rPr>
         <w:t xml:space="preserve">  </w:t>
       </w:r>
-      <w:hyperlink r:id="rId71" w:history="1">
+      <w:hyperlink r:id="rId74" w:history="1">
         <w:r>
           <w:rPr>
             <w:rStyle w:val="Hyperlink"/>
@@ -2388,7 +2463,7 @@
           <w:bCs/>
         </w:rPr>
       </w:pPr>
-      <w:hyperlink r:id="rId72" w:history="1">
+      <w:hyperlink r:id="rId75" w:history="1">
         <w:proofErr w:type="spellStart"/>
         <w:proofErr w:type="gramStart"/>
         <w:r>
@@ -2424,7 +2499,7 @@
           <w:rtl/>
         </w:rPr>
       </w:pPr>
-      <w:hyperlink r:id="rId73" w:history="1">
+      <w:hyperlink r:id="rId76" w:history="1">
         <w:r>
           <w:rPr>
             <w:rStyle w:val="Hyperlink"/>
@@ -2447,7 +2522,7 @@
         </w:rPr>
         <w:t xml:space="preserve">  </w:t>
       </w:r>
-      <w:hyperlink r:id="rId74" w:history="1">
+      <w:hyperlink r:id="rId77" w:history="1">
         <w:r>
           <w:rPr>
             <w:rStyle w:val="Hyperlink"/>
@@ -2470,7 +2545,7 @@
         </w:rPr>
         <w:t xml:space="preserve">  </w:t>
       </w:r>
-      <w:hyperlink r:id="rId75" w:history="1">
+      <w:hyperlink r:id="rId78" w:history="1">
         <w:r>
           <w:rPr>
             <w:rStyle w:val="Hyperlink"/>
@@ -2535,7 +2610,7 @@
           <w:rtl/>
         </w:rPr>
       </w:pPr>
-      <w:hyperlink r:id="rId76" w:history="1">
+      <w:hyperlink r:id="rId79" w:history="1">
         <w:r>
           <w:rPr>
             <w:rStyle w:val="Hyperlink"/>
@@ -2599,7 +2674,7 @@
           <w:rtl/>
         </w:rPr>
       </w:pPr>
-      <w:hyperlink r:id="rId77" w:history="1">
+      <w:hyperlink r:id="rId80" w:history="1">
         <w:r>
           <w:rPr>
             <w:rStyle w:val="Hyperlink"/>

--- a/jobs/עבודה.docx
+++ b/jobs/עבודה.docx
@@ -129,7 +129,7 @@
       <w:pPr>
         <w:rPr>
           <w:rStyle w:val="Hyperlink"/>
-          <w:rFonts w:asciiTheme="minorBidi" w:hAnsiTheme="minorBidi" w:hint="cs"/>
+          <w:rFonts w:asciiTheme="minorBidi" w:hAnsiTheme="minorBidi"/>
           <w:b/>
           <w:bCs/>
           <w:rtl/>
@@ -966,7 +966,7 @@
     <w:p>
       <w:pPr>
         <w:rPr>
-          <w:rFonts w:asciiTheme="minorBidi" w:hAnsiTheme="minorBidi"/>
+          <w:rFonts w:asciiTheme="minorBidi" w:hAnsiTheme="minorBidi" w:hint="cs"/>
           <w:b/>
           <w:bCs/>
           <w:rtl/>
@@ -1118,7 +1118,7 @@
     <w:p>
       <w:pPr>
         <w:rPr>
-          <w:rFonts w:asciiTheme="minorBidi" w:hAnsiTheme="minorBidi"/>
+          <w:rFonts w:asciiTheme="minorBidi" w:hAnsiTheme="minorBidi" w:hint="cs"/>
           <w:b/>
           <w:bCs/>
           <w:u w:val="single"/>
@@ -1137,7 +1137,1029 @@
           <w:t>אחריי</w:t>
         </w:r>
       </w:hyperlink>
+      <w:r>
+        <w:rPr>
+          <w:rFonts w:asciiTheme="minorBidi" w:hAnsiTheme="minorBidi" w:hint="cs"/>
+          <w:b/>
+          <w:bCs/>
+          <w:rtl/>
+        </w:rPr>
+        <w:t xml:space="preserve">  </w:t>
+      </w:r>
+      <w:hyperlink r:id="rId38" w:history="1">
+        <w:r>
+          <w:rPr>
+            <w:rStyle w:val="Hyperlink"/>
+            <w:rFonts w:asciiTheme="minorBidi" w:hAnsiTheme="minorBidi"/>
+            <w:b/>
+            <w:bCs/>
+            <w:rtl/>
+          </w:rPr>
+          <w:t>דף פייסבוק</w:t>
+        </w:r>
+      </w:hyperlink>
+      <w:r>
+        <w:rPr>
+          <w:rFonts w:asciiTheme="minorBidi" w:hAnsiTheme="minorBidi"/>
+          <w:b/>
+          <w:bCs/>
+          <w:u w:val="single"/>
+          <w:rtl/>
+        </w:rPr>
+        <w:br/>
+      </w:r>
+    </w:p>
+    <w:p>
+      <w:pPr>
+        <w:rPr>
+          <w:rStyle w:val="Hyperlink"/>
+          <w:rFonts w:asciiTheme="minorBidi" w:hAnsiTheme="minorBidi"/>
+          <w:b/>
+          <w:bCs/>
+          <w:rtl/>
+        </w:rPr>
+      </w:pPr>
+      <w:r>
+        <w:rPr>
+          <w:rFonts w:asciiTheme="minorBidi" w:hAnsiTheme="minorBidi" w:cs="Arial" w:hint="cs"/>
+          <w:b/>
+          <w:bCs/>
+          <w:u w:val="single"/>
+          <w:rtl/>
+        </w:rPr>
+        <w:t>חברות</w:t>
+      </w:r>
+      <w:r>
+        <w:rPr>
+          <w:rFonts w:asciiTheme="minorBidi" w:hAnsiTheme="minorBidi" w:cs="Arial"/>
+          <w:b/>
+          <w:bCs/>
+          <w:u w:val="single"/>
+          <w:rtl/>
+        </w:rPr>
+        <w:t xml:space="preserve"> </w:t>
+      </w:r>
+      <w:r>
+        <w:rPr>
+          <w:rFonts w:asciiTheme="minorBidi" w:hAnsiTheme="minorBidi" w:cs="Arial" w:hint="cs"/>
+          <w:b/>
+          <w:bCs/>
+          <w:u w:val="single"/>
+          <w:rtl/>
+        </w:rPr>
+        <w:t>כוח</w:t>
+      </w:r>
+      <w:r>
+        <w:rPr>
+          <w:rFonts w:asciiTheme="minorBidi" w:hAnsiTheme="minorBidi" w:cs="Arial"/>
+          <w:b/>
+          <w:bCs/>
+          <w:u w:val="single"/>
+          <w:rtl/>
+        </w:rPr>
+        <w:t xml:space="preserve"> </w:t>
+      </w:r>
+      <w:r>
+        <w:rPr>
+          <w:rFonts w:asciiTheme="minorBidi" w:hAnsiTheme="minorBidi" w:cs="Arial" w:hint="cs"/>
+          <w:b/>
+          <w:bCs/>
+          <w:u w:val="single"/>
+          <w:rtl/>
+        </w:rPr>
+        <w:t>אדם</w:t>
+      </w:r>
+      <w:r>
+        <w:rPr>
+          <w:rFonts w:asciiTheme="minorBidi" w:hAnsiTheme="minorBidi" w:cs="Arial"/>
+          <w:b/>
+          <w:bCs/>
+          <w:u w:val="single"/>
+          <w:rtl/>
+        </w:rPr>
+        <w:t xml:space="preserve"> </w:t>
+      </w:r>
+      <w:r>
+        <w:rPr>
+          <w:rFonts w:asciiTheme="minorBidi" w:hAnsiTheme="minorBidi" w:cs="Arial" w:hint="cs"/>
+          <w:b/>
+          <w:bCs/>
+          <w:u w:val="single"/>
+          <w:rtl/>
+        </w:rPr>
+        <w:t>כלליות</w:t>
+      </w:r>
+      <w:r>
+        <w:rPr>
+          <w:rStyle w:val="Hyperlink"/>
+          <w:rFonts w:asciiTheme="minorBidi" w:hAnsiTheme="minorBidi" w:cs="Arial"/>
+          <w:b/>
+          <w:bCs/>
+          <w:color w:val="auto"/>
+          <w:rtl/>
+        </w:rPr>
+        <w:t xml:space="preserve"> </w:t>
+      </w:r>
+    </w:p>
+    <w:p>
+      <w:pPr>
+        <w:rPr>
+          <w:rFonts w:asciiTheme="minorBidi" w:hAnsiTheme="minorBidi"/>
+          <w:b/>
+          <w:bCs/>
+          <w:u w:val="single"/>
+        </w:rPr>
+      </w:pPr>
+      <w:hyperlink r:id="rId39" w:history="1">
+        <w:r>
+          <w:rPr>
+            <w:rStyle w:val="Hyperlink"/>
+            <w:rFonts w:asciiTheme="minorBidi" w:hAnsiTheme="minorBidi" w:hint="cs"/>
+            <w:b/>
+            <w:bCs/>
+            <w:rtl/>
+          </w:rPr>
+          <w:t>מעוף</w:t>
+        </w:r>
+      </w:hyperlink>
+      <w:r>
+        <w:rPr>
+          <w:rFonts w:asciiTheme="minorBidi" w:hAnsiTheme="minorBidi"/>
+          <w:b/>
+          <w:bCs/>
+          <w:rtl/>
+        </w:rPr>
+        <w:t xml:space="preserve"> </w:t>
+      </w:r>
+      <w:r>
+        <w:rPr>
+          <w:rFonts w:asciiTheme="minorBidi" w:hAnsiTheme="minorBidi" w:hint="cs"/>
+          <w:b/>
+          <w:bCs/>
+          <w:rtl/>
+        </w:rPr>
+        <w:t xml:space="preserve"> </w:t>
+      </w:r>
+      <w:hyperlink r:id="rId40" w:history="1">
+        <w:r>
+          <w:rPr>
+            <w:rStyle w:val="Hyperlink"/>
+            <w:rFonts w:asciiTheme="minorBidi" w:hAnsiTheme="minorBidi" w:hint="cs"/>
+            <w:b/>
+            <w:bCs/>
+            <w:rtl/>
+          </w:rPr>
+          <w:t>דף</w:t>
+        </w:r>
+        <w:r>
+          <w:rPr>
+            <w:rStyle w:val="Hyperlink"/>
+            <w:rFonts w:asciiTheme="minorBidi" w:hAnsiTheme="minorBidi"/>
+            <w:b/>
+            <w:bCs/>
+            <w:rtl/>
+          </w:rPr>
+          <w:t xml:space="preserve"> פייסבוק</w:t>
+        </w:r>
+      </w:hyperlink>
+    </w:p>
+    <w:p>
+      <w:pPr>
+        <w:rPr>
+          <w:rFonts w:asciiTheme="minorBidi" w:hAnsiTheme="minorBidi"/>
+          <w:b/>
+          <w:bCs/>
+          <w:u w:val="single"/>
+          <w:rtl/>
+        </w:rPr>
+      </w:pPr>
+      <w:hyperlink r:id="rId41" w:history="1">
+        <w:r>
+          <w:rPr>
+            <w:rStyle w:val="Hyperlink"/>
+            <w:rFonts w:asciiTheme="minorBidi" w:hAnsiTheme="minorBidi"/>
+            <w:b/>
+            <w:bCs/>
+          </w:rPr>
+          <w:t>Manpower</w:t>
+        </w:r>
+      </w:hyperlink>
+    </w:p>
+    <w:p>
+      <w:pPr>
+        <w:rPr>
+          <w:rFonts w:asciiTheme="minorBidi" w:hAnsiTheme="minorBidi"/>
+          <w:b/>
+          <w:bCs/>
+          <w:u w:val="single"/>
+          <w:rtl/>
+        </w:rPr>
+      </w:pPr>
+      <w:hyperlink r:id="rId42" w:history="1">
+        <w:r>
+          <w:rPr>
+            <w:rStyle w:val="Hyperlink"/>
+            <w:rFonts w:asciiTheme="minorBidi" w:hAnsiTheme="minorBidi" w:hint="cs"/>
+            <w:b/>
+            <w:bCs/>
+            <w:rtl/>
+          </w:rPr>
+          <w:t>אורטל</w:t>
+        </w:r>
+        <w:r>
+          <w:rPr>
+            <w:rStyle w:val="Hyperlink"/>
+            <w:rFonts w:asciiTheme="minorBidi" w:hAnsiTheme="minorBidi"/>
+            <w:b/>
+            <w:bCs/>
+            <w:rtl/>
+          </w:rPr>
+          <w:t xml:space="preserve"> משאבי אנוש</w:t>
+        </w:r>
+      </w:hyperlink>
+    </w:p>
+    <w:p>
+      <w:pPr>
+        <w:rPr>
+          <w:rFonts w:asciiTheme="minorBidi" w:hAnsiTheme="minorBidi"/>
+          <w:b/>
+          <w:bCs/>
+          <w:u w:val="single"/>
+          <w:rtl/>
+        </w:rPr>
+      </w:pPr>
+      <w:hyperlink r:id="rId43" w:history="1">
+        <w:r>
+          <w:rPr>
+            <w:rStyle w:val="Hyperlink"/>
+            <w:rFonts w:asciiTheme="minorBidi" w:hAnsiTheme="minorBidi" w:hint="cs"/>
+            <w:b/>
+            <w:bCs/>
+            <w:rtl/>
+          </w:rPr>
+          <w:t>דנאל</w:t>
+        </w:r>
+        <w:r>
+          <w:rPr>
+            <w:rStyle w:val="Hyperlink"/>
+            <w:rFonts w:asciiTheme="minorBidi" w:hAnsiTheme="minorBidi"/>
+            <w:b/>
+            <w:bCs/>
+            <w:rtl/>
+          </w:rPr>
+          <w:t xml:space="preserve"> משאבי אנוש</w:t>
+        </w:r>
+      </w:hyperlink>
+      <w:r>
+        <w:rPr>
+          <w:rFonts w:asciiTheme="minorBidi" w:hAnsiTheme="minorBidi" w:hint="cs"/>
+          <w:b/>
+          <w:bCs/>
+          <w:rtl/>
+        </w:rPr>
+        <w:t xml:space="preserve"> </w:t>
+      </w:r>
+      <w:hyperlink r:id="rId44" w:history="1">
+        <w:r>
+          <w:rPr>
+            <w:rStyle w:val="Hyperlink"/>
+            <w:rFonts w:asciiTheme="minorBidi" w:hAnsiTheme="minorBidi" w:hint="cs"/>
+            <w:b/>
+            <w:bCs/>
+            <w:rtl/>
+          </w:rPr>
+          <w:t>דף</w:t>
+        </w:r>
+        <w:r>
+          <w:rPr>
+            <w:rStyle w:val="Hyperlink"/>
+            <w:rFonts w:asciiTheme="minorBidi" w:hAnsiTheme="minorBidi"/>
+            <w:b/>
+            <w:bCs/>
+            <w:rtl/>
+          </w:rPr>
+          <w:t xml:space="preserve"> פייסבוק</w:t>
+        </w:r>
+      </w:hyperlink>
+    </w:p>
+    <w:p>
+      <w:pPr>
+        <w:rPr>
+          <w:rFonts w:asciiTheme="minorBidi" w:hAnsiTheme="minorBidi"/>
+          <w:b/>
+          <w:bCs/>
+          <w:u w:val="single"/>
+          <w:rtl/>
+        </w:rPr>
+      </w:pPr>
+      <w:hyperlink r:id="rId45" w:history="1">
+        <w:r>
+          <w:rPr>
+            <w:rStyle w:val="Hyperlink"/>
+            <w:rFonts w:asciiTheme="minorBidi" w:hAnsiTheme="minorBidi"/>
+            <w:b/>
+            <w:bCs/>
+          </w:rPr>
+          <w:t>ORS</w:t>
+        </w:r>
+        <w:r>
+          <w:rPr>
+            <w:rStyle w:val="Hyperlink"/>
+            <w:rFonts w:asciiTheme="minorBidi" w:hAnsiTheme="minorBidi"/>
+            <w:b/>
+            <w:bCs/>
+            <w:rtl/>
+          </w:rPr>
+          <w:t xml:space="preserve"> משאבי אנוש</w:t>
+        </w:r>
+      </w:hyperlink>
+      <w:r>
+        <w:rPr>
+          <w:rFonts w:asciiTheme="minorBidi" w:hAnsiTheme="minorBidi" w:hint="cs"/>
+          <w:b/>
+          <w:bCs/>
+          <w:rtl/>
+        </w:rPr>
+        <w:t xml:space="preserve">  </w:t>
+      </w:r>
+      <w:hyperlink r:id="rId46" w:history="1">
+        <w:r>
+          <w:rPr>
+            <w:rStyle w:val="Hyperlink"/>
+            <w:rFonts w:asciiTheme="minorBidi" w:hAnsiTheme="minorBidi" w:hint="cs"/>
+            <w:b/>
+            <w:bCs/>
+            <w:rtl/>
+          </w:rPr>
+          <w:t>דף</w:t>
+        </w:r>
+        <w:r>
+          <w:rPr>
+            <w:rStyle w:val="Hyperlink"/>
+            <w:rFonts w:asciiTheme="minorBidi" w:hAnsiTheme="minorBidi"/>
+            <w:b/>
+            <w:bCs/>
+            <w:rtl/>
+          </w:rPr>
+          <w:t xml:space="preserve"> פייסבוק</w:t>
+        </w:r>
+      </w:hyperlink>
+    </w:p>
+    <w:p>
+      <w:pPr>
+        <w:rPr>
+          <w:rFonts w:asciiTheme="minorBidi" w:hAnsiTheme="minorBidi"/>
+          <w:b/>
+          <w:bCs/>
+          <w:u w:val="single"/>
+          <w:rtl/>
+        </w:rPr>
+      </w:pPr>
+      <w:hyperlink r:id="rId47" w:history="1">
+        <w:r>
+          <w:rPr>
+            <w:rStyle w:val="Hyperlink"/>
+            <w:rFonts w:asciiTheme="minorBidi" w:hAnsiTheme="minorBidi" w:hint="cs"/>
+            <w:b/>
+            <w:bCs/>
+            <w:rtl/>
+          </w:rPr>
+          <w:t>תיגבור</w:t>
+        </w:r>
+      </w:hyperlink>
+      <w:r>
+        <w:rPr>
+          <w:rFonts w:asciiTheme="minorBidi" w:hAnsiTheme="minorBidi" w:hint="cs"/>
+          <w:b/>
+          <w:bCs/>
+          <w:rtl/>
+        </w:rPr>
+        <w:t xml:space="preserve">  </w:t>
+      </w:r>
+      <w:hyperlink r:id="rId48" w:history="1">
+        <w:r>
+          <w:rPr>
+            <w:rStyle w:val="Hyperlink"/>
+            <w:rFonts w:asciiTheme="minorBidi" w:hAnsiTheme="minorBidi" w:hint="cs"/>
+            <w:b/>
+            <w:bCs/>
+            <w:rtl/>
+          </w:rPr>
+          <w:t>דף</w:t>
+        </w:r>
+        <w:r>
+          <w:rPr>
+            <w:rStyle w:val="Hyperlink"/>
+            <w:rFonts w:asciiTheme="minorBidi" w:hAnsiTheme="minorBidi"/>
+            <w:b/>
+            <w:bCs/>
+            <w:rtl/>
+          </w:rPr>
+          <w:t xml:space="preserve"> פייסבוק</w:t>
+        </w:r>
+      </w:hyperlink>
+    </w:p>
+    <w:p>
+      <w:pPr>
+        <w:rPr>
+          <w:rFonts w:asciiTheme="minorBidi" w:hAnsiTheme="minorBidi"/>
+          <w:b/>
+          <w:bCs/>
+          <w:u w:val="single"/>
+          <w:rtl/>
+        </w:rPr>
+      </w:pPr>
+      <w:hyperlink r:id="rId49" w:history="1">
+        <w:r>
+          <w:rPr>
+            <w:rStyle w:val="Hyperlink"/>
+            <w:rFonts w:asciiTheme="minorBidi" w:hAnsiTheme="minorBidi" w:hint="cs"/>
+            <w:b/>
+            <w:bCs/>
+            <w:rtl/>
+          </w:rPr>
+          <w:t>לין</w:t>
+        </w:r>
+        <w:r>
+          <w:rPr>
+            <w:rStyle w:val="Hyperlink"/>
+            <w:rFonts w:asciiTheme="minorBidi" w:hAnsiTheme="minorBidi"/>
+            <w:b/>
+            <w:bCs/>
+            <w:rtl/>
+          </w:rPr>
+          <w:t xml:space="preserve"> בלכר</w:t>
+        </w:r>
+      </w:hyperlink>
+      <w:r>
+        <w:rPr>
+          <w:rFonts w:asciiTheme="minorBidi" w:hAnsiTheme="minorBidi" w:hint="cs"/>
+          <w:b/>
+          <w:bCs/>
+          <w:rtl/>
+        </w:rPr>
+        <w:t xml:space="preserve">  </w:t>
+      </w:r>
+      <w:hyperlink r:id="rId50" w:history="1">
+        <w:r>
+          <w:rPr>
+            <w:rStyle w:val="Hyperlink"/>
+            <w:rFonts w:asciiTheme="minorBidi" w:hAnsiTheme="minorBidi" w:hint="cs"/>
+            <w:b/>
+            <w:bCs/>
+            <w:rtl/>
+          </w:rPr>
+          <w:t>דף</w:t>
+        </w:r>
+        <w:r>
+          <w:rPr>
+            <w:rStyle w:val="Hyperlink"/>
+            <w:rFonts w:asciiTheme="minorBidi" w:hAnsiTheme="minorBidi"/>
+            <w:b/>
+            <w:bCs/>
+            <w:rtl/>
+          </w:rPr>
+          <w:t xml:space="preserve"> פייסבוק</w:t>
+        </w:r>
+      </w:hyperlink>
+    </w:p>
+    <w:p>
+      <w:pPr>
+        <w:rPr>
+          <w:rFonts w:asciiTheme="minorBidi" w:hAnsiTheme="minorBidi"/>
+          <w:b/>
+          <w:bCs/>
+          <w:u w:val="single"/>
+          <w:rtl/>
+        </w:rPr>
+      </w:pPr>
+      <w:hyperlink r:id="rId51" w:history="1">
+        <w:r>
+          <w:rPr>
+            <w:rStyle w:val="Hyperlink"/>
+            <w:rFonts w:asciiTheme="minorBidi" w:hAnsiTheme="minorBidi"/>
+            <w:b/>
+            <w:bCs/>
+            <w:rtl/>
+          </w:rPr>
+          <w:t>ל.מ.</w:t>
+        </w:r>
+      </w:hyperlink>
+      <w:r>
+        <w:rPr>
+          <w:rStyle w:val="Hyperlink"/>
+          <w:rFonts w:asciiTheme="minorBidi" w:hAnsiTheme="minorBidi" w:hint="cs"/>
+          <w:b/>
+          <w:bCs/>
+          <w:u w:val="none"/>
+          <w:rtl/>
+        </w:rPr>
+        <w:t xml:space="preserve">  </w:t>
+      </w:r>
+      <w:r>
+        <w:rPr>
+          <w:rFonts w:asciiTheme="minorBidi" w:hAnsiTheme="minorBidi"/>
+          <w:b/>
+          <w:bCs/>
+          <w:u w:val="single"/>
+          <w:rtl/>
+        </w:rPr>
+        <w:fldChar w:fldCharType="begin"/>
+      </w:r>
+      <w:r>
+        <w:rPr>
+          <w:rFonts w:asciiTheme="minorBidi" w:hAnsiTheme="minorBidi"/>
+          <w:b/>
+          <w:bCs/>
+          <w:u w:val="single"/>
+          <w:rtl/>
+        </w:rPr>
+        <w:instrText xml:space="preserve"> </w:instrText>
+      </w:r>
+      <w:r>
+        <w:rPr>
+          <w:rFonts w:asciiTheme="minorBidi" w:hAnsiTheme="minorBidi"/>
+          <w:b/>
+          <w:bCs/>
+          <w:u w:val="single"/>
+        </w:rPr>
+        <w:instrText>HYPERLINK</w:instrText>
+      </w:r>
+      <w:r>
+        <w:rPr>
+          <w:rFonts w:asciiTheme="minorBidi" w:hAnsiTheme="minorBidi"/>
+          <w:b/>
+          <w:bCs/>
+          <w:u w:val="single"/>
+          <w:rtl/>
+        </w:rPr>
+        <w:instrText xml:space="preserve"> "</w:instrText>
+      </w:r>
+      <w:r>
+        <w:rPr>
+          <w:rFonts w:asciiTheme="minorBidi" w:hAnsiTheme="minorBidi"/>
+          <w:b/>
+          <w:bCs/>
+          <w:u w:val="single"/>
+        </w:rPr>
+        <w:instrText>https://www.facebook.com/lm.co.il</w:instrText>
+      </w:r>
+      <w:r>
+        <w:rPr>
+          <w:rFonts w:asciiTheme="minorBidi" w:hAnsiTheme="minorBidi"/>
+          <w:b/>
+          <w:bCs/>
+          <w:u w:val="single"/>
+          <w:rtl/>
+        </w:rPr>
+        <w:instrText xml:space="preserve">/" </w:instrText>
+      </w:r>
+      <w:r>
+        <w:rPr>
+          <w:rFonts w:asciiTheme="minorBidi" w:hAnsiTheme="minorBidi"/>
+          <w:b/>
+          <w:bCs/>
+          <w:u w:val="single"/>
+          <w:rtl/>
+        </w:rPr>
+      </w:r>
+      <w:r>
+        <w:rPr>
+          <w:rFonts w:asciiTheme="minorBidi" w:hAnsiTheme="minorBidi"/>
+          <w:b/>
+          <w:bCs/>
+          <w:u w:val="single"/>
+          <w:rtl/>
+        </w:rPr>
+        <w:fldChar w:fldCharType="separate"/>
+      </w:r>
+      <w:r>
+        <w:rPr>
+          <w:rStyle w:val="Hyperlink"/>
+          <w:rFonts w:asciiTheme="minorBidi" w:hAnsiTheme="minorBidi" w:hint="cs"/>
+          <w:b/>
+          <w:bCs/>
+          <w:rtl/>
+        </w:rPr>
+        <w:t>דף</w:t>
+      </w:r>
+      <w:r>
+        <w:rPr>
+          <w:rStyle w:val="Hyperlink"/>
+          <w:rFonts w:asciiTheme="minorBidi" w:hAnsiTheme="minorBidi"/>
+          <w:b/>
+          <w:bCs/>
+          <w:rtl/>
+        </w:rPr>
+        <w:t xml:space="preserve"> פייסבוק</w:t>
+      </w:r>
+      <w:r>
+        <w:rPr>
+          <w:rFonts w:asciiTheme="minorBidi" w:hAnsiTheme="minorBidi"/>
+          <w:b/>
+          <w:bCs/>
+          <w:u w:val="single"/>
+          <w:rtl/>
+        </w:rPr>
+        <w:fldChar w:fldCharType="end"/>
+      </w:r>
+    </w:p>
+    <w:p>
+      <w:pPr>
+        <w:rPr>
+          <w:rFonts w:asciiTheme="minorBidi" w:hAnsiTheme="minorBidi"/>
+          <w:b/>
+          <w:bCs/>
+          <w:u w:val="single"/>
+          <w:rtl/>
+        </w:rPr>
+      </w:pPr>
+      <w:hyperlink r:id="rId52" w:history="1">
+        <w:r>
+          <w:rPr>
+            <w:rStyle w:val="Hyperlink"/>
+            <w:rFonts w:asciiTheme="minorBidi" w:hAnsiTheme="minorBidi" w:hint="cs"/>
+            <w:b/>
+            <w:bCs/>
+            <w:rtl/>
+          </w:rPr>
+          <w:t>חבר</w:t>
+        </w:r>
+        <w:r>
+          <w:rPr>
+            <w:rStyle w:val="Hyperlink"/>
+            <w:rFonts w:asciiTheme="minorBidi" w:hAnsiTheme="minorBidi"/>
+            <w:b/>
+            <w:bCs/>
+            <w:rtl/>
+          </w:rPr>
+          <w:t xml:space="preserve"> הון אנושי</w:t>
+        </w:r>
+      </w:hyperlink>
+      <w:r>
+        <w:rPr>
+          <w:rFonts w:asciiTheme="minorBidi" w:hAnsiTheme="minorBidi" w:hint="cs"/>
+          <w:b/>
+          <w:bCs/>
+          <w:rtl/>
+        </w:rPr>
+        <w:t xml:space="preserve">  </w:t>
+      </w:r>
+      <w:hyperlink r:id="rId53" w:history="1">
+        <w:r>
+          <w:rPr>
+            <w:rStyle w:val="Hyperlink"/>
+            <w:rFonts w:asciiTheme="minorBidi" w:hAnsiTheme="minorBidi" w:hint="cs"/>
+            <w:b/>
+            <w:bCs/>
+            <w:rtl/>
+          </w:rPr>
+          <w:t>דף</w:t>
+        </w:r>
+        <w:r>
+          <w:rPr>
+            <w:rStyle w:val="Hyperlink"/>
+            <w:rFonts w:asciiTheme="minorBidi" w:hAnsiTheme="minorBidi"/>
+            <w:b/>
+            <w:bCs/>
+            <w:rtl/>
+          </w:rPr>
+          <w:t xml:space="preserve"> פייסבוק</w:t>
+        </w:r>
+      </w:hyperlink>
+    </w:p>
+    <w:p>
+      <w:pPr>
+        <w:rPr>
+          <w:rFonts w:asciiTheme="minorBidi" w:hAnsiTheme="minorBidi" w:hint="cs"/>
+          <w:b/>
+          <w:bCs/>
+          <w:u w:val="single"/>
+          <w:rtl/>
+        </w:rPr>
+      </w:pPr>
+      <w:hyperlink r:id="rId54" w:history="1">
+        <w:r>
+          <w:rPr>
+            <w:rStyle w:val="Hyperlink"/>
+            <w:rFonts w:asciiTheme="minorBidi" w:hAnsiTheme="minorBidi"/>
+            <w:b/>
+            <w:bCs/>
+          </w:rPr>
+          <w:t>CPSJOBS</w:t>
+        </w:r>
+      </w:hyperlink>
+      <w:r>
+        <w:rPr>
+          <w:rFonts w:asciiTheme="minorBidi" w:hAnsiTheme="minorBidi" w:hint="cs"/>
+          <w:b/>
+          <w:bCs/>
+          <w:rtl/>
+        </w:rPr>
+        <w:t xml:space="preserve">  </w:t>
+      </w:r>
+      <w:hyperlink r:id="rId55" w:history="1">
+        <w:r>
+          <w:rPr>
+            <w:rStyle w:val="Hyperlink"/>
+            <w:rFonts w:asciiTheme="minorBidi" w:hAnsiTheme="minorBidi" w:hint="cs"/>
+            <w:b/>
+            <w:bCs/>
+            <w:rtl/>
+          </w:rPr>
+          <w:t>דף</w:t>
+        </w:r>
+        <w:r>
+          <w:rPr>
+            <w:rStyle w:val="Hyperlink"/>
+            <w:rFonts w:asciiTheme="minorBidi" w:hAnsiTheme="minorBidi"/>
+            <w:b/>
+            <w:bCs/>
+            <w:rtl/>
+          </w:rPr>
+          <w:t xml:space="preserve"> פייסבוק</w:t>
+        </w:r>
+      </w:hyperlink>
+    </w:p>
+    <w:p>
+      <w:pPr>
+        <w:rPr>
+          <w:rFonts w:asciiTheme="minorBidi" w:hAnsiTheme="minorBidi"/>
+          <w:b/>
+          <w:bCs/>
+          <w:u w:val="single"/>
+          <w:rtl/>
+        </w:rPr>
+      </w:pPr>
+    </w:p>
+    <w:p>
+      <w:pPr>
+        <w:rPr>
+          <w:rFonts w:asciiTheme="minorBidi" w:hAnsiTheme="minorBidi"/>
+          <w:b/>
+          <w:bCs/>
+          <w:u w:val="single"/>
+          <w:rtl/>
+        </w:rPr>
+      </w:pPr>
+      <w:r>
+        <w:rPr>
+          <w:rFonts w:asciiTheme="minorBidi" w:hAnsiTheme="minorBidi" w:hint="cs"/>
+          <w:b/>
+          <w:bCs/>
+          <w:u w:val="single"/>
+          <w:rtl/>
+        </w:rPr>
+        <w:t>חברות כוח אדם של הייטק</w:t>
+      </w:r>
+      <w:r>
+        <w:rPr>
+          <w:rFonts w:asciiTheme="minorBidi" w:hAnsiTheme="minorBidi" w:hint="cs"/>
+          <w:b/>
+          <w:bCs/>
+          <w:u w:val="single"/>
+          <w:rtl/>
+        </w:rPr>
+        <w:t xml:space="preserve"> </w:t>
+      </w:r>
+    </w:p>
+    <w:p>
+      <w:pPr>
+        <w:rPr>
+          <w:rStyle w:val="Hyperlink"/>
+          <w:rFonts w:asciiTheme="minorBidi" w:hAnsiTheme="minorBidi"/>
+          <w:b/>
+          <w:bCs/>
+          <w:rtl/>
+        </w:rPr>
+      </w:pPr>
+      <w:hyperlink r:id="rId56" w:history="1">
+        <w:r>
+          <w:rPr>
+            <w:rStyle w:val="Hyperlink"/>
+            <w:rFonts w:asciiTheme="minorBidi" w:hAnsiTheme="minorBidi"/>
+            <w:b/>
+            <w:bCs/>
+          </w:rPr>
+          <w:t>SEEV</w:t>
+        </w:r>
+      </w:hyperlink>
+      <w:r>
+        <w:rPr>
+          <w:rFonts w:asciiTheme="minorBidi" w:hAnsiTheme="minorBidi" w:hint="cs"/>
+          <w:b/>
+          <w:bCs/>
+          <w:rtl/>
+        </w:rPr>
+        <w:t xml:space="preserve">  </w:t>
+      </w:r>
+      <w:hyperlink r:id="rId57" w:history="1">
+        <w:r>
+          <w:rPr>
+            <w:rStyle w:val="Hyperlink"/>
+            <w:rFonts w:asciiTheme="minorBidi" w:hAnsiTheme="minorBidi" w:hint="cs"/>
+            <w:b/>
+            <w:bCs/>
+            <w:rtl/>
+          </w:rPr>
+          <w:t>דף</w:t>
+        </w:r>
+        <w:r>
+          <w:rPr>
+            <w:rStyle w:val="Hyperlink"/>
+            <w:rFonts w:asciiTheme="minorBidi" w:hAnsiTheme="minorBidi"/>
+            <w:b/>
+            <w:bCs/>
+            <w:rtl/>
+          </w:rPr>
+          <w:t xml:space="preserve"> פייסבוק</w:t>
+        </w:r>
+      </w:hyperlink>
+    </w:p>
+    <w:p>
+      <w:pPr>
+        <w:rPr>
+          <w:rFonts w:asciiTheme="minorBidi" w:hAnsiTheme="minorBidi" w:hint="cs"/>
+          <w:b/>
+          <w:bCs/>
+          <w:u w:val="single"/>
+          <w:rtl/>
+        </w:rPr>
+      </w:pPr>
+      <w:hyperlink r:id="rId58" w:history="1">
+        <w:r>
+          <w:rPr>
+            <w:rStyle w:val="Hyperlink"/>
+            <w:rFonts w:asciiTheme="minorBidi" w:hAnsiTheme="minorBidi" w:hint="cs"/>
+            <w:b/>
+            <w:bCs/>
+            <w:rtl/>
+          </w:rPr>
+          <w:t>קבוצת</w:t>
+        </w:r>
+        <w:r>
+          <w:rPr>
+            <w:rStyle w:val="Hyperlink"/>
+            <w:rFonts w:asciiTheme="minorBidi" w:hAnsiTheme="minorBidi"/>
+            <w:b/>
+            <w:bCs/>
+            <w:rtl/>
+          </w:rPr>
+          <w:t xml:space="preserve"> נישה</w:t>
+        </w:r>
+      </w:hyperlink>
+      <w:r>
+        <w:rPr>
+          <w:rFonts w:asciiTheme="minorBidi" w:hAnsiTheme="minorBidi" w:hint="cs"/>
+          <w:b/>
+          <w:bCs/>
+          <w:rtl/>
+        </w:rPr>
+        <w:t xml:space="preserve">  </w:t>
+      </w:r>
+      <w:hyperlink r:id="rId59" w:history="1">
+        <w:r>
+          <w:rPr>
+            <w:rStyle w:val="Hyperlink"/>
+            <w:rFonts w:asciiTheme="minorBidi" w:hAnsiTheme="minorBidi" w:hint="cs"/>
+            <w:b/>
+            <w:bCs/>
+            <w:rtl/>
+          </w:rPr>
+          <w:t>דף</w:t>
+        </w:r>
+        <w:r>
+          <w:rPr>
+            <w:rStyle w:val="Hyperlink"/>
+            <w:rFonts w:asciiTheme="minorBidi" w:hAnsiTheme="minorBidi"/>
+            <w:b/>
+            <w:bCs/>
+            <w:rtl/>
+          </w:rPr>
+          <w:t xml:space="preserve"> פייסבוק</w:t>
+        </w:r>
+      </w:hyperlink>
+    </w:p>
+    <w:p>
+      <w:pPr>
+        <w:rPr>
+          <w:rFonts w:asciiTheme="minorBidi" w:hAnsiTheme="minorBidi"/>
+          <w:b/>
+          <w:bCs/>
+          <w:u w:val="single"/>
+          <w:rtl/>
+        </w:rPr>
+      </w:pPr>
+      <w:hyperlink r:id="rId60" w:history="1">
+        <w:r>
+          <w:rPr>
+            <w:rStyle w:val="Hyperlink"/>
+            <w:rFonts w:asciiTheme="minorBidi" w:hAnsiTheme="minorBidi" w:hint="cs"/>
+            <w:b/>
+            <w:bCs/>
+            <w:rtl/>
+          </w:rPr>
+          <w:t>יישום</w:t>
+        </w:r>
+        <w:r>
+          <w:rPr>
+            <w:rStyle w:val="Hyperlink"/>
+            <w:rFonts w:asciiTheme="minorBidi" w:hAnsiTheme="minorBidi"/>
+            <w:b/>
+            <w:bCs/>
+            <w:rtl/>
+          </w:rPr>
+          <w:t xml:space="preserve"> פתרונות אנושיים</w:t>
+        </w:r>
+      </w:hyperlink>
+      <w:r>
+        <w:rPr>
+          <w:rFonts w:asciiTheme="minorBidi" w:hAnsiTheme="minorBidi" w:hint="cs"/>
+          <w:b/>
+          <w:bCs/>
+          <w:rtl/>
+        </w:rPr>
+        <w:t xml:space="preserve">  </w:t>
+      </w:r>
+      <w:hyperlink r:id="rId61" w:history="1">
+        <w:r>
+          <w:rPr>
+            <w:rStyle w:val="Hyperlink"/>
+            <w:rFonts w:asciiTheme="minorBidi" w:hAnsiTheme="minorBidi" w:hint="cs"/>
+            <w:b/>
+            <w:bCs/>
+            <w:rtl/>
+          </w:rPr>
+          <w:t>דף</w:t>
+        </w:r>
+        <w:r>
+          <w:rPr>
+            <w:rStyle w:val="Hyperlink"/>
+            <w:rFonts w:asciiTheme="minorBidi" w:hAnsiTheme="minorBidi"/>
+            <w:b/>
+            <w:bCs/>
+            <w:rtl/>
+          </w:rPr>
+          <w:t xml:space="preserve"> פייסבוק</w:t>
+        </w:r>
+      </w:hyperlink>
+    </w:p>
+    <w:p>
+      <w:pPr>
+        <w:rPr>
+          <w:rFonts w:asciiTheme="minorBidi" w:hAnsiTheme="minorBidi" w:hint="cs"/>
+          <w:b/>
+          <w:bCs/>
+          <w:u w:val="single"/>
+          <w:rtl/>
+        </w:rPr>
+      </w:pPr>
       <w:bookmarkStart w:id="0" w:name="_GoBack"/>
+      <w:bookmarkEnd w:id="0"/>
+    </w:p>
+    <w:p>
+      <w:pPr>
+        <w:rPr>
+          <w:rFonts w:asciiTheme="minorBidi" w:hAnsiTheme="minorBidi"/>
+          <w:b/>
+          <w:bCs/>
+          <w:u w:val="single"/>
+          <w:rtl/>
+        </w:rPr>
+      </w:pPr>
+      <w:r>
+        <w:rPr>
+          <w:rFonts w:asciiTheme="minorBidi" w:hAnsiTheme="minorBidi" w:hint="cs"/>
+          <w:b/>
+          <w:bCs/>
+          <w:u w:val="single"/>
+          <w:rtl/>
+        </w:rPr>
+        <w:t xml:space="preserve">מפעלים וחברות </w:t>
+      </w:r>
+    </w:p>
+    <w:p>
+      <w:pPr>
+        <w:rPr>
+          <w:rFonts w:asciiTheme="minorBidi" w:hAnsiTheme="minorBidi"/>
+          <w:b/>
+          <w:bCs/>
+          <w:u w:val="single"/>
+          <w:rtl/>
+        </w:rPr>
+      </w:pPr>
+      <w:hyperlink r:id="rId62" w:history="1">
+        <w:r>
+          <w:rPr>
+            <w:rStyle w:val="Hyperlink"/>
+            <w:rFonts w:asciiTheme="minorBidi" w:hAnsiTheme="minorBidi"/>
+            <w:b/>
+            <w:bCs/>
+            <w:rtl/>
+          </w:rPr>
+          <w:t>אלביט</w:t>
+        </w:r>
+      </w:hyperlink>
       <w:r>
         <w:rPr>
           <w:rFonts w:asciiTheme="minorBidi" w:hAnsiTheme="minorBidi" w:hint="cs"/>
@@ -1147,146 +2169,118 @@
         </w:rPr>
         <w:t xml:space="preserve">  </w:t>
       </w:r>
-      <w:bookmarkEnd w:id="0"/>
-      <w:r>
-        <w:rPr>
-          <w:rFonts w:asciiTheme="minorBidi" w:hAnsiTheme="minorBidi"/>
-          <w:b/>
-          <w:bCs/>
-          <w:u w:val="single"/>
-          <w:rtl/>
-        </w:rPr>
-        <w:fldChar w:fldCharType="begin"/>
-      </w:r>
-      <w:r>
-        <w:rPr>
-          <w:rFonts w:asciiTheme="minorBidi" w:hAnsiTheme="minorBidi"/>
-          <w:b/>
-          <w:bCs/>
-          <w:u w:val="single"/>
-          <w:rtl/>
-        </w:rPr>
-        <w:instrText xml:space="preserve"> </w:instrText>
-      </w:r>
-      <w:r>
-        <w:rPr>
-          <w:rFonts w:asciiTheme="minorBidi" w:hAnsiTheme="minorBidi"/>
-          <w:b/>
-          <w:bCs/>
-          <w:u w:val="single"/>
-        </w:rPr>
-        <w:instrText>HYPERLINK</w:instrText>
-      </w:r>
-      <w:r>
-        <w:rPr>
-          <w:rFonts w:asciiTheme="minorBidi" w:hAnsiTheme="minorBidi"/>
-          <w:b/>
-          <w:bCs/>
-          <w:u w:val="single"/>
-          <w:rtl/>
-        </w:rPr>
-        <w:instrText xml:space="preserve"> "</w:instrText>
-      </w:r>
-      <w:r>
-        <w:rPr>
-          <w:rFonts w:asciiTheme="minorBidi" w:hAnsiTheme="minorBidi"/>
-          <w:b/>
-          <w:bCs/>
-          <w:u w:val="single"/>
-        </w:rPr>
-        <w:instrText>https://www.facebook.com</w:instrText>
-      </w:r>
-      <w:r>
-        <w:rPr>
-          <w:rFonts w:asciiTheme="minorBidi" w:hAnsiTheme="minorBidi"/>
-          <w:b/>
-          <w:bCs/>
-          <w:u w:val="single"/>
-          <w:rtl/>
-        </w:rPr>
-        <w:instrText xml:space="preserve">/אחריי-דרושים-הון-אנושי-1676602249275817/" </w:instrText>
-      </w:r>
-      <w:r>
-        <w:rPr>
-          <w:rFonts w:asciiTheme="minorBidi" w:hAnsiTheme="minorBidi"/>
-          <w:b/>
-          <w:bCs/>
-          <w:u w:val="single"/>
-          <w:rtl/>
-        </w:rPr>
-      </w:r>
-      <w:r>
-        <w:rPr>
-          <w:rFonts w:asciiTheme="minorBidi" w:hAnsiTheme="minorBidi"/>
-          <w:b/>
-          <w:bCs/>
-          <w:u w:val="single"/>
-          <w:rtl/>
-        </w:rPr>
-        <w:fldChar w:fldCharType="separate"/>
-      </w:r>
-      <w:r>
-        <w:rPr>
-          <w:rStyle w:val="Hyperlink"/>
-          <w:rFonts w:asciiTheme="minorBidi" w:hAnsiTheme="minorBidi"/>
-          <w:b/>
-          <w:bCs/>
-          <w:rtl/>
-        </w:rPr>
-        <w:t>דף פייסבוק</w:t>
-      </w:r>
-      <w:r>
-        <w:rPr>
-          <w:rFonts w:asciiTheme="minorBidi" w:hAnsiTheme="minorBidi"/>
-          <w:b/>
-          <w:bCs/>
-          <w:u w:val="single"/>
-          <w:rtl/>
-        </w:rPr>
-        <w:fldChar w:fldCharType="end"/>
-      </w:r>
-      <w:r>
-        <w:rPr>
-          <w:rFonts w:asciiTheme="minorBidi" w:hAnsiTheme="minorBidi"/>
-          <w:b/>
-          <w:bCs/>
-          <w:u w:val="single"/>
-          <w:rtl/>
-        </w:rPr>
-        <w:br/>
-      </w:r>
-    </w:p>
-    <w:p>
-      <w:pPr>
-        <w:rPr>
-          <w:rFonts w:asciiTheme="minorBidi" w:hAnsiTheme="minorBidi"/>
-          <w:b/>
-          <w:bCs/>
-          <w:u w:val="single"/>
-          <w:rtl/>
-        </w:rPr>
-      </w:pPr>
-      <w:r>
-        <w:rPr>
-          <w:rFonts w:asciiTheme="minorBidi" w:hAnsiTheme="minorBidi" w:hint="cs"/>
-          <w:b/>
-          <w:bCs/>
-          <w:u w:val="single"/>
-          <w:rtl/>
-        </w:rPr>
-        <w:t xml:space="preserve">חברות כוח אדם </w:t>
-      </w:r>
-    </w:p>
-    <w:p>
-      <w:pPr>
-        <w:rPr>
-          <w:rFonts w:asciiTheme="minorBidi" w:hAnsiTheme="minorBidi"/>
-          <w:b/>
-          <w:bCs/>
-          <w:u w:val="single"/>
-        </w:rPr>
-      </w:pPr>
-      <w:hyperlink r:id="rId38" w:history="1">
+      <w:hyperlink r:id="rId63" w:history="1">
+        <w:r>
+          <w:rPr>
+            <w:rStyle w:val="Hyperlink"/>
+            <w:rFonts w:asciiTheme="minorBidi" w:hAnsiTheme="minorBidi"/>
+            <w:b/>
+            <w:bCs/>
+            <w:rtl/>
+          </w:rPr>
+          <w:t>דף פייסבוק</w:t>
+        </w:r>
+      </w:hyperlink>
+    </w:p>
+    <w:p>
+      <w:pPr>
+        <w:rPr>
+          <w:rStyle w:val="Hyperlink"/>
+          <w:rFonts w:asciiTheme="minorBidi" w:hAnsiTheme="minorBidi"/>
+          <w:b/>
+          <w:bCs/>
+          <w:rtl/>
+        </w:rPr>
+      </w:pPr>
+      <w:hyperlink r:id="rId64" w:history="1">
+        <w:r>
+          <w:rPr>
+            <w:rStyle w:val="Hyperlink"/>
+            <w:rFonts w:asciiTheme="minorBidi" w:hAnsiTheme="minorBidi"/>
+            <w:b/>
+            <w:bCs/>
+            <w:rtl/>
+          </w:rPr>
+          <w:t>רפא"ל</w:t>
+        </w:r>
+      </w:hyperlink>
+    </w:p>
+    <w:p>
+      <w:pPr>
+        <w:rPr>
+          <w:rFonts w:asciiTheme="minorBidi" w:hAnsiTheme="minorBidi"/>
+          <w:b/>
+          <w:bCs/>
+          <w:rtl/>
+        </w:rPr>
+      </w:pPr>
+      <w:r>
+        <w:rPr>
+          <w:rFonts w:asciiTheme="minorBidi" w:hAnsiTheme="minorBidi" w:hint="cs"/>
+          <w:b/>
+          <w:bCs/>
+          <w:rtl/>
+        </w:rPr>
+        <w:t>-------------------------------------------</w:t>
+      </w:r>
+    </w:p>
+    <w:p>
+      <w:pPr>
+        <w:rPr>
+          <w:rStyle w:val="Hyperlink"/>
+          <w:rFonts w:asciiTheme="minorBidi" w:hAnsiTheme="minorBidi"/>
+          <w:b/>
+          <w:bCs/>
+          <w:rtl/>
+        </w:rPr>
+      </w:pPr>
+      <w:hyperlink r:id="rId65" w:history="1">
+        <w:r>
+          <w:rPr>
+            <w:rStyle w:val="Hyperlink"/>
+            <w:rFonts w:asciiTheme="minorBidi" w:hAnsiTheme="minorBidi"/>
+            <w:b/>
+            <w:bCs/>
+            <w:rtl/>
+          </w:rPr>
+          <w:t>שטראוס</w:t>
+        </w:r>
+      </w:hyperlink>
+    </w:p>
+    <w:p>
+      <w:pPr>
+        <w:rPr>
+          <w:rStyle w:val="Hyperlink"/>
+          <w:rFonts w:asciiTheme="minorBidi" w:hAnsiTheme="minorBidi"/>
+          <w:b/>
+          <w:bCs/>
+          <w:rtl/>
+        </w:rPr>
+      </w:pPr>
+      <w:hyperlink r:id="rId66" w:history="1">
+        <w:r>
+          <w:rPr>
+            <w:rStyle w:val="Hyperlink"/>
+            <w:rFonts w:asciiTheme="minorBidi" w:hAnsiTheme="minorBidi"/>
+            <w:b/>
+            <w:bCs/>
+            <w:rtl/>
+          </w:rPr>
+          <w:t>אסם</w:t>
+        </w:r>
+      </w:hyperlink>
+    </w:p>
+    <w:p>
+      <w:pPr>
+        <w:rPr>
+          <w:rFonts w:asciiTheme="minorBidi" w:hAnsiTheme="minorBidi"/>
+          <w:b/>
+          <w:bCs/>
+          <w:u w:val="single"/>
+          <w:rtl/>
+        </w:rPr>
+      </w:pPr>
+      <w:hyperlink r:id="rId67" w:history="1">
         <w:r>
           <w:rPr>
             <w:rStyle w:val="Hyperlink"/>
@@ -1295,20 +2289,491 @@
             <w:bCs/>
             <w:rtl/>
           </w:rPr>
-          <w:t>מעוף</w:t>
-        </w:r>
-      </w:hyperlink>
-      <w:r>
-        <w:rPr>
-          <w:rFonts w:asciiTheme="minorBidi" w:hAnsiTheme="minorBidi"/>
-          <w:b/>
-          <w:bCs/>
+          <w:t>תנובה</w:t>
+        </w:r>
+      </w:hyperlink>
+      <w:r>
+        <w:rPr>
+          <w:rFonts w:asciiTheme="minorBidi" w:hAnsiTheme="minorBidi" w:hint="cs"/>
+          <w:b/>
+          <w:bCs/>
+          <w:rtl/>
+        </w:rPr>
+        <w:t xml:space="preserve">  </w:t>
+      </w:r>
+      <w:hyperlink r:id="rId68" w:history="1">
+        <w:r>
+          <w:rPr>
+            <w:rStyle w:val="Hyperlink"/>
+            <w:rFonts w:asciiTheme="minorBidi" w:hAnsiTheme="minorBidi" w:hint="cs"/>
+            <w:b/>
+            <w:bCs/>
+            <w:rtl/>
+          </w:rPr>
+          <w:t>תנובה2</w:t>
+        </w:r>
+      </w:hyperlink>
+    </w:p>
+    <w:p>
+      <w:pPr>
+        <w:rPr>
+          <w:rFonts w:asciiTheme="minorBidi" w:hAnsiTheme="minorBidi"/>
+          <w:b/>
+          <w:bCs/>
+          <w:u w:val="single"/>
+          <w:rtl/>
+        </w:rPr>
+      </w:pPr>
+    </w:p>
+    <w:p>
+      <w:pPr>
+        <w:rPr>
+          <w:rFonts w:asciiTheme="minorBidi" w:hAnsiTheme="minorBidi"/>
+          <w:b/>
+          <w:bCs/>
+          <w:u w:val="single"/>
+          <w:rtl/>
+        </w:rPr>
+      </w:pPr>
+      <w:r>
+        <w:rPr>
+          <w:rFonts w:asciiTheme="minorBidi" w:hAnsiTheme="minorBidi" w:hint="cs"/>
+          <w:b/>
+          <w:bCs/>
+          <w:u w:val="single"/>
+          <w:rtl/>
+        </w:rPr>
+        <w:t>מוקדים טלפוניים וחברות קשורת</w:t>
+      </w:r>
+    </w:p>
+    <w:p>
+      <w:pPr>
+        <w:rPr>
+          <w:rFonts w:asciiTheme="minorBidi" w:hAnsiTheme="minorBidi"/>
+          <w:b/>
+          <w:bCs/>
+          <w:u w:val="single"/>
+          <w:rtl/>
+        </w:rPr>
+      </w:pPr>
+      <w:hyperlink r:id="rId69" w:history="1">
+        <w:r>
+          <w:rPr>
+            <w:rStyle w:val="Hyperlink"/>
+            <w:rFonts w:asciiTheme="minorBidi" w:hAnsiTheme="minorBidi"/>
+            <w:b/>
+            <w:bCs/>
+            <w:rtl/>
+          </w:rPr>
+          <w:t>בזק</w:t>
+        </w:r>
+      </w:hyperlink>
+    </w:p>
+    <w:p>
+      <w:pPr>
+        <w:rPr>
+          <w:rFonts w:asciiTheme="minorBidi" w:hAnsiTheme="minorBidi"/>
+          <w:b/>
+          <w:bCs/>
+          <w:u w:val="single"/>
+          <w:rtl/>
+        </w:rPr>
+      </w:pPr>
+      <w:hyperlink r:id="rId70" w:history="1">
+        <w:r>
+          <w:rPr>
+            <w:rStyle w:val="Hyperlink"/>
+            <w:rFonts w:asciiTheme="minorBidi" w:hAnsiTheme="minorBidi"/>
+            <w:b/>
+            <w:bCs/>
+            <w:rtl/>
+          </w:rPr>
+          <w:t>הוט</w:t>
+        </w:r>
+      </w:hyperlink>
+    </w:p>
+    <w:p>
+      <w:pPr>
+        <w:rPr>
+          <w:rFonts w:asciiTheme="minorBidi" w:hAnsiTheme="minorBidi"/>
+          <w:b/>
+          <w:bCs/>
+          <w:u w:val="single"/>
+          <w:rtl/>
+        </w:rPr>
+      </w:pPr>
+      <w:hyperlink r:id="rId71" w:history="1">
+        <w:r>
+          <w:rPr>
+            <w:rStyle w:val="Hyperlink"/>
+            <w:rFonts w:asciiTheme="minorBidi" w:hAnsiTheme="minorBidi"/>
+            <w:b/>
+            <w:bCs/>
+            <w:rtl/>
+          </w:rPr>
+          <w:t>יס</w:t>
+        </w:r>
+      </w:hyperlink>
+    </w:p>
+    <w:p>
+      <w:pPr>
+        <w:rPr>
+          <w:rStyle w:val="Hyperlink"/>
+          <w:rFonts w:asciiTheme="minorBidi" w:hAnsiTheme="minorBidi"/>
+          <w:b/>
+          <w:bCs/>
+          <w:rtl/>
+        </w:rPr>
+      </w:pPr>
+      <w:hyperlink r:id="rId72" w:history="1">
+        <w:r>
+          <w:rPr>
+            <w:rStyle w:val="Hyperlink"/>
+            <w:rFonts w:asciiTheme="minorBidi" w:hAnsiTheme="minorBidi"/>
+            <w:b/>
+            <w:bCs/>
+            <w:rtl/>
+          </w:rPr>
+          <w:t>פרטנר</w:t>
+        </w:r>
+      </w:hyperlink>
+    </w:p>
+    <w:p>
+      <w:pPr>
+        <w:rPr>
+          <w:rStyle w:val="Hyperlink"/>
+          <w:rFonts w:asciiTheme="minorBidi" w:hAnsiTheme="minorBidi"/>
+          <w:b/>
+          <w:bCs/>
+          <w:rtl/>
+        </w:rPr>
+      </w:pPr>
+      <w:hyperlink r:id="rId73" w:history="1">
+        <w:r>
+          <w:rPr>
+            <w:rStyle w:val="Hyperlink"/>
+            <w:rFonts w:asciiTheme="minorBidi" w:hAnsiTheme="minorBidi"/>
+            <w:b/>
+            <w:bCs/>
+            <w:rtl/>
+          </w:rPr>
+          <w:t>פלאפון</w:t>
+        </w:r>
+      </w:hyperlink>
+      <w:r>
+        <w:rPr>
+          <w:rStyle w:val="Hyperlink"/>
+          <w:rFonts w:asciiTheme="minorBidi" w:hAnsiTheme="minorBidi" w:hint="cs"/>
+          <w:b/>
+          <w:bCs/>
+          <w:u w:val="none"/>
+          <w:rtl/>
+        </w:rPr>
+        <w:t xml:space="preserve">  </w:t>
+      </w:r>
+      <w:hyperlink r:id="rId74" w:history="1">
+        <w:r>
+          <w:rPr>
+            <w:rStyle w:val="Hyperlink"/>
+            <w:rFonts w:asciiTheme="minorBidi" w:hAnsiTheme="minorBidi" w:hint="cs"/>
+            <w:b/>
+            <w:bCs/>
+            <w:rtl/>
+          </w:rPr>
+          <w:t>פלאפון</w:t>
+        </w:r>
+        <w:r>
+          <w:rPr>
+            <w:rStyle w:val="Hyperlink"/>
+            <w:rFonts w:asciiTheme="minorBidi" w:hAnsiTheme="minorBidi"/>
+            <w:b/>
+            <w:bCs/>
+            <w:rtl/>
+          </w:rPr>
+          <w:t xml:space="preserve"> 2</w:t>
+        </w:r>
+      </w:hyperlink>
+    </w:p>
+    <w:p>
+      <w:pPr>
+        <w:rPr>
+          <w:rStyle w:val="Hyperlink"/>
+          <w:rFonts w:asciiTheme="minorBidi" w:hAnsiTheme="minorBidi"/>
+          <w:b/>
+          <w:bCs/>
+          <w:rtl/>
+        </w:rPr>
+      </w:pPr>
+      <w:hyperlink r:id="rId75" w:history="1">
+        <w:r>
+          <w:rPr>
+            <w:rStyle w:val="Hyperlink"/>
+            <w:rFonts w:asciiTheme="minorBidi" w:hAnsiTheme="minorBidi"/>
+            <w:b/>
+            <w:bCs/>
+            <w:rtl/>
+          </w:rPr>
+          <w:t>סלקום</w:t>
+        </w:r>
+      </w:hyperlink>
+    </w:p>
+    <w:p>
+      <w:pPr>
+        <w:rPr>
+          <w:rStyle w:val="Hyperlink"/>
+          <w:rFonts w:asciiTheme="minorBidi" w:hAnsiTheme="minorBidi"/>
+          <w:b/>
+          <w:bCs/>
+          <w:rtl/>
+        </w:rPr>
+      </w:pPr>
+      <w:hyperlink r:id="rId76" w:history="1">
+        <w:r>
+          <w:rPr>
+            <w:rStyle w:val="Hyperlink"/>
+            <w:rFonts w:asciiTheme="minorBidi" w:hAnsiTheme="minorBidi"/>
+            <w:b/>
+            <w:bCs/>
+            <w:rtl/>
+          </w:rPr>
+          <w:t>הוט מובייל</w:t>
+        </w:r>
+      </w:hyperlink>
+    </w:p>
+    <w:p>
+      <w:pPr>
+        <w:rPr>
+          <w:rStyle w:val="Hyperlink"/>
+          <w:rFonts w:asciiTheme="minorBidi" w:hAnsiTheme="minorBidi"/>
+          <w:b/>
+          <w:bCs/>
+          <w:rtl/>
+        </w:rPr>
+      </w:pPr>
+      <w:hyperlink r:id="rId77" w:history="1">
+        <w:r>
+          <w:rPr>
+            <w:rStyle w:val="Hyperlink"/>
+            <w:rFonts w:asciiTheme="minorBidi" w:hAnsiTheme="minorBidi"/>
+            <w:b/>
+            <w:bCs/>
+            <w:rtl/>
+          </w:rPr>
+          <w:t>בזק בין לאומי</w:t>
+        </w:r>
+      </w:hyperlink>
+    </w:p>
+    <w:p>
+      <w:pPr>
+        <w:rPr>
+          <w:rStyle w:val="Hyperlink"/>
+          <w:rFonts w:asciiTheme="minorBidi" w:hAnsiTheme="minorBidi"/>
+          <w:b/>
+          <w:bCs/>
+          <w:rtl/>
+        </w:rPr>
+      </w:pPr>
+      <w:hyperlink r:id="rId78" w:history="1">
+        <w:r>
+          <w:rPr>
+            <w:rStyle w:val="Hyperlink"/>
+            <w:rFonts w:asciiTheme="minorBidi" w:hAnsiTheme="minorBidi" w:hint="cs"/>
+            <w:b/>
+            <w:bCs/>
+            <w:rtl/>
+          </w:rPr>
+          <w:t>בזק</w:t>
+        </w:r>
+        <w:r>
+          <w:rPr>
+            <w:rStyle w:val="Hyperlink"/>
+            <w:rFonts w:asciiTheme="minorBidi" w:hAnsiTheme="minorBidi"/>
+            <w:b/>
+            <w:bCs/>
+            <w:rtl/>
+          </w:rPr>
+          <w:t xml:space="preserve"> אונליין</w:t>
+        </w:r>
+      </w:hyperlink>
+    </w:p>
+    <w:p>
+      <w:pPr>
+        <w:rPr>
+          <w:rStyle w:val="Hyperlink"/>
+          <w:rFonts w:asciiTheme="minorBidi" w:hAnsiTheme="minorBidi" w:hint="cs"/>
+          <w:b/>
+          <w:bCs/>
+          <w:rtl/>
+        </w:rPr>
+      </w:pPr>
+    </w:p>
+    <w:p>
+      <w:pPr>
+        <w:rPr>
+          <w:rFonts w:asciiTheme="minorBidi" w:hAnsiTheme="minorBidi"/>
+          <w:b/>
+          <w:bCs/>
+          <w:u w:val="single"/>
+          <w:rtl/>
+        </w:rPr>
+      </w:pPr>
+      <w:r>
+        <w:rPr>
+          <w:rFonts w:asciiTheme="minorBidi" w:hAnsiTheme="minorBidi" w:hint="cs"/>
+          <w:b/>
+          <w:bCs/>
+          <w:u w:val="single"/>
+          <w:rtl/>
+        </w:rPr>
+        <w:t>רשתות קמעונאיות</w:t>
+      </w:r>
+      <w:r>
+        <w:rPr>
+          <w:rFonts w:asciiTheme="minorBidi" w:hAnsiTheme="minorBidi" w:hint="cs"/>
+          <w:b/>
+          <w:bCs/>
+          <w:u w:val="single"/>
           <w:rtl/>
         </w:rPr>
         <w:t xml:space="preserve"> </w:t>
       </w:r>
-      <w:r>
-        <w:rPr>
+    </w:p>
+    <w:p>
+      <w:pPr>
+        <w:rPr>
+          <w:rStyle w:val="Hyperlink"/>
+          <w:rFonts w:asciiTheme="minorBidi" w:hAnsiTheme="minorBidi"/>
+          <w:b/>
+          <w:bCs/>
+          <w:rtl/>
+        </w:rPr>
+      </w:pPr>
+      <w:hyperlink r:id="rId79" w:history="1">
+        <w:r>
+          <w:rPr>
+            <w:rStyle w:val="Hyperlink"/>
+            <w:rFonts w:asciiTheme="minorBidi" w:hAnsiTheme="minorBidi"/>
+            <w:b/>
+            <w:bCs/>
+            <w:rtl/>
+          </w:rPr>
+          <w:t>שופרסל</w:t>
+        </w:r>
+      </w:hyperlink>
+      <w:r>
+        <w:rPr>
+          <w:rStyle w:val="Hyperlink"/>
+          <w:rFonts w:asciiTheme="minorBidi" w:hAnsiTheme="minorBidi" w:hint="cs"/>
+          <w:b/>
+          <w:bCs/>
+          <w:u w:val="none"/>
+          <w:rtl/>
+        </w:rPr>
+        <w:t xml:space="preserve">  </w:t>
+      </w:r>
+      <w:hyperlink r:id="rId80" w:history="1">
+        <w:r>
+          <w:rPr>
+            <w:rStyle w:val="Hyperlink"/>
+            <w:rFonts w:asciiTheme="minorBidi" w:hAnsiTheme="minorBidi" w:hint="cs"/>
+            <w:b/>
+            <w:bCs/>
+            <w:rtl/>
+          </w:rPr>
+          <w:t>דף</w:t>
+        </w:r>
+        <w:r>
+          <w:rPr>
+            <w:rStyle w:val="Hyperlink"/>
+            <w:rFonts w:asciiTheme="minorBidi" w:hAnsiTheme="minorBidi"/>
+            <w:b/>
+            <w:bCs/>
+            <w:rtl/>
+          </w:rPr>
+          <w:t xml:space="preserve"> פייסבוק</w:t>
+        </w:r>
+      </w:hyperlink>
+    </w:p>
+    <w:p>
+      <w:pPr>
+        <w:rPr>
+          <w:rStyle w:val="Hyperlink"/>
+          <w:rFonts w:asciiTheme="minorBidi" w:hAnsiTheme="minorBidi"/>
+          <w:b/>
+          <w:bCs/>
+          <w:rtl/>
+        </w:rPr>
+      </w:pPr>
+      <w:hyperlink r:id="rId81" w:history="1">
+        <w:r>
+          <w:rPr>
+            <w:rStyle w:val="Hyperlink"/>
+            <w:rFonts w:asciiTheme="minorBidi" w:hAnsiTheme="minorBidi"/>
+            <w:b/>
+            <w:bCs/>
+            <w:rtl/>
+          </w:rPr>
+          <w:t>סופר פארם</w:t>
+        </w:r>
+      </w:hyperlink>
+    </w:p>
+    <w:p>
+      <w:pPr>
+        <w:rPr>
+          <w:rStyle w:val="Hyperlink"/>
+          <w:rFonts w:asciiTheme="minorBidi" w:hAnsiTheme="minorBidi"/>
+          <w:b/>
+          <w:bCs/>
+          <w:rtl/>
+        </w:rPr>
+      </w:pPr>
+      <w:hyperlink r:id="rId82" w:history="1">
+        <w:r>
+          <w:rPr>
+            <w:rStyle w:val="Hyperlink"/>
+            <w:rFonts w:asciiTheme="minorBidi" w:hAnsiTheme="minorBidi"/>
+            <w:b/>
+            <w:bCs/>
+          </w:rPr>
+          <w:t>BE</w:t>
+        </w:r>
+        <w:r>
+          <w:rPr>
+            <w:rStyle w:val="Hyperlink"/>
+            <w:rFonts w:asciiTheme="minorBidi" w:hAnsiTheme="minorBidi"/>
+            <w:b/>
+            <w:bCs/>
+            <w:rtl/>
+          </w:rPr>
+          <w:t xml:space="preserve"> - שופרסל</w:t>
+        </w:r>
+      </w:hyperlink>
+      <w:r>
+        <w:rPr>
+          <w:rStyle w:val="Hyperlink"/>
+          <w:rFonts w:asciiTheme="minorBidi" w:hAnsiTheme="minorBidi" w:hint="cs"/>
+          <w:b/>
+          <w:bCs/>
+          <w:u w:val="none"/>
+          <w:rtl/>
+        </w:rPr>
+        <w:t xml:space="preserve">  </w:t>
+      </w:r>
+      <w:hyperlink r:id="rId83" w:history="1">
+        <w:r>
+          <w:rPr>
+            <w:rStyle w:val="Hyperlink"/>
+            <w:rFonts w:asciiTheme="minorBidi" w:hAnsiTheme="minorBidi"/>
+            <w:b/>
+            <w:bCs/>
+            <w:rtl/>
+          </w:rPr>
+          <w:t>דף פייסבוק</w:t>
+        </w:r>
+      </w:hyperlink>
+      <w:r>
+        <w:rPr>
+          <w:rStyle w:val="Hyperlink"/>
           <w:rFonts w:asciiTheme="minorBidi" w:hAnsiTheme="minorBidi" w:hint="cs"/>
           <w:b/>
           <w:bCs/>
@@ -1316,1079 +2781,17 @@
         </w:rPr>
         <w:t xml:space="preserve"> </w:t>
       </w:r>
-      <w:hyperlink r:id="rId39" w:history="1">
-        <w:r>
-          <w:rPr>
-            <w:rStyle w:val="Hyperlink"/>
-            <w:rFonts w:asciiTheme="minorBidi" w:hAnsiTheme="minorBidi" w:hint="cs"/>
-            <w:b/>
-            <w:bCs/>
-            <w:rtl/>
-          </w:rPr>
-          <w:t>דף</w:t>
-        </w:r>
-        <w:r>
-          <w:rPr>
-            <w:rStyle w:val="Hyperlink"/>
-            <w:rFonts w:asciiTheme="minorBidi" w:hAnsiTheme="minorBidi"/>
-            <w:b/>
-            <w:bCs/>
-            <w:rtl/>
-          </w:rPr>
-          <w:t xml:space="preserve"> פייסבוק</w:t>
-        </w:r>
-      </w:hyperlink>
-    </w:p>
-    <w:p>
-      <w:pPr>
-        <w:rPr>
-          <w:rFonts w:asciiTheme="minorBidi" w:hAnsiTheme="minorBidi"/>
-          <w:b/>
-          <w:bCs/>
-          <w:u w:val="single"/>
-          <w:rtl/>
-        </w:rPr>
-      </w:pPr>
-      <w:hyperlink r:id="rId40" w:history="1">
-        <w:r>
-          <w:rPr>
-            <w:rStyle w:val="Hyperlink"/>
-            <w:rFonts w:asciiTheme="minorBidi" w:hAnsiTheme="minorBidi"/>
-            <w:b/>
-            <w:bCs/>
-          </w:rPr>
-          <w:t>Manpower</w:t>
-        </w:r>
-      </w:hyperlink>
-    </w:p>
-    <w:p>
-      <w:pPr>
-        <w:rPr>
-          <w:rFonts w:asciiTheme="minorBidi" w:hAnsiTheme="minorBidi"/>
-          <w:b/>
-          <w:bCs/>
-          <w:u w:val="single"/>
-          <w:rtl/>
-        </w:rPr>
-      </w:pPr>
-      <w:hyperlink r:id="rId41" w:history="1">
-        <w:r>
-          <w:rPr>
-            <w:rStyle w:val="Hyperlink"/>
-            <w:rFonts w:asciiTheme="minorBidi" w:hAnsiTheme="minorBidi" w:hint="cs"/>
-            <w:b/>
-            <w:bCs/>
-            <w:rtl/>
-          </w:rPr>
-          <w:t>אורטל</w:t>
-        </w:r>
-        <w:r>
-          <w:rPr>
-            <w:rStyle w:val="Hyperlink"/>
-            <w:rFonts w:asciiTheme="minorBidi" w:hAnsiTheme="minorBidi"/>
-            <w:b/>
-            <w:bCs/>
-            <w:rtl/>
-          </w:rPr>
-          <w:t xml:space="preserve"> משאבי אנוש</w:t>
-        </w:r>
-      </w:hyperlink>
-    </w:p>
-    <w:p>
-      <w:pPr>
-        <w:rPr>
-          <w:rFonts w:asciiTheme="minorBidi" w:hAnsiTheme="minorBidi"/>
-          <w:b/>
-          <w:bCs/>
-          <w:u w:val="single"/>
-          <w:rtl/>
-        </w:rPr>
-      </w:pPr>
-      <w:hyperlink r:id="rId42" w:history="1">
-        <w:r>
-          <w:rPr>
-            <w:rStyle w:val="Hyperlink"/>
-            <w:rFonts w:asciiTheme="minorBidi" w:hAnsiTheme="minorBidi" w:hint="cs"/>
-            <w:b/>
-            <w:bCs/>
-            <w:rtl/>
-          </w:rPr>
-          <w:t>דנאל</w:t>
-        </w:r>
-        <w:r>
-          <w:rPr>
-            <w:rStyle w:val="Hyperlink"/>
-            <w:rFonts w:asciiTheme="minorBidi" w:hAnsiTheme="minorBidi"/>
-            <w:b/>
-            <w:bCs/>
-            <w:rtl/>
-          </w:rPr>
-          <w:t xml:space="preserve"> משאבי אנוש</w:t>
-        </w:r>
-      </w:hyperlink>
-      <w:r>
-        <w:rPr>
-          <w:rFonts w:asciiTheme="minorBidi" w:hAnsiTheme="minorBidi" w:hint="cs"/>
-          <w:b/>
-          <w:bCs/>
-          <w:rtl/>
-        </w:rPr>
-        <w:t xml:space="preserve"> </w:t>
-      </w:r>
-      <w:hyperlink r:id="rId43" w:history="1">
-        <w:r>
-          <w:rPr>
-            <w:rStyle w:val="Hyperlink"/>
-            <w:rFonts w:asciiTheme="minorBidi" w:hAnsiTheme="minorBidi" w:hint="cs"/>
-            <w:b/>
-            <w:bCs/>
-            <w:rtl/>
-          </w:rPr>
-          <w:t>דף</w:t>
-        </w:r>
-        <w:r>
-          <w:rPr>
-            <w:rStyle w:val="Hyperlink"/>
-            <w:rFonts w:asciiTheme="minorBidi" w:hAnsiTheme="minorBidi"/>
-            <w:b/>
-            <w:bCs/>
-            <w:rtl/>
-          </w:rPr>
-          <w:t xml:space="preserve"> פייסבוק</w:t>
-        </w:r>
-      </w:hyperlink>
-    </w:p>
-    <w:p>
-      <w:pPr>
-        <w:rPr>
-          <w:rFonts w:asciiTheme="minorBidi" w:hAnsiTheme="minorBidi"/>
-          <w:b/>
-          <w:bCs/>
-          <w:u w:val="single"/>
-          <w:rtl/>
-        </w:rPr>
-      </w:pPr>
-      <w:hyperlink r:id="rId44" w:history="1">
-        <w:r>
-          <w:rPr>
-            <w:rStyle w:val="Hyperlink"/>
-            <w:rFonts w:asciiTheme="minorBidi" w:hAnsiTheme="minorBidi"/>
-            <w:b/>
-            <w:bCs/>
-          </w:rPr>
-          <w:t>ORS</w:t>
-        </w:r>
-        <w:r>
-          <w:rPr>
-            <w:rStyle w:val="Hyperlink"/>
-            <w:rFonts w:asciiTheme="minorBidi" w:hAnsiTheme="minorBidi"/>
-            <w:b/>
-            <w:bCs/>
-            <w:rtl/>
-          </w:rPr>
-          <w:t xml:space="preserve"> משאבי אנוש</w:t>
-        </w:r>
-      </w:hyperlink>
-      <w:r>
-        <w:rPr>
-          <w:rFonts w:asciiTheme="minorBidi" w:hAnsiTheme="minorBidi" w:hint="cs"/>
-          <w:b/>
-          <w:bCs/>
-          <w:rtl/>
-        </w:rPr>
-        <w:t xml:space="preserve">  </w:t>
-      </w:r>
-      <w:hyperlink r:id="rId45" w:history="1">
-        <w:r>
-          <w:rPr>
-            <w:rStyle w:val="Hyperlink"/>
-            <w:rFonts w:asciiTheme="minorBidi" w:hAnsiTheme="minorBidi" w:hint="cs"/>
-            <w:b/>
-            <w:bCs/>
-            <w:rtl/>
-          </w:rPr>
-          <w:t>דף</w:t>
-        </w:r>
-        <w:r>
-          <w:rPr>
-            <w:rStyle w:val="Hyperlink"/>
-            <w:rFonts w:asciiTheme="minorBidi" w:hAnsiTheme="minorBidi"/>
-            <w:b/>
-            <w:bCs/>
-            <w:rtl/>
-          </w:rPr>
-          <w:t xml:space="preserve"> פייסבוק</w:t>
-        </w:r>
-      </w:hyperlink>
-    </w:p>
-    <w:p>
-      <w:pPr>
-        <w:rPr>
-          <w:rFonts w:asciiTheme="minorBidi" w:hAnsiTheme="minorBidi"/>
-          <w:b/>
-          <w:bCs/>
-          <w:u w:val="single"/>
-          <w:rtl/>
-        </w:rPr>
-      </w:pPr>
-      <w:hyperlink r:id="rId46" w:history="1">
-        <w:r>
-          <w:rPr>
-            <w:rStyle w:val="Hyperlink"/>
-            <w:rFonts w:asciiTheme="minorBidi" w:hAnsiTheme="minorBidi" w:hint="cs"/>
-            <w:b/>
-            <w:bCs/>
-            <w:rtl/>
-          </w:rPr>
-          <w:t>תיגבור</w:t>
-        </w:r>
-      </w:hyperlink>
-      <w:r>
-        <w:rPr>
-          <w:rFonts w:asciiTheme="minorBidi" w:hAnsiTheme="minorBidi" w:hint="cs"/>
-          <w:b/>
-          <w:bCs/>
-          <w:rtl/>
-        </w:rPr>
-        <w:t xml:space="preserve">  </w:t>
-      </w:r>
-      <w:hyperlink r:id="rId47" w:history="1">
-        <w:r>
-          <w:rPr>
-            <w:rStyle w:val="Hyperlink"/>
-            <w:rFonts w:asciiTheme="minorBidi" w:hAnsiTheme="minorBidi" w:hint="cs"/>
-            <w:b/>
-            <w:bCs/>
-            <w:rtl/>
-          </w:rPr>
-          <w:t>דף</w:t>
-        </w:r>
-        <w:r>
-          <w:rPr>
-            <w:rStyle w:val="Hyperlink"/>
-            <w:rFonts w:asciiTheme="minorBidi" w:hAnsiTheme="minorBidi"/>
-            <w:b/>
-            <w:bCs/>
-            <w:rtl/>
-          </w:rPr>
-          <w:t xml:space="preserve"> פייסבוק</w:t>
-        </w:r>
-      </w:hyperlink>
-    </w:p>
-    <w:p>
-      <w:pPr>
-        <w:rPr>
-          <w:rFonts w:asciiTheme="minorBidi" w:hAnsiTheme="minorBidi" w:hint="cs"/>
-          <w:b/>
-          <w:bCs/>
-          <w:u w:val="single"/>
-          <w:rtl/>
-        </w:rPr>
-      </w:pPr>
-      <w:hyperlink r:id="rId48" w:history="1">
-        <w:r>
-          <w:rPr>
-            <w:rStyle w:val="Hyperlink"/>
-            <w:rFonts w:asciiTheme="minorBidi" w:hAnsiTheme="minorBidi" w:hint="cs"/>
-            <w:b/>
-            <w:bCs/>
-            <w:rtl/>
-          </w:rPr>
-          <w:t>לין</w:t>
-        </w:r>
-        <w:r>
-          <w:rPr>
-            <w:rStyle w:val="Hyperlink"/>
-            <w:rFonts w:asciiTheme="minorBidi" w:hAnsiTheme="minorBidi"/>
-            <w:b/>
-            <w:bCs/>
-            <w:rtl/>
-          </w:rPr>
-          <w:t xml:space="preserve"> בלכר</w:t>
-        </w:r>
-      </w:hyperlink>
-      <w:r>
-        <w:rPr>
-          <w:rFonts w:asciiTheme="minorBidi" w:hAnsiTheme="minorBidi" w:hint="cs"/>
-          <w:b/>
-          <w:bCs/>
-          <w:rtl/>
-        </w:rPr>
-        <w:t xml:space="preserve">  </w:t>
-      </w:r>
-      <w:hyperlink r:id="rId49" w:history="1">
-        <w:r>
-          <w:rPr>
-            <w:rStyle w:val="Hyperlink"/>
-            <w:rFonts w:asciiTheme="minorBidi" w:hAnsiTheme="minorBidi" w:hint="cs"/>
-            <w:b/>
-            <w:bCs/>
-            <w:rtl/>
-          </w:rPr>
-          <w:t>דף</w:t>
-        </w:r>
-        <w:r>
-          <w:rPr>
-            <w:rStyle w:val="Hyperlink"/>
-            <w:rFonts w:asciiTheme="minorBidi" w:hAnsiTheme="minorBidi"/>
-            <w:b/>
-            <w:bCs/>
-            <w:rtl/>
-          </w:rPr>
-          <w:t xml:space="preserve"> פייסבוק</w:t>
-        </w:r>
-      </w:hyperlink>
-    </w:p>
-    <w:p>
-      <w:pPr>
-        <w:rPr>
-          <w:rFonts w:asciiTheme="minorBidi" w:hAnsiTheme="minorBidi"/>
-          <w:b/>
-          <w:bCs/>
-          <w:u w:val="single"/>
-          <w:rtl/>
-        </w:rPr>
-      </w:pPr>
-      <w:hyperlink r:id="rId50" w:history="1">
-        <w:r>
-          <w:rPr>
-            <w:rStyle w:val="Hyperlink"/>
-            <w:rFonts w:asciiTheme="minorBidi" w:hAnsiTheme="minorBidi"/>
-            <w:b/>
-            <w:bCs/>
-          </w:rPr>
-          <w:t>SEEV</w:t>
-        </w:r>
-      </w:hyperlink>
-      <w:r>
-        <w:rPr>
-          <w:rFonts w:asciiTheme="minorBidi" w:hAnsiTheme="minorBidi" w:hint="cs"/>
-          <w:b/>
-          <w:bCs/>
-          <w:rtl/>
-        </w:rPr>
-        <w:t xml:space="preserve">  </w:t>
-      </w:r>
-      <w:hyperlink r:id="rId51" w:history="1">
-        <w:r>
-          <w:rPr>
-            <w:rStyle w:val="Hyperlink"/>
-            <w:rFonts w:asciiTheme="minorBidi" w:hAnsiTheme="minorBidi" w:hint="cs"/>
-            <w:b/>
-            <w:bCs/>
-            <w:rtl/>
-          </w:rPr>
-          <w:t>דף</w:t>
-        </w:r>
-        <w:r>
-          <w:rPr>
-            <w:rStyle w:val="Hyperlink"/>
-            <w:rFonts w:asciiTheme="minorBidi" w:hAnsiTheme="minorBidi"/>
-            <w:b/>
-            <w:bCs/>
-            <w:rtl/>
-          </w:rPr>
-          <w:t xml:space="preserve"> פייסבוק</w:t>
-        </w:r>
-      </w:hyperlink>
-    </w:p>
-    <w:p>
-      <w:pPr>
-        <w:rPr>
-          <w:rFonts w:asciiTheme="minorBidi" w:hAnsiTheme="minorBidi"/>
-          <w:b/>
-          <w:bCs/>
-          <w:u w:val="single"/>
-          <w:rtl/>
-        </w:rPr>
-      </w:pPr>
-      <w:hyperlink r:id="rId52" w:history="1">
-        <w:r>
-          <w:rPr>
-            <w:rStyle w:val="Hyperlink"/>
-            <w:rFonts w:asciiTheme="minorBidi" w:hAnsiTheme="minorBidi"/>
-            <w:b/>
-            <w:bCs/>
-            <w:rtl/>
-          </w:rPr>
-          <w:t>ל.מ.</w:t>
-        </w:r>
-      </w:hyperlink>
-      <w:r>
-        <w:rPr>
-          <w:rFonts w:asciiTheme="minorBidi" w:hAnsiTheme="minorBidi"/>
-          <w:b/>
-          <w:bCs/>
-          <w:u w:val="single"/>
-          <w:rtl/>
-        </w:rPr>
-        <w:t xml:space="preserve"> </w:t>
-      </w:r>
-    </w:p>
-    <w:p>
-      <w:pPr>
-        <w:rPr>
-          <w:rFonts w:asciiTheme="minorBidi" w:hAnsiTheme="minorBidi"/>
-          <w:b/>
-          <w:bCs/>
-          <w:u w:val="single"/>
-          <w:rtl/>
-        </w:rPr>
-      </w:pPr>
-    </w:p>
-    <w:p>
-      <w:pPr>
-        <w:rPr>
-          <w:rFonts w:asciiTheme="minorBidi" w:hAnsiTheme="minorBidi"/>
-          <w:b/>
-          <w:bCs/>
-          <w:u w:val="single"/>
-          <w:rtl/>
-        </w:rPr>
-      </w:pPr>
-      <w:r>
-        <w:rPr>
-          <w:rFonts w:asciiTheme="minorBidi" w:hAnsiTheme="minorBidi" w:hint="cs"/>
-          <w:b/>
-          <w:bCs/>
-          <w:u w:val="single"/>
-          <w:rtl/>
-        </w:rPr>
-        <w:t xml:space="preserve">מפעלים וחברות </w:t>
-      </w:r>
-    </w:p>
-    <w:p>
-      <w:pPr>
-        <w:rPr>
-          <w:rFonts w:asciiTheme="minorBidi" w:hAnsiTheme="minorBidi"/>
-          <w:b/>
-          <w:bCs/>
-          <w:u w:val="single"/>
-          <w:rtl/>
-        </w:rPr>
-      </w:pPr>
-      <w:hyperlink r:id="rId53" w:history="1">
-        <w:r>
-          <w:rPr>
-            <w:rStyle w:val="Hyperlink"/>
-            <w:rFonts w:asciiTheme="minorBidi" w:hAnsiTheme="minorBidi"/>
-            <w:b/>
-            <w:bCs/>
-            <w:rtl/>
-          </w:rPr>
-          <w:t>אלביט</w:t>
-        </w:r>
-      </w:hyperlink>
-      <w:r>
-        <w:rPr>
-          <w:rFonts w:asciiTheme="minorBidi" w:hAnsiTheme="minorBidi" w:hint="cs"/>
-          <w:b/>
-          <w:bCs/>
-          <w:rtl/>
-        </w:rPr>
-        <w:t xml:space="preserve">  </w:t>
-      </w:r>
-      <w:hyperlink r:id="rId54" w:history="1">
-        <w:r>
-          <w:rPr>
-            <w:rStyle w:val="Hyperlink"/>
-            <w:rFonts w:asciiTheme="minorBidi" w:hAnsiTheme="minorBidi"/>
-            <w:b/>
-            <w:bCs/>
-            <w:rtl/>
-          </w:rPr>
-          <w:t>דף פייסבוק</w:t>
-        </w:r>
-      </w:hyperlink>
-    </w:p>
-    <w:p>
-      <w:pPr>
-        <w:rPr>
-          <w:rStyle w:val="Hyperlink"/>
-          <w:rFonts w:asciiTheme="minorBidi" w:hAnsiTheme="minorBidi"/>
-          <w:b/>
-          <w:bCs/>
-          <w:rtl/>
-        </w:rPr>
-      </w:pPr>
-      <w:hyperlink r:id="rId55" w:history="1">
-        <w:r>
-          <w:rPr>
-            <w:rStyle w:val="Hyperlink"/>
-            <w:rFonts w:asciiTheme="minorBidi" w:hAnsiTheme="minorBidi"/>
-            <w:b/>
-            <w:bCs/>
-            <w:rtl/>
-          </w:rPr>
-          <w:t>רפא"ל</w:t>
-        </w:r>
-      </w:hyperlink>
-    </w:p>
-    <w:p>
-      <w:pPr>
-        <w:rPr>
-          <w:rFonts w:asciiTheme="minorBidi" w:hAnsiTheme="minorBidi"/>
-          <w:b/>
-          <w:bCs/>
-          <w:rtl/>
-        </w:rPr>
-      </w:pPr>
-      <w:r>
-        <w:rPr>
-          <w:rFonts w:asciiTheme="minorBidi" w:hAnsiTheme="minorBidi" w:hint="cs"/>
-          <w:b/>
-          <w:bCs/>
-          <w:rtl/>
-        </w:rPr>
-        <w:t>-------------------------------------------</w:t>
-      </w:r>
-    </w:p>
-    <w:p>
-      <w:pPr>
-        <w:rPr>
-          <w:rStyle w:val="Hyperlink"/>
-          <w:rFonts w:asciiTheme="minorBidi" w:hAnsiTheme="minorBidi"/>
-          <w:b/>
-          <w:bCs/>
-          <w:rtl/>
-        </w:rPr>
-      </w:pPr>
-      <w:hyperlink r:id="rId56" w:history="1">
-        <w:r>
-          <w:rPr>
-            <w:rStyle w:val="Hyperlink"/>
-            <w:rFonts w:asciiTheme="minorBidi" w:hAnsiTheme="minorBidi"/>
-            <w:b/>
-            <w:bCs/>
-            <w:rtl/>
-          </w:rPr>
-          <w:t>שטראוס</w:t>
-        </w:r>
-      </w:hyperlink>
-    </w:p>
-    <w:p>
-      <w:pPr>
-        <w:rPr>
-          <w:rStyle w:val="Hyperlink"/>
-          <w:rFonts w:asciiTheme="minorBidi" w:hAnsiTheme="minorBidi"/>
-          <w:b/>
-          <w:bCs/>
-          <w:rtl/>
-        </w:rPr>
-      </w:pPr>
-      <w:hyperlink r:id="rId57" w:history="1">
-        <w:r>
-          <w:rPr>
-            <w:rStyle w:val="Hyperlink"/>
-            <w:rFonts w:asciiTheme="minorBidi" w:hAnsiTheme="minorBidi"/>
-            <w:b/>
-            <w:bCs/>
-            <w:rtl/>
-          </w:rPr>
-          <w:t>אסם</w:t>
-        </w:r>
-      </w:hyperlink>
-    </w:p>
-    <w:p>
-      <w:pPr>
-        <w:rPr>
-          <w:rFonts w:asciiTheme="minorBidi" w:hAnsiTheme="minorBidi"/>
-          <w:b/>
-          <w:bCs/>
-          <w:u w:val="single"/>
-          <w:rtl/>
-        </w:rPr>
-      </w:pPr>
-      <w:hyperlink r:id="rId58" w:history="1">
-        <w:r>
-          <w:rPr>
-            <w:rStyle w:val="Hyperlink"/>
-            <w:rFonts w:asciiTheme="minorBidi" w:hAnsiTheme="minorBidi" w:hint="cs"/>
-            <w:b/>
-            <w:bCs/>
-            <w:rtl/>
-          </w:rPr>
-          <w:t>תנובה</w:t>
-        </w:r>
-      </w:hyperlink>
-      <w:r>
-        <w:rPr>
-          <w:rFonts w:asciiTheme="minorBidi" w:hAnsiTheme="minorBidi" w:hint="cs"/>
-          <w:b/>
-          <w:bCs/>
-          <w:rtl/>
-        </w:rPr>
-        <w:t xml:space="preserve">  </w:t>
-      </w:r>
-      <w:hyperlink r:id="rId59" w:history="1">
-        <w:r>
-          <w:rPr>
-            <w:rStyle w:val="Hyperlink"/>
-            <w:rFonts w:asciiTheme="minorBidi" w:hAnsiTheme="minorBidi" w:hint="cs"/>
-            <w:b/>
-            <w:bCs/>
-            <w:rtl/>
-          </w:rPr>
-          <w:t>תנובה2</w:t>
-        </w:r>
-      </w:hyperlink>
-    </w:p>
-    <w:p>
-      <w:pPr>
-        <w:rPr>
-          <w:rFonts w:asciiTheme="minorBidi" w:hAnsiTheme="minorBidi"/>
-          <w:b/>
-          <w:bCs/>
-          <w:u w:val="single"/>
-          <w:rtl/>
-        </w:rPr>
-      </w:pPr>
-      <w:r>
-        <w:rPr>
-          <w:rFonts w:asciiTheme="minorBidi" w:hAnsiTheme="minorBidi" w:hint="cs"/>
-          <w:b/>
-          <w:bCs/>
-          <w:u w:val="single"/>
-          <w:rtl/>
-        </w:rPr>
-        <w:t>מוקדים טלפוניים וחברות קשורת</w:t>
-      </w:r>
-    </w:p>
-    <w:p>
-      <w:pPr>
-        <w:rPr>
-          <w:rFonts w:asciiTheme="minorBidi" w:hAnsiTheme="minorBidi"/>
-          <w:b/>
-          <w:bCs/>
-          <w:u w:val="single"/>
-          <w:rtl/>
-        </w:rPr>
-      </w:pPr>
-      <w:hyperlink r:id="rId60" w:history="1">
-        <w:r>
-          <w:rPr>
-            <w:rStyle w:val="Hyperlink"/>
-            <w:rFonts w:asciiTheme="minorBidi" w:hAnsiTheme="minorBidi"/>
-            <w:b/>
-            <w:bCs/>
-            <w:rtl/>
-          </w:rPr>
-          <w:t>בזק</w:t>
-        </w:r>
-      </w:hyperlink>
-    </w:p>
-    <w:p>
-      <w:pPr>
-        <w:rPr>
-          <w:rFonts w:asciiTheme="minorBidi" w:hAnsiTheme="minorBidi"/>
-          <w:b/>
-          <w:bCs/>
-          <w:u w:val="single"/>
-          <w:rtl/>
-        </w:rPr>
-      </w:pPr>
-      <w:hyperlink r:id="rId61" w:history="1">
-        <w:r>
-          <w:rPr>
-            <w:rStyle w:val="Hyperlink"/>
-            <w:rFonts w:asciiTheme="minorBidi" w:hAnsiTheme="minorBidi"/>
-            <w:b/>
-            <w:bCs/>
-            <w:rtl/>
-          </w:rPr>
-          <w:t>הוט</w:t>
-        </w:r>
-      </w:hyperlink>
-    </w:p>
-    <w:p>
-      <w:pPr>
-        <w:rPr>
-          <w:rFonts w:asciiTheme="minorBidi" w:hAnsiTheme="minorBidi"/>
-          <w:b/>
-          <w:bCs/>
-          <w:u w:val="single"/>
-          <w:rtl/>
-        </w:rPr>
-      </w:pPr>
-      <w:hyperlink r:id="rId62" w:history="1">
-        <w:r>
-          <w:rPr>
-            <w:rStyle w:val="Hyperlink"/>
-            <w:rFonts w:asciiTheme="minorBidi" w:hAnsiTheme="minorBidi"/>
-            <w:b/>
-            <w:bCs/>
-            <w:rtl/>
-          </w:rPr>
-          <w:t>יס</w:t>
-        </w:r>
-      </w:hyperlink>
-    </w:p>
-    <w:p>
-      <w:pPr>
-        <w:rPr>
-          <w:rStyle w:val="Hyperlink"/>
-          <w:rFonts w:asciiTheme="minorBidi" w:hAnsiTheme="minorBidi"/>
-          <w:b/>
-          <w:bCs/>
-          <w:rtl/>
-        </w:rPr>
-      </w:pPr>
-      <w:hyperlink r:id="rId63" w:history="1">
-        <w:r>
-          <w:rPr>
-            <w:rStyle w:val="Hyperlink"/>
-            <w:rFonts w:asciiTheme="minorBidi" w:hAnsiTheme="minorBidi"/>
-            <w:b/>
-            <w:bCs/>
-            <w:rtl/>
-          </w:rPr>
-          <w:t>פרטנר</w:t>
-        </w:r>
-      </w:hyperlink>
-    </w:p>
-    <w:p>
-      <w:pPr>
-        <w:rPr>
-          <w:rStyle w:val="Hyperlink"/>
-          <w:rFonts w:asciiTheme="minorBidi" w:hAnsiTheme="minorBidi"/>
-          <w:b/>
-          <w:bCs/>
-          <w:rtl/>
-        </w:rPr>
-      </w:pPr>
-      <w:hyperlink r:id="rId64" w:history="1">
-        <w:r>
-          <w:rPr>
-            <w:rStyle w:val="Hyperlink"/>
-            <w:rFonts w:asciiTheme="minorBidi" w:hAnsiTheme="minorBidi"/>
-            <w:b/>
-            <w:bCs/>
-            <w:rtl/>
-          </w:rPr>
-          <w:t>פלאפון</w:t>
-        </w:r>
-      </w:hyperlink>
-      <w:r>
-        <w:rPr>
-          <w:rStyle w:val="Hyperlink"/>
-          <w:rFonts w:asciiTheme="minorBidi" w:hAnsiTheme="minorBidi" w:hint="cs"/>
-          <w:b/>
-          <w:bCs/>
-          <w:u w:val="none"/>
-          <w:rtl/>
-        </w:rPr>
-        <w:t xml:space="preserve">  </w:t>
-      </w:r>
-      <w:hyperlink r:id="rId65" w:history="1">
-        <w:r>
-          <w:rPr>
-            <w:rStyle w:val="Hyperlink"/>
-            <w:rFonts w:asciiTheme="minorBidi" w:hAnsiTheme="minorBidi" w:hint="cs"/>
-            <w:b/>
-            <w:bCs/>
-            <w:rtl/>
-          </w:rPr>
-          <w:t>פלאפון</w:t>
-        </w:r>
-        <w:r>
-          <w:rPr>
-            <w:rStyle w:val="Hyperlink"/>
-            <w:rFonts w:asciiTheme="minorBidi" w:hAnsiTheme="minorBidi"/>
-            <w:b/>
-            <w:bCs/>
-            <w:rtl/>
-          </w:rPr>
-          <w:t xml:space="preserve"> 2</w:t>
-        </w:r>
-      </w:hyperlink>
-    </w:p>
-    <w:p>
-      <w:pPr>
-        <w:rPr>
-          <w:rStyle w:val="Hyperlink"/>
-          <w:rFonts w:asciiTheme="minorBidi" w:hAnsiTheme="minorBidi"/>
-          <w:b/>
-          <w:bCs/>
-          <w:rtl/>
-        </w:rPr>
-      </w:pPr>
-      <w:hyperlink r:id="rId66" w:history="1">
-        <w:r>
-          <w:rPr>
-            <w:rStyle w:val="Hyperlink"/>
-            <w:rFonts w:asciiTheme="minorBidi" w:hAnsiTheme="minorBidi"/>
-            <w:b/>
-            <w:bCs/>
-            <w:rtl/>
-          </w:rPr>
-          <w:t>סלקום</w:t>
-        </w:r>
-      </w:hyperlink>
-    </w:p>
-    <w:p>
-      <w:pPr>
-        <w:rPr>
-          <w:rStyle w:val="Hyperlink"/>
-          <w:rFonts w:asciiTheme="minorBidi" w:hAnsiTheme="minorBidi"/>
-          <w:b/>
-          <w:bCs/>
-          <w:rtl/>
-        </w:rPr>
-      </w:pPr>
-      <w:hyperlink r:id="rId67" w:history="1">
-        <w:r>
-          <w:rPr>
-            <w:rStyle w:val="Hyperlink"/>
-            <w:rFonts w:asciiTheme="minorBidi" w:hAnsiTheme="minorBidi"/>
-            <w:b/>
-            <w:bCs/>
-            <w:rtl/>
-          </w:rPr>
-          <w:t>הוט מובייל</w:t>
-        </w:r>
-      </w:hyperlink>
-    </w:p>
-    <w:p>
-      <w:pPr>
-        <w:rPr>
-          <w:rStyle w:val="Hyperlink"/>
-          <w:rFonts w:asciiTheme="minorBidi" w:hAnsiTheme="minorBidi"/>
-          <w:b/>
-          <w:bCs/>
-          <w:rtl/>
-        </w:rPr>
-      </w:pPr>
-      <w:hyperlink r:id="rId68" w:history="1">
-        <w:r>
-          <w:rPr>
-            <w:rStyle w:val="Hyperlink"/>
-            <w:rFonts w:asciiTheme="minorBidi" w:hAnsiTheme="minorBidi"/>
-            <w:b/>
-            <w:bCs/>
-            <w:rtl/>
-          </w:rPr>
-          <w:t>בזק בין לאומי</w:t>
-        </w:r>
-      </w:hyperlink>
-    </w:p>
-    <w:p>
-      <w:pPr>
-        <w:rPr>
-          <w:rStyle w:val="Hyperlink"/>
-          <w:rFonts w:asciiTheme="minorBidi" w:hAnsiTheme="minorBidi"/>
-          <w:b/>
-          <w:bCs/>
-          <w:rtl/>
-        </w:rPr>
-      </w:pPr>
-      <w:hyperlink r:id="rId69" w:history="1">
-        <w:r>
-          <w:rPr>
-            <w:rStyle w:val="Hyperlink"/>
-            <w:rFonts w:asciiTheme="minorBidi" w:hAnsiTheme="minorBidi" w:hint="cs"/>
-            <w:b/>
-            <w:bCs/>
-            <w:rtl/>
-          </w:rPr>
-          <w:t>בזק</w:t>
-        </w:r>
-        <w:r>
-          <w:rPr>
-            <w:rStyle w:val="Hyperlink"/>
-            <w:rFonts w:asciiTheme="minorBidi" w:hAnsiTheme="minorBidi"/>
-            <w:b/>
-            <w:bCs/>
-            <w:rtl/>
-          </w:rPr>
-          <w:t xml:space="preserve"> אונליין</w:t>
-        </w:r>
-      </w:hyperlink>
-    </w:p>
-    <w:p>
-      <w:pPr>
-        <w:rPr>
-          <w:rStyle w:val="Hyperlink"/>
-          <w:rFonts w:asciiTheme="minorBidi" w:hAnsiTheme="minorBidi"/>
-          <w:b/>
-          <w:bCs/>
-          <w:rtl/>
-        </w:rPr>
-      </w:pPr>
-    </w:p>
-    <w:p>
-      <w:pPr>
-        <w:rPr>
-          <w:rFonts w:asciiTheme="minorBidi" w:hAnsiTheme="minorBidi"/>
-          <w:b/>
-          <w:bCs/>
-          <w:u w:val="single"/>
-          <w:rtl/>
-        </w:rPr>
-      </w:pPr>
-      <w:r>
-        <w:rPr>
-          <w:rFonts w:asciiTheme="minorBidi" w:hAnsiTheme="minorBidi" w:hint="cs"/>
-          <w:b/>
-          <w:bCs/>
-          <w:u w:val="single"/>
-          <w:rtl/>
-        </w:rPr>
-        <w:t>רשתות קמעונאיות</w:t>
-      </w:r>
-      <w:r>
-        <w:rPr>
-          <w:rFonts w:asciiTheme="minorBidi" w:hAnsiTheme="minorBidi" w:hint="cs"/>
-          <w:b/>
-          <w:bCs/>
-          <w:u w:val="single"/>
-          <w:rtl/>
-        </w:rPr>
-        <w:t xml:space="preserve"> </w:t>
-      </w:r>
-    </w:p>
-    <w:p>
-      <w:pPr>
-        <w:rPr>
-          <w:rStyle w:val="Hyperlink"/>
-          <w:rFonts w:asciiTheme="minorBidi" w:hAnsiTheme="minorBidi"/>
-          <w:b/>
-          <w:bCs/>
-          <w:rtl/>
-        </w:rPr>
-      </w:pPr>
-      <w:hyperlink r:id="rId70" w:history="1">
-        <w:r>
-          <w:rPr>
-            <w:rStyle w:val="Hyperlink"/>
-            <w:rFonts w:asciiTheme="minorBidi" w:hAnsiTheme="minorBidi"/>
-            <w:b/>
-            <w:bCs/>
-            <w:rtl/>
-          </w:rPr>
-          <w:t>שופרסל</w:t>
-        </w:r>
-      </w:hyperlink>
-      <w:r>
-        <w:rPr>
-          <w:rStyle w:val="Hyperlink"/>
-          <w:rFonts w:asciiTheme="minorBidi" w:hAnsiTheme="minorBidi" w:hint="cs"/>
-          <w:b/>
-          <w:bCs/>
-          <w:u w:val="none"/>
-          <w:rtl/>
-        </w:rPr>
-        <w:t xml:space="preserve">  </w:t>
-      </w:r>
-      <w:hyperlink r:id="rId71" w:history="1">
-        <w:r>
-          <w:rPr>
-            <w:rStyle w:val="Hyperlink"/>
-            <w:rFonts w:asciiTheme="minorBidi" w:hAnsiTheme="minorBidi" w:hint="cs"/>
-            <w:b/>
-            <w:bCs/>
-            <w:rtl/>
-          </w:rPr>
-          <w:t>דף</w:t>
-        </w:r>
-        <w:r>
-          <w:rPr>
-            <w:rStyle w:val="Hyperlink"/>
-            <w:rFonts w:asciiTheme="minorBidi" w:hAnsiTheme="minorBidi"/>
-            <w:b/>
-            <w:bCs/>
-            <w:rtl/>
-          </w:rPr>
-          <w:t xml:space="preserve"> פייסבוק</w:t>
-        </w:r>
-      </w:hyperlink>
-    </w:p>
-    <w:p>
-      <w:pPr>
-        <w:rPr>
-          <w:rStyle w:val="Hyperlink"/>
-          <w:rFonts w:asciiTheme="minorBidi" w:hAnsiTheme="minorBidi"/>
-          <w:b/>
-          <w:bCs/>
-          <w:rtl/>
-        </w:rPr>
-      </w:pPr>
-      <w:hyperlink r:id="rId72" w:history="1">
-        <w:r>
-          <w:rPr>
-            <w:rStyle w:val="Hyperlink"/>
-            <w:rFonts w:asciiTheme="minorBidi" w:hAnsiTheme="minorBidi"/>
-            <w:b/>
-            <w:bCs/>
-            <w:rtl/>
-          </w:rPr>
-          <w:t>סופר פארם</w:t>
-        </w:r>
-      </w:hyperlink>
-    </w:p>
-    <w:p>
-      <w:pPr>
-        <w:rPr>
-          <w:rStyle w:val="Hyperlink"/>
-          <w:rFonts w:asciiTheme="minorBidi" w:hAnsiTheme="minorBidi"/>
-          <w:b/>
-          <w:bCs/>
-          <w:rtl/>
-        </w:rPr>
-      </w:pPr>
-      <w:hyperlink r:id="rId73" w:history="1">
-        <w:r>
-          <w:rPr>
-            <w:rStyle w:val="Hyperlink"/>
-            <w:rFonts w:asciiTheme="minorBidi" w:hAnsiTheme="minorBidi"/>
-            <w:b/>
-            <w:bCs/>
-          </w:rPr>
-          <w:t>BE</w:t>
-        </w:r>
-        <w:r>
-          <w:rPr>
-            <w:rStyle w:val="Hyperlink"/>
-            <w:rFonts w:asciiTheme="minorBidi" w:hAnsiTheme="minorBidi"/>
-            <w:b/>
-            <w:bCs/>
-            <w:rtl/>
-          </w:rPr>
-          <w:t xml:space="preserve"> - שופרסל</w:t>
-        </w:r>
-      </w:hyperlink>
-      <w:r>
-        <w:rPr>
-          <w:rStyle w:val="Hyperlink"/>
-          <w:rFonts w:asciiTheme="minorBidi" w:hAnsiTheme="minorBidi" w:hint="cs"/>
-          <w:b/>
-          <w:bCs/>
-          <w:u w:val="none"/>
-          <w:rtl/>
-        </w:rPr>
-        <w:t xml:space="preserve">  </w:t>
-      </w:r>
-      <w:hyperlink r:id="rId74" w:history="1">
-        <w:r>
-          <w:rPr>
-            <w:rStyle w:val="Hyperlink"/>
-            <w:rFonts w:asciiTheme="minorBidi" w:hAnsiTheme="minorBidi"/>
-            <w:b/>
-            <w:bCs/>
-            <w:rtl/>
-          </w:rPr>
-          <w:t>דף פייסבוק</w:t>
-        </w:r>
-      </w:hyperlink>
-      <w:r>
-        <w:rPr>
-          <w:rStyle w:val="Hyperlink"/>
-          <w:rFonts w:asciiTheme="minorBidi" w:hAnsiTheme="minorBidi" w:hint="cs"/>
-          <w:b/>
-          <w:bCs/>
-          <w:rtl/>
-        </w:rPr>
-        <w:t xml:space="preserve"> </w:t>
-      </w:r>
+    </w:p>
+    <w:p>
+      <w:pPr>
+        <w:rPr>
+          <w:rFonts w:asciiTheme="minorBidi" w:hAnsiTheme="minorBidi" w:cs="Arial" w:hint="cs"/>
+          <w:b/>
+          <w:bCs/>
+          <w:u w:val="single"/>
+          <w:rtl/>
+        </w:rPr>
+      </w:pPr>
     </w:p>
     <w:p>
       <w:pPr>
@@ -2415,17 +2818,6 @@
     <w:p>
       <w:pPr>
         <w:rPr>
-          <w:rFonts w:asciiTheme="minorBidi" w:hAnsiTheme="minorBidi" w:cs="Arial"/>
-          <w:b/>
-          <w:bCs/>
-          <w:u w:val="single"/>
-          <w:rtl/>
-        </w:rPr>
-      </w:pPr>
-    </w:p>
-    <w:p>
-      <w:pPr>
-        <w:rPr>
           <w:rStyle w:val="Hyperlink"/>
           <w:rFonts w:asciiTheme="minorBidi" w:hAnsiTheme="minorBidi"/>
           <w:b/>
@@ -2463,7 +2855,7 @@
           <w:bCs/>
         </w:rPr>
       </w:pPr>
-      <w:hyperlink r:id="rId75" w:history="1">
+      <w:hyperlink r:id="rId84" w:history="1">
         <w:proofErr w:type="spellStart"/>
         <w:proofErr w:type="gramStart"/>
         <w:r>
@@ -2499,7 +2891,7 @@
           <w:rtl/>
         </w:rPr>
       </w:pPr>
-      <w:hyperlink r:id="rId76" w:history="1">
+      <w:hyperlink r:id="rId85" w:history="1">
         <w:r>
           <w:rPr>
             <w:rStyle w:val="Hyperlink"/>
@@ -2522,7 +2914,7 @@
         </w:rPr>
         <w:t xml:space="preserve">  </w:t>
       </w:r>
-      <w:hyperlink r:id="rId77" w:history="1">
+      <w:hyperlink r:id="rId86" w:history="1">
         <w:r>
           <w:rPr>
             <w:rStyle w:val="Hyperlink"/>
@@ -2545,7 +2937,7 @@
         </w:rPr>
         <w:t xml:space="preserve">  </w:t>
       </w:r>
-      <w:hyperlink r:id="rId78" w:history="1">
+      <w:hyperlink r:id="rId87" w:history="1">
         <w:r>
           <w:rPr>
             <w:rStyle w:val="Hyperlink"/>
@@ -2578,6 +2970,60 @@
           <w:rtl/>
         </w:rPr>
       </w:pPr>
+      <w:hyperlink r:id="rId88" w:history="1">
+        <w:r>
+          <w:rPr>
+            <w:rStyle w:val="Hyperlink"/>
+            <w:rFonts w:asciiTheme="minorBidi" w:hAnsiTheme="minorBidi" w:cs="Arial" w:hint="cs"/>
+            <w:b/>
+            <w:bCs/>
+            <w:rtl/>
+          </w:rPr>
+          <w:t>הולמס</w:t>
+        </w:r>
+        <w:r>
+          <w:rPr>
+            <w:rStyle w:val="Hyperlink"/>
+            <w:rFonts w:asciiTheme="minorBidi" w:hAnsiTheme="minorBidi" w:cs="Arial"/>
+            <w:b/>
+            <w:bCs/>
+            <w:rtl/>
+          </w:rPr>
+          <w:t xml:space="preserve"> פלייס</w:t>
+        </w:r>
+      </w:hyperlink>
+      <w:r>
+        <w:rPr>
+          <w:rFonts w:asciiTheme="minorBidi" w:hAnsiTheme="minorBidi" w:cs="Arial" w:hint="cs"/>
+          <w:b/>
+          <w:bCs/>
+          <w:rtl/>
+        </w:rPr>
+        <w:t xml:space="preserve">  </w:t>
+      </w:r>
+      <w:hyperlink r:id="rId89" w:history="1">
+        <w:r>
+          <w:rPr>
+            <w:rStyle w:val="Hyperlink"/>
+            <w:rFonts w:asciiTheme="minorBidi" w:hAnsiTheme="minorBidi" w:cs="Arial"/>
+            <w:b/>
+            <w:bCs/>
+            <w:rtl/>
+          </w:rPr>
+          <w:t>דף פייסבוק</w:t>
+        </w:r>
+      </w:hyperlink>
+    </w:p>
+    <w:p>
+      <w:pPr>
+        <w:rPr>
+          <w:rFonts w:asciiTheme="minorBidi" w:hAnsiTheme="minorBidi" w:cs="Arial" w:hint="cs"/>
+          <w:b/>
+          <w:bCs/>
+          <w:u w:val="single"/>
+          <w:rtl/>
+        </w:rPr>
+      </w:pPr>
     </w:p>
     <w:p>
       <w:pPr>
@@ -2610,7 +3056,7 @@
           <w:rtl/>
         </w:rPr>
       </w:pPr>
-      <w:hyperlink r:id="rId79" w:history="1">
+      <w:hyperlink r:id="rId90" w:history="1">
         <w:r>
           <w:rPr>
             <w:rStyle w:val="Hyperlink"/>
@@ -2627,7 +3073,7 @@
       <w:pPr>
         <w:rPr>
           <w:rStyle w:val="Hyperlink"/>
-          <w:rFonts w:asciiTheme="minorBidi" w:hAnsiTheme="minorBidi"/>
+          <w:rFonts w:asciiTheme="minorBidi" w:hAnsiTheme="minorBidi" w:hint="cs"/>
           <w:b/>
           <w:bCs/>
           <w:rtl/>
@@ -2674,7 +3120,7 @@
           <w:rtl/>
         </w:rPr>
       </w:pPr>
-      <w:hyperlink r:id="rId80" w:history="1">
+      <w:hyperlink r:id="rId91" w:history="1">
         <w:r>
           <w:rPr>
             <w:rStyle w:val="Hyperlink"/>
@@ -2690,7 +3136,7 @@
     <w:p>
       <w:pPr>
         <w:rPr>
-          <w:rFonts w:asciiTheme="minorBidi" w:hAnsiTheme="minorBidi"/>
+          <w:rFonts w:asciiTheme="minorBidi" w:hAnsiTheme="minorBidi" w:hint="cs"/>
           <w:b/>
           <w:bCs/>
           <w:u w:val="single"/>

--- a/jobs/עבודה.docx
+++ b/jobs/עבודה.docx
@@ -758,7 +758,7 @@
             <w:bCs/>
             <w:rtl/>
           </w:rPr>
-          <w:t>קופת חולים כללית - דף פייסבוק</w:t>
+          <w:t>דף פייסבוק</w:t>
         </w:r>
       </w:hyperlink>
     </w:p>
@@ -866,10 +866,10 @@
     <w:p>
       <w:pPr>
         <w:rPr>
-          <w:rFonts w:asciiTheme="minorBidi" w:hAnsiTheme="minorBidi"/>
-          <w:b/>
-          <w:bCs/>
-          <w:u w:val="single"/>
+          <w:rStyle w:val="Hyperlink"/>
+          <w:rFonts w:asciiTheme="minorBidi" w:hAnsiTheme="minorBidi"/>
+          <w:b/>
+          <w:bCs/>
           <w:rtl/>
         </w:rPr>
       </w:pPr>
@@ -882,7 +882,41 @@
             <w:bCs/>
             <w:rtl/>
           </w:rPr>
-          <w:t>לוח דרושים באזור עמק הירדן</w:t>
+          <w:t>משרות בא"ת תפן</w:t>
+        </w:r>
+      </w:hyperlink>
+      <w:r>
+        <w:rPr>
+          <w:rStyle w:val="Hyperlink"/>
+          <w:rFonts w:asciiTheme="minorBidi" w:hAnsiTheme="minorBidi" w:hint="cs"/>
+          <w:b/>
+          <w:bCs/>
+          <w:u w:val="none"/>
+          <w:rtl/>
+        </w:rPr>
+        <w:t xml:space="preserve"> </w:t>
+      </w:r>
+      <w:r>
+        <w:rPr>
+          <w:rStyle w:val="Hyperlink"/>
+          <w:rFonts w:asciiTheme="minorBidi" w:hAnsiTheme="minorBidi" w:hint="cs"/>
+          <w:b/>
+          <w:bCs/>
+          <w:u w:val="none"/>
+          <w:rtl/>
+        </w:rPr>
+        <w:t xml:space="preserve"> </w:t>
+      </w:r>
+      <w:hyperlink r:id="rId31" w:history="1">
+        <w:r>
+          <w:rPr>
+            <w:rStyle w:val="Hyperlink"/>
+            <w:rFonts w:asciiTheme="minorBidi" w:hAnsiTheme="minorBidi"/>
+            <w:b/>
+            <w:bCs/>
+            <w:rtl/>
+          </w:rPr>
+          <w:t>דף פייסבוק</w:t>
         </w:r>
       </w:hyperlink>
     </w:p>
@@ -897,28 +931,6 @@
           <w:rtl/>
         </w:rPr>
       </w:pPr>
-      <w:hyperlink r:id="rId31" w:history="1">
-        <w:r>
-          <w:rPr>
-            <w:rStyle w:val="Hyperlink"/>
-            <w:rFonts w:asciiTheme="minorBidi" w:hAnsiTheme="minorBidi"/>
-            <w:b/>
-            <w:bCs/>
-            <w:rtl/>
-          </w:rPr>
-          <w:t>משרות בא"ת תפן</w:t>
-        </w:r>
-      </w:hyperlink>
-      <w:r>
-        <w:rPr>
-          <w:rStyle w:val="Hyperlink"/>
-          <w:rFonts w:asciiTheme="minorBidi" w:hAnsiTheme="minorBidi" w:hint="cs"/>
-          <w:b/>
-          <w:bCs/>
-          <w:rtl/>
-        </w:rPr>
-        <w:t xml:space="preserve">, </w:t>
-      </w:r>
       <w:hyperlink r:id="rId32" w:history="1">
         <w:r>
           <w:rPr>
@@ -928,70 +940,127 @@
             <w:bCs/>
             <w:rtl/>
           </w:rPr>
-          <w:t>דפ פייסבוק</w:t>
-        </w:r>
-      </w:hyperlink>
-    </w:p>
-    <w:p>
-      <w:pPr>
-        <w:rPr>
-          <w:rFonts w:asciiTheme="minorBidi" w:hAnsiTheme="minorBidi"/>
-          <w:b/>
-          <w:bCs/>
-          <w:u w:val="single"/>
-          <w:rtl/>
-        </w:rPr>
-      </w:pPr>
-    </w:p>
-    <w:p>
-      <w:pPr>
-        <w:rPr>
-          <w:rFonts w:asciiTheme="minorBidi" w:hAnsiTheme="minorBidi"/>
-          <w:b/>
-          <w:bCs/>
-          <w:rtl/>
-        </w:rPr>
-      </w:pPr>
-    </w:p>
-    <w:p>
-      <w:pPr>
-        <w:rPr>
-          <w:rFonts w:asciiTheme="minorBidi" w:hAnsiTheme="minorBidi"/>
-          <w:b/>
-          <w:bCs/>
-          <w:rtl/>
-        </w:rPr>
-      </w:pPr>
-    </w:p>
-    <w:p>
-      <w:pPr>
-        <w:rPr>
-          <w:rFonts w:asciiTheme="minorBidi" w:hAnsiTheme="minorBidi" w:hint="cs"/>
-          <w:b/>
-          <w:bCs/>
-          <w:rtl/>
-        </w:rPr>
-      </w:pPr>
-    </w:p>
-    <w:p>
-      <w:pPr>
-        <w:rPr>
-          <w:rFonts w:asciiTheme="minorBidi" w:hAnsiTheme="minorBidi"/>
-          <w:b/>
-          <w:bCs/>
-          <w:u w:val="single"/>
-          <w:rtl/>
-        </w:rPr>
-      </w:pPr>
-      <w:r>
-        <w:rPr>
-          <w:rFonts w:asciiTheme="minorBidi" w:hAnsiTheme="minorBidi" w:hint="cs"/>
-          <w:b/>
-          <w:bCs/>
-          <w:u w:val="single"/>
-          <w:rtl/>
-        </w:rPr>
-        <w:lastRenderedPageBreak/>
+          <w:t>פארק תעשיות משגב</w:t>
+        </w:r>
+      </w:hyperlink>
+    </w:p>
+    <w:p>
+      <w:pPr>
+        <w:rPr>
+          <w:rFonts w:asciiTheme="minorBidi" w:hAnsiTheme="minorBidi"/>
+          <w:b/>
+          <w:bCs/>
+          <w:color w:val="0563C1" w:themeColor="hyperlink"/>
+          <w:u w:val="single"/>
+          <w:rtl/>
+        </w:rPr>
+      </w:pPr>
+      <w:hyperlink r:id="rId33" w:history="1">
+        <w:r>
+          <w:rPr>
+            <w:rStyle w:val="Hyperlink"/>
+            <w:rFonts w:asciiTheme="minorBidi" w:hAnsiTheme="minorBidi"/>
+            <w:b/>
+            <w:bCs/>
+            <w:rtl/>
+          </w:rPr>
+          <w:t>פארק תעשיות בר לב</w:t>
+        </w:r>
+      </w:hyperlink>
+    </w:p>
+    <w:p>
+      <w:pPr>
+        <w:rPr>
+          <w:rFonts w:asciiTheme="minorBidi" w:hAnsiTheme="minorBidi"/>
+          <w:b/>
+          <w:bCs/>
+          <w:color w:val="0563C1" w:themeColor="hyperlink"/>
+          <w:u w:val="single"/>
+          <w:rtl/>
+        </w:rPr>
+      </w:pPr>
+      <w:hyperlink r:id="rId34" w:history="1">
+        <w:r>
+          <w:rPr>
+            <w:rStyle w:val="Hyperlink"/>
+            <w:rFonts w:asciiTheme="minorBidi" w:hAnsiTheme="minorBidi"/>
+            <w:b/>
+            <w:bCs/>
+            <w:rtl/>
+          </w:rPr>
+          <w:t>מרכז תעסוקה משגב</w:t>
+        </w:r>
+      </w:hyperlink>
+    </w:p>
+    <w:p>
+      <w:pPr>
+        <w:rPr>
+          <w:rFonts w:asciiTheme="minorBidi" w:hAnsiTheme="minorBidi"/>
+          <w:b/>
+          <w:bCs/>
+          <w:u w:val="single"/>
+          <w:rtl/>
+        </w:rPr>
+      </w:pPr>
+    </w:p>
+    <w:p>
+      <w:pPr>
+        <w:rPr>
+          <w:rFonts w:asciiTheme="minorBidi" w:hAnsiTheme="minorBidi"/>
+          <w:b/>
+          <w:bCs/>
+          <w:rtl/>
+        </w:rPr>
+      </w:pPr>
+    </w:p>
+    <w:p>
+      <w:pPr>
+        <w:rPr>
+          <w:rFonts w:asciiTheme="minorBidi" w:hAnsiTheme="minorBidi"/>
+          <w:b/>
+          <w:bCs/>
+          <w:rtl/>
+        </w:rPr>
+      </w:pPr>
+    </w:p>
+    <w:p>
+      <w:pPr>
+        <w:rPr>
+          <w:rFonts w:asciiTheme="minorBidi" w:hAnsiTheme="minorBidi"/>
+          <w:b/>
+          <w:bCs/>
+          <w:rtl/>
+        </w:rPr>
+      </w:pPr>
+    </w:p>
+    <w:p>
+      <w:pPr>
+        <w:rPr>
+          <w:rFonts w:asciiTheme="minorBidi" w:hAnsiTheme="minorBidi"/>
+          <w:b/>
+          <w:bCs/>
+          <w:rtl/>
+        </w:rPr>
+      </w:pPr>
+    </w:p>
+    <w:p>
+      <w:pPr>
+        <w:rPr>
+          <w:rFonts w:asciiTheme="minorBidi" w:hAnsiTheme="minorBidi"/>
+          <w:b/>
+          <w:bCs/>
+          <w:u w:val="single"/>
+          <w:rtl/>
+        </w:rPr>
+      </w:pPr>
+      <w:r>
+        <w:rPr>
+          <w:rFonts w:asciiTheme="minorBidi" w:hAnsiTheme="minorBidi" w:hint="cs"/>
+          <w:b/>
+          <w:bCs/>
+          <w:u w:val="single"/>
+          <w:rtl/>
+        </w:rPr>
         <w:t>ארגונים</w:t>
       </w:r>
       <w:r>
@@ -1028,14 +1097,14 @@
     <w:p>
       <w:pPr>
         <w:rPr>
-          <w:rFonts w:asciiTheme="minorBidi" w:hAnsiTheme="minorBidi"/>
-          <w:b/>
-          <w:bCs/>
-          <w:u w:val="single"/>
-          <w:rtl/>
-        </w:rPr>
-      </w:pPr>
-      <w:hyperlink r:id="rId33" w:history="1">
+          <w:rFonts w:asciiTheme="minorBidi" w:hAnsiTheme="minorBidi" w:hint="cs"/>
+          <w:b/>
+          <w:bCs/>
+          <w:u w:val="single"/>
+          <w:rtl/>
+        </w:rPr>
+      </w:pPr>
+      <w:hyperlink r:id="rId35" w:history="1">
         <w:r>
           <w:rPr>
             <w:rStyle w:val="Hyperlink"/>
@@ -1047,18 +1116,18 @@
           <w:t>לוח מעברים בעמק</w:t>
         </w:r>
       </w:hyperlink>
-    </w:p>
-    <w:p>
-      <w:pPr>
-        <w:rPr>
-          <w:rFonts w:asciiTheme="minorBidi" w:hAnsiTheme="minorBidi"/>
-          <w:b/>
-          <w:bCs/>
-          <w:u w:val="single"/>
-          <w:rtl/>
-        </w:rPr>
-      </w:pPr>
-      <w:hyperlink r:id="rId34" w:history="1">
+      <w:r>
+        <w:rPr>
+          <w:rStyle w:val="Hyperlink"/>
+          <w:rFonts w:asciiTheme="minorBidi" w:hAnsiTheme="minorBidi" w:hint="cs"/>
+          <w:b/>
+          <w:bCs/>
+          <w:u w:val="none"/>
+          <w:rtl/>
+        </w:rPr>
+        <w:t xml:space="preserve">  </w:t>
+      </w:r>
+      <w:hyperlink r:id="rId36" w:history="1">
         <w:r>
           <w:rPr>
             <w:rStyle w:val="Hyperlink"/>
@@ -1067,6 +1136,290 @@
             <w:bCs/>
             <w:rtl/>
           </w:rPr>
+          <w:t>דף</w:t>
+        </w:r>
+        <w:r>
+          <w:rPr>
+            <w:rStyle w:val="Hyperlink"/>
+            <w:rFonts w:asciiTheme="minorBidi" w:hAnsiTheme="minorBidi"/>
+            <w:b/>
+            <w:bCs/>
+            <w:rtl/>
+          </w:rPr>
+          <w:t xml:space="preserve"> פייסבוק</w:t>
+        </w:r>
+      </w:hyperlink>
+    </w:p>
+    <w:p>
+      <w:pPr>
+        <w:rPr>
+          <w:rStyle w:val="Hyperlink"/>
+          <w:rFonts w:asciiTheme="minorBidi" w:hAnsiTheme="minorBidi"/>
+          <w:b/>
+          <w:bCs/>
+          <w:rtl/>
+        </w:rPr>
+      </w:pPr>
+      <w:hyperlink r:id="rId37" w:history="1">
+        <w:r>
+          <w:rPr>
+            <w:rStyle w:val="Hyperlink"/>
+            <w:rFonts w:asciiTheme="minorBidi" w:hAnsiTheme="minorBidi"/>
+            <w:b/>
+            <w:bCs/>
+            <w:rtl/>
+          </w:rPr>
+          <w:t>מעברים מעיינות כינרת</w:t>
+        </w:r>
+      </w:hyperlink>
+      <w:r>
+        <w:rPr>
+          <w:rStyle w:val="Hyperlink"/>
+          <w:rFonts w:asciiTheme="minorBidi" w:hAnsiTheme="minorBidi" w:hint="cs"/>
+          <w:b/>
+          <w:bCs/>
+          <w:u w:val="none"/>
+          <w:rtl/>
+        </w:rPr>
+        <w:t xml:space="preserve">  </w:t>
+      </w:r>
+      <w:hyperlink r:id="rId38" w:history="1">
+        <w:r>
+          <w:rPr>
+            <w:rStyle w:val="Hyperlink"/>
+            <w:rFonts w:asciiTheme="minorBidi" w:hAnsiTheme="minorBidi" w:hint="cs"/>
+            <w:b/>
+            <w:bCs/>
+            <w:rtl/>
+          </w:rPr>
+          <w:t>דף</w:t>
+        </w:r>
+        <w:r>
+          <w:rPr>
+            <w:rStyle w:val="Hyperlink"/>
+            <w:rFonts w:asciiTheme="minorBidi" w:hAnsiTheme="minorBidi"/>
+            <w:b/>
+            <w:bCs/>
+            <w:rtl/>
+          </w:rPr>
+          <w:t xml:space="preserve"> פייסבוק</w:t>
+        </w:r>
+      </w:hyperlink>
+    </w:p>
+    <w:p>
+      <w:pPr>
+        <w:rPr>
+          <w:rFonts w:asciiTheme="minorBidi" w:hAnsiTheme="minorBidi"/>
+          <w:b/>
+          <w:bCs/>
+          <w:u w:val="single"/>
+          <w:rtl/>
+        </w:rPr>
+      </w:pPr>
+      <w:hyperlink r:id="rId39" w:history="1">
+        <w:r>
+          <w:rPr>
+            <w:rStyle w:val="Hyperlink"/>
+            <w:rFonts w:asciiTheme="minorBidi" w:hAnsiTheme="minorBidi"/>
+            <w:b/>
+            <w:bCs/>
+            <w:rtl/>
+          </w:rPr>
+          <w:t>מעברים כרמל מנשה</w:t>
+        </w:r>
+      </w:hyperlink>
+      <w:r>
+        <w:rPr>
+          <w:rFonts w:asciiTheme="minorBidi" w:hAnsiTheme="minorBidi" w:hint="cs"/>
+          <w:b/>
+          <w:bCs/>
+          <w:rtl/>
+        </w:rPr>
+        <w:t xml:space="preserve">  </w:t>
+      </w:r>
+      <w:hyperlink r:id="rId40" w:history="1">
+        <w:r>
+          <w:rPr>
+            <w:rStyle w:val="Hyperlink"/>
+            <w:rFonts w:asciiTheme="minorBidi" w:hAnsiTheme="minorBidi" w:hint="cs"/>
+            <w:b/>
+            <w:bCs/>
+            <w:rtl/>
+          </w:rPr>
+          <w:t>דף</w:t>
+        </w:r>
+        <w:r>
+          <w:rPr>
+            <w:rStyle w:val="Hyperlink"/>
+            <w:rFonts w:asciiTheme="minorBidi" w:hAnsiTheme="minorBidi"/>
+            <w:b/>
+            <w:bCs/>
+            <w:rtl/>
+          </w:rPr>
+          <w:t xml:space="preserve"> פייסבוק</w:t>
+        </w:r>
+      </w:hyperlink>
+    </w:p>
+    <w:p>
+      <w:pPr>
+        <w:rPr>
+          <w:rFonts w:asciiTheme="minorBidi" w:hAnsiTheme="minorBidi"/>
+          <w:b/>
+          <w:bCs/>
+          <w:u w:val="single"/>
+          <w:rtl/>
+        </w:rPr>
+      </w:pPr>
+      <w:hyperlink r:id="rId41" w:history="1">
+        <w:r>
+          <w:rPr>
+            <w:rStyle w:val="Hyperlink"/>
+            <w:rFonts w:asciiTheme="minorBidi" w:hAnsiTheme="minorBidi"/>
+            <w:b/>
+            <w:bCs/>
+            <w:rtl/>
+          </w:rPr>
+          <w:t>מעברים גליל מערבי</w:t>
+        </w:r>
+      </w:hyperlink>
+      <w:bookmarkStart w:id="0" w:name="_GoBack"/>
+      <w:r>
+        <w:rPr>
+          <w:rFonts w:asciiTheme="minorBidi" w:hAnsiTheme="minorBidi" w:hint="cs"/>
+          <w:b/>
+          <w:bCs/>
+          <w:rtl/>
+        </w:rPr>
+        <w:t xml:space="preserve">  </w:t>
+      </w:r>
+      <w:bookmarkEnd w:id="0"/>
+      <w:r>
+        <w:rPr>
+          <w:rFonts w:asciiTheme="minorBidi" w:hAnsiTheme="minorBidi"/>
+          <w:b/>
+          <w:bCs/>
+          <w:u w:val="single"/>
+          <w:rtl/>
+        </w:rPr>
+        <w:fldChar w:fldCharType="begin"/>
+      </w:r>
+      <w:r>
+        <w:rPr>
+          <w:rFonts w:asciiTheme="minorBidi" w:hAnsiTheme="minorBidi"/>
+          <w:b/>
+          <w:bCs/>
+          <w:u w:val="single"/>
+          <w:rtl/>
+        </w:rPr>
+        <w:instrText xml:space="preserve"> </w:instrText>
+      </w:r>
+      <w:r>
+        <w:rPr>
+          <w:rFonts w:asciiTheme="minorBidi" w:hAnsiTheme="minorBidi"/>
+          <w:b/>
+          <w:bCs/>
+          <w:u w:val="single"/>
+        </w:rPr>
+        <w:instrText>HYPERLINK</w:instrText>
+      </w:r>
+      <w:r>
+        <w:rPr>
+          <w:rFonts w:asciiTheme="minorBidi" w:hAnsiTheme="minorBidi"/>
+          <w:b/>
+          <w:bCs/>
+          <w:u w:val="single"/>
+          <w:rtl/>
+        </w:rPr>
+        <w:instrText xml:space="preserve"> "</w:instrText>
+      </w:r>
+      <w:r>
+        <w:rPr>
+          <w:rFonts w:asciiTheme="minorBidi" w:hAnsiTheme="minorBidi"/>
+          <w:b/>
+          <w:bCs/>
+          <w:u w:val="single"/>
+        </w:rPr>
+        <w:instrText>https://www.facebook.com/%D7%9E%D7%A2%D7%91%D7%A8%D7%99%D7%9D-%D7%92%D7%9C%D7%99%D7%9C-%D7%9E%D7%A2%D7%A8%D7%91%D7%99-1471044189881257</w:instrText>
+      </w:r>
+      <w:r>
+        <w:rPr>
+          <w:rFonts w:asciiTheme="minorBidi" w:hAnsiTheme="minorBidi"/>
+          <w:b/>
+          <w:bCs/>
+          <w:u w:val="single"/>
+          <w:rtl/>
+        </w:rPr>
+        <w:instrText xml:space="preserve">/" </w:instrText>
+      </w:r>
+      <w:r>
+        <w:rPr>
+          <w:rFonts w:asciiTheme="minorBidi" w:hAnsiTheme="minorBidi"/>
+          <w:b/>
+          <w:bCs/>
+          <w:u w:val="single"/>
+          <w:rtl/>
+        </w:rPr>
+      </w:r>
+      <w:r>
+        <w:rPr>
+          <w:rFonts w:asciiTheme="minorBidi" w:hAnsiTheme="minorBidi"/>
+          <w:b/>
+          <w:bCs/>
+          <w:u w:val="single"/>
+          <w:rtl/>
+        </w:rPr>
+        <w:fldChar w:fldCharType="separate"/>
+      </w:r>
+      <w:r>
+        <w:rPr>
+          <w:rStyle w:val="Hyperlink"/>
+          <w:rFonts w:asciiTheme="minorBidi" w:hAnsiTheme="minorBidi" w:hint="cs"/>
+          <w:b/>
+          <w:bCs/>
+          <w:rtl/>
+        </w:rPr>
+        <w:t>דף</w:t>
+      </w:r>
+      <w:r>
+        <w:rPr>
+          <w:rStyle w:val="Hyperlink"/>
+          <w:rFonts w:asciiTheme="minorBidi" w:hAnsiTheme="minorBidi"/>
+          <w:b/>
+          <w:bCs/>
+          <w:rtl/>
+        </w:rPr>
+        <w:t xml:space="preserve"> פייסבוק</w:t>
+      </w:r>
+      <w:r>
+        <w:rPr>
+          <w:rFonts w:asciiTheme="minorBidi" w:hAnsiTheme="minorBidi"/>
+          <w:b/>
+          <w:bCs/>
+          <w:u w:val="single"/>
+          <w:rtl/>
+        </w:rPr>
+        <w:fldChar w:fldCharType="end"/>
+      </w:r>
+    </w:p>
+    <w:p>
+      <w:pPr>
+        <w:rPr>
+          <w:rFonts w:asciiTheme="minorBidi" w:hAnsiTheme="minorBidi"/>
+          <w:b/>
+          <w:bCs/>
+          <w:u w:val="single"/>
+          <w:rtl/>
+        </w:rPr>
+      </w:pPr>
+      <w:hyperlink r:id="rId42" w:history="1">
+        <w:r>
+          <w:rPr>
+            <w:rStyle w:val="Hyperlink"/>
+            <w:rFonts w:asciiTheme="minorBidi" w:hAnsiTheme="minorBidi" w:hint="cs"/>
+            <w:b/>
+            <w:bCs/>
+            <w:rtl/>
+          </w:rPr>
           <w:t>טכניון</w:t>
         </w:r>
       </w:hyperlink>
@@ -1079,7 +1432,7 @@
         </w:rPr>
         <w:t xml:space="preserve">  </w:t>
       </w:r>
-      <w:hyperlink r:id="rId35" w:history="1">
+      <w:hyperlink r:id="rId43" w:history="1">
         <w:r>
           <w:rPr>
             <w:rStyle w:val="Hyperlink"/>
@@ -1102,7 +1455,7 @@
           <w:rtl/>
         </w:rPr>
       </w:pPr>
-      <w:hyperlink r:id="rId36" w:history="1">
+      <w:hyperlink r:id="rId44" w:history="1">
         <w:r>
           <w:rPr>
             <w:rStyle w:val="Hyperlink"/>
@@ -1118,14 +1471,14 @@
     <w:p>
       <w:pPr>
         <w:rPr>
-          <w:rFonts w:asciiTheme="minorBidi" w:hAnsiTheme="minorBidi" w:hint="cs"/>
-          <w:b/>
-          <w:bCs/>
-          <w:u w:val="single"/>
-          <w:rtl/>
-        </w:rPr>
-      </w:pPr>
-      <w:hyperlink r:id="rId37" w:history="1">
+          <w:rFonts w:asciiTheme="minorBidi" w:hAnsiTheme="minorBidi"/>
+          <w:b/>
+          <w:bCs/>
+          <w:u w:val="single"/>
+          <w:rtl/>
+        </w:rPr>
+      </w:pPr>
+      <w:hyperlink r:id="rId45" w:history="1">
         <w:r>
           <w:rPr>
             <w:rStyle w:val="Hyperlink"/>
@@ -1146,7 +1499,7 @@
         </w:rPr>
         <w:t xml:space="preserve">  </w:t>
       </w:r>
-      <w:hyperlink r:id="rId38" w:history="1">
+      <w:hyperlink r:id="rId46" w:history="1">
         <w:r>
           <w:rPr>
             <w:rStyle w:val="Hyperlink"/>
@@ -1270,7 +1623,7 @@
           <w:u w:val="single"/>
         </w:rPr>
       </w:pPr>
-      <w:hyperlink r:id="rId39" w:history="1">
+      <w:hyperlink r:id="rId47" w:history="1">
         <w:r>
           <w:rPr>
             <w:rStyle w:val="Hyperlink"/>
@@ -1300,7 +1653,7 @@
         </w:rPr>
         <w:t xml:space="preserve"> </w:t>
       </w:r>
-      <w:hyperlink r:id="rId40" w:history="1">
+      <w:hyperlink r:id="rId48" w:history="1">
         <w:r>
           <w:rPr>
             <w:rStyle w:val="Hyperlink"/>
@@ -1333,7 +1686,7 @@
           <w:rtl/>
         </w:rPr>
       </w:pPr>
-      <w:hyperlink r:id="rId41" w:history="1">
+      <w:hyperlink r:id="rId49" w:history="1">
         <w:r>
           <w:rPr>
             <w:rStyle w:val="Hyperlink"/>
@@ -1355,7 +1708,7 @@
           <w:rtl/>
         </w:rPr>
       </w:pPr>
-      <w:hyperlink r:id="rId42" w:history="1">
+      <w:hyperlink r:id="rId50" w:history="1">
         <w:r>
           <w:rPr>
             <w:rStyle w:val="Hyperlink"/>
@@ -1388,7 +1741,7 @@
           <w:rtl/>
         </w:rPr>
       </w:pPr>
-      <w:hyperlink r:id="rId43" w:history="1">
+      <w:hyperlink r:id="rId51" w:history="1">
         <w:r>
           <w:rPr>
             <w:rStyle w:val="Hyperlink"/>
@@ -1419,7 +1772,7 @@
         </w:rPr>
         <w:t xml:space="preserve"> </w:t>
       </w:r>
-      <w:hyperlink r:id="rId44" w:history="1">
+      <w:hyperlink r:id="rId52" w:history="1">
         <w:r>
           <w:rPr>
             <w:rStyle w:val="Hyperlink"/>
@@ -1452,7 +1805,7 @@
           <w:rtl/>
         </w:rPr>
       </w:pPr>
-      <w:hyperlink r:id="rId45" w:history="1">
+      <w:hyperlink r:id="rId53" w:history="1">
         <w:r>
           <w:rPr>
             <w:rStyle w:val="Hyperlink"/>
@@ -1482,7 +1835,7 @@
         </w:rPr>
         <w:t xml:space="preserve">  </w:t>
       </w:r>
-      <w:hyperlink r:id="rId46" w:history="1">
+      <w:hyperlink r:id="rId54" w:history="1">
         <w:r>
           <w:rPr>
             <w:rStyle w:val="Hyperlink"/>
@@ -1515,7 +1868,7 @@
           <w:rtl/>
         </w:rPr>
       </w:pPr>
-      <w:hyperlink r:id="rId47" w:history="1">
+      <w:hyperlink r:id="rId55" w:history="1">
         <w:r>
           <w:rPr>
             <w:rStyle w:val="Hyperlink"/>
@@ -1536,7 +1889,7 @@
         </w:rPr>
         <w:t xml:space="preserve">  </w:t>
       </w:r>
-      <w:hyperlink r:id="rId48" w:history="1">
+      <w:hyperlink r:id="rId56" w:history="1">
         <w:r>
           <w:rPr>
             <w:rStyle w:val="Hyperlink"/>
@@ -1569,7 +1922,7 @@
           <w:rtl/>
         </w:rPr>
       </w:pPr>
-      <w:hyperlink r:id="rId49" w:history="1">
+      <w:hyperlink r:id="rId57" w:history="1">
         <w:r>
           <w:rPr>
             <w:rStyle w:val="Hyperlink"/>
@@ -1600,7 +1953,7 @@
         </w:rPr>
         <w:t xml:space="preserve">  </w:t>
       </w:r>
-      <w:hyperlink r:id="rId50" w:history="1">
+      <w:hyperlink r:id="rId58" w:history="1">
         <w:r>
           <w:rPr>
             <w:rStyle w:val="Hyperlink"/>
@@ -1633,7 +1986,7 @@
           <w:rtl/>
         </w:rPr>
       </w:pPr>
-      <w:hyperlink r:id="rId51" w:history="1">
+      <w:hyperlink r:id="rId59" w:history="1">
         <w:r>
           <w:rPr>
             <w:rStyle w:val="Hyperlink"/>
@@ -1656,125 +2009,7 @@
         </w:rPr>
         <w:t xml:space="preserve">  </w:t>
       </w:r>
-      <w:r>
-        <w:rPr>
-          <w:rFonts w:asciiTheme="minorBidi" w:hAnsiTheme="minorBidi"/>
-          <w:b/>
-          <w:bCs/>
-          <w:u w:val="single"/>
-          <w:rtl/>
-        </w:rPr>
-        <w:fldChar w:fldCharType="begin"/>
-      </w:r>
-      <w:r>
-        <w:rPr>
-          <w:rFonts w:asciiTheme="minorBidi" w:hAnsiTheme="minorBidi"/>
-          <w:b/>
-          <w:bCs/>
-          <w:u w:val="single"/>
-          <w:rtl/>
-        </w:rPr>
-        <w:instrText xml:space="preserve"> </w:instrText>
-      </w:r>
-      <w:r>
-        <w:rPr>
-          <w:rFonts w:asciiTheme="minorBidi" w:hAnsiTheme="minorBidi"/>
-          <w:b/>
-          <w:bCs/>
-          <w:u w:val="single"/>
-        </w:rPr>
-        <w:instrText>HYPERLINK</w:instrText>
-      </w:r>
-      <w:r>
-        <w:rPr>
-          <w:rFonts w:asciiTheme="minorBidi" w:hAnsiTheme="minorBidi"/>
-          <w:b/>
-          <w:bCs/>
-          <w:u w:val="single"/>
-          <w:rtl/>
-        </w:rPr>
-        <w:instrText xml:space="preserve"> "</w:instrText>
-      </w:r>
-      <w:r>
-        <w:rPr>
-          <w:rFonts w:asciiTheme="minorBidi" w:hAnsiTheme="minorBidi"/>
-          <w:b/>
-          <w:bCs/>
-          <w:u w:val="single"/>
-        </w:rPr>
-        <w:instrText>https://www.facebook.com/lm.co.il</w:instrText>
-      </w:r>
-      <w:r>
-        <w:rPr>
-          <w:rFonts w:asciiTheme="minorBidi" w:hAnsiTheme="minorBidi"/>
-          <w:b/>
-          <w:bCs/>
-          <w:u w:val="single"/>
-          <w:rtl/>
-        </w:rPr>
-        <w:instrText xml:space="preserve">/" </w:instrText>
-      </w:r>
-      <w:r>
-        <w:rPr>
-          <w:rFonts w:asciiTheme="minorBidi" w:hAnsiTheme="minorBidi"/>
-          <w:b/>
-          <w:bCs/>
-          <w:u w:val="single"/>
-          <w:rtl/>
-        </w:rPr>
-      </w:r>
-      <w:r>
-        <w:rPr>
-          <w:rFonts w:asciiTheme="minorBidi" w:hAnsiTheme="minorBidi"/>
-          <w:b/>
-          <w:bCs/>
-          <w:u w:val="single"/>
-          <w:rtl/>
-        </w:rPr>
-        <w:fldChar w:fldCharType="separate"/>
-      </w:r>
-      <w:r>
-        <w:rPr>
-          <w:rStyle w:val="Hyperlink"/>
-          <w:rFonts w:asciiTheme="minorBidi" w:hAnsiTheme="minorBidi" w:hint="cs"/>
-          <w:b/>
-          <w:bCs/>
-          <w:rtl/>
-        </w:rPr>
-        <w:t>דף</w:t>
-      </w:r>
-      <w:r>
-        <w:rPr>
-          <w:rStyle w:val="Hyperlink"/>
-          <w:rFonts w:asciiTheme="minorBidi" w:hAnsiTheme="minorBidi"/>
-          <w:b/>
-          <w:bCs/>
-          <w:rtl/>
-        </w:rPr>
-        <w:t xml:space="preserve"> פייסבוק</w:t>
-      </w:r>
-      <w:r>
-        <w:rPr>
-          <w:rFonts w:asciiTheme="minorBidi" w:hAnsiTheme="minorBidi"/>
-          <w:b/>
-          <w:bCs/>
-          <w:u w:val="single"/>
-          <w:rtl/>
-        </w:rPr>
-        <w:fldChar w:fldCharType="end"/>
-      </w:r>
-    </w:p>
-    <w:p>
-      <w:pPr>
-        <w:rPr>
-          <w:rFonts w:asciiTheme="minorBidi" w:hAnsiTheme="minorBidi"/>
-          <w:b/>
-          <w:bCs/>
-          <w:u w:val="single"/>
-          <w:rtl/>
-        </w:rPr>
-      </w:pPr>
-      <w:hyperlink r:id="rId52" w:history="1">
+      <w:hyperlink r:id="rId60" w:history="1">
         <w:r>
           <w:rPr>
             <w:rStyle w:val="Hyperlink"/>
@@ -1783,6 +2018,39 @@
             <w:bCs/>
             <w:rtl/>
           </w:rPr>
+          <w:t>דף</w:t>
+        </w:r>
+        <w:r>
+          <w:rPr>
+            <w:rStyle w:val="Hyperlink"/>
+            <w:rFonts w:asciiTheme="minorBidi" w:hAnsiTheme="minorBidi"/>
+            <w:b/>
+            <w:bCs/>
+            <w:rtl/>
+          </w:rPr>
+          <w:t xml:space="preserve"> פייסבוק</w:t>
+        </w:r>
+      </w:hyperlink>
+    </w:p>
+    <w:p>
+      <w:pPr>
+        <w:rPr>
+          <w:rFonts w:asciiTheme="minorBidi" w:hAnsiTheme="minorBidi"/>
+          <w:b/>
+          <w:bCs/>
+          <w:u w:val="single"/>
+          <w:rtl/>
+        </w:rPr>
+      </w:pPr>
+      <w:hyperlink r:id="rId61" w:history="1">
+        <w:r>
+          <w:rPr>
+            <w:rStyle w:val="Hyperlink"/>
+            <w:rFonts w:asciiTheme="minorBidi" w:hAnsiTheme="minorBidi" w:hint="cs"/>
+            <w:b/>
+            <w:bCs/>
+            <w:rtl/>
+          </w:rPr>
           <w:t>חבר</w:t>
         </w:r>
         <w:r>
@@ -1805,7 +2073,7 @@
         </w:rPr>
         <w:t xml:space="preserve">  </w:t>
       </w:r>
-      <w:hyperlink r:id="rId53" w:history="1">
+      <w:hyperlink r:id="rId62" w:history="1">
         <w:r>
           <w:rPr>
             <w:rStyle w:val="Hyperlink"/>
@@ -1831,14 +2099,14 @@
     <w:p>
       <w:pPr>
         <w:rPr>
-          <w:rFonts w:asciiTheme="minorBidi" w:hAnsiTheme="minorBidi" w:hint="cs"/>
-          <w:b/>
-          <w:bCs/>
-          <w:u w:val="single"/>
-          <w:rtl/>
-        </w:rPr>
-      </w:pPr>
-      <w:hyperlink r:id="rId54" w:history="1">
+          <w:rFonts w:asciiTheme="minorBidi" w:hAnsiTheme="minorBidi"/>
+          <w:b/>
+          <w:bCs/>
+          <w:u w:val="single"/>
+          <w:rtl/>
+        </w:rPr>
+      </w:pPr>
+      <w:hyperlink r:id="rId63" w:history="1">
         <w:r>
           <w:rPr>
             <w:rStyle w:val="Hyperlink"/>
@@ -1858,7 +2126,7 @@
         </w:rPr>
         <w:t xml:space="preserve">  </w:t>
       </w:r>
-      <w:hyperlink r:id="rId55" w:history="1">
+      <w:hyperlink r:id="rId64" w:history="1">
         <w:r>
           <w:rPr>
             <w:rStyle w:val="Hyperlink"/>
@@ -1910,7 +2178,710 @@
           <w:u w:val="single"/>
           <w:rtl/>
         </w:rPr>
-        <w:t>חברות כוח אדם של הייטק</w:t>
+        <w:t xml:space="preserve">חברות כוח אדם של הייטק </w:t>
+      </w:r>
+    </w:p>
+    <w:p>
+      <w:pPr>
+        <w:rPr>
+          <w:rStyle w:val="Hyperlink"/>
+          <w:rFonts w:asciiTheme="minorBidi" w:hAnsiTheme="minorBidi"/>
+          <w:b/>
+          <w:bCs/>
+          <w:rtl/>
+        </w:rPr>
+      </w:pPr>
+      <w:hyperlink r:id="rId65" w:history="1">
+        <w:r>
+          <w:rPr>
+            <w:rStyle w:val="Hyperlink"/>
+            <w:rFonts w:asciiTheme="minorBidi" w:hAnsiTheme="minorBidi"/>
+            <w:b/>
+            <w:bCs/>
+          </w:rPr>
+          <w:t>SEEV</w:t>
+        </w:r>
+      </w:hyperlink>
+      <w:r>
+        <w:rPr>
+          <w:rFonts w:asciiTheme="minorBidi" w:hAnsiTheme="minorBidi" w:hint="cs"/>
+          <w:b/>
+          <w:bCs/>
+          <w:rtl/>
+        </w:rPr>
+        <w:t xml:space="preserve">  </w:t>
+      </w:r>
+      <w:hyperlink r:id="rId66" w:history="1">
+        <w:r>
+          <w:rPr>
+            <w:rStyle w:val="Hyperlink"/>
+            <w:rFonts w:asciiTheme="minorBidi" w:hAnsiTheme="minorBidi" w:hint="cs"/>
+            <w:b/>
+            <w:bCs/>
+            <w:rtl/>
+          </w:rPr>
+          <w:t>דף</w:t>
+        </w:r>
+        <w:r>
+          <w:rPr>
+            <w:rStyle w:val="Hyperlink"/>
+            <w:rFonts w:asciiTheme="minorBidi" w:hAnsiTheme="minorBidi"/>
+            <w:b/>
+            <w:bCs/>
+            <w:rtl/>
+          </w:rPr>
+          <w:t xml:space="preserve"> פייסבוק</w:t>
+        </w:r>
+      </w:hyperlink>
+    </w:p>
+    <w:p>
+      <w:pPr>
+        <w:rPr>
+          <w:rFonts w:asciiTheme="minorBidi" w:hAnsiTheme="minorBidi"/>
+          <w:b/>
+          <w:bCs/>
+          <w:u w:val="single"/>
+          <w:rtl/>
+        </w:rPr>
+      </w:pPr>
+      <w:hyperlink r:id="rId67" w:history="1">
+        <w:r>
+          <w:rPr>
+            <w:rStyle w:val="Hyperlink"/>
+            <w:rFonts w:asciiTheme="minorBidi" w:hAnsiTheme="minorBidi" w:hint="cs"/>
+            <w:b/>
+            <w:bCs/>
+            <w:rtl/>
+          </w:rPr>
+          <w:t>קבוצת</w:t>
+        </w:r>
+        <w:r>
+          <w:rPr>
+            <w:rStyle w:val="Hyperlink"/>
+            <w:rFonts w:asciiTheme="minorBidi" w:hAnsiTheme="minorBidi"/>
+            <w:b/>
+            <w:bCs/>
+            <w:rtl/>
+          </w:rPr>
+          <w:t xml:space="preserve"> נישה</w:t>
+        </w:r>
+      </w:hyperlink>
+      <w:r>
+        <w:rPr>
+          <w:rFonts w:asciiTheme="minorBidi" w:hAnsiTheme="minorBidi" w:hint="cs"/>
+          <w:b/>
+          <w:bCs/>
+          <w:rtl/>
+        </w:rPr>
+        <w:t xml:space="preserve">  </w:t>
+      </w:r>
+      <w:hyperlink r:id="rId68" w:history="1">
+        <w:r>
+          <w:rPr>
+            <w:rStyle w:val="Hyperlink"/>
+            <w:rFonts w:asciiTheme="minorBidi" w:hAnsiTheme="minorBidi" w:hint="cs"/>
+            <w:b/>
+            <w:bCs/>
+            <w:rtl/>
+          </w:rPr>
+          <w:t>דף</w:t>
+        </w:r>
+        <w:r>
+          <w:rPr>
+            <w:rStyle w:val="Hyperlink"/>
+            <w:rFonts w:asciiTheme="minorBidi" w:hAnsiTheme="minorBidi"/>
+            <w:b/>
+            <w:bCs/>
+            <w:rtl/>
+          </w:rPr>
+          <w:t xml:space="preserve"> פייסבוק</w:t>
+        </w:r>
+      </w:hyperlink>
+    </w:p>
+    <w:p>
+      <w:pPr>
+        <w:rPr>
+          <w:rFonts w:asciiTheme="minorBidi" w:hAnsiTheme="minorBidi"/>
+          <w:b/>
+          <w:bCs/>
+          <w:u w:val="single"/>
+          <w:rtl/>
+        </w:rPr>
+      </w:pPr>
+      <w:hyperlink r:id="rId69" w:history="1">
+        <w:r>
+          <w:rPr>
+            <w:rStyle w:val="Hyperlink"/>
+            <w:rFonts w:asciiTheme="minorBidi" w:hAnsiTheme="minorBidi" w:hint="cs"/>
+            <w:b/>
+            <w:bCs/>
+            <w:rtl/>
+          </w:rPr>
+          <w:t>יישום</w:t>
+        </w:r>
+        <w:r>
+          <w:rPr>
+            <w:rStyle w:val="Hyperlink"/>
+            <w:rFonts w:asciiTheme="minorBidi" w:hAnsiTheme="minorBidi"/>
+            <w:b/>
+            <w:bCs/>
+            <w:rtl/>
+          </w:rPr>
+          <w:t xml:space="preserve"> פתרונות אנושיים</w:t>
+        </w:r>
+      </w:hyperlink>
+      <w:r>
+        <w:rPr>
+          <w:rFonts w:asciiTheme="minorBidi" w:hAnsiTheme="minorBidi" w:hint="cs"/>
+          <w:b/>
+          <w:bCs/>
+          <w:rtl/>
+        </w:rPr>
+        <w:t xml:space="preserve">  </w:t>
+      </w:r>
+      <w:hyperlink r:id="rId70" w:history="1">
+        <w:r>
+          <w:rPr>
+            <w:rStyle w:val="Hyperlink"/>
+            <w:rFonts w:asciiTheme="minorBidi" w:hAnsiTheme="minorBidi" w:hint="cs"/>
+            <w:b/>
+            <w:bCs/>
+            <w:rtl/>
+          </w:rPr>
+          <w:t>דף</w:t>
+        </w:r>
+        <w:r>
+          <w:rPr>
+            <w:rStyle w:val="Hyperlink"/>
+            <w:rFonts w:asciiTheme="minorBidi" w:hAnsiTheme="minorBidi"/>
+            <w:b/>
+            <w:bCs/>
+            <w:rtl/>
+          </w:rPr>
+          <w:t xml:space="preserve"> פייסבוק</w:t>
+        </w:r>
+      </w:hyperlink>
+    </w:p>
+    <w:p>
+      <w:pPr>
+        <w:rPr>
+          <w:rFonts w:asciiTheme="minorBidi" w:hAnsiTheme="minorBidi"/>
+          <w:b/>
+          <w:bCs/>
+          <w:u w:val="single"/>
+          <w:rtl/>
+        </w:rPr>
+      </w:pPr>
+    </w:p>
+    <w:p>
+      <w:pPr>
+        <w:rPr>
+          <w:rFonts w:asciiTheme="minorBidi" w:hAnsiTheme="minorBidi"/>
+          <w:b/>
+          <w:bCs/>
+          <w:u w:val="single"/>
+          <w:rtl/>
+        </w:rPr>
+      </w:pPr>
+      <w:r>
+        <w:rPr>
+          <w:rFonts w:asciiTheme="minorBidi" w:hAnsiTheme="minorBidi" w:hint="cs"/>
+          <w:b/>
+          <w:bCs/>
+          <w:u w:val="single"/>
+          <w:rtl/>
+        </w:rPr>
+        <w:t xml:space="preserve">מפעלים וחברות </w:t>
+      </w:r>
+    </w:p>
+    <w:p>
+      <w:pPr>
+        <w:rPr>
+          <w:rFonts w:asciiTheme="minorBidi" w:hAnsiTheme="minorBidi"/>
+          <w:b/>
+          <w:bCs/>
+          <w:u w:val="single"/>
+          <w:rtl/>
+        </w:rPr>
+      </w:pPr>
+      <w:hyperlink r:id="rId71" w:history="1">
+        <w:r>
+          <w:rPr>
+            <w:rStyle w:val="Hyperlink"/>
+            <w:rFonts w:asciiTheme="minorBidi" w:hAnsiTheme="minorBidi"/>
+            <w:b/>
+            <w:bCs/>
+            <w:rtl/>
+          </w:rPr>
+          <w:t>אלביט</w:t>
+        </w:r>
+      </w:hyperlink>
+      <w:r>
+        <w:rPr>
+          <w:rFonts w:asciiTheme="minorBidi" w:hAnsiTheme="minorBidi" w:hint="cs"/>
+          <w:b/>
+          <w:bCs/>
+          <w:rtl/>
+        </w:rPr>
+        <w:t xml:space="preserve">  </w:t>
+      </w:r>
+      <w:hyperlink r:id="rId72" w:history="1">
+        <w:r>
+          <w:rPr>
+            <w:rStyle w:val="Hyperlink"/>
+            <w:rFonts w:asciiTheme="minorBidi" w:hAnsiTheme="minorBidi"/>
+            <w:b/>
+            <w:bCs/>
+            <w:rtl/>
+          </w:rPr>
+          <w:t>דף פייסבוק</w:t>
+        </w:r>
+      </w:hyperlink>
+    </w:p>
+    <w:p>
+      <w:pPr>
+        <w:rPr>
+          <w:rStyle w:val="Hyperlink"/>
+          <w:rFonts w:asciiTheme="minorBidi" w:hAnsiTheme="minorBidi"/>
+          <w:b/>
+          <w:bCs/>
+          <w:rtl/>
+        </w:rPr>
+      </w:pPr>
+      <w:hyperlink r:id="rId73" w:history="1">
+        <w:r>
+          <w:rPr>
+            <w:rStyle w:val="Hyperlink"/>
+            <w:rFonts w:asciiTheme="minorBidi" w:hAnsiTheme="minorBidi"/>
+            <w:b/>
+            <w:bCs/>
+            <w:rtl/>
+          </w:rPr>
+          <w:t>רפא"ל</w:t>
+        </w:r>
+      </w:hyperlink>
+    </w:p>
+    <w:p>
+      <w:pPr>
+        <w:rPr>
+          <w:rFonts w:asciiTheme="minorBidi" w:hAnsiTheme="minorBidi"/>
+          <w:b/>
+          <w:bCs/>
+          <w:rtl/>
+        </w:rPr>
+      </w:pPr>
+      <w:r>
+        <w:rPr>
+          <w:rFonts w:asciiTheme="minorBidi" w:hAnsiTheme="minorBidi" w:hint="cs"/>
+          <w:b/>
+          <w:bCs/>
+          <w:rtl/>
+        </w:rPr>
+        <w:t>-------------------------------------------</w:t>
+      </w:r>
+    </w:p>
+    <w:p>
+      <w:pPr>
+        <w:rPr>
+          <w:rStyle w:val="Hyperlink"/>
+          <w:rFonts w:asciiTheme="minorBidi" w:hAnsiTheme="minorBidi"/>
+          <w:b/>
+          <w:bCs/>
+          <w:rtl/>
+        </w:rPr>
+      </w:pPr>
+      <w:hyperlink r:id="rId74" w:history="1">
+        <w:r>
+          <w:rPr>
+            <w:rStyle w:val="Hyperlink"/>
+            <w:rFonts w:asciiTheme="minorBidi" w:hAnsiTheme="minorBidi"/>
+            <w:b/>
+            <w:bCs/>
+            <w:rtl/>
+          </w:rPr>
+          <w:t>שטראוס</w:t>
+        </w:r>
+      </w:hyperlink>
+    </w:p>
+    <w:p>
+      <w:pPr>
+        <w:rPr>
+          <w:rStyle w:val="Hyperlink"/>
+          <w:rFonts w:asciiTheme="minorBidi" w:hAnsiTheme="minorBidi"/>
+          <w:b/>
+          <w:bCs/>
+          <w:rtl/>
+        </w:rPr>
+      </w:pPr>
+      <w:hyperlink r:id="rId75" w:history="1">
+        <w:r>
+          <w:rPr>
+            <w:rStyle w:val="Hyperlink"/>
+            <w:rFonts w:asciiTheme="minorBidi" w:hAnsiTheme="minorBidi"/>
+            <w:b/>
+            <w:bCs/>
+            <w:rtl/>
+          </w:rPr>
+          <w:t>אסם</w:t>
+        </w:r>
+      </w:hyperlink>
+    </w:p>
+    <w:p>
+      <w:pPr>
+        <w:rPr>
+          <w:rFonts w:asciiTheme="minorBidi" w:hAnsiTheme="minorBidi"/>
+          <w:b/>
+          <w:bCs/>
+          <w:u w:val="single"/>
+          <w:rtl/>
+        </w:rPr>
+      </w:pPr>
+      <w:hyperlink r:id="rId76" w:history="1">
+        <w:r>
+          <w:rPr>
+            <w:rStyle w:val="Hyperlink"/>
+            <w:rFonts w:asciiTheme="minorBidi" w:hAnsiTheme="minorBidi" w:hint="cs"/>
+            <w:b/>
+            <w:bCs/>
+            <w:rtl/>
+          </w:rPr>
+          <w:t>תנובה</w:t>
+        </w:r>
+      </w:hyperlink>
+      <w:r>
+        <w:rPr>
+          <w:rFonts w:asciiTheme="minorBidi" w:hAnsiTheme="minorBidi" w:hint="cs"/>
+          <w:b/>
+          <w:bCs/>
+          <w:rtl/>
+        </w:rPr>
+        <w:t xml:space="preserve">  </w:t>
+      </w:r>
+      <w:hyperlink r:id="rId77" w:history="1">
+        <w:r>
+          <w:rPr>
+            <w:rStyle w:val="Hyperlink"/>
+            <w:rFonts w:asciiTheme="minorBidi" w:hAnsiTheme="minorBidi" w:hint="cs"/>
+            <w:b/>
+            <w:bCs/>
+            <w:rtl/>
+          </w:rPr>
+          <w:t>תנובה2</w:t>
+        </w:r>
+      </w:hyperlink>
+    </w:p>
+    <w:p>
+      <w:pPr>
+        <w:rPr>
+          <w:rFonts w:asciiTheme="minorBidi" w:hAnsiTheme="minorBidi"/>
+          <w:b/>
+          <w:bCs/>
+          <w:u w:val="single"/>
+          <w:rtl/>
+        </w:rPr>
+      </w:pPr>
+    </w:p>
+    <w:p>
+      <w:pPr>
+        <w:rPr>
+          <w:rFonts w:asciiTheme="minorBidi" w:hAnsiTheme="minorBidi"/>
+          <w:b/>
+          <w:bCs/>
+          <w:u w:val="single"/>
+          <w:rtl/>
+        </w:rPr>
+      </w:pPr>
+      <w:r>
+        <w:rPr>
+          <w:rFonts w:asciiTheme="minorBidi" w:hAnsiTheme="minorBidi" w:hint="cs"/>
+          <w:b/>
+          <w:bCs/>
+          <w:u w:val="single"/>
+          <w:rtl/>
+        </w:rPr>
+        <w:t>מוקדים טלפוניים וחברות קשורת</w:t>
+      </w:r>
+    </w:p>
+    <w:p>
+      <w:pPr>
+        <w:rPr>
+          <w:rFonts w:asciiTheme="minorBidi" w:hAnsiTheme="minorBidi"/>
+          <w:b/>
+          <w:bCs/>
+          <w:u w:val="single"/>
+          <w:rtl/>
+        </w:rPr>
+      </w:pPr>
+      <w:hyperlink r:id="rId78" w:history="1">
+        <w:r>
+          <w:rPr>
+            <w:rStyle w:val="Hyperlink"/>
+            <w:rFonts w:asciiTheme="minorBidi" w:hAnsiTheme="minorBidi"/>
+            <w:b/>
+            <w:bCs/>
+            <w:rtl/>
+          </w:rPr>
+          <w:t>בזק</w:t>
+        </w:r>
+      </w:hyperlink>
+    </w:p>
+    <w:p>
+      <w:pPr>
+        <w:rPr>
+          <w:rFonts w:asciiTheme="minorBidi" w:hAnsiTheme="minorBidi"/>
+          <w:b/>
+          <w:bCs/>
+          <w:u w:val="single"/>
+          <w:rtl/>
+        </w:rPr>
+      </w:pPr>
+      <w:hyperlink r:id="rId79" w:history="1">
+        <w:r>
+          <w:rPr>
+            <w:rStyle w:val="Hyperlink"/>
+            <w:rFonts w:asciiTheme="minorBidi" w:hAnsiTheme="minorBidi"/>
+            <w:b/>
+            <w:bCs/>
+            <w:rtl/>
+          </w:rPr>
+          <w:t>הוט</w:t>
+        </w:r>
+      </w:hyperlink>
+    </w:p>
+    <w:p>
+      <w:pPr>
+        <w:rPr>
+          <w:rFonts w:asciiTheme="minorBidi" w:hAnsiTheme="minorBidi"/>
+          <w:b/>
+          <w:bCs/>
+          <w:u w:val="single"/>
+          <w:rtl/>
+        </w:rPr>
+      </w:pPr>
+      <w:hyperlink r:id="rId80" w:history="1">
+        <w:r>
+          <w:rPr>
+            <w:rStyle w:val="Hyperlink"/>
+            <w:rFonts w:asciiTheme="minorBidi" w:hAnsiTheme="minorBidi"/>
+            <w:b/>
+            <w:bCs/>
+            <w:rtl/>
+          </w:rPr>
+          <w:t>יס</w:t>
+        </w:r>
+      </w:hyperlink>
+    </w:p>
+    <w:p>
+      <w:pPr>
+        <w:rPr>
+          <w:rStyle w:val="Hyperlink"/>
+          <w:rFonts w:asciiTheme="minorBidi" w:hAnsiTheme="minorBidi"/>
+          <w:b/>
+          <w:bCs/>
+          <w:rtl/>
+        </w:rPr>
+      </w:pPr>
+      <w:hyperlink r:id="rId81" w:history="1">
+        <w:r>
+          <w:rPr>
+            <w:rStyle w:val="Hyperlink"/>
+            <w:rFonts w:asciiTheme="minorBidi" w:hAnsiTheme="minorBidi"/>
+            <w:b/>
+            <w:bCs/>
+            <w:rtl/>
+          </w:rPr>
+          <w:t>פרטנר</w:t>
+        </w:r>
+      </w:hyperlink>
+    </w:p>
+    <w:p>
+      <w:pPr>
+        <w:rPr>
+          <w:rStyle w:val="Hyperlink"/>
+          <w:rFonts w:asciiTheme="minorBidi" w:hAnsiTheme="minorBidi"/>
+          <w:b/>
+          <w:bCs/>
+          <w:rtl/>
+        </w:rPr>
+      </w:pPr>
+      <w:hyperlink r:id="rId82" w:history="1">
+        <w:r>
+          <w:rPr>
+            <w:rStyle w:val="Hyperlink"/>
+            <w:rFonts w:asciiTheme="minorBidi" w:hAnsiTheme="minorBidi"/>
+            <w:b/>
+            <w:bCs/>
+            <w:rtl/>
+          </w:rPr>
+          <w:t>פלאפון</w:t>
+        </w:r>
+      </w:hyperlink>
+      <w:r>
+        <w:rPr>
+          <w:rStyle w:val="Hyperlink"/>
+          <w:rFonts w:asciiTheme="minorBidi" w:hAnsiTheme="minorBidi" w:hint="cs"/>
+          <w:b/>
+          <w:bCs/>
+          <w:u w:val="none"/>
+          <w:rtl/>
+        </w:rPr>
+        <w:t xml:space="preserve">  </w:t>
+      </w:r>
+      <w:hyperlink r:id="rId83" w:history="1">
+        <w:r>
+          <w:rPr>
+            <w:rStyle w:val="Hyperlink"/>
+            <w:rFonts w:asciiTheme="minorBidi" w:hAnsiTheme="minorBidi" w:hint="cs"/>
+            <w:b/>
+            <w:bCs/>
+            <w:rtl/>
+          </w:rPr>
+          <w:t>פלאפון</w:t>
+        </w:r>
+        <w:r>
+          <w:rPr>
+            <w:rStyle w:val="Hyperlink"/>
+            <w:rFonts w:asciiTheme="minorBidi" w:hAnsiTheme="minorBidi"/>
+            <w:b/>
+            <w:bCs/>
+            <w:rtl/>
+          </w:rPr>
+          <w:t xml:space="preserve"> 2</w:t>
+        </w:r>
+      </w:hyperlink>
+    </w:p>
+    <w:p>
+      <w:pPr>
+        <w:rPr>
+          <w:rStyle w:val="Hyperlink"/>
+          <w:rFonts w:asciiTheme="minorBidi" w:hAnsiTheme="minorBidi"/>
+          <w:b/>
+          <w:bCs/>
+          <w:rtl/>
+        </w:rPr>
+      </w:pPr>
+      <w:hyperlink r:id="rId84" w:history="1">
+        <w:r>
+          <w:rPr>
+            <w:rStyle w:val="Hyperlink"/>
+            <w:rFonts w:asciiTheme="minorBidi" w:hAnsiTheme="minorBidi"/>
+            <w:b/>
+            <w:bCs/>
+            <w:rtl/>
+          </w:rPr>
+          <w:t>סלקום</w:t>
+        </w:r>
+      </w:hyperlink>
+    </w:p>
+    <w:p>
+      <w:pPr>
+        <w:rPr>
+          <w:rStyle w:val="Hyperlink"/>
+          <w:rFonts w:asciiTheme="minorBidi" w:hAnsiTheme="minorBidi"/>
+          <w:b/>
+          <w:bCs/>
+          <w:rtl/>
+        </w:rPr>
+      </w:pPr>
+      <w:hyperlink r:id="rId85" w:history="1">
+        <w:r>
+          <w:rPr>
+            <w:rStyle w:val="Hyperlink"/>
+            <w:rFonts w:asciiTheme="minorBidi" w:hAnsiTheme="minorBidi"/>
+            <w:b/>
+            <w:bCs/>
+            <w:rtl/>
+          </w:rPr>
+          <w:t>הוט מובייל</w:t>
+        </w:r>
+      </w:hyperlink>
+    </w:p>
+    <w:p>
+      <w:pPr>
+        <w:rPr>
+          <w:rStyle w:val="Hyperlink"/>
+          <w:rFonts w:asciiTheme="minorBidi" w:hAnsiTheme="minorBidi"/>
+          <w:b/>
+          <w:bCs/>
+          <w:rtl/>
+        </w:rPr>
+      </w:pPr>
+      <w:hyperlink r:id="rId86" w:history="1">
+        <w:r>
+          <w:rPr>
+            <w:rStyle w:val="Hyperlink"/>
+            <w:rFonts w:asciiTheme="minorBidi" w:hAnsiTheme="minorBidi"/>
+            <w:b/>
+            <w:bCs/>
+            <w:rtl/>
+          </w:rPr>
+          <w:t>בזק בין לאומי</w:t>
+        </w:r>
+      </w:hyperlink>
+    </w:p>
+    <w:p>
+      <w:pPr>
+        <w:rPr>
+          <w:rStyle w:val="Hyperlink"/>
+          <w:rFonts w:asciiTheme="minorBidi" w:hAnsiTheme="minorBidi"/>
+          <w:b/>
+          <w:bCs/>
+          <w:rtl/>
+        </w:rPr>
+      </w:pPr>
+      <w:hyperlink r:id="rId87" w:history="1">
+        <w:r>
+          <w:rPr>
+            <w:rStyle w:val="Hyperlink"/>
+            <w:rFonts w:asciiTheme="minorBidi" w:hAnsiTheme="minorBidi" w:hint="cs"/>
+            <w:b/>
+            <w:bCs/>
+            <w:rtl/>
+          </w:rPr>
+          <w:t>בזק</w:t>
+        </w:r>
+        <w:r>
+          <w:rPr>
+            <w:rStyle w:val="Hyperlink"/>
+            <w:rFonts w:asciiTheme="minorBidi" w:hAnsiTheme="minorBidi"/>
+            <w:b/>
+            <w:bCs/>
+            <w:rtl/>
+          </w:rPr>
+          <w:t xml:space="preserve"> אונליין</w:t>
+        </w:r>
+      </w:hyperlink>
+    </w:p>
+    <w:p>
+      <w:pPr>
+        <w:rPr>
+          <w:rStyle w:val="Hyperlink"/>
+          <w:rFonts w:asciiTheme="minorBidi" w:hAnsiTheme="minorBidi"/>
+          <w:b/>
+          <w:bCs/>
+          <w:rtl/>
+        </w:rPr>
+      </w:pPr>
+    </w:p>
+    <w:p>
+      <w:pPr>
+        <w:rPr>
+          <w:rFonts w:asciiTheme="minorBidi" w:hAnsiTheme="minorBidi"/>
+          <w:b/>
+          <w:bCs/>
+          <w:u w:val="single"/>
+          <w:rtl/>
+        </w:rPr>
+      </w:pPr>
+      <w:r>
+        <w:rPr>
+          <w:rFonts w:asciiTheme="minorBidi" w:hAnsiTheme="minorBidi" w:hint="cs"/>
+          <w:b/>
+          <w:bCs/>
+          <w:u w:val="single"/>
+          <w:rtl/>
+        </w:rPr>
+        <w:t>רשתות קמעונאיות</w:t>
       </w:r>
       <w:r>
         <w:rPr>
@@ -1933,27 +2904,30 @@
           <w:rtl/>
         </w:rPr>
       </w:pPr>
-      <w:hyperlink r:id="rId56" w:history="1">
-        <w:r>
-          <w:rPr>
-            <w:rStyle w:val="Hyperlink"/>
-            <w:rFonts w:asciiTheme="minorBidi" w:hAnsiTheme="minorBidi"/>
-            <w:b/>
-            <w:bCs/>
-          </w:rPr>
-          <w:t>SEEV</w:t>
-        </w:r>
-      </w:hyperlink>
-      <w:r>
-        <w:rPr>
-          <w:rFonts w:asciiTheme="minorBidi" w:hAnsiTheme="minorBidi" w:hint="cs"/>
-          <w:b/>
-          <w:bCs/>
+      <w:hyperlink r:id="rId88" w:history="1">
+        <w:r>
+          <w:rPr>
+            <w:rStyle w:val="Hyperlink"/>
+            <w:rFonts w:asciiTheme="minorBidi" w:hAnsiTheme="minorBidi"/>
+            <w:b/>
+            <w:bCs/>
+            <w:rtl/>
+          </w:rPr>
+          <w:t>שופרסל</w:t>
+        </w:r>
+      </w:hyperlink>
+      <w:r>
+        <w:rPr>
+          <w:rStyle w:val="Hyperlink"/>
+          <w:rFonts w:asciiTheme="minorBidi" w:hAnsiTheme="minorBidi" w:hint="cs"/>
+          <w:b/>
+          <w:bCs/>
+          <w:u w:val="none"/>
           <w:rtl/>
         </w:rPr>
         <w:t xml:space="preserve">  </w:t>
       </w:r>
-      <w:hyperlink r:id="rId57" w:history="1">
+      <w:hyperlink r:id="rId89" w:history="1">
         <w:r>
           <w:rPr>
             <w:rStyle w:val="Hyperlink"/>
@@ -1979,197 +2953,69 @@
     <w:p>
       <w:pPr>
         <w:rPr>
-          <w:rFonts w:asciiTheme="minorBidi" w:hAnsiTheme="minorBidi" w:hint="cs"/>
-          <w:b/>
-          <w:bCs/>
-          <w:u w:val="single"/>
-          <w:rtl/>
-        </w:rPr>
-      </w:pPr>
-      <w:hyperlink r:id="rId58" w:history="1">
-        <w:r>
-          <w:rPr>
-            <w:rStyle w:val="Hyperlink"/>
-            <w:rFonts w:asciiTheme="minorBidi" w:hAnsiTheme="minorBidi" w:hint="cs"/>
-            <w:b/>
-            <w:bCs/>
-            <w:rtl/>
-          </w:rPr>
-          <w:t>קבוצת</w:t>
-        </w:r>
-        <w:r>
-          <w:rPr>
-            <w:rStyle w:val="Hyperlink"/>
-            <w:rFonts w:asciiTheme="minorBidi" w:hAnsiTheme="minorBidi"/>
-            <w:b/>
-            <w:bCs/>
-            <w:rtl/>
-          </w:rPr>
-          <w:t xml:space="preserve"> נישה</w:t>
-        </w:r>
-      </w:hyperlink>
-      <w:r>
-        <w:rPr>
-          <w:rFonts w:asciiTheme="minorBidi" w:hAnsiTheme="minorBidi" w:hint="cs"/>
-          <w:b/>
-          <w:bCs/>
+          <w:rStyle w:val="Hyperlink"/>
+          <w:rFonts w:asciiTheme="minorBidi" w:hAnsiTheme="minorBidi"/>
+          <w:b/>
+          <w:bCs/>
+          <w:rtl/>
+        </w:rPr>
+      </w:pPr>
+      <w:hyperlink r:id="rId90" w:history="1">
+        <w:r>
+          <w:rPr>
+            <w:rStyle w:val="Hyperlink"/>
+            <w:rFonts w:asciiTheme="minorBidi" w:hAnsiTheme="minorBidi"/>
+            <w:b/>
+            <w:bCs/>
+            <w:rtl/>
+          </w:rPr>
+          <w:t>סופר פארם</w:t>
+        </w:r>
+      </w:hyperlink>
+    </w:p>
+    <w:p>
+      <w:pPr>
+        <w:rPr>
+          <w:rStyle w:val="Hyperlink"/>
+          <w:rFonts w:asciiTheme="minorBidi" w:hAnsiTheme="minorBidi"/>
+          <w:b/>
+          <w:bCs/>
+          <w:rtl/>
+        </w:rPr>
+      </w:pPr>
+      <w:hyperlink r:id="rId91" w:history="1">
+        <w:r>
+          <w:rPr>
+            <w:rStyle w:val="Hyperlink"/>
+            <w:rFonts w:asciiTheme="minorBidi" w:hAnsiTheme="minorBidi"/>
+            <w:b/>
+            <w:bCs/>
+          </w:rPr>
+          <w:t>BE</w:t>
+        </w:r>
+        <w:r>
+          <w:rPr>
+            <w:rStyle w:val="Hyperlink"/>
+            <w:rFonts w:asciiTheme="minorBidi" w:hAnsiTheme="minorBidi"/>
+            <w:b/>
+            <w:bCs/>
+            <w:rtl/>
+          </w:rPr>
+          <w:t xml:space="preserve"> - שופרסל</w:t>
+        </w:r>
+      </w:hyperlink>
+      <w:r>
+        <w:rPr>
+          <w:rStyle w:val="Hyperlink"/>
+          <w:rFonts w:asciiTheme="minorBidi" w:hAnsiTheme="minorBidi" w:hint="cs"/>
+          <w:b/>
+          <w:bCs/>
+          <w:u w:val="none"/>
           <w:rtl/>
         </w:rPr>
         <w:t xml:space="preserve">  </w:t>
       </w:r>
-      <w:hyperlink r:id="rId59" w:history="1">
-        <w:r>
-          <w:rPr>
-            <w:rStyle w:val="Hyperlink"/>
-            <w:rFonts w:asciiTheme="minorBidi" w:hAnsiTheme="minorBidi" w:hint="cs"/>
-            <w:b/>
-            <w:bCs/>
-            <w:rtl/>
-          </w:rPr>
-          <w:t>דף</w:t>
-        </w:r>
-        <w:r>
-          <w:rPr>
-            <w:rStyle w:val="Hyperlink"/>
-            <w:rFonts w:asciiTheme="minorBidi" w:hAnsiTheme="minorBidi"/>
-            <w:b/>
-            <w:bCs/>
-            <w:rtl/>
-          </w:rPr>
-          <w:t xml:space="preserve"> פייסבוק</w:t>
-        </w:r>
-      </w:hyperlink>
-    </w:p>
-    <w:p>
-      <w:pPr>
-        <w:rPr>
-          <w:rFonts w:asciiTheme="minorBidi" w:hAnsiTheme="minorBidi"/>
-          <w:b/>
-          <w:bCs/>
-          <w:u w:val="single"/>
-          <w:rtl/>
-        </w:rPr>
-      </w:pPr>
-      <w:hyperlink r:id="rId60" w:history="1">
-        <w:r>
-          <w:rPr>
-            <w:rStyle w:val="Hyperlink"/>
-            <w:rFonts w:asciiTheme="minorBidi" w:hAnsiTheme="minorBidi" w:hint="cs"/>
-            <w:b/>
-            <w:bCs/>
-            <w:rtl/>
-          </w:rPr>
-          <w:t>יישום</w:t>
-        </w:r>
-        <w:r>
-          <w:rPr>
-            <w:rStyle w:val="Hyperlink"/>
-            <w:rFonts w:asciiTheme="minorBidi" w:hAnsiTheme="minorBidi"/>
-            <w:b/>
-            <w:bCs/>
-            <w:rtl/>
-          </w:rPr>
-          <w:t xml:space="preserve"> פתרונות אנושיים</w:t>
-        </w:r>
-      </w:hyperlink>
-      <w:r>
-        <w:rPr>
-          <w:rFonts w:asciiTheme="minorBidi" w:hAnsiTheme="minorBidi" w:hint="cs"/>
-          <w:b/>
-          <w:bCs/>
-          <w:rtl/>
-        </w:rPr>
-        <w:t xml:space="preserve">  </w:t>
-      </w:r>
-      <w:hyperlink r:id="rId61" w:history="1">
-        <w:r>
-          <w:rPr>
-            <w:rStyle w:val="Hyperlink"/>
-            <w:rFonts w:asciiTheme="minorBidi" w:hAnsiTheme="minorBidi" w:hint="cs"/>
-            <w:b/>
-            <w:bCs/>
-            <w:rtl/>
-          </w:rPr>
-          <w:t>דף</w:t>
-        </w:r>
-        <w:r>
-          <w:rPr>
-            <w:rStyle w:val="Hyperlink"/>
-            <w:rFonts w:asciiTheme="minorBidi" w:hAnsiTheme="minorBidi"/>
-            <w:b/>
-            <w:bCs/>
-            <w:rtl/>
-          </w:rPr>
-          <w:t xml:space="preserve"> פייסבוק</w:t>
-        </w:r>
-      </w:hyperlink>
-    </w:p>
-    <w:p>
-      <w:pPr>
-        <w:rPr>
-          <w:rFonts w:asciiTheme="minorBidi" w:hAnsiTheme="minorBidi" w:hint="cs"/>
-          <w:b/>
-          <w:bCs/>
-          <w:u w:val="single"/>
-          <w:rtl/>
-        </w:rPr>
-      </w:pPr>
-      <w:bookmarkStart w:id="0" w:name="_GoBack"/>
-      <w:bookmarkEnd w:id="0"/>
-    </w:p>
-    <w:p>
-      <w:pPr>
-        <w:rPr>
-          <w:rFonts w:asciiTheme="minorBidi" w:hAnsiTheme="minorBidi"/>
-          <w:b/>
-          <w:bCs/>
-          <w:u w:val="single"/>
-          <w:rtl/>
-        </w:rPr>
-      </w:pPr>
-      <w:r>
-        <w:rPr>
-          <w:rFonts w:asciiTheme="minorBidi" w:hAnsiTheme="minorBidi" w:hint="cs"/>
-          <w:b/>
-          <w:bCs/>
-          <w:u w:val="single"/>
-          <w:rtl/>
-        </w:rPr>
-        <w:t xml:space="preserve">מפעלים וחברות </w:t>
-      </w:r>
-    </w:p>
-    <w:p>
-      <w:pPr>
-        <w:rPr>
-          <w:rFonts w:asciiTheme="minorBidi" w:hAnsiTheme="minorBidi"/>
-          <w:b/>
-          <w:bCs/>
-          <w:u w:val="single"/>
-          <w:rtl/>
-        </w:rPr>
-      </w:pPr>
-      <w:hyperlink r:id="rId62" w:history="1">
-        <w:r>
-          <w:rPr>
-            <w:rStyle w:val="Hyperlink"/>
-            <w:rFonts w:asciiTheme="minorBidi" w:hAnsiTheme="minorBidi"/>
-            <w:b/>
-            <w:bCs/>
-            <w:rtl/>
-          </w:rPr>
-          <w:t>אלביט</w:t>
-        </w:r>
-      </w:hyperlink>
-      <w:r>
-        <w:rPr>
-          <w:rFonts w:asciiTheme="minorBidi" w:hAnsiTheme="minorBidi" w:hint="cs"/>
-          <w:b/>
-          <w:bCs/>
-          <w:rtl/>
-        </w:rPr>
-        <w:t xml:space="preserve">  </w:t>
-      </w:r>
-      <w:hyperlink r:id="rId63" w:history="1">
+      <w:hyperlink r:id="rId92" w:history="1">
         <w:r>
           <w:rPr>
             <w:rStyle w:val="Hyperlink"/>
@@ -2181,458 +3027,12 @@
           <w:t>דף פייסבוק</w:t>
         </w:r>
       </w:hyperlink>
-    </w:p>
-    <w:p>
-      <w:pPr>
-        <w:rPr>
-          <w:rStyle w:val="Hyperlink"/>
-          <w:rFonts w:asciiTheme="minorBidi" w:hAnsiTheme="minorBidi"/>
-          <w:b/>
-          <w:bCs/>
-          <w:rtl/>
-        </w:rPr>
-      </w:pPr>
-      <w:hyperlink r:id="rId64" w:history="1">
-        <w:r>
-          <w:rPr>
-            <w:rStyle w:val="Hyperlink"/>
-            <w:rFonts w:asciiTheme="minorBidi" w:hAnsiTheme="minorBidi"/>
-            <w:b/>
-            <w:bCs/>
-            <w:rtl/>
-          </w:rPr>
-          <w:t>רפא"ל</w:t>
-        </w:r>
-      </w:hyperlink>
-    </w:p>
-    <w:p>
-      <w:pPr>
-        <w:rPr>
-          <w:rFonts w:asciiTheme="minorBidi" w:hAnsiTheme="minorBidi"/>
-          <w:b/>
-          <w:bCs/>
-          <w:rtl/>
-        </w:rPr>
-      </w:pPr>
-      <w:r>
-        <w:rPr>
-          <w:rFonts w:asciiTheme="minorBidi" w:hAnsiTheme="minorBidi" w:hint="cs"/>
-          <w:b/>
-          <w:bCs/>
-          <w:rtl/>
-        </w:rPr>
-        <w:t>-------------------------------------------</w:t>
-      </w:r>
-    </w:p>
-    <w:p>
-      <w:pPr>
-        <w:rPr>
-          <w:rStyle w:val="Hyperlink"/>
-          <w:rFonts w:asciiTheme="minorBidi" w:hAnsiTheme="minorBidi"/>
-          <w:b/>
-          <w:bCs/>
-          <w:rtl/>
-        </w:rPr>
-      </w:pPr>
-      <w:hyperlink r:id="rId65" w:history="1">
-        <w:r>
-          <w:rPr>
-            <w:rStyle w:val="Hyperlink"/>
-            <w:rFonts w:asciiTheme="minorBidi" w:hAnsiTheme="minorBidi"/>
-            <w:b/>
-            <w:bCs/>
-            <w:rtl/>
-          </w:rPr>
-          <w:t>שטראוס</w:t>
-        </w:r>
-      </w:hyperlink>
-    </w:p>
-    <w:p>
-      <w:pPr>
-        <w:rPr>
-          <w:rStyle w:val="Hyperlink"/>
-          <w:rFonts w:asciiTheme="minorBidi" w:hAnsiTheme="minorBidi"/>
-          <w:b/>
-          <w:bCs/>
-          <w:rtl/>
-        </w:rPr>
-      </w:pPr>
-      <w:hyperlink r:id="rId66" w:history="1">
-        <w:r>
-          <w:rPr>
-            <w:rStyle w:val="Hyperlink"/>
-            <w:rFonts w:asciiTheme="minorBidi" w:hAnsiTheme="minorBidi"/>
-            <w:b/>
-            <w:bCs/>
-            <w:rtl/>
-          </w:rPr>
-          <w:t>אסם</w:t>
-        </w:r>
-      </w:hyperlink>
-    </w:p>
-    <w:p>
-      <w:pPr>
-        <w:rPr>
-          <w:rFonts w:asciiTheme="minorBidi" w:hAnsiTheme="minorBidi"/>
-          <w:b/>
-          <w:bCs/>
-          <w:u w:val="single"/>
-          <w:rtl/>
-        </w:rPr>
-      </w:pPr>
-      <w:hyperlink r:id="rId67" w:history="1">
-        <w:r>
-          <w:rPr>
-            <w:rStyle w:val="Hyperlink"/>
-            <w:rFonts w:asciiTheme="minorBidi" w:hAnsiTheme="minorBidi" w:hint="cs"/>
-            <w:b/>
-            <w:bCs/>
-            <w:rtl/>
-          </w:rPr>
-          <w:t>תנובה</w:t>
-        </w:r>
-      </w:hyperlink>
-      <w:r>
-        <w:rPr>
-          <w:rFonts w:asciiTheme="minorBidi" w:hAnsiTheme="minorBidi" w:hint="cs"/>
-          <w:b/>
-          <w:bCs/>
-          <w:rtl/>
-        </w:rPr>
-        <w:t xml:space="preserve">  </w:t>
-      </w:r>
-      <w:hyperlink r:id="rId68" w:history="1">
-        <w:r>
-          <w:rPr>
-            <w:rStyle w:val="Hyperlink"/>
-            <w:rFonts w:asciiTheme="minorBidi" w:hAnsiTheme="minorBidi" w:hint="cs"/>
-            <w:b/>
-            <w:bCs/>
-            <w:rtl/>
-          </w:rPr>
-          <w:t>תנובה2</w:t>
-        </w:r>
-      </w:hyperlink>
-    </w:p>
-    <w:p>
-      <w:pPr>
-        <w:rPr>
-          <w:rFonts w:asciiTheme="minorBidi" w:hAnsiTheme="minorBidi"/>
-          <w:b/>
-          <w:bCs/>
-          <w:u w:val="single"/>
-          <w:rtl/>
-        </w:rPr>
-      </w:pPr>
-    </w:p>
-    <w:p>
-      <w:pPr>
-        <w:rPr>
-          <w:rFonts w:asciiTheme="minorBidi" w:hAnsiTheme="minorBidi"/>
-          <w:b/>
-          <w:bCs/>
-          <w:u w:val="single"/>
-          <w:rtl/>
-        </w:rPr>
-      </w:pPr>
-      <w:r>
-        <w:rPr>
-          <w:rFonts w:asciiTheme="minorBidi" w:hAnsiTheme="minorBidi" w:hint="cs"/>
-          <w:b/>
-          <w:bCs/>
-          <w:u w:val="single"/>
-          <w:rtl/>
-        </w:rPr>
-        <w:t>מוקדים טלפוניים וחברות קשורת</w:t>
-      </w:r>
-    </w:p>
-    <w:p>
-      <w:pPr>
-        <w:rPr>
-          <w:rFonts w:asciiTheme="minorBidi" w:hAnsiTheme="minorBidi"/>
-          <w:b/>
-          <w:bCs/>
-          <w:u w:val="single"/>
-          <w:rtl/>
-        </w:rPr>
-      </w:pPr>
-      <w:hyperlink r:id="rId69" w:history="1">
-        <w:r>
-          <w:rPr>
-            <w:rStyle w:val="Hyperlink"/>
-            <w:rFonts w:asciiTheme="minorBidi" w:hAnsiTheme="minorBidi"/>
-            <w:b/>
-            <w:bCs/>
-            <w:rtl/>
-          </w:rPr>
-          <w:t>בזק</w:t>
-        </w:r>
-      </w:hyperlink>
-    </w:p>
-    <w:p>
-      <w:pPr>
-        <w:rPr>
-          <w:rFonts w:asciiTheme="minorBidi" w:hAnsiTheme="minorBidi"/>
-          <w:b/>
-          <w:bCs/>
-          <w:u w:val="single"/>
-          <w:rtl/>
-        </w:rPr>
-      </w:pPr>
-      <w:hyperlink r:id="rId70" w:history="1">
-        <w:r>
-          <w:rPr>
-            <w:rStyle w:val="Hyperlink"/>
-            <w:rFonts w:asciiTheme="minorBidi" w:hAnsiTheme="minorBidi"/>
-            <w:b/>
-            <w:bCs/>
-            <w:rtl/>
-          </w:rPr>
-          <w:t>הוט</w:t>
-        </w:r>
-      </w:hyperlink>
-    </w:p>
-    <w:p>
-      <w:pPr>
-        <w:rPr>
-          <w:rFonts w:asciiTheme="minorBidi" w:hAnsiTheme="minorBidi"/>
-          <w:b/>
-          <w:bCs/>
-          <w:u w:val="single"/>
-          <w:rtl/>
-        </w:rPr>
-      </w:pPr>
-      <w:hyperlink r:id="rId71" w:history="1">
-        <w:r>
-          <w:rPr>
-            <w:rStyle w:val="Hyperlink"/>
-            <w:rFonts w:asciiTheme="minorBidi" w:hAnsiTheme="minorBidi"/>
-            <w:b/>
-            <w:bCs/>
-            <w:rtl/>
-          </w:rPr>
-          <w:t>יס</w:t>
-        </w:r>
-      </w:hyperlink>
-    </w:p>
-    <w:p>
-      <w:pPr>
-        <w:rPr>
-          <w:rStyle w:val="Hyperlink"/>
-          <w:rFonts w:asciiTheme="minorBidi" w:hAnsiTheme="minorBidi"/>
-          <w:b/>
-          <w:bCs/>
-          <w:rtl/>
-        </w:rPr>
-      </w:pPr>
-      <w:hyperlink r:id="rId72" w:history="1">
-        <w:r>
-          <w:rPr>
-            <w:rStyle w:val="Hyperlink"/>
-            <w:rFonts w:asciiTheme="minorBidi" w:hAnsiTheme="minorBidi"/>
-            <w:b/>
-            <w:bCs/>
-            <w:rtl/>
-          </w:rPr>
-          <w:t>פרטנר</w:t>
-        </w:r>
-      </w:hyperlink>
-    </w:p>
-    <w:p>
-      <w:pPr>
-        <w:rPr>
-          <w:rStyle w:val="Hyperlink"/>
-          <w:rFonts w:asciiTheme="minorBidi" w:hAnsiTheme="minorBidi"/>
-          <w:b/>
-          <w:bCs/>
-          <w:rtl/>
-        </w:rPr>
-      </w:pPr>
-      <w:hyperlink r:id="rId73" w:history="1">
-        <w:r>
-          <w:rPr>
-            <w:rStyle w:val="Hyperlink"/>
-            <w:rFonts w:asciiTheme="minorBidi" w:hAnsiTheme="minorBidi"/>
-            <w:b/>
-            <w:bCs/>
-            <w:rtl/>
-          </w:rPr>
-          <w:t>פלאפון</w:t>
-        </w:r>
-      </w:hyperlink>
-      <w:r>
-        <w:rPr>
-          <w:rStyle w:val="Hyperlink"/>
-          <w:rFonts w:asciiTheme="minorBidi" w:hAnsiTheme="minorBidi" w:hint="cs"/>
-          <w:b/>
-          <w:bCs/>
-          <w:u w:val="none"/>
-          <w:rtl/>
-        </w:rPr>
-        <w:t xml:space="preserve">  </w:t>
-      </w:r>
-      <w:hyperlink r:id="rId74" w:history="1">
-        <w:r>
-          <w:rPr>
-            <w:rStyle w:val="Hyperlink"/>
-            <w:rFonts w:asciiTheme="minorBidi" w:hAnsiTheme="minorBidi" w:hint="cs"/>
-            <w:b/>
-            <w:bCs/>
-            <w:rtl/>
-          </w:rPr>
-          <w:t>פלאפון</w:t>
-        </w:r>
-        <w:r>
-          <w:rPr>
-            <w:rStyle w:val="Hyperlink"/>
-            <w:rFonts w:asciiTheme="minorBidi" w:hAnsiTheme="minorBidi"/>
-            <w:b/>
-            <w:bCs/>
-            <w:rtl/>
-          </w:rPr>
-          <w:t xml:space="preserve"> 2</w:t>
-        </w:r>
-      </w:hyperlink>
-    </w:p>
-    <w:p>
-      <w:pPr>
-        <w:rPr>
-          <w:rStyle w:val="Hyperlink"/>
-          <w:rFonts w:asciiTheme="minorBidi" w:hAnsiTheme="minorBidi"/>
-          <w:b/>
-          <w:bCs/>
-          <w:rtl/>
-        </w:rPr>
-      </w:pPr>
-      <w:hyperlink r:id="rId75" w:history="1">
-        <w:r>
-          <w:rPr>
-            <w:rStyle w:val="Hyperlink"/>
-            <w:rFonts w:asciiTheme="minorBidi" w:hAnsiTheme="minorBidi"/>
-            <w:b/>
-            <w:bCs/>
-            <w:rtl/>
-          </w:rPr>
-          <w:t>סלקום</w:t>
-        </w:r>
-      </w:hyperlink>
-    </w:p>
-    <w:p>
-      <w:pPr>
-        <w:rPr>
-          <w:rStyle w:val="Hyperlink"/>
-          <w:rFonts w:asciiTheme="minorBidi" w:hAnsiTheme="minorBidi"/>
-          <w:b/>
-          <w:bCs/>
-          <w:rtl/>
-        </w:rPr>
-      </w:pPr>
-      <w:hyperlink r:id="rId76" w:history="1">
-        <w:r>
-          <w:rPr>
-            <w:rStyle w:val="Hyperlink"/>
-            <w:rFonts w:asciiTheme="minorBidi" w:hAnsiTheme="minorBidi"/>
-            <w:b/>
-            <w:bCs/>
-            <w:rtl/>
-          </w:rPr>
-          <w:t>הוט מובייל</w:t>
-        </w:r>
-      </w:hyperlink>
-    </w:p>
-    <w:p>
-      <w:pPr>
-        <w:rPr>
-          <w:rStyle w:val="Hyperlink"/>
-          <w:rFonts w:asciiTheme="minorBidi" w:hAnsiTheme="minorBidi"/>
-          <w:b/>
-          <w:bCs/>
-          <w:rtl/>
-        </w:rPr>
-      </w:pPr>
-      <w:hyperlink r:id="rId77" w:history="1">
-        <w:r>
-          <w:rPr>
-            <w:rStyle w:val="Hyperlink"/>
-            <w:rFonts w:asciiTheme="minorBidi" w:hAnsiTheme="minorBidi"/>
-            <w:b/>
-            <w:bCs/>
-            <w:rtl/>
-          </w:rPr>
-          <w:t>בזק בין לאומי</w:t>
-        </w:r>
-      </w:hyperlink>
-    </w:p>
-    <w:p>
-      <w:pPr>
-        <w:rPr>
-          <w:rStyle w:val="Hyperlink"/>
-          <w:rFonts w:asciiTheme="minorBidi" w:hAnsiTheme="minorBidi"/>
-          <w:b/>
-          <w:bCs/>
-          <w:rtl/>
-        </w:rPr>
-      </w:pPr>
-      <w:hyperlink r:id="rId78" w:history="1">
-        <w:r>
-          <w:rPr>
-            <w:rStyle w:val="Hyperlink"/>
-            <w:rFonts w:asciiTheme="minorBidi" w:hAnsiTheme="minorBidi" w:hint="cs"/>
-            <w:b/>
-            <w:bCs/>
-            <w:rtl/>
-          </w:rPr>
-          <w:t>בזק</w:t>
-        </w:r>
-        <w:r>
-          <w:rPr>
-            <w:rStyle w:val="Hyperlink"/>
-            <w:rFonts w:asciiTheme="minorBidi" w:hAnsiTheme="minorBidi"/>
-            <w:b/>
-            <w:bCs/>
-            <w:rtl/>
-          </w:rPr>
-          <w:t xml:space="preserve"> אונליין</w:t>
-        </w:r>
-      </w:hyperlink>
-    </w:p>
-    <w:p>
-      <w:pPr>
-        <w:rPr>
-          <w:rStyle w:val="Hyperlink"/>
-          <w:rFonts w:asciiTheme="minorBidi" w:hAnsiTheme="minorBidi" w:hint="cs"/>
-          <w:b/>
-          <w:bCs/>
-          <w:rtl/>
-        </w:rPr>
-      </w:pPr>
-    </w:p>
-    <w:p>
-      <w:pPr>
-        <w:rPr>
-          <w:rFonts w:asciiTheme="minorBidi" w:hAnsiTheme="minorBidi"/>
-          <w:b/>
-          <w:bCs/>
-          <w:u w:val="single"/>
-          <w:rtl/>
-        </w:rPr>
-      </w:pPr>
-      <w:r>
-        <w:rPr>
-          <w:rFonts w:asciiTheme="minorBidi" w:hAnsiTheme="minorBidi" w:hint="cs"/>
-          <w:b/>
-          <w:bCs/>
-          <w:u w:val="single"/>
-          <w:rtl/>
-        </w:rPr>
-        <w:t>רשתות קמעונאיות</w:t>
-      </w:r>
-      <w:r>
-        <w:rPr>
-          <w:rFonts w:asciiTheme="minorBidi" w:hAnsiTheme="minorBidi" w:hint="cs"/>
-          <w:b/>
-          <w:bCs/>
-          <w:u w:val="single"/>
+      <w:r>
+        <w:rPr>
+          <w:rStyle w:val="Hyperlink"/>
+          <w:rFonts w:asciiTheme="minorBidi" w:hAnsiTheme="minorBidi" w:hint="cs"/>
+          <w:b/>
+          <w:bCs/>
           <w:rtl/>
         </w:rPr>
         <w:t xml:space="preserve"> </w:t>
@@ -2641,149 +3041,47 @@
     <w:p>
       <w:pPr>
         <w:rPr>
-          <w:rStyle w:val="Hyperlink"/>
-          <w:rFonts w:asciiTheme="minorBidi" w:hAnsiTheme="minorBidi"/>
-          <w:b/>
-          <w:bCs/>
-          <w:rtl/>
-        </w:rPr>
-      </w:pPr>
-      <w:hyperlink r:id="rId79" w:history="1">
-        <w:r>
-          <w:rPr>
-            <w:rStyle w:val="Hyperlink"/>
-            <w:rFonts w:asciiTheme="minorBidi" w:hAnsiTheme="minorBidi"/>
-            <w:b/>
-            <w:bCs/>
-            <w:rtl/>
-          </w:rPr>
-          <w:t>שופרסל</w:t>
-        </w:r>
-      </w:hyperlink>
-      <w:r>
-        <w:rPr>
-          <w:rStyle w:val="Hyperlink"/>
-          <w:rFonts w:asciiTheme="minorBidi" w:hAnsiTheme="minorBidi" w:hint="cs"/>
-          <w:b/>
-          <w:bCs/>
-          <w:u w:val="none"/>
-          <w:rtl/>
-        </w:rPr>
-        <w:t xml:space="preserve">  </w:t>
-      </w:r>
-      <w:hyperlink r:id="rId80" w:history="1">
-        <w:r>
-          <w:rPr>
-            <w:rStyle w:val="Hyperlink"/>
-            <w:rFonts w:asciiTheme="minorBidi" w:hAnsiTheme="minorBidi" w:hint="cs"/>
-            <w:b/>
-            <w:bCs/>
-            <w:rtl/>
-          </w:rPr>
-          <w:t>דף</w:t>
-        </w:r>
-        <w:r>
-          <w:rPr>
-            <w:rStyle w:val="Hyperlink"/>
-            <w:rFonts w:asciiTheme="minorBidi" w:hAnsiTheme="minorBidi"/>
-            <w:b/>
-            <w:bCs/>
-            <w:rtl/>
-          </w:rPr>
-          <w:t xml:space="preserve"> פייסבוק</w:t>
-        </w:r>
-      </w:hyperlink>
-    </w:p>
-    <w:p>
-      <w:pPr>
-        <w:rPr>
-          <w:rStyle w:val="Hyperlink"/>
-          <w:rFonts w:asciiTheme="minorBidi" w:hAnsiTheme="minorBidi"/>
-          <w:b/>
-          <w:bCs/>
-          <w:rtl/>
-        </w:rPr>
-      </w:pPr>
-      <w:hyperlink r:id="rId81" w:history="1">
-        <w:r>
-          <w:rPr>
-            <w:rStyle w:val="Hyperlink"/>
-            <w:rFonts w:asciiTheme="minorBidi" w:hAnsiTheme="minorBidi"/>
-            <w:b/>
-            <w:bCs/>
-            <w:rtl/>
-          </w:rPr>
-          <w:t>סופר פארם</w:t>
-        </w:r>
-      </w:hyperlink>
-    </w:p>
-    <w:p>
-      <w:pPr>
-        <w:rPr>
-          <w:rStyle w:val="Hyperlink"/>
-          <w:rFonts w:asciiTheme="minorBidi" w:hAnsiTheme="minorBidi"/>
-          <w:b/>
-          <w:bCs/>
-          <w:rtl/>
-        </w:rPr>
-      </w:pPr>
-      <w:hyperlink r:id="rId82" w:history="1">
-        <w:r>
-          <w:rPr>
-            <w:rStyle w:val="Hyperlink"/>
-            <w:rFonts w:asciiTheme="minorBidi" w:hAnsiTheme="minorBidi"/>
-            <w:b/>
-            <w:bCs/>
-          </w:rPr>
-          <w:t>BE</w:t>
-        </w:r>
-        <w:r>
-          <w:rPr>
-            <w:rStyle w:val="Hyperlink"/>
-            <w:rFonts w:asciiTheme="minorBidi" w:hAnsiTheme="minorBidi"/>
-            <w:b/>
-            <w:bCs/>
-            <w:rtl/>
-          </w:rPr>
-          <w:t xml:space="preserve"> - שופרסל</w:t>
-        </w:r>
-      </w:hyperlink>
-      <w:r>
-        <w:rPr>
-          <w:rStyle w:val="Hyperlink"/>
-          <w:rFonts w:asciiTheme="minorBidi" w:hAnsiTheme="minorBidi" w:hint="cs"/>
-          <w:b/>
-          <w:bCs/>
-          <w:u w:val="none"/>
-          <w:rtl/>
-        </w:rPr>
-        <w:t xml:space="preserve">  </w:t>
-      </w:r>
-      <w:hyperlink r:id="rId83" w:history="1">
-        <w:r>
-          <w:rPr>
-            <w:rStyle w:val="Hyperlink"/>
-            <w:rFonts w:asciiTheme="minorBidi" w:hAnsiTheme="minorBidi"/>
-            <w:b/>
-            <w:bCs/>
-            <w:rtl/>
-          </w:rPr>
-          <w:t>דף פייסבוק</w:t>
-        </w:r>
-      </w:hyperlink>
-      <w:r>
-        <w:rPr>
-          <w:rStyle w:val="Hyperlink"/>
-          <w:rFonts w:asciiTheme="minorBidi" w:hAnsiTheme="minorBidi" w:hint="cs"/>
-          <w:b/>
-          <w:bCs/>
-          <w:rtl/>
-        </w:rPr>
-        <w:t xml:space="preserve"> </w:t>
-      </w:r>
-    </w:p>
-    <w:p>
-      <w:pPr>
+          <w:rFonts w:asciiTheme="minorBidi" w:hAnsiTheme="minorBidi" w:cs="Arial"/>
+          <w:b/>
+          <w:bCs/>
+          <w:u w:val="single"/>
+          <w:rtl/>
+        </w:rPr>
+      </w:pPr>
+    </w:p>
+    <w:p>
+      <w:pPr>
+        <w:rPr>
+          <w:rFonts w:asciiTheme="minorBidi" w:hAnsiTheme="minorBidi" w:cs="Arial"/>
+          <w:b/>
+          <w:bCs/>
+          <w:u w:val="single"/>
+          <w:rtl/>
+        </w:rPr>
+      </w:pPr>
+    </w:p>
+    <w:p>
+      <w:pPr>
+        <w:rPr>
+          <w:rFonts w:asciiTheme="minorBidi" w:hAnsiTheme="minorBidi" w:cs="Arial"/>
+          <w:b/>
+          <w:bCs/>
+          <w:u w:val="single"/>
+          <w:rtl/>
+        </w:rPr>
+      </w:pPr>
+    </w:p>
+    <w:p>
+      <w:pPr>
+        <w:rPr>
+          <w:rStyle w:val="Hyperlink"/>
+          <w:rFonts w:asciiTheme="minorBidi" w:hAnsiTheme="minorBidi"/>
+          <w:b/>
+          <w:bCs/>
+          <w:rtl/>
+        </w:rPr>
+      </w:pPr>
+      <w:r>
         <w:rPr>
           <w:rFonts w:asciiTheme="minorBidi" w:hAnsiTheme="minorBidi" w:cs="Arial" w:hint="cs"/>
           <w:b/>
@@ -2791,40 +3089,8 @@
           <w:u w:val="single"/>
           <w:rtl/>
         </w:rPr>
-      </w:pPr>
-    </w:p>
-    <w:p>
-      <w:pPr>
-        <w:rPr>
-          <w:rFonts w:asciiTheme="minorBidi" w:hAnsiTheme="minorBidi" w:cs="Arial"/>
-          <w:b/>
-          <w:bCs/>
-          <w:u w:val="single"/>
-          <w:rtl/>
-        </w:rPr>
-      </w:pPr>
-    </w:p>
-    <w:p>
-      <w:pPr>
-        <w:rPr>
-          <w:rFonts w:asciiTheme="minorBidi" w:hAnsiTheme="minorBidi" w:cs="Arial"/>
-          <w:b/>
-          <w:bCs/>
-          <w:u w:val="single"/>
-          <w:rtl/>
-        </w:rPr>
-      </w:pPr>
-    </w:p>
-    <w:p>
-      <w:pPr>
-        <w:rPr>
-          <w:rStyle w:val="Hyperlink"/>
-          <w:rFonts w:asciiTheme="minorBidi" w:hAnsiTheme="minorBidi"/>
-          <w:b/>
-          <w:bCs/>
-          <w:rtl/>
-        </w:rPr>
-      </w:pPr>
+        <w:t>חברות-</w:t>
+      </w:r>
       <w:r>
         <w:rPr>
           <w:rFonts w:asciiTheme="minorBidi" w:hAnsiTheme="minorBidi" w:cs="Arial" w:hint="cs"/>
@@ -2833,16 +3099,6 @@
           <w:u w:val="single"/>
           <w:rtl/>
         </w:rPr>
-        <w:t>חברות-</w:t>
-      </w:r>
-      <w:r>
-        <w:rPr>
-          <w:rFonts w:asciiTheme="minorBidi" w:hAnsiTheme="minorBidi" w:cs="Arial" w:hint="cs"/>
-          <w:b/>
-          <w:bCs/>
-          <w:u w:val="single"/>
-          <w:rtl/>
-        </w:rPr>
         <w:t>שונות</w:t>
       </w:r>
     </w:p>
@@ -2855,7 +3111,7 @@
           <w:bCs/>
         </w:rPr>
       </w:pPr>
-      <w:hyperlink r:id="rId84" w:history="1">
+      <w:hyperlink r:id="rId93" w:history="1">
         <w:proofErr w:type="spellStart"/>
         <w:proofErr w:type="gramStart"/>
         <w:r>
@@ -2891,7 +3147,7 @@
           <w:rtl/>
         </w:rPr>
       </w:pPr>
-      <w:hyperlink r:id="rId85" w:history="1">
+      <w:hyperlink r:id="rId94" w:history="1">
         <w:r>
           <w:rPr>
             <w:rStyle w:val="Hyperlink"/>
@@ -2914,7 +3170,7 @@
         </w:rPr>
         <w:t xml:space="preserve">  </w:t>
       </w:r>
-      <w:hyperlink r:id="rId86" w:history="1">
+      <w:hyperlink r:id="rId95" w:history="1">
         <w:r>
           <w:rPr>
             <w:rStyle w:val="Hyperlink"/>
@@ -2937,7 +3193,7 @@
         </w:rPr>
         <w:t xml:space="preserve">  </w:t>
       </w:r>
-      <w:hyperlink r:id="rId87" w:history="1">
+      <w:hyperlink r:id="rId96" w:history="1">
         <w:r>
           <w:rPr>
             <w:rStyle w:val="Hyperlink"/>
@@ -2970,7 +3226,7 @@
           <w:rtl/>
         </w:rPr>
       </w:pPr>
-      <w:hyperlink r:id="rId88" w:history="1">
+      <w:hyperlink r:id="rId97" w:history="1">
         <w:r>
           <w:rPr>
             <w:rStyle w:val="Hyperlink"/>
@@ -3001,7 +3257,7 @@
         </w:rPr>
         <w:t xml:space="preserve">  </w:t>
       </w:r>
-      <w:hyperlink r:id="rId89" w:history="1">
+      <w:hyperlink r:id="rId98" w:history="1">
         <w:r>
           <w:rPr>
             <w:rStyle w:val="Hyperlink"/>
@@ -3017,32 +3273,32 @@
     <w:p>
       <w:pPr>
         <w:rPr>
+          <w:rFonts w:asciiTheme="minorBidi" w:hAnsiTheme="minorBidi" w:cs="Arial"/>
+          <w:b/>
+          <w:bCs/>
+          <w:u w:val="single"/>
+          <w:rtl/>
+        </w:rPr>
+      </w:pPr>
+    </w:p>
+    <w:p>
+      <w:pPr>
+        <w:rPr>
+          <w:rFonts w:asciiTheme="minorBidi" w:hAnsiTheme="minorBidi" w:cs="Arial"/>
+          <w:b/>
+          <w:bCs/>
+          <w:u w:val="single"/>
+          <w:rtl/>
+        </w:rPr>
+      </w:pPr>
+      <w:r>
+        <w:rPr>
           <w:rFonts w:asciiTheme="minorBidi" w:hAnsiTheme="minorBidi" w:cs="Arial" w:hint="cs"/>
           <w:b/>
           <w:bCs/>
           <w:u w:val="single"/>
           <w:rtl/>
         </w:rPr>
-      </w:pPr>
-    </w:p>
-    <w:p>
-      <w:pPr>
-        <w:rPr>
-          <w:rFonts w:asciiTheme="minorBidi" w:hAnsiTheme="minorBidi" w:cs="Arial"/>
-          <w:b/>
-          <w:bCs/>
-          <w:u w:val="single"/>
-          <w:rtl/>
-        </w:rPr>
-      </w:pPr>
-      <w:r>
-        <w:rPr>
-          <w:rFonts w:asciiTheme="minorBidi" w:hAnsiTheme="minorBidi" w:cs="Arial" w:hint="cs"/>
-          <w:b/>
-          <w:bCs/>
-          <w:u w:val="single"/>
-          <w:rtl/>
-        </w:rPr>
         <w:t>פרסומים בדפי פייסבוק</w:t>
       </w:r>
     </w:p>
@@ -3056,7 +3312,7 @@
           <w:rtl/>
         </w:rPr>
       </w:pPr>
-      <w:hyperlink r:id="rId90" w:history="1">
+      <w:hyperlink r:id="rId99" w:history="1">
         <w:r>
           <w:rPr>
             <w:rStyle w:val="Hyperlink"/>
@@ -3073,7 +3329,7 @@
       <w:pPr>
         <w:rPr>
           <w:rStyle w:val="Hyperlink"/>
-          <w:rFonts w:asciiTheme="minorBidi" w:hAnsiTheme="minorBidi" w:hint="cs"/>
+          <w:rFonts w:asciiTheme="minorBidi" w:hAnsiTheme="minorBidi"/>
           <w:b/>
           <w:bCs/>
           <w:rtl/>
@@ -3120,7 +3376,7 @@
           <w:rtl/>
         </w:rPr>
       </w:pPr>
-      <w:hyperlink r:id="rId91" w:history="1">
+      <w:hyperlink r:id="rId100" w:history="1">
         <w:r>
           <w:rPr>
             <w:rStyle w:val="Hyperlink"/>
@@ -3136,7 +3392,7 @@
     <w:p>
       <w:pPr>
         <w:rPr>
-          <w:rFonts w:asciiTheme="minorBidi" w:hAnsiTheme="minorBidi" w:hint="cs"/>
+          <w:rFonts w:asciiTheme="minorBidi" w:hAnsiTheme="minorBidi"/>
           <w:b/>
           <w:bCs/>
           <w:u w:val="single"/>

--- a/jobs/עבודה.docx
+++ b/jobs/עבודה.docx
@@ -995,48 +995,48 @@
     <w:p>
       <w:pPr>
         <w:rPr>
-          <w:rFonts w:asciiTheme="minorBidi" w:hAnsiTheme="minorBidi"/>
-          <w:b/>
-          <w:bCs/>
-          <w:u w:val="single"/>
-          <w:rtl/>
-        </w:rPr>
-      </w:pPr>
-    </w:p>
-    <w:p>
-      <w:pPr>
-        <w:rPr>
-          <w:rFonts w:asciiTheme="minorBidi" w:hAnsiTheme="minorBidi"/>
-          <w:b/>
-          <w:bCs/>
-          <w:rtl/>
-        </w:rPr>
-      </w:pPr>
-    </w:p>
-    <w:p>
-      <w:pPr>
-        <w:rPr>
-          <w:rFonts w:asciiTheme="minorBidi" w:hAnsiTheme="minorBidi"/>
-          <w:b/>
-          <w:bCs/>
-          <w:rtl/>
-        </w:rPr>
-      </w:pPr>
-    </w:p>
-    <w:p>
-      <w:pPr>
-        <w:rPr>
-          <w:rFonts w:asciiTheme="minorBidi" w:hAnsiTheme="minorBidi"/>
-          <w:b/>
-          <w:bCs/>
-          <w:rtl/>
-        </w:rPr>
-      </w:pPr>
-    </w:p>
-    <w:p>
-      <w:pPr>
-        <w:rPr>
-          <w:rFonts w:asciiTheme="minorBidi" w:hAnsiTheme="minorBidi"/>
+          <w:rFonts w:asciiTheme="minorBidi" w:hAnsiTheme="minorBidi" w:hint="cs"/>
+          <w:b/>
+          <w:bCs/>
+          <w:u w:val="single"/>
+          <w:rtl/>
+        </w:rPr>
+      </w:pPr>
+    </w:p>
+    <w:p>
+      <w:pPr>
+        <w:rPr>
+          <w:rFonts w:asciiTheme="minorBidi" w:hAnsiTheme="minorBidi"/>
+          <w:b/>
+          <w:bCs/>
+          <w:rtl/>
+        </w:rPr>
+      </w:pPr>
+    </w:p>
+    <w:p>
+      <w:pPr>
+        <w:rPr>
+          <w:rFonts w:asciiTheme="minorBidi" w:hAnsiTheme="minorBidi"/>
+          <w:b/>
+          <w:bCs/>
+          <w:rtl/>
+        </w:rPr>
+      </w:pPr>
+    </w:p>
+    <w:p>
+      <w:pPr>
+        <w:rPr>
+          <w:rFonts w:asciiTheme="minorBidi" w:hAnsiTheme="minorBidi"/>
+          <w:b/>
+          <w:bCs/>
+          <w:rtl/>
+        </w:rPr>
+      </w:pPr>
+    </w:p>
+    <w:p>
+      <w:pPr>
+        <w:rPr>
+          <w:rFonts w:asciiTheme="minorBidi" w:hAnsiTheme="minorBidi" w:hint="cs"/>
           <w:b/>
           <w:bCs/>
           <w:rtl/>
@@ -1097,7 +1097,7 @@
     <w:p>
       <w:pPr>
         <w:rPr>
-          <w:rFonts w:asciiTheme="minorBidi" w:hAnsiTheme="minorBidi" w:hint="cs"/>
+          <w:rFonts w:asciiTheme="minorBidi" w:hAnsiTheme="minorBidi"/>
           <w:b/>
           <w:bCs/>
           <w:u w:val="single"/>
@@ -1282,7 +1282,1038 @@
           <w:t>מעברים גליל מערבי</w:t>
         </w:r>
       </w:hyperlink>
+      <w:r>
+        <w:rPr>
+          <w:rFonts w:asciiTheme="minorBidi" w:hAnsiTheme="minorBidi" w:hint="cs"/>
+          <w:b/>
+          <w:bCs/>
+          <w:rtl/>
+        </w:rPr>
+        <w:t xml:space="preserve">  </w:t>
+      </w:r>
+      <w:hyperlink r:id="rId42" w:history="1">
+        <w:r>
+          <w:rPr>
+            <w:rStyle w:val="Hyperlink"/>
+            <w:rFonts w:asciiTheme="minorBidi" w:hAnsiTheme="minorBidi" w:hint="cs"/>
+            <w:b/>
+            <w:bCs/>
+            <w:rtl/>
+          </w:rPr>
+          <w:t>דף</w:t>
+        </w:r>
+        <w:r>
+          <w:rPr>
+            <w:rStyle w:val="Hyperlink"/>
+            <w:rFonts w:asciiTheme="minorBidi" w:hAnsiTheme="minorBidi"/>
+            <w:b/>
+            <w:bCs/>
+            <w:rtl/>
+          </w:rPr>
+          <w:t xml:space="preserve"> פייסבוק</w:t>
+        </w:r>
+      </w:hyperlink>
+    </w:p>
+    <w:p>
+      <w:pPr>
+        <w:rPr>
+          <w:rFonts w:asciiTheme="minorBidi" w:hAnsiTheme="minorBidi"/>
+          <w:b/>
+          <w:bCs/>
+          <w:u w:val="single"/>
+          <w:rtl/>
+        </w:rPr>
+      </w:pPr>
+      <w:hyperlink r:id="rId43" w:history="1">
+        <w:r>
+          <w:rPr>
+            <w:rStyle w:val="Hyperlink"/>
+            <w:rFonts w:asciiTheme="minorBidi" w:hAnsiTheme="minorBidi" w:hint="cs"/>
+            <w:b/>
+            <w:bCs/>
+            <w:rtl/>
+          </w:rPr>
+          <w:t>טכניון</w:t>
+        </w:r>
+      </w:hyperlink>
+      <w:r>
+        <w:rPr>
+          <w:rFonts w:asciiTheme="minorBidi" w:hAnsiTheme="minorBidi" w:hint="cs"/>
+          <w:b/>
+          <w:bCs/>
+          <w:rtl/>
+        </w:rPr>
+        <w:t xml:space="preserve">  </w:t>
+      </w:r>
+      <w:hyperlink r:id="rId44" w:history="1">
+        <w:r>
+          <w:rPr>
+            <w:rStyle w:val="Hyperlink"/>
+            <w:rFonts w:asciiTheme="minorBidi" w:hAnsiTheme="minorBidi"/>
+            <w:b/>
+            <w:bCs/>
+            <w:rtl/>
+          </w:rPr>
+          <w:t>דף פייסבוק</w:t>
+        </w:r>
+      </w:hyperlink>
+    </w:p>
+    <w:p>
+      <w:pPr>
+        <w:rPr>
+          <w:rStyle w:val="Hyperlink"/>
+          <w:rFonts w:asciiTheme="minorBidi" w:hAnsiTheme="minorBidi"/>
+          <w:b/>
+          <w:bCs/>
+          <w:rtl/>
+        </w:rPr>
+      </w:pPr>
+      <w:hyperlink r:id="rId45" w:history="1">
+        <w:r>
+          <w:rPr>
+            <w:rStyle w:val="Hyperlink"/>
+            <w:rFonts w:asciiTheme="minorBidi" w:hAnsiTheme="minorBidi"/>
+            <w:b/>
+            <w:bCs/>
+            <w:rtl/>
+          </w:rPr>
+          <w:t>אופנים (חינוך בפריפריה כיתות ג' - ו')</w:t>
+        </w:r>
+      </w:hyperlink>
+    </w:p>
+    <w:p>
+      <w:pPr>
+        <w:rPr>
+          <w:rFonts w:asciiTheme="minorBidi" w:hAnsiTheme="minorBidi"/>
+          <w:b/>
+          <w:bCs/>
+          <w:u w:val="single"/>
+          <w:rtl/>
+        </w:rPr>
+      </w:pPr>
+      <w:hyperlink r:id="rId46" w:history="1">
+        <w:r>
+          <w:rPr>
+            <w:rStyle w:val="Hyperlink"/>
+            <w:rFonts w:asciiTheme="minorBidi" w:hAnsiTheme="minorBidi"/>
+            <w:b/>
+            <w:bCs/>
+            <w:rtl/>
+          </w:rPr>
+          <w:t>אחריי</w:t>
+        </w:r>
+      </w:hyperlink>
+      <w:r>
+        <w:rPr>
+          <w:rFonts w:asciiTheme="minorBidi" w:hAnsiTheme="minorBidi" w:hint="cs"/>
+          <w:b/>
+          <w:bCs/>
+          <w:rtl/>
+        </w:rPr>
+        <w:t xml:space="preserve">  </w:t>
+      </w:r>
+      <w:hyperlink r:id="rId47" w:history="1">
+        <w:r>
+          <w:rPr>
+            <w:rStyle w:val="Hyperlink"/>
+            <w:rFonts w:asciiTheme="minorBidi" w:hAnsiTheme="minorBidi"/>
+            <w:b/>
+            <w:bCs/>
+            <w:rtl/>
+          </w:rPr>
+          <w:t>דף פייסבוק</w:t>
+        </w:r>
+      </w:hyperlink>
+      <w:r>
+        <w:rPr>
+          <w:rFonts w:asciiTheme="minorBidi" w:hAnsiTheme="minorBidi"/>
+          <w:b/>
+          <w:bCs/>
+          <w:u w:val="single"/>
+          <w:rtl/>
+        </w:rPr>
+        <w:br/>
+      </w:r>
+    </w:p>
+    <w:p>
+      <w:pPr>
+        <w:rPr>
+          <w:rStyle w:val="Hyperlink"/>
+          <w:rFonts w:asciiTheme="minorBidi" w:hAnsiTheme="minorBidi"/>
+          <w:b/>
+          <w:bCs/>
+          <w:rtl/>
+        </w:rPr>
+      </w:pPr>
+      <w:r>
+        <w:rPr>
+          <w:rFonts w:asciiTheme="minorBidi" w:hAnsiTheme="minorBidi" w:cs="Arial" w:hint="cs"/>
+          <w:b/>
+          <w:bCs/>
+          <w:u w:val="single"/>
+          <w:rtl/>
+        </w:rPr>
+        <w:t>חברות</w:t>
+      </w:r>
+      <w:r>
+        <w:rPr>
+          <w:rFonts w:asciiTheme="minorBidi" w:hAnsiTheme="minorBidi" w:cs="Arial"/>
+          <w:b/>
+          <w:bCs/>
+          <w:u w:val="single"/>
+          <w:rtl/>
+        </w:rPr>
+        <w:t xml:space="preserve"> </w:t>
+      </w:r>
+      <w:r>
+        <w:rPr>
+          <w:rFonts w:asciiTheme="minorBidi" w:hAnsiTheme="minorBidi" w:cs="Arial" w:hint="cs"/>
+          <w:b/>
+          <w:bCs/>
+          <w:u w:val="single"/>
+          <w:rtl/>
+        </w:rPr>
+        <w:t>כוח</w:t>
+      </w:r>
+      <w:r>
+        <w:rPr>
+          <w:rFonts w:asciiTheme="minorBidi" w:hAnsiTheme="minorBidi" w:cs="Arial"/>
+          <w:b/>
+          <w:bCs/>
+          <w:u w:val="single"/>
+          <w:rtl/>
+        </w:rPr>
+        <w:t xml:space="preserve"> </w:t>
+      </w:r>
+      <w:r>
+        <w:rPr>
+          <w:rFonts w:asciiTheme="minorBidi" w:hAnsiTheme="minorBidi" w:cs="Arial" w:hint="cs"/>
+          <w:b/>
+          <w:bCs/>
+          <w:u w:val="single"/>
+          <w:rtl/>
+        </w:rPr>
+        <w:t>אדם</w:t>
+      </w:r>
+      <w:r>
+        <w:rPr>
+          <w:rFonts w:asciiTheme="minorBidi" w:hAnsiTheme="minorBidi" w:cs="Arial"/>
+          <w:b/>
+          <w:bCs/>
+          <w:u w:val="single"/>
+          <w:rtl/>
+        </w:rPr>
+        <w:t xml:space="preserve"> </w:t>
+      </w:r>
+      <w:r>
+        <w:rPr>
+          <w:rFonts w:asciiTheme="minorBidi" w:hAnsiTheme="minorBidi" w:cs="Arial" w:hint="cs"/>
+          <w:b/>
+          <w:bCs/>
+          <w:u w:val="single"/>
+          <w:rtl/>
+        </w:rPr>
+        <w:t>כלליות</w:t>
+      </w:r>
+      <w:r>
+        <w:rPr>
+          <w:rStyle w:val="Hyperlink"/>
+          <w:rFonts w:asciiTheme="minorBidi" w:hAnsiTheme="minorBidi" w:cs="Arial"/>
+          <w:b/>
+          <w:bCs/>
+          <w:color w:val="auto"/>
+          <w:rtl/>
+        </w:rPr>
+        <w:t xml:space="preserve"> </w:t>
+      </w:r>
+    </w:p>
+    <w:p>
+      <w:pPr>
+        <w:rPr>
+          <w:rFonts w:asciiTheme="minorBidi" w:hAnsiTheme="minorBidi"/>
+          <w:b/>
+          <w:bCs/>
+          <w:u w:val="single"/>
+        </w:rPr>
+      </w:pPr>
+      <w:hyperlink r:id="rId48" w:history="1">
+        <w:r>
+          <w:rPr>
+            <w:rStyle w:val="Hyperlink"/>
+            <w:rFonts w:asciiTheme="minorBidi" w:hAnsiTheme="minorBidi" w:hint="cs"/>
+            <w:b/>
+            <w:bCs/>
+            <w:rtl/>
+          </w:rPr>
+          <w:t>מעוף</w:t>
+        </w:r>
+      </w:hyperlink>
+      <w:r>
+        <w:rPr>
+          <w:rFonts w:asciiTheme="minorBidi" w:hAnsiTheme="minorBidi"/>
+          <w:b/>
+          <w:bCs/>
+          <w:rtl/>
+        </w:rPr>
+        <w:t xml:space="preserve"> </w:t>
+      </w:r>
+      <w:r>
+        <w:rPr>
+          <w:rFonts w:asciiTheme="minorBidi" w:hAnsiTheme="minorBidi" w:hint="cs"/>
+          <w:b/>
+          <w:bCs/>
+          <w:rtl/>
+        </w:rPr>
+        <w:t xml:space="preserve"> </w:t>
+      </w:r>
+      <w:hyperlink r:id="rId49" w:history="1">
+        <w:r>
+          <w:rPr>
+            <w:rStyle w:val="Hyperlink"/>
+            <w:rFonts w:asciiTheme="minorBidi" w:hAnsiTheme="minorBidi" w:hint="cs"/>
+            <w:b/>
+            <w:bCs/>
+            <w:rtl/>
+          </w:rPr>
+          <w:t>דף</w:t>
+        </w:r>
+        <w:r>
+          <w:rPr>
+            <w:rStyle w:val="Hyperlink"/>
+            <w:rFonts w:asciiTheme="minorBidi" w:hAnsiTheme="minorBidi"/>
+            <w:b/>
+            <w:bCs/>
+            <w:rtl/>
+          </w:rPr>
+          <w:t xml:space="preserve"> פייסבוק</w:t>
+        </w:r>
+      </w:hyperlink>
+    </w:p>
+    <w:p>
+      <w:pPr>
+        <w:rPr>
+          <w:rFonts w:asciiTheme="minorBidi" w:hAnsiTheme="minorBidi" w:hint="cs"/>
+          <w:b/>
+          <w:bCs/>
+          <w:u w:val="single"/>
+          <w:rtl/>
+        </w:rPr>
+      </w:pPr>
+      <w:hyperlink r:id="rId50" w:history="1">
+        <w:r>
+          <w:rPr>
+            <w:rStyle w:val="Hyperlink"/>
+            <w:rFonts w:asciiTheme="minorBidi" w:hAnsiTheme="minorBidi"/>
+            <w:b/>
+            <w:bCs/>
+          </w:rPr>
+          <w:t>Manpower</w:t>
+        </w:r>
+      </w:hyperlink>
+    </w:p>
+    <w:p>
+      <w:pPr>
+        <w:rPr>
+          <w:rFonts w:asciiTheme="minorBidi" w:hAnsiTheme="minorBidi"/>
+          <w:b/>
+          <w:bCs/>
+          <w:u w:val="single"/>
+          <w:rtl/>
+        </w:rPr>
+      </w:pPr>
+      <w:hyperlink r:id="rId51" w:history="1">
+        <w:r>
+          <w:rPr>
+            <w:rStyle w:val="Hyperlink"/>
+            <w:rFonts w:asciiTheme="minorBidi" w:hAnsiTheme="minorBidi" w:hint="cs"/>
+            <w:b/>
+            <w:bCs/>
+            <w:rtl/>
+          </w:rPr>
+          <w:t>אורטל</w:t>
+        </w:r>
+        <w:r>
+          <w:rPr>
+            <w:rStyle w:val="Hyperlink"/>
+            <w:rFonts w:asciiTheme="minorBidi" w:hAnsiTheme="minorBidi"/>
+            <w:b/>
+            <w:bCs/>
+            <w:rtl/>
+          </w:rPr>
+          <w:t xml:space="preserve"> משאבי אנוש</w:t>
+        </w:r>
+      </w:hyperlink>
+    </w:p>
+    <w:p>
+      <w:pPr>
+        <w:rPr>
+          <w:rFonts w:asciiTheme="minorBidi" w:hAnsiTheme="minorBidi"/>
+          <w:b/>
+          <w:bCs/>
+          <w:u w:val="single"/>
+          <w:rtl/>
+        </w:rPr>
+      </w:pPr>
+      <w:hyperlink r:id="rId52" w:history="1">
+        <w:r>
+          <w:rPr>
+            <w:rStyle w:val="Hyperlink"/>
+            <w:rFonts w:asciiTheme="minorBidi" w:hAnsiTheme="minorBidi" w:hint="cs"/>
+            <w:b/>
+            <w:bCs/>
+            <w:rtl/>
+          </w:rPr>
+          <w:t>דנאל</w:t>
+        </w:r>
+        <w:r>
+          <w:rPr>
+            <w:rStyle w:val="Hyperlink"/>
+            <w:rFonts w:asciiTheme="minorBidi" w:hAnsiTheme="minorBidi"/>
+            <w:b/>
+            <w:bCs/>
+            <w:rtl/>
+          </w:rPr>
+          <w:t xml:space="preserve"> משאבי אנוש</w:t>
+        </w:r>
+      </w:hyperlink>
+      <w:r>
+        <w:rPr>
+          <w:rFonts w:asciiTheme="minorBidi" w:hAnsiTheme="minorBidi" w:hint="cs"/>
+          <w:b/>
+          <w:bCs/>
+          <w:rtl/>
+        </w:rPr>
+        <w:t xml:space="preserve"> </w:t>
+      </w:r>
+      <w:hyperlink r:id="rId53" w:history="1">
+        <w:r>
+          <w:rPr>
+            <w:rStyle w:val="Hyperlink"/>
+            <w:rFonts w:asciiTheme="minorBidi" w:hAnsiTheme="minorBidi" w:hint="cs"/>
+            <w:b/>
+            <w:bCs/>
+            <w:rtl/>
+          </w:rPr>
+          <w:t>דף</w:t>
+        </w:r>
+        <w:r>
+          <w:rPr>
+            <w:rStyle w:val="Hyperlink"/>
+            <w:rFonts w:asciiTheme="minorBidi" w:hAnsiTheme="minorBidi"/>
+            <w:b/>
+            <w:bCs/>
+            <w:rtl/>
+          </w:rPr>
+          <w:t xml:space="preserve"> פייסבוק</w:t>
+        </w:r>
+      </w:hyperlink>
+    </w:p>
+    <w:p>
+      <w:pPr>
+        <w:rPr>
+          <w:rFonts w:asciiTheme="minorBidi" w:hAnsiTheme="minorBidi"/>
+          <w:b/>
+          <w:bCs/>
+          <w:u w:val="single"/>
+          <w:rtl/>
+        </w:rPr>
+      </w:pPr>
+      <w:hyperlink r:id="rId54" w:history="1">
+        <w:r>
+          <w:rPr>
+            <w:rStyle w:val="Hyperlink"/>
+            <w:rFonts w:asciiTheme="minorBidi" w:hAnsiTheme="minorBidi"/>
+            <w:b/>
+            <w:bCs/>
+          </w:rPr>
+          <w:t>ORS</w:t>
+        </w:r>
+        <w:r>
+          <w:rPr>
+            <w:rStyle w:val="Hyperlink"/>
+            <w:rFonts w:asciiTheme="minorBidi" w:hAnsiTheme="minorBidi"/>
+            <w:b/>
+            <w:bCs/>
+            <w:rtl/>
+          </w:rPr>
+          <w:t xml:space="preserve"> משאבי אנוש</w:t>
+        </w:r>
+      </w:hyperlink>
+      <w:r>
+        <w:rPr>
+          <w:rFonts w:asciiTheme="minorBidi" w:hAnsiTheme="minorBidi" w:hint="cs"/>
+          <w:b/>
+          <w:bCs/>
+          <w:rtl/>
+        </w:rPr>
+        <w:t xml:space="preserve">  </w:t>
+      </w:r>
+      <w:hyperlink r:id="rId55" w:history="1">
+        <w:r>
+          <w:rPr>
+            <w:rStyle w:val="Hyperlink"/>
+            <w:rFonts w:asciiTheme="minorBidi" w:hAnsiTheme="minorBidi" w:hint="cs"/>
+            <w:b/>
+            <w:bCs/>
+            <w:rtl/>
+          </w:rPr>
+          <w:t>דף</w:t>
+        </w:r>
+        <w:r>
+          <w:rPr>
+            <w:rStyle w:val="Hyperlink"/>
+            <w:rFonts w:asciiTheme="minorBidi" w:hAnsiTheme="minorBidi"/>
+            <w:b/>
+            <w:bCs/>
+            <w:rtl/>
+          </w:rPr>
+          <w:t xml:space="preserve"> פייסבוק</w:t>
+        </w:r>
+      </w:hyperlink>
+    </w:p>
+    <w:p>
+      <w:pPr>
+        <w:rPr>
+          <w:rFonts w:asciiTheme="minorBidi" w:hAnsiTheme="minorBidi" w:hint="cs"/>
+          <w:b/>
+          <w:bCs/>
+          <w:u w:val="single"/>
+          <w:rtl/>
+        </w:rPr>
+      </w:pPr>
+      <w:hyperlink r:id="rId56" w:history="1">
+        <w:r>
+          <w:rPr>
+            <w:rStyle w:val="Hyperlink"/>
+            <w:rFonts w:asciiTheme="minorBidi" w:hAnsiTheme="minorBidi" w:hint="cs"/>
+            <w:b/>
+            <w:bCs/>
+            <w:rtl/>
+          </w:rPr>
+          <w:t>תיגבור</w:t>
+        </w:r>
+      </w:hyperlink>
+      <w:r>
+        <w:rPr>
+          <w:rFonts w:asciiTheme="minorBidi" w:hAnsiTheme="minorBidi" w:hint="cs"/>
+          <w:b/>
+          <w:bCs/>
+          <w:rtl/>
+        </w:rPr>
+        <w:t xml:space="preserve">  </w:t>
+      </w:r>
+      <w:hyperlink r:id="rId57" w:history="1">
+        <w:r>
+          <w:rPr>
+            <w:rStyle w:val="Hyperlink"/>
+            <w:rFonts w:asciiTheme="minorBidi" w:hAnsiTheme="minorBidi" w:hint="cs"/>
+            <w:b/>
+            <w:bCs/>
+            <w:rtl/>
+          </w:rPr>
+          <w:t>דף</w:t>
+        </w:r>
+        <w:r>
+          <w:rPr>
+            <w:rStyle w:val="Hyperlink"/>
+            <w:rFonts w:asciiTheme="minorBidi" w:hAnsiTheme="minorBidi"/>
+            <w:b/>
+            <w:bCs/>
+            <w:rtl/>
+          </w:rPr>
+          <w:t xml:space="preserve"> פייסבוק</w:t>
+        </w:r>
+      </w:hyperlink>
+    </w:p>
+    <w:p>
+      <w:pPr>
+        <w:rPr>
+          <w:rFonts w:asciiTheme="minorBidi" w:hAnsiTheme="minorBidi"/>
+          <w:b/>
+          <w:bCs/>
+          <w:u w:val="single"/>
+          <w:rtl/>
+        </w:rPr>
+      </w:pPr>
+      <w:hyperlink r:id="rId58" w:history="1">
+        <w:r>
+          <w:rPr>
+            <w:rStyle w:val="Hyperlink"/>
+            <w:rFonts w:asciiTheme="minorBidi" w:hAnsiTheme="minorBidi" w:hint="cs"/>
+            <w:b/>
+            <w:bCs/>
+            <w:rtl/>
+          </w:rPr>
+          <w:t>לין</w:t>
+        </w:r>
+        <w:r>
+          <w:rPr>
+            <w:rStyle w:val="Hyperlink"/>
+            <w:rFonts w:asciiTheme="minorBidi" w:hAnsiTheme="minorBidi"/>
+            <w:b/>
+            <w:bCs/>
+            <w:rtl/>
+          </w:rPr>
+          <w:t xml:space="preserve"> בלכר</w:t>
+        </w:r>
+      </w:hyperlink>
+      <w:r>
+        <w:rPr>
+          <w:rFonts w:asciiTheme="minorBidi" w:hAnsiTheme="minorBidi" w:hint="cs"/>
+          <w:b/>
+          <w:bCs/>
+          <w:rtl/>
+        </w:rPr>
+        <w:t xml:space="preserve">  </w:t>
+      </w:r>
+      <w:hyperlink r:id="rId59" w:history="1">
+        <w:r>
+          <w:rPr>
+            <w:rStyle w:val="Hyperlink"/>
+            <w:rFonts w:asciiTheme="minorBidi" w:hAnsiTheme="minorBidi" w:hint="cs"/>
+            <w:b/>
+            <w:bCs/>
+            <w:rtl/>
+          </w:rPr>
+          <w:t>דף</w:t>
+        </w:r>
+        <w:r>
+          <w:rPr>
+            <w:rStyle w:val="Hyperlink"/>
+            <w:rFonts w:asciiTheme="minorBidi" w:hAnsiTheme="minorBidi"/>
+            <w:b/>
+            <w:bCs/>
+            <w:rtl/>
+          </w:rPr>
+          <w:t xml:space="preserve"> פייסבוק</w:t>
+        </w:r>
+      </w:hyperlink>
+    </w:p>
+    <w:p>
+      <w:pPr>
+        <w:rPr>
+          <w:rFonts w:asciiTheme="minorBidi" w:hAnsiTheme="minorBidi" w:hint="cs"/>
+          <w:b/>
+          <w:bCs/>
+          <w:u w:val="single"/>
+          <w:rtl/>
+        </w:rPr>
+      </w:pPr>
+      <w:hyperlink r:id="rId60" w:history="1">
+        <w:r>
+          <w:rPr>
+            <w:rStyle w:val="Hyperlink"/>
+            <w:rFonts w:asciiTheme="minorBidi" w:hAnsiTheme="minorBidi"/>
+            <w:b/>
+            <w:bCs/>
+            <w:rtl/>
+          </w:rPr>
+          <w:t>ל.מ.</w:t>
+        </w:r>
+      </w:hyperlink>
+      <w:r>
+        <w:rPr>
+          <w:rStyle w:val="Hyperlink"/>
+          <w:rFonts w:asciiTheme="minorBidi" w:hAnsiTheme="minorBidi" w:hint="cs"/>
+          <w:b/>
+          <w:bCs/>
+          <w:u w:val="none"/>
+          <w:rtl/>
+        </w:rPr>
+        <w:t xml:space="preserve">  </w:t>
+      </w:r>
+      <w:hyperlink r:id="rId61" w:history="1">
+        <w:r>
+          <w:rPr>
+            <w:rStyle w:val="Hyperlink"/>
+            <w:rFonts w:asciiTheme="minorBidi" w:hAnsiTheme="minorBidi" w:hint="cs"/>
+            <w:b/>
+            <w:bCs/>
+            <w:rtl/>
+          </w:rPr>
+          <w:t>דף</w:t>
+        </w:r>
+        <w:r>
+          <w:rPr>
+            <w:rStyle w:val="Hyperlink"/>
+            <w:rFonts w:asciiTheme="minorBidi" w:hAnsiTheme="minorBidi"/>
+            <w:b/>
+            <w:bCs/>
+            <w:rtl/>
+          </w:rPr>
+          <w:t xml:space="preserve"> פייסבוק</w:t>
+        </w:r>
+      </w:hyperlink>
+    </w:p>
+    <w:p>
+      <w:pPr>
+        <w:rPr>
+          <w:rFonts w:asciiTheme="minorBidi" w:hAnsiTheme="minorBidi"/>
+          <w:b/>
+          <w:bCs/>
+          <w:u w:val="single"/>
+          <w:rtl/>
+        </w:rPr>
+      </w:pPr>
+      <w:hyperlink r:id="rId62" w:history="1">
+        <w:r>
+          <w:rPr>
+            <w:rStyle w:val="Hyperlink"/>
+            <w:rFonts w:asciiTheme="minorBidi" w:hAnsiTheme="minorBidi" w:hint="cs"/>
+            <w:b/>
+            <w:bCs/>
+            <w:rtl/>
+          </w:rPr>
+          <w:t>חבר</w:t>
+        </w:r>
+        <w:r>
+          <w:rPr>
+            <w:rStyle w:val="Hyperlink"/>
+            <w:rFonts w:asciiTheme="minorBidi" w:hAnsiTheme="minorBidi"/>
+            <w:b/>
+            <w:bCs/>
+            <w:rtl/>
+          </w:rPr>
+          <w:t xml:space="preserve"> הון אנושי</w:t>
+        </w:r>
+      </w:hyperlink>
+      <w:r>
+        <w:rPr>
+          <w:rFonts w:asciiTheme="minorBidi" w:hAnsiTheme="minorBidi" w:hint="cs"/>
+          <w:b/>
+          <w:bCs/>
+          <w:rtl/>
+        </w:rPr>
+        <w:t xml:space="preserve">  </w:t>
+      </w:r>
+      <w:hyperlink r:id="rId63" w:history="1">
+        <w:r>
+          <w:rPr>
+            <w:rStyle w:val="Hyperlink"/>
+            <w:rFonts w:asciiTheme="minorBidi" w:hAnsiTheme="minorBidi" w:hint="cs"/>
+            <w:b/>
+            <w:bCs/>
+            <w:rtl/>
+          </w:rPr>
+          <w:t>דף</w:t>
+        </w:r>
+        <w:r>
+          <w:rPr>
+            <w:rStyle w:val="Hyperlink"/>
+            <w:rFonts w:asciiTheme="minorBidi" w:hAnsiTheme="minorBidi"/>
+            <w:b/>
+            <w:bCs/>
+            <w:rtl/>
+          </w:rPr>
+          <w:t xml:space="preserve"> פייסבוק</w:t>
+        </w:r>
+      </w:hyperlink>
+    </w:p>
+    <w:p>
+      <w:pPr>
+        <w:rPr>
+          <w:rFonts w:asciiTheme="minorBidi" w:hAnsiTheme="minorBidi"/>
+          <w:b/>
+          <w:bCs/>
+          <w:u w:val="single"/>
+          <w:rtl/>
+        </w:rPr>
+      </w:pPr>
+      <w:hyperlink r:id="rId64" w:history="1">
+        <w:r>
+          <w:rPr>
+            <w:rStyle w:val="Hyperlink"/>
+            <w:rFonts w:asciiTheme="minorBidi" w:hAnsiTheme="minorBidi" w:hint="cs"/>
+            <w:b/>
+            <w:bCs/>
+            <w:rtl/>
+          </w:rPr>
+          <w:t>תפקיד</w:t>
+        </w:r>
+        <w:r>
+          <w:rPr>
+            <w:rStyle w:val="Hyperlink"/>
+            <w:rFonts w:asciiTheme="minorBidi" w:hAnsiTheme="minorBidi"/>
+            <w:b/>
+            <w:bCs/>
+            <w:rtl/>
+          </w:rPr>
+          <w:t xml:space="preserve"> פלוס</w:t>
+        </w:r>
+      </w:hyperlink>
+      <w:r>
+        <w:rPr>
+          <w:rFonts w:asciiTheme="minorBidi" w:hAnsiTheme="minorBidi" w:hint="cs"/>
+          <w:b/>
+          <w:bCs/>
+          <w:rtl/>
+        </w:rPr>
+        <w:t xml:space="preserve">  </w:t>
+      </w:r>
+      <w:hyperlink r:id="rId65" w:history="1">
+        <w:r>
+          <w:rPr>
+            <w:rStyle w:val="Hyperlink"/>
+            <w:rFonts w:asciiTheme="minorBidi" w:hAnsiTheme="minorBidi" w:hint="cs"/>
+            <w:b/>
+            <w:bCs/>
+            <w:rtl/>
+          </w:rPr>
+          <w:t>דף</w:t>
+        </w:r>
+        <w:r>
+          <w:rPr>
+            <w:rStyle w:val="Hyperlink"/>
+            <w:rFonts w:asciiTheme="minorBidi" w:hAnsiTheme="minorBidi"/>
+            <w:b/>
+            <w:bCs/>
+            <w:rtl/>
+          </w:rPr>
+          <w:t xml:space="preserve"> פייסבוק</w:t>
+        </w:r>
+      </w:hyperlink>
+    </w:p>
+    <w:p>
+      <w:pPr>
+        <w:rPr>
+          <w:rFonts w:asciiTheme="minorBidi" w:hAnsiTheme="minorBidi"/>
+          <w:b/>
+          <w:bCs/>
+          <w:u w:val="single"/>
+          <w:rtl/>
+        </w:rPr>
+      </w:pPr>
+      <w:hyperlink r:id="rId66" w:history="1">
+        <w:r>
+          <w:rPr>
+            <w:rStyle w:val="Hyperlink"/>
+            <w:rFonts w:asciiTheme="minorBidi" w:hAnsiTheme="minorBidi"/>
+            <w:b/>
+            <w:bCs/>
+            <w:rtl/>
+          </w:rPr>
+          <w:t>צעדים ייעוץ והשמה</w:t>
+        </w:r>
+      </w:hyperlink>
+      <w:r>
+        <w:rPr>
+          <w:rFonts w:asciiTheme="minorBidi" w:hAnsiTheme="minorBidi" w:hint="cs"/>
+          <w:b/>
+          <w:bCs/>
+          <w:rtl/>
+        </w:rPr>
+        <w:t xml:space="preserve">  </w:t>
+      </w:r>
+      <w:hyperlink r:id="rId67" w:history="1">
+        <w:r>
+          <w:rPr>
+            <w:rStyle w:val="Hyperlink"/>
+            <w:rFonts w:asciiTheme="minorBidi" w:hAnsiTheme="minorBidi" w:hint="cs"/>
+            <w:b/>
+            <w:bCs/>
+            <w:rtl/>
+          </w:rPr>
+          <w:t>דף</w:t>
+        </w:r>
+        <w:r>
+          <w:rPr>
+            <w:rStyle w:val="Hyperlink"/>
+            <w:rFonts w:asciiTheme="minorBidi" w:hAnsiTheme="minorBidi"/>
+            <w:b/>
+            <w:bCs/>
+            <w:rtl/>
+          </w:rPr>
+          <w:t xml:space="preserve"> פייסבוק</w:t>
+        </w:r>
+      </w:hyperlink>
+    </w:p>
+    <w:p>
+      <w:pPr>
+        <w:rPr>
+          <w:rFonts w:asciiTheme="minorBidi" w:hAnsiTheme="minorBidi"/>
+          <w:b/>
+          <w:bCs/>
+          <w:u w:val="single"/>
+          <w:rtl/>
+        </w:rPr>
+      </w:pPr>
+      <w:hyperlink r:id="rId68" w:history="1">
+        <w:r>
+          <w:rPr>
+            <w:rStyle w:val="Hyperlink"/>
+            <w:rFonts w:asciiTheme="minorBidi" w:hAnsiTheme="minorBidi"/>
+            <w:b/>
+            <w:bCs/>
+            <w:rtl/>
+          </w:rPr>
+          <w:t>שאיפות הכוונה והשמה</w:t>
+        </w:r>
+      </w:hyperlink>
+      <w:r>
+        <w:rPr>
+          <w:rFonts w:asciiTheme="minorBidi" w:hAnsiTheme="minorBidi" w:hint="cs"/>
+          <w:b/>
+          <w:bCs/>
+          <w:rtl/>
+        </w:rPr>
+        <w:t xml:space="preserve">  </w:t>
+      </w:r>
+      <w:hyperlink r:id="rId69" w:history="1">
+        <w:r>
+          <w:rPr>
+            <w:rStyle w:val="Hyperlink"/>
+            <w:rFonts w:asciiTheme="minorBidi" w:hAnsiTheme="minorBidi"/>
+            <w:b/>
+            <w:bCs/>
+            <w:rtl/>
+          </w:rPr>
+          <w:t>דף פייסבוק</w:t>
+        </w:r>
+      </w:hyperlink>
+    </w:p>
+    <w:p>
+      <w:pPr>
+        <w:rPr>
+          <w:rFonts w:asciiTheme="minorBidi" w:hAnsiTheme="minorBidi"/>
+          <w:b/>
+          <w:bCs/>
+          <w:u w:val="single"/>
+          <w:rtl/>
+        </w:rPr>
+      </w:pPr>
+    </w:p>
+    <w:p>
+      <w:pPr>
+        <w:rPr>
+          <w:rFonts w:asciiTheme="minorBidi" w:hAnsiTheme="minorBidi"/>
+          <w:b/>
+          <w:bCs/>
+          <w:u w:val="single"/>
+          <w:rtl/>
+        </w:rPr>
+      </w:pPr>
       <w:bookmarkStart w:id="0" w:name="_GoBack"/>
+      <w:bookmarkEnd w:id="0"/>
+    </w:p>
+    <w:p>
+      <w:pPr>
+        <w:rPr>
+          <w:rFonts w:asciiTheme="minorBidi" w:hAnsiTheme="minorBidi"/>
+          <w:b/>
+          <w:bCs/>
+          <w:u w:val="single"/>
+          <w:rtl/>
+        </w:rPr>
+      </w:pPr>
+    </w:p>
+    <w:p>
+      <w:pPr>
+        <w:rPr>
+          <w:rFonts w:asciiTheme="minorBidi" w:hAnsiTheme="minorBidi"/>
+          <w:b/>
+          <w:bCs/>
+          <w:u w:val="single"/>
+          <w:rtl/>
+        </w:rPr>
+      </w:pPr>
+    </w:p>
+    <w:p>
+      <w:pPr>
+        <w:rPr>
+          <w:rFonts w:asciiTheme="minorBidi" w:hAnsiTheme="minorBidi"/>
+          <w:b/>
+          <w:bCs/>
+          <w:u w:val="single"/>
+          <w:rtl/>
+        </w:rPr>
+      </w:pPr>
+    </w:p>
+    <w:p>
+      <w:pPr>
+        <w:rPr>
+          <w:rFonts w:asciiTheme="minorBidi" w:hAnsiTheme="minorBidi"/>
+          <w:b/>
+          <w:bCs/>
+          <w:u w:val="single"/>
+          <w:rtl/>
+        </w:rPr>
+      </w:pPr>
+    </w:p>
+    <w:p>
+      <w:pPr>
+        <w:rPr>
+          <w:rFonts w:asciiTheme="minorBidi" w:hAnsiTheme="minorBidi"/>
+          <w:b/>
+          <w:bCs/>
+          <w:u w:val="single"/>
+          <w:rtl/>
+        </w:rPr>
+      </w:pPr>
+    </w:p>
+    <w:p>
+      <w:pPr>
+        <w:rPr>
+          <w:rFonts w:asciiTheme="minorBidi" w:hAnsiTheme="minorBidi"/>
+          <w:b/>
+          <w:bCs/>
+          <w:u w:val="single"/>
+          <w:rtl/>
+        </w:rPr>
+      </w:pPr>
+    </w:p>
+    <w:p>
+      <w:pPr>
+        <w:rPr>
+          <w:rFonts w:asciiTheme="minorBidi" w:hAnsiTheme="minorBidi"/>
+          <w:b/>
+          <w:bCs/>
+          <w:u w:val="single"/>
+          <w:rtl/>
+        </w:rPr>
+      </w:pPr>
+      <w:r>
+        <w:rPr>
+          <w:rFonts w:asciiTheme="minorBidi" w:hAnsiTheme="minorBidi" w:hint="cs"/>
+          <w:b/>
+          <w:bCs/>
+          <w:u w:val="single"/>
+          <w:rtl/>
+        </w:rPr>
+        <w:lastRenderedPageBreak/>
+        <w:t xml:space="preserve">חברות כוח אדם של הייטק </w:t>
+      </w:r>
+      <w:r>
+        <w:rPr>
+          <w:rFonts w:asciiTheme="minorBidi" w:hAnsiTheme="minorBidi" w:hint="cs"/>
+          <w:b/>
+          <w:bCs/>
+          <w:u w:val="single"/>
+          <w:rtl/>
+        </w:rPr>
+        <w:t>ובכירים</w:t>
+      </w:r>
+    </w:p>
+    <w:p>
+      <w:pPr>
+        <w:rPr>
+          <w:rStyle w:val="Hyperlink"/>
+          <w:rFonts w:asciiTheme="minorBidi" w:hAnsiTheme="minorBidi"/>
+          <w:b/>
+          <w:bCs/>
+          <w:rtl/>
+        </w:rPr>
+      </w:pPr>
+      <w:hyperlink r:id="rId70" w:history="1">
+        <w:r>
+          <w:rPr>
+            <w:rStyle w:val="Hyperlink"/>
+            <w:rFonts w:asciiTheme="minorBidi" w:hAnsiTheme="minorBidi"/>
+            <w:b/>
+            <w:bCs/>
+          </w:rPr>
+          <w:t>SEEV</w:t>
+        </w:r>
+      </w:hyperlink>
       <w:r>
         <w:rPr>
           <w:rFonts w:asciiTheme="minorBidi" w:hAnsiTheme="minorBidi" w:hint="cs"/>
@@ -1292,126 +2323,7 @@
         </w:rPr>
         <w:t xml:space="preserve">  </w:t>
       </w:r>
-      <w:bookmarkEnd w:id="0"/>
-      <w:r>
-        <w:rPr>
-          <w:rFonts w:asciiTheme="minorBidi" w:hAnsiTheme="minorBidi"/>
-          <w:b/>
-          <w:bCs/>
-          <w:u w:val="single"/>
-          <w:rtl/>
-        </w:rPr>
-        <w:fldChar w:fldCharType="begin"/>
-      </w:r>
-      <w:r>
-        <w:rPr>
-          <w:rFonts w:asciiTheme="minorBidi" w:hAnsiTheme="minorBidi"/>
-          <w:b/>
-          <w:bCs/>
-          <w:u w:val="single"/>
-          <w:rtl/>
-        </w:rPr>
-        <w:instrText xml:space="preserve"> </w:instrText>
-      </w:r>
-      <w:r>
-        <w:rPr>
-          <w:rFonts w:asciiTheme="minorBidi" w:hAnsiTheme="minorBidi"/>
-          <w:b/>
-          <w:bCs/>
-          <w:u w:val="single"/>
-        </w:rPr>
-        <w:instrText>HYPERLINK</w:instrText>
-      </w:r>
-      <w:r>
-        <w:rPr>
-          <w:rFonts w:asciiTheme="minorBidi" w:hAnsiTheme="minorBidi"/>
-          <w:b/>
-          <w:bCs/>
-          <w:u w:val="single"/>
-          <w:rtl/>
-        </w:rPr>
-        <w:instrText xml:space="preserve"> "</w:instrText>
-      </w:r>
-      <w:r>
-        <w:rPr>
-          <w:rFonts w:asciiTheme="minorBidi" w:hAnsiTheme="minorBidi"/>
-          <w:b/>
-          <w:bCs/>
-          <w:u w:val="single"/>
-        </w:rPr>
-        <w:instrText>https://www.facebook.com/%D7%9E%D7%A2%D7%91%D7%A8%D7%99%D7%9D-%D7%92%D7%9C%D7%99%D7%9C-%D7%9E%D7%A2%D7%A8%D7%91%D7%99-1471044189881257</w:instrText>
-      </w:r>
-      <w:r>
-        <w:rPr>
-          <w:rFonts w:asciiTheme="minorBidi" w:hAnsiTheme="minorBidi"/>
-          <w:b/>
-          <w:bCs/>
-          <w:u w:val="single"/>
-          <w:rtl/>
-        </w:rPr>
-        <w:instrText xml:space="preserve">/" </w:instrText>
-      </w:r>
-      <w:r>
-        <w:rPr>
-          <w:rFonts w:asciiTheme="minorBidi" w:hAnsiTheme="minorBidi"/>
-          <w:b/>
-          <w:bCs/>
-          <w:u w:val="single"/>
-          <w:rtl/>
-        </w:rPr>
-      </w:r>
-      <w:r>
-        <w:rPr>
-          <w:rFonts w:asciiTheme="minorBidi" w:hAnsiTheme="minorBidi"/>
-          <w:b/>
-          <w:bCs/>
-          <w:u w:val="single"/>
-          <w:rtl/>
-        </w:rPr>
-        <w:fldChar w:fldCharType="separate"/>
-      </w:r>
-      <w:r>
-        <w:rPr>
-          <w:rStyle w:val="Hyperlink"/>
-          <w:rFonts w:asciiTheme="minorBidi" w:hAnsiTheme="minorBidi" w:hint="cs"/>
-          <w:b/>
-          <w:bCs/>
-          <w:rtl/>
-        </w:rPr>
-        <w:t>דף</w:t>
-      </w:r>
-      <w:r>
-        <w:rPr>
-          <w:rStyle w:val="Hyperlink"/>
-          <w:rFonts w:asciiTheme="minorBidi" w:hAnsiTheme="minorBidi"/>
-          <w:b/>
-          <w:bCs/>
-          <w:rtl/>
-        </w:rPr>
-        <w:t xml:space="preserve"> פייסבוק</w:t>
-      </w:r>
-      <w:r>
-        <w:rPr>
-          <w:rFonts w:asciiTheme="minorBidi" w:hAnsiTheme="minorBidi"/>
-          <w:b/>
-          <w:bCs/>
-          <w:u w:val="single"/>
-          <w:rtl/>
-        </w:rPr>
-        <w:fldChar w:fldCharType="end"/>
-      </w:r>
-    </w:p>
-    <w:p>
-      <w:pPr>
-        <w:rPr>
-          <w:rFonts w:asciiTheme="minorBidi" w:hAnsiTheme="minorBidi"/>
-          <w:b/>
-          <w:bCs/>
-          <w:u w:val="single"/>
-          <w:rtl/>
-        </w:rPr>
-      </w:pPr>
-      <w:hyperlink r:id="rId42" w:history="1">
+      <w:hyperlink r:id="rId71" w:history="1">
         <w:r>
           <w:rPr>
             <w:rStyle w:val="Hyperlink"/>
@@ -1420,7 +2332,50 @@
             <w:bCs/>
             <w:rtl/>
           </w:rPr>
-          <w:t>טכניון</w:t>
+          <w:t>דף</w:t>
+        </w:r>
+        <w:r>
+          <w:rPr>
+            <w:rStyle w:val="Hyperlink"/>
+            <w:rFonts w:asciiTheme="minorBidi" w:hAnsiTheme="minorBidi"/>
+            <w:b/>
+            <w:bCs/>
+            <w:rtl/>
+          </w:rPr>
+          <w:t xml:space="preserve"> פייסבוק</w:t>
+        </w:r>
+      </w:hyperlink>
+    </w:p>
+    <w:p>
+      <w:pPr>
+        <w:rPr>
+          <w:rFonts w:asciiTheme="minorBidi" w:hAnsiTheme="minorBidi"/>
+          <w:b/>
+          <w:bCs/>
+          <w:u w:val="single"/>
+          <w:rtl/>
+        </w:rPr>
+      </w:pPr>
+      <w:hyperlink r:id="rId72" w:history="1">
+        <w:r>
+          <w:rPr>
+            <w:rStyle w:val="Hyperlink"/>
+            <w:rFonts w:asciiTheme="minorBidi" w:hAnsiTheme="minorBidi" w:hint="cs"/>
+            <w:b/>
+            <w:bCs/>
+            <w:rtl/>
+          </w:rPr>
+          <w:t>קבוצת</w:t>
+        </w:r>
+        <w:r>
+          <w:rPr>
+            <w:rStyle w:val="Hyperlink"/>
+            <w:rFonts w:asciiTheme="minorBidi" w:hAnsiTheme="minorBidi"/>
+            <w:b/>
+            <w:bCs/>
+            <w:rtl/>
+          </w:rPr>
+          <w:t xml:space="preserve"> נישה</w:t>
         </w:r>
       </w:hyperlink>
       <w:r>
@@ -1432,7 +2387,475 @@
         </w:rPr>
         <w:t xml:space="preserve">  </w:t>
       </w:r>
-      <w:hyperlink r:id="rId43" w:history="1">
+      <w:hyperlink r:id="rId73" w:history="1">
+        <w:r>
+          <w:rPr>
+            <w:rStyle w:val="Hyperlink"/>
+            <w:rFonts w:asciiTheme="minorBidi" w:hAnsiTheme="minorBidi" w:hint="cs"/>
+            <w:b/>
+            <w:bCs/>
+            <w:rtl/>
+          </w:rPr>
+          <w:t>דף</w:t>
+        </w:r>
+        <w:r>
+          <w:rPr>
+            <w:rStyle w:val="Hyperlink"/>
+            <w:rFonts w:asciiTheme="minorBidi" w:hAnsiTheme="minorBidi"/>
+            <w:b/>
+            <w:bCs/>
+            <w:rtl/>
+          </w:rPr>
+          <w:t xml:space="preserve"> פייסבוק</w:t>
+        </w:r>
+      </w:hyperlink>
+    </w:p>
+    <w:p>
+      <w:pPr>
+        <w:rPr>
+          <w:rStyle w:val="Hyperlink"/>
+          <w:rFonts w:asciiTheme="minorBidi" w:hAnsiTheme="minorBidi"/>
+          <w:b/>
+          <w:bCs/>
+          <w:rtl/>
+        </w:rPr>
+      </w:pPr>
+      <w:hyperlink r:id="rId74" w:history="1">
+        <w:r>
+          <w:rPr>
+            <w:rStyle w:val="Hyperlink"/>
+            <w:rFonts w:asciiTheme="minorBidi" w:hAnsiTheme="minorBidi"/>
+            <w:b/>
+            <w:bCs/>
+          </w:rPr>
+          <w:t>CPSJOBS</w:t>
+        </w:r>
+      </w:hyperlink>
+      <w:r>
+        <w:rPr>
+          <w:rFonts w:asciiTheme="minorBidi" w:hAnsiTheme="minorBidi" w:hint="cs"/>
+          <w:b/>
+          <w:bCs/>
+          <w:rtl/>
+        </w:rPr>
+        <w:t xml:space="preserve">  </w:t>
+      </w:r>
+      <w:hyperlink r:id="rId75" w:history="1">
+        <w:r>
+          <w:rPr>
+            <w:rStyle w:val="Hyperlink"/>
+            <w:rFonts w:asciiTheme="minorBidi" w:hAnsiTheme="minorBidi" w:hint="cs"/>
+            <w:b/>
+            <w:bCs/>
+            <w:rtl/>
+          </w:rPr>
+          <w:t>דף</w:t>
+        </w:r>
+        <w:r>
+          <w:rPr>
+            <w:rStyle w:val="Hyperlink"/>
+            <w:rFonts w:asciiTheme="minorBidi" w:hAnsiTheme="minorBidi"/>
+            <w:b/>
+            <w:bCs/>
+            <w:rtl/>
+          </w:rPr>
+          <w:t xml:space="preserve"> פייסבוק</w:t>
+        </w:r>
+      </w:hyperlink>
+    </w:p>
+    <w:p>
+      <w:pPr>
+        <w:rPr>
+          <w:rFonts w:asciiTheme="minorBidi" w:hAnsiTheme="minorBidi"/>
+          <w:b/>
+          <w:bCs/>
+          <w:u w:val="single"/>
+          <w:rtl/>
+        </w:rPr>
+      </w:pPr>
+      <w:hyperlink r:id="rId76" w:history="1">
+        <w:r>
+          <w:rPr>
+            <w:rStyle w:val="Hyperlink"/>
+            <w:rFonts w:asciiTheme="minorBidi" w:hAnsiTheme="minorBidi" w:hint="cs"/>
+            <w:b/>
+            <w:bCs/>
+            <w:rtl/>
+          </w:rPr>
+          <w:t>יישום</w:t>
+        </w:r>
+        <w:r>
+          <w:rPr>
+            <w:rStyle w:val="Hyperlink"/>
+            <w:rFonts w:asciiTheme="minorBidi" w:hAnsiTheme="minorBidi"/>
+            <w:b/>
+            <w:bCs/>
+            <w:rtl/>
+          </w:rPr>
+          <w:t xml:space="preserve"> פתרונות אנושיים</w:t>
+        </w:r>
+      </w:hyperlink>
+      <w:r>
+        <w:rPr>
+          <w:rFonts w:asciiTheme="minorBidi" w:hAnsiTheme="minorBidi" w:hint="cs"/>
+          <w:b/>
+          <w:bCs/>
+          <w:rtl/>
+        </w:rPr>
+        <w:t xml:space="preserve">  </w:t>
+      </w:r>
+      <w:hyperlink r:id="rId77" w:history="1">
+        <w:r>
+          <w:rPr>
+            <w:rStyle w:val="Hyperlink"/>
+            <w:rFonts w:asciiTheme="minorBidi" w:hAnsiTheme="minorBidi" w:hint="cs"/>
+            <w:b/>
+            <w:bCs/>
+            <w:rtl/>
+          </w:rPr>
+          <w:t>דף</w:t>
+        </w:r>
+        <w:r>
+          <w:rPr>
+            <w:rStyle w:val="Hyperlink"/>
+            <w:rFonts w:asciiTheme="minorBidi" w:hAnsiTheme="minorBidi"/>
+            <w:b/>
+            <w:bCs/>
+            <w:rtl/>
+          </w:rPr>
+          <w:t xml:space="preserve"> פייסבוק</w:t>
+        </w:r>
+      </w:hyperlink>
+    </w:p>
+    <w:p>
+      <w:pPr>
+        <w:rPr>
+          <w:rFonts w:asciiTheme="minorBidi" w:hAnsiTheme="minorBidi"/>
+          <w:b/>
+          <w:bCs/>
+          <w:u w:val="single"/>
+          <w:rtl/>
+        </w:rPr>
+      </w:pPr>
+      <w:hyperlink r:id="rId78" w:history="1">
+        <w:r>
+          <w:rPr>
+            <w:rStyle w:val="Hyperlink"/>
+            <w:rFonts w:asciiTheme="minorBidi" w:hAnsiTheme="minorBidi" w:hint="cs"/>
+            <w:b/>
+            <w:bCs/>
+            <w:rtl/>
+          </w:rPr>
+          <w:t>וי</w:t>
+        </w:r>
+        <w:r>
+          <w:rPr>
+            <w:rStyle w:val="Hyperlink"/>
+            <w:rFonts w:asciiTheme="minorBidi" w:hAnsiTheme="minorBidi"/>
+            <w:b/>
+            <w:bCs/>
+            <w:rtl/>
+          </w:rPr>
+          <w:t xml:space="preserve"> שרותי אבחון והשמה</w:t>
+        </w:r>
+      </w:hyperlink>
+      <w:r>
+        <w:rPr>
+          <w:rFonts w:asciiTheme="minorBidi" w:hAnsiTheme="minorBidi" w:hint="cs"/>
+          <w:b/>
+          <w:bCs/>
+          <w:rtl/>
+        </w:rPr>
+        <w:t xml:space="preserve">  </w:t>
+      </w:r>
+      <w:hyperlink r:id="rId79" w:history="1">
+        <w:r>
+          <w:rPr>
+            <w:rStyle w:val="Hyperlink"/>
+            <w:rFonts w:asciiTheme="minorBidi" w:hAnsiTheme="minorBidi" w:hint="cs"/>
+            <w:b/>
+            <w:bCs/>
+            <w:rtl/>
+          </w:rPr>
+          <w:t>דף</w:t>
+        </w:r>
+        <w:r>
+          <w:rPr>
+            <w:rStyle w:val="Hyperlink"/>
+            <w:rFonts w:asciiTheme="minorBidi" w:hAnsiTheme="minorBidi"/>
+            <w:b/>
+            <w:bCs/>
+            <w:rtl/>
+          </w:rPr>
+          <w:t xml:space="preserve"> פייסבוק</w:t>
+        </w:r>
+      </w:hyperlink>
+    </w:p>
+    <w:p>
+      <w:pPr>
+        <w:rPr>
+          <w:rFonts w:asciiTheme="minorBidi" w:hAnsiTheme="minorBidi"/>
+          <w:b/>
+          <w:bCs/>
+          <w:u w:val="single"/>
+          <w:rtl/>
+        </w:rPr>
+      </w:pPr>
+      <w:hyperlink r:id="rId80" w:history="1">
+        <w:r>
+          <w:rPr>
+            <w:rStyle w:val="Hyperlink"/>
+            <w:rFonts w:asciiTheme="minorBidi" w:hAnsiTheme="minorBidi"/>
+            <w:b/>
+            <w:bCs/>
+            <w:rtl/>
+          </w:rPr>
+          <w:t>אסמרטק</w:t>
+        </w:r>
+      </w:hyperlink>
+      <w:r>
+        <w:rPr>
+          <w:rFonts w:asciiTheme="minorBidi" w:hAnsiTheme="minorBidi" w:hint="cs"/>
+          <w:b/>
+          <w:bCs/>
+          <w:rtl/>
+        </w:rPr>
+        <w:t xml:space="preserve"> </w:t>
+      </w:r>
+      <w:r>
+        <w:rPr>
+          <w:rFonts w:asciiTheme="minorBidi" w:hAnsiTheme="minorBidi" w:hint="cs"/>
+          <w:b/>
+          <w:bCs/>
+          <w:rtl/>
+        </w:rPr>
+        <w:t xml:space="preserve"> </w:t>
+      </w:r>
+      <w:hyperlink r:id="rId81" w:history="1">
+        <w:r>
+          <w:rPr>
+            <w:rStyle w:val="Hyperlink"/>
+            <w:rFonts w:asciiTheme="minorBidi" w:hAnsiTheme="minorBidi" w:hint="cs"/>
+            <w:b/>
+            <w:bCs/>
+            <w:rtl/>
+          </w:rPr>
+          <w:t>אתר</w:t>
+        </w:r>
+        <w:r>
+          <w:rPr>
+            <w:rStyle w:val="Hyperlink"/>
+            <w:rFonts w:asciiTheme="minorBidi" w:hAnsiTheme="minorBidi"/>
+            <w:b/>
+            <w:bCs/>
+            <w:rtl/>
+          </w:rPr>
+          <w:t xml:space="preserve"> סייבר</w:t>
+        </w:r>
+      </w:hyperlink>
+      <w:r>
+        <w:rPr>
+          <w:rFonts w:asciiTheme="minorBidi" w:hAnsiTheme="minorBidi" w:hint="cs"/>
+          <w:b/>
+          <w:bCs/>
+          <w:rtl/>
+        </w:rPr>
+        <w:t xml:space="preserve"> </w:t>
+      </w:r>
+      <w:r>
+        <w:rPr>
+          <w:rFonts w:asciiTheme="minorBidi" w:hAnsiTheme="minorBidi" w:hint="cs"/>
+          <w:b/>
+          <w:bCs/>
+          <w:rtl/>
+        </w:rPr>
+        <w:t xml:space="preserve"> </w:t>
+      </w:r>
+      <w:hyperlink r:id="rId82" w:history="1">
+        <w:r>
+          <w:rPr>
+            <w:rStyle w:val="Hyperlink"/>
+            <w:rFonts w:asciiTheme="minorBidi" w:hAnsiTheme="minorBidi" w:hint="cs"/>
+            <w:b/>
+            <w:bCs/>
+            <w:rtl/>
+          </w:rPr>
+          <w:t>דף</w:t>
+        </w:r>
+        <w:r>
+          <w:rPr>
+            <w:rStyle w:val="Hyperlink"/>
+            <w:rFonts w:asciiTheme="minorBidi" w:hAnsiTheme="minorBidi"/>
+            <w:b/>
+            <w:bCs/>
+            <w:rtl/>
+          </w:rPr>
+          <w:t xml:space="preserve"> פייסבוק</w:t>
+        </w:r>
+      </w:hyperlink>
+    </w:p>
+    <w:p>
+      <w:pPr>
+        <w:rPr>
+          <w:rFonts w:asciiTheme="minorBidi" w:hAnsiTheme="minorBidi"/>
+          <w:b/>
+          <w:bCs/>
+          <w:u w:val="single"/>
+          <w:rtl/>
+        </w:rPr>
+      </w:pPr>
+      <w:hyperlink r:id="rId83" w:history="1">
+        <w:r>
+          <w:rPr>
+            <w:rStyle w:val="Hyperlink"/>
+            <w:rFonts w:asciiTheme="minorBidi" w:hAnsiTheme="minorBidi"/>
+            <w:b/>
+            <w:bCs/>
+            <w:rtl/>
+          </w:rPr>
+          <w:t>פסגות משאבי אנוש</w:t>
+        </w:r>
+      </w:hyperlink>
+      <w:r>
+        <w:rPr>
+          <w:rFonts w:asciiTheme="minorBidi" w:hAnsiTheme="minorBidi" w:hint="cs"/>
+          <w:b/>
+          <w:bCs/>
+          <w:rtl/>
+        </w:rPr>
+        <w:t xml:space="preserve">  </w:t>
+      </w:r>
+      <w:hyperlink r:id="rId84" w:history="1">
+        <w:r>
+          <w:rPr>
+            <w:rStyle w:val="Hyperlink"/>
+            <w:rFonts w:asciiTheme="minorBidi" w:hAnsiTheme="minorBidi" w:hint="cs"/>
+            <w:b/>
+            <w:bCs/>
+            <w:rtl/>
+          </w:rPr>
+          <w:t>דף</w:t>
+        </w:r>
+        <w:r>
+          <w:rPr>
+            <w:rStyle w:val="Hyperlink"/>
+            <w:rFonts w:asciiTheme="minorBidi" w:hAnsiTheme="minorBidi"/>
+            <w:b/>
+            <w:bCs/>
+            <w:rtl/>
+          </w:rPr>
+          <w:t xml:space="preserve"> פייסבוק</w:t>
+        </w:r>
+      </w:hyperlink>
+    </w:p>
+    <w:p>
+      <w:pPr>
+        <w:rPr>
+          <w:rFonts w:asciiTheme="minorBidi" w:hAnsiTheme="minorBidi" w:hint="cs"/>
+          <w:b/>
+          <w:bCs/>
+          <w:u w:val="single"/>
+          <w:rtl/>
+        </w:rPr>
+      </w:pPr>
+      <w:hyperlink r:id="rId85" w:history="1">
+        <w:proofErr w:type="spellStart"/>
+        <w:r>
+          <w:rPr>
+            <w:rStyle w:val="Hyperlink"/>
+            <w:rFonts w:asciiTheme="minorBidi" w:hAnsiTheme="minorBidi"/>
+            <w:b/>
+            <w:bCs/>
+          </w:rPr>
+          <w:t>GotFriends</w:t>
+        </w:r>
+        <w:proofErr w:type="spellEnd"/>
+      </w:hyperlink>
+      <w:r>
+        <w:rPr>
+          <w:rFonts w:asciiTheme="minorBidi" w:hAnsiTheme="minorBidi" w:hint="cs"/>
+          <w:b/>
+          <w:bCs/>
+          <w:rtl/>
+        </w:rPr>
+        <w:t xml:space="preserve">  </w:t>
+      </w:r>
+      <w:hyperlink r:id="rId86" w:history="1">
+        <w:r>
+          <w:rPr>
+            <w:rStyle w:val="Hyperlink"/>
+            <w:rFonts w:asciiTheme="minorBidi" w:hAnsiTheme="minorBidi" w:hint="cs"/>
+            <w:b/>
+            <w:bCs/>
+            <w:rtl/>
+          </w:rPr>
+          <w:t>דף</w:t>
+        </w:r>
+        <w:r>
+          <w:rPr>
+            <w:rStyle w:val="Hyperlink"/>
+            <w:rFonts w:asciiTheme="minorBidi" w:hAnsiTheme="minorBidi"/>
+            <w:b/>
+            <w:bCs/>
+            <w:rtl/>
+          </w:rPr>
+          <w:t xml:space="preserve"> פייסבוק</w:t>
+        </w:r>
+      </w:hyperlink>
+    </w:p>
+    <w:p>
+      <w:pPr>
+        <w:rPr>
+          <w:rFonts w:asciiTheme="minorBidi" w:hAnsiTheme="minorBidi"/>
+          <w:b/>
+          <w:bCs/>
+          <w:u w:val="single"/>
+          <w:rtl/>
+        </w:rPr>
+      </w:pPr>
+      <w:r>
+        <w:rPr>
+          <w:rFonts w:asciiTheme="minorBidi" w:hAnsiTheme="minorBidi" w:hint="cs"/>
+          <w:b/>
+          <w:bCs/>
+          <w:u w:val="single"/>
+          <w:rtl/>
+        </w:rPr>
+        <w:t xml:space="preserve">מפעלים וחברות </w:t>
+      </w:r>
+    </w:p>
+    <w:p>
+      <w:pPr>
+        <w:rPr>
+          <w:rFonts w:asciiTheme="minorBidi" w:hAnsiTheme="minorBidi"/>
+          <w:b/>
+          <w:bCs/>
+          <w:u w:val="single"/>
+          <w:rtl/>
+        </w:rPr>
+      </w:pPr>
+      <w:hyperlink r:id="rId87" w:history="1">
+        <w:r>
+          <w:rPr>
+            <w:rStyle w:val="Hyperlink"/>
+            <w:rFonts w:asciiTheme="minorBidi" w:hAnsiTheme="minorBidi"/>
+            <w:b/>
+            <w:bCs/>
+            <w:rtl/>
+          </w:rPr>
+          <w:t>אלביט</w:t>
+        </w:r>
+      </w:hyperlink>
+      <w:r>
+        <w:rPr>
+          <w:rFonts w:asciiTheme="minorBidi" w:hAnsiTheme="minorBidi" w:hint="cs"/>
+          <w:b/>
+          <w:bCs/>
+          <w:rtl/>
+        </w:rPr>
+        <w:t xml:space="preserve">  </w:t>
+      </w:r>
+      <w:hyperlink r:id="rId88" w:history="1">
         <w:r>
           <w:rPr>
             <w:rStyle w:val="Hyperlink"/>
@@ -1455,39 +2878,104 @@
           <w:rtl/>
         </w:rPr>
       </w:pPr>
-      <w:hyperlink r:id="rId44" w:history="1">
-        <w:r>
-          <w:rPr>
-            <w:rStyle w:val="Hyperlink"/>
-            <w:rFonts w:asciiTheme="minorBidi" w:hAnsiTheme="minorBidi"/>
-            <w:b/>
-            <w:bCs/>
-            <w:rtl/>
-          </w:rPr>
-          <w:t>אופנים (חינוך בפריפריה כיתות ג' - ו')</w:t>
-        </w:r>
-      </w:hyperlink>
-    </w:p>
-    <w:p>
-      <w:pPr>
-        <w:rPr>
-          <w:rFonts w:asciiTheme="minorBidi" w:hAnsiTheme="minorBidi"/>
-          <w:b/>
-          <w:bCs/>
-          <w:u w:val="single"/>
-          <w:rtl/>
-        </w:rPr>
-      </w:pPr>
-      <w:hyperlink r:id="rId45" w:history="1">
-        <w:r>
-          <w:rPr>
-            <w:rStyle w:val="Hyperlink"/>
-            <w:rFonts w:asciiTheme="minorBidi" w:hAnsiTheme="minorBidi"/>
-            <w:b/>
-            <w:bCs/>
-            <w:rtl/>
-          </w:rPr>
-          <w:t>אחריי</w:t>
+      <w:hyperlink r:id="rId89" w:history="1">
+        <w:r>
+          <w:rPr>
+            <w:rStyle w:val="Hyperlink"/>
+            <w:rFonts w:asciiTheme="minorBidi" w:hAnsiTheme="minorBidi"/>
+            <w:b/>
+            <w:bCs/>
+            <w:rtl/>
+          </w:rPr>
+          <w:t>רפא"ל</w:t>
+        </w:r>
+      </w:hyperlink>
+    </w:p>
+    <w:p>
+      <w:pPr>
+        <w:rPr>
+          <w:rFonts w:asciiTheme="minorBidi" w:hAnsiTheme="minorBidi"/>
+          <w:b/>
+          <w:bCs/>
+          <w:rtl/>
+        </w:rPr>
+      </w:pPr>
+      <w:r>
+        <w:rPr>
+          <w:rFonts w:asciiTheme="minorBidi" w:hAnsiTheme="minorBidi" w:hint="cs"/>
+          <w:b/>
+          <w:bCs/>
+          <w:rtl/>
+        </w:rPr>
+        <w:t>-------------------------------------------</w:t>
+      </w:r>
+    </w:p>
+    <w:p>
+      <w:pPr>
+        <w:rPr>
+          <w:rStyle w:val="Hyperlink"/>
+          <w:rFonts w:asciiTheme="minorBidi" w:hAnsiTheme="minorBidi"/>
+          <w:b/>
+          <w:bCs/>
+          <w:rtl/>
+        </w:rPr>
+      </w:pPr>
+      <w:hyperlink r:id="rId90" w:history="1">
+        <w:r>
+          <w:rPr>
+            <w:rStyle w:val="Hyperlink"/>
+            <w:rFonts w:asciiTheme="minorBidi" w:hAnsiTheme="minorBidi"/>
+            <w:b/>
+            <w:bCs/>
+            <w:rtl/>
+          </w:rPr>
+          <w:t>שטראוס</w:t>
+        </w:r>
+      </w:hyperlink>
+    </w:p>
+    <w:p>
+      <w:pPr>
+        <w:rPr>
+          <w:rStyle w:val="Hyperlink"/>
+          <w:rFonts w:asciiTheme="minorBidi" w:hAnsiTheme="minorBidi"/>
+          <w:b/>
+          <w:bCs/>
+          <w:rtl/>
+        </w:rPr>
+      </w:pPr>
+      <w:hyperlink r:id="rId91" w:history="1">
+        <w:r>
+          <w:rPr>
+            <w:rStyle w:val="Hyperlink"/>
+            <w:rFonts w:asciiTheme="minorBidi" w:hAnsiTheme="minorBidi"/>
+            <w:b/>
+            <w:bCs/>
+            <w:rtl/>
+          </w:rPr>
+          <w:t>אסם</w:t>
+        </w:r>
+      </w:hyperlink>
+    </w:p>
+    <w:p>
+      <w:pPr>
+        <w:rPr>
+          <w:rFonts w:asciiTheme="minorBidi" w:hAnsiTheme="minorBidi"/>
+          <w:b/>
+          <w:bCs/>
+          <w:u w:val="single"/>
+          <w:rtl/>
+        </w:rPr>
+      </w:pPr>
+      <w:hyperlink r:id="rId92" w:history="1">
+        <w:r>
+          <w:rPr>
+            <w:rStyle w:val="Hyperlink"/>
+            <w:rFonts w:asciiTheme="minorBidi" w:hAnsiTheme="minorBidi" w:hint="cs"/>
+            <w:b/>
+            <w:bCs/>
+            <w:rtl/>
+          </w:rPr>
+          <w:t>תנובה</w:t>
         </w:r>
       </w:hyperlink>
       <w:r>
@@ -1499,7 +2987,465 @@
         </w:rPr>
         <w:t xml:space="preserve">  </w:t>
       </w:r>
-      <w:hyperlink r:id="rId46" w:history="1">
+      <w:hyperlink r:id="rId93" w:history="1">
+        <w:r>
+          <w:rPr>
+            <w:rStyle w:val="Hyperlink"/>
+            <w:rFonts w:asciiTheme="minorBidi" w:hAnsiTheme="minorBidi" w:hint="cs"/>
+            <w:b/>
+            <w:bCs/>
+            <w:rtl/>
+          </w:rPr>
+          <w:t>תנובה2</w:t>
+        </w:r>
+      </w:hyperlink>
+    </w:p>
+    <w:p>
+      <w:pPr>
+        <w:rPr>
+          <w:rFonts w:asciiTheme="minorBidi" w:hAnsiTheme="minorBidi"/>
+          <w:b/>
+          <w:bCs/>
+          <w:u w:val="single"/>
+          <w:rtl/>
+        </w:rPr>
+      </w:pPr>
+    </w:p>
+    <w:p>
+      <w:pPr>
+        <w:rPr>
+          <w:rFonts w:asciiTheme="minorBidi" w:hAnsiTheme="minorBidi"/>
+          <w:b/>
+          <w:bCs/>
+          <w:u w:val="single"/>
+          <w:rtl/>
+        </w:rPr>
+      </w:pPr>
+      <w:r>
+        <w:rPr>
+          <w:rFonts w:asciiTheme="minorBidi" w:hAnsiTheme="minorBidi" w:hint="cs"/>
+          <w:b/>
+          <w:bCs/>
+          <w:u w:val="single"/>
+          <w:rtl/>
+        </w:rPr>
+        <w:t>מוקדים טלפוניים וחברות קשורת</w:t>
+      </w:r>
+    </w:p>
+    <w:p>
+      <w:pPr>
+        <w:rPr>
+          <w:rFonts w:asciiTheme="minorBidi" w:hAnsiTheme="minorBidi"/>
+          <w:b/>
+          <w:bCs/>
+          <w:u w:val="single"/>
+          <w:rtl/>
+        </w:rPr>
+      </w:pPr>
+      <w:hyperlink r:id="rId94" w:history="1">
+        <w:r>
+          <w:rPr>
+            <w:rStyle w:val="Hyperlink"/>
+            <w:rFonts w:asciiTheme="minorBidi" w:hAnsiTheme="minorBidi"/>
+            <w:b/>
+            <w:bCs/>
+            <w:rtl/>
+          </w:rPr>
+          <w:t>בזק</w:t>
+        </w:r>
+      </w:hyperlink>
+    </w:p>
+    <w:p>
+      <w:pPr>
+        <w:rPr>
+          <w:rFonts w:asciiTheme="minorBidi" w:hAnsiTheme="minorBidi"/>
+          <w:b/>
+          <w:bCs/>
+          <w:u w:val="single"/>
+          <w:rtl/>
+        </w:rPr>
+      </w:pPr>
+      <w:hyperlink r:id="rId95" w:history="1">
+        <w:r>
+          <w:rPr>
+            <w:rStyle w:val="Hyperlink"/>
+            <w:rFonts w:asciiTheme="minorBidi" w:hAnsiTheme="minorBidi"/>
+            <w:b/>
+            <w:bCs/>
+            <w:rtl/>
+          </w:rPr>
+          <w:t>הוט</w:t>
+        </w:r>
+      </w:hyperlink>
+    </w:p>
+    <w:p>
+      <w:pPr>
+        <w:rPr>
+          <w:rFonts w:asciiTheme="minorBidi" w:hAnsiTheme="minorBidi"/>
+          <w:b/>
+          <w:bCs/>
+          <w:u w:val="single"/>
+          <w:rtl/>
+        </w:rPr>
+      </w:pPr>
+      <w:hyperlink r:id="rId96" w:history="1">
+        <w:r>
+          <w:rPr>
+            <w:rStyle w:val="Hyperlink"/>
+            <w:rFonts w:asciiTheme="minorBidi" w:hAnsiTheme="minorBidi"/>
+            <w:b/>
+            <w:bCs/>
+            <w:rtl/>
+          </w:rPr>
+          <w:t>יס</w:t>
+        </w:r>
+      </w:hyperlink>
+    </w:p>
+    <w:p>
+      <w:pPr>
+        <w:rPr>
+          <w:rStyle w:val="Hyperlink"/>
+          <w:rFonts w:asciiTheme="minorBidi" w:hAnsiTheme="minorBidi"/>
+          <w:b/>
+          <w:bCs/>
+          <w:rtl/>
+        </w:rPr>
+      </w:pPr>
+      <w:hyperlink r:id="rId97" w:history="1">
+        <w:r>
+          <w:rPr>
+            <w:rStyle w:val="Hyperlink"/>
+            <w:rFonts w:asciiTheme="minorBidi" w:hAnsiTheme="minorBidi"/>
+            <w:b/>
+            <w:bCs/>
+            <w:rtl/>
+          </w:rPr>
+          <w:t>פרטנר</w:t>
+        </w:r>
+      </w:hyperlink>
+    </w:p>
+    <w:p>
+      <w:pPr>
+        <w:rPr>
+          <w:rStyle w:val="Hyperlink"/>
+          <w:rFonts w:asciiTheme="minorBidi" w:hAnsiTheme="minorBidi"/>
+          <w:b/>
+          <w:bCs/>
+          <w:rtl/>
+        </w:rPr>
+      </w:pPr>
+      <w:hyperlink r:id="rId98" w:history="1">
+        <w:r>
+          <w:rPr>
+            <w:rStyle w:val="Hyperlink"/>
+            <w:rFonts w:asciiTheme="minorBidi" w:hAnsiTheme="minorBidi"/>
+            <w:b/>
+            <w:bCs/>
+            <w:rtl/>
+          </w:rPr>
+          <w:t>פלאפון</w:t>
+        </w:r>
+      </w:hyperlink>
+      <w:r>
+        <w:rPr>
+          <w:rStyle w:val="Hyperlink"/>
+          <w:rFonts w:asciiTheme="minorBidi" w:hAnsiTheme="minorBidi" w:hint="cs"/>
+          <w:b/>
+          <w:bCs/>
+          <w:u w:val="none"/>
+          <w:rtl/>
+        </w:rPr>
+        <w:t xml:space="preserve">  </w:t>
+      </w:r>
+      <w:hyperlink r:id="rId99" w:history="1">
+        <w:r>
+          <w:rPr>
+            <w:rStyle w:val="Hyperlink"/>
+            <w:rFonts w:asciiTheme="minorBidi" w:hAnsiTheme="minorBidi" w:hint="cs"/>
+            <w:b/>
+            <w:bCs/>
+            <w:rtl/>
+          </w:rPr>
+          <w:t>פלאפון</w:t>
+        </w:r>
+        <w:r>
+          <w:rPr>
+            <w:rStyle w:val="Hyperlink"/>
+            <w:rFonts w:asciiTheme="minorBidi" w:hAnsiTheme="minorBidi"/>
+            <w:b/>
+            <w:bCs/>
+            <w:rtl/>
+          </w:rPr>
+          <w:t xml:space="preserve"> 2</w:t>
+        </w:r>
+      </w:hyperlink>
+    </w:p>
+    <w:p>
+      <w:pPr>
+        <w:rPr>
+          <w:rStyle w:val="Hyperlink"/>
+          <w:rFonts w:asciiTheme="minorBidi" w:hAnsiTheme="minorBidi"/>
+          <w:b/>
+          <w:bCs/>
+          <w:rtl/>
+        </w:rPr>
+      </w:pPr>
+      <w:hyperlink r:id="rId100" w:history="1">
+        <w:r>
+          <w:rPr>
+            <w:rStyle w:val="Hyperlink"/>
+            <w:rFonts w:asciiTheme="minorBidi" w:hAnsiTheme="minorBidi"/>
+            <w:b/>
+            <w:bCs/>
+            <w:rtl/>
+          </w:rPr>
+          <w:t>סלקום</w:t>
+        </w:r>
+      </w:hyperlink>
+    </w:p>
+    <w:p>
+      <w:pPr>
+        <w:rPr>
+          <w:rStyle w:val="Hyperlink"/>
+          <w:rFonts w:asciiTheme="minorBidi" w:hAnsiTheme="minorBidi"/>
+          <w:b/>
+          <w:bCs/>
+          <w:rtl/>
+        </w:rPr>
+      </w:pPr>
+      <w:hyperlink r:id="rId101" w:history="1">
+        <w:r>
+          <w:rPr>
+            <w:rStyle w:val="Hyperlink"/>
+            <w:rFonts w:asciiTheme="minorBidi" w:hAnsiTheme="minorBidi"/>
+            <w:b/>
+            <w:bCs/>
+            <w:rtl/>
+          </w:rPr>
+          <w:t>הוט מובייל</w:t>
+        </w:r>
+      </w:hyperlink>
+    </w:p>
+    <w:p>
+      <w:pPr>
+        <w:rPr>
+          <w:rStyle w:val="Hyperlink"/>
+          <w:rFonts w:asciiTheme="minorBidi" w:hAnsiTheme="minorBidi"/>
+          <w:b/>
+          <w:bCs/>
+          <w:rtl/>
+        </w:rPr>
+      </w:pPr>
+      <w:hyperlink r:id="rId102" w:history="1">
+        <w:r>
+          <w:rPr>
+            <w:rStyle w:val="Hyperlink"/>
+            <w:rFonts w:asciiTheme="minorBidi" w:hAnsiTheme="minorBidi"/>
+            <w:b/>
+            <w:bCs/>
+            <w:rtl/>
+          </w:rPr>
+          <w:t>בזק בין לאומי</w:t>
+        </w:r>
+      </w:hyperlink>
+    </w:p>
+    <w:p>
+      <w:pPr>
+        <w:rPr>
+          <w:rStyle w:val="Hyperlink"/>
+          <w:rFonts w:asciiTheme="minorBidi" w:hAnsiTheme="minorBidi"/>
+          <w:b/>
+          <w:bCs/>
+          <w:rtl/>
+        </w:rPr>
+      </w:pPr>
+      <w:hyperlink r:id="rId103" w:history="1">
+        <w:r>
+          <w:rPr>
+            <w:rStyle w:val="Hyperlink"/>
+            <w:rFonts w:asciiTheme="minorBidi" w:hAnsiTheme="minorBidi" w:hint="cs"/>
+            <w:b/>
+            <w:bCs/>
+            <w:rtl/>
+          </w:rPr>
+          <w:t>בזק</w:t>
+        </w:r>
+        <w:r>
+          <w:rPr>
+            <w:rStyle w:val="Hyperlink"/>
+            <w:rFonts w:asciiTheme="minorBidi" w:hAnsiTheme="minorBidi"/>
+            <w:b/>
+            <w:bCs/>
+            <w:rtl/>
+          </w:rPr>
+          <w:t xml:space="preserve"> אונליין</w:t>
+        </w:r>
+      </w:hyperlink>
+    </w:p>
+    <w:p>
+      <w:pPr>
+        <w:rPr>
+          <w:rStyle w:val="Hyperlink"/>
+          <w:rFonts w:asciiTheme="minorBidi" w:hAnsiTheme="minorBidi"/>
+          <w:b/>
+          <w:bCs/>
+          <w:rtl/>
+        </w:rPr>
+      </w:pPr>
+    </w:p>
+    <w:p>
+      <w:pPr>
+        <w:rPr>
+          <w:rFonts w:asciiTheme="minorBidi" w:hAnsiTheme="minorBidi"/>
+          <w:b/>
+          <w:bCs/>
+          <w:u w:val="single"/>
+          <w:rtl/>
+        </w:rPr>
+      </w:pPr>
+      <w:r>
+        <w:rPr>
+          <w:rFonts w:asciiTheme="minorBidi" w:hAnsiTheme="minorBidi" w:hint="cs"/>
+          <w:b/>
+          <w:bCs/>
+          <w:u w:val="single"/>
+          <w:rtl/>
+        </w:rPr>
+        <w:t>רשתות קמעונאיות</w:t>
+      </w:r>
+      <w:r>
+        <w:rPr>
+          <w:rFonts w:asciiTheme="minorBidi" w:hAnsiTheme="minorBidi" w:hint="cs"/>
+          <w:b/>
+          <w:bCs/>
+          <w:u w:val="single"/>
+          <w:rtl/>
+        </w:rPr>
+        <w:t xml:space="preserve"> </w:t>
+      </w:r>
+    </w:p>
+    <w:p>
+      <w:pPr>
+        <w:rPr>
+          <w:rStyle w:val="Hyperlink"/>
+          <w:rFonts w:asciiTheme="minorBidi" w:hAnsiTheme="minorBidi"/>
+          <w:b/>
+          <w:bCs/>
+          <w:rtl/>
+        </w:rPr>
+      </w:pPr>
+      <w:hyperlink r:id="rId104" w:history="1">
+        <w:r>
+          <w:rPr>
+            <w:rStyle w:val="Hyperlink"/>
+            <w:rFonts w:asciiTheme="minorBidi" w:hAnsiTheme="minorBidi"/>
+            <w:b/>
+            <w:bCs/>
+            <w:rtl/>
+          </w:rPr>
+          <w:t>שופרסל</w:t>
+        </w:r>
+      </w:hyperlink>
+      <w:r>
+        <w:rPr>
+          <w:rStyle w:val="Hyperlink"/>
+          <w:rFonts w:asciiTheme="minorBidi" w:hAnsiTheme="minorBidi" w:hint="cs"/>
+          <w:b/>
+          <w:bCs/>
+          <w:u w:val="none"/>
+          <w:rtl/>
+        </w:rPr>
+        <w:t xml:space="preserve">  </w:t>
+      </w:r>
+      <w:hyperlink r:id="rId105" w:history="1">
+        <w:r>
+          <w:rPr>
+            <w:rStyle w:val="Hyperlink"/>
+            <w:rFonts w:asciiTheme="minorBidi" w:hAnsiTheme="minorBidi" w:hint="cs"/>
+            <w:b/>
+            <w:bCs/>
+            <w:rtl/>
+          </w:rPr>
+          <w:t>דף</w:t>
+        </w:r>
+        <w:r>
+          <w:rPr>
+            <w:rStyle w:val="Hyperlink"/>
+            <w:rFonts w:asciiTheme="minorBidi" w:hAnsiTheme="minorBidi"/>
+            <w:b/>
+            <w:bCs/>
+            <w:rtl/>
+          </w:rPr>
+          <w:t xml:space="preserve"> פייסבוק</w:t>
+        </w:r>
+      </w:hyperlink>
+    </w:p>
+    <w:p>
+      <w:pPr>
+        <w:rPr>
+          <w:rStyle w:val="Hyperlink"/>
+          <w:rFonts w:asciiTheme="minorBidi" w:hAnsiTheme="minorBidi"/>
+          <w:b/>
+          <w:bCs/>
+          <w:rtl/>
+        </w:rPr>
+      </w:pPr>
+      <w:hyperlink r:id="rId106" w:history="1">
+        <w:r>
+          <w:rPr>
+            <w:rStyle w:val="Hyperlink"/>
+            <w:rFonts w:asciiTheme="minorBidi" w:hAnsiTheme="minorBidi"/>
+            <w:b/>
+            <w:bCs/>
+            <w:rtl/>
+          </w:rPr>
+          <w:t>סופר פארם</w:t>
+        </w:r>
+      </w:hyperlink>
+    </w:p>
+    <w:p>
+      <w:pPr>
+        <w:rPr>
+          <w:rStyle w:val="Hyperlink"/>
+          <w:rFonts w:asciiTheme="minorBidi" w:hAnsiTheme="minorBidi"/>
+          <w:b/>
+          <w:bCs/>
+          <w:rtl/>
+        </w:rPr>
+      </w:pPr>
+      <w:hyperlink r:id="rId107" w:history="1">
+        <w:r>
+          <w:rPr>
+            <w:rStyle w:val="Hyperlink"/>
+            <w:rFonts w:asciiTheme="minorBidi" w:hAnsiTheme="minorBidi"/>
+            <w:b/>
+            <w:bCs/>
+          </w:rPr>
+          <w:t>BE</w:t>
+        </w:r>
+        <w:r>
+          <w:rPr>
+            <w:rStyle w:val="Hyperlink"/>
+            <w:rFonts w:asciiTheme="minorBidi" w:hAnsiTheme="minorBidi"/>
+            <w:b/>
+            <w:bCs/>
+            <w:rtl/>
+          </w:rPr>
+          <w:t xml:space="preserve"> - שופרסל</w:t>
+        </w:r>
+      </w:hyperlink>
+      <w:r>
+        <w:rPr>
+          <w:rStyle w:val="Hyperlink"/>
+          <w:rFonts w:asciiTheme="minorBidi" w:hAnsiTheme="minorBidi" w:hint="cs"/>
+          <w:b/>
+          <w:bCs/>
+          <w:u w:val="none"/>
+          <w:rtl/>
+        </w:rPr>
+        <w:t xml:space="preserve">  </w:t>
+      </w:r>
+      <w:hyperlink r:id="rId108" w:history="1">
         <w:r>
           <w:rPr>
             <w:rStyle w:val="Hyperlink"/>
@@ -1513,14 +3459,47 @@
       </w:hyperlink>
       <w:r>
         <w:rPr>
-          <w:rFonts w:asciiTheme="minorBidi" w:hAnsiTheme="minorBidi"/>
-          <w:b/>
-          <w:bCs/>
-          <w:u w:val="single"/>
-          <w:rtl/>
-        </w:rPr>
-        <w:br/>
-      </w:r>
+          <w:rStyle w:val="Hyperlink"/>
+          <w:rFonts w:asciiTheme="minorBidi" w:hAnsiTheme="minorBidi" w:hint="cs"/>
+          <w:b/>
+          <w:bCs/>
+          <w:rtl/>
+        </w:rPr>
+        <w:t xml:space="preserve"> </w:t>
+      </w:r>
+    </w:p>
+    <w:p>
+      <w:pPr>
+        <w:rPr>
+          <w:rFonts w:asciiTheme="minorBidi" w:hAnsiTheme="minorBidi" w:cs="Arial"/>
+          <w:b/>
+          <w:bCs/>
+          <w:u w:val="single"/>
+          <w:rtl/>
+        </w:rPr>
+      </w:pPr>
+    </w:p>
+    <w:p>
+      <w:pPr>
+        <w:rPr>
+          <w:rFonts w:asciiTheme="minorBidi" w:hAnsiTheme="minorBidi" w:cs="Arial"/>
+          <w:b/>
+          <w:bCs/>
+          <w:u w:val="single"/>
+          <w:rtl/>
+        </w:rPr>
+      </w:pPr>
+    </w:p>
+    <w:p>
+      <w:pPr>
+        <w:rPr>
+          <w:rFonts w:asciiTheme="minorBidi" w:hAnsiTheme="minorBidi" w:cs="Arial"/>
+          <w:b/>
+          <w:bCs/>
+          <w:u w:val="single"/>
+          <w:rtl/>
+        </w:rPr>
+      </w:pPr>
     </w:p>
     <w:p>
       <w:pPr>
@@ -1540,17 +3519,7 @@
           <w:u w:val="single"/>
           <w:rtl/>
         </w:rPr>
-        <w:t>חברות</w:t>
-      </w:r>
-      <w:r>
-        <w:rPr>
-          <w:rFonts w:asciiTheme="minorBidi" w:hAnsiTheme="minorBidi" w:cs="Arial"/>
-          <w:b/>
-          <w:bCs/>
-          <w:u w:val="single"/>
-          <w:rtl/>
-        </w:rPr>
-        <w:t xml:space="preserve"> </w:t>
+        <w:t>חברות-</w:t>
       </w:r>
       <w:r>
         <w:rPr>
@@ -1560,1545 +3529,6 @@
           <w:u w:val="single"/>
           <w:rtl/>
         </w:rPr>
-        <w:t>כוח</w:t>
-      </w:r>
-      <w:r>
-        <w:rPr>
-          <w:rFonts w:asciiTheme="minorBidi" w:hAnsiTheme="minorBidi" w:cs="Arial"/>
-          <w:b/>
-          <w:bCs/>
-          <w:u w:val="single"/>
-          <w:rtl/>
-        </w:rPr>
-        <w:t xml:space="preserve"> </w:t>
-      </w:r>
-      <w:r>
-        <w:rPr>
-          <w:rFonts w:asciiTheme="minorBidi" w:hAnsiTheme="minorBidi" w:cs="Arial" w:hint="cs"/>
-          <w:b/>
-          <w:bCs/>
-          <w:u w:val="single"/>
-          <w:rtl/>
-        </w:rPr>
-        <w:t>אדם</w:t>
-      </w:r>
-      <w:r>
-        <w:rPr>
-          <w:rFonts w:asciiTheme="minorBidi" w:hAnsiTheme="minorBidi" w:cs="Arial"/>
-          <w:b/>
-          <w:bCs/>
-          <w:u w:val="single"/>
-          <w:rtl/>
-        </w:rPr>
-        <w:t xml:space="preserve"> </w:t>
-      </w:r>
-      <w:r>
-        <w:rPr>
-          <w:rFonts w:asciiTheme="minorBidi" w:hAnsiTheme="minorBidi" w:cs="Arial" w:hint="cs"/>
-          <w:b/>
-          <w:bCs/>
-          <w:u w:val="single"/>
-          <w:rtl/>
-        </w:rPr>
-        <w:t>כלליות</w:t>
-      </w:r>
-      <w:r>
-        <w:rPr>
-          <w:rStyle w:val="Hyperlink"/>
-          <w:rFonts w:asciiTheme="minorBidi" w:hAnsiTheme="minorBidi" w:cs="Arial"/>
-          <w:b/>
-          <w:bCs/>
-          <w:color w:val="auto"/>
-          <w:rtl/>
-        </w:rPr>
-        <w:t xml:space="preserve"> </w:t>
-      </w:r>
-    </w:p>
-    <w:p>
-      <w:pPr>
-        <w:rPr>
-          <w:rFonts w:asciiTheme="minorBidi" w:hAnsiTheme="minorBidi"/>
-          <w:b/>
-          <w:bCs/>
-          <w:u w:val="single"/>
-        </w:rPr>
-      </w:pPr>
-      <w:hyperlink r:id="rId47" w:history="1">
-        <w:r>
-          <w:rPr>
-            <w:rStyle w:val="Hyperlink"/>
-            <w:rFonts w:asciiTheme="minorBidi" w:hAnsiTheme="minorBidi" w:hint="cs"/>
-            <w:b/>
-            <w:bCs/>
-            <w:rtl/>
-          </w:rPr>
-          <w:t>מעוף</w:t>
-        </w:r>
-      </w:hyperlink>
-      <w:r>
-        <w:rPr>
-          <w:rFonts w:asciiTheme="minorBidi" w:hAnsiTheme="minorBidi"/>
-          <w:b/>
-          <w:bCs/>
-          <w:rtl/>
-        </w:rPr>
-        <w:t xml:space="preserve"> </w:t>
-      </w:r>
-      <w:r>
-        <w:rPr>
-          <w:rFonts w:asciiTheme="minorBidi" w:hAnsiTheme="minorBidi" w:hint="cs"/>
-          <w:b/>
-          <w:bCs/>
-          <w:rtl/>
-        </w:rPr>
-        <w:t xml:space="preserve"> </w:t>
-      </w:r>
-      <w:hyperlink r:id="rId48" w:history="1">
-        <w:r>
-          <w:rPr>
-            <w:rStyle w:val="Hyperlink"/>
-            <w:rFonts w:asciiTheme="minorBidi" w:hAnsiTheme="minorBidi" w:hint="cs"/>
-            <w:b/>
-            <w:bCs/>
-            <w:rtl/>
-          </w:rPr>
-          <w:t>דף</w:t>
-        </w:r>
-        <w:r>
-          <w:rPr>
-            <w:rStyle w:val="Hyperlink"/>
-            <w:rFonts w:asciiTheme="minorBidi" w:hAnsiTheme="minorBidi"/>
-            <w:b/>
-            <w:bCs/>
-            <w:rtl/>
-          </w:rPr>
-          <w:t xml:space="preserve"> פייסבוק</w:t>
-        </w:r>
-      </w:hyperlink>
-    </w:p>
-    <w:p>
-      <w:pPr>
-        <w:rPr>
-          <w:rFonts w:asciiTheme="minorBidi" w:hAnsiTheme="minorBidi"/>
-          <w:b/>
-          <w:bCs/>
-          <w:u w:val="single"/>
-          <w:rtl/>
-        </w:rPr>
-      </w:pPr>
-      <w:hyperlink r:id="rId49" w:history="1">
-        <w:r>
-          <w:rPr>
-            <w:rStyle w:val="Hyperlink"/>
-            <w:rFonts w:asciiTheme="minorBidi" w:hAnsiTheme="minorBidi"/>
-            <w:b/>
-            <w:bCs/>
-          </w:rPr>
-          <w:t>Manpower</w:t>
-        </w:r>
-      </w:hyperlink>
-    </w:p>
-    <w:p>
-      <w:pPr>
-        <w:rPr>
-          <w:rFonts w:asciiTheme="minorBidi" w:hAnsiTheme="minorBidi"/>
-          <w:b/>
-          <w:bCs/>
-          <w:u w:val="single"/>
-          <w:rtl/>
-        </w:rPr>
-      </w:pPr>
-      <w:hyperlink r:id="rId50" w:history="1">
-        <w:r>
-          <w:rPr>
-            <w:rStyle w:val="Hyperlink"/>
-            <w:rFonts w:asciiTheme="minorBidi" w:hAnsiTheme="minorBidi" w:hint="cs"/>
-            <w:b/>
-            <w:bCs/>
-            <w:rtl/>
-          </w:rPr>
-          <w:t>אורטל</w:t>
-        </w:r>
-        <w:r>
-          <w:rPr>
-            <w:rStyle w:val="Hyperlink"/>
-            <w:rFonts w:asciiTheme="minorBidi" w:hAnsiTheme="minorBidi"/>
-            <w:b/>
-            <w:bCs/>
-            <w:rtl/>
-          </w:rPr>
-          <w:t xml:space="preserve"> משאבי אנוש</w:t>
-        </w:r>
-      </w:hyperlink>
-    </w:p>
-    <w:p>
-      <w:pPr>
-        <w:rPr>
-          <w:rFonts w:asciiTheme="minorBidi" w:hAnsiTheme="minorBidi"/>
-          <w:b/>
-          <w:bCs/>
-          <w:u w:val="single"/>
-          <w:rtl/>
-        </w:rPr>
-      </w:pPr>
-      <w:hyperlink r:id="rId51" w:history="1">
-        <w:r>
-          <w:rPr>
-            <w:rStyle w:val="Hyperlink"/>
-            <w:rFonts w:asciiTheme="minorBidi" w:hAnsiTheme="minorBidi" w:hint="cs"/>
-            <w:b/>
-            <w:bCs/>
-            <w:rtl/>
-          </w:rPr>
-          <w:t>דנאל</w:t>
-        </w:r>
-        <w:r>
-          <w:rPr>
-            <w:rStyle w:val="Hyperlink"/>
-            <w:rFonts w:asciiTheme="minorBidi" w:hAnsiTheme="minorBidi"/>
-            <w:b/>
-            <w:bCs/>
-            <w:rtl/>
-          </w:rPr>
-          <w:t xml:space="preserve"> משאבי אנוש</w:t>
-        </w:r>
-      </w:hyperlink>
-      <w:r>
-        <w:rPr>
-          <w:rFonts w:asciiTheme="minorBidi" w:hAnsiTheme="minorBidi" w:hint="cs"/>
-          <w:b/>
-          <w:bCs/>
-          <w:rtl/>
-        </w:rPr>
-        <w:t xml:space="preserve"> </w:t>
-      </w:r>
-      <w:hyperlink r:id="rId52" w:history="1">
-        <w:r>
-          <w:rPr>
-            <w:rStyle w:val="Hyperlink"/>
-            <w:rFonts w:asciiTheme="minorBidi" w:hAnsiTheme="minorBidi" w:hint="cs"/>
-            <w:b/>
-            <w:bCs/>
-            <w:rtl/>
-          </w:rPr>
-          <w:t>דף</w:t>
-        </w:r>
-        <w:r>
-          <w:rPr>
-            <w:rStyle w:val="Hyperlink"/>
-            <w:rFonts w:asciiTheme="minorBidi" w:hAnsiTheme="minorBidi"/>
-            <w:b/>
-            <w:bCs/>
-            <w:rtl/>
-          </w:rPr>
-          <w:t xml:space="preserve"> פייסבוק</w:t>
-        </w:r>
-      </w:hyperlink>
-    </w:p>
-    <w:p>
-      <w:pPr>
-        <w:rPr>
-          <w:rFonts w:asciiTheme="minorBidi" w:hAnsiTheme="minorBidi"/>
-          <w:b/>
-          <w:bCs/>
-          <w:u w:val="single"/>
-          <w:rtl/>
-        </w:rPr>
-      </w:pPr>
-      <w:hyperlink r:id="rId53" w:history="1">
-        <w:r>
-          <w:rPr>
-            <w:rStyle w:val="Hyperlink"/>
-            <w:rFonts w:asciiTheme="minorBidi" w:hAnsiTheme="minorBidi"/>
-            <w:b/>
-            <w:bCs/>
-          </w:rPr>
-          <w:t>ORS</w:t>
-        </w:r>
-        <w:r>
-          <w:rPr>
-            <w:rStyle w:val="Hyperlink"/>
-            <w:rFonts w:asciiTheme="minorBidi" w:hAnsiTheme="minorBidi"/>
-            <w:b/>
-            <w:bCs/>
-            <w:rtl/>
-          </w:rPr>
-          <w:t xml:space="preserve"> משאבי אנוש</w:t>
-        </w:r>
-      </w:hyperlink>
-      <w:r>
-        <w:rPr>
-          <w:rFonts w:asciiTheme="minorBidi" w:hAnsiTheme="minorBidi" w:hint="cs"/>
-          <w:b/>
-          <w:bCs/>
-          <w:rtl/>
-        </w:rPr>
-        <w:t xml:space="preserve">  </w:t>
-      </w:r>
-      <w:hyperlink r:id="rId54" w:history="1">
-        <w:r>
-          <w:rPr>
-            <w:rStyle w:val="Hyperlink"/>
-            <w:rFonts w:asciiTheme="minorBidi" w:hAnsiTheme="minorBidi" w:hint="cs"/>
-            <w:b/>
-            <w:bCs/>
-            <w:rtl/>
-          </w:rPr>
-          <w:t>דף</w:t>
-        </w:r>
-        <w:r>
-          <w:rPr>
-            <w:rStyle w:val="Hyperlink"/>
-            <w:rFonts w:asciiTheme="minorBidi" w:hAnsiTheme="minorBidi"/>
-            <w:b/>
-            <w:bCs/>
-            <w:rtl/>
-          </w:rPr>
-          <w:t xml:space="preserve"> פייסבוק</w:t>
-        </w:r>
-      </w:hyperlink>
-    </w:p>
-    <w:p>
-      <w:pPr>
-        <w:rPr>
-          <w:rFonts w:asciiTheme="minorBidi" w:hAnsiTheme="minorBidi"/>
-          <w:b/>
-          <w:bCs/>
-          <w:u w:val="single"/>
-          <w:rtl/>
-        </w:rPr>
-      </w:pPr>
-      <w:hyperlink r:id="rId55" w:history="1">
-        <w:r>
-          <w:rPr>
-            <w:rStyle w:val="Hyperlink"/>
-            <w:rFonts w:asciiTheme="minorBidi" w:hAnsiTheme="minorBidi" w:hint="cs"/>
-            <w:b/>
-            <w:bCs/>
-            <w:rtl/>
-          </w:rPr>
-          <w:t>תיגבור</w:t>
-        </w:r>
-      </w:hyperlink>
-      <w:r>
-        <w:rPr>
-          <w:rFonts w:asciiTheme="minorBidi" w:hAnsiTheme="minorBidi" w:hint="cs"/>
-          <w:b/>
-          <w:bCs/>
-          <w:rtl/>
-        </w:rPr>
-        <w:t xml:space="preserve">  </w:t>
-      </w:r>
-      <w:hyperlink r:id="rId56" w:history="1">
-        <w:r>
-          <w:rPr>
-            <w:rStyle w:val="Hyperlink"/>
-            <w:rFonts w:asciiTheme="minorBidi" w:hAnsiTheme="minorBidi" w:hint="cs"/>
-            <w:b/>
-            <w:bCs/>
-            <w:rtl/>
-          </w:rPr>
-          <w:t>דף</w:t>
-        </w:r>
-        <w:r>
-          <w:rPr>
-            <w:rStyle w:val="Hyperlink"/>
-            <w:rFonts w:asciiTheme="minorBidi" w:hAnsiTheme="minorBidi"/>
-            <w:b/>
-            <w:bCs/>
-            <w:rtl/>
-          </w:rPr>
-          <w:t xml:space="preserve"> פייסבוק</w:t>
-        </w:r>
-      </w:hyperlink>
-    </w:p>
-    <w:p>
-      <w:pPr>
-        <w:rPr>
-          <w:rFonts w:asciiTheme="minorBidi" w:hAnsiTheme="minorBidi"/>
-          <w:b/>
-          <w:bCs/>
-          <w:u w:val="single"/>
-          <w:rtl/>
-        </w:rPr>
-      </w:pPr>
-      <w:hyperlink r:id="rId57" w:history="1">
-        <w:r>
-          <w:rPr>
-            <w:rStyle w:val="Hyperlink"/>
-            <w:rFonts w:asciiTheme="minorBidi" w:hAnsiTheme="minorBidi" w:hint="cs"/>
-            <w:b/>
-            <w:bCs/>
-            <w:rtl/>
-          </w:rPr>
-          <w:t>לין</w:t>
-        </w:r>
-        <w:r>
-          <w:rPr>
-            <w:rStyle w:val="Hyperlink"/>
-            <w:rFonts w:asciiTheme="minorBidi" w:hAnsiTheme="minorBidi"/>
-            <w:b/>
-            <w:bCs/>
-            <w:rtl/>
-          </w:rPr>
-          <w:t xml:space="preserve"> בלכר</w:t>
-        </w:r>
-      </w:hyperlink>
-      <w:r>
-        <w:rPr>
-          <w:rFonts w:asciiTheme="minorBidi" w:hAnsiTheme="minorBidi" w:hint="cs"/>
-          <w:b/>
-          <w:bCs/>
-          <w:rtl/>
-        </w:rPr>
-        <w:t xml:space="preserve">  </w:t>
-      </w:r>
-      <w:hyperlink r:id="rId58" w:history="1">
-        <w:r>
-          <w:rPr>
-            <w:rStyle w:val="Hyperlink"/>
-            <w:rFonts w:asciiTheme="minorBidi" w:hAnsiTheme="minorBidi" w:hint="cs"/>
-            <w:b/>
-            <w:bCs/>
-            <w:rtl/>
-          </w:rPr>
-          <w:t>דף</w:t>
-        </w:r>
-        <w:r>
-          <w:rPr>
-            <w:rStyle w:val="Hyperlink"/>
-            <w:rFonts w:asciiTheme="minorBidi" w:hAnsiTheme="minorBidi"/>
-            <w:b/>
-            <w:bCs/>
-            <w:rtl/>
-          </w:rPr>
-          <w:t xml:space="preserve"> פייסבוק</w:t>
-        </w:r>
-      </w:hyperlink>
-    </w:p>
-    <w:p>
-      <w:pPr>
-        <w:rPr>
-          <w:rFonts w:asciiTheme="minorBidi" w:hAnsiTheme="minorBidi"/>
-          <w:b/>
-          <w:bCs/>
-          <w:u w:val="single"/>
-          <w:rtl/>
-        </w:rPr>
-      </w:pPr>
-      <w:hyperlink r:id="rId59" w:history="1">
-        <w:r>
-          <w:rPr>
-            <w:rStyle w:val="Hyperlink"/>
-            <w:rFonts w:asciiTheme="minorBidi" w:hAnsiTheme="minorBidi"/>
-            <w:b/>
-            <w:bCs/>
-            <w:rtl/>
-          </w:rPr>
-          <w:t>ל.מ.</w:t>
-        </w:r>
-      </w:hyperlink>
-      <w:r>
-        <w:rPr>
-          <w:rStyle w:val="Hyperlink"/>
-          <w:rFonts w:asciiTheme="minorBidi" w:hAnsiTheme="minorBidi" w:hint="cs"/>
-          <w:b/>
-          <w:bCs/>
-          <w:u w:val="none"/>
-          <w:rtl/>
-        </w:rPr>
-        <w:t xml:space="preserve">  </w:t>
-      </w:r>
-      <w:hyperlink r:id="rId60" w:history="1">
-        <w:r>
-          <w:rPr>
-            <w:rStyle w:val="Hyperlink"/>
-            <w:rFonts w:asciiTheme="minorBidi" w:hAnsiTheme="minorBidi" w:hint="cs"/>
-            <w:b/>
-            <w:bCs/>
-            <w:rtl/>
-          </w:rPr>
-          <w:t>דף</w:t>
-        </w:r>
-        <w:r>
-          <w:rPr>
-            <w:rStyle w:val="Hyperlink"/>
-            <w:rFonts w:asciiTheme="minorBidi" w:hAnsiTheme="minorBidi"/>
-            <w:b/>
-            <w:bCs/>
-            <w:rtl/>
-          </w:rPr>
-          <w:t xml:space="preserve"> פייסבוק</w:t>
-        </w:r>
-      </w:hyperlink>
-    </w:p>
-    <w:p>
-      <w:pPr>
-        <w:rPr>
-          <w:rFonts w:asciiTheme="minorBidi" w:hAnsiTheme="minorBidi"/>
-          <w:b/>
-          <w:bCs/>
-          <w:u w:val="single"/>
-          <w:rtl/>
-        </w:rPr>
-      </w:pPr>
-      <w:hyperlink r:id="rId61" w:history="1">
-        <w:r>
-          <w:rPr>
-            <w:rStyle w:val="Hyperlink"/>
-            <w:rFonts w:asciiTheme="minorBidi" w:hAnsiTheme="minorBidi" w:hint="cs"/>
-            <w:b/>
-            <w:bCs/>
-            <w:rtl/>
-          </w:rPr>
-          <w:t>חבר</w:t>
-        </w:r>
-        <w:r>
-          <w:rPr>
-            <w:rStyle w:val="Hyperlink"/>
-            <w:rFonts w:asciiTheme="minorBidi" w:hAnsiTheme="minorBidi"/>
-            <w:b/>
-            <w:bCs/>
-            <w:rtl/>
-          </w:rPr>
-          <w:t xml:space="preserve"> הון אנושי</w:t>
-        </w:r>
-      </w:hyperlink>
-      <w:r>
-        <w:rPr>
-          <w:rFonts w:asciiTheme="minorBidi" w:hAnsiTheme="minorBidi" w:hint="cs"/>
-          <w:b/>
-          <w:bCs/>
-          <w:rtl/>
-        </w:rPr>
-        <w:t xml:space="preserve">  </w:t>
-      </w:r>
-      <w:hyperlink r:id="rId62" w:history="1">
-        <w:r>
-          <w:rPr>
-            <w:rStyle w:val="Hyperlink"/>
-            <w:rFonts w:asciiTheme="minorBidi" w:hAnsiTheme="minorBidi" w:hint="cs"/>
-            <w:b/>
-            <w:bCs/>
-            <w:rtl/>
-          </w:rPr>
-          <w:t>דף</w:t>
-        </w:r>
-        <w:r>
-          <w:rPr>
-            <w:rStyle w:val="Hyperlink"/>
-            <w:rFonts w:asciiTheme="minorBidi" w:hAnsiTheme="minorBidi"/>
-            <w:b/>
-            <w:bCs/>
-            <w:rtl/>
-          </w:rPr>
-          <w:t xml:space="preserve"> פייסבוק</w:t>
-        </w:r>
-      </w:hyperlink>
-    </w:p>
-    <w:p>
-      <w:pPr>
-        <w:rPr>
-          <w:rFonts w:asciiTheme="minorBidi" w:hAnsiTheme="minorBidi"/>
-          <w:b/>
-          <w:bCs/>
-          <w:u w:val="single"/>
-          <w:rtl/>
-        </w:rPr>
-      </w:pPr>
-      <w:hyperlink r:id="rId63" w:history="1">
-        <w:r>
-          <w:rPr>
-            <w:rStyle w:val="Hyperlink"/>
-            <w:rFonts w:asciiTheme="minorBidi" w:hAnsiTheme="minorBidi"/>
-            <w:b/>
-            <w:bCs/>
-          </w:rPr>
-          <w:t>CPSJOBS</w:t>
-        </w:r>
-      </w:hyperlink>
-      <w:r>
-        <w:rPr>
-          <w:rFonts w:asciiTheme="minorBidi" w:hAnsiTheme="minorBidi" w:hint="cs"/>
-          <w:b/>
-          <w:bCs/>
-          <w:rtl/>
-        </w:rPr>
-        <w:t xml:space="preserve">  </w:t>
-      </w:r>
-      <w:hyperlink r:id="rId64" w:history="1">
-        <w:r>
-          <w:rPr>
-            <w:rStyle w:val="Hyperlink"/>
-            <w:rFonts w:asciiTheme="minorBidi" w:hAnsiTheme="minorBidi" w:hint="cs"/>
-            <w:b/>
-            <w:bCs/>
-            <w:rtl/>
-          </w:rPr>
-          <w:t>דף</w:t>
-        </w:r>
-        <w:r>
-          <w:rPr>
-            <w:rStyle w:val="Hyperlink"/>
-            <w:rFonts w:asciiTheme="minorBidi" w:hAnsiTheme="minorBidi"/>
-            <w:b/>
-            <w:bCs/>
-            <w:rtl/>
-          </w:rPr>
-          <w:t xml:space="preserve"> פייסבוק</w:t>
-        </w:r>
-      </w:hyperlink>
-    </w:p>
-    <w:p>
-      <w:pPr>
-        <w:rPr>
-          <w:rFonts w:asciiTheme="minorBidi" w:hAnsiTheme="minorBidi"/>
-          <w:b/>
-          <w:bCs/>
-          <w:u w:val="single"/>
-          <w:rtl/>
-        </w:rPr>
-      </w:pPr>
-    </w:p>
-    <w:p>
-      <w:pPr>
-        <w:rPr>
-          <w:rFonts w:asciiTheme="minorBidi" w:hAnsiTheme="minorBidi"/>
-          <w:b/>
-          <w:bCs/>
-          <w:u w:val="single"/>
-          <w:rtl/>
-        </w:rPr>
-      </w:pPr>
-      <w:r>
-        <w:rPr>
-          <w:rFonts w:asciiTheme="minorBidi" w:hAnsiTheme="minorBidi" w:hint="cs"/>
-          <w:b/>
-          <w:bCs/>
-          <w:u w:val="single"/>
-          <w:rtl/>
-        </w:rPr>
-        <w:t xml:space="preserve">חברות כוח אדם של הייטק </w:t>
-      </w:r>
-    </w:p>
-    <w:p>
-      <w:pPr>
-        <w:rPr>
-          <w:rStyle w:val="Hyperlink"/>
-          <w:rFonts w:asciiTheme="minorBidi" w:hAnsiTheme="minorBidi"/>
-          <w:b/>
-          <w:bCs/>
-          <w:rtl/>
-        </w:rPr>
-      </w:pPr>
-      <w:hyperlink r:id="rId65" w:history="1">
-        <w:r>
-          <w:rPr>
-            <w:rStyle w:val="Hyperlink"/>
-            <w:rFonts w:asciiTheme="minorBidi" w:hAnsiTheme="minorBidi"/>
-            <w:b/>
-            <w:bCs/>
-          </w:rPr>
-          <w:t>SEEV</w:t>
-        </w:r>
-      </w:hyperlink>
-      <w:r>
-        <w:rPr>
-          <w:rFonts w:asciiTheme="minorBidi" w:hAnsiTheme="minorBidi" w:hint="cs"/>
-          <w:b/>
-          <w:bCs/>
-          <w:rtl/>
-        </w:rPr>
-        <w:t xml:space="preserve">  </w:t>
-      </w:r>
-      <w:hyperlink r:id="rId66" w:history="1">
-        <w:r>
-          <w:rPr>
-            <w:rStyle w:val="Hyperlink"/>
-            <w:rFonts w:asciiTheme="minorBidi" w:hAnsiTheme="minorBidi" w:hint="cs"/>
-            <w:b/>
-            <w:bCs/>
-            <w:rtl/>
-          </w:rPr>
-          <w:t>דף</w:t>
-        </w:r>
-        <w:r>
-          <w:rPr>
-            <w:rStyle w:val="Hyperlink"/>
-            <w:rFonts w:asciiTheme="minorBidi" w:hAnsiTheme="minorBidi"/>
-            <w:b/>
-            <w:bCs/>
-            <w:rtl/>
-          </w:rPr>
-          <w:t xml:space="preserve"> פייסבוק</w:t>
-        </w:r>
-      </w:hyperlink>
-    </w:p>
-    <w:p>
-      <w:pPr>
-        <w:rPr>
-          <w:rFonts w:asciiTheme="minorBidi" w:hAnsiTheme="minorBidi"/>
-          <w:b/>
-          <w:bCs/>
-          <w:u w:val="single"/>
-          <w:rtl/>
-        </w:rPr>
-      </w:pPr>
-      <w:hyperlink r:id="rId67" w:history="1">
-        <w:r>
-          <w:rPr>
-            <w:rStyle w:val="Hyperlink"/>
-            <w:rFonts w:asciiTheme="minorBidi" w:hAnsiTheme="minorBidi" w:hint="cs"/>
-            <w:b/>
-            <w:bCs/>
-            <w:rtl/>
-          </w:rPr>
-          <w:t>קבוצת</w:t>
-        </w:r>
-        <w:r>
-          <w:rPr>
-            <w:rStyle w:val="Hyperlink"/>
-            <w:rFonts w:asciiTheme="minorBidi" w:hAnsiTheme="minorBidi"/>
-            <w:b/>
-            <w:bCs/>
-            <w:rtl/>
-          </w:rPr>
-          <w:t xml:space="preserve"> נישה</w:t>
-        </w:r>
-      </w:hyperlink>
-      <w:r>
-        <w:rPr>
-          <w:rFonts w:asciiTheme="minorBidi" w:hAnsiTheme="minorBidi" w:hint="cs"/>
-          <w:b/>
-          <w:bCs/>
-          <w:rtl/>
-        </w:rPr>
-        <w:t xml:space="preserve">  </w:t>
-      </w:r>
-      <w:hyperlink r:id="rId68" w:history="1">
-        <w:r>
-          <w:rPr>
-            <w:rStyle w:val="Hyperlink"/>
-            <w:rFonts w:asciiTheme="minorBidi" w:hAnsiTheme="minorBidi" w:hint="cs"/>
-            <w:b/>
-            <w:bCs/>
-            <w:rtl/>
-          </w:rPr>
-          <w:t>דף</w:t>
-        </w:r>
-        <w:r>
-          <w:rPr>
-            <w:rStyle w:val="Hyperlink"/>
-            <w:rFonts w:asciiTheme="minorBidi" w:hAnsiTheme="minorBidi"/>
-            <w:b/>
-            <w:bCs/>
-            <w:rtl/>
-          </w:rPr>
-          <w:t xml:space="preserve"> פייסבוק</w:t>
-        </w:r>
-      </w:hyperlink>
-    </w:p>
-    <w:p>
-      <w:pPr>
-        <w:rPr>
-          <w:rFonts w:asciiTheme="minorBidi" w:hAnsiTheme="minorBidi"/>
-          <w:b/>
-          <w:bCs/>
-          <w:u w:val="single"/>
-          <w:rtl/>
-        </w:rPr>
-      </w:pPr>
-      <w:hyperlink r:id="rId69" w:history="1">
-        <w:r>
-          <w:rPr>
-            <w:rStyle w:val="Hyperlink"/>
-            <w:rFonts w:asciiTheme="minorBidi" w:hAnsiTheme="minorBidi" w:hint="cs"/>
-            <w:b/>
-            <w:bCs/>
-            <w:rtl/>
-          </w:rPr>
-          <w:t>יישום</w:t>
-        </w:r>
-        <w:r>
-          <w:rPr>
-            <w:rStyle w:val="Hyperlink"/>
-            <w:rFonts w:asciiTheme="minorBidi" w:hAnsiTheme="minorBidi"/>
-            <w:b/>
-            <w:bCs/>
-            <w:rtl/>
-          </w:rPr>
-          <w:t xml:space="preserve"> פתרונות אנושיים</w:t>
-        </w:r>
-      </w:hyperlink>
-      <w:r>
-        <w:rPr>
-          <w:rFonts w:asciiTheme="minorBidi" w:hAnsiTheme="minorBidi" w:hint="cs"/>
-          <w:b/>
-          <w:bCs/>
-          <w:rtl/>
-        </w:rPr>
-        <w:t xml:space="preserve">  </w:t>
-      </w:r>
-      <w:hyperlink r:id="rId70" w:history="1">
-        <w:r>
-          <w:rPr>
-            <w:rStyle w:val="Hyperlink"/>
-            <w:rFonts w:asciiTheme="minorBidi" w:hAnsiTheme="minorBidi" w:hint="cs"/>
-            <w:b/>
-            <w:bCs/>
-            <w:rtl/>
-          </w:rPr>
-          <w:t>דף</w:t>
-        </w:r>
-        <w:r>
-          <w:rPr>
-            <w:rStyle w:val="Hyperlink"/>
-            <w:rFonts w:asciiTheme="minorBidi" w:hAnsiTheme="minorBidi"/>
-            <w:b/>
-            <w:bCs/>
-            <w:rtl/>
-          </w:rPr>
-          <w:t xml:space="preserve"> פייסבוק</w:t>
-        </w:r>
-      </w:hyperlink>
-    </w:p>
-    <w:p>
-      <w:pPr>
-        <w:rPr>
-          <w:rFonts w:asciiTheme="minorBidi" w:hAnsiTheme="minorBidi"/>
-          <w:b/>
-          <w:bCs/>
-          <w:u w:val="single"/>
-          <w:rtl/>
-        </w:rPr>
-      </w:pPr>
-    </w:p>
-    <w:p>
-      <w:pPr>
-        <w:rPr>
-          <w:rFonts w:asciiTheme="minorBidi" w:hAnsiTheme="minorBidi"/>
-          <w:b/>
-          <w:bCs/>
-          <w:u w:val="single"/>
-          <w:rtl/>
-        </w:rPr>
-      </w:pPr>
-      <w:r>
-        <w:rPr>
-          <w:rFonts w:asciiTheme="minorBidi" w:hAnsiTheme="minorBidi" w:hint="cs"/>
-          <w:b/>
-          <w:bCs/>
-          <w:u w:val="single"/>
-          <w:rtl/>
-        </w:rPr>
-        <w:t xml:space="preserve">מפעלים וחברות </w:t>
-      </w:r>
-    </w:p>
-    <w:p>
-      <w:pPr>
-        <w:rPr>
-          <w:rFonts w:asciiTheme="minorBidi" w:hAnsiTheme="minorBidi"/>
-          <w:b/>
-          <w:bCs/>
-          <w:u w:val="single"/>
-          <w:rtl/>
-        </w:rPr>
-      </w:pPr>
-      <w:hyperlink r:id="rId71" w:history="1">
-        <w:r>
-          <w:rPr>
-            <w:rStyle w:val="Hyperlink"/>
-            <w:rFonts w:asciiTheme="minorBidi" w:hAnsiTheme="minorBidi"/>
-            <w:b/>
-            <w:bCs/>
-            <w:rtl/>
-          </w:rPr>
-          <w:t>אלביט</w:t>
-        </w:r>
-      </w:hyperlink>
-      <w:r>
-        <w:rPr>
-          <w:rFonts w:asciiTheme="minorBidi" w:hAnsiTheme="minorBidi" w:hint="cs"/>
-          <w:b/>
-          <w:bCs/>
-          <w:rtl/>
-        </w:rPr>
-        <w:t xml:space="preserve">  </w:t>
-      </w:r>
-      <w:hyperlink r:id="rId72" w:history="1">
-        <w:r>
-          <w:rPr>
-            <w:rStyle w:val="Hyperlink"/>
-            <w:rFonts w:asciiTheme="minorBidi" w:hAnsiTheme="minorBidi"/>
-            <w:b/>
-            <w:bCs/>
-            <w:rtl/>
-          </w:rPr>
-          <w:t>דף פייסבוק</w:t>
-        </w:r>
-      </w:hyperlink>
-    </w:p>
-    <w:p>
-      <w:pPr>
-        <w:rPr>
-          <w:rStyle w:val="Hyperlink"/>
-          <w:rFonts w:asciiTheme="minorBidi" w:hAnsiTheme="minorBidi"/>
-          <w:b/>
-          <w:bCs/>
-          <w:rtl/>
-        </w:rPr>
-      </w:pPr>
-      <w:hyperlink r:id="rId73" w:history="1">
-        <w:r>
-          <w:rPr>
-            <w:rStyle w:val="Hyperlink"/>
-            <w:rFonts w:asciiTheme="minorBidi" w:hAnsiTheme="minorBidi"/>
-            <w:b/>
-            <w:bCs/>
-            <w:rtl/>
-          </w:rPr>
-          <w:t>רפא"ל</w:t>
-        </w:r>
-      </w:hyperlink>
-    </w:p>
-    <w:p>
-      <w:pPr>
-        <w:rPr>
-          <w:rFonts w:asciiTheme="minorBidi" w:hAnsiTheme="minorBidi"/>
-          <w:b/>
-          <w:bCs/>
-          <w:rtl/>
-        </w:rPr>
-      </w:pPr>
-      <w:r>
-        <w:rPr>
-          <w:rFonts w:asciiTheme="minorBidi" w:hAnsiTheme="minorBidi" w:hint="cs"/>
-          <w:b/>
-          <w:bCs/>
-          <w:rtl/>
-        </w:rPr>
-        <w:t>-------------------------------------------</w:t>
-      </w:r>
-    </w:p>
-    <w:p>
-      <w:pPr>
-        <w:rPr>
-          <w:rStyle w:val="Hyperlink"/>
-          <w:rFonts w:asciiTheme="minorBidi" w:hAnsiTheme="minorBidi"/>
-          <w:b/>
-          <w:bCs/>
-          <w:rtl/>
-        </w:rPr>
-      </w:pPr>
-      <w:hyperlink r:id="rId74" w:history="1">
-        <w:r>
-          <w:rPr>
-            <w:rStyle w:val="Hyperlink"/>
-            <w:rFonts w:asciiTheme="minorBidi" w:hAnsiTheme="minorBidi"/>
-            <w:b/>
-            <w:bCs/>
-            <w:rtl/>
-          </w:rPr>
-          <w:t>שטראוס</w:t>
-        </w:r>
-      </w:hyperlink>
-    </w:p>
-    <w:p>
-      <w:pPr>
-        <w:rPr>
-          <w:rStyle w:val="Hyperlink"/>
-          <w:rFonts w:asciiTheme="minorBidi" w:hAnsiTheme="minorBidi"/>
-          <w:b/>
-          <w:bCs/>
-          <w:rtl/>
-        </w:rPr>
-      </w:pPr>
-      <w:hyperlink r:id="rId75" w:history="1">
-        <w:r>
-          <w:rPr>
-            <w:rStyle w:val="Hyperlink"/>
-            <w:rFonts w:asciiTheme="minorBidi" w:hAnsiTheme="minorBidi"/>
-            <w:b/>
-            <w:bCs/>
-            <w:rtl/>
-          </w:rPr>
-          <w:t>אסם</w:t>
-        </w:r>
-      </w:hyperlink>
-    </w:p>
-    <w:p>
-      <w:pPr>
-        <w:rPr>
-          <w:rFonts w:asciiTheme="minorBidi" w:hAnsiTheme="minorBidi"/>
-          <w:b/>
-          <w:bCs/>
-          <w:u w:val="single"/>
-          <w:rtl/>
-        </w:rPr>
-      </w:pPr>
-      <w:hyperlink r:id="rId76" w:history="1">
-        <w:r>
-          <w:rPr>
-            <w:rStyle w:val="Hyperlink"/>
-            <w:rFonts w:asciiTheme="minorBidi" w:hAnsiTheme="minorBidi" w:hint="cs"/>
-            <w:b/>
-            <w:bCs/>
-            <w:rtl/>
-          </w:rPr>
-          <w:t>תנובה</w:t>
-        </w:r>
-      </w:hyperlink>
-      <w:r>
-        <w:rPr>
-          <w:rFonts w:asciiTheme="minorBidi" w:hAnsiTheme="minorBidi" w:hint="cs"/>
-          <w:b/>
-          <w:bCs/>
-          <w:rtl/>
-        </w:rPr>
-        <w:t xml:space="preserve">  </w:t>
-      </w:r>
-      <w:hyperlink r:id="rId77" w:history="1">
-        <w:r>
-          <w:rPr>
-            <w:rStyle w:val="Hyperlink"/>
-            <w:rFonts w:asciiTheme="minorBidi" w:hAnsiTheme="minorBidi" w:hint="cs"/>
-            <w:b/>
-            <w:bCs/>
-            <w:rtl/>
-          </w:rPr>
-          <w:t>תנובה2</w:t>
-        </w:r>
-      </w:hyperlink>
-    </w:p>
-    <w:p>
-      <w:pPr>
-        <w:rPr>
-          <w:rFonts w:asciiTheme="minorBidi" w:hAnsiTheme="minorBidi"/>
-          <w:b/>
-          <w:bCs/>
-          <w:u w:val="single"/>
-          <w:rtl/>
-        </w:rPr>
-      </w:pPr>
-    </w:p>
-    <w:p>
-      <w:pPr>
-        <w:rPr>
-          <w:rFonts w:asciiTheme="minorBidi" w:hAnsiTheme="minorBidi"/>
-          <w:b/>
-          <w:bCs/>
-          <w:u w:val="single"/>
-          <w:rtl/>
-        </w:rPr>
-      </w:pPr>
-      <w:r>
-        <w:rPr>
-          <w:rFonts w:asciiTheme="minorBidi" w:hAnsiTheme="minorBidi" w:hint="cs"/>
-          <w:b/>
-          <w:bCs/>
-          <w:u w:val="single"/>
-          <w:rtl/>
-        </w:rPr>
-        <w:t>מוקדים טלפוניים וחברות קשורת</w:t>
-      </w:r>
-    </w:p>
-    <w:p>
-      <w:pPr>
-        <w:rPr>
-          <w:rFonts w:asciiTheme="minorBidi" w:hAnsiTheme="minorBidi"/>
-          <w:b/>
-          <w:bCs/>
-          <w:u w:val="single"/>
-          <w:rtl/>
-        </w:rPr>
-      </w:pPr>
-      <w:hyperlink r:id="rId78" w:history="1">
-        <w:r>
-          <w:rPr>
-            <w:rStyle w:val="Hyperlink"/>
-            <w:rFonts w:asciiTheme="minorBidi" w:hAnsiTheme="minorBidi"/>
-            <w:b/>
-            <w:bCs/>
-            <w:rtl/>
-          </w:rPr>
-          <w:t>בזק</w:t>
-        </w:r>
-      </w:hyperlink>
-    </w:p>
-    <w:p>
-      <w:pPr>
-        <w:rPr>
-          <w:rFonts w:asciiTheme="minorBidi" w:hAnsiTheme="minorBidi"/>
-          <w:b/>
-          <w:bCs/>
-          <w:u w:val="single"/>
-          <w:rtl/>
-        </w:rPr>
-      </w:pPr>
-      <w:hyperlink r:id="rId79" w:history="1">
-        <w:r>
-          <w:rPr>
-            <w:rStyle w:val="Hyperlink"/>
-            <w:rFonts w:asciiTheme="minorBidi" w:hAnsiTheme="minorBidi"/>
-            <w:b/>
-            <w:bCs/>
-            <w:rtl/>
-          </w:rPr>
-          <w:t>הוט</w:t>
-        </w:r>
-      </w:hyperlink>
-    </w:p>
-    <w:p>
-      <w:pPr>
-        <w:rPr>
-          <w:rFonts w:asciiTheme="minorBidi" w:hAnsiTheme="minorBidi"/>
-          <w:b/>
-          <w:bCs/>
-          <w:u w:val="single"/>
-          <w:rtl/>
-        </w:rPr>
-      </w:pPr>
-      <w:hyperlink r:id="rId80" w:history="1">
-        <w:r>
-          <w:rPr>
-            <w:rStyle w:val="Hyperlink"/>
-            <w:rFonts w:asciiTheme="minorBidi" w:hAnsiTheme="minorBidi"/>
-            <w:b/>
-            <w:bCs/>
-            <w:rtl/>
-          </w:rPr>
-          <w:t>יס</w:t>
-        </w:r>
-      </w:hyperlink>
-    </w:p>
-    <w:p>
-      <w:pPr>
-        <w:rPr>
-          <w:rStyle w:val="Hyperlink"/>
-          <w:rFonts w:asciiTheme="minorBidi" w:hAnsiTheme="minorBidi"/>
-          <w:b/>
-          <w:bCs/>
-          <w:rtl/>
-        </w:rPr>
-      </w:pPr>
-      <w:hyperlink r:id="rId81" w:history="1">
-        <w:r>
-          <w:rPr>
-            <w:rStyle w:val="Hyperlink"/>
-            <w:rFonts w:asciiTheme="minorBidi" w:hAnsiTheme="minorBidi"/>
-            <w:b/>
-            <w:bCs/>
-            <w:rtl/>
-          </w:rPr>
-          <w:t>פרטנר</w:t>
-        </w:r>
-      </w:hyperlink>
-    </w:p>
-    <w:p>
-      <w:pPr>
-        <w:rPr>
-          <w:rStyle w:val="Hyperlink"/>
-          <w:rFonts w:asciiTheme="minorBidi" w:hAnsiTheme="minorBidi"/>
-          <w:b/>
-          <w:bCs/>
-          <w:rtl/>
-        </w:rPr>
-      </w:pPr>
-      <w:hyperlink r:id="rId82" w:history="1">
-        <w:r>
-          <w:rPr>
-            <w:rStyle w:val="Hyperlink"/>
-            <w:rFonts w:asciiTheme="minorBidi" w:hAnsiTheme="minorBidi"/>
-            <w:b/>
-            <w:bCs/>
-            <w:rtl/>
-          </w:rPr>
-          <w:t>פלאפון</w:t>
-        </w:r>
-      </w:hyperlink>
-      <w:r>
-        <w:rPr>
-          <w:rStyle w:val="Hyperlink"/>
-          <w:rFonts w:asciiTheme="minorBidi" w:hAnsiTheme="minorBidi" w:hint="cs"/>
-          <w:b/>
-          <w:bCs/>
-          <w:u w:val="none"/>
-          <w:rtl/>
-        </w:rPr>
-        <w:t xml:space="preserve">  </w:t>
-      </w:r>
-      <w:hyperlink r:id="rId83" w:history="1">
-        <w:r>
-          <w:rPr>
-            <w:rStyle w:val="Hyperlink"/>
-            <w:rFonts w:asciiTheme="minorBidi" w:hAnsiTheme="minorBidi" w:hint="cs"/>
-            <w:b/>
-            <w:bCs/>
-            <w:rtl/>
-          </w:rPr>
-          <w:t>פלאפון</w:t>
-        </w:r>
-        <w:r>
-          <w:rPr>
-            <w:rStyle w:val="Hyperlink"/>
-            <w:rFonts w:asciiTheme="minorBidi" w:hAnsiTheme="minorBidi"/>
-            <w:b/>
-            <w:bCs/>
-            <w:rtl/>
-          </w:rPr>
-          <w:t xml:space="preserve"> 2</w:t>
-        </w:r>
-      </w:hyperlink>
-    </w:p>
-    <w:p>
-      <w:pPr>
-        <w:rPr>
-          <w:rStyle w:val="Hyperlink"/>
-          <w:rFonts w:asciiTheme="minorBidi" w:hAnsiTheme="minorBidi"/>
-          <w:b/>
-          <w:bCs/>
-          <w:rtl/>
-        </w:rPr>
-      </w:pPr>
-      <w:hyperlink r:id="rId84" w:history="1">
-        <w:r>
-          <w:rPr>
-            <w:rStyle w:val="Hyperlink"/>
-            <w:rFonts w:asciiTheme="minorBidi" w:hAnsiTheme="minorBidi"/>
-            <w:b/>
-            <w:bCs/>
-            <w:rtl/>
-          </w:rPr>
-          <w:t>סלקום</w:t>
-        </w:r>
-      </w:hyperlink>
-    </w:p>
-    <w:p>
-      <w:pPr>
-        <w:rPr>
-          <w:rStyle w:val="Hyperlink"/>
-          <w:rFonts w:asciiTheme="minorBidi" w:hAnsiTheme="minorBidi"/>
-          <w:b/>
-          <w:bCs/>
-          <w:rtl/>
-        </w:rPr>
-      </w:pPr>
-      <w:hyperlink r:id="rId85" w:history="1">
-        <w:r>
-          <w:rPr>
-            <w:rStyle w:val="Hyperlink"/>
-            <w:rFonts w:asciiTheme="minorBidi" w:hAnsiTheme="minorBidi"/>
-            <w:b/>
-            <w:bCs/>
-            <w:rtl/>
-          </w:rPr>
-          <w:t>הוט מובייל</w:t>
-        </w:r>
-      </w:hyperlink>
-    </w:p>
-    <w:p>
-      <w:pPr>
-        <w:rPr>
-          <w:rStyle w:val="Hyperlink"/>
-          <w:rFonts w:asciiTheme="minorBidi" w:hAnsiTheme="minorBidi"/>
-          <w:b/>
-          <w:bCs/>
-          <w:rtl/>
-        </w:rPr>
-      </w:pPr>
-      <w:hyperlink r:id="rId86" w:history="1">
-        <w:r>
-          <w:rPr>
-            <w:rStyle w:val="Hyperlink"/>
-            <w:rFonts w:asciiTheme="minorBidi" w:hAnsiTheme="minorBidi"/>
-            <w:b/>
-            <w:bCs/>
-            <w:rtl/>
-          </w:rPr>
-          <w:t>בזק בין לאומי</w:t>
-        </w:r>
-      </w:hyperlink>
-    </w:p>
-    <w:p>
-      <w:pPr>
-        <w:rPr>
-          <w:rStyle w:val="Hyperlink"/>
-          <w:rFonts w:asciiTheme="minorBidi" w:hAnsiTheme="minorBidi"/>
-          <w:b/>
-          <w:bCs/>
-          <w:rtl/>
-        </w:rPr>
-      </w:pPr>
-      <w:hyperlink r:id="rId87" w:history="1">
-        <w:r>
-          <w:rPr>
-            <w:rStyle w:val="Hyperlink"/>
-            <w:rFonts w:asciiTheme="minorBidi" w:hAnsiTheme="minorBidi" w:hint="cs"/>
-            <w:b/>
-            <w:bCs/>
-            <w:rtl/>
-          </w:rPr>
-          <w:t>בזק</w:t>
-        </w:r>
-        <w:r>
-          <w:rPr>
-            <w:rStyle w:val="Hyperlink"/>
-            <w:rFonts w:asciiTheme="minorBidi" w:hAnsiTheme="minorBidi"/>
-            <w:b/>
-            <w:bCs/>
-            <w:rtl/>
-          </w:rPr>
-          <w:t xml:space="preserve"> אונליין</w:t>
-        </w:r>
-      </w:hyperlink>
-    </w:p>
-    <w:p>
-      <w:pPr>
-        <w:rPr>
-          <w:rStyle w:val="Hyperlink"/>
-          <w:rFonts w:asciiTheme="minorBidi" w:hAnsiTheme="minorBidi"/>
-          <w:b/>
-          <w:bCs/>
-          <w:rtl/>
-        </w:rPr>
-      </w:pPr>
-    </w:p>
-    <w:p>
-      <w:pPr>
-        <w:rPr>
-          <w:rFonts w:asciiTheme="minorBidi" w:hAnsiTheme="minorBidi"/>
-          <w:b/>
-          <w:bCs/>
-          <w:u w:val="single"/>
-          <w:rtl/>
-        </w:rPr>
-      </w:pPr>
-      <w:r>
-        <w:rPr>
-          <w:rFonts w:asciiTheme="minorBidi" w:hAnsiTheme="minorBidi" w:hint="cs"/>
-          <w:b/>
-          <w:bCs/>
-          <w:u w:val="single"/>
-          <w:rtl/>
-        </w:rPr>
-        <w:t>רשתות קמעונאיות</w:t>
-      </w:r>
-      <w:r>
-        <w:rPr>
-          <w:rFonts w:asciiTheme="minorBidi" w:hAnsiTheme="minorBidi" w:hint="cs"/>
-          <w:b/>
-          <w:bCs/>
-          <w:u w:val="single"/>
-          <w:rtl/>
-        </w:rPr>
-        <w:t xml:space="preserve"> </w:t>
-      </w:r>
-    </w:p>
-    <w:p>
-      <w:pPr>
-        <w:rPr>
-          <w:rStyle w:val="Hyperlink"/>
-          <w:rFonts w:asciiTheme="minorBidi" w:hAnsiTheme="minorBidi"/>
-          <w:b/>
-          <w:bCs/>
-          <w:rtl/>
-        </w:rPr>
-      </w:pPr>
-      <w:hyperlink r:id="rId88" w:history="1">
-        <w:r>
-          <w:rPr>
-            <w:rStyle w:val="Hyperlink"/>
-            <w:rFonts w:asciiTheme="minorBidi" w:hAnsiTheme="minorBidi"/>
-            <w:b/>
-            <w:bCs/>
-            <w:rtl/>
-          </w:rPr>
-          <w:t>שופרסל</w:t>
-        </w:r>
-      </w:hyperlink>
-      <w:r>
-        <w:rPr>
-          <w:rStyle w:val="Hyperlink"/>
-          <w:rFonts w:asciiTheme="minorBidi" w:hAnsiTheme="minorBidi" w:hint="cs"/>
-          <w:b/>
-          <w:bCs/>
-          <w:u w:val="none"/>
-          <w:rtl/>
-        </w:rPr>
-        <w:t xml:space="preserve">  </w:t>
-      </w:r>
-      <w:hyperlink r:id="rId89" w:history="1">
-        <w:r>
-          <w:rPr>
-            <w:rStyle w:val="Hyperlink"/>
-            <w:rFonts w:asciiTheme="minorBidi" w:hAnsiTheme="minorBidi" w:hint="cs"/>
-            <w:b/>
-            <w:bCs/>
-            <w:rtl/>
-          </w:rPr>
-          <w:t>דף</w:t>
-        </w:r>
-        <w:r>
-          <w:rPr>
-            <w:rStyle w:val="Hyperlink"/>
-            <w:rFonts w:asciiTheme="minorBidi" w:hAnsiTheme="minorBidi"/>
-            <w:b/>
-            <w:bCs/>
-            <w:rtl/>
-          </w:rPr>
-          <w:t xml:space="preserve"> פייסבוק</w:t>
-        </w:r>
-      </w:hyperlink>
-    </w:p>
-    <w:p>
-      <w:pPr>
-        <w:rPr>
-          <w:rStyle w:val="Hyperlink"/>
-          <w:rFonts w:asciiTheme="minorBidi" w:hAnsiTheme="minorBidi"/>
-          <w:b/>
-          <w:bCs/>
-          <w:rtl/>
-        </w:rPr>
-      </w:pPr>
-      <w:hyperlink r:id="rId90" w:history="1">
-        <w:r>
-          <w:rPr>
-            <w:rStyle w:val="Hyperlink"/>
-            <w:rFonts w:asciiTheme="minorBidi" w:hAnsiTheme="minorBidi"/>
-            <w:b/>
-            <w:bCs/>
-            <w:rtl/>
-          </w:rPr>
-          <w:t>סופר פארם</w:t>
-        </w:r>
-      </w:hyperlink>
-    </w:p>
-    <w:p>
-      <w:pPr>
-        <w:rPr>
-          <w:rStyle w:val="Hyperlink"/>
-          <w:rFonts w:asciiTheme="minorBidi" w:hAnsiTheme="minorBidi"/>
-          <w:b/>
-          <w:bCs/>
-          <w:rtl/>
-        </w:rPr>
-      </w:pPr>
-      <w:hyperlink r:id="rId91" w:history="1">
-        <w:r>
-          <w:rPr>
-            <w:rStyle w:val="Hyperlink"/>
-            <w:rFonts w:asciiTheme="minorBidi" w:hAnsiTheme="minorBidi"/>
-            <w:b/>
-            <w:bCs/>
-          </w:rPr>
-          <w:t>BE</w:t>
-        </w:r>
-        <w:r>
-          <w:rPr>
-            <w:rStyle w:val="Hyperlink"/>
-            <w:rFonts w:asciiTheme="minorBidi" w:hAnsiTheme="minorBidi"/>
-            <w:b/>
-            <w:bCs/>
-            <w:rtl/>
-          </w:rPr>
-          <w:t xml:space="preserve"> - שופרסל</w:t>
-        </w:r>
-      </w:hyperlink>
-      <w:r>
-        <w:rPr>
-          <w:rStyle w:val="Hyperlink"/>
-          <w:rFonts w:asciiTheme="minorBidi" w:hAnsiTheme="minorBidi" w:hint="cs"/>
-          <w:b/>
-          <w:bCs/>
-          <w:u w:val="none"/>
-          <w:rtl/>
-        </w:rPr>
-        <w:t xml:space="preserve">  </w:t>
-      </w:r>
-      <w:hyperlink r:id="rId92" w:history="1">
-        <w:r>
-          <w:rPr>
-            <w:rStyle w:val="Hyperlink"/>
-            <w:rFonts w:asciiTheme="minorBidi" w:hAnsiTheme="minorBidi"/>
-            <w:b/>
-            <w:bCs/>
-            <w:rtl/>
-          </w:rPr>
-          <w:t>דף פייסבוק</w:t>
-        </w:r>
-      </w:hyperlink>
-      <w:r>
-        <w:rPr>
-          <w:rStyle w:val="Hyperlink"/>
-          <w:rFonts w:asciiTheme="minorBidi" w:hAnsiTheme="minorBidi" w:hint="cs"/>
-          <w:b/>
-          <w:bCs/>
-          <w:rtl/>
-        </w:rPr>
-        <w:t xml:space="preserve"> </w:t>
-      </w:r>
-    </w:p>
-    <w:p>
-      <w:pPr>
-        <w:rPr>
-          <w:rFonts w:asciiTheme="minorBidi" w:hAnsiTheme="minorBidi" w:cs="Arial"/>
-          <w:b/>
-          <w:bCs/>
-          <w:u w:val="single"/>
-          <w:rtl/>
-        </w:rPr>
-      </w:pPr>
-    </w:p>
-    <w:p>
-      <w:pPr>
-        <w:rPr>
-          <w:rFonts w:asciiTheme="minorBidi" w:hAnsiTheme="minorBidi" w:cs="Arial"/>
-          <w:b/>
-          <w:bCs/>
-          <w:u w:val="single"/>
-          <w:rtl/>
-        </w:rPr>
-      </w:pPr>
-    </w:p>
-    <w:p>
-      <w:pPr>
-        <w:rPr>
-          <w:rFonts w:asciiTheme="minorBidi" w:hAnsiTheme="minorBidi" w:cs="Arial"/>
-          <w:b/>
-          <w:bCs/>
-          <w:u w:val="single"/>
-          <w:rtl/>
-        </w:rPr>
-      </w:pPr>
-    </w:p>
-    <w:p>
-      <w:pPr>
-        <w:rPr>
-          <w:rStyle w:val="Hyperlink"/>
-          <w:rFonts w:asciiTheme="minorBidi" w:hAnsiTheme="minorBidi"/>
-          <w:b/>
-          <w:bCs/>
-          <w:rtl/>
-        </w:rPr>
-      </w:pPr>
-      <w:r>
-        <w:rPr>
-          <w:rFonts w:asciiTheme="minorBidi" w:hAnsiTheme="minorBidi" w:cs="Arial" w:hint="cs"/>
-          <w:b/>
-          <w:bCs/>
-          <w:u w:val="single"/>
-          <w:rtl/>
-        </w:rPr>
-        <w:t>חברות-</w:t>
-      </w:r>
-      <w:r>
-        <w:rPr>
-          <w:rFonts w:asciiTheme="minorBidi" w:hAnsiTheme="minorBidi" w:cs="Arial" w:hint="cs"/>
-          <w:b/>
-          <w:bCs/>
-          <w:u w:val="single"/>
-          <w:rtl/>
-        </w:rPr>
         <w:t>שונות</w:t>
       </w:r>
     </w:p>
@@ -3111,7 +3541,7 @@
           <w:bCs/>
         </w:rPr>
       </w:pPr>
-      <w:hyperlink r:id="rId93" w:history="1">
+      <w:hyperlink r:id="rId109" w:history="1">
         <w:proofErr w:type="spellStart"/>
         <w:proofErr w:type="gramStart"/>
         <w:r>
@@ -3147,7 +3577,7 @@
           <w:rtl/>
         </w:rPr>
       </w:pPr>
-      <w:hyperlink r:id="rId94" w:history="1">
+      <w:hyperlink r:id="rId110" w:history="1">
         <w:r>
           <w:rPr>
             <w:rStyle w:val="Hyperlink"/>
@@ -3170,7 +3600,7 @@
         </w:rPr>
         <w:t xml:space="preserve">  </w:t>
       </w:r>
-      <w:hyperlink r:id="rId95" w:history="1">
+      <w:hyperlink r:id="rId111" w:history="1">
         <w:r>
           <w:rPr>
             <w:rStyle w:val="Hyperlink"/>
@@ -3193,7 +3623,7 @@
         </w:rPr>
         <w:t xml:space="preserve">  </w:t>
       </w:r>
-      <w:hyperlink r:id="rId96" w:history="1">
+      <w:hyperlink r:id="rId112" w:history="1">
         <w:r>
           <w:rPr>
             <w:rStyle w:val="Hyperlink"/>
@@ -3226,7 +3656,7 @@
           <w:rtl/>
         </w:rPr>
       </w:pPr>
-      <w:hyperlink r:id="rId97" w:history="1">
+      <w:hyperlink r:id="rId113" w:history="1">
         <w:r>
           <w:rPr>
             <w:rStyle w:val="Hyperlink"/>
@@ -3257,7 +3687,7 @@
         </w:rPr>
         <w:t xml:space="preserve">  </w:t>
       </w:r>
-      <w:hyperlink r:id="rId98" w:history="1">
+      <w:hyperlink r:id="rId114" w:history="1">
         <w:r>
           <w:rPr>
             <w:rStyle w:val="Hyperlink"/>
@@ -3312,7 +3742,7 @@
           <w:rtl/>
         </w:rPr>
       </w:pPr>
-      <w:hyperlink r:id="rId99" w:history="1">
+      <w:hyperlink r:id="rId115" w:history="1">
         <w:r>
           <w:rPr>
             <w:rStyle w:val="Hyperlink"/>
@@ -3376,7 +3806,7 @@
           <w:rtl/>
         </w:rPr>
       </w:pPr>
-      <w:hyperlink r:id="rId100" w:history="1">
+      <w:hyperlink r:id="rId116" w:history="1">
         <w:r>
           <w:rPr>
             <w:rStyle w:val="Hyperlink"/>
@@ -3392,7 +3822,7 @@
     <w:p>
       <w:pPr>
         <w:rPr>
-          <w:rFonts w:asciiTheme="minorBidi" w:hAnsiTheme="minorBidi"/>
+          <w:rFonts w:asciiTheme="minorBidi" w:hAnsiTheme="minorBidi" w:hint="cs"/>
           <w:b/>
           <w:bCs/>
           <w:u w:val="single"/>

--- a/jobs/עבודה.docx
+++ b/jobs/עבודה.docx
@@ -2181,105 +2181,350 @@
           <w:rtl/>
         </w:rPr>
       </w:pPr>
-    </w:p>
-    <w:p>
-      <w:pPr>
-        <w:rPr>
-          <w:rFonts w:asciiTheme="minorBidi" w:hAnsiTheme="minorBidi"/>
-          <w:b/>
-          <w:bCs/>
-          <w:u w:val="single"/>
-          <w:rtl/>
-        </w:rPr>
-      </w:pPr>
+      <w:hyperlink r:id="rId70" w:history="1">
+        <w:r>
+          <w:rPr>
+            <w:rStyle w:val="Hyperlink"/>
+            <w:rFonts w:asciiTheme="minorBidi" w:hAnsiTheme="minorBidi"/>
+            <w:b/>
+            <w:bCs/>
+            <w:rtl/>
+          </w:rPr>
+          <w:t>אתגר משאבי אנוש</w:t>
+        </w:r>
+      </w:hyperlink>
+      <w:r>
+        <w:rPr>
+          <w:rFonts w:asciiTheme="minorBidi" w:hAnsiTheme="minorBidi" w:hint="cs"/>
+          <w:b/>
+          <w:bCs/>
+          <w:rtl/>
+        </w:rPr>
+        <w:t xml:space="preserve">  </w:t>
+      </w:r>
+      <w:hyperlink r:id="rId71" w:history="1">
+        <w:r>
+          <w:rPr>
+            <w:rStyle w:val="Hyperlink"/>
+            <w:rFonts w:asciiTheme="minorBidi" w:hAnsiTheme="minorBidi" w:hint="cs"/>
+            <w:b/>
+            <w:bCs/>
+            <w:rtl/>
+          </w:rPr>
+          <w:t>דף</w:t>
+        </w:r>
+        <w:r>
+          <w:rPr>
+            <w:rStyle w:val="Hyperlink"/>
+            <w:rFonts w:asciiTheme="minorBidi" w:hAnsiTheme="minorBidi"/>
+            <w:b/>
+            <w:bCs/>
+            <w:rtl/>
+          </w:rPr>
+          <w:t xml:space="preserve"> פייסבוק</w:t>
+        </w:r>
+      </w:hyperlink>
+      <w:r>
+        <w:rPr>
+          <w:rFonts w:asciiTheme="minorBidi" w:hAnsiTheme="minorBidi" w:hint="cs"/>
+          <w:b/>
+          <w:bCs/>
+          <w:u w:val="single"/>
+          <w:rtl/>
+        </w:rPr>
+        <w:t xml:space="preserve">  </w:t>
+      </w:r>
+    </w:p>
+    <w:p>
+      <w:pPr>
+        <w:rPr>
+          <w:rFonts w:asciiTheme="minorBidi" w:hAnsiTheme="minorBidi"/>
+          <w:b/>
+          <w:bCs/>
+          <w:u w:val="single"/>
+          <w:rtl/>
+        </w:rPr>
+      </w:pPr>
+      <w:hyperlink r:id="rId72" w:history="1">
+        <w:r>
+          <w:rPr>
+            <w:rStyle w:val="Hyperlink"/>
+            <w:rFonts w:asciiTheme="minorBidi" w:hAnsiTheme="minorBidi"/>
+            <w:b/>
+            <w:bCs/>
+            <w:rtl/>
+          </w:rPr>
+          <w:t>אדם מילא</w:t>
+        </w:r>
+      </w:hyperlink>
+      <w:r>
+        <w:rPr>
+          <w:rFonts w:asciiTheme="minorBidi" w:hAnsiTheme="minorBidi" w:hint="cs"/>
+          <w:b/>
+          <w:bCs/>
+          <w:rtl/>
+        </w:rPr>
+        <w:t xml:space="preserve">  </w:t>
+      </w:r>
+      <w:hyperlink r:id="rId73" w:history="1">
+        <w:r>
+          <w:rPr>
+            <w:rStyle w:val="Hyperlink"/>
+            <w:rFonts w:asciiTheme="minorBidi" w:hAnsiTheme="minorBidi" w:hint="cs"/>
+            <w:b/>
+            <w:bCs/>
+            <w:rtl/>
+          </w:rPr>
+          <w:t>דף</w:t>
+        </w:r>
+        <w:r>
+          <w:rPr>
+            <w:rStyle w:val="Hyperlink"/>
+            <w:rFonts w:asciiTheme="minorBidi" w:hAnsiTheme="minorBidi"/>
+            <w:b/>
+            <w:bCs/>
+            <w:rtl/>
+          </w:rPr>
+          <w:t xml:space="preserve"> פייסבוק</w:t>
+        </w:r>
+      </w:hyperlink>
+    </w:p>
+    <w:p>
+      <w:pPr>
+        <w:rPr>
+          <w:rFonts w:asciiTheme="minorBidi" w:hAnsiTheme="minorBidi"/>
+          <w:b/>
+          <w:bCs/>
+          <w:u w:val="single"/>
+          <w:rtl/>
+        </w:rPr>
+      </w:pPr>
+      <w:hyperlink r:id="rId74" w:history="1">
+        <w:r>
+          <w:rPr>
+            <w:rStyle w:val="Hyperlink"/>
+            <w:rFonts w:asciiTheme="minorBidi" w:hAnsiTheme="minorBidi"/>
+            <w:b/>
+            <w:bCs/>
+            <w:rtl/>
+          </w:rPr>
+          <w:t>ירימי</w:t>
+        </w:r>
+      </w:hyperlink>
       <w:bookmarkStart w:id="0" w:name="_GoBack"/>
+      <w:r>
+        <w:rPr>
+          <w:rFonts w:asciiTheme="minorBidi" w:hAnsiTheme="minorBidi" w:hint="cs"/>
+          <w:b/>
+          <w:bCs/>
+          <w:rtl/>
+        </w:rPr>
+        <w:t xml:space="preserve">  </w:t>
+      </w:r>
       <w:bookmarkEnd w:id="0"/>
-    </w:p>
-    <w:p>
-      <w:pPr>
-        <w:rPr>
-          <w:rFonts w:asciiTheme="minorBidi" w:hAnsiTheme="minorBidi"/>
-          <w:b/>
-          <w:bCs/>
-          <w:u w:val="single"/>
-          <w:rtl/>
-        </w:rPr>
-      </w:pPr>
-    </w:p>
-    <w:p>
-      <w:pPr>
-        <w:rPr>
-          <w:rFonts w:asciiTheme="minorBidi" w:hAnsiTheme="minorBidi"/>
-          <w:b/>
-          <w:bCs/>
-          <w:u w:val="single"/>
-          <w:rtl/>
-        </w:rPr>
-      </w:pPr>
-    </w:p>
-    <w:p>
-      <w:pPr>
-        <w:rPr>
-          <w:rFonts w:asciiTheme="minorBidi" w:hAnsiTheme="minorBidi"/>
-          <w:b/>
-          <w:bCs/>
-          <w:u w:val="single"/>
-          <w:rtl/>
-        </w:rPr>
-      </w:pPr>
-    </w:p>
-    <w:p>
-      <w:pPr>
-        <w:rPr>
-          <w:rFonts w:asciiTheme="minorBidi" w:hAnsiTheme="minorBidi"/>
-          <w:b/>
-          <w:bCs/>
-          <w:u w:val="single"/>
-          <w:rtl/>
-        </w:rPr>
-      </w:pPr>
-    </w:p>
-    <w:p>
-      <w:pPr>
-        <w:rPr>
-          <w:rFonts w:asciiTheme="minorBidi" w:hAnsiTheme="minorBidi"/>
-          <w:b/>
-          <w:bCs/>
-          <w:u w:val="single"/>
-          <w:rtl/>
-        </w:rPr>
-      </w:pPr>
-    </w:p>
-    <w:p>
-      <w:pPr>
-        <w:rPr>
-          <w:rFonts w:asciiTheme="minorBidi" w:hAnsiTheme="minorBidi"/>
-          <w:b/>
-          <w:bCs/>
-          <w:u w:val="single"/>
-          <w:rtl/>
-        </w:rPr>
-      </w:pPr>
-    </w:p>
-    <w:p>
-      <w:pPr>
-        <w:rPr>
-          <w:rFonts w:asciiTheme="minorBidi" w:hAnsiTheme="minorBidi"/>
-          <w:b/>
-          <w:bCs/>
-          <w:u w:val="single"/>
-          <w:rtl/>
-        </w:rPr>
-      </w:pPr>
-      <w:r>
-        <w:rPr>
-          <w:rFonts w:asciiTheme="minorBidi" w:hAnsiTheme="minorBidi" w:hint="cs"/>
-          <w:b/>
-          <w:bCs/>
-          <w:u w:val="single"/>
-          <w:rtl/>
-        </w:rPr>
-        <w:lastRenderedPageBreak/>
+      <w:r>
+        <w:rPr>
+          <w:rFonts w:asciiTheme="minorBidi" w:hAnsiTheme="minorBidi"/>
+          <w:b/>
+          <w:bCs/>
+          <w:u w:val="single"/>
+          <w:rtl/>
+        </w:rPr>
+        <w:fldChar w:fldCharType="begin"/>
+      </w:r>
+      <w:r>
+        <w:rPr>
+          <w:rFonts w:asciiTheme="minorBidi" w:hAnsiTheme="minorBidi"/>
+          <w:b/>
+          <w:bCs/>
+          <w:u w:val="single"/>
+          <w:rtl/>
+        </w:rPr>
+        <w:instrText xml:space="preserve"> </w:instrText>
+      </w:r>
+      <w:r>
+        <w:rPr>
+          <w:rFonts w:asciiTheme="minorBidi" w:hAnsiTheme="minorBidi"/>
+          <w:b/>
+          <w:bCs/>
+          <w:u w:val="single"/>
+        </w:rPr>
+        <w:instrText>HYPERLINK</w:instrText>
+      </w:r>
+      <w:r>
+        <w:rPr>
+          <w:rFonts w:asciiTheme="minorBidi" w:hAnsiTheme="minorBidi"/>
+          <w:b/>
+          <w:bCs/>
+          <w:u w:val="single"/>
+          <w:rtl/>
+        </w:rPr>
+        <w:instrText xml:space="preserve"> "</w:instrText>
+      </w:r>
+      <w:r>
+        <w:rPr>
+          <w:rFonts w:asciiTheme="minorBidi" w:hAnsiTheme="minorBidi"/>
+          <w:b/>
+          <w:bCs/>
+          <w:u w:val="single"/>
+        </w:rPr>
+        <w:instrText>https://www.facebook.com/yarimi.hasama</w:instrText>
+      </w:r>
+      <w:r>
+        <w:rPr>
+          <w:rFonts w:asciiTheme="minorBidi" w:hAnsiTheme="minorBidi"/>
+          <w:b/>
+          <w:bCs/>
+          <w:u w:val="single"/>
+          <w:rtl/>
+        </w:rPr>
+        <w:instrText xml:space="preserve">/" </w:instrText>
+      </w:r>
+      <w:r>
+        <w:rPr>
+          <w:rFonts w:asciiTheme="minorBidi" w:hAnsiTheme="minorBidi"/>
+          <w:b/>
+          <w:bCs/>
+          <w:u w:val="single"/>
+          <w:rtl/>
+        </w:rPr>
+      </w:r>
+      <w:r>
+        <w:rPr>
+          <w:rFonts w:asciiTheme="minorBidi" w:hAnsiTheme="minorBidi"/>
+          <w:b/>
+          <w:bCs/>
+          <w:u w:val="single"/>
+          <w:rtl/>
+        </w:rPr>
+        <w:fldChar w:fldCharType="separate"/>
+      </w:r>
+      <w:r>
+        <w:rPr>
+          <w:rStyle w:val="Hyperlink"/>
+          <w:rFonts w:asciiTheme="minorBidi" w:hAnsiTheme="minorBidi" w:hint="cs"/>
+          <w:b/>
+          <w:bCs/>
+          <w:rtl/>
+        </w:rPr>
+        <w:t>דף</w:t>
+      </w:r>
+      <w:r>
+        <w:rPr>
+          <w:rStyle w:val="Hyperlink"/>
+          <w:rFonts w:asciiTheme="minorBidi" w:hAnsiTheme="minorBidi"/>
+          <w:b/>
+          <w:bCs/>
+          <w:rtl/>
+        </w:rPr>
+        <w:t xml:space="preserve"> פייסבוק</w:t>
+      </w:r>
+      <w:r>
+        <w:rPr>
+          <w:rFonts w:asciiTheme="minorBidi" w:hAnsiTheme="minorBidi"/>
+          <w:b/>
+          <w:bCs/>
+          <w:u w:val="single"/>
+          <w:rtl/>
+        </w:rPr>
+        <w:fldChar w:fldCharType="end"/>
+      </w:r>
+    </w:p>
+    <w:p>
+      <w:pPr>
+        <w:rPr>
+          <w:rFonts w:asciiTheme="minorBidi" w:hAnsiTheme="minorBidi"/>
+          <w:b/>
+          <w:bCs/>
+          <w:u w:val="single"/>
+          <w:rtl/>
+        </w:rPr>
+      </w:pPr>
+    </w:p>
+    <w:p>
+      <w:pPr>
+        <w:rPr>
+          <w:rFonts w:asciiTheme="minorBidi" w:hAnsiTheme="minorBidi"/>
+          <w:b/>
+          <w:bCs/>
+          <w:u w:val="single"/>
+          <w:rtl/>
+        </w:rPr>
+      </w:pPr>
+    </w:p>
+    <w:p>
+      <w:pPr>
+        <w:rPr>
+          <w:rFonts w:asciiTheme="minorBidi" w:hAnsiTheme="minorBidi"/>
+          <w:b/>
+          <w:bCs/>
+          <w:u w:val="single"/>
+          <w:rtl/>
+        </w:rPr>
+      </w:pPr>
+    </w:p>
+    <w:p>
+      <w:pPr>
+        <w:rPr>
+          <w:rFonts w:asciiTheme="minorBidi" w:hAnsiTheme="minorBidi"/>
+          <w:b/>
+          <w:bCs/>
+          <w:u w:val="single"/>
+          <w:rtl/>
+        </w:rPr>
+      </w:pPr>
+    </w:p>
+    <w:p>
+      <w:pPr>
+        <w:rPr>
+          <w:rFonts w:asciiTheme="minorBidi" w:hAnsiTheme="minorBidi"/>
+          <w:b/>
+          <w:bCs/>
+          <w:u w:val="single"/>
+          <w:rtl/>
+        </w:rPr>
+      </w:pPr>
+    </w:p>
+    <w:p>
+      <w:pPr>
+        <w:rPr>
+          <w:rFonts w:asciiTheme="minorBidi" w:hAnsiTheme="minorBidi"/>
+          <w:b/>
+          <w:bCs/>
+          <w:u w:val="single"/>
+          <w:rtl/>
+        </w:rPr>
+      </w:pPr>
+    </w:p>
+    <w:p>
+      <w:pPr>
+        <w:rPr>
+          <w:rFonts w:asciiTheme="minorBidi" w:hAnsiTheme="minorBidi"/>
+          <w:b/>
+          <w:bCs/>
+          <w:u w:val="single"/>
+          <w:rtl/>
+        </w:rPr>
+      </w:pPr>
+    </w:p>
+    <w:p>
+      <w:pPr>
+        <w:rPr>
+          <w:rFonts w:asciiTheme="minorBidi" w:hAnsiTheme="minorBidi"/>
+          <w:b/>
+          <w:bCs/>
+          <w:u w:val="single"/>
+          <w:rtl/>
+        </w:rPr>
+      </w:pPr>
+      <w:r>
+        <w:rPr>
+          <w:rFonts w:asciiTheme="minorBidi" w:hAnsiTheme="minorBidi" w:hint="cs"/>
+          <w:b/>
+          <w:bCs/>
+          <w:u w:val="single"/>
+          <w:rtl/>
+        </w:rPr>
         <w:t xml:space="preserve">חברות כוח אדם של הייטק </w:t>
       </w:r>
       <w:r>
@@ -2303,7 +2548,7 @@
           <w:rtl/>
         </w:rPr>
       </w:pPr>
-      <w:hyperlink r:id="rId70" w:history="1">
+      <w:hyperlink r:id="rId75" w:history="1">
         <w:r>
           <w:rPr>
             <w:rStyle w:val="Hyperlink"/>
@@ -2323,7 +2568,7 @@
         </w:rPr>
         <w:t xml:space="preserve">  </w:t>
       </w:r>
-      <w:hyperlink r:id="rId71" w:history="1">
+      <w:hyperlink r:id="rId76" w:history="1">
         <w:r>
           <w:rPr>
             <w:rStyle w:val="Hyperlink"/>
@@ -2356,7 +2601,7 @@
           <w:rtl/>
         </w:rPr>
       </w:pPr>
-      <w:hyperlink r:id="rId72" w:history="1">
+      <w:hyperlink r:id="rId77" w:history="1">
         <w:r>
           <w:rPr>
             <w:rStyle w:val="Hyperlink"/>
@@ -2387,7 +2632,7 @@
         </w:rPr>
         <w:t xml:space="preserve">  </w:t>
       </w:r>
-      <w:hyperlink r:id="rId73" w:history="1">
+      <w:hyperlink r:id="rId78" w:history="1">
         <w:r>
           <w:rPr>
             <w:rStyle w:val="Hyperlink"/>
@@ -2420,7 +2665,7 @@
           <w:rtl/>
         </w:rPr>
       </w:pPr>
-      <w:hyperlink r:id="rId74" w:history="1">
+      <w:hyperlink r:id="rId79" w:history="1">
         <w:r>
           <w:rPr>
             <w:rStyle w:val="Hyperlink"/>
@@ -2440,7 +2685,7 @@
         </w:rPr>
         <w:t xml:space="preserve">  </w:t>
       </w:r>
-      <w:hyperlink r:id="rId75" w:history="1">
+      <w:hyperlink r:id="rId80" w:history="1">
         <w:r>
           <w:rPr>
             <w:rStyle w:val="Hyperlink"/>
@@ -2473,7 +2718,7 @@
           <w:rtl/>
         </w:rPr>
       </w:pPr>
-      <w:hyperlink r:id="rId76" w:history="1">
+      <w:hyperlink r:id="rId81" w:history="1">
         <w:r>
           <w:rPr>
             <w:rStyle w:val="Hyperlink"/>
@@ -2504,7 +2749,7 @@
         </w:rPr>
         <w:t xml:space="preserve">  </w:t>
       </w:r>
-      <w:hyperlink r:id="rId77" w:history="1">
+      <w:hyperlink r:id="rId82" w:history="1">
         <w:r>
           <w:rPr>
             <w:rStyle w:val="Hyperlink"/>
@@ -2537,7 +2782,7 @@
           <w:rtl/>
         </w:rPr>
       </w:pPr>
-      <w:hyperlink r:id="rId78" w:history="1">
+      <w:hyperlink r:id="rId83" w:history="1">
         <w:r>
           <w:rPr>
             <w:rStyle w:val="Hyperlink"/>
@@ -2568,7 +2813,7 @@
         </w:rPr>
         <w:t xml:space="preserve">  </w:t>
       </w:r>
-      <w:hyperlink r:id="rId79" w:history="1">
+      <w:hyperlink r:id="rId84" w:history="1">
         <w:r>
           <w:rPr>
             <w:rStyle w:val="Hyperlink"/>
@@ -2601,7 +2846,7 @@
           <w:rtl/>
         </w:rPr>
       </w:pPr>
-      <w:hyperlink r:id="rId80" w:history="1">
+      <w:hyperlink r:id="rId85" w:history="1">
         <w:r>
           <w:rPr>
             <w:rStyle w:val="Hyperlink"/>
@@ -2631,7 +2876,7 @@
         </w:rPr>
         <w:t xml:space="preserve"> </w:t>
       </w:r>
-      <w:hyperlink r:id="rId81" w:history="1">
+      <w:hyperlink r:id="rId86" w:history="1">
         <w:r>
           <w:rPr>
             <w:rStyle w:val="Hyperlink"/>
@@ -2671,7 +2916,7 @@
         </w:rPr>
         <w:t xml:space="preserve"> </w:t>
       </w:r>
-      <w:hyperlink r:id="rId82" w:history="1">
+      <w:hyperlink r:id="rId87" w:history="1">
         <w:r>
           <w:rPr>
             <w:rStyle w:val="Hyperlink"/>
@@ -2704,7 +2949,7 @@
           <w:rtl/>
         </w:rPr>
       </w:pPr>
-      <w:hyperlink r:id="rId83" w:history="1">
+      <w:hyperlink r:id="rId88" w:history="1">
         <w:r>
           <w:rPr>
             <w:rStyle w:val="Hyperlink"/>
@@ -2725,7 +2970,7 @@
         </w:rPr>
         <w:t xml:space="preserve">  </w:t>
       </w:r>
-      <w:hyperlink r:id="rId84" w:history="1">
+      <w:hyperlink r:id="rId89" w:history="1">
         <w:r>
           <w:rPr>
             <w:rStyle w:val="Hyperlink"/>
@@ -2751,14 +2996,14 @@
     <w:p>
       <w:pPr>
         <w:rPr>
-          <w:rFonts w:asciiTheme="minorBidi" w:hAnsiTheme="minorBidi" w:hint="cs"/>
-          <w:b/>
-          <w:bCs/>
-          <w:u w:val="single"/>
-          <w:rtl/>
-        </w:rPr>
-      </w:pPr>
-      <w:hyperlink r:id="rId85" w:history="1">
+          <w:rFonts w:asciiTheme="minorBidi" w:hAnsiTheme="minorBidi"/>
+          <w:b/>
+          <w:bCs/>
+          <w:u w:val="single"/>
+          <w:rtl/>
+        </w:rPr>
+      </w:pPr>
+      <w:hyperlink r:id="rId90" w:history="1">
         <w:proofErr w:type="spellStart"/>
         <w:r>
           <w:rPr>
@@ -2780,7 +3025,7 @@
         </w:rPr>
         <w:t xml:space="preserve">  </w:t>
       </w:r>
-      <w:hyperlink r:id="rId86" w:history="1">
+      <w:hyperlink r:id="rId91" w:history="1">
         <w:r>
           <w:rPr>
             <w:rStyle w:val="Hyperlink"/>
@@ -2813,6 +3058,181 @@
           <w:rtl/>
         </w:rPr>
       </w:pPr>
+      <w:hyperlink r:id="rId92" w:history="1">
+        <w:r>
+          <w:rPr>
+            <w:rStyle w:val="Hyperlink"/>
+            <w:rFonts w:asciiTheme="minorBidi" w:hAnsiTheme="minorBidi" w:hint="cs"/>
+            <w:b/>
+            <w:bCs/>
+            <w:rtl/>
+          </w:rPr>
+          <w:t>פארמה</w:t>
+        </w:r>
+        <w:r>
+          <w:rPr>
+            <w:rStyle w:val="Hyperlink"/>
+            <w:rFonts w:asciiTheme="minorBidi" w:hAnsiTheme="minorBidi"/>
+            <w:b/>
+            <w:bCs/>
+            <w:rtl/>
+          </w:rPr>
+          <w:t xml:space="preserve"> ג'וב</w:t>
+        </w:r>
+      </w:hyperlink>
+      <w:r>
+        <w:rPr>
+          <w:rFonts w:asciiTheme="minorBidi" w:hAnsiTheme="minorBidi" w:hint="cs"/>
+          <w:b/>
+          <w:bCs/>
+          <w:rtl/>
+        </w:rPr>
+        <w:t xml:space="preserve">  </w:t>
+      </w:r>
+      <w:hyperlink r:id="rId93" w:history="1">
+        <w:r>
+          <w:rPr>
+            <w:rStyle w:val="Hyperlink"/>
+            <w:rFonts w:asciiTheme="minorBidi" w:hAnsiTheme="minorBidi" w:hint="cs"/>
+            <w:b/>
+            <w:bCs/>
+            <w:rtl/>
+          </w:rPr>
+          <w:t>דף</w:t>
+        </w:r>
+        <w:r>
+          <w:rPr>
+            <w:rStyle w:val="Hyperlink"/>
+            <w:rFonts w:asciiTheme="minorBidi" w:hAnsiTheme="minorBidi"/>
+            <w:b/>
+            <w:bCs/>
+            <w:rtl/>
+          </w:rPr>
+          <w:t xml:space="preserve"> פייסבוק</w:t>
+        </w:r>
+      </w:hyperlink>
+    </w:p>
+    <w:p>
+      <w:pPr>
+        <w:rPr>
+          <w:rFonts w:asciiTheme="minorBidi" w:hAnsiTheme="minorBidi"/>
+          <w:b/>
+          <w:bCs/>
+          <w:u w:val="single"/>
+          <w:rtl/>
+        </w:rPr>
+      </w:pPr>
+      <w:hyperlink r:id="rId94" w:history="1">
+        <w:r>
+          <w:rPr>
+            <w:rStyle w:val="Hyperlink"/>
+            <w:rFonts w:asciiTheme="minorBidi" w:hAnsiTheme="minorBidi"/>
+            <w:b/>
+            <w:bCs/>
+            <w:rtl/>
+          </w:rPr>
+          <w:t>דיאלוג השמה</w:t>
+        </w:r>
+      </w:hyperlink>
+      <w:r>
+        <w:rPr>
+          <w:rFonts w:asciiTheme="minorBidi" w:hAnsiTheme="minorBidi" w:hint="cs"/>
+          <w:b/>
+          <w:bCs/>
+          <w:rtl/>
+        </w:rPr>
+        <w:t xml:space="preserve">  </w:t>
+      </w:r>
+      <w:hyperlink r:id="rId95" w:history="1">
+        <w:r>
+          <w:rPr>
+            <w:rStyle w:val="Hyperlink"/>
+            <w:rFonts w:asciiTheme="minorBidi" w:hAnsiTheme="minorBidi"/>
+            <w:b/>
+            <w:bCs/>
+            <w:rtl/>
+          </w:rPr>
+          <w:t>דף פייסבוק</w:t>
+        </w:r>
+      </w:hyperlink>
+    </w:p>
+    <w:p>
+      <w:pPr>
+        <w:rPr>
+          <w:rFonts w:asciiTheme="minorBidi" w:hAnsiTheme="minorBidi"/>
+          <w:b/>
+          <w:bCs/>
+          <w:u w:val="single"/>
+          <w:rtl/>
+        </w:rPr>
+      </w:pPr>
+      <w:hyperlink r:id="rId96" w:history="1">
+        <w:r>
+          <w:rPr>
+            <w:rStyle w:val="Hyperlink"/>
+            <w:rFonts w:asciiTheme="minorBidi" w:hAnsiTheme="minorBidi"/>
+            <w:b/>
+            <w:bCs/>
+            <w:rtl/>
+          </w:rPr>
+          <w:t>איילטק</w:t>
+        </w:r>
+      </w:hyperlink>
+    </w:p>
+    <w:p>
+      <w:pPr>
+        <w:rPr>
+          <w:rFonts w:asciiTheme="minorBidi" w:hAnsiTheme="minorBidi"/>
+          <w:b/>
+          <w:bCs/>
+          <w:u w:val="single"/>
+          <w:rtl/>
+        </w:rPr>
+      </w:pPr>
+    </w:p>
+    <w:p>
+      <w:pPr>
+        <w:rPr>
+          <w:rFonts w:asciiTheme="minorBidi" w:hAnsiTheme="minorBidi"/>
+          <w:b/>
+          <w:bCs/>
+          <w:u w:val="single"/>
+          <w:rtl/>
+        </w:rPr>
+      </w:pPr>
+    </w:p>
+    <w:p>
+      <w:pPr>
+        <w:rPr>
+          <w:rFonts w:asciiTheme="minorBidi" w:hAnsiTheme="minorBidi"/>
+          <w:b/>
+          <w:bCs/>
+          <w:u w:val="single"/>
+          <w:rtl/>
+        </w:rPr>
+      </w:pPr>
+    </w:p>
+    <w:p>
+      <w:pPr>
+        <w:rPr>
+          <w:rFonts w:asciiTheme="minorBidi" w:hAnsiTheme="minorBidi" w:hint="cs"/>
+          <w:b/>
+          <w:bCs/>
+          <w:u w:val="single"/>
+          <w:rtl/>
+        </w:rPr>
+      </w:pPr>
+    </w:p>
+    <w:p>
+      <w:pPr>
+        <w:rPr>
+          <w:rFonts w:asciiTheme="minorBidi" w:hAnsiTheme="minorBidi"/>
+          <w:b/>
+          <w:bCs/>
+          <w:u w:val="single"/>
+          <w:rtl/>
+        </w:rPr>
+      </w:pPr>
       <w:r>
         <w:rPr>
           <w:rFonts w:asciiTheme="minorBidi" w:hAnsiTheme="minorBidi" w:hint="cs"/>
@@ -2834,7 +3254,7 @@
           <w:rtl/>
         </w:rPr>
       </w:pPr>
-      <w:hyperlink r:id="rId87" w:history="1">
+      <w:hyperlink r:id="rId97" w:history="1">
         <w:r>
           <w:rPr>
             <w:rStyle w:val="Hyperlink"/>
@@ -2855,7 +3275,7 @@
         </w:rPr>
         <w:t xml:space="preserve">  </w:t>
       </w:r>
-      <w:hyperlink r:id="rId88" w:history="1">
+      <w:hyperlink r:id="rId98" w:history="1">
         <w:r>
           <w:rPr>
             <w:rStyle w:val="Hyperlink"/>
@@ -2878,7 +3298,7 @@
           <w:rtl/>
         </w:rPr>
       </w:pPr>
-      <w:hyperlink r:id="rId89" w:history="1">
+      <w:hyperlink r:id="rId99" w:history="1">
         <w:r>
           <w:rPr>
             <w:rStyle w:val="Hyperlink"/>
@@ -2920,7 +3340,7 @@
           <w:rtl/>
         </w:rPr>
       </w:pPr>
-      <w:hyperlink r:id="rId90" w:history="1">
+      <w:hyperlink r:id="rId100" w:history="1">
         <w:r>
           <w:rPr>
             <w:rStyle w:val="Hyperlink"/>
@@ -2943,7 +3363,7 @@
           <w:rtl/>
         </w:rPr>
       </w:pPr>
-      <w:hyperlink r:id="rId91" w:history="1">
+      <w:hyperlink r:id="rId101" w:history="1">
         <w:r>
           <w:rPr>
             <w:rStyle w:val="Hyperlink"/>
@@ -2966,7 +3386,7 @@
           <w:rtl/>
         </w:rPr>
       </w:pPr>
-      <w:hyperlink r:id="rId92" w:history="1">
+      <w:hyperlink r:id="rId102" w:history="1">
         <w:r>
           <w:rPr>
             <w:rStyle w:val="Hyperlink"/>
@@ -2987,7 +3407,7 @@
         </w:rPr>
         <w:t xml:space="preserve">  </w:t>
       </w:r>
-      <w:hyperlink r:id="rId93" w:history="1">
+      <w:hyperlink r:id="rId103" w:history="1">
         <w:r>
           <w:rPr>
             <w:rStyle w:val="Hyperlink"/>
@@ -3042,7 +3462,7 @@
           <w:rtl/>
         </w:rPr>
       </w:pPr>
-      <w:hyperlink r:id="rId94" w:history="1">
+      <w:hyperlink r:id="rId104" w:history="1">
         <w:r>
           <w:rPr>
             <w:rStyle w:val="Hyperlink"/>
@@ -3065,7 +3485,7 @@
           <w:rtl/>
         </w:rPr>
       </w:pPr>
-      <w:hyperlink r:id="rId95" w:history="1">
+      <w:hyperlink r:id="rId105" w:history="1">
         <w:r>
           <w:rPr>
             <w:rStyle w:val="Hyperlink"/>
@@ -3088,7 +3508,7 @@
           <w:rtl/>
         </w:rPr>
       </w:pPr>
-      <w:hyperlink r:id="rId96" w:history="1">
+      <w:hyperlink r:id="rId106" w:history="1">
         <w:r>
           <w:rPr>
             <w:rStyle w:val="Hyperlink"/>
@@ -3111,7 +3531,7 @@
           <w:rtl/>
         </w:rPr>
       </w:pPr>
-      <w:hyperlink r:id="rId97" w:history="1">
+      <w:hyperlink r:id="rId107" w:history="1">
         <w:r>
           <w:rPr>
             <w:rStyle w:val="Hyperlink"/>
@@ -3134,7 +3554,7 @@
           <w:rtl/>
         </w:rPr>
       </w:pPr>
-      <w:hyperlink r:id="rId98" w:history="1">
+      <w:hyperlink r:id="rId108" w:history="1">
         <w:r>
           <w:rPr>
             <w:rStyle w:val="Hyperlink"/>
@@ -3157,7 +3577,7 @@
         </w:rPr>
         <w:t xml:space="preserve">  </w:t>
       </w:r>
-      <w:hyperlink r:id="rId99" w:history="1">
+      <w:hyperlink r:id="rId109" w:history="1">
         <w:r>
           <w:rPr>
             <w:rStyle w:val="Hyperlink"/>
@@ -3190,7 +3610,7 @@
           <w:rtl/>
         </w:rPr>
       </w:pPr>
-      <w:hyperlink r:id="rId100" w:history="1">
+      <w:hyperlink r:id="rId110" w:history="1">
         <w:r>
           <w:rPr>
             <w:rStyle w:val="Hyperlink"/>
@@ -3213,7 +3633,7 @@
           <w:rtl/>
         </w:rPr>
       </w:pPr>
-      <w:hyperlink r:id="rId101" w:history="1">
+      <w:hyperlink r:id="rId111" w:history="1">
         <w:r>
           <w:rPr>
             <w:rStyle w:val="Hyperlink"/>
@@ -3236,7 +3656,7 @@
           <w:rtl/>
         </w:rPr>
       </w:pPr>
-      <w:hyperlink r:id="rId102" w:history="1">
+      <w:hyperlink r:id="rId112" w:history="1">
         <w:r>
           <w:rPr>
             <w:rStyle w:val="Hyperlink"/>
@@ -3259,7 +3679,7 @@
           <w:rtl/>
         </w:rPr>
       </w:pPr>
-      <w:hyperlink r:id="rId103" w:history="1">
+      <w:hyperlink r:id="rId113" w:history="1">
         <w:r>
           <w:rPr>
             <w:rStyle w:val="Hyperlink"/>
@@ -3334,7 +3754,7 @@
           <w:rtl/>
         </w:rPr>
       </w:pPr>
-      <w:hyperlink r:id="rId104" w:history="1">
+      <w:hyperlink r:id="rId114" w:history="1">
         <w:r>
           <w:rPr>
             <w:rStyle w:val="Hyperlink"/>
@@ -3357,7 +3777,7 @@
         </w:rPr>
         <w:t xml:space="preserve">  </w:t>
       </w:r>
-      <w:hyperlink r:id="rId105" w:history="1">
+      <w:hyperlink r:id="rId115" w:history="1">
         <w:r>
           <w:rPr>
             <w:rStyle w:val="Hyperlink"/>
@@ -3390,7 +3810,7 @@
           <w:rtl/>
         </w:rPr>
       </w:pPr>
-      <w:hyperlink r:id="rId106" w:history="1">
+      <w:hyperlink r:id="rId116" w:history="1">
         <w:r>
           <w:rPr>
             <w:rStyle w:val="Hyperlink"/>
@@ -3413,7 +3833,7 @@
           <w:rtl/>
         </w:rPr>
       </w:pPr>
-      <w:hyperlink r:id="rId107" w:history="1">
+      <w:hyperlink r:id="rId117" w:history="1">
         <w:r>
           <w:rPr>
             <w:rStyle w:val="Hyperlink"/>
@@ -3445,7 +3865,7 @@
         </w:rPr>
         <w:t xml:space="preserve">  </w:t>
       </w:r>
-      <w:hyperlink r:id="rId108" w:history="1">
+      <w:hyperlink r:id="rId118" w:history="1">
         <w:r>
           <w:rPr>
             <w:rStyle w:val="Hyperlink"/>
@@ -3541,7 +3961,7 @@
           <w:bCs/>
         </w:rPr>
       </w:pPr>
-      <w:hyperlink r:id="rId109" w:history="1">
+      <w:hyperlink r:id="rId119" w:history="1">
         <w:proofErr w:type="spellStart"/>
         <w:proofErr w:type="gramStart"/>
         <w:r>
@@ -3577,7 +3997,7 @@
           <w:rtl/>
         </w:rPr>
       </w:pPr>
-      <w:hyperlink r:id="rId110" w:history="1">
+      <w:hyperlink r:id="rId120" w:history="1">
         <w:r>
           <w:rPr>
             <w:rStyle w:val="Hyperlink"/>
@@ -3600,7 +4020,7 @@
         </w:rPr>
         <w:t xml:space="preserve">  </w:t>
       </w:r>
-      <w:hyperlink r:id="rId111" w:history="1">
+      <w:hyperlink r:id="rId121" w:history="1">
         <w:r>
           <w:rPr>
             <w:rStyle w:val="Hyperlink"/>
@@ -3623,7 +4043,7 @@
         </w:rPr>
         <w:t xml:space="preserve">  </w:t>
       </w:r>
-      <w:hyperlink r:id="rId112" w:history="1">
+      <w:hyperlink r:id="rId122" w:history="1">
         <w:r>
           <w:rPr>
             <w:rStyle w:val="Hyperlink"/>
@@ -3656,7 +4076,7 @@
           <w:rtl/>
         </w:rPr>
       </w:pPr>
-      <w:hyperlink r:id="rId113" w:history="1">
+      <w:hyperlink r:id="rId123" w:history="1">
         <w:r>
           <w:rPr>
             <w:rStyle w:val="Hyperlink"/>
@@ -3687,7 +4107,7 @@
         </w:rPr>
         <w:t xml:space="preserve">  </w:t>
       </w:r>
-      <w:hyperlink r:id="rId114" w:history="1">
+      <w:hyperlink r:id="rId124" w:history="1">
         <w:r>
           <w:rPr>
             <w:rStyle w:val="Hyperlink"/>
@@ -3742,7 +4162,7 @@
           <w:rtl/>
         </w:rPr>
       </w:pPr>
-      <w:hyperlink r:id="rId115" w:history="1">
+      <w:hyperlink r:id="rId125" w:history="1">
         <w:r>
           <w:rPr>
             <w:rStyle w:val="Hyperlink"/>
@@ -3806,7 +4226,7 @@
           <w:rtl/>
         </w:rPr>
       </w:pPr>
-      <w:hyperlink r:id="rId116" w:history="1">
+      <w:hyperlink r:id="rId126" w:history="1">
         <w:r>
           <w:rPr>
             <w:rStyle w:val="Hyperlink"/>

--- a/jobs/עבודה.docx
+++ b/jobs/עבודה.docx
@@ -381,22 +381,12 @@
         <w:r>
           <w:rPr>
             <w:rStyle w:val="Hyperlink"/>
-            <w:rFonts w:asciiTheme="minorBidi" w:hAnsiTheme="minorBidi" w:hint="cs"/>
-            <w:b/>
-            <w:bCs/>
-            <w:rtl/>
-          </w:rPr>
-          <w:t>משטרה</w:t>
-        </w:r>
-        <w:r>
-          <w:rPr>
-            <w:rStyle w:val="Hyperlink"/>
-            <w:rFonts w:asciiTheme="minorBidi" w:hAnsiTheme="minorBidi"/>
-            <w:b/>
-            <w:bCs/>
-            <w:rtl/>
-          </w:rPr>
-          <w:t>, דף פייסבוק</w:t>
+            <w:rFonts w:asciiTheme="minorBidi" w:hAnsiTheme="minorBidi"/>
+            <w:b/>
+            <w:bCs/>
+            <w:rtl/>
+          </w:rPr>
+          <w:t>דף פייסבוק</w:t>
         </w:r>
       </w:hyperlink>
     </w:p>
@@ -830,6 +820,37 @@
           <w:t>קופת חולים מכבי</w:t>
         </w:r>
       </w:hyperlink>
+      <w:r>
+        <w:rPr>
+          <w:rFonts w:asciiTheme="minorBidi" w:hAnsiTheme="minorBidi" w:hint="cs"/>
+          <w:b/>
+          <w:bCs/>
+          <w:rtl/>
+        </w:rPr>
+        <w:t xml:space="preserve">  </w:t>
+      </w:r>
+      <w:hyperlink r:id="rId30" w:history="1">
+        <w:r>
+          <w:rPr>
+            <w:rStyle w:val="Hyperlink"/>
+            <w:rFonts w:asciiTheme="minorBidi" w:hAnsiTheme="minorBidi" w:hint="cs"/>
+            <w:b/>
+            <w:bCs/>
+            <w:rtl/>
+          </w:rPr>
+          <w:t>דף</w:t>
+        </w:r>
+        <w:r>
+          <w:rPr>
+            <w:rStyle w:val="Hyperlink"/>
+            <w:rFonts w:asciiTheme="minorBidi" w:hAnsiTheme="minorBidi"/>
+            <w:b/>
+            <w:bCs/>
+            <w:rtl/>
+          </w:rPr>
+          <w:t xml:space="preserve"> פייסבוק</w:t>
+        </w:r>
+      </w:hyperlink>
     </w:p>
     <w:p>
       <w:pPr>
@@ -873,7 +894,7 @@
           <w:rtl/>
         </w:rPr>
       </w:pPr>
-      <w:hyperlink r:id="rId30" w:history="1">
+      <w:hyperlink r:id="rId31" w:history="1">
         <w:r>
           <w:rPr>
             <w:rStyle w:val="Hyperlink"/>
@@ -907,7 +928,7 @@
         </w:rPr>
         <w:t xml:space="preserve"> </w:t>
       </w:r>
-      <w:hyperlink r:id="rId31" w:history="1">
+      <w:hyperlink r:id="rId32" w:history="1">
         <w:r>
           <w:rPr>
             <w:rStyle w:val="Hyperlink"/>
@@ -931,7 +952,7 @@
           <w:rtl/>
         </w:rPr>
       </w:pPr>
-      <w:hyperlink r:id="rId32" w:history="1">
+      <w:hyperlink r:id="rId33" w:history="1">
         <w:r>
           <w:rPr>
             <w:rStyle w:val="Hyperlink"/>
@@ -955,7 +976,7 @@
           <w:rtl/>
         </w:rPr>
       </w:pPr>
-      <w:hyperlink r:id="rId33" w:history="1">
+      <w:hyperlink r:id="rId34" w:history="1">
         <w:r>
           <w:rPr>
             <w:rStyle w:val="Hyperlink"/>
@@ -979,7 +1000,7 @@
           <w:rtl/>
         </w:rPr>
       </w:pPr>
-      <w:hyperlink r:id="rId34" w:history="1">
+      <w:hyperlink r:id="rId35" w:history="1">
         <w:r>
           <w:rPr>
             <w:rStyle w:val="Hyperlink"/>
@@ -995,48 +1016,48 @@
     <w:p>
       <w:pPr>
         <w:rPr>
-          <w:rFonts w:asciiTheme="minorBidi" w:hAnsiTheme="minorBidi" w:hint="cs"/>
-          <w:b/>
-          <w:bCs/>
-          <w:u w:val="single"/>
-          <w:rtl/>
-        </w:rPr>
-      </w:pPr>
-    </w:p>
-    <w:p>
-      <w:pPr>
-        <w:rPr>
-          <w:rFonts w:asciiTheme="minorBidi" w:hAnsiTheme="minorBidi"/>
-          <w:b/>
-          <w:bCs/>
-          <w:rtl/>
-        </w:rPr>
-      </w:pPr>
-    </w:p>
-    <w:p>
-      <w:pPr>
-        <w:rPr>
-          <w:rFonts w:asciiTheme="minorBidi" w:hAnsiTheme="minorBidi"/>
-          <w:b/>
-          <w:bCs/>
-          <w:rtl/>
-        </w:rPr>
-      </w:pPr>
-    </w:p>
-    <w:p>
-      <w:pPr>
-        <w:rPr>
-          <w:rFonts w:asciiTheme="minorBidi" w:hAnsiTheme="minorBidi"/>
-          <w:b/>
-          <w:bCs/>
-          <w:rtl/>
-        </w:rPr>
-      </w:pPr>
-    </w:p>
-    <w:p>
-      <w:pPr>
-        <w:rPr>
-          <w:rFonts w:asciiTheme="minorBidi" w:hAnsiTheme="minorBidi" w:hint="cs"/>
+          <w:rFonts w:asciiTheme="minorBidi" w:hAnsiTheme="minorBidi"/>
+          <w:b/>
+          <w:bCs/>
+          <w:u w:val="single"/>
+          <w:rtl/>
+        </w:rPr>
+      </w:pPr>
+    </w:p>
+    <w:p>
+      <w:pPr>
+        <w:rPr>
+          <w:rFonts w:asciiTheme="minorBidi" w:hAnsiTheme="minorBidi"/>
+          <w:b/>
+          <w:bCs/>
+          <w:rtl/>
+        </w:rPr>
+      </w:pPr>
+    </w:p>
+    <w:p>
+      <w:pPr>
+        <w:rPr>
+          <w:rFonts w:asciiTheme="minorBidi" w:hAnsiTheme="minorBidi"/>
+          <w:b/>
+          <w:bCs/>
+          <w:rtl/>
+        </w:rPr>
+      </w:pPr>
+    </w:p>
+    <w:p>
+      <w:pPr>
+        <w:rPr>
+          <w:rFonts w:asciiTheme="minorBidi" w:hAnsiTheme="minorBidi"/>
+          <w:b/>
+          <w:bCs/>
+          <w:rtl/>
+        </w:rPr>
+      </w:pPr>
+    </w:p>
+    <w:p>
+      <w:pPr>
+        <w:rPr>
+          <w:rFonts w:asciiTheme="minorBidi" w:hAnsiTheme="minorBidi"/>
           <w:b/>
           <w:bCs/>
           <w:rtl/>
@@ -1104,7 +1125,7 @@
           <w:rtl/>
         </w:rPr>
       </w:pPr>
-      <w:hyperlink r:id="rId35" w:history="1">
+      <w:hyperlink r:id="rId36" w:history="1">
         <w:r>
           <w:rPr>
             <w:rStyle w:val="Hyperlink"/>
@@ -1127,7 +1148,7 @@
         </w:rPr>
         <w:t xml:space="preserve">  </w:t>
       </w:r>
-      <w:hyperlink r:id="rId36" w:history="1">
+      <w:hyperlink r:id="rId37" w:history="1">
         <w:r>
           <w:rPr>
             <w:rStyle w:val="Hyperlink"/>
@@ -1160,7 +1181,7 @@
           <w:rtl/>
         </w:rPr>
       </w:pPr>
-      <w:hyperlink r:id="rId37" w:history="1">
+      <w:hyperlink r:id="rId38" w:history="1">
         <w:r>
           <w:rPr>
             <w:rStyle w:val="Hyperlink"/>
@@ -1183,7 +1204,7 @@
         </w:rPr>
         <w:t xml:space="preserve">  </w:t>
       </w:r>
-      <w:hyperlink r:id="rId38" w:history="1">
+      <w:hyperlink r:id="rId39" w:history="1">
         <w:r>
           <w:rPr>
             <w:rStyle w:val="Hyperlink"/>
@@ -1216,7 +1237,7 @@
           <w:rtl/>
         </w:rPr>
       </w:pPr>
-      <w:hyperlink r:id="rId39" w:history="1">
+      <w:hyperlink r:id="rId40" w:history="1">
         <w:r>
           <w:rPr>
             <w:rStyle w:val="Hyperlink"/>
@@ -1237,7 +1258,7 @@
         </w:rPr>
         <w:t xml:space="preserve">  </w:t>
       </w:r>
-      <w:hyperlink r:id="rId40" w:history="1">
+      <w:hyperlink r:id="rId41" w:history="1">
         <w:r>
           <w:rPr>
             <w:rStyle w:val="Hyperlink"/>
@@ -1270,7 +1291,7 @@
           <w:rtl/>
         </w:rPr>
       </w:pPr>
-      <w:hyperlink r:id="rId41" w:history="1">
+      <w:hyperlink r:id="rId42" w:history="1">
         <w:r>
           <w:rPr>
             <w:rStyle w:val="Hyperlink"/>
@@ -1291,7 +1312,7 @@
         </w:rPr>
         <w:t xml:space="preserve">  </w:t>
       </w:r>
-      <w:hyperlink r:id="rId42" w:history="1">
+      <w:hyperlink r:id="rId43" w:history="1">
         <w:r>
           <w:rPr>
             <w:rStyle w:val="Hyperlink"/>
@@ -1324,7 +1345,7 @@
           <w:rtl/>
         </w:rPr>
       </w:pPr>
-      <w:hyperlink r:id="rId43" w:history="1">
+      <w:hyperlink r:id="rId44" w:history="1">
         <w:r>
           <w:rPr>
             <w:rStyle w:val="Hyperlink"/>
@@ -1345,7 +1366,7 @@
         </w:rPr>
         <w:t xml:space="preserve">  </w:t>
       </w:r>
-      <w:hyperlink r:id="rId44" w:history="1">
+      <w:hyperlink r:id="rId45" w:history="1">
         <w:r>
           <w:rPr>
             <w:rStyle w:val="Hyperlink"/>
@@ -1368,7 +1389,7 @@
           <w:rtl/>
         </w:rPr>
       </w:pPr>
-      <w:hyperlink r:id="rId45" w:history="1">
+      <w:hyperlink r:id="rId46" w:history="1">
         <w:r>
           <w:rPr>
             <w:rStyle w:val="Hyperlink"/>
@@ -1391,7 +1412,7 @@
           <w:rtl/>
         </w:rPr>
       </w:pPr>
-      <w:hyperlink r:id="rId46" w:history="1">
+      <w:hyperlink r:id="rId47" w:history="1">
         <w:r>
           <w:rPr>
             <w:rStyle w:val="Hyperlink"/>
@@ -1412,7 +1433,7 @@
         </w:rPr>
         <w:t xml:space="preserve">  </w:t>
       </w:r>
-      <w:hyperlink r:id="rId47" w:history="1">
+      <w:hyperlink r:id="rId48" w:history="1">
         <w:r>
           <w:rPr>
             <w:rStyle w:val="Hyperlink"/>
@@ -1536,7 +1557,7 @@
           <w:u w:val="single"/>
         </w:rPr>
       </w:pPr>
-      <w:hyperlink r:id="rId48" w:history="1">
+      <w:hyperlink r:id="rId49" w:history="1">
         <w:r>
           <w:rPr>
             <w:rStyle w:val="Hyperlink"/>
@@ -1566,7 +1587,7 @@
         </w:rPr>
         <w:t xml:space="preserve"> </w:t>
       </w:r>
-      <w:hyperlink r:id="rId49" w:history="1">
+      <w:hyperlink r:id="rId50" w:history="1">
         <w:r>
           <w:rPr>
             <w:rStyle w:val="Hyperlink"/>
@@ -1592,14 +1613,14 @@
     <w:p>
       <w:pPr>
         <w:rPr>
-          <w:rFonts w:asciiTheme="minorBidi" w:hAnsiTheme="minorBidi" w:hint="cs"/>
-          <w:b/>
-          <w:bCs/>
-          <w:u w:val="single"/>
-          <w:rtl/>
-        </w:rPr>
-      </w:pPr>
-      <w:hyperlink r:id="rId50" w:history="1">
+          <w:rFonts w:asciiTheme="minorBidi" w:hAnsiTheme="minorBidi"/>
+          <w:b/>
+          <w:bCs/>
+          <w:u w:val="single"/>
+          <w:rtl/>
+        </w:rPr>
+      </w:pPr>
+      <w:hyperlink r:id="rId51" w:history="1">
         <w:r>
           <w:rPr>
             <w:rStyle w:val="Hyperlink"/>
@@ -1621,7 +1642,7 @@
           <w:rtl/>
         </w:rPr>
       </w:pPr>
-      <w:hyperlink r:id="rId51" w:history="1">
+      <w:hyperlink r:id="rId52" w:history="1">
         <w:r>
           <w:rPr>
             <w:rStyle w:val="Hyperlink"/>
@@ -1654,7 +1675,7 @@
           <w:rtl/>
         </w:rPr>
       </w:pPr>
-      <w:hyperlink r:id="rId52" w:history="1">
+      <w:hyperlink r:id="rId53" w:history="1">
         <w:r>
           <w:rPr>
             <w:rStyle w:val="Hyperlink"/>
@@ -1685,7 +1706,7 @@
         </w:rPr>
         <w:t xml:space="preserve"> </w:t>
       </w:r>
-      <w:hyperlink r:id="rId53" w:history="1">
+      <w:hyperlink r:id="rId54" w:history="1">
         <w:r>
           <w:rPr>
             <w:rStyle w:val="Hyperlink"/>
@@ -1718,7 +1739,7 @@
           <w:rtl/>
         </w:rPr>
       </w:pPr>
-      <w:hyperlink r:id="rId54" w:history="1">
+      <w:hyperlink r:id="rId55" w:history="1">
         <w:r>
           <w:rPr>
             <w:rStyle w:val="Hyperlink"/>
@@ -1748,7 +1769,7 @@
         </w:rPr>
         <w:t xml:space="preserve">  </w:t>
       </w:r>
-      <w:hyperlink r:id="rId55" w:history="1">
+      <w:hyperlink r:id="rId56" w:history="1">
         <w:r>
           <w:rPr>
             <w:rStyle w:val="Hyperlink"/>
@@ -1774,14 +1795,14 @@
     <w:p>
       <w:pPr>
         <w:rPr>
-          <w:rFonts w:asciiTheme="minorBidi" w:hAnsiTheme="minorBidi" w:hint="cs"/>
-          <w:b/>
-          <w:bCs/>
-          <w:u w:val="single"/>
-          <w:rtl/>
-        </w:rPr>
-      </w:pPr>
-      <w:hyperlink r:id="rId56" w:history="1">
+          <w:rFonts w:asciiTheme="minorBidi" w:hAnsiTheme="minorBidi"/>
+          <w:b/>
+          <w:bCs/>
+          <w:u w:val="single"/>
+          <w:rtl/>
+        </w:rPr>
+      </w:pPr>
+      <w:hyperlink r:id="rId57" w:history="1">
         <w:r>
           <w:rPr>
             <w:rStyle w:val="Hyperlink"/>
@@ -1802,7 +1823,7 @@
         </w:rPr>
         <w:t xml:space="preserve">  </w:t>
       </w:r>
-      <w:hyperlink r:id="rId57" w:history="1">
+      <w:hyperlink r:id="rId58" w:history="1">
         <w:r>
           <w:rPr>
             <w:rStyle w:val="Hyperlink"/>
@@ -1835,7 +1856,7 @@
           <w:rtl/>
         </w:rPr>
       </w:pPr>
-      <w:hyperlink r:id="rId58" w:history="1">
+      <w:hyperlink r:id="rId59" w:history="1">
         <w:r>
           <w:rPr>
             <w:rStyle w:val="Hyperlink"/>
@@ -1866,7 +1887,7 @@
         </w:rPr>
         <w:t xml:space="preserve">  </w:t>
       </w:r>
-      <w:hyperlink r:id="rId59" w:history="1">
+      <w:hyperlink r:id="rId60" w:history="1">
         <w:r>
           <w:rPr>
             <w:rStyle w:val="Hyperlink"/>
@@ -1892,14 +1913,14 @@
     <w:p>
       <w:pPr>
         <w:rPr>
-          <w:rFonts w:asciiTheme="minorBidi" w:hAnsiTheme="minorBidi" w:hint="cs"/>
-          <w:b/>
-          <w:bCs/>
-          <w:u w:val="single"/>
-          <w:rtl/>
-        </w:rPr>
-      </w:pPr>
-      <w:hyperlink r:id="rId60" w:history="1">
+          <w:rFonts w:asciiTheme="minorBidi" w:hAnsiTheme="minorBidi"/>
+          <w:b/>
+          <w:bCs/>
+          <w:u w:val="single"/>
+          <w:rtl/>
+        </w:rPr>
+      </w:pPr>
+      <w:hyperlink r:id="rId61" w:history="1">
         <w:r>
           <w:rPr>
             <w:rStyle w:val="Hyperlink"/>
@@ -1922,7 +1943,7 @@
         </w:rPr>
         <w:t xml:space="preserve">  </w:t>
       </w:r>
-      <w:hyperlink r:id="rId61" w:history="1">
+      <w:hyperlink r:id="rId62" w:history="1">
         <w:r>
           <w:rPr>
             <w:rStyle w:val="Hyperlink"/>
@@ -1955,7 +1976,7 @@
           <w:rtl/>
         </w:rPr>
       </w:pPr>
-      <w:hyperlink r:id="rId62" w:history="1">
+      <w:hyperlink r:id="rId63" w:history="1">
         <w:r>
           <w:rPr>
             <w:rStyle w:val="Hyperlink"/>
@@ -1986,7 +2007,7 @@
         </w:rPr>
         <w:t xml:space="preserve">  </w:t>
       </w:r>
-      <w:hyperlink r:id="rId63" w:history="1">
+      <w:hyperlink r:id="rId64" w:history="1">
         <w:r>
           <w:rPr>
             <w:rStyle w:val="Hyperlink"/>
@@ -2019,7 +2040,7 @@
           <w:rtl/>
         </w:rPr>
       </w:pPr>
-      <w:hyperlink r:id="rId64" w:history="1">
+      <w:hyperlink r:id="rId65" w:history="1">
         <w:r>
           <w:rPr>
             <w:rStyle w:val="Hyperlink"/>
@@ -2050,7 +2071,7 @@
         </w:rPr>
         <w:t xml:space="preserve">  </w:t>
       </w:r>
-      <w:hyperlink r:id="rId65" w:history="1">
+      <w:hyperlink r:id="rId66" w:history="1">
         <w:r>
           <w:rPr>
             <w:rStyle w:val="Hyperlink"/>
@@ -2083,7 +2104,7 @@
           <w:rtl/>
         </w:rPr>
       </w:pPr>
-      <w:hyperlink r:id="rId66" w:history="1">
+      <w:hyperlink r:id="rId67" w:history="1">
         <w:r>
           <w:rPr>
             <w:rStyle w:val="Hyperlink"/>
@@ -2104,7 +2125,7 @@
         </w:rPr>
         <w:t xml:space="preserve">  </w:t>
       </w:r>
-      <w:hyperlink r:id="rId67" w:history="1">
+      <w:hyperlink r:id="rId68" w:history="1">
         <w:r>
           <w:rPr>
             <w:rStyle w:val="Hyperlink"/>
@@ -2137,7 +2158,7 @@
           <w:rtl/>
         </w:rPr>
       </w:pPr>
-      <w:hyperlink r:id="rId68" w:history="1">
+      <w:hyperlink r:id="rId69" w:history="1">
         <w:r>
           <w:rPr>
             <w:rStyle w:val="Hyperlink"/>
@@ -2158,7 +2179,7 @@
         </w:rPr>
         <w:t xml:space="preserve">  </w:t>
       </w:r>
-      <w:hyperlink r:id="rId69" w:history="1">
+      <w:hyperlink r:id="rId70" w:history="1">
         <w:r>
           <w:rPr>
             <w:rStyle w:val="Hyperlink"/>
@@ -2181,7 +2202,7 @@
           <w:rtl/>
         </w:rPr>
       </w:pPr>
-      <w:hyperlink r:id="rId70" w:history="1">
+      <w:hyperlink r:id="rId71" w:history="1">
         <w:r>
           <w:rPr>
             <w:rStyle w:val="Hyperlink"/>
@@ -2202,7 +2223,7 @@
         </w:rPr>
         <w:t xml:space="preserve">  </w:t>
       </w:r>
-      <w:hyperlink r:id="rId71" w:history="1">
+      <w:hyperlink r:id="rId72" w:history="1">
         <w:r>
           <w:rPr>
             <w:rStyle w:val="Hyperlink"/>
@@ -2245,7 +2266,7 @@
           <w:rtl/>
         </w:rPr>
       </w:pPr>
-      <w:hyperlink r:id="rId72" w:history="1">
+      <w:hyperlink r:id="rId73" w:history="1">
         <w:r>
           <w:rPr>
             <w:rStyle w:val="Hyperlink"/>
@@ -2266,7 +2287,7 @@
         </w:rPr>
         <w:t xml:space="preserve">  </w:t>
       </w:r>
-      <w:hyperlink r:id="rId73" w:history="1">
+      <w:hyperlink r:id="rId74" w:history="1">
         <w:r>
           <w:rPr>
             <w:rStyle w:val="Hyperlink"/>
@@ -2299,7 +2320,7 @@
           <w:rtl/>
         </w:rPr>
       </w:pPr>
-      <w:hyperlink r:id="rId74" w:history="1">
+      <w:hyperlink r:id="rId75" w:history="1">
         <w:r>
           <w:rPr>
             <w:rStyle w:val="Hyperlink"/>
@@ -2311,7 +2332,1224 @@
           <w:t>ירימי</w:t>
         </w:r>
       </w:hyperlink>
+      <w:r>
+        <w:rPr>
+          <w:rFonts w:asciiTheme="minorBidi" w:hAnsiTheme="minorBidi" w:hint="cs"/>
+          <w:b/>
+          <w:bCs/>
+          <w:rtl/>
+        </w:rPr>
+        <w:t xml:space="preserve">  </w:t>
+      </w:r>
+      <w:hyperlink r:id="rId76" w:history="1">
+        <w:r>
+          <w:rPr>
+            <w:rStyle w:val="Hyperlink"/>
+            <w:rFonts w:asciiTheme="minorBidi" w:hAnsiTheme="minorBidi" w:hint="cs"/>
+            <w:b/>
+            <w:bCs/>
+            <w:rtl/>
+          </w:rPr>
+          <w:t>דף</w:t>
+        </w:r>
+        <w:r>
+          <w:rPr>
+            <w:rStyle w:val="Hyperlink"/>
+            <w:rFonts w:asciiTheme="minorBidi" w:hAnsiTheme="minorBidi"/>
+            <w:b/>
+            <w:bCs/>
+            <w:rtl/>
+          </w:rPr>
+          <w:t xml:space="preserve"> פייסבוק</w:t>
+        </w:r>
+      </w:hyperlink>
+    </w:p>
+    <w:p>
+      <w:pPr>
+        <w:rPr>
+          <w:rFonts w:asciiTheme="minorBidi" w:hAnsiTheme="minorBidi"/>
+          <w:b/>
+          <w:bCs/>
+          <w:u w:val="single"/>
+          <w:rtl/>
+        </w:rPr>
+      </w:pPr>
+      <w:hyperlink r:id="rId77" w:history="1">
+        <w:r>
+          <w:rPr>
+            <w:rStyle w:val="Hyperlink"/>
+            <w:rFonts w:asciiTheme="minorBidi" w:hAnsiTheme="minorBidi"/>
+            <w:b/>
+            <w:bCs/>
+            <w:rtl/>
+          </w:rPr>
+          <w:t>פתרונות</w:t>
+        </w:r>
+      </w:hyperlink>
+      <w:r>
+        <w:rPr>
+          <w:rFonts w:asciiTheme="minorBidi" w:hAnsiTheme="minorBidi" w:hint="cs"/>
+          <w:b/>
+          <w:bCs/>
+          <w:rtl/>
+        </w:rPr>
+        <w:t xml:space="preserve">  </w:t>
+      </w:r>
+      <w:hyperlink r:id="rId78" w:history="1">
+        <w:r>
+          <w:rPr>
+            <w:rStyle w:val="Hyperlink"/>
+            <w:rFonts w:asciiTheme="minorBidi" w:hAnsiTheme="minorBidi" w:hint="cs"/>
+            <w:b/>
+            <w:bCs/>
+            <w:rtl/>
+          </w:rPr>
+          <w:t>דף</w:t>
+        </w:r>
+        <w:r>
+          <w:rPr>
+            <w:rStyle w:val="Hyperlink"/>
+            <w:rFonts w:asciiTheme="minorBidi" w:hAnsiTheme="minorBidi"/>
+            <w:b/>
+            <w:bCs/>
+            <w:rtl/>
+          </w:rPr>
+          <w:t xml:space="preserve"> פייסבוק</w:t>
+        </w:r>
+      </w:hyperlink>
+    </w:p>
+    <w:p>
+      <w:pPr>
+        <w:rPr>
+          <w:rFonts w:asciiTheme="minorBidi" w:hAnsiTheme="minorBidi"/>
+          <w:b/>
+          <w:bCs/>
+          <w:u w:val="single"/>
+          <w:rtl/>
+        </w:rPr>
+      </w:pPr>
+    </w:p>
+    <w:p>
+      <w:pPr>
+        <w:rPr>
+          <w:rFonts w:asciiTheme="minorBidi" w:hAnsiTheme="minorBidi"/>
+          <w:b/>
+          <w:bCs/>
+          <w:u w:val="single"/>
+          <w:rtl/>
+        </w:rPr>
+      </w:pPr>
+    </w:p>
+    <w:p>
+      <w:pPr>
+        <w:rPr>
+          <w:rFonts w:asciiTheme="minorBidi" w:hAnsiTheme="minorBidi" w:hint="cs"/>
+          <w:b/>
+          <w:bCs/>
+          <w:u w:val="single"/>
+          <w:rtl/>
+        </w:rPr>
+      </w:pPr>
+    </w:p>
+    <w:p>
+      <w:pPr>
+        <w:rPr>
+          <w:rFonts w:asciiTheme="minorBidi" w:hAnsiTheme="minorBidi"/>
+          <w:b/>
+          <w:bCs/>
+          <w:u w:val="single"/>
+          <w:rtl/>
+        </w:rPr>
+      </w:pPr>
+    </w:p>
+    <w:p>
+      <w:pPr>
+        <w:rPr>
+          <w:rFonts w:asciiTheme="minorBidi" w:hAnsiTheme="minorBidi"/>
+          <w:b/>
+          <w:bCs/>
+          <w:u w:val="single"/>
+          <w:rtl/>
+        </w:rPr>
+      </w:pPr>
+    </w:p>
+    <w:p>
+      <w:pPr>
+        <w:rPr>
+          <w:rStyle w:val="Hyperlink"/>
+          <w:rFonts w:asciiTheme="minorBidi" w:hAnsiTheme="minorBidi"/>
+          <w:b/>
+          <w:bCs/>
+          <w:rtl/>
+        </w:rPr>
+      </w:pPr>
+      <w:r>
+        <w:rPr>
+          <w:rFonts w:asciiTheme="minorBidi" w:hAnsiTheme="minorBidi" w:cs="Arial" w:hint="cs"/>
+          <w:b/>
+          <w:bCs/>
+          <w:u w:val="single"/>
+          <w:rtl/>
+        </w:rPr>
+        <w:t>חברות</w:t>
+      </w:r>
+      <w:r>
+        <w:rPr>
+          <w:rFonts w:asciiTheme="minorBidi" w:hAnsiTheme="minorBidi" w:cs="Arial"/>
+          <w:b/>
+          <w:bCs/>
+          <w:u w:val="single"/>
+          <w:rtl/>
+        </w:rPr>
+        <w:t xml:space="preserve"> </w:t>
+      </w:r>
+      <w:r>
+        <w:rPr>
+          <w:rFonts w:asciiTheme="minorBidi" w:hAnsiTheme="minorBidi" w:cs="Arial" w:hint="cs"/>
+          <w:b/>
+          <w:bCs/>
+          <w:u w:val="single"/>
+          <w:rtl/>
+        </w:rPr>
+        <w:t>כוח</w:t>
+      </w:r>
+      <w:r>
+        <w:rPr>
+          <w:rFonts w:asciiTheme="minorBidi" w:hAnsiTheme="minorBidi" w:cs="Arial"/>
+          <w:b/>
+          <w:bCs/>
+          <w:u w:val="single"/>
+          <w:rtl/>
+        </w:rPr>
+        <w:t xml:space="preserve"> </w:t>
+      </w:r>
+      <w:r>
+        <w:rPr>
+          <w:rFonts w:asciiTheme="minorBidi" w:hAnsiTheme="minorBidi" w:cs="Arial" w:hint="cs"/>
+          <w:b/>
+          <w:bCs/>
+          <w:u w:val="single"/>
+          <w:rtl/>
+        </w:rPr>
+        <w:t>אדם</w:t>
+      </w:r>
+      <w:r>
+        <w:rPr>
+          <w:rFonts w:asciiTheme="minorBidi" w:hAnsiTheme="minorBidi" w:cs="Arial"/>
+          <w:b/>
+          <w:bCs/>
+          <w:u w:val="single"/>
+          <w:rtl/>
+        </w:rPr>
+        <w:t xml:space="preserve"> </w:t>
+      </w:r>
+      <w:r>
+        <w:rPr>
+          <w:rFonts w:asciiTheme="minorBidi" w:hAnsiTheme="minorBidi" w:cs="Arial" w:hint="cs"/>
+          <w:b/>
+          <w:bCs/>
+          <w:u w:val="single"/>
+          <w:rtl/>
+        </w:rPr>
+        <w:t>של</w:t>
+      </w:r>
+      <w:r>
+        <w:rPr>
+          <w:rFonts w:asciiTheme="minorBidi" w:hAnsiTheme="minorBidi" w:cs="Arial"/>
+          <w:b/>
+          <w:bCs/>
+          <w:u w:val="single"/>
+          <w:rtl/>
+        </w:rPr>
+        <w:t xml:space="preserve"> </w:t>
+      </w:r>
+      <w:r>
+        <w:rPr>
+          <w:rFonts w:asciiTheme="minorBidi" w:hAnsiTheme="minorBidi" w:cs="Arial" w:hint="cs"/>
+          <w:b/>
+          <w:bCs/>
+          <w:u w:val="single"/>
+          <w:rtl/>
+        </w:rPr>
+        <w:t>הייטק</w:t>
+      </w:r>
+      <w:r>
+        <w:rPr>
+          <w:rFonts w:asciiTheme="minorBidi" w:hAnsiTheme="minorBidi" w:cs="Arial"/>
+          <w:b/>
+          <w:bCs/>
+          <w:u w:val="single"/>
+          <w:rtl/>
+        </w:rPr>
+        <w:t xml:space="preserve"> </w:t>
+      </w:r>
+      <w:r>
+        <w:rPr>
+          <w:rFonts w:asciiTheme="minorBidi" w:hAnsiTheme="minorBidi" w:cs="Arial" w:hint="cs"/>
+          <w:b/>
+          <w:bCs/>
+          <w:u w:val="single"/>
+          <w:rtl/>
+        </w:rPr>
+        <w:t>ותפקידים</w:t>
+      </w:r>
+      <w:r>
+        <w:rPr>
+          <w:rFonts w:asciiTheme="minorBidi" w:hAnsiTheme="minorBidi" w:cs="Arial"/>
+          <w:b/>
+          <w:bCs/>
+          <w:u w:val="single"/>
+          <w:rtl/>
+        </w:rPr>
+        <w:t xml:space="preserve"> </w:t>
+      </w:r>
+      <w:r>
+        <w:rPr>
+          <w:rFonts w:asciiTheme="minorBidi" w:hAnsiTheme="minorBidi" w:cs="Arial" w:hint="cs"/>
+          <w:b/>
+          <w:bCs/>
+          <w:u w:val="single"/>
+          <w:rtl/>
+        </w:rPr>
+        <w:t>איכותיים</w:t>
+      </w:r>
+    </w:p>
+    <w:p>
+      <w:pPr>
+        <w:rPr>
+          <w:rStyle w:val="Hyperlink"/>
+          <w:rFonts w:asciiTheme="minorBidi" w:hAnsiTheme="minorBidi"/>
+          <w:b/>
+          <w:bCs/>
+          <w:rtl/>
+        </w:rPr>
+      </w:pPr>
+      <w:hyperlink r:id="rId79" w:history="1">
+        <w:r>
+          <w:rPr>
+            <w:rStyle w:val="Hyperlink"/>
+            <w:rFonts w:asciiTheme="minorBidi" w:hAnsiTheme="minorBidi"/>
+            <w:b/>
+            <w:bCs/>
+          </w:rPr>
+          <w:t>SEEV</w:t>
+        </w:r>
+      </w:hyperlink>
+      <w:r>
+        <w:rPr>
+          <w:rFonts w:asciiTheme="minorBidi" w:hAnsiTheme="minorBidi" w:hint="cs"/>
+          <w:b/>
+          <w:bCs/>
+          <w:rtl/>
+        </w:rPr>
+        <w:t xml:space="preserve">  </w:t>
+      </w:r>
+      <w:hyperlink r:id="rId80" w:history="1">
+        <w:r>
+          <w:rPr>
+            <w:rStyle w:val="Hyperlink"/>
+            <w:rFonts w:asciiTheme="minorBidi" w:hAnsiTheme="minorBidi" w:hint="cs"/>
+            <w:b/>
+            <w:bCs/>
+            <w:rtl/>
+          </w:rPr>
+          <w:t>דף</w:t>
+        </w:r>
+        <w:r>
+          <w:rPr>
+            <w:rStyle w:val="Hyperlink"/>
+            <w:rFonts w:asciiTheme="minorBidi" w:hAnsiTheme="minorBidi"/>
+            <w:b/>
+            <w:bCs/>
+            <w:rtl/>
+          </w:rPr>
+          <w:t xml:space="preserve"> פייסבוק</w:t>
+        </w:r>
+      </w:hyperlink>
+    </w:p>
+    <w:p>
+      <w:pPr>
+        <w:rPr>
+          <w:rFonts w:asciiTheme="minorBidi" w:hAnsiTheme="minorBidi"/>
+          <w:b/>
+          <w:bCs/>
+          <w:u w:val="single"/>
+          <w:rtl/>
+        </w:rPr>
+      </w:pPr>
+      <w:hyperlink r:id="rId81" w:history="1">
+        <w:r>
+          <w:rPr>
+            <w:rStyle w:val="Hyperlink"/>
+            <w:rFonts w:asciiTheme="minorBidi" w:hAnsiTheme="minorBidi" w:hint="cs"/>
+            <w:b/>
+            <w:bCs/>
+            <w:rtl/>
+          </w:rPr>
+          <w:t>קבוצת</w:t>
+        </w:r>
+        <w:r>
+          <w:rPr>
+            <w:rStyle w:val="Hyperlink"/>
+            <w:rFonts w:asciiTheme="minorBidi" w:hAnsiTheme="minorBidi"/>
+            <w:b/>
+            <w:bCs/>
+            <w:rtl/>
+          </w:rPr>
+          <w:t xml:space="preserve"> נישה</w:t>
+        </w:r>
+      </w:hyperlink>
+      <w:r>
+        <w:rPr>
+          <w:rFonts w:asciiTheme="minorBidi" w:hAnsiTheme="minorBidi" w:hint="cs"/>
+          <w:b/>
+          <w:bCs/>
+          <w:rtl/>
+        </w:rPr>
+        <w:t xml:space="preserve">  </w:t>
+      </w:r>
+      <w:hyperlink r:id="rId82" w:history="1">
+        <w:r>
+          <w:rPr>
+            <w:rStyle w:val="Hyperlink"/>
+            <w:rFonts w:asciiTheme="minorBidi" w:hAnsiTheme="minorBidi" w:hint="cs"/>
+            <w:b/>
+            <w:bCs/>
+            <w:rtl/>
+          </w:rPr>
+          <w:t>דף</w:t>
+        </w:r>
+        <w:r>
+          <w:rPr>
+            <w:rStyle w:val="Hyperlink"/>
+            <w:rFonts w:asciiTheme="minorBidi" w:hAnsiTheme="minorBidi"/>
+            <w:b/>
+            <w:bCs/>
+            <w:rtl/>
+          </w:rPr>
+          <w:t xml:space="preserve"> פייסבוק</w:t>
+        </w:r>
+      </w:hyperlink>
+    </w:p>
+    <w:p>
+      <w:pPr>
+        <w:rPr>
+          <w:rStyle w:val="Hyperlink"/>
+          <w:rFonts w:asciiTheme="minorBidi" w:hAnsiTheme="minorBidi"/>
+          <w:b/>
+          <w:bCs/>
+          <w:rtl/>
+        </w:rPr>
+      </w:pPr>
+      <w:hyperlink r:id="rId83" w:history="1">
+        <w:r>
+          <w:rPr>
+            <w:rStyle w:val="Hyperlink"/>
+            <w:rFonts w:asciiTheme="minorBidi" w:hAnsiTheme="minorBidi"/>
+            <w:b/>
+            <w:bCs/>
+          </w:rPr>
+          <w:t>CPSJOBS</w:t>
+        </w:r>
+      </w:hyperlink>
+      <w:r>
+        <w:rPr>
+          <w:rFonts w:asciiTheme="minorBidi" w:hAnsiTheme="minorBidi" w:hint="cs"/>
+          <w:b/>
+          <w:bCs/>
+          <w:rtl/>
+        </w:rPr>
+        <w:t xml:space="preserve">  </w:t>
+      </w:r>
+      <w:hyperlink r:id="rId84" w:history="1">
+        <w:r>
+          <w:rPr>
+            <w:rStyle w:val="Hyperlink"/>
+            <w:rFonts w:asciiTheme="minorBidi" w:hAnsiTheme="minorBidi" w:hint="cs"/>
+            <w:b/>
+            <w:bCs/>
+            <w:rtl/>
+          </w:rPr>
+          <w:t>דף</w:t>
+        </w:r>
+        <w:r>
+          <w:rPr>
+            <w:rStyle w:val="Hyperlink"/>
+            <w:rFonts w:asciiTheme="minorBidi" w:hAnsiTheme="minorBidi"/>
+            <w:b/>
+            <w:bCs/>
+            <w:rtl/>
+          </w:rPr>
+          <w:t xml:space="preserve"> פייסבוק</w:t>
+        </w:r>
+      </w:hyperlink>
+    </w:p>
+    <w:p>
+      <w:pPr>
+        <w:rPr>
+          <w:rFonts w:asciiTheme="minorBidi" w:hAnsiTheme="minorBidi"/>
+          <w:b/>
+          <w:bCs/>
+          <w:u w:val="single"/>
+          <w:rtl/>
+        </w:rPr>
+      </w:pPr>
+      <w:hyperlink r:id="rId85" w:history="1">
+        <w:r>
+          <w:rPr>
+            <w:rStyle w:val="Hyperlink"/>
+            <w:rFonts w:asciiTheme="minorBidi" w:hAnsiTheme="minorBidi" w:hint="cs"/>
+            <w:b/>
+            <w:bCs/>
+            <w:rtl/>
+          </w:rPr>
+          <w:t>יישום</w:t>
+        </w:r>
+        <w:r>
+          <w:rPr>
+            <w:rStyle w:val="Hyperlink"/>
+            <w:rFonts w:asciiTheme="minorBidi" w:hAnsiTheme="minorBidi"/>
+            <w:b/>
+            <w:bCs/>
+            <w:rtl/>
+          </w:rPr>
+          <w:t xml:space="preserve"> פתרונות אנושיים</w:t>
+        </w:r>
+      </w:hyperlink>
+      <w:r>
+        <w:rPr>
+          <w:rFonts w:asciiTheme="minorBidi" w:hAnsiTheme="minorBidi" w:hint="cs"/>
+          <w:b/>
+          <w:bCs/>
+          <w:rtl/>
+        </w:rPr>
+        <w:t xml:space="preserve">  </w:t>
+      </w:r>
+      <w:hyperlink r:id="rId86" w:history="1">
+        <w:r>
+          <w:rPr>
+            <w:rStyle w:val="Hyperlink"/>
+            <w:rFonts w:asciiTheme="minorBidi" w:hAnsiTheme="minorBidi" w:hint="cs"/>
+            <w:b/>
+            <w:bCs/>
+            <w:rtl/>
+          </w:rPr>
+          <w:t>דף</w:t>
+        </w:r>
+        <w:r>
+          <w:rPr>
+            <w:rStyle w:val="Hyperlink"/>
+            <w:rFonts w:asciiTheme="minorBidi" w:hAnsiTheme="minorBidi"/>
+            <w:b/>
+            <w:bCs/>
+            <w:rtl/>
+          </w:rPr>
+          <w:t xml:space="preserve"> פייסבוק</w:t>
+        </w:r>
+      </w:hyperlink>
+    </w:p>
+    <w:p>
+      <w:pPr>
+        <w:rPr>
+          <w:rFonts w:asciiTheme="minorBidi" w:hAnsiTheme="minorBidi"/>
+          <w:b/>
+          <w:bCs/>
+          <w:u w:val="single"/>
+          <w:rtl/>
+        </w:rPr>
+      </w:pPr>
+      <w:hyperlink r:id="rId87" w:history="1">
+        <w:r>
+          <w:rPr>
+            <w:rStyle w:val="Hyperlink"/>
+            <w:rFonts w:asciiTheme="minorBidi" w:hAnsiTheme="minorBidi" w:hint="cs"/>
+            <w:b/>
+            <w:bCs/>
+            <w:rtl/>
+          </w:rPr>
+          <w:t>וי</w:t>
+        </w:r>
+        <w:r>
+          <w:rPr>
+            <w:rStyle w:val="Hyperlink"/>
+            <w:rFonts w:asciiTheme="minorBidi" w:hAnsiTheme="minorBidi"/>
+            <w:b/>
+            <w:bCs/>
+            <w:rtl/>
+          </w:rPr>
+          <w:t xml:space="preserve"> שרותי אבחון והשמה</w:t>
+        </w:r>
+      </w:hyperlink>
+      <w:r>
+        <w:rPr>
+          <w:rFonts w:asciiTheme="minorBidi" w:hAnsiTheme="minorBidi" w:hint="cs"/>
+          <w:b/>
+          <w:bCs/>
+          <w:rtl/>
+        </w:rPr>
+        <w:t xml:space="preserve">  </w:t>
+      </w:r>
+      <w:hyperlink r:id="rId88" w:history="1">
+        <w:r>
+          <w:rPr>
+            <w:rStyle w:val="Hyperlink"/>
+            <w:rFonts w:asciiTheme="minorBidi" w:hAnsiTheme="minorBidi" w:hint="cs"/>
+            <w:b/>
+            <w:bCs/>
+            <w:rtl/>
+          </w:rPr>
+          <w:t>דף</w:t>
+        </w:r>
+        <w:r>
+          <w:rPr>
+            <w:rStyle w:val="Hyperlink"/>
+            <w:rFonts w:asciiTheme="minorBidi" w:hAnsiTheme="minorBidi"/>
+            <w:b/>
+            <w:bCs/>
+            <w:rtl/>
+          </w:rPr>
+          <w:t xml:space="preserve"> פייסבוק</w:t>
+        </w:r>
+      </w:hyperlink>
+    </w:p>
+    <w:p>
+      <w:pPr>
+        <w:rPr>
+          <w:rFonts w:asciiTheme="minorBidi" w:hAnsiTheme="minorBidi"/>
+          <w:b/>
+          <w:bCs/>
+          <w:u w:val="single"/>
+          <w:rtl/>
+        </w:rPr>
+      </w:pPr>
+      <w:hyperlink r:id="rId89" w:history="1">
+        <w:r>
+          <w:rPr>
+            <w:rStyle w:val="Hyperlink"/>
+            <w:rFonts w:asciiTheme="minorBidi" w:hAnsiTheme="minorBidi"/>
+            <w:b/>
+            <w:bCs/>
+            <w:rtl/>
+          </w:rPr>
+          <w:t>אסמרטק</w:t>
+        </w:r>
+      </w:hyperlink>
+      <w:r>
+        <w:rPr>
+          <w:rFonts w:asciiTheme="minorBidi" w:hAnsiTheme="minorBidi" w:hint="cs"/>
+          <w:b/>
+          <w:bCs/>
+          <w:rtl/>
+        </w:rPr>
+        <w:t xml:space="preserve"> </w:t>
+      </w:r>
+      <w:r>
+        <w:rPr>
+          <w:rFonts w:asciiTheme="minorBidi" w:hAnsiTheme="minorBidi" w:hint="cs"/>
+          <w:b/>
+          <w:bCs/>
+          <w:rtl/>
+        </w:rPr>
+        <w:t xml:space="preserve"> </w:t>
+      </w:r>
+      <w:hyperlink r:id="rId90" w:history="1">
+        <w:r>
+          <w:rPr>
+            <w:rStyle w:val="Hyperlink"/>
+            <w:rFonts w:asciiTheme="minorBidi" w:hAnsiTheme="minorBidi" w:hint="cs"/>
+            <w:b/>
+            <w:bCs/>
+            <w:rtl/>
+          </w:rPr>
+          <w:t>אתר</w:t>
+        </w:r>
+        <w:r>
+          <w:rPr>
+            <w:rStyle w:val="Hyperlink"/>
+            <w:rFonts w:asciiTheme="minorBidi" w:hAnsiTheme="minorBidi"/>
+            <w:b/>
+            <w:bCs/>
+            <w:rtl/>
+          </w:rPr>
+          <w:t xml:space="preserve"> סייבר</w:t>
+        </w:r>
+      </w:hyperlink>
+      <w:r>
+        <w:rPr>
+          <w:rFonts w:asciiTheme="minorBidi" w:hAnsiTheme="minorBidi" w:hint="cs"/>
+          <w:b/>
+          <w:bCs/>
+          <w:rtl/>
+        </w:rPr>
+        <w:t xml:space="preserve"> </w:t>
+      </w:r>
+      <w:r>
+        <w:rPr>
+          <w:rFonts w:asciiTheme="minorBidi" w:hAnsiTheme="minorBidi" w:hint="cs"/>
+          <w:b/>
+          <w:bCs/>
+          <w:rtl/>
+        </w:rPr>
+        <w:t xml:space="preserve"> </w:t>
+      </w:r>
+      <w:hyperlink r:id="rId91" w:history="1">
+        <w:r>
+          <w:rPr>
+            <w:rStyle w:val="Hyperlink"/>
+            <w:rFonts w:asciiTheme="minorBidi" w:hAnsiTheme="minorBidi" w:hint="cs"/>
+            <w:b/>
+            <w:bCs/>
+            <w:rtl/>
+          </w:rPr>
+          <w:t>דף</w:t>
+        </w:r>
+        <w:r>
+          <w:rPr>
+            <w:rStyle w:val="Hyperlink"/>
+            <w:rFonts w:asciiTheme="minorBidi" w:hAnsiTheme="minorBidi"/>
+            <w:b/>
+            <w:bCs/>
+            <w:rtl/>
+          </w:rPr>
+          <w:t xml:space="preserve"> פייסבוק</w:t>
+        </w:r>
+      </w:hyperlink>
+    </w:p>
+    <w:p>
+      <w:pPr>
+        <w:rPr>
+          <w:rFonts w:asciiTheme="minorBidi" w:hAnsiTheme="minorBidi"/>
+          <w:b/>
+          <w:bCs/>
+          <w:u w:val="single"/>
+          <w:rtl/>
+        </w:rPr>
+      </w:pPr>
+      <w:hyperlink r:id="rId92" w:history="1">
+        <w:r>
+          <w:rPr>
+            <w:rStyle w:val="Hyperlink"/>
+            <w:rFonts w:asciiTheme="minorBidi" w:hAnsiTheme="minorBidi"/>
+            <w:b/>
+            <w:bCs/>
+            <w:rtl/>
+          </w:rPr>
+          <w:t>פסגות משאבי אנוש</w:t>
+        </w:r>
+      </w:hyperlink>
+      <w:r>
+        <w:rPr>
+          <w:rFonts w:asciiTheme="minorBidi" w:hAnsiTheme="minorBidi" w:hint="cs"/>
+          <w:b/>
+          <w:bCs/>
+          <w:rtl/>
+        </w:rPr>
+        <w:t xml:space="preserve">  </w:t>
+      </w:r>
+      <w:hyperlink r:id="rId93" w:history="1">
+        <w:r>
+          <w:rPr>
+            <w:rStyle w:val="Hyperlink"/>
+            <w:rFonts w:asciiTheme="minorBidi" w:hAnsiTheme="minorBidi" w:hint="cs"/>
+            <w:b/>
+            <w:bCs/>
+            <w:rtl/>
+          </w:rPr>
+          <w:t>דף</w:t>
+        </w:r>
+        <w:r>
+          <w:rPr>
+            <w:rStyle w:val="Hyperlink"/>
+            <w:rFonts w:asciiTheme="minorBidi" w:hAnsiTheme="minorBidi"/>
+            <w:b/>
+            <w:bCs/>
+            <w:rtl/>
+          </w:rPr>
+          <w:t xml:space="preserve"> פייסבוק</w:t>
+        </w:r>
+      </w:hyperlink>
+    </w:p>
+    <w:p>
+      <w:pPr>
+        <w:rPr>
+          <w:rFonts w:asciiTheme="minorBidi" w:hAnsiTheme="minorBidi"/>
+          <w:b/>
+          <w:bCs/>
+          <w:u w:val="single"/>
+          <w:rtl/>
+        </w:rPr>
+      </w:pPr>
+      <w:hyperlink r:id="rId94" w:history="1">
+        <w:proofErr w:type="spellStart"/>
+        <w:r>
+          <w:rPr>
+            <w:rStyle w:val="Hyperlink"/>
+            <w:rFonts w:asciiTheme="minorBidi" w:hAnsiTheme="minorBidi"/>
+            <w:b/>
+            <w:bCs/>
+          </w:rPr>
+          <w:t>GotFriends</w:t>
+        </w:r>
+        <w:proofErr w:type="spellEnd"/>
+      </w:hyperlink>
+      <w:r>
+        <w:rPr>
+          <w:rFonts w:asciiTheme="minorBidi" w:hAnsiTheme="minorBidi" w:hint="cs"/>
+          <w:b/>
+          <w:bCs/>
+          <w:rtl/>
+        </w:rPr>
+        <w:t xml:space="preserve">  </w:t>
+      </w:r>
+      <w:hyperlink r:id="rId95" w:history="1">
+        <w:r>
+          <w:rPr>
+            <w:rStyle w:val="Hyperlink"/>
+            <w:rFonts w:asciiTheme="minorBidi" w:hAnsiTheme="minorBidi" w:hint="cs"/>
+            <w:b/>
+            <w:bCs/>
+            <w:rtl/>
+          </w:rPr>
+          <w:t>דף</w:t>
+        </w:r>
+        <w:r>
+          <w:rPr>
+            <w:rStyle w:val="Hyperlink"/>
+            <w:rFonts w:asciiTheme="minorBidi" w:hAnsiTheme="minorBidi"/>
+            <w:b/>
+            <w:bCs/>
+            <w:rtl/>
+          </w:rPr>
+          <w:t xml:space="preserve"> פייסבוק</w:t>
+        </w:r>
+      </w:hyperlink>
+    </w:p>
+    <w:p>
+      <w:pPr>
+        <w:rPr>
+          <w:rFonts w:asciiTheme="minorBidi" w:hAnsiTheme="minorBidi"/>
+          <w:b/>
+          <w:bCs/>
+          <w:u w:val="single"/>
+          <w:rtl/>
+        </w:rPr>
+      </w:pPr>
+      <w:hyperlink r:id="rId96" w:history="1">
+        <w:r>
+          <w:rPr>
+            <w:rStyle w:val="Hyperlink"/>
+            <w:rFonts w:asciiTheme="minorBidi" w:hAnsiTheme="minorBidi" w:hint="cs"/>
+            <w:b/>
+            <w:bCs/>
+            <w:rtl/>
+          </w:rPr>
+          <w:t>פארמה</w:t>
+        </w:r>
+        <w:r>
+          <w:rPr>
+            <w:rStyle w:val="Hyperlink"/>
+            <w:rFonts w:asciiTheme="minorBidi" w:hAnsiTheme="minorBidi"/>
+            <w:b/>
+            <w:bCs/>
+            <w:rtl/>
+          </w:rPr>
+          <w:t xml:space="preserve"> ג'וב</w:t>
+        </w:r>
+      </w:hyperlink>
+      <w:r>
+        <w:rPr>
+          <w:rFonts w:asciiTheme="minorBidi" w:hAnsiTheme="minorBidi" w:hint="cs"/>
+          <w:b/>
+          <w:bCs/>
+          <w:rtl/>
+        </w:rPr>
+        <w:t xml:space="preserve">  </w:t>
+      </w:r>
+      <w:hyperlink r:id="rId97" w:history="1">
+        <w:r>
+          <w:rPr>
+            <w:rStyle w:val="Hyperlink"/>
+            <w:rFonts w:asciiTheme="minorBidi" w:hAnsiTheme="minorBidi" w:hint="cs"/>
+            <w:b/>
+            <w:bCs/>
+            <w:rtl/>
+          </w:rPr>
+          <w:t>דף</w:t>
+        </w:r>
+        <w:r>
+          <w:rPr>
+            <w:rStyle w:val="Hyperlink"/>
+            <w:rFonts w:asciiTheme="minorBidi" w:hAnsiTheme="minorBidi"/>
+            <w:b/>
+            <w:bCs/>
+            <w:rtl/>
+          </w:rPr>
+          <w:t xml:space="preserve"> פייסבוק</w:t>
+        </w:r>
+      </w:hyperlink>
+    </w:p>
+    <w:p>
+      <w:pPr>
+        <w:rPr>
+          <w:rFonts w:asciiTheme="minorBidi" w:hAnsiTheme="minorBidi"/>
+          <w:b/>
+          <w:bCs/>
+          <w:u w:val="single"/>
+          <w:rtl/>
+        </w:rPr>
+      </w:pPr>
+      <w:hyperlink r:id="rId98" w:history="1">
+        <w:r>
+          <w:rPr>
+            <w:rStyle w:val="Hyperlink"/>
+            <w:rFonts w:asciiTheme="minorBidi" w:hAnsiTheme="minorBidi"/>
+            <w:b/>
+            <w:bCs/>
+            <w:rtl/>
+          </w:rPr>
+          <w:t>דיאלוג השמה</w:t>
+        </w:r>
+      </w:hyperlink>
+      <w:r>
+        <w:rPr>
+          <w:rFonts w:asciiTheme="minorBidi" w:hAnsiTheme="minorBidi" w:hint="cs"/>
+          <w:b/>
+          <w:bCs/>
+          <w:rtl/>
+        </w:rPr>
+        <w:t xml:space="preserve">  </w:t>
+      </w:r>
+      <w:hyperlink r:id="rId99" w:history="1">
+        <w:r>
+          <w:rPr>
+            <w:rStyle w:val="Hyperlink"/>
+            <w:rFonts w:asciiTheme="minorBidi" w:hAnsiTheme="minorBidi"/>
+            <w:b/>
+            <w:bCs/>
+            <w:rtl/>
+          </w:rPr>
+          <w:t>דף פייסבוק</w:t>
+        </w:r>
+      </w:hyperlink>
+    </w:p>
+    <w:p>
+      <w:pPr>
+        <w:rPr>
+          <w:rFonts w:asciiTheme="minorBidi" w:hAnsiTheme="minorBidi"/>
+          <w:b/>
+          <w:bCs/>
+          <w:u w:val="single"/>
+          <w:rtl/>
+        </w:rPr>
+      </w:pPr>
+      <w:hyperlink r:id="rId100" w:history="1">
+        <w:r>
+          <w:rPr>
+            <w:rStyle w:val="Hyperlink"/>
+            <w:rFonts w:asciiTheme="minorBidi" w:hAnsiTheme="minorBidi"/>
+            <w:b/>
+            <w:bCs/>
+            <w:rtl/>
+          </w:rPr>
+          <w:t>איילטק</w:t>
+        </w:r>
+      </w:hyperlink>
+    </w:p>
+    <w:p>
+      <w:pPr>
+        <w:rPr>
+          <w:rFonts w:asciiTheme="minorBidi" w:hAnsiTheme="minorBidi"/>
+          <w:b/>
+          <w:bCs/>
+          <w:u w:val="single"/>
+          <w:rtl/>
+        </w:rPr>
+      </w:pPr>
+      <w:hyperlink r:id="rId101" w:history="1">
+        <w:r>
+          <w:rPr>
+            <w:rStyle w:val="Hyperlink"/>
+            <w:rFonts w:asciiTheme="minorBidi" w:hAnsiTheme="minorBidi"/>
+            <w:b/>
+            <w:bCs/>
+            <w:rtl/>
+          </w:rPr>
+          <w:t>גל מדיקל</w:t>
+        </w:r>
+      </w:hyperlink>
+      <w:r>
+        <w:rPr>
+          <w:rFonts w:asciiTheme="minorBidi" w:hAnsiTheme="minorBidi" w:hint="cs"/>
+          <w:b/>
+          <w:bCs/>
+          <w:rtl/>
+        </w:rPr>
+        <w:t xml:space="preserve">  </w:t>
+      </w:r>
+      <w:hyperlink r:id="rId102" w:history="1">
+        <w:r>
+          <w:rPr>
+            <w:rStyle w:val="Hyperlink"/>
+            <w:rFonts w:asciiTheme="minorBidi" w:hAnsiTheme="minorBidi" w:hint="cs"/>
+            <w:b/>
+            <w:bCs/>
+            <w:rtl/>
+          </w:rPr>
+          <w:t>דף</w:t>
+        </w:r>
+        <w:r>
+          <w:rPr>
+            <w:rStyle w:val="Hyperlink"/>
+            <w:rFonts w:asciiTheme="minorBidi" w:hAnsiTheme="minorBidi"/>
+            <w:b/>
+            <w:bCs/>
+            <w:rtl/>
+          </w:rPr>
+          <w:t xml:space="preserve"> פייסבוק</w:t>
+        </w:r>
+      </w:hyperlink>
+    </w:p>
+    <w:p>
+      <w:pPr>
+        <w:rPr>
+          <w:rFonts w:asciiTheme="minorBidi" w:hAnsiTheme="minorBidi"/>
+          <w:b/>
+          <w:bCs/>
+          <w:u w:val="single"/>
+          <w:rtl/>
+        </w:rPr>
+      </w:pPr>
+      <w:hyperlink r:id="rId103" w:history="1">
+        <w:r>
+          <w:rPr>
+            <w:rStyle w:val="Hyperlink"/>
+            <w:rFonts w:asciiTheme="minorBidi" w:hAnsiTheme="minorBidi"/>
+            <w:b/>
+            <w:bCs/>
+          </w:rPr>
+          <w:t>APM</w:t>
+        </w:r>
+      </w:hyperlink>
+      <w:r>
+        <w:rPr>
+          <w:rFonts w:asciiTheme="minorBidi" w:hAnsiTheme="minorBidi" w:hint="cs"/>
+          <w:b/>
+          <w:bCs/>
+          <w:rtl/>
+        </w:rPr>
+        <w:t xml:space="preserve">  </w:t>
+      </w:r>
+      <w:hyperlink r:id="rId104" w:history="1">
+        <w:r>
+          <w:rPr>
+            <w:rStyle w:val="Hyperlink"/>
+            <w:rFonts w:asciiTheme="minorBidi" w:hAnsiTheme="minorBidi" w:hint="cs"/>
+            <w:b/>
+            <w:bCs/>
+            <w:rtl/>
+          </w:rPr>
+          <w:t>דף</w:t>
+        </w:r>
+        <w:r>
+          <w:rPr>
+            <w:rStyle w:val="Hyperlink"/>
+            <w:rFonts w:asciiTheme="minorBidi" w:hAnsiTheme="minorBidi"/>
+            <w:b/>
+            <w:bCs/>
+            <w:rtl/>
+          </w:rPr>
+          <w:t xml:space="preserve"> פייסבוק</w:t>
+        </w:r>
+      </w:hyperlink>
+    </w:p>
+    <w:p>
+      <w:pPr>
+        <w:rPr>
+          <w:rFonts w:asciiTheme="minorBidi" w:hAnsiTheme="minorBidi"/>
+          <w:b/>
+          <w:bCs/>
+          <w:u w:val="single"/>
+          <w:rtl/>
+        </w:rPr>
+      </w:pPr>
+      <w:hyperlink r:id="rId105" w:history="1">
+        <w:proofErr w:type="spellStart"/>
+        <w:r>
+          <w:rPr>
+            <w:rStyle w:val="Hyperlink"/>
+            <w:rFonts w:asciiTheme="minorBidi" w:hAnsiTheme="minorBidi"/>
+            <w:b/>
+            <w:bCs/>
+          </w:rPr>
+          <w:t>SmartJob</w:t>
+        </w:r>
+        <w:proofErr w:type="spellEnd"/>
+      </w:hyperlink>
+      <w:r>
+        <w:rPr>
+          <w:rFonts w:asciiTheme="minorBidi" w:hAnsiTheme="minorBidi" w:hint="cs"/>
+          <w:b/>
+          <w:bCs/>
+          <w:rtl/>
+        </w:rPr>
+        <w:t xml:space="preserve">  </w:t>
+      </w:r>
+      <w:hyperlink r:id="rId106" w:history="1">
+        <w:r>
+          <w:rPr>
+            <w:rStyle w:val="Hyperlink"/>
+            <w:rFonts w:asciiTheme="minorBidi" w:hAnsiTheme="minorBidi" w:hint="cs"/>
+            <w:b/>
+            <w:bCs/>
+            <w:rtl/>
+          </w:rPr>
+          <w:t>דף</w:t>
+        </w:r>
+        <w:r>
+          <w:rPr>
+            <w:rStyle w:val="Hyperlink"/>
+            <w:rFonts w:asciiTheme="minorBidi" w:hAnsiTheme="minorBidi"/>
+            <w:b/>
+            <w:bCs/>
+            <w:rtl/>
+          </w:rPr>
+          <w:t xml:space="preserve"> פייסבוק</w:t>
+        </w:r>
+      </w:hyperlink>
+    </w:p>
+    <w:p>
+      <w:pPr>
+        <w:rPr>
+          <w:rFonts w:asciiTheme="minorBidi" w:hAnsiTheme="minorBidi" w:hint="cs"/>
+          <w:b/>
+          <w:bCs/>
+          <w:u w:val="single"/>
+          <w:rtl/>
+        </w:rPr>
+      </w:pPr>
+      <w:hyperlink r:id="rId107" w:history="1">
+        <w:proofErr w:type="spellStart"/>
+        <w:r>
+          <w:rPr>
+            <w:rStyle w:val="Hyperlink"/>
+            <w:rFonts w:asciiTheme="minorBidi" w:hAnsiTheme="minorBidi"/>
+            <w:b/>
+            <w:bCs/>
+          </w:rPr>
+          <w:t>JombaHR</w:t>
+        </w:r>
+        <w:proofErr w:type="spellEnd"/>
+      </w:hyperlink>
+      <w:r>
+        <w:rPr>
+          <w:rFonts w:asciiTheme="minorBidi" w:hAnsiTheme="minorBidi" w:hint="cs"/>
+          <w:b/>
+          <w:bCs/>
+          <w:rtl/>
+        </w:rPr>
+        <w:t xml:space="preserve">  </w:t>
+      </w:r>
+      <w:hyperlink r:id="rId108" w:history="1">
+        <w:r>
+          <w:rPr>
+            <w:rStyle w:val="Hyperlink"/>
+            <w:rFonts w:asciiTheme="minorBidi" w:hAnsiTheme="minorBidi" w:hint="cs"/>
+            <w:b/>
+            <w:bCs/>
+            <w:rtl/>
+          </w:rPr>
+          <w:t>דף</w:t>
+        </w:r>
+        <w:r>
+          <w:rPr>
+            <w:rStyle w:val="Hyperlink"/>
+            <w:rFonts w:asciiTheme="minorBidi" w:hAnsiTheme="minorBidi"/>
+            <w:b/>
+            <w:bCs/>
+            <w:rtl/>
+          </w:rPr>
+          <w:t xml:space="preserve"> פייסבוק</w:t>
+        </w:r>
+      </w:hyperlink>
+    </w:p>
+    <w:p>
+      <w:pPr>
+        <w:rPr>
+          <w:rFonts w:asciiTheme="minorBidi" w:hAnsiTheme="minorBidi" w:hint="cs"/>
+          <w:b/>
+          <w:bCs/>
+          <w:u w:val="single"/>
+          <w:rtl/>
+        </w:rPr>
+      </w:pPr>
       <w:bookmarkStart w:id="0" w:name="_GoBack"/>
+      <w:bookmarkEnd w:id="0"/>
+    </w:p>
+    <w:p>
+      <w:pPr>
+        <w:rPr>
+          <w:rFonts w:asciiTheme="minorBidi" w:hAnsiTheme="minorBidi"/>
+          <w:b/>
+          <w:bCs/>
+          <w:u w:val="single"/>
+          <w:rtl/>
+        </w:rPr>
+      </w:pPr>
+    </w:p>
+    <w:p>
+      <w:pPr>
+        <w:rPr>
+          <w:rFonts w:asciiTheme="minorBidi" w:hAnsiTheme="minorBidi"/>
+          <w:b/>
+          <w:bCs/>
+          <w:u w:val="single"/>
+          <w:rtl/>
+        </w:rPr>
+      </w:pPr>
+    </w:p>
+    <w:p>
+      <w:pPr>
+        <w:rPr>
+          <w:rFonts w:asciiTheme="minorBidi" w:hAnsiTheme="minorBidi"/>
+          <w:b/>
+          <w:bCs/>
+          <w:u w:val="single"/>
+          <w:rtl/>
+        </w:rPr>
+      </w:pPr>
+      <w:r>
+        <w:rPr>
+          <w:rFonts w:asciiTheme="minorBidi" w:hAnsiTheme="minorBidi" w:hint="cs"/>
+          <w:b/>
+          <w:bCs/>
+          <w:u w:val="single"/>
+          <w:rtl/>
+        </w:rPr>
+        <w:t xml:space="preserve">מפעלים וחברות </w:t>
+      </w:r>
+    </w:p>
+    <w:p>
+      <w:pPr>
+        <w:rPr>
+          <w:rFonts w:asciiTheme="minorBidi" w:hAnsiTheme="minorBidi"/>
+          <w:b/>
+          <w:bCs/>
+          <w:u w:val="single"/>
+          <w:rtl/>
+        </w:rPr>
+      </w:pPr>
+      <w:hyperlink r:id="rId109" w:history="1">
+        <w:r>
+          <w:rPr>
+            <w:rStyle w:val="Hyperlink"/>
+            <w:rFonts w:asciiTheme="minorBidi" w:hAnsiTheme="minorBidi"/>
+            <w:b/>
+            <w:bCs/>
+            <w:rtl/>
+          </w:rPr>
+          <w:t>אלביט</w:t>
+        </w:r>
+      </w:hyperlink>
       <w:r>
         <w:rPr>
           <w:rFonts w:asciiTheme="minorBidi" w:hAnsiTheme="minorBidi" w:hint="cs"/>
@@ -2321,242 +3559,127 @@
         </w:rPr>
         <w:t xml:space="preserve">  </w:t>
       </w:r>
-      <w:bookmarkEnd w:id="0"/>
-      <w:r>
-        <w:rPr>
-          <w:rFonts w:asciiTheme="minorBidi" w:hAnsiTheme="minorBidi"/>
-          <w:b/>
-          <w:bCs/>
-          <w:u w:val="single"/>
-          <w:rtl/>
-        </w:rPr>
-        <w:fldChar w:fldCharType="begin"/>
-      </w:r>
-      <w:r>
-        <w:rPr>
-          <w:rFonts w:asciiTheme="minorBidi" w:hAnsiTheme="minorBidi"/>
-          <w:b/>
-          <w:bCs/>
-          <w:u w:val="single"/>
-          <w:rtl/>
-        </w:rPr>
-        <w:instrText xml:space="preserve"> </w:instrText>
-      </w:r>
-      <w:r>
-        <w:rPr>
-          <w:rFonts w:asciiTheme="minorBidi" w:hAnsiTheme="minorBidi"/>
-          <w:b/>
-          <w:bCs/>
-          <w:u w:val="single"/>
-        </w:rPr>
-        <w:instrText>HYPERLINK</w:instrText>
-      </w:r>
-      <w:r>
-        <w:rPr>
-          <w:rFonts w:asciiTheme="minorBidi" w:hAnsiTheme="minorBidi"/>
-          <w:b/>
-          <w:bCs/>
-          <w:u w:val="single"/>
-          <w:rtl/>
-        </w:rPr>
-        <w:instrText xml:space="preserve"> "</w:instrText>
-      </w:r>
-      <w:r>
-        <w:rPr>
-          <w:rFonts w:asciiTheme="minorBidi" w:hAnsiTheme="minorBidi"/>
-          <w:b/>
-          <w:bCs/>
-          <w:u w:val="single"/>
-        </w:rPr>
-        <w:instrText>https://www.facebook.com/yarimi.hasama</w:instrText>
-      </w:r>
-      <w:r>
-        <w:rPr>
-          <w:rFonts w:asciiTheme="minorBidi" w:hAnsiTheme="minorBidi"/>
-          <w:b/>
-          <w:bCs/>
-          <w:u w:val="single"/>
-          <w:rtl/>
-        </w:rPr>
-        <w:instrText xml:space="preserve">/" </w:instrText>
-      </w:r>
-      <w:r>
-        <w:rPr>
-          <w:rFonts w:asciiTheme="minorBidi" w:hAnsiTheme="minorBidi"/>
-          <w:b/>
-          <w:bCs/>
-          <w:u w:val="single"/>
-          <w:rtl/>
-        </w:rPr>
-      </w:r>
-      <w:r>
-        <w:rPr>
-          <w:rFonts w:asciiTheme="minorBidi" w:hAnsiTheme="minorBidi"/>
-          <w:b/>
-          <w:bCs/>
-          <w:u w:val="single"/>
-          <w:rtl/>
-        </w:rPr>
-        <w:fldChar w:fldCharType="separate"/>
-      </w:r>
-      <w:r>
-        <w:rPr>
-          <w:rStyle w:val="Hyperlink"/>
-          <w:rFonts w:asciiTheme="minorBidi" w:hAnsiTheme="minorBidi" w:hint="cs"/>
-          <w:b/>
-          <w:bCs/>
-          <w:rtl/>
-        </w:rPr>
-        <w:t>דף</w:t>
-      </w:r>
-      <w:r>
-        <w:rPr>
-          <w:rStyle w:val="Hyperlink"/>
-          <w:rFonts w:asciiTheme="minorBidi" w:hAnsiTheme="minorBidi"/>
-          <w:b/>
-          <w:bCs/>
-          <w:rtl/>
-        </w:rPr>
-        <w:t xml:space="preserve"> פייסבוק</w:t>
-      </w:r>
-      <w:r>
-        <w:rPr>
-          <w:rFonts w:asciiTheme="minorBidi" w:hAnsiTheme="minorBidi"/>
-          <w:b/>
-          <w:bCs/>
-          <w:u w:val="single"/>
-          <w:rtl/>
-        </w:rPr>
-        <w:fldChar w:fldCharType="end"/>
-      </w:r>
-    </w:p>
-    <w:p>
-      <w:pPr>
-        <w:rPr>
-          <w:rFonts w:asciiTheme="minorBidi" w:hAnsiTheme="minorBidi"/>
-          <w:b/>
-          <w:bCs/>
-          <w:u w:val="single"/>
-          <w:rtl/>
-        </w:rPr>
-      </w:pPr>
-    </w:p>
-    <w:p>
-      <w:pPr>
-        <w:rPr>
-          <w:rFonts w:asciiTheme="minorBidi" w:hAnsiTheme="minorBidi"/>
-          <w:b/>
-          <w:bCs/>
-          <w:u w:val="single"/>
-          <w:rtl/>
-        </w:rPr>
-      </w:pPr>
-    </w:p>
-    <w:p>
-      <w:pPr>
-        <w:rPr>
-          <w:rFonts w:asciiTheme="minorBidi" w:hAnsiTheme="minorBidi"/>
-          <w:b/>
-          <w:bCs/>
-          <w:u w:val="single"/>
-          <w:rtl/>
-        </w:rPr>
-      </w:pPr>
-    </w:p>
-    <w:p>
-      <w:pPr>
-        <w:rPr>
-          <w:rFonts w:asciiTheme="minorBidi" w:hAnsiTheme="minorBidi"/>
-          <w:b/>
-          <w:bCs/>
-          <w:u w:val="single"/>
-          <w:rtl/>
-        </w:rPr>
-      </w:pPr>
-    </w:p>
-    <w:p>
-      <w:pPr>
-        <w:rPr>
-          <w:rFonts w:asciiTheme="minorBidi" w:hAnsiTheme="minorBidi"/>
-          <w:b/>
-          <w:bCs/>
-          <w:u w:val="single"/>
-          <w:rtl/>
-        </w:rPr>
-      </w:pPr>
-    </w:p>
-    <w:p>
-      <w:pPr>
-        <w:rPr>
-          <w:rFonts w:asciiTheme="minorBidi" w:hAnsiTheme="minorBidi"/>
-          <w:b/>
-          <w:bCs/>
-          <w:u w:val="single"/>
-          <w:rtl/>
-        </w:rPr>
-      </w:pPr>
-    </w:p>
-    <w:p>
-      <w:pPr>
-        <w:rPr>
-          <w:rFonts w:asciiTheme="minorBidi" w:hAnsiTheme="minorBidi"/>
-          <w:b/>
-          <w:bCs/>
-          <w:u w:val="single"/>
-          <w:rtl/>
-        </w:rPr>
-      </w:pPr>
-    </w:p>
-    <w:p>
-      <w:pPr>
-        <w:rPr>
-          <w:rFonts w:asciiTheme="minorBidi" w:hAnsiTheme="minorBidi"/>
-          <w:b/>
-          <w:bCs/>
-          <w:u w:val="single"/>
-          <w:rtl/>
-        </w:rPr>
-      </w:pPr>
-      <w:r>
-        <w:rPr>
-          <w:rFonts w:asciiTheme="minorBidi" w:hAnsiTheme="minorBidi" w:hint="cs"/>
-          <w:b/>
-          <w:bCs/>
-          <w:u w:val="single"/>
-          <w:rtl/>
-        </w:rPr>
-        <w:t xml:space="preserve">חברות כוח אדם של הייטק </w:t>
-      </w:r>
-      <w:r>
-        <w:rPr>
-          <w:rFonts w:asciiTheme="minorBidi" w:hAnsiTheme="minorBidi" w:hint="cs"/>
-          <w:b/>
-          <w:bCs/>
-          <w:u w:val="single"/>
-          <w:rtl/>
-        </w:rPr>
-        <w:t>ובכירים</w:t>
-      </w:r>
-    </w:p>
-    <w:p>
-      <w:pPr>
-        <w:rPr>
-          <w:rStyle w:val="Hyperlink"/>
-          <w:rFonts w:asciiTheme="minorBidi" w:hAnsiTheme="minorBidi"/>
-          <w:b/>
-          <w:bCs/>
-          <w:rtl/>
-        </w:rPr>
-      </w:pPr>
-      <w:hyperlink r:id="rId75" w:history="1">
-        <w:r>
-          <w:rPr>
-            <w:rStyle w:val="Hyperlink"/>
-            <w:rFonts w:asciiTheme="minorBidi" w:hAnsiTheme="minorBidi"/>
-            <w:b/>
-            <w:bCs/>
-          </w:rPr>
-          <w:t>SEEV</w:t>
+      <w:hyperlink r:id="rId110" w:history="1">
+        <w:r>
+          <w:rPr>
+            <w:rStyle w:val="Hyperlink"/>
+            <w:rFonts w:asciiTheme="minorBidi" w:hAnsiTheme="minorBidi"/>
+            <w:b/>
+            <w:bCs/>
+            <w:rtl/>
+          </w:rPr>
+          <w:t>דף פייסבוק</w:t>
+        </w:r>
+      </w:hyperlink>
+    </w:p>
+    <w:p>
+      <w:pPr>
+        <w:rPr>
+          <w:rStyle w:val="Hyperlink"/>
+          <w:rFonts w:asciiTheme="minorBidi" w:hAnsiTheme="minorBidi"/>
+          <w:b/>
+          <w:bCs/>
+          <w:rtl/>
+        </w:rPr>
+      </w:pPr>
+      <w:hyperlink r:id="rId111" w:history="1">
+        <w:r>
+          <w:rPr>
+            <w:rStyle w:val="Hyperlink"/>
+            <w:rFonts w:asciiTheme="minorBidi" w:hAnsiTheme="minorBidi"/>
+            <w:b/>
+            <w:bCs/>
+            <w:rtl/>
+          </w:rPr>
+          <w:t>רפא"ל</w:t>
+        </w:r>
+      </w:hyperlink>
+    </w:p>
+    <w:p>
+      <w:pPr>
+        <w:rPr>
+          <w:rFonts w:asciiTheme="minorBidi" w:hAnsiTheme="minorBidi"/>
+          <w:b/>
+          <w:bCs/>
+          <w:rtl/>
+        </w:rPr>
+      </w:pPr>
+      <w:r>
+        <w:rPr>
+          <w:rFonts w:asciiTheme="minorBidi" w:hAnsiTheme="minorBidi" w:hint="cs"/>
+          <w:b/>
+          <w:bCs/>
+          <w:rtl/>
+        </w:rPr>
+        <w:t>-------------------------------------------</w:t>
+      </w:r>
+    </w:p>
+    <w:p>
+      <w:pPr>
+        <w:rPr>
+          <w:rStyle w:val="Hyperlink"/>
+          <w:rFonts w:asciiTheme="minorBidi" w:hAnsiTheme="minorBidi"/>
+          <w:b/>
+          <w:bCs/>
+          <w:rtl/>
+        </w:rPr>
+      </w:pPr>
+      <w:hyperlink r:id="rId112" w:history="1">
+        <w:r>
+          <w:rPr>
+            <w:rStyle w:val="Hyperlink"/>
+            <w:rFonts w:asciiTheme="minorBidi" w:hAnsiTheme="minorBidi"/>
+            <w:b/>
+            <w:bCs/>
+            <w:rtl/>
+          </w:rPr>
+          <w:t>שטראוס</w:t>
+        </w:r>
+      </w:hyperlink>
+    </w:p>
+    <w:p>
+      <w:pPr>
+        <w:rPr>
+          <w:rStyle w:val="Hyperlink"/>
+          <w:rFonts w:asciiTheme="minorBidi" w:hAnsiTheme="minorBidi"/>
+          <w:b/>
+          <w:bCs/>
+          <w:rtl/>
+        </w:rPr>
+      </w:pPr>
+      <w:hyperlink r:id="rId113" w:history="1">
+        <w:r>
+          <w:rPr>
+            <w:rStyle w:val="Hyperlink"/>
+            <w:rFonts w:asciiTheme="minorBidi" w:hAnsiTheme="minorBidi"/>
+            <w:b/>
+            <w:bCs/>
+            <w:rtl/>
+          </w:rPr>
+          <w:t>אסם</w:t>
+        </w:r>
+      </w:hyperlink>
+    </w:p>
+    <w:p>
+      <w:pPr>
+        <w:rPr>
+          <w:rFonts w:asciiTheme="minorBidi" w:hAnsiTheme="minorBidi"/>
+          <w:b/>
+          <w:bCs/>
+          <w:u w:val="single"/>
+          <w:rtl/>
+        </w:rPr>
+      </w:pPr>
+      <w:hyperlink r:id="rId114" w:history="1">
+        <w:r>
+          <w:rPr>
+            <w:rStyle w:val="Hyperlink"/>
+            <w:rFonts w:asciiTheme="minorBidi" w:hAnsiTheme="minorBidi" w:hint="cs"/>
+            <w:b/>
+            <w:bCs/>
+            <w:rtl/>
+          </w:rPr>
+          <w:t>תנובה</w:t>
         </w:r>
       </w:hyperlink>
       <w:r>
@@ -2568,7 +3691,377 @@
         </w:rPr>
         <w:t xml:space="preserve">  </w:t>
       </w:r>
-      <w:hyperlink r:id="rId76" w:history="1">
+      <w:hyperlink r:id="rId115" w:history="1">
+        <w:r>
+          <w:rPr>
+            <w:rStyle w:val="Hyperlink"/>
+            <w:rFonts w:asciiTheme="minorBidi" w:hAnsiTheme="minorBidi" w:hint="cs"/>
+            <w:b/>
+            <w:bCs/>
+            <w:rtl/>
+          </w:rPr>
+          <w:t>תנובה2</w:t>
+        </w:r>
+      </w:hyperlink>
+    </w:p>
+    <w:p>
+      <w:pPr>
+        <w:rPr>
+          <w:rFonts w:asciiTheme="minorBidi" w:hAnsiTheme="minorBidi"/>
+          <w:b/>
+          <w:bCs/>
+          <w:u w:val="single"/>
+          <w:rtl/>
+        </w:rPr>
+      </w:pPr>
+    </w:p>
+    <w:p>
+      <w:pPr>
+        <w:rPr>
+          <w:rFonts w:asciiTheme="minorBidi" w:hAnsiTheme="minorBidi"/>
+          <w:b/>
+          <w:bCs/>
+          <w:u w:val="single"/>
+          <w:rtl/>
+        </w:rPr>
+      </w:pPr>
+      <w:r>
+        <w:rPr>
+          <w:rFonts w:asciiTheme="minorBidi" w:hAnsiTheme="minorBidi" w:hint="cs"/>
+          <w:b/>
+          <w:bCs/>
+          <w:u w:val="single"/>
+          <w:rtl/>
+        </w:rPr>
+        <w:t>מוקדים טלפוניים וחברות קשורת</w:t>
+      </w:r>
+    </w:p>
+    <w:p>
+      <w:pPr>
+        <w:rPr>
+          <w:rFonts w:asciiTheme="minorBidi" w:hAnsiTheme="minorBidi"/>
+          <w:b/>
+          <w:bCs/>
+          <w:u w:val="single"/>
+          <w:rtl/>
+        </w:rPr>
+      </w:pPr>
+      <w:hyperlink r:id="rId116" w:history="1">
+        <w:r>
+          <w:rPr>
+            <w:rStyle w:val="Hyperlink"/>
+            <w:rFonts w:asciiTheme="minorBidi" w:hAnsiTheme="minorBidi"/>
+            <w:b/>
+            <w:bCs/>
+            <w:rtl/>
+          </w:rPr>
+          <w:t>בזק</w:t>
+        </w:r>
+      </w:hyperlink>
+    </w:p>
+    <w:p>
+      <w:pPr>
+        <w:rPr>
+          <w:rFonts w:asciiTheme="minorBidi" w:hAnsiTheme="minorBidi"/>
+          <w:b/>
+          <w:bCs/>
+          <w:u w:val="single"/>
+          <w:rtl/>
+        </w:rPr>
+      </w:pPr>
+      <w:hyperlink r:id="rId117" w:history="1">
+        <w:r>
+          <w:rPr>
+            <w:rStyle w:val="Hyperlink"/>
+            <w:rFonts w:asciiTheme="minorBidi" w:hAnsiTheme="minorBidi"/>
+            <w:b/>
+            <w:bCs/>
+            <w:rtl/>
+          </w:rPr>
+          <w:t>הוט</w:t>
+        </w:r>
+      </w:hyperlink>
+    </w:p>
+    <w:p>
+      <w:pPr>
+        <w:rPr>
+          <w:rFonts w:asciiTheme="minorBidi" w:hAnsiTheme="minorBidi"/>
+          <w:b/>
+          <w:bCs/>
+          <w:u w:val="single"/>
+          <w:rtl/>
+        </w:rPr>
+      </w:pPr>
+      <w:hyperlink r:id="rId118" w:history="1">
+        <w:r>
+          <w:rPr>
+            <w:rStyle w:val="Hyperlink"/>
+            <w:rFonts w:asciiTheme="minorBidi" w:hAnsiTheme="minorBidi"/>
+            <w:b/>
+            <w:bCs/>
+            <w:rtl/>
+          </w:rPr>
+          <w:t>יס</w:t>
+        </w:r>
+      </w:hyperlink>
+    </w:p>
+    <w:p>
+      <w:pPr>
+        <w:rPr>
+          <w:rStyle w:val="Hyperlink"/>
+          <w:rFonts w:asciiTheme="minorBidi" w:hAnsiTheme="minorBidi"/>
+          <w:b/>
+          <w:bCs/>
+          <w:rtl/>
+        </w:rPr>
+      </w:pPr>
+      <w:hyperlink r:id="rId119" w:history="1">
+        <w:r>
+          <w:rPr>
+            <w:rStyle w:val="Hyperlink"/>
+            <w:rFonts w:asciiTheme="minorBidi" w:hAnsiTheme="minorBidi"/>
+            <w:b/>
+            <w:bCs/>
+            <w:rtl/>
+          </w:rPr>
+          <w:t>פרטנר</w:t>
+        </w:r>
+      </w:hyperlink>
+    </w:p>
+    <w:p>
+      <w:pPr>
+        <w:rPr>
+          <w:rStyle w:val="Hyperlink"/>
+          <w:rFonts w:asciiTheme="minorBidi" w:hAnsiTheme="minorBidi"/>
+          <w:b/>
+          <w:bCs/>
+          <w:rtl/>
+        </w:rPr>
+      </w:pPr>
+      <w:hyperlink r:id="rId120" w:history="1">
+        <w:r>
+          <w:rPr>
+            <w:rStyle w:val="Hyperlink"/>
+            <w:rFonts w:asciiTheme="minorBidi" w:hAnsiTheme="minorBidi"/>
+            <w:b/>
+            <w:bCs/>
+            <w:rtl/>
+          </w:rPr>
+          <w:t>פלאפון</w:t>
+        </w:r>
+      </w:hyperlink>
+      <w:r>
+        <w:rPr>
+          <w:rStyle w:val="Hyperlink"/>
+          <w:rFonts w:asciiTheme="minorBidi" w:hAnsiTheme="minorBidi" w:hint="cs"/>
+          <w:b/>
+          <w:bCs/>
+          <w:u w:val="none"/>
+          <w:rtl/>
+        </w:rPr>
+        <w:t xml:space="preserve">  </w:t>
+      </w:r>
+      <w:hyperlink r:id="rId121" w:history="1">
+        <w:r>
+          <w:rPr>
+            <w:rStyle w:val="Hyperlink"/>
+            <w:rFonts w:asciiTheme="minorBidi" w:hAnsiTheme="minorBidi" w:hint="cs"/>
+            <w:b/>
+            <w:bCs/>
+            <w:rtl/>
+          </w:rPr>
+          <w:t>פלאפון</w:t>
+        </w:r>
+        <w:r>
+          <w:rPr>
+            <w:rStyle w:val="Hyperlink"/>
+            <w:rFonts w:asciiTheme="minorBidi" w:hAnsiTheme="minorBidi"/>
+            <w:b/>
+            <w:bCs/>
+            <w:rtl/>
+          </w:rPr>
+          <w:t xml:space="preserve"> 2</w:t>
+        </w:r>
+      </w:hyperlink>
+    </w:p>
+    <w:p>
+      <w:pPr>
+        <w:rPr>
+          <w:rStyle w:val="Hyperlink"/>
+          <w:rFonts w:asciiTheme="minorBidi" w:hAnsiTheme="minorBidi"/>
+          <w:b/>
+          <w:bCs/>
+          <w:rtl/>
+        </w:rPr>
+      </w:pPr>
+      <w:hyperlink r:id="rId122" w:history="1">
+        <w:r>
+          <w:rPr>
+            <w:rStyle w:val="Hyperlink"/>
+            <w:rFonts w:asciiTheme="minorBidi" w:hAnsiTheme="minorBidi"/>
+            <w:b/>
+            <w:bCs/>
+            <w:rtl/>
+          </w:rPr>
+          <w:t>סלקום</w:t>
+        </w:r>
+      </w:hyperlink>
+    </w:p>
+    <w:p>
+      <w:pPr>
+        <w:rPr>
+          <w:rStyle w:val="Hyperlink"/>
+          <w:rFonts w:asciiTheme="minorBidi" w:hAnsiTheme="minorBidi"/>
+          <w:b/>
+          <w:bCs/>
+          <w:rtl/>
+        </w:rPr>
+      </w:pPr>
+      <w:hyperlink r:id="rId123" w:history="1">
+        <w:r>
+          <w:rPr>
+            <w:rStyle w:val="Hyperlink"/>
+            <w:rFonts w:asciiTheme="minorBidi" w:hAnsiTheme="minorBidi"/>
+            <w:b/>
+            <w:bCs/>
+            <w:rtl/>
+          </w:rPr>
+          <w:t>הוט מובייל</w:t>
+        </w:r>
+      </w:hyperlink>
+    </w:p>
+    <w:p>
+      <w:pPr>
+        <w:rPr>
+          <w:rStyle w:val="Hyperlink"/>
+          <w:rFonts w:asciiTheme="minorBidi" w:hAnsiTheme="minorBidi"/>
+          <w:b/>
+          <w:bCs/>
+          <w:rtl/>
+        </w:rPr>
+      </w:pPr>
+      <w:hyperlink r:id="rId124" w:history="1">
+        <w:r>
+          <w:rPr>
+            <w:rStyle w:val="Hyperlink"/>
+            <w:rFonts w:asciiTheme="minorBidi" w:hAnsiTheme="minorBidi"/>
+            <w:b/>
+            <w:bCs/>
+            <w:rtl/>
+          </w:rPr>
+          <w:t>בזק בין לאומי</w:t>
+        </w:r>
+      </w:hyperlink>
+    </w:p>
+    <w:p>
+      <w:pPr>
+        <w:rPr>
+          <w:rStyle w:val="Hyperlink"/>
+          <w:rFonts w:asciiTheme="minorBidi" w:hAnsiTheme="minorBidi"/>
+          <w:b/>
+          <w:bCs/>
+          <w:rtl/>
+        </w:rPr>
+      </w:pPr>
+      <w:hyperlink r:id="rId125" w:history="1">
+        <w:r>
+          <w:rPr>
+            <w:rStyle w:val="Hyperlink"/>
+            <w:rFonts w:asciiTheme="minorBidi" w:hAnsiTheme="minorBidi" w:hint="cs"/>
+            <w:b/>
+            <w:bCs/>
+            <w:rtl/>
+          </w:rPr>
+          <w:t>בזק</w:t>
+        </w:r>
+        <w:r>
+          <w:rPr>
+            <w:rStyle w:val="Hyperlink"/>
+            <w:rFonts w:asciiTheme="minorBidi" w:hAnsiTheme="minorBidi"/>
+            <w:b/>
+            <w:bCs/>
+            <w:rtl/>
+          </w:rPr>
+          <w:t xml:space="preserve"> אונליין</w:t>
+        </w:r>
+      </w:hyperlink>
+    </w:p>
+    <w:p>
+      <w:pPr>
+        <w:rPr>
+          <w:rStyle w:val="Hyperlink"/>
+          <w:rFonts w:asciiTheme="minorBidi" w:hAnsiTheme="minorBidi"/>
+          <w:b/>
+          <w:bCs/>
+          <w:rtl/>
+        </w:rPr>
+      </w:pPr>
+    </w:p>
+    <w:p>
+      <w:pPr>
+        <w:rPr>
+          <w:rFonts w:asciiTheme="minorBidi" w:hAnsiTheme="minorBidi"/>
+          <w:b/>
+          <w:bCs/>
+          <w:u w:val="single"/>
+          <w:rtl/>
+        </w:rPr>
+      </w:pPr>
+      <w:r>
+        <w:rPr>
+          <w:rFonts w:asciiTheme="minorBidi" w:hAnsiTheme="minorBidi" w:hint="cs"/>
+          <w:b/>
+          <w:bCs/>
+          <w:u w:val="single"/>
+          <w:rtl/>
+        </w:rPr>
+        <w:t>רשתות קמעונאיות</w:t>
+      </w:r>
+      <w:r>
+        <w:rPr>
+          <w:rFonts w:asciiTheme="minorBidi" w:hAnsiTheme="minorBidi" w:hint="cs"/>
+          <w:b/>
+          <w:bCs/>
+          <w:u w:val="single"/>
+          <w:rtl/>
+        </w:rPr>
+        <w:t xml:space="preserve"> </w:t>
+      </w:r>
+    </w:p>
+    <w:p>
+      <w:pPr>
+        <w:rPr>
+          <w:rStyle w:val="Hyperlink"/>
+          <w:rFonts w:asciiTheme="minorBidi" w:hAnsiTheme="minorBidi"/>
+          <w:b/>
+          <w:bCs/>
+          <w:rtl/>
+        </w:rPr>
+      </w:pPr>
+      <w:hyperlink r:id="rId126" w:history="1">
+        <w:r>
+          <w:rPr>
+            <w:rStyle w:val="Hyperlink"/>
+            <w:rFonts w:asciiTheme="minorBidi" w:hAnsiTheme="minorBidi"/>
+            <w:b/>
+            <w:bCs/>
+            <w:rtl/>
+          </w:rPr>
+          <w:t>שופרסל</w:t>
+        </w:r>
+      </w:hyperlink>
+      <w:r>
+        <w:rPr>
+          <w:rStyle w:val="Hyperlink"/>
+          <w:rFonts w:asciiTheme="minorBidi" w:hAnsiTheme="minorBidi" w:hint="cs"/>
+          <w:b/>
+          <w:bCs/>
+          <w:u w:val="none"/>
+          <w:rtl/>
+        </w:rPr>
+        <w:t xml:space="preserve">  </w:t>
+      </w:r>
+      <w:hyperlink r:id="rId127" w:history="1">
         <w:r>
           <w:rPr>
             <w:rStyle w:val="Hyperlink"/>
@@ -2594,272 +4087,83 @@
     <w:p>
       <w:pPr>
         <w:rPr>
-          <w:rFonts w:asciiTheme="minorBidi" w:hAnsiTheme="minorBidi"/>
-          <w:b/>
-          <w:bCs/>
-          <w:u w:val="single"/>
-          <w:rtl/>
-        </w:rPr>
-      </w:pPr>
-      <w:hyperlink r:id="rId77" w:history="1">
-        <w:r>
-          <w:rPr>
-            <w:rStyle w:val="Hyperlink"/>
-            <w:rFonts w:asciiTheme="minorBidi" w:hAnsiTheme="minorBidi" w:hint="cs"/>
-            <w:b/>
-            <w:bCs/>
-            <w:rtl/>
-          </w:rPr>
-          <w:t>קבוצת</w:t>
-        </w:r>
-        <w:r>
-          <w:rPr>
-            <w:rStyle w:val="Hyperlink"/>
-            <w:rFonts w:asciiTheme="minorBidi" w:hAnsiTheme="minorBidi"/>
-            <w:b/>
-            <w:bCs/>
-            <w:rtl/>
-          </w:rPr>
-          <w:t xml:space="preserve"> נישה</w:t>
-        </w:r>
-      </w:hyperlink>
-      <w:r>
-        <w:rPr>
-          <w:rFonts w:asciiTheme="minorBidi" w:hAnsiTheme="minorBidi" w:hint="cs"/>
-          <w:b/>
-          <w:bCs/>
+          <w:rStyle w:val="Hyperlink"/>
+          <w:rFonts w:asciiTheme="minorBidi" w:hAnsiTheme="minorBidi"/>
+          <w:b/>
+          <w:bCs/>
+          <w:rtl/>
+        </w:rPr>
+      </w:pPr>
+      <w:hyperlink r:id="rId128" w:history="1">
+        <w:r>
+          <w:rPr>
+            <w:rStyle w:val="Hyperlink"/>
+            <w:rFonts w:asciiTheme="minorBidi" w:hAnsiTheme="minorBidi"/>
+            <w:b/>
+            <w:bCs/>
+            <w:rtl/>
+          </w:rPr>
+          <w:t>סופר פארם</w:t>
+        </w:r>
+      </w:hyperlink>
+    </w:p>
+    <w:p>
+      <w:pPr>
+        <w:rPr>
+          <w:rStyle w:val="Hyperlink"/>
+          <w:rFonts w:asciiTheme="minorBidi" w:hAnsiTheme="minorBidi"/>
+          <w:b/>
+          <w:bCs/>
+          <w:rtl/>
+        </w:rPr>
+      </w:pPr>
+      <w:hyperlink r:id="rId129" w:history="1">
+        <w:r>
+          <w:rPr>
+            <w:rStyle w:val="Hyperlink"/>
+            <w:rFonts w:asciiTheme="minorBidi" w:hAnsiTheme="minorBidi"/>
+            <w:b/>
+            <w:bCs/>
+          </w:rPr>
+          <w:t>BE</w:t>
+        </w:r>
+        <w:r>
+          <w:rPr>
+            <w:rStyle w:val="Hyperlink"/>
+            <w:rFonts w:asciiTheme="minorBidi" w:hAnsiTheme="minorBidi"/>
+            <w:b/>
+            <w:bCs/>
+            <w:rtl/>
+          </w:rPr>
+          <w:t xml:space="preserve"> - שופרסל</w:t>
+        </w:r>
+      </w:hyperlink>
+      <w:r>
+        <w:rPr>
+          <w:rStyle w:val="Hyperlink"/>
+          <w:rFonts w:asciiTheme="minorBidi" w:hAnsiTheme="minorBidi" w:hint="cs"/>
+          <w:b/>
+          <w:bCs/>
+          <w:u w:val="none"/>
           <w:rtl/>
         </w:rPr>
         <w:t xml:space="preserve">  </w:t>
       </w:r>
-      <w:hyperlink r:id="rId78" w:history="1">
-        <w:r>
-          <w:rPr>
-            <w:rStyle w:val="Hyperlink"/>
-            <w:rFonts w:asciiTheme="minorBidi" w:hAnsiTheme="minorBidi" w:hint="cs"/>
-            <w:b/>
-            <w:bCs/>
-            <w:rtl/>
-          </w:rPr>
-          <w:t>דף</w:t>
-        </w:r>
-        <w:r>
-          <w:rPr>
-            <w:rStyle w:val="Hyperlink"/>
-            <w:rFonts w:asciiTheme="minorBidi" w:hAnsiTheme="minorBidi"/>
-            <w:b/>
-            <w:bCs/>
-            <w:rtl/>
-          </w:rPr>
-          <w:t xml:space="preserve"> פייסבוק</w:t>
-        </w:r>
-      </w:hyperlink>
-    </w:p>
-    <w:p>
-      <w:pPr>
-        <w:rPr>
-          <w:rStyle w:val="Hyperlink"/>
-          <w:rFonts w:asciiTheme="minorBidi" w:hAnsiTheme="minorBidi"/>
-          <w:b/>
-          <w:bCs/>
-          <w:rtl/>
-        </w:rPr>
-      </w:pPr>
-      <w:hyperlink r:id="rId79" w:history="1">
-        <w:r>
-          <w:rPr>
-            <w:rStyle w:val="Hyperlink"/>
-            <w:rFonts w:asciiTheme="minorBidi" w:hAnsiTheme="minorBidi"/>
-            <w:b/>
-            <w:bCs/>
-          </w:rPr>
-          <w:t>CPSJOBS</w:t>
-        </w:r>
-      </w:hyperlink>
-      <w:r>
-        <w:rPr>
-          <w:rFonts w:asciiTheme="minorBidi" w:hAnsiTheme="minorBidi" w:hint="cs"/>
-          <w:b/>
-          <w:bCs/>
-          <w:rtl/>
-        </w:rPr>
-        <w:t xml:space="preserve">  </w:t>
-      </w:r>
-      <w:hyperlink r:id="rId80" w:history="1">
-        <w:r>
-          <w:rPr>
-            <w:rStyle w:val="Hyperlink"/>
-            <w:rFonts w:asciiTheme="minorBidi" w:hAnsiTheme="minorBidi" w:hint="cs"/>
-            <w:b/>
-            <w:bCs/>
-            <w:rtl/>
-          </w:rPr>
-          <w:t>דף</w:t>
-        </w:r>
-        <w:r>
-          <w:rPr>
-            <w:rStyle w:val="Hyperlink"/>
-            <w:rFonts w:asciiTheme="minorBidi" w:hAnsiTheme="minorBidi"/>
-            <w:b/>
-            <w:bCs/>
-            <w:rtl/>
-          </w:rPr>
-          <w:t xml:space="preserve"> פייסבוק</w:t>
-        </w:r>
-      </w:hyperlink>
-    </w:p>
-    <w:p>
-      <w:pPr>
-        <w:rPr>
-          <w:rFonts w:asciiTheme="minorBidi" w:hAnsiTheme="minorBidi"/>
-          <w:b/>
-          <w:bCs/>
-          <w:u w:val="single"/>
-          <w:rtl/>
-        </w:rPr>
-      </w:pPr>
-      <w:hyperlink r:id="rId81" w:history="1">
-        <w:r>
-          <w:rPr>
-            <w:rStyle w:val="Hyperlink"/>
-            <w:rFonts w:asciiTheme="minorBidi" w:hAnsiTheme="minorBidi" w:hint="cs"/>
-            <w:b/>
-            <w:bCs/>
-            <w:rtl/>
-          </w:rPr>
-          <w:t>יישום</w:t>
-        </w:r>
-        <w:r>
-          <w:rPr>
-            <w:rStyle w:val="Hyperlink"/>
-            <w:rFonts w:asciiTheme="minorBidi" w:hAnsiTheme="minorBidi"/>
-            <w:b/>
-            <w:bCs/>
-            <w:rtl/>
-          </w:rPr>
-          <w:t xml:space="preserve"> פתרונות אנושיים</w:t>
-        </w:r>
-      </w:hyperlink>
-      <w:r>
-        <w:rPr>
-          <w:rFonts w:asciiTheme="minorBidi" w:hAnsiTheme="minorBidi" w:hint="cs"/>
-          <w:b/>
-          <w:bCs/>
-          <w:rtl/>
-        </w:rPr>
-        <w:t xml:space="preserve">  </w:t>
-      </w:r>
-      <w:hyperlink r:id="rId82" w:history="1">
-        <w:r>
-          <w:rPr>
-            <w:rStyle w:val="Hyperlink"/>
-            <w:rFonts w:asciiTheme="minorBidi" w:hAnsiTheme="minorBidi" w:hint="cs"/>
-            <w:b/>
-            <w:bCs/>
-            <w:rtl/>
-          </w:rPr>
-          <w:t>דף</w:t>
-        </w:r>
-        <w:r>
-          <w:rPr>
-            <w:rStyle w:val="Hyperlink"/>
-            <w:rFonts w:asciiTheme="minorBidi" w:hAnsiTheme="minorBidi"/>
-            <w:b/>
-            <w:bCs/>
-            <w:rtl/>
-          </w:rPr>
-          <w:t xml:space="preserve"> פייסבוק</w:t>
-        </w:r>
-      </w:hyperlink>
-    </w:p>
-    <w:p>
-      <w:pPr>
-        <w:rPr>
-          <w:rFonts w:asciiTheme="minorBidi" w:hAnsiTheme="minorBidi"/>
-          <w:b/>
-          <w:bCs/>
-          <w:u w:val="single"/>
-          <w:rtl/>
-        </w:rPr>
-      </w:pPr>
-      <w:hyperlink r:id="rId83" w:history="1">
-        <w:r>
-          <w:rPr>
-            <w:rStyle w:val="Hyperlink"/>
-            <w:rFonts w:asciiTheme="minorBidi" w:hAnsiTheme="minorBidi" w:hint="cs"/>
-            <w:b/>
-            <w:bCs/>
-            <w:rtl/>
-          </w:rPr>
-          <w:t>וי</w:t>
-        </w:r>
-        <w:r>
-          <w:rPr>
-            <w:rStyle w:val="Hyperlink"/>
-            <w:rFonts w:asciiTheme="minorBidi" w:hAnsiTheme="minorBidi"/>
-            <w:b/>
-            <w:bCs/>
-            <w:rtl/>
-          </w:rPr>
-          <w:t xml:space="preserve"> שרותי אבחון והשמה</w:t>
-        </w:r>
-      </w:hyperlink>
-      <w:r>
-        <w:rPr>
-          <w:rFonts w:asciiTheme="minorBidi" w:hAnsiTheme="minorBidi" w:hint="cs"/>
-          <w:b/>
-          <w:bCs/>
-          <w:rtl/>
-        </w:rPr>
-        <w:t xml:space="preserve">  </w:t>
-      </w:r>
-      <w:hyperlink r:id="rId84" w:history="1">
-        <w:r>
-          <w:rPr>
-            <w:rStyle w:val="Hyperlink"/>
-            <w:rFonts w:asciiTheme="minorBidi" w:hAnsiTheme="minorBidi" w:hint="cs"/>
-            <w:b/>
-            <w:bCs/>
-            <w:rtl/>
-          </w:rPr>
-          <w:t>דף</w:t>
-        </w:r>
-        <w:r>
-          <w:rPr>
-            <w:rStyle w:val="Hyperlink"/>
-            <w:rFonts w:asciiTheme="minorBidi" w:hAnsiTheme="minorBidi"/>
-            <w:b/>
-            <w:bCs/>
-            <w:rtl/>
-          </w:rPr>
-          <w:t xml:space="preserve"> פייסבוק</w:t>
-        </w:r>
-      </w:hyperlink>
-    </w:p>
-    <w:p>
-      <w:pPr>
-        <w:rPr>
-          <w:rFonts w:asciiTheme="minorBidi" w:hAnsiTheme="minorBidi"/>
-          <w:b/>
-          <w:bCs/>
-          <w:u w:val="single"/>
-          <w:rtl/>
-        </w:rPr>
-      </w:pPr>
-      <w:hyperlink r:id="rId85" w:history="1">
-        <w:r>
-          <w:rPr>
-            <w:rStyle w:val="Hyperlink"/>
-            <w:rFonts w:asciiTheme="minorBidi" w:hAnsiTheme="minorBidi"/>
-            <w:b/>
-            <w:bCs/>
-            <w:rtl/>
-          </w:rPr>
-          <w:t>אסמרטק</w:t>
-        </w:r>
-      </w:hyperlink>
-      <w:r>
-        <w:rPr>
+      <w:hyperlink r:id="rId130" w:history="1">
+        <w:r>
+          <w:rPr>
+            <w:rStyle w:val="Hyperlink"/>
+            <w:rFonts w:asciiTheme="minorBidi" w:hAnsiTheme="minorBidi"/>
+            <w:b/>
+            <w:bCs/>
+            <w:rtl/>
+          </w:rPr>
+          <w:t>דף פייסבוק</w:t>
+        </w:r>
+      </w:hyperlink>
+      <w:r>
+        <w:rPr>
+          <w:rStyle w:val="Hyperlink"/>
           <w:rFonts w:asciiTheme="minorBidi" w:hAnsiTheme="minorBidi" w:hint="cs"/>
           <w:b/>
           <w:bCs/>
@@ -2867,1026 +4171,6 @@
         </w:rPr>
         <w:t xml:space="preserve"> </w:t>
       </w:r>
-      <w:r>
-        <w:rPr>
-          <w:rFonts w:asciiTheme="minorBidi" w:hAnsiTheme="minorBidi" w:hint="cs"/>
-          <w:b/>
-          <w:bCs/>
-          <w:rtl/>
-        </w:rPr>
-        <w:t xml:space="preserve"> </w:t>
-      </w:r>
-      <w:hyperlink r:id="rId86" w:history="1">
-        <w:r>
-          <w:rPr>
-            <w:rStyle w:val="Hyperlink"/>
-            <w:rFonts w:asciiTheme="minorBidi" w:hAnsiTheme="minorBidi" w:hint="cs"/>
-            <w:b/>
-            <w:bCs/>
-            <w:rtl/>
-          </w:rPr>
-          <w:t>אתר</w:t>
-        </w:r>
-        <w:r>
-          <w:rPr>
-            <w:rStyle w:val="Hyperlink"/>
-            <w:rFonts w:asciiTheme="minorBidi" w:hAnsiTheme="minorBidi"/>
-            <w:b/>
-            <w:bCs/>
-            <w:rtl/>
-          </w:rPr>
-          <w:t xml:space="preserve"> סייבר</w:t>
-        </w:r>
-      </w:hyperlink>
-      <w:r>
-        <w:rPr>
-          <w:rFonts w:asciiTheme="minorBidi" w:hAnsiTheme="minorBidi" w:hint="cs"/>
-          <w:b/>
-          <w:bCs/>
-          <w:rtl/>
-        </w:rPr>
-        <w:t xml:space="preserve"> </w:t>
-      </w:r>
-      <w:r>
-        <w:rPr>
-          <w:rFonts w:asciiTheme="minorBidi" w:hAnsiTheme="minorBidi" w:hint="cs"/>
-          <w:b/>
-          <w:bCs/>
-          <w:rtl/>
-        </w:rPr>
-        <w:t xml:space="preserve"> </w:t>
-      </w:r>
-      <w:hyperlink r:id="rId87" w:history="1">
-        <w:r>
-          <w:rPr>
-            <w:rStyle w:val="Hyperlink"/>
-            <w:rFonts w:asciiTheme="minorBidi" w:hAnsiTheme="minorBidi" w:hint="cs"/>
-            <w:b/>
-            <w:bCs/>
-            <w:rtl/>
-          </w:rPr>
-          <w:t>דף</w:t>
-        </w:r>
-        <w:r>
-          <w:rPr>
-            <w:rStyle w:val="Hyperlink"/>
-            <w:rFonts w:asciiTheme="minorBidi" w:hAnsiTheme="minorBidi"/>
-            <w:b/>
-            <w:bCs/>
-            <w:rtl/>
-          </w:rPr>
-          <w:t xml:space="preserve"> פייסבוק</w:t>
-        </w:r>
-      </w:hyperlink>
-    </w:p>
-    <w:p>
-      <w:pPr>
-        <w:rPr>
-          <w:rFonts w:asciiTheme="minorBidi" w:hAnsiTheme="minorBidi"/>
-          <w:b/>
-          <w:bCs/>
-          <w:u w:val="single"/>
-          <w:rtl/>
-        </w:rPr>
-      </w:pPr>
-      <w:hyperlink r:id="rId88" w:history="1">
-        <w:r>
-          <w:rPr>
-            <w:rStyle w:val="Hyperlink"/>
-            <w:rFonts w:asciiTheme="minorBidi" w:hAnsiTheme="minorBidi"/>
-            <w:b/>
-            <w:bCs/>
-            <w:rtl/>
-          </w:rPr>
-          <w:t>פסגות משאבי אנוש</w:t>
-        </w:r>
-      </w:hyperlink>
-      <w:r>
-        <w:rPr>
-          <w:rFonts w:asciiTheme="minorBidi" w:hAnsiTheme="minorBidi" w:hint="cs"/>
-          <w:b/>
-          <w:bCs/>
-          <w:rtl/>
-        </w:rPr>
-        <w:t xml:space="preserve">  </w:t>
-      </w:r>
-      <w:hyperlink r:id="rId89" w:history="1">
-        <w:r>
-          <w:rPr>
-            <w:rStyle w:val="Hyperlink"/>
-            <w:rFonts w:asciiTheme="minorBidi" w:hAnsiTheme="minorBidi" w:hint="cs"/>
-            <w:b/>
-            <w:bCs/>
-            <w:rtl/>
-          </w:rPr>
-          <w:t>דף</w:t>
-        </w:r>
-        <w:r>
-          <w:rPr>
-            <w:rStyle w:val="Hyperlink"/>
-            <w:rFonts w:asciiTheme="minorBidi" w:hAnsiTheme="minorBidi"/>
-            <w:b/>
-            <w:bCs/>
-            <w:rtl/>
-          </w:rPr>
-          <w:t xml:space="preserve"> פייסבוק</w:t>
-        </w:r>
-      </w:hyperlink>
-    </w:p>
-    <w:p>
-      <w:pPr>
-        <w:rPr>
-          <w:rFonts w:asciiTheme="minorBidi" w:hAnsiTheme="minorBidi"/>
-          <w:b/>
-          <w:bCs/>
-          <w:u w:val="single"/>
-          <w:rtl/>
-        </w:rPr>
-      </w:pPr>
-      <w:hyperlink r:id="rId90" w:history="1">
-        <w:proofErr w:type="spellStart"/>
-        <w:r>
-          <w:rPr>
-            <w:rStyle w:val="Hyperlink"/>
-            <w:rFonts w:asciiTheme="minorBidi" w:hAnsiTheme="minorBidi"/>
-            <w:b/>
-            <w:bCs/>
-          </w:rPr>
-          <w:t>GotFriends</w:t>
-        </w:r>
-        <w:proofErr w:type="spellEnd"/>
-      </w:hyperlink>
-      <w:r>
-        <w:rPr>
-          <w:rFonts w:asciiTheme="minorBidi" w:hAnsiTheme="minorBidi" w:hint="cs"/>
-          <w:b/>
-          <w:bCs/>
-          <w:rtl/>
-        </w:rPr>
-        <w:t xml:space="preserve">  </w:t>
-      </w:r>
-      <w:hyperlink r:id="rId91" w:history="1">
-        <w:r>
-          <w:rPr>
-            <w:rStyle w:val="Hyperlink"/>
-            <w:rFonts w:asciiTheme="minorBidi" w:hAnsiTheme="minorBidi" w:hint="cs"/>
-            <w:b/>
-            <w:bCs/>
-            <w:rtl/>
-          </w:rPr>
-          <w:t>דף</w:t>
-        </w:r>
-        <w:r>
-          <w:rPr>
-            <w:rStyle w:val="Hyperlink"/>
-            <w:rFonts w:asciiTheme="minorBidi" w:hAnsiTheme="minorBidi"/>
-            <w:b/>
-            <w:bCs/>
-            <w:rtl/>
-          </w:rPr>
-          <w:t xml:space="preserve"> פייסבוק</w:t>
-        </w:r>
-      </w:hyperlink>
-    </w:p>
-    <w:p>
-      <w:pPr>
-        <w:rPr>
-          <w:rFonts w:asciiTheme="minorBidi" w:hAnsiTheme="minorBidi"/>
-          <w:b/>
-          <w:bCs/>
-          <w:u w:val="single"/>
-          <w:rtl/>
-        </w:rPr>
-      </w:pPr>
-      <w:hyperlink r:id="rId92" w:history="1">
-        <w:r>
-          <w:rPr>
-            <w:rStyle w:val="Hyperlink"/>
-            <w:rFonts w:asciiTheme="minorBidi" w:hAnsiTheme="minorBidi" w:hint="cs"/>
-            <w:b/>
-            <w:bCs/>
-            <w:rtl/>
-          </w:rPr>
-          <w:t>פארמה</w:t>
-        </w:r>
-        <w:r>
-          <w:rPr>
-            <w:rStyle w:val="Hyperlink"/>
-            <w:rFonts w:asciiTheme="minorBidi" w:hAnsiTheme="minorBidi"/>
-            <w:b/>
-            <w:bCs/>
-            <w:rtl/>
-          </w:rPr>
-          <w:t xml:space="preserve"> ג'וב</w:t>
-        </w:r>
-      </w:hyperlink>
-      <w:r>
-        <w:rPr>
-          <w:rFonts w:asciiTheme="minorBidi" w:hAnsiTheme="minorBidi" w:hint="cs"/>
-          <w:b/>
-          <w:bCs/>
-          <w:rtl/>
-        </w:rPr>
-        <w:t xml:space="preserve">  </w:t>
-      </w:r>
-      <w:hyperlink r:id="rId93" w:history="1">
-        <w:r>
-          <w:rPr>
-            <w:rStyle w:val="Hyperlink"/>
-            <w:rFonts w:asciiTheme="minorBidi" w:hAnsiTheme="minorBidi" w:hint="cs"/>
-            <w:b/>
-            <w:bCs/>
-            <w:rtl/>
-          </w:rPr>
-          <w:t>דף</w:t>
-        </w:r>
-        <w:r>
-          <w:rPr>
-            <w:rStyle w:val="Hyperlink"/>
-            <w:rFonts w:asciiTheme="minorBidi" w:hAnsiTheme="minorBidi"/>
-            <w:b/>
-            <w:bCs/>
-            <w:rtl/>
-          </w:rPr>
-          <w:t xml:space="preserve"> פייסבוק</w:t>
-        </w:r>
-      </w:hyperlink>
-    </w:p>
-    <w:p>
-      <w:pPr>
-        <w:rPr>
-          <w:rFonts w:asciiTheme="minorBidi" w:hAnsiTheme="minorBidi"/>
-          <w:b/>
-          <w:bCs/>
-          <w:u w:val="single"/>
-          <w:rtl/>
-        </w:rPr>
-      </w:pPr>
-      <w:hyperlink r:id="rId94" w:history="1">
-        <w:r>
-          <w:rPr>
-            <w:rStyle w:val="Hyperlink"/>
-            <w:rFonts w:asciiTheme="minorBidi" w:hAnsiTheme="minorBidi"/>
-            <w:b/>
-            <w:bCs/>
-            <w:rtl/>
-          </w:rPr>
-          <w:t>דיאלוג השמה</w:t>
-        </w:r>
-      </w:hyperlink>
-      <w:r>
-        <w:rPr>
-          <w:rFonts w:asciiTheme="minorBidi" w:hAnsiTheme="minorBidi" w:hint="cs"/>
-          <w:b/>
-          <w:bCs/>
-          <w:rtl/>
-        </w:rPr>
-        <w:t xml:space="preserve">  </w:t>
-      </w:r>
-      <w:hyperlink r:id="rId95" w:history="1">
-        <w:r>
-          <w:rPr>
-            <w:rStyle w:val="Hyperlink"/>
-            <w:rFonts w:asciiTheme="minorBidi" w:hAnsiTheme="minorBidi"/>
-            <w:b/>
-            <w:bCs/>
-            <w:rtl/>
-          </w:rPr>
-          <w:t>דף פייסבוק</w:t>
-        </w:r>
-      </w:hyperlink>
-    </w:p>
-    <w:p>
-      <w:pPr>
-        <w:rPr>
-          <w:rFonts w:asciiTheme="minorBidi" w:hAnsiTheme="minorBidi"/>
-          <w:b/>
-          <w:bCs/>
-          <w:u w:val="single"/>
-          <w:rtl/>
-        </w:rPr>
-      </w:pPr>
-      <w:hyperlink r:id="rId96" w:history="1">
-        <w:r>
-          <w:rPr>
-            <w:rStyle w:val="Hyperlink"/>
-            <w:rFonts w:asciiTheme="minorBidi" w:hAnsiTheme="minorBidi"/>
-            <w:b/>
-            <w:bCs/>
-            <w:rtl/>
-          </w:rPr>
-          <w:t>איילטק</w:t>
-        </w:r>
-      </w:hyperlink>
-    </w:p>
-    <w:p>
-      <w:pPr>
-        <w:rPr>
-          <w:rFonts w:asciiTheme="minorBidi" w:hAnsiTheme="minorBidi"/>
-          <w:b/>
-          <w:bCs/>
-          <w:u w:val="single"/>
-          <w:rtl/>
-        </w:rPr>
-      </w:pPr>
-    </w:p>
-    <w:p>
-      <w:pPr>
-        <w:rPr>
-          <w:rFonts w:asciiTheme="minorBidi" w:hAnsiTheme="minorBidi"/>
-          <w:b/>
-          <w:bCs/>
-          <w:u w:val="single"/>
-          <w:rtl/>
-        </w:rPr>
-      </w:pPr>
-    </w:p>
-    <w:p>
-      <w:pPr>
-        <w:rPr>
-          <w:rFonts w:asciiTheme="minorBidi" w:hAnsiTheme="minorBidi"/>
-          <w:b/>
-          <w:bCs/>
-          <w:u w:val="single"/>
-          <w:rtl/>
-        </w:rPr>
-      </w:pPr>
-    </w:p>
-    <w:p>
-      <w:pPr>
-        <w:rPr>
-          <w:rFonts w:asciiTheme="minorBidi" w:hAnsiTheme="minorBidi" w:hint="cs"/>
-          <w:b/>
-          <w:bCs/>
-          <w:u w:val="single"/>
-          <w:rtl/>
-        </w:rPr>
-      </w:pPr>
-    </w:p>
-    <w:p>
-      <w:pPr>
-        <w:rPr>
-          <w:rFonts w:asciiTheme="minorBidi" w:hAnsiTheme="minorBidi"/>
-          <w:b/>
-          <w:bCs/>
-          <w:u w:val="single"/>
-          <w:rtl/>
-        </w:rPr>
-      </w:pPr>
-      <w:r>
-        <w:rPr>
-          <w:rFonts w:asciiTheme="minorBidi" w:hAnsiTheme="minorBidi" w:hint="cs"/>
-          <w:b/>
-          <w:bCs/>
-          <w:u w:val="single"/>
-          <w:rtl/>
-        </w:rPr>
-        <w:t xml:space="preserve">מפעלים וחברות </w:t>
-      </w:r>
-    </w:p>
-    <w:p>
-      <w:pPr>
-        <w:rPr>
-          <w:rFonts w:asciiTheme="minorBidi" w:hAnsiTheme="minorBidi"/>
-          <w:b/>
-          <w:bCs/>
-          <w:u w:val="single"/>
-          <w:rtl/>
-        </w:rPr>
-      </w:pPr>
-      <w:hyperlink r:id="rId97" w:history="1">
-        <w:r>
-          <w:rPr>
-            <w:rStyle w:val="Hyperlink"/>
-            <w:rFonts w:asciiTheme="minorBidi" w:hAnsiTheme="minorBidi"/>
-            <w:b/>
-            <w:bCs/>
-            <w:rtl/>
-          </w:rPr>
-          <w:t>אלביט</w:t>
-        </w:r>
-      </w:hyperlink>
-      <w:r>
-        <w:rPr>
-          <w:rFonts w:asciiTheme="minorBidi" w:hAnsiTheme="minorBidi" w:hint="cs"/>
-          <w:b/>
-          <w:bCs/>
-          <w:rtl/>
-        </w:rPr>
-        <w:t xml:space="preserve">  </w:t>
-      </w:r>
-      <w:hyperlink r:id="rId98" w:history="1">
-        <w:r>
-          <w:rPr>
-            <w:rStyle w:val="Hyperlink"/>
-            <w:rFonts w:asciiTheme="minorBidi" w:hAnsiTheme="minorBidi"/>
-            <w:b/>
-            <w:bCs/>
-            <w:rtl/>
-          </w:rPr>
-          <w:t>דף פייסבוק</w:t>
-        </w:r>
-      </w:hyperlink>
-    </w:p>
-    <w:p>
-      <w:pPr>
-        <w:rPr>
-          <w:rStyle w:val="Hyperlink"/>
-          <w:rFonts w:asciiTheme="minorBidi" w:hAnsiTheme="minorBidi"/>
-          <w:b/>
-          <w:bCs/>
-          <w:rtl/>
-        </w:rPr>
-      </w:pPr>
-      <w:hyperlink r:id="rId99" w:history="1">
-        <w:r>
-          <w:rPr>
-            <w:rStyle w:val="Hyperlink"/>
-            <w:rFonts w:asciiTheme="minorBidi" w:hAnsiTheme="minorBidi"/>
-            <w:b/>
-            <w:bCs/>
-            <w:rtl/>
-          </w:rPr>
-          <w:t>רפא"ל</w:t>
-        </w:r>
-      </w:hyperlink>
-    </w:p>
-    <w:p>
-      <w:pPr>
-        <w:rPr>
-          <w:rFonts w:asciiTheme="minorBidi" w:hAnsiTheme="minorBidi"/>
-          <w:b/>
-          <w:bCs/>
-          <w:rtl/>
-        </w:rPr>
-      </w:pPr>
-      <w:r>
-        <w:rPr>
-          <w:rFonts w:asciiTheme="minorBidi" w:hAnsiTheme="minorBidi" w:hint="cs"/>
-          <w:b/>
-          <w:bCs/>
-          <w:rtl/>
-        </w:rPr>
-        <w:t>-------------------------------------------</w:t>
-      </w:r>
-    </w:p>
-    <w:p>
-      <w:pPr>
-        <w:rPr>
-          <w:rStyle w:val="Hyperlink"/>
-          <w:rFonts w:asciiTheme="minorBidi" w:hAnsiTheme="minorBidi"/>
-          <w:b/>
-          <w:bCs/>
-          <w:rtl/>
-        </w:rPr>
-      </w:pPr>
-      <w:hyperlink r:id="rId100" w:history="1">
-        <w:r>
-          <w:rPr>
-            <w:rStyle w:val="Hyperlink"/>
-            <w:rFonts w:asciiTheme="minorBidi" w:hAnsiTheme="minorBidi"/>
-            <w:b/>
-            <w:bCs/>
-            <w:rtl/>
-          </w:rPr>
-          <w:t>שטראוס</w:t>
-        </w:r>
-      </w:hyperlink>
-    </w:p>
-    <w:p>
-      <w:pPr>
-        <w:rPr>
-          <w:rStyle w:val="Hyperlink"/>
-          <w:rFonts w:asciiTheme="minorBidi" w:hAnsiTheme="minorBidi"/>
-          <w:b/>
-          <w:bCs/>
-          <w:rtl/>
-        </w:rPr>
-      </w:pPr>
-      <w:hyperlink r:id="rId101" w:history="1">
-        <w:r>
-          <w:rPr>
-            <w:rStyle w:val="Hyperlink"/>
-            <w:rFonts w:asciiTheme="minorBidi" w:hAnsiTheme="minorBidi"/>
-            <w:b/>
-            <w:bCs/>
-            <w:rtl/>
-          </w:rPr>
-          <w:t>אסם</w:t>
-        </w:r>
-      </w:hyperlink>
-    </w:p>
-    <w:p>
-      <w:pPr>
-        <w:rPr>
-          <w:rFonts w:asciiTheme="minorBidi" w:hAnsiTheme="minorBidi"/>
-          <w:b/>
-          <w:bCs/>
-          <w:u w:val="single"/>
-          <w:rtl/>
-        </w:rPr>
-      </w:pPr>
-      <w:hyperlink r:id="rId102" w:history="1">
-        <w:r>
-          <w:rPr>
-            <w:rStyle w:val="Hyperlink"/>
-            <w:rFonts w:asciiTheme="minorBidi" w:hAnsiTheme="minorBidi" w:hint="cs"/>
-            <w:b/>
-            <w:bCs/>
-            <w:rtl/>
-          </w:rPr>
-          <w:t>תנובה</w:t>
-        </w:r>
-      </w:hyperlink>
-      <w:r>
-        <w:rPr>
-          <w:rFonts w:asciiTheme="minorBidi" w:hAnsiTheme="minorBidi" w:hint="cs"/>
-          <w:b/>
-          <w:bCs/>
-          <w:rtl/>
-        </w:rPr>
-        <w:t xml:space="preserve">  </w:t>
-      </w:r>
-      <w:hyperlink r:id="rId103" w:history="1">
-        <w:r>
-          <w:rPr>
-            <w:rStyle w:val="Hyperlink"/>
-            <w:rFonts w:asciiTheme="minorBidi" w:hAnsiTheme="minorBidi" w:hint="cs"/>
-            <w:b/>
-            <w:bCs/>
-            <w:rtl/>
-          </w:rPr>
-          <w:t>תנובה2</w:t>
-        </w:r>
-      </w:hyperlink>
-    </w:p>
-    <w:p>
-      <w:pPr>
-        <w:rPr>
-          <w:rFonts w:asciiTheme="minorBidi" w:hAnsiTheme="minorBidi"/>
-          <w:b/>
-          <w:bCs/>
-          <w:u w:val="single"/>
-          <w:rtl/>
-        </w:rPr>
-      </w:pPr>
-    </w:p>
-    <w:p>
-      <w:pPr>
-        <w:rPr>
-          <w:rFonts w:asciiTheme="minorBidi" w:hAnsiTheme="minorBidi"/>
-          <w:b/>
-          <w:bCs/>
-          <w:u w:val="single"/>
-          <w:rtl/>
-        </w:rPr>
-      </w:pPr>
-      <w:r>
-        <w:rPr>
-          <w:rFonts w:asciiTheme="minorBidi" w:hAnsiTheme="minorBidi" w:hint="cs"/>
-          <w:b/>
-          <w:bCs/>
-          <w:u w:val="single"/>
-          <w:rtl/>
-        </w:rPr>
-        <w:t>מוקדים טלפוניים וחברות קשורת</w:t>
-      </w:r>
-    </w:p>
-    <w:p>
-      <w:pPr>
-        <w:rPr>
-          <w:rFonts w:asciiTheme="minorBidi" w:hAnsiTheme="minorBidi"/>
-          <w:b/>
-          <w:bCs/>
-          <w:u w:val="single"/>
-          <w:rtl/>
-        </w:rPr>
-      </w:pPr>
-      <w:hyperlink r:id="rId104" w:history="1">
-        <w:r>
-          <w:rPr>
-            <w:rStyle w:val="Hyperlink"/>
-            <w:rFonts w:asciiTheme="minorBidi" w:hAnsiTheme="minorBidi"/>
-            <w:b/>
-            <w:bCs/>
-            <w:rtl/>
-          </w:rPr>
-          <w:t>בזק</w:t>
-        </w:r>
-      </w:hyperlink>
-    </w:p>
-    <w:p>
-      <w:pPr>
-        <w:rPr>
-          <w:rFonts w:asciiTheme="minorBidi" w:hAnsiTheme="minorBidi"/>
-          <w:b/>
-          <w:bCs/>
-          <w:u w:val="single"/>
-          <w:rtl/>
-        </w:rPr>
-      </w:pPr>
-      <w:hyperlink r:id="rId105" w:history="1">
-        <w:r>
-          <w:rPr>
-            <w:rStyle w:val="Hyperlink"/>
-            <w:rFonts w:asciiTheme="minorBidi" w:hAnsiTheme="minorBidi"/>
-            <w:b/>
-            <w:bCs/>
-            <w:rtl/>
-          </w:rPr>
-          <w:t>הוט</w:t>
-        </w:r>
-      </w:hyperlink>
-    </w:p>
-    <w:p>
-      <w:pPr>
-        <w:rPr>
-          <w:rFonts w:asciiTheme="minorBidi" w:hAnsiTheme="minorBidi"/>
-          <w:b/>
-          <w:bCs/>
-          <w:u w:val="single"/>
-          <w:rtl/>
-        </w:rPr>
-      </w:pPr>
-      <w:hyperlink r:id="rId106" w:history="1">
-        <w:r>
-          <w:rPr>
-            <w:rStyle w:val="Hyperlink"/>
-            <w:rFonts w:asciiTheme="minorBidi" w:hAnsiTheme="minorBidi"/>
-            <w:b/>
-            <w:bCs/>
-            <w:rtl/>
-          </w:rPr>
-          <w:t>יס</w:t>
-        </w:r>
-      </w:hyperlink>
-    </w:p>
-    <w:p>
-      <w:pPr>
-        <w:rPr>
-          <w:rStyle w:val="Hyperlink"/>
-          <w:rFonts w:asciiTheme="minorBidi" w:hAnsiTheme="minorBidi"/>
-          <w:b/>
-          <w:bCs/>
-          <w:rtl/>
-        </w:rPr>
-      </w:pPr>
-      <w:hyperlink r:id="rId107" w:history="1">
-        <w:r>
-          <w:rPr>
-            <w:rStyle w:val="Hyperlink"/>
-            <w:rFonts w:asciiTheme="minorBidi" w:hAnsiTheme="minorBidi"/>
-            <w:b/>
-            <w:bCs/>
-            <w:rtl/>
-          </w:rPr>
-          <w:t>פרטנר</w:t>
-        </w:r>
-      </w:hyperlink>
-    </w:p>
-    <w:p>
-      <w:pPr>
-        <w:rPr>
-          <w:rStyle w:val="Hyperlink"/>
-          <w:rFonts w:asciiTheme="minorBidi" w:hAnsiTheme="minorBidi"/>
-          <w:b/>
-          <w:bCs/>
-          <w:rtl/>
-        </w:rPr>
-      </w:pPr>
-      <w:hyperlink r:id="rId108" w:history="1">
-        <w:r>
-          <w:rPr>
-            <w:rStyle w:val="Hyperlink"/>
-            <w:rFonts w:asciiTheme="minorBidi" w:hAnsiTheme="minorBidi"/>
-            <w:b/>
-            <w:bCs/>
-            <w:rtl/>
-          </w:rPr>
-          <w:t>פלאפון</w:t>
-        </w:r>
-      </w:hyperlink>
-      <w:r>
-        <w:rPr>
-          <w:rStyle w:val="Hyperlink"/>
-          <w:rFonts w:asciiTheme="minorBidi" w:hAnsiTheme="minorBidi" w:hint="cs"/>
-          <w:b/>
-          <w:bCs/>
-          <w:u w:val="none"/>
-          <w:rtl/>
-        </w:rPr>
-        <w:t xml:space="preserve">  </w:t>
-      </w:r>
-      <w:hyperlink r:id="rId109" w:history="1">
-        <w:r>
-          <w:rPr>
-            <w:rStyle w:val="Hyperlink"/>
-            <w:rFonts w:asciiTheme="minorBidi" w:hAnsiTheme="minorBidi" w:hint="cs"/>
-            <w:b/>
-            <w:bCs/>
-            <w:rtl/>
-          </w:rPr>
-          <w:t>פלאפון</w:t>
-        </w:r>
-        <w:r>
-          <w:rPr>
-            <w:rStyle w:val="Hyperlink"/>
-            <w:rFonts w:asciiTheme="minorBidi" w:hAnsiTheme="minorBidi"/>
-            <w:b/>
-            <w:bCs/>
-            <w:rtl/>
-          </w:rPr>
-          <w:t xml:space="preserve"> 2</w:t>
-        </w:r>
-      </w:hyperlink>
-    </w:p>
-    <w:p>
-      <w:pPr>
-        <w:rPr>
-          <w:rStyle w:val="Hyperlink"/>
-          <w:rFonts w:asciiTheme="minorBidi" w:hAnsiTheme="minorBidi"/>
-          <w:b/>
-          <w:bCs/>
-          <w:rtl/>
-        </w:rPr>
-      </w:pPr>
-      <w:hyperlink r:id="rId110" w:history="1">
-        <w:r>
-          <w:rPr>
-            <w:rStyle w:val="Hyperlink"/>
-            <w:rFonts w:asciiTheme="minorBidi" w:hAnsiTheme="minorBidi"/>
-            <w:b/>
-            <w:bCs/>
-            <w:rtl/>
-          </w:rPr>
-          <w:t>סלקום</w:t>
-        </w:r>
-      </w:hyperlink>
-    </w:p>
-    <w:p>
-      <w:pPr>
-        <w:rPr>
-          <w:rStyle w:val="Hyperlink"/>
-          <w:rFonts w:asciiTheme="minorBidi" w:hAnsiTheme="minorBidi"/>
-          <w:b/>
-          <w:bCs/>
-          <w:rtl/>
-        </w:rPr>
-      </w:pPr>
-      <w:hyperlink r:id="rId111" w:history="1">
-        <w:r>
-          <w:rPr>
-            <w:rStyle w:val="Hyperlink"/>
-            <w:rFonts w:asciiTheme="minorBidi" w:hAnsiTheme="minorBidi"/>
-            <w:b/>
-            <w:bCs/>
-            <w:rtl/>
-          </w:rPr>
-          <w:t>הוט מובייל</w:t>
-        </w:r>
-      </w:hyperlink>
-    </w:p>
-    <w:p>
-      <w:pPr>
-        <w:rPr>
-          <w:rStyle w:val="Hyperlink"/>
-          <w:rFonts w:asciiTheme="minorBidi" w:hAnsiTheme="minorBidi"/>
-          <w:b/>
-          <w:bCs/>
-          <w:rtl/>
-        </w:rPr>
-      </w:pPr>
-      <w:hyperlink r:id="rId112" w:history="1">
-        <w:r>
-          <w:rPr>
-            <w:rStyle w:val="Hyperlink"/>
-            <w:rFonts w:asciiTheme="minorBidi" w:hAnsiTheme="minorBidi"/>
-            <w:b/>
-            <w:bCs/>
-            <w:rtl/>
-          </w:rPr>
-          <w:t>בזק בין לאומי</w:t>
-        </w:r>
-      </w:hyperlink>
-    </w:p>
-    <w:p>
-      <w:pPr>
-        <w:rPr>
-          <w:rStyle w:val="Hyperlink"/>
-          <w:rFonts w:asciiTheme="minorBidi" w:hAnsiTheme="minorBidi"/>
-          <w:b/>
-          <w:bCs/>
-          <w:rtl/>
-        </w:rPr>
-      </w:pPr>
-      <w:hyperlink r:id="rId113" w:history="1">
-        <w:r>
-          <w:rPr>
-            <w:rStyle w:val="Hyperlink"/>
-            <w:rFonts w:asciiTheme="minorBidi" w:hAnsiTheme="minorBidi" w:hint="cs"/>
-            <w:b/>
-            <w:bCs/>
-            <w:rtl/>
-          </w:rPr>
-          <w:t>בזק</w:t>
-        </w:r>
-        <w:r>
-          <w:rPr>
-            <w:rStyle w:val="Hyperlink"/>
-            <w:rFonts w:asciiTheme="minorBidi" w:hAnsiTheme="minorBidi"/>
-            <w:b/>
-            <w:bCs/>
-            <w:rtl/>
-          </w:rPr>
-          <w:t xml:space="preserve"> אונליין</w:t>
-        </w:r>
-      </w:hyperlink>
-    </w:p>
-    <w:p>
-      <w:pPr>
-        <w:rPr>
-          <w:rStyle w:val="Hyperlink"/>
-          <w:rFonts w:asciiTheme="minorBidi" w:hAnsiTheme="minorBidi"/>
-          <w:b/>
-          <w:bCs/>
-          <w:rtl/>
-        </w:rPr>
-      </w:pPr>
-    </w:p>
-    <w:p>
-      <w:pPr>
-        <w:rPr>
-          <w:rFonts w:asciiTheme="minorBidi" w:hAnsiTheme="minorBidi"/>
-          <w:b/>
-          <w:bCs/>
-          <w:u w:val="single"/>
-          <w:rtl/>
-        </w:rPr>
-      </w:pPr>
-      <w:r>
-        <w:rPr>
-          <w:rFonts w:asciiTheme="minorBidi" w:hAnsiTheme="minorBidi" w:hint="cs"/>
-          <w:b/>
-          <w:bCs/>
-          <w:u w:val="single"/>
-          <w:rtl/>
-        </w:rPr>
-        <w:t>רשתות קמעונאיות</w:t>
-      </w:r>
-      <w:r>
-        <w:rPr>
-          <w:rFonts w:asciiTheme="minorBidi" w:hAnsiTheme="minorBidi" w:hint="cs"/>
-          <w:b/>
-          <w:bCs/>
-          <w:u w:val="single"/>
-          <w:rtl/>
-        </w:rPr>
-        <w:t xml:space="preserve"> </w:t>
-      </w:r>
-    </w:p>
-    <w:p>
-      <w:pPr>
-        <w:rPr>
-          <w:rStyle w:val="Hyperlink"/>
-          <w:rFonts w:asciiTheme="minorBidi" w:hAnsiTheme="minorBidi"/>
-          <w:b/>
-          <w:bCs/>
-          <w:rtl/>
-        </w:rPr>
-      </w:pPr>
-      <w:hyperlink r:id="rId114" w:history="1">
-        <w:r>
-          <w:rPr>
-            <w:rStyle w:val="Hyperlink"/>
-            <w:rFonts w:asciiTheme="minorBidi" w:hAnsiTheme="minorBidi"/>
-            <w:b/>
-            <w:bCs/>
-            <w:rtl/>
-          </w:rPr>
-          <w:t>שופרסל</w:t>
-        </w:r>
-      </w:hyperlink>
-      <w:r>
-        <w:rPr>
-          <w:rStyle w:val="Hyperlink"/>
-          <w:rFonts w:asciiTheme="minorBidi" w:hAnsiTheme="minorBidi" w:hint="cs"/>
-          <w:b/>
-          <w:bCs/>
-          <w:u w:val="none"/>
-          <w:rtl/>
-        </w:rPr>
-        <w:t xml:space="preserve">  </w:t>
-      </w:r>
-      <w:hyperlink r:id="rId115" w:history="1">
-        <w:r>
-          <w:rPr>
-            <w:rStyle w:val="Hyperlink"/>
-            <w:rFonts w:asciiTheme="minorBidi" w:hAnsiTheme="minorBidi" w:hint="cs"/>
-            <w:b/>
-            <w:bCs/>
-            <w:rtl/>
-          </w:rPr>
-          <w:t>דף</w:t>
-        </w:r>
-        <w:r>
-          <w:rPr>
-            <w:rStyle w:val="Hyperlink"/>
-            <w:rFonts w:asciiTheme="minorBidi" w:hAnsiTheme="minorBidi"/>
-            <w:b/>
-            <w:bCs/>
-            <w:rtl/>
-          </w:rPr>
-          <w:t xml:space="preserve"> פייסבוק</w:t>
-        </w:r>
-      </w:hyperlink>
-    </w:p>
-    <w:p>
-      <w:pPr>
-        <w:rPr>
-          <w:rStyle w:val="Hyperlink"/>
-          <w:rFonts w:asciiTheme="minorBidi" w:hAnsiTheme="minorBidi"/>
-          <w:b/>
-          <w:bCs/>
-          <w:rtl/>
-        </w:rPr>
-      </w:pPr>
-      <w:hyperlink r:id="rId116" w:history="1">
-        <w:r>
-          <w:rPr>
-            <w:rStyle w:val="Hyperlink"/>
-            <w:rFonts w:asciiTheme="minorBidi" w:hAnsiTheme="minorBidi"/>
-            <w:b/>
-            <w:bCs/>
-            <w:rtl/>
-          </w:rPr>
-          <w:t>סופר פארם</w:t>
-        </w:r>
-      </w:hyperlink>
-    </w:p>
-    <w:p>
-      <w:pPr>
-        <w:rPr>
-          <w:rStyle w:val="Hyperlink"/>
-          <w:rFonts w:asciiTheme="minorBidi" w:hAnsiTheme="minorBidi"/>
-          <w:b/>
-          <w:bCs/>
-          <w:rtl/>
-        </w:rPr>
-      </w:pPr>
-      <w:hyperlink r:id="rId117" w:history="1">
-        <w:r>
-          <w:rPr>
-            <w:rStyle w:val="Hyperlink"/>
-            <w:rFonts w:asciiTheme="minorBidi" w:hAnsiTheme="minorBidi"/>
-            <w:b/>
-            <w:bCs/>
-          </w:rPr>
-          <w:t>BE</w:t>
-        </w:r>
-        <w:r>
-          <w:rPr>
-            <w:rStyle w:val="Hyperlink"/>
-            <w:rFonts w:asciiTheme="minorBidi" w:hAnsiTheme="minorBidi"/>
-            <w:b/>
-            <w:bCs/>
-            <w:rtl/>
-          </w:rPr>
-          <w:t xml:space="preserve"> - שופרסל</w:t>
-        </w:r>
-      </w:hyperlink>
-      <w:r>
-        <w:rPr>
-          <w:rStyle w:val="Hyperlink"/>
-          <w:rFonts w:asciiTheme="minorBidi" w:hAnsiTheme="minorBidi" w:hint="cs"/>
-          <w:b/>
-          <w:bCs/>
-          <w:u w:val="none"/>
-          <w:rtl/>
-        </w:rPr>
-        <w:t xml:space="preserve">  </w:t>
-      </w:r>
-      <w:hyperlink r:id="rId118" w:history="1">
-        <w:r>
-          <w:rPr>
-            <w:rStyle w:val="Hyperlink"/>
-            <w:rFonts w:asciiTheme="minorBidi" w:hAnsiTheme="minorBidi"/>
-            <w:b/>
-            <w:bCs/>
-            <w:rtl/>
-          </w:rPr>
-          <w:t>דף פייסבוק</w:t>
-        </w:r>
-      </w:hyperlink>
-      <w:r>
-        <w:rPr>
-          <w:rStyle w:val="Hyperlink"/>
-          <w:rFonts w:asciiTheme="minorBidi" w:hAnsiTheme="minorBidi" w:hint="cs"/>
-          <w:b/>
-          <w:bCs/>
-          <w:rtl/>
-        </w:rPr>
-        <w:t xml:space="preserve"> </w:t>
-      </w:r>
     </w:p>
     <w:p>
       <w:pPr>
@@ -3961,7 +4245,7 @@
           <w:bCs/>
         </w:rPr>
       </w:pPr>
-      <w:hyperlink r:id="rId119" w:history="1">
+      <w:hyperlink r:id="rId131" w:history="1">
         <w:proofErr w:type="spellStart"/>
         <w:proofErr w:type="gramStart"/>
         <w:r>
@@ -3997,7 +4281,7 @@
           <w:rtl/>
         </w:rPr>
       </w:pPr>
-      <w:hyperlink r:id="rId120" w:history="1">
+      <w:hyperlink r:id="rId132" w:history="1">
         <w:r>
           <w:rPr>
             <w:rStyle w:val="Hyperlink"/>
@@ -4020,7 +4304,7 @@
         </w:rPr>
         <w:t xml:space="preserve">  </w:t>
       </w:r>
-      <w:hyperlink r:id="rId121" w:history="1">
+      <w:hyperlink r:id="rId133" w:history="1">
         <w:r>
           <w:rPr>
             <w:rStyle w:val="Hyperlink"/>
@@ -4043,7 +4327,7 @@
         </w:rPr>
         <w:t xml:space="preserve">  </w:t>
       </w:r>
-      <w:hyperlink r:id="rId122" w:history="1">
+      <w:hyperlink r:id="rId134" w:history="1">
         <w:r>
           <w:rPr>
             <w:rStyle w:val="Hyperlink"/>
@@ -4069,14 +4353,14 @@
     <w:p>
       <w:pPr>
         <w:rPr>
+          <w:rStyle w:val="Hyperlink"/>
           <w:rFonts w:asciiTheme="minorBidi" w:hAnsiTheme="minorBidi" w:cs="Arial"/>
           <w:b/>
           <w:bCs/>
-          <w:u w:val="single"/>
-          <w:rtl/>
-        </w:rPr>
-      </w:pPr>
-      <w:hyperlink r:id="rId123" w:history="1">
+          <w:rtl/>
+        </w:rPr>
+      </w:pPr>
+      <w:hyperlink r:id="rId135" w:history="1">
         <w:r>
           <w:rPr>
             <w:rStyle w:val="Hyperlink"/>
@@ -4107,7 +4391,7 @@
         </w:rPr>
         <w:t xml:space="preserve">  </w:t>
       </w:r>
-      <w:hyperlink r:id="rId124" w:history="1">
+      <w:hyperlink r:id="rId136" w:history="1">
         <w:r>
           <w:rPr>
             <w:rStyle w:val="Hyperlink"/>
@@ -4130,6 +4414,49 @@
           <w:rtl/>
         </w:rPr>
       </w:pPr>
+      <w:hyperlink r:id="rId137" w:history="1">
+        <w:r>
+          <w:rPr>
+            <w:rStyle w:val="Hyperlink"/>
+            <w:rFonts w:asciiTheme="minorBidi" w:hAnsiTheme="minorBidi" w:cs="Arial" w:hint="cs"/>
+            <w:b/>
+            <w:bCs/>
+            <w:rtl/>
+          </w:rPr>
+          <w:t>בן</w:t>
+        </w:r>
+        <w:r>
+          <w:rPr>
+            <w:rStyle w:val="Hyperlink"/>
+            <w:rFonts w:asciiTheme="minorBidi" w:hAnsiTheme="minorBidi" w:cs="Arial"/>
+            <w:b/>
+            <w:bCs/>
+            <w:rtl/>
+          </w:rPr>
+          <w:t xml:space="preserve"> ביטחון</w:t>
+        </w:r>
+      </w:hyperlink>
+      <w:r>
+        <w:rPr>
+          <w:rFonts w:asciiTheme="minorBidi" w:hAnsiTheme="minorBidi" w:cs="Arial" w:hint="cs"/>
+          <w:b/>
+          <w:bCs/>
+          <w:rtl/>
+        </w:rPr>
+        <w:t xml:space="preserve">  </w:t>
+      </w:r>
+      <w:hyperlink r:id="rId138" w:history="1">
+        <w:r>
+          <w:rPr>
+            <w:rStyle w:val="Hyperlink"/>
+            <w:rFonts w:asciiTheme="minorBidi" w:hAnsiTheme="minorBidi" w:cs="Arial"/>
+            <w:b/>
+            <w:bCs/>
+            <w:rtl/>
+          </w:rPr>
+          <w:t>דף פייסבוק</w:t>
+        </w:r>
+      </w:hyperlink>
     </w:p>
     <w:p>
       <w:pPr>
@@ -4141,6 +4468,17 @@
           <w:rtl/>
         </w:rPr>
       </w:pPr>
+    </w:p>
+    <w:p>
+      <w:pPr>
+        <w:rPr>
+          <w:rFonts w:asciiTheme="minorBidi" w:hAnsiTheme="minorBidi" w:cs="Arial"/>
+          <w:b/>
+          <w:bCs/>
+          <w:u w:val="single"/>
+          <w:rtl/>
+        </w:rPr>
+      </w:pPr>
       <w:r>
         <w:rPr>
           <w:rFonts w:asciiTheme="minorBidi" w:hAnsiTheme="minorBidi" w:cs="Arial" w:hint="cs"/>
@@ -4162,7 +4500,7 @@
           <w:rtl/>
         </w:rPr>
       </w:pPr>
-      <w:hyperlink r:id="rId125" w:history="1">
+      <w:hyperlink r:id="rId139" w:history="1">
         <w:r>
           <w:rPr>
             <w:rStyle w:val="Hyperlink"/>
@@ -4226,7 +4564,7 @@
           <w:rtl/>
         </w:rPr>
       </w:pPr>
-      <w:hyperlink r:id="rId126" w:history="1">
+      <w:hyperlink r:id="rId140" w:history="1">
         <w:r>
           <w:rPr>
             <w:rStyle w:val="Hyperlink"/>
@@ -4242,7 +4580,7 @@
     <w:p>
       <w:pPr>
         <w:rPr>
-          <w:rFonts w:asciiTheme="minorBidi" w:hAnsiTheme="minorBidi" w:hint="cs"/>
+          <w:rFonts w:asciiTheme="minorBidi" w:hAnsiTheme="minorBidi"/>
           <w:b/>
           <w:bCs/>
           <w:u w:val="single"/>

--- a/jobs/עבודה.docx
+++ b/jobs/עבודה.docx
@@ -44,7 +44,7 @@
           <w:rtl/>
         </w:rPr>
       </w:pPr>
-      <w:hyperlink r:id="rId4" w:history="1">
+      <w:hyperlink r:id="rId5" w:history="1">
         <w:r>
           <w:rPr>
             <w:rStyle w:val="Hyperlink"/>
@@ -78,7 +78,7 @@
         </w:rPr>
         <w:t xml:space="preserve"> </w:t>
       </w:r>
-      <w:hyperlink r:id="rId5" w:history="1">
+      <w:hyperlink r:id="rId6" w:history="1">
         <w:r>
           <w:rPr>
             <w:rStyle w:val="Hyperlink"/>
@@ -112,7 +112,7 @@
           <w:rtl/>
         </w:rPr>
       </w:pPr>
-      <w:hyperlink r:id="rId6" w:history="1">
+      <w:hyperlink r:id="rId7" w:history="1">
         <w:r>
           <w:rPr>
             <w:rStyle w:val="Hyperlink"/>
@@ -135,7 +135,7 @@
           <w:rtl/>
         </w:rPr>
       </w:pPr>
-      <w:hyperlink r:id="rId7" w:history="1">
+      <w:hyperlink r:id="rId8" w:history="1">
         <w:r>
           <w:rPr>
             <w:rStyle w:val="Hyperlink"/>
@@ -169,7 +169,7 @@
           <w:rtl/>
         </w:rPr>
       </w:pPr>
-      <w:hyperlink r:id="rId8" w:history="1">
+      <w:hyperlink r:id="rId9" w:history="1">
         <w:r>
           <w:rPr>
             <w:rStyle w:val="Hyperlink"/>
@@ -191,7 +191,7 @@
           <w:bCs/>
         </w:rPr>
       </w:pPr>
-      <w:hyperlink r:id="rId9" w:history="1">
+      <w:hyperlink r:id="rId10" w:history="1">
         <w:r>
           <w:rPr>
             <w:rStyle w:val="Hyperlink"/>
@@ -254,7 +254,7 @@
           <w:rtl/>
         </w:rPr>
       </w:pPr>
-      <w:hyperlink r:id="rId10" w:history="1">
+      <w:hyperlink r:id="rId11" w:history="1">
         <w:r>
           <w:rPr>
             <w:rStyle w:val="Hyperlink"/>
@@ -278,7 +278,7 @@
           <w:rtl/>
         </w:rPr>
       </w:pPr>
-      <w:hyperlink r:id="rId11" w:history="1">
+      <w:hyperlink r:id="rId12" w:history="1">
         <w:r>
           <w:rPr>
             <w:rStyle w:val="Hyperlink"/>
@@ -301,7 +301,7 @@
           <w:rtl/>
         </w:rPr>
       </w:pPr>
-      <w:hyperlink r:id="rId12" w:history="1">
+      <w:hyperlink r:id="rId13" w:history="1">
         <w:r>
           <w:rPr>
             <w:rStyle w:val="Hyperlink"/>
@@ -323,7 +323,7 @@
         </w:rPr>
         <w:t xml:space="preserve">  </w:t>
       </w:r>
-      <w:hyperlink r:id="rId13" w:history="1">
+      <w:hyperlink r:id="rId14" w:history="1">
         <w:r>
           <w:rPr>
             <w:rStyle w:val="Hyperlink"/>
@@ -356,7 +356,7 @@
           <w:rtl/>
         </w:rPr>
       </w:pPr>
-      <w:hyperlink r:id="rId14" w:history="1">
+      <w:hyperlink r:id="rId15" w:history="1">
         <w:r>
           <w:rPr>
             <w:rStyle w:val="Hyperlink"/>
@@ -377,7 +377,7 @@
         </w:rPr>
         <w:t xml:space="preserve">   </w:t>
       </w:r>
-      <w:hyperlink r:id="rId15" w:history="1">
+      <w:hyperlink r:id="rId16" w:history="1">
         <w:r>
           <w:rPr>
             <w:rStyle w:val="Hyperlink"/>
@@ -441,7 +441,7 @@
           <w:rtl/>
         </w:rPr>
       </w:pPr>
-      <w:hyperlink r:id="rId16" w:history="1">
+      <w:hyperlink r:id="rId17" w:history="1">
         <w:r>
           <w:rPr>
             <w:rStyle w:val="Hyperlink"/>
@@ -464,7 +464,7 @@
           <w:rtl/>
         </w:rPr>
       </w:pPr>
-      <w:hyperlink r:id="rId17" w:history="1">
+      <w:hyperlink r:id="rId18" w:history="1">
         <w:r>
           <w:rPr>
             <w:rStyle w:val="Hyperlink"/>
@@ -486,7 +486,7 @@
           <w:bCs/>
         </w:rPr>
       </w:pPr>
-      <w:hyperlink r:id="rId18" w:history="1">
+      <w:hyperlink r:id="rId19" w:history="1">
         <w:r>
           <w:rPr>
             <w:rStyle w:val="Hyperlink"/>
@@ -509,7 +509,7 @@
           <w:rtl/>
         </w:rPr>
       </w:pPr>
-      <w:hyperlink r:id="rId19" w:history="1">
+      <w:hyperlink r:id="rId20" w:history="1">
         <w:r>
           <w:rPr>
             <w:rStyle w:val="Hyperlink"/>
@@ -542,7 +542,7 @@
           <w:rtl/>
         </w:rPr>
       </w:pPr>
-      <w:hyperlink r:id="rId20" w:history="1">
+      <w:hyperlink r:id="rId21" w:history="1">
         <w:r>
           <w:rPr>
             <w:rStyle w:val="Hyperlink"/>
@@ -573,7 +573,7 @@
         </w:rPr>
         <w:t xml:space="preserve">  </w:t>
       </w:r>
-      <w:hyperlink r:id="rId21" w:history="1">
+      <w:hyperlink r:id="rId22" w:history="1">
         <w:r>
           <w:rPr>
             <w:rStyle w:val="Hyperlink"/>
@@ -596,7 +596,7 @@
           <w:rtl/>
         </w:rPr>
       </w:pPr>
-      <w:hyperlink r:id="rId22" w:history="1">
+      <w:hyperlink r:id="rId23" w:history="1">
         <w:r>
           <w:rPr>
             <w:rStyle w:val="Hyperlink"/>
@@ -659,7 +659,7 @@
           <w:rtl/>
         </w:rPr>
       </w:pPr>
-      <w:hyperlink r:id="rId23" w:history="1">
+      <w:hyperlink r:id="rId24" w:history="1">
         <w:r>
           <w:rPr>
             <w:rStyle w:val="Hyperlink"/>
@@ -682,7 +682,7 @@
           <w:rtl/>
         </w:rPr>
       </w:pPr>
-      <w:hyperlink r:id="rId24" w:history="1">
+      <w:hyperlink r:id="rId25" w:history="1">
         <w:r>
           <w:rPr>
             <w:rStyle w:val="Hyperlink"/>
@@ -705,7 +705,7 @@
         </w:rPr>
         <w:t xml:space="preserve"> </w:t>
       </w:r>
-      <w:hyperlink r:id="rId25" w:history="1">
+      <w:hyperlink r:id="rId26" w:history="1">
         <w:r>
           <w:rPr>
             <w:rStyle w:val="Hyperlink"/>
@@ -739,7 +739,7 @@
         </w:rPr>
         <w:t xml:space="preserve"> </w:t>
       </w:r>
-      <w:hyperlink r:id="rId26" w:history="1">
+      <w:hyperlink r:id="rId27" w:history="1">
         <w:r>
           <w:rPr>
             <w:rStyle w:val="Hyperlink"/>
@@ -762,7 +762,7 @@
           <w:rtl/>
         </w:rPr>
       </w:pPr>
-      <w:hyperlink r:id="rId27" w:history="1">
+      <w:hyperlink r:id="rId28" w:history="1">
         <w:r>
           <w:rPr>
             <w:rStyle w:val="Hyperlink"/>
@@ -785,7 +785,7 @@
           <w:rtl/>
         </w:rPr>
       </w:pPr>
-      <w:hyperlink r:id="rId28" w:history="1">
+      <w:hyperlink r:id="rId29" w:history="1">
         <w:r>
           <w:rPr>
             <w:rStyle w:val="Hyperlink"/>
@@ -808,7 +808,7 @@
           <w:rtl/>
         </w:rPr>
       </w:pPr>
-      <w:hyperlink r:id="rId29" w:history="1">
+      <w:hyperlink r:id="rId30" w:history="1">
         <w:r>
           <w:rPr>
             <w:rStyle w:val="Hyperlink"/>
@@ -829,7 +829,7 @@
         </w:rPr>
         <w:t xml:space="preserve">  </w:t>
       </w:r>
-      <w:hyperlink r:id="rId30" w:history="1">
+      <w:hyperlink r:id="rId31" w:history="1">
         <w:r>
           <w:rPr>
             <w:rStyle w:val="Hyperlink"/>
@@ -894,7 +894,7 @@
           <w:rtl/>
         </w:rPr>
       </w:pPr>
-      <w:hyperlink r:id="rId31" w:history="1">
+      <w:hyperlink r:id="rId32" w:history="1">
         <w:r>
           <w:rPr>
             <w:rStyle w:val="Hyperlink"/>
@@ -928,7 +928,7 @@
         </w:rPr>
         <w:t xml:space="preserve"> </w:t>
       </w:r>
-      <w:hyperlink r:id="rId32" w:history="1">
+      <w:hyperlink r:id="rId33" w:history="1">
         <w:r>
           <w:rPr>
             <w:rStyle w:val="Hyperlink"/>
@@ -952,7 +952,7 @@
           <w:rtl/>
         </w:rPr>
       </w:pPr>
-      <w:hyperlink r:id="rId33" w:history="1">
+      <w:hyperlink r:id="rId34" w:history="1">
         <w:r>
           <w:rPr>
             <w:rStyle w:val="Hyperlink"/>
@@ -976,7 +976,7 @@
           <w:rtl/>
         </w:rPr>
       </w:pPr>
-      <w:hyperlink r:id="rId34" w:history="1">
+      <w:hyperlink r:id="rId35" w:history="1">
         <w:r>
           <w:rPr>
             <w:rStyle w:val="Hyperlink"/>
@@ -1000,7 +1000,7 @@
           <w:rtl/>
         </w:rPr>
       </w:pPr>
-      <w:hyperlink r:id="rId35" w:history="1">
+      <w:hyperlink r:id="rId36" w:history="1">
         <w:r>
           <w:rPr>
             <w:rStyle w:val="Hyperlink"/>
@@ -1125,7 +1125,7 @@
           <w:rtl/>
         </w:rPr>
       </w:pPr>
-      <w:hyperlink r:id="rId36" w:history="1">
+      <w:hyperlink r:id="rId37" w:history="1">
         <w:r>
           <w:rPr>
             <w:rStyle w:val="Hyperlink"/>
@@ -1148,7 +1148,7 @@
         </w:rPr>
         <w:t xml:space="preserve">  </w:t>
       </w:r>
-      <w:hyperlink r:id="rId37" w:history="1">
+      <w:hyperlink r:id="rId38" w:history="1">
         <w:r>
           <w:rPr>
             <w:rStyle w:val="Hyperlink"/>
@@ -1181,7 +1181,7 @@
           <w:rtl/>
         </w:rPr>
       </w:pPr>
-      <w:hyperlink r:id="rId38" w:history="1">
+      <w:hyperlink r:id="rId39" w:history="1">
         <w:r>
           <w:rPr>
             <w:rStyle w:val="Hyperlink"/>
@@ -1204,7 +1204,7 @@
         </w:rPr>
         <w:t xml:space="preserve">  </w:t>
       </w:r>
-      <w:hyperlink r:id="rId39" w:history="1">
+      <w:hyperlink r:id="rId40" w:history="1">
         <w:r>
           <w:rPr>
             <w:rStyle w:val="Hyperlink"/>
@@ -1237,7 +1237,7 @@
           <w:rtl/>
         </w:rPr>
       </w:pPr>
-      <w:hyperlink r:id="rId40" w:history="1">
+      <w:hyperlink r:id="rId41" w:history="1">
         <w:r>
           <w:rPr>
             <w:rStyle w:val="Hyperlink"/>
@@ -1258,7 +1258,7 @@
         </w:rPr>
         <w:t xml:space="preserve">  </w:t>
       </w:r>
-      <w:hyperlink r:id="rId41" w:history="1">
+      <w:hyperlink r:id="rId42" w:history="1">
         <w:r>
           <w:rPr>
             <w:rStyle w:val="Hyperlink"/>
@@ -1291,7 +1291,7 @@
           <w:rtl/>
         </w:rPr>
       </w:pPr>
-      <w:hyperlink r:id="rId42" w:history="1">
+      <w:hyperlink r:id="rId43" w:history="1">
         <w:r>
           <w:rPr>
             <w:rStyle w:val="Hyperlink"/>
@@ -1312,7 +1312,7 @@
         </w:rPr>
         <w:t xml:space="preserve">  </w:t>
       </w:r>
-      <w:hyperlink r:id="rId43" w:history="1">
+      <w:hyperlink r:id="rId44" w:history="1">
         <w:r>
           <w:rPr>
             <w:rStyle w:val="Hyperlink"/>
@@ -1345,7 +1345,7 @@
           <w:rtl/>
         </w:rPr>
       </w:pPr>
-      <w:hyperlink r:id="rId44" w:history="1">
+      <w:hyperlink r:id="rId45" w:history="1">
         <w:r>
           <w:rPr>
             <w:rStyle w:val="Hyperlink"/>
@@ -1366,7 +1366,7 @@
         </w:rPr>
         <w:t xml:space="preserve">  </w:t>
       </w:r>
-      <w:hyperlink r:id="rId45" w:history="1">
+      <w:hyperlink r:id="rId46" w:history="1">
         <w:r>
           <w:rPr>
             <w:rStyle w:val="Hyperlink"/>
@@ -1382,6 +1382,138 @@
     <w:p>
       <w:pPr>
         <w:rPr>
+          <w:rFonts w:asciiTheme="minorBidi" w:hAnsiTheme="minorBidi"/>
+          <w:b/>
+          <w:bCs/>
+          <w:u w:val="single"/>
+          <w:rtl/>
+        </w:rPr>
+      </w:pPr>
+      <w:hyperlink r:id="rId47" w:history="1">
+        <w:r>
+          <w:rPr>
+            <w:rStyle w:val="Hyperlink"/>
+            <w:rFonts w:asciiTheme="minorBidi" w:hAnsiTheme="minorBidi" w:hint="cs"/>
+            <w:b/>
+            <w:bCs/>
+            <w:rtl/>
+          </w:rPr>
+          <w:t>אונ</w:t>
+        </w:r>
+        <w:r>
+          <w:rPr>
+            <w:rStyle w:val="Hyperlink"/>
+            <w:rFonts w:asciiTheme="minorBidi" w:hAnsiTheme="minorBidi"/>
+            <w:b/>
+            <w:bCs/>
+            <w:rtl/>
+          </w:rPr>
+          <w:t>' חיפה</w:t>
+        </w:r>
+      </w:hyperlink>
+      <w:r>
+        <w:rPr>
+          <w:rFonts w:asciiTheme="minorBidi" w:hAnsiTheme="minorBidi" w:hint="cs"/>
+          <w:b/>
+          <w:bCs/>
+          <w:rtl/>
+        </w:rPr>
+        <w:t xml:space="preserve">  </w:t>
+      </w:r>
+      <w:hyperlink r:id="rId48" w:history="1">
+        <w:r>
+          <w:rPr>
+            <w:rStyle w:val="Hyperlink"/>
+            <w:rFonts w:asciiTheme="minorBidi" w:hAnsiTheme="minorBidi" w:hint="cs"/>
+            <w:b/>
+            <w:bCs/>
+            <w:rtl/>
+          </w:rPr>
+          <w:t>דף</w:t>
+        </w:r>
+        <w:r>
+          <w:rPr>
+            <w:rStyle w:val="Hyperlink"/>
+            <w:rFonts w:asciiTheme="minorBidi" w:hAnsiTheme="minorBidi"/>
+            <w:b/>
+            <w:bCs/>
+            <w:rtl/>
+          </w:rPr>
+          <w:t xml:space="preserve"> פייסבוק</w:t>
+        </w:r>
+      </w:hyperlink>
+    </w:p>
+    <w:p>
+      <w:pPr>
+        <w:rPr>
+          <w:rFonts w:asciiTheme="minorBidi" w:hAnsiTheme="minorBidi"/>
+          <w:b/>
+          <w:bCs/>
+          <w:u w:val="single"/>
+          <w:rtl/>
+        </w:rPr>
+      </w:pPr>
+      <w:hyperlink r:id="rId49" w:history="1">
+        <w:r>
+          <w:rPr>
+            <w:rStyle w:val="Hyperlink"/>
+            <w:rFonts w:asciiTheme="minorBidi" w:hAnsiTheme="minorBidi" w:hint="cs"/>
+            <w:b/>
+            <w:bCs/>
+            <w:rtl/>
+          </w:rPr>
+          <w:t>מכללת</w:t>
+        </w:r>
+        <w:r>
+          <w:rPr>
+            <w:rStyle w:val="Hyperlink"/>
+            <w:rFonts w:asciiTheme="minorBidi" w:hAnsiTheme="minorBidi"/>
+            <w:b/>
+            <w:bCs/>
+            <w:rtl/>
+          </w:rPr>
+          <w:t xml:space="preserve"> עמק יזרעאל</w:t>
+        </w:r>
+      </w:hyperlink>
+    </w:p>
+    <w:p>
+      <w:pPr>
+        <w:rPr>
+          <w:rFonts w:asciiTheme="minorBidi" w:hAnsiTheme="minorBidi" w:hint="cs"/>
+          <w:b/>
+          <w:bCs/>
+          <w:u w:val="single"/>
+          <w:rtl/>
+        </w:rPr>
+      </w:pPr>
+      <w:hyperlink r:id="rId50" w:history="1">
+        <w:r>
+          <w:rPr>
+            <w:rStyle w:val="Hyperlink"/>
+            <w:rFonts w:asciiTheme="minorBidi" w:hAnsiTheme="minorBidi" w:hint="cs"/>
+            <w:b/>
+            <w:bCs/>
+            <w:rtl/>
+          </w:rPr>
+          <w:t>מכללת</w:t>
+        </w:r>
+        <w:r>
+          <w:rPr>
+            <w:rStyle w:val="Hyperlink"/>
+            <w:rFonts w:asciiTheme="minorBidi" w:hAnsiTheme="minorBidi"/>
+            <w:b/>
+            <w:bCs/>
+            <w:rtl/>
+          </w:rPr>
+          <w:t xml:space="preserve"> אורנים</w:t>
+        </w:r>
+      </w:hyperlink>
+      <w:bookmarkStart w:id="0" w:name="_GoBack"/>
+      <w:bookmarkEnd w:id="0"/>
+    </w:p>
+    <w:p>
+      <w:pPr>
+        <w:rPr>
           <w:rStyle w:val="Hyperlink"/>
           <w:rFonts w:asciiTheme="minorBidi" w:hAnsiTheme="minorBidi"/>
           <w:b/>
@@ -1389,7 +1521,7 @@
           <w:rtl/>
         </w:rPr>
       </w:pPr>
-      <w:hyperlink r:id="rId46" w:history="1">
+      <w:hyperlink r:id="rId51" w:history="1">
         <w:r>
           <w:rPr>
             <w:rStyle w:val="Hyperlink"/>
@@ -1412,7 +1544,7 @@
           <w:rtl/>
         </w:rPr>
       </w:pPr>
-      <w:hyperlink r:id="rId47" w:history="1">
+      <w:hyperlink r:id="rId52" w:history="1">
         <w:r>
           <w:rPr>
             <w:rStyle w:val="Hyperlink"/>
@@ -1433,7 +1565,7 @@
         </w:rPr>
         <w:t xml:space="preserve">  </w:t>
       </w:r>
-      <w:hyperlink r:id="rId48" w:history="1">
+      <w:hyperlink r:id="rId53" w:history="1">
         <w:r>
           <w:rPr>
             <w:rStyle w:val="Hyperlink"/>
@@ -1557,7 +1689,7 @@
           <w:u w:val="single"/>
         </w:rPr>
       </w:pPr>
-      <w:hyperlink r:id="rId49" w:history="1">
+      <w:hyperlink r:id="rId54" w:history="1">
         <w:r>
           <w:rPr>
             <w:rStyle w:val="Hyperlink"/>
@@ -1587,7 +1719,7 @@
         </w:rPr>
         <w:t xml:space="preserve"> </w:t>
       </w:r>
-      <w:hyperlink r:id="rId50" w:history="1">
+      <w:hyperlink r:id="rId55" w:history="1">
         <w:r>
           <w:rPr>
             <w:rStyle w:val="Hyperlink"/>
@@ -1620,7 +1752,7 @@
           <w:rtl/>
         </w:rPr>
       </w:pPr>
-      <w:hyperlink r:id="rId51" w:history="1">
+      <w:hyperlink r:id="rId56" w:history="1">
         <w:r>
           <w:rPr>
             <w:rStyle w:val="Hyperlink"/>
@@ -1642,7 +1774,7 @@
           <w:rtl/>
         </w:rPr>
       </w:pPr>
-      <w:hyperlink r:id="rId52" w:history="1">
+      <w:hyperlink r:id="rId57" w:history="1">
         <w:r>
           <w:rPr>
             <w:rStyle w:val="Hyperlink"/>
@@ -1675,7 +1807,7 @@
           <w:rtl/>
         </w:rPr>
       </w:pPr>
-      <w:hyperlink r:id="rId53" w:history="1">
+      <w:hyperlink r:id="rId58" w:history="1">
         <w:r>
           <w:rPr>
             <w:rStyle w:val="Hyperlink"/>
@@ -1706,7 +1838,7 @@
         </w:rPr>
         <w:t xml:space="preserve"> </w:t>
       </w:r>
-      <w:hyperlink r:id="rId54" w:history="1">
+      <w:hyperlink r:id="rId59" w:history="1">
         <w:r>
           <w:rPr>
             <w:rStyle w:val="Hyperlink"/>
@@ -1739,7 +1871,7 @@
           <w:rtl/>
         </w:rPr>
       </w:pPr>
-      <w:hyperlink r:id="rId55" w:history="1">
+      <w:hyperlink r:id="rId60" w:history="1">
         <w:r>
           <w:rPr>
             <w:rStyle w:val="Hyperlink"/>
@@ -1769,7 +1901,7 @@
         </w:rPr>
         <w:t xml:space="preserve">  </w:t>
       </w:r>
-      <w:hyperlink r:id="rId56" w:history="1">
+      <w:hyperlink r:id="rId61" w:history="1">
         <w:r>
           <w:rPr>
             <w:rStyle w:val="Hyperlink"/>
@@ -1802,7 +1934,7 @@
           <w:rtl/>
         </w:rPr>
       </w:pPr>
-      <w:hyperlink r:id="rId57" w:history="1">
+      <w:hyperlink r:id="rId62" w:history="1">
         <w:r>
           <w:rPr>
             <w:rStyle w:val="Hyperlink"/>
@@ -1823,7 +1955,7 @@
         </w:rPr>
         <w:t xml:space="preserve">  </w:t>
       </w:r>
-      <w:hyperlink r:id="rId58" w:history="1">
+      <w:hyperlink r:id="rId63" w:history="1">
         <w:r>
           <w:rPr>
             <w:rStyle w:val="Hyperlink"/>
@@ -1856,7 +1988,7 @@
           <w:rtl/>
         </w:rPr>
       </w:pPr>
-      <w:hyperlink r:id="rId59" w:history="1">
+      <w:hyperlink r:id="rId64" w:history="1">
         <w:r>
           <w:rPr>
             <w:rStyle w:val="Hyperlink"/>
@@ -1887,7 +2019,7 @@
         </w:rPr>
         <w:t xml:space="preserve">  </w:t>
       </w:r>
-      <w:hyperlink r:id="rId60" w:history="1">
+      <w:hyperlink r:id="rId65" w:history="1">
         <w:r>
           <w:rPr>
             <w:rStyle w:val="Hyperlink"/>
@@ -1920,7 +2052,7 @@
           <w:rtl/>
         </w:rPr>
       </w:pPr>
-      <w:hyperlink r:id="rId61" w:history="1">
+      <w:hyperlink r:id="rId66" w:history="1">
         <w:r>
           <w:rPr>
             <w:rStyle w:val="Hyperlink"/>
@@ -1943,7 +2075,7 @@
         </w:rPr>
         <w:t xml:space="preserve">  </w:t>
       </w:r>
-      <w:hyperlink r:id="rId62" w:history="1">
+      <w:hyperlink r:id="rId67" w:history="1">
         <w:r>
           <w:rPr>
             <w:rStyle w:val="Hyperlink"/>
@@ -1976,7 +2108,7 @@
           <w:rtl/>
         </w:rPr>
       </w:pPr>
-      <w:hyperlink r:id="rId63" w:history="1">
+      <w:hyperlink r:id="rId68" w:history="1">
         <w:r>
           <w:rPr>
             <w:rStyle w:val="Hyperlink"/>
@@ -2007,7 +2139,7 @@
         </w:rPr>
         <w:t xml:space="preserve">  </w:t>
       </w:r>
-      <w:hyperlink r:id="rId64" w:history="1">
+      <w:hyperlink r:id="rId69" w:history="1">
         <w:r>
           <w:rPr>
             <w:rStyle w:val="Hyperlink"/>
@@ -2040,7 +2172,7 @@
           <w:rtl/>
         </w:rPr>
       </w:pPr>
-      <w:hyperlink r:id="rId65" w:history="1">
+      <w:hyperlink r:id="rId70" w:history="1">
         <w:r>
           <w:rPr>
             <w:rStyle w:val="Hyperlink"/>
@@ -2071,7 +2203,7 @@
         </w:rPr>
         <w:t xml:space="preserve">  </w:t>
       </w:r>
-      <w:hyperlink r:id="rId66" w:history="1">
+      <w:hyperlink r:id="rId71" w:history="1">
         <w:r>
           <w:rPr>
             <w:rStyle w:val="Hyperlink"/>
@@ -2104,7 +2236,7 @@
           <w:rtl/>
         </w:rPr>
       </w:pPr>
-      <w:hyperlink r:id="rId67" w:history="1">
+      <w:hyperlink r:id="rId72" w:history="1">
         <w:r>
           <w:rPr>
             <w:rStyle w:val="Hyperlink"/>
@@ -2125,7 +2257,7 @@
         </w:rPr>
         <w:t xml:space="preserve">  </w:t>
       </w:r>
-      <w:hyperlink r:id="rId68" w:history="1">
+      <w:hyperlink r:id="rId73" w:history="1">
         <w:r>
           <w:rPr>
             <w:rStyle w:val="Hyperlink"/>
@@ -2158,7 +2290,7 @@
           <w:rtl/>
         </w:rPr>
       </w:pPr>
-      <w:hyperlink r:id="rId69" w:history="1">
+      <w:hyperlink r:id="rId74" w:history="1">
         <w:r>
           <w:rPr>
             <w:rStyle w:val="Hyperlink"/>
@@ -2179,7 +2311,7 @@
         </w:rPr>
         <w:t xml:space="preserve">  </w:t>
       </w:r>
-      <w:hyperlink r:id="rId70" w:history="1">
+      <w:hyperlink r:id="rId75" w:history="1">
         <w:r>
           <w:rPr>
             <w:rStyle w:val="Hyperlink"/>
@@ -2202,7 +2334,7 @@
           <w:rtl/>
         </w:rPr>
       </w:pPr>
-      <w:hyperlink r:id="rId71" w:history="1">
+      <w:hyperlink r:id="rId76" w:history="1">
         <w:r>
           <w:rPr>
             <w:rStyle w:val="Hyperlink"/>
@@ -2223,7 +2355,7 @@
         </w:rPr>
         <w:t xml:space="preserve">  </w:t>
       </w:r>
-      <w:hyperlink r:id="rId72" w:history="1">
+      <w:hyperlink r:id="rId77" w:history="1">
         <w:r>
           <w:rPr>
             <w:rStyle w:val="Hyperlink"/>
@@ -2266,7 +2398,7 @@
           <w:rtl/>
         </w:rPr>
       </w:pPr>
-      <w:hyperlink r:id="rId73" w:history="1">
+      <w:hyperlink r:id="rId78" w:history="1">
         <w:r>
           <w:rPr>
             <w:rStyle w:val="Hyperlink"/>
@@ -2287,7 +2419,7 @@
         </w:rPr>
         <w:t xml:space="preserve">  </w:t>
       </w:r>
-      <w:hyperlink r:id="rId74" w:history="1">
+      <w:hyperlink r:id="rId79" w:history="1">
         <w:r>
           <w:rPr>
             <w:rStyle w:val="Hyperlink"/>
@@ -2320,7 +2452,7 @@
           <w:rtl/>
         </w:rPr>
       </w:pPr>
-      <w:hyperlink r:id="rId75" w:history="1">
+      <w:hyperlink r:id="rId80" w:history="1">
         <w:r>
           <w:rPr>
             <w:rStyle w:val="Hyperlink"/>
@@ -2341,7 +2473,7 @@
         </w:rPr>
         <w:t xml:space="preserve">  </w:t>
       </w:r>
-      <w:hyperlink r:id="rId76" w:history="1">
+      <w:hyperlink r:id="rId81" w:history="1">
         <w:r>
           <w:rPr>
             <w:rStyle w:val="Hyperlink"/>
@@ -2374,7 +2506,7 @@
           <w:rtl/>
         </w:rPr>
       </w:pPr>
-      <w:hyperlink r:id="rId77" w:history="1">
+      <w:hyperlink r:id="rId82" w:history="1">
         <w:r>
           <w:rPr>
             <w:rStyle w:val="Hyperlink"/>
@@ -2395,7 +2527,7 @@
         </w:rPr>
         <w:t xml:space="preserve">  </w:t>
       </w:r>
-      <w:hyperlink r:id="rId78" w:history="1">
+      <w:hyperlink r:id="rId83" w:history="1">
         <w:r>
           <w:rPr>
             <w:rStyle w:val="Hyperlink"/>
@@ -2428,22 +2560,130 @@
           <w:rtl/>
         </w:rPr>
       </w:pPr>
-    </w:p>
-    <w:p>
-      <w:pPr>
-        <w:rPr>
-          <w:rFonts w:asciiTheme="minorBidi" w:hAnsiTheme="minorBidi"/>
-          <w:b/>
-          <w:bCs/>
-          <w:u w:val="single"/>
-          <w:rtl/>
-        </w:rPr>
-      </w:pPr>
-    </w:p>
-    <w:p>
-      <w:pPr>
-        <w:rPr>
-          <w:rFonts w:asciiTheme="minorBidi" w:hAnsiTheme="minorBidi" w:hint="cs"/>
+      <w:hyperlink r:id="rId84" w:history="1">
+        <w:r>
+          <w:rPr>
+            <w:rStyle w:val="Hyperlink"/>
+            <w:rFonts w:asciiTheme="minorBidi" w:hAnsiTheme="minorBidi"/>
+            <w:b/>
+            <w:bCs/>
+            <w:rtl/>
+          </w:rPr>
+          <w:t>טוטאל</w:t>
+        </w:r>
+      </w:hyperlink>
+      <w:r>
+        <w:rPr>
+          <w:rFonts w:asciiTheme="minorBidi" w:hAnsiTheme="minorBidi" w:hint="cs"/>
+          <w:b/>
+          <w:bCs/>
+          <w:rtl/>
+        </w:rPr>
+        <w:t xml:space="preserve">  </w:t>
+      </w:r>
+      <w:hyperlink r:id="rId85" w:history="1">
+        <w:r>
+          <w:rPr>
+            <w:rStyle w:val="Hyperlink"/>
+            <w:rFonts w:asciiTheme="minorBidi" w:hAnsiTheme="minorBidi" w:hint="cs"/>
+            <w:b/>
+            <w:bCs/>
+            <w:rtl/>
+          </w:rPr>
+          <w:t>דף</w:t>
+        </w:r>
+        <w:r>
+          <w:rPr>
+            <w:rStyle w:val="Hyperlink"/>
+            <w:rFonts w:asciiTheme="minorBidi" w:hAnsiTheme="minorBidi"/>
+            <w:b/>
+            <w:bCs/>
+            <w:rtl/>
+          </w:rPr>
+          <w:t xml:space="preserve"> פייסבוק</w:t>
+        </w:r>
+      </w:hyperlink>
+    </w:p>
+    <w:p>
+      <w:pPr>
+        <w:rPr>
+          <w:rFonts w:asciiTheme="minorBidi" w:hAnsiTheme="minorBidi"/>
+          <w:b/>
+          <w:bCs/>
+          <w:u w:val="single"/>
+          <w:rtl/>
+        </w:rPr>
+      </w:pPr>
+      <w:hyperlink r:id="rId86" w:history="1">
+        <w:r>
+          <w:rPr>
+            <w:rStyle w:val="Hyperlink"/>
+            <w:rFonts w:asciiTheme="minorBidi" w:hAnsiTheme="minorBidi"/>
+            <w:b/>
+            <w:bCs/>
+            <w:rtl/>
+          </w:rPr>
+          <w:t>מועדפת בעיר - דף פייסבוק</w:t>
+        </w:r>
+      </w:hyperlink>
+    </w:p>
+    <w:p>
+      <w:pPr>
+        <w:rPr>
+          <w:rFonts w:asciiTheme="minorBidi" w:hAnsiTheme="minorBidi"/>
+          <w:b/>
+          <w:bCs/>
+          <w:u w:val="single"/>
+          <w:rtl/>
+        </w:rPr>
+      </w:pPr>
+      <w:hyperlink r:id="rId87" w:history="1">
+        <w:r>
+          <w:rPr>
+            <w:rStyle w:val="Hyperlink"/>
+            <w:rFonts w:asciiTheme="minorBidi" w:hAnsiTheme="minorBidi"/>
+            <w:b/>
+            <w:bCs/>
+          </w:rPr>
+          <w:t>Premium Jobs</w:t>
+        </w:r>
+      </w:hyperlink>
+      <w:r>
+        <w:rPr>
+          <w:rFonts w:asciiTheme="minorBidi" w:hAnsiTheme="minorBidi" w:hint="cs"/>
+          <w:b/>
+          <w:bCs/>
+          <w:rtl/>
+        </w:rPr>
+        <w:t xml:space="preserve">  </w:t>
+      </w:r>
+      <w:hyperlink r:id="rId88" w:history="1">
+        <w:r>
+          <w:rPr>
+            <w:rStyle w:val="Hyperlink"/>
+            <w:rFonts w:asciiTheme="minorBidi" w:hAnsiTheme="minorBidi" w:hint="cs"/>
+            <w:b/>
+            <w:bCs/>
+            <w:rtl/>
+          </w:rPr>
+          <w:t>דף</w:t>
+        </w:r>
+        <w:r>
+          <w:rPr>
+            <w:rStyle w:val="Hyperlink"/>
+            <w:rFonts w:asciiTheme="minorBidi" w:hAnsiTheme="minorBidi"/>
+            <w:b/>
+            <w:bCs/>
+            <w:rtl/>
+          </w:rPr>
+          <w:t xml:space="preserve"> פייסבוק</w:t>
+        </w:r>
+      </w:hyperlink>
+    </w:p>
+    <w:p>
+      <w:pPr>
+        <w:rPr>
+          <w:rFonts w:asciiTheme="minorBidi" w:hAnsiTheme="minorBidi"/>
           <w:b/>
           <w:bCs/>
           <w:u w:val="single"/>
@@ -2624,7 +2864,7 @@
           <w:rtl/>
         </w:rPr>
       </w:pPr>
-      <w:hyperlink r:id="rId79" w:history="1">
+      <w:hyperlink r:id="rId89" w:history="1">
         <w:r>
           <w:rPr>
             <w:rStyle w:val="Hyperlink"/>
@@ -2644,7 +2884,7 @@
         </w:rPr>
         <w:t xml:space="preserve">  </w:t>
       </w:r>
-      <w:hyperlink r:id="rId80" w:history="1">
+      <w:hyperlink r:id="rId90" w:history="1">
         <w:r>
           <w:rPr>
             <w:rStyle w:val="Hyperlink"/>
@@ -2677,7 +2917,7 @@
           <w:rtl/>
         </w:rPr>
       </w:pPr>
-      <w:hyperlink r:id="rId81" w:history="1">
+      <w:hyperlink r:id="rId91" w:history="1">
         <w:r>
           <w:rPr>
             <w:rStyle w:val="Hyperlink"/>
@@ -2708,7 +2948,7 @@
         </w:rPr>
         <w:t xml:space="preserve">  </w:t>
       </w:r>
-      <w:hyperlink r:id="rId82" w:history="1">
+      <w:hyperlink r:id="rId92" w:history="1">
         <w:r>
           <w:rPr>
             <w:rStyle w:val="Hyperlink"/>
@@ -2741,7 +2981,7 @@
           <w:rtl/>
         </w:rPr>
       </w:pPr>
-      <w:hyperlink r:id="rId83" w:history="1">
+      <w:hyperlink r:id="rId93" w:history="1">
         <w:r>
           <w:rPr>
             <w:rStyle w:val="Hyperlink"/>
@@ -2761,7 +3001,7 @@
         </w:rPr>
         <w:t xml:space="preserve">  </w:t>
       </w:r>
-      <w:hyperlink r:id="rId84" w:history="1">
+      <w:hyperlink r:id="rId94" w:history="1">
         <w:r>
           <w:rPr>
             <w:rStyle w:val="Hyperlink"/>
@@ -2794,7 +3034,7 @@
           <w:rtl/>
         </w:rPr>
       </w:pPr>
-      <w:hyperlink r:id="rId85" w:history="1">
+      <w:hyperlink r:id="rId95" w:history="1">
         <w:r>
           <w:rPr>
             <w:rStyle w:val="Hyperlink"/>
@@ -2825,7 +3065,7 @@
         </w:rPr>
         <w:t xml:space="preserve">  </w:t>
       </w:r>
-      <w:hyperlink r:id="rId86" w:history="1">
+      <w:hyperlink r:id="rId96" w:history="1">
         <w:r>
           <w:rPr>
             <w:rStyle w:val="Hyperlink"/>
@@ -2858,7 +3098,7 @@
           <w:rtl/>
         </w:rPr>
       </w:pPr>
-      <w:hyperlink r:id="rId87" w:history="1">
+      <w:hyperlink r:id="rId97" w:history="1">
         <w:r>
           <w:rPr>
             <w:rStyle w:val="Hyperlink"/>
@@ -2889,7 +3129,7 @@
         </w:rPr>
         <w:t xml:space="preserve">  </w:t>
       </w:r>
-      <w:hyperlink r:id="rId88" w:history="1">
+      <w:hyperlink r:id="rId98" w:history="1">
         <w:r>
           <w:rPr>
             <w:rStyle w:val="Hyperlink"/>
@@ -2922,7 +3162,7 @@
           <w:rtl/>
         </w:rPr>
       </w:pPr>
-      <w:hyperlink r:id="rId89" w:history="1">
+      <w:hyperlink r:id="rId99" w:history="1">
         <w:r>
           <w:rPr>
             <w:rStyle w:val="Hyperlink"/>
@@ -2952,7 +3192,7 @@
         </w:rPr>
         <w:t xml:space="preserve"> </w:t>
       </w:r>
-      <w:hyperlink r:id="rId90" w:history="1">
+      <w:hyperlink r:id="rId100" w:history="1">
         <w:r>
           <w:rPr>
             <w:rStyle w:val="Hyperlink"/>
@@ -2992,7 +3232,7 @@
         </w:rPr>
         <w:t xml:space="preserve"> </w:t>
       </w:r>
-      <w:hyperlink r:id="rId91" w:history="1">
+      <w:hyperlink r:id="rId101" w:history="1">
         <w:r>
           <w:rPr>
             <w:rStyle w:val="Hyperlink"/>
@@ -3025,7 +3265,7 @@
           <w:rtl/>
         </w:rPr>
       </w:pPr>
-      <w:hyperlink r:id="rId92" w:history="1">
+      <w:hyperlink r:id="rId102" w:history="1">
         <w:r>
           <w:rPr>
             <w:rStyle w:val="Hyperlink"/>
@@ -3046,7 +3286,7 @@
         </w:rPr>
         <w:t xml:space="preserve">  </w:t>
       </w:r>
-      <w:hyperlink r:id="rId93" w:history="1">
+      <w:hyperlink r:id="rId103" w:history="1">
         <w:r>
           <w:rPr>
             <w:rStyle w:val="Hyperlink"/>
@@ -3079,7 +3319,7 @@
           <w:rtl/>
         </w:rPr>
       </w:pPr>
-      <w:hyperlink r:id="rId94" w:history="1">
+      <w:hyperlink r:id="rId104" w:history="1">
         <w:proofErr w:type="spellStart"/>
         <w:r>
           <w:rPr>
@@ -3101,7 +3341,7 @@
         </w:rPr>
         <w:t xml:space="preserve">  </w:t>
       </w:r>
-      <w:hyperlink r:id="rId95" w:history="1">
+      <w:hyperlink r:id="rId105" w:history="1">
         <w:r>
           <w:rPr>
             <w:rStyle w:val="Hyperlink"/>
@@ -3134,7 +3374,7 @@
           <w:rtl/>
         </w:rPr>
       </w:pPr>
-      <w:hyperlink r:id="rId96" w:history="1">
+      <w:hyperlink r:id="rId106" w:history="1">
         <w:r>
           <w:rPr>
             <w:rStyle w:val="Hyperlink"/>
@@ -3165,7 +3405,7 @@
         </w:rPr>
         <w:t xml:space="preserve">  </w:t>
       </w:r>
-      <w:hyperlink r:id="rId97" w:history="1">
+      <w:hyperlink r:id="rId107" w:history="1">
         <w:r>
           <w:rPr>
             <w:rStyle w:val="Hyperlink"/>
@@ -3198,7 +3438,7 @@
           <w:rtl/>
         </w:rPr>
       </w:pPr>
-      <w:hyperlink r:id="rId98" w:history="1">
+      <w:hyperlink r:id="rId108" w:history="1">
         <w:r>
           <w:rPr>
             <w:rStyle w:val="Hyperlink"/>
@@ -3219,7 +3459,7 @@
         </w:rPr>
         <w:t xml:space="preserve">  </w:t>
       </w:r>
-      <w:hyperlink r:id="rId99" w:history="1">
+      <w:hyperlink r:id="rId109" w:history="1">
         <w:r>
           <w:rPr>
             <w:rStyle w:val="Hyperlink"/>
@@ -3242,7 +3482,7 @@
           <w:rtl/>
         </w:rPr>
       </w:pPr>
-      <w:hyperlink r:id="rId100" w:history="1">
+      <w:hyperlink r:id="rId110" w:history="1">
         <w:r>
           <w:rPr>
             <w:rStyle w:val="Hyperlink"/>
@@ -3265,7 +3505,7 @@
           <w:rtl/>
         </w:rPr>
       </w:pPr>
-      <w:hyperlink r:id="rId101" w:history="1">
+      <w:hyperlink r:id="rId111" w:history="1">
         <w:r>
           <w:rPr>
             <w:rStyle w:val="Hyperlink"/>
@@ -3286,7 +3526,7 @@
         </w:rPr>
         <w:t xml:space="preserve">  </w:t>
       </w:r>
-      <w:hyperlink r:id="rId102" w:history="1">
+      <w:hyperlink r:id="rId112" w:history="1">
         <w:r>
           <w:rPr>
             <w:rStyle w:val="Hyperlink"/>
@@ -3319,7 +3559,7 @@
           <w:rtl/>
         </w:rPr>
       </w:pPr>
-      <w:hyperlink r:id="rId103" w:history="1">
+      <w:hyperlink r:id="rId113" w:history="1">
         <w:r>
           <w:rPr>
             <w:rStyle w:val="Hyperlink"/>
@@ -3339,7 +3579,7 @@
         </w:rPr>
         <w:t xml:space="preserve">  </w:t>
       </w:r>
-      <w:hyperlink r:id="rId104" w:history="1">
+      <w:hyperlink r:id="rId114" w:history="1">
         <w:r>
           <w:rPr>
             <w:rStyle w:val="Hyperlink"/>
@@ -3372,7 +3612,7 @@
           <w:rtl/>
         </w:rPr>
       </w:pPr>
-      <w:hyperlink r:id="rId105" w:history="1">
+      <w:hyperlink r:id="rId115" w:history="1">
         <w:proofErr w:type="spellStart"/>
         <w:r>
           <w:rPr>
@@ -3394,7 +3634,7 @@
         </w:rPr>
         <w:t xml:space="preserve">  </w:t>
       </w:r>
-      <w:hyperlink r:id="rId106" w:history="1">
+      <w:hyperlink r:id="rId116" w:history="1">
         <w:r>
           <w:rPr>
             <w:rStyle w:val="Hyperlink"/>
@@ -3420,14 +3660,14 @@
     <w:p>
       <w:pPr>
         <w:rPr>
-          <w:rFonts w:asciiTheme="minorBidi" w:hAnsiTheme="minorBidi" w:hint="cs"/>
-          <w:b/>
-          <w:bCs/>
-          <w:u w:val="single"/>
-          <w:rtl/>
-        </w:rPr>
-      </w:pPr>
-      <w:hyperlink r:id="rId107" w:history="1">
+          <w:rFonts w:asciiTheme="minorBidi" w:hAnsiTheme="minorBidi"/>
+          <w:b/>
+          <w:bCs/>
+          <w:u w:val="single"/>
+          <w:rtl/>
+        </w:rPr>
+      </w:pPr>
+      <w:hyperlink r:id="rId117" w:history="1">
         <w:proofErr w:type="spellStart"/>
         <w:r>
           <w:rPr>
@@ -3449,7 +3689,7 @@
         </w:rPr>
         <w:t xml:space="preserve">  </w:t>
       </w:r>
-      <w:hyperlink r:id="rId108" w:history="1">
+      <w:hyperlink r:id="rId118" w:history="1">
         <w:r>
           <w:rPr>
             <w:rStyle w:val="Hyperlink"/>
@@ -3475,26 +3715,113 @@
     <w:p>
       <w:pPr>
         <w:rPr>
-          <w:rFonts w:asciiTheme="minorBidi" w:hAnsiTheme="minorBidi" w:hint="cs"/>
-          <w:b/>
-          <w:bCs/>
-          <w:u w:val="single"/>
-          <w:rtl/>
-        </w:rPr>
-      </w:pPr>
-      <w:bookmarkStart w:id="0" w:name="_GoBack"/>
-      <w:bookmarkEnd w:id="0"/>
-    </w:p>
-    <w:p>
-      <w:pPr>
-        <w:rPr>
-          <w:rFonts w:asciiTheme="minorBidi" w:hAnsiTheme="minorBidi"/>
-          <w:b/>
-          <w:bCs/>
-          <w:u w:val="single"/>
-          <w:rtl/>
-        </w:rPr>
-      </w:pPr>
+          <w:rFonts w:asciiTheme="minorBidi" w:hAnsiTheme="minorBidi"/>
+          <w:b/>
+          <w:bCs/>
+          <w:u w:val="single"/>
+          <w:rtl/>
+        </w:rPr>
+      </w:pPr>
+      <w:hyperlink r:id="rId119" w:history="1">
+        <w:proofErr w:type="spellStart"/>
+        <w:r>
+          <w:rPr>
+            <w:rStyle w:val="Hyperlink"/>
+            <w:rFonts w:asciiTheme="minorBidi" w:hAnsiTheme="minorBidi"/>
+            <w:b/>
+            <w:bCs/>
+          </w:rPr>
+          <w:t>SigmaHR</w:t>
+        </w:r>
+        <w:proofErr w:type="spellEnd"/>
+      </w:hyperlink>
+      <w:r>
+        <w:rPr>
+          <w:rFonts w:asciiTheme="minorBidi" w:hAnsiTheme="minorBidi" w:hint="cs"/>
+          <w:b/>
+          <w:bCs/>
+          <w:rtl/>
+        </w:rPr>
+        <w:t xml:space="preserve">  </w:t>
+      </w:r>
+      <w:hyperlink r:id="rId120" w:history="1">
+        <w:r>
+          <w:rPr>
+            <w:rStyle w:val="Hyperlink"/>
+            <w:rFonts w:asciiTheme="minorBidi" w:hAnsiTheme="minorBidi" w:hint="cs"/>
+            <w:b/>
+            <w:bCs/>
+            <w:rtl/>
+          </w:rPr>
+          <w:t>דף</w:t>
+        </w:r>
+        <w:r>
+          <w:rPr>
+            <w:rStyle w:val="Hyperlink"/>
+            <w:rFonts w:asciiTheme="minorBidi" w:hAnsiTheme="minorBidi"/>
+            <w:b/>
+            <w:bCs/>
+            <w:rtl/>
+          </w:rPr>
+          <w:t xml:space="preserve"> פייסבוק</w:t>
+        </w:r>
+      </w:hyperlink>
+    </w:p>
+    <w:p>
+      <w:pPr>
+        <w:rPr>
+          <w:rFonts w:asciiTheme="minorBidi" w:hAnsiTheme="minorBidi"/>
+          <w:b/>
+          <w:bCs/>
+          <w:u w:val="single"/>
+          <w:rtl/>
+        </w:rPr>
+      </w:pPr>
+    </w:p>
+    <w:p>
+      <w:pPr>
+        <w:rPr>
+          <w:rFonts w:asciiTheme="minorBidi" w:hAnsiTheme="minorBidi"/>
+          <w:b/>
+          <w:bCs/>
+          <w:u w:val="single"/>
+          <w:rtl/>
+        </w:rPr>
+      </w:pPr>
+      <w:r>
+        <w:rPr>
+          <w:rFonts w:asciiTheme="minorBidi" w:hAnsiTheme="minorBidi" w:hint="cs"/>
+          <w:b/>
+          <w:bCs/>
+          <w:u w:val="single"/>
+          <w:rtl/>
+        </w:rPr>
+        <w:t>חברות הייטק</w:t>
+      </w:r>
+    </w:p>
+    <w:p>
+      <w:pPr>
+        <w:rPr>
+          <w:rFonts w:asciiTheme="minorBidi" w:hAnsiTheme="minorBidi"/>
+          <w:b/>
+          <w:bCs/>
+          <w:u w:val="single"/>
+          <w:rtl/>
+        </w:rPr>
+      </w:pPr>
+      <w:hyperlink r:id="rId121" w:history="1">
+        <w:proofErr w:type="spellStart"/>
+        <w:r>
+          <w:rPr>
+            <w:rStyle w:val="Hyperlink"/>
+            <w:rFonts w:asciiTheme="minorBidi" w:hAnsiTheme="minorBidi"/>
+            <w:b/>
+            <w:bCs/>
+          </w:rPr>
+          <w:t>Sqlink</w:t>
+        </w:r>
+        <w:proofErr w:type="spellEnd"/>
+      </w:hyperlink>
     </w:p>
     <w:p>
       <w:pPr>
@@ -3538,7 +3865,7 @@
           <w:rtl/>
         </w:rPr>
       </w:pPr>
-      <w:hyperlink r:id="rId109" w:history="1">
+      <w:hyperlink r:id="rId122" w:history="1">
         <w:r>
           <w:rPr>
             <w:rStyle w:val="Hyperlink"/>
@@ -3559,7 +3886,7 @@
         </w:rPr>
         <w:t xml:space="preserve">  </w:t>
       </w:r>
-      <w:hyperlink r:id="rId110" w:history="1">
+      <w:hyperlink r:id="rId123" w:history="1">
         <w:r>
           <w:rPr>
             <w:rStyle w:val="Hyperlink"/>
@@ -3582,7 +3909,7 @@
           <w:rtl/>
         </w:rPr>
       </w:pPr>
-      <w:hyperlink r:id="rId111" w:history="1">
+      <w:hyperlink r:id="rId124" w:history="1">
         <w:r>
           <w:rPr>
             <w:rStyle w:val="Hyperlink"/>
@@ -3624,7 +3951,7 @@
           <w:rtl/>
         </w:rPr>
       </w:pPr>
-      <w:hyperlink r:id="rId112" w:history="1">
+      <w:hyperlink r:id="rId125" w:history="1">
         <w:r>
           <w:rPr>
             <w:rStyle w:val="Hyperlink"/>
@@ -3647,7 +3974,7 @@
           <w:rtl/>
         </w:rPr>
       </w:pPr>
-      <w:hyperlink r:id="rId113" w:history="1">
+      <w:hyperlink r:id="rId126" w:history="1">
         <w:r>
           <w:rPr>
             <w:rStyle w:val="Hyperlink"/>
@@ -3670,7 +3997,7 @@
           <w:rtl/>
         </w:rPr>
       </w:pPr>
-      <w:hyperlink r:id="rId114" w:history="1">
+      <w:hyperlink r:id="rId127" w:history="1">
         <w:r>
           <w:rPr>
             <w:rStyle w:val="Hyperlink"/>
@@ -3691,7 +4018,7 @@
         </w:rPr>
         <w:t xml:space="preserve">  </w:t>
       </w:r>
-      <w:hyperlink r:id="rId115" w:history="1">
+      <w:hyperlink r:id="rId128" w:history="1">
         <w:r>
           <w:rPr>
             <w:rStyle w:val="Hyperlink"/>
@@ -3746,7 +4073,7 @@
           <w:rtl/>
         </w:rPr>
       </w:pPr>
-      <w:hyperlink r:id="rId116" w:history="1">
+      <w:hyperlink r:id="rId129" w:history="1">
         <w:r>
           <w:rPr>
             <w:rStyle w:val="Hyperlink"/>
@@ -3769,7 +4096,7 @@
           <w:rtl/>
         </w:rPr>
       </w:pPr>
-      <w:hyperlink r:id="rId117" w:history="1">
+      <w:hyperlink r:id="rId130" w:history="1">
         <w:r>
           <w:rPr>
             <w:rStyle w:val="Hyperlink"/>
@@ -3792,7 +4119,7 @@
           <w:rtl/>
         </w:rPr>
       </w:pPr>
-      <w:hyperlink r:id="rId118" w:history="1">
+      <w:hyperlink r:id="rId131" w:history="1">
         <w:r>
           <w:rPr>
             <w:rStyle w:val="Hyperlink"/>
@@ -3815,7 +4142,7 @@
           <w:rtl/>
         </w:rPr>
       </w:pPr>
-      <w:hyperlink r:id="rId119" w:history="1">
+      <w:hyperlink r:id="rId132" w:history="1">
         <w:r>
           <w:rPr>
             <w:rStyle w:val="Hyperlink"/>
@@ -3838,7 +4165,7 @@
           <w:rtl/>
         </w:rPr>
       </w:pPr>
-      <w:hyperlink r:id="rId120" w:history="1">
+      <w:hyperlink r:id="rId133" w:history="1">
         <w:r>
           <w:rPr>
             <w:rStyle w:val="Hyperlink"/>
@@ -3861,7 +4188,7 @@
         </w:rPr>
         <w:t xml:space="preserve">  </w:t>
       </w:r>
-      <w:hyperlink r:id="rId121" w:history="1">
+      <w:hyperlink r:id="rId134" w:history="1">
         <w:r>
           <w:rPr>
             <w:rStyle w:val="Hyperlink"/>
@@ -3894,7 +4221,7 @@
           <w:rtl/>
         </w:rPr>
       </w:pPr>
-      <w:hyperlink r:id="rId122" w:history="1">
+      <w:hyperlink r:id="rId135" w:history="1">
         <w:r>
           <w:rPr>
             <w:rStyle w:val="Hyperlink"/>
@@ -3917,7 +4244,7 @@
           <w:rtl/>
         </w:rPr>
       </w:pPr>
-      <w:hyperlink r:id="rId123" w:history="1">
+      <w:hyperlink r:id="rId136" w:history="1">
         <w:r>
           <w:rPr>
             <w:rStyle w:val="Hyperlink"/>
@@ -3940,7 +4267,7 @@
           <w:rtl/>
         </w:rPr>
       </w:pPr>
-      <w:hyperlink r:id="rId124" w:history="1">
+      <w:hyperlink r:id="rId137" w:history="1">
         <w:r>
           <w:rPr>
             <w:rStyle w:val="Hyperlink"/>
@@ -3963,7 +4290,7 @@
           <w:rtl/>
         </w:rPr>
       </w:pPr>
-      <w:hyperlink r:id="rId125" w:history="1">
+      <w:hyperlink r:id="rId138" w:history="1">
         <w:r>
           <w:rPr>
             <w:rStyle w:val="Hyperlink"/>
@@ -4038,7 +4365,7 @@
           <w:rtl/>
         </w:rPr>
       </w:pPr>
-      <w:hyperlink r:id="rId126" w:history="1">
+      <w:hyperlink r:id="rId139" w:history="1">
         <w:r>
           <w:rPr>
             <w:rStyle w:val="Hyperlink"/>
@@ -4061,7 +4388,7 @@
         </w:rPr>
         <w:t xml:space="preserve">  </w:t>
       </w:r>
-      <w:hyperlink r:id="rId127" w:history="1">
+      <w:hyperlink r:id="rId140" w:history="1">
         <w:r>
           <w:rPr>
             <w:rStyle w:val="Hyperlink"/>
@@ -4094,7 +4421,7 @@
           <w:rtl/>
         </w:rPr>
       </w:pPr>
-      <w:hyperlink r:id="rId128" w:history="1">
+      <w:hyperlink r:id="rId141" w:history="1">
         <w:r>
           <w:rPr>
             <w:rStyle w:val="Hyperlink"/>
@@ -4117,7 +4444,7 @@
           <w:rtl/>
         </w:rPr>
       </w:pPr>
-      <w:hyperlink r:id="rId129" w:history="1">
+      <w:hyperlink r:id="rId142" w:history="1">
         <w:r>
           <w:rPr>
             <w:rStyle w:val="Hyperlink"/>
@@ -4149,7 +4476,7 @@
         </w:rPr>
         <w:t xml:space="preserve">  </w:t>
       </w:r>
-      <w:hyperlink r:id="rId130" w:history="1">
+      <w:hyperlink r:id="rId143" w:history="1">
         <w:r>
           <w:rPr>
             <w:rStyle w:val="Hyperlink"/>
@@ -4182,6 +4509,18 @@
           <w:rtl/>
         </w:rPr>
       </w:pPr>
+      <w:hyperlink r:id="rId144" w:history="1">
+        <w:r>
+          <w:rPr>
+            <w:rStyle w:val="Hyperlink"/>
+            <w:rFonts w:asciiTheme="minorBidi" w:hAnsiTheme="minorBidi" w:cs="Arial"/>
+            <w:b/>
+            <w:bCs/>
+            <w:rtl/>
+          </w:rPr>
+          <w:t>מגה ספורט</w:t>
+        </w:r>
+      </w:hyperlink>
     </w:p>
     <w:p>
       <w:pPr>
@@ -4245,7 +4584,7 @@
           <w:bCs/>
         </w:rPr>
       </w:pPr>
-      <w:hyperlink r:id="rId131" w:history="1">
+      <w:hyperlink r:id="rId145" w:history="1">
         <w:proofErr w:type="spellStart"/>
         <w:proofErr w:type="gramStart"/>
         <w:r>
@@ -4281,7 +4620,7 @@
           <w:rtl/>
         </w:rPr>
       </w:pPr>
-      <w:hyperlink r:id="rId132" w:history="1">
+      <w:hyperlink r:id="rId146" w:history="1">
         <w:r>
           <w:rPr>
             <w:rStyle w:val="Hyperlink"/>
@@ -4304,7 +4643,7 @@
         </w:rPr>
         <w:t xml:space="preserve">  </w:t>
       </w:r>
-      <w:hyperlink r:id="rId133" w:history="1">
+      <w:hyperlink r:id="rId147" w:history="1">
         <w:r>
           <w:rPr>
             <w:rStyle w:val="Hyperlink"/>
@@ -4327,7 +4666,7 @@
         </w:rPr>
         <w:t xml:space="preserve">  </w:t>
       </w:r>
-      <w:hyperlink r:id="rId134" w:history="1">
+      <w:hyperlink r:id="rId148" w:history="1">
         <w:r>
           <w:rPr>
             <w:rStyle w:val="Hyperlink"/>
@@ -4360,7 +4699,7 @@
           <w:rtl/>
         </w:rPr>
       </w:pPr>
-      <w:hyperlink r:id="rId135" w:history="1">
+      <w:hyperlink r:id="rId149" w:history="1">
         <w:r>
           <w:rPr>
             <w:rStyle w:val="Hyperlink"/>
@@ -4391,7 +4730,7 @@
         </w:rPr>
         <w:t xml:space="preserve">  </w:t>
       </w:r>
-      <w:hyperlink r:id="rId136" w:history="1">
+      <w:hyperlink r:id="rId150" w:history="1">
         <w:r>
           <w:rPr>
             <w:rStyle w:val="Hyperlink"/>
@@ -4414,7 +4753,7 @@
           <w:rtl/>
         </w:rPr>
       </w:pPr>
-      <w:hyperlink r:id="rId137" w:history="1">
+      <w:hyperlink r:id="rId151" w:history="1">
         <w:r>
           <w:rPr>
             <w:rStyle w:val="Hyperlink"/>
@@ -4445,7 +4784,7 @@
         </w:rPr>
         <w:t xml:space="preserve">  </w:t>
       </w:r>
-      <w:hyperlink r:id="rId138" w:history="1">
+      <w:hyperlink r:id="rId152" w:history="1">
         <w:r>
           <w:rPr>
             <w:rStyle w:val="Hyperlink"/>
@@ -4500,7 +4839,7 @@
           <w:rtl/>
         </w:rPr>
       </w:pPr>
-      <w:hyperlink r:id="rId139" w:history="1">
+      <w:hyperlink r:id="rId153" w:history="1">
         <w:r>
           <w:rPr>
             <w:rStyle w:val="Hyperlink"/>
@@ -4564,7 +4903,7 @@
           <w:rtl/>
         </w:rPr>
       </w:pPr>
-      <w:hyperlink r:id="rId140" w:history="1">
+      <w:hyperlink r:id="rId154" w:history="1">
         <w:r>
           <w:rPr>
             <w:rStyle w:val="Hyperlink"/>
@@ -5298,4 +5637,16 @@
     </a:ext>
   </a:extLst>
 </a:theme>
+</file>
+
+<file path=customXml/item1.xml><?xml version="1.0" encoding="utf-8"?>
+<b:Sources xmlns:b="http://schemas.openxmlformats.org/officeDocument/2006/bibliography" xmlns="http://schemas.openxmlformats.org/officeDocument/2006/bibliography" SelectedStyle="\APASixthEditionOfficeOnline.xsl" StyleName="APA" Version="6"/>
+</file>
+
+<file path=customXml/itemProps1.xml><?xml version="1.0" encoding="utf-8"?>
+<ds:datastoreItem xmlns:ds="http://schemas.openxmlformats.org/officeDocument/2006/customXml" ds:itemID="{C271922D-F958-43F8-980B-A1721DA8F810}">
+  <ds:schemaRefs>
+    <ds:schemaRef ds:uri="http://schemas.openxmlformats.org/officeDocument/2006/bibliography"/>
+  </ds:schemaRefs>
+</ds:datastoreItem>
 </file>
--- a/jobs/עבודה.docx
+++ b/jobs/עבודה.docx
@@ -2628,10 +2628,10 @@
     <w:p>
       <w:pPr>
         <w:rPr>
-          <w:rFonts w:asciiTheme="minorBidi" w:hAnsiTheme="minorBidi"/>
-          <w:b/>
-          <w:bCs/>
-          <w:u w:val="single"/>
+          <w:rStyle w:val="Hyperlink"/>
+          <w:rFonts w:asciiTheme="minorBidi" w:hAnsiTheme="minorBidi"/>
+          <w:b/>
+          <w:bCs/>
           <w:rtl/>
         </w:rPr>
       </w:pPr>
@@ -2681,6 +2681,61 @@
     <w:p>
       <w:pPr>
         <w:rPr>
+          <w:rFonts w:asciiTheme="minorBidi" w:hAnsiTheme="minorBidi" w:hint="cs"/>
+          <w:b/>
+          <w:bCs/>
+          <w:u w:val="single"/>
+          <w:rtl/>
+        </w:rPr>
+      </w:pPr>
+      <w:hyperlink r:id="rId89" w:history="1">
+        <w:proofErr w:type="spellStart"/>
+        <w:r>
+          <w:rPr>
+            <w:rStyle w:val="Hyperlink"/>
+            <w:rFonts w:asciiTheme="minorBidi" w:hAnsiTheme="minorBidi"/>
+            <w:b/>
+            <w:bCs/>
+          </w:rPr>
+          <w:t>NextLeader</w:t>
+        </w:r>
+        <w:proofErr w:type="spellEnd"/>
+      </w:hyperlink>
+      <w:r>
+        <w:rPr>
+          <w:rFonts w:asciiTheme="minorBidi" w:hAnsiTheme="minorBidi" w:hint="cs"/>
+          <w:b/>
+          <w:bCs/>
+          <w:rtl/>
+        </w:rPr>
+        <w:t xml:space="preserve">  </w:t>
+      </w:r>
+      <w:hyperlink r:id="rId90" w:history="1">
+        <w:r>
+          <w:rPr>
+            <w:rStyle w:val="Hyperlink"/>
+            <w:rFonts w:asciiTheme="minorBidi" w:hAnsiTheme="minorBidi" w:hint="cs"/>
+            <w:b/>
+            <w:bCs/>
+            <w:rtl/>
+          </w:rPr>
+          <w:t>דף</w:t>
+        </w:r>
+        <w:r>
+          <w:rPr>
+            <w:rStyle w:val="Hyperlink"/>
+            <w:rFonts w:asciiTheme="minorBidi" w:hAnsiTheme="minorBidi"/>
+            <w:b/>
+            <w:bCs/>
+            <w:rtl/>
+          </w:rPr>
+          <w:t xml:space="preserve"> פייסבוק</w:t>
+        </w:r>
+      </w:hyperlink>
+    </w:p>
+    <w:p>
+      <w:pPr>
+        <w:rPr>
           <w:rFonts w:asciiTheme="minorBidi" w:hAnsiTheme="minorBidi" w:cs="Arial" w:hint="cs"/>
           <w:b/>
           <w:bCs/>
@@ -2840,7 +2895,7 @@
           <w:rtl/>
         </w:rPr>
       </w:pPr>
-      <w:hyperlink r:id="rId89" w:history="1">
+      <w:hyperlink r:id="rId91" w:history="1">
         <w:r>
           <w:rPr>
             <w:rStyle w:val="Hyperlink"/>
@@ -2860,7 +2915,7 @@
         </w:rPr>
         <w:t xml:space="preserve">  </w:t>
       </w:r>
-      <w:hyperlink r:id="rId90" w:history="1">
+      <w:hyperlink r:id="rId92" w:history="1">
         <w:r>
           <w:rPr>
             <w:rStyle w:val="Hyperlink"/>
@@ -2893,7 +2948,7 @@
           <w:rtl/>
         </w:rPr>
       </w:pPr>
-      <w:hyperlink r:id="rId91" w:history="1">
+      <w:hyperlink r:id="rId93" w:history="1">
         <w:r>
           <w:rPr>
             <w:rStyle w:val="Hyperlink"/>
@@ -2924,7 +2979,7 @@
         </w:rPr>
         <w:t xml:space="preserve">  </w:t>
       </w:r>
-      <w:hyperlink r:id="rId92" w:history="1">
+      <w:hyperlink r:id="rId94" w:history="1">
         <w:r>
           <w:rPr>
             <w:rStyle w:val="Hyperlink"/>
@@ -2957,7 +3012,7 @@
           <w:rtl/>
         </w:rPr>
       </w:pPr>
-      <w:hyperlink r:id="rId93" w:history="1">
+      <w:hyperlink r:id="rId95" w:history="1">
         <w:r>
           <w:rPr>
             <w:rStyle w:val="Hyperlink"/>
@@ -2977,7 +3032,7 @@
         </w:rPr>
         <w:t xml:space="preserve">  </w:t>
       </w:r>
-      <w:hyperlink r:id="rId94" w:history="1">
+      <w:hyperlink r:id="rId96" w:history="1">
         <w:r>
           <w:rPr>
             <w:rStyle w:val="Hyperlink"/>
@@ -3010,7 +3065,7 @@
           <w:rtl/>
         </w:rPr>
       </w:pPr>
-      <w:hyperlink r:id="rId95" w:history="1">
+      <w:hyperlink r:id="rId97" w:history="1">
         <w:r>
           <w:rPr>
             <w:rStyle w:val="Hyperlink"/>
@@ -3041,7 +3096,7 @@
         </w:rPr>
         <w:t xml:space="preserve">  </w:t>
       </w:r>
-      <w:hyperlink r:id="rId96" w:history="1">
+      <w:hyperlink r:id="rId98" w:history="1">
         <w:r>
           <w:rPr>
             <w:rStyle w:val="Hyperlink"/>
@@ -3074,7 +3129,7 @@
           <w:rtl/>
         </w:rPr>
       </w:pPr>
-      <w:hyperlink r:id="rId97" w:history="1">
+      <w:hyperlink r:id="rId99" w:history="1">
         <w:r>
           <w:rPr>
             <w:rStyle w:val="Hyperlink"/>
@@ -3105,7 +3160,7 @@
         </w:rPr>
         <w:t xml:space="preserve">  </w:t>
       </w:r>
-      <w:hyperlink r:id="rId98" w:history="1">
+      <w:hyperlink r:id="rId100" w:history="1">
         <w:r>
           <w:rPr>
             <w:rStyle w:val="Hyperlink"/>
@@ -3138,7 +3193,7 @@
           <w:rtl/>
         </w:rPr>
       </w:pPr>
-      <w:hyperlink r:id="rId99" w:history="1">
+      <w:hyperlink r:id="rId101" w:history="1">
         <w:r>
           <w:rPr>
             <w:rStyle w:val="Hyperlink"/>
@@ -3168,7 +3223,7 @@
         </w:rPr>
         <w:t xml:space="preserve"> </w:t>
       </w:r>
-      <w:hyperlink r:id="rId100" w:history="1">
+      <w:hyperlink r:id="rId102" w:history="1">
         <w:r>
           <w:rPr>
             <w:rStyle w:val="Hyperlink"/>
@@ -3208,7 +3263,7 @@
         </w:rPr>
         <w:t xml:space="preserve"> </w:t>
       </w:r>
-      <w:hyperlink r:id="rId101" w:history="1">
+      <w:hyperlink r:id="rId103" w:history="1">
         <w:r>
           <w:rPr>
             <w:rStyle w:val="Hyperlink"/>
@@ -3241,7 +3296,7 @@
           <w:rtl/>
         </w:rPr>
       </w:pPr>
-      <w:hyperlink r:id="rId102" w:history="1">
+      <w:hyperlink r:id="rId104" w:history="1">
         <w:r>
           <w:rPr>
             <w:rStyle w:val="Hyperlink"/>
@@ -3262,7 +3317,7 @@
         </w:rPr>
         <w:t xml:space="preserve">  </w:t>
       </w:r>
-      <w:hyperlink r:id="rId103" w:history="1">
+      <w:hyperlink r:id="rId105" w:history="1">
         <w:r>
           <w:rPr>
             <w:rStyle w:val="Hyperlink"/>
@@ -3295,7 +3350,7 @@
           <w:rtl/>
         </w:rPr>
       </w:pPr>
-      <w:hyperlink r:id="rId104" w:history="1">
+      <w:hyperlink r:id="rId106" w:history="1">
         <w:proofErr w:type="spellStart"/>
         <w:r>
           <w:rPr>
@@ -3317,7 +3372,7 @@
         </w:rPr>
         <w:t xml:space="preserve">  </w:t>
       </w:r>
-      <w:hyperlink r:id="rId105" w:history="1">
+      <w:hyperlink r:id="rId107" w:history="1">
         <w:r>
           <w:rPr>
             <w:rStyle w:val="Hyperlink"/>
@@ -3350,7 +3405,7 @@
           <w:rtl/>
         </w:rPr>
       </w:pPr>
-      <w:hyperlink r:id="rId106" w:history="1">
+      <w:hyperlink r:id="rId108" w:history="1">
         <w:r>
           <w:rPr>
             <w:rStyle w:val="Hyperlink"/>
@@ -3381,7 +3436,7 @@
         </w:rPr>
         <w:t xml:space="preserve">  </w:t>
       </w:r>
-      <w:hyperlink r:id="rId107" w:history="1">
+      <w:hyperlink r:id="rId109" w:history="1">
         <w:r>
           <w:rPr>
             <w:rStyle w:val="Hyperlink"/>
@@ -3414,7 +3469,7 @@
           <w:rtl/>
         </w:rPr>
       </w:pPr>
-      <w:hyperlink r:id="rId108" w:history="1">
+      <w:hyperlink r:id="rId110" w:history="1">
         <w:r>
           <w:rPr>
             <w:rStyle w:val="Hyperlink"/>
@@ -3435,7 +3490,7 @@
         </w:rPr>
         <w:t xml:space="preserve">  </w:t>
       </w:r>
-      <w:hyperlink r:id="rId109" w:history="1">
+      <w:hyperlink r:id="rId111" w:history="1">
         <w:r>
           <w:rPr>
             <w:rStyle w:val="Hyperlink"/>
@@ -3458,7 +3513,7 @@
           <w:rtl/>
         </w:rPr>
       </w:pPr>
-      <w:hyperlink r:id="rId110" w:history="1">
+      <w:hyperlink r:id="rId112" w:history="1">
         <w:r>
           <w:rPr>
             <w:rStyle w:val="Hyperlink"/>
@@ -3481,7 +3536,7 @@
           <w:rtl/>
         </w:rPr>
       </w:pPr>
-      <w:hyperlink r:id="rId111" w:history="1">
+      <w:hyperlink r:id="rId113" w:history="1">
         <w:r>
           <w:rPr>
             <w:rStyle w:val="Hyperlink"/>
@@ -3502,7 +3557,7 @@
         </w:rPr>
         <w:t xml:space="preserve">  </w:t>
       </w:r>
-      <w:hyperlink r:id="rId112" w:history="1">
+      <w:hyperlink r:id="rId114" w:history="1">
         <w:r>
           <w:rPr>
             <w:rStyle w:val="Hyperlink"/>
@@ -3535,7 +3590,7 @@
           <w:rtl/>
         </w:rPr>
       </w:pPr>
-      <w:hyperlink r:id="rId113" w:history="1">
+      <w:hyperlink r:id="rId115" w:history="1">
         <w:r>
           <w:rPr>
             <w:rStyle w:val="Hyperlink"/>
@@ -3545,61 +3600,6 @@
           </w:rPr>
           <w:t>APM</w:t>
         </w:r>
-      </w:hyperlink>
-      <w:r>
-        <w:rPr>
-          <w:rFonts w:asciiTheme="minorBidi" w:hAnsiTheme="minorBidi" w:hint="cs"/>
-          <w:b/>
-          <w:bCs/>
-          <w:rtl/>
-        </w:rPr>
-        <w:t xml:space="preserve">  </w:t>
-      </w:r>
-      <w:hyperlink r:id="rId114" w:history="1">
-        <w:r>
-          <w:rPr>
-            <w:rStyle w:val="Hyperlink"/>
-            <w:rFonts w:asciiTheme="minorBidi" w:hAnsiTheme="minorBidi" w:hint="cs"/>
-            <w:b/>
-            <w:bCs/>
-            <w:rtl/>
-          </w:rPr>
-          <w:t>דף</w:t>
-        </w:r>
-        <w:r>
-          <w:rPr>
-            <w:rStyle w:val="Hyperlink"/>
-            <w:rFonts w:asciiTheme="minorBidi" w:hAnsiTheme="minorBidi"/>
-            <w:b/>
-            <w:bCs/>
-            <w:rtl/>
-          </w:rPr>
-          <w:t xml:space="preserve"> פייסבוק</w:t>
-        </w:r>
-      </w:hyperlink>
-    </w:p>
-    <w:p>
-      <w:pPr>
-        <w:rPr>
-          <w:rFonts w:asciiTheme="minorBidi" w:hAnsiTheme="minorBidi"/>
-          <w:b/>
-          <w:bCs/>
-          <w:u w:val="single"/>
-          <w:rtl/>
-        </w:rPr>
-      </w:pPr>
-      <w:hyperlink r:id="rId115" w:history="1">
-        <w:proofErr w:type="spellStart"/>
-        <w:r>
-          <w:rPr>
-            <w:rStyle w:val="Hyperlink"/>
-            <w:rFonts w:asciiTheme="minorBidi" w:hAnsiTheme="minorBidi"/>
-            <w:b/>
-            <w:bCs/>
-          </w:rPr>
-          <w:t>SmartJob</w:t>
-        </w:r>
-        <w:proofErr w:type="spellEnd"/>
       </w:hyperlink>
       <w:r>
         <w:rPr>
@@ -3652,7 +3652,7 @@
             <w:b/>
             <w:bCs/>
           </w:rPr>
-          <w:t>JombaHR</w:t>
+          <w:t>SmartJob</w:t>
         </w:r>
         <w:proofErr w:type="spellEnd"/>
       </w:hyperlink>
@@ -3707,6 +3707,61 @@
             <w:b/>
             <w:bCs/>
           </w:rPr>
+          <w:t>JombaHR</w:t>
+        </w:r>
+        <w:proofErr w:type="spellEnd"/>
+      </w:hyperlink>
+      <w:r>
+        <w:rPr>
+          <w:rFonts w:asciiTheme="minorBidi" w:hAnsiTheme="minorBidi" w:hint="cs"/>
+          <w:b/>
+          <w:bCs/>
+          <w:rtl/>
+        </w:rPr>
+        <w:t xml:space="preserve">  </w:t>
+      </w:r>
+      <w:hyperlink r:id="rId120" w:history="1">
+        <w:r>
+          <w:rPr>
+            <w:rStyle w:val="Hyperlink"/>
+            <w:rFonts w:asciiTheme="minorBidi" w:hAnsiTheme="minorBidi" w:hint="cs"/>
+            <w:b/>
+            <w:bCs/>
+            <w:rtl/>
+          </w:rPr>
+          <w:t>דף</w:t>
+        </w:r>
+        <w:r>
+          <w:rPr>
+            <w:rStyle w:val="Hyperlink"/>
+            <w:rFonts w:asciiTheme="minorBidi" w:hAnsiTheme="minorBidi"/>
+            <w:b/>
+            <w:bCs/>
+            <w:rtl/>
+          </w:rPr>
+          <w:t xml:space="preserve"> פייסבוק</w:t>
+        </w:r>
+      </w:hyperlink>
+    </w:p>
+    <w:p>
+      <w:pPr>
+        <w:rPr>
+          <w:rFonts w:asciiTheme="minorBidi" w:hAnsiTheme="minorBidi"/>
+          <w:b/>
+          <w:bCs/>
+          <w:u w:val="single"/>
+          <w:rtl/>
+        </w:rPr>
+      </w:pPr>
+      <w:hyperlink r:id="rId121" w:history="1">
+        <w:proofErr w:type="spellStart"/>
+        <w:r>
+          <w:rPr>
+            <w:rStyle w:val="Hyperlink"/>
+            <w:rFonts w:asciiTheme="minorBidi" w:hAnsiTheme="minorBidi"/>
+            <w:b/>
+            <w:bCs/>
+          </w:rPr>
           <w:t>SigmaHR</w:t>
         </w:r>
         <w:proofErr w:type="spellEnd"/>
@@ -3720,7 +3775,7 @@
         </w:rPr>
         <w:t xml:space="preserve">  </w:t>
       </w:r>
-      <w:hyperlink r:id="rId120" w:history="1">
+      <w:hyperlink r:id="rId122" w:history="1">
         <w:r>
           <w:rPr>
             <w:rStyle w:val="Hyperlink"/>
@@ -3753,84 +3808,172 @@
           <w:rtl/>
         </w:rPr>
       </w:pPr>
-      <w:r>
-        <w:rPr>
-          <w:rFonts w:asciiTheme="minorBidi" w:hAnsiTheme="minorBidi"/>
-          <w:b/>
-          <w:bCs/>
-          <w:u w:val="single"/>
-          <w:rtl/>
-        </w:rPr>
-        <w:fldChar w:fldCharType="begin"/>
-      </w:r>
-      <w:r>
-        <w:rPr>
-          <w:rFonts w:asciiTheme="minorBidi" w:hAnsiTheme="minorBidi"/>
-          <w:b/>
-          <w:bCs/>
-          <w:u w:val="single"/>
-          <w:rtl/>
-        </w:rPr>
-        <w:instrText xml:space="preserve"> </w:instrText>
-      </w:r>
-      <w:r>
-        <w:rPr>
-          <w:rFonts w:asciiTheme="minorBidi" w:hAnsiTheme="minorBidi"/>
-          <w:b/>
-          <w:bCs/>
-          <w:u w:val="single"/>
-        </w:rPr>
-        <w:instrText>HYPERLINK</w:instrText>
-      </w:r>
-      <w:r>
-        <w:rPr>
-          <w:rFonts w:asciiTheme="minorBidi" w:hAnsiTheme="minorBidi"/>
-          <w:b/>
-          <w:bCs/>
-          <w:u w:val="single"/>
-          <w:rtl/>
-        </w:rPr>
-        <w:instrText xml:space="preserve"> "</w:instrText>
-      </w:r>
-      <w:r>
-        <w:rPr>
-          <w:rFonts w:asciiTheme="minorBidi" w:hAnsiTheme="minorBidi"/>
-          <w:b/>
-          <w:bCs/>
-          <w:u w:val="single"/>
-        </w:rPr>
-        <w:instrText>https://www.bkjobs.co.il</w:instrText>
-      </w:r>
-      <w:r>
-        <w:rPr>
-          <w:rFonts w:asciiTheme="minorBidi" w:hAnsiTheme="minorBidi"/>
-          <w:b/>
-          <w:bCs/>
-          <w:u w:val="single"/>
-          <w:rtl/>
-        </w:rPr>
-        <w:instrText xml:space="preserve">/" </w:instrText>
-      </w:r>
-      <w:r>
-        <w:rPr>
-          <w:rFonts w:asciiTheme="minorBidi" w:hAnsiTheme="minorBidi"/>
-          <w:b/>
-          <w:bCs/>
-          <w:u w:val="single"/>
-          <w:rtl/>
-        </w:rPr>
-      </w:r>
-      <w:r>
-        <w:rPr>
-          <w:rFonts w:asciiTheme="minorBidi" w:hAnsiTheme="minorBidi"/>
-          <w:b/>
-          <w:bCs/>
-          <w:u w:val="single"/>
-          <w:rtl/>
-        </w:rPr>
-        <w:fldChar w:fldCharType="separate"/>
-      </w:r>
-      <w:r>
+      <w:hyperlink r:id="rId123" w:history="1">
+        <w:r>
+          <w:rPr>
+            <w:rStyle w:val="Hyperlink"/>
+            <w:rFonts w:asciiTheme="minorBidi" w:hAnsiTheme="minorBidi"/>
+            <w:b/>
+            <w:bCs/>
+            <w:rtl/>
+          </w:rPr>
+          <w:t>בוקיפר</w:t>
+        </w:r>
+      </w:hyperlink>
+      <w:r>
+        <w:rPr>
+          <w:rFonts w:asciiTheme="minorBidi" w:hAnsiTheme="minorBidi" w:hint="cs"/>
+          <w:b/>
+          <w:bCs/>
+          <w:rtl/>
+        </w:rPr>
+        <w:t xml:space="preserve">  </w:t>
+      </w:r>
+      <w:hyperlink r:id="rId124" w:history="1">
+        <w:r>
+          <w:rPr>
+            <w:rStyle w:val="Hyperlink"/>
+            <w:rFonts w:asciiTheme="minorBidi" w:hAnsiTheme="minorBidi" w:hint="cs"/>
+            <w:b/>
+            <w:bCs/>
+            <w:rtl/>
+          </w:rPr>
+          <w:t>דף</w:t>
+        </w:r>
+        <w:r>
+          <w:rPr>
+            <w:rStyle w:val="Hyperlink"/>
+            <w:rFonts w:asciiTheme="minorBidi" w:hAnsiTheme="minorBidi"/>
+            <w:b/>
+            <w:bCs/>
+            <w:rtl/>
+          </w:rPr>
+          <w:t xml:space="preserve"> פייסבוק</w:t>
+        </w:r>
+      </w:hyperlink>
+    </w:p>
+    <w:p>
+      <w:pPr>
+        <w:rPr>
+          <w:rFonts w:asciiTheme="minorBidi" w:hAnsiTheme="minorBidi"/>
+          <w:b/>
+          <w:bCs/>
+          <w:u w:val="single"/>
+          <w:rtl/>
+        </w:rPr>
+      </w:pPr>
+      <w:hyperlink r:id="rId125" w:history="1">
+        <w:r>
+          <w:rPr>
+            <w:rStyle w:val="Hyperlink"/>
+            <w:rFonts w:asciiTheme="minorBidi" w:hAnsiTheme="minorBidi"/>
+            <w:b/>
+            <w:bCs/>
+            <w:rtl/>
+          </w:rPr>
+          <w:t>טורקיז</w:t>
+        </w:r>
+      </w:hyperlink>
+      <w:r>
+        <w:rPr>
+          <w:rFonts w:asciiTheme="minorBidi" w:hAnsiTheme="minorBidi" w:hint="cs"/>
+          <w:b/>
+          <w:bCs/>
+          <w:rtl/>
+        </w:rPr>
+        <w:t xml:space="preserve">  </w:t>
+      </w:r>
+      <w:hyperlink r:id="rId126" w:history="1">
+        <w:r>
+          <w:rPr>
+            <w:rStyle w:val="Hyperlink"/>
+            <w:rFonts w:asciiTheme="minorBidi" w:hAnsiTheme="minorBidi" w:hint="cs"/>
+            <w:b/>
+            <w:bCs/>
+            <w:rtl/>
+          </w:rPr>
+          <w:t>דף</w:t>
+        </w:r>
+        <w:r>
+          <w:rPr>
+            <w:rStyle w:val="Hyperlink"/>
+            <w:rFonts w:asciiTheme="minorBidi" w:hAnsiTheme="minorBidi"/>
+            <w:b/>
+            <w:bCs/>
+            <w:rtl/>
+          </w:rPr>
+          <w:t xml:space="preserve"> פייסבוק</w:t>
+        </w:r>
+      </w:hyperlink>
+    </w:p>
+    <w:p>
+      <w:pPr>
+        <w:rPr>
+          <w:rFonts w:asciiTheme="minorBidi" w:hAnsiTheme="minorBidi"/>
+          <w:b/>
+          <w:bCs/>
+          <w:u w:val="single"/>
+          <w:rtl/>
+        </w:rPr>
+      </w:pPr>
+      <w:hyperlink r:id="rId127" w:history="1">
+        <w:proofErr w:type="spellStart"/>
+        <w:r>
+          <w:rPr>
+            <w:rStyle w:val="Hyperlink"/>
+            <w:rFonts w:asciiTheme="minorBidi" w:hAnsiTheme="minorBidi"/>
+            <w:b/>
+            <w:bCs/>
+          </w:rPr>
+          <w:t>Qhr</w:t>
+        </w:r>
+        <w:proofErr w:type="spellEnd"/>
+      </w:hyperlink>
+      <w:r>
+        <w:rPr>
+          <w:rFonts w:asciiTheme="minorBidi" w:hAnsiTheme="minorBidi" w:hint="cs"/>
+          <w:b/>
+          <w:bCs/>
+          <w:rtl/>
+        </w:rPr>
+        <w:t xml:space="preserve">  </w:t>
+      </w:r>
+      <w:hyperlink r:id="rId128" w:history="1">
+        <w:r>
+          <w:rPr>
+            <w:rStyle w:val="Hyperlink"/>
+            <w:rFonts w:asciiTheme="minorBidi" w:hAnsiTheme="minorBidi" w:hint="cs"/>
+            <w:b/>
+            <w:bCs/>
+            <w:rtl/>
+          </w:rPr>
+          <w:t>דף</w:t>
+        </w:r>
+        <w:r>
+          <w:rPr>
+            <w:rStyle w:val="Hyperlink"/>
+            <w:rFonts w:asciiTheme="minorBidi" w:hAnsiTheme="minorBidi"/>
+            <w:b/>
+            <w:bCs/>
+            <w:rtl/>
+          </w:rPr>
+          <w:t xml:space="preserve"> פייסבוק</w:t>
+        </w:r>
+      </w:hyperlink>
+    </w:p>
+    <w:p>
+      <w:pPr>
+        <w:rPr>
+          <w:rFonts w:asciiTheme="minorBidi" w:hAnsiTheme="minorBidi" w:hint="cs"/>
+          <w:b/>
+          <w:bCs/>
+          <w:u w:val="single"/>
+          <w:rtl/>
+        </w:rPr>
+      </w:pPr>
+    </w:p>
+    <w:p>
+      <w:pPr>
         <w:rPr>
           <w:rStyle w:val="Hyperlink"/>
           <w:rFonts w:asciiTheme="minorBidi" w:hAnsiTheme="minorBidi"/>
@@ -3838,28 +3981,51 @@
           <w:bCs/>
           <w:rtl/>
         </w:rPr>
-        <w:t>בוקיפר</w:t>
-      </w:r>
-      <w:r>
-        <w:rPr>
-          <w:rFonts w:asciiTheme="minorBidi" w:hAnsiTheme="minorBidi"/>
-          <w:b/>
-          <w:bCs/>
-          <w:u w:val="single"/>
-          <w:rtl/>
-        </w:rPr>
-        <w:fldChar w:fldCharType="end"/>
-      </w:r>
-      <w:r>
-        <w:rPr>
-          <w:rFonts w:asciiTheme="minorBidi" w:hAnsiTheme="minorBidi" w:hint="cs"/>
-          <w:b/>
-          <w:bCs/>
+      </w:pPr>
+      <w:r>
+        <w:rPr>
+          <w:rFonts w:asciiTheme="minorBidi" w:hAnsiTheme="minorBidi" w:cs="Arial" w:hint="cs"/>
+          <w:b/>
+          <w:bCs/>
+          <w:u w:val="single"/>
+          <w:rtl/>
+        </w:rPr>
+        <w:t>אתרים לחיפוש עבודה</w:t>
+      </w:r>
+    </w:p>
+    <w:p>
+      <w:pPr>
+        <w:rPr>
+          <w:rFonts w:asciiTheme="minorBidi" w:hAnsiTheme="minorBidi"/>
+          <w:b/>
+          <w:bCs/>
+          <w:u w:val="single"/>
+          <w:rtl/>
+        </w:rPr>
+      </w:pPr>
+      <w:hyperlink r:id="rId129" w:history="1">
+        <w:r>
+          <w:rPr>
+            <w:rStyle w:val="Hyperlink"/>
+            <w:rFonts w:asciiTheme="minorBidi" w:hAnsiTheme="minorBidi"/>
+            <w:b/>
+            <w:bCs/>
+            <w:rtl/>
+          </w:rPr>
+          <w:t>משרות</w:t>
+        </w:r>
+      </w:hyperlink>
+      <w:r>
+        <w:rPr>
+          <w:rFonts w:asciiTheme="minorBidi" w:hAnsiTheme="minorBidi" w:hint="cs"/>
+          <w:b/>
+          <w:bCs/>
+          <w:u w:val="single"/>
           <w:rtl/>
         </w:rPr>
         <w:t xml:space="preserve">  </w:t>
       </w:r>
-      <w:hyperlink r:id="rId121" w:history="1">
+      <w:hyperlink r:id="rId130" w:history="1">
         <w:r>
           <w:rPr>
             <w:rStyle w:val="Hyperlink"/>
@@ -3881,24 +4047,1108 @@
           <w:t xml:space="preserve"> פייסבוק</w:t>
         </w:r>
       </w:hyperlink>
+    </w:p>
+    <w:p>
+      <w:pPr>
+        <w:rPr>
+          <w:rFonts w:asciiTheme="minorBidi" w:hAnsiTheme="minorBidi" w:hint="cs"/>
+          <w:b/>
+          <w:bCs/>
+          <w:u w:val="single"/>
+          <w:rtl/>
+        </w:rPr>
+      </w:pPr>
+      <w:hyperlink r:id="rId131" w:history="1">
+        <w:proofErr w:type="spellStart"/>
+        <w:r>
+          <w:rPr>
+            <w:rStyle w:val="Hyperlink"/>
+            <w:rFonts w:asciiTheme="minorBidi" w:hAnsiTheme="minorBidi"/>
+            <w:b/>
+            <w:bCs/>
+          </w:rPr>
+          <w:t>AllJobs</w:t>
+        </w:r>
+        <w:proofErr w:type="spellEnd"/>
+      </w:hyperlink>
+      <w:r>
+        <w:rPr>
+          <w:rFonts w:asciiTheme="minorBidi" w:hAnsiTheme="minorBidi"/>
+          <w:b/>
+          <w:bCs/>
+          <w:rtl/>
+        </w:rPr>
+        <w:t xml:space="preserve"> </w:t>
+      </w:r>
+      <w:r>
+        <w:rPr>
+          <w:rFonts w:asciiTheme="minorBidi" w:hAnsiTheme="minorBidi"/>
+          <w:b/>
+          <w:bCs/>
+        </w:rPr>
+        <w:t xml:space="preserve">  </w:t>
+      </w:r>
+      <w:hyperlink r:id="rId132" w:history="1">
+        <w:r>
+          <w:rPr>
+            <w:rStyle w:val="Hyperlink"/>
+            <w:rFonts w:asciiTheme="minorBidi" w:hAnsiTheme="minorBidi"/>
+            <w:b/>
+            <w:bCs/>
+            <w:rtl/>
+          </w:rPr>
+          <w:t>דף פייסבוק</w:t>
+        </w:r>
+      </w:hyperlink>
+    </w:p>
+    <w:p>
+      <w:pPr>
+        <w:rPr>
+          <w:rFonts w:asciiTheme="minorBidi" w:hAnsiTheme="minorBidi"/>
+          <w:b/>
+          <w:bCs/>
+          <w:u w:val="single"/>
+          <w:rtl/>
+        </w:rPr>
+      </w:pPr>
+      <w:hyperlink r:id="rId133" w:history="1">
+        <w:proofErr w:type="spellStart"/>
+        <w:r>
+          <w:rPr>
+            <w:rStyle w:val="Hyperlink"/>
+            <w:rFonts w:asciiTheme="minorBidi" w:hAnsiTheme="minorBidi"/>
+            <w:b/>
+            <w:bCs/>
+          </w:rPr>
+          <w:t>JobKarov</w:t>
+        </w:r>
+        <w:proofErr w:type="spellEnd"/>
+      </w:hyperlink>
+      <w:r>
+        <w:rPr>
+          <w:rFonts w:asciiTheme="minorBidi" w:hAnsiTheme="minorBidi" w:hint="cs"/>
+          <w:b/>
+          <w:bCs/>
+          <w:rtl/>
+        </w:rPr>
+        <w:t xml:space="preserve">  </w:t>
+      </w:r>
+      <w:hyperlink r:id="rId134" w:history="1">
+        <w:r>
+          <w:rPr>
+            <w:rStyle w:val="Hyperlink"/>
+            <w:rFonts w:asciiTheme="minorBidi" w:hAnsiTheme="minorBidi"/>
+            <w:b/>
+            <w:bCs/>
+            <w:rtl/>
+          </w:rPr>
+          <w:t>דף פייסבוק</w:t>
+        </w:r>
+      </w:hyperlink>
+    </w:p>
+    <w:p>
+      <w:pPr>
+        <w:rPr>
+          <w:rFonts w:asciiTheme="minorBidi" w:hAnsiTheme="minorBidi" w:hint="cs"/>
+          <w:b/>
+          <w:bCs/>
+          <w:u w:val="single"/>
+          <w:rtl/>
+        </w:rPr>
+      </w:pPr>
+      <w:hyperlink r:id="rId135" w:history="1">
+        <w:proofErr w:type="spellStart"/>
+        <w:r>
+          <w:rPr>
+            <w:rStyle w:val="Hyperlink"/>
+            <w:rFonts w:asciiTheme="minorBidi" w:hAnsiTheme="minorBidi"/>
+            <w:b/>
+            <w:bCs/>
+          </w:rPr>
+          <w:t>JobMaster</w:t>
+        </w:r>
+        <w:proofErr w:type="spellEnd"/>
+      </w:hyperlink>
+      <w:r>
+        <w:rPr>
+          <w:rFonts w:asciiTheme="minorBidi" w:hAnsiTheme="minorBidi" w:hint="cs"/>
+          <w:b/>
+          <w:bCs/>
+          <w:rtl/>
+        </w:rPr>
+        <w:t xml:space="preserve">  </w:t>
+      </w:r>
+      <w:hyperlink r:id="rId136" w:history="1">
+        <w:r>
+          <w:rPr>
+            <w:rStyle w:val="Hyperlink"/>
+            <w:rFonts w:asciiTheme="minorBidi" w:hAnsiTheme="minorBidi" w:hint="cs"/>
+            <w:b/>
+            <w:bCs/>
+            <w:rtl/>
+          </w:rPr>
+          <w:t>דף</w:t>
+        </w:r>
+        <w:r>
+          <w:rPr>
+            <w:rStyle w:val="Hyperlink"/>
+            <w:rFonts w:asciiTheme="minorBidi" w:hAnsiTheme="minorBidi"/>
+            <w:b/>
+            <w:bCs/>
+            <w:rtl/>
+          </w:rPr>
+          <w:t xml:space="preserve"> פייסבוק</w:t>
+        </w:r>
+      </w:hyperlink>
+    </w:p>
+    <w:p>
+      <w:pPr>
+        <w:rPr>
+          <w:rFonts w:asciiTheme="minorBidi" w:hAnsiTheme="minorBidi"/>
+          <w:b/>
+          <w:bCs/>
+          <w:u w:val="single"/>
+          <w:rtl/>
+        </w:rPr>
+      </w:pPr>
+      <w:hyperlink r:id="rId137" w:history="1">
+        <w:r>
+          <w:rPr>
+            <w:rStyle w:val="Hyperlink"/>
+            <w:rFonts w:asciiTheme="minorBidi" w:hAnsiTheme="minorBidi"/>
+            <w:b/>
+            <w:bCs/>
+            <w:rtl/>
+          </w:rPr>
+          <w:t>דרושים</w:t>
+        </w:r>
+      </w:hyperlink>
+      <w:r>
+        <w:rPr>
+          <w:rFonts w:asciiTheme="minorBidi" w:hAnsiTheme="minorBidi" w:hint="cs"/>
+          <w:b/>
+          <w:bCs/>
+          <w:rtl/>
+        </w:rPr>
+        <w:t xml:space="preserve">  </w:t>
+      </w:r>
       <w:bookmarkStart w:id="0" w:name="_GoBack"/>
       <w:bookmarkEnd w:id="0"/>
-    </w:p>
-    <w:p>
-      <w:pPr>
-        <w:rPr>
-          <w:rFonts w:asciiTheme="minorBidi" w:hAnsiTheme="minorBidi" w:hint="cs"/>
-          <w:b/>
-          <w:bCs/>
-          <w:u w:val="single"/>
-          <w:rtl/>
-        </w:rPr>
-      </w:pPr>
-    </w:p>
-    <w:p>
-      <w:pPr>
+      <w:r>
+        <w:rPr>
+          <w:rFonts w:asciiTheme="minorBidi" w:hAnsiTheme="minorBidi"/>
+          <w:b/>
+          <w:bCs/>
+          <w:u w:val="single"/>
+          <w:rtl/>
+        </w:rPr>
+        <w:fldChar w:fldCharType="begin"/>
+      </w:r>
+      <w:r>
+        <w:rPr>
+          <w:rFonts w:asciiTheme="minorBidi" w:hAnsiTheme="minorBidi"/>
+          <w:b/>
+          <w:bCs/>
+          <w:u w:val="single"/>
+          <w:rtl/>
+        </w:rPr>
+        <w:instrText xml:space="preserve"> </w:instrText>
+      </w:r>
+      <w:r>
+        <w:rPr>
+          <w:rFonts w:asciiTheme="minorBidi" w:hAnsiTheme="minorBidi"/>
+          <w:b/>
+          <w:bCs/>
+          <w:u w:val="single"/>
+        </w:rPr>
+        <w:instrText>HYPERLINK</w:instrText>
+      </w:r>
+      <w:r>
+        <w:rPr>
+          <w:rFonts w:asciiTheme="minorBidi" w:hAnsiTheme="minorBidi"/>
+          <w:b/>
+          <w:bCs/>
+          <w:u w:val="single"/>
+          <w:rtl/>
+        </w:rPr>
+        <w:instrText xml:space="preserve"> "</w:instrText>
+      </w:r>
+      <w:r>
+        <w:rPr>
+          <w:rFonts w:asciiTheme="minorBidi" w:hAnsiTheme="minorBidi"/>
+          <w:b/>
+          <w:bCs/>
+          <w:u w:val="single"/>
+        </w:rPr>
+        <w:instrText>https://www.facebook.com/drushim.co.il</w:instrText>
+      </w:r>
+      <w:r>
+        <w:rPr>
+          <w:rFonts w:asciiTheme="minorBidi" w:hAnsiTheme="minorBidi"/>
+          <w:b/>
+          <w:bCs/>
+          <w:u w:val="single"/>
+          <w:rtl/>
+        </w:rPr>
+        <w:instrText xml:space="preserve">" </w:instrText>
+      </w:r>
+      <w:r>
+        <w:rPr>
+          <w:rFonts w:asciiTheme="minorBidi" w:hAnsiTheme="minorBidi"/>
+          <w:b/>
+          <w:bCs/>
+          <w:u w:val="single"/>
+          <w:rtl/>
+        </w:rPr>
+      </w:r>
+      <w:r>
+        <w:rPr>
+          <w:rFonts w:asciiTheme="minorBidi" w:hAnsiTheme="minorBidi"/>
+          <w:b/>
+          <w:bCs/>
+          <w:u w:val="single"/>
+          <w:rtl/>
+        </w:rPr>
+        <w:fldChar w:fldCharType="separate"/>
+      </w:r>
+      <w:r>
         <w:rPr>
           <w:rStyle w:val="Hyperlink"/>
+          <w:rFonts w:asciiTheme="minorBidi" w:hAnsiTheme="minorBidi" w:hint="cs"/>
+          <w:b/>
+          <w:bCs/>
+          <w:rtl/>
+        </w:rPr>
+        <w:t>דף</w:t>
+      </w:r>
+      <w:r>
+        <w:rPr>
+          <w:rStyle w:val="Hyperlink"/>
+          <w:rFonts w:asciiTheme="minorBidi" w:hAnsiTheme="minorBidi"/>
+          <w:b/>
+          <w:bCs/>
+          <w:rtl/>
+        </w:rPr>
+        <w:t xml:space="preserve"> פייסבוק</w:t>
+      </w:r>
+      <w:r>
+        <w:rPr>
+          <w:rFonts w:asciiTheme="minorBidi" w:hAnsiTheme="minorBidi"/>
+          <w:b/>
+          <w:bCs/>
+          <w:u w:val="single"/>
+          <w:rtl/>
+        </w:rPr>
+        <w:fldChar w:fldCharType="end"/>
+      </w:r>
+    </w:p>
+    <w:p>
+      <w:pPr>
+        <w:rPr>
+          <w:rFonts w:asciiTheme="minorBidi" w:hAnsiTheme="minorBidi" w:hint="cs"/>
+          <w:b/>
+          <w:bCs/>
+          <w:u w:val="single"/>
+          <w:rtl/>
+        </w:rPr>
+      </w:pPr>
+    </w:p>
+    <w:p>
+      <w:pPr>
+        <w:rPr>
+          <w:rFonts w:asciiTheme="minorBidi" w:hAnsiTheme="minorBidi"/>
+          <w:b/>
+          <w:bCs/>
+          <w:u w:val="single"/>
+          <w:rtl/>
+        </w:rPr>
+      </w:pPr>
+      <w:r>
+        <w:rPr>
+          <w:rFonts w:asciiTheme="minorBidi" w:hAnsiTheme="minorBidi" w:hint="cs"/>
+          <w:b/>
+          <w:bCs/>
+          <w:u w:val="single"/>
+          <w:rtl/>
+        </w:rPr>
+        <w:lastRenderedPageBreak/>
+        <w:t>חברות הייטק</w:t>
+      </w:r>
+    </w:p>
+    <w:p>
+      <w:pPr>
+        <w:rPr>
+          <w:rFonts w:asciiTheme="minorBidi" w:hAnsiTheme="minorBidi"/>
+          <w:b/>
+          <w:bCs/>
+          <w:u w:val="single"/>
+          <w:rtl/>
+        </w:rPr>
+      </w:pPr>
+      <w:hyperlink r:id="rId138" w:history="1">
+        <w:proofErr w:type="spellStart"/>
+        <w:r>
+          <w:rPr>
+            <w:rStyle w:val="Hyperlink"/>
+            <w:rFonts w:asciiTheme="minorBidi" w:hAnsiTheme="minorBidi"/>
+            <w:b/>
+            <w:bCs/>
+          </w:rPr>
+          <w:t>Sqlink</w:t>
+        </w:r>
+        <w:proofErr w:type="spellEnd"/>
+      </w:hyperlink>
+    </w:p>
+    <w:p>
+      <w:pPr>
+        <w:rPr>
+          <w:rFonts w:asciiTheme="minorBidi" w:hAnsiTheme="minorBidi" w:hint="cs"/>
+          <w:b/>
+          <w:bCs/>
+          <w:u w:val="single"/>
+          <w:rtl/>
+        </w:rPr>
+      </w:pPr>
+    </w:p>
+    <w:p>
+      <w:pPr>
+        <w:rPr>
+          <w:rFonts w:asciiTheme="minorBidi" w:hAnsiTheme="minorBidi"/>
+          <w:b/>
+          <w:bCs/>
+          <w:u w:val="single"/>
+          <w:rtl/>
+        </w:rPr>
+      </w:pPr>
+      <w:r>
+        <w:rPr>
+          <w:rFonts w:asciiTheme="minorBidi" w:hAnsiTheme="minorBidi" w:hint="cs"/>
+          <w:b/>
+          <w:bCs/>
+          <w:u w:val="single"/>
+          <w:rtl/>
+        </w:rPr>
+        <w:t xml:space="preserve">מפעלים וחברות </w:t>
+      </w:r>
+    </w:p>
+    <w:p>
+      <w:pPr>
+        <w:rPr>
+          <w:rFonts w:asciiTheme="minorBidi" w:hAnsiTheme="minorBidi"/>
+          <w:b/>
+          <w:bCs/>
+          <w:u w:val="single"/>
+          <w:rtl/>
+        </w:rPr>
+      </w:pPr>
+      <w:hyperlink r:id="rId139" w:history="1">
+        <w:r>
+          <w:rPr>
+            <w:rStyle w:val="Hyperlink"/>
+            <w:rFonts w:asciiTheme="minorBidi" w:hAnsiTheme="minorBidi"/>
+            <w:b/>
+            <w:bCs/>
+            <w:rtl/>
+          </w:rPr>
+          <w:t>אלביט</w:t>
+        </w:r>
+      </w:hyperlink>
+      <w:r>
+        <w:rPr>
+          <w:rFonts w:asciiTheme="minorBidi" w:hAnsiTheme="minorBidi" w:hint="cs"/>
+          <w:b/>
+          <w:bCs/>
+          <w:rtl/>
+        </w:rPr>
+        <w:t xml:space="preserve">  </w:t>
+      </w:r>
+      <w:hyperlink r:id="rId140" w:history="1">
+        <w:r>
+          <w:rPr>
+            <w:rStyle w:val="Hyperlink"/>
+            <w:rFonts w:asciiTheme="minorBidi" w:hAnsiTheme="minorBidi"/>
+            <w:b/>
+            <w:bCs/>
+            <w:rtl/>
+          </w:rPr>
+          <w:t>דף פייסבוק</w:t>
+        </w:r>
+      </w:hyperlink>
+    </w:p>
+    <w:p>
+      <w:pPr>
+        <w:rPr>
+          <w:rStyle w:val="Hyperlink"/>
+          <w:rFonts w:asciiTheme="minorBidi" w:hAnsiTheme="minorBidi"/>
+          <w:b/>
+          <w:bCs/>
+          <w:rtl/>
+        </w:rPr>
+      </w:pPr>
+      <w:hyperlink r:id="rId141" w:history="1">
+        <w:r>
+          <w:rPr>
+            <w:rStyle w:val="Hyperlink"/>
+            <w:rFonts w:asciiTheme="minorBidi" w:hAnsiTheme="minorBidi"/>
+            <w:b/>
+            <w:bCs/>
+            <w:rtl/>
+          </w:rPr>
+          <w:t>רפא"ל</w:t>
+        </w:r>
+      </w:hyperlink>
+    </w:p>
+    <w:p>
+      <w:pPr>
+        <w:rPr>
+          <w:rFonts w:asciiTheme="minorBidi" w:hAnsiTheme="minorBidi"/>
+          <w:b/>
+          <w:bCs/>
+          <w:rtl/>
+        </w:rPr>
+      </w:pPr>
+      <w:r>
+        <w:rPr>
+          <w:rFonts w:asciiTheme="minorBidi" w:hAnsiTheme="minorBidi" w:hint="cs"/>
+          <w:b/>
+          <w:bCs/>
+          <w:rtl/>
+        </w:rPr>
+        <w:t>-------------------------------------------</w:t>
+      </w:r>
+    </w:p>
+    <w:p>
+      <w:pPr>
+        <w:rPr>
+          <w:rStyle w:val="Hyperlink"/>
+          <w:rFonts w:asciiTheme="minorBidi" w:hAnsiTheme="minorBidi"/>
+          <w:b/>
+          <w:bCs/>
+          <w:rtl/>
+        </w:rPr>
+      </w:pPr>
+      <w:hyperlink r:id="rId142" w:history="1">
+        <w:r>
+          <w:rPr>
+            <w:rStyle w:val="Hyperlink"/>
+            <w:rFonts w:asciiTheme="minorBidi" w:hAnsiTheme="minorBidi"/>
+            <w:b/>
+            <w:bCs/>
+            <w:rtl/>
+          </w:rPr>
+          <w:t>שטראוס</w:t>
+        </w:r>
+      </w:hyperlink>
+    </w:p>
+    <w:p>
+      <w:pPr>
+        <w:rPr>
+          <w:rStyle w:val="Hyperlink"/>
+          <w:rFonts w:asciiTheme="minorBidi" w:hAnsiTheme="minorBidi"/>
+          <w:b/>
+          <w:bCs/>
+          <w:rtl/>
+        </w:rPr>
+      </w:pPr>
+      <w:hyperlink r:id="rId143" w:history="1">
+        <w:r>
+          <w:rPr>
+            <w:rStyle w:val="Hyperlink"/>
+            <w:rFonts w:asciiTheme="minorBidi" w:hAnsiTheme="minorBidi"/>
+            <w:b/>
+            <w:bCs/>
+            <w:rtl/>
+          </w:rPr>
+          <w:t>אסם</w:t>
+        </w:r>
+      </w:hyperlink>
+    </w:p>
+    <w:p>
+      <w:pPr>
+        <w:rPr>
+          <w:rFonts w:asciiTheme="minorBidi" w:hAnsiTheme="minorBidi"/>
+          <w:b/>
+          <w:bCs/>
+          <w:u w:val="single"/>
+          <w:rtl/>
+        </w:rPr>
+      </w:pPr>
+      <w:hyperlink r:id="rId144" w:history="1">
+        <w:r>
+          <w:rPr>
+            <w:rStyle w:val="Hyperlink"/>
+            <w:rFonts w:asciiTheme="minorBidi" w:hAnsiTheme="minorBidi" w:hint="cs"/>
+            <w:b/>
+            <w:bCs/>
+            <w:rtl/>
+          </w:rPr>
+          <w:t>תנובה</w:t>
+        </w:r>
+      </w:hyperlink>
+      <w:r>
+        <w:rPr>
+          <w:rFonts w:asciiTheme="minorBidi" w:hAnsiTheme="minorBidi" w:hint="cs"/>
+          <w:b/>
+          <w:bCs/>
+          <w:rtl/>
+        </w:rPr>
+        <w:t xml:space="preserve">  </w:t>
+      </w:r>
+      <w:hyperlink r:id="rId145" w:history="1">
+        <w:r>
+          <w:rPr>
+            <w:rStyle w:val="Hyperlink"/>
+            <w:rFonts w:asciiTheme="minorBidi" w:hAnsiTheme="minorBidi" w:hint="cs"/>
+            <w:b/>
+            <w:bCs/>
+            <w:rtl/>
+          </w:rPr>
+          <w:t>תנובה2</w:t>
+        </w:r>
+      </w:hyperlink>
+    </w:p>
+    <w:p>
+      <w:pPr>
+        <w:rPr>
+          <w:rFonts w:asciiTheme="minorBidi" w:hAnsiTheme="minorBidi" w:hint="cs"/>
+          <w:b/>
+          <w:bCs/>
+          <w:u w:val="single"/>
+          <w:rtl/>
+        </w:rPr>
+      </w:pPr>
+    </w:p>
+    <w:p>
+      <w:pPr>
+        <w:rPr>
+          <w:rFonts w:asciiTheme="minorBidi" w:hAnsiTheme="minorBidi"/>
+          <w:b/>
+          <w:bCs/>
+          <w:u w:val="single"/>
+          <w:rtl/>
+        </w:rPr>
+      </w:pPr>
+      <w:r>
+        <w:rPr>
+          <w:rFonts w:asciiTheme="minorBidi" w:hAnsiTheme="minorBidi" w:hint="cs"/>
+          <w:b/>
+          <w:bCs/>
+          <w:u w:val="single"/>
+          <w:rtl/>
+        </w:rPr>
+        <w:t>מוקדים טלפוניים וחברות קשורת</w:t>
+      </w:r>
+    </w:p>
+    <w:p>
+      <w:pPr>
+        <w:rPr>
+          <w:rFonts w:asciiTheme="minorBidi" w:hAnsiTheme="minorBidi"/>
+          <w:b/>
+          <w:bCs/>
+          <w:u w:val="single"/>
+          <w:rtl/>
+        </w:rPr>
+      </w:pPr>
+      <w:hyperlink r:id="rId146" w:history="1">
+        <w:r>
+          <w:rPr>
+            <w:rStyle w:val="Hyperlink"/>
+            <w:rFonts w:asciiTheme="minorBidi" w:hAnsiTheme="minorBidi"/>
+            <w:b/>
+            <w:bCs/>
+            <w:rtl/>
+          </w:rPr>
+          <w:t>בזק</w:t>
+        </w:r>
+      </w:hyperlink>
+    </w:p>
+    <w:p>
+      <w:pPr>
+        <w:rPr>
+          <w:rFonts w:asciiTheme="minorBidi" w:hAnsiTheme="minorBidi"/>
+          <w:b/>
+          <w:bCs/>
+          <w:u w:val="single"/>
+          <w:rtl/>
+        </w:rPr>
+      </w:pPr>
+      <w:hyperlink r:id="rId147" w:history="1">
+        <w:r>
+          <w:rPr>
+            <w:rStyle w:val="Hyperlink"/>
+            <w:rFonts w:asciiTheme="minorBidi" w:hAnsiTheme="minorBidi"/>
+            <w:b/>
+            <w:bCs/>
+            <w:rtl/>
+          </w:rPr>
+          <w:t>הוט</w:t>
+        </w:r>
+      </w:hyperlink>
+    </w:p>
+    <w:p>
+      <w:pPr>
+        <w:rPr>
+          <w:rFonts w:asciiTheme="minorBidi" w:hAnsiTheme="minorBidi"/>
+          <w:b/>
+          <w:bCs/>
+          <w:u w:val="single"/>
+          <w:rtl/>
+        </w:rPr>
+      </w:pPr>
+      <w:hyperlink r:id="rId148" w:history="1">
+        <w:r>
+          <w:rPr>
+            <w:rStyle w:val="Hyperlink"/>
+            <w:rFonts w:asciiTheme="minorBidi" w:hAnsiTheme="minorBidi"/>
+            <w:b/>
+            <w:bCs/>
+            <w:rtl/>
+          </w:rPr>
+          <w:t>יס</w:t>
+        </w:r>
+      </w:hyperlink>
+    </w:p>
+    <w:p>
+      <w:pPr>
+        <w:rPr>
+          <w:rStyle w:val="Hyperlink"/>
+          <w:rFonts w:asciiTheme="minorBidi" w:hAnsiTheme="minorBidi"/>
+          <w:b/>
+          <w:bCs/>
+          <w:rtl/>
+        </w:rPr>
+      </w:pPr>
+      <w:hyperlink r:id="rId149" w:history="1">
+        <w:r>
+          <w:rPr>
+            <w:rStyle w:val="Hyperlink"/>
+            <w:rFonts w:asciiTheme="minorBidi" w:hAnsiTheme="minorBidi"/>
+            <w:b/>
+            <w:bCs/>
+            <w:rtl/>
+          </w:rPr>
+          <w:t>פרטנר</w:t>
+        </w:r>
+      </w:hyperlink>
+    </w:p>
+    <w:p>
+      <w:pPr>
+        <w:rPr>
+          <w:rStyle w:val="Hyperlink"/>
+          <w:rFonts w:asciiTheme="minorBidi" w:hAnsiTheme="minorBidi"/>
+          <w:b/>
+          <w:bCs/>
+          <w:rtl/>
+        </w:rPr>
+      </w:pPr>
+      <w:hyperlink r:id="rId150" w:history="1">
+        <w:r>
+          <w:rPr>
+            <w:rStyle w:val="Hyperlink"/>
+            <w:rFonts w:asciiTheme="minorBidi" w:hAnsiTheme="minorBidi"/>
+            <w:b/>
+            <w:bCs/>
+            <w:rtl/>
+          </w:rPr>
+          <w:t>פלאפון</w:t>
+        </w:r>
+      </w:hyperlink>
+      <w:r>
+        <w:rPr>
+          <w:rStyle w:val="Hyperlink"/>
+          <w:rFonts w:asciiTheme="minorBidi" w:hAnsiTheme="minorBidi" w:hint="cs"/>
+          <w:b/>
+          <w:bCs/>
+          <w:u w:val="none"/>
+          <w:rtl/>
+        </w:rPr>
+        <w:t xml:space="preserve">  </w:t>
+      </w:r>
+      <w:hyperlink r:id="rId151" w:history="1">
+        <w:r>
+          <w:rPr>
+            <w:rStyle w:val="Hyperlink"/>
+            <w:rFonts w:asciiTheme="minorBidi" w:hAnsiTheme="minorBidi" w:hint="cs"/>
+            <w:b/>
+            <w:bCs/>
+            <w:rtl/>
+          </w:rPr>
+          <w:t>פלאפון</w:t>
+        </w:r>
+        <w:r>
+          <w:rPr>
+            <w:rStyle w:val="Hyperlink"/>
+            <w:rFonts w:asciiTheme="minorBidi" w:hAnsiTheme="minorBidi"/>
+            <w:b/>
+            <w:bCs/>
+            <w:rtl/>
+          </w:rPr>
+          <w:t xml:space="preserve"> 2</w:t>
+        </w:r>
+      </w:hyperlink>
+    </w:p>
+    <w:p>
+      <w:pPr>
+        <w:rPr>
+          <w:rStyle w:val="Hyperlink"/>
+          <w:rFonts w:asciiTheme="minorBidi" w:hAnsiTheme="minorBidi"/>
+          <w:b/>
+          <w:bCs/>
+          <w:rtl/>
+        </w:rPr>
+      </w:pPr>
+      <w:hyperlink r:id="rId152" w:history="1">
+        <w:r>
+          <w:rPr>
+            <w:rStyle w:val="Hyperlink"/>
+            <w:rFonts w:asciiTheme="minorBidi" w:hAnsiTheme="minorBidi"/>
+            <w:b/>
+            <w:bCs/>
+            <w:rtl/>
+          </w:rPr>
+          <w:t>סלקום</w:t>
+        </w:r>
+      </w:hyperlink>
+    </w:p>
+    <w:p>
+      <w:pPr>
+        <w:rPr>
+          <w:rStyle w:val="Hyperlink"/>
+          <w:rFonts w:asciiTheme="minorBidi" w:hAnsiTheme="minorBidi"/>
+          <w:b/>
+          <w:bCs/>
+          <w:rtl/>
+        </w:rPr>
+      </w:pPr>
+      <w:hyperlink r:id="rId153" w:history="1">
+        <w:r>
+          <w:rPr>
+            <w:rStyle w:val="Hyperlink"/>
+            <w:rFonts w:asciiTheme="minorBidi" w:hAnsiTheme="minorBidi"/>
+            <w:b/>
+            <w:bCs/>
+            <w:rtl/>
+          </w:rPr>
+          <w:t>הוט מובייל</w:t>
+        </w:r>
+      </w:hyperlink>
+    </w:p>
+    <w:p>
+      <w:pPr>
+        <w:rPr>
+          <w:rStyle w:val="Hyperlink"/>
+          <w:rFonts w:asciiTheme="minorBidi" w:hAnsiTheme="minorBidi"/>
+          <w:b/>
+          <w:bCs/>
+          <w:rtl/>
+        </w:rPr>
+      </w:pPr>
+      <w:hyperlink r:id="rId154" w:history="1">
+        <w:r>
+          <w:rPr>
+            <w:rStyle w:val="Hyperlink"/>
+            <w:rFonts w:asciiTheme="minorBidi" w:hAnsiTheme="minorBidi"/>
+            <w:b/>
+            <w:bCs/>
+            <w:rtl/>
+          </w:rPr>
+          <w:t>בזק בין לאומי</w:t>
+        </w:r>
+      </w:hyperlink>
+    </w:p>
+    <w:p>
+      <w:pPr>
+        <w:rPr>
+          <w:rStyle w:val="Hyperlink"/>
+          <w:rFonts w:asciiTheme="minorBidi" w:hAnsiTheme="minorBidi"/>
+          <w:b/>
+          <w:bCs/>
+          <w:rtl/>
+        </w:rPr>
+      </w:pPr>
+      <w:hyperlink r:id="rId155" w:history="1">
+        <w:r>
+          <w:rPr>
+            <w:rStyle w:val="Hyperlink"/>
+            <w:rFonts w:asciiTheme="minorBidi" w:hAnsiTheme="minorBidi" w:hint="cs"/>
+            <w:b/>
+            <w:bCs/>
+            <w:rtl/>
+          </w:rPr>
+          <w:t>בזק</w:t>
+        </w:r>
+        <w:r>
+          <w:rPr>
+            <w:rStyle w:val="Hyperlink"/>
+            <w:rFonts w:asciiTheme="minorBidi" w:hAnsiTheme="minorBidi"/>
+            <w:b/>
+            <w:bCs/>
+            <w:rtl/>
+          </w:rPr>
+          <w:t xml:space="preserve"> אונליין</w:t>
+        </w:r>
+      </w:hyperlink>
+    </w:p>
+    <w:p>
+      <w:pPr>
+        <w:rPr>
+          <w:rStyle w:val="Hyperlink"/>
+          <w:rFonts w:asciiTheme="minorBidi" w:hAnsiTheme="minorBidi"/>
+          <w:b/>
+          <w:bCs/>
+          <w:rtl/>
+        </w:rPr>
+      </w:pPr>
+    </w:p>
+    <w:p>
+      <w:pPr>
+        <w:rPr>
+          <w:rFonts w:asciiTheme="minorBidi" w:hAnsiTheme="minorBidi"/>
+          <w:b/>
+          <w:bCs/>
+          <w:u w:val="single"/>
+          <w:rtl/>
+        </w:rPr>
+      </w:pPr>
+      <w:r>
+        <w:rPr>
+          <w:rFonts w:asciiTheme="minorBidi" w:hAnsiTheme="minorBidi" w:hint="cs"/>
+          <w:b/>
+          <w:bCs/>
+          <w:u w:val="single"/>
+          <w:rtl/>
+        </w:rPr>
+        <w:t>רשתות</w:t>
+      </w:r>
+    </w:p>
+    <w:p>
+      <w:pPr>
+        <w:rPr>
+          <w:rStyle w:val="Hyperlink"/>
+          <w:rFonts w:asciiTheme="minorBidi" w:hAnsiTheme="minorBidi"/>
+          <w:b/>
+          <w:bCs/>
+          <w:rtl/>
+        </w:rPr>
+      </w:pPr>
+      <w:hyperlink r:id="rId156" w:history="1">
+        <w:r>
+          <w:rPr>
+            <w:rStyle w:val="Hyperlink"/>
+            <w:rFonts w:asciiTheme="minorBidi" w:hAnsiTheme="minorBidi"/>
+            <w:b/>
+            <w:bCs/>
+            <w:rtl/>
+          </w:rPr>
+          <w:t>שופרסל</w:t>
+        </w:r>
+      </w:hyperlink>
+      <w:r>
+        <w:rPr>
+          <w:rStyle w:val="Hyperlink"/>
+          <w:rFonts w:asciiTheme="minorBidi" w:hAnsiTheme="minorBidi" w:hint="cs"/>
+          <w:b/>
+          <w:bCs/>
+          <w:u w:val="none"/>
+          <w:rtl/>
+        </w:rPr>
+        <w:t xml:space="preserve">  </w:t>
+      </w:r>
+      <w:hyperlink r:id="rId157" w:history="1">
+        <w:r>
+          <w:rPr>
+            <w:rStyle w:val="Hyperlink"/>
+            <w:rFonts w:asciiTheme="minorBidi" w:hAnsiTheme="minorBidi" w:hint="cs"/>
+            <w:b/>
+            <w:bCs/>
+            <w:rtl/>
+          </w:rPr>
+          <w:t>דף</w:t>
+        </w:r>
+        <w:r>
+          <w:rPr>
+            <w:rStyle w:val="Hyperlink"/>
+            <w:rFonts w:asciiTheme="minorBidi" w:hAnsiTheme="minorBidi"/>
+            <w:b/>
+            <w:bCs/>
+            <w:rtl/>
+          </w:rPr>
+          <w:t xml:space="preserve"> פייסבוק</w:t>
+        </w:r>
+      </w:hyperlink>
+    </w:p>
+    <w:p>
+      <w:pPr>
+        <w:rPr>
+          <w:rStyle w:val="Hyperlink"/>
+          <w:rFonts w:asciiTheme="minorBidi" w:hAnsiTheme="minorBidi"/>
+          <w:b/>
+          <w:bCs/>
+          <w:rtl/>
+        </w:rPr>
+      </w:pPr>
+      <w:hyperlink r:id="rId158" w:history="1">
+        <w:r>
+          <w:rPr>
+            <w:rStyle w:val="Hyperlink"/>
+            <w:rFonts w:asciiTheme="minorBidi" w:hAnsiTheme="minorBidi"/>
+            <w:b/>
+            <w:bCs/>
+            <w:rtl/>
+          </w:rPr>
+          <w:t>סופר פארם</w:t>
+        </w:r>
+      </w:hyperlink>
+    </w:p>
+    <w:p>
+      <w:pPr>
+        <w:rPr>
+          <w:rStyle w:val="Hyperlink"/>
+          <w:rFonts w:asciiTheme="minorBidi" w:hAnsiTheme="minorBidi"/>
+          <w:b/>
+          <w:bCs/>
+          <w:rtl/>
+        </w:rPr>
+      </w:pPr>
+      <w:hyperlink r:id="rId159" w:history="1">
+        <w:r>
+          <w:rPr>
+            <w:rStyle w:val="Hyperlink"/>
+            <w:rFonts w:asciiTheme="minorBidi" w:hAnsiTheme="minorBidi"/>
+            <w:b/>
+            <w:bCs/>
+          </w:rPr>
+          <w:t>BE</w:t>
+        </w:r>
+        <w:r>
+          <w:rPr>
+            <w:rStyle w:val="Hyperlink"/>
+            <w:rFonts w:asciiTheme="minorBidi" w:hAnsiTheme="minorBidi"/>
+            <w:b/>
+            <w:bCs/>
+            <w:rtl/>
+          </w:rPr>
+          <w:t xml:space="preserve"> - שופרסל</w:t>
+        </w:r>
+      </w:hyperlink>
+      <w:r>
+        <w:rPr>
+          <w:rStyle w:val="Hyperlink"/>
+          <w:rFonts w:asciiTheme="minorBidi" w:hAnsiTheme="minorBidi" w:hint="cs"/>
+          <w:b/>
+          <w:bCs/>
+          <w:u w:val="none"/>
+          <w:rtl/>
+        </w:rPr>
+        <w:t xml:space="preserve">  </w:t>
+      </w:r>
+      <w:hyperlink r:id="rId160" w:history="1">
+        <w:r>
+          <w:rPr>
+            <w:rStyle w:val="Hyperlink"/>
+            <w:rFonts w:asciiTheme="minorBidi" w:hAnsiTheme="minorBidi"/>
+            <w:b/>
+            <w:bCs/>
+            <w:rtl/>
+          </w:rPr>
+          <w:t>דף פייסבוק</w:t>
+        </w:r>
+      </w:hyperlink>
+      <w:r>
+        <w:rPr>
+          <w:rStyle w:val="Hyperlink"/>
+          <w:rFonts w:asciiTheme="minorBidi" w:hAnsiTheme="minorBidi" w:hint="cs"/>
+          <w:b/>
+          <w:bCs/>
+          <w:rtl/>
+        </w:rPr>
+        <w:t xml:space="preserve"> </w:t>
+      </w:r>
+    </w:p>
+    <w:p>
+      <w:pPr>
+        <w:rPr>
+          <w:rFonts w:asciiTheme="minorBidi" w:hAnsiTheme="minorBidi" w:cs="Arial"/>
+          <w:b/>
+          <w:bCs/>
+          <w:u w:val="single"/>
+          <w:rtl/>
+        </w:rPr>
+      </w:pPr>
+      <w:hyperlink r:id="rId161" w:history="1">
+        <w:r>
+          <w:rPr>
+            <w:rStyle w:val="Hyperlink"/>
+            <w:rFonts w:asciiTheme="minorBidi" w:hAnsiTheme="minorBidi" w:cs="Arial"/>
+            <w:b/>
+            <w:bCs/>
+            <w:rtl/>
+          </w:rPr>
+          <w:t>מגה ספורט</w:t>
+        </w:r>
+      </w:hyperlink>
+    </w:p>
+    <w:p>
+      <w:pPr>
+        <w:rPr>
+          <w:rFonts w:asciiTheme="minorBidi" w:hAnsiTheme="minorBidi" w:cs="Arial"/>
+          <w:b/>
+          <w:bCs/>
+          <w:u w:val="single"/>
+          <w:rtl/>
+        </w:rPr>
+      </w:pPr>
+      <w:hyperlink r:id="rId162" w:history="1">
+        <w:r>
+          <w:rPr>
+            <w:rStyle w:val="Hyperlink"/>
+            <w:rFonts w:asciiTheme="minorBidi" w:hAnsiTheme="minorBidi" w:cs="Arial"/>
+            <w:b/>
+            <w:bCs/>
+            <w:rtl/>
+          </w:rPr>
+          <w:t>סטימצקי</w:t>
+        </w:r>
+      </w:hyperlink>
+    </w:p>
+    <w:p>
+      <w:pPr>
+        <w:rPr>
+          <w:rFonts w:asciiTheme="minorBidi" w:hAnsiTheme="minorBidi" w:cs="Arial"/>
+          <w:b/>
+          <w:bCs/>
+          <w:u w:val="single"/>
+          <w:rtl/>
+        </w:rPr>
+      </w:pPr>
+      <w:hyperlink r:id="rId163" w:history="1">
+        <w:r>
+          <w:rPr>
+            <w:rStyle w:val="Hyperlink"/>
+            <w:rFonts w:asciiTheme="minorBidi" w:hAnsiTheme="minorBidi" w:cs="Arial"/>
+            <w:b/>
+            <w:bCs/>
+            <w:rtl/>
+          </w:rPr>
+          <w:t>אופיסדיפו</w:t>
+        </w:r>
+      </w:hyperlink>
+    </w:p>
+    <w:p>
+      <w:pPr>
+        <w:rPr>
+          <w:rFonts w:asciiTheme="minorBidi" w:hAnsiTheme="minorBidi" w:cs="Arial"/>
+          <w:b/>
+          <w:bCs/>
+          <w:u w:val="single"/>
+          <w:rtl/>
+        </w:rPr>
+      </w:pPr>
+    </w:p>
+    <w:p>
+      <w:pPr>
+        <w:rPr>
+          <w:rStyle w:val="Hyperlink"/>
           <w:rFonts w:asciiTheme="minorBidi" w:hAnsiTheme="minorBidi"/>
           <w:b/>
           <w:bCs/>
@@ -3913,348 +5163,18 @@
           <w:u w:val="single"/>
           <w:rtl/>
         </w:rPr>
-        <w:t>אתרים לחיפוש עבודה</w:t>
-      </w:r>
-    </w:p>
-    <w:p>
-      <w:pPr>
-        <w:rPr>
-          <w:rFonts w:asciiTheme="minorBidi" w:hAnsiTheme="minorBidi"/>
-          <w:b/>
-          <w:bCs/>
-          <w:u w:val="single"/>
-          <w:rtl/>
-        </w:rPr>
-      </w:pPr>
-      <w:hyperlink r:id="rId122" w:history="1">
-        <w:r>
-          <w:rPr>
-            <w:rStyle w:val="Hyperlink"/>
-            <w:rFonts w:asciiTheme="minorBidi" w:hAnsiTheme="minorBidi"/>
-            <w:b/>
-            <w:bCs/>
-            <w:rtl/>
-          </w:rPr>
-          <w:t>משרות</w:t>
-        </w:r>
-      </w:hyperlink>
-      <w:r>
-        <w:rPr>
-          <w:rFonts w:asciiTheme="minorBidi" w:hAnsiTheme="minorBidi" w:hint="cs"/>
-          <w:b/>
-          <w:bCs/>
-          <w:u w:val="single"/>
-          <w:rtl/>
-        </w:rPr>
-        <w:t xml:space="preserve">  </w:t>
-      </w:r>
-      <w:hyperlink r:id="rId123" w:history="1">
-        <w:r>
-          <w:rPr>
-            <w:rStyle w:val="Hyperlink"/>
-            <w:rFonts w:asciiTheme="minorBidi" w:hAnsiTheme="minorBidi" w:hint="cs"/>
-            <w:b/>
-            <w:bCs/>
-            <w:rtl/>
-          </w:rPr>
-          <w:t>דף</w:t>
-        </w:r>
-        <w:r>
-          <w:rPr>
-            <w:rStyle w:val="Hyperlink"/>
-            <w:rFonts w:asciiTheme="minorBidi" w:hAnsiTheme="minorBidi"/>
-            <w:b/>
-            <w:bCs/>
-            <w:rtl/>
-          </w:rPr>
-          <w:t xml:space="preserve"> פייסבוק</w:t>
-        </w:r>
-      </w:hyperlink>
-    </w:p>
-    <w:p>
-      <w:pPr>
-        <w:rPr>
-          <w:rFonts w:asciiTheme="minorBidi" w:hAnsiTheme="minorBidi" w:hint="cs"/>
-          <w:b/>
-          <w:bCs/>
-          <w:u w:val="single"/>
-          <w:rtl/>
-        </w:rPr>
-      </w:pPr>
-      <w:hyperlink r:id="rId124" w:history="1">
-        <w:proofErr w:type="spellStart"/>
-        <w:r>
-          <w:rPr>
-            <w:rStyle w:val="Hyperlink"/>
-            <w:rFonts w:asciiTheme="minorBidi" w:hAnsiTheme="minorBidi"/>
-            <w:b/>
-            <w:bCs/>
-          </w:rPr>
-          <w:t>AllJobs</w:t>
-        </w:r>
-        <w:proofErr w:type="spellEnd"/>
-      </w:hyperlink>
-      <w:r>
-        <w:rPr>
-          <w:rFonts w:asciiTheme="minorBidi" w:hAnsiTheme="minorBidi"/>
-          <w:b/>
-          <w:bCs/>
-          <w:rtl/>
-        </w:rPr>
-        <w:t xml:space="preserve"> </w:t>
-      </w:r>
-      <w:r>
-        <w:rPr>
-          <w:rFonts w:asciiTheme="minorBidi" w:hAnsiTheme="minorBidi"/>
-          <w:b/>
-          <w:bCs/>
-        </w:rPr>
-        <w:t xml:space="preserve">  </w:t>
-      </w:r>
-      <w:hyperlink r:id="rId125" w:history="1">
-        <w:r>
-          <w:rPr>
-            <w:rStyle w:val="Hyperlink"/>
-            <w:rFonts w:asciiTheme="minorBidi" w:hAnsiTheme="minorBidi"/>
-            <w:b/>
-            <w:bCs/>
-            <w:rtl/>
-          </w:rPr>
-          <w:t>דף פייסבוק</w:t>
-        </w:r>
-      </w:hyperlink>
-    </w:p>
-    <w:p>
-      <w:pPr>
-        <w:rPr>
-          <w:rFonts w:asciiTheme="minorBidi" w:hAnsiTheme="minorBidi"/>
-          <w:b/>
-          <w:bCs/>
-          <w:u w:val="single"/>
-          <w:rtl/>
-        </w:rPr>
-      </w:pPr>
-      <w:hyperlink r:id="rId126" w:history="1">
-        <w:proofErr w:type="spellStart"/>
-        <w:r>
-          <w:rPr>
-            <w:rStyle w:val="Hyperlink"/>
-            <w:rFonts w:asciiTheme="minorBidi" w:hAnsiTheme="minorBidi"/>
-            <w:b/>
-            <w:bCs/>
-          </w:rPr>
-          <w:t>JobKarov</w:t>
-        </w:r>
-        <w:proofErr w:type="spellEnd"/>
-      </w:hyperlink>
-      <w:r>
-        <w:rPr>
-          <w:rFonts w:asciiTheme="minorBidi" w:hAnsiTheme="minorBidi" w:hint="cs"/>
-          <w:b/>
-          <w:bCs/>
-          <w:rtl/>
-        </w:rPr>
-        <w:t xml:space="preserve">  </w:t>
-      </w:r>
-      <w:hyperlink r:id="rId127" w:history="1">
-        <w:r>
-          <w:rPr>
-            <w:rStyle w:val="Hyperlink"/>
-            <w:rFonts w:asciiTheme="minorBidi" w:hAnsiTheme="minorBidi"/>
-            <w:b/>
-            <w:bCs/>
-            <w:rtl/>
-          </w:rPr>
-          <w:t>דף פייסבוק</w:t>
-        </w:r>
-      </w:hyperlink>
-    </w:p>
-    <w:p>
-      <w:pPr>
-        <w:rPr>
-          <w:rFonts w:asciiTheme="minorBidi" w:hAnsiTheme="minorBidi" w:hint="cs"/>
-          <w:b/>
-          <w:bCs/>
-          <w:u w:val="single"/>
-          <w:rtl/>
-        </w:rPr>
-      </w:pPr>
-      <w:hyperlink r:id="rId128" w:history="1">
-        <w:proofErr w:type="spellStart"/>
-        <w:r>
-          <w:rPr>
-            <w:rStyle w:val="Hyperlink"/>
-            <w:rFonts w:asciiTheme="minorBidi" w:hAnsiTheme="minorBidi"/>
-            <w:b/>
-            <w:bCs/>
-          </w:rPr>
-          <w:t>JobMaster</w:t>
-        </w:r>
-        <w:proofErr w:type="spellEnd"/>
-      </w:hyperlink>
-      <w:r>
-        <w:rPr>
-          <w:rFonts w:asciiTheme="minorBidi" w:hAnsiTheme="minorBidi" w:hint="cs"/>
-          <w:b/>
-          <w:bCs/>
-          <w:rtl/>
-        </w:rPr>
-        <w:t xml:space="preserve">  </w:t>
-      </w:r>
-      <w:hyperlink r:id="rId129" w:history="1">
-        <w:r>
-          <w:rPr>
-            <w:rStyle w:val="Hyperlink"/>
-            <w:rFonts w:asciiTheme="minorBidi" w:hAnsiTheme="minorBidi" w:hint="cs"/>
-            <w:b/>
-            <w:bCs/>
-            <w:rtl/>
-          </w:rPr>
-          <w:t>דף</w:t>
-        </w:r>
-        <w:r>
-          <w:rPr>
-            <w:rStyle w:val="Hyperlink"/>
-            <w:rFonts w:asciiTheme="minorBidi" w:hAnsiTheme="minorBidi"/>
-            <w:b/>
-            <w:bCs/>
-            <w:rtl/>
-          </w:rPr>
-          <w:t xml:space="preserve"> פייסבוק</w:t>
-        </w:r>
-      </w:hyperlink>
-    </w:p>
-    <w:p>
-      <w:pPr>
-        <w:rPr>
-          <w:rFonts w:asciiTheme="minorBidi" w:hAnsiTheme="minorBidi" w:hint="cs"/>
-          <w:b/>
-          <w:bCs/>
-          <w:u w:val="single"/>
-          <w:rtl/>
-        </w:rPr>
-      </w:pPr>
-    </w:p>
-    <w:p>
-      <w:pPr>
-        <w:rPr>
-          <w:rFonts w:asciiTheme="minorBidi" w:hAnsiTheme="minorBidi"/>
-          <w:b/>
-          <w:bCs/>
-          <w:u w:val="single"/>
-          <w:rtl/>
-        </w:rPr>
-      </w:pPr>
-      <w:r>
-        <w:rPr>
-          <w:rFonts w:asciiTheme="minorBidi" w:hAnsiTheme="minorBidi" w:hint="cs"/>
-          <w:b/>
-          <w:bCs/>
-          <w:u w:val="single"/>
-          <w:rtl/>
-        </w:rPr>
-        <w:t>חברות הייטק</w:t>
-      </w:r>
-    </w:p>
-    <w:p>
-      <w:pPr>
-        <w:rPr>
-          <w:rFonts w:asciiTheme="minorBidi" w:hAnsiTheme="minorBidi"/>
-          <w:b/>
-          <w:bCs/>
-          <w:u w:val="single"/>
-          <w:rtl/>
-        </w:rPr>
-      </w:pPr>
-      <w:hyperlink r:id="rId130" w:history="1">
-        <w:proofErr w:type="spellStart"/>
-        <w:r>
-          <w:rPr>
-            <w:rStyle w:val="Hyperlink"/>
-            <w:rFonts w:asciiTheme="minorBidi" w:hAnsiTheme="minorBidi"/>
-            <w:b/>
-            <w:bCs/>
-          </w:rPr>
-          <w:t>Sqlink</w:t>
-        </w:r>
-        <w:proofErr w:type="spellEnd"/>
-      </w:hyperlink>
-    </w:p>
-    <w:p>
-      <w:pPr>
-        <w:rPr>
-          <w:rFonts w:asciiTheme="minorBidi" w:hAnsiTheme="minorBidi" w:hint="cs"/>
-          <w:b/>
-          <w:bCs/>
-          <w:u w:val="single"/>
-          <w:rtl/>
-        </w:rPr>
-      </w:pPr>
-    </w:p>
-    <w:p>
-      <w:pPr>
-        <w:rPr>
-          <w:rFonts w:asciiTheme="minorBidi" w:hAnsiTheme="minorBidi"/>
-          <w:b/>
-          <w:bCs/>
-          <w:u w:val="single"/>
-          <w:rtl/>
-        </w:rPr>
-      </w:pPr>
-      <w:r>
-        <w:rPr>
-          <w:rFonts w:asciiTheme="minorBidi" w:hAnsiTheme="minorBidi" w:hint="cs"/>
-          <w:b/>
-          <w:bCs/>
-          <w:u w:val="single"/>
-          <w:rtl/>
-        </w:rPr>
-        <w:t xml:space="preserve">מפעלים וחברות </w:t>
-      </w:r>
-    </w:p>
-    <w:p>
-      <w:pPr>
-        <w:rPr>
-          <w:rFonts w:asciiTheme="minorBidi" w:hAnsiTheme="minorBidi"/>
-          <w:b/>
-          <w:bCs/>
-          <w:u w:val="single"/>
-          <w:rtl/>
-        </w:rPr>
-      </w:pPr>
-      <w:hyperlink r:id="rId131" w:history="1">
-        <w:r>
-          <w:rPr>
-            <w:rStyle w:val="Hyperlink"/>
-            <w:rFonts w:asciiTheme="minorBidi" w:hAnsiTheme="minorBidi"/>
-            <w:b/>
-            <w:bCs/>
-            <w:rtl/>
-          </w:rPr>
-          <w:t>אלביט</w:t>
-        </w:r>
-      </w:hyperlink>
-      <w:r>
-        <w:rPr>
-          <w:rFonts w:asciiTheme="minorBidi" w:hAnsiTheme="minorBidi" w:hint="cs"/>
-          <w:b/>
-          <w:bCs/>
-          <w:rtl/>
-        </w:rPr>
-        <w:t xml:space="preserve">  </w:t>
-      </w:r>
-      <w:hyperlink r:id="rId132" w:history="1">
-        <w:r>
-          <w:rPr>
-            <w:rStyle w:val="Hyperlink"/>
-            <w:rFonts w:asciiTheme="minorBidi" w:hAnsiTheme="minorBidi"/>
-            <w:b/>
-            <w:bCs/>
-            <w:rtl/>
-          </w:rPr>
-          <w:t>דף פייסבוק</w:t>
-        </w:r>
-      </w:hyperlink>
+        <w:t>חברות-</w:t>
+      </w:r>
+      <w:r>
+        <w:rPr>
+          <w:rFonts w:asciiTheme="minorBidi" w:hAnsiTheme="minorBidi" w:cs="Arial" w:hint="cs"/>
+          <w:b/>
+          <w:bCs/>
+          <w:u w:val="single"/>
+          <w:rtl/>
+        </w:rPr>
+        <w:t>שונות</w:t>
+      </w:r>
     </w:p>
     <w:p>
       <w:pPr>
@@ -4263,710 +5183,9 @@
           <w:rFonts w:asciiTheme="minorBidi" w:hAnsiTheme="minorBidi"/>
           <w:b/>
           <w:bCs/>
-          <w:rtl/>
-        </w:rPr>
-      </w:pPr>
-      <w:hyperlink r:id="rId133" w:history="1">
-        <w:r>
-          <w:rPr>
-            <w:rStyle w:val="Hyperlink"/>
-            <w:rFonts w:asciiTheme="minorBidi" w:hAnsiTheme="minorBidi"/>
-            <w:b/>
-            <w:bCs/>
-            <w:rtl/>
-          </w:rPr>
-          <w:t>רפא"ל</w:t>
-        </w:r>
-      </w:hyperlink>
-    </w:p>
-    <w:p>
-      <w:pPr>
-        <w:rPr>
-          <w:rFonts w:asciiTheme="minorBidi" w:hAnsiTheme="minorBidi"/>
-          <w:b/>
-          <w:bCs/>
-          <w:rtl/>
-        </w:rPr>
-      </w:pPr>
-      <w:r>
-        <w:rPr>
-          <w:rFonts w:asciiTheme="minorBidi" w:hAnsiTheme="minorBidi" w:hint="cs"/>
-          <w:b/>
-          <w:bCs/>
-          <w:rtl/>
-        </w:rPr>
-        <w:t>-------------------------------------------</w:t>
-      </w:r>
-    </w:p>
-    <w:p>
-      <w:pPr>
-        <w:rPr>
-          <w:rStyle w:val="Hyperlink"/>
-          <w:rFonts w:asciiTheme="minorBidi" w:hAnsiTheme="minorBidi"/>
-          <w:b/>
-          <w:bCs/>
-          <w:rtl/>
-        </w:rPr>
-      </w:pPr>
-      <w:hyperlink r:id="rId134" w:history="1">
-        <w:r>
-          <w:rPr>
-            <w:rStyle w:val="Hyperlink"/>
-            <w:rFonts w:asciiTheme="minorBidi" w:hAnsiTheme="minorBidi"/>
-            <w:b/>
-            <w:bCs/>
-            <w:rtl/>
-          </w:rPr>
-          <w:t>שטראוס</w:t>
-        </w:r>
-      </w:hyperlink>
-    </w:p>
-    <w:p>
-      <w:pPr>
-        <w:rPr>
-          <w:rStyle w:val="Hyperlink"/>
-          <w:rFonts w:asciiTheme="minorBidi" w:hAnsiTheme="minorBidi"/>
-          <w:b/>
-          <w:bCs/>
-          <w:rtl/>
-        </w:rPr>
-      </w:pPr>
-      <w:hyperlink r:id="rId135" w:history="1">
-        <w:r>
-          <w:rPr>
-            <w:rStyle w:val="Hyperlink"/>
-            <w:rFonts w:asciiTheme="minorBidi" w:hAnsiTheme="minorBidi"/>
-            <w:b/>
-            <w:bCs/>
-            <w:rtl/>
-          </w:rPr>
-          <w:t>אסם</w:t>
-        </w:r>
-      </w:hyperlink>
-    </w:p>
-    <w:p>
-      <w:pPr>
-        <w:rPr>
-          <w:rFonts w:asciiTheme="minorBidi" w:hAnsiTheme="minorBidi"/>
-          <w:b/>
-          <w:bCs/>
-          <w:u w:val="single"/>
-          <w:rtl/>
-        </w:rPr>
-      </w:pPr>
-      <w:hyperlink r:id="rId136" w:history="1">
-        <w:r>
-          <w:rPr>
-            <w:rStyle w:val="Hyperlink"/>
-            <w:rFonts w:asciiTheme="minorBidi" w:hAnsiTheme="minorBidi" w:hint="cs"/>
-            <w:b/>
-            <w:bCs/>
-            <w:rtl/>
-          </w:rPr>
-          <w:t>תנובה</w:t>
-        </w:r>
-      </w:hyperlink>
-      <w:r>
-        <w:rPr>
-          <w:rFonts w:asciiTheme="minorBidi" w:hAnsiTheme="minorBidi" w:hint="cs"/>
-          <w:b/>
-          <w:bCs/>
-          <w:rtl/>
-        </w:rPr>
-        <w:t xml:space="preserve">  </w:t>
-      </w:r>
-      <w:hyperlink r:id="rId137" w:history="1">
-        <w:r>
-          <w:rPr>
-            <w:rStyle w:val="Hyperlink"/>
-            <w:rFonts w:asciiTheme="minorBidi" w:hAnsiTheme="minorBidi" w:hint="cs"/>
-            <w:b/>
-            <w:bCs/>
-            <w:rtl/>
-          </w:rPr>
-          <w:t>תנובה2</w:t>
-        </w:r>
-      </w:hyperlink>
-    </w:p>
-    <w:p>
-      <w:pPr>
-        <w:rPr>
-          <w:rFonts w:asciiTheme="minorBidi" w:hAnsiTheme="minorBidi"/>
-          <w:b/>
-          <w:bCs/>
-          <w:u w:val="single"/>
-          <w:rtl/>
-        </w:rPr>
-      </w:pPr>
-    </w:p>
-    <w:p>
-      <w:pPr>
-        <w:rPr>
-          <w:rFonts w:asciiTheme="minorBidi" w:hAnsiTheme="minorBidi"/>
-          <w:b/>
-          <w:bCs/>
-          <w:u w:val="single"/>
-          <w:rtl/>
-        </w:rPr>
-      </w:pPr>
-      <w:r>
-        <w:rPr>
-          <w:rFonts w:asciiTheme="minorBidi" w:hAnsiTheme="minorBidi" w:hint="cs"/>
-          <w:b/>
-          <w:bCs/>
-          <w:u w:val="single"/>
-          <w:rtl/>
-        </w:rPr>
-        <w:t>מוקדים טלפוניים וחברות קשורת</w:t>
-      </w:r>
-    </w:p>
-    <w:p>
-      <w:pPr>
-        <w:rPr>
-          <w:rFonts w:asciiTheme="minorBidi" w:hAnsiTheme="minorBidi"/>
-          <w:b/>
-          <w:bCs/>
-          <w:u w:val="single"/>
-          <w:rtl/>
-        </w:rPr>
-      </w:pPr>
-      <w:hyperlink r:id="rId138" w:history="1">
-        <w:r>
-          <w:rPr>
-            <w:rStyle w:val="Hyperlink"/>
-            <w:rFonts w:asciiTheme="minorBidi" w:hAnsiTheme="minorBidi"/>
-            <w:b/>
-            <w:bCs/>
-            <w:rtl/>
-          </w:rPr>
-          <w:t>בזק</w:t>
-        </w:r>
-      </w:hyperlink>
-    </w:p>
-    <w:p>
-      <w:pPr>
-        <w:rPr>
-          <w:rFonts w:asciiTheme="minorBidi" w:hAnsiTheme="minorBidi"/>
-          <w:b/>
-          <w:bCs/>
-          <w:u w:val="single"/>
-          <w:rtl/>
-        </w:rPr>
-      </w:pPr>
-      <w:hyperlink r:id="rId139" w:history="1">
-        <w:r>
-          <w:rPr>
-            <w:rStyle w:val="Hyperlink"/>
-            <w:rFonts w:asciiTheme="minorBidi" w:hAnsiTheme="minorBidi"/>
-            <w:b/>
-            <w:bCs/>
-            <w:rtl/>
-          </w:rPr>
-          <w:t>הוט</w:t>
-        </w:r>
-      </w:hyperlink>
-    </w:p>
-    <w:p>
-      <w:pPr>
-        <w:rPr>
-          <w:rFonts w:asciiTheme="minorBidi" w:hAnsiTheme="minorBidi"/>
-          <w:b/>
-          <w:bCs/>
-          <w:u w:val="single"/>
-          <w:rtl/>
-        </w:rPr>
-      </w:pPr>
-      <w:hyperlink r:id="rId140" w:history="1">
-        <w:r>
-          <w:rPr>
-            <w:rStyle w:val="Hyperlink"/>
-            <w:rFonts w:asciiTheme="minorBidi" w:hAnsiTheme="minorBidi"/>
-            <w:b/>
-            <w:bCs/>
-            <w:rtl/>
-          </w:rPr>
-          <w:t>יס</w:t>
-        </w:r>
-      </w:hyperlink>
-    </w:p>
-    <w:p>
-      <w:pPr>
-        <w:rPr>
-          <w:rStyle w:val="Hyperlink"/>
-          <w:rFonts w:asciiTheme="minorBidi" w:hAnsiTheme="minorBidi"/>
-          <w:b/>
-          <w:bCs/>
-          <w:rtl/>
-        </w:rPr>
-      </w:pPr>
-      <w:hyperlink r:id="rId141" w:history="1">
-        <w:r>
-          <w:rPr>
-            <w:rStyle w:val="Hyperlink"/>
-            <w:rFonts w:asciiTheme="minorBidi" w:hAnsiTheme="minorBidi"/>
-            <w:b/>
-            <w:bCs/>
-            <w:rtl/>
-          </w:rPr>
-          <w:t>פרטנר</w:t>
-        </w:r>
-      </w:hyperlink>
-    </w:p>
-    <w:p>
-      <w:pPr>
-        <w:rPr>
-          <w:rStyle w:val="Hyperlink"/>
-          <w:rFonts w:asciiTheme="minorBidi" w:hAnsiTheme="minorBidi"/>
-          <w:b/>
-          <w:bCs/>
-          <w:rtl/>
-        </w:rPr>
-      </w:pPr>
-      <w:hyperlink r:id="rId142" w:history="1">
-        <w:r>
-          <w:rPr>
-            <w:rStyle w:val="Hyperlink"/>
-            <w:rFonts w:asciiTheme="minorBidi" w:hAnsiTheme="minorBidi"/>
-            <w:b/>
-            <w:bCs/>
-            <w:rtl/>
-          </w:rPr>
-          <w:t>פלאפון</w:t>
-        </w:r>
-      </w:hyperlink>
-      <w:r>
-        <w:rPr>
-          <w:rStyle w:val="Hyperlink"/>
-          <w:rFonts w:asciiTheme="minorBidi" w:hAnsiTheme="minorBidi" w:hint="cs"/>
-          <w:b/>
-          <w:bCs/>
-          <w:u w:val="none"/>
-          <w:rtl/>
-        </w:rPr>
-        <w:t xml:space="preserve">  </w:t>
-      </w:r>
-      <w:hyperlink r:id="rId143" w:history="1">
-        <w:r>
-          <w:rPr>
-            <w:rStyle w:val="Hyperlink"/>
-            <w:rFonts w:asciiTheme="minorBidi" w:hAnsiTheme="minorBidi" w:hint="cs"/>
-            <w:b/>
-            <w:bCs/>
-            <w:rtl/>
-          </w:rPr>
-          <w:t>פלאפון</w:t>
-        </w:r>
-        <w:r>
-          <w:rPr>
-            <w:rStyle w:val="Hyperlink"/>
-            <w:rFonts w:asciiTheme="minorBidi" w:hAnsiTheme="minorBidi"/>
-            <w:b/>
-            <w:bCs/>
-            <w:rtl/>
-          </w:rPr>
-          <w:t xml:space="preserve"> 2</w:t>
-        </w:r>
-      </w:hyperlink>
-    </w:p>
-    <w:p>
-      <w:pPr>
-        <w:rPr>
-          <w:rStyle w:val="Hyperlink"/>
-          <w:rFonts w:asciiTheme="minorBidi" w:hAnsiTheme="minorBidi"/>
-          <w:b/>
-          <w:bCs/>
-          <w:rtl/>
-        </w:rPr>
-      </w:pPr>
-      <w:hyperlink r:id="rId144" w:history="1">
-        <w:r>
-          <w:rPr>
-            <w:rStyle w:val="Hyperlink"/>
-            <w:rFonts w:asciiTheme="minorBidi" w:hAnsiTheme="minorBidi"/>
-            <w:b/>
-            <w:bCs/>
-            <w:rtl/>
-          </w:rPr>
-          <w:t>סלקום</w:t>
-        </w:r>
-      </w:hyperlink>
-    </w:p>
-    <w:p>
-      <w:pPr>
-        <w:rPr>
-          <w:rStyle w:val="Hyperlink"/>
-          <w:rFonts w:asciiTheme="minorBidi" w:hAnsiTheme="minorBidi"/>
-          <w:b/>
-          <w:bCs/>
-          <w:rtl/>
-        </w:rPr>
-      </w:pPr>
-      <w:hyperlink r:id="rId145" w:history="1">
-        <w:r>
-          <w:rPr>
-            <w:rStyle w:val="Hyperlink"/>
-            <w:rFonts w:asciiTheme="minorBidi" w:hAnsiTheme="minorBidi"/>
-            <w:b/>
-            <w:bCs/>
-            <w:rtl/>
-          </w:rPr>
-          <w:t>הוט מובייל</w:t>
-        </w:r>
-      </w:hyperlink>
-    </w:p>
-    <w:p>
-      <w:pPr>
-        <w:rPr>
-          <w:rStyle w:val="Hyperlink"/>
-          <w:rFonts w:asciiTheme="minorBidi" w:hAnsiTheme="minorBidi"/>
-          <w:b/>
-          <w:bCs/>
-          <w:rtl/>
-        </w:rPr>
-      </w:pPr>
-      <w:hyperlink r:id="rId146" w:history="1">
-        <w:r>
-          <w:rPr>
-            <w:rStyle w:val="Hyperlink"/>
-            <w:rFonts w:asciiTheme="minorBidi" w:hAnsiTheme="minorBidi"/>
-            <w:b/>
-            <w:bCs/>
-            <w:rtl/>
-          </w:rPr>
-          <w:t>בזק בין לאומי</w:t>
-        </w:r>
-      </w:hyperlink>
-    </w:p>
-    <w:p>
-      <w:pPr>
-        <w:rPr>
-          <w:rStyle w:val="Hyperlink"/>
-          <w:rFonts w:asciiTheme="minorBidi" w:hAnsiTheme="minorBidi"/>
-          <w:b/>
-          <w:bCs/>
-          <w:rtl/>
-        </w:rPr>
-      </w:pPr>
-      <w:hyperlink r:id="rId147" w:history="1">
-        <w:r>
-          <w:rPr>
-            <w:rStyle w:val="Hyperlink"/>
-            <w:rFonts w:asciiTheme="minorBidi" w:hAnsiTheme="minorBidi" w:hint="cs"/>
-            <w:b/>
-            <w:bCs/>
-            <w:rtl/>
-          </w:rPr>
-          <w:t>בזק</w:t>
-        </w:r>
-        <w:r>
-          <w:rPr>
-            <w:rStyle w:val="Hyperlink"/>
-            <w:rFonts w:asciiTheme="minorBidi" w:hAnsiTheme="minorBidi"/>
-            <w:b/>
-            <w:bCs/>
-            <w:rtl/>
-          </w:rPr>
-          <w:t xml:space="preserve"> אונליין</w:t>
-        </w:r>
-      </w:hyperlink>
-    </w:p>
-    <w:p>
-      <w:pPr>
-        <w:rPr>
-          <w:rStyle w:val="Hyperlink"/>
-          <w:rFonts w:asciiTheme="minorBidi" w:hAnsiTheme="minorBidi"/>
-          <w:b/>
-          <w:bCs/>
-          <w:rtl/>
-        </w:rPr>
-      </w:pPr>
-    </w:p>
-    <w:p>
-      <w:pPr>
-        <w:rPr>
-          <w:rFonts w:asciiTheme="minorBidi" w:hAnsiTheme="minorBidi"/>
-          <w:b/>
-          <w:bCs/>
-          <w:u w:val="single"/>
-          <w:rtl/>
-        </w:rPr>
-      </w:pPr>
-      <w:r>
-        <w:rPr>
-          <w:rFonts w:asciiTheme="minorBidi" w:hAnsiTheme="minorBidi" w:hint="cs"/>
-          <w:b/>
-          <w:bCs/>
-          <w:u w:val="single"/>
-          <w:rtl/>
-        </w:rPr>
-        <w:t>רשתות</w:t>
-      </w:r>
-    </w:p>
-    <w:p>
-      <w:pPr>
-        <w:rPr>
-          <w:rStyle w:val="Hyperlink"/>
-          <w:rFonts w:asciiTheme="minorBidi" w:hAnsiTheme="minorBidi"/>
-          <w:b/>
-          <w:bCs/>
-          <w:rtl/>
-        </w:rPr>
-      </w:pPr>
-      <w:hyperlink r:id="rId148" w:history="1">
-        <w:r>
-          <w:rPr>
-            <w:rStyle w:val="Hyperlink"/>
-            <w:rFonts w:asciiTheme="minorBidi" w:hAnsiTheme="minorBidi"/>
-            <w:b/>
-            <w:bCs/>
-            <w:rtl/>
-          </w:rPr>
-          <w:t>שופרסל</w:t>
-        </w:r>
-      </w:hyperlink>
-      <w:r>
-        <w:rPr>
-          <w:rStyle w:val="Hyperlink"/>
-          <w:rFonts w:asciiTheme="minorBidi" w:hAnsiTheme="minorBidi" w:hint="cs"/>
-          <w:b/>
-          <w:bCs/>
-          <w:u w:val="none"/>
-          <w:rtl/>
-        </w:rPr>
-        <w:t xml:space="preserve">  </w:t>
-      </w:r>
-      <w:hyperlink r:id="rId149" w:history="1">
-        <w:r>
-          <w:rPr>
-            <w:rStyle w:val="Hyperlink"/>
-            <w:rFonts w:asciiTheme="minorBidi" w:hAnsiTheme="minorBidi" w:hint="cs"/>
-            <w:b/>
-            <w:bCs/>
-            <w:rtl/>
-          </w:rPr>
-          <w:t>דף</w:t>
-        </w:r>
-        <w:r>
-          <w:rPr>
-            <w:rStyle w:val="Hyperlink"/>
-            <w:rFonts w:asciiTheme="minorBidi" w:hAnsiTheme="minorBidi"/>
-            <w:b/>
-            <w:bCs/>
-            <w:rtl/>
-          </w:rPr>
-          <w:t xml:space="preserve"> פייסבוק</w:t>
-        </w:r>
-      </w:hyperlink>
-    </w:p>
-    <w:p>
-      <w:pPr>
-        <w:rPr>
-          <w:rStyle w:val="Hyperlink"/>
-          <w:rFonts w:asciiTheme="minorBidi" w:hAnsiTheme="minorBidi"/>
-          <w:b/>
-          <w:bCs/>
-          <w:rtl/>
-        </w:rPr>
-      </w:pPr>
-      <w:hyperlink r:id="rId150" w:history="1">
-        <w:r>
-          <w:rPr>
-            <w:rStyle w:val="Hyperlink"/>
-            <w:rFonts w:asciiTheme="minorBidi" w:hAnsiTheme="minorBidi"/>
-            <w:b/>
-            <w:bCs/>
-            <w:rtl/>
-          </w:rPr>
-          <w:t>סופר פארם</w:t>
-        </w:r>
-      </w:hyperlink>
-    </w:p>
-    <w:p>
-      <w:pPr>
-        <w:rPr>
-          <w:rStyle w:val="Hyperlink"/>
-          <w:rFonts w:asciiTheme="minorBidi" w:hAnsiTheme="minorBidi"/>
-          <w:b/>
-          <w:bCs/>
-          <w:rtl/>
-        </w:rPr>
-      </w:pPr>
-      <w:hyperlink r:id="rId151" w:history="1">
-        <w:r>
-          <w:rPr>
-            <w:rStyle w:val="Hyperlink"/>
-            <w:rFonts w:asciiTheme="minorBidi" w:hAnsiTheme="minorBidi"/>
-            <w:b/>
-            <w:bCs/>
-          </w:rPr>
-          <w:t>BE</w:t>
-        </w:r>
-        <w:r>
-          <w:rPr>
-            <w:rStyle w:val="Hyperlink"/>
-            <w:rFonts w:asciiTheme="minorBidi" w:hAnsiTheme="minorBidi"/>
-            <w:b/>
-            <w:bCs/>
-            <w:rtl/>
-          </w:rPr>
-          <w:t xml:space="preserve"> - שופרסל</w:t>
-        </w:r>
-      </w:hyperlink>
-      <w:r>
-        <w:rPr>
-          <w:rStyle w:val="Hyperlink"/>
-          <w:rFonts w:asciiTheme="minorBidi" w:hAnsiTheme="minorBidi" w:hint="cs"/>
-          <w:b/>
-          <w:bCs/>
-          <w:u w:val="none"/>
-          <w:rtl/>
-        </w:rPr>
-        <w:t xml:space="preserve">  </w:t>
-      </w:r>
-      <w:hyperlink r:id="rId152" w:history="1">
-        <w:r>
-          <w:rPr>
-            <w:rStyle w:val="Hyperlink"/>
-            <w:rFonts w:asciiTheme="minorBidi" w:hAnsiTheme="minorBidi"/>
-            <w:b/>
-            <w:bCs/>
-            <w:rtl/>
-          </w:rPr>
-          <w:t>דף פייסבוק</w:t>
-        </w:r>
-      </w:hyperlink>
-      <w:r>
-        <w:rPr>
-          <w:rStyle w:val="Hyperlink"/>
-          <w:rFonts w:asciiTheme="minorBidi" w:hAnsiTheme="minorBidi" w:hint="cs"/>
-          <w:b/>
-          <w:bCs/>
-          <w:rtl/>
-        </w:rPr>
-        <w:t xml:space="preserve"> </w:t>
-      </w:r>
-    </w:p>
-    <w:p>
-      <w:pPr>
-        <w:rPr>
-          <w:rFonts w:asciiTheme="minorBidi" w:hAnsiTheme="minorBidi" w:cs="Arial"/>
-          <w:b/>
-          <w:bCs/>
-          <w:u w:val="single"/>
-          <w:rtl/>
-        </w:rPr>
-      </w:pPr>
-      <w:hyperlink r:id="rId153" w:history="1">
-        <w:r>
-          <w:rPr>
-            <w:rStyle w:val="Hyperlink"/>
-            <w:rFonts w:asciiTheme="minorBidi" w:hAnsiTheme="minorBidi" w:cs="Arial"/>
-            <w:b/>
-            <w:bCs/>
-            <w:rtl/>
-          </w:rPr>
-          <w:t>מגה ספורט</w:t>
-        </w:r>
-      </w:hyperlink>
-    </w:p>
-    <w:p>
-      <w:pPr>
-        <w:rPr>
-          <w:rFonts w:asciiTheme="minorBidi" w:hAnsiTheme="minorBidi" w:cs="Arial"/>
-          <w:b/>
-          <w:bCs/>
-          <w:u w:val="single"/>
-          <w:rtl/>
-        </w:rPr>
-      </w:pPr>
-      <w:hyperlink r:id="rId154" w:history="1">
-        <w:r>
-          <w:rPr>
-            <w:rStyle w:val="Hyperlink"/>
-            <w:rFonts w:asciiTheme="minorBidi" w:hAnsiTheme="minorBidi" w:cs="Arial"/>
-            <w:b/>
-            <w:bCs/>
-            <w:rtl/>
-          </w:rPr>
-          <w:t>סטימצקי</w:t>
-        </w:r>
-      </w:hyperlink>
-    </w:p>
-    <w:p>
-      <w:pPr>
-        <w:rPr>
-          <w:rFonts w:asciiTheme="minorBidi" w:hAnsiTheme="minorBidi" w:cs="Arial"/>
-          <w:b/>
-          <w:bCs/>
-          <w:u w:val="single"/>
-          <w:rtl/>
-        </w:rPr>
-      </w:pPr>
-      <w:hyperlink r:id="rId155" w:history="1">
-        <w:r>
-          <w:rPr>
-            <w:rStyle w:val="Hyperlink"/>
-            <w:rFonts w:asciiTheme="minorBidi" w:hAnsiTheme="minorBidi" w:cs="Arial"/>
-            <w:b/>
-            <w:bCs/>
-            <w:rtl/>
-          </w:rPr>
-          <w:t>אופיסדיפו</w:t>
-        </w:r>
-      </w:hyperlink>
-    </w:p>
-    <w:p>
-      <w:pPr>
-        <w:rPr>
-          <w:rFonts w:asciiTheme="minorBidi" w:hAnsiTheme="minorBidi" w:cs="Arial"/>
-          <w:b/>
-          <w:bCs/>
-          <w:u w:val="single"/>
-          <w:rtl/>
-        </w:rPr>
-      </w:pPr>
-    </w:p>
-    <w:p>
-      <w:pPr>
-        <w:rPr>
-          <w:rStyle w:val="Hyperlink"/>
-          <w:rFonts w:asciiTheme="minorBidi" w:hAnsiTheme="minorBidi"/>
-          <w:b/>
-          <w:bCs/>
-          <w:rtl/>
-        </w:rPr>
-      </w:pPr>
-      <w:r>
-        <w:rPr>
-          <w:rFonts w:asciiTheme="minorBidi" w:hAnsiTheme="minorBidi" w:cs="Arial" w:hint="cs"/>
-          <w:b/>
-          <w:bCs/>
-          <w:u w:val="single"/>
-          <w:rtl/>
-        </w:rPr>
-        <w:t>חברות-</w:t>
-      </w:r>
-      <w:r>
-        <w:rPr>
-          <w:rFonts w:asciiTheme="minorBidi" w:hAnsiTheme="minorBidi" w:cs="Arial" w:hint="cs"/>
-          <w:b/>
-          <w:bCs/>
-          <w:u w:val="single"/>
-          <w:rtl/>
-        </w:rPr>
-        <w:t>שונות</w:t>
-      </w:r>
-    </w:p>
-    <w:p>
-      <w:pPr>
-        <w:rPr>
-          <w:rStyle w:val="Hyperlink"/>
-          <w:rFonts w:asciiTheme="minorBidi" w:hAnsiTheme="minorBidi"/>
-          <w:b/>
-          <w:bCs/>
-        </w:rPr>
-      </w:pPr>
-      <w:hyperlink r:id="rId156" w:history="1">
+        </w:rPr>
+      </w:pPr>
+      <w:hyperlink r:id="rId164" w:history="1">
         <w:proofErr w:type="spellStart"/>
         <w:proofErr w:type="gramStart"/>
         <w:r>
@@ -5002,7 +5221,7 @@
           <w:rtl/>
         </w:rPr>
       </w:pPr>
-      <w:hyperlink r:id="rId157" w:history="1">
+      <w:hyperlink r:id="rId165" w:history="1">
         <w:r>
           <w:rPr>
             <w:rStyle w:val="Hyperlink"/>
@@ -5025,7 +5244,7 @@
         </w:rPr>
         <w:t xml:space="preserve">  </w:t>
       </w:r>
-      <w:hyperlink r:id="rId158" w:history="1">
+      <w:hyperlink r:id="rId166" w:history="1">
         <w:r>
           <w:rPr>
             <w:rStyle w:val="Hyperlink"/>
@@ -5048,7 +5267,7 @@
         </w:rPr>
         <w:t xml:space="preserve">  </w:t>
       </w:r>
-      <w:hyperlink r:id="rId159" w:history="1">
+      <w:hyperlink r:id="rId167" w:history="1">
         <w:r>
           <w:rPr>
             <w:rStyle w:val="Hyperlink"/>
@@ -5081,7 +5300,7 @@
           <w:rtl/>
         </w:rPr>
       </w:pPr>
-      <w:hyperlink r:id="rId160" w:history="1">
+      <w:hyperlink r:id="rId168" w:history="1">
         <w:r>
           <w:rPr>
             <w:rStyle w:val="Hyperlink"/>
@@ -5112,7 +5331,7 @@
         </w:rPr>
         <w:t xml:space="preserve">  </w:t>
       </w:r>
-      <w:hyperlink r:id="rId161" w:history="1">
+      <w:hyperlink r:id="rId169" w:history="1">
         <w:r>
           <w:rPr>
             <w:rStyle w:val="Hyperlink"/>
@@ -5135,7 +5354,7 @@
           <w:rtl/>
         </w:rPr>
       </w:pPr>
-      <w:hyperlink r:id="rId162" w:history="1">
+      <w:hyperlink r:id="rId170" w:history="1">
         <w:r>
           <w:rPr>
             <w:rStyle w:val="Hyperlink"/>
@@ -5166,7 +5385,7 @@
         </w:rPr>
         <w:t xml:space="preserve">  </w:t>
       </w:r>
-      <w:hyperlink r:id="rId163" w:history="1">
+      <w:hyperlink r:id="rId171" w:history="1">
         <w:r>
           <w:rPr>
             <w:rStyle w:val="Hyperlink"/>
@@ -5208,7 +5427,6 @@
           <w:u w:val="single"/>
           <w:rtl/>
         </w:rPr>
-        <w:lastRenderedPageBreak/>
         <w:t>פרסומים בדפי פייסבוק</w:t>
       </w:r>
     </w:p>
@@ -5222,7 +5440,7 @@
           <w:rtl/>
         </w:rPr>
       </w:pPr>
-      <w:hyperlink r:id="rId164" w:history="1">
+      <w:hyperlink r:id="rId172" w:history="1">
         <w:r>
           <w:rPr>
             <w:rStyle w:val="Hyperlink"/>
@@ -5286,7 +5504,7 @@
           <w:rtl/>
         </w:rPr>
       </w:pPr>
-      <w:hyperlink r:id="rId165" w:history="1">
+      <w:hyperlink r:id="rId173" w:history="1">
         <w:r>
           <w:rPr>
             <w:rStyle w:val="Hyperlink"/>
@@ -6027,7 +6245,7 @@
 </file>
 
 <file path=customXml/itemProps1.xml><?xml version="1.0" encoding="utf-8"?>
-<ds:datastoreItem xmlns:ds="http://schemas.openxmlformats.org/officeDocument/2006/customXml" ds:itemID="{6CE10842-358D-4A00-8D29-B637C1D920E6}">
+<ds:datastoreItem xmlns:ds="http://schemas.openxmlformats.org/officeDocument/2006/customXml" ds:itemID="{EB199B5C-B301-4324-A5E5-BB4B06EA6874}">
   <ds:schemaRefs>
     <ds:schemaRef ds:uri="http://schemas.openxmlformats.org/officeDocument/2006/bibliography"/>
   </ds:schemaRefs>

--- a/jobs/עבודה.docx
+++ b/jobs/עבודה.docx
@@ -2681,10 +2681,10 @@
     <w:p>
       <w:pPr>
         <w:rPr>
-          <w:rFonts w:asciiTheme="minorBidi" w:hAnsiTheme="minorBidi" w:hint="cs"/>
-          <w:b/>
-          <w:bCs/>
-          <w:u w:val="single"/>
+          <w:rStyle w:val="Hyperlink"/>
+          <w:rFonts w:asciiTheme="minorBidi" w:hAnsiTheme="minorBidi"/>
+          <w:b/>
+          <w:bCs/>
           <w:rtl/>
         </w:rPr>
       </w:pPr>
@@ -2736,6 +2736,40 @@
     <w:p>
       <w:pPr>
         <w:rPr>
+          <w:rFonts w:asciiTheme="minorBidi" w:hAnsiTheme="minorBidi" w:hint="cs"/>
+          <w:b/>
+          <w:bCs/>
+          <w:u w:val="single"/>
+          <w:rtl/>
+        </w:rPr>
+      </w:pPr>
+      <w:hyperlink r:id="rId91" w:history="1">
+        <w:proofErr w:type="spellStart"/>
+        <w:r>
+          <w:rPr>
+            <w:rStyle w:val="Hyperlink"/>
+            <w:rFonts w:asciiTheme="minorBidi" w:hAnsiTheme="minorBidi"/>
+            <w:b/>
+            <w:bCs/>
+          </w:rPr>
+          <w:t>NiliJobs</w:t>
+        </w:r>
+        <w:proofErr w:type="spellEnd"/>
+      </w:hyperlink>
+      <w:r>
+        <w:rPr>
+          <w:rFonts w:asciiTheme="minorBidi" w:hAnsiTheme="minorBidi" w:hint="cs"/>
+          <w:b/>
+          <w:bCs/>
+          <w:u w:val="single"/>
+          <w:rtl/>
+        </w:rPr>
+        <w:t xml:space="preserve">  </w:t>
+      </w:r>
+    </w:p>
+    <w:p>
+      <w:pPr>
+        <w:rPr>
           <w:rFonts w:asciiTheme="minorBidi" w:hAnsiTheme="minorBidi" w:cs="Arial" w:hint="cs"/>
           <w:b/>
           <w:bCs/>
@@ -2743,6 +2777,176 @@
           <w:rtl/>
         </w:rPr>
       </w:pPr>
+      <w:hyperlink r:id="rId92" w:history="1">
+        <w:r>
+          <w:rPr>
+            <w:rStyle w:val="Hyperlink"/>
+            <w:rFonts w:asciiTheme="minorBidi" w:hAnsiTheme="minorBidi" w:cs="Arial"/>
+            <w:b/>
+            <w:bCs/>
+          </w:rPr>
+          <w:t>HR Search</w:t>
+        </w:r>
+      </w:hyperlink>
+      <w:r>
+        <w:rPr>
+          <w:rFonts w:asciiTheme="minorBidi" w:hAnsiTheme="minorBidi" w:cs="Arial" w:hint="cs"/>
+          <w:b/>
+          <w:bCs/>
+          <w:rtl/>
+        </w:rPr>
+        <w:t xml:space="preserve">  </w:t>
+      </w:r>
+      <w:hyperlink r:id="rId93" w:history="1">
+        <w:r>
+          <w:rPr>
+            <w:rStyle w:val="Hyperlink"/>
+            <w:rFonts w:asciiTheme="minorBidi" w:hAnsiTheme="minorBidi" w:cs="Arial" w:hint="cs"/>
+            <w:b/>
+            <w:bCs/>
+            <w:rtl/>
+          </w:rPr>
+          <w:t>דף</w:t>
+        </w:r>
+        <w:r>
+          <w:rPr>
+            <w:rStyle w:val="Hyperlink"/>
+            <w:rFonts w:asciiTheme="minorBidi" w:hAnsiTheme="minorBidi" w:cs="Arial"/>
+            <w:b/>
+            <w:bCs/>
+            <w:rtl/>
+          </w:rPr>
+          <w:t xml:space="preserve"> פייסבוק</w:t>
+        </w:r>
+      </w:hyperlink>
+    </w:p>
+    <w:p>
+      <w:pPr>
+        <w:rPr>
+          <w:rFonts w:asciiTheme="minorBidi" w:hAnsiTheme="minorBidi" w:cs="Arial"/>
+          <w:b/>
+          <w:bCs/>
+          <w:u w:val="single"/>
+          <w:rtl/>
+        </w:rPr>
+      </w:pPr>
+      <w:hyperlink r:id="rId94" w:history="1">
+        <w:r>
+          <w:rPr>
+            <w:rStyle w:val="Hyperlink"/>
+            <w:rFonts w:asciiTheme="minorBidi" w:hAnsiTheme="minorBidi" w:cs="Arial"/>
+            <w:b/>
+            <w:bCs/>
+          </w:rPr>
+          <w:t>D.NA</w:t>
+        </w:r>
+      </w:hyperlink>
+      <w:r>
+        <w:rPr>
+          <w:rFonts w:asciiTheme="minorBidi" w:hAnsiTheme="minorBidi" w:cs="Arial" w:hint="cs"/>
+          <w:b/>
+          <w:bCs/>
+          <w:rtl/>
+        </w:rPr>
+        <w:t xml:space="preserve">  </w:t>
+      </w:r>
+      <w:hyperlink r:id="rId95" w:history="1">
+        <w:r>
+          <w:rPr>
+            <w:rStyle w:val="Hyperlink"/>
+            <w:rFonts w:asciiTheme="minorBidi" w:hAnsiTheme="minorBidi" w:cs="Arial" w:hint="cs"/>
+            <w:b/>
+            <w:bCs/>
+            <w:rtl/>
+          </w:rPr>
+          <w:t>דף</w:t>
+        </w:r>
+        <w:r>
+          <w:rPr>
+            <w:rStyle w:val="Hyperlink"/>
+            <w:rFonts w:asciiTheme="minorBidi" w:hAnsiTheme="minorBidi" w:cs="Arial"/>
+            <w:b/>
+            <w:bCs/>
+            <w:rtl/>
+          </w:rPr>
+          <w:t xml:space="preserve"> פייסבוק</w:t>
+        </w:r>
+      </w:hyperlink>
+    </w:p>
+    <w:p>
+      <w:pPr>
+        <w:rPr>
+          <w:rFonts w:asciiTheme="minorBidi" w:hAnsiTheme="minorBidi" w:cs="Arial"/>
+          <w:b/>
+          <w:bCs/>
+          <w:u w:val="single"/>
+          <w:rtl/>
+        </w:rPr>
+      </w:pPr>
+      <w:hyperlink r:id="rId96" w:history="1">
+        <w:r>
+          <w:rPr>
+            <w:rStyle w:val="Hyperlink"/>
+            <w:rFonts w:asciiTheme="minorBidi" w:hAnsiTheme="minorBidi" w:cs="Arial"/>
+            <w:b/>
+            <w:bCs/>
+          </w:rPr>
+          <w:t>RUNNER</w:t>
+        </w:r>
+      </w:hyperlink>
+      <w:r>
+        <w:rPr>
+          <w:rFonts w:asciiTheme="minorBidi" w:hAnsiTheme="minorBidi" w:cs="Arial" w:hint="cs"/>
+          <w:b/>
+          <w:bCs/>
+          <w:rtl/>
+        </w:rPr>
+        <w:t xml:space="preserve">  </w:t>
+      </w:r>
+      <w:hyperlink r:id="rId97" w:history="1">
+        <w:r>
+          <w:rPr>
+            <w:rStyle w:val="Hyperlink"/>
+            <w:rFonts w:asciiTheme="minorBidi" w:hAnsiTheme="minorBidi" w:cs="Arial" w:hint="cs"/>
+            <w:b/>
+            <w:bCs/>
+            <w:rtl/>
+          </w:rPr>
+          <w:t>דף</w:t>
+        </w:r>
+        <w:r>
+          <w:rPr>
+            <w:rStyle w:val="Hyperlink"/>
+            <w:rFonts w:asciiTheme="minorBidi" w:hAnsiTheme="minorBidi" w:cs="Arial"/>
+            <w:b/>
+            <w:bCs/>
+            <w:rtl/>
+          </w:rPr>
+          <w:t xml:space="preserve"> פייסבוק</w:t>
+        </w:r>
+      </w:hyperlink>
+    </w:p>
+    <w:p>
+      <w:pPr>
+        <w:rPr>
+          <w:rFonts w:asciiTheme="minorBidi" w:hAnsiTheme="minorBidi" w:cs="Arial" w:hint="cs"/>
+          <w:b/>
+          <w:bCs/>
+          <w:u w:val="single"/>
+          <w:rtl/>
+        </w:rPr>
+      </w:pPr>
+    </w:p>
+    <w:p>
+      <w:pPr>
+        <w:rPr>
+          <w:rFonts w:asciiTheme="minorBidi" w:hAnsiTheme="minorBidi" w:cs="Arial" w:hint="cs"/>
+          <w:b/>
+          <w:bCs/>
+          <w:u w:val="single"/>
+          <w:rtl/>
+        </w:rPr>
+      </w:pPr>
     </w:p>
     <w:p>
       <w:pPr>
@@ -2895,7 +3099,7 @@
           <w:rtl/>
         </w:rPr>
       </w:pPr>
-      <w:hyperlink r:id="rId91" w:history="1">
+      <w:hyperlink r:id="rId98" w:history="1">
         <w:r>
           <w:rPr>
             <w:rStyle w:val="Hyperlink"/>
@@ -2915,7 +3119,7 @@
         </w:rPr>
         <w:t xml:space="preserve">  </w:t>
       </w:r>
-      <w:hyperlink r:id="rId92" w:history="1">
+      <w:hyperlink r:id="rId99" w:history="1">
         <w:r>
           <w:rPr>
             <w:rStyle w:val="Hyperlink"/>
@@ -2948,7 +3152,7 @@
           <w:rtl/>
         </w:rPr>
       </w:pPr>
-      <w:hyperlink r:id="rId93" w:history="1">
+      <w:hyperlink r:id="rId100" w:history="1">
         <w:r>
           <w:rPr>
             <w:rStyle w:val="Hyperlink"/>
@@ -2979,7 +3183,7 @@
         </w:rPr>
         <w:t xml:space="preserve">  </w:t>
       </w:r>
-      <w:hyperlink r:id="rId94" w:history="1">
+      <w:hyperlink r:id="rId101" w:history="1">
         <w:r>
           <w:rPr>
             <w:rStyle w:val="Hyperlink"/>
@@ -3012,7 +3216,7 @@
           <w:rtl/>
         </w:rPr>
       </w:pPr>
-      <w:hyperlink r:id="rId95" w:history="1">
+      <w:hyperlink r:id="rId102" w:history="1">
         <w:r>
           <w:rPr>
             <w:rStyle w:val="Hyperlink"/>
@@ -3032,7 +3236,7 @@
         </w:rPr>
         <w:t xml:space="preserve">  </w:t>
       </w:r>
-      <w:hyperlink r:id="rId96" w:history="1">
+      <w:hyperlink r:id="rId103" w:history="1">
         <w:r>
           <w:rPr>
             <w:rStyle w:val="Hyperlink"/>
@@ -3065,7 +3269,7 @@
           <w:rtl/>
         </w:rPr>
       </w:pPr>
-      <w:hyperlink r:id="rId97" w:history="1">
+      <w:hyperlink r:id="rId104" w:history="1">
         <w:r>
           <w:rPr>
             <w:rStyle w:val="Hyperlink"/>
@@ -3096,7 +3300,7 @@
         </w:rPr>
         <w:t xml:space="preserve">  </w:t>
       </w:r>
-      <w:hyperlink r:id="rId98" w:history="1">
+      <w:hyperlink r:id="rId105" w:history="1">
         <w:r>
           <w:rPr>
             <w:rStyle w:val="Hyperlink"/>
@@ -3129,7 +3333,7 @@
           <w:rtl/>
         </w:rPr>
       </w:pPr>
-      <w:hyperlink r:id="rId99" w:history="1">
+      <w:hyperlink r:id="rId106" w:history="1">
         <w:r>
           <w:rPr>
             <w:rStyle w:val="Hyperlink"/>
@@ -3160,7 +3364,7 @@
         </w:rPr>
         <w:t xml:space="preserve">  </w:t>
       </w:r>
-      <w:hyperlink r:id="rId100" w:history="1">
+      <w:hyperlink r:id="rId107" w:history="1">
         <w:r>
           <w:rPr>
             <w:rStyle w:val="Hyperlink"/>
@@ -3193,7 +3397,7 @@
           <w:rtl/>
         </w:rPr>
       </w:pPr>
-      <w:hyperlink r:id="rId101" w:history="1">
+      <w:hyperlink r:id="rId108" w:history="1">
         <w:r>
           <w:rPr>
             <w:rStyle w:val="Hyperlink"/>
@@ -3223,7 +3427,7 @@
         </w:rPr>
         <w:t xml:space="preserve"> </w:t>
       </w:r>
-      <w:hyperlink r:id="rId102" w:history="1">
+      <w:hyperlink r:id="rId109" w:history="1">
         <w:r>
           <w:rPr>
             <w:rStyle w:val="Hyperlink"/>
@@ -3263,7 +3467,7 @@
         </w:rPr>
         <w:t xml:space="preserve"> </w:t>
       </w:r>
-      <w:hyperlink r:id="rId103" w:history="1">
+      <w:hyperlink r:id="rId110" w:history="1">
         <w:r>
           <w:rPr>
             <w:rStyle w:val="Hyperlink"/>
@@ -3296,7 +3500,7 @@
           <w:rtl/>
         </w:rPr>
       </w:pPr>
-      <w:hyperlink r:id="rId104" w:history="1">
+      <w:hyperlink r:id="rId111" w:history="1">
         <w:r>
           <w:rPr>
             <w:rStyle w:val="Hyperlink"/>
@@ -3317,7 +3521,7 @@
         </w:rPr>
         <w:t xml:space="preserve">  </w:t>
       </w:r>
-      <w:hyperlink r:id="rId105" w:history="1">
+      <w:hyperlink r:id="rId112" w:history="1">
         <w:r>
           <w:rPr>
             <w:rStyle w:val="Hyperlink"/>
@@ -3350,7 +3554,7 @@
           <w:rtl/>
         </w:rPr>
       </w:pPr>
-      <w:hyperlink r:id="rId106" w:history="1">
+      <w:hyperlink r:id="rId113" w:history="1">
         <w:proofErr w:type="spellStart"/>
         <w:r>
           <w:rPr>
@@ -3372,7 +3576,7 @@
         </w:rPr>
         <w:t xml:space="preserve">  </w:t>
       </w:r>
-      <w:hyperlink r:id="rId107" w:history="1">
+      <w:hyperlink r:id="rId114" w:history="1">
         <w:r>
           <w:rPr>
             <w:rStyle w:val="Hyperlink"/>
@@ -3405,7 +3609,7 @@
           <w:rtl/>
         </w:rPr>
       </w:pPr>
-      <w:hyperlink r:id="rId108" w:history="1">
+      <w:hyperlink r:id="rId115" w:history="1">
         <w:r>
           <w:rPr>
             <w:rStyle w:val="Hyperlink"/>
@@ -3436,7 +3640,7 @@
         </w:rPr>
         <w:t xml:space="preserve">  </w:t>
       </w:r>
-      <w:hyperlink r:id="rId109" w:history="1">
+      <w:hyperlink r:id="rId116" w:history="1">
         <w:r>
           <w:rPr>
             <w:rStyle w:val="Hyperlink"/>
@@ -3469,7 +3673,7 @@
           <w:rtl/>
         </w:rPr>
       </w:pPr>
-      <w:hyperlink r:id="rId110" w:history="1">
+      <w:hyperlink r:id="rId117" w:history="1">
         <w:r>
           <w:rPr>
             <w:rStyle w:val="Hyperlink"/>
@@ -3490,7 +3694,7 @@
         </w:rPr>
         <w:t xml:space="preserve">  </w:t>
       </w:r>
-      <w:hyperlink r:id="rId111" w:history="1">
+      <w:hyperlink r:id="rId118" w:history="1">
         <w:r>
           <w:rPr>
             <w:rStyle w:val="Hyperlink"/>
@@ -3513,7 +3717,7 @@
           <w:rtl/>
         </w:rPr>
       </w:pPr>
-      <w:hyperlink r:id="rId112" w:history="1">
+      <w:hyperlink r:id="rId119" w:history="1">
         <w:r>
           <w:rPr>
             <w:rStyle w:val="Hyperlink"/>
@@ -3536,7 +3740,7 @@
           <w:rtl/>
         </w:rPr>
       </w:pPr>
-      <w:hyperlink r:id="rId113" w:history="1">
+      <w:hyperlink r:id="rId120" w:history="1">
         <w:r>
           <w:rPr>
             <w:rStyle w:val="Hyperlink"/>
@@ -3557,7 +3761,7 @@
         </w:rPr>
         <w:t xml:space="preserve">  </w:t>
       </w:r>
-      <w:hyperlink r:id="rId114" w:history="1">
+      <w:hyperlink r:id="rId121" w:history="1">
         <w:r>
           <w:rPr>
             <w:rStyle w:val="Hyperlink"/>
@@ -3590,7 +3794,7 @@
           <w:rtl/>
         </w:rPr>
       </w:pPr>
-      <w:hyperlink r:id="rId115" w:history="1">
+      <w:hyperlink r:id="rId122" w:history="1">
         <w:r>
           <w:rPr>
             <w:rStyle w:val="Hyperlink"/>
@@ -3610,7 +3814,7 @@
         </w:rPr>
         <w:t xml:space="preserve">  </w:t>
       </w:r>
-      <w:hyperlink r:id="rId116" w:history="1">
+      <w:hyperlink r:id="rId123" w:history="1">
         <w:r>
           <w:rPr>
             <w:rStyle w:val="Hyperlink"/>
@@ -3643,7 +3847,7 @@
           <w:rtl/>
         </w:rPr>
       </w:pPr>
-      <w:hyperlink r:id="rId117" w:history="1">
+      <w:hyperlink r:id="rId124" w:history="1">
         <w:proofErr w:type="spellStart"/>
         <w:r>
           <w:rPr>
@@ -3665,7 +3869,7 @@
         </w:rPr>
         <w:t xml:space="preserve">  </w:t>
       </w:r>
-      <w:hyperlink r:id="rId118" w:history="1">
+      <w:hyperlink r:id="rId125" w:history="1">
         <w:r>
           <w:rPr>
             <w:rStyle w:val="Hyperlink"/>
@@ -3698,7 +3902,7 @@
           <w:rtl/>
         </w:rPr>
       </w:pPr>
-      <w:hyperlink r:id="rId119" w:history="1">
+      <w:hyperlink r:id="rId126" w:history="1">
         <w:proofErr w:type="spellStart"/>
         <w:r>
           <w:rPr>
@@ -3720,7 +3924,7 @@
         </w:rPr>
         <w:t xml:space="preserve">  </w:t>
       </w:r>
-      <w:hyperlink r:id="rId120" w:history="1">
+      <w:hyperlink r:id="rId127" w:history="1">
         <w:r>
           <w:rPr>
             <w:rStyle w:val="Hyperlink"/>
@@ -3753,7 +3957,7 @@
           <w:rtl/>
         </w:rPr>
       </w:pPr>
-      <w:hyperlink r:id="rId121" w:history="1">
+      <w:hyperlink r:id="rId128" w:history="1">
         <w:proofErr w:type="spellStart"/>
         <w:r>
           <w:rPr>
@@ -3775,7 +3979,7 @@
         </w:rPr>
         <w:t xml:space="preserve">  </w:t>
       </w:r>
-      <w:hyperlink r:id="rId122" w:history="1">
+      <w:hyperlink r:id="rId129" w:history="1">
         <w:r>
           <w:rPr>
             <w:rStyle w:val="Hyperlink"/>
@@ -3808,7 +4012,7 @@
           <w:rtl/>
         </w:rPr>
       </w:pPr>
-      <w:hyperlink r:id="rId123" w:history="1">
+      <w:hyperlink r:id="rId130" w:history="1">
         <w:r>
           <w:rPr>
             <w:rStyle w:val="Hyperlink"/>
@@ -3829,7 +4033,7 @@
         </w:rPr>
         <w:t xml:space="preserve">  </w:t>
       </w:r>
-      <w:hyperlink r:id="rId124" w:history="1">
+      <w:hyperlink r:id="rId131" w:history="1">
         <w:r>
           <w:rPr>
             <w:rStyle w:val="Hyperlink"/>
@@ -3862,7 +4066,7 @@
           <w:rtl/>
         </w:rPr>
       </w:pPr>
-      <w:hyperlink r:id="rId125" w:history="1">
+      <w:hyperlink r:id="rId132" w:history="1">
         <w:r>
           <w:rPr>
             <w:rStyle w:val="Hyperlink"/>
@@ -3883,7 +4087,7 @@
         </w:rPr>
         <w:t xml:space="preserve">  </w:t>
       </w:r>
-      <w:hyperlink r:id="rId126" w:history="1">
+      <w:hyperlink r:id="rId133" w:history="1">
         <w:r>
           <w:rPr>
             <w:rStyle w:val="Hyperlink"/>
@@ -3909,14 +4113,14 @@
     <w:p>
       <w:pPr>
         <w:rPr>
-          <w:rFonts w:asciiTheme="minorBidi" w:hAnsiTheme="minorBidi"/>
-          <w:b/>
-          <w:bCs/>
-          <w:u w:val="single"/>
-          <w:rtl/>
-        </w:rPr>
-      </w:pPr>
-      <w:hyperlink r:id="rId127" w:history="1">
+          <w:rStyle w:val="Hyperlink"/>
+          <w:rFonts w:asciiTheme="minorBidi" w:hAnsiTheme="minorBidi" w:hint="cs"/>
+          <w:b/>
+          <w:bCs/>
+          <w:rtl/>
+        </w:rPr>
+      </w:pPr>
+      <w:hyperlink r:id="rId134" w:history="1">
         <w:proofErr w:type="spellStart"/>
         <w:r>
           <w:rPr>
@@ -3938,7 +4142,7 @@
         </w:rPr>
         <w:t xml:space="preserve">  </w:t>
       </w:r>
-      <w:hyperlink r:id="rId128" w:history="1">
+      <w:hyperlink r:id="rId135" w:history="1">
         <w:r>
           <w:rPr>
             <w:rStyle w:val="Hyperlink"/>
@@ -3964,6 +4168,221 @@
     <w:p>
       <w:pPr>
         <w:rPr>
+          <w:rFonts w:asciiTheme="minorBidi" w:hAnsiTheme="minorBidi"/>
+          <w:b/>
+          <w:bCs/>
+          <w:u w:val="single"/>
+          <w:rtl/>
+        </w:rPr>
+      </w:pPr>
+      <w:hyperlink r:id="rId136" w:history="1">
+        <w:r>
+          <w:rPr>
+            <w:rStyle w:val="Hyperlink"/>
+            <w:rFonts w:asciiTheme="minorBidi" w:hAnsiTheme="minorBidi"/>
+            <w:b/>
+            <w:bCs/>
+            <w:rtl/>
+          </w:rPr>
+          <w:t>כיוון</w:t>
+        </w:r>
+      </w:hyperlink>
+      <w:r>
+        <w:rPr>
+          <w:rFonts w:asciiTheme="minorBidi" w:hAnsiTheme="minorBidi" w:hint="cs"/>
+          <w:b/>
+          <w:bCs/>
+          <w:rtl/>
+        </w:rPr>
+        <w:t xml:space="preserve">  </w:t>
+      </w:r>
+      <w:hyperlink r:id="rId137" w:history="1">
+        <w:r>
+          <w:rPr>
+            <w:rStyle w:val="Hyperlink"/>
+            <w:rFonts w:asciiTheme="minorBidi" w:hAnsiTheme="minorBidi" w:hint="cs"/>
+            <w:b/>
+            <w:bCs/>
+            <w:rtl/>
+          </w:rPr>
+          <w:t>דף</w:t>
+        </w:r>
+        <w:r>
+          <w:rPr>
+            <w:rStyle w:val="Hyperlink"/>
+            <w:rFonts w:asciiTheme="minorBidi" w:hAnsiTheme="minorBidi"/>
+            <w:b/>
+            <w:bCs/>
+            <w:rtl/>
+          </w:rPr>
+          <w:t xml:space="preserve"> פייסבוק</w:t>
+        </w:r>
+      </w:hyperlink>
+    </w:p>
+    <w:p>
+      <w:pPr>
+        <w:rPr>
+          <w:rFonts w:asciiTheme="minorBidi" w:hAnsiTheme="minorBidi"/>
+          <w:b/>
+          <w:bCs/>
+          <w:u w:val="single"/>
+          <w:rtl/>
+        </w:rPr>
+      </w:pPr>
+      <w:hyperlink r:id="rId138" w:history="1">
+        <w:r>
+          <w:rPr>
+            <w:rStyle w:val="Hyperlink"/>
+            <w:rFonts w:asciiTheme="minorBidi" w:hAnsiTheme="minorBidi"/>
+            <w:b/>
+            <w:bCs/>
+            <w:rtl/>
+          </w:rPr>
+          <w:t>העתיד שלך</w:t>
+        </w:r>
+      </w:hyperlink>
+      <w:r>
+        <w:rPr>
+          <w:rFonts w:asciiTheme="minorBidi" w:hAnsiTheme="minorBidi" w:hint="cs"/>
+          <w:b/>
+          <w:bCs/>
+          <w:u w:val="single"/>
+          <w:rtl/>
+        </w:rPr>
+        <w:t xml:space="preserve">  </w:t>
+      </w:r>
+    </w:p>
+    <w:p>
+      <w:pPr>
+        <w:rPr>
+          <w:rFonts w:asciiTheme="minorBidi" w:hAnsiTheme="minorBidi"/>
+          <w:b/>
+          <w:bCs/>
+          <w:u w:val="single"/>
+          <w:rtl/>
+        </w:rPr>
+      </w:pPr>
+      <w:hyperlink r:id="rId139" w:history="1">
+        <w:r>
+          <w:rPr>
+            <w:rStyle w:val="Hyperlink"/>
+            <w:rFonts w:asciiTheme="minorBidi" w:hAnsiTheme="minorBidi"/>
+            <w:b/>
+            <w:bCs/>
+          </w:rPr>
+          <w:t>Quest HR</w:t>
+        </w:r>
+      </w:hyperlink>
+      <w:r>
+        <w:rPr>
+          <w:rFonts w:asciiTheme="minorBidi" w:hAnsiTheme="minorBidi" w:hint="cs"/>
+          <w:b/>
+          <w:bCs/>
+          <w:rtl/>
+        </w:rPr>
+        <w:t xml:space="preserve">  </w:t>
+      </w:r>
+      <w:hyperlink r:id="rId140" w:history="1">
+        <w:r>
+          <w:rPr>
+            <w:rStyle w:val="Hyperlink"/>
+            <w:rFonts w:asciiTheme="minorBidi" w:hAnsiTheme="minorBidi" w:hint="cs"/>
+            <w:b/>
+            <w:bCs/>
+            <w:rtl/>
+          </w:rPr>
+          <w:t>דף</w:t>
+        </w:r>
+        <w:r>
+          <w:rPr>
+            <w:rStyle w:val="Hyperlink"/>
+            <w:rFonts w:asciiTheme="minorBidi" w:hAnsiTheme="minorBidi"/>
+            <w:b/>
+            <w:bCs/>
+            <w:rtl/>
+          </w:rPr>
+          <w:t xml:space="preserve"> פייסבוק</w:t>
+        </w:r>
+      </w:hyperlink>
+    </w:p>
+    <w:p>
+      <w:pPr>
+        <w:rPr>
+          <w:rFonts w:asciiTheme="minorBidi" w:hAnsiTheme="minorBidi"/>
+          <w:b/>
+          <w:bCs/>
+          <w:u w:val="single"/>
+          <w:rtl/>
+        </w:rPr>
+      </w:pPr>
+      <w:hyperlink r:id="rId141" w:history="1">
+        <w:r>
+          <w:rPr>
+            <w:rStyle w:val="Hyperlink"/>
+            <w:rFonts w:asciiTheme="minorBidi" w:hAnsiTheme="minorBidi" w:hint="cs"/>
+            <w:b/>
+            <w:bCs/>
+            <w:rtl/>
+          </w:rPr>
+          <w:t>מאגרי</w:t>
+        </w:r>
+        <w:r>
+          <w:rPr>
+            <w:rStyle w:val="Hyperlink"/>
+            <w:rFonts w:asciiTheme="minorBidi" w:hAnsiTheme="minorBidi"/>
+            <w:b/>
+            <w:bCs/>
+            <w:rtl/>
+          </w:rPr>
+          <w:t xml:space="preserve"> אנוש</w:t>
+        </w:r>
+      </w:hyperlink>
+      <w:r>
+        <w:rPr>
+          <w:rFonts w:asciiTheme="minorBidi" w:hAnsiTheme="minorBidi" w:hint="cs"/>
+          <w:b/>
+          <w:bCs/>
+          <w:rtl/>
+        </w:rPr>
+        <w:t xml:space="preserve">  </w:t>
+      </w:r>
+      <w:hyperlink r:id="rId142" w:history="1">
+        <w:r>
+          <w:rPr>
+            <w:rStyle w:val="Hyperlink"/>
+            <w:rFonts w:asciiTheme="minorBidi" w:hAnsiTheme="minorBidi" w:hint="cs"/>
+            <w:b/>
+            <w:bCs/>
+            <w:rtl/>
+          </w:rPr>
+          <w:t>דף</w:t>
+        </w:r>
+        <w:r>
+          <w:rPr>
+            <w:rStyle w:val="Hyperlink"/>
+            <w:rFonts w:asciiTheme="minorBidi" w:hAnsiTheme="minorBidi"/>
+            <w:b/>
+            <w:bCs/>
+            <w:rtl/>
+          </w:rPr>
+          <w:t xml:space="preserve"> פייסבוק</w:t>
+        </w:r>
+      </w:hyperlink>
+    </w:p>
+    <w:p>
+      <w:pPr>
+        <w:rPr>
+          <w:rFonts w:asciiTheme="minorBidi" w:hAnsiTheme="minorBidi" w:hint="cs"/>
+          <w:b/>
+          <w:bCs/>
+          <w:u w:val="single"/>
+          <w:rtl/>
+        </w:rPr>
+      </w:pPr>
+    </w:p>
+    <w:p>
+      <w:pPr>
+        <w:rPr>
           <w:rFonts w:asciiTheme="minorBidi" w:hAnsiTheme="minorBidi" w:hint="cs"/>
           <w:b/>
           <w:bCs/>
@@ -4003,7 +4422,7 @@
           <w:rtl/>
         </w:rPr>
       </w:pPr>
-      <w:hyperlink r:id="rId129" w:history="1">
+      <w:hyperlink r:id="rId143" w:history="1">
         <w:r>
           <w:rPr>
             <w:rStyle w:val="Hyperlink"/>
@@ -4025,7 +4444,7 @@
         </w:rPr>
         <w:t xml:space="preserve">  </w:t>
       </w:r>
-      <w:hyperlink r:id="rId130" w:history="1">
+      <w:hyperlink r:id="rId144" w:history="1">
         <w:r>
           <w:rPr>
             <w:rStyle w:val="Hyperlink"/>
@@ -4051,14 +4470,14 @@
     <w:p>
       <w:pPr>
         <w:rPr>
-          <w:rFonts w:asciiTheme="minorBidi" w:hAnsiTheme="minorBidi" w:hint="cs"/>
-          <w:b/>
-          <w:bCs/>
-          <w:u w:val="single"/>
-          <w:rtl/>
-        </w:rPr>
-      </w:pPr>
-      <w:hyperlink r:id="rId131" w:history="1">
+          <w:rFonts w:asciiTheme="minorBidi" w:hAnsiTheme="minorBidi"/>
+          <w:b/>
+          <w:bCs/>
+          <w:u w:val="single"/>
+          <w:rtl/>
+        </w:rPr>
+      </w:pPr>
+      <w:hyperlink r:id="rId145" w:history="1">
         <w:proofErr w:type="spellStart"/>
         <w:r>
           <w:rPr>
@@ -4088,7 +4507,7 @@
         </w:rPr>
         <w:t xml:space="preserve">  </w:t>
       </w:r>
-      <w:hyperlink r:id="rId132" w:history="1">
+      <w:hyperlink r:id="rId146" w:history="1">
         <w:r>
           <w:rPr>
             <w:rStyle w:val="Hyperlink"/>
@@ -4111,7 +4530,7 @@
           <w:rtl/>
         </w:rPr>
       </w:pPr>
-      <w:hyperlink r:id="rId133" w:history="1">
+      <w:hyperlink r:id="rId147" w:history="1">
         <w:proofErr w:type="spellStart"/>
         <w:r>
           <w:rPr>
@@ -4133,7 +4552,7 @@
         </w:rPr>
         <w:t xml:space="preserve">  </w:t>
       </w:r>
-      <w:hyperlink r:id="rId134" w:history="1">
+      <w:hyperlink r:id="rId148" w:history="1">
         <w:r>
           <w:rPr>
             <w:rStyle w:val="Hyperlink"/>
@@ -4149,14 +4568,14 @@
     <w:p>
       <w:pPr>
         <w:rPr>
-          <w:rFonts w:asciiTheme="minorBidi" w:hAnsiTheme="minorBidi" w:hint="cs"/>
-          <w:b/>
-          <w:bCs/>
-          <w:u w:val="single"/>
-          <w:rtl/>
-        </w:rPr>
-      </w:pPr>
-      <w:hyperlink r:id="rId135" w:history="1">
+          <w:rFonts w:asciiTheme="minorBidi" w:hAnsiTheme="minorBidi"/>
+          <w:b/>
+          <w:bCs/>
+          <w:u w:val="single"/>
+          <w:rtl/>
+        </w:rPr>
+      </w:pPr>
+      <w:hyperlink r:id="rId149" w:history="1">
         <w:proofErr w:type="spellStart"/>
         <w:r>
           <w:rPr>
@@ -4178,7 +4597,7 @@
         </w:rPr>
         <w:t xml:space="preserve">  </w:t>
       </w:r>
-      <w:hyperlink r:id="rId136" w:history="1">
+      <w:hyperlink r:id="rId150" w:history="1">
         <w:r>
           <w:rPr>
             <w:rStyle w:val="Hyperlink"/>
@@ -4211,7 +4630,7 @@
           <w:rtl/>
         </w:rPr>
       </w:pPr>
-      <w:hyperlink r:id="rId137" w:history="1">
+      <w:hyperlink r:id="rId151" w:history="1">
         <w:r>
           <w:rPr>
             <w:rStyle w:val="Hyperlink"/>
@@ -4232,7 +4651,147 @@
         </w:rPr>
         <w:t xml:space="preserve">  </w:t>
       </w:r>
+      <w:hyperlink r:id="rId152" w:history="1">
+        <w:r>
+          <w:rPr>
+            <w:rStyle w:val="Hyperlink"/>
+            <w:rFonts w:asciiTheme="minorBidi" w:hAnsiTheme="minorBidi" w:hint="cs"/>
+            <w:b/>
+            <w:bCs/>
+            <w:rtl/>
+          </w:rPr>
+          <w:t>דף</w:t>
+        </w:r>
+        <w:r>
+          <w:rPr>
+            <w:rStyle w:val="Hyperlink"/>
+            <w:rFonts w:asciiTheme="minorBidi" w:hAnsiTheme="minorBidi"/>
+            <w:b/>
+            <w:bCs/>
+            <w:rtl/>
+          </w:rPr>
+          <w:t xml:space="preserve"> פייסבוק</w:t>
+        </w:r>
+      </w:hyperlink>
+    </w:p>
+    <w:p>
+      <w:pPr>
+        <w:rPr>
+          <w:rFonts w:asciiTheme="minorBidi" w:hAnsiTheme="minorBidi"/>
+          <w:b/>
+          <w:bCs/>
+          <w:u w:val="single"/>
+          <w:rtl/>
+        </w:rPr>
+      </w:pPr>
+    </w:p>
+    <w:p>
+      <w:pPr>
+        <w:rPr>
+          <w:rFonts w:asciiTheme="minorBidi" w:hAnsiTheme="minorBidi"/>
+          <w:b/>
+          <w:bCs/>
+          <w:u w:val="single"/>
+          <w:rtl/>
+        </w:rPr>
+      </w:pPr>
+      <w:r>
+        <w:rPr>
+          <w:rFonts w:asciiTheme="minorBidi" w:hAnsiTheme="minorBidi" w:hint="cs"/>
+          <w:b/>
+          <w:bCs/>
+          <w:u w:val="single"/>
+          <w:rtl/>
+        </w:rPr>
+        <w:t>חברות הייטק</w:t>
+      </w:r>
+    </w:p>
+    <w:p>
+      <w:pPr>
+        <w:rPr>
+          <w:rFonts w:asciiTheme="minorBidi" w:hAnsiTheme="minorBidi"/>
+          <w:b/>
+          <w:bCs/>
+          <w:u w:val="single"/>
+          <w:rtl/>
+        </w:rPr>
+      </w:pPr>
+      <w:hyperlink r:id="rId153" w:history="1">
+        <w:proofErr w:type="spellStart"/>
+        <w:r>
+          <w:rPr>
+            <w:rStyle w:val="Hyperlink"/>
+            <w:rFonts w:asciiTheme="minorBidi" w:hAnsiTheme="minorBidi"/>
+            <w:b/>
+            <w:bCs/>
+          </w:rPr>
+          <w:t>Sqlink</w:t>
+        </w:r>
+        <w:proofErr w:type="spellEnd"/>
+      </w:hyperlink>
+      <w:r>
+        <w:rPr>
+          <w:rFonts w:asciiTheme="minorBidi" w:hAnsiTheme="minorBidi" w:hint="cs"/>
+          <w:b/>
+          <w:bCs/>
+          <w:rtl/>
+        </w:rPr>
+        <w:t xml:space="preserve">  </w:t>
+      </w:r>
+      <w:hyperlink r:id="rId154" w:history="1">
+        <w:r>
+          <w:rPr>
+            <w:rStyle w:val="Hyperlink"/>
+            <w:rFonts w:asciiTheme="minorBidi" w:hAnsiTheme="minorBidi" w:hint="cs"/>
+            <w:b/>
+            <w:bCs/>
+            <w:rtl/>
+          </w:rPr>
+          <w:t>דף</w:t>
+        </w:r>
+        <w:r>
+          <w:rPr>
+            <w:rStyle w:val="Hyperlink"/>
+            <w:rFonts w:asciiTheme="minorBidi" w:hAnsiTheme="minorBidi"/>
+            <w:b/>
+            <w:bCs/>
+            <w:rtl/>
+          </w:rPr>
+          <w:t xml:space="preserve"> פייסבוק</w:t>
+        </w:r>
+      </w:hyperlink>
+    </w:p>
+    <w:p>
+      <w:pPr>
+        <w:rPr>
+          <w:rFonts w:asciiTheme="minorBidi" w:hAnsiTheme="minorBidi" w:hint="cs"/>
+          <w:b/>
+          <w:bCs/>
+          <w:u w:val="single"/>
+          <w:rtl/>
+        </w:rPr>
+      </w:pPr>
+      <w:hyperlink r:id="rId155" w:history="1">
+        <w:r>
+          <w:rPr>
+            <w:rStyle w:val="Hyperlink"/>
+            <w:rFonts w:asciiTheme="minorBidi" w:hAnsiTheme="minorBidi"/>
+            <w:b/>
+            <w:bCs/>
+          </w:rPr>
+          <w:t>Matrix</w:t>
+        </w:r>
+      </w:hyperlink>
       <w:bookmarkStart w:id="0" w:name="_GoBack"/>
+      <w:r>
+        <w:rPr>
+          <w:rFonts w:asciiTheme="minorBidi" w:hAnsiTheme="minorBidi" w:hint="cs"/>
+          <w:b/>
+          <w:bCs/>
+          <w:rtl/>
+        </w:rPr>
+        <w:t xml:space="preserve">  </w:t>
+      </w:r>
       <w:bookmarkEnd w:id="0"/>
       <w:r>
         <w:rPr>
@@ -4280,17 +4839,17 @@
           <w:bCs/>
           <w:u w:val="single"/>
         </w:rPr>
-        <w:instrText>https://www.facebook.com/drushim.co.il</w:instrText>
-      </w:r>
-      <w:r>
-        <w:rPr>
-          <w:rFonts w:asciiTheme="minorBidi" w:hAnsiTheme="minorBidi"/>
-          <w:b/>
-          <w:bCs/>
-          <w:u w:val="single"/>
-          <w:rtl/>
-        </w:rPr>
-        <w:instrText xml:space="preserve">" </w:instrText>
+        <w:instrText>https://www.facebook.com/Matrixtechnology</w:instrText>
+      </w:r>
+      <w:r>
+        <w:rPr>
+          <w:rFonts w:asciiTheme="minorBidi" w:hAnsiTheme="minorBidi"/>
+          <w:b/>
+          <w:bCs/>
+          <w:u w:val="single"/>
+          <w:rtl/>
+        </w:rPr>
+        <w:instrText xml:space="preserve">/" </w:instrText>
       </w:r>
       <w:r>
         <w:rPr>
@@ -4345,64 +4904,7 @@
     <w:p>
       <w:pPr>
         <w:rPr>
-          <w:rFonts w:asciiTheme="minorBidi" w:hAnsiTheme="minorBidi" w:hint="cs"/>
-          <w:b/>
-          <w:bCs/>
-          <w:u w:val="single"/>
-          <w:rtl/>
-        </w:rPr>
-      </w:pPr>
-    </w:p>
-    <w:p>
-      <w:pPr>
-        <w:rPr>
-          <w:rFonts w:asciiTheme="minorBidi" w:hAnsiTheme="minorBidi"/>
-          <w:b/>
-          <w:bCs/>
-          <w:u w:val="single"/>
-          <w:rtl/>
-        </w:rPr>
-      </w:pPr>
-      <w:r>
-        <w:rPr>
-          <w:rFonts w:asciiTheme="minorBidi" w:hAnsiTheme="minorBidi" w:hint="cs"/>
-          <w:b/>
-          <w:bCs/>
-          <w:u w:val="single"/>
-          <w:rtl/>
-        </w:rPr>
-        <w:lastRenderedPageBreak/>
-        <w:t>חברות הייטק</w:t>
-      </w:r>
-    </w:p>
-    <w:p>
-      <w:pPr>
-        <w:rPr>
-          <w:rFonts w:asciiTheme="minorBidi" w:hAnsiTheme="minorBidi"/>
-          <w:b/>
-          <w:bCs/>
-          <w:u w:val="single"/>
-          <w:rtl/>
-        </w:rPr>
-      </w:pPr>
-      <w:hyperlink r:id="rId138" w:history="1">
-        <w:proofErr w:type="spellStart"/>
-        <w:r>
-          <w:rPr>
-            <w:rStyle w:val="Hyperlink"/>
-            <w:rFonts w:asciiTheme="minorBidi" w:hAnsiTheme="minorBidi"/>
-            <w:b/>
-            <w:bCs/>
-          </w:rPr>
-          <w:t>Sqlink</w:t>
-        </w:r>
-        <w:proofErr w:type="spellEnd"/>
-      </w:hyperlink>
-    </w:p>
-    <w:p>
-      <w:pPr>
-        <w:rPr>
-          <w:rFonts w:asciiTheme="minorBidi" w:hAnsiTheme="minorBidi" w:hint="cs"/>
+          <w:rFonts w:asciiTheme="minorBidi" w:hAnsiTheme="minorBidi"/>
           <w:b/>
           <w:bCs/>
           <w:u w:val="single"/>
@@ -4441,7 +4943,7 @@
           <w:rtl/>
         </w:rPr>
       </w:pPr>
-      <w:hyperlink r:id="rId139" w:history="1">
+      <w:hyperlink r:id="rId156" w:history="1">
         <w:r>
           <w:rPr>
             <w:rStyle w:val="Hyperlink"/>
@@ -4462,7 +4964,7 @@
         </w:rPr>
         <w:t xml:space="preserve">  </w:t>
       </w:r>
-      <w:hyperlink r:id="rId140" w:history="1">
+      <w:hyperlink r:id="rId157" w:history="1">
         <w:r>
           <w:rPr>
             <w:rStyle w:val="Hyperlink"/>
@@ -4485,7 +4987,7 @@
           <w:rtl/>
         </w:rPr>
       </w:pPr>
-      <w:hyperlink r:id="rId141" w:history="1">
+      <w:hyperlink r:id="rId158" w:history="1">
         <w:r>
           <w:rPr>
             <w:rStyle w:val="Hyperlink"/>
@@ -4527,7 +5029,7 @@
           <w:rtl/>
         </w:rPr>
       </w:pPr>
-      <w:hyperlink r:id="rId142" w:history="1">
+      <w:hyperlink r:id="rId159" w:history="1">
         <w:r>
           <w:rPr>
             <w:rStyle w:val="Hyperlink"/>
@@ -4550,7 +5052,7 @@
           <w:rtl/>
         </w:rPr>
       </w:pPr>
-      <w:hyperlink r:id="rId143" w:history="1">
+      <w:hyperlink r:id="rId160" w:history="1">
         <w:r>
           <w:rPr>
             <w:rStyle w:val="Hyperlink"/>
@@ -4573,7 +5075,7 @@
           <w:rtl/>
         </w:rPr>
       </w:pPr>
-      <w:hyperlink r:id="rId144" w:history="1">
+      <w:hyperlink r:id="rId161" w:history="1">
         <w:r>
           <w:rPr>
             <w:rStyle w:val="Hyperlink"/>
@@ -4594,7 +5096,7 @@
         </w:rPr>
         <w:t xml:space="preserve">  </w:t>
       </w:r>
-      <w:hyperlink r:id="rId145" w:history="1">
+      <w:hyperlink r:id="rId162" w:history="1">
         <w:r>
           <w:rPr>
             <w:rStyle w:val="Hyperlink"/>
@@ -4610,7 +5112,7 @@
     <w:p>
       <w:pPr>
         <w:rPr>
-          <w:rFonts w:asciiTheme="minorBidi" w:hAnsiTheme="minorBidi" w:hint="cs"/>
+          <w:rFonts w:asciiTheme="minorBidi" w:hAnsiTheme="minorBidi"/>
           <w:b/>
           <w:bCs/>
           <w:u w:val="single"/>
@@ -4649,7 +5151,7 @@
           <w:rtl/>
         </w:rPr>
       </w:pPr>
-      <w:hyperlink r:id="rId146" w:history="1">
+      <w:hyperlink r:id="rId163" w:history="1">
         <w:r>
           <w:rPr>
             <w:rStyle w:val="Hyperlink"/>
@@ -4672,7 +5174,7 @@
           <w:rtl/>
         </w:rPr>
       </w:pPr>
-      <w:hyperlink r:id="rId147" w:history="1">
+      <w:hyperlink r:id="rId164" w:history="1">
         <w:r>
           <w:rPr>
             <w:rStyle w:val="Hyperlink"/>
@@ -4695,7 +5197,7 @@
           <w:rtl/>
         </w:rPr>
       </w:pPr>
-      <w:hyperlink r:id="rId148" w:history="1">
+      <w:hyperlink r:id="rId165" w:history="1">
         <w:r>
           <w:rPr>
             <w:rStyle w:val="Hyperlink"/>
@@ -4718,7 +5220,7 @@
           <w:rtl/>
         </w:rPr>
       </w:pPr>
-      <w:hyperlink r:id="rId149" w:history="1">
+      <w:hyperlink r:id="rId166" w:history="1">
         <w:r>
           <w:rPr>
             <w:rStyle w:val="Hyperlink"/>
@@ -4741,7 +5243,7 @@
           <w:rtl/>
         </w:rPr>
       </w:pPr>
-      <w:hyperlink r:id="rId150" w:history="1">
+      <w:hyperlink r:id="rId167" w:history="1">
         <w:r>
           <w:rPr>
             <w:rStyle w:val="Hyperlink"/>
@@ -4764,7 +5266,7 @@
         </w:rPr>
         <w:t xml:space="preserve">  </w:t>
       </w:r>
-      <w:hyperlink r:id="rId151" w:history="1">
+      <w:hyperlink r:id="rId168" w:history="1">
         <w:r>
           <w:rPr>
             <w:rStyle w:val="Hyperlink"/>
@@ -4797,7 +5299,7 @@
           <w:rtl/>
         </w:rPr>
       </w:pPr>
-      <w:hyperlink r:id="rId152" w:history="1">
+      <w:hyperlink r:id="rId169" w:history="1">
         <w:r>
           <w:rPr>
             <w:rStyle w:val="Hyperlink"/>
@@ -4820,7 +5322,7 @@
           <w:rtl/>
         </w:rPr>
       </w:pPr>
-      <w:hyperlink r:id="rId153" w:history="1">
+      <w:hyperlink r:id="rId170" w:history="1">
         <w:r>
           <w:rPr>
             <w:rStyle w:val="Hyperlink"/>
@@ -4843,7 +5345,7 @@
           <w:rtl/>
         </w:rPr>
       </w:pPr>
-      <w:hyperlink r:id="rId154" w:history="1">
+      <w:hyperlink r:id="rId171" w:history="1">
         <w:r>
           <w:rPr>
             <w:rStyle w:val="Hyperlink"/>
@@ -4866,7 +5368,7 @@
           <w:rtl/>
         </w:rPr>
       </w:pPr>
-      <w:hyperlink r:id="rId155" w:history="1">
+      <w:hyperlink r:id="rId172" w:history="1">
         <w:r>
           <w:rPr>
             <w:rStyle w:val="Hyperlink"/>
@@ -4931,7 +5433,7 @@
           <w:rtl/>
         </w:rPr>
       </w:pPr>
-      <w:hyperlink r:id="rId156" w:history="1">
+      <w:hyperlink r:id="rId173" w:history="1">
         <w:r>
           <w:rPr>
             <w:rStyle w:val="Hyperlink"/>
@@ -4954,7 +5456,7 @@
         </w:rPr>
         <w:t xml:space="preserve">  </w:t>
       </w:r>
-      <w:hyperlink r:id="rId157" w:history="1">
+      <w:hyperlink r:id="rId174" w:history="1">
         <w:r>
           <w:rPr>
             <w:rStyle w:val="Hyperlink"/>
@@ -4987,7 +5489,7 @@
           <w:rtl/>
         </w:rPr>
       </w:pPr>
-      <w:hyperlink r:id="rId158" w:history="1">
+      <w:hyperlink r:id="rId175" w:history="1">
         <w:r>
           <w:rPr>
             <w:rStyle w:val="Hyperlink"/>
@@ -5010,7 +5512,7 @@
           <w:rtl/>
         </w:rPr>
       </w:pPr>
-      <w:hyperlink r:id="rId159" w:history="1">
+      <w:hyperlink r:id="rId176" w:history="1">
         <w:r>
           <w:rPr>
             <w:rStyle w:val="Hyperlink"/>
@@ -5042,7 +5544,7 @@
         </w:rPr>
         <w:t xml:space="preserve">  </w:t>
       </w:r>
-      <w:hyperlink r:id="rId160" w:history="1">
+      <w:hyperlink r:id="rId177" w:history="1">
         <w:r>
           <w:rPr>
             <w:rStyle w:val="Hyperlink"/>
@@ -5075,7 +5577,7 @@
           <w:rtl/>
         </w:rPr>
       </w:pPr>
-      <w:hyperlink r:id="rId161" w:history="1">
+      <w:hyperlink r:id="rId178" w:history="1">
         <w:r>
           <w:rPr>
             <w:rStyle w:val="Hyperlink"/>
@@ -5098,7 +5600,7 @@
           <w:rtl/>
         </w:rPr>
       </w:pPr>
-      <w:hyperlink r:id="rId162" w:history="1">
+      <w:hyperlink r:id="rId179" w:history="1">
         <w:r>
           <w:rPr>
             <w:rStyle w:val="Hyperlink"/>
@@ -5121,7 +5623,7 @@
           <w:rtl/>
         </w:rPr>
       </w:pPr>
-      <w:hyperlink r:id="rId163" w:history="1">
+      <w:hyperlink r:id="rId180" w:history="1">
         <w:r>
           <w:rPr>
             <w:rStyle w:val="Hyperlink"/>
@@ -5148,6 +5650,28 @@
     <w:p>
       <w:pPr>
         <w:rPr>
+          <w:rFonts w:asciiTheme="minorBidi" w:hAnsiTheme="minorBidi" w:cs="Arial"/>
+          <w:b/>
+          <w:bCs/>
+          <w:u w:val="single"/>
+          <w:rtl/>
+        </w:rPr>
+      </w:pPr>
+    </w:p>
+    <w:p>
+      <w:pPr>
+        <w:rPr>
+          <w:rFonts w:asciiTheme="minorBidi" w:hAnsiTheme="minorBidi" w:cs="Arial"/>
+          <w:b/>
+          <w:bCs/>
+          <w:u w:val="single"/>
+          <w:rtl/>
+        </w:rPr>
+      </w:pPr>
+    </w:p>
+    <w:p>
+      <w:pPr>
+        <w:rPr>
           <w:rStyle w:val="Hyperlink"/>
           <w:rFonts w:asciiTheme="minorBidi" w:hAnsiTheme="minorBidi"/>
           <w:b/>
@@ -5185,7 +5709,7 @@
           <w:bCs/>
         </w:rPr>
       </w:pPr>
-      <w:hyperlink r:id="rId164" w:history="1">
+      <w:hyperlink r:id="rId181" w:history="1">
         <w:proofErr w:type="spellStart"/>
         <w:proofErr w:type="gramStart"/>
         <w:r>
@@ -5221,7 +5745,7 @@
           <w:rtl/>
         </w:rPr>
       </w:pPr>
-      <w:hyperlink r:id="rId165" w:history="1">
+      <w:hyperlink r:id="rId182" w:history="1">
         <w:r>
           <w:rPr>
             <w:rStyle w:val="Hyperlink"/>
@@ -5244,7 +5768,7 @@
         </w:rPr>
         <w:t xml:space="preserve">  </w:t>
       </w:r>
-      <w:hyperlink r:id="rId166" w:history="1">
+      <w:hyperlink r:id="rId183" w:history="1">
         <w:r>
           <w:rPr>
             <w:rStyle w:val="Hyperlink"/>
@@ -5267,7 +5791,7 @@
         </w:rPr>
         <w:t xml:space="preserve">  </w:t>
       </w:r>
-      <w:hyperlink r:id="rId167" w:history="1">
+      <w:hyperlink r:id="rId184" w:history="1">
         <w:r>
           <w:rPr>
             <w:rStyle w:val="Hyperlink"/>
@@ -5300,7 +5824,7 @@
           <w:rtl/>
         </w:rPr>
       </w:pPr>
-      <w:hyperlink r:id="rId168" w:history="1">
+      <w:hyperlink r:id="rId185" w:history="1">
         <w:r>
           <w:rPr>
             <w:rStyle w:val="Hyperlink"/>
@@ -5331,7 +5855,7 @@
         </w:rPr>
         <w:t xml:space="preserve">  </w:t>
       </w:r>
-      <w:hyperlink r:id="rId169" w:history="1">
+      <w:hyperlink r:id="rId186" w:history="1">
         <w:r>
           <w:rPr>
             <w:rStyle w:val="Hyperlink"/>
@@ -5347,14 +5871,13 @@
     <w:p>
       <w:pPr>
         <w:rPr>
+          <w:rStyle w:val="Hyperlink"/>
           <w:rFonts w:asciiTheme="minorBidi" w:hAnsiTheme="minorBidi" w:cs="Arial"/>
           <w:b/>
           <w:bCs/>
-          <w:u w:val="single"/>
-          <w:rtl/>
-        </w:rPr>
-      </w:pPr>
-      <w:hyperlink r:id="rId170" w:history="1">
+        </w:rPr>
+      </w:pPr>
+      <w:hyperlink r:id="rId187" w:history="1">
         <w:r>
           <w:rPr>
             <w:rStyle w:val="Hyperlink"/>
@@ -5385,7 +5908,7 @@
         </w:rPr>
         <w:t xml:space="preserve">  </w:t>
       </w:r>
-      <w:hyperlink r:id="rId171" w:history="1">
+      <w:hyperlink r:id="rId188" w:history="1">
         <w:r>
           <w:rPr>
             <w:rStyle w:val="Hyperlink"/>
@@ -5408,6 +5931,49 @@
           <w:rtl/>
         </w:rPr>
       </w:pPr>
+      <w:hyperlink r:id="rId189" w:history="1">
+        <w:r>
+          <w:rPr>
+            <w:rStyle w:val="Hyperlink"/>
+            <w:rFonts w:asciiTheme="minorBidi" w:hAnsiTheme="minorBidi" w:cs="Arial"/>
+            <w:b/>
+            <w:bCs/>
+            <w:rtl/>
+          </w:rPr>
+          <w:t>תקשוב</w:t>
+        </w:r>
+      </w:hyperlink>
+      <w:r>
+        <w:rPr>
+          <w:rFonts w:asciiTheme="minorBidi" w:hAnsiTheme="minorBidi" w:cs="Arial" w:hint="cs"/>
+          <w:b/>
+          <w:bCs/>
+          <w:rtl/>
+        </w:rPr>
+        <w:t xml:space="preserve">  </w:t>
+      </w:r>
+      <w:hyperlink r:id="rId190" w:history="1">
+        <w:r>
+          <w:rPr>
+            <w:rStyle w:val="Hyperlink"/>
+            <w:rFonts w:asciiTheme="minorBidi" w:hAnsiTheme="minorBidi" w:cs="Arial" w:hint="cs"/>
+            <w:b/>
+            <w:bCs/>
+            <w:rtl/>
+          </w:rPr>
+          <w:t>דף</w:t>
+        </w:r>
+        <w:r>
+          <w:rPr>
+            <w:rStyle w:val="Hyperlink"/>
+            <w:rFonts w:asciiTheme="minorBidi" w:hAnsiTheme="minorBidi" w:cs="Arial"/>
+            <w:b/>
+            <w:bCs/>
+            <w:rtl/>
+          </w:rPr>
+          <w:t xml:space="preserve"> פייסבוק</w:t>
+        </w:r>
+      </w:hyperlink>
     </w:p>
     <w:p>
       <w:pPr>
@@ -5419,11 +5985,76 @@
           <w:rtl/>
         </w:rPr>
       </w:pPr>
+      <w:hyperlink r:id="rId191" w:history="1">
+        <w:r>
+          <w:rPr>
+            <w:rStyle w:val="Hyperlink"/>
+            <w:rFonts w:asciiTheme="minorBidi" w:hAnsiTheme="minorBidi" w:cs="Arial"/>
+            <w:b/>
+            <w:bCs/>
+            <w:rtl/>
+          </w:rPr>
+          <w:t>באבקום</w:t>
+        </w:r>
+      </w:hyperlink>
       <w:r>
         <w:rPr>
           <w:rFonts w:asciiTheme="minorBidi" w:hAnsiTheme="minorBidi" w:cs="Arial" w:hint="cs"/>
           <w:b/>
           <w:bCs/>
+          <w:rtl/>
+        </w:rPr>
+        <w:t xml:space="preserve">  </w:t>
+      </w:r>
+      <w:hyperlink r:id="rId192" w:history="1">
+        <w:r>
+          <w:rPr>
+            <w:rStyle w:val="Hyperlink"/>
+            <w:rFonts w:asciiTheme="minorBidi" w:hAnsiTheme="minorBidi" w:cs="Arial" w:hint="cs"/>
+            <w:b/>
+            <w:bCs/>
+            <w:rtl/>
+          </w:rPr>
+          <w:t>דף</w:t>
+        </w:r>
+        <w:r>
+          <w:rPr>
+            <w:rStyle w:val="Hyperlink"/>
+            <w:rFonts w:asciiTheme="minorBidi" w:hAnsiTheme="minorBidi" w:cs="Arial"/>
+            <w:b/>
+            <w:bCs/>
+            <w:rtl/>
+          </w:rPr>
+          <w:t xml:space="preserve"> פייסבוק</w:t>
+        </w:r>
+      </w:hyperlink>
+    </w:p>
+    <w:p>
+      <w:pPr>
+        <w:rPr>
+          <w:rFonts w:asciiTheme="minorBidi" w:hAnsiTheme="minorBidi" w:cs="Arial"/>
+          <w:b/>
+          <w:bCs/>
+          <w:u w:val="single"/>
+          <w:rtl/>
+        </w:rPr>
+      </w:pPr>
+    </w:p>
+    <w:p>
+      <w:pPr>
+        <w:rPr>
+          <w:rFonts w:asciiTheme="minorBidi" w:hAnsiTheme="minorBidi" w:cs="Arial"/>
+          <w:b/>
+          <w:bCs/>
+          <w:u w:val="single"/>
+          <w:rtl/>
+        </w:rPr>
+      </w:pPr>
+      <w:r>
+        <w:rPr>
+          <w:rFonts w:asciiTheme="minorBidi" w:hAnsiTheme="minorBidi" w:cs="Arial" w:hint="cs"/>
+          <w:b/>
+          <w:bCs/>
           <w:u w:val="single"/>
           <w:rtl/>
         </w:rPr>
@@ -5440,16 +6071,61 @@
           <w:rtl/>
         </w:rPr>
       </w:pPr>
-      <w:hyperlink r:id="rId172" w:history="1">
-        <w:r>
-          <w:rPr>
-            <w:rStyle w:val="Hyperlink"/>
-            <w:rFonts w:asciiTheme="minorBidi" w:hAnsiTheme="minorBidi"/>
-            <w:b/>
-            <w:bCs/>
-            <w:rtl/>
-          </w:rPr>
-          <w:t>דרושים טבריה</w:t>
+      <w:hyperlink r:id="rId193" w:history="1">
+        <w:r>
+          <w:rPr>
+            <w:rStyle w:val="Hyperlink"/>
+            <w:rFonts w:asciiTheme="minorBidi" w:hAnsiTheme="minorBidi"/>
+            <w:b/>
+            <w:bCs/>
+            <w:rtl/>
+          </w:rPr>
+          <w:t>דרושים טבריה והאזור</w:t>
+        </w:r>
+      </w:hyperlink>
+    </w:p>
+    <w:p>
+      <w:pPr>
+        <w:rPr>
+          <w:rFonts w:asciiTheme="minorBidi" w:hAnsiTheme="minorBidi"/>
+          <w:b/>
+          <w:bCs/>
+          <w:u w:val="single"/>
+          <w:rtl/>
+        </w:rPr>
+      </w:pPr>
+      <w:hyperlink r:id="rId194" w:history="1">
+        <w:r>
+          <w:rPr>
+            <w:rStyle w:val="Hyperlink"/>
+            <w:rFonts w:asciiTheme="minorBidi" w:hAnsiTheme="minorBidi"/>
+            <w:b/>
+            <w:bCs/>
+            <w:rtl/>
+          </w:rPr>
+          <w:t>רשות מקדמת תעסוקה - מרכז ההון כרמיאל</w:t>
+        </w:r>
+      </w:hyperlink>
+    </w:p>
+    <w:p>
+      <w:pPr>
+        <w:rPr>
+          <w:rFonts w:asciiTheme="minorBidi" w:hAnsiTheme="minorBidi"/>
+          <w:b/>
+          <w:bCs/>
+          <w:rtl/>
+        </w:rPr>
+      </w:pPr>
+      <w:hyperlink r:id="rId195" w:history="1">
+        <w:r>
+          <w:rPr>
+            <w:rStyle w:val="Hyperlink"/>
+            <w:rFonts w:asciiTheme="minorBidi" w:hAnsiTheme="minorBidi"/>
+            <w:b/>
+            <w:bCs/>
+            <w:rtl/>
+          </w:rPr>
+          <w:t>לוח עבודות בפייסבוק</w:t>
         </w:r>
       </w:hyperlink>
     </w:p>
@@ -5457,70 +6133,17 @@
       <w:pPr>
         <w:rPr>
           <w:rStyle w:val="Hyperlink"/>
-          <w:rFonts w:asciiTheme="minorBidi" w:hAnsiTheme="minorBidi" w:hint="cs"/>
-          <w:b/>
-          <w:bCs/>
-          <w:rtl/>
-        </w:rPr>
-      </w:pPr>
-    </w:p>
-    <w:p>
-      <w:pPr>
-        <w:rPr>
-          <w:rFonts w:asciiTheme="minorBidi" w:hAnsiTheme="minorBidi"/>
-          <w:b/>
-          <w:bCs/>
-          <w:u w:val="single"/>
-          <w:rtl/>
-        </w:rPr>
-      </w:pPr>
-      <w:r>
-        <w:rPr>
-          <w:rFonts w:asciiTheme="minorBidi" w:hAnsiTheme="minorBidi" w:hint="cs"/>
-          <w:b/>
-          <w:bCs/>
-          <w:u w:val="single"/>
-          <w:rtl/>
-        </w:rPr>
-        <w:t>אחרים</w:t>
-      </w:r>
-      <w:r>
-        <w:rPr>
-          <w:rFonts w:asciiTheme="minorBidi" w:hAnsiTheme="minorBidi"/>
-          <w:b/>
-          <w:bCs/>
-          <w:u w:val="single"/>
-          <w:rtl/>
-        </w:rPr>
-        <w:t>:</w:t>
-      </w:r>
-    </w:p>
-    <w:p>
-      <w:pPr>
-        <w:rPr>
-          <w:rFonts w:asciiTheme="minorBidi" w:hAnsiTheme="minorBidi"/>
-          <w:b/>
-          <w:bCs/>
-          <w:rtl/>
-        </w:rPr>
-      </w:pPr>
-      <w:hyperlink r:id="rId173" w:history="1">
-        <w:r>
-          <w:rPr>
-            <w:rStyle w:val="Hyperlink"/>
-            <w:rFonts w:asciiTheme="minorBidi" w:hAnsiTheme="minorBidi"/>
-            <w:b/>
-            <w:bCs/>
-            <w:rtl/>
-          </w:rPr>
-          <w:t>לוח עבודות בפייסבוק</w:t>
-        </w:r>
-      </w:hyperlink>
-    </w:p>
-    <w:p>
-      <w:pPr>
-        <w:rPr>
-          <w:rFonts w:asciiTheme="minorBidi" w:hAnsiTheme="minorBidi"/>
+          <w:rFonts w:asciiTheme="minorBidi" w:hAnsiTheme="minorBidi"/>
+          <w:b/>
+          <w:bCs/>
+          <w:rtl/>
+        </w:rPr>
+      </w:pPr>
+    </w:p>
+    <w:p>
+      <w:pPr>
+        <w:rPr>
+          <w:rFonts w:asciiTheme="minorBidi" w:hAnsiTheme="minorBidi" w:hint="cs"/>
           <w:b/>
           <w:bCs/>
           <w:u w:val="single"/>
@@ -6245,7 +6868,7 @@
 </file>
 
 <file path=customXml/itemProps1.xml><?xml version="1.0" encoding="utf-8"?>
-<ds:datastoreItem xmlns:ds="http://schemas.openxmlformats.org/officeDocument/2006/customXml" ds:itemID="{EB199B5C-B301-4324-A5E5-BB4B06EA6874}">
+<ds:datastoreItem xmlns:ds="http://schemas.openxmlformats.org/officeDocument/2006/customXml" ds:itemID="{7DC7CDED-22B8-4F05-9BAF-4CA2EC01B82E}">
   <ds:schemaRefs>
     <ds:schemaRef ds:uri="http://schemas.openxmlformats.org/officeDocument/2006/bibliography"/>
   </ds:schemaRefs>

--- a/jobs/עבודה.docx
+++ b/jobs/עבודה.docx
@@ -433,11 +433,11 @@
     </w:p>
     <w:p>
       <w:pPr>
+        <w:pStyle w:val="a"/>
         <w:rPr>
           <w:rStyle w:val="Hyperlink"/>
-          <w:rFonts w:asciiTheme="minorBidi" w:hAnsiTheme="minorBidi"/>
-          <w:b/>
-          <w:bCs/>
+          <w:b w:val="0"/>
+          <w:bCs w:val="0"/>
           <w:rtl/>
         </w:rPr>
       </w:pPr>
@@ -445,9 +445,8 @@
         <w:r>
           <w:rPr>
             <w:rStyle w:val="Hyperlink"/>
-            <w:rFonts w:asciiTheme="minorBidi" w:hAnsiTheme="minorBidi"/>
-            <w:b/>
-            <w:bCs/>
+            <w:b w:val="0"/>
+            <w:bCs w:val="0"/>
             <w:rtl/>
           </w:rPr>
           <w:t>ביטוח לאומי</w:t>
@@ -1037,51 +1036,22 @@
     <w:p>
       <w:pPr>
         <w:rPr>
-          <w:rFonts w:asciiTheme="minorBidi" w:hAnsiTheme="minorBidi" w:hint="cs"/>
-          <w:b/>
-          <w:bCs/>
-          <w:rtl/>
-        </w:rPr>
-      </w:pPr>
-    </w:p>
-    <w:p>
-      <w:pPr>
-        <w:rPr>
-          <w:rFonts w:asciiTheme="minorBidi" w:hAnsiTheme="minorBidi"/>
-          <w:b/>
-          <w:bCs/>
-          <w:rtl/>
-        </w:rPr>
-      </w:pPr>
-    </w:p>
-    <w:p>
-      <w:pPr>
-        <w:rPr>
-          <w:rFonts w:asciiTheme="minorBidi" w:hAnsiTheme="minorBidi"/>
-          <w:b/>
-          <w:bCs/>
-          <w:rtl/>
-        </w:rPr>
-      </w:pPr>
-    </w:p>
-    <w:p>
-      <w:pPr>
-        <w:rPr>
-          <w:rFonts w:asciiTheme="minorBidi" w:hAnsiTheme="minorBidi"/>
-          <w:b/>
-          <w:bCs/>
-          <w:u w:val="single"/>
-          <w:rtl/>
-        </w:rPr>
-      </w:pPr>
-      <w:r>
-        <w:rPr>
-          <w:rFonts w:asciiTheme="minorBidi" w:hAnsiTheme="minorBidi" w:hint="cs"/>
-          <w:b/>
-          <w:bCs/>
-          <w:u w:val="single"/>
-          <w:rtl/>
-        </w:rPr>
+          <w:rFonts w:asciiTheme="minorBidi" w:hAnsiTheme="minorBidi"/>
+          <w:b/>
+          <w:bCs/>
+          <w:u w:val="single"/>
+          <w:rtl/>
+        </w:rPr>
+      </w:pPr>
+      <w:r>
+        <w:rPr>
+          <w:rFonts w:asciiTheme="minorBidi" w:hAnsiTheme="minorBidi" w:hint="cs"/>
+          <w:b/>
+          <w:bCs/>
+          <w:u w:val="single"/>
+          <w:rtl/>
+        </w:rPr>
+        <w:lastRenderedPageBreak/>
         <w:t>ארגונים</w:t>
       </w:r>
       <w:r>
@@ -2936,33 +2906,173 @@
           <w:rtl/>
         </w:rPr>
       </w:pPr>
-    </w:p>
-    <w:p>
-      <w:pPr>
+      <w:hyperlink r:id="rId98" w:history="1">
+        <w:r>
+          <w:rPr>
+            <w:rStyle w:val="Hyperlink"/>
+            <w:rFonts w:asciiTheme="minorBidi" w:hAnsiTheme="minorBidi" w:cs="Arial" w:hint="cs"/>
+            <w:b/>
+            <w:bCs/>
+            <w:rtl/>
+          </w:rPr>
+          <w:t>ג</w:t>
+        </w:r>
+        <w:r>
+          <w:rPr>
+            <w:rStyle w:val="Hyperlink"/>
+            <w:rFonts w:asciiTheme="minorBidi" w:hAnsiTheme="minorBidi" w:cs="Arial"/>
+            <w:b/>
+            <w:bCs/>
+            <w:rtl/>
+          </w:rPr>
+          <w:t>'וב טוב</w:t>
+        </w:r>
+      </w:hyperlink>
+      <w:bookmarkStart w:id="0" w:name="_GoBack"/>
+      <w:r>
         <w:rPr>
           <w:rFonts w:asciiTheme="minorBidi" w:hAnsiTheme="minorBidi" w:cs="Arial" w:hint="cs"/>
           <w:b/>
           <w:bCs/>
-          <w:u w:val="single"/>
-          <w:rtl/>
-        </w:rPr>
-      </w:pPr>
-    </w:p>
-    <w:p>
-      <w:pPr>
+          <w:rtl/>
+        </w:rPr>
+        <w:t xml:space="preserve">  </w:t>
+      </w:r>
+      <w:bookmarkEnd w:id="0"/>
+      <w:r>
+        <w:rPr>
+          <w:rFonts w:asciiTheme="minorBidi" w:hAnsiTheme="minorBidi" w:cs="Arial"/>
+          <w:b/>
+          <w:bCs/>
+          <w:u w:val="single"/>
+          <w:rtl/>
+        </w:rPr>
+        <w:fldChar w:fldCharType="begin"/>
+      </w:r>
+      <w:r>
+        <w:rPr>
+          <w:rFonts w:asciiTheme="minorBidi" w:hAnsiTheme="minorBidi" w:cs="Arial"/>
+          <w:b/>
+          <w:bCs/>
+          <w:u w:val="single"/>
+          <w:rtl/>
+        </w:rPr>
+        <w:instrText xml:space="preserve"> </w:instrText>
+      </w:r>
+      <w:r>
+        <w:rPr>
+          <w:rFonts w:asciiTheme="minorBidi" w:hAnsiTheme="minorBidi" w:cs="Arial"/>
+          <w:b/>
+          <w:bCs/>
+          <w:u w:val="single"/>
+        </w:rPr>
+        <w:instrText>HYPERLINK</w:instrText>
+      </w:r>
+      <w:r>
+        <w:rPr>
+          <w:rFonts w:asciiTheme="minorBidi" w:hAnsiTheme="minorBidi" w:cs="Arial"/>
+          <w:b/>
+          <w:bCs/>
+          <w:u w:val="single"/>
+          <w:rtl/>
+        </w:rPr>
+        <w:instrText xml:space="preserve"> "</w:instrText>
+      </w:r>
+      <w:r>
+        <w:rPr>
+          <w:rFonts w:asciiTheme="minorBidi" w:hAnsiTheme="minorBidi" w:cs="Arial"/>
+          <w:b/>
+          <w:bCs/>
+          <w:u w:val="single"/>
+        </w:rPr>
+        <w:instrText>https://www.facebook.com/jobtov.co.il</w:instrText>
+      </w:r>
+      <w:r>
+        <w:rPr>
+          <w:rFonts w:asciiTheme="minorBidi" w:hAnsiTheme="minorBidi" w:cs="Arial"/>
+          <w:b/>
+          <w:bCs/>
+          <w:u w:val="single"/>
+          <w:rtl/>
+        </w:rPr>
+        <w:instrText xml:space="preserve">/" </w:instrText>
+      </w:r>
+      <w:r>
+        <w:rPr>
+          <w:rFonts w:asciiTheme="minorBidi" w:hAnsiTheme="minorBidi" w:cs="Arial"/>
+          <w:b/>
+          <w:bCs/>
+          <w:u w:val="single"/>
+          <w:rtl/>
+        </w:rPr>
+      </w:r>
+      <w:r>
+        <w:rPr>
+          <w:rFonts w:asciiTheme="minorBidi" w:hAnsiTheme="minorBidi" w:cs="Arial"/>
+          <w:b/>
+          <w:bCs/>
+          <w:u w:val="single"/>
+          <w:rtl/>
+        </w:rPr>
+        <w:fldChar w:fldCharType="separate"/>
+      </w:r>
+      <w:r>
         <w:rPr>
           <w:rStyle w:val="Hyperlink"/>
-          <w:rFonts w:asciiTheme="minorBidi" w:hAnsiTheme="minorBidi"/>
-          <w:b/>
-          <w:bCs/>
-          <w:rtl/>
-        </w:rPr>
-      </w:pPr>
-      <w:r>
-        <w:rPr>
           <w:rFonts w:asciiTheme="minorBidi" w:hAnsiTheme="minorBidi" w:cs="Arial" w:hint="cs"/>
           <w:b/>
           <w:bCs/>
+          <w:rtl/>
+        </w:rPr>
+        <w:t>דף</w:t>
+      </w:r>
+      <w:r>
+        <w:rPr>
+          <w:rStyle w:val="Hyperlink"/>
+          <w:rFonts w:asciiTheme="minorBidi" w:hAnsiTheme="minorBidi" w:cs="Arial"/>
+          <w:b/>
+          <w:bCs/>
+          <w:rtl/>
+        </w:rPr>
+        <w:t xml:space="preserve"> פייסבוק</w:t>
+      </w:r>
+      <w:r>
+        <w:rPr>
+          <w:rFonts w:asciiTheme="minorBidi" w:hAnsiTheme="minorBidi" w:cs="Arial"/>
+          <w:b/>
+          <w:bCs/>
+          <w:u w:val="single"/>
+          <w:rtl/>
+        </w:rPr>
+        <w:fldChar w:fldCharType="end"/>
+      </w:r>
+    </w:p>
+    <w:p>
+      <w:pPr>
+        <w:rPr>
+          <w:rFonts w:asciiTheme="minorBidi" w:hAnsiTheme="minorBidi" w:cs="Arial" w:hint="cs"/>
+          <w:b/>
+          <w:bCs/>
+          <w:u w:val="single"/>
+          <w:rtl/>
+        </w:rPr>
+      </w:pPr>
+    </w:p>
+    <w:p>
+      <w:pPr>
+        <w:rPr>
+          <w:rStyle w:val="Hyperlink"/>
+          <w:rFonts w:asciiTheme="minorBidi" w:hAnsiTheme="minorBidi"/>
+          <w:b/>
+          <w:bCs/>
+          <w:rtl/>
+        </w:rPr>
+      </w:pPr>
+      <w:r>
+        <w:rPr>
+          <w:rFonts w:asciiTheme="minorBidi" w:hAnsiTheme="minorBidi" w:cs="Arial" w:hint="cs"/>
+          <w:b/>
+          <w:bCs/>
           <w:u w:val="single"/>
           <w:rtl/>
         </w:rPr>
@@ -3099,7 +3209,7 @@
           <w:rtl/>
         </w:rPr>
       </w:pPr>
-      <w:hyperlink r:id="rId98" w:history="1">
+      <w:hyperlink r:id="rId99" w:history="1">
         <w:r>
           <w:rPr>
             <w:rStyle w:val="Hyperlink"/>
@@ -3119,7 +3229,7 @@
         </w:rPr>
         <w:t xml:space="preserve">  </w:t>
       </w:r>
-      <w:hyperlink r:id="rId99" w:history="1">
+      <w:hyperlink r:id="rId100" w:history="1">
         <w:r>
           <w:rPr>
             <w:rStyle w:val="Hyperlink"/>
@@ -3152,7 +3262,7 @@
           <w:rtl/>
         </w:rPr>
       </w:pPr>
-      <w:hyperlink r:id="rId100" w:history="1">
+      <w:hyperlink r:id="rId101" w:history="1">
         <w:r>
           <w:rPr>
             <w:rStyle w:val="Hyperlink"/>
@@ -3183,7 +3293,7 @@
         </w:rPr>
         <w:t xml:space="preserve">  </w:t>
       </w:r>
-      <w:hyperlink r:id="rId101" w:history="1">
+      <w:hyperlink r:id="rId102" w:history="1">
         <w:r>
           <w:rPr>
             <w:rStyle w:val="Hyperlink"/>
@@ -3216,7 +3326,7 @@
           <w:rtl/>
         </w:rPr>
       </w:pPr>
-      <w:hyperlink r:id="rId102" w:history="1">
+      <w:hyperlink r:id="rId103" w:history="1">
         <w:r>
           <w:rPr>
             <w:rStyle w:val="Hyperlink"/>
@@ -3236,7 +3346,7 @@
         </w:rPr>
         <w:t xml:space="preserve">  </w:t>
       </w:r>
-      <w:hyperlink r:id="rId103" w:history="1">
+      <w:hyperlink r:id="rId104" w:history="1">
         <w:r>
           <w:rPr>
             <w:rStyle w:val="Hyperlink"/>
@@ -3269,7 +3379,7 @@
           <w:rtl/>
         </w:rPr>
       </w:pPr>
-      <w:hyperlink r:id="rId104" w:history="1">
+      <w:hyperlink r:id="rId105" w:history="1">
         <w:r>
           <w:rPr>
             <w:rStyle w:val="Hyperlink"/>
@@ -3300,7 +3410,7 @@
         </w:rPr>
         <w:t xml:space="preserve">  </w:t>
       </w:r>
-      <w:hyperlink r:id="rId105" w:history="1">
+      <w:hyperlink r:id="rId106" w:history="1">
         <w:r>
           <w:rPr>
             <w:rStyle w:val="Hyperlink"/>
@@ -3333,7 +3443,7 @@
           <w:rtl/>
         </w:rPr>
       </w:pPr>
-      <w:hyperlink r:id="rId106" w:history="1">
+      <w:hyperlink r:id="rId107" w:history="1">
         <w:r>
           <w:rPr>
             <w:rStyle w:val="Hyperlink"/>
@@ -3364,7 +3474,7 @@
         </w:rPr>
         <w:t xml:space="preserve">  </w:t>
       </w:r>
-      <w:hyperlink r:id="rId107" w:history="1">
+      <w:hyperlink r:id="rId108" w:history="1">
         <w:r>
           <w:rPr>
             <w:rStyle w:val="Hyperlink"/>
@@ -3397,7 +3507,7 @@
           <w:rtl/>
         </w:rPr>
       </w:pPr>
-      <w:hyperlink r:id="rId108" w:history="1">
+      <w:hyperlink r:id="rId109" w:history="1">
         <w:r>
           <w:rPr>
             <w:rStyle w:val="Hyperlink"/>
@@ -3427,7 +3537,7 @@
         </w:rPr>
         <w:t xml:space="preserve"> </w:t>
       </w:r>
-      <w:hyperlink r:id="rId109" w:history="1">
+      <w:hyperlink r:id="rId110" w:history="1">
         <w:r>
           <w:rPr>
             <w:rStyle w:val="Hyperlink"/>
@@ -3467,7 +3577,7 @@
         </w:rPr>
         <w:t xml:space="preserve"> </w:t>
       </w:r>
-      <w:hyperlink r:id="rId110" w:history="1">
+      <w:hyperlink r:id="rId111" w:history="1">
         <w:r>
           <w:rPr>
             <w:rStyle w:val="Hyperlink"/>
@@ -3500,7 +3610,7 @@
           <w:rtl/>
         </w:rPr>
       </w:pPr>
-      <w:hyperlink r:id="rId111" w:history="1">
+      <w:hyperlink r:id="rId112" w:history="1">
         <w:r>
           <w:rPr>
             <w:rStyle w:val="Hyperlink"/>
@@ -3521,7 +3631,7 @@
         </w:rPr>
         <w:t xml:space="preserve">  </w:t>
       </w:r>
-      <w:hyperlink r:id="rId112" w:history="1">
+      <w:hyperlink r:id="rId113" w:history="1">
         <w:r>
           <w:rPr>
             <w:rStyle w:val="Hyperlink"/>
@@ -3554,7 +3664,7 @@
           <w:rtl/>
         </w:rPr>
       </w:pPr>
-      <w:hyperlink r:id="rId113" w:history="1">
+      <w:hyperlink r:id="rId114" w:history="1">
         <w:proofErr w:type="spellStart"/>
         <w:r>
           <w:rPr>
@@ -3576,7 +3686,7 @@
         </w:rPr>
         <w:t xml:space="preserve">  </w:t>
       </w:r>
-      <w:hyperlink r:id="rId114" w:history="1">
+      <w:hyperlink r:id="rId115" w:history="1">
         <w:r>
           <w:rPr>
             <w:rStyle w:val="Hyperlink"/>
@@ -3609,7 +3719,7 @@
           <w:rtl/>
         </w:rPr>
       </w:pPr>
-      <w:hyperlink r:id="rId115" w:history="1">
+      <w:hyperlink r:id="rId116" w:history="1">
         <w:r>
           <w:rPr>
             <w:rStyle w:val="Hyperlink"/>
@@ -3640,7 +3750,7 @@
         </w:rPr>
         <w:t xml:space="preserve">  </w:t>
       </w:r>
-      <w:hyperlink r:id="rId116" w:history="1">
+      <w:hyperlink r:id="rId117" w:history="1">
         <w:r>
           <w:rPr>
             <w:rStyle w:val="Hyperlink"/>
@@ -3673,7 +3783,7 @@
           <w:rtl/>
         </w:rPr>
       </w:pPr>
-      <w:hyperlink r:id="rId117" w:history="1">
+      <w:hyperlink r:id="rId118" w:history="1">
         <w:r>
           <w:rPr>
             <w:rStyle w:val="Hyperlink"/>
@@ -3694,7 +3804,7 @@
         </w:rPr>
         <w:t xml:space="preserve">  </w:t>
       </w:r>
-      <w:hyperlink r:id="rId118" w:history="1">
+      <w:hyperlink r:id="rId119" w:history="1">
         <w:r>
           <w:rPr>
             <w:rStyle w:val="Hyperlink"/>
@@ -3717,7 +3827,7 @@
           <w:rtl/>
         </w:rPr>
       </w:pPr>
-      <w:hyperlink r:id="rId119" w:history="1">
+      <w:hyperlink r:id="rId120" w:history="1">
         <w:r>
           <w:rPr>
             <w:rStyle w:val="Hyperlink"/>
@@ -3740,7 +3850,7 @@
           <w:rtl/>
         </w:rPr>
       </w:pPr>
-      <w:hyperlink r:id="rId120" w:history="1">
+      <w:hyperlink r:id="rId121" w:history="1">
         <w:r>
           <w:rPr>
             <w:rStyle w:val="Hyperlink"/>
@@ -3761,7 +3871,7 @@
         </w:rPr>
         <w:t xml:space="preserve">  </w:t>
       </w:r>
-      <w:hyperlink r:id="rId121" w:history="1">
+      <w:hyperlink r:id="rId122" w:history="1">
         <w:r>
           <w:rPr>
             <w:rStyle w:val="Hyperlink"/>
@@ -3794,7 +3904,7 @@
           <w:rtl/>
         </w:rPr>
       </w:pPr>
-      <w:hyperlink r:id="rId122" w:history="1">
+      <w:hyperlink r:id="rId123" w:history="1">
         <w:r>
           <w:rPr>
             <w:rStyle w:val="Hyperlink"/>
@@ -3814,7 +3924,7 @@
         </w:rPr>
         <w:t xml:space="preserve">  </w:t>
       </w:r>
-      <w:hyperlink r:id="rId123" w:history="1">
+      <w:hyperlink r:id="rId124" w:history="1">
         <w:r>
           <w:rPr>
             <w:rStyle w:val="Hyperlink"/>
@@ -3847,7 +3957,7 @@
           <w:rtl/>
         </w:rPr>
       </w:pPr>
-      <w:hyperlink r:id="rId124" w:history="1">
+      <w:hyperlink r:id="rId125" w:history="1">
         <w:proofErr w:type="spellStart"/>
         <w:r>
           <w:rPr>
@@ -3869,7 +3979,7 @@
         </w:rPr>
         <w:t xml:space="preserve">  </w:t>
       </w:r>
-      <w:hyperlink r:id="rId125" w:history="1">
+      <w:hyperlink r:id="rId126" w:history="1">
         <w:r>
           <w:rPr>
             <w:rStyle w:val="Hyperlink"/>
@@ -3902,7 +4012,7 @@
           <w:rtl/>
         </w:rPr>
       </w:pPr>
-      <w:hyperlink r:id="rId126" w:history="1">
+      <w:hyperlink r:id="rId127" w:history="1">
         <w:proofErr w:type="spellStart"/>
         <w:r>
           <w:rPr>
@@ -3924,7 +4034,7 @@
         </w:rPr>
         <w:t xml:space="preserve">  </w:t>
       </w:r>
-      <w:hyperlink r:id="rId127" w:history="1">
+      <w:hyperlink r:id="rId128" w:history="1">
         <w:r>
           <w:rPr>
             <w:rStyle w:val="Hyperlink"/>
@@ -3957,7 +4067,7 @@
           <w:rtl/>
         </w:rPr>
       </w:pPr>
-      <w:hyperlink r:id="rId128" w:history="1">
+      <w:hyperlink r:id="rId129" w:history="1">
         <w:proofErr w:type="spellStart"/>
         <w:r>
           <w:rPr>
@@ -3979,7 +4089,7 @@
         </w:rPr>
         <w:t xml:space="preserve">  </w:t>
       </w:r>
-      <w:hyperlink r:id="rId129" w:history="1">
+      <w:hyperlink r:id="rId130" w:history="1">
         <w:r>
           <w:rPr>
             <w:rStyle w:val="Hyperlink"/>
@@ -4012,7 +4122,7 @@
           <w:rtl/>
         </w:rPr>
       </w:pPr>
-      <w:hyperlink r:id="rId130" w:history="1">
+      <w:hyperlink r:id="rId131" w:history="1">
         <w:r>
           <w:rPr>
             <w:rStyle w:val="Hyperlink"/>
@@ -4033,7 +4143,7 @@
         </w:rPr>
         <w:t xml:space="preserve">  </w:t>
       </w:r>
-      <w:hyperlink r:id="rId131" w:history="1">
+      <w:hyperlink r:id="rId132" w:history="1">
         <w:r>
           <w:rPr>
             <w:rStyle w:val="Hyperlink"/>
@@ -4066,7 +4176,7 @@
           <w:rtl/>
         </w:rPr>
       </w:pPr>
-      <w:hyperlink r:id="rId132" w:history="1">
+      <w:hyperlink r:id="rId133" w:history="1">
         <w:r>
           <w:rPr>
             <w:rStyle w:val="Hyperlink"/>
@@ -4087,7 +4197,7 @@
         </w:rPr>
         <w:t xml:space="preserve">  </w:t>
       </w:r>
-      <w:hyperlink r:id="rId133" w:history="1">
+      <w:hyperlink r:id="rId134" w:history="1">
         <w:r>
           <w:rPr>
             <w:rStyle w:val="Hyperlink"/>
@@ -4120,7 +4230,7 @@
           <w:rtl/>
         </w:rPr>
       </w:pPr>
-      <w:hyperlink r:id="rId134" w:history="1">
+      <w:hyperlink r:id="rId135" w:history="1">
         <w:proofErr w:type="spellStart"/>
         <w:r>
           <w:rPr>
@@ -4142,7 +4252,7 @@
         </w:rPr>
         <w:t xml:space="preserve">  </w:t>
       </w:r>
-      <w:hyperlink r:id="rId135" w:history="1">
+      <w:hyperlink r:id="rId136" w:history="1">
         <w:r>
           <w:rPr>
             <w:rStyle w:val="Hyperlink"/>
@@ -4175,7 +4285,7 @@
           <w:rtl/>
         </w:rPr>
       </w:pPr>
-      <w:hyperlink r:id="rId136" w:history="1">
+      <w:hyperlink r:id="rId137" w:history="1">
         <w:r>
           <w:rPr>
             <w:rStyle w:val="Hyperlink"/>
@@ -4196,7 +4306,7 @@
         </w:rPr>
         <w:t xml:space="preserve">  </w:t>
       </w:r>
-      <w:hyperlink r:id="rId137" w:history="1">
+      <w:hyperlink r:id="rId138" w:history="1">
         <w:r>
           <w:rPr>
             <w:rStyle w:val="Hyperlink"/>
@@ -4229,7 +4339,7 @@
           <w:rtl/>
         </w:rPr>
       </w:pPr>
-      <w:hyperlink r:id="rId138" w:history="1">
+      <w:hyperlink r:id="rId139" w:history="1">
         <w:r>
           <w:rPr>
             <w:rStyle w:val="Hyperlink"/>
@@ -4262,7 +4372,7 @@
           <w:rtl/>
         </w:rPr>
       </w:pPr>
-      <w:hyperlink r:id="rId139" w:history="1">
+      <w:hyperlink r:id="rId140" w:history="1">
         <w:r>
           <w:rPr>
             <w:rStyle w:val="Hyperlink"/>
@@ -4282,7 +4392,7 @@
         </w:rPr>
         <w:t xml:space="preserve">  </w:t>
       </w:r>
-      <w:hyperlink r:id="rId140" w:history="1">
+      <w:hyperlink r:id="rId141" w:history="1">
         <w:r>
           <w:rPr>
             <w:rStyle w:val="Hyperlink"/>
@@ -4315,7 +4425,7 @@
           <w:rtl/>
         </w:rPr>
       </w:pPr>
-      <w:hyperlink r:id="rId141" w:history="1">
+      <w:hyperlink r:id="rId142" w:history="1">
         <w:r>
           <w:rPr>
             <w:rStyle w:val="Hyperlink"/>
@@ -4346,7 +4456,7 @@
         </w:rPr>
         <w:t xml:space="preserve">  </w:t>
       </w:r>
-      <w:hyperlink r:id="rId142" w:history="1">
+      <w:hyperlink r:id="rId143" w:history="1">
         <w:r>
           <w:rPr>
             <w:rStyle w:val="Hyperlink"/>
@@ -4409,6 +4519,7 @@
           <w:u w:val="single"/>
           <w:rtl/>
         </w:rPr>
+        <w:lastRenderedPageBreak/>
         <w:t>אתרים לחיפוש עבודה</w:t>
       </w:r>
     </w:p>
@@ -4422,7 +4533,7 @@
           <w:rtl/>
         </w:rPr>
       </w:pPr>
-      <w:hyperlink r:id="rId143" w:history="1">
+      <w:hyperlink r:id="rId144" w:history="1">
         <w:r>
           <w:rPr>
             <w:rStyle w:val="Hyperlink"/>
@@ -4444,7 +4555,7 @@
         </w:rPr>
         <w:t xml:space="preserve">  </w:t>
       </w:r>
-      <w:hyperlink r:id="rId144" w:history="1">
+      <w:hyperlink r:id="rId145" w:history="1">
         <w:r>
           <w:rPr>
             <w:rStyle w:val="Hyperlink"/>
@@ -4477,7 +4588,7 @@
           <w:rtl/>
         </w:rPr>
       </w:pPr>
-      <w:hyperlink r:id="rId145" w:history="1">
+      <w:hyperlink r:id="rId146" w:history="1">
         <w:proofErr w:type="spellStart"/>
         <w:r>
           <w:rPr>
@@ -4507,7 +4618,7 @@
         </w:rPr>
         <w:t xml:space="preserve">  </w:t>
       </w:r>
-      <w:hyperlink r:id="rId146" w:history="1">
+      <w:hyperlink r:id="rId147" w:history="1">
         <w:r>
           <w:rPr>
             <w:rStyle w:val="Hyperlink"/>
@@ -4530,7 +4641,7 @@
           <w:rtl/>
         </w:rPr>
       </w:pPr>
-      <w:hyperlink r:id="rId147" w:history="1">
+      <w:hyperlink r:id="rId148" w:history="1">
         <w:proofErr w:type="spellStart"/>
         <w:r>
           <w:rPr>
@@ -4552,7 +4663,7 @@
         </w:rPr>
         <w:t xml:space="preserve">  </w:t>
       </w:r>
-      <w:hyperlink r:id="rId148" w:history="1">
+      <w:hyperlink r:id="rId149" w:history="1">
         <w:r>
           <w:rPr>
             <w:rStyle w:val="Hyperlink"/>
@@ -4575,7 +4686,7 @@
           <w:rtl/>
         </w:rPr>
       </w:pPr>
-      <w:hyperlink r:id="rId149" w:history="1">
+      <w:hyperlink r:id="rId150" w:history="1">
         <w:proofErr w:type="spellStart"/>
         <w:r>
           <w:rPr>
@@ -4597,7 +4708,7 @@
         </w:rPr>
         <w:t xml:space="preserve">  </w:t>
       </w:r>
-      <w:hyperlink r:id="rId150" w:history="1">
+      <w:hyperlink r:id="rId151" w:history="1">
         <w:r>
           <w:rPr>
             <w:rStyle w:val="Hyperlink"/>
@@ -4630,7 +4741,7 @@
           <w:rtl/>
         </w:rPr>
       </w:pPr>
-      <w:hyperlink r:id="rId151" w:history="1">
+      <w:hyperlink r:id="rId152" w:history="1">
         <w:r>
           <w:rPr>
             <w:rStyle w:val="Hyperlink"/>
@@ -4651,7 +4762,7 @@
         </w:rPr>
         <w:t xml:space="preserve">  </w:t>
       </w:r>
-      <w:hyperlink r:id="rId152" w:history="1">
+      <w:hyperlink r:id="rId153" w:history="1">
         <w:r>
           <w:rPr>
             <w:rStyle w:val="Hyperlink"/>
@@ -4716,7 +4827,7 @@
           <w:rtl/>
         </w:rPr>
       </w:pPr>
-      <w:hyperlink r:id="rId153" w:history="1">
+      <w:hyperlink r:id="rId154" w:history="1">
         <w:proofErr w:type="spellStart"/>
         <w:r>
           <w:rPr>
@@ -4738,7 +4849,7 @@
         </w:rPr>
         <w:t xml:space="preserve">  </w:t>
       </w:r>
-      <w:hyperlink r:id="rId154" w:history="1">
+      <w:hyperlink r:id="rId155" w:history="1">
         <w:r>
           <w:rPr>
             <w:rStyle w:val="Hyperlink"/>
@@ -4771,7 +4882,7 @@
           <w:rtl/>
         </w:rPr>
       </w:pPr>
-      <w:hyperlink r:id="rId155" w:history="1">
+      <w:hyperlink r:id="rId156" w:history="1">
         <w:r>
           <w:rPr>
             <w:rStyle w:val="Hyperlink"/>
@@ -4782,105 +4893,158 @@
           <w:t>Matrix</w:t>
         </w:r>
       </w:hyperlink>
-      <w:bookmarkStart w:id="0" w:name="_GoBack"/>
-      <w:r>
-        <w:rPr>
-          <w:rFonts w:asciiTheme="minorBidi" w:hAnsiTheme="minorBidi" w:hint="cs"/>
-          <w:b/>
-          <w:bCs/>
-          <w:rtl/>
-        </w:rPr>
-        <w:t xml:space="preserve">  </w:t>
-      </w:r>
-      <w:bookmarkEnd w:id="0"/>
-      <w:r>
-        <w:rPr>
-          <w:rFonts w:asciiTheme="minorBidi" w:hAnsiTheme="minorBidi"/>
-          <w:b/>
-          <w:bCs/>
-          <w:u w:val="single"/>
-          <w:rtl/>
-        </w:rPr>
-        <w:fldChar w:fldCharType="begin"/>
-      </w:r>
-      <w:r>
-        <w:rPr>
-          <w:rFonts w:asciiTheme="minorBidi" w:hAnsiTheme="minorBidi"/>
-          <w:b/>
-          <w:bCs/>
-          <w:u w:val="single"/>
-          <w:rtl/>
-        </w:rPr>
-        <w:instrText xml:space="preserve"> </w:instrText>
-      </w:r>
-      <w:r>
-        <w:rPr>
-          <w:rFonts w:asciiTheme="minorBidi" w:hAnsiTheme="minorBidi"/>
-          <w:b/>
-          <w:bCs/>
-          <w:u w:val="single"/>
-        </w:rPr>
-        <w:instrText>HYPERLINK</w:instrText>
-      </w:r>
-      <w:r>
-        <w:rPr>
-          <w:rFonts w:asciiTheme="minorBidi" w:hAnsiTheme="minorBidi"/>
-          <w:b/>
-          <w:bCs/>
-          <w:u w:val="single"/>
-          <w:rtl/>
-        </w:rPr>
-        <w:instrText xml:space="preserve"> "</w:instrText>
-      </w:r>
-      <w:r>
-        <w:rPr>
-          <w:rFonts w:asciiTheme="minorBidi" w:hAnsiTheme="minorBidi"/>
-          <w:b/>
-          <w:bCs/>
-          <w:u w:val="single"/>
-        </w:rPr>
-        <w:instrText>https://www.facebook.com/Matrixtechnology</w:instrText>
-      </w:r>
-      <w:r>
-        <w:rPr>
-          <w:rFonts w:asciiTheme="minorBidi" w:hAnsiTheme="minorBidi"/>
-          <w:b/>
-          <w:bCs/>
-          <w:u w:val="single"/>
-          <w:rtl/>
-        </w:rPr>
-        <w:instrText xml:space="preserve">/" </w:instrText>
-      </w:r>
-      <w:r>
-        <w:rPr>
-          <w:rFonts w:asciiTheme="minorBidi" w:hAnsiTheme="minorBidi"/>
-          <w:b/>
-          <w:bCs/>
-          <w:u w:val="single"/>
-          <w:rtl/>
-        </w:rPr>
-      </w:r>
-      <w:r>
-        <w:rPr>
-          <w:rFonts w:asciiTheme="minorBidi" w:hAnsiTheme="minorBidi"/>
-          <w:b/>
-          <w:bCs/>
-          <w:u w:val="single"/>
-          <w:rtl/>
-        </w:rPr>
-        <w:fldChar w:fldCharType="separate"/>
-      </w:r>
-      <w:r>
+      <w:r>
+        <w:rPr>
+          <w:rFonts w:asciiTheme="minorBidi" w:hAnsiTheme="minorBidi" w:hint="cs"/>
+          <w:b/>
+          <w:bCs/>
+          <w:rtl/>
+        </w:rPr>
+        <w:t xml:space="preserve">  </w:t>
+      </w:r>
+      <w:hyperlink r:id="rId157" w:history="1">
+        <w:r>
+          <w:rPr>
+            <w:rStyle w:val="Hyperlink"/>
+            <w:rFonts w:asciiTheme="minorBidi" w:hAnsiTheme="minorBidi" w:hint="cs"/>
+            <w:b/>
+            <w:bCs/>
+            <w:rtl/>
+          </w:rPr>
+          <w:t>דף</w:t>
+        </w:r>
+        <w:r>
+          <w:rPr>
+            <w:rStyle w:val="Hyperlink"/>
+            <w:rFonts w:asciiTheme="minorBidi" w:hAnsiTheme="minorBidi"/>
+            <w:b/>
+            <w:bCs/>
+            <w:rtl/>
+          </w:rPr>
+          <w:t xml:space="preserve"> פייסבוק</w:t>
+        </w:r>
+      </w:hyperlink>
+    </w:p>
+    <w:p>
+      <w:pPr>
+        <w:rPr>
+          <w:rFonts w:asciiTheme="minorBidi" w:hAnsiTheme="minorBidi"/>
+          <w:b/>
+          <w:bCs/>
+          <w:u w:val="single"/>
+          <w:rtl/>
+        </w:rPr>
+      </w:pPr>
+    </w:p>
+    <w:p>
+      <w:pPr>
+        <w:rPr>
+          <w:rFonts w:asciiTheme="minorBidi" w:hAnsiTheme="minorBidi"/>
+          <w:b/>
+          <w:bCs/>
+          <w:u w:val="single"/>
+          <w:rtl/>
+        </w:rPr>
+      </w:pPr>
+      <w:r>
+        <w:rPr>
+          <w:rFonts w:asciiTheme="minorBidi" w:hAnsiTheme="minorBidi" w:hint="cs"/>
+          <w:b/>
+          <w:bCs/>
+          <w:u w:val="single"/>
+          <w:rtl/>
+        </w:rPr>
+        <w:t xml:space="preserve">מפעלים וחברות </w:t>
+      </w:r>
+    </w:p>
+    <w:p>
+      <w:pPr>
+        <w:rPr>
+          <w:rFonts w:asciiTheme="minorBidi" w:hAnsiTheme="minorBidi"/>
+          <w:b/>
+          <w:bCs/>
+          <w:u w:val="single"/>
+          <w:rtl/>
+        </w:rPr>
+      </w:pPr>
+      <w:hyperlink r:id="rId158" w:history="1">
+        <w:r>
+          <w:rPr>
+            <w:rStyle w:val="Hyperlink"/>
+            <w:rFonts w:asciiTheme="minorBidi" w:hAnsiTheme="minorBidi"/>
+            <w:b/>
+            <w:bCs/>
+            <w:rtl/>
+          </w:rPr>
+          <w:t>אלביט</w:t>
+        </w:r>
+      </w:hyperlink>
+      <w:r>
+        <w:rPr>
+          <w:rFonts w:asciiTheme="minorBidi" w:hAnsiTheme="minorBidi" w:hint="cs"/>
+          <w:b/>
+          <w:bCs/>
+          <w:rtl/>
+        </w:rPr>
+        <w:t xml:space="preserve">  </w:t>
+      </w:r>
+      <w:hyperlink r:id="rId159" w:history="1">
+        <w:r>
+          <w:rPr>
+            <w:rStyle w:val="Hyperlink"/>
+            <w:rFonts w:asciiTheme="minorBidi" w:hAnsiTheme="minorBidi"/>
+            <w:b/>
+            <w:bCs/>
+            <w:rtl/>
+          </w:rPr>
+          <w:t>דף פייסבוק</w:t>
+        </w:r>
+      </w:hyperlink>
+    </w:p>
+    <w:p>
+      <w:pPr>
         <w:rPr>
           <w:rStyle w:val="Hyperlink"/>
-          <w:rFonts w:asciiTheme="minorBidi" w:hAnsiTheme="minorBidi" w:hint="cs"/>
-          <w:b/>
-          <w:bCs/>
-          <w:rtl/>
-        </w:rPr>
-        <w:t>דף</w:t>
-      </w:r>
-      <w:r>
+          <w:rFonts w:asciiTheme="minorBidi" w:hAnsiTheme="minorBidi"/>
+          <w:b/>
+          <w:bCs/>
+          <w:rtl/>
+        </w:rPr>
+      </w:pPr>
+      <w:hyperlink r:id="rId160" w:history="1">
+        <w:r>
+          <w:rPr>
+            <w:rStyle w:val="Hyperlink"/>
+            <w:rFonts w:asciiTheme="minorBidi" w:hAnsiTheme="minorBidi"/>
+            <w:b/>
+            <w:bCs/>
+            <w:rtl/>
+          </w:rPr>
+          <w:t>רפא"ל</w:t>
+        </w:r>
+      </w:hyperlink>
+    </w:p>
+    <w:p>
+      <w:pPr>
+        <w:rPr>
+          <w:rFonts w:asciiTheme="minorBidi" w:hAnsiTheme="minorBidi"/>
+          <w:b/>
+          <w:bCs/>
+          <w:rtl/>
+        </w:rPr>
+      </w:pPr>
+      <w:r>
+        <w:rPr>
+          <w:rFonts w:asciiTheme="minorBidi" w:hAnsiTheme="minorBidi" w:hint="cs"/>
+          <w:b/>
+          <w:bCs/>
+          <w:rtl/>
+        </w:rPr>
+        <w:t>-------------------------------------------</w:t>
+      </w:r>
+    </w:p>
+    <w:p>
+      <w:pPr>
         <w:rPr>
           <w:rStyle w:val="Hyperlink"/>
           <w:rFonts w:asciiTheme="minorBidi" w:hAnsiTheme="minorBidi"/>
@@ -4888,83 +5052,523 @@
           <w:bCs/>
           <w:rtl/>
         </w:rPr>
-        <w:t xml:space="preserve"> פייסבוק</w:t>
-      </w:r>
-      <w:r>
-        <w:rPr>
-          <w:rFonts w:asciiTheme="minorBidi" w:hAnsiTheme="minorBidi"/>
-          <w:b/>
-          <w:bCs/>
-          <w:u w:val="single"/>
-          <w:rtl/>
-        </w:rPr>
-        <w:fldChar w:fldCharType="end"/>
-      </w:r>
-    </w:p>
-    <w:p>
-      <w:pPr>
-        <w:rPr>
-          <w:rFonts w:asciiTheme="minorBidi" w:hAnsiTheme="minorBidi"/>
-          <w:b/>
-          <w:bCs/>
-          <w:u w:val="single"/>
-          <w:rtl/>
-        </w:rPr>
-      </w:pPr>
-    </w:p>
-    <w:p>
-      <w:pPr>
-        <w:rPr>
-          <w:rFonts w:asciiTheme="minorBidi" w:hAnsiTheme="minorBidi"/>
-          <w:b/>
-          <w:bCs/>
-          <w:u w:val="single"/>
-          <w:rtl/>
-        </w:rPr>
-      </w:pPr>
-      <w:r>
-        <w:rPr>
-          <w:rFonts w:asciiTheme="minorBidi" w:hAnsiTheme="minorBidi" w:hint="cs"/>
-          <w:b/>
-          <w:bCs/>
-          <w:u w:val="single"/>
-          <w:rtl/>
-        </w:rPr>
-        <w:t xml:space="preserve">מפעלים וחברות </w:t>
-      </w:r>
-    </w:p>
-    <w:p>
-      <w:pPr>
-        <w:rPr>
-          <w:rFonts w:asciiTheme="minorBidi" w:hAnsiTheme="minorBidi"/>
-          <w:b/>
-          <w:bCs/>
-          <w:u w:val="single"/>
-          <w:rtl/>
-        </w:rPr>
-      </w:pPr>
-      <w:hyperlink r:id="rId156" w:history="1">
-        <w:r>
-          <w:rPr>
-            <w:rStyle w:val="Hyperlink"/>
-            <w:rFonts w:asciiTheme="minorBidi" w:hAnsiTheme="minorBidi"/>
-            <w:b/>
-            <w:bCs/>
-            <w:rtl/>
-          </w:rPr>
-          <w:t>אלביט</w:t>
-        </w:r>
-      </w:hyperlink>
-      <w:r>
-        <w:rPr>
-          <w:rFonts w:asciiTheme="minorBidi" w:hAnsiTheme="minorBidi" w:hint="cs"/>
-          <w:b/>
-          <w:bCs/>
-          <w:rtl/>
-        </w:rPr>
-        <w:t xml:space="preserve">  </w:t>
-      </w:r>
-      <w:hyperlink r:id="rId157" w:history="1">
+      </w:pPr>
+      <w:hyperlink r:id="rId161" w:history="1">
+        <w:r>
+          <w:rPr>
+            <w:rStyle w:val="Hyperlink"/>
+            <w:rFonts w:asciiTheme="minorBidi" w:hAnsiTheme="minorBidi"/>
+            <w:b/>
+            <w:bCs/>
+            <w:rtl/>
+          </w:rPr>
+          <w:t>שטראוס</w:t>
+        </w:r>
+      </w:hyperlink>
+    </w:p>
+    <w:p>
+      <w:pPr>
+        <w:rPr>
+          <w:rStyle w:val="Hyperlink"/>
+          <w:rFonts w:asciiTheme="minorBidi" w:hAnsiTheme="minorBidi"/>
+          <w:b/>
+          <w:bCs/>
+          <w:rtl/>
+        </w:rPr>
+      </w:pPr>
+      <w:hyperlink r:id="rId162" w:history="1">
+        <w:r>
+          <w:rPr>
+            <w:rStyle w:val="Hyperlink"/>
+            <w:rFonts w:asciiTheme="minorBidi" w:hAnsiTheme="minorBidi"/>
+            <w:b/>
+            <w:bCs/>
+            <w:rtl/>
+          </w:rPr>
+          <w:t>אסם</w:t>
+        </w:r>
+      </w:hyperlink>
+    </w:p>
+    <w:p>
+      <w:pPr>
+        <w:rPr>
+          <w:rFonts w:asciiTheme="minorBidi" w:hAnsiTheme="minorBidi"/>
+          <w:b/>
+          <w:bCs/>
+          <w:u w:val="single"/>
+          <w:rtl/>
+        </w:rPr>
+      </w:pPr>
+      <w:hyperlink r:id="rId163" w:history="1">
+        <w:r>
+          <w:rPr>
+            <w:rStyle w:val="Hyperlink"/>
+            <w:rFonts w:asciiTheme="minorBidi" w:hAnsiTheme="minorBidi" w:hint="cs"/>
+            <w:b/>
+            <w:bCs/>
+            <w:rtl/>
+          </w:rPr>
+          <w:t>תנובה</w:t>
+        </w:r>
+      </w:hyperlink>
+      <w:r>
+        <w:rPr>
+          <w:rFonts w:asciiTheme="minorBidi" w:hAnsiTheme="minorBidi" w:hint="cs"/>
+          <w:b/>
+          <w:bCs/>
+          <w:rtl/>
+        </w:rPr>
+        <w:t xml:space="preserve">  </w:t>
+      </w:r>
+      <w:hyperlink r:id="rId164" w:history="1">
+        <w:r>
+          <w:rPr>
+            <w:rStyle w:val="Hyperlink"/>
+            <w:rFonts w:asciiTheme="minorBidi" w:hAnsiTheme="minorBidi" w:hint="cs"/>
+            <w:b/>
+            <w:bCs/>
+            <w:rtl/>
+          </w:rPr>
+          <w:t>תנובה2</w:t>
+        </w:r>
+      </w:hyperlink>
+    </w:p>
+    <w:p>
+      <w:pPr>
+        <w:rPr>
+          <w:rFonts w:asciiTheme="minorBidi" w:hAnsiTheme="minorBidi"/>
+          <w:b/>
+          <w:bCs/>
+          <w:u w:val="single"/>
+          <w:rtl/>
+        </w:rPr>
+      </w:pPr>
+    </w:p>
+    <w:p>
+      <w:pPr>
+        <w:rPr>
+          <w:rFonts w:asciiTheme="minorBidi" w:hAnsiTheme="minorBidi"/>
+          <w:b/>
+          <w:bCs/>
+          <w:u w:val="single"/>
+          <w:rtl/>
+        </w:rPr>
+      </w:pPr>
+      <w:r>
+        <w:rPr>
+          <w:rFonts w:asciiTheme="minorBidi" w:hAnsiTheme="minorBidi" w:hint="cs"/>
+          <w:b/>
+          <w:bCs/>
+          <w:u w:val="single"/>
+          <w:rtl/>
+        </w:rPr>
+        <w:t>מוקדים טלפוניים וחברות קשורת</w:t>
+      </w:r>
+    </w:p>
+    <w:p>
+      <w:pPr>
+        <w:rPr>
+          <w:rFonts w:asciiTheme="minorBidi" w:hAnsiTheme="minorBidi"/>
+          <w:b/>
+          <w:bCs/>
+          <w:u w:val="single"/>
+          <w:rtl/>
+        </w:rPr>
+      </w:pPr>
+      <w:hyperlink r:id="rId165" w:history="1">
+        <w:r>
+          <w:rPr>
+            <w:rStyle w:val="Hyperlink"/>
+            <w:rFonts w:asciiTheme="minorBidi" w:hAnsiTheme="minorBidi"/>
+            <w:b/>
+            <w:bCs/>
+            <w:rtl/>
+          </w:rPr>
+          <w:t>בזק</w:t>
+        </w:r>
+      </w:hyperlink>
+    </w:p>
+    <w:p>
+      <w:pPr>
+        <w:rPr>
+          <w:rFonts w:asciiTheme="minorBidi" w:hAnsiTheme="minorBidi"/>
+          <w:b/>
+          <w:bCs/>
+          <w:u w:val="single"/>
+          <w:rtl/>
+        </w:rPr>
+      </w:pPr>
+      <w:hyperlink r:id="rId166" w:history="1">
+        <w:r>
+          <w:rPr>
+            <w:rStyle w:val="Hyperlink"/>
+            <w:rFonts w:asciiTheme="minorBidi" w:hAnsiTheme="minorBidi"/>
+            <w:b/>
+            <w:bCs/>
+            <w:rtl/>
+          </w:rPr>
+          <w:t>הוט</w:t>
+        </w:r>
+      </w:hyperlink>
+    </w:p>
+    <w:p>
+      <w:pPr>
+        <w:rPr>
+          <w:rFonts w:asciiTheme="minorBidi" w:hAnsiTheme="minorBidi"/>
+          <w:b/>
+          <w:bCs/>
+          <w:u w:val="single"/>
+          <w:rtl/>
+        </w:rPr>
+      </w:pPr>
+      <w:hyperlink r:id="rId167" w:history="1">
+        <w:r>
+          <w:rPr>
+            <w:rStyle w:val="Hyperlink"/>
+            <w:rFonts w:asciiTheme="minorBidi" w:hAnsiTheme="minorBidi"/>
+            <w:b/>
+            <w:bCs/>
+            <w:rtl/>
+          </w:rPr>
+          <w:t>יס</w:t>
+        </w:r>
+      </w:hyperlink>
+    </w:p>
+    <w:p>
+      <w:pPr>
+        <w:rPr>
+          <w:rStyle w:val="Hyperlink"/>
+          <w:rFonts w:asciiTheme="minorBidi" w:hAnsiTheme="minorBidi"/>
+          <w:b/>
+          <w:bCs/>
+          <w:rtl/>
+        </w:rPr>
+      </w:pPr>
+      <w:hyperlink r:id="rId168" w:history="1">
+        <w:r>
+          <w:rPr>
+            <w:rStyle w:val="Hyperlink"/>
+            <w:rFonts w:asciiTheme="minorBidi" w:hAnsiTheme="minorBidi"/>
+            <w:b/>
+            <w:bCs/>
+            <w:rtl/>
+          </w:rPr>
+          <w:t>פרטנר</w:t>
+        </w:r>
+      </w:hyperlink>
+    </w:p>
+    <w:p>
+      <w:pPr>
+        <w:rPr>
+          <w:rStyle w:val="Hyperlink"/>
+          <w:rFonts w:asciiTheme="minorBidi" w:hAnsiTheme="minorBidi"/>
+          <w:b/>
+          <w:bCs/>
+          <w:rtl/>
+        </w:rPr>
+      </w:pPr>
+      <w:hyperlink r:id="rId169" w:history="1">
+        <w:r>
+          <w:rPr>
+            <w:rStyle w:val="Hyperlink"/>
+            <w:rFonts w:asciiTheme="minorBidi" w:hAnsiTheme="minorBidi"/>
+            <w:b/>
+            <w:bCs/>
+            <w:rtl/>
+          </w:rPr>
+          <w:t>פלאפון</w:t>
+        </w:r>
+      </w:hyperlink>
+      <w:r>
+        <w:rPr>
+          <w:rStyle w:val="Hyperlink"/>
+          <w:rFonts w:asciiTheme="minorBidi" w:hAnsiTheme="minorBidi" w:hint="cs"/>
+          <w:b/>
+          <w:bCs/>
+          <w:u w:val="none"/>
+          <w:rtl/>
+        </w:rPr>
+        <w:t xml:space="preserve">  </w:t>
+      </w:r>
+      <w:hyperlink r:id="rId170" w:history="1">
+        <w:r>
+          <w:rPr>
+            <w:rStyle w:val="Hyperlink"/>
+            <w:rFonts w:asciiTheme="minorBidi" w:hAnsiTheme="minorBidi" w:hint="cs"/>
+            <w:b/>
+            <w:bCs/>
+            <w:rtl/>
+          </w:rPr>
+          <w:t>פלאפון</w:t>
+        </w:r>
+        <w:r>
+          <w:rPr>
+            <w:rStyle w:val="Hyperlink"/>
+            <w:rFonts w:asciiTheme="minorBidi" w:hAnsiTheme="minorBidi"/>
+            <w:b/>
+            <w:bCs/>
+            <w:rtl/>
+          </w:rPr>
+          <w:t xml:space="preserve"> 2</w:t>
+        </w:r>
+      </w:hyperlink>
+    </w:p>
+    <w:p>
+      <w:pPr>
+        <w:rPr>
+          <w:rStyle w:val="Hyperlink"/>
+          <w:rFonts w:asciiTheme="minorBidi" w:hAnsiTheme="minorBidi"/>
+          <w:b/>
+          <w:bCs/>
+          <w:rtl/>
+        </w:rPr>
+      </w:pPr>
+      <w:hyperlink r:id="rId171" w:history="1">
+        <w:r>
+          <w:rPr>
+            <w:rStyle w:val="Hyperlink"/>
+            <w:rFonts w:asciiTheme="minorBidi" w:hAnsiTheme="minorBidi"/>
+            <w:b/>
+            <w:bCs/>
+            <w:rtl/>
+          </w:rPr>
+          <w:t>סלקום</w:t>
+        </w:r>
+      </w:hyperlink>
+    </w:p>
+    <w:p>
+      <w:pPr>
+        <w:rPr>
+          <w:rStyle w:val="Hyperlink"/>
+          <w:rFonts w:asciiTheme="minorBidi" w:hAnsiTheme="minorBidi"/>
+          <w:b/>
+          <w:bCs/>
+          <w:rtl/>
+        </w:rPr>
+      </w:pPr>
+      <w:hyperlink r:id="rId172" w:history="1">
+        <w:r>
+          <w:rPr>
+            <w:rStyle w:val="Hyperlink"/>
+            <w:rFonts w:asciiTheme="minorBidi" w:hAnsiTheme="minorBidi"/>
+            <w:b/>
+            <w:bCs/>
+            <w:rtl/>
+          </w:rPr>
+          <w:t>הוט מובייל</w:t>
+        </w:r>
+      </w:hyperlink>
+    </w:p>
+    <w:p>
+      <w:pPr>
+        <w:rPr>
+          <w:rStyle w:val="Hyperlink"/>
+          <w:rFonts w:asciiTheme="minorBidi" w:hAnsiTheme="minorBidi"/>
+          <w:b/>
+          <w:bCs/>
+          <w:rtl/>
+        </w:rPr>
+      </w:pPr>
+      <w:hyperlink r:id="rId173" w:history="1">
+        <w:r>
+          <w:rPr>
+            <w:rStyle w:val="Hyperlink"/>
+            <w:rFonts w:asciiTheme="minorBidi" w:hAnsiTheme="minorBidi"/>
+            <w:b/>
+            <w:bCs/>
+            <w:rtl/>
+          </w:rPr>
+          <w:t>בזק בין לאומי</w:t>
+        </w:r>
+      </w:hyperlink>
+    </w:p>
+    <w:p>
+      <w:pPr>
+        <w:rPr>
+          <w:rStyle w:val="Hyperlink"/>
+          <w:rFonts w:asciiTheme="minorBidi" w:hAnsiTheme="minorBidi"/>
+          <w:b/>
+          <w:bCs/>
+          <w:rtl/>
+        </w:rPr>
+      </w:pPr>
+      <w:hyperlink r:id="rId174" w:history="1">
+        <w:r>
+          <w:rPr>
+            <w:rStyle w:val="Hyperlink"/>
+            <w:rFonts w:asciiTheme="minorBidi" w:hAnsiTheme="minorBidi" w:hint="cs"/>
+            <w:b/>
+            <w:bCs/>
+            <w:rtl/>
+          </w:rPr>
+          <w:t>בזק</w:t>
+        </w:r>
+        <w:r>
+          <w:rPr>
+            <w:rStyle w:val="Hyperlink"/>
+            <w:rFonts w:asciiTheme="minorBidi" w:hAnsiTheme="minorBidi"/>
+            <w:b/>
+            <w:bCs/>
+            <w:rtl/>
+          </w:rPr>
+          <w:t xml:space="preserve"> אונליין</w:t>
+        </w:r>
+      </w:hyperlink>
+    </w:p>
+    <w:p>
+      <w:pPr>
+        <w:rPr>
+          <w:rStyle w:val="Hyperlink"/>
+          <w:rFonts w:asciiTheme="minorBidi" w:hAnsiTheme="minorBidi"/>
+          <w:b/>
+          <w:bCs/>
+          <w:rtl/>
+        </w:rPr>
+      </w:pPr>
+    </w:p>
+    <w:p>
+      <w:pPr>
+        <w:rPr>
+          <w:rFonts w:asciiTheme="minorBidi" w:hAnsiTheme="minorBidi"/>
+          <w:b/>
+          <w:bCs/>
+          <w:u w:val="single"/>
+          <w:rtl/>
+        </w:rPr>
+      </w:pPr>
+      <w:r>
+        <w:rPr>
+          <w:rFonts w:asciiTheme="minorBidi" w:hAnsiTheme="minorBidi" w:hint="cs"/>
+          <w:b/>
+          <w:bCs/>
+          <w:u w:val="single"/>
+          <w:rtl/>
+        </w:rPr>
+        <w:t>רשתות</w:t>
+      </w:r>
+    </w:p>
+    <w:p>
+      <w:pPr>
+        <w:rPr>
+          <w:rStyle w:val="Hyperlink"/>
+          <w:rFonts w:asciiTheme="minorBidi" w:hAnsiTheme="minorBidi"/>
+          <w:b/>
+          <w:bCs/>
+          <w:rtl/>
+        </w:rPr>
+      </w:pPr>
+      <w:hyperlink r:id="rId175" w:history="1">
+        <w:r>
+          <w:rPr>
+            <w:rStyle w:val="Hyperlink"/>
+            <w:rFonts w:asciiTheme="minorBidi" w:hAnsiTheme="minorBidi"/>
+            <w:b/>
+            <w:bCs/>
+            <w:rtl/>
+          </w:rPr>
+          <w:t>שופרסל</w:t>
+        </w:r>
+      </w:hyperlink>
+      <w:r>
+        <w:rPr>
+          <w:rStyle w:val="Hyperlink"/>
+          <w:rFonts w:asciiTheme="minorBidi" w:hAnsiTheme="minorBidi" w:hint="cs"/>
+          <w:b/>
+          <w:bCs/>
+          <w:u w:val="none"/>
+          <w:rtl/>
+        </w:rPr>
+        <w:t xml:space="preserve">  </w:t>
+      </w:r>
+      <w:hyperlink r:id="rId176" w:history="1">
+        <w:r>
+          <w:rPr>
+            <w:rStyle w:val="Hyperlink"/>
+            <w:rFonts w:asciiTheme="minorBidi" w:hAnsiTheme="minorBidi" w:hint="cs"/>
+            <w:b/>
+            <w:bCs/>
+            <w:rtl/>
+          </w:rPr>
+          <w:t>דף</w:t>
+        </w:r>
+        <w:r>
+          <w:rPr>
+            <w:rStyle w:val="Hyperlink"/>
+            <w:rFonts w:asciiTheme="minorBidi" w:hAnsiTheme="minorBidi"/>
+            <w:b/>
+            <w:bCs/>
+            <w:rtl/>
+          </w:rPr>
+          <w:t xml:space="preserve"> פייסבוק</w:t>
+        </w:r>
+      </w:hyperlink>
+    </w:p>
+    <w:p>
+      <w:pPr>
+        <w:rPr>
+          <w:rStyle w:val="Hyperlink"/>
+          <w:rFonts w:asciiTheme="minorBidi" w:hAnsiTheme="minorBidi"/>
+          <w:b/>
+          <w:bCs/>
+          <w:rtl/>
+        </w:rPr>
+      </w:pPr>
+      <w:hyperlink r:id="rId177" w:history="1">
+        <w:r>
+          <w:rPr>
+            <w:rStyle w:val="Hyperlink"/>
+            <w:rFonts w:asciiTheme="minorBidi" w:hAnsiTheme="minorBidi"/>
+            <w:b/>
+            <w:bCs/>
+            <w:rtl/>
+          </w:rPr>
+          <w:t>סופר פארם</w:t>
+        </w:r>
+      </w:hyperlink>
+    </w:p>
+    <w:p>
+      <w:pPr>
+        <w:rPr>
+          <w:rStyle w:val="Hyperlink"/>
+          <w:rFonts w:asciiTheme="minorBidi" w:hAnsiTheme="minorBidi"/>
+          <w:b/>
+          <w:bCs/>
+          <w:rtl/>
+        </w:rPr>
+      </w:pPr>
+      <w:hyperlink r:id="rId178" w:history="1">
+        <w:r>
+          <w:rPr>
+            <w:rStyle w:val="Hyperlink"/>
+            <w:rFonts w:asciiTheme="minorBidi" w:hAnsiTheme="minorBidi"/>
+            <w:b/>
+            <w:bCs/>
+          </w:rPr>
+          <w:t>BE</w:t>
+        </w:r>
+        <w:r>
+          <w:rPr>
+            <w:rStyle w:val="Hyperlink"/>
+            <w:rFonts w:asciiTheme="minorBidi" w:hAnsiTheme="minorBidi"/>
+            <w:b/>
+            <w:bCs/>
+            <w:rtl/>
+          </w:rPr>
+          <w:t xml:space="preserve"> - שופרסל</w:t>
+        </w:r>
+      </w:hyperlink>
+      <w:r>
+        <w:rPr>
+          <w:rStyle w:val="Hyperlink"/>
+          <w:rFonts w:asciiTheme="minorBidi" w:hAnsiTheme="minorBidi" w:hint="cs"/>
+          <w:b/>
+          <w:bCs/>
+          <w:u w:val="none"/>
+          <w:rtl/>
+        </w:rPr>
+        <w:t xml:space="preserve">  </w:t>
+      </w:r>
+      <w:hyperlink r:id="rId179" w:history="1">
         <w:r>
           <w:rPr>
             <w:rStyle w:val="Hyperlink"/>
@@ -4976,48 +5580,118 @@
           <w:t>דף פייסבוק</w:t>
         </w:r>
       </w:hyperlink>
-    </w:p>
-    <w:p>
-      <w:pPr>
+      <w:r>
         <w:rPr>
           <w:rStyle w:val="Hyperlink"/>
-          <w:rFonts w:asciiTheme="minorBidi" w:hAnsiTheme="minorBidi"/>
-          <w:b/>
-          <w:bCs/>
-          <w:rtl/>
-        </w:rPr>
-      </w:pPr>
-      <w:hyperlink r:id="rId158" w:history="1">
-        <w:r>
-          <w:rPr>
-            <w:rStyle w:val="Hyperlink"/>
-            <w:rFonts w:asciiTheme="minorBidi" w:hAnsiTheme="minorBidi"/>
-            <w:b/>
-            <w:bCs/>
-            <w:rtl/>
-          </w:rPr>
-          <w:t>רפא"ל</w:t>
-        </w:r>
-      </w:hyperlink>
-    </w:p>
-    <w:p>
-      <w:pPr>
-        <w:rPr>
-          <w:rFonts w:asciiTheme="minorBidi" w:hAnsiTheme="minorBidi"/>
-          <w:b/>
-          <w:bCs/>
-          <w:rtl/>
-        </w:rPr>
-      </w:pPr>
-      <w:r>
-        <w:rPr>
-          <w:rFonts w:asciiTheme="minorBidi" w:hAnsiTheme="minorBidi" w:hint="cs"/>
-          <w:b/>
-          <w:bCs/>
-          <w:rtl/>
-        </w:rPr>
-        <w:t>-------------------------------------------</w:t>
-      </w:r>
+          <w:rFonts w:asciiTheme="minorBidi" w:hAnsiTheme="minorBidi" w:hint="cs"/>
+          <w:b/>
+          <w:bCs/>
+          <w:rtl/>
+        </w:rPr>
+        <w:t xml:space="preserve"> </w:t>
+      </w:r>
+    </w:p>
+    <w:p>
+      <w:pPr>
+        <w:rPr>
+          <w:rFonts w:asciiTheme="minorBidi" w:hAnsiTheme="minorBidi" w:cs="Arial"/>
+          <w:b/>
+          <w:bCs/>
+          <w:u w:val="single"/>
+          <w:rtl/>
+        </w:rPr>
+      </w:pPr>
+      <w:hyperlink r:id="rId180" w:history="1">
+        <w:r>
+          <w:rPr>
+            <w:rStyle w:val="Hyperlink"/>
+            <w:rFonts w:asciiTheme="minorBidi" w:hAnsiTheme="minorBidi" w:cs="Arial"/>
+            <w:b/>
+            <w:bCs/>
+            <w:rtl/>
+          </w:rPr>
+          <w:t>מגה ספורט</w:t>
+        </w:r>
+      </w:hyperlink>
+    </w:p>
+    <w:p>
+      <w:pPr>
+        <w:rPr>
+          <w:rFonts w:asciiTheme="minorBidi" w:hAnsiTheme="minorBidi" w:cs="Arial"/>
+          <w:b/>
+          <w:bCs/>
+          <w:u w:val="single"/>
+          <w:rtl/>
+        </w:rPr>
+      </w:pPr>
+      <w:hyperlink r:id="rId181" w:history="1">
+        <w:r>
+          <w:rPr>
+            <w:rStyle w:val="Hyperlink"/>
+            <w:rFonts w:asciiTheme="minorBidi" w:hAnsiTheme="minorBidi" w:cs="Arial"/>
+            <w:b/>
+            <w:bCs/>
+            <w:rtl/>
+          </w:rPr>
+          <w:t>סטימצקי</w:t>
+        </w:r>
+      </w:hyperlink>
+    </w:p>
+    <w:p>
+      <w:pPr>
+        <w:rPr>
+          <w:rFonts w:asciiTheme="minorBidi" w:hAnsiTheme="minorBidi" w:cs="Arial"/>
+          <w:b/>
+          <w:bCs/>
+          <w:u w:val="single"/>
+          <w:rtl/>
+        </w:rPr>
+      </w:pPr>
+      <w:hyperlink r:id="rId182" w:history="1">
+        <w:r>
+          <w:rPr>
+            <w:rStyle w:val="Hyperlink"/>
+            <w:rFonts w:asciiTheme="minorBidi" w:hAnsiTheme="minorBidi" w:cs="Arial"/>
+            <w:b/>
+            <w:bCs/>
+            <w:rtl/>
+          </w:rPr>
+          <w:t>אופיסדיפו</w:t>
+        </w:r>
+      </w:hyperlink>
+    </w:p>
+    <w:p>
+      <w:pPr>
+        <w:rPr>
+          <w:rFonts w:asciiTheme="minorBidi" w:hAnsiTheme="minorBidi" w:cs="Arial"/>
+          <w:b/>
+          <w:bCs/>
+          <w:u w:val="single"/>
+          <w:rtl/>
+        </w:rPr>
+      </w:pPr>
+    </w:p>
+    <w:p>
+      <w:pPr>
+        <w:rPr>
+          <w:rFonts w:asciiTheme="minorBidi" w:hAnsiTheme="minorBidi" w:cs="Arial"/>
+          <w:b/>
+          <w:bCs/>
+          <w:u w:val="single"/>
+          <w:rtl/>
+        </w:rPr>
+      </w:pPr>
+    </w:p>
+    <w:p>
+      <w:pPr>
+        <w:rPr>
+          <w:rFonts w:asciiTheme="minorBidi" w:hAnsiTheme="minorBidi" w:cs="Arial"/>
+          <w:b/>
+          <w:bCs/>
+          <w:u w:val="single"/>
+          <w:rtl/>
+        </w:rPr>
+      </w:pPr>
     </w:p>
     <w:p>
       <w:pPr>
@@ -5029,18 +5703,26 @@
           <w:rtl/>
         </w:rPr>
       </w:pPr>
-      <w:hyperlink r:id="rId159" w:history="1">
-        <w:r>
-          <w:rPr>
-            <w:rStyle w:val="Hyperlink"/>
-            <w:rFonts w:asciiTheme="minorBidi" w:hAnsiTheme="minorBidi"/>
-            <w:b/>
-            <w:bCs/>
-            <w:rtl/>
-          </w:rPr>
-          <w:t>שטראוס</w:t>
-        </w:r>
-      </w:hyperlink>
+      <w:r>
+        <w:rPr>
+          <w:rFonts w:asciiTheme="minorBidi" w:hAnsiTheme="minorBidi" w:cs="Arial" w:hint="cs"/>
+          <w:b/>
+          <w:bCs/>
+          <w:u w:val="single"/>
+          <w:rtl/>
+        </w:rPr>
+        <w:t>חברות-</w:t>
+      </w:r>
+      <w:r>
+        <w:rPr>
+          <w:rFonts w:asciiTheme="minorBidi" w:hAnsiTheme="minorBidi" w:cs="Arial" w:hint="cs"/>
+          <w:b/>
+          <w:bCs/>
+          <w:u w:val="single"/>
+          <w:rtl/>
+        </w:rPr>
+        <w:t>שונות</w:t>
+      </w:r>
     </w:p>
     <w:p>
       <w:pPr>
@@ -5049,667 +5731,9 @@
           <w:rFonts w:asciiTheme="minorBidi" w:hAnsiTheme="minorBidi"/>
           <w:b/>
           <w:bCs/>
-          <w:rtl/>
-        </w:rPr>
-      </w:pPr>
-      <w:hyperlink r:id="rId160" w:history="1">
-        <w:r>
-          <w:rPr>
-            <w:rStyle w:val="Hyperlink"/>
-            <w:rFonts w:asciiTheme="minorBidi" w:hAnsiTheme="minorBidi"/>
-            <w:b/>
-            <w:bCs/>
-            <w:rtl/>
-          </w:rPr>
-          <w:t>אסם</w:t>
-        </w:r>
-      </w:hyperlink>
-    </w:p>
-    <w:p>
-      <w:pPr>
-        <w:rPr>
-          <w:rFonts w:asciiTheme="minorBidi" w:hAnsiTheme="minorBidi"/>
-          <w:b/>
-          <w:bCs/>
-          <w:u w:val="single"/>
-          <w:rtl/>
-        </w:rPr>
-      </w:pPr>
-      <w:hyperlink r:id="rId161" w:history="1">
-        <w:r>
-          <w:rPr>
-            <w:rStyle w:val="Hyperlink"/>
-            <w:rFonts w:asciiTheme="minorBidi" w:hAnsiTheme="minorBidi" w:hint="cs"/>
-            <w:b/>
-            <w:bCs/>
-            <w:rtl/>
-          </w:rPr>
-          <w:t>תנובה</w:t>
-        </w:r>
-      </w:hyperlink>
-      <w:r>
-        <w:rPr>
-          <w:rFonts w:asciiTheme="minorBidi" w:hAnsiTheme="minorBidi" w:hint="cs"/>
-          <w:b/>
-          <w:bCs/>
-          <w:rtl/>
-        </w:rPr>
-        <w:t xml:space="preserve">  </w:t>
-      </w:r>
-      <w:hyperlink r:id="rId162" w:history="1">
-        <w:r>
-          <w:rPr>
-            <w:rStyle w:val="Hyperlink"/>
-            <w:rFonts w:asciiTheme="minorBidi" w:hAnsiTheme="minorBidi" w:hint="cs"/>
-            <w:b/>
-            <w:bCs/>
-            <w:rtl/>
-          </w:rPr>
-          <w:t>תנובה2</w:t>
-        </w:r>
-      </w:hyperlink>
-    </w:p>
-    <w:p>
-      <w:pPr>
-        <w:rPr>
-          <w:rFonts w:asciiTheme="minorBidi" w:hAnsiTheme="minorBidi"/>
-          <w:b/>
-          <w:bCs/>
-          <w:u w:val="single"/>
-          <w:rtl/>
-        </w:rPr>
-      </w:pPr>
-    </w:p>
-    <w:p>
-      <w:pPr>
-        <w:rPr>
-          <w:rFonts w:asciiTheme="minorBidi" w:hAnsiTheme="minorBidi"/>
-          <w:b/>
-          <w:bCs/>
-          <w:u w:val="single"/>
-          <w:rtl/>
-        </w:rPr>
-      </w:pPr>
-      <w:r>
-        <w:rPr>
-          <w:rFonts w:asciiTheme="minorBidi" w:hAnsiTheme="minorBidi" w:hint="cs"/>
-          <w:b/>
-          <w:bCs/>
-          <w:u w:val="single"/>
-          <w:rtl/>
-        </w:rPr>
-        <w:t>מוקדים טלפוניים וחברות קשורת</w:t>
-      </w:r>
-    </w:p>
-    <w:p>
-      <w:pPr>
-        <w:rPr>
-          <w:rFonts w:asciiTheme="minorBidi" w:hAnsiTheme="minorBidi"/>
-          <w:b/>
-          <w:bCs/>
-          <w:u w:val="single"/>
-          <w:rtl/>
-        </w:rPr>
-      </w:pPr>
-      <w:hyperlink r:id="rId163" w:history="1">
-        <w:r>
-          <w:rPr>
-            <w:rStyle w:val="Hyperlink"/>
-            <w:rFonts w:asciiTheme="minorBidi" w:hAnsiTheme="minorBidi"/>
-            <w:b/>
-            <w:bCs/>
-            <w:rtl/>
-          </w:rPr>
-          <w:t>בזק</w:t>
-        </w:r>
-      </w:hyperlink>
-    </w:p>
-    <w:p>
-      <w:pPr>
-        <w:rPr>
-          <w:rFonts w:asciiTheme="minorBidi" w:hAnsiTheme="minorBidi"/>
-          <w:b/>
-          <w:bCs/>
-          <w:u w:val="single"/>
-          <w:rtl/>
-        </w:rPr>
-      </w:pPr>
-      <w:hyperlink r:id="rId164" w:history="1">
-        <w:r>
-          <w:rPr>
-            <w:rStyle w:val="Hyperlink"/>
-            <w:rFonts w:asciiTheme="minorBidi" w:hAnsiTheme="minorBidi"/>
-            <w:b/>
-            <w:bCs/>
-            <w:rtl/>
-          </w:rPr>
-          <w:t>הוט</w:t>
-        </w:r>
-      </w:hyperlink>
-    </w:p>
-    <w:p>
-      <w:pPr>
-        <w:rPr>
-          <w:rFonts w:asciiTheme="minorBidi" w:hAnsiTheme="minorBidi"/>
-          <w:b/>
-          <w:bCs/>
-          <w:u w:val="single"/>
-          <w:rtl/>
-        </w:rPr>
-      </w:pPr>
-      <w:hyperlink r:id="rId165" w:history="1">
-        <w:r>
-          <w:rPr>
-            <w:rStyle w:val="Hyperlink"/>
-            <w:rFonts w:asciiTheme="minorBidi" w:hAnsiTheme="minorBidi"/>
-            <w:b/>
-            <w:bCs/>
-            <w:rtl/>
-          </w:rPr>
-          <w:t>יס</w:t>
-        </w:r>
-      </w:hyperlink>
-    </w:p>
-    <w:p>
-      <w:pPr>
-        <w:rPr>
-          <w:rStyle w:val="Hyperlink"/>
-          <w:rFonts w:asciiTheme="minorBidi" w:hAnsiTheme="minorBidi"/>
-          <w:b/>
-          <w:bCs/>
-          <w:rtl/>
-        </w:rPr>
-      </w:pPr>
-      <w:hyperlink r:id="rId166" w:history="1">
-        <w:r>
-          <w:rPr>
-            <w:rStyle w:val="Hyperlink"/>
-            <w:rFonts w:asciiTheme="minorBidi" w:hAnsiTheme="minorBidi"/>
-            <w:b/>
-            <w:bCs/>
-            <w:rtl/>
-          </w:rPr>
-          <w:t>פרטנר</w:t>
-        </w:r>
-      </w:hyperlink>
-    </w:p>
-    <w:p>
-      <w:pPr>
-        <w:rPr>
-          <w:rStyle w:val="Hyperlink"/>
-          <w:rFonts w:asciiTheme="minorBidi" w:hAnsiTheme="minorBidi"/>
-          <w:b/>
-          <w:bCs/>
-          <w:rtl/>
-        </w:rPr>
-      </w:pPr>
-      <w:hyperlink r:id="rId167" w:history="1">
-        <w:r>
-          <w:rPr>
-            <w:rStyle w:val="Hyperlink"/>
-            <w:rFonts w:asciiTheme="minorBidi" w:hAnsiTheme="minorBidi"/>
-            <w:b/>
-            <w:bCs/>
-            <w:rtl/>
-          </w:rPr>
-          <w:t>פלאפון</w:t>
-        </w:r>
-      </w:hyperlink>
-      <w:r>
-        <w:rPr>
-          <w:rStyle w:val="Hyperlink"/>
-          <w:rFonts w:asciiTheme="minorBidi" w:hAnsiTheme="minorBidi" w:hint="cs"/>
-          <w:b/>
-          <w:bCs/>
-          <w:u w:val="none"/>
-          <w:rtl/>
-        </w:rPr>
-        <w:t xml:space="preserve">  </w:t>
-      </w:r>
-      <w:hyperlink r:id="rId168" w:history="1">
-        <w:r>
-          <w:rPr>
-            <w:rStyle w:val="Hyperlink"/>
-            <w:rFonts w:asciiTheme="minorBidi" w:hAnsiTheme="minorBidi" w:hint="cs"/>
-            <w:b/>
-            <w:bCs/>
-            <w:rtl/>
-          </w:rPr>
-          <w:t>פלאפון</w:t>
-        </w:r>
-        <w:r>
-          <w:rPr>
-            <w:rStyle w:val="Hyperlink"/>
-            <w:rFonts w:asciiTheme="minorBidi" w:hAnsiTheme="minorBidi"/>
-            <w:b/>
-            <w:bCs/>
-            <w:rtl/>
-          </w:rPr>
-          <w:t xml:space="preserve"> 2</w:t>
-        </w:r>
-      </w:hyperlink>
-    </w:p>
-    <w:p>
-      <w:pPr>
-        <w:rPr>
-          <w:rStyle w:val="Hyperlink"/>
-          <w:rFonts w:asciiTheme="minorBidi" w:hAnsiTheme="minorBidi"/>
-          <w:b/>
-          <w:bCs/>
-          <w:rtl/>
-        </w:rPr>
-      </w:pPr>
-      <w:hyperlink r:id="rId169" w:history="1">
-        <w:r>
-          <w:rPr>
-            <w:rStyle w:val="Hyperlink"/>
-            <w:rFonts w:asciiTheme="minorBidi" w:hAnsiTheme="minorBidi"/>
-            <w:b/>
-            <w:bCs/>
-            <w:rtl/>
-          </w:rPr>
-          <w:t>סלקום</w:t>
-        </w:r>
-      </w:hyperlink>
-    </w:p>
-    <w:p>
-      <w:pPr>
-        <w:rPr>
-          <w:rStyle w:val="Hyperlink"/>
-          <w:rFonts w:asciiTheme="minorBidi" w:hAnsiTheme="minorBidi"/>
-          <w:b/>
-          <w:bCs/>
-          <w:rtl/>
-        </w:rPr>
-      </w:pPr>
-      <w:hyperlink r:id="rId170" w:history="1">
-        <w:r>
-          <w:rPr>
-            <w:rStyle w:val="Hyperlink"/>
-            <w:rFonts w:asciiTheme="minorBidi" w:hAnsiTheme="minorBidi"/>
-            <w:b/>
-            <w:bCs/>
-            <w:rtl/>
-          </w:rPr>
-          <w:t>הוט מובייל</w:t>
-        </w:r>
-      </w:hyperlink>
-    </w:p>
-    <w:p>
-      <w:pPr>
-        <w:rPr>
-          <w:rStyle w:val="Hyperlink"/>
-          <w:rFonts w:asciiTheme="minorBidi" w:hAnsiTheme="minorBidi"/>
-          <w:b/>
-          <w:bCs/>
-          <w:rtl/>
-        </w:rPr>
-      </w:pPr>
-      <w:hyperlink r:id="rId171" w:history="1">
-        <w:r>
-          <w:rPr>
-            <w:rStyle w:val="Hyperlink"/>
-            <w:rFonts w:asciiTheme="minorBidi" w:hAnsiTheme="minorBidi"/>
-            <w:b/>
-            <w:bCs/>
-            <w:rtl/>
-          </w:rPr>
-          <w:t>בזק בין לאומי</w:t>
-        </w:r>
-      </w:hyperlink>
-    </w:p>
-    <w:p>
-      <w:pPr>
-        <w:rPr>
-          <w:rStyle w:val="Hyperlink"/>
-          <w:rFonts w:asciiTheme="minorBidi" w:hAnsiTheme="minorBidi"/>
-          <w:b/>
-          <w:bCs/>
-          <w:rtl/>
-        </w:rPr>
-      </w:pPr>
-      <w:hyperlink r:id="rId172" w:history="1">
-        <w:r>
-          <w:rPr>
-            <w:rStyle w:val="Hyperlink"/>
-            <w:rFonts w:asciiTheme="minorBidi" w:hAnsiTheme="minorBidi" w:hint="cs"/>
-            <w:b/>
-            <w:bCs/>
-            <w:rtl/>
-          </w:rPr>
-          <w:t>בזק</w:t>
-        </w:r>
-        <w:r>
-          <w:rPr>
-            <w:rStyle w:val="Hyperlink"/>
-            <w:rFonts w:asciiTheme="minorBidi" w:hAnsiTheme="minorBidi"/>
-            <w:b/>
-            <w:bCs/>
-            <w:rtl/>
-          </w:rPr>
-          <w:t xml:space="preserve"> אונליין</w:t>
-        </w:r>
-      </w:hyperlink>
-    </w:p>
-    <w:p>
-      <w:pPr>
-        <w:rPr>
-          <w:rStyle w:val="Hyperlink"/>
-          <w:rFonts w:asciiTheme="minorBidi" w:hAnsiTheme="minorBidi"/>
-          <w:b/>
-          <w:bCs/>
-          <w:rtl/>
-        </w:rPr>
-      </w:pPr>
-    </w:p>
-    <w:p>
-      <w:pPr>
-        <w:rPr>
-          <w:rFonts w:asciiTheme="minorBidi" w:hAnsiTheme="minorBidi"/>
-          <w:b/>
-          <w:bCs/>
-          <w:u w:val="single"/>
-          <w:rtl/>
-        </w:rPr>
-      </w:pPr>
-      <w:r>
-        <w:rPr>
-          <w:rFonts w:asciiTheme="minorBidi" w:hAnsiTheme="minorBidi" w:hint="cs"/>
-          <w:b/>
-          <w:bCs/>
-          <w:u w:val="single"/>
-          <w:rtl/>
-        </w:rPr>
-        <w:t>רשתות</w:t>
-      </w:r>
-    </w:p>
-    <w:p>
-      <w:pPr>
-        <w:rPr>
-          <w:rStyle w:val="Hyperlink"/>
-          <w:rFonts w:asciiTheme="minorBidi" w:hAnsiTheme="minorBidi"/>
-          <w:b/>
-          <w:bCs/>
-          <w:rtl/>
-        </w:rPr>
-      </w:pPr>
-      <w:hyperlink r:id="rId173" w:history="1">
-        <w:r>
-          <w:rPr>
-            <w:rStyle w:val="Hyperlink"/>
-            <w:rFonts w:asciiTheme="minorBidi" w:hAnsiTheme="minorBidi"/>
-            <w:b/>
-            <w:bCs/>
-            <w:rtl/>
-          </w:rPr>
-          <w:t>שופרסל</w:t>
-        </w:r>
-      </w:hyperlink>
-      <w:r>
-        <w:rPr>
-          <w:rStyle w:val="Hyperlink"/>
-          <w:rFonts w:asciiTheme="minorBidi" w:hAnsiTheme="minorBidi" w:hint="cs"/>
-          <w:b/>
-          <w:bCs/>
-          <w:u w:val="none"/>
-          <w:rtl/>
-        </w:rPr>
-        <w:t xml:space="preserve">  </w:t>
-      </w:r>
-      <w:hyperlink r:id="rId174" w:history="1">
-        <w:r>
-          <w:rPr>
-            <w:rStyle w:val="Hyperlink"/>
-            <w:rFonts w:asciiTheme="minorBidi" w:hAnsiTheme="minorBidi" w:hint="cs"/>
-            <w:b/>
-            <w:bCs/>
-            <w:rtl/>
-          </w:rPr>
-          <w:t>דף</w:t>
-        </w:r>
-        <w:r>
-          <w:rPr>
-            <w:rStyle w:val="Hyperlink"/>
-            <w:rFonts w:asciiTheme="minorBidi" w:hAnsiTheme="minorBidi"/>
-            <w:b/>
-            <w:bCs/>
-            <w:rtl/>
-          </w:rPr>
-          <w:t xml:space="preserve"> פייסבוק</w:t>
-        </w:r>
-      </w:hyperlink>
-    </w:p>
-    <w:p>
-      <w:pPr>
-        <w:rPr>
-          <w:rStyle w:val="Hyperlink"/>
-          <w:rFonts w:asciiTheme="minorBidi" w:hAnsiTheme="minorBidi"/>
-          <w:b/>
-          <w:bCs/>
-          <w:rtl/>
-        </w:rPr>
-      </w:pPr>
-      <w:hyperlink r:id="rId175" w:history="1">
-        <w:r>
-          <w:rPr>
-            <w:rStyle w:val="Hyperlink"/>
-            <w:rFonts w:asciiTheme="minorBidi" w:hAnsiTheme="minorBidi"/>
-            <w:b/>
-            <w:bCs/>
-            <w:rtl/>
-          </w:rPr>
-          <w:t>סופר פארם</w:t>
-        </w:r>
-      </w:hyperlink>
-    </w:p>
-    <w:p>
-      <w:pPr>
-        <w:rPr>
-          <w:rStyle w:val="Hyperlink"/>
-          <w:rFonts w:asciiTheme="minorBidi" w:hAnsiTheme="minorBidi"/>
-          <w:b/>
-          <w:bCs/>
-          <w:rtl/>
-        </w:rPr>
-      </w:pPr>
-      <w:hyperlink r:id="rId176" w:history="1">
-        <w:r>
-          <w:rPr>
-            <w:rStyle w:val="Hyperlink"/>
-            <w:rFonts w:asciiTheme="minorBidi" w:hAnsiTheme="minorBidi"/>
-            <w:b/>
-            <w:bCs/>
-          </w:rPr>
-          <w:t>BE</w:t>
-        </w:r>
-        <w:r>
-          <w:rPr>
-            <w:rStyle w:val="Hyperlink"/>
-            <w:rFonts w:asciiTheme="minorBidi" w:hAnsiTheme="minorBidi"/>
-            <w:b/>
-            <w:bCs/>
-            <w:rtl/>
-          </w:rPr>
-          <w:t xml:space="preserve"> - שופרסל</w:t>
-        </w:r>
-      </w:hyperlink>
-      <w:r>
-        <w:rPr>
-          <w:rStyle w:val="Hyperlink"/>
-          <w:rFonts w:asciiTheme="minorBidi" w:hAnsiTheme="minorBidi" w:hint="cs"/>
-          <w:b/>
-          <w:bCs/>
-          <w:u w:val="none"/>
-          <w:rtl/>
-        </w:rPr>
-        <w:t xml:space="preserve">  </w:t>
-      </w:r>
-      <w:hyperlink r:id="rId177" w:history="1">
-        <w:r>
-          <w:rPr>
-            <w:rStyle w:val="Hyperlink"/>
-            <w:rFonts w:asciiTheme="minorBidi" w:hAnsiTheme="minorBidi"/>
-            <w:b/>
-            <w:bCs/>
-            <w:rtl/>
-          </w:rPr>
-          <w:t>דף פייסבוק</w:t>
-        </w:r>
-      </w:hyperlink>
-      <w:r>
-        <w:rPr>
-          <w:rStyle w:val="Hyperlink"/>
-          <w:rFonts w:asciiTheme="minorBidi" w:hAnsiTheme="minorBidi" w:hint="cs"/>
-          <w:b/>
-          <w:bCs/>
-          <w:rtl/>
-        </w:rPr>
-        <w:t xml:space="preserve"> </w:t>
-      </w:r>
-    </w:p>
-    <w:p>
-      <w:pPr>
-        <w:rPr>
-          <w:rFonts w:asciiTheme="minorBidi" w:hAnsiTheme="minorBidi" w:cs="Arial"/>
-          <w:b/>
-          <w:bCs/>
-          <w:u w:val="single"/>
-          <w:rtl/>
-        </w:rPr>
-      </w:pPr>
-      <w:hyperlink r:id="rId178" w:history="1">
-        <w:r>
-          <w:rPr>
-            <w:rStyle w:val="Hyperlink"/>
-            <w:rFonts w:asciiTheme="minorBidi" w:hAnsiTheme="minorBidi" w:cs="Arial"/>
-            <w:b/>
-            <w:bCs/>
-            <w:rtl/>
-          </w:rPr>
-          <w:t>מגה ספורט</w:t>
-        </w:r>
-      </w:hyperlink>
-    </w:p>
-    <w:p>
-      <w:pPr>
-        <w:rPr>
-          <w:rFonts w:asciiTheme="minorBidi" w:hAnsiTheme="minorBidi" w:cs="Arial"/>
-          <w:b/>
-          <w:bCs/>
-          <w:u w:val="single"/>
-          <w:rtl/>
-        </w:rPr>
-      </w:pPr>
-      <w:hyperlink r:id="rId179" w:history="1">
-        <w:r>
-          <w:rPr>
-            <w:rStyle w:val="Hyperlink"/>
-            <w:rFonts w:asciiTheme="minorBidi" w:hAnsiTheme="minorBidi" w:cs="Arial"/>
-            <w:b/>
-            <w:bCs/>
-            <w:rtl/>
-          </w:rPr>
-          <w:t>סטימצקי</w:t>
-        </w:r>
-      </w:hyperlink>
-    </w:p>
-    <w:p>
-      <w:pPr>
-        <w:rPr>
-          <w:rFonts w:asciiTheme="minorBidi" w:hAnsiTheme="minorBidi" w:cs="Arial"/>
-          <w:b/>
-          <w:bCs/>
-          <w:u w:val="single"/>
-          <w:rtl/>
-        </w:rPr>
-      </w:pPr>
-      <w:hyperlink r:id="rId180" w:history="1">
-        <w:r>
-          <w:rPr>
-            <w:rStyle w:val="Hyperlink"/>
-            <w:rFonts w:asciiTheme="minorBidi" w:hAnsiTheme="minorBidi" w:cs="Arial"/>
-            <w:b/>
-            <w:bCs/>
-            <w:rtl/>
-          </w:rPr>
-          <w:t>אופיסדיפו</w:t>
-        </w:r>
-      </w:hyperlink>
-    </w:p>
-    <w:p>
-      <w:pPr>
-        <w:rPr>
-          <w:rFonts w:asciiTheme="minorBidi" w:hAnsiTheme="minorBidi" w:cs="Arial"/>
-          <w:b/>
-          <w:bCs/>
-          <w:u w:val="single"/>
-          <w:rtl/>
-        </w:rPr>
-      </w:pPr>
-    </w:p>
-    <w:p>
-      <w:pPr>
-        <w:rPr>
-          <w:rFonts w:asciiTheme="minorBidi" w:hAnsiTheme="minorBidi" w:cs="Arial"/>
-          <w:b/>
-          <w:bCs/>
-          <w:u w:val="single"/>
-          <w:rtl/>
-        </w:rPr>
-      </w:pPr>
-    </w:p>
-    <w:p>
-      <w:pPr>
-        <w:rPr>
-          <w:rFonts w:asciiTheme="minorBidi" w:hAnsiTheme="minorBidi" w:cs="Arial"/>
-          <w:b/>
-          <w:bCs/>
-          <w:u w:val="single"/>
-          <w:rtl/>
-        </w:rPr>
-      </w:pPr>
-    </w:p>
-    <w:p>
-      <w:pPr>
-        <w:rPr>
-          <w:rStyle w:val="Hyperlink"/>
-          <w:rFonts w:asciiTheme="minorBidi" w:hAnsiTheme="minorBidi"/>
-          <w:b/>
-          <w:bCs/>
-          <w:rtl/>
-        </w:rPr>
-      </w:pPr>
-      <w:r>
-        <w:rPr>
-          <w:rFonts w:asciiTheme="minorBidi" w:hAnsiTheme="minorBidi" w:cs="Arial" w:hint="cs"/>
-          <w:b/>
-          <w:bCs/>
-          <w:u w:val="single"/>
-          <w:rtl/>
-        </w:rPr>
-        <w:t>חברות-</w:t>
-      </w:r>
-      <w:r>
-        <w:rPr>
-          <w:rFonts w:asciiTheme="minorBidi" w:hAnsiTheme="minorBidi" w:cs="Arial" w:hint="cs"/>
-          <w:b/>
-          <w:bCs/>
-          <w:u w:val="single"/>
-          <w:rtl/>
-        </w:rPr>
-        <w:t>שונות</w:t>
-      </w:r>
-    </w:p>
-    <w:p>
-      <w:pPr>
-        <w:rPr>
-          <w:rStyle w:val="Hyperlink"/>
-          <w:rFonts w:asciiTheme="minorBidi" w:hAnsiTheme="minorBidi"/>
-          <w:b/>
-          <w:bCs/>
-        </w:rPr>
-      </w:pPr>
-      <w:hyperlink r:id="rId181" w:history="1">
+        </w:rPr>
+      </w:pPr>
+      <w:hyperlink r:id="rId183" w:history="1">
         <w:proofErr w:type="spellStart"/>
         <w:proofErr w:type="gramStart"/>
         <w:r>
@@ -5745,7 +5769,7 @@
           <w:rtl/>
         </w:rPr>
       </w:pPr>
-      <w:hyperlink r:id="rId182" w:history="1">
+      <w:hyperlink r:id="rId184" w:history="1">
         <w:r>
           <w:rPr>
             <w:rStyle w:val="Hyperlink"/>
@@ -5768,7 +5792,7 @@
         </w:rPr>
         <w:t xml:space="preserve">  </w:t>
       </w:r>
-      <w:hyperlink r:id="rId183" w:history="1">
+      <w:hyperlink r:id="rId185" w:history="1">
         <w:r>
           <w:rPr>
             <w:rStyle w:val="Hyperlink"/>
@@ -5791,7 +5815,7 @@
         </w:rPr>
         <w:t xml:space="preserve">  </w:t>
       </w:r>
-      <w:hyperlink r:id="rId184" w:history="1">
+      <w:hyperlink r:id="rId186" w:history="1">
         <w:r>
           <w:rPr>
             <w:rStyle w:val="Hyperlink"/>
@@ -5824,7 +5848,7 @@
           <w:rtl/>
         </w:rPr>
       </w:pPr>
-      <w:hyperlink r:id="rId185" w:history="1">
+      <w:hyperlink r:id="rId187" w:history="1">
         <w:r>
           <w:rPr>
             <w:rStyle w:val="Hyperlink"/>
@@ -5855,7 +5879,7 @@
         </w:rPr>
         <w:t xml:space="preserve">  </w:t>
       </w:r>
-      <w:hyperlink r:id="rId186" w:history="1">
+      <w:hyperlink r:id="rId188" w:history="1">
         <w:r>
           <w:rPr>
             <w:rStyle w:val="Hyperlink"/>
@@ -5877,7 +5901,7 @@
           <w:bCs/>
         </w:rPr>
       </w:pPr>
-      <w:hyperlink r:id="rId187" w:history="1">
+      <w:hyperlink r:id="rId189" w:history="1">
         <w:r>
           <w:rPr>
             <w:rStyle w:val="Hyperlink"/>
@@ -5908,7 +5932,7 @@
         </w:rPr>
         <w:t xml:space="preserve">  </w:t>
       </w:r>
-      <w:hyperlink r:id="rId188" w:history="1">
+      <w:hyperlink r:id="rId190" w:history="1">
         <w:r>
           <w:rPr>
             <w:rStyle w:val="Hyperlink"/>
@@ -5931,7 +5955,7 @@
           <w:rtl/>
         </w:rPr>
       </w:pPr>
-      <w:hyperlink r:id="rId189" w:history="1">
+      <w:hyperlink r:id="rId191" w:history="1">
         <w:r>
           <w:rPr>
             <w:rStyle w:val="Hyperlink"/>
@@ -5952,7 +5976,7 @@
         </w:rPr>
         <w:t xml:space="preserve">  </w:t>
       </w:r>
-      <w:hyperlink r:id="rId190" w:history="1">
+      <w:hyperlink r:id="rId192" w:history="1">
         <w:r>
           <w:rPr>
             <w:rStyle w:val="Hyperlink"/>
@@ -5985,7 +6009,7 @@
           <w:rtl/>
         </w:rPr>
       </w:pPr>
-      <w:hyperlink r:id="rId191" w:history="1">
+      <w:hyperlink r:id="rId193" w:history="1">
         <w:r>
           <w:rPr>
             <w:rStyle w:val="Hyperlink"/>
@@ -6006,7 +6030,7 @@
         </w:rPr>
         <w:t xml:space="preserve">  </w:t>
       </w:r>
-      <w:hyperlink r:id="rId192" w:history="1">
+      <w:hyperlink r:id="rId194" w:history="1">
         <w:r>
           <w:rPr>
             <w:rStyle w:val="Hyperlink"/>
@@ -6071,7 +6095,7 @@
           <w:rtl/>
         </w:rPr>
       </w:pPr>
-      <w:hyperlink r:id="rId193" w:history="1">
+      <w:hyperlink r:id="rId195" w:history="1">
         <w:r>
           <w:rPr>
             <w:rStyle w:val="Hyperlink"/>
@@ -6094,7 +6118,7 @@
           <w:rtl/>
         </w:rPr>
       </w:pPr>
-      <w:hyperlink r:id="rId194" w:history="1">
+      <w:hyperlink r:id="rId196" w:history="1">
         <w:r>
           <w:rPr>
             <w:rStyle w:val="Hyperlink"/>
@@ -6116,7 +6140,7 @@
           <w:rtl/>
         </w:rPr>
       </w:pPr>
-      <w:hyperlink r:id="rId195" w:history="1">
+      <w:hyperlink r:id="rId197" w:history="1">
         <w:r>
           <w:rPr>
             <w:rStyle w:val="Hyperlink"/>
@@ -6599,6 +6623,17 @@
       <w:u w:val="single"/>
     </w:rPr>
   </w:style>
+  <w:style w:type="paragraph" w:customStyle="1" w:styleId="a">
+    <w:name w:val="טוב"/>
+    <w:basedOn w:val="Normal"/>
+    <w:qFormat/>
+    <w:rsid w:val="003B3BD8"/>
+    <w:rPr>
+      <w:rFonts w:asciiTheme="minorBidi" w:hAnsiTheme="minorBidi"/>
+      <w:b/>
+      <w:bCs/>
+    </w:rPr>
+  </w:style>
 </w:styles>
 </file>
 
@@ -6868,7 +6903,7 @@
 </file>
 
 <file path=customXml/itemProps1.xml><?xml version="1.0" encoding="utf-8"?>
-<ds:datastoreItem xmlns:ds="http://schemas.openxmlformats.org/officeDocument/2006/customXml" ds:itemID="{7DC7CDED-22B8-4F05-9BAF-4CA2EC01B82E}">
+<ds:datastoreItem xmlns:ds="http://schemas.openxmlformats.org/officeDocument/2006/customXml" ds:itemID="{894264E0-A2D6-4421-8EAF-6260FC298840}">
   <ds:schemaRefs>
     <ds:schemaRef ds:uri="http://schemas.openxmlformats.org/officeDocument/2006/bibliography"/>
   </ds:schemaRefs>

--- a/jobs/עבודה.docx
+++ b/jobs/עבודה.docx
@@ -201,6 +201,39 @@
             <w:rtl/>
           </w:rPr>
           <w:t>אתר אזרחי</w:t>
+        </w:r>
+      </w:hyperlink>
+      <w:r>
+        <w:rPr>
+          <w:rStyle w:val="Hyperlink"/>
+          <w:rFonts w:asciiTheme="minorBidi" w:hAnsiTheme="minorBidi" w:hint="cs"/>
+          <w:b/>
+          <w:bCs/>
+          <w:u w:val="none"/>
+          <w:rtl/>
+        </w:rPr>
+        <w:t xml:space="preserve">  </w:t>
+      </w:r>
+      <w:hyperlink r:id="rId11" w:history="1">
+        <w:r>
+          <w:rPr>
+            <w:rStyle w:val="Hyperlink"/>
+            <w:rFonts w:asciiTheme="minorBidi" w:hAnsiTheme="minorBidi" w:hint="cs"/>
+            <w:b/>
+            <w:bCs/>
+            <w:rtl/>
+          </w:rPr>
+          <w:t>דף</w:t>
+        </w:r>
+        <w:r>
+          <w:rPr>
+            <w:rStyle w:val="Hyperlink"/>
+            <w:rFonts w:asciiTheme="minorBidi" w:hAnsiTheme="minorBidi"/>
+            <w:b/>
+            <w:bCs/>
+            <w:rtl/>
+          </w:rPr>
+          <w:t xml:space="preserve"> פייסבוק</w:t>
         </w:r>
       </w:hyperlink>
     </w:p>
@@ -254,7 +287,7 @@
           <w:rtl/>
         </w:rPr>
       </w:pPr>
-      <w:hyperlink r:id="rId11" w:history="1">
+      <w:hyperlink r:id="rId12" w:history="1">
         <w:r>
           <w:rPr>
             <w:rStyle w:val="Hyperlink"/>
@@ -278,7 +311,7 @@
           <w:rtl/>
         </w:rPr>
       </w:pPr>
-      <w:hyperlink r:id="rId12" w:history="1">
+      <w:hyperlink r:id="rId13" w:history="1">
         <w:r>
           <w:rPr>
             <w:rStyle w:val="Hyperlink"/>
@@ -301,7 +334,7 @@
           <w:rtl/>
         </w:rPr>
       </w:pPr>
-      <w:hyperlink r:id="rId13" w:history="1">
+      <w:hyperlink r:id="rId14" w:history="1">
         <w:r>
           <w:rPr>
             <w:rStyle w:val="Hyperlink"/>
@@ -323,7 +356,7 @@
         </w:rPr>
         <w:t xml:space="preserve">  </w:t>
       </w:r>
-      <w:hyperlink r:id="rId14" w:history="1">
+      <w:hyperlink r:id="rId15" w:history="1">
         <w:r>
           <w:rPr>
             <w:rStyle w:val="Hyperlink"/>
@@ -356,7 +389,7 @@
           <w:rtl/>
         </w:rPr>
       </w:pPr>
-      <w:hyperlink r:id="rId15" w:history="1">
+      <w:hyperlink r:id="rId16" w:history="1">
         <w:r>
           <w:rPr>
             <w:rStyle w:val="Hyperlink"/>
@@ -377,7 +410,7 @@
         </w:rPr>
         <w:t xml:space="preserve">   </w:t>
       </w:r>
-      <w:hyperlink r:id="rId16" w:history="1">
+      <w:hyperlink r:id="rId17" w:history="1">
         <w:r>
           <w:rPr>
             <w:rStyle w:val="Hyperlink"/>
@@ -441,7 +474,7 @@
           <w:rtl/>
         </w:rPr>
       </w:pPr>
-      <w:hyperlink r:id="rId17" w:history="1">
+      <w:hyperlink r:id="rId18" w:history="1">
         <w:r>
           <w:rPr>
             <w:rStyle w:val="Hyperlink"/>
@@ -463,7 +496,7 @@
           <w:rtl/>
         </w:rPr>
       </w:pPr>
-      <w:hyperlink r:id="rId18" w:history="1">
+      <w:hyperlink r:id="rId19" w:history="1">
         <w:r>
           <w:rPr>
             <w:rStyle w:val="Hyperlink"/>
@@ -485,7 +518,7 @@
           <w:bCs/>
         </w:rPr>
       </w:pPr>
-      <w:hyperlink r:id="rId19" w:history="1">
+      <w:hyperlink r:id="rId20" w:history="1">
         <w:r>
           <w:rPr>
             <w:rStyle w:val="Hyperlink"/>
@@ -508,7 +541,7 @@
           <w:rtl/>
         </w:rPr>
       </w:pPr>
-      <w:hyperlink r:id="rId20" w:history="1">
+      <w:hyperlink r:id="rId21" w:history="1">
         <w:r>
           <w:rPr>
             <w:rStyle w:val="Hyperlink"/>
@@ -541,7 +574,7 @@
           <w:rtl/>
         </w:rPr>
       </w:pPr>
-      <w:hyperlink r:id="rId21" w:history="1">
+      <w:hyperlink r:id="rId22" w:history="1">
         <w:r>
           <w:rPr>
             <w:rStyle w:val="Hyperlink"/>
@@ -572,7 +605,7 @@
         </w:rPr>
         <w:t xml:space="preserve">  </w:t>
       </w:r>
-      <w:hyperlink r:id="rId22" w:history="1">
+      <w:hyperlink r:id="rId23" w:history="1">
         <w:r>
           <w:rPr>
             <w:rStyle w:val="Hyperlink"/>
@@ -595,7 +628,7 @@
           <w:rtl/>
         </w:rPr>
       </w:pPr>
-      <w:hyperlink r:id="rId23" w:history="1">
+      <w:hyperlink r:id="rId24" w:history="1">
         <w:r>
           <w:rPr>
             <w:rStyle w:val="Hyperlink"/>
@@ -658,7 +691,7 @@
           <w:rtl/>
         </w:rPr>
       </w:pPr>
-      <w:hyperlink r:id="rId24" w:history="1">
+      <w:hyperlink r:id="rId25" w:history="1">
         <w:r>
           <w:rPr>
             <w:rStyle w:val="Hyperlink"/>
@@ -681,7 +714,7 @@
           <w:rtl/>
         </w:rPr>
       </w:pPr>
-      <w:hyperlink r:id="rId25" w:history="1">
+      <w:hyperlink r:id="rId26" w:history="1">
         <w:r>
           <w:rPr>
             <w:rStyle w:val="Hyperlink"/>
@@ -704,7 +737,7 @@
         </w:rPr>
         <w:t xml:space="preserve"> </w:t>
       </w:r>
-      <w:hyperlink r:id="rId26" w:history="1">
+      <w:hyperlink r:id="rId27" w:history="1">
         <w:r>
           <w:rPr>
             <w:rStyle w:val="Hyperlink"/>
@@ -738,7 +771,7 @@
         </w:rPr>
         <w:t xml:space="preserve"> </w:t>
       </w:r>
-      <w:hyperlink r:id="rId27" w:history="1">
+      <w:hyperlink r:id="rId28" w:history="1">
         <w:r>
           <w:rPr>
             <w:rStyle w:val="Hyperlink"/>
@@ -761,7 +794,7 @@
           <w:rtl/>
         </w:rPr>
       </w:pPr>
-      <w:hyperlink r:id="rId28" w:history="1">
+      <w:hyperlink r:id="rId29" w:history="1">
         <w:r>
           <w:rPr>
             <w:rStyle w:val="Hyperlink"/>
@@ -784,7 +817,7 @@
           <w:rtl/>
         </w:rPr>
       </w:pPr>
-      <w:hyperlink r:id="rId29" w:history="1">
+      <w:hyperlink r:id="rId30" w:history="1">
         <w:r>
           <w:rPr>
             <w:rStyle w:val="Hyperlink"/>
@@ -807,7 +840,7 @@
           <w:rtl/>
         </w:rPr>
       </w:pPr>
-      <w:hyperlink r:id="rId30" w:history="1">
+      <w:hyperlink r:id="rId31" w:history="1">
         <w:r>
           <w:rPr>
             <w:rStyle w:val="Hyperlink"/>
@@ -828,7 +861,7 @@
         </w:rPr>
         <w:t xml:space="preserve">  </w:t>
       </w:r>
-      <w:hyperlink r:id="rId31" w:history="1">
+      <w:hyperlink r:id="rId32" w:history="1">
         <w:r>
           <w:rPr>
             <w:rStyle w:val="Hyperlink"/>
@@ -893,7 +926,7 @@
           <w:rtl/>
         </w:rPr>
       </w:pPr>
-      <w:hyperlink r:id="rId32" w:history="1">
+      <w:hyperlink r:id="rId33" w:history="1">
         <w:r>
           <w:rPr>
             <w:rStyle w:val="Hyperlink"/>
@@ -927,7 +960,7 @@
         </w:rPr>
         <w:t xml:space="preserve"> </w:t>
       </w:r>
-      <w:hyperlink r:id="rId33" w:history="1">
+      <w:hyperlink r:id="rId34" w:history="1">
         <w:r>
           <w:rPr>
             <w:rStyle w:val="Hyperlink"/>
@@ -951,7 +984,7 @@
           <w:rtl/>
         </w:rPr>
       </w:pPr>
-      <w:hyperlink r:id="rId34" w:history="1">
+      <w:hyperlink r:id="rId35" w:history="1">
         <w:r>
           <w:rPr>
             <w:rStyle w:val="Hyperlink"/>
@@ -975,7 +1008,7 @@
           <w:rtl/>
         </w:rPr>
       </w:pPr>
-      <w:hyperlink r:id="rId35" w:history="1">
+      <w:hyperlink r:id="rId36" w:history="1">
         <w:r>
           <w:rPr>
             <w:rStyle w:val="Hyperlink"/>
@@ -999,7 +1032,7 @@
           <w:rtl/>
         </w:rPr>
       </w:pPr>
-      <w:hyperlink r:id="rId36" w:history="1">
+      <w:hyperlink r:id="rId37" w:history="1">
         <w:r>
           <w:rPr>
             <w:rStyle w:val="Hyperlink"/>
@@ -1095,7 +1128,7 @@
           <w:rtl/>
         </w:rPr>
       </w:pPr>
-      <w:hyperlink r:id="rId37" w:history="1">
+      <w:hyperlink r:id="rId38" w:history="1">
         <w:r>
           <w:rPr>
             <w:rStyle w:val="Hyperlink"/>
@@ -1118,7 +1151,7 @@
         </w:rPr>
         <w:t xml:space="preserve">  </w:t>
       </w:r>
-      <w:hyperlink r:id="rId38" w:history="1">
+      <w:hyperlink r:id="rId39" w:history="1">
         <w:r>
           <w:rPr>
             <w:rStyle w:val="Hyperlink"/>
@@ -1151,7 +1184,7 @@
           <w:rtl/>
         </w:rPr>
       </w:pPr>
-      <w:hyperlink r:id="rId39" w:history="1">
+      <w:hyperlink r:id="rId40" w:history="1">
         <w:r>
           <w:rPr>
             <w:rStyle w:val="Hyperlink"/>
@@ -1174,7 +1207,7 @@
         </w:rPr>
         <w:t xml:space="preserve">  </w:t>
       </w:r>
-      <w:hyperlink r:id="rId40" w:history="1">
+      <w:hyperlink r:id="rId41" w:history="1">
         <w:r>
           <w:rPr>
             <w:rStyle w:val="Hyperlink"/>
@@ -1207,7 +1240,7 @@
           <w:rtl/>
         </w:rPr>
       </w:pPr>
-      <w:hyperlink r:id="rId41" w:history="1">
+      <w:hyperlink r:id="rId42" w:history="1">
         <w:r>
           <w:rPr>
             <w:rStyle w:val="Hyperlink"/>
@@ -1228,7 +1261,7 @@
         </w:rPr>
         <w:t xml:space="preserve">  </w:t>
       </w:r>
-      <w:hyperlink r:id="rId42" w:history="1">
+      <w:hyperlink r:id="rId43" w:history="1">
         <w:r>
           <w:rPr>
             <w:rStyle w:val="Hyperlink"/>
@@ -1261,7 +1294,7 @@
           <w:rtl/>
         </w:rPr>
       </w:pPr>
-      <w:hyperlink r:id="rId43" w:history="1">
+      <w:hyperlink r:id="rId44" w:history="1">
         <w:r>
           <w:rPr>
             <w:rStyle w:val="Hyperlink"/>
@@ -1282,7 +1315,7 @@
         </w:rPr>
         <w:t xml:space="preserve">  </w:t>
       </w:r>
-      <w:hyperlink r:id="rId44" w:history="1">
+      <w:hyperlink r:id="rId45" w:history="1">
         <w:r>
           <w:rPr>
             <w:rStyle w:val="Hyperlink"/>
@@ -1315,7 +1348,7 @@
           <w:rtl/>
         </w:rPr>
       </w:pPr>
-      <w:hyperlink r:id="rId45" w:history="1">
+      <w:hyperlink r:id="rId46" w:history="1">
         <w:r>
           <w:rPr>
             <w:rStyle w:val="Hyperlink"/>
@@ -1336,7 +1369,7 @@
         </w:rPr>
         <w:t xml:space="preserve">  </w:t>
       </w:r>
-      <w:hyperlink r:id="rId46" w:history="1">
+      <w:hyperlink r:id="rId47" w:history="1">
         <w:r>
           <w:rPr>
             <w:rStyle w:val="Hyperlink"/>
@@ -1359,7 +1392,7 @@
           <w:rtl/>
         </w:rPr>
       </w:pPr>
-      <w:hyperlink r:id="rId47" w:history="1">
+      <w:hyperlink r:id="rId48" w:history="1">
         <w:r>
           <w:rPr>
             <w:rStyle w:val="Hyperlink"/>
@@ -1390,7 +1423,7 @@
         </w:rPr>
         <w:t xml:space="preserve">  </w:t>
       </w:r>
-      <w:hyperlink r:id="rId48" w:history="1">
+      <w:hyperlink r:id="rId49" w:history="1">
         <w:r>
           <w:rPr>
             <w:rStyle w:val="Hyperlink"/>
@@ -1423,7 +1456,7 @@
           <w:rtl/>
         </w:rPr>
       </w:pPr>
-      <w:hyperlink r:id="rId49" w:history="1">
+      <w:hyperlink r:id="rId50" w:history="1">
         <w:r>
           <w:rPr>
             <w:rStyle w:val="Hyperlink"/>
@@ -1456,7 +1489,7 @@
           <w:rtl/>
         </w:rPr>
       </w:pPr>
-      <w:hyperlink r:id="rId50" w:history="1">
+      <w:hyperlink r:id="rId51" w:history="1">
         <w:r>
           <w:rPr>
             <w:rStyle w:val="Hyperlink"/>
@@ -1489,7 +1522,7 @@
           <w:rtl/>
         </w:rPr>
       </w:pPr>
-      <w:hyperlink r:id="rId51" w:history="1">
+      <w:hyperlink r:id="rId52" w:history="1">
         <w:r>
           <w:rPr>
             <w:rStyle w:val="Hyperlink"/>
@@ -1512,7 +1545,7 @@
           <w:rtl/>
         </w:rPr>
       </w:pPr>
-      <w:hyperlink r:id="rId52" w:history="1">
+      <w:hyperlink r:id="rId53" w:history="1">
         <w:r>
           <w:rPr>
             <w:rStyle w:val="Hyperlink"/>
@@ -1533,7 +1566,7 @@
         </w:rPr>
         <w:t xml:space="preserve">  </w:t>
       </w:r>
-      <w:hyperlink r:id="rId53" w:history="1">
+      <w:hyperlink r:id="rId54" w:history="1">
         <w:r>
           <w:rPr>
             <w:rStyle w:val="Hyperlink"/>
@@ -1657,7 +1690,7 @@
           <w:u w:val="single"/>
         </w:rPr>
       </w:pPr>
-      <w:hyperlink r:id="rId54" w:history="1">
+      <w:hyperlink r:id="rId55" w:history="1">
         <w:r>
           <w:rPr>
             <w:rStyle w:val="Hyperlink"/>
@@ -1687,7 +1720,7 @@
         </w:rPr>
         <w:t xml:space="preserve"> </w:t>
       </w:r>
-      <w:hyperlink r:id="rId55" w:history="1">
+      <w:hyperlink r:id="rId56" w:history="1">
         <w:r>
           <w:rPr>
             <w:rStyle w:val="Hyperlink"/>
@@ -1720,7 +1753,7 @@
           <w:rtl/>
         </w:rPr>
       </w:pPr>
-      <w:hyperlink r:id="rId56" w:history="1">
+      <w:hyperlink r:id="rId57" w:history="1">
         <w:r>
           <w:rPr>
             <w:rStyle w:val="Hyperlink"/>
@@ -1742,7 +1775,7 @@
           <w:rtl/>
         </w:rPr>
       </w:pPr>
-      <w:hyperlink r:id="rId57" w:history="1">
+      <w:hyperlink r:id="rId58" w:history="1">
         <w:r>
           <w:rPr>
             <w:rStyle w:val="Hyperlink"/>
@@ -1775,7 +1808,7 @@
           <w:rtl/>
         </w:rPr>
       </w:pPr>
-      <w:hyperlink r:id="rId58" w:history="1">
+      <w:hyperlink r:id="rId59" w:history="1">
         <w:r>
           <w:rPr>
             <w:rStyle w:val="Hyperlink"/>
@@ -1806,7 +1839,7 @@
         </w:rPr>
         <w:t xml:space="preserve"> </w:t>
       </w:r>
-      <w:hyperlink r:id="rId59" w:history="1">
+      <w:hyperlink r:id="rId60" w:history="1">
         <w:r>
           <w:rPr>
             <w:rStyle w:val="Hyperlink"/>
@@ -1839,7 +1872,7 @@
           <w:rtl/>
         </w:rPr>
       </w:pPr>
-      <w:hyperlink r:id="rId60" w:history="1">
+      <w:hyperlink r:id="rId61" w:history="1">
         <w:r>
           <w:rPr>
             <w:rStyle w:val="Hyperlink"/>
@@ -1869,7 +1902,7 @@
         </w:rPr>
         <w:t xml:space="preserve">  </w:t>
       </w:r>
-      <w:hyperlink r:id="rId61" w:history="1">
+      <w:hyperlink r:id="rId62" w:history="1">
         <w:r>
           <w:rPr>
             <w:rStyle w:val="Hyperlink"/>
@@ -1902,7 +1935,7 @@
           <w:rtl/>
         </w:rPr>
       </w:pPr>
-      <w:hyperlink r:id="rId62" w:history="1">
+      <w:hyperlink r:id="rId63" w:history="1">
         <w:r>
           <w:rPr>
             <w:rStyle w:val="Hyperlink"/>
@@ -1923,7 +1956,7 @@
         </w:rPr>
         <w:t xml:space="preserve">  </w:t>
       </w:r>
-      <w:hyperlink r:id="rId63" w:history="1">
+      <w:hyperlink r:id="rId64" w:history="1">
         <w:r>
           <w:rPr>
             <w:rStyle w:val="Hyperlink"/>
@@ -1956,7 +1989,7 @@
           <w:rtl/>
         </w:rPr>
       </w:pPr>
-      <w:hyperlink r:id="rId64" w:history="1">
+      <w:hyperlink r:id="rId65" w:history="1">
         <w:r>
           <w:rPr>
             <w:rStyle w:val="Hyperlink"/>
@@ -1987,7 +2020,7 @@
         </w:rPr>
         <w:t xml:space="preserve">  </w:t>
       </w:r>
-      <w:hyperlink r:id="rId65" w:history="1">
+      <w:hyperlink r:id="rId66" w:history="1">
         <w:r>
           <w:rPr>
             <w:rStyle w:val="Hyperlink"/>
@@ -2020,7 +2053,7 @@
           <w:rtl/>
         </w:rPr>
       </w:pPr>
-      <w:hyperlink r:id="rId66" w:history="1">
+      <w:hyperlink r:id="rId67" w:history="1">
         <w:r>
           <w:rPr>
             <w:rStyle w:val="Hyperlink"/>
@@ -2043,7 +2076,7 @@
         </w:rPr>
         <w:t xml:space="preserve">  </w:t>
       </w:r>
-      <w:hyperlink r:id="rId67" w:history="1">
+      <w:hyperlink r:id="rId68" w:history="1">
         <w:r>
           <w:rPr>
             <w:rStyle w:val="Hyperlink"/>
@@ -2076,7 +2109,7 @@
           <w:rtl/>
         </w:rPr>
       </w:pPr>
-      <w:hyperlink r:id="rId68" w:history="1">
+      <w:hyperlink r:id="rId69" w:history="1">
         <w:r>
           <w:rPr>
             <w:rStyle w:val="Hyperlink"/>
@@ -2107,7 +2140,7 @@
         </w:rPr>
         <w:t xml:space="preserve">  </w:t>
       </w:r>
-      <w:hyperlink r:id="rId69" w:history="1">
+      <w:hyperlink r:id="rId70" w:history="1">
         <w:r>
           <w:rPr>
             <w:rStyle w:val="Hyperlink"/>
@@ -2140,7 +2173,7 @@
           <w:rtl/>
         </w:rPr>
       </w:pPr>
-      <w:hyperlink r:id="rId70" w:history="1">
+      <w:hyperlink r:id="rId71" w:history="1">
         <w:r>
           <w:rPr>
             <w:rStyle w:val="Hyperlink"/>
@@ -2171,7 +2204,7 @@
         </w:rPr>
         <w:t xml:space="preserve">  </w:t>
       </w:r>
-      <w:hyperlink r:id="rId71" w:history="1">
+      <w:hyperlink r:id="rId72" w:history="1">
         <w:r>
           <w:rPr>
             <w:rStyle w:val="Hyperlink"/>
@@ -2204,7 +2237,7 @@
           <w:rtl/>
         </w:rPr>
       </w:pPr>
-      <w:hyperlink r:id="rId72" w:history="1">
+      <w:hyperlink r:id="rId73" w:history="1">
         <w:r>
           <w:rPr>
             <w:rStyle w:val="Hyperlink"/>
@@ -2225,7 +2258,7 @@
         </w:rPr>
         <w:t xml:space="preserve">  </w:t>
       </w:r>
-      <w:hyperlink r:id="rId73" w:history="1">
+      <w:hyperlink r:id="rId74" w:history="1">
         <w:r>
           <w:rPr>
             <w:rStyle w:val="Hyperlink"/>
@@ -2258,7 +2291,7 @@
           <w:rtl/>
         </w:rPr>
       </w:pPr>
-      <w:hyperlink r:id="rId74" w:history="1">
+      <w:hyperlink r:id="rId75" w:history="1">
         <w:r>
           <w:rPr>
             <w:rStyle w:val="Hyperlink"/>
@@ -2279,7 +2312,7 @@
         </w:rPr>
         <w:t xml:space="preserve">  </w:t>
       </w:r>
-      <w:hyperlink r:id="rId75" w:history="1">
+      <w:hyperlink r:id="rId76" w:history="1">
         <w:r>
           <w:rPr>
             <w:rStyle w:val="Hyperlink"/>
@@ -2302,7 +2335,7 @@
           <w:rtl/>
         </w:rPr>
       </w:pPr>
-      <w:hyperlink r:id="rId76" w:history="1">
+      <w:hyperlink r:id="rId77" w:history="1">
         <w:r>
           <w:rPr>
             <w:rStyle w:val="Hyperlink"/>
@@ -2323,7 +2356,7 @@
         </w:rPr>
         <w:t xml:space="preserve">  </w:t>
       </w:r>
-      <w:hyperlink r:id="rId77" w:history="1">
+      <w:hyperlink r:id="rId78" w:history="1">
         <w:r>
           <w:rPr>
             <w:rStyle w:val="Hyperlink"/>
@@ -2366,7 +2399,7 @@
           <w:rtl/>
         </w:rPr>
       </w:pPr>
-      <w:hyperlink r:id="rId78" w:history="1">
+      <w:hyperlink r:id="rId79" w:history="1">
         <w:r>
           <w:rPr>
             <w:rStyle w:val="Hyperlink"/>
@@ -2387,7 +2420,7 @@
         </w:rPr>
         <w:t xml:space="preserve">  </w:t>
       </w:r>
-      <w:hyperlink r:id="rId79" w:history="1">
+      <w:hyperlink r:id="rId80" w:history="1">
         <w:r>
           <w:rPr>
             <w:rStyle w:val="Hyperlink"/>
@@ -2420,7 +2453,7 @@
           <w:rtl/>
         </w:rPr>
       </w:pPr>
-      <w:hyperlink r:id="rId80" w:history="1">
+      <w:hyperlink r:id="rId81" w:history="1">
         <w:r>
           <w:rPr>
             <w:rStyle w:val="Hyperlink"/>
@@ -2441,7 +2474,7 @@
         </w:rPr>
         <w:t xml:space="preserve">  </w:t>
       </w:r>
-      <w:hyperlink r:id="rId81" w:history="1">
+      <w:hyperlink r:id="rId82" w:history="1">
         <w:r>
           <w:rPr>
             <w:rStyle w:val="Hyperlink"/>
@@ -2474,7 +2507,7 @@
           <w:rtl/>
         </w:rPr>
       </w:pPr>
-      <w:hyperlink r:id="rId82" w:history="1">
+      <w:hyperlink r:id="rId83" w:history="1">
         <w:r>
           <w:rPr>
             <w:rStyle w:val="Hyperlink"/>
@@ -2495,7 +2528,7 @@
         </w:rPr>
         <w:t xml:space="preserve">  </w:t>
       </w:r>
-      <w:hyperlink r:id="rId83" w:history="1">
+      <w:hyperlink r:id="rId84" w:history="1">
         <w:r>
           <w:rPr>
             <w:rStyle w:val="Hyperlink"/>
@@ -2528,7 +2561,7 @@
           <w:rtl/>
         </w:rPr>
       </w:pPr>
-      <w:hyperlink r:id="rId84" w:history="1">
+      <w:hyperlink r:id="rId85" w:history="1">
         <w:r>
           <w:rPr>
             <w:rStyle w:val="Hyperlink"/>
@@ -2549,7 +2582,7 @@
         </w:rPr>
         <w:t xml:space="preserve">  </w:t>
       </w:r>
-      <w:hyperlink r:id="rId85" w:history="1">
+      <w:hyperlink r:id="rId86" w:history="1">
         <w:r>
           <w:rPr>
             <w:rStyle w:val="Hyperlink"/>
@@ -2582,7 +2615,7 @@
           <w:rtl/>
         </w:rPr>
       </w:pPr>
-      <w:hyperlink r:id="rId86" w:history="1">
+      <w:hyperlink r:id="rId87" w:history="1">
         <w:r>
           <w:rPr>
             <w:rStyle w:val="Hyperlink"/>
@@ -2605,7 +2638,7 @@
           <w:rtl/>
         </w:rPr>
       </w:pPr>
-      <w:hyperlink r:id="rId87" w:history="1">
+      <w:hyperlink r:id="rId88" w:history="1">
         <w:r>
           <w:rPr>
             <w:rStyle w:val="Hyperlink"/>
@@ -2625,7 +2658,7 @@
         </w:rPr>
         <w:t xml:space="preserve">  </w:t>
       </w:r>
-      <w:hyperlink r:id="rId88" w:history="1">
+      <w:hyperlink r:id="rId89" w:history="1">
         <w:r>
           <w:rPr>
             <w:rStyle w:val="Hyperlink"/>
@@ -2658,7 +2691,7 @@
           <w:rtl/>
         </w:rPr>
       </w:pPr>
-      <w:hyperlink r:id="rId89" w:history="1">
+      <w:hyperlink r:id="rId90" w:history="1">
         <w:proofErr w:type="spellStart"/>
         <w:r>
           <w:rPr>
@@ -2680,7 +2713,7 @@
         </w:rPr>
         <w:t xml:space="preserve">  </w:t>
       </w:r>
-      <w:hyperlink r:id="rId90" w:history="1">
+      <w:hyperlink r:id="rId91" w:history="1">
         <w:r>
           <w:rPr>
             <w:rStyle w:val="Hyperlink"/>
@@ -2706,14 +2739,14 @@
     <w:p>
       <w:pPr>
         <w:rPr>
-          <w:rFonts w:asciiTheme="minorBidi" w:hAnsiTheme="minorBidi" w:hint="cs"/>
-          <w:b/>
-          <w:bCs/>
-          <w:u w:val="single"/>
-          <w:rtl/>
-        </w:rPr>
-      </w:pPr>
-      <w:hyperlink r:id="rId91" w:history="1">
+          <w:rFonts w:asciiTheme="minorBidi" w:hAnsiTheme="minorBidi"/>
+          <w:b/>
+          <w:bCs/>
+          <w:u w:val="single"/>
+          <w:rtl/>
+        </w:rPr>
+      </w:pPr>
+      <w:hyperlink r:id="rId92" w:history="1">
         <w:proofErr w:type="spellStart"/>
         <w:r>
           <w:rPr>
@@ -2740,22 +2773,75 @@
     <w:p>
       <w:pPr>
         <w:rPr>
+          <w:rFonts w:asciiTheme="minorBidi" w:hAnsiTheme="minorBidi" w:cs="Arial"/>
+          <w:b/>
+          <w:bCs/>
+          <w:u w:val="single"/>
+          <w:rtl/>
+        </w:rPr>
+      </w:pPr>
+      <w:hyperlink r:id="rId93" w:history="1">
+        <w:r>
+          <w:rPr>
+            <w:rStyle w:val="Hyperlink"/>
+            <w:rFonts w:asciiTheme="minorBidi" w:hAnsiTheme="minorBidi" w:cs="Arial"/>
+            <w:b/>
+            <w:bCs/>
+          </w:rPr>
+          <w:t>HR Search</w:t>
+        </w:r>
+      </w:hyperlink>
+      <w:r>
+        <w:rPr>
           <w:rFonts w:asciiTheme="minorBidi" w:hAnsiTheme="minorBidi" w:cs="Arial" w:hint="cs"/>
           <w:b/>
           <w:bCs/>
-          <w:u w:val="single"/>
-          <w:rtl/>
-        </w:rPr>
-      </w:pPr>
-      <w:hyperlink r:id="rId92" w:history="1">
+          <w:rtl/>
+        </w:rPr>
+        <w:t xml:space="preserve">  </w:t>
+      </w:r>
+      <w:hyperlink r:id="rId94" w:history="1">
+        <w:r>
+          <w:rPr>
+            <w:rStyle w:val="Hyperlink"/>
+            <w:rFonts w:asciiTheme="minorBidi" w:hAnsiTheme="minorBidi" w:cs="Arial" w:hint="cs"/>
+            <w:b/>
+            <w:bCs/>
+            <w:rtl/>
+          </w:rPr>
+          <w:t>דף</w:t>
+        </w:r>
         <w:r>
           <w:rPr>
             <w:rStyle w:val="Hyperlink"/>
             <w:rFonts w:asciiTheme="minorBidi" w:hAnsiTheme="minorBidi" w:cs="Arial"/>
             <w:b/>
             <w:bCs/>
-          </w:rPr>
-          <w:t>HR Search</w:t>
+            <w:rtl/>
+          </w:rPr>
+          <w:t xml:space="preserve"> פייסבוק</w:t>
+        </w:r>
+      </w:hyperlink>
+    </w:p>
+    <w:p>
+      <w:pPr>
+        <w:rPr>
+          <w:rFonts w:asciiTheme="minorBidi" w:hAnsiTheme="minorBidi" w:cs="Arial"/>
+          <w:b/>
+          <w:bCs/>
+          <w:u w:val="single"/>
+          <w:rtl/>
+        </w:rPr>
+      </w:pPr>
+      <w:hyperlink r:id="rId95" w:history="1">
+        <w:r>
+          <w:rPr>
+            <w:rStyle w:val="Hyperlink"/>
+            <w:rFonts w:asciiTheme="minorBidi" w:hAnsiTheme="minorBidi" w:cs="Arial"/>
+            <w:b/>
+            <w:bCs/>
+          </w:rPr>
+          <w:t>D.NA</w:t>
         </w:r>
       </w:hyperlink>
       <w:r>
@@ -2767,7 +2853,7 @@
         </w:rPr>
         <w:t xml:space="preserve">  </w:t>
       </w:r>
-      <w:hyperlink r:id="rId93" w:history="1">
+      <w:hyperlink r:id="rId96" w:history="1">
         <w:r>
           <w:rPr>
             <w:rStyle w:val="Hyperlink"/>
@@ -2800,7 +2886,7 @@
           <w:rtl/>
         </w:rPr>
       </w:pPr>
-      <w:hyperlink r:id="rId94" w:history="1">
+      <w:hyperlink r:id="rId97" w:history="1">
         <w:r>
           <w:rPr>
             <w:rStyle w:val="Hyperlink"/>
@@ -2808,7 +2894,7 @@
             <w:b/>
             <w:bCs/>
           </w:rPr>
-          <w:t>D.NA</w:t>
+          <w:t>RUNNER</w:t>
         </w:r>
       </w:hyperlink>
       <w:r>
@@ -2820,7 +2906,7 @@
         </w:rPr>
         <w:t xml:space="preserve">  </w:t>
       </w:r>
-      <w:hyperlink r:id="rId95" w:history="1">
+      <w:hyperlink r:id="rId98" w:history="1">
         <w:r>
           <w:rPr>
             <w:rStyle w:val="Hyperlink"/>
@@ -2853,15 +2939,26 @@
           <w:rtl/>
         </w:rPr>
       </w:pPr>
-      <w:hyperlink r:id="rId96" w:history="1">
+      <w:hyperlink r:id="rId99" w:history="1">
+        <w:r>
+          <w:rPr>
+            <w:rStyle w:val="Hyperlink"/>
+            <w:rFonts w:asciiTheme="minorBidi" w:hAnsiTheme="minorBidi" w:cs="Arial" w:hint="cs"/>
+            <w:b/>
+            <w:bCs/>
+            <w:rtl/>
+          </w:rPr>
+          <w:t>ג</w:t>
+        </w:r>
         <w:r>
           <w:rPr>
             <w:rStyle w:val="Hyperlink"/>
             <w:rFonts w:asciiTheme="minorBidi" w:hAnsiTheme="minorBidi" w:cs="Arial"/>
             <w:b/>
             <w:bCs/>
-          </w:rPr>
-          <w:t>RUNNER</w:t>
+            <w:rtl/>
+          </w:rPr>
+          <w:t>'וב טוב</w:t>
         </w:r>
       </w:hyperlink>
       <w:r>
@@ -2873,7 +2970,7 @@
         </w:rPr>
         <w:t xml:space="preserve">  </w:t>
       </w:r>
-      <w:hyperlink r:id="rId97" w:history="1">
+      <w:hyperlink r:id="rId100" w:history="1">
         <w:r>
           <w:rPr>
             <w:rStyle w:val="Hyperlink"/>
@@ -2906,26 +3003,26 @@
           <w:rtl/>
         </w:rPr>
       </w:pPr>
-      <w:hyperlink r:id="rId98" w:history="1">
-        <w:r>
-          <w:rPr>
-            <w:rStyle w:val="Hyperlink"/>
-            <w:rFonts w:asciiTheme="minorBidi" w:hAnsiTheme="minorBidi" w:cs="Arial" w:hint="cs"/>
-            <w:b/>
-            <w:bCs/>
-            <w:rtl/>
-          </w:rPr>
-          <w:t>ג</w:t>
-        </w:r>
+      <w:hyperlink r:id="rId101" w:history="1">
+        <w:proofErr w:type="spellStart"/>
         <w:r>
           <w:rPr>
             <w:rStyle w:val="Hyperlink"/>
             <w:rFonts w:asciiTheme="minorBidi" w:hAnsiTheme="minorBidi" w:cs="Arial"/>
             <w:b/>
             <w:bCs/>
-            <w:rtl/>
-          </w:rPr>
-          <w:t>'וב טוב</w:t>
+          </w:rPr>
+          <w:t>Apal</w:t>
+        </w:r>
+        <w:proofErr w:type="spellEnd"/>
+        <w:r>
+          <w:rPr>
+            <w:rStyle w:val="Hyperlink"/>
+            <w:rFonts w:asciiTheme="minorBidi" w:hAnsiTheme="minorBidi" w:cs="Arial"/>
+            <w:b/>
+            <w:bCs/>
+          </w:rPr>
+          <w:t>-HR</w:t>
         </w:r>
       </w:hyperlink>
       <w:bookmarkStart w:id="0" w:name="_GoBack"/>
@@ -2985,7 +3082,7 @@
           <w:bCs/>
           <w:u w:val="single"/>
         </w:rPr>
-        <w:instrText>https://www.facebook.com/jobtov.co.il</w:instrText>
+        <w:instrText>https://www.facebook.com/profile.php?id=100052965773787</w:instrText>
       </w:r>
       <w:r>
         <w:rPr>
@@ -2995,7 +3092,7 @@
           <w:u w:val="single"/>
           <w:rtl/>
         </w:rPr>
-        <w:instrText xml:space="preserve">/" </w:instrText>
+        <w:instrText xml:space="preserve">" </w:instrText>
       </w:r>
       <w:r>
         <w:rPr>
@@ -3050,13 +3147,154 @@
     <w:p>
       <w:pPr>
         <w:rPr>
+          <w:rFonts w:asciiTheme="minorBidi" w:hAnsiTheme="minorBidi" w:cs="Arial"/>
+          <w:b/>
+          <w:bCs/>
+          <w:u w:val="single"/>
+          <w:rtl/>
+        </w:rPr>
+      </w:pPr>
+    </w:p>
+    <w:p>
+      <w:pPr>
+        <w:rPr>
+          <w:rStyle w:val="Hyperlink"/>
+          <w:rFonts w:asciiTheme="minorBidi" w:hAnsiTheme="minorBidi"/>
+          <w:b/>
+          <w:bCs/>
+          <w:rtl/>
+        </w:rPr>
+      </w:pPr>
+      <w:r>
+        <w:rPr>
           <w:rFonts w:asciiTheme="minorBidi" w:hAnsiTheme="minorBidi" w:cs="Arial" w:hint="cs"/>
           <w:b/>
           <w:bCs/>
           <w:u w:val="single"/>
           <w:rtl/>
         </w:rPr>
-      </w:pPr>
+        <w:t>חברות</w:t>
+      </w:r>
+      <w:r>
+        <w:rPr>
+          <w:rFonts w:asciiTheme="minorBidi" w:hAnsiTheme="minorBidi" w:cs="Arial"/>
+          <w:b/>
+          <w:bCs/>
+          <w:u w:val="single"/>
+          <w:rtl/>
+        </w:rPr>
+        <w:t xml:space="preserve"> </w:t>
+      </w:r>
+      <w:r>
+        <w:rPr>
+          <w:rFonts w:asciiTheme="minorBidi" w:hAnsiTheme="minorBidi" w:cs="Arial" w:hint="cs"/>
+          <w:b/>
+          <w:bCs/>
+          <w:u w:val="single"/>
+          <w:rtl/>
+        </w:rPr>
+        <w:t>כוח</w:t>
+      </w:r>
+      <w:r>
+        <w:rPr>
+          <w:rFonts w:asciiTheme="minorBidi" w:hAnsiTheme="minorBidi" w:cs="Arial"/>
+          <w:b/>
+          <w:bCs/>
+          <w:u w:val="single"/>
+          <w:rtl/>
+        </w:rPr>
+        <w:t xml:space="preserve"> </w:t>
+      </w:r>
+      <w:r>
+        <w:rPr>
+          <w:rFonts w:asciiTheme="minorBidi" w:hAnsiTheme="minorBidi" w:cs="Arial" w:hint="cs"/>
+          <w:b/>
+          <w:bCs/>
+          <w:u w:val="single"/>
+          <w:rtl/>
+        </w:rPr>
+        <w:t>אדם</w:t>
+      </w:r>
+      <w:r>
+        <w:rPr>
+          <w:rFonts w:asciiTheme="minorBidi" w:hAnsiTheme="minorBidi" w:cs="Arial"/>
+          <w:b/>
+          <w:bCs/>
+          <w:u w:val="single"/>
+          <w:rtl/>
+        </w:rPr>
+        <w:t xml:space="preserve"> </w:t>
+      </w:r>
+      <w:r>
+        <w:rPr>
+          <w:rFonts w:asciiTheme="minorBidi" w:hAnsiTheme="minorBidi" w:cs="Arial" w:hint="cs"/>
+          <w:b/>
+          <w:bCs/>
+          <w:u w:val="single"/>
+          <w:rtl/>
+        </w:rPr>
+        <w:t>של</w:t>
+      </w:r>
+      <w:r>
+        <w:rPr>
+          <w:rFonts w:asciiTheme="minorBidi" w:hAnsiTheme="minorBidi" w:cs="Arial"/>
+          <w:b/>
+          <w:bCs/>
+          <w:u w:val="single"/>
+          <w:rtl/>
+        </w:rPr>
+        <w:t xml:space="preserve"> </w:t>
+      </w:r>
+      <w:r>
+        <w:rPr>
+          <w:rFonts w:asciiTheme="minorBidi" w:hAnsiTheme="minorBidi" w:cs="Arial" w:hint="cs"/>
+          <w:b/>
+          <w:bCs/>
+          <w:u w:val="single"/>
+          <w:rtl/>
+        </w:rPr>
+        <w:t>הייטק</w:t>
+      </w:r>
+      <w:r>
+        <w:rPr>
+          <w:rFonts w:asciiTheme="minorBidi" w:hAnsiTheme="minorBidi" w:cs="Arial"/>
+          <w:b/>
+          <w:bCs/>
+          <w:u w:val="single"/>
+          <w:rtl/>
+        </w:rPr>
+        <w:t xml:space="preserve"> </w:t>
+      </w:r>
+      <w:r>
+        <w:rPr>
+          <w:rFonts w:asciiTheme="minorBidi" w:hAnsiTheme="minorBidi" w:cs="Arial" w:hint="cs"/>
+          <w:b/>
+          <w:bCs/>
+          <w:u w:val="single"/>
+          <w:rtl/>
+        </w:rPr>
+        <w:t>ותפקידים</w:t>
+      </w:r>
+      <w:r>
+        <w:rPr>
+          <w:rFonts w:asciiTheme="minorBidi" w:hAnsiTheme="minorBidi" w:cs="Arial"/>
+          <w:b/>
+          <w:bCs/>
+          <w:u w:val="single"/>
+          <w:rtl/>
+        </w:rPr>
+        <w:t xml:space="preserve"> </w:t>
+      </w:r>
+      <w:r>
+        <w:rPr>
+          <w:rFonts w:asciiTheme="minorBidi" w:hAnsiTheme="minorBidi" w:cs="Arial" w:hint="cs"/>
+          <w:b/>
+          <w:bCs/>
+          <w:u w:val="single"/>
+          <w:rtl/>
+        </w:rPr>
+        <w:t>איכותיים</w:t>
+      </w:r>
     </w:p>
     <w:p>
       <w:pPr>
@@ -3068,6 +3306,1436 @@
           <w:rtl/>
         </w:rPr>
       </w:pPr>
+      <w:hyperlink r:id="rId102" w:history="1">
+        <w:r>
+          <w:rPr>
+            <w:rStyle w:val="Hyperlink"/>
+            <w:rFonts w:asciiTheme="minorBidi" w:hAnsiTheme="minorBidi"/>
+            <w:b/>
+            <w:bCs/>
+          </w:rPr>
+          <w:t>SEEV</w:t>
+        </w:r>
+      </w:hyperlink>
+      <w:r>
+        <w:rPr>
+          <w:rFonts w:asciiTheme="minorBidi" w:hAnsiTheme="minorBidi" w:hint="cs"/>
+          <w:b/>
+          <w:bCs/>
+          <w:rtl/>
+        </w:rPr>
+        <w:t xml:space="preserve">  </w:t>
+      </w:r>
+      <w:hyperlink r:id="rId103" w:history="1">
+        <w:r>
+          <w:rPr>
+            <w:rStyle w:val="Hyperlink"/>
+            <w:rFonts w:asciiTheme="minorBidi" w:hAnsiTheme="minorBidi" w:hint="cs"/>
+            <w:b/>
+            <w:bCs/>
+            <w:rtl/>
+          </w:rPr>
+          <w:t>דף</w:t>
+        </w:r>
+        <w:r>
+          <w:rPr>
+            <w:rStyle w:val="Hyperlink"/>
+            <w:rFonts w:asciiTheme="minorBidi" w:hAnsiTheme="minorBidi"/>
+            <w:b/>
+            <w:bCs/>
+            <w:rtl/>
+          </w:rPr>
+          <w:t xml:space="preserve"> פייסבוק</w:t>
+        </w:r>
+      </w:hyperlink>
+    </w:p>
+    <w:p>
+      <w:pPr>
+        <w:rPr>
+          <w:rFonts w:asciiTheme="minorBidi" w:hAnsiTheme="minorBidi"/>
+          <w:b/>
+          <w:bCs/>
+          <w:u w:val="single"/>
+          <w:rtl/>
+        </w:rPr>
+      </w:pPr>
+      <w:hyperlink r:id="rId104" w:history="1">
+        <w:r>
+          <w:rPr>
+            <w:rStyle w:val="Hyperlink"/>
+            <w:rFonts w:asciiTheme="minorBidi" w:hAnsiTheme="minorBidi" w:hint="cs"/>
+            <w:b/>
+            <w:bCs/>
+            <w:rtl/>
+          </w:rPr>
+          <w:t>קבוצת</w:t>
+        </w:r>
+        <w:r>
+          <w:rPr>
+            <w:rStyle w:val="Hyperlink"/>
+            <w:rFonts w:asciiTheme="minorBidi" w:hAnsiTheme="minorBidi"/>
+            <w:b/>
+            <w:bCs/>
+            <w:rtl/>
+          </w:rPr>
+          <w:t xml:space="preserve"> נישה</w:t>
+        </w:r>
+      </w:hyperlink>
+      <w:r>
+        <w:rPr>
+          <w:rFonts w:asciiTheme="minorBidi" w:hAnsiTheme="minorBidi" w:hint="cs"/>
+          <w:b/>
+          <w:bCs/>
+          <w:rtl/>
+        </w:rPr>
+        <w:t xml:space="preserve">  </w:t>
+      </w:r>
+      <w:hyperlink r:id="rId105" w:history="1">
+        <w:r>
+          <w:rPr>
+            <w:rStyle w:val="Hyperlink"/>
+            <w:rFonts w:asciiTheme="minorBidi" w:hAnsiTheme="minorBidi" w:hint="cs"/>
+            <w:b/>
+            <w:bCs/>
+            <w:rtl/>
+          </w:rPr>
+          <w:t>דף</w:t>
+        </w:r>
+        <w:r>
+          <w:rPr>
+            <w:rStyle w:val="Hyperlink"/>
+            <w:rFonts w:asciiTheme="minorBidi" w:hAnsiTheme="minorBidi"/>
+            <w:b/>
+            <w:bCs/>
+            <w:rtl/>
+          </w:rPr>
+          <w:t xml:space="preserve"> פייסבוק</w:t>
+        </w:r>
+      </w:hyperlink>
+    </w:p>
+    <w:p>
+      <w:pPr>
+        <w:rPr>
+          <w:rStyle w:val="Hyperlink"/>
+          <w:rFonts w:asciiTheme="minorBidi" w:hAnsiTheme="minorBidi"/>
+          <w:b/>
+          <w:bCs/>
+          <w:rtl/>
+        </w:rPr>
+      </w:pPr>
+      <w:hyperlink r:id="rId106" w:history="1">
+        <w:r>
+          <w:rPr>
+            <w:rStyle w:val="Hyperlink"/>
+            <w:rFonts w:asciiTheme="minorBidi" w:hAnsiTheme="minorBidi"/>
+            <w:b/>
+            <w:bCs/>
+          </w:rPr>
+          <w:t>CPSJOBS</w:t>
+        </w:r>
+      </w:hyperlink>
+      <w:r>
+        <w:rPr>
+          <w:rFonts w:asciiTheme="minorBidi" w:hAnsiTheme="minorBidi" w:hint="cs"/>
+          <w:b/>
+          <w:bCs/>
+          <w:rtl/>
+        </w:rPr>
+        <w:t xml:space="preserve">  </w:t>
+      </w:r>
+      <w:hyperlink r:id="rId107" w:history="1">
+        <w:r>
+          <w:rPr>
+            <w:rStyle w:val="Hyperlink"/>
+            <w:rFonts w:asciiTheme="minorBidi" w:hAnsiTheme="minorBidi" w:hint="cs"/>
+            <w:b/>
+            <w:bCs/>
+            <w:rtl/>
+          </w:rPr>
+          <w:t>דף</w:t>
+        </w:r>
+        <w:r>
+          <w:rPr>
+            <w:rStyle w:val="Hyperlink"/>
+            <w:rFonts w:asciiTheme="minorBidi" w:hAnsiTheme="minorBidi"/>
+            <w:b/>
+            <w:bCs/>
+            <w:rtl/>
+          </w:rPr>
+          <w:t xml:space="preserve"> פייסבוק</w:t>
+        </w:r>
+      </w:hyperlink>
+    </w:p>
+    <w:p>
+      <w:pPr>
+        <w:rPr>
+          <w:rFonts w:asciiTheme="minorBidi" w:hAnsiTheme="minorBidi"/>
+          <w:b/>
+          <w:bCs/>
+          <w:u w:val="single"/>
+          <w:rtl/>
+        </w:rPr>
+      </w:pPr>
+      <w:hyperlink r:id="rId108" w:history="1">
+        <w:r>
+          <w:rPr>
+            <w:rStyle w:val="Hyperlink"/>
+            <w:rFonts w:asciiTheme="minorBidi" w:hAnsiTheme="minorBidi" w:hint="cs"/>
+            <w:b/>
+            <w:bCs/>
+            <w:rtl/>
+          </w:rPr>
+          <w:t>יישום</w:t>
+        </w:r>
+        <w:r>
+          <w:rPr>
+            <w:rStyle w:val="Hyperlink"/>
+            <w:rFonts w:asciiTheme="minorBidi" w:hAnsiTheme="minorBidi"/>
+            <w:b/>
+            <w:bCs/>
+            <w:rtl/>
+          </w:rPr>
+          <w:t xml:space="preserve"> פתרונות אנושיים</w:t>
+        </w:r>
+      </w:hyperlink>
+      <w:r>
+        <w:rPr>
+          <w:rFonts w:asciiTheme="minorBidi" w:hAnsiTheme="minorBidi" w:hint="cs"/>
+          <w:b/>
+          <w:bCs/>
+          <w:rtl/>
+        </w:rPr>
+        <w:t xml:space="preserve">  </w:t>
+      </w:r>
+      <w:hyperlink r:id="rId109" w:history="1">
+        <w:r>
+          <w:rPr>
+            <w:rStyle w:val="Hyperlink"/>
+            <w:rFonts w:asciiTheme="minorBidi" w:hAnsiTheme="minorBidi" w:hint="cs"/>
+            <w:b/>
+            <w:bCs/>
+            <w:rtl/>
+          </w:rPr>
+          <w:t>דף</w:t>
+        </w:r>
+        <w:r>
+          <w:rPr>
+            <w:rStyle w:val="Hyperlink"/>
+            <w:rFonts w:asciiTheme="minorBidi" w:hAnsiTheme="minorBidi"/>
+            <w:b/>
+            <w:bCs/>
+            <w:rtl/>
+          </w:rPr>
+          <w:t xml:space="preserve"> פייסבוק</w:t>
+        </w:r>
+      </w:hyperlink>
+    </w:p>
+    <w:p>
+      <w:pPr>
+        <w:rPr>
+          <w:rFonts w:asciiTheme="minorBidi" w:hAnsiTheme="minorBidi"/>
+          <w:b/>
+          <w:bCs/>
+          <w:u w:val="single"/>
+          <w:rtl/>
+        </w:rPr>
+      </w:pPr>
+      <w:hyperlink r:id="rId110" w:history="1">
+        <w:r>
+          <w:rPr>
+            <w:rStyle w:val="Hyperlink"/>
+            <w:rFonts w:asciiTheme="minorBidi" w:hAnsiTheme="minorBidi" w:hint="cs"/>
+            <w:b/>
+            <w:bCs/>
+            <w:rtl/>
+          </w:rPr>
+          <w:t>וי</w:t>
+        </w:r>
+        <w:r>
+          <w:rPr>
+            <w:rStyle w:val="Hyperlink"/>
+            <w:rFonts w:asciiTheme="minorBidi" w:hAnsiTheme="minorBidi"/>
+            <w:b/>
+            <w:bCs/>
+            <w:rtl/>
+          </w:rPr>
+          <w:t xml:space="preserve"> שרותי אבחון והשמה</w:t>
+        </w:r>
+      </w:hyperlink>
+      <w:r>
+        <w:rPr>
+          <w:rFonts w:asciiTheme="minorBidi" w:hAnsiTheme="minorBidi" w:hint="cs"/>
+          <w:b/>
+          <w:bCs/>
+          <w:rtl/>
+        </w:rPr>
+        <w:t xml:space="preserve">  </w:t>
+      </w:r>
+      <w:hyperlink r:id="rId111" w:history="1">
+        <w:r>
+          <w:rPr>
+            <w:rStyle w:val="Hyperlink"/>
+            <w:rFonts w:asciiTheme="minorBidi" w:hAnsiTheme="minorBidi" w:hint="cs"/>
+            <w:b/>
+            <w:bCs/>
+            <w:rtl/>
+          </w:rPr>
+          <w:t>דף</w:t>
+        </w:r>
+        <w:r>
+          <w:rPr>
+            <w:rStyle w:val="Hyperlink"/>
+            <w:rFonts w:asciiTheme="minorBidi" w:hAnsiTheme="minorBidi"/>
+            <w:b/>
+            <w:bCs/>
+            <w:rtl/>
+          </w:rPr>
+          <w:t xml:space="preserve"> פייסבוק</w:t>
+        </w:r>
+      </w:hyperlink>
+    </w:p>
+    <w:p>
+      <w:pPr>
+        <w:rPr>
+          <w:rFonts w:asciiTheme="minorBidi" w:hAnsiTheme="minorBidi"/>
+          <w:b/>
+          <w:bCs/>
+          <w:u w:val="single"/>
+          <w:rtl/>
+        </w:rPr>
+      </w:pPr>
+      <w:hyperlink r:id="rId112" w:history="1">
+        <w:r>
+          <w:rPr>
+            <w:rStyle w:val="Hyperlink"/>
+            <w:rFonts w:asciiTheme="minorBidi" w:hAnsiTheme="minorBidi"/>
+            <w:b/>
+            <w:bCs/>
+            <w:rtl/>
+          </w:rPr>
+          <w:t>אסמרטק</w:t>
+        </w:r>
+      </w:hyperlink>
+      <w:r>
+        <w:rPr>
+          <w:rFonts w:asciiTheme="minorBidi" w:hAnsiTheme="minorBidi" w:hint="cs"/>
+          <w:b/>
+          <w:bCs/>
+          <w:rtl/>
+        </w:rPr>
+        <w:t xml:space="preserve"> </w:t>
+      </w:r>
+      <w:r>
+        <w:rPr>
+          <w:rFonts w:asciiTheme="minorBidi" w:hAnsiTheme="minorBidi" w:hint="cs"/>
+          <w:b/>
+          <w:bCs/>
+          <w:rtl/>
+        </w:rPr>
+        <w:t xml:space="preserve"> </w:t>
+      </w:r>
+      <w:hyperlink r:id="rId113" w:history="1">
+        <w:r>
+          <w:rPr>
+            <w:rStyle w:val="Hyperlink"/>
+            <w:rFonts w:asciiTheme="minorBidi" w:hAnsiTheme="minorBidi" w:hint="cs"/>
+            <w:b/>
+            <w:bCs/>
+            <w:rtl/>
+          </w:rPr>
+          <w:t>אתר</w:t>
+        </w:r>
+        <w:r>
+          <w:rPr>
+            <w:rStyle w:val="Hyperlink"/>
+            <w:rFonts w:asciiTheme="minorBidi" w:hAnsiTheme="minorBidi"/>
+            <w:b/>
+            <w:bCs/>
+            <w:rtl/>
+          </w:rPr>
+          <w:t xml:space="preserve"> סייבר</w:t>
+        </w:r>
+      </w:hyperlink>
+      <w:r>
+        <w:rPr>
+          <w:rFonts w:asciiTheme="minorBidi" w:hAnsiTheme="minorBidi" w:hint="cs"/>
+          <w:b/>
+          <w:bCs/>
+          <w:rtl/>
+        </w:rPr>
+        <w:t xml:space="preserve"> </w:t>
+      </w:r>
+      <w:r>
+        <w:rPr>
+          <w:rFonts w:asciiTheme="minorBidi" w:hAnsiTheme="minorBidi" w:hint="cs"/>
+          <w:b/>
+          <w:bCs/>
+          <w:rtl/>
+        </w:rPr>
+        <w:t xml:space="preserve"> </w:t>
+      </w:r>
+      <w:hyperlink r:id="rId114" w:history="1">
+        <w:r>
+          <w:rPr>
+            <w:rStyle w:val="Hyperlink"/>
+            <w:rFonts w:asciiTheme="minorBidi" w:hAnsiTheme="minorBidi" w:hint="cs"/>
+            <w:b/>
+            <w:bCs/>
+            <w:rtl/>
+          </w:rPr>
+          <w:t>דף</w:t>
+        </w:r>
+        <w:r>
+          <w:rPr>
+            <w:rStyle w:val="Hyperlink"/>
+            <w:rFonts w:asciiTheme="minorBidi" w:hAnsiTheme="minorBidi"/>
+            <w:b/>
+            <w:bCs/>
+            <w:rtl/>
+          </w:rPr>
+          <w:t xml:space="preserve"> פייסבוק</w:t>
+        </w:r>
+      </w:hyperlink>
+    </w:p>
+    <w:p>
+      <w:pPr>
+        <w:rPr>
+          <w:rFonts w:asciiTheme="minorBidi" w:hAnsiTheme="minorBidi"/>
+          <w:b/>
+          <w:bCs/>
+          <w:u w:val="single"/>
+          <w:rtl/>
+        </w:rPr>
+      </w:pPr>
+      <w:hyperlink r:id="rId115" w:history="1">
+        <w:r>
+          <w:rPr>
+            <w:rStyle w:val="Hyperlink"/>
+            <w:rFonts w:asciiTheme="minorBidi" w:hAnsiTheme="minorBidi"/>
+            <w:b/>
+            <w:bCs/>
+            <w:rtl/>
+          </w:rPr>
+          <w:t>פסגות משאבי אנוש</w:t>
+        </w:r>
+      </w:hyperlink>
+      <w:r>
+        <w:rPr>
+          <w:rFonts w:asciiTheme="minorBidi" w:hAnsiTheme="minorBidi" w:hint="cs"/>
+          <w:b/>
+          <w:bCs/>
+          <w:rtl/>
+        </w:rPr>
+        <w:t xml:space="preserve">  </w:t>
+      </w:r>
+      <w:hyperlink r:id="rId116" w:history="1">
+        <w:r>
+          <w:rPr>
+            <w:rStyle w:val="Hyperlink"/>
+            <w:rFonts w:asciiTheme="minorBidi" w:hAnsiTheme="minorBidi" w:hint="cs"/>
+            <w:b/>
+            <w:bCs/>
+            <w:rtl/>
+          </w:rPr>
+          <w:t>דף</w:t>
+        </w:r>
+        <w:r>
+          <w:rPr>
+            <w:rStyle w:val="Hyperlink"/>
+            <w:rFonts w:asciiTheme="minorBidi" w:hAnsiTheme="minorBidi"/>
+            <w:b/>
+            <w:bCs/>
+            <w:rtl/>
+          </w:rPr>
+          <w:t xml:space="preserve"> פייסבוק</w:t>
+        </w:r>
+      </w:hyperlink>
+    </w:p>
+    <w:p>
+      <w:pPr>
+        <w:rPr>
+          <w:rFonts w:asciiTheme="minorBidi" w:hAnsiTheme="minorBidi"/>
+          <w:b/>
+          <w:bCs/>
+          <w:u w:val="single"/>
+          <w:rtl/>
+        </w:rPr>
+      </w:pPr>
+      <w:hyperlink r:id="rId117" w:history="1">
+        <w:proofErr w:type="spellStart"/>
+        <w:r>
+          <w:rPr>
+            <w:rStyle w:val="Hyperlink"/>
+            <w:rFonts w:asciiTheme="minorBidi" w:hAnsiTheme="minorBidi"/>
+            <w:b/>
+            <w:bCs/>
+          </w:rPr>
+          <w:t>GotFriends</w:t>
+        </w:r>
+        <w:proofErr w:type="spellEnd"/>
+      </w:hyperlink>
+      <w:r>
+        <w:rPr>
+          <w:rFonts w:asciiTheme="minorBidi" w:hAnsiTheme="minorBidi" w:hint="cs"/>
+          <w:b/>
+          <w:bCs/>
+          <w:rtl/>
+        </w:rPr>
+        <w:t xml:space="preserve">  </w:t>
+      </w:r>
+      <w:hyperlink r:id="rId118" w:history="1">
+        <w:r>
+          <w:rPr>
+            <w:rStyle w:val="Hyperlink"/>
+            <w:rFonts w:asciiTheme="minorBidi" w:hAnsiTheme="minorBidi" w:hint="cs"/>
+            <w:b/>
+            <w:bCs/>
+            <w:rtl/>
+          </w:rPr>
+          <w:t>דף</w:t>
+        </w:r>
+        <w:r>
+          <w:rPr>
+            <w:rStyle w:val="Hyperlink"/>
+            <w:rFonts w:asciiTheme="minorBidi" w:hAnsiTheme="minorBidi"/>
+            <w:b/>
+            <w:bCs/>
+            <w:rtl/>
+          </w:rPr>
+          <w:t xml:space="preserve"> פייסבוק</w:t>
+        </w:r>
+      </w:hyperlink>
+    </w:p>
+    <w:p>
+      <w:pPr>
+        <w:rPr>
+          <w:rFonts w:asciiTheme="minorBidi" w:hAnsiTheme="minorBidi"/>
+          <w:b/>
+          <w:bCs/>
+          <w:u w:val="single"/>
+          <w:rtl/>
+        </w:rPr>
+      </w:pPr>
+      <w:hyperlink r:id="rId119" w:history="1">
+        <w:r>
+          <w:rPr>
+            <w:rStyle w:val="Hyperlink"/>
+            <w:rFonts w:asciiTheme="minorBidi" w:hAnsiTheme="minorBidi" w:hint="cs"/>
+            <w:b/>
+            <w:bCs/>
+            <w:rtl/>
+          </w:rPr>
+          <w:t>פארמה</w:t>
+        </w:r>
+        <w:r>
+          <w:rPr>
+            <w:rStyle w:val="Hyperlink"/>
+            <w:rFonts w:asciiTheme="minorBidi" w:hAnsiTheme="minorBidi"/>
+            <w:b/>
+            <w:bCs/>
+            <w:rtl/>
+          </w:rPr>
+          <w:t xml:space="preserve"> ג'וב</w:t>
+        </w:r>
+      </w:hyperlink>
+      <w:r>
+        <w:rPr>
+          <w:rFonts w:asciiTheme="minorBidi" w:hAnsiTheme="minorBidi" w:hint="cs"/>
+          <w:b/>
+          <w:bCs/>
+          <w:rtl/>
+        </w:rPr>
+        <w:t xml:space="preserve">  </w:t>
+      </w:r>
+      <w:hyperlink r:id="rId120" w:history="1">
+        <w:r>
+          <w:rPr>
+            <w:rStyle w:val="Hyperlink"/>
+            <w:rFonts w:asciiTheme="minorBidi" w:hAnsiTheme="minorBidi" w:hint="cs"/>
+            <w:b/>
+            <w:bCs/>
+            <w:rtl/>
+          </w:rPr>
+          <w:t>דף</w:t>
+        </w:r>
+        <w:r>
+          <w:rPr>
+            <w:rStyle w:val="Hyperlink"/>
+            <w:rFonts w:asciiTheme="minorBidi" w:hAnsiTheme="minorBidi"/>
+            <w:b/>
+            <w:bCs/>
+            <w:rtl/>
+          </w:rPr>
+          <w:t xml:space="preserve"> פייסבוק</w:t>
+        </w:r>
+      </w:hyperlink>
+    </w:p>
+    <w:p>
+      <w:pPr>
+        <w:rPr>
+          <w:rFonts w:asciiTheme="minorBidi" w:hAnsiTheme="minorBidi"/>
+          <w:b/>
+          <w:bCs/>
+          <w:u w:val="single"/>
+          <w:rtl/>
+        </w:rPr>
+      </w:pPr>
+      <w:hyperlink r:id="rId121" w:history="1">
+        <w:r>
+          <w:rPr>
+            <w:rStyle w:val="Hyperlink"/>
+            <w:rFonts w:asciiTheme="minorBidi" w:hAnsiTheme="minorBidi"/>
+            <w:b/>
+            <w:bCs/>
+            <w:rtl/>
+          </w:rPr>
+          <w:t>דיאלוג השמה</w:t>
+        </w:r>
+      </w:hyperlink>
+      <w:r>
+        <w:rPr>
+          <w:rFonts w:asciiTheme="minorBidi" w:hAnsiTheme="minorBidi" w:hint="cs"/>
+          <w:b/>
+          <w:bCs/>
+          <w:rtl/>
+        </w:rPr>
+        <w:t xml:space="preserve">  </w:t>
+      </w:r>
+      <w:hyperlink r:id="rId122" w:history="1">
+        <w:r>
+          <w:rPr>
+            <w:rStyle w:val="Hyperlink"/>
+            <w:rFonts w:asciiTheme="minorBidi" w:hAnsiTheme="minorBidi"/>
+            <w:b/>
+            <w:bCs/>
+            <w:rtl/>
+          </w:rPr>
+          <w:t>דף פייסבוק</w:t>
+        </w:r>
+      </w:hyperlink>
+    </w:p>
+    <w:p>
+      <w:pPr>
+        <w:rPr>
+          <w:rFonts w:asciiTheme="minorBidi" w:hAnsiTheme="minorBidi"/>
+          <w:b/>
+          <w:bCs/>
+          <w:u w:val="single"/>
+          <w:rtl/>
+        </w:rPr>
+      </w:pPr>
+      <w:hyperlink r:id="rId123" w:history="1">
+        <w:r>
+          <w:rPr>
+            <w:rStyle w:val="Hyperlink"/>
+            <w:rFonts w:asciiTheme="minorBidi" w:hAnsiTheme="minorBidi"/>
+            <w:b/>
+            <w:bCs/>
+            <w:rtl/>
+          </w:rPr>
+          <w:t>איילטק</w:t>
+        </w:r>
+      </w:hyperlink>
+    </w:p>
+    <w:p>
+      <w:pPr>
+        <w:rPr>
+          <w:rFonts w:asciiTheme="minorBidi" w:hAnsiTheme="minorBidi"/>
+          <w:b/>
+          <w:bCs/>
+          <w:u w:val="single"/>
+          <w:rtl/>
+        </w:rPr>
+      </w:pPr>
+      <w:hyperlink r:id="rId124" w:history="1">
+        <w:r>
+          <w:rPr>
+            <w:rStyle w:val="Hyperlink"/>
+            <w:rFonts w:asciiTheme="minorBidi" w:hAnsiTheme="minorBidi"/>
+            <w:b/>
+            <w:bCs/>
+            <w:rtl/>
+          </w:rPr>
+          <w:t>גל מדיקל</w:t>
+        </w:r>
+      </w:hyperlink>
+      <w:r>
+        <w:rPr>
+          <w:rFonts w:asciiTheme="minorBidi" w:hAnsiTheme="minorBidi" w:hint="cs"/>
+          <w:b/>
+          <w:bCs/>
+          <w:rtl/>
+        </w:rPr>
+        <w:t xml:space="preserve">  </w:t>
+      </w:r>
+      <w:hyperlink r:id="rId125" w:history="1">
+        <w:r>
+          <w:rPr>
+            <w:rStyle w:val="Hyperlink"/>
+            <w:rFonts w:asciiTheme="minorBidi" w:hAnsiTheme="minorBidi" w:hint="cs"/>
+            <w:b/>
+            <w:bCs/>
+            <w:rtl/>
+          </w:rPr>
+          <w:t>דף</w:t>
+        </w:r>
+        <w:r>
+          <w:rPr>
+            <w:rStyle w:val="Hyperlink"/>
+            <w:rFonts w:asciiTheme="minorBidi" w:hAnsiTheme="minorBidi"/>
+            <w:b/>
+            <w:bCs/>
+            <w:rtl/>
+          </w:rPr>
+          <w:t xml:space="preserve"> פייסבוק</w:t>
+        </w:r>
+      </w:hyperlink>
+    </w:p>
+    <w:p>
+      <w:pPr>
+        <w:rPr>
+          <w:rFonts w:asciiTheme="minorBidi" w:hAnsiTheme="minorBidi"/>
+          <w:b/>
+          <w:bCs/>
+          <w:u w:val="single"/>
+          <w:rtl/>
+        </w:rPr>
+      </w:pPr>
+      <w:hyperlink r:id="rId126" w:history="1">
+        <w:r>
+          <w:rPr>
+            <w:rStyle w:val="Hyperlink"/>
+            <w:rFonts w:asciiTheme="minorBidi" w:hAnsiTheme="minorBidi"/>
+            <w:b/>
+            <w:bCs/>
+          </w:rPr>
+          <w:t>APM</w:t>
+        </w:r>
+      </w:hyperlink>
+      <w:r>
+        <w:rPr>
+          <w:rFonts w:asciiTheme="minorBidi" w:hAnsiTheme="minorBidi" w:hint="cs"/>
+          <w:b/>
+          <w:bCs/>
+          <w:rtl/>
+        </w:rPr>
+        <w:t xml:space="preserve">  </w:t>
+      </w:r>
+      <w:hyperlink r:id="rId127" w:history="1">
+        <w:r>
+          <w:rPr>
+            <w:rStyle w:val="Hyperlink"/>
+            <w:rFonts w:asciiTheme="minorBidi" w:hAnsiTheme="minorBidi" w:hint="cs"/>
+            <w:b/>
+            <w:bCs/>
+            <w:rtl/>
+          </w:rPr>
+          <w:t>דף</w:t>
+        </w:r>
+        <w:r>
+          <w:rPr>
+            <w:rStyle w:val="Hyperlink"/>
+            <w:rFonts w:asciiTheme="minorBidi" w:hAnsiTheme="minorBidi"/>
+            <w:b/>
+            <w:bCs/>
+            <w:rtl/>
+          </w:rPr>
+          <w:t xml:space="preserve"> פייסבוק</w:t>
+        </w:r>
+      </w:hyperlink>
+    </w:p>
+    <w:p>
+      <w:pPr>
+        <w:rPr>
+          <w:rFonts w:asciiTheme="minorBidi" w:hAnsiTheme="minorBidi"/>
+          <w:b/>
+          <w:bCs/>
+          <w:u w:val="single"/>
+          <w:rtl/>
+        </w:rPr>
+      </w:pPr>
+      <w:hyperlink r:id="rId128" w:history="1">
+        <w:proofErr w:type="spellStart"/>
+        <w:r>
+          <w:rPr>
+            <w:rStyle w:val="Hyperlink"/>
+            <w:rFonts w:asciiTheme="minorBidi" w:hAnsiTheme="minorBidi"/>
+            <w:b/>
+            <w:bCs/>
+          </w:rPr>
+          <w:t>SmartJob</w:t>
+        </w:r>
+        <w:proofErr w:type="spellEnd"/>
+      </w:hyperlink>
+      <w:r>
+        <w:rPr>
+          <w:rFonts w:asciiTheme="minorBidi" w:hAnsiTheme="minorBidi" w:hint="cs"/>
+          <w:b/>
+          <w:bCs/>
+          <w:rtl/>
+        </w:rPr>
+        <w:t xml:space="preserve">  </w:t>
+      </w:r>
+      <w:hyperlink r:id="rId129" w:history="1">
+        <w:r>
+          <w:rPr>
+            <w:rStyle w:val="Hyperlink"/>
+            <w:rFonts w:asciiTheme="minorBidi" w:hAnsiTheme="minorBidi" w:hint="cs"/>
+            <w:b/>
+            <w:bCs/>
+            <w:rtl/>
+          </w:rPr>
+          <w:t>דף</w:t>
+        </w:r>
+        <w:r>
+          <w:rPr>
+            <w:rStyle w:val="Hyperlink"/>
+            <w:rFonts w:asciiTheme="minorBidi" w:hAnsiTheme="minorBidi"/>
+            <w:b/>
+            <w:bCs/>
+            <w:rtl/>
+          </w:rPr>
+          <w:t xml:space="preserve"> פייסבוק</w:t>
+        </w:r>
+      </w:hyperlink>
+    </w:p>
+    <w:p>
+      <w:pPr>
+        <w:rPr>
+          <w:rFonts w:asciiTheme="minorBidi" w:hAnsiTheme="minorBidi"/>
+          <w:b/>
+          <w:bCs/>
+          <w:u w:val="single"/>
+          <w:rtl/>
+        </w:rPr>
+      </w:pPr>
+      <w:hyperlink r:id="rId130" w:history="1">
+        <w:proofErr w:type="spellStart"/>
+        <w:r>
+          <w:rPr>
+            <w:rStyle w:val="Hyperlink"/>
+            <w:rFonts w:asciiTheme="minorBidi" w:hAnsiTheme="minorBidi"/>
+            <w:b/>
+            <w:bCs/>
+          </w:rPr>
+          <w:t>JombaHR</w:t>
+        </w:r>
+        <w:proofErr w:type="spellEnd"/>
+      </w:hyperlink>
+      <w:r>
+        <w:rPr>
+          <w:rFonts w:asciiTheme="minorBidi" w:hAnsiTheme="minorBidi" w:hint="cs"/>
+          <w:b/>
+          <w:bCs/>
+          <w:rtl/>
+        </w:rPr>
+        <w:t xml:space="preserve">  </w:t>
+      </w:r>
+      <w:hyperlink r:id="rId131" w:history="1">
+        <w:r>
+          <w:rPr>
+            <w:rStyle w:val="Hyperlink"/>
+            <w:rFonts w:asciiTheme="minorBidi" w:hAnsiTheme="minorBidi" w:hint="cs"/>
+            <w:b/>
+            <w:bCs/>
+            <w:rtl/>
+          </w:rPr>
+          <w:t>דף</w:t>
+        </w:r>
+        <w:r>
+          <w:rPr>
+            <w:rStyle w:val="Hyperlink"/>
+            <w:rFonts w:asciiTheme="minorBidi" w:hAnsiTheme="minorBidi"/>
+            <w:b/>
+            <w:bCs/>
+            <w:rtl/>
+          </w:rPr>
+          <w:t xml:space="preserve"> פייסבוק</w:t>
+        </w:r>
+      </w:hyperlink>
+    </w:p>
+    <w:p>
+      <w:pPr>
+        <w:rPr>
+          <w:rFonts w:asciiTheme="minorBidi" w:hAnsiTheme="minorBidi"/>
+          <w:b/>
+          <w:bCs/>
+          <w:u w:val="single"/>
+          <w:rtl/>
+        </w:rPr>
+      </w:pPr>
+      <w:hyperlink r:id="rId132" w:history="1">
+        <w:proofErr w:type="spellStart"/>
+        <w:r>
+          <w:rPr>
+            <w:rStyle w:val="Hyperlink"/>
+            <w:rFonts w:asciiTheme="minorBidi" w:hAnsiTheme="minorBidi"/>
+            <w:b/>
+            <w:bCs/>
+          </w:rPr>
+          <w:t>SigmaHR</w:t>
+        </w:r>
+        <w:proofErr w:type="spellEnd"/>
+      </w:hyperlink>
+      <w:r>
+        <w:rPr>
+          <w:rFonts w:asciiTheme="minorBidi" w:hAnsiTheme="minorBidi" w:hint="cs"/>
+          <w:b/>
+          <w:bCs/>
+          <w:rtl/>
+        </w:rPr>
+        <w:t xml:space="preserve">  </w:t>
+      </w:r>
+      <w:hyperlink r:id="rId133" w:history="1">
+        <w:r>
+          <w:rPr>
+            <w:rStyle w:val="Hyperlink"/>
+            <w:rFonts w:asciiTheme="minorBidi" w:hAnsiTheme="minorBidi" w:hint="cs"/>
+            <w:b/>
+            <w:bCs/>
+            <w:rtl/>
+          </w:rPr>
+          <w:t>דף</w:t>
+        </w:r>
+        <w:r>
+          <w:rPr>
+            <w:rStyle w:val="Hyperlink"/>
+            <w:rFonts w:asciiTheme="minorBidi" w:hAnsiTheme="minorBidi"/>
+            <w:b/>
+            <w:bCs/>
+            <w:rtl/>
+          </w:rPr>
+          <w:t xml:space="preserve"> פייסבוק</w:t>
+        </w:r>
+      </w:hyperlink>
+    </w:p>
+    <w:p>
+      <w:pPr>
+        <w:rPr>
+          <w:rFonts w:asciiTheme="minorBidi" w:hAnsiTheme="minorBidi"/>
+          <w:b/>
+          <w:bCs/>
+          <w:u w:val="single"/>
+          <w:rtl/>
+        </w:rPr>
+      </w:pPr>
+      <w:hyperlink r:id="rId134" w:history="1">
+        <w:r>
+          <w:rPr>
+            <w:rStyle w:val="Hyperlink"/>
+            <w:rFonts w:asciiTheme="minorBidi" w:hAnsiTheme="minorBidi"/>
+            <w:b/>
+            <w:bCs/>
+            <w:rtl/>
+          </w:rPr>
+          <w:t>בוקיפר</w:t>
+        </w:r>
+      </w:hyperlink>
+      <w:r>
+        <w:rPr>
+          <w:rFonts w:asciiTheme="minorBidi" w:hAnsiTheme="minorBidi" w:hint="cs"/>
+          <w:b/>
+          <w:bCs/>
+          <w:rtl/>
+        </w:rPr>
+        <w:t xml:space="preserve">  </w:t>
+      </w:r>
+      <w:hyperlink r:id="rId135" w:history="1">
+        <w:r>
+          <w:rPr>
+            <w:rStyle w:val="Hyperlink"/>
+            <w:rFonts w:asciiTheme="minorBidi" w:hAnsiTheme="minorBidi" w:hint="cs"/>
+            <w:b/>
+            <w:bCs/>
+            <w:rtl/>
+          </w:rPr>
+          <w:t>דף</w:t>
+        </w:r>
+        <w:r>
+          <w:rPr>
+            <w:rStyle w:val="Hyperlink"/>
+            <w:rFonts w:asciiTheme="minorBidi" w:hAnsiTheme="minorBidi"/>
+            <w:b/>
+            <w:bCs/>
+            <w:rtl/>
+          </w:rPr>
+          <w:t xml:space="preserve"> פייסבוק</w:t>
+        </w:r>
+      </w:hyperlink>
+    </w:p>
+    <w:p>
+      <w:pPr>
+        <w:rPr>
+          <w:rFonts w:asciiTheme="minorBidi" w:hAnsiTheme="minorBidi"/>
+          <w:b/>
+          <w:bCs/>
+          <w:u w:val="single"/>
+          <w:rtl/>
+        </w:rPr>
+      </w:pPr>
+      <w:hyperlink r:id="rId136" w:history="1">
+        <w:r>
+          <w:rPr>
+            <w:rStyle w:val="Hyperlink"/>
+            <w:rFonts w:asciiTheme="minorBidi" w:hAnsiTheme="minorBidi"/>
+            <w:b/>
+            <w:bCs/>
+            <w:rtl/>
+          </w:rPr>
+          <w:t>טורקיז</w:t>
+        </w:r>
+      </w:hyperlink>
+      <w:r>
+        <w:rPr>
+          <w:rFonts w:asciiTheme="minorBidi" w:hAnsiTheme="minorBidi" w:hint="cs"/>
+          <w:b/>
+          <w:bCs/>
+          <w:rtl/>
+        </w:rPr>
+        <w:t xml:space="preserve">  </w:t>
+      </w:r>
+      <w:hyperlink r:id="rId137" w:history="1">
+        <w:r>
+          <w:rPr>
+            <w:rStyle w:val="Hyperlink"/>
+            <w:rFonts w:asciiTheme="minorBidi" w:hAnsiTheme="minorBidi" w:hint="cs"/>
+            <w:b/>
+            <w:bCs/>
+            <w:rtl/>
+          </w:rPr>
+          <w:t>דף</w:t>
+        </w:r>
+        <w:r>
+          <w:rPr>
+            <w:rStyle w:val="Hyperlink"/>
+            <w:rFonts w:asciiTheme="minorBidi" w:hAnsiTheme="minorBidi"/>
+            <w:b/>
+            <w:bCs/>
+            <w:rtl/>
+          </w:rPr>
+          <w:t xml:space="preserve"> פייסבוק</w:t>
+        </w:r>
+      </w:hyperlink>
+    </w:p>
+    <w:p>
+      <w:pPr>
+        <w:rPr>
+          <w:rStyle w:val="Hyperlink"/>
+          <w:rFonts w:asciiTheme="minorBidi" w:hAnsiTheme="minorBidi"/>
+          <w:b/>
+          <w:bCs/>
+          <w:rtl/>
+        </w:rPr>
+      </w:pPr>
+      <w:hyperlink r:id="rId138" w:history="1">
+        <w:proofErr w:type="spellStart"/>
+        <w:r>
+          <w:rPr>
+            <w:rStyle w:val="Hyperlink"/>
+            <w:rFonts w:asciiTheme="minorBidi" w:hAnsiTheme="minorBidi"/>
+            <w:b/>
+            <w:bCs/>
+          </w:rPr>
+          <w:t>Qhr</w:t>
+        </w:r>
+        <w:proofErr w:type="spellEnd"/>
+      </w:hyperlink>
+      <w:r>
+        <w:rPr>
+          <w:rFonts w:asciiTheme="minorBidi" w:hAnsiTheme="minorBidi" w:hint="cs"/>
+          <w:b/>
+          <w:bCs/>
+          <w:rtl/>
+        </w:rPr>
+        <w:t xml:space="preserve">  </w:t>
+      </w:r>
+      <w:hyperlink r:id="rId139" w:history="1">
+        <w:r>
+          <w:rPr>
+            <w:rStyle w:val="Hyperlink"/>
+            <w:rFonts w:asciiTheme="minorBidi" w:hAnsiTheme="minorBidi" w:hint="cs"/>
+            <w:b/>
+            <w:bCs/>
+            <w:rtl/>
+          </w:rPr>
+          <w:t>דף</w:t>
+        </w:r>
+        <w:r>
+          <w:rPr>
+            <w:rStyle w:val="Hyperlink"/>
+            <w:rFonts w:asciiTheme="minorBidi" w:hAnsiTheme="minorBidi"/>
+            <w:b/>
+            <w:bCs/>
+            <w:rtl/>
+          </w:rPr>
+          <w:t xml:space="preserve"> פייסבוק</w:t>
+        </w:r>
+      </w:hyperlink>
+    </w:p>
+    <w:p>
+      <w:pPr>
+        <w:rPr>
+          <w:rFonts w:asciiTheme="minorBidi" w:hAnsiTheme="minorBidi"/>
+          <w:b/>
+          <w:bCs/>
+          <w:u w:val="single"/>
+          <w:rtl/>
+        </w:rPr>
+      </w:pPr>
+      <w:hyperlink r:id="rId140" w:history="1">
+        <w:r>
+          <w:rPr>
+            <w:rStyle w:val="Hyperlink"/>
+            <w:rFonts w:asciiTheme="minorBidi" w:hAnsiTheme="minorBidi"/>
+            <w:b/>
+            <w:bCs/>
+            <w:rtl/>
+          </w:rPr>
+          <w:t>כיוון</w:t>
+        </w:r>
+      </w:hyperlink>
+      <w:r>
+        <w:rPr>
+          <w:rFonts w:asciiTheme="minorBidi" w:hAnsiTheme="minorBidi" w:hint="cs"/>
+          <w:b/>
+          <w:bCs/>
+          <w:rtl/>
+        </w:rPr>
+        <w:t xml:space="preserve">  </w:t>
+      </w:r>
+      <w:hyperlink r:id="rId141" w:history="1">
+        <w:r>
+          <w:rPr>
+            <w:rStyle w:val="Hyperlink"/>
+            <w:rFonts w:asciiTheme="minorBidi" w:hAnsiTheme="minorBidi" w:hint="cs"/>
+            <w:b/>
+            <w:bCs/>
+            <w:rtl/>
+          </w:rPr>
+          <w:t>דף</w:t>
+        </w:r>
+        <w:r>
+          <w:rPr>
+            <w:rStyle w:val="Hyperlink"/>
+            <w:rFonts w:asciiTheme="minorBidi" w:hAnsiTheme="minorBidi"/>
+            <w:b/>
+            <w:bCs/>
+            <w:rtl/>
+          </w:rPr>
+          <w:t xml:space="preserve"> פייסבוק</w:t>
+        </w:r>
+      </w:hyperlink>
+    </w:p>
+    <w:p>
+      <w:pPr>
+        <w:rPr>
+          <w:rFonts w:asciiTheme="minorBidi" w:hAnsiTheme="minorBidi"/>
+          <w:b/>
+          <w:bCs/>
+          <w:u w:val="single"/>
+          <w:rtl/>
+        </w:rPr>
+      </w:pPr>
+      <w:hyperlink r:id="rId142" w:history="1">
+        <w:r>
+          <w:rPr>
+            <w:rStyle w:val="Hyperlink"/>
+            <w:rFonts w:asciiTheme="minorBidi" w:hAnsiTheme="minorBidi"/>
+            <w:b/>
+            <w:bCs/>
+            <w:rtl/>
+          </w:rPr>
+          <w:t>העתיד שלך</w:t>
+        </w:r>
+      </w:hyperlink>
+      <w:r>
+        <w:rPr>
+          <w:rFonts w:asciiTheme="minorBidi" w:hAnsiTheme="minorBidi" w:hint="cs"/>
+          <w:b/>
+          <w:bCs/>
+          <w:u w:val="single"/>
+          <w:rtl/>
+        </w:rPr>
+        <w:t xml:space="preserve">  </w:t>
+      </w:r>
+    </w:p>
+    <w:p>
+      <w:pPr>
+        <w:rPr>
+          <w:rFonts w:asciiTheme="minorBidi" w:hAnsiTheme="minorBidi"/>
+          <w:b/>
+          <w:bCs/>
+          <w:u w:val="single"/>
+          <w:rtl/>
+        </w:rPr>
+      </w:pPr>
+      <w:hyperlink r:id="rId143" w:history="1">
+        <w:r>
+          <w:rPr>
+            <w:rStyle w:val="Hyperlink"/>
+            <w:rFonts w:asciiTheme="minorBidi" w:hAnsiTheme="minorBidi"/>
+            <w:b/>
+            <w:bCs/>
+          </w:rPr>
+          <w:t>Quest HR</w:t>
+        </w:r>
+      </w:hyperlink>
+      <w:r>
+        <w:rPr>
+          <w:rFonts w:asciiTheme="minorBidi" w:hAnsiTheme="minorBidi" w:hint="cs"/>
+          <w:b/>
+          <w:bCs/>
+          <w:rtl/>
+        </w:rPr>
+        <w:t xml:space="preserve">  </w:t>
+      </w:r>
+      <w:hyperlink r:id="rId144" w:history="1">
+        <w:r>
+          <w:rPr>
+            <w:rStyle w:val="Hyperlink"/>
+            <w:rFonts w:asciiTheme="minorBidi" w:hAnsiTheme="minorBidi" w:hint="cs"/>
+            <w:b/>
+            <w:bCs/>
+            <w:rtl/>
+          </w:rPr>
+          <w:t>דף</w:t>
+        </w:r>
+        <w:r>
+          <w:rPr>
+            <w:rStyle w:val="Hyperlink"/>
+            <w:rFonts w:asciiTheme="minorBidi" w:hAnsiTheme="minorBidi"/>
+            <w:b/>
+            <w:bCs/>
+            <w:rtl/>
+          </w:rPr>
+          <w:t xml:space="preserve"> פייסבוק</w:t>
+        </w:r>
+      </w:hyperlink>
+    </w:p>
+    <w:p>
+      <w:pPr>
+        <w:rPr>
+          <w:rFonts w:asciiTheme="minorBidi" w:hAnsiTheme="minorBidi"/>
+          <w:b/>
+          <w:bCs/>
+          <w:u w:val="single"/>
+          <w:rtl/>
+        </w:rPr>
+      </w:pPr>
+      <w:hyperlink r:id="rId145" w:history="1">
+        <w:r>
+          <w:rPr>
+            <w:rStyle w:val="Hyperlink"/>
+            <w:rFonts w:asciiTheme="minorBidi" w:hAnsiTheme="minorBidi" w:hint="cs"/>
+            <w:b/>
+            <w:bCs/>
+            <w:rtl/>
+          </w:rPr>
+          <w:t>מאגרי</w:t>
+        </w:r>
+        <w:r>
+          <w:rPr>
+            <w:rStyle w:val="Hyperlink"/>
+            <w:rFonts w:asciiTheme="minorBidi" w:hAnsiTheme="minorBidi"/>
+            <w:b/>
+            <w:bCs/>
+            <w:rtl/>
+          </w:rPr>
+          <w:t xml:space="preserve"> אנוש</w:t>
+        </w:r>
+      </w:hyperlink>
+      <w:r>
+        <w:rPr>
+          <w:rFonts w:asciiTheme="minorBidi" w:hAnsiTheme="minorBidi" w:hint="cs"/>
+          <w:b/>
+          <w:bCs/>
+          <w:rtl/>
+        </w:rPr>
+        <w:t xml:space="preserve">  </w:t>
+      </w:r>
+      <w:hyperlink r:id="rId146" w:history="1">
+        <w:r>
+          <w:rPr>
+            <w:rStyle w:val="Hyperlink"/>
+            <w:rFonts w:asciiTheme="minorBidi" w:hAnsiTheme="minorBidi" w:hint="cs"/>
+            <w:b/>
+            <w:bCs/>
+            <w:rtl/>
+          </w:rPr>
+          <w:t>דף</w:t>
+        </w:r>
+        <w:r>
+          <w:rPr>
+            <w:rStyle w:val="Hyperlink"/>
+            <w:rFonts w:asciiTheme="minorBidi" w:hAnsiTheme="minorBidi"/>
+            <w:b/>
+            <w:bCs/>
+            <w:rtl/>
+          </w:rPr>
+          <w:t xml:space="preserve"> פייסבוק</w:t>
+        </w:r>
+      </w:hyperlink>
+    </w:p>
+    <w:p>
+      <w:pPr>
+        <w:rPr>
+          <w:rFonts w:asciiTheme="minorBidi" w:hAnsiTheme="minorBidi"/>
+          <w:b/>
+          <w:bCs/>
+          <w:u w:val="single"/>
+          <w:rtl/>
+        </w:rPr>
+      </w:pPr>
+      <w:hyperlink r:id="rId147" w:history="1">
+        <w:r>
+          <w:rPr>
+            <w:rStyle w:val="Hyperlink"/>
+            <w:rFonts w:asciiTheme="minorBidi" w:hAnsiTheme="minorBidi"/>
+            <w:b/>
+            <w:bCs/>
+          </w:rPr>
+          <w:t>Optimum</w:t>
+        </w:r>
+      </w:hyperlink>
+      <w:r>
+        <w:rPr>
+          <w:rFonts w:asciiTheme="minorBidi" w:hAnsiTheme="minorBidi" w:hint="cs"/>
+          <w:b/>
+          <w:bCs/>
+          <w:rtl/>
+        </w:rPr>
+        <w:t xml:space="preserve">  </w:t>
+      </w:r>
+      <w:hyperlink r:id="rId148" w:history="1">
+        <w:r>
+          <w:rPr>
+            <w:rStyle w:val="Hyperlink"/>
+            <w:rFonts w:asciiTheme="minorBidi" w:hAnsiTheme="minorBidi" w:hint="cs"/>
+            <w:b/>
+            <w:bCs/>
+            <w:rtl/>
+          </w:rPr>
+          <w:t>דף</w:t>
+        </w:r>
+        <w:r>
+          <w:rPr>
+            <w:rStyle w:val="Hyperlink"/>
+            <w:rFonts w:asciiTheme="minorBidi" w:hAnsiTheme="minorBidi"/>
+            <w:b/>
+            <w:bCs/>
+            <w:rtl/>
+          </w:rPr>
+          <w:t xml:space="preserve"> פייסבוק</w:t>
+        </w:r>
+      </w:hyperlink>
+    </w:p>
+    <w:p>
+      <w:pPr>
+        <w:rPr>
+          <w:rFonts w:asciiTheme="minorBidi" w:hAnsiTheme="minorBidi"/>
+          <w:b/>
+          <w:bCs/>
+          <w:u w:val="single"/>
+          <w:rtl/>
+        </w:rPr>
+      </w:pPr>
+      <w:hyperlink r:id="rId149" w:history="1">
+        <w:r>
+          <w:rPr>
+            <w:rStyle w:val="Hyperlink"/>
+            <w:rFonts w:asciiTheme="minorBidi" w:hAnsiTheme="minorBidi" w:hint="cs"/>
+            <w:b/>
+            <w:bCs/>
+            <w:rtl/>
+          </w:rPr>
+          <w:t>זוזו</w:t>
+        </w:r>
+      </w:hyperlink>
+      <w:r>
+        <w:rPr>
+          <w:rFonts w:asciiTheme="minorBidi" w:hAnsiTheme="minorBidi" w:hint="cs"/>
+          <w:b/>
+          <w:bCs/>
+          <w:rtl/>
+        </w:rPr>
+        <w:t xml:space="preserve">  </w:t>
+      </w:r>
+      <w:hyperlink r:id="rId150" w:history="1">
+        <w:r>
+          <w:rPr>
+            <w:rStyle w:val="Hyperlink"/>
+            <w:rFonts w:asciiTheme="minorBidi" w:hAnsiTheme="minorBidi" w:hint="cs"/>
+            <w:b/>
+            <w:bCs/>
+            <w:rtl/>
+          </w:rPr>
+          <w:t>דף</w:t>
+        </w:r>
+        <w:r>
+          <w:rPr>
+            <w:rStyle w:val="Hyperlink"/>
+            <w:rFonts w:asciiTheme="minorBidi" w:hAnsiTheme="minorBidi"/>
+            <w:b/>
+            <w:bCs/>
+            <w:rtl/>
+          </w:rPr>
+          <w:t xml:space="preserve"> פייסבוק</w:t>
+        </w:r>
+      </w:hyperlink>
+    </w:p>
+    <w:p>
+      <w:pPr>
+        <w:rPr>
+          <w:rFonts w:asciiTheme="minorBidi" w:hAnsiTheme="minorBidi"/>
+          <w:b/>
+          <w:bCs/>
+          <w:u w:val="single"/>
+          <w:rtl/>
+        </w:rPr>
+      </w:pPr>
+      <w:hyperlink r:id="rId151" w:history="1">
+        <w:r>
+          <w:rPr>
+            <w:rStyle w:val="Hyperlink"/>
+            <w:rFonts w:asciiTheme="minorBidi" w:hAnsiTheme="minorBidi"/>
+            <w:b/>
+            <w:bCs/>
+          </w:rPr>
+          <w:t>Weiss Bella</w:t>
+        </w:r>
+      </w:hyperlink>
+      <w:r>
+        <w:rPr>
+          <w:rFonts w:asciiTheme="minorBidi" w:hAnsiTheme="minorBidi" w:hint="cs"/>
+          <w:b/>
+          <w:bCs/>
+          <w:u w:val="single"/>
+          <w:rtl/>
+        </w:rPr>
+        <w:t xml:space="preserve">  </w:t>
+      </w:r>
+    </w:p>
+    <w:p>
+      <w:pPr>
+        <w:rPr>
+          <w:rFonts w:asciiTheme="minorBidi" w:hAnsiTheme="minorBidi"/>
+          <w:b/>
+          <w:bCs/>
+          <w:u w:val="single"/>
+          <w:rtl/>
+        </w:rPr>
+      </w:pPr>
+    </w:p>
+    <w:p>
+      <w:pPr>
+        <w:rPr>
+          <w:rStyle w:val="Hyperlink"/>
+          <w:rFonts w:asciiTheme="minorBidi" w:hAnsiTheme="minorBidi"/>
+          <w:b/>
+          <w:bCs/>
+          <w:rtl/>
+        </w:rPr>
+      </w:pPr>
       <w:r>
         <w:rPr>
           <w:rFonts w:asciiTheme="minorBidi" w:hAnsiTheme="minorBidi" w:cs="Arial" w:hint="cs"/>
@@ -3076,160 +4744,42 @@
           <w:u w:val="single"/>
           <w:rtl/>
         </w:rPr>
-        <w:t>חברות</w:t>
-      </w:r>
-      <w:r>
-        <w:rPr>
-          <w:rFonts w:asciiTheme="minorBidi" w:hAnsiTheme="minorBidi" w:cs="Arial"/>
-          <w:b/>
-          <w:bCs/>
-          <w:u w:val="single"/>
-          <w:rtl/>
-        </w:rPr>
-        <w:t xml:space="preserve"> </w:t>
-      </w:r>
-      <w:r>
-        <w:rPr>
-          <w:rFonts w:asciiTheme="minorBidi" w:hAnsiTheme="minorBidi" w:cs="Arial" w:hint="cs"/>
-          <w:b/>
-          <w:bCs/>
-          <w:u w:val="single"/>
-          <w:rtl/>
-        </w:rPr>
-        <w:t>כוח</w:t>
-      </w:r>
-      <w:r>
-        <w:rPr>
-          <w:rFonts w:asciiTheme="minorBidi" w:hAnsiTheme="minorBidi" w:cs="Arial"/>
-          <w:b/>
-          <w:bCs/>
-          <w:u w:val="single"/>
-          <w:rtl/>
-        </w:rPr>
-        <w:t xml:space="preserve"> </w:t>
-      </w:r>
-      <w:r>
-        <w:rPr>
-          <w:rFonts w:asciiTheme="minorBidi" w:hAnsiTheme="minorBidi" w:cs="Arial" w:hint="cs"/>
-          <w:b/>
-          <w:bCs/>
-          <w:u w:val="single"/>
-          <w:rtl/>
-        </w:rPr>
-        <w:t>אדם</w:t>
-      </w:r>
-      <w:r>
-        <w:rPr>
-          <w:rFonts w:asciiTheme="minorBidi" w:hAnsiTheme="minorBidi" w:cs="Arial"/>
-          <w:b/>
-          <w:bCs/>
-          <w:u w:val="single"/>
-          <w:rtl/>
-        </w:rPr>
-        <w:t xml:space="preserve"> </w:t>
-      </w:r>
-      <w:r>
-        <w:rPr>
-          <w:rFonts w:asciiTheme="minorBidi" w:hAnsiTheme="minorBidi" w:cs="Arial" w:hint="cs"/>
-          <w:b/>
-          <w:bCs/>
-          <w:u w:val="single"/>
-          <w:rtl/>
-        </w:rPr>
-        <w:t>של</w:t>
-      </w:r>
-      <w:r>
-        <w:rPr>
-          <w:rFonts w:asciiTheme="minorBidi" w:hAnsiTheme="minorBidi" w:cs="Arial"/>
-          <w:b/>
-          <w:bCs/>
-          <w:u w:val="single"/>
-          <w:rtl/>
-        </w:rPr>
-        <w:t xml:space="preserve"> </w:t>
-      </w:r>
-      <w:r>
-        <w:rPr>
-          <w:rFonts w:asciiTheme="minorBidi" w:hAnsiTheme="minorBidi" w:cs="Arial" w:hint="cs"/>
-          <w:b/>
-          <w:bCs/>
-          <w:u w:val="single"/>
-          <w:rtl/>
-        </w:rPr>
-        <w:t>הייטק</w:t>
-      </w:r>
-      <w:r>
-        <w:rPr>
-          <w:rFonts w:asciiTheme="minorBidi" w:hAnsiTheme="minorBidi" w:cs="Arial"/>
-          <w:b/>
-          <w:bCs/>
-          <w:u w:val="single"/>
-          <w:rtl/>
-        </w:rPr>
-        <w:t xml:space="preserve"> </w:t>
-      </w:r>
-      <w:r>
-        <w:rPr>
-          <w:rFonts w:asciiTheme="minorBidi" w:hAnsiTheme="minorBidi" w:cs="Arial" w:hint="cs"/>
-          <w:b/>
-          <w:bCs/>
-          <w:u w:val="single"/>
-          <w:rtl/>
-        </w:rPr>
-        <w:t>ותפקידים</w:t>
-      </w:r>
-      <w:r>
-        <w:rPr>
-          <w:rFonts w:asciiTheme="minorBidi" w:hAnsiTheme="minorBidi" w:cs="Arial"/>
-          <w:b/>
-          <w:bCs/>
-          <w:u w:val="single"/>
-          <w:rtl/>
-        </w:rPr>
-        <w:t xml:space="preserve"> </w:t>
-      </w:r>
-      <w:r>
-        <w:rPr>
-          <w:rFonts w:asciiTheme="minorBidi" w:hAnsiTheme="minorBidi" w:cs="Arial" w:hint="cs"/>
-          <w:b/>
-          <w:bCs/>
-          <w:u w:val="single"/>
-          <w:rtl/>
-        </w:rPr>
-        <w:t>איכותיים</w:t>
-      </w:r>
-    </w:p>
-    <w:p>
-      <w:pPr>
-        <w:rPr>
-          <w:rStyle w:val="Hyperlink"/>
-          <w:rFonts w:asciiTheme="minorBidi" w:hAnsiTheme="minorBidi"/>
-          <w:b/>
-          <w:bCs/>
-          <w:rtl/>
-        </w:rPr>
-      </w:pPr>
-      <w:hyperlink r:id="rId99" w:history="1">
-        <w:r>
-          <w:rPr>
-            <w:rStyle w:val="Hyperlink"/>
-            <w:rFonts w:asciiTheme="minorBidi" w:hAnsiTheme="minorBidi"/>
-            <w:b/>
-            <w:bCs/>
-          </w:rPr>
-          <w:t>SEEV</w:t>
-        </w:r>
-      </w:hyperlink>
-      <w:r>
-        <w:rPr>
-          <w:rFonts w:asciiTheme="minorBidi" w:hAnsiTheme="minorBidi" w:hint="cs"/>
-          <w:b/>
-          <w:bCs/>
-          <w:rtl/>
-        </w:rPr>
-        <w:t xml:space="preserve">  </w:t>
-      </w:r>
-      <w:hyperlink r:id="rId100" w:history="1">
+        <w:t>אתרים לחיפוש עבודה</w:t>
+      </w:r>
+    </w:p>
+    <w:p>
+      <w:pPr>
+        <w:rPr>
+          <w:rFonts w:asciiTheme="minorBidi" w:hAnsiTheme="minorBidi"/>
+          <w:b/>
+          <w:bCs/>
+          <w:u w:val="single"/>
+          <w:rtl/>
+        </w:rPr>
+      </w:pPr>
+      <w:hyperlink r:id="rId152" w:history="1">
+        <w:r>
+          <w:rPr>
+            <w:rStyle w:val="Hyperlink"/>
+            <w:rFonts w:asciiTheme="minorBidi" w:hAnsiTheme="minorBidi"/>
+            <w:b/>
+            <w:bCs/>
+            <w:rtl/>
+          </w:rPr>
+          <w:t>משרות</w:t>
+        </w:r>
+      </w:hyperlink>
+      <w:r>
+        <w:rPr>
+          <w:rFonts w:asciiTheme="minorBidi" w:hAnsiTheme="minorBidi" w:hint="cs"/>
+          <w:b/>
+          <w:bCs/>
+          <w:u w:val="single"/>
+          <w:rtl/>
+        </w:rPr>
+        <w:t xml:space="preserve">  </w:t>
+      </w:r>
+      <w:hyperlink r:id="rId153" w:history="1">
         <w:r>
           <w:rPr>
             <w:rStyle w:val="Hyperlink"/>
@@ -3251,1571 +4801,6 @@
           <w:t xml:space="preserve"> פייסבוק</w:t>
         </w:r>
       </w:hyperlink>
-    </w:p>
-    <w:p>
-      <w:pPr>
-        <w:rPr>
-          <w:rFonts w:asciiTheme="minorBidi" w:hAnsiTheme="minorBidi"/>
-          <w:b/>
-          <w:bCs/>
-          <w:u w:val="single"/>
-          <w:rtl/>
-        </w:rPr>
-      </w:pPr>
-      <w:hyperlink r:id="rId101" w:history="1">
-        <w:r>
-          <w:rPr>
-            <w:rStyle w:val="Hyperlink"/>
-            <w:rFonts w:asciiTheme="minorBidi" w:hAnsiTheme="minorBidi" w:hint="cs"/>
-            <w:b/>
-            <w:bCs/>
-            <w:rtl/>
-          </w:rPr>
-          <w:t>קבוצת</w:t>
-        </w:r>
-        <w:r>
-          <w:rPr>
-            <w:rStyle w:val="Hyperlink"/>
-            <w:rFonts w:asciiTheme="minorBidi" w:hAnsiTheme="minorBidi"/>
-            <w:b/>
-            <w:bCs/>
-            <w:rtl/>
-          </w:rPr>
-          <w:t xml:space="preserve"> נישה</w:t>
-        </w:r>
-      </w:hyperlink>
-      <w:r>
-        <w:rPr>
-          <w:rFonts w:asciiTheme="minorBidi" w:hAnsiTheme="minorBidi" w:hint="cs"/>
-          <w:b/>
-          <w:bCs/>
-          <w:rtl/>
-        </w:rPr>
-        <w:t xml:space="preserve">  </w:t>
-      </w:r>
-      <w:hyperlink r:id="rId102" w:history="1">
-        <w:r>
-          <w:rPr>
-            <w:rStyle w:val="Hyperlink"/>
-            <w:rFonts w:asciiTheme="minorBidi" w:hAnsiTheme="minorBidi" w:hint="cs"/>
-            <w:b/>
-            <w:bCs/>
-            <w:rtl/>
-          </w:rPr>
-          <w:t>דף</w:t>
-        </w:r>
-        <w:r>
-          <w:rPr>
-            <w:rStyle w:val="Hyperlink"/>
-            <w:rFonts w:asciiTheme="minorBidi" w:hAnsiTheme="minorBidi"/>
-            <w:b/>
-            <w:bCs/>
-            <w:rtl/>
-          </w:rPr>
-          <w:t xml:space="preserve"> פייסבוק</w:t>
-        </w:r>
-      </w:hyperlink>
-    </w:p>
-    <w:p>
-      <w:pPr>
-        <w:rPr>
-          <w:rStyle w:val="Hyperlink"/>
-          <w:rFonts w:asciiTheme="minorBidi" w:hAnsiTheme="minorBidi"/>
-          <w:b/>
-          <w:bCs/>
-          <w:rtl/>
-        </w:rPr>
-      </w:pPr>
-      <w:hyperlink r:id="rId103" w:history="1">
-        <w:r>
-          <w:rPr>
-            <w:rStyle w:val="Hyperlink"/>
-            <w:rFonts w:asciiTheme="minorBidi" w:hAnsiTheme="minorBidi"/>
-            <w:b/>
-            <w:bCs/>
-          </w:rPr>
-          <w:t>CPSJOBS</w:t>
-        </w:r>
-      </w:hyperlink>
-      <w:r>
-        <w:rPr>
-          <w:rFonts w:asciiTheme="minorBidi" w:hAnsiTheme="minorBidi" w:hint="cs"/>
-          <w:b/>
-          <w:bCs/>
-          <w:rtl/>
-        </w:rPr>
-        <w:t xml:space="preserve">  </w:t>
-      </w:r>
-      <w:hyperlink r:id="rId104" w:history="1">
-        <w:r>
-          <w:rPr>
-            <w:rStyle w:val="Hyperlink"/>
-            <w:rFonts w:asciiTheme="minorBidi" w:hAnsiTheme="minorBidi" w:hint="cs"/>
-            <w:b/>
-            <w:bCs/>
-            <w:rtl/>
-          </w:rPr>
-          <w:t>דף</w:t>
-        </w:r>
-        <w:r>
-          <w:rPr>
-            <w:rStyle w:val="Hyperlink"/>
-            <w:rFonts w:asciiTheme="minorBidi" w:hAnsiTheme="minorBidi"/>
-            <w:b/>
-            <w:bCs/>
-            <w:rtl/>
-          </w:rPr>
-          <w:t xml:space="preserve"> פייסבוק</w:t>
-        </w:r>
-      </w:hyperlink>
-    </w:p>
-    <w:p>
-      <w:pPr>
-        <w:rPr>
-          <w:rFonts w:asciiTheme="minorBidi" w:hAnsiTheme="minorBidi"/>
-          <w:b/>
-          <w:bCs/>
-          <w:u w:val="single"/>
-          <w:rtl/>
-        </w:rPr>
-      </w:pPr>
-      <w:hyperlink r:id="rId105" w:history="1">
-        <w:r>
-          <w:rPr>
-            <w:rStyle w:val="Hyperlink"/>
-            <w:rFonts w:asciiTheme="minorBidi" w:hAnsiTheme="minorBidi" w:hint="cs"/>
-            <w:b/>
-            <w:bCs/>
-            <w:rtl/>
-          </w:rPr>
-          <w:t>יישום</w:t>
-        </w:r>
-        <w:r>
-          <w:rPr>
-            <w:rStyle w:val="Hyperlink"/>
-            <w:rFonts w:asciiTheme="minorBidi" w:hAnsiTheme="minorBidi"/>
-            <w:b/>
-            <w:bCs/>
-            <w:rtl/>
-          </w:rPr>
-          <w:t xml:space="preserve"> פתרונות אנושיים</w:t>
-        </w:r>
-      </w:hyperlink>
-      <w:r>
-        <w:rPr>
-          <w:rFonts w:asciiTheme="minorBidi" w:hAnsiTheme="minorBidi" w:hint="cs"/>
-          <w:b/>
-          <w:bCs/>
-          <w:rtl/>
-        </w:rPr>
-        <w:t xml:space="preserve">  </w:t>
-      </w:r>
-      <w:hyperlink r:id="rId106" w:history="1">
-        <w:r>
-          <w:rPr>
-            <w:rStyle w:val="Hyperlink"/>
-            <w:rFonts w:asciiTheme="minorBidi" w:hAnsiTheme="minorBidi" w:hint="cs"/>
-            <w:b/>
-            <w:bCs/>
-            <w:rtl/>
-          </w:rPr>
-          <w:t>דף</w:t>
-        </w:r>
-        <w:r>
-          <w:rPr>
-            <w:rStyle w:val="Hyperlink"/>
-            <w:rFonts w:asciiTheme="minorBidi" w:hAnsiTheme="minorBidi"/>
-            <w:b/>
-            <w:bCs/>
-            <w:rtl/>
-          </w:rPr>
-          <w:t xml:space="preserve"> פייסבוק</w:t>
-        </w:r>
-      </w:hyperlink>
-    </w:p>
-    <w:p>
-      <w:pPr>
-        <w:rPr>
-          <w:rFonts w:asciiTheme="minorBidi" w:hAnsiTheme="minorBidi"/>
-          <w:b/>
-          <w:bCs/>
-          <w:u w:val="single"/>
-          <w:rtl/>
-        </w:rPr>
-      </w:pPr>
-      <w:hyperlink r:id="rId107" w:history="1">
-        <w:r>
-          <w:rPr>
-            <w:rStyle w:val="Hyperlink"/>
-            <w:rFonts w:asciiTheme="minorBidi" w:hAnsiTheme="minorBidi" w:hint="cs"/>
-            <w:b/>
-            <w:bCs/>
-            <w:rtl/>
-          </w:rPr>
-          <w:t>וי</w:t>
-        </w:r>
-        <w:r>
-          <w:rPr>
-            <w:rStyle w:val="Hyperlink"/>
-            <w:rFonts w:asciiTheme="minorBidi" w:hAnsiTheme="minorBidi"/>
-            <w:b/>
-            <w:bCs/>
-            <w:rtl/>
-          </w:rPr>
-          <w:t xml:space="preserve"> שרותי אבחון והשמה</w:t>
-        </w:r>
-      </w:hyperlink>
-      <w:r>
-        <w:rPr>
-          <w:rFonts w:asciiTheme="minorBidi" w:hAnsiTheme="minorBidi" w:hint="cs"/>
-          <w:b/>
-          <w:bCs/>
-          <w:rtl/>
-        </w:rPr>
-        <w:t xml:space="preserve">  </w:t>
-      </w:r>
-      <w:hyperlink r:id="rId108" w:history="1">
-        <w:r>
-          <w:rPr>
-            <w:rStyle w:val="Hyperlink"/>
-            <w:rFonts w:asciiTheme="minorBidi" w:hAnsiTheme="minorBidi" w:hint="cs"/>
-            <w:b/>
-            <w:bCs/>
-            <w:rtl/>
-          </w:rPr>
-          <w:t>דף</w:t>
-        </w:r>
-        <w:r>
-          <w:rPr>
-            <w:rStyle w:val="Hyperlink"/>
-            <w:rFonts w:asciiTheme="minorBidi" w:hAnsiTheme="minorBidi"/>
-            <w:b/>
-            <w:bCs/>
-            <w:rtl/>
-          </w:rPr>
-          <w:t xml:space="preserve"> פייסבוק</w:t>
-        </w:r>
-      </w:hyperlink>
-    </w:p>
-    <w:p>
-      <w:pPr>
-        <w:rPr>
-          <w:rFonts w:asciiTheme="minorBidi" w:hAnsiTheme="minorBidi"/>
-          <w:b/>
-          <w:bCs/>
-          <w:u w:val="single"/>
-          <w:rtl/>
-        </w:rPr>
-      </w:pPr>
-      <w:hyperlink r:id="rId109" w:history="1">
-        <w:r>
-          <w:rPr>
-            <w:rStyle w:val="Hyperlink"/>
-            <w:rFonts w:asciiTheme="minorBidi" w:hAnsiTheme="minorBidi"/>
-            <w:b/>
-            <w:bCs/>
-            <w:rtl/>
-          </w:rPr>
-          <w:t>אסמרטק</w:t>
-        </w:r>
-      </w:hyperlink>
-      <w:r>
-        <w:rPr>
-          <w:rFonts w:asciiTheme="minorBidi" w:hAnsiTheme="minorBidi" w:hint="cs"/>
-          <w:b/>
-          <w:bCs/>
-          <w:rtl/>
-        </w:rPr>
-        <w:t xml:space="preserve"> </w:t>
-      </w:r>
-      <w:r>
-        <w:rPr>
-          <w:rFonts w:asciiTheme="minorBidi" w:hAnsiTheme="minorBidi" w:hint="cs"/>
-          <w:b/>
-          <w:bCs/>
-          <w:rtl/>
-        </w:rPr>
-        <w:t xml:space="preserve"> </w:t>
-      </w:r>
-      <w:hyperlink r:id="rId110" w:history="1">
-        <w:r>
-          <w:rPr>
-            <w:rStyle w:val="Hyperlink"/>
-            <w:rFonts w:asciiTheme="minorBidi" w:hAnsiTheme="minorBidi" w:hint="cs"/>
-            <w:b/>
-            <w:bCs/>
-            <w:rtl/>
-          </w:rPr>
-          <w:t>אתר</w:t>
-        </w:r>
-        <w:r>
-          <w:rPr>
-            <w:rStyle w:val="Hyperlink"/>
-            <w:rFonts w:asciiTheme="minorBidi" w:hAnsiTheme="minorBidi"/>
-            <w:b/>
-            <w:bCs/>
-            <w:rtl/>
-          </w:rPr>
-          <w:t xml:space="preserve"> סייבר</w:t>
-        </w:r>
-      </w:hyperlink>
-      <w:r>
-        <w:rPr>
-          <w:rFonts w:asciiTheme="minorBidi" w:hAnsiTheme="minorBidi" w:hint="cs"/>
-          <w:b/>
-          <w:bCs/>
-          <w:rtl/>
-        </w:rPr>
-        <w:t xml:space="preserve"> </w:t>
-      </w:r>
-      <w:r>
-        <w:rPr>
-          <w:rFonts w:asciiTheme="minorBidi" w:hAnsiTheme="minorBidi" w:hint="cs"/>
-          <w:b/>
-          <w:bCs/>
-          <w:rtl/>
-        </w:rPr>
-        <w:t xml:space="preserve"> </w:t>
-      </w:r>
-      <w:hyperlink r:id="rId111" w:history="1">
-        <w:r>
-          <w:rPr>
-            <w:rStyle w:val="Hyperlink"/>
-            <w:rFonts w:asciiTheme="minorBidi" w:hAnsiTheme="minorBidi" w:hint="cs"/>
-            <w:b/>
-            <w:bCs/>
-            <w:rtl/>
-          </w:rPr>
-          <w:t>דף</w:t>
-        </w:r>
-        <w:r>
-          <w:rPr>
-            <w:rStyle w:val="Hyperlink"/>
-            <w:rFonts w:asciiTheme="minorBidi" w:hAnsiTheme="minorBidi"/>
-            <w:b/>
-            <w:bCs/>
-            <w:rtl/>
-          </w:rPr>
-          <w:t xml:space="preserve"> פייסבוק</w:t>
-        </w:r>
-      </w:hyperlink>
-    </w:p>
-    <w:p>
-      <w:pPr>
-        <w:rPr>
-          <w:rFonts w:asciiTheme="minorBidi" w:hAnsiTheme="minorBidi"/>
-          <w:b/>
-          <w:bCs/>
-          <w:u w:val="single"/>
-          <w:rtl/>
-        </w:rPr>
-      </w:pPr>
-      <w:hyperlink r:id="rId112" w:history="1">
-        <w:r>
-          <w:rPr>
-            <w:rStyle w:val="Hyperlink"/>
-            <w:rFonts w:asciiTheme="minorBidi" w:hAnsiTheme="minorBidi"/>
-            <w:b/>
-            <w:bCs/>
-            <w:rtl/>
-          </w:rPr>
-          <w:t>פסגות משאבי אנוש</w:t>
-        </w:r>
-      </w:hyperlink>
-      <w:r>
-        <w:rPr>
-          <w:rFonts w:asciiTheme="minorBidi" w:hAnsiTheme="minorBidi" w:hint="cs"/>
-          <w:b/>
-          <w:bCs/>
-          <w:rtl/>
-        </w:rPr>
-        <w:t xml:space="preserve">  </w:t>
-      </w:r>
-      <w:hyperlink r:id="rId113" w:history="1">
-        <w:r>
-          <w:rPr>
-            <w:rStyle w:val="Hyperlink"/>
-            <w:rFonts w:asciiTheme="minorBidi" w:hAnsiTheme="minorBidi" w:hint="cs"/>
-            <w:b/>
-            <w:bCs/>
-            <w:rtl/>
-          </w:rPr>
-          <w:t>דף</w:t>
-        </w:r>
-        <w:r>
-          <w:rPr>
-            <w:rStyle w:val="Hyperlink"/>
-            <w:rFonts w:asciiTheme="minorBidi" w:hAnsiTheme="minorBidi"/>
-            <w:b/>
-            <w:bCs/>
-            <w:rtl/>
-          </w:rPr>
-          <w:t xml:space="preserve"> פייסבוק</w:t>
-        </w:r>
-      </w:hyperlink>
-    </w:p>
-    <w:p>
-      <w:pPr>
-        <w:rPr>
-          <w:rFonts w:asciiTheme="minorBidi" w:hAnsiTheme="minorBidi"/>
-          <w:b/>
-          <w:bCs/>
-          <w:u w:val="single"/>
-          <w:rtl/>
-        </w:rPr>
-      </w:pPr>
-      <w:hyperlink r:id="rId114" w:history="1">
-        <w:proofErr w:type="spellStart"/>
-        <w:r>
-          <w:rPr>
-            <w:rStyle w:val="Hyperlink"/>
-            <w:rFonts w:asciiTheme="minorBidi" w:hAnsiTheme="minorBidi"/>
-            <w:b/>
-            <w:bCs/>
-          </w:rPr>
-          <w:t>GotFriends</w:t>
-        </w:r>
-        <w:proofErr w:type="spellEnd"/>
-      </w:hyperlink>
-      <w:r>
-        <w:rPr>
-          <w:rFonts w:asciiTheme="minorBidi" w:hAnsiTheme="minorBidi" w:hint="cs"/>
-          <w:b/>
-          <w:bCs/>
-          <w:rtl/>
-        </w:rPr>
-        <w:t xml:space="preserve">  </w:t>
-      </w:r>
-      <w:hyperlink r:id="rId115" w:history="1">
-        <w:r>
-          <w:rPr>
-            <w:rStyle w:val="Hyperlink"/>
-            <w:rFonts w:asciiTheme="minorBidi" w:hAnsiTheme="minorBidi" w:hint="cs"/>
-            <w:b/>
-            <w:bCs/>
-            <w:rtl/>
-          </w:rPr>
-          <w:t>דף</w:t>
-        </w:r>
-        <w:r>
-          <w:rPr>
-            <w:rStyle w:val="Hyperlink"/>
-            <w:rFonts w:asciiTheme="minorBidi" w:hAnsiTheme="minorBidi"/>
-            <w:b/>
-            <w:bCs/>
-            <w:rtl/>
-          </w:rPr>
-          <w:t xml:space="preserve"> פייסבוק</w:t>
-        </w:r>
-      </w:hyperlink>
-    </w:p>
-    <w:p>
-      <w:pPr>
-        <w:rPr>
-          <w:rFonts w:asciiTheme="minorBidi" w:hAnsiTheme="minorBidi"/>
-          <w:b/>
-          <w:bCs/>
-          <w:u w:val="single"/>
-          <w:rtl/>
-        </w:rPr>
-      </w:pPr>
-      <w:hyperlink r:id="rId116" w:history="1">
-        <w:r>
-          <w:rPr>
-            <w:rStyle w:val="Hyperlink"/>
-            <w:rFonts w:asciiTheme="minorBidi" w:hAnsiTheme="minorBidi" w:hint="cs"/>
-            <w:b/>
-            <w:bCs/>
-            <w:rtl/>
-          </w:rPr>
-          <w:t>פארמה</w:t>
-        </w:r>
-        <w:r>
-          <w:rPr>
-            <w:rStyle w:val="Hyperlink"/>
-            <w:rFonts w:asciiTheme="minorBidi" w:hAnsiTheme="minorBidi"/>
-            <w:b/>
-            <w:bCs/>
-            <w:rtl/>
-          </w:rPr>
-          <w:t xml:space="preserve"> ג'וב</w:t>
-        </w:r>
-      </w:hyperlink>
-      <w:r>
-        <w:rPr>
-          <w:rFonts w:asciiTheme="minorBidi" w:hAnsiTheme="minorBidi" w:hint="cs"/>
-          <w:b/>
-          <w:bCs/>
-          <w:rtl/>
-        </w:rPr>
-        <w:t xml:space="preserve">  </w:t>
-      </w:r>
-      <w:hyperlink r:id="rId117" w:history="1">
-        <w:r>
-          <w:rPr>
-            <w:rStyle w:val="Hyperlink"/>
-            <w:rFonts w:asciiTheme="minorBidi" w:hAnsiTheme="minorBidi" w:hint="cs"/>
-            <w:b/>
-            <w:bCs/>
-            <w:rtl/>
-          </w:rPr>
-          <w:t>דף</w:t>
-        </w:r>
-        <w:r>
-          <w:rPr>
-            <w:rStyle w:val="Hyperlink"/>
-            <w:rFonts w:asciiTheme="minorBidi" w:hAnsiTheme="minorBidi"/>
-            <w:b/>
-            <w:bCs/>
-            <w:rtl/>
-          </w:rPr>
-          <w:t xml:space="preserve"> פייסבוק</w:t>
-        </w:r>
-      </w:hyperlink>
-    </w:p>
-    <w:p>
-      <w:pPr>
-        <w:rPr>
-          <w:rFonts w:asciiTheme="minorBidi" w:hAnsiTheme="minorBidi"/>
-          <w:b/>
-          <w:bCs/>
-          <w:u w:val="single"/>
-          <w:rtl/>
-        </w:rPr>
-      </w:pPr>
-      <w:hyperlink r:id="rId118" w:history="1">
-        <w:r>
-          <w:rPr>
-            <w:rStyle w:val="Hyperlink"/>
-            <w:rFonts w:asciiTheme="minorBidi" w:hAnsiTheme="minorBidi"/>
-            <w:b/>
-            <w:bCs/>
-            <w:rtl/>
-          </w:rPr>
-          <w:t>דיאלוג השמה</w:t>
-        </w:r>
-      </w:hyperlink>
-      <w:r>
-        <w:rPr>
-          <w:rFonts w:asciiTheme="minorBidi" w:hAnsiTheme="minorBidi" w:hint="cs"/>
-          <w:b/>
-          <w:bCs/>
-          <w:rtl/>
-        </w:rPr>
-        <w:t xml:space="preserve">  </w:t>
-      </w:r>
-      <w:hyperlink r:id="rId119" w:history="1">
-        <w:r>
-          <w:rPr>
-            <w:rStyle w:val="Hyperlink"/>
-            <w:rFonts w:asciiTheme="minorBidi" w:hAnsiTheme="minorBidi"/>
-            <w:b/>
-            <w:bCs/>
-            <w:rtl/>
-          </w:rPr>
-          <w:t>דף פייסבוק</w:t>
-        </w:r>
-      </w:hyperlink>
-    </w:p>
-    <w:p>
-      <w:pPr>
-        <w:rPr>
-          <w:rFonts w:asciiTheme="minorBidi" w:hAnsiTheme="minorBidi"/>
-          <w:b/>
-          <w:bCs/>
-          <w:u w:val="single"/>
-          <w:rtl/>
-        </w:rPr>
-      </w:pPr>
-      <w:hyperlink r:id="rId120" w:history="1">
-        <w:r>
-          <w:rPr>
-            <w:rStyle w:val="Hyperlink"/>
-            <w:rFonts w:asciiTheme="minorBidi" w:hAnsiTheme="minorBidi"/>
-            <w:b/>
-            <w:bCs/>
-            <w:rtl/>
-          </w:rPr>
-          <w:t>איילטק</w:t>
-        </w:r>
-      </w:hyperlink>
-    </w:p>
-    <w:p>
-      <w:pPr>
-        <w:rPr>
-          <w:rFonts w:asciiTheme="minorBidi" w:hAnsiTheme="minorBidi"/>
-          <w:b/>
-          <w:bCs/>
-          <w:u w:val="single"/>
-          <w:rtl/>
-        </w:rPr>
-      </w:pPr>
-      <w:hyperlink r:id="rId121" w:history="1">
-        <w:r>
-          <w:rPr>
-            <w:rStyle w:val="Hyperlink"/>
-            <w:rFonts w:asciiTheme="minorBidi" w:hAnsiTheme="minorBidi"/>
-            <w:b/>
-            <w:bCs/>
-            <w:rtl/>
-          </w:rPr>
-          <w:t>גל מדיקל</w:t>
-        </w:r>
-      </w:hyperlink>
-      <w:r>
-        <w:rPr>
-          <w:rFonts w:asciiTheme="minorBidi" w:hAnsiTheme="minorBidi" w:hint="cs"/>
-          <w:b/>
-          <w:bCs/>
-          <w:rtl/>
-        </w:rPr>
-        <w:t xml:space="preserve">  </w:t>
-      </w:r>
-      <w:hyperlink r:id="rId122" w:history="1">
-        <w:r>
-          <w:rPr>
-            <w:rStyle w:val="Hyperlink"/>
-            <w:rFonts w:asciiTheme="minorBidi" w:hAnsiTheme="minorBidi" w:hint="cs"/>
-            <w:b/>
-            <w:bCs/>
-            <w:rtl/>
-          </w:rPr>
-          <w:t>דף</w:t>
-        </w:r>
-        <w:r>
-          <w:rPr>
-            <w:rStyle w:val="Hyperlink"/>
-            <w:rFonts w:asciiTheme="minorBidi" w:hAnsiTheme="minorBidi"/>
-            <w:b/>
-            <w:bCs/>
-            <w:rtl/>
-          </w:rPr>
-          <w:t xml:space="preserve"> פייסבוק</w:t>
-        </w:r>
-      </w:hyperlink>
-    </w:p>
-    <w:p>
-      <w:pPr>
-        <w:rPr>
-          <w:rFonts w:asciiTheme="minorBidi" w:hAnsiTheme="minorBidi"/>
-          <w:b/>
-          <w:bCs/>
-          <w:u w:val="single"/>
-          <w:rtl/>
-        </w:rPr>
-      </w:pPr>
-      <w:hyperlink r:id="rId123" w:history="1">
-        <w:r>
-          <w:rPr>
-            <w:rStyle w:val="Hyperlink"/>
-            <w:rFonts w:asciiTheme="minorBidi" w:hAnsiTheme="minorBidi"/>
-            <w:b/>
-            <w:bCs/>
-          </w:rPr>
-          <w:t>APM</w:t>
-        </w:r>
-      </w:hyperlink>
-      <w:r>
-        <w:rPr>
-          <w:rFonts w:asciiTheme="minorBidi" w:hAnsiTheme="minorBidi" w:hint="cs"/>
-          <w:b/>
-          <w:bCs/>
-          <w:rtl/>
-        </w:rPr>
-        <w:t xml:space="preserve">  </w:t>
-      </w:r>
-      <w:hyperlink r:id="rId124" w:history="1">
-        <w:r>
-          <w:rPr>
-            <w:rStyle w:val="Hyperlink"/>
-            <w:rFonts w:asciiTheme="minorBidi" w:hAnsiTheme="minorBidi" w:hint="cs"/>
-            <w:b/>
-            <w:bCs/>
-            <w:rtl/>
-          </w:rPr>
-          <w:t>דף</w:t>
-        </w:r>
-        <w:r>
-          <w:rPr>
-            <w:rStyle w:val="Hyperlink"/>
-            <w:rFonts w:asciiTheme="minorBidi" w:hAnsiTheme="minorBidi"/>
-            <w:b/>
-            <w:bCs/>
-            <w:rtl/>
-          </w:rPr>
-          <w:t xml:space="preserve"> פייסבוק</w:t>
-        </w:r>
-      </w:hyperlink>
-    </w:p>
-    <w:p>
-      <w:pPr>
-        <w:rPr>
-          <w:rFonts w:asciiTheme="minorBidi" w:hAnsiTheme="minorBidi"/>
-          <w:b/>
-          <w:bCs/>
-          <w:u w:val="single"/>
-          <w:rtl/>
-        </w:rPr>
-      </w:pPr>
-      <w:hyperlink r:id="rId125" w:history="1">
-        <w:proofErr w:type="spellStart"/>
-        <w:r>
-          <w:rPr>
-            <w:rStyle w:val="Hyperlink"/>
-            <w:rFonts w:asciiTheme="minorBidi" w:hAnsiTheme="minorBidi"/>
-            <w:b/>
-            <w:bCs/>
-          </w:rPr>
-          <w:t>SmartJob</w:t>
-        </w:r>
-        <w:proofErr w:type="spellEnd"/>
-      </w:hyperlink>
-      <w:r>
-        <w:rPr>
-          <w:rFonts w:asciiTheme="minorBidi" w:hAnsiTheme="minorBidi" w:hint="cs"/>
-          <w:b/>
-          <w:bCs/>
-          <w:rtl/>
-        </w:rPr>
-        <w:t xml:space="preserve">  </w:t>
-      </w:r>
-      <w:hyperlink r:id="rId126" w:history="1">
-        <w:r>
-          <w:rPr>
-            <w:rStyle w:val="Hyperlink"/>
-            <w:rFonts w:asciiTheme="minorBidi" w:hAnsiTheme="minorBidi" w:hint="cs"/>
-            <w:b/>
-            <w:bCs/>
-            <w:rtl/>
-          </w:rPr>
-          <w:t>דף</w:t>
-        </w:r>
-        <w:r>
-          <w:rPr>
-            <w:rStyle w:val="Hyperlink"/>
-            <w:rFonts w:asciiTheme="minorBidi" w:hAnsiTheme="minorBidi"/>
-            <w:b/>
-            <w:bCs/>
-            <w:rtl/>
-          </w:rPr>
-          <w:t xml:space="preserve"> פייסבוק</w:t>
-        </w:r>
-      </w:hyperlink>
-    </w:p>
-    <w:p>
-      <w:pPr>
-        <w:rPr>
-          <w:rFonts w:asciiTheme="minorBidi" w:hAnsiTheme="minorBidi"/>
-          <w:b/>
-          <w:bCs/>
-          <w:u w:val="single"/>
-          <w:rtl/>
-        </w:rPr>
-      </w:pPr>
-      <w:hyperlink r:id="rId127" w:history="1">
-        <w:proofErr w:type="spellStart"/>
-        <w:r>
-          <w:rPr>
-            <w:rStyle w:val="Hyperlink"/>
-            <w:rFonts w:asciiTheme="minorBidi" w:hAnsiTheme="minorBidi"/>
-            <w:b/>
-            <w:bCs/>
-          </w:rPr>
-          <w:t>JombaHR</w:t>
-        </w:r>
-        <w:proofErr w:type="spellEnd"/>
-      </w:hyperlink>
-      <w:r>
-        <w:rPr>
-          <w:rFonts w:asciiTheme="minorBidi" w:hAnsiTheme="minorBidi" w:hint="cs"/>
-          <w:b/>
-          <w:bCs/>
-          <w:rtl/>
-        </w:rPr>
-        <w:t xml:space="preserve">  </w:t>
-      </w:r>
-      <w:hyperlink r:id="rId128" w:history="1">
-        <w:r>
-          <w:rPr>
-            <w:rStyle w:val="Hyperlink"/>
-            <w:rFonts w:asciiTheme="minorBidi" w:hAnsiTheme="minorBidi" w:hint="cs"/>
-            <w:b/>
-            <w:bCs/>
-            <w:rtl/>
-          </w:rPr>
-          <w:t>דף</w:t>
-        </w:r>
-        <w:r>
-          <w:rPr>
-            <w:rStyle w:val="Hyperlink"/>
-            <w:rFonts w:asciiTheme="minorBidi" w:hAnsiTheme="minorBidi"/>
-            <w:b/>
-            <w:bCs/>
-            <w:rtl/>
-          </w:rPr>
-          <w:t xml:space="preserve"> פייסבוק</w:t>
-        </w:r>
-      </w:hyperlink>
-    </w:p>
-    <w:p>
-      <w:pPr>
-        <w:rPr>
-          <w:rFonts w:asciiTheme="minorBidi" w:hAnsiTheme="minorBidi"/>
-          <w:b/>
-          <w:bCs/>
-          <w:u w:val="single"/>
-          <w:rtl/>
-        </w:rPr>
-      </w:pPr>
-      <w:hyperlink r:id="rId129" w:history="1">
-        <w:proofErr w:type="spellStart"/>
-        <w:r>
-          <w:rPr>
-            <w:rStyle w:val="Hyperlink"/>
-            <w:rFonts w:asciiTheme="minorBidi" w:hAnsiTheme="minorBidi"/>
-            <w:b/>
-            <w:bCs/>
-          </w:rPr>
-          <w:t>SigmaHR</w:t>
-        </w:r>
-        <w:proofErr w:type="spellEnd"/>
-      </w:hyperlink>
-      <w:r>
-        <w:rPr>
-          <w:rFonts w:asciiTheme="minorBidi" w:hAnsiTheme="minorBidi" w:hint="cs"/>
-          <w:b/>
-          <w:bCs/>
-          <w:rtl/>
-        </w:rPr>
-        <w:t xml:space="preserve">  </w:t>
-      </w:r>
-      <w:hyperlink r:id="rId130" w:history="1">
-        <w:r>
-          <w:rPr>
-            <w:rStyle w:val="Hyperlink"/>
-            <w:rFonts w:asciiTheme="minorBidi" w:hAnsiTheme="minorBidi" w:hint="cs"/>
-            <w:b/>
-            <w:bCs/>
-            <w:rtl/>
-          </w:rPr>
-          <w:t>דף</w:t>
-        </w:r>
-        <w:r>
-          <w:rPr>
-            <w:rStyle w:val="Hyperlink"/>
-            <w:rFonts w:asciiTheme="minorBidi" w:hAnsiTheme="minorBidi"/>
-            <w:b/>
-            <w:bCs/>
-            <w:rtl/>
-          </w:rPr>
-          <w:t xml:space="preserve"> פייסבוק</w:t>
-        </w:r>
-      </w:hyperlink>
-    </w:p>
-    <w:p>
-      <w:pPr>
-        <w:rPr>
-          <w:rFonts w:asciiTheme="minorBidi" w:hAnsiTheme="minorBidi"/>
-          <w:b/>
-          <w:bCs/>
-          <w:u w:val="single"/>
-          <w:rtl/>
-        </w:rPr>
-      </w:pPr>
-      <w:hyperlink r:id="rId131" w:history="1">
-        <w:r>
-          <w:rPr>
-            <w:rStyle w:val="Hyperlink"/>
-            <w:rFonts w:asciiTheme="minorBidi" w:hAnsiTheme="minorBidi"/>
-            <w:b/>
-            <w:bCs/>
-            <w:rtl/>
-          </w:rPr>
-          <w:t>בוקיפר</w:t>
-        </w:r>
-      </w:hyperlink>
-      <w:r>
-        <w:rPr>
-          <w:rFonts w:asciiTheme="minorBidi" w:hAnsiTheme="minorBidi" w:hint="cs"/>
-          <w:b/>
-          <w:bCs/>
-          <w:rtl/>
-        </w:rPr>
-        <w:t xml:space="preserve">  </w:t>
-      </w:r>
-      <w:hyperlink r:id="rId132" w:history="1">
-        <w:r>
-          <w:rPr>
-            <w:rStyle w:val="Hyperlink"/>
-            <w:rFonts w:asciiTheme="minorBidi" w:hAnsiTheme="minorBidi" w:hint="cs"/>
-            <w:b/>
-            <w:bCs/>
-            <w:rtl/>
-          </w:rPr>
-          <w:t>דף</w:t>
-        </w:r>
-        <w:r>
-          <w:rPr>
-            <w:rStyle w:val="Hyperlink"/>
-            <w:rFonts w:asciiTheme="minorBidi" w:hAnsiTheme="minorBidi"/>
-            <w:b/>
-            <w:bCs/>
-            <w:rtl/>
-          </w:rPr>
-          <w:t xml:space="preserve"> פייסבוק</w:t>
-        </w:r>
-      </w:hyperlink>
-    </w:p>
-    <w:p>
-      <w:pPr>
-        <w:rPr>
-          <w:rFonts w:asciiTheme="minorBidi" w:hAnsiTheme="minorBidi"/>
-          <w:b/>
-          <w:bCs/>
-          <w:u w:val="single"/>
-          <w:rtl/>
-        </w:rPr>
-      </w:pPr>
-      <w:hyperlink r:id="rId133" w:history="1">
-        <w:r>
-          <w:rPr>
-            <w:rStyle w:val="Hyperlink"/>
-            <w:rFonts w:asciiTheme="minorBidi" w:hAnsiTheme="minorBidi"/>
-            <w:b/>
-            <w:bCs/>
-            <w:rtl/>
-          </w:rPr>
-          <w:t>טורקיז</w:t>
-        </w:r>
-      </w:hyperlink>
-      <w:r>
-        <w:rPr>
-          <w:rFonts w:asciiTheme="minorBidi" w:hAnsiTheme="minorBidi" w:hint="cs"/>
-          <w:b/>
-          <w:bCs/>
-          <w:rtl/>
-        </w:rPr>
-        <w:t xml:space="preserve">  </w:t>
-      </w:r>
-      <w:hyperlink r:id="rId134" w:history="1">
-        <w:r>
-          <w:rPr>
-            <w:rStyle w:val="Hyperlink"/>
-            <w:rFonts w:asciiTheme="minorBidi" w:hAnsiTheme="minorBidi" w:hint="cs"/>
-            <w:b/>
-            <w:bCs/>
-            <w:rtl/>
-          </w:rPr>
-          <w:t>דף</w:t>
-        </w:r>
-        <w:r>
-          <w:rPr>
-            <w:rStyle w:val="Hyperlink"/>
-            <w:rFonts w:asciiTheme="minorBidi" w:hAnsiTheme="minorBidi"/>
-            <w:b/>
-            <w:bCs/>
-            <w:rtl/>
-          </w:rPr>
-          <w:t xml:space="preserve"> פייסבוק</w:t>
-        </w:r>
-      </w:hyperlink>
-    </w:p>
-    <w:p>
-      <w:pPr>
-        <w:rPr>
-          <w:rStyle w:val="Hyperlink"/>
-          <w:rFonts w:asciiTheme="minorBidi" w:hAnsiTheme="minorBidi" w:hint="cs"/>
-          <w:b/>
-          <w:bCs/>
-          <w:rtl/>
-        </w:rPr>
-      </w:pPr>
-      <w:hyperlink r:id="rId135" w:history="1">
-        <w:proofErr w:type="spellStart"/>
-        <w:r>
-          <w:rPr>
-            <w:rStyle w:val="Hyperlink"/>
-            <w:rFonts w:asciiTheme="minorBidi" w:hAnsiTheme="minorBidi"/>
-            <w:b/>
-            <w:bCs/>
-          </w:rPr>
-          <w:t>Qhr</w:t>
-        </w:r>
-        <w:proofErr w:type="spellEnd"/>
-      </w:hyperlink>
-      <w:r>
-        <w:rPr>
-          <w:rFonts w:asciiTheme="minorBidi" w:hAnsiTheme="minorBidi" w:hint="cs"/>
-          <w:b/>
-          <w:bCs/>
-          <w:rtl/>
-        </w:rPr>
-        <w:t xml:space="preserve">  </w:t>
-      </w:r>
-      <w:hyperlink r:id="rId136" w:history="1">
-        <w:r>
-          <w:rPr>
-            <w:rStyle w:val="Hyperlink"/>
-            <w:rFonts w:asciiTheme="minorBidi" w:hAnsiTheme="minorBidi" w:hint="cs"/>
-            <w:b/>
-            <w:bCs/>
-            <w:rtl/>
-          </w:rPr>
-          <w:t>דף</w:t>
-        </w:r>
-        <w:r>
-          <w:rPr>
-            <w:rStyle w:val="Hyperlink"/>
-            <w:rFonts w:asciiTheme="minorBidi" w:hAnsiTheme="minorBidi"/>
-            <w:b/>
-            <w:bCs/>
-            <w:rtl/>
-          </w:rPr>
-          <w:t xml:space="preserve"> פייסבוק</w:t>
-        </w:r>
-      </w:hyperlink>
-    </w:p>
-    <w:p>
-      <w:pPr>
-        <w:rPr>
-          <w:rFonts w:asciiTheme="minorBidi" w:hAnsiTheme="minorBidi"/>
-          <w:b/>
-          <w:bCs/>
-          <w:u w:val="single"/>
-          <w:rtl/>
-        </w:rPr>
-      </w:pPr>
-      <w:hyperlink r:id="rId137" w:history="1">
-        <w:r>
-          <w:rPr>
-            <w:rStyle w:val="Hyperlink"/>
-            <w:rFonts w:asciiTheme="minorBidi" w:hAnsiTheme="minorBidi"/>
-            <w:b/>
-            <w:bCs/>
-            <w:rtl/>
-          </w:rPr>
-          <w:t>כיוון</w:t>
-        </w:r>
-      </w:hyperlink>
-      <w:r>
-        <w:rPr>
-          <w:rFonts w:asciiTheme="minorBidi" w:hAnsiTheme="minorBidi" w:hint="cs"/>
-          <w:b/>
-          <w:bCs/>
-          <w:rtl/>
-        </w:rPr>
-        <w:t xml:space="preserve">  </w:t>
-      </w:r>
-      <w:hyperlink r:id="rId138" w:history="1">
-        <w:r>
-          <w:rPr>
-            <w:rStyle w:val="Hyperlink"/>
-            <w:rFonts w:asciiTheme="minorBidi" w:hAnsiTheme="minorBidi" w:hint="cs"/>
-            <w:b/>
-            <w:bCs/>
-            <w:rtl/>
-          </w:rPr>
-          <w:t>דף</w:t>
-        </w:r>
-        <w:r>
-          <w:rPr>
-            <w:rStyle w:val="Hyperlink"/>
-            <w:rFonts w:asciiTheme="minorBidi" w:hAnsiTheme="minorBidi"/>
-            <w:b/>
-            <w:bCs/>
-            <w:rtl/>
-          </w:rPr>
-          <w:t xml:space="preserve"> פייסבוק</w:t>
-        </w:r>
-      </w:hyperlink>
-    </w:p>
-    <w:p>
-      <w:pPr>
-        <w:rPr>
-          <w:rFonts w:asciiTheme="minorBidi" w:hAnsiTheme="minorBidi"/>
-          <w:b/>
-          <w:bCs/>
-          <w:u w:val="single"/>
-          <w:rtl/>
-        </w:rPr>
-      </w:pPr>
-      <w:hyperlink r:id="rId139" w:history="1">
-        <w:r>
-          <w:rPr>
-            <w:rStyle w:val="Hyperlink"/>
-            <w:rFonts w:asciiTheme="minorBidi" w:hAnsiTheme="minorBidi"/>
-            <w:b/>
-            <w:bCs/>
-            <w:rtl/>
-          </w:rPr>
-          <w:t>העתיד שלך</w:t>
-        </w:r>
-      </w:hyperlink>
-      <w:r>
-        <w:rPr>
-          <w:rFonts w:asciiTheme="minorBidi" w:hAnsiTheme="minorBidi" w:hint="cs"/>
-          <w:b/>
-          <w:bCs/>
-          <w:u w:val="single"/>
-          <w:rtl/>
-        </w:rPr>
-        <w:t xml:space="preserve">  </w:t>
-      </w:r>
-    </w:p>
-    <w:p>
-      <w:pPr>
-        <w:rPr>
-          <w:rFonts w:asciiTheme="minorBidi" w:hAnsiTheme="minorBidi"/>
-          <w:b/>
-          <w:bCs/>
-          <w:u w:val="single"/>
-          <w:rtl/>
-        </w:rPr>
-      </w:pPr>
-      <w:hyperlink r:id="rId140" w:history="1">
-        <w:r>
-          <w:rPr>
-            <w:rStyle w:val="Hyperlink"/>
-            <w:rFonts w:asciiTheme="minorBidi" w:hAnsiTheme="minorBidi"/>
-            <w:b/>
-            <w:bCs/>
-          </w:rPr>
-          <w:t>Quest HR</w:t>
-        </w:r>
-      </w:hyperlink>
-      <w:r>
-        <w:rPr>
-          <w:rFonts w:asciiTheme="minorBidi" w:hAnsiTheme="minorBidi" w:hint="cs"/>
-          <w:b/>
-          <w:bCs/>
-          <w:rtl/>
-        </w:rPr>
-        <w:t xml:space="preserve">  </w:t>
-      </w:r>
-      <w:hyperlink r:id="rId141" w:history="1">
-        <w:r>
-          <w:rPr>
-            <w:rStyle w:val="Hyperlink"/>
-            <w:rFonts w:asciiTheme="minorBidi" w:hAnsiTheme="minorBidi" w:hint="cs"/>
-            <w:b/>
-            <w:bCs/>
-            <w:rtl/>
-          </w:rPr>
-          <w:t>דף</w:t>
-        </w:r>
-        <w:r>
-          <w:rPr>
-            <w:rStyle w:val="Hyperlink"/>
-            <w:rFonts w:asciiTheme="minorBidi" w:hAnsiTheme="minorBidi"/>
-            <w:b/>
-            <w:bCs/>
-            <w:rtl/>
-          </w:rPr>
-          <w:t xml:space="preserve"> פייסבוק</w:t>
-        </w:r>
-      </w:hyperlink>
-    </w:p>
-    <w:p>
-      <w:pPr>
-        <w:rPr>
-          <w:rFonts w:asciiTheme="minorBidi" w:hAnsiTheme="minorBidi"/>
-          <w:b/>
-          <w:bCs/>
-          <w:u w:val="single"/>
-          <w:rtl/>
-        </w:rPr>
-      </w:pPr>
-      <w:hyperlink r:id="rId142" w:history="1">
-        <w:r>
-          <w:rPr>
-            <w:rStyle w:val="Hyperlink"/>
-            <w:rFonts w:asciiTheme="minorBidi" w:hAnsiTheme="minorBidi" w:hint="cs"/>
-            <w:b/>
-            <w:bCs/>
-            <w:rtl/>
-          </w:rPr>
-          <w:t>מאגרי</w:t>
-        </w:r>
-        <w:r>
-          <w:rPr>
-            <w:rStyle w:val="Hyperlink"/>
-            <w:rFonts w:asciiTheme="minorBidi" w:hAnsiTheme="minorBidi"/>
-            <w:b/>
-            <w:bCs/>
-            <w:rtl/>
-          </w:rPr>
-          <w:t xml:space="preserve"> אנוש</w:t>
-        </w:r>
-      </w:hyperlink>
-      <w:r>
-        <w:rPr>
-          <w:rFonts w:asciiTheme="minorBidi" w:hAnsiTheme="minorBidi" w:hint="cs"/>
-          <w:b/>
-          <w:bCs/>
-          <w:rtl/>
-        </w:rPr>
-        <w:t xml:space="preserve">  </w:t>
-      </w:r>
-      <w:hyperlink r:id="rId143" w:history="1">
-        <w:r>
-          <w:rPr>
-            <w:rStyle w:val="Hyperlink"/>
-            <w:rFonts w:asciiTheme="minorBidi" w:hAnsiTheme="minorBidi" w:hint="cs"/>
-            <w:b/>
-            <w:bCs/>
-            <w:rtl/>
-          </w:rPr>
-          <w:t>דף</w:t>
-        </w:r>
-        <w:r>
-          <w:rPr>
-            <w:rStyle w:val="Hyperlink"/>
-            <w:rFonts w:asciiTheme="minorBidi" w:hAnsiTheme="minorBidi"/>
-            <w:b/>
-            <w:bCs/>
-            <w:rtl/>
-          </w:rPr>
-          <w:t xml:space="preserve"> פייסבוק</w:t>
-        </w:r>
-      </w:hyperlink>
-    </w:p>
-    <w:p>
-      <w:pPr>
-        <w:rPr>
-          <w:rFonts w:asciiTheme="minorBidi" w:hAnsiTheme="minorBidi" w:hint="cs"/>
-          <w:b/>
-          <w:bCs/>
-          <w:u w:val="single"/>
-          <w:rtl/>
-        </w:rPr>
-      </w:pPr>
-    </w:p>
-    <w:p>
-      <w:pPr>
-        <w:rPr>
-          <w:rFonts w:asciiTheme="minorBidi" w:hAnsiTheme="minorBidi" w:hint="cs"/>
-          <w:b/>
-          <w:bCs/>
-          <w:u w:val="single"/>
-          <w:rtl/>
-        </w:rPr>
-      </w:pPr>
-    </w:p>
-    <w:p>
-      <w:pPr>
-        <w:rPr>
-          <w:rStyle w:val="Hyperlink"/>
-          <w:rFonts w:asciiTheme="minorBidi" w:hAnsiTheme="minorBidi"/>
-          <w:b/>
-          <w:bCs/>
-          <w:rtl/>
-        </w:rPr>
-      </w:pPr>
-      <w:r>
-        <w:rPr>
-          <w:rFonts w:asciiTheme="minorBidi" w:hAnsiTheme="minorBidi" w:cs="Arial" w:hint="cs"/>
-          <w:b/>
-          <w:bCs/>
-          <w:u w:val="single"/>
-          <w:rtl/>
-        </w:rPr>
-        <w:lastRenderedPageBreak/>
-        <w:t>אתרים לחיפוש עבודה</w:t>
-      </w:r>
-    </w:p>
-    <w:p>
-      <w:pPr>
-        <w:rPr>
-          <w:rFonts w:asciiTheme="minorBidi" w:hAnsiTheme="minorBidi"/>
-          <w:b/>
-          <w:bCs/>
-          <w:u w:val="single"/>
-          <w:rtl/>
-        </w:rPr>
-      </w:pPr>
-      <w:hyperlink r:id="rId144" w:history="1">
-        <w:r>
-          <w:rPr>
-            <w:rStyle w:val="Hyperlink"/>
-            <w:rFonts w:asciiTheme="minorBidi" w:hAnsiTheme="minorBidi"/>
-            <w:b/>
-            <w:bCs/>
-            <w:rtl/>
-          </w:rPr>
-          <w:t>משרות</w:t>
-        </w:r>
-      </w:hyperlink>
-      <w:r>
-        <w:rPr>
-          <w:rFonts w:asciiTheme="minorBidi" w:hAnsiTheme="minorBidi" w:hint="cs"/>
-          <w:b/>
-          <w:bCs/>
-          <w:u w:val="single"/>
-          <w:rtl/>
-        </w:rPr>
-        <w:t xml:space="preserve">  </w:t>
-      </w:r>
-      <w:hyperlink r:id="rId145" w:history="1">
-        <w:r>
-          <w:rPr>
-            <w:rStyle w:val="Hyperlink"/>
-            <w:rFonts w:asciiTheme="minorBidi" w:hAnsiTheme="minorBidi" w:hint="cs"/>
-            <w:b/>
-            <w:bCs/>
-            <w:rtl/>
-          </w:rPr>
-          <w:t>דף</w:t>
-        </w:r>
-        <w:r>
-          <w:rPr>
-            <w:rStyle w:val="Hyperlink"/>
-            <w:rFonts w:asciiTheme="minorBidi" w:hAnsiTheme="minorBidi"/>
-            <w:b/>
-            <w:bCs/>
-            <w:rtl/>
-          </w:rPr>
-          <w:t xml:space="preserve"> פייסבוק</w:t>
-        </w:r>
-      </w:hyperlink>
-    </w:p>
-    <w:p>
-      <w:pPr>
-        <w:rPr>
-          <w:rFonts w:asciiTheme="minorBidi" w:hAnsiTheme="minorBidi"/>
-          <w:b/>
-          <w:bCs/>
-          <w:u w:val="single"/>
-          <w:rtl/>
-        </w:rPr>
-      </w:pPr>
-      <w:hyperlink r:id="rId146" w:history="1">
-        <w:proofErr w:type="spellStart"/>
-        <w:r>
-          <w:rPr>
-            <w:rStyle w:val="Hyperlink"/>
-            <w:rFonts w:asciiTheme="minorBidi" w:hAnsiTheme="minorBidi"/>
-            <w:b/>
-            <w:bCs/>
-          </w:rPr>
-          <w:t>AllJobs</w:t>
-        </w:r>
-        <w:proofErr w:type="spellEnd"/>
-      </w:hyperlink>
-      <w:r>
-        <w:rPr>
-          <w:rFonts w:asciiTheme="minorBidi" w:hAnsiTheme="minorBidi"/>
-          <w:b/>
-          <w:bCs/>
-          <w:rtl/>
-        </w:rPr>
-        <w:t xml:space="preserve"> </w:t>
-      </w:r>
-      <w:r>
-        <w:rPr>
-          <w:rFonts w:asciiTheme="minorBidi" w:hAnsiTheme="minorBidi"/>
-          <w:b/>
-          <w:bCs/>
-        </w:rPr>
-        <w:t xml:space="preserve">  </w:t>
-      </w:r>
-      <w:hyperlink r:id="rId147" w:history="1">
-        <w:r>
-          <w:rPr>
-            <w:rStyle w:val="Hyperlink"/>
-            <w:rFonts w:asciiTheme="minorBidi" w:hAnsiTheme="minorBidi"/>
-            <w:b/>
-            <w:bCs/>
-            <w:rtl/>
-          </w:rPr>
-          <w:t>דף פייסבוק</w:t>
-        </w:r>
-      </w:hyperlink>
-    </w:p>
-    <w:p>
-      <w:pPr>
-        <w:rPr>
-          <w:rFonts w:asciiTheme="minorBidi" w:hAnsiTheme="minorBidi"/>
-          <w:b/>
-          <w:bCs/>
-          <w:u w:val="single"/>
-          <w:rtl/>
-        </w:rPr>
-      </w:pPr>
-      <w:hyperlink r:id="rId148" w:history="1">
-        <w:proofErr w:type="spellStart"/>
-        <w:r>
-          <w:rPr>
-            <w:rStyle w:val="Hyperlink"/>
-            <w:rFonts w:asciiTheme="minorBidi" w:hAnsiTheme="minorBidi"/>
-            <w:b/>
-            <w:bCs/>
-          </w:rPr>
-          <w:t>JobKarov</w:t>
-        </w:r>
-        <w:proofErr w:type="spellEnd"/>
-      </w:hyperlink>
-      <w:r>
-        <w:rPr>
-          <w:rFonts w:asciiTheme="minorBidi" w:hAnsiTheme="minorBidi" w:hint="cs"/>
-          <w:b/>
-          <w:bCs/>
-          <w:rtl/>
-        </w:rPr>
-        <w:t xml:space="preserve">  </w:t>
-      </w:r>
-      <w:hyperlink r:id="rId149" w:history="1">
-        <w:r>
-          <w:rPr>
-            <w:rStyle w:val="Hyperlink"/>
-            <w:rFonts w:asciiTheme="minorBidi" w:hAnsiTheme="minorBidi"/>
-            <w:b/>
-            <w:bCs/>
-            <w:rtl/>
-          </w:rPr>
-          <w:t>דף פייסבוק</w:t>
-        </w:r>
-      </w:hyperlink>
-    </w:p>
-    <w:p>
-      <w:pPr>
-        <w:rPr>
-          <w:rFonts w:asciiTheme="minorBidi" w:hAnsiTheme="minorBidi"/>
-          <w:b/>
-          <w:bCs/>
-          <w:u w:val="single"/>
-          <w:rtl/>
-        </w:rPr>
-      </w:pPr>
-      <w:hyperlink r:id="rId150" w:history="1">
-        <w:proofErr w:type="spellStart"/>
-        <w:r>
-          <w:rPr>
-            <w:rStyle w:val="Hyperlink"/>
-            <w:rFonts w:asciiTheme="minorBidi" w:hAnsiTheme="minorBidi"/>
-            <w:b/>
-            <w:bCs/>
-          </w:rPr>
-          <w:t>JobMaster</w:t>
-        </w:r>
-        <w:proofErr w:type="spellEnd"/>
-      </w:hyperlink>
-      <w:r>
-        <w:rPr>
-          <w:rFonts w:asciiTheme="minorBidi" w:hAnsiTheme="minorBidi" w:hint="cs"/>
-          <w:b/>
-          <w:bCs/>
-          <w:rtl/>
-        </w:rPr>
-        <w:t xml:space="preserve">  </w:t>
-      </w:r>
-      <w:hyperlink r:id="rId151" w:history="1">
-        <w:r>
-          <w:rPr>
-            <w:rStyle w:val="Hyperlink"/>
-            <w:rFonts w:asciiTheme="minorBidi" w:hAnsiTheme="minorBidi" w:hint="cs"/>
-            <w:b/>
-            <w:bCs/>
-            <w:rtl/>
-          </w:rPr>
-          <w:t>דף</w:t>
-        </w:r>
-        <w:r>
-          <w:rPr>
-            <w:rStyle w:val="Hyperlink"/>
-            <w:rFonts w:asciiTheme="minorBidi" w:hAnsiTheme="minorBidi"/>
-            <w:b/>
-            <w:bCs/>
-            <w:rtl/>
-          </w:rPr>
-          <w:t xml:space="preserve"> פייסבוק</w:t>
-        </w:r>
-      </w:hyperlink>
-    </w:p>
-    <w:p>
-      <w:pPr>
-        <w:rPr>
-          <w:rFonts w:asciiTheme="minorBidi" w:hAnsiTheme="minorBidi"/>
-          <w:b/>
-          <w:bCs/>
-          <w:u w:val="single"/>
-          <w:rtl/>
-        </w:rPr>
-      </w:pPr>
-      <w:hyperlink r:id="rId152" w:history="1">
-        <w:r>
-          <w:rPr>
-            <w:rStyle w:val="Hyperlink"/>
-            <w:rFonts w:asciiTheme="minorBidi" w:hAnsiTheme="minorBidi"/>
-            <w:b/>
-            <w:bCs/>
-            <w:rtl/>
-          </w:rPr>
-          <w:t>דרושים</w:t>
-        </w:r>
-      </w:hyperlink>
-      <w:r>
-        <w:rPr>
-          <w:rFonts w:asciiTheme="minorBidi" w:hAnsiTheme="minorBidi" w:hint="cs"/>
-          <w:b/>
-          <w:bCs/>
-          <w:rtl/>
-        </w:rPr>
-        <w:t xml:space="preserve">  </w:t>
-      </w:r>
-      <w:hyperlink r:id="rId153" w:history="1">
-        <w:r>
-          <w:rPr>
-            <w:rStyle w:val="Hyperlink"/>
-            <w:rFonts w:asciiTheme="minorBidi" w:hAnsiTheme="minorBidi" w:hint="cs"/>
-            <w:b/>
-            <w:bCs/>
-            <w:rtl/>
-          </w:rPr>
-          <w:t>דף</w:t>
-        </w:r>
-        <w:r>
-          <w:rPr>
-            <w:rStyle w:val="Hyperlink"/>
-            <w:rFonts w:asciiTheme="minorBidi" w:hAnsiTheme="minorBidi"/>
-            <w:b/>
-            <w:bCs/>
-            <w:rtl/>
-          </w:rPr>
-          <w:t xml:space="preserve"> פייסבוק</w:t>
-        </w:r>
-      </w:hyperlink>
-    </w:p>
-    <w:p>
-      <w:pPr>
-        <w:rPr>
-          <w:rFonts w:asciiTheme="minorBidi" w:hAnsiTheme="minorBidi"/>
-          <w:b/>
-          <w:bCs/>
-          <w:u w:val="single"/>
-          <w:rtl/>
-        </w:rPr>
-      </w:pPr>
-    </w:p>
-    <w:p>
-      <w:pPr>
-        <w:rPr>
-          <w:rFonts w:asciiTheme="minorBidi" w:hAnsiTheme="minorBidi"/>
-          <w:b/>
-          <w:bCs/>
-          <w:u w:val="single"/>
-          <w:rtl/>
-        </w:rPr>
-      </w:pPr>
-      <w:r>
-        <w:rPr>
-          <w:rFonts w:asciiTheme="minorBidi" w:hAnsiTheme="minorBidi" w:hint="cs"/>
-          <w:b/>
-          <w:bCs/>
-          <w:u w:val="single"/>
-          <w:rtl/>
-        </w:rPr>
-        <w:t>חברות הייטק</w:t>
-      </w:r>
     </w:p>
     <w:p>
       <w:pPr>
@@ -4836,6 +4821,269 @@
             <w:b/>
             <w:bCs/>
           </w:rPr>
+          <w:t>AllJobs</w:t>
+        </w:r>
+        <w:proofErr w:type="spellEnd"/>
+      </w:hyperlink>
+      <w:r>
+        <w:rPr>
+          <w:rFonts w:asciiTheme="minorBidi" w:hAnsiTheme="minorBidi"/>
+          <w:b/>
+          <w:bCs/>
+          <w:rtl/>
+        </w:rPr>
+        <w:t xml:space="preserve"> </w:t>
+      </w:r>
+      <w:r>
+        <w:rPr>
+          <w:rFonts w:asciiTheme="minorBidi" w:hAnsiTheme="minorBidi"/>
+          <w:b/>
+          <w:bCs/>
+        </w:rPr>
+        <w:t xml:space="preserve">  </w:t>
+      </w:r>
+      <w:hyperlink r:id="rId155" w:history="1">
+        <w:r>
+          <w:rPr>
+            <w:rStyle w:val="Hyperlink"/>
+            <w:rFonts w:asciiTheme="minorBidi" w:hAnsiTheme="minorBidi"/>
+            <w:b/>
+            <w:bCs/>
+            <w:rtl/>
+          </w:rPr>
+          <w:t>דף פייסבוק</w:t>
+        </w:r>
+      </w:hyperlink>
+    </w:p>
+    <w:p>
+      <w:pPr>
+        <w:rPr>
+          <w:rFonts w:asciiTheme="minorBidi" w:hAnsiTheme="minorBidi"/>
+          <w:b/>
+          <w:bCs/>
+          <w:u w:val="single"/>
+          <w:rtl/>
+        </w:rPr>
+      </w:pPr>
+      <w:hyperlink r:id="rId156" w:history="1">
+        <w:proofErr w:type="spellStart"/>
+        <w:r>
+          <w:rPr>
+            <w:rStyle w:val="Hyperlink"/>
+            <w:rFonts w:asciiTheme="minorBidi" w:hAnsiTheme="minorBidi"/>
+            <w:b/>
+            <w:bCs/>
+          </w:rPr>
+          <w:t>JobKarov</w:t>
+        </w:r>
+        <w:proofErr w:type="spellEnd"/>
+      </w:hyperlink>
+      <w:r>
+        <w:rPr>
+          <w:rFonts w:asciiTheme="minorBidi" w:hAnsiTheme="minorBidi" w:hint="cs"/>
+          <w:b/>
+          <w:bCs/>
+          <w:rtl/>
+        </w:rPr>
+        <w:t xml:space="preserve">  </w:t>
+      </w:r>
+      <w:hyperlink r:id="rId157" w:history="1">
+        <w:r>
+          <w:rPr>
+            <w:rStyle w:val="Hyperlink"/>
+            <w:rFonts w:asciiTheme="minorBidi" w:hAnsiTheme="minorBidi"/>
+            <w:b/>
+            <w:bCs/>
+            <w:rtl/>
+          </w:rPr>
+          <w:t>דף פייסבוק</w:t>
+        </w:r>
+      </w:hyperlink>
+    </w:p>
+    <w:p>
+      <w:pPr>
+        <w:rPr>
+          <w:rFonts w:asciiTheme="minorBidi" w:hAnsiTheme="minorBidi"/>
+          <w:b/>
+          <w:bCs/>
+          <w:u w:val="single"/>
+          <w:rtl/>
+        </w:rPr>
+      </w:pPr>
+      <w:hyperlink r:id="rId158" w:history="1">
+        <w:proofErr w:type="spellStart"/>
+        <w:r>
+          <w:rPr>
+            <w:rStyle w:val="Hyperlink"/>
+            <w:rFonts w:asciiTheme="minorBidi" w:hAnsiTheme="minorBidi"/>
+            <w:b/>
+            <w:bCs/>
+          </w:rPr>
+          <w:t>JobMaster</w:t>
+        </w:r>
+        <w:proofErr w:type="spellEnd"/>
+      </w:hyperlink>
+      <w:r>
+        <w:rPr>
+          <w:rFonts w:asciiTheme="minorBidi" w:hAnsiTheme="minorBidi" w:hint="cs"/>
+          <w:b/>
+          <w:bCs/>
+          <w:rtl/>
+        </w:rPr>
+        <w:t xml:space="preserve">  </w:t>
+      </w:r>
+      <w:hyperlink r:id="rId159" w:history="1">
+        <w:r>
+          <w:rPr>
+            <w:rStyle w:val="Hyperlink"/>
+            <w:rFonts w:asciiTheme="minorBidi" w:hAnsiTheme="minorBidi" w:hint="cs"/>
+            <w:b/>
+            <w:bCs/>
+            <w:rtl/>
+          </w:rPr>
+          <w:t>דף</w:t>
+        </w:r>
+        <w:r>
+          <w:rPr>
+            <w:rStyle w:val="Hyperlink"/>
+            <w:rFonts w:asciiTheme="minorBidi" w:hAnsiTheme="minorBidi"/>
+            <w:b/>
+            <w:bCs/>
+            <w:rtl/>
+          </w:rPr>
+          <w:t xml:space="preserve"> פייסבוק</w:t>
+        </w:r>
+      </w:hyperlink>
+    </w:p>
+    <w:p>
+      <w:pPr>
+        <w:rPr>
+          <w:rFonts w:asciiTheme="minorBidi" w:hAnsiTheme="minorBidi"/>
+          <w:b/>
+          <w:bCs/>
+          <w:u w:val="single"/>
+          <w:rtl/>
+        </w:rPr>
+      </w:pPr>
+      <w:hyperlink r:id="rId160" w:history="1">
+        <w:r>
+          <w:rPr>
+            <w:rStyle w:val="Hyperlink"/>
+            <w:rFonts w:asciiTheme="minorBidi" w:hAnsiTheme="minorBidi"/>
+            <w:b/>
+            <w:bCs/>
+            <w:rtl/>
+          </w:rPr>
+          <w:t>דרושים</w:t>
+        </w:r>
+      </w:hyperlink>
+      <w:r>
+        <w:rPr>
+          <w:rFonts w:asciiTheme="minorBidi" w:hAnsiTheme="minorBidi" w:hint="cs"/>
+          <w:b/>
+          <w:bCs/>
+          <w:rtl/>
+        </w:rPr>
+        <w:t xml:space="preserve">  </w:t>
+      </w:r>
+      <w:hyperlink r:id="rId161" w:history="1">
+        <w:r>
+          <w:rPr>
+            <w:rStyle w:val="Hyperlink"/>
+            <w:rFonts w:asciiTheme="minorBidi" w:hAnsiTheme="minorBidi" w:hint="cs"/>
+            <w:b/>
+            <w:bCs/>
+            <w:rtl/>
+          </w:rPr>
+          <w:t>דף</w:t>
+        </w:r>
+        <w:r>
+          <w:rPr>
+            <w:rStyle w:val="Hyperlink"/>
+            <w:rFonts w:asciiTheme="minorBidi" w:hAnsiTheme="minorBidi"/>
+            <w:b/>
+            <w:bCs/>
+            <w:rtl/>
+          </w:rPr>
+          <w:t xml:space="preserve"> פייסבוק</w:t>
+        </w:r>
+      </w:hyperlink>
+    </w:p>
+    <w:p>
+      <w:pPr>
+        <w:rPr>
+          <w:rFonts w:asciiTheme="minorBidi" w:hAnsiTheme="minorBidi"/>
+          <w:b/>
+          <w:bCs/>
+          <w:u w:val="single"/>
+          <w:rtl/>
+        </w:rPr>
+      </w:pPr>
+      <w:hyperlink r:id="rId162" w:history="1">
+        <w:proofErr w:type="spellStart"/>
+        <w:r>
+          <w:rPr>
+            <w:rStyle w:val="Hyperlink"/>
+            <w:rFonts w:asciiTheme="minorBidi" w:hAnsiTheme="minorBidi"/>
+            <w:b/>
+            <w:bCs/>
+          </w:rPr>
+          <w:t>HotJob</w:t>
+        </w:r>
+        <w:proofErr w:type="spellEnd"/>
+      </w:hyperlink>
+    </w:p>
+    <w:p>
+      <w:pPr>
+        <w:rPr>
+          <w:rFonts w:asciiTheme="minorBidi" w:hAnsiTheme="minorBidi"/>
+          <w:b/>
+          <w:bCs/>
+          <w:u w:val="single"/>
+          <w:rtl/>
+        </w:rPr>
+      </w:pPr>
+    </w:p>
+    <w:p>
+      <w:pPr>
+        <w:rPr>
+          <w:rFonts w:asciiTheme="minorBidi" w:hAnsiTheme="minorBidi"/>
+          <w:b/>
+          <w:bCs/>
+          <w:u w:val="single"/>
+          <w:rtl/>
+        </w:rPr>
+      </w:pPr>
+      <w:r>
+        <w:rPr>
+          <w:rFonts w:asciiTheme="minorBidi" w:hAnsiTheme="minorBidi" w:hint="cs"/>
+          <w:b/>
+          <w:bCs/>
+          <w:u w:val="single"/>
+          <w:rtl/>
+        </w:rPr>
+        <w:t>חברות הייטק</w:t>
+      </w:r>
+    </w:p>
+    <w:p>
+      <w:pPr>
+        <w:rPr>
+          <w:rFonts w:asciiTheme="minorBidi" w:hAnsiTheme="minorBidi"/>
+          <w:b/>
+          <w:bCs/>
+          <w:u w:val="single"/>
+          <w:rtl/>
+        </w:rPr>
+      </w:pPr>
+      <w:hyperlink r:id="rId163" w:history="1">
+        <w:proofErr w:type="spellStart"/>
+        <w:r>
+          <w:rPr>
+            <w:rStyle w:val="Hyperlink"/>
+            <w:rFonts w:asciiTheme="minorBidi" w:hAnsiTheme="minorBidi"/>
+            <w:b/>
+            <w:bCs/>
+          </w:rPr>
           <w:t>Sqlink</w:t>
         </w:r>
         <w:proofErr w:type="spellEnd"/>
@@ -4849,7 +5097,7 @@
         </w:rPr>
         <w:t xml:space="preserve">  </w:t>
       </w:r>
-      <w:hyperlink r:id="rId155" w:history="1">
+      <w:hyperlink r:id="rId164" w:history="1">
         <w:r>
           <w:rPr>
             <w:rStyle w:val="Hyperlink"/>
@@ -4875,14 +5123,14 @@
     <w:p>
       <w:pPr>
         <w:rPr>
-          <w:rFonts w:asciiTheme="minorBidi" w:hAnsiTheme="minorBidi" w:hint="cs"/>
-          <w:b/>
-          <w:bCs/>
-          <w:u w:val="single"/>
-          <w:rtl/>
-        </w:rPr>
-      </w:pPr>
-      <w:hyperlink r:id="rId156" w:history="1">
+          <w:rFonts w:asciiTheme="minorBidi" w:hAnsiTheme="minorBidi"/>
+          <w:b/>
+          <w:bCs/>
+          <w:u w:val="single"/>
+          <w:rtl/>
+        </w:rPr>
+      </w:pPr>
+      <w:hyperlink r:id="rId165" w:history="1">
         <w:r>
           <w:rPr>
             <w:rStyle w:val="Hyperlink"/>
@@ -4902,7 +5150,7 @@
         </w:rPr>
         <w:t xml:space="preserve">  </w:t>
       </w:r>
-      <w:hyperlink r:id="rId157" w:history="1">
+      <w:hyperlink r:id="rId166" w:history="1">
         <w:r>
           <w:rPr>
             <w:rStyle w:val="Hyperlink"/>
@@ -4967,7 +5215,7 @@
           <w:rtl/>
         </w:rPr>
       </w:pPr>
-      <w:hyperlink r:id="rId158" w:history="1">
+      <w:hyperlink r:id="rId167" w:history="1">
         <w:r>
           <w:rPr>
             <w:rStyle w:val="Hyperlink"/>
@@ -4988,7 +5236,7 @@
         </w:rPr>
         <w:t xml:space="preserve">  </w:t>
       </w:r>
-      <w:hyperlink r:id="rId159" w:history="1">
+      <w:hyperlink r:id="rId168" w:history="1">
         <w:r>
           <w:rPr>
             <w:rStyle w:val="Hyperlink"/>
@@ -5011,7 +5259,7 @@
           <w:rtl/>
         </w:rPr>
       </w:pPr>
-      <w:hyperlink r:id="rId160" w:history="1">
+      <w:hyperlink r:id="rId169" w:history="1">
         <w:r>
           <w:rPr>
             <w:rStyle w:val="Hyperlink"/>
@@ -5053,7 +5301,7 @@
           <w:rtl/>
         </w:rPr>
       </w:pPr>
-      <w:hyperlink r:id="rId161" w:history="1">
+      <w:hyperlink r:id="rId170" w:history="1">
         <w:r>
           <w:rPr>
             <w:rStyle w:val="Hyperlink"/>
@@ -5076,7 +5324,7 @@
           <w:rtl/>
         </w:rPr>
       </w:pPr>
-      <w:hyperlink r:id="rId162" w:history="1">
+      <w:hyperlink r:id="rId171" w:history="1">
         <w:r>
           <w:rPr>
             <w:rStyle w:val="Hyperlink"/>
@@ -5099,7 +5347,7 @@
           <w:rtl/>
         </w:rPr>
       </w:pPr>
-      <w:hyperlink r:id="rId163" w:history="1">
+      <w:hyperlink r:id="rId172" w:history="1">
         <w:r>
           <w:rPr>
             <w:rStyle w:val="Hyperlink"/>
@@ -5120,7 +5368,7 @@
         </w:rPr>
         <w:t xml:space="preserve">  </w:t>
       </w:r>
-      <w:hyperlink r:id="rId164" w:history="1">
+      <w:hyperlink r:id="rId173" w:history="1">
         <w:r>
           <w:rPr>
             <w:rStyle w:val="Hyperlink"/>
@@ -5175,7 +5423,7 @@
           <w:rtl/>
         </w:rPr>
       </w:pPr>
-      <w:hyperlink r:id="rId165" w:history="1">
+      <w:hyperlink r:id="rId174" w:history="1">
         <w:r>
           <w:rPr>
             <w:rStyle w:val="Hyperlink"/>
@@ -5198,7 +5446,7 @@
           <w:rtl/>
         </w:rPr>
       </w:pPr>
-      <w:hyperlink r:id="rId166" w:history="1">
+      <w:hyperlink r:id="rId175" w:history="1">
         <w:r>
           <w:rPr>
             <w:rStyle w:val="Hyperlink"/>
@@ -5221,7 +5469,7 @@
           <w:rtl/>
         </w:rPr>
       </w:pPr>
-      <w:hyperlink r:id="rId167" w:history="1">
+      <w:hyperlink r:id="rId176" w:history="1">
         <w:r>
           <w:rPr>
             <w:rStyle w:val="Hyperlink"/>
@@ -5244,7 +5492,7 @@
           <w:rtl/>
         </w:rPr>
       </w:pPr>
-      <w:hyperlink r:id="rId168" w:history="1">
+      <w:hyperlink r:id="rId177" w:history="1">
         <w:r>
           <w:rPr>
             <w:rStyle w:val="Hyperlink"/>
@@ -5267,7 +5515,7 @@
           <w:rtl/>
         </w:rPr>
       </w:pPr>
-      <w:hyperlink r:id="rId169" w:history="1">
+      <w:hyperlink r:id="rId178" w:history="1">
         <w:r>
           <w:rPr>
             <w:rStyle w:val="Hyperlink"/>
@@ -5290,7 +5538,7 @@
         </w:rPr>
         <w:t xml:space="preserve">  </w:t>
       </w:r>
-      <w:hyperlink r:id="rId170" w:history="1">
+      <w:hyperlink r:id="rId179" w:history="1">
         <w:r>
           <w:rPr>
             <w:rStyle w:val="Hyperlink"/>
@@ -5323,7 +5571,7 @@
           <w:rtl/>
         </w:rPr>
       </w:pPr>
-      <w:hyperlink r:id="rId171" w:history="1">
+      <w:hyperlink r:id="rId180" w:history="1">
         <w:r>
           <w:rPr>
             <w:rStyle w:val="Hyperlink"/>
@@ -5346,7 +5594,7 @@
           <w:rtl/>
         </w:rPr>
       </w:pPr>
-      <w:hyperlink r:id="rId172" w:history="1">
+      <w:hyperlink r:id="rId181" w:history="1">
         <w:r>
           <w:rPr>
             <w:rStyle w:val="Hyperlink"/>
@@ -5369,7 +5617,7 @@
           <w:rtl/>
         </w:rPr>
       </w:pPr>
-      <w:hyperlink r:id="rId173" w:history="1">
+      <w:hyperlink r:id="rId182" w:history="1">
         <w:r>
           <w:rPr>
             <w:rStyle w:val="Hyperlink"/>
@@ -5392,7 +5640,7 @@
           <w:rtl/>
         </w:rPr>
       </w:pPr>
-      <w:hyperlink r:id="rId174" w:history="1">
+      <w:hyperlink r:id="rId183" w:history="1">
         <w:r>
           <w:rPr>
             <w:rStyle w:val="Hyperlink"/>
@@ -5457,7 +5705,7 @@
           <w:rtl/>
         </w:rPr>
       </w:pPr>
-      <w:hyperlink r:id="rId175" w:history="1">
+      <w:hyperlink r:id="rId184" w:history="1">
         <w:r>
           <w:rPr>
             <w:rStyle w:val="Hyperlink"/>
@@ -5480,7 +5728,7 @@
         </w:rPr>
         <w:t xml:space="preserve">  </w:t>
       </w:r>
-      <w:hyperlink r:id="rId176" w:history="1">
+      <w:hyperlink r:id="rId185" w:history="1">
         <w:r>
           <w:rPr>
             <w:rStyle w:val="Hyperlink"/>
@@ -5513,7 +5761,7 @@
           <w:rtl/>
         </w:rPr>
       </w:pPr>
-      <w:hyperlink r:id="rId177" w:history="1">
+      <w:hyperlink r:id="rId186" w:history="1">
         <w:r>
           <w:rPr>
             <w:rStyle w:val="Hyperlink"/>
@@ -5536,7 +5784,7 @@
           <w:rtl/>
         </w:rPr>
       </w:pPr>
-      <w:hyperlink r:id="rId178" w:history="1">
+      <w:hyperlink r:id="rId187" w:history="1">
         <w:r>
           <w:rPr>
             <w:rStyle w:val="Hyperlink"/>
@@ -5568,7 +5816,7 @@
         </w:rPr>
         <w:t xml:space="preserve">  </w:t>
       </w:r>
-      <w:hyperlink r:id="rId179" w:history="1">
+      <w:hyperlink r:id="rId188" w:history="1">
         <w:r>
           <w:rPr>
             <w:rStyle w:val="Hyperlink"/>
@@ -5601,7 +5849,7 @@
           <w:rtl/>
         </w:rPr>
       </w:pPr>
-      <w:hyperlink r:id="rId180" w:history="1">
+      <w:hyperlink r:id="rId189" w:history="1">
         <w:r>
           <w:rPr>
             <w:rStyle w:val="Hyperlink"/>
@@ -5624,7 +5872,7 @@
           <w:rtl/>
         </w:rPr>
       </w:pPr>
-      <w:hyperlink r:id="rId181" w:history="1">
+      <w:hyperlink r:id="rId190" w:history="1">
         <w:r>
           <w:rPr>
             <w:rStyle w:val="Hyperlink"/>
@@ -5647,7 +5895,7 @@
           <w:rtl/>
         </w:rPr>
       </w:pPr>
-      <w:hyperlink r:id="rId182" w:history="1">
+      <w:hyperlink r:id="rId191" w:history="1">
         <w:r>
           <w:rPr>
             <w:rStyle w:val="Hyperlink"/>
@@ -5733,7 +5981,7 @@
           <w:bCs/>
         </w:rPr>
       </w:pPr>
-      <w:hyperlink r:id="rId183" w:history="1">
+      <w:hyperlink r:id="rId192" w:history="1">
         <w:proofErr w:type="spellStart"/>
         <w:proofErr w:type="gramStart"/>
         <w:r>
@@ -5769,7 +6017,7 @@
           <w:rtl/>
         </w:rPr>
       </w:pPr>
-      <w:hyperlink r:id="rId184" w:history="1">
+      <w:hyperlink r:id="rId193" w:history="1">
         <w:r>
           <w:rPr>
             <w:rStyle w:val="Hyperlink"/>
@@ -5792,7 +6040,7 @@
         </w:rPr>
         <w:t xml:space="preserve">  </w:t>
       </w:r>
-      <w:hyperlink r:id="rId185" w:history="1">
+      <w:hyperlink r:id="rId194" w:history="1">
         <w:r>
           <w:rPr>
             <w:rStyle w:val="Hyperlink"/>
@@ -5815,7 +6063,7 @@
         </w:rPr>
         <w:t xml:space="preserve">  </w:t>
       </w:r>
-      <w:hyperlink r:id="rId186" w:history="1">
+      <w:hyperlink r:id="rId195" w:history="1">
         <w:r>
           <w:rPr>
             <w:rStyle w:val="Hyperlink"/>
@@ -5848,7 +6096,7 @@
           <w:rtl/>
         </w:rPr>
       </w:pPr>
-      <w:hyperlink r:id="rId187" w:history="1">
+      <w:hyperlink r:id="rId196" w:history="1">
         <w:r>
           <w:rPr>
             <w:rStyle w:val="Hyperlink"/>
@@ -5879,7 +6127,7 @@
         </w:rPr>
         <w:t xml:space="preserve">  </w:t>
       </w:r>
-      <w:hyperlink r:id="rId188" w:history="1">
+      <w:hyperlink r:id="rId197" w:history="1">
         <w:r>
           <w:rPr>
             <w:rStyle w:val="Hyperlink"/>
@@ -5901,7 +6149,7 @@
           <w:bCs/>
         </w:rPr>
       </w:pPr>
-      <w:hyperlink r:id="rId189" w:history="1">
+      <w:hyperlink r:id="rId198" w:history="1">
         <w:r>
           <w:rPr>
             <w:rStyle w:val="Hyperlink"/>
@@ -5932,7 +6180,7 @@
         </w:rPr>
         <w:t xml:space="preserve">  </w:t>
       </w:r>
-      <w:hyperlink r:id="rId190" w:history="1">
+      <w:hyperlink r:id="rId199" w:history="1">
         <w:r>
           <w:rPr>
             <w:rStyle w:val="Hyperlink"/>
@@ -5955,7 +6203,7 @@
           <w:rtl/>
         </w:rPr>
       </w:pPr>
-      <w:hyperlink r:id="rId191" w:history="1">
+      <w:hyperlink r:id="rId200" w:history="1">
         <w:r>
           <w:rPr>
             <w:rStyle w:val="Hyperlink"/>
@@ -5976,7 +6224,7 @@
         </w:rPr>
         <w:t xml:space="preserve">  </w:t>
       </w:r>
-      <w:hyperlink r:id="rId192" w:history="1">
+      <w:hyperlink r:id="rId201" w:history="1">
         <w:r>
           <w:rPr>
             <w:rStyle w:val="Hyperlink"/>
@@ -6009,7 +6257,7 @@
           <w:rtl/>
         </w:rPr>
       </w:pPr>
-      <w:hyperlink r:id="rId193" w:history="1">
+      <w:hyperlink r:id="rId202" w:history="1">
         <w:r>
           <w:rPr>
             <w:rStyle w:val="Hyperlink"/>
@@ -6030,7 +6278,7 @@
         </w:rPr>
         <w:t xml:space="preserve">  </w:t>
       </w:r>
-      <w:hyperlink r:id="rId194" w:history="1">
+      <w:hyperlink r:id="rId203" w:history="1">
         <w:r>
           <w:rPr>
             <w:rStyle w:val="Hyperlink"/>
@@ -6095,7 +6343,7 @@
           <w:rtl/>
         </w:rPr>
       </w:pPr>
-      <w:hyperlink r:id="rId195" w:history="1">
+      <w:hyperlink r:id="rId204" w:history="1">
         <w:r>
           <w:rPr>
             <w:rStyle w:val="Hyperlink"/>
@@ -6118,7 +6366,7 @@
           <w:rtl/>
         </w:rPr>
       </w:pPr>
-      <w:hyperlink r:id="rId196" w:history="1">
+      <w:hyperlink r:id="rId205" w:history="1">
         <w:r>
           <w:rPr>
             <w:rStyle w:val="Hyperlink"/>
@@ -6140,7 +6388,7 @@
           <w:rtl/>
         </w:rPr>
       </w:pPr>
-      <w:hyperlink r:id="rId197" w:history="1">
+      <w:hyperlink r:id="rId206" w:history="1">
         <w:r>
           <w:rPr>
             <w:rStyle w:val="Hyperlink"/>
@@ -6167,7 +6415,7 @@
     <w:p>
       <w:pPr>
         <w:rPr>
-          <w:rFonts w:asciiTheme="minorBidi" w:hAnsiTheme="minorBidi" w:hint="cs"/>
+          <w:rFonts w:asciiTheme="minorBidi" w:hAnsiTheme="minorBidi"/>
           <w:b/>
           <w:bCs/>
           <w:u w:val="single"/>
@@ -6903,7 +7151,7 @@
 </file>
 
 <file path=customXml/itemProps1.xml><?xml version="1.0" encoding="utf-8"?>
-<ds:datastoreItem xmlns:ds="http://schemas.openxmlformats.org/officeDocument/2006/customXml" ds:itemID="{894264E0-A2D6-4421-8EAF-6260FC298840}">
+<ds:datastoreItem xmlns:ds="http://schemas.openxmlformats.org/officeDocument/2006/customXml" ds:itemID="{7FB28E19-BA8E-4830-965E-127A40CBA8EE}">
   <ds:schemaRefs>
     <ds:schemaRef ds:uri="http://schemas.openxmlformats.org/officeDocument/2006/bibliography"/>
   </ds:schemaRefs>

--- a/jobs/עבודה.docx
+++ b/jobs/עבודה.docx
@@ -56,8 +56,6 @@
           <w:t>נציב שירות המדינה</w:t>
         </w:r>
       </w:hyperlink>
-      <w:bookmarkStart w:id="0" w:name="_GoBack"/>
-      <w:bookmarkEnd w:id="0"/>
       <w:r>
         <w:rPr>
           <w:rStyle w:val="Hyperlink"/>
@@ -307,7 +305,7 @@
     <w:p>
       <w:pPr>
         <w:rPr>
-          <w:rFonts w:asciiTheme="minorBidi" w:hAnsiTheme="minorBidi" w:hint="cs"/>
+          <w:rFonts w:asciiTheme="minorBidi" w:hAnsiTheme="minorBidi"/>
           <w:b/>
           <w:bCs/>
           <w:color w:val="0563C1" w:themeColor="hyperlink"/>
@@ -491,7 +489,7 @@
     <w:p>
       <w:pPr>
         <w:rPr>
-          <w:rFonts w:asciiTheme="minorBidi" w:hAnsiTheme="minorBidi" w:hint="cs"/>
+          <w:rFonts w:asciiTheme="minorBidi" w:hAnsiTheme="minorBidi"/>
           <w:b/>
           <w:bCs/>
           <w:u w:val="single"/>
@@ -687,7 +685,7 @@
     <w:p>
       <w:pPr>
         <w:rPr>
-          <w:rFonts w:asciiTheme="minorBidi" w:hAnsiTheme="minorBidi" w:hint="cs"/>
+          <w:rFonts w:asciiTheme="minorBidi" w:hAnsiTheme="minorBidi"/>
           <w:b/>
           <w:bCs/>
           <w:color w:val="0563C1" w:themeColor="hyperlink"/>
@@ -791,7 +789,7 @@
       <w:pPr>
         <w:rPr>
           <w:rStyle w:val="Hyperlink"/>
-          <w:rFonts w:asciiTheme="minorBidi" w:hAnsiTheme="minorBidi" w:hint="cs"/>
+          <w:rFonts w:asciiTheme="minorBidi" w:hAnsiTheme="minorBidi"/>
           <w:b/>
           <w:bCs/>
           <w:rtl/>
@@ -941,14 +939,81 @@
           <w:rtl/>
         </w:rPr>
       </w:pPr>
-      <w:r>
-        <w:rPr>
-          <w:rFonts w:asciiTheme="minorBidi" w:hAnsiTheme="minorBidi" w:hint="cs"/>
-          <w:b/>
-          <w:bCs/>
-          <w:u w:val="single"/>
-          <w:rtl/>
-        </w:rPr>
+    </w:p>
+    <w:p>
+      <w:pPr>
+        <w:rPr>
+          <w:rFonts w:asciiTheme="minorBidi" w:hAnsiTheme="minorBidi"/>
+          <w:b/>
+          <w:bCs/>
+          <w:u w:val="single"/>
+          <w:rtl/>
+        </w:rPr>
+      </w:pPr>
+    </w:p>
+    <w:p>
+      <w:pPr>
+        <w:rPr>
+          <w:rFonts w:asciiTheme="minorBidi" w:hAnsiTheme="minorBidi"/>
+          <w:b/>
+          <w:bCs/>
+          <w:u w:val="single"/>
+          <w:rtl/>
+        </w:rPr>
+      </w:pPr>
+    </w:p>
+    <w:p>
+      <w:pPr>
+        <w:rPr>
+          <w:rFonts w:asciiTheme="minorBidi" w:hAnsiTheme="minorBidi"/>
+          <w:b/>
+          <w:bCs/>
+          <w:u w:val="single"/>
+          <w:rtl/>
+        </w:rPr>
+      </w:pPr>
+    </w:p>
+    <w:p>
+      <w:pPr>
+        <w:rPr>
+          <w:rFonts w:asciiTheme="minorBidi" w:hAnsiTheme="minorBidi"/>
+          <w:b/>
+          <w:bCs/>
+          <w:u w:val="single"/>
+          <w:rtl/>
+        </w:rPr>
+      </w:pPr>
+    </w:p>
+    <w:p>
+      <w:pPr>
+        <w:rPr>
+          <w:rFonts w:asciiTheme="minorBidi" w:hAnsiTheme="minorBidi"/>
+          <w:b/>
+          <w:bCs/>
+          <w:u w:val="single"/>
+          <w:rtl/>
+        </w:rPr>
+      </w:pPr>
+    </w:p>
+    <w:p>
+      <w:pPr>
+        <w:rPr>
+          <w:rFonts w:asciiTheme="minorBidi" w:hAnsiTheme="minorBidi"/>
+          <w:b/>
+          <w:bCs/>
+          <w:u w:val="single"/>
+          <w:rtl/>
+        </w:rPr>
+      </w:pPr>
+      <w:r>
+        <w:rPr>
+          <w:rFonts w:asciiTheme="minorBidi" w:hAnsiTheme="minorBidi" w:hint="cs"/>
+          <w:b/>
+          <w:bCs/>
+          <w:u w:val="single"/>
+          <w:rtl/>
+        </w:rPr>
+        <w:lastRenderedPageBreak/>
         <w:t xml:space="preserve">אתרים שפועלים מטעם מועצות </w:t>
       </w:r>
     </w:p>
@@ -1577,7 +1642,6 @@
           <w:b/>
           <w:bCs/>
           <w:u w:val="single"/>
-          <w:rtl/>
         </w:rPr>
       </w:pPr>
       <w:hyperlink r:id="rId54" w:history="1">
@@ -1627,6 +1691,153 @@
     <w:p>
       <w:pPr>
         <w:rPr>
+          <w:rFonts w:asciiTheme="minorBidi" w:hAnsiTheme="minorBidi"/>
+          <w:b/>
+          <w:bCs/>
+          <w:u w:val="single"/>
+        </w:rPr>
+      </w:pPr>
+    </w:p>
+    <w:p>
+      <w:pPr>
+        <w:rPr>
+          <w:rFonts w:asciiTheme="minorBidi" w:hAnsiTheme="minorBidi"/>
+          <w:b/>
+          <w:bCs/>
+          <w:u w:val="single"/>
+        </w:rPr>
+      </w:pPr>
+    </w:p>
+    <w:p>
+      <w:pPr>
+        <w:rPr>
+          <w:rFonts w:asciiTheme="minorBidi" w:hAnsiTheme="minorBidi"/>
+          <w:b/>
+          <w:bCs/>
+          <w:u w:val="single"/>
+        </w:rPr>
+      </w:pPr>
+    </w:p>
+    <w:p>
+      <w:pPr>
+        <w:rPr>
+          <w:rFonts w:asciiTheme="minorBidi" w:hAnsiTheme="minorBidi"/>
+          <w:b/>
+          <w:bCs/>
+          <w:u w:val="single"/>
+        </w:rPr>
+      </w:pPr>
+    </w:p>
+    <w:p>
+      <w:pPr>
+        <w:rPr>
+          <w:rFonts w:asciiTheme="minorBidi" w:hAnsiTheme="minorBidi"/>
+          <w:b/>
+          <w:bCs/>
+          <w:u w:val="single"/>
+        </w:rPr>
+      </w:pPr>
+    </w:p>
+    <w:p>
+      <w:pPr>
+        <w:rPr>
+          <w:rFonts w:asciiTheme="minorBidi" w:hAnsiTheme="minorBidi"/>
+          <w:b/>
+          <w:bCs/>
+          <w:u w:val="single"/>
+          <w:rtl/>
+        </w:rPr>
+      </w:pPr>
+    </w:p>
+    <w:p>
+      <w:pPr>
+        <w:rPr>
+          <w:rFonts w:asciiTheme="minorBidi" w:hAnsiTheme="minorBidi"/>
+          <w:b/>
+          <w:bCs/>
+          <w:u w:val="single"/>
+          <w:rtl/>
+        </w:rPr>
+      </w:pPr>
+    </w:p>
+    <w:p>
+      <w:pPr>
+        <w:rPr>
+          <w:rFonts w:asciiTheme="minorBidi" w:hAnsiTheme="minorBidi"/>
+          <w:b/>
+          <w:bCs/>
+          <w:u w:val="single"/>
+          <w:rtl/>
+        </w:rPr>
+      </w:pPr>
+    </w:p>
+    <w:p>
+      <w:pPr>
+        <w:rPr>
+          <w:rFonts w:asciiTheme="minorBidi" w:hAnsiTheme="minorBidi"/>
+          <w:b/>
+          <w:bCs/>
+          <w:u w:val="single"/>
+          <w:rtl/>
+        </w:rPr>
+      </w:pPr>
+    </w:p>
+    <w:p>
+      <w:pPr>
+        <w:rPr>
+          <w:rFonts w:asciiTheme="minorBidi" w:hAnsiTheme="minorBidi"/>
+          <w:b/>
+          <w:bCs/>
+          <w:u w:val="single"/>
+          <w:rtl/>
+        </w:rPr>
+      </w:pPr>
+    </w:p>
+    <w:p>
+      <w:pPr>
+        <w:rPr>
+          <w:rFonts w:asciiTheme="minorBidi" w:hAnsiTheme="minorBidi"/>
+          <w:b/>
+          <w:bCs/>
+          <w:u w:val="single"/>
+          <w:rtl/>
+        </w:rPr>
+      </w:pPr>
+    </w:p>
+    <w:p>
+      <w:pPr>
+        <w:rPr>
+          <w:rFonts w:asciiTheme="minorBidi" w:hAnsiTheme="minorBidi"/>
+          <w:b/>
+          <w:bCs/>
+          <w:u w:val="single"/>
+          <w:rtl/>
+        </w:rPr>
+      </w:pPr>
+    </w:p>
+    <w:p>
+      <w:pPr>
+        <w:rPr>
+          <w:rFonts w:asciiTheme="minorBidi" w:hAnsiTheme="minorBidi"/>
+          <w:b/>
+          <w:bCs/>
+          <w:u w:val="single"/>
+        </w:rPr>
+      </w:pPr>
+    </w:p>
+    <w:p>
+      <w:pPr>
+        <w:rPr>
+          <w:rFonts w:asciiTheme="minorBidi" w:hAnsiTheme="minorBidi"/>
+          <w:b/>
+          <w:bCs/>
+          <w:u w:val="single"/>
+        </w:rPr>
+      </w:pPr>
+    </w:p>
+    <w:p>
+      <w:pPr>
+        <w:rPr>
           <w:rStyle w:val="Hyperlink"/>
           <w:rFonts w:asciiTheme="minorBidi" w:hAnsiTheme="minorBidi"/>
           <w:b/>
@@ -1642,6 +1853,7 @@
           <w:u w:val="single"/>
           <w:rtl/>
         </w:rPr>
+        <w:lastRenderedPageBreak/>
         <w:t>חברות</w:t>
       </w:r>
       <w:r>
@@ -3102,22 +3314,262 @@
           <w:rtl/>
         </w:rPr>
       </w:pPr>
-    </w:p>
-    <w:p>
-      <w:pPr>
+      <w:hyperlink r:id="rId104" w:history="1">
+        <w:r>
+          <w:rPr>
+            <w:rStyle w:val="Hyperlink"/>
+            <w:rFonts w:asciiTheme="minorBidi" w:hAnsiTheme="minorBidi" w:cs="Arial"/>
+            <w:b/>
+            <w:bCs/>
+            <w:rtl/>
+          </w:rPr>
+          <w:t>רם ק.ר.מ</w:t>
+        </w:r>
+      </w:hyperlink>
+    </w:p>
+    <w:p>
+      <w:pPr>
+        <w:rPr>
+          <w:rFonts w:asciiTheme="minorBidi" w:hAnsiTheme="minorBidi" w:cs="Arial"/>
+          <w:b/>
+          <w:bCs/>
+          <w:u w:val="single"/>
+          <w:rtl/>
+        </w:rPr>
+      </w:pPr>
+      <w:hyperlink r:id="rId105" w:history="1">
+        <w:r>
+          <w:rPr>
+            <w:rStyle w:val="Hyperlink"/>
+            <w:rFonts w:asciiTheme="minorBidi" w:hAnsiTheme="minorBidi" w:cs="Arial"/>
+            <w:b/>
+            <w:bCs/>
+            <w:rtl/>
+          </w:rPr>
+          <w:t>עמיתים</w:t>
+        </w:r>
+      </w:hyperlink>
+      <w:r>
+        <w:rPr>
+          <w:rFonts w:asciiTheme="minorBidi" w:hAnsiTheme="minorBidi" w:cs="Arial" w:hint="cs"/>
+          <w:b/>
+          <w:bCs/>
+          <w:rtl/>
+        </w:rPr>
+        <w:t xml:space="preserve">  </w:t>
+      </w:r>
+      <w:hyperlink r:id="rId106" w:history="1">
+        <w:r>
+          <w:rPr>
+            <w:rStyle w:val="Hyperlink"/>
+            <w:rFonts w:asciiTheme="minorBidi" w:hAnsiTheme="minorBidi" w:cs="Arial" w:hint="cs"/>
+            <w:b/>
+            <w:bCs/>
+            <w:rtl/>
+          </w:rPr>
+          <w:t>דף</w:t>
+        </w:r>
+        <w:r>
+          <w:rPr>
+            <w:rStyle w:val="Hyperlink"/>
+            <w:rFonts w:asciiTheme="minorBidi" w:hAnsiTheme="minorBidi" w:cs="Arial"/>
+            <w:b/>
+            <w:bCs/>
+            <w:rtl/>
+          </w:rPr>
+          <w:t xml:space="preserve"> פייסבוק</w:t>
+        </w:r>
+      </w:hyperlink>
+    </w:p>
+    <w:p>
+      <w:pPr>
+        <w:rPr>
+          <w:rFonts w:asciiTheme="minorBidi" w:hAnsiTheme="minorBidi" w:cs="Arial" w:hint="cs"/>
+          <w:b/>
+          <w:bCs/>
+          <w:u w:val="single"/>
+          <w:rtl/>
+        </w:rPr>
+      </w:pPr>
+      <w:hyperlink r:id="rId107" w:history="1">
+        <w:r>
+          <w:rPr>
+            <w:rStyle w:val="Hyperlink"/>
+            <w:rFonts w:asciiTheme="minorBidi" w:hAnsiTheme="minorBidi" w:cs="Arial" w:hint="cs"/>
+            <w:b/>
+            <w:bCs/>
+            <w:rtl/>
+          </w:rPr>
+          <w:t>מלמוד</w:t>
+        </w:r>
+        <w:r>
+          <w:rPr>
+            <w:rStyle w:val="Hyperlink"/>
+            <w:rFonts w:asciiTheme="minorBidi" w:hAnsiTheme="minorBidi" w:cs="Arial"/>
+            <w:b/>
+            <w:bCs/>
+            <w:rtl/>
+          </w:rPr>
+          <w:t xml:space="preserve"> השמה</w:t>
+        </w:r>
+      </w:hyperlink>
+      <w:bookmarkStart w:id="0" w:name="_GoBack"/>
+      <w:r>
+        <w:rPr>
+          <w:rFonts w:asciiTheme="minorBidi" w:hAnsiTheme="minorBidi" w:cs="Arial" w:hint="cs"/>
+          <w:b/>
+          <w:bCs/>
+          <w:rtl/>
+        </w:rPr>
+        <w:t xml:space="preserve">  </w:t>
+      </w:r>
+      <w:bookmarkEnd w:id="0"/>
+      <w:r>
+        <w:rPr>
+          <w:rFonts w:asciiTheme="minorBidi" w:hAnsiTheme="minorBidi" w:cs="Arial"/>
+          <w:b/>
+          <w:bCs/>
+          <w:u w:val="single"/>
+          <w:rtl/>
+        </w:rPr>
+        <w:fldChar w:fldCharType="begin"/>
+      </w:r>
+      <w:r>
+        <w:rPr>
+          <w:rFonts w:asciiTheme="minorBidi" w:hAnsiTheme="minorBidi" w:cs="Arial"/>
+          <w:b/>
+          <w:bCs/>
+          <w:u w:val="single"/>
+        </w:rPr>
+        <w:instrText>HYPERLINK</w:instrText>
+      </w:r>
+      <w:r>
+        <w:rPr>
+          <w:rFonts w:asciiTheme="minorBidi" w:hAnsiTheme="minorBidi" w:cs="Arial"/>
+          <w:b/>
+          <w:bCs/>
+          <w:u w:val="single"/>
+          <w:rtl/>
+        </w:rPr>
+        <w:instrText xml:space="preserve"> "</w:instrText>
+      </w:r>
+      <w:r>
+        <w:rPr>
+          <w:rFonts w:asciiTheme="minorBidi" w:hAnsiTheme="minorBidi" w:cs="Arial"/>
+          <w:b/>
+          <w:bCs/>
+          <w:u w:val="single"/>
+        </w:rPr>
+        <w:instrText>https://www.facebook.com/galRecruiter</w:instrText>
+      </w:r>
+      <w:r>
+        <w:rPr>
+          <w:rFonts w:asciiTheme="minorBidi" w:hAnsiTheme="minorBidi" w:cs="Arial"/>
+          <w:b/>
+          <w:bCs/>
+          <w:u w:val="single"/>
+          <w:rtl/>
+        </w:rPr>
+        <w:instrText>/"</w:instrText>
+      </w:r>
+      <w:r>
+        <w:rPr>
+          <w:rFonts w:asciiTheme="minorBidi" w:hAnsiTheme="minorBidi" w:cs="Arial"/>
+          <w:b/>
+          <w:bCs/>
+          <w:u w:val="single"/>
+          <w:rtl/>
+        </w:rPr>
+      </w:r>
+      <w:r>
+        <w:rPr>
+          <w:rFonts w:asciiTheme="minorBidi" w:hAnsiTheme="minorBidi" w:cs="Arial"/>
+          <w:b/>
+          <w:bCs/>
+          <w:u w:val="single"/>
+          <w:rtl/>
+        </w:rPr>
+        <w:fldChar w:fldCharType="separate"/>
+      </w:r>
+      <w:r>
         <w:rPr>
           <w:rStyle w:val="Hyperlink"/>
-          <w:rFonts w:asciiTheme="minorBidi" w:hAnsiTheme="minorBidi"/>
-          <w:b/>
-          <w:bCs/>
-          <w:rtl/>
-        </w:rPr>
-      </w:pPr>
-      <w:r>
-        <w:rPr>
           <w:rFonts w:asciiTheme="minorBidi" w:hAnsiTheme="minorBidi" w:cs="Arial" w:hint="cs"/>
           <w:b/>
           <w:bCs/>
+          <w:rtl/>
+        </w:rPr>
+        <w:t>דף פייסבוק</w:t>
+      </w:r>
+      <w:r>
+        <w:rPr>
+          <w:rFonts w:asciiTheme="minorBidi" w:hAnsiTheme="minorBidi" w:cs="Arial"/>
+          <w:b/>
+          <w:bCs/>
+          <w:u w:val="single"/>
+          <w:rtl/>
+        </w:rPr>
+        <w:fldChar w:fldCharType="end"/>
+      </w:r>
+      <w:r>
+        <w:rPr>
+          <w:rFonts w:asciiTheme="minorBidi" w:hAnsiTheme="minorBidi" w:cs="Arial" w:hint="cs"/>
+          <w:b/>
+          <w:bCs/>
+          <w:u w:val="single"/>
+          <w:rtl/>
+        </w:rPr>
+        <w:t xml:space="preserve">  </w:t>
+      </w:r>
+    </w:p>
+    <w:p>
+      <w:pPr>
+        <w:rPr>
+          <w:rFonts w:asciiTheme="minorBidi" w:hAnsiTheme="minorBidi" w:cs="Arial"/>
+          <w:b/>
+          <w:bCs/>
+          <w:u w:val="single"/>
+          <w:rtl/>
+        </w:rPr>
+      </w:pPr>
+    </w:p>
+    <w:p>
+      <w:pPr>
+        <w:rPr>
+          <w:rFonts w:asciiTheme="minorBidi" w:hAnsiTheme="minorBidi" w:cs="Arial"/>
+          <w:b/>
+          <w:bCs/>
+          <w:u w:val="single"/>
+          <w:rtl/>
+        </w:rPr>
+      </w:pPr>
+    </w:p>
+    <w:p>
+      <w:pPr>
+        <w:rPr>
+          <w:rFonts w:asciiTheme="minorBidi" w:hAnsiTheme="minorBidi" w:cs="Arial"/>
+          <w:b/>
+          <w:bCs/>
+          <w:u w:val="single"/>
+          <w:rtl/>
+        </w:rPr>
+      </w:pPr>
+    </w:p>
+    <w:p>
+      <w:pPr>
+        <w:rPr>
+          <w:rStyle w:val="Hyperlink"/>
+          <w:rFonts w:asciiTheme="minorBidi" w:hAnsiTheme="minorBidi"/>
+          <w:b/>
+          <w:bCs/>
+          <w:rtl/>
+        </w:rPr>
+      </w:pPr>
+      <w:r>
+        <w:rPr>
+          <w:rFonts w:asciiTheme="minorBidi" w:hAnsiTheme="minorBidi" w:cs="Arial" w:hint="cs"/>
+          <w:b/>
+          <w:bCs/>
           <w:u w:val="single"/>
           <w:rtl/>
         </w:rPr>
@@ -3254,7 +3706,7 @@
           <w:rtl/>
         </w:rPr>
       </w:pPr>
-      <w:hyperlink r:id="rId104" w:history="1">
+      <w:hyperlink r:id="rId108" w:history="1">
         <w:r>
           <w:rPr>
             <w:rStyle w:val="Hyperlink"/>
@@ -3274,7 +3726,7 @@
         </w:rPr>
         <w:t xml:space="preserve">  </w:t>
       </w:r>
-      <w:hyperlink r:id="rId105" w:history="1">
+      <w:hyperlink r:id="rId109" w:history="1">
         <w:r>
           <w:rPr>
             <w:rStyle w:val="Hyperlink"/>
@@ -3307,7 +3759,7 @@
           <w:rtl/>
         </w:rPr>
       </w:pPr>
-      <w:hyperlink r:id="rId106" w:history="1">
+      <w:hyperlink r:id="rId110" w:history="1">
         <w:r>
           <w:rPr>
             <w:rStyle w:val="Hyperlink"/>
@@ -3338,7 +3790,7 @@
         </w:rPr>
         <w:t xml:space="preserve">  </w:t>
       </w:r>
-      <w:hyperlink r:id="rId107" w:history="1">
+      <w:hyperlink r:id="rId111" w:history="1">
         <w:r>
           <w:rPr>
             <w:rStyle w:val="Hyperlink"/>
@@ -3371,7 +3823,7 @@
           <w:rtl/>
         </w:rPr>
       </w:pPr>
-      <w:hyperlink r:id="rId108" w:history="1">
+      <w:hyperlink r:id="rId112" w:history="1">
         <w:r>
           <w:rPr>
             <w:rStyle w:val="Hyperlink"/>
@@ -3391,7 +3843,7 @@
         </w:rPr>
         <w:t xml:space="preserve">  </w:t>
       </w:r>
-      <w:hyperlink r:id="rId109" w:history="1">
+      <w:hyperlink r:id="rId113" w:history="1">
         <w:r>
           <w:rPr>
             <w:rStyle w:val="Hyperlink"/>
@@ -3424,7 +3876,7 @@
           <w:rtl/>
         </w:rPr>
       </w:pPr>
-      <w:hyperlink r:id="rId110" w:history="1">
+      <w:hyperlink r:id="rId114" w:history="1">
         <w:r>
           <w:rPr>
             <w:rStyle w:val="Hyperlink"/>
@@ -3455,7 +3907,7 @@
         </w:rPr>
         <w:t xml:space="preserve">  </w:t>
       </w:r>
-      <w:hyperlink r:id="rId111" w:history="1">
+      <w:hyperlink r:id="rId115" w:history="1">
         <w:r>
           <w:rPr>
             <w:rStyle w:val="Hyperlink"/>
@@ -3488,7 +3940,7 @@
           <w:rtl/>
         </w:rPr>
       </w:pPr>
-      <w:hyperlink r:id="rId112" w:history="1">
+      <w:hyperlink r:id="rId116" w:history="1">
         <w:r>
           <w:rPr>
             <w:rStyle w:val="Hyperlink"/>
@@ -3519,7 +3971,7 @@
         </w:rPr>
         <w:t xml:space="preserve">  </w:t>
       </w:r>
-      <w:hyperlink r:id="rId113" w:history="1">
+      <w:hyperlink r:id="rId117" w:history="1">
         <w:r>
           <w:rPr>
             <w:rStyle w:val="Hyperlink"/>
@@ -3552,7 +4004,7 @@
           <w:rtl/>
         </w:rPr>
       </w:pPr>
-      <w:hyperlink r:id="rId114" w:history="1">
+      <w:hyperlink r:id="rId118" w:history="1">
         <w:r>
           <w:rPr>
             <w:rStyle w:val="Hyperlink"/>
@@ -3573,7 +4025,7 @@
         </w:rPr>
         <w:t xml:space="preserve">  </w:t>
       </w:r>
-      <w:hyperlink r:id="rId115" w:history="1">
+      <w:hyperlink r:id="rId119" w:history="1">
         <w:r>
           <w:rPr>
             <w:rStyle w:val="Hyperlink"/>
@@ -3604,7 +4056,7 @@
         </w:rPr>
         <w:t xml:space="preserve">  </w:t>
       </w:r>
-      <w:hyperlink r:id="rId116" w:history="1">
+      <w:hyperlink r:id="rId120" w:history="1">
         <w:r>
           <w:rPr>
             <w:rStyle w:val="Hyperlink"/>
@@ -3637,7 +4089,7 @@
           <w:rtl/>
         </w:rPr>
       </w:pPr>
-      <w:hyperlink r:id="rId117" w:history="1">
+      <w:hyperlink r:id="rId121" w:history="1">
         <w:r>
           <w:rPr>
             <w:rStyle w:val="Hyperlink"/>
@@ -3658,7 +4110,7 @@
         </w:rPr>
         <w:t xml:space="preserve">  </w:t>
       </w:r>
-      <w:hyperlink r:id="rId118" w:history="1">
+      <w:hyperlink r:id="rId122" w:history="1">
         <w:r>
           <w:rPr>
             <w:rStyle w:val="Hyperlink"/>
@@ -3691,7 +4143,7 @@
           <w:rtl/>
         </w:rPr>
       </w:pPr>
-      <w:hyperlink r:id="rId119" w:history="1">
+      <w:hyperlink r:id="rId123" w:history="1">
         <w:proofErr w:type="spellStart"/>
         <w:r>
           <w:rPr>
@@ -3713,7 +4165,7 @@
         </w:rPr>
         <w:t xml:space="preserve">  </w:t>
       </w:r>
-      <w:hyperlink r:id="rId120" w:history="1">
+      <w:hyperlink r:id="rId124" w:history="1">
         <w:r>
           <w:rPr>
             <w:rStyle w:val="Hyperlink"/>
@@ -3746,7 +4198,7 @@
           <w:rtl/>
         </w:rPr>
       </w:pPr>
-      <w:hyperlink r:id="rId121" w:history="1">
+      <w:hyperlink r:id="rId125" w:history="1">
         <w:r>
           <w:rPr>
             <w:rStyle w:val="Hyperlink"/>
@@ -3777,7 +4229,7 @@
         </w:rPr>
         <w:t xml:space="preserve">  </w:t>
       </w:r>
-      <w:hyperlink r:id="rId122" w:history="1">
+      <w:hyperlink r:id="rId126" w:history="1">
         <w:r>
           <w:rPr>
             <w:rStyle w:val="Hyperlink"/>
@@ -3810,7 +4262,7 @@
           <w:rtl/>
         </w:rPr>
       </w:pPr>
-      <w:hyperlink r:id="rId123" w:history="1">
+      <w:hyperlink r:id="rId127" w:history="1">
         <w:r>
           <w:rPr>
             <w:rStyle w:val="Hyperlink"/>
@@ -3831,7 +4283,7 @@
         </w:rPr>
         <w:t xml:space="preserve">  </w:t>
       </w:r>
-      <w:hyperlink r:id="rId124" w:history="1">
+      <w:hyperlink r:id="rId128" w:history="1">
         <w:r>
           <w:rPr>
             <w:rStyle w:val="Hyperlink"/>
@@ -3854,7 +4306,7 @@
           <w:rtl/>
         </w:rPr>
       </w:pPr>
-      <w:hyperlink r:id="rId125" w:history="1">
+      <w:hyperlink r:id="rId129" w:history="1">
         <w:r>
           <w:rPr>
             <w:rStyle w:val="Hyperlink"/>
@@ -3877,7 +4329,7 @@
           <w:rtl/>
         </w:rPr>
       </w:pPr>
-      <w:hyperlink r:id="rId126" w:history="1">
+      <w:hyperlink r:id="rId130" w:history="1">
         <w:r>
           <w:rPr>
             <w:rStyle w:val="Hyperlink"/>
@@ -3898,7 +4350,7 @@
         </w:rPr>
         <w:t xml:space="preserve">  </w:t>
       </w:r>
-      <w:hyperlink r:id="rId127" w:history="1">
+      <w:hyperlink r:id="rId131" w:history="1">
         <w:r>
           <w:rPr>
             <w:rStyle w:val="Hyperlink"/>
@@ -3931,7 +4383,7 @@
           <w:rtl/>
         </w:rPr>
       </w:pPr>
-      <w:hyperlink r:id="rId128" w:history="1">
+      <w:hyperlink r:id="rId132" w:history="1">
         <w:r>
           <w:rPr>
             <w:rStyle w:val="Hyperlink"/>
@@ -3941,116 +4393,6 @@
           </w:rPr>
           <w:t>APM</w:t>
         </w:r>
-      </w:hyperlink>
-      <w:r>
-        <w:rPr>
-          <w:rFonts w:asciiTheme="minorBidi" w:hAnsiTheme="minorBidi" w:hint="cs"/>
-          <w:b/>
-          <w:bCs/>
-          <w:rtl/>
-        </w:rPr>
-        <w:t xml:space="preserve">  </w:t>
-      </w:r>
-      <w:hyperlink r:id="rId129" w:history="1">
-        <w:r>
-          <w:rPr>
-            <w:rStyle w:val="Hyperlink"/>
-            <w:rFonts w:asciiTheme="minorBidi" w:hAnsiTheme="minorBidi" w:hint="cs"/>
-            <w:b/>
-            <w:bCs/>
-            <w:rtl/>
-          </w:rPr>
-          <w:t>דף</w:t>
-        </w:r>
-        <w:r>
-          <w:rPr>
-            <w:rStyle w:val="Hyperlink"/>
-            <w:rFonts w:asciiTheme="minorBidi" w:hAnsiTheme="minorBidi"/>
-            <w:b/>
-            <w:bCs/>
-            <w:rtl/>
-          </w:rPr>
-          <w:t xml:space="preserve"> פייסבוק</w:t>
-        </w:r>
-      </w:hyperlink>
-    </w:p>
-    <w:p>
-      <w:pPr>
-        <w:rPr>
-          <w:rFonts w:asciiTheme="minorBidi" w:hAnsiTheme="minorBidi"/>
-          <w:b/>
-          <w:bCs/>
-          <w:u w:val="single"/>
-          <w:rtl/>
-        </w:rPr>
-      </w:pPr>
-      <w:hyperlink r:id="rId130" w:history="1">
-        <w:proofErr w:type="spellStart"/>
-        <w:r>
-          <w:rPr>
-            <w:rStyle w:val="Hyperlink"/>
-            <w:rFonts w:asciiTheme="minorBidi" w:hAnsiTheme="minorBidi"/>
-            <w:b/>
-            <w:bCs/>
-          </w:rPr>
-          <w:t>SmartJob</w:t>
-        </w:r>
-        <w:proofErr w:type="spellEnd"/>
-      </w:hyperlink>
-      <w:r>
-        <w:rPr>
-          <w:rFonts w:asciiTheme="minorBidi" w:hAnsiTheme="minorBidi" w:hint="cs"/>
-          <w:b/>
-          <w:bCs/>
-          <w:rtl/>
-        </w:rPr>
-        <w:t xml:space="preserve">  </w:t>
-      </w:r>
-      <w:hyperlink r:id="rId131" w:history="1">
-        <w:r>
-          <w:rPr>
-            <w:rStyle w:val="Hyperlink"/>
-            <w:rFonts w:asciiTheme="minorBidi" w:hAnsiTheme="minorBidi" w:hint="cs"/>
-            <w:b/>
-            <w:bCs/>
-            <w:rtl/>
-          </w:rPr>
-          <w:t>דף</w:t>
-        </w:r>
-        <w:r>
-          <w:rPr>
-            <w:rStyle w:val="Hyperlink"/>
-            <w:rFonts w:asciiTheme="minorBidi" w:hAnsiTheme="minorBidi"/>
-            <w:b/>
-            <w:bCs/>
-            <w:rtl/>
-          </w:rPr>
-          <w:t xml:space="preserve"> פייסבוק</w:t>
-        </w:r>
-      </w:hyperlink>
-    </w:p>
-    <w:p>
-      <w:pPr>
-        <w:rPr>
-          <w:rFonts w:asciiTheme="minorBidi" w:hAnsiTheme="minorBidi"/>
-          <w:b/>
-          <w:bCs/>
-          <w:u w:val="single"/>
-          <w:rtl/>
-        </w:rPr>
-      </w:pPr>
-      <w:hyperlink r:id="rId132" w:history="1">
-        <w:proofErr w:type="spellStart"/>
-        <w:r>
-          <w:rPr>
-            <w:rStyle w:val="Hyperlink"/>
-            <w:rFonts w:asciiTheme="minorBidi" w:hAnsiTheme="minorBidi"/>
-            <w:b/>
-            <w:bCs/>
-          </w:rPr>
-          <w:t>JombaHR</w:t>
-        </w:r>
-        <w:proofErr w:type="spellEnd"/>
       </w:hyperlink>
       <w:r>
         <w:rPr>
@@ -4103,6 +4445,116 @@
             <w:b/>
             <w:bCs/>
           </w:rPr>
+          <w:t>SmartJob</w:t>
+        </w:r>
+        <w:proofErr w:type="spellEnd"/>
+      </w:hyperlink>
+      <w:r>
+        <w:rPr>
+          <w:rFonts w:asciiTheme="minorBidi" w:hAnsiTheme="minorBidi" w:hint="cs"/>
+          <w:b/>
+          <w:bCs/>
+          <w:rtl/>
+        </w:rPr>
+        <w:t xml:space="preserve">  </w:t>
+      </w:r>
+      <w:hyperlink r:id="rId135" w:history="1">
+        <w:r>
+          <w:rPr>
+            <w:rStyle w:val="Hyperlink"/>
+            <w:rFonts w:asciiTheme="minorBidi" w:hAnsiTheme="minorBidi" w:hint="cs"/>
+            <w:b/>
+            <w:bCs/>
+            <w:rtl/>
+          </w:rPr>
+          <w:t>דף</w:t>
+        </w:r>
+        <w:r>
+          <w:rPr>
+            <w:rStyle w:val="Hyperlink"/>
+            <w:rFonts w:asciiTheme="minorBidi" w:hAnsiTheme="minorBidi"/>
+            <w:b/>
+            <w:bCs/>
+            <w:rtl/>
+          </w:rPr>
+          <w:t xml:space="preserve"> פייסבוק</w:t>
+        </w:r>
+      </w:hyperlink>
+    </w:p>
+    <w:p>
+      <w:pPr>
+        <w:rPr>
+          <w:rFonts w:asciiTheme="minorBidi" w:hAnsiTheme="minorBidi"/>
+          <w:b/>
+          <w:bCs/>
+          <w:u w:val="single"/>
+          <w:rtl/>
+        </w:rPr>
+      </w:pPr>
+      <w:hyperlink r:id="rId136" w:history="1">
+        <w:proofErr w:type="spellStart"/>
+        <w:r>
+          <w:rPr>
+            <w:rStyle w:val="Hyperlink"/>
+            <w:rFonts w:asciiTheme="minorBidi" w:hAnsiTheme="minorBidi"/>
+            <w:b/>
+            <w:bCs/>
+          </w:rPr>
+          <w:t>JombaHR</w:t>
+        </w:r>
+        <w:proofErr w:type="spellEnd"/>
+      </w:hyperlink>
+      <w:r>
+        <w:rPr>
+          <w:rFonts w:asciiTheme="minorBidi" w:hAnsiTheme="minorBidi" w:hint="cs"/>
+          <w:b/>
+          <w:bCs/>
+          <w:rtl/>
+        </w:rPr>
+        <w:t xml:space="preserve">  </w:t>
+      </w:r>
+      <w:hyperlink r:id="rId137" w:history="1">
+        <w:r>
+          <w:rPr>
+            <w:rStyle w:val="Hyperlink"/>
+            <w:rFonts w:asciiTheme="minorBidi" w:hAnsiTheme="minorBidi" w:hint="cs"/>
+            <w:b/>
+            <w:bCs/>
+            <w:rtl/>
+          </w:rPr>
+          <w:t>דף</w:t>
+        </w:r>
+        <w:r>
+          <w:rPr>
+            <w:rStyle w:val="Hyperlink"/>
+            <w:rFonts w:asciiTheme="minorBidi" w:hAnsiTheme="minorBidi"/>
+            <w:b/>
+            <w:bCs/>
+            <w:rtl/>
+          </w:rPr>
+          <w:t xml:space="preserve"> פייסבוק</w:t>
+        </w:r>
+      </w:hyperlink>
+    </w:p>
+    <w:p>
+      <w:pPr>
+        <w:rPr>
+          <w:rFonts w:asciiTheme="minorBidi" w:hAnsiTheme="minorBidi"/>
+          <w:b/>
+          <w:bCs/>
+          <w:u w:val="single"/>
+          <w:rtl/>
+        </w:rPr>
+      </w:pPr>
+      <w:hyperlink r:id="rId138" w:history="1">
+        <w:proofErr w:type="spellStart"/>
+        <w:r>
+          <w:rPr>
+            <w:rStyle w:val="Hyperlink"/>
+            <w:rFonts w:asciiTheme="minorBidi" w:hAnsiTheme="minorBidi"/>
+            <w:b/>
+            <w:bCs/>
+          </w:rPr>
           <w:t>SigmaHR</w:t>
         </w:r>
         <w:proofErr w:type="spellEnd"/>
@@ -4116,7 +4568,7 @@
         </w:rPr>
         <w:t xml:space="preserve">  </w:t>
       </w:r>
-      <w:hyperlink r:id="rId135" w:history="1">
+      <w:hyperlink r:id="rId139" w:history="1">
         <w:r>
           <w:rPr>
             <w:rStyle w:val="Hyperlink"/>
@@ -4149,7 +4601,7 @@
           <w:rtl/>
         </w:rPr>
       </w:pPr>
-      <w:hyperlink r:id="rId136" w:history="1">
+      <w:hyperlink r:id="rId140" w:history="1">
         <w:r>
           <w:rPr>
             <w:rStyle w:val="Hyperlink"/>
@@ -4170,7 +4622,7 @@
         </w:rPr>
         <w:t xml:space="preserve">  </w:t>
       </w:r>
-      <w:hyperlink r:id="rId137" w:history="1">
+      <w:hyperlink r:id="rId141" w:history="1">
         <w:r>
           <w:rPr>
             <w:rStyle w:val="Hyperlink"/>
@@ -4203,7 +4655,7 @@
           <w:rtl/>
         </w:rPr>
       </w:pPr>
-      <w:hyperlink r:id="rId138" w:history="1">
+      <w:hyperlink r:id="rId142" w:history="1">
         <w:r>
           <w:rPr>
             <w:rStyle w:val="Hyperlink"/>
@@ -4224,7 +4676,7 @@
         </w:rPr>
         <w:t xml:space="preserve">  </w:t>
       </w:r>
-      <w:hyperlink r:id="rId139" w:history="1">
+      <w:hyperlink r:id="rId143" w:history="1">
         <w:r>
           <w:rPr>
             <w:rStyle w:val="Hyperlink"/>
@@ -4257,7 +4709,7 @@
           <w:rtl/>
         </w:rPr>
       </w:pPr>
-      <w:hyperlink r:id="rId140" w:history="1">
+      <w:hyperlink r:id="rId144" w:history="1">
         <w:proofErr w:type="spellStart"/>
         <w:r>
           <w:rPr>
@@ -4279,7 +4731,7 @@
         </w:rPr>
         <w:t xml:space="preserve">  </w:t>
       </w:r>
-      <w:hyperlink r:id="rId141" w:history="1">
+      <w:hyperlink r:id="rId145" w:history="1">
         <w:r>
           <w:rPr>
             <w:rStyle w:val="Hyperlink"/>
@@ -4312,7 +4764,7 @@
           <w:rtl/>
         </w:rPr>
       </w:pPr>
-      <w:hyperlink r:id="rId142" w:history="1">
+      <w:hyperlink r:id="rId146" w:history="1">
         <w:r>
           <w:rPr>
             <w:rStyle w:val="Hyperlink"/>
@@ -4333,7 +4785,7 @@
         </w:rPr>
         <w:t xml:space="preserve">  </w:t>
       </w:r>
-      <w:hyperlink r:id="rId143" w:history="1">
+      <w:hyperlink r:id="rId147" w:history="1">
         <w:r>
           <w:rPr>
             <w:rStyle w:val="Hyperlink"/>
@@ -4366,7 +4818,7 @@
           <w:rtl/>
         </w:rPr>
       </w:pPr>
-      <w:hyperlink r:id="rId144" w:history="1">
+      <w:hyperlink r:id="rId148" w:history="1">
         <w:r>
           <w:rPr>
             <w:rStyle w:val="Hyperlink"/>
@@ -4399,7 +4851,7 @@
           <w:rtl/>
         </w:rPr>
       </w:pPr>
-      <w:hyperlink r:id="rId145" w:history="1">
+      <w:hyperlink r:id="rId149" w:history="1">
         <w:r>
           <w:rPr>
             <w:rStyle w:val="Hyperlink"/>
@@ -4419,7 +4871,7 @@
         </w:rPr>
         <w:t xml:space="preserve">  </w:t>
       </w:r>
-      <w:hyperlink r:id="rId146" w:history="1">
+      <w:hyperlink r:id="rId150" w:history="1">
         <w:r>
           <w:rPr>
             <w:rStyle w:val="Hyperlink"/>
@@ -4452,7 +4904,7 @@
           <w:rtl/>
         </w:rPr>
       </w:pPr>
-      <w:hyperlink r:id="rId147" w:history="1">
+      <w:hyperlink r:id="rId151" w:history="1">
         <w:r>
           <w:rPr>
             <w:rStyle w:val="Hyperlink"/>
@@ -4483,7 +4935,7 @@
         </w:rPr>
         <w:t xml:space="preserve">  </w:t>
       </w:r>
-      <w:hyperlink r:id="rId148" w:history="1">
+      <w:hyperlink r:id="rId152" w:history="1">
         <w:r>
           <w:rPr>
             <w:rStyle w:val="Hyperlink"/>
@@ -4516,7 +4968,7 @@
           <w:rtl/>
         </w:rPr>
       </w:pPr>
-      <w:hyperlink r:id="rId149" w:history="1">
+      <w:hyperlink r:id="rId153" w:history="1">
         <w:r>
           <w:rPr>
             <w:rStyle w:val="Hyperlink"/>
@@ -4536,7 +4988,7 @@
         </w:rPr>
         <w:t xml:space="preserve">  </w:t>
       </w:r>
-      <w:hyperlink r:id="rId150" w:history="1">
+      <w:hyperlink r:id="rId154" w:history="1">
         <w:r>
           <w:rPr>
             <w:rStyle w:val="Hyperlink"/>
@@ -4569,7 +5021,7 @@
           <w:rtl/>
         </w:rPr>
       </w:pPr>
-      <w:hyperlink r:id="rId151" w:history="1">
+      <w:hyperlink r:id="rId155" w:history="1">
         <w:r>
           <w:rPr>
             <w:rStyle w:val="Hyperlink"/>
@@ -4590,7 +5042,7 @@
         </w:rPr>
         <w:t xml:space="preserve">  </w:t>
       </w:r>
-      <w:hyperlink r:id="rId152" w:history="1">
+      <w:hyperlink r:id="rId156" w:history="1">
         <w:r>
           <w:rPr>
             <w:rStyle w:val="Hyperlink"/>
@@ -4623,7 +5075,7 @@
           <w:rtl/>
         </w:rPr>
       </w:pPr>
-      <w:hyperlink r:id="rId153" w:history="1">
+      <w:hyperlink r:id="rId157" w:history="1">
         <w:r>
           <w:rPr>
             <w:rStyle w:val="Hyperlink"/>
@@ -4659,6 +5111,165 @@
     <w:p>
       <w:pPr>
         <w:rPr>
+          <w:rFonts w:asciiTheme="minorBidi" w:hAnsiTheme="minorBidi" w:cs="Arial"/>
+          <w:b/>
+          <w:bCs/>
+          <w:u w:val="single"/>
+          <w:rtl/>
+        </w:rPr>
+      </w:pPr>
+    </w:p>
+    <w:p>
+      <w:pPr>
+        <w:rPr>
+          <w:rFonts w:asciiTheme="minorBidi" w:hAnsiTheme="minorBidi" w:cs="Arial"/>
+          <w:b/>
+          <w:bCs/>
+          <w:u w:val="single"/>
+          <w:rtl/>
+        </w:rPr>
+      </w:pPr>
+    </w:p>
+    <w:p>
+      <w:pPr>
+        <w:rPr>
+          <w:rFonts w:asciiTheme="minorBidi" w:hAnsiTheme="minorBidi" w:cs="Arial"/>
+          <w:b/>
+          <w:bCs/>
+          <w:u w:val="single"/>
+          <w:rtl/>
+        </w:rPr>
+      </w:pPr>
+    </w:p>
+    <w:p>
+      <w:pPr>
+        <w:rPr>
+          <w:rFonts w:asciiTheme="minorBidi" w:hAnsiTheme="minorBidi" w:cs="Arial"/>
+          <w:b/>
+          <w:bCs/>
+          <w:u w:val="single"/>
+          <w:rtl/>
+        </w:rPr>
+      </w:pPr>
+    </w:p>
+    <w:p>
+      <w:pPr>
+        <w:rPr>
+          <w:rFonts w:asciiTheme="minorBidi" w:hAnsiTheme="minorBidi" w:cs="Arial"/>
+          <w:b/>
+          <w:bCs/>
+          <w:u w:val="single"/>
+          <w:rtl/>
+        </w:rPr>
+      </w:pPr>
+      <w:r>
+        <w:rPr>
+          <w:rFonts w:asciiTheme="minorBidi" w:hAnsiTheme="minorBidi" w:cs="Arial" w:hint="cs"/>
+          <w:b/>
+          <w:bCs/>
+          <w:u w:val="single"/>
+          <w:rtl/>
+        </w:rPr>
+        <w:t>חברות</w:t>
+      </w:r>
+      <w:r>
+        <w:rPr>
+          <w:rFonts w:asciiTheme="minorBidi" w:hAnsiTheme="minorBidi" w:cs="Arial"/>
+          <w:b/>
+          <w:bCs/>
+          <w:u w:val="single"/>
+          <w:rtl/>
+        </w:rPr>
+        <w:t xml:space="preserve"> </w:t>
+      </w:r>
+      <w:r>
+        <w:rPr>
+          <w:rFonts w:asciiTheme="minorBidi" w:hAnsiTheme="minorBidi" w:cs="Arial" w:hint="cs"/>
+          <w:b/>
+          <w:bCs/>
+          <w:u w:val="single"/>
+          <w:rtl/>
+        </w:rPr>
+        <w:t>וארגונים</w:t>
+      </w:r>
+      <w:r>
+        <w:rPr>
+          <w:rFonts w:asciiTheme="minorBidi" w:hAnsiTheme="minorBidi" w:cs="Arial"/>
+          <w:b/>
+          <w:bCs/>
+          <w:u w:val="single"/>
+          <w:rtl/>
+        </w:rPr>
+        <w:t xml:space="preserve"> </w:t>
+      </w:r>
+      <w:r>
+        <w:rPr>
+          <w:rFonts w:asciiTheme="minorBidi" w:hAnsiTheme="minorBidi" w:cs="Arial" w:hint="cs"/>
+          <w:b/>
+          <w:bCs/>
+          <w:u w:val="single"/>
+          <w:rtl/>
+        </w:rPr>
+        <w:t>בתחום</w:t>
+      </w:r>
+      <w:r>
+        <w:rPr>
+          <w:rFonts w:asciiTheme="minorBidi" w:hAnsiTheme="minorBidi" w:cs="Arial"/>
+          <w:b/>
+          <w:bCs/>
+          <w:u w:val="single"/>
+          <w:rtl/>
+        </w:rPr>
+        <w:t xml:space="preserve"> </w:t>
+      </w:r>
+      <w:r>
+        <w:rPr>
+          <w:rFonts w:asciiTheme="minorBidi" w:hAnsiTheme="minorBidi" w:cs="Arial" w:hint="cs"/>
+          <w:b/>
+          <w:bCs/>
+          <w:u w:val="single"/>
+          <w:rtl/>
+        </w:rPr>
+        <w:t>התעסוקה</w:t>
+      </w:r>
+    </w:p>
+    <w:p>
+      <w:pPr>
+        <w:rPr>
+          <w:rFonts w:asciiTheme="minorBidi" w:hAnsiTheme="minorBidi" w:cs="Arial"/>
+          <w:b/>
+          <w:bCs/>
+          <w:u w:val="single"/>
+          <w:rtl/>
+        </w:rPr>
+      </w:pPr>
+      <w:hyperlink r:id="rId158" w:history="1">
+        <w:r>
+          <w:rPr>
+            <w:rStyle w:val="Hyperlink"/>
+            <w:rFonts w:asciiTheme="minorBidi" w:hAnsiTheme="minorBidi" w:cs="Arial" w:hint="cs"/>
+            <w:b/>
+            <w:bCs/>
+            <w:rtl/>
+          </w:rPr>
+          <w:t>מעגלים</w:t>
+        </w:r>
+      </w:hyperlink>
+    </w:p>
+    <w:p>
+      <w:pPr>
+        <w:rPr>
+          <w:rFonts w:asciiTheme="minorBidi" w:hAnsiTheme="minorBidi" w:cs="Arial"/>
+          <w:b/>
+          <w:bCs/>
+          <w:u w:val="single"/>
+          <w:rtl/>
+        </w:rPr>
+      </w:pPr>
+    </w:p>
+    <w:p>
+      <w:pPr>
+        <w:rPr>
           <w:rStyle w:val="Hyperlink"/>
           <w:rFonts w:asciiTheme="minorBidi" w:hAnsiTheme="minorBidi"/>
           <w:b/>
@@ -4687,7 +5298,7 @@
           <w:rtl/>
         </w:rPr>
       </w:pPr>
-      <w:hyperlink r:id="rId154" w:history="1">
+      <w:hyperlink r:id="rId159" w:history="1">
         <w:r>
           <w:rPr>
             <w:rStyle w:val="Hyperlink"/>
@@ -4709,7 +5320,7 @@
         </w:rPr>
         <w:t xml:space="preserve">  </w:t>
       </w:r>
-      <w:hyperlink r:id="rId155" w:history="1">
+      <w:hyperlink r:id="rId160" w:history="1">
         <w:r>
           <w:rPr>
             <w:rStyle w:val="Hyperlink"/>
@@ -4742,7 +5353,7 @@
           <w:rtl/>
         </w:rPr>
       </w:pPr>
-      <w:hyperlink r:id="rId156" w:history="1">
+      <w:hyperlink r:id="rId161" w:history="1">
         <w:proofErr w:type="spellStart"/>
         <w:r>
           <w:rPr>
@@ -4772,7 +5383,7 @@
         </w:rPr>
         <w:t xml:space="preserve">  </w:t>
       </w:r>
-      <w:hyperlink r:id="rId157" w:history="1">
+      <w:hyperlink r:id="rId162" w:history="1">
         <w:r>
           <w:rPr>
             <w:rStyle w:val="Hyperlink"/>
@@ -4795,7 +5406,7 @@
           <w:rtl/>
         </w:rPr>
       </w:pPr>
-      <w:hyperlink r:id="rId158" w:history="1">
+      <w:hyperlink r:id="rId163" w:history="1">
         <w:proofErr w:type="spellStart"/>
         <w:r>
           <w:rPr>
@@ -4817,7 +5428,7 @@
         </w:rPr>
         <w:t xml:space="preserve">  </w:t>
       </w:r>
-      <w:hyperlink r:id="rId159" w:history="1">
+      <w:hyperlink r:id="rId164" w:history="1">
         <w:r>
           <w:rPr>
             <w:rStyle w:val="Hyperlink"/>
@@ -4829,171 +5440,6 @@
           <w:t>דף פייסבוק</w:t>
         </w:r>
       </w:hyperlink>
-    </w:p>
-    <w:p>
-      <w:pPr>
-        <w:rPr>
-          <w:rFonts w:asciiTheme="minorBidi" w:hAnsiTheme="minorBidi"/>
-          <w:b/>
-          <w:bCs/>
-          <w:u w:val="single"/>
-          <w:rtl/>
-        </w:rPr>
-      </w:pPr>
-      <w:hyperlink r:id="rId160" w:history="1">
-        <w:proofErr w:type="spellStart"/>
-        <w:r>
-          <w:rPr>
-            <w:rStyle w:val="Hyperlink"/>
-            <w:rFonts w:asciiTheme="minorBidi" w:hAnsiTheme="minorBidi"/>
-            <w:b/>
-            <w:bCs/>
-          </w:rPr>
-          <w:t>JobMaster</w:t>
-        </w:r>
-        <w:proofErr w:type="spellEnd"/>
-      </w:hyperlink>
-      <w:r>
-        <w:rPr>
-          <w:rFonts w:asciiTheme="minorBidi" w:hAnsiTheme="minorBidi" w:hint="cs"/>
-          <w:b/>
-          <w:bCs/>
-          <w:rtl/>
-        </w:rPr>
-        <w:t xml:space="preserve">  </w:t>
-      </w:r>
-      <w:hyperlink r:id="rId161" w:history="1">
-        <w:r>
-          <w:rPr>
-            <w:rStyle w:val="Hyperlink"/>
-            <w:rFonts w:asciiTheme="minorBidi" w:hAnsiTheme="minorBidi" w:hint="cs"/>
-            <w:b/>
-            <w:bCs/>
-            <w:rtl/>
-          </w:rPr>
-          <w:t>דף</w:t>
-        </w:r>
-        <w:r>
-          <w:rPr>
-            <w:rStyle w:val="Hyperlink"/>
-            <w:rFonts w:asciiTheme="minorBidi" w:hAnsiTheme="minorBidi"/>
-            <w:b/>
-            <w:bCs/>
-            <w:rtl/>
-          </w:rPr>
-          <w:t xml:space="preserve"> פייסבוק</w:t>
-        </w:r>
-      </w:hyperlink>
-    </w:p>
-    <w:p>
-      <w:pPr>
-        <w:rPr>
-          <w:rFonts w:asciiTheme="minorBidi" w:hAnsiTheme="minorBidi"/>
-          <w:b/>
-          <w:bCs/>
-          <w:u w:val="single"/>
-          <w:rtl/>
-        </w:rPr>
-      </w:pPr>
-      <w:hyperlink r:id="rId162" w:history="1">
-        <w:r>
-          <w:rPr>
-            <w:rStyle w:val="Hyperlink"/>
-            <w:rFonts w:asciiTheme="minorBidi" w:hAnsiTheme="minorBidi"/>
-            <w:b/>
-            <w:bCs/>
-            <w:rtl/>
-          </w:rPr>
-          <w:t>דרושים</w:t>
-        </w:r>
-      </w:hyperlink>
-      <w:r>
-        <w:rPr>
-          <w:rFonts w:asciiTheme="minorBidi" w:hAnsiTheme="minorBidi" w:hint="cs"/>
-          <w:b/>
-          <w:bCs/>
-          <w:rtl/>
-        </w:rPr>
-        <w:t xml:space="preserve">  </w:t>
-      </w:r>
-      <w:hyperlink r:id="rId163" w:history="1">
-        <w:r>
-          <w:rPr>
-            <w:rStyle w:val="Hyperlink"/>
-            <w:rFonts w:asciiTheme="minorBidi" w:hAnsiTheme="minorBidi" w:hint="cs"/>
-            <w:b/>
-            <w:bCs/>
-            <w:rtl/>
-          </w:rPr>
-          <w:t>דף</w:t>
-        </w:r>
-        <w:r>
-          <w:rPr>
-            <w:rStyle w:val="Hyperlink"/>
-            <w:rFonts w:asciiTheme="minorBidi" w:hAnsiTheme="minorBidi"/>
-            <w:b/>
-            <w:bCs/>
-            <w:rtl/>
-          </w:rPr>
-          <w:t xml:space="preserve"> פייסבוק</w:t>
-        </w:r>
-      </w:hyperlink>
-    </w:p>
-    <w:p>
-      <w:pPr>
-        <w:rPr>
-          <w:rFonts w:asciiTheme="minorBidi" w:hAnsiTheme="minorBidi"/>
-          <w:b/>
-          <w:bCs/>
-          <w:u w:val="single"/>
-          <w:rtl/>
-        </w:rPr>
-      </w:pPr>
-      <w:hyperlink r:id="rId164" w:history="1">
-        <w:proofErr w:type="spellStart"/>
-        <w:r>
-          <w:rPr>
-            <w:rStyle w:val="Hyperlink"/>
-            <w:rFonts w:asciiTheme="minorBidi" w:hAnsiTheme="minorBidi"/>
-            <w:b/>
-            <w:bCs/>
-          </w:rPr>
-          <w:t>HotJob</w:t>
-        </w:r>
-        <w:proofErr w:type="spellEnd"/>
-      </w:hyperlink>
-    </w:p>
-    <w:p>
-      <w:pPr>
-        <w:rPr>
-          <w:rFonts w:asciiTheme="minorBidi" w:hAnsiTheme="minorBidi"/>
-          <w:b/>
-          <w:bCs/>
-          <w:u w:val="single"/>
-          <w:rtl/>
-        </w:rPr>
-      </w:pPr>
-    </w:p>
-    <w:p>
-      <w:pPr>
-        <w:rPr>
-          <w:rFonts w:asciiTheme="minorBidi" w:hAnsiTheme="minorBidi"/>
-          <w:b/>
-          <w:bCs/>
-          <w:u w:val="single"/>
-          <w:rtl/>
-        </w:rPr>
-      </w:pPr>
-      <w:r>
-        <w:rPr>
-          <w:rFonts w:asciiTheme="minorBidi" w:hAnsiTheme="minorBidi" w:hint="cs"/>
-          <w:b/>
-          <w:bCs/>
-          <w:u w:val="single"/>
-          <w:rtl/>
-        </w:rPr>
-        <w:t>חברות הייטק</w:t>
-      </w:r>
     </w:p>
     <w:p>
       <w:pPr>
@@ -5014,6 +5460,171 @@
             <w:b/>
             <w:bCs/>
           </w:rPr>
+          <w:t>JobMaster</w:t>
+        </w:r>
+        <w:proofErr w:type="spellEnd"/>
+      </w:hyperlink>
+      <w:r>
+        <w:rPr>
+          <w:rFonts w:asciiTheme="minorBidi" w:hAnsiTheme="minorBidi" w:hint="cs"/>
+          <w:b/>
+          <w:bCs/>
+          <w:rtl/>
+        </w:rPr>
+        <w:t xml:space="preserve">  </w:t>
+      </w:r>
+      <w:hyperlink r:id="rId166" w:history="1">
+        <w:r>
+          <w:rPr>
+            <w:rStyle w:val="Hyperlink"/>
+            <w:rFonts w:asciiTheme="minorBidi" w:hAnsiTheme="minorBidi" w:hint="cs"/>
+            <w:b/>
+            <w:bCs/>
+            <w:rtl/>
+          </w:rPr>
+          <w:t>דף</w:t>
+        </w:r>
+        <w:r>
+          <w:rPr>
+            <w:rStyle w:val="Hyperlink"/>
+            <w:rFonts w:asciiTheme="minorBidi" w:hAnsiTheme="minorBidi"/>
+            <w:b/>
+            <w:bCs/>
+            <w:rtl/>
+          </w:rPr>
+          <w:t xml:space="preserve"> פייסבוק</w:t>
+        </w:r>
+      </w:hyperlink>
+    </w:p>
+    <w:p>
+      <w:pPr>
+        <w:rPr>
+          <w:rFonts w:asciiTheme="minorBidi" w:hAnsiTheme="minorBidi"/>
+          <w:b/>
+          <w:bCs/>
+          <w:u w:val="single"/>
+          <w:rtl/>
+        </w:rPr>
+      </w:pPr>
+      <w:hyperlink r:id="rId167" w:history="1">
+        <w:r>
+          <w:rPr>
+            <w:rStyle w:val="Hyperlink"/>
+            <w:rFonts w:asciiTheme="minorBidi" w:hAnsiTheme="minorBidi"/>
+            <w:b/>
+            <w:bCs/>
+            <w:rtl/>
+          </w:rPr>
+          <w:t>דרושים</w:t>
+        </w:r>
+      </w:hyperlink>
+      <w:r>
+        <w:rPr>
+          <w:rFonts w:asciiTheme="minorBidi" w:hAnsiTheme="minorBidi" w:hint="cs"/>
+          <w:b/>
+          <w:bCs/>
+          <w:rtl/>
+        </w:rPr>
+        <w:t xml:space="preserve">  </w:t>
+      </w:r>
+      <w:hyperlink r:id="rId168" w:history="1">
+        <w:r>
+          <w:rPr>
+            <w:rStyle w:val="Hyperlink"/>
+            <w:rFonts w:asciiTheme="minorBidi" w:hAnsiTheme="minorBidi" w:hint="cs"/>
+            <w:b/>
+            <w:bCs/>
+            <w:rtl/>
+          </w:rPr>
+          <w:t>דף</w:t>
+        </w:r>
+        <w:r>
+          <w:rPr>
+            <w:rStyle w:val="Hyperlink"/>
+            <w:rFonts w:asciiTheme="minorBidi" w:hAnsiTheme="minorBidi"/>
+            <w:b/>
+            <w:bCs/>
+            <w:rtl/>
+          </w:rPr>
+          <w:t xml:space="preserve"> פייסבוק</w:t>
+        </w:r>
+      </w:hyperlink>
+    </w:p>
+    <w:p>
+      <w:pPr>
+        <w:rPr>
+          <w:rFonts w:asciiTheme="minorBidi" w:hAnsiTheme="minorBidi"/>
+          <w:b/>
+          <w:bCs/>
+          <w:u w:val="single"/>
+          <w:rtl/>
+        </w:rPr>
+      </w:pPr>
+      <w:hyperlink r:id="rId169" w:history="1">
+        <w:proofErr w:type="spellStart"/>
+        <w:r>
+          <w:rPr>
+            <w:rStyle w:val="Hyperlink"/>
+            <w:rFonts w:asciiTheme="minorBidi" w:hAnsiTheme="minorBidi"/>
+            <w:b/>
+            <w:bCs/>
+          </w:rPr>
+          <w:t>HotJob</w:t>
+        </w:r>
+        <w:proofErr w:type="spellEnd"/>
+      </w:hyperlink>
+    </w:p>
+    <w:p>
+      <w:pPr>
+        <w:rPr>
+          <w:rFonts w:asciiTheme="minorBidi" w:hAnsiTheme="minorBidi"/>
+          <w:b/>
+          <w:bCs/>
+          <w:u w:val="single"/>
+          <w:rtl/>
+        </w:rPr>
+      </w:pPr>
+    </w:p>
+    <w:p>
+      <w:pPr>
+        <w:rPr>
+          <w:rFonts w:asciiTheme="minorBidi" w:hAnsiTheme="minorBidi"/>
+          <w:b/>
+          <w:bCs/>
+          <w:u w:val="single"/>
+          <w:rtl/>
+        </w:rPr>
+      </w:pPr>
+      <w:r>
+        <w:rPr>
+          <w:rFonts w:asciiTheme="minorBidi" w:hAnsiTheme="minorBidi" w:hint="cs"/>
+          <w:b/>
+          <w:bCs/>
+          <w:u w:val="single"/>
+          <w:rtl/>
+        </w:rPr>
+        <w:t>חברות הייטק</w:t>
+      </w:r>
+    </w:p>
+    <w:p>
+      <w:pPr>
+        <w:rPr>
+          <w:rFonts w:asciiTheme="minorBidi" w:hAnsiTheme="minorBidi"/>
+          <w:b/>
+          <w:bCs/>
+          <w:u w:val="single"/>
+          <w:rtl/>
+        </w:rPr>
+      </w:pPr>
+      <w:hyperlink r:id="rId170" w:history="1">
+        <w:proofErr w:type="spellStart"/>
+        <w:r>
+          <w:rPr>
+            <w:rStyle w:val="Hyperlink"/>
+            <w:rFonts w:asciiTheme="minorBidi" w:hAnsiTheme="minorBidi"/>
+            <w:b/>
+            <w:bCs/>
+          </w:rPr>
           <w:t>Sqlink</w:t>
         </w:r>
         <w:proofErr w:type="spellEnd"/>
@@ -5027,7 +5638,7 @@
         </w:rPr>
         <w:t xml:space="preserve">  </w:t>
       </w:r>
-      <w:hyperlink r:id="rId166" w:history="1">
+      <w:hyperlink r:id="rId171" w:history="1">
         <w:r>
           <w:rPr>
             <w:rStyle w:val="Hyperlink"/>
@@ -5060,7 +5671,7 @@
           <w:rtl/>
         </w:rPr>
       </w:pPr>
-      <w:hyperlink r:id="rId167" w:history="1">
+      <w:hyperlink r:id="rId172" w:history="1">
         <w:r>
           <w:rPr>
             <w:rStyle w:val="Hyperlink"/>
@@ -5080,7 +5691,7 @@
         </w:rPr>
         <w:t xml:space="preserve">  </w:t>
       </w:r>
-      <w:hyperlink r:id="rId168" w:history="1">
+      <w:hyperlink r:id="rId173" w:history="1">
         <w:r>
           <w:rPr>
             <w:rStyle w:val="Hyperlink"/>
@@ -5145,7 +5756,7 @@
           <w:rtl/>
         </w:rPr>
       </w:pPr>
-      <w:hyperlink r:id="rId169" w:history="1">
+      <w:hyperlink r:id="rId174" w:history="1">
         <w:r>
           <w:rPr>
             <w:rStyle w:val="Hyperlink"/>
@@ -5166,7 +5777,7 @@
         </w:rPr>
         <w:t xml:space="preserve">  </w:t>
       </w:r>
-      <w:hyperlink r:id="rId170" w:history="1">
+      <w:hyperlink r:id="rId175" w:history="1">
         <w:r>
           <w:rPr>
             <w:rStyle w:val="Hyperlink"/>
@@ -5189,7 +5800,7 @@
           <w:rtl/>
         </w:rPr>
       </w:pPr>
-      <w:hyperlink r:id="rId171" w:history="1">
+      <w:hyperlink r:id="rId176" w:history="1">
         <w:r>
           <w:rPr>
             <w:rStyle w:val="Hyperlink"/>
@@ -5231,7 +5842,7 @@
           <w:rtl/>
         </w:rPr>
       </w:pPr>
-      <w:hyperlink r:id="rId172" w:history="1">
+      <w:hyperlink r:id="rId177" w:history="1">
         <w:r>
           <w:rPr>
             <w:rStyle w:val="Hyperlink"/>
@@ -5254,7 +5865,7 @@
           <w:rtl/>
         </w:rPr>
       </w:pPr>
-      <w:hyperlink r:id="rId173" w:history="1">
+      <w:hyperlink r:id="rId178" w:history="1">
         <w:r>
           <w:rPr>
             <w:rStyle w:val="Hyperlink"/>
@@ -5277,7 +5888,7 @@
           <w:rtl/>
         </w:rPr>
       </w:pPr>
-      <w:hyperlink r:id="rId174" w:history="1">
+      <w:hyperlink r:id="rId179" w:history="1">
         <w:r>
           <w:rPr>
             <w:rStyle w:val="Hyperlink"/>
@@ -5298,7 +5909,7 @@
         </w:rPr>
         <w:t xml:space="preserve">  </w:t>
       </w:r>
-      <w:hyperlink r:id="rId175" w:history="1">
+      <w:hyperlink r:id="rId180" w:history="1">
         <w:r>
           <w:rPr>
             <w:rStyle w:val="Hyperlink"/>
@@ -5340,20 +5951,20 @@
           <w:u w:val="single"/>
           <w:rtl/>
         </w:rPr>
-        <w:t>מוקדים טלפוניים וחברות קשורת</w:t>
-      </w:r>
-    </w:p>
-    <w:p>
-      <w:pPr>
-        <w:rPr>
-          <w:rFonts w:asciiTheme="minorBidi" w:hAnsiTheme="minorBidi"/>
-          <w:b/>
-          <w:bCs/>
-          <w:u w:val="single"/>
-          <w:rtl/>
-        </w:rPr>
-      </w:pPr>
-      <w:hyperlink r:id="rId176" w:history="1">
+        <w:t>חברות תקשורת</w:t>
+      </w:r>
+    </w:p>
+    <w:p>
+      <w:pPr>
+        <w:rPr>
+          <w:rFonts w:asciiTheme="minorBidi" w:hAnsiTheme="minorBidi"/>
+          <w:b/>
+          <w:bCs/>
+          <w:u w:val="single"/>
+          <w:rtl/>
+        </w:rPr>
+      </w:pPr>
+      <w:hyperlink r:id="rId181" w:history="1">
         <w:r>
           <w:rPr>
             <w:rStyle w:val="Hyperlink"/>
@@ -5376,7 +5987,7 @@
           <w:rtl/>
         </w:rPr>
       </w:pPr>
-      <w:hyperlink r:id="rId177" w:history="1">
+      <w:hyperlink r:id="rId182" w:history="1">
         <w:r>
           <w:rPr>
             <w:rStyle w:val="Hyperlink"/>
@@ -5399,7 +6010,7 @@
           <w:rtl/>
         </w:rPr>
       </w:pPr>
-      <w:hyperlink r:id="rId178" w:history="1">
+      <w:hyperlink r:id="rId183" w:history="1">
         <w:r>
           <w:rPr>
             <w:rStyle w:val="Hyperlink"/>
@@ -5422,7 +6033,7 @@
           <w:rtl/>
         </w:rPr>
       </w:pPr>
-      <w:hyperlink r:id="rId179" w:history="1">
+      <w:hyperlink r:id="rId184" w:history="1">
         <w:r>
           <w:rPr>
             <w:rStyle w:val="Hyperlink"/>
@@ -5445,7 +6056,7 @@
           <w:rtl/>
         </w:rPr>
       </w:pPr>
-      <w:hyperlink r:id="rId180" w:history="1">
+      <w:hyperlink r:id="rId185" w:history="1">
         <w:r>
           <w:rPr>
             <w:rStyle w:val="Hyperlink"/>
@@ -5468,7 +6079,7 @@
         </w:rPr>
         <w:t xml:space="preserve">  </w:t>
       </w:r>
-      <w:hyperlink r:id="rId181" w:history="1">
+      <w:hyperlink r:id="rId186" w:history="1">
         <w:r>
           <w:rPr>
             <w:rStyle w:val="Hyperlink"/>
@@ -5501,7 +6112,7 @@
           <w:rtl/>
         </w:rPr>
       </w:pPr>
-      <w:hyperlink r:id="rId182" w:history="1">
+      <w:hyperlink r:id="rId187" w:history="1">
         <w:r>
           <w:rPr>
             <w:rStyle w:val="Hyperlink"/>
@@ -5524,7 +6135,7 @@
           <w:rtl/>
         </w:rPr>
       </w:pPr>
-      <w:hyperlink r:id="rId183" w:history="1">
+      <w:hyperlink r:id="rId188" w:history="1">
         <w:r>
           <w:rPr>
             <w:rStyle w:val="Hyperlink"/>
@@ -5547,7 +6158,7 @@
           <w:rtl/>
         </w:rPr>
       </w:pPr>
-      <w:hyperlink r:id="rId184" w:history="1">
+      <w:hyperlink r:id="rId189" w:history="1">
         <w:r>
           <w:rPr>
             <w:rStyle w:val="Hyperlink"/>
@@ -5570,7 +6181,7 @@
           <w:rtl/>
         </w:rPr>
       </w:pPr>
-      <w:hyperlink r:id="rId185" w:history="1">
+      <w:hyperlink r:id="rId190" w:history="1">
         <w:r>
           <w:rPr>
             <w:rStyle w:val="Hyperlink"/>
@@ -5614,6 +6225,17 @@
           <w:rtl/>
         </w:rPr>
       </w:pPr>
+    </w:p>
+    <w:p>
+      <w:pPr>
+        <w:rPr>
+          <w:rFonts w:asciiTheme="minorBidi" w:hAnsiTheme="minorBidi"/>
+          <w:b/>
+          <w:bCs/>
+          <w:u w:val="single"/>
+          <w:rtl/>
+        </w:rPr>
+      </w:pPr>
       <w:r>
         <w:rPr>
           <w:rFonts w:asciiTheme="minorBidi" w:hAnsiTheme="minorBidi" w:hint="cs"/>
@@ -5635,7 +6257,7 @@
           <w:rtl/>
         </w:rPr>
       </w:pPr>
-      <w:hyperlink r:id="rId186" w:history="1">
+      <w:hyperlink r:id="rId191" w:history="1">
         <w:r>
           <w:rPr>
             <w:rStyle w:val="Hyperlink"/>
@@ -5658,7 +6280,7 @@
         </w:rPr>
         <w:t xml:space="preserve">  </w:t>
       </w:r>
-      <w:hyperlink r:id="rId187" w:history="1">
+      <w:hyperlink r:id="rId192" w:history="1">
         <w:r>
           <w:rPr>
             <w:rStyle w:val="Hyperlink"/>
@@ -5691,7 +6313,7 @@
           <w:rtl/>
         </w:rPr>
       </w:pPr>
-      <w:hyperlink r:id="rId188" w:history="1">
+      <w:hyperlink r:id="rId193" w:history="1">
         <w:r>
           <w:rPr>
             <w:rStyle w:val="Hyperlink"/>
@@ -5714,7 +6336,7 @@
           <w:rtl/>
         </w:rPr>
       </w:pPr>
-      <w:hyperlink r:id="rId189" w:history="1">
+      <w:hyperlink r:id="rId194" w:history="1">
         <w:r>
           <w:rPr>
             <w:rStyle w:val="Hyperlink"/>
@@ -5746,7 +6368,7 @@
         </w:rPr>
         <w:t xml:space="preserve">  </w:t>
       </w:r>
-      <w:hyperlink r:id="rId190" w:history="1">
+      <w:hyperlink r:id="rId195" w:history="1">
         <w:r>
           <w:rPr>
             <w:rStyle w:val="Hyperlink"/>
@@ -5779,7 +6401,7 @@
           <w:rtl/>
         </w:rPr>
       </w:pPr>
-      <w:hyperlink r:id="rId191" w:history="1">
+      <w:hyperlink r:id="rId196" w:history="1">
         <w:r>
           <w:rPr>
             <w:rStyle w:val="Hyperlink"/>
@@ -5802,7 +6424,7 @@
           <w:rtl/>
         </w:rPr>
       </w:pPr>
-      <w:hyperlink r:id="rId192" w:history="1">
+      <w:hyperlink r:id="rId197" w:history="1">
         <w:r>
           <w:rPr>
             <w:rStyle w:val="Hyperlink"/>
@@ -5825,7 +6447,7 @@
           <w:rtl/>
         </w:rPr>
       </w:pPr>
-      <w:hyperlink r:id="rId193" w:history="1">
+      <w:hyperlink r:id="rId198" w:history="1">
         <w:r>
           <w:rPr>
             <w:rStyle w:val="Hyperlink"/>
@@ -5911,7 +6533,7 @@
           <w:bCs/>
         </w:rPr>
       </w:pPr>
-      <w:hyperlink r:id="rId194" w:history="1">
+      <w:hyperlink r:id="rId199" w:history="1">
         <w:proofErr w:type="spellStart"/>
         <w:proofErr w:type="gramStart"/>
         <w:r>
@@ -5947,7 +6569,7 @@
           <w:rtl/>
         </w:rPr>
       </w:pPr>
-      <w:hyperlink r:id="rId195" w:history="1">
+      <w:hyperlink r:id="rId200" w:history="1">
         <w:r>
           <w:rPr>
             <w:rStyle w:val="Hyperlink"/>
@@ -5970,7 +6592,7 @@
         </w:rPr>
         <w:t xml:space="preserve">  </w:t>
       </w:r>
-      <w:hyperlink r:id="rId196" w:history="1">
+      <w:hyperlink r:id="rId201" w:history="1">
         <w:r>
           <w:rPr>
             <w:rStyle w:val="Hyperlink"/>
@@ -5993,7 +6615,7 @@
         </w:rPr>
         <w:t xml:space="preserve">  </w:t>
       </w:r>
-      <w:hyperlink r:id="rId197" w:history="1">
+      <w:hyperlink r:id="rId202" w:history="1">
         <w:r>
           <w:rPr>
             <w:rStyle w:val="Hyperlink"/>
@@ -6026,7 +6648,7 @@
           <w:rtl/>
         </w:rPr>
       </w:pPr>
-      <w:hyperlink r:id="rId198" w:history="1">
+      <w:hyperlink r:id="rId203" w:history="1">
         <w:r>
           <w:rPr>
             <w:rStyle w:val="Hyperlink"/>
@@ -6057,7 +6679,7 @@
         </w:rPr>
         <w:t xml:space="preserve">  </w:t>
       </w:r>
-      <w:hyperlink r:id="rId199" w:history="1">
+      <w:hyperlink r:id="rId204" w:history="1">
         <w:r>
           <w:rPr>
             <w:rStyle w:val="Hyperlink"/>
@@ -6079,7 +6701,7 @@
           <w:bCs/>
         </w:rPr>
       </w:pPr>
-      <w:hyperlink r:id="rId200" w:history="1">
+      <w:hyperlink r:id="rId205" w:history="1">
         <w:r>
           <w:rPr>
             <w:rStyle w:val="Hyperlink"/>
@@ -6110,7 +6732,7 @@
         </w:rPr>
         <w:t xml:space="preserve">  </w:t>
       </w:r>
-      <w:hyperlink r:id="rId201" w:history="1">
+      <w:hyperlink r:id="rId206" w:history="1">
         <w:r>
           <w:rPr>
             <w:rStyle w:val="Hyperlink"/>
@@ -6133,7 +6755,7 @@
           <w:rtl/>
         </w:rPr>
       </w:pPr>
-      <w:hyperlink r:id="rId202" w:history="1">
+      <w:hyperlink r:id="rId207" w:history="1">
         <w:r>
           <w:rPr>
             <w:rStyle w:val="Hyperlink"/>
@@ -6154,7 +6776,7 @@
         </w:rPr>
         <w:t xml:space="preserve">  </w:t>
       </w:r>
-      <w:hyperlink r:id="rId203" w:history="1">
+      <w:hyperlink r:id="rId208" w:history="1">
         <w:r>
           <w:rPr>
             <w:rStyle w:val="Hyperlink"/>
@@ -6187,7 +6809,7 @@
           <w:rtl/>
         </w:rPr>
       </w:pPr>
-      <w:hyperlink r:id="rId204" w:history="1">
+      <w:hyperlink r:id="rId209" w:history="1">
         <w:r>
           <w:rPr>
             <w:rStyle w:val="Hyperlink"/>
@@ -6208,7 +6830,7 @@
         </w:rPr>
         <w:t xml:space="preserve">  </w:t>
       </w:r>
-      <w:hyperlink r:id="rId205" w:history="1">
+      <w:hyperlink r:id="rId210" w:history="1">
         <w:r>
           <w:rPr>
             <w:rStyle w:val="Hyperlink"/>
@@ -6272,7 +6894,7 @@
           <w:rtl/>
         </w:rPr>
       </w:pPr>
-      <w:hyperlink r:id="rId206" w:history="1">
+      <w:hyperlink r:id="rId211" w:history="1">
         <w:r>
           <w:rPr>
             <w:rStyle w:val="Hyperlink"/>
@@ -6295,7 +6917,7 @@
           <w:rtl/>
         </w:rPr>
       </w:pPr>
-      <w:hyperlink r:id="rId207" w:history="1">
+      <w:hyperlink r:id="rId212" w:history="1">
         <w:r>
           <w:rPr>
             <w:rStyle w:val="Hyperlink"/>
@@ -6318,7 +6940,7 @@
           <w:rtl/>
         </w:rPr>
       </w:pPr>
-      <w:hyperlink r:id="rId208" w:history="1">
+      <w:hyperlink r:id="rId213" w:history="1">
         <w:r>
           <w:rPr>
             <w:rStyle w:val="Hyperlink"/>
@@ -6335,17 +6957,17 @@
       <w:pPr>
         <w:rPr>
           <w:rStyle w:val="Hyperlink"/>
-          <w:rFonts w:asciiTheme="minorBidi" w:hAnsiTheme="minorBidi" w:hint="cs"/>
-          <w:b/>
-          <w:bCs/>
-          <w:rtl/>
-        </w:rPr>
-      </w:pPr>
-    </w:p>
-    <w:p>
-      <w:pPr>
-        <w:rPr>
-          <w:rFonts w:asciiTheme="minorBidi" w:hAnsiTheme="minorBidi" w:hint="cs"/>
+          <w:rFonts w:asciiTheme="minorBidi" w:hAnsiTheme="minorBidi"/>
+          <w:b/>
+          <w:bCs/>
+          <w:rtl/>
+        </w:rPr>
+      </w:pPr>
+    </w:p>
+    <w:p>
+      <w:pPr>
+        <w:rPr>
+          <w:rFonts w:asciiTheme="minorBidi" w:hAnsiTheme="minorBidi"/>
           <w:b/>
           <w:bCs/>
           <w:u w:val="single"/>
@@ -7081,7 +7703,7 @@
 </file>
 
 <file path=customXml/itemProps1.xml><?xml version="1.0" encoding="utf-8"?>
-<ds:datastoreItem xmlns:ds="http://schemas.openxmlformats.org/officeDocument/2006/customXml" ds:itemID="{D5697676-1392-4BA4-9A8E-60E9CB052FB6}">
+<ds:datastoreItem xmlns:ds="http://schemas.openxmlformats.org/officeDocument/2006/customXml" ds:itemID="{523F1E76-B85A-42D9-8CDA-19F159A3C640}">
   <ds:schemaRefs>
     <ds:schemaRef ds:uri="http://schemas.openxmlformats.org/officeDocument/2006/bibliography"/>
   </ds:schemaRefs>

--- a/jobs/עבודה.docx
+++ b/jobs/עבודה.docx
@@ -921,7 +921,7 @@
     <w:p>
       <w:pPr>
         <w:rPr>
-          <w:rFonts w:asciiTheme="minorBidi" w:hAnsiTheme="minorBidi"/>
+          <w:rFonts w:asciiTheme="minorBidi" w:hAnsiTheme="minorBidi" w:hint="cs"/>
           <w:b/>
           <w:bCs/>
           <w:u w:val="single"/>
@@ -3384,14 +3384,45 @@
     <w:p>
       <w:pPr>
         <w:rPr>
+          <w:rFonts w:asciiTheme="minorBidi" w:hAnsiTheme="minorBidi" w:cs="Arial"/>
+          <w:b/>
+          <w:bCs/>
+          <w:u w:val="single"/>
+          <w:rtl/>
+        </w:rPr>
+      </w:pPr>
+      <w:hyperlink r:id="rId107" w:history="1">
+        <w:r>
+          <w:rPr>
+            <w:rStyle w:val="Hyperlink"/>
+            <w:rFonts w:asciiTheme="minorBidi" w:hAnsiTheme="minorBidi" w:cs="Arial" w:hint="cs"/>
+            <w:b/>
+            <w:bCs/>
+            <w:rtl/>
+          </w:rPr>
+          <w:t>מלמוד</w:t>
+        </w:r>
+        <w:r>
+          <w:rPr>
+            <w:rStyle w:val="Hyperlink"/>
+            <w:rFonts w:asciiTheme="minorBidi" w:hAnsiTheme="minorBidi" w:cs="Arial"/>
+            <w:b/>
+            <w:bCs/>
+            <w:rtl/>
+          </w:rPr>
+          <w:t xml:space="preserve"> השמה</w:t>
+        </w:r>
+      </w:hyperlink>
+      <w:r>
+        <w:rPr>
           <w:rFonts w:asciiTheme="minorBidi" w:hAnsiTheme="minorBidi" w:cs="Arial" w:hint="cs"/>
           <w:b/>
           <w:bCs/>
-          <w:u w:val="single"/>
-          <w:rtl/>
-        </w:rPr>
-      </w:pPr>
-      <w:hyperlink r:id="rId107" w:history="1">
+          <w:rtl/>
+        </w:rPr>
+        <w:t xml:space="preserve">  </w:t>
+      </w:r>
+      <w:hyperlink r:id="rId108" w:history="1">
         <w:r>
           <w:rPr>
             <w:rStyle w:val="Hyperlink"/>
@@ -3400,17 +3431,230 @@
             <w:bCs/>
             <w:rtl/>
           </w:rPr>
-          <w:t>מלמוד</w:t>
-        </w:r>
+          <w:t>דף פייסבוק</w:t>
+        </w:r>
+      </w:hyperlink>
+      <w:r>
+        <w:rPr>
+          <w:rFonts w:asciiTheme="minorBidi" w:hAnsiTheme="minorBidi" w:cs="Arial" w:hint="cs"/>
+          <w:b/>
+          <w:bCs/>
+          <w:u w:val="single"/>
+          <w:rtl/>
+        </w:rPr>
+        <w:t xml:space="preserve">  </w:t>
+      </w:r>
+    </w:p>
+    <w:p>
+      <w:pPr>
+        <w:rPr>
+          <w:rFonts w:asciiTheme="minorBidi" w:hAnsiTheme="minorBidi" w:cs="Arial"/>
+          <w:b/>
+          <w:bCs/>
+          <w:u w:val="single"/>
+        </w:rPr>
+      </w:pPr>
+      <w:hyperlink r:id="rId109" w:history="1">
         <w:r>
           <w:rPr>
             <w:rStyle w:val="Hyperlink"/>
             <w:rFonts w:asciiTheme="minorBidi" w:hAnsiTheme="minorBidi" w:cs="Arial"/>
             <w:b/>
             <w:bCs/>
-            <w:rtl/>
-          </w:rPr>
-          <w:t xml:space="preserve"> השמה</w:t>
+          </w:rPr>
+          <w:t>The Team</w:t>
+        </w:r>
+      </w:hyperlink>
+    </w:p>
+    <w:p>
+      <w:pPr>
+        <w:rPr>
+          <w:rFonts w:asciiTheme="minorBidi" w:hAnsiTheme="minorBidi" w:cs="Arial"/>
+          <w:b/>
+          <w:bCs/>
+          <w:u w:val="single"/>
+          <w:rtl/>
+        </w:rPr>
+      </w:pPr>
+      <w:hyperlink r:id="rId110" w:history="1">
+        <w:r>
+          <w:rPr>
+            <w:rStyle w:val="Hyperlink"/>
+            <w:rFonts w:asciiTheme="minorBidi" w:hAnsiTheme="minorBidi" w:cs="Arial" w:hint="cs"/>
+            <w:b/>
+            <w:bCs/>
+            <w:rtl/>
+          </w:rPr>
+          <w:t>אופק</w:t>
+        </w:r>
+        <w:r>
+          <w:rPr>
+            <w:rStyle w:val="Hyperlink"/>
+            <w:rFonts w:asciiTheme="minorBidi" w:hAnsiTheme="minorBidi" w:cs="Arial"/>
+            <w:b/>
+            <w:bCs/>
+            <w:rtl/>
+          </w:rPr>
+          <w:t xml:space="preserve"> לעובד</w:t>
+        </w:r>
+      </w:hyperlink>
+      <w:r>
+        <w:rPr>
+          <w:rFonts w:asciiTheme="minorBidi" w:hAnsiTheme="minorBidi" w:cs="Arial" w:hint="cs"/>
+          <w:b/>
+          <w:bCs/>
+          <w:rtl/>
+        </w:rPr>
+        <w:t xml:space="preserve">  </w:t>
+      </w:r>
+      <w:hyperlink r:id="rId111" w:history="1">
+        <w:r>
+          <w:rPr>
+            <w:rStyle w:val="Hyperlink"/>
+            <w:rFonts w:asciiTheme="minorBidi" w:hAnsiTheme="minorBidi" w:cs="Arial" w:hint="cs"/>
+            <w:b/>
+            <w:bCs/>
+            <w:rtl/>
+          </w:rPr>
+          <w:t>קישור</w:t>
+        </w:r>
+        <w:r>
+          <w:rPr>
+            <w:rStyle w:val="Hyperlink"/>
+            <w:rFonts w:asciiTheme="minorBidi" w:hAnsiTheme="minorBidi" w:cs="Arial"/>
+            <w:b/>
+            <w:bCs/>
+            <w:rtl/>
+          </w:rPr>
+          <w:t>2</w:t>
+        </w:r>
+      </w:hyperlink>
+      <w:r>
+        <w:rPr>
+          <w:rFonts w:asciiTheme="minorBidi" w:hAnsiTheme="minorBidi" w:cs="Arial" w:hint="cs"/>
+          <w:b/>
+          <w:bCs/>
+          <w:rtl/>
+        </w:rPr>
+        <w:t xml:space="preserve">  </w:t>
+      </w:r>
+      <w:hyperlink r:id="rId112" w:history="1">
+        <w:r>
+          <w:rPr>
+            <w:rStyle w:val="Hyperlink"/>
+            <w:rFonts w:asciiTheme="minorBidi" w:hAnsiTheme="minorBidi" w:cs="Arial" w:hint="cs"/>
+            <w:b/>
+            <w:bCs/>
+            <w:rtl/>
+          </w:rPr>
+          <w:t>דף</w:t>
+        </w:r>
+        <w:r>
+          <w:rPr>
+            <w:rStyle w:val="Hyperlink"/>
+            <w:rFonts w:asciiTheme="minorBidi" w:hAnsiTheme="minorBidi" w:cs="Arial"/>
+            <w:b/>
+            <w:bCs/>
+            <w:rtl/>
+          </w:rPr>
+          <w:t xml:space="preserve"> פייסבוק</w:t>
+        </w:r>
+      </w:hyperlink>
+    </w:p>
+    <w:p>
+      <w:pPr>
+        <w:rPr>
+          <w:rFonts w:asciiTheme="minorBidi" w:hAnsiTheme="minorBidi" w:cs="Arial"/>
+          <w:b/>
+          <w:bCs/>
+          <w:u w:val="single"/>
+          <w:rtl/>
+        </w:rPr>
+      </w:pPr>
+      <w:hyperlink r:id="rId113" w:history="1">
+        <w:r>
+          <w:rPr>
+            <w:rStyle w:val="Hyperlink"/>
+            <w:rFonts w:asciiTheme="minorBidi" w:hAnsiTheme="minorBidi" w:cs="Arial" w:hint="cs"/>
+            <w:b/>
+            <w:bCs/>
+            <w:rtl/>
+          </w:rPr>
+          <w:t>דרושים</w:t>
+        </w:r>
+        <w:r>
+          <w:rPr>
+            <w:rStyle w:val="Hyperlink"/>
+            <w:rFonts w:asciiTheme="minorBidi" w:hAnsiTheme="minorBidi" w:cs="Arial"/>
+            <w:b/>
+            <w:bCs/>
+            <w:rtl/>
+          </w:rPr>
+          <w:t xml:space="preserve"> לחינוך</w:t>
+        </w:r>
+      </w:hyperlink>
+      <w:r>
+        <w:rPr>
+          <w:rFonts w:asciiTheme="minorBidi" w:hAnsiTheme="minorBidi" w:cs="Arial" w:hint="cs"/>
+          <w:b/>
+          <w:bCs/>
+          <w:rtl/>
+        </w:rPr>
+        <w:t xml:space="preserve">  </w:t>
+      </w:r>
+      <w:hyperlink r:id="rId114" w:history="1">
+        <w:r>
+          <w:rPr>
+            <w:rStyle w:val="Hyperlink"/>
+            <w:rFonts w:asciiTheme="minorBidi" w:hAnsiTheme="minorBidi" w:cs="Arial" w:hint="cs"/>
+            <w:b/>
+            <w:bCs/>
+            <w:rtl/>
+          </w:rPr>
+          <w:t>דף</w:t>
+        </w:r>
+        <w:r>
+          <w:rPr>
+            <w:rStyle w:val="Hyperlink"/>
+            <w:rFonts w:asciiTheme="minorBidi" w:hAnsiTheme="minorBidi" w:cs="Arial"/>
+            <w:b/>
+            <w:bCs/>
+            <w:rtl/>
+          </w:rPr>
+          <w:t xml:space="preserve"> פייסבוק</w:t>
+        </w:r>
+      </w:hyperlink>
+    </w:p>
+    <w:p>
+      <w:pPr>
+        <w:rPr>
+          <w:rFonts w:asciiTheme="minorBidi" w:hAnsiTheme="minorBidi" w:cs="Arial" w:hint="cs"/>
+          <w:b/>
+          <w:bCs/>
+          <w:u w:val="single"/>
+          <w:rtl/>
+        </w:rPr>
+      </w:pPr>
+      <w:hyperlink r:id="rId115" w:history="1">
+        <w:r>
+          <w:rPr>
+            <w:rStyle w:val="Hyperlink"/>
+            <w:rFonts w:asciiTheme="minorBidi" w:hAnsiTheme="minorBidi" w:cs="Arial" w:hint="cs"/>
+            <w:b/>
+            <w:bCs/>
+            <w:rtl/>
+          </w:rPr>
+          <w:t>דרושים</w:t>
+        </w:r>
+        <w:r>
+          <w:rPr>
+            <w:rStyle w:val="Hyperlink"/>
+            <w:rFonts w:asciiTheme="minorBidi" w:hAnsiTheme="minorBidi" w:cs="Arial"/>
+            <w:b/>
+            <w:bCs/>
+            <w:rtl/>
+          </w:rPr>
+          <w:t xml:space="preserve"> עבודות</w:t>
         </w:r>
       </w:hyperlink>
       <w:bookmarkStart w:id="0" w:name="_GoBack"/>
@@ -3440,6 +3684,16 @@
           <w:b/>
           <w:bCs/>
           <w:u w:val="single"/>
+          <w:rtl/>
+        </w:rPr>
+        <w:instrText xml:space="preserve"> </w:instrText>
+      </w:r>
+      <w:r>
+        <w:rPr>
+          <w:rFonts w:asciiTheme="minorBidi" w:hAnsiTheme="minorBidi" w:cs="Arial"/>
+          <w:b/>
+          <w:bCs/>
+          <w:u w:val="single"/>
         </w:rPr>
         <w:instrText>HYPERLINK</w:instrText>
       </w:r>
@@ -3460,7 +3714,7 @@
           <w:bCs/>
           <w:u w:val="single"/>
         </w:rPr>
-        <w:instrText>https://www.facebook.com/galRecruiter</w:instrText>
+        <w:instrText>https://www.facebook.com/drushimavodot</w:instrText>
       </w:r>
       <w:r>
         <w:rPr>
@@ -3470,7 +3724,7 @@
           <w:u w:val="single"/>
           <w:rtl/>
         </w:rPr>
-        <w:instrText>/"</w:instrText>
+        <w:instrText xml:space="preserve">/" </w:instrText>
       </w:r>
       <w:r>
         <w:rPr>
@@ -3499,19 +3753,31 @@
           <w:bCs/>
           <w:rtl/>
         </w:rPr>
-        <w:t>דף פייסבוק</w:t>
-      </w:r>
-      <w:r>
-        <w:rPr>
+        <w:t>דף</w:t>
+      </w:r>
+      <w:r>
+        <w:rPr>
+          <w:rStyle w:val="Hyperlink"/>
           <w:rFonts w:asciiTheme="minorBidi" w:hAnsiTheme="minorBidi" w:cs="Arial"/>
           <w:b/>
           <w:bCs/>
+          <w:rtl/>
+        </w:rPr>
+        <w:t xml:space="preserve"> פייסבוק</w:t>
+      </w:r>
+      <w:r>
+        <w:rPr>
+          <w:rFonts w:asciiTheme="minorBidi" w:hAnsiTheme="minorBidi" w:cs="Arial"/>
+          <w:b/>
+          <w:bCs/>
           <w:u w:val="single"/>
           <w:rtl/>
         </w:rPr>
         <w:fldChar w:fldCharType="end"/>
       </w:r>
-      <w:r>
+    </w:p>
+    <w:p>
+      <w:pPr>
         <w:rPr>
           <w:rFonts w:asciiTheme="minorBidi" w:hAnsiTheme="minorBidi" w:cs="Arial" w:hint="cs"/>
           <w:b/>
@@ -3519,8 +3785,7 @@
           <w:u w:val="single"/>
           <w:rtl/>
         </w:rPr>
-        <w:t xml:space="preserve">  </w:t>
-      </w:r>
+      </w:pPr>
     </w:p>
     <w:p>
       <w:pPr>
@@ -3547,13 +3812,143 @@
     <w:p>
       <w:pPr>
         <w:rPr>
+          <w:rStyle w:val="Hyperlink"/>
+          <w:rFonts w:asciiTheme="minorBidi" w:hAnsiTheme="minorBidi"/>
+          <w:b/>
+          <w:bCs/>
+          <w:rtl/>
+        </w:rPr>
+      </w:pPr>
+      <w:r>
+        <w:rPr>
+          <w:rFonts w:asciiTheme="minorBidi" w:hAnsiTheme="minorBidi" w:cs="Arial" w:hint="cs"/>
+          <w:b/>
+          <w:bCs/>
+          <w:u w:val="single"/>
+          <w:rtl/>
+        </w:rPr>
+        <w:t>חברות</w:t>
+      </w:r>
+      <w:r>
+        <w:rPr>
           <w:rFonts w:asciiTheme="minorBidi" w:hAnsiTheme="minorBidi" w:cs="Arial"/>
           <w:b/>
           <w:bCs/>
           <w:u w:val="single"/>
           <w:rtl/>
         </w:rPr>
-      </w:pPr>
+        <w:t xml:space="preserve"> </w:t>
+      </w:r>
+      <w:r>
+        <w:rPr>
+          <w:rFonts w:asciiTheme="minorBidi" w:hAnsiTheme="minorBidi" w:cs="Arial" w:hint="cs"/>
+          <w:b/>
+          <w:bCs/>
+          <w:u w:val="single"/>
+          <w:rtl/>
+        </w:rPr>
+        <w:t>כוח</w:t>
+      </w:r>
+      <w:r>
+        <w:rPr>
+          <w:rFonts w:asciiTheme="minorBidi" w:hAnsiTheme="minorBidi" w:cs="Arial"/>
+          <w:b/>
+          <w:bCs/>
+          <w:u w:val="single"/>
+          <w:rtl/>
+        </w:rPr>
+        <w:t xml:space="preserve"> </w:t>
+      </w:r>
+      <w:r>
+        <w:rPr>
+          <w:rFonts w:asciiTheme="minorBidi" w:hAnsiTheme="minorBidi" w:cs="Arial" w:hint="cs"/>
+          <w:b/>
+          <w:bCs/>
+          <w:u w:val="single"/>
+          <w:rtl/>
+        </w:rPr>
+        <w:t>אדם</w:t>
+      </w:r>
+      <w:r>
+        <w:rPr>
+          <w:rFonts w:asciiTheme="minorBidi" w:hAnsiTheme="minorBidi" w:cs="Arial"/>
+          <w:b/>
+          <w:bCs/>
+          <w:u w:val="single"/>
+          <w:rtl/>
+        </w:rPr>
+        <w:t xml:space="preserve"> </w:t>
+      </w:r>
+      <w:r>
+        <w:rPr>
+          <w:rFonts w:asciiTheme="minorBidi" w:hAnsiTheme="minorBidi" w:cs="Arial" w:hint="cs"/>
+          <w:b/>
+          <w:bCs/>
+          <w:u w:val="single"/>
+          <w:rtl/>
+        </w:rPr>
+        <w:t>של</w:t>
+      </w:r>
+      <w:r>
+        <w:rPr>
+          <w:rFonts w:asciiTheme="minorBidi" w:hAnsiTheme="minorBidi" w:cs="Arial"/>
+          <w:b/>
+          <w:bCs/>
+          <w:u w:val="single"/>
+          <w:rtl/>
+        </w:rPr>
+        <w:t xml:space="preserve"> </w:t>
+      </w:r>
+      <w:r>
+        <w:rPr>
+          <w:rFonts w:asciiTheme="minorBidi" w:hAnsiTheme="minorBidi" w:cs="Arial" w:hint="cs"/>
+          <w:b/>
+          <w:bCs/>
+          <w:u w:val="single"/>
+          <w:rtl/>
+        </w:rPr>
+        <w:t>הייטק</w:t>
+      </w:r>
+      <w:r>
+        <w:rPr>
+          <w:rFonts w:asciiTheme="minorBidi" w:hAnsiTheme="minorBidi" w:cs="Arial"/>
+          <w:b/>
+          <w:bCs/>
+          <w:u w:val="single"/>
+          <w:rtl/>
+        </w:rPr>
+        <w:t xml:space="preserve"> </w:t>
+      </w:r>
+      <w:r>
+        <w:rPr>
+          <w:rFonts w:asciiTheme="minorBidi" w:hAnsiTheme="minorBidi" w:cs="Arial" w:hint="cs"/>
+          <w:b/>
+          <w:bCs/>
+          <w:u w:val="single"/>
+          <w:rtl/>
+        </w:rPr>
+        <w:t>ותפקידים</w:t>
+      </w:r>
+      <w:r>
+        <w:rPr>
+          <w:rFonts w:asciiTheme="minorBidi" w:hAnsiTheme="minorBidi" w:cs="Arial"/>
+          <w:b/>
+          <w:bCs/>
+          <w:u w:val="single"/>
+          <w:rtl/>
+        </w:rPr>
+        <w:t xml:space="preserve"> </w:t>
+      </w:r>
+      <w:r>
+        <w:rPr>
+          <w:rFonts w:asciiTheme="minorBidi" w:hAnsiTheme="minorBidi" w:cs="Arial" w:hint="cs"/>
+          <w:b/>
+          <w:bCs/>
+          <w:u w:val="single"/>
+          <w:rtl/>
+        </w:rPr>
+        <w:t>איכותיים</w:t>
+      </w:r>
     </w:p>
     <w:p>
       <w:pPr>
@@ -3565,136 +3960,112 @@
           <w:rtl/>
         </w:rPr>
       </w:pPr>
-      <w:r>
-        <w:rPr>
-          <w:rFonts w:asciiTheme="minorBidi" w:hAnsiTheme="minorBidi" w:cs="Arial" w:hint="cs"/>
-          <w:b/>
-          <w:bCs/>
-          <w:u w:val="single"/>
-          <w:rtl/>
-        </w:rPr>
-        <w:t>חברות</w:t>
-      </w:r>
-      <w:r>
-        <w:rPr>
-          <w:rFonts w:asciiTheme="minorBidi" w:hAnsiTheme="minorBidi" w:cs="Arial"/>
-          <w:b/>
-          <w:bCs/>
-          <w:u w:val="single"/>
-          <w:rtl/>
-        </w:rPr>
-        <w:t xml:space="preserve"> </w:t>
-      </w:r>
-      <w:r>
-        <w:rPr>
-          <w:rFonts w:asciiTheme="minorBidi" w:hAnsiTheme="minorBidi" w:cs="Arial" w:hint="cs"/>
-          <w:b/>
-          <w:bCs/>
-          <w:u w:val="single"/>
-          <w:rtl/>
-        </w:rPr>
-        <w:t>כוח</w:t>
-      </w:r>
-      <w:r>
-        <w:rPr>
-          <w:rFonts w:asciiTheme="minorBidi" w:hAnsiTheme="minorBidi" w:cs="Arial"/>
-          <w:b/>
-          <w:bCs/>
-          <w:u w:val="single"/>
-          <w:rtl/>
-        </w:rPr>
-        <w:t xml:space="preserve"> </w:t>
-      </w:r>
-      <w:r>
-        <w:rPr>
-          <w:rFonts w:asciiTheme="minorBidi" w:hAnsiTheme="minorBidi" w:cs="Arial" w:hint="cs"/>
-          <w:b/>
-          <w:bCs/>
-          <w:u w:val="single"/>
-          <w:rtl/>
-        </w:rPr>
-        <w:t>אדם</w:t>
-      </w:r>
-      <w:r>
-        <w:rPr>
-          <w:rFonts w:asciiTheme="minorBidi" w:hAnsiTheme="minorBidi" w:cs="Arial"/>
-          <w:b/>
-          <w:bCs/>
-          <w:u w:val="single"/>
-          <w:rtl/>
-        </w:rPr>
-        <w:t xml:space="preserve"> </w:t>
-      </w:r>
-      <w:r>
-        <w:rPr>
-          <w:rFonts w:asciiTheme="minorBidi" w:hAnsiTheme="minorBidi" w:cs="Arial" w:hint="cs"/>
-          <w:b/>
-          <w:bCs/>
-          <w:u w:val="single"/>
-          <w:rtl/>
-        </w:rPr>
-        <w:t>של</w:t>
-      </w:r>
-      <w:r>
-        <w:rPr>
-          <w:rFonts w:asciiTheme="minorBidi" w:hAnsiTheme="minorBidi" w:cs="Arial"/>
-          <w:b/>
-          <w:bCs/>
-          <w:u w:val="single"/>
-          <w:rtl/>
-        </w:rPr>
-        <w:t xml:space="preserve"> </w:t>
-      </w:r>
-      <w:r>
-        <w:rPr>
-          <w:rFonts w:asciiTheme="minorBidi" w:hAnsiTheme="minorBidi" w:cs="Arial" w:hint="cs"/>
-          <w:b/>
-          <w:bCs/>
-          <w:u w:val="single"/>
-          <w:rtl/>
-        </w:rPr>
-        <w:t>הייטק</w:t>
-      </w:r>
-      <w:r>
-        <w:rPr>
-          <w:rFonts w:asciiTheme="minorBidi" w:hAnsiTheme="minorBidi" w:cs="Arial"/>
-          <w:b/>
-          <w:bCs/>
-          <w:u w:val="single"/>
-          <w:rtl/>
-        </w:rPr>
-        <w:t xml:space="preserve"> </w:t>
-      </w:r>
-      <w:r>
-        <w:rPr>
-          <w:rFonts w:asciiTheme="minorBidi" w:hAnsiTheme="minorBidi" w:cs="Arial" w:hint="cs"/>
-          <w:b/>
-          <w:bCs/>
-          <w:u w:val="single"/>
-          <w:rtl/>
-        </w:rPr>
-        <w:t>ותפקידים</w:t>
-      </w:r>
-      <w:r>
-        <w:rPr>
-          <w:rFonts w:asciiTheme="minorBidi" w:hAnsiTheme="minorBidi" w:cs="Arial"/>
-          <w:b/>
-          <w:bCs/>
-          <w:u w:val="single"/>
-          <w:rtl/>
-        </w:rPr>
-        <w:t xml:space="preserve"> </w:t>
-      </w:r>
-      <w:r>
-        <w:rPr>
-          <w:rFonts w:asciiTheme="minorBidi" w:hAnsiTheme="minorBidi" w:cs="Arial" w:hint="cs"/>
-          <w:b/>
-          <w:bCs/>
-          <w:u w:val="single"/>
-          <w:rtl/>
-        </w:rPr>
-        <w:t>איכותיים</w:t>
-      </w:r>
+      <w:hyperlink r:id="rId116" w:history="1">
+        <w:r>
+          <w:rPr>
+            <w:rStyle w:val="Hyperlink"/>
+            <w:rFonts w:asciiTheme="minorBidi" w:hAnsiTheme="minorBidi"/>
+            <w:b/>
+            <w:bCs/>
+          </w:rPr>
+          <w:t>SEEV</w:t>
+        </w:r>
+      </w:hyperlink>
+      <w:r>
+        <w:rPr>
+          <w:rFonts w:asciiTheme="minorBidi" w:hAnsiTheme="minorBidi" w:hint="cs"/>
+          <w:b/>
+          <w:bCs/>
+          <w:rtl/>
+        </w:rPr>
+        <w:t xml:space="preserve">  </w:t>
+      </w:r>
+      <w:hyperlink r:id="rId117" w:history="1">
+        <w:r>
+          <w:rPr>
+            <w:rStyle w:val="Hyperlink"/>
+            <w:rFonts w:asciiTheme="minorBidi" w:hAnsiTheme="minorBidi" w:hint="cs"/>
+            <w:b/>
+            <w:bCs/>
+            <w:rtl/>
+          </w:rPr>
+          <w:t>דף</w:t>
+        </w:r>
+        <w:r>
+          <w:rPr>
+            <w:rStyle w:val="Hyperlink"/>
+            <w:rFonts w:asciiTheme="minorBidi" w:hAnsiTheme="minorBidi"/>
+            <w:b/>
+            <w:bCs/>
+            <w:rtl/>
+          </w:rPr>
+          <w:t xml:space="preserve"> פייסבוק</w:t>
+        </w:r>
+      </w:hyperlink>
+    </w:p>
+    <w:p>
+      <w:pPr>
+        <w:rPr>
+          <w:rFonts w:asciiTheme="minorBidi" w:hAnsiTheme="minorBidi"/>
+          <w:b/>
+          <w:bCs/>
+          <w:u w:val="single"/>
+          <w:rtl/>
+        </w:rPr>
+      </w:pPr>
+      <w:hyperlink r:id="rId118" w:history="1">
+        <w:r>
+          <w:rPr>
+            <w:rStyle w:val="Hyperlink"/>
+            <w:rFonts w:asciiTheme="minorBidi" w:hAnsiTheme="minorBidi" w:hint="cs"/>
+            <w:b/>
+            <w:bCs/>
+            <w:rtl/>
+          </w:rPr>
+          <w:t>קבוצת</w:t>
+        </w:r>
+        <w:r>
+          <w:rPr>
+            <w:rStyle w:val="Hyperlink"/>
+            <w:rFonts w:asciiTheme="minorBidi" w:hAnsiTheme="minorBidi"/>
+            <w:b/>
+            <w:bCs/>
+            <w:rtl/>
+          </w:rPr>
+          <w:t xml:space="preserve"> נישה</w:t>
+        </w:r>
+      </w:hyperlink>
+      <w:r>
+        <w:rPr>
+          <w:rFonts w:asciiTheme="minorBidi" w:hAnsiTheme="minorBidi" w:hint="cs"/>
+          <w:b/>
+          <w:bCs/>
+          <w:rtl/>
+        </w:rPr>
+        <w:t xml:space="preserve">  </w:t>
+      </w:r>
+      <w:hyperlink r:id="rId119" w:history="1">
+        <w:r>
+          <w:rPr>
+            <w:rStyle w:val="Hyperlink"/>
+            <w:rFonts w:asciiTheme="minorBidi" w:hAnsiTheme="minorBidi" w:hint="cs"/>
+            <w:b/>
+            <w:bCs/>
+            <w:rtl/>
+          </w:rPr>
+          <w:t>דף</w:t>
+        </w:r>
+        <w:r>
+          <w:rPr>
+            <w:rStyle w:val="Hyperlink"/>
+            <w:rFonts w:asciiTheme="minorBidi" w:hAnsiTheme="minorBidi"/>
+            <w:b/>
+            <w:bCs/>
+            <w:rtl/>
+          </w:rPr>
+          <w:t xml:space="preserve"> פייסבוק</w:t>
+        </w:r>
+      </w:hyperlink>
     </w:p>
     <w:p>
       <w:pPr>
@@ -3706,27 +4077,27 @@
           <w:rtl/>
         </w:rPr>
       </w:pPr>
-      <w:hyperlink r:id="rId108" w:history="1">
-        <w:r>
-          <w:rPr>
-            <w:rStyle w:val="Hyperlink"/>
-            <w:rFonts w:asciiTheme="minorBidi" w:hAnsiTheme="minorBidi"/>
-            <w:b/>
-            <w:bCs/>
-          </w:rPr>
-          <w:t>SEEV</w:t>
-        </w:r>
-      </w:hyperlink>
-      <w:r>
-        <w:rPr>
-          <w:rFonts w:asciiTheme="minorBidi" w:hAnsiTheme="minorBidi" w:hint="cs"/>
-          <w:b/>
-          <w:bCs/>
-          <w:rtl/>
-        </w:rPr>
-        <w:t xml:space="preserve">  </w:t>
-      </w:r>
-      <w:hyperlink r:id="rId109" w:history="1">
+      <w:hyperlink r:id="rId120" w:history="1">
+        <w:r>
+          <w:rPr>
+            <w:rStyle w:val="Hyperlink"/>
+            <w:rFonts w:asciiTheme="minorBidi" w:hAnsiTheme="minorBidi"/>
+            <w:b/>
+            <w:bCs/>
+          </w:rPr>
+          <w:t>CPSJOBS</w:t>
+        </w:r>
+      </w:hyperlink>
+      <w:r>
+        <w:rPr>
+          <w:rFonts w:asciiTheme="minorBidi" w:hAnsiTheme="minorBidi" w:hint="cs"/>
+          <w:b/>
+          <w:bCs/>
+          <w:rtl/>
+        </w:rPr>
+        <w:t xml:space="preserve">  </w:t>
+      </w:r>
+      <w:hyperlink r:id="rId121" w:history="1">
         <w:r>
           <w:rPr>
             <w:rStyle w:val="Hyperlink"/>
@@ -3759,38 +4130,38 @@
           <w:rtl/>
         </w:rPr>
       </w:pPr>
-      <w:hyperlink r:id="rId110" w:history="1">
-        <w:r>
-          <w:rPr>
-            <w:rStyle w:val="Hyperlink"/>
-            <w:rFonts w:asciiTheme="minorBidi" w:hAnsiTheme="minorBidi" w:hint="cs"/>
-            <w:b/>
-            <w:bCs/>
-            <w:rtl/>
-          </w:rPr>
-          <w:t>קבוצת</w:t>
-        </w:r>
-        <w:r>
-          <w:rPr>
-            <w:rStyle w:val="Hyperlink"/>
-            <w:rFonts w:asciiTheme="minorBidi" w:hAnsiTheme="minorBidi"/>
-            <w:b/>
-            <w:bCs/>
-            <w:rtl/>
-          </w:rPr>
-          <w:t xml:space="preserve"> נישה</w:t>
-        </w:r>
-      </w:hyperlink>
-      <w:r>
-        <w:rPr>
-          <w:rFonts w:asciiTheme="minorBidi" w:hAnsiTheme="minorBidi" w:hint="cs"/>
-          <w:b/>
-          <w:bCs/>
-          <w:rtl/>
-        </w:rPr>
-        <w:t xml:space="preserve">  </w:t>
-      </w:r>
-      <w:hyperlink r:id="rId111" w:history="1">
+      <w:hyperlink r:id="rId122" w:history="1">
+        <w:r>
+          <w:rPr>
+            <w:rStyle w:val="Hyperlink"/>
+            <w:rFonts w:asciiTheme="minorBidi" w:hAnsiTheme="minorBidi" w:hint="cs"/>
+            <w:b/>
+            <w:bCs/>
+            <w:rtl/>
+          </w:rPr>
+          <w:t>יישום</w:t>
+        </w:r>
+        <w:r>
+          <w:rPr>
+            <w:rStyle w:val="Hyperlink"/>
+            <w:rFonts w:asciiTheme="minorBidi" w:hAnsiTheme="minorBidi"/>
+            <w:b/>
+            <w:bCs/>
+            <w:rtl/>
+          </w:rPr>
+          <w:t xml:space="preserve"> פתרונות אנושיים</w:t>
+        </w:r>
+      </w:hyperlink>
+      <w:r>
+        <w:rPr>
+          <w:rFonts w:asciiTheme="minorBidi" w:hAnsiTheme="minorBidi" w:hint="cs"/>
+          <w:b/>
+          <w:bCs/>
+          <w:rtl/>
+        </w:rPr>
+        <w:t xml:space="preserve">  </w:t>
+      </w:r>
+      <w:hyperlink r:id="rId123" w:history="1">
         <w:r>
           <w:rPr>
             <w:rStyle w:val="Hyperlink"/>
@@ -3816,34 +4187,45 @@
     <w:p>
       <w:pPr>
         <w:rPr>
-          <w:rStyle w:val="Hyperlink"/>
-          <w:rFonts w:asciiTheme="minorBidi" w:hAnsiTheme="minorBidi"/>
-          <w:b/>
-          <w:bCs/>
-          <w:rtl/>
-        </w:rPr>
-      </w:pPr>
-      <w:hyperlink r:id="rId112" w:history="1">
-        <w:r>
-          <w:rPr>
-            <w:rStyle w:val="Hyperlink"/>
-            <w:rFonts w:asciiTheme="minorBidi" w:hAnsiTheme="minorBidi"/>
-            <w:b/>
-            <w:bCs/>
-          </w:rPr>
-          <w:t>CPSJOBS</w:t>
-        </w:r>
-      </w:hyperlink>
-      <w:r>
-        <w:rPr>
-          <w:rFonts w:asciiTheme="minorBidi" w:hAnsiTheme="minorBidi" w:hint="cs"/>
-          <w:b/>
-          <w:bCs/>
-          <w:rtl/>
-        </w:rPr>
-        <w:t xml:space="preserve">  </w:t>
-      </w:r>
-      <w:hyperlink r:id="rId113" w:history="1">
+          <w:rFonts w:asciiTheme="minorBidi" w:hAnsiTheme="minorBidi"/>
+          <w:b/>
+          <w:bCs/>
+          <w:u w:val="single"/>
+          <w:rtl/>
+        </w:rPr>
+      </w:pPr>
+      <w:hyperlink r:id="rId124" w:history="1">
+        <w:r>
+          <w:rPr>
+            <w:rStyle w:val="Hyperlink"/>
+            <w:rFonts w:asciiTheme="minorBidi" w:hAnsiTheme="minorBidi" w:hint="cs"/>
+            <w:b/>
+            <w:bCs/>
+            <w:rtl/>
+          </w:rPr>
+          <w:t>וי</w:t>
+        </w:r>
+        <w:r>
+          <w:rPr>
+            <w:rStyle w:val="Hyperlink"/>
+            <w:rFonts w:asciiTheme="minorBidi" w:hAnsiTheme="minorBidi"/>
+            <w:b/>
+            <w:bCs/>
+            <w:rtl/>
+          </w:rPr>
+          <w:t xml:space="preserve"> שרותי אבחון והשמה</w:t>
+        </w:r>
+      </w:hyperlink>
+      <w:r>
+        <w:rPr>
+          <w:rFonts w:asciiTheme="minorBidi" w:hAnsiTheme="minorBidi" w:hint="cs"/>
+          <w:b/>
+          <w:bCs/>
+          <w:rtl/>
+        </w:rPr>
+        <w:t xml:space="preserve">  </w:t>
+      </w:r>
+      <w:hyperlink r:id="rId125" w:history="1">
         <w:r>
           <w:rPr>
             <w:rStyle w:val="Hyperlink"/>
@@ -3876,38 +4258,59 @@
           <w:rtl/>
         </w:rPr>
       </w:pPr>
-      <w:hyperlink r:id="rId114" w:history="1">
-        <w:r>
-          <w:rPr>
-            <w:rStyle w:val="Hyperlink"/>
-            <w:rFonts w:asciiTheme="minorBidi" w:hAnsiTheme="minorBidi" w:hint="cs"/>
-            <w:b/>
-            <w:bCs/>
-            <w:rtl/>
-          </w:rPr>
-          <w:t>יישום</w:t>
-        </w:r>
-        <w:r>
-          <w:rPr>
-            <w:rStyle w:val="Hyperlink"/>
-            <w:rFonts w:asciiTheme="minorBidi" w:hAnsiTheme="minorBidi"/>
-            <w:b/>
-            <w:bCs/>
-            <w:rtl/>
-          </w:rPr>
-          <w:t xml:space="preserve"> פתרונות אנושיים</w:t>
-        </w:r>
-      </w:hyperlink>
-      <w:r>
-        <w:rPr>
-          <w:rFonts w:asciiTheme="minorBidi" w:hAnsiTheme="minorBidi" w:hint="cs"/>
-          <w:b/>
-          <w:bCs/>
-          <w:rtl/>
-        </w:rPr>
-        <w:t xml:space="preserve">  </w:t>
-      </w:r>
-      <w:hyperlink r:id="rId115" w:history="1">
+      <w:hyperlink r:id="rId126" w:history="1">
+        <w:r>
+          <w:rPr>
+            <w:rStyle w:val="Hyperlink"/>
+            <w:rFonts w:asciiTheme="minorBidi" w:hAnsiTheme="minorBidi"/>
+            <w:b/>
+            <w:bCs/>
+            <w:rtl/>
+          </w:rPr>
+          <w:t>אסמרטק</w:t>
+        </w:r>
+      </w:hyperlink>
+      <w:r>
+        <w:rPr>
+          <w:rFonts w:asciiTheme="minorBidi" w:hAnsiTheme="minorBidi" w:hint="cs"/>
+          <w:b/>
+          <w:bCs/>
+          <w:rtl/>
+        </w:rPr>
+        <w:t xml:space="preserve">  </w:t>
+      </w:r>
+      <w:hyperlink r:id="rId127" w:history="1">
+        <w:r>
+          <w:rPr>
+            <w:rStyle w:val="Hyperlink"/>
+            <w:rFonts w:asciiTheme="minorBidi" w:hAnsiTheme="minorBidi" w:hint="cs"/>
+            <w:b/>
+            <w:bCs/>
+            <w:rtl/>
+          </w:rPr>
+          <w:t>אתר</w:t>
+        </w:r>
+        <w:r>
+          <w:rPr>
+            <w:rStyle w:val="Hyperlink"/>
+            <w:rFonts w:asciiTheme="minorBidi" w:hAnsiTheme="minorBidi"/>
+            <w:b/>
+            <w:bCs/>
+            <w:rtl/>
+          </w:rPr>
+          <w:t xml:space="preserve"> סייבר</w:t>
+        </w:r>
+      </w:hyperlink>
+      <w:r>
+        <w:rPr>
+          <w:rFonts w:asciiTheme="minorBidi" w:hAnsiTheme="minorBidi" w:hint="cs"/>
+          <w:b/>
+          <w:bCs/>
+          <w:rtl/>
+        </w:rPr>
+        <w:t xml:space="preserve">  </w:t>
+      </w:r>
+      <w:hyperlink r:id="rId128" w:history="1">
         <w:r>
           <w:rPr>
             <w:rStyle w:val="Hyperlink"/>
@@ -3940,38 +4343,28 @@
           <w:rtl/>
         </w:rPr>
       </w:pPr>
-      <w:hyperlink r:id="rId116" w:history="1">
-        <w:r>
-          <w:rPr>
-            <w:rStyle w:val="Hyperlink"/>
-            <w:rFonts w:asciiTheme="minorBidi" w:hAnsiTheme="minorBidi" w:hint="cs"/>
-            <w:b/>
-            <w:bCs/>
-            <w:rtl/>
-          </w:rPr>
-          <w:t>וי</w:t>
-        </w:r>
-        <w:r>
-          <w:rPr>
-            <w:rStyle w:val="Hyperlink"/>
-            <w:rFonts w:asciiTheme="minorBidi" w:hAnsiTheme="minorBidi"/>
-            <w:b/>
-            <w:bCs/>
-            <w:rtl/>
-          </w:rPr>
-          <w:t xml:space="preserve"> שרותי אבחון והשמה</w:t>
-        </w:r>
-      </w:hyperlink>
-      <w:r>
-        <w:rPr>
-          <w:rFonts w:asciiTheme="minorBidi" w:hAnsiTheme="minorBidi" w:hint="cs"/>
-          <w:b/>
-          <w:bCs/>
-          <w:rtl/>
-        </w:rPr>
-        <w:t xml:space="preserve">  </w:t>
-      </w:r>
-      <w:hyperlink r:id="rId117" w:history="1">
+      <w:hyperlink r:id="rId129" w:history="1">
+        <w:r>
+          <w:rPr>
+            <w:rStyle w:val="Hyperlink"/>
+            <w:rFonts w:asciiTheme="minorBidi" w:hAnsiTheme="minorBidi"/>
+            <w:b/>
+            <w:bCs/>
+            <w:rtl/>
+          </w:rPr>
+          <w:t>פסגות משאבי אנוש</w:t>
+        </w:r>
+      </w:hyperlink>
+      <w:r>
+        <w:rPr>
+          <w:rFonts w:asciiTheme="minorBidi" w:hAnsiTheme="minorBidi" w:hint="cs"/>
+          <w:b/>
+          <w:bCs/>
+          <w:rtl/>
+        </w:rPr>
+        <w:t xml:space="preserve">  </w:t>
+      </w:r>
+      <w:hyperlink r:id="rId130" w:history="1">
         <w:r>
           <w:rPr>
             <w:rStyle w:val="Hyperlink"/>
@@ -4004,59 +4397,29 @@
           <w:rtl/>
         </w:rPr>
       </w:pPr>
-      <w:hyperlink r:id="rId118" w:history="1">
-        <w:r>
-          <w:rPr>
-            <w:rStyle w:val="Hyperlink"/>
-            <w:rFonts w:asciiTheme="minorBidi" w:hAnsiTheme="minorBidi"/>
-            <w:b/>
-            <w:bCs/>
-            <w:rtl/>
-          </w:rPr>
-          <w:t>אסמרטק</w:t>
-        </w:r>
-      </w:hyperlink>
-      <w:r>
-        <w:rPr>
-          <w:rFonts w:asciiTheme="minorBidi" w:hAnsiTheme="minorBidi" w:hint="cs"/>
-          <w:b/>
-          <w:bCs/>
-          <w:rtl/>
-        </w:rPr>
-        <w:t xml:space="preserve">  </w:t>
-      </w:r>
-      <w:hyperlink r:id="rId119" w:history="1">
-        <w:r>
-          <w:rPr>
-            <w:rStyle w:val="Hyperlink"/>
-            <w:rFonts w:asciiTheme="minorBidi" w:hAnsiTheme="minorBidi" w:hint="cs"/>
-            <w:b/>
-            <w:bCs/>
-            <w:rtl/>
-          </w:rPr>
-          <w:t>אתר</w:t>
-        </w:r>
-        <w:r>
-          <w:rPr>
-            <w:rStyle w:val="Hyperlink"/>
-            <w:rFonts w:asciiTheme="minorBidi" w:hAnsiTheme="minorBidi"/>
-            <w:b/>
-            <w:bCs/>
-            <w:rtl/>
-          </w:rPr>
-          <w:t xml:space="preserve"> סייבר</w:t>
-        </w:r>
-      </w:hyperlink>
-      <w:r>
-        <w:rPr>
-          <w:rFonts w:asciiTheme="minorBidi" w:hAnsiTheme="minorBidi" w:hint="cs"/>
-          <w:b/>
-          <w:bCs/>
-          <w:rtl/>
-        </w:rPr>
-        <w:t xml:space="preserve">  </w:t>
-      </w:r>
-      <w:hyperlink r:id="rId120" w:history="1">
+      <w:hyperlink r:id="rId131" w:history="1">
+        <w:proofErr w:type="spellStart"/>
+        <w:r>
+          <w:rPr>
+            <w:rStyle w:val="Hyperlink"/>
+            <w:rFonts w:asciiTheme="minorBidi" w:hAnsiTheme="minorBidi"/>
+            <w:b/>
+            <w:bCs/>
+          </w:rPr>
+          <w:t>GotFriends</w:t>
+        </w:r>
+        <w:proofErr w:type="spellEnd"/>
+      </w:hyperlink>
+      <w:r>
+        <w:rPr>
+          <w:rFonts w:asciiTheme="minorBidi" w:hAnsiTheme="minorBidi" w:hint="cs"/>
+          <w:b/>
+          <w:bCs/>
+          <w:rtl/>
+        </w:rPr>
+        <w:t xml:space="preserve">  </w:t>
+      </w:r>
+      <w:hyperlink r:id="rId132" w:history="1">
         <w:r>
           <w:rPr>
             <w:rStyle w:val="Hyperlink"/>
@@ -4089,28 +4452,38 @@
           <w:rtl/>
         </w:rPr>
       </w:pPr>
-      <w:hyperlink r:id="rId121" w:history="1">
-        <w:r>
-          <w:rPr>
-            <w:rStyle w:val="Hyperlink"/>
-            <w:rFonts w:asciiTheme="minorBidi" w:hAnsiTheme="minorBidi"/>
-            <w:b/>
-            <w:bCs/>
-            <w:rtl/>
-          </w:rPr>
-          <w:t>פסגות משאבי אנוש</w:t>
-        </w:r>
-      </w:hyperlink>
-      <w:r>
-        <w:rPr>
-          <w:rFonts w:asciiTheme="minorBidi" w:hAnsiTheme="minorBidi" w:hint="cs"/>
-          <w:b/>
-          <w:bCs/>
-          <w:rtl/>
-        </w:rPr>
-        <w:t xml:space="preserve">  </w:t>
-      </w:r>
-      <w:hyperlink r:id="rId122" w:history="1">
+      <w:hyperlink r:id="rId133" w:history="1">
+        <w:r>
+          <w:rPr>
+            <w:rStyle w:val="Hyperlink"/>
+            <w:rFonts w:asciiTheme="minorBidi" w:hAnsiTheme="minorBidi" w:hint="cs"/>
+            <w:b/>
+            <w:bCs/>
+            <w:rtl/>
+          </w:rPr>
+          <w:t>פארמה</w:t>
+        </w:r>
+        <w:r>
+          <w:rPr>
+            <w:rStyle w:val="Hyperlink"/>
+            <w:rFonts w:asciiTheme="minorBidi" w:hAnsiTheme="minorBidi"/>
+            <w:b/>
+            <w:bCs/>
+            <w:rtl/>
+          </w:rPr>
+          <w:t xml:space="preserve"> ג'וב</w:t>
+        </w:r>
+      </w:hyperlink>
+      <w:r>
+        <w:rPr>
+          <w:rFonts w:asciiTheme="minorBidi" w:hAnsiTheme="minorBidi" w:hint="cs"/>
+          <w:b/>
+          <w:bCs/>
+          <w:rtl/>
+        </w:rPr>
+        <w:t xml:space="preserve">  </w:t>
+      </w:r>
+      <w:hyperlink r:id="rId134" w:history="1">
         <w:r>
           <w:rPr>
             <w:rStyle w:val="Hyperlink"/>
@@ -4143,7 +4516,181 @@
           <w:rtl/>
         </w:rPr>
       </w:pPr>
-      <w:hyperlink r:id="rId123" w:history="1">
+      <w:hyperlink r:id="rId135" w:history="1">
+        <w:r>
+          <w:rPr>
+            <w:rStyle w:val="Hyperlink"/>
+            <w:rFonts w:asciiTheme="minorBidi" w:hAnsiTheme="minorBidi"/>
+            <w:b/>
+            <w:bCs/>
+            <w:rtl/>
+          </w:rPr>
+          <w:t>דיאלוג השמה</w:t>
+        </w:r>
+      </w:hyperlink>
+      <w:r>
+        <w:rPr>
+          <w:rFonts w:asciiTheme="minorBidi" w:hAnsiTheme="minorBidi" w:hint="cs"/>
+          <w:b/>
+          <w:bCs/>
+          <w:rtl/>
+        </w:rPr>
+        <w:t xml:space="preserve">  </w:t>
+      </w:r>
+      <w:hyperlink r:id="rId136" w:history="1">
+        <w:r>
+          <w:rPr>
+            <w:rStyle w:val="Hyperlink"/>
+            <w:rFonts w:asciiTheme="minorBidi" w:hAnsiTheme="minorBidi"/>
+            <w:b/>
+            <w:bCs/>
+            <w:rtl/>
+          </w:rPr>
+          <w:t>דף פייסבוק</w:t>
+        </w:r>
+      </w:hyperlink>
+    </w:p>
+    <w:p>
+      <w:pPr>
+        <w:rPr>
+          <w:rFonts w:asciiTheme="minorBidi" w:hAnsiTheme="minorBidi"/>
+          <w:b/>
+          <w:bCs/>
+          <w:u w:val="single"/>
+          <w:rtl/>
+        </w:rPr>
+      </w:pPr>
+      <w:hyperlink r:id="rId137" w:history="1">
+        <w:r>
+          <w:rPr>
+            <w:rStyle w:val="Hyperlink"/>
+            <w:rFonts w:asciiTheme="minorBidi" w:hAnsiTheme="minorBidi"/>
+            <w:b/>
+            <w:bCs/>
+            <w:rtl/>
+          </w:rPr>
+          <w:t>איילטק</w:t>
+        </w:r>
+      </w:hyperlink>
+    </w:p>
+    <w:p>
+      <w:pPr>
+        <w:rPr>
+          <w:rFonts w:asciiTheme="minorBidi" w:hAnsiTheme="minorBidi"/>
+          <w:b/>
+          <w:bCs/>
+          <w:u w:val="single"/>
+          <w:rtl/>
+        </w:rPr>
+      </w:pPr>
+      <w:hyperlink r:id="rId138" w:history="1">
+        <w:r>
+          <w:rPr>
+            <w:rStyle w:val="Hyperlink"/>
+            <w:rFonts w:asciiTheme="minorBidi" w:hAnsiTheme="minorBidi"/>
+            <w:b/>
+            <w:bCs/>
+            <w:rtl/>
+          </w:rPr>
+          <w:t>גל מדיקל</w:t>
+        </w:r>
+      </w:hyperlink>
+      <w:r>
+        <w:rPr>
+          <w:rFonts w:asciiTheme="minorBidi" w:hAnsiTheme="minorBidi" w:hint="cs"/>
+          <w:b/>
+          <w:bCs/>
+          <w:rtl/>
+        </w:rPr>
+        <w:t xml:space="preserve">  </w:t>
+      </w:r>
+      <w:hyperlink r:id="rId139" w:history="1">
+        <w:r>
+          <w:rPr>
+            <w:rStyle w:val="Hyperlink"/>
+            <w:rFonts w:asciiTheme="minorBidi" w:hAnsiTheme="minorBidi" w:hint="cs"/>
+            <w:b/>
+            <w:bCs/>
+            <w:rtl/>
+          </w:rPr>
+          <w:t>דף</w:t>
+        </w:r>
+        <w:r>
+          <w:rPr>
+            <w:rStyle w:val="Hyperlink"/>
+            <w:rFonts w:asciiTheme="minorBidi" w:hAnsiTheme="minorBidi"/>
+            <w:b/>
+            <w:bCs/>
+            <w:rtl/>
+          </w:rPr>
+          <w:t xml:space="preserve"> פייסבוק</w:t>
+        </w:r>
+      </w:hyperlink>
+    </w:p>
+    <w:p>
+      <w:pPr>
+        <w:rPr>
+          <w:rFonts w:asciiTheme="minorBidi" w:hAnsiTheme="minorBidi"/>
+          <w:b/>
+          <w:bCs/>
+          <w:u w:val="single"/>
+          <w:rtl/>
+        </w:rPr>
+      </w:pPr>
+      <w:hyperlink r:id="rId140" w:history="1">
+        <w:r>
+          <w:rPr>
+            <w:rStyle w:val="Hyperlink"/>
+            <w:rFonts w:asciiTheme="minorBidi" w:hAnsiTheme="minorBidi"/>
+            <w:b/>
+            <w:bCs/>
+          </w:rPr>
+          <w:t>APM</w:t>
+        </w:r>
+      </w:hyperlink>
+      <w:r>
+        <w:rPr>
+          <w:rFonts w:asciiTheme="minorBidi" w:hAnsiTheme="minorBidi" w:hint="cs"/>
+          <w:b/>
+          <w:bCs/>
+          <w:rtl/>
+        </w:rPr>
+        <w:t xml:space="preserve">  </w:t>
+      </w:r>
+      <w:hyperlink r:id="rId141" w:history="1">
+        <w:r>
+          <w:rPr>
+            <w:rStyle w:val="Hyperlink"/>
+            <w:rFonts w:asciiTheme="minorBidi" w:hAnsiTheme="minorBidi" w:hint="cs"/>
+            <w:b/>
+            <w:bCs/>
+            <w:rtl/>
+          </w:rPr>
+          <w:t>דף</w:t>
+        </w:r>
+        <w:r>
+          <w:rPr>
+            <w:rStyle w:val="Hyperlink"/>
+            <w:rFonts w:asciiTheme="minorBidi" w:hAnsiTheme="minorBidi"/>
+            <w:b/>
+            <w:bCs/>
+            <w:rtl/>
+          </w:rPr>
+          <w:t xml:space="preserve"> פייסבוק</w:t>
+        </w:r>
+      </w:hyperlink>
+    </w:p>
+    <w:p>
+      <w:pPr>
+        <w:rPr>
+          <w:rFonts w:asciiTheme="minorBidi" w:hAnsiTheme="minorBidi"/>
+          <w:b/>
+          <w:bCs/>
+          <w:u w:val="single"/>
+          <w:rtl/>
+        </w:rPr>
+      </w:pPr>
+      <w:hyperlink r:id="rId142" w:history="1">
         <w:proofErr w:type="spellStart"/>
         <w:r>
           <w:rPr>
@@ -4152,7 +4699,7 @@
             <w:b/>
             <w:bCs/>
           </w:rPr>
-          <w:t>GotFriends</w:t>
+          <w:t>SmartJob</w:t>
         </w:r>
         <w:proofErr w:type="spellEnd"/>
       </w:hyperlink>
@@ -4165,7 +4712,7 @@
         </w:rPr>
         <w:t xml:space="preserve">  </w:t>
       </w:r>
-      <w:hyperlink r:id="rId124" w:history="1">
+      <w:hyperlink r:id="rId143" w:history="1">
         <w:r>
           <w:rPr>
             <w:rStyle w:val="Hyperlink"/>
@@ -4195,517 +4742,6 @@
           <w:b/>
           <w:bCs/>
           <w:u w:val="single"/>
-          <w:rtl/>
-        </w:rPr>
-      </w:pPr>
-      <w:hyperlink r:id="rId125" w:history="1">
-        <w:r>
-          <w:rPr>
-            <w:rStyle w:val="Hyperlink"/>
-            <w:rFonts w:asciiTheme="minorBidi" w:hAnsiTheme="minorBidi" w:hint="cs"/>
-            <w:b/>
-            <w:bCs/>
-            <w:rtl/>
-          </w:rPr>
-          <w:t>פארמה</w:t>
-        </w:r>
-        <w:r>
-          <w:rPr>
-            <w:rStyle w:val="Hyperlink"/>
-            <w:rFonts w:asciiTheme="minorBidi" w:hAnsiTheme="minorBidi"/>
-            <w:b/>
-            <w:bCs/>
-            <w:rtl/>
-          </w:rPr>
-          <w:t xml:space="preserve"> ג'וב</w:t>
-        </w:r>
-      </w:hyperlink>
-      <w:r>
-        <w:rPr>
-          <w:rFonts w:asciiTheme="minorBidi" w:hAnsiTheme="minorBidi" w:hint="cs"/>
-          <w:b/>
-          <w:bCs/>
-          <w:rtl/>
-        </w:rPr>
-        <w:t xml:space="preserve">  </w:t>
-      </w:r>
-      <w:hyperlink r:id="rId126" w:history="1">
-        <w:r>
-          <w:rPr>
-            <w:rStyle w:val="Hyperlink"/>
-            <w:rFonts w:asciiTheme="minorBidi" w:hAnsiTheme="minorBidi" w:hint="cs"/>
-            <w:b/>
-            <w:bCs/>
-            <w:rtl/>
-          </w:rPr>
-          <w:t>דף</w:t>
-        </w:r>
-        <w:r>
-          <w:rPr>
-            <w:rStyle w:val="Hyperlink"/>
-            <w:rFonts w:asciiTheme="minorBidi" w:hAnsiTheme="minorBidi"/>
-            <w:b/>
-            <w:bCs/>
-            <w:rtl/>
-          </w:rPr>
-          <w:t xml:space="preserve"> פייסבוק</w:t>
-        </w:r>
-      </w:hyperlink>
-    </w:p>
-    <w:p>
-      <w:pPr>
-        <w:rPr>
-          <w:rFonts w:asciiTheme="minorBidi" w:hAnsiTheme="minorBidi"/>
-          <w:b/>
-          <w:bCs/>
-          <w:u w:val="single"/>
-          <w:rtl/>
-        </w:rPr>
-      </w:pPr>
-      <w:hyperlink r:id="rId127" w:history="1">
-        <w:r>
-          <w:rPr>
-            <w:rStyle w:val="Hyperlink"/>
-            <w:rFonts w:asciiTheme="minorBidi" w:hAnsiTheme="minorBidi"/>
-            <w:b/>
-            <w:bCs/>
-            <w:rtl/>
-          </w:rPr>
-          <w:t>דיאלוג השמה</w:t>
-        </w:r>
-      </w:hyperlink>
-      <w:r>
-        <w:rPr>
-          <w:rFonts w:asciiTheme="minorBidi" w:hAnsiTheme="minorBidi" w:hint="cs"/>
-          <w:b/>
-          <w:bCs/>
-          <w:rtl/>
-        </w:rPr>
-        <w:t xml:space="preserve">  </w:t>
-      </w:r>
-      <w:hyperlink r:id="rId128" w:history="1">
-        <w:r>
-          <w:rPr>
-            <w:rStyle w:val="Hyperlink"/>
-            <w:rFonts w:asciiTheme="minorBidi" w:hAnsiTheme="minorBidi"/>
-            <w:b/>
-            <w:bCs/>
-            <w:rtl/>
-          </w:rPr>
-          <w:t>דף פייסבוק</w:t>
-        </w:r>
-      </w:hyperlink>
-    </w:p>
-    <w:p>
-      <w:pPr>
-        <w:rPr>
-          <w:rFonts w:asciiTheme="minorBidi" w:hAnsiTheme="minorBidi"/>
-          <w:b/>
-          <w:bCs/>
-          <w:u w:val="single"/>
-          <w:rtl/>
-        </w:rPr>
-      </w:pPr>
-      <w:hyperlink r:id="rId129" w:history="1">
-        <w:r>
-          <w:rPr>
-            <w:rStyle w:val="Hyperlink"/>
-            <w:rFonts w:asciiTheme="minorBidi" w:hAnsiTheme="minorBidi"/>
-            <w:b/>
-            <w:bCs/>
-            <w:rtl/>
-          </w:rPr>
-          <w:t>איילטק</w:t>
-        </w:r>
-      </w:hyperlink>
-    </w:p>
-    <w:p>
-      <w:pPr>
-        <w:rPr>
-          <w:rFonts w:asciiTheme="minorBidi" w:hAnsiTheme="minorBidi"/>
-          <w:b/>
-          <w:bCs/>
-          <w:u w:val="single"/>
-          <w:rtl/>
-        </w:rPr>
-      </w:pPr>
-      <w:hyperlink r:id="rId130" w:history="1">
-        <w:r>
-          <w:rPr>
-            <w:rStyle w:val="Hyperlink"/>
-            <w:rFonts w:asciiTheme="minorBidi" w:hAnsiTheme="minorBidi"/>
-            <w:b/>
-            <w:bCs/>
-            <w:rtl/>
-          </w:rPr>
-          <w:t>גל מדיקל</w:t>
-        </w:r>
-      </w:hyperlink>
-      <w:r>
-        <w:rPr>
-          <w:rFonts w:asciiTheme="minorBidi" w:hAnsiTheme="minorBidi" w:hint="cs"/>
-          <w:b/>
-          <w:bCs/>
-          <w:rtl/>
-        </w:rPr>
-        <w:t xml:space="preserve">  </w:t>
-      </w:r>
-      <w:hyperlink r:id="rId131" w:history="1">
-        <w:r>
-          <w:rPr>
-            <w:rStyle w:val="Hyperlink"/>
-            <w:rFonts w:asciiTheme="minorBidi" w:hAnsiTheme="minorBidi" w:hint="cs"/>
-            <w:b/>
-            <w:bCs/>
-            <w:rtl/>
-          </w:rPr>
-          <w:t>דף</w:t>
-        </w:r>
-        <w:r>
-          <w:rPr>
-            <w:rStyle w:val="Hyperlink"/>
-            <w:rFonts w:asciiTheme="minorBidi" w:hAnsiTheme="minorBidi"/>
-            <w:b/>
-            <w:bCs/>
-            <w:rtl/>
-          </w:rPr>
-          <w:t xml:space="preserve"> פייסבוק</w:t>
-        </w:r>
-      </w:hyperlink>
-    </w:p>
-    <w:p>
-      <w:pPr>
-        <w:rPr>
-          <w:rFonts w:asciiTheme="minorBidi" w:hAnsiTheme="minorBidi"/>
-          <w:b/>
-          <w:bCs/>
-          <w:u w:val="single"/>
-          <w:rtl/>
-        </w:rPr>
-      </w:pPr>
-      <w:hyperlink r:id="rId132" w:history="1">
-        <w:r>
-          <w:rPr>
-            <w:rStyle w:val="Hyperlink"/>
-            <w:rFonts w:asciiTheme="minorBidi" w:hAnsiTheme="minorBidi"/>
-            <w:b/>
-            <w:bCs/>
-          </w:rPr>
-          <w:t>APM</w:t>
-        </w:r>
-      </w:hyperlink>
-      <w:r>
-        <w:rPr>
-          <w:rFonts w:asciiTheme="minorBidi" w:hAnsiTheme="minorBidi" w:hint="cs"/>
-          <w:b/>
-          <w:bCs/>
-          <w:rtl/>
-        </w:rPr>
-        <w:t xml:space="preserve">  </w:t>
-      </w:r>
-      <w:hyperlink r:id="rId133" w:history="1">
-        <w:r>
-          <w:rPr>
-            <w:rStyle w:val="Hyperlink"/>
-            <w:rFonts w:asciiTheme="minorBidi" w:hAnsiTheme="minorBidi" w:hint="cs"/>
-            <w:b/>
-            <w:bCs/>
-            <w:rtl/>
-          </w:rPr>
-          <w:t>דף</w:t>
-        </w:r>
-        <w:r>
-          <w:rPr>
-            <w:rStyle w:val="Hyperlink"/>
-            <w:rFonts w:asciiTheme="minorBidi" w:hAnsiTheme="minorBidi"/>
-            <w:b/>
-            <w:bCs/>
-            <w:rtl/>
-          </w:rPr>
-          <w:t xml:space="preserve"> פייסבוק</w:t>
-        </w:r>
-      </w:hyperlink>
-    </w:p>
-    <w:p>
-      <w:pPr>
-        <w:rPr>
-          <w:rFonts w:asciiTheme="minorBidi" w:hAnsiTheme="minorBidi"/>
-          <w:b/>
-          <w:bCs/>
-          <w:u w:val="single"/>
-          <w:rtl/>
-        </w:rPr>
-      </w:pPr>
-      <w:hyperlink r:id="rId134" w:history="1">
-        <w:proofErr w:type="spellStart"/>
-        <w:r>
-          <w:rPr>
-            <w:rStyle w:val="Hyperlink"/>
-            <w:rFonts w:asciiTheme="minorBidi" w:hAnsiTheme="minorBidi"/>
-            <w:b/>
-            <w:bCs/>
-          </w:rPr>
-          <w:t>SmartJob</w:t>
-        </w:r>
-        <w:proofErr w:type="spellEnd"/>
-      </w:hyperlink>
-      <w:r>
-        <w:rPr>
-          <w:rFonts w:asciiTheme="minorBidi" w:hAnsiTheme="minorBidi" w:hint="cs"/>
-          <w:b/>
-          <w:bCs/>
-          <w:rtl/>
-        </w:rPr>
-        <w:t xml:space="preserve">  </w:t>
-      </w:r>
-      <w:hyperlink r:id="rId135" w:history="1">
-        <w:r>
-          <w:rPr>
-            <w:rStyle w:val="Hyperlink"/>
-            <w:rFonts w:asciiTheme="minorBidi" w:hAnsiTheme="minorBidi" w:hint="cs"/>
-            <w:b/>
-            <w:bCs/>
-            <w:rtl/>
-          </w:rPr>
-          <w:t>דף</w:t>
-        </w:r>
-        <w:r>
-          <w:rPr>
-            <w:rStyle w:val="Hyperlink"/>
-            <w:rFonts w:asciiTheme="minorBidi" w:hAnsiTheme="minorBidi"/>
-            <w:b/>
-            <w:bCs/>
-            <w:rtl/>
-          </w:rPr>
-          <w:t xml:space="preserve"> פייסבוק</w:t>
-        </w:r>
-      </w:hyperlink>
-    </w:p>
-    <w:p>
-      <w:pPr>
-        <w:rPr>
-          <w:rFonts w:asciiTheme="minorBidi" w:hAnsiTheme="minorBidi"/>
-          <w:b/>
-          <w:bCs/>
-          <w:u w:val="single"/>
-          <w:rtl/>
-        </w:rPr>
-      </w:pPr>
-      <w:hyperlink r:id="rId136" w:history="1">
-        <w:proofErr w:type="spellStart"/>
-        <w:r>
-          <w:rPr>
-            <w:rStyle w:val="Hyperlink"/>
-            <w:rFonts w:asciiTheme="minorBidi" w:hAnsiTheme="minorBidi"/>
-            <w:b/>
-            <w:bCs/>
-          </w:rPr>
-          <w:t>JombaHR</w:t>
-        </w:r>
-        <w:proofErr w:type="spellEnd"/>
-      </w:hyperlink>
-      <w:r>
-        <w:rPr>
-          <w:rFonts w:asciiTheme="minorBidi" w:hAnsiTheme="minorBidi" w:hint="cs"/>
-          <w:b/>
-          <w:bCs/>
-          <w:rtl/>
-        </w:rPr>
-        <w:t xml:space="preserve">  </w:t>
-      </w:r>
-      <w:hyperlink r:id="rId137" w:history="1">
-        <w:r>
-          <w:rPr>
-            <w:rStyle w:val="Hyperlink"/>
-            <w:rFonts w:asciiTheme="minorBidi" w:hAnsiTheme="minorBidi" w:hint="cs"/>
-            <w:b/>
-            <w:bCs/>
-            <w:rtl/>
-          </w:rPr>
-          <w:t>דף</w:t>
-        </w:r>
-        <w:r>
-          <w:rPr>
-            <w:rStyle w:val="Hyperlink"/>
-            <w:rFonts w:asciiTheme="minorBidi" w:hAnsiTheme="minorBidi"/>
-            <w:b/>
-            <w:bCs/>
-            <w:rtl/>
-          </w:rPr>
-          <w:t xml:space="preserve"> פייסבוק</w:t>
-        </w:r>
-      </w:hyperlink>
-    </w:p>
-    <w:p>
-      <w:pPr>
-        <w:rPr>
-          <w:rFonts w:asciiTheme="minorBidi" w:hAnsiTheme="minorBidi"/>
-          <w:b/>
-          <w:bCs/>
-          <w:u w:val="single"/>
-          <w:rtl/>
-        </w:rPr>
-      </w:pPr>
-      <w:hyperlink r:id="rId138" w:history="1">
-        <w:proofErr w:type="spellStart"/>
-        <w:r>
-          <w:rPr>
-            <w:rStyle w:val="Hyperlink"/>
-            <w:rFonts w:asciiTheme="minorBidi" w:hAnsiTheme="minorBidi"/>
-            <w:b/>
-            <w:bCs/>
-          </w:rPr>
-          <w:t>SigmaHR</w:t>
-        </w:r>
-        <w:proofErr w:type="spellEnd"/>
-      </w:hyperlink>
-      <w:r>
-        <w:rPr>
-          <w:rFonts w:asciiTheme="minorBidi" w:hAnsiTheme="minorBidi" w:hint="cs"/>
-          <w:b/>
-          <w:bCs/>
-          <w:rtl/>
-        </w:rPr>
-        <w:t xml:space="preserve">  </w:t>
-      </w:r>
-      <w:hyperlink r:id="rId139" w:history="1">
-        <w:r>
-          <w:rPr>
-            <w:rStyle w:val="Hyperlink"/>
-            <w:rFonts w:asciiTheme="minorBidi" w:hAnsiTheme="minorBidi" w:hint="cs"/>
-            <w:b/>
-            <w:bCs/>
-            <w:rtl/>
-          </w:rPr>
-          <w:t>דף</w:t>
-        </w:r>
-        <w:r>
-          <w:rPr>
-            <w:rStyle w:val="Hyperlink"/>
-            <w:rFonts w:asciiTheme="minorBidi" w:hAnsiTheme="minorBidi"/>
-            <w:b/>
-            <w:bCs/>
-            <w:rtl/>
-          </w:rPr>
-          <w:t xml:space="preserve"> פייסבוק</w:t>
-        </w:r>
-      </w:hyperlink>
-    </w:p>
-    <w:p>
-      <w:pPr>
-        <w:rPr>
-          <w:rFonts w:asciiTheme="minorBidi" w:hAnsiTheme="minorBidi"/>
-          <w:b/>
-          <w:bCs/>
-          <w:u w:val="single"/>
-          <w:rtl/>
-        </w:rPr>
-      </w:pPr>
-      <w:hyperlink r:id="rId140" w:history="1">
-        <w:r>
-          <w:rPr>
-            <w:rStyle w:val="Hyperlink"/>
-            <w:rFonts w:asciiTheme="minorBidi" w:hAnsiTheme="minorBidi"/>
-            <w:b/>
-            <w:bCs/>
-            <w:rtl/>
-          </w:rPr>
-          <w:t>בוקיפר</w:t>
-        </w:r>
-      </w:hyperlink>
-      <w:r>
-        <w:rPr>
-          <w:rFonts w:asciiTheme="minorBidi" w:hAnsiTheme="minorBidi" w:hint="cs"/>
-          <w:b/>
-          <w:bCs/>
-          <w:rtl/>
-        </w:rPr>
-        <w:t xml:space="preserve">  </w:t>
-      </w:r>
-      <w:hyperlink r:id="rId141" w:history="1">
-        <w:r>
-          <w:rPr>
-            <w:rStyle w:val="Hyperlink"/>
-            <w:rFonts w:asciiTheme="minorBidi" w:hAnsiTheme="minorBidi" w:hint="cs"/>
-            <w:b/>
-            <w:bCs/>
-            <w:rtl/>
-          </w:rPr>
-          <w:t>דף</w:t>
-        </w:r>
-        <w:r>
-          <w:rPr>
-            <w:rStyle w:val="Hyperlink"/>
-            <w:rFonts w:asciiTheme="minorBidi" w:hAnsiTheme="minorBidi"/>
-            <w:b/>
-            <w:bCs/>
-            <w:rtl/>
-          </w:rPr>
-          <w:t xml:space="preserve"> פייסבוק</w:t>
-        </w:r>
-      </w:hyperlink>
-    </w:p>
-    <w:p>
-      <w:pPr>
-        <w:rPr>
-          <w:rFonts w:asciiTheme="minorBidi" w:hAnsiTheme="minorBidi"/>
-          <w:b/>
-          <w:bCs/>
-          <w:u w:val="single"/>
-          <w:rtl/>
-        </w:rPr>
-      </w:pPr>
-      <w:hyperlink r:id="rId142" w:history="1">
-        <w:r>
-          <w:rPr>
-            <w:rStyle w:val="Hyperlink"/>
-            <w:rFonts w:asciiTheme="minorBidi" w:hAnsiTheme="minorBidi"/>
-            <w:b/>
-            <w:bCs/>
-            <w:rtl/>
-          </w:rPr>
-          <w:t>טורקיז</w:t>
-        </w:r>
-      </w:hyperlink>
-      <w:r>
-        <w:rPr>
-          <w:rFonts w:asciiTheme="minorBidi" w:hAnsiTheme="minorBidi" w:hint="cs"/>
-          <w:b/>
-          <w:bCs/>
-          <w:rtl/>
-        </w:rPr>
-        <w:t xml:space="preserve">  </w:t>
-      </w:r>
-      <w:hyperlink r:id="rId143" w:history="1">
-        <w:r>
-          <w:rPr>
-            <w:rStyle w:val="Hyperlink"/>
-            <w:rFonts w:asciiTheme="minorBidi" w:hAnsiTheme="minorBidi" w:hint="cs"/>
-            <w:b/>
-            <w:bCs/>
-            <w:rtl/>
-          </w:rPr>
-          <w:t>דף</w:t>
-        </w:r>
-        <w:r>
-          <w:rPr>
-            <w:rStyle w:val="Hyperlink"/>
-            <w:rFonts w:asciiTheme="minorBidi" w:hAnsiTheme="minorBidi"/>
-            <w:b/>
-            <w:bCs/>
-            <w:rtl/>
-          </w:rPr>
-          <w:t xml:space="preserve"> פייסבוק</w:t>
-        </w:r>
-      </w:hyperlink>
-    </w:p>
-    <w:p>
-      <w:pPr>
-        <w:rPr>
-          <w:rStyle w:val="Hyperlink"/>
-          <w:rFonts w:asciiTheme="minorBidi" w:hAnsiTheme="minorBidi"/>
-          <w:b/>
-          <w:bCs/>
           <w:rtl/>
         </w:rPr>
       </w:pPr>
@@ -4718,6 +4754,224 @@
             <w:b/>
             <w:bCs/>
           </w:rPr>
+          <w:t>JombaHR</w:t>
+        </w:r>
+        <w:proofErr w:type="spellEnd"/>
+      </w:hyperlink>
+      <w:r>
+        <w:rPr>
+          <w:rFonts w:asciiTheme="minorBidi" w:hAnsiTheme="minorBidi" w:hint="cs"/>
+          <w:b/>
+          <w:bCs/>
+          <w:rtl/>
+        </w:rPr>
+        <w:t xml:space="preserve">  </w:t>
+      </w:r>
+      <w:hyperlink r:id="rId145" w:history="1">
+        <w:r>
+          <w:rPr>
+            <w:rStyle w:val="Hyperlink"/>
+            <w:rFonts w:asciiTheme="minorBidi" w:hAnsiTheme="minorBidi" w:hint="cs"/>
+            <w:b/>
+            <w:bCs/>
+            <w:rtl/>
+          </w:rPr>
+          <w:t>דף</w:t>
+        </w:r>
+        <w:r>
+          <w:rPr>
+            <w:rStyle w:val="Hyperlink"/>
+            <w:rFonts w:asciiTheme="minorBidi" w:hAnsiTheme="minorBidi"/>
+            <w:b/>
+            <w:bCs/>
+            <w:rtl/>
+          </w:rPr>
+          <w:t xml:space="preserve"> פייסבוק</w:t>
+        </w:r>
+      </w:hyperlink>
+    </w:p>
+    <w:p>
+      <w:pPr>
+        <w:rPr>
+          <w:rFonts w:asciiTheme="minorBidi" w:hAnsiTheme="minorBidi"/>
+          <w:b/>
+          <w:bCs/>
+          <w:u w:val="single"/>
+          <w:rtl/>
+        </w:rPr>
+      </w:pPr>
+      <w:hyperlink r:id="rId146" w:history="1">
+        <w:proofErr w:type="spellStart"/>
+        <w:r>
+          <w:rPr>
+            <w:rStyle w:val="Hyperlink"/>
+            <w:rFonts w:asciiTheme="minorBidi" w:hAnsiTheme="minorBidi"/>
+            <w:b/>
+            <w:bCs/>
+          </w:rPr>
+          <w:t>SigmaHR</w:t>
+        </w:r>
+        <w:proofErr w:type="spellEnd"/>
+      </w:hyperlink>
+      <w:r>
+        <w:rPr>
+          <w:rFonts w:asciiTheme="minorBidi" w:hAnsiTheme="minorBidi" w:hint="cs"/>
+          <w:b/>
+          <w:bCs/>
+          <w:rtl/>
+        </w:rPr>
+        <w:t xml:space="preserve">  </w:t>
+      </w:r>
+      <w:hyperlink r:id="rId147" w:history="1">
+        <w:r>
+          <w:rPr>
+            <w:rStyle w:val="Hyperlink"/>
+            <w:rFonts w:asciiTheme="minorBidi" w:hAnsiTheme="minorBidi" w:hint="cs"/>
+            <w:b/>
+            <w:bCs/>
+            <w:rtl/>
+          </w:rPr>
+          <w:t>דף</w:t>
+        </w:r>
+        <w:r>
+          <w:rPr>
+            <w:rStyle w:val="Hyperlink"/>
+            <w:rFonts w:asciiTheme="minorBidi" w:hAnsiTheme="minorBidi"/>
+            <w:b/>
+            <w:bCs/>
+            <w:rtl/>
+          </w:rPr>
+          <w:t xml:space="preserve"> פייסבוק</w:t>
+        </w:r>
+      </w:hyperlink>
+    </w:p>
+    <w:p>
+      <w:pPr>
+        <w:rPr>
+          <w:rFonts w:asciiTheme="minorBidi" w:hAnsiTheme="minorBidi"/>
+          <w:b/>
+          <w:bCs/>
+          <w:u w:val="single"/>
+          <w:rtl/>
+        </w:rPr>
+      </w:pPr>
+      <w:hyperlink r:id="rId148" w:history="1">
+        <w:r>
+          <w:rPr>
+            <w:rStyle w:val="Hyperlink"/>
+            <w:rFonts w:asciiTheme="minorBidi" w:hAnsiTheme="minorBidi"/>
+            <w:b/>
+            <w:bCs/>
+            <w:rtl/>
+          </w:rPr>
+          <w:t>בוקיפר</w:t>
+        </w:r>
+      </w:hyperlink>
+      <w:r>
+        <w:rPr>
+          <w:rFonts w:asciiTheme="minorBidi" w:hAnsiTheme="minorBidi" w:hint="cs"/>
+          <w:b/>
+          <w:bCs/>
+          <w:rtl/>
+        </w:rPr>
+        <w:t xml:space="preserve">  </w:t>
+      </w:r>
+      <w:hyperlink r:id="rId149" w:history="1">
+        <w:r>
+          <w:rPr>
+            <w:rStyle w:val="Hyperlink"/>
+            <w:rFonts w:asciiTheme="minorBidi" w:hAnsiTheme="minorBidi" w:hint="cs"/>
+            <w:b/>
+            <w:bCs/>
+            <w:rtl/>
+          </w:rPr>
+          <w:t>דף</w:t>
+        </w:r>
+        <w:r>
+          <w:rPr>
+            <w:rStyle w:val="Hyperlink"/>
+            <w:rFonts w:asciiTheme="minorBidi" w:hAnsiTheme="minorBidi"/>
+            <w:b/>
+            <w:bCs/>
+            <w:rtl/>
+          </w:rPr>
+          <w:t xml:space="preserve"> פייסבוק</w:t>
+        </w:r>
+      </w:hyperlink>
+    </w:p>
+    <w:p>
+      <w:pPr>
+        <w:rPr>
+          <w:rFonts w:asciiTheme="minorBidi" w:hAnsiTheme="minorBidi"/>
+          <w:b/>
+          <w:bCs/>
+          <w:u w:val="single"/>
+          <w:rtl/>
+        </w:rPr>
+      </w:pPr>
+      <w:hyperlink r:id="rId150" w:history="1">
+        <w:r>
+          <w:rPr>
+            <w:rStyle w:val="Hyperlink"/>
+            <w:rFonts w:asciiTheme="minorBidi" w:hAnsiTheme="minorBidi"/>
+            <w:b/>
+            <w:bCs/>
+            <w:rtl/>
+          </w:rPr>
+          <w:t>טורקיז</w:t>
+        </w:r>
+      </w:hyperlink>
+      <w:r>
+        <w:rPr>
+          <w:rFonts w:asciiTheme="minorBidi" w:hAnsiTheme="minorBidi" w:hint="cs"/>
+          <w:b/>
+          <w:bCs/>
+          <w:rtl/>
+        </w:rPr>
+        <w:t xml:space="preserve">  </w:t>
+      </w:r>
+      <w:hyperlink r:id="rId151" w:history="1">
+        <w:r>
+          <w:rPr>
+            <w:rStyle w:val="Hyperlink"/>
+            <w:rFonts w:asciiTheme="minorBidi" w:hAnsiTheme="minorBidi" w:hint="cs"/>
+            <w:b/>
+            <w:bCs/>
+            <w:rtl/>
+          </w:rPr>
+          <w:t>דף</w:t>
+        </w:r>
+        <w:r>
+          <w:rPr>
+            <w:rStyle w:val="Hyperlink"/>
+            <w:rFonts w:asciiTheme="minorBidi" w:hAnsiTheme="minorBidi"/>
+            <w:b/>
+            <w:bCs/>
+            <w:rtl/>
+          </w:rPr>
+          <w:t xml:space="preserve"> פייסבוק</w:t>
+        </w:r>
+      </w:hyperlink>
+    </w:p>
+    <w:p>
+      <w:pPr>
+        <w:rPr>
+          <w:rStyle w:val="Hyperlink"/>
+          <w:rFonts w:asciiTheme="minorBidi" w:hAnsiTheme="minorBidi"/>
+          <w:b/>
+          <w:bCs/>
+          <w:rtl/>
+        </w:rPr>
+      </w:pPr>
+      <w:hyperlink r:id="rId152" w:history="1">
+        <w:proofErr w:type="spellStart"/>
+        <w:r>
+          <w:rPr>
+            <w:rStyle w:val="Hyperlink"/>
+            <w:rFonts w:asciiTheme="minorBidi" w:hAnsiTheme="minorBidi"/>
+            <w:b/>
+            <w:bCs/>
+          </w:rPr>
           <w:t>Qhr</w:t>
         </w:r>
         <w:proofErr w:type="spellEnd"/>
@@ -4731,7 +4985,7 @@
         </w:rPr>
         <w:t xml:space="preserve">  </w:t>
       </w:r>
-      <w:hyperlink r:id="rId145" w:history="1">
+      <w:hyperlink r:id="rId153" w:history="1">
         <w:r>
           <w:rPr>
             <w:rStyle w:val="Hyperlink"/>
@@ -4764,7 +5018,7 @@
           <w:rtl/>
         </w:rPr>
       </w:pPr>
-      <w:hyperlink r:id="rId146" w:history="1">
+      <w:hyperlink r:id="rId154" w:history="1">
         <w:r>
           <w:rPr>
             <w:rStyle w:val="Hyperlink"/>
@@ -4785,7 +5039,7 @@
         </w:rPr>
         <w:t xml:space="preserve">  </w:t>
       </w:r>
-      <w:hyperlink r:id="rId147" w:history="1">
+      <w:hyperlink r:id="rId155" w:history="1">
         <w:r>
           <w:rPr>
             <w:rStyle w:val="Hyperlink"/>
@@ -4818,7 +5072,7 @@
           <w:rtl/>
         </w:rPr>
       </w:pPr>
-      <w:hyperlink r:id="rId148" w:history="1">
+      <w:hyperlink r:id="rId156" w:history="1">
         <w:r>
           <w:rPr>
             <w:rStyle w:val="Hyperlink"/>
@@ -4851,7 +5105,7 @@
           <w:rtl/>
         </w:rPr>
       </w:pPr>
-      <w:hyperlink r:id="rId149" w:history="1">
+      <w:hyperlink r:id="rId157" w:history="1">
         <w:r>
           <w:rPr>
             <w:rStyle w:val="Hyperlink"/>
@@ -4871,7 +5125,7 @@
         </w:rPr>
         <w:t xml:space="preserve">  </w:t>
       </w:r>
-      <w:hyperlink r:id="rId150" w:history="1">
+      <w:hyperlink r:id="rId158" w:history="1">
         <w:r>
           <w:rPr>
             <w:rStyle w:val="Hyperlink"/>
@@ -4904,7 +5158,7 @@
           <w:rtl/>
         </w:rPr>
       </w:pPr>
-      <w:hyperlink r:id="rId151" w:history="1">
+      <w:hyperlink r:id="rId159" w:history="1">
         <w:r>
           <w:rPr>
             <w:rStyle w:val="Hyperlink"/>
@@ -4935,7 +5189,7 @@
         </w:rPr>
         <w:t xml:space="preserve">  </w:t>
       </w:r>
-      <w:hyperlink r:id="rId152" w:history="1">
+      <w:hyperlink r:id="rId160" w:history="1">
         <w:r>
           <w:rPr>
             <w:rStyle w:val="Hyperlink"/>
@@ -4968,7 +5222,7 @@
           <w:rtl/>
         </w:rPr>
       </w:pPr>
-      <w:hyperlink r:id="rId153" w:history="1">
+      <w:hyperlink r:id="rId161" w:history="1">
         <w:r>
           <w:rPr>
             <w:rStyle w:val="Hyperlink"/>
@@ -4988,7 +5242,7 @@
         </w:rPr>
         <w:t xml:space="preserve">  </w:t>
       </w:r>
-      <w:hyperlink r:id="rId154" w:history="1">
+      <w:hyperlink r:id="rId162" w:history="1">
         <w:r>
           <w:rPr>
             <w:rStyle w:val="Hyperlink"/>
@@ -5021,7 +5275,7 @@
           <w:rtl/>
         </w:rPr>
       </w:pPr>
-      <w:hyperlink r:id="rId155" w:history="1">
+      <w:hyperlink r:id="rId163" w:history="1">
         <w:r>
           <w:rPr>
             <w:rStyle w:val="Hyperlink"/>
@@ -5042,7 +5296,7 @@
         </w:rPr>
         <w:t xml:space="preserve">  </w:t>
       </w:r>
-      <w:hyperlink r:id="rId156" w:history="1">
+      <w:hyperlink r:id="rId164" w:history="1">
         <w:r>
           <w:rPr>
             <w:rStyle w:val="Hyperlink"/>
@@ -5075,7 +5329,7 @@
           <w:rtl/>
         </w:rPr>
       </w:pPr>
-      <w:hyperlink r:id="rId157" w:history="1">
+      <w:hyperlink r:id="rId165" w:history="1">
         <w:r>
           <w:rPr>
             <w:rStyle w:val="Hyperlink"/>
@@ -5091,22 +5345,107 @@
           <w:rFonts w:asciiTheme="minorBidi" w:hAnsiTheme="minorBidi" w:hint="cs"/>
           <w:b/>
           <w:bCs/>
-          <w:u w:val="single"/>
-          <w:rtl/>
-        </w:rPr>
-        <w:t xml:space="preserve">  </w:t>
-      </w:r>
-    </w:p>
-    <w:p>
-      <w:pPr>
-        <w:rPr>
-          <w:rFonts w:asciiTheme="minorBidi" w:hAnsiTheme="minorBidi"/>
-          <w:b/>
-          <w:bCs/>
-          <w:u w:val="single"/>
-          <w:rtl/>
-        </w:rPr>
-      </w:pPr>
+          <w:rtl/>
+        </w:rPr>
+        <w:t xml:space="preserve">  </w:t>
+      </w:r>
+      <w:hyperlink r:id="rId166" w:history="1">
+        <w:r>
+          <w:rPr>
+            <w:rStyle w:val="Hyperlink"/>
+            <w:rFonts w:asciiTheme="minorBidi" w:hAnsiTheme="minorBidi"/>
+            <w:b/>
+            <w:bCs/>
+            <w:rtl/>
+          </w:rPr>
+          <w:t>עמוד לינקדאין</w:t>
+        </w:r>
+      </w:hyperlink>
+    </w:p>
+    <w:p>
+      <w:pPr>
+        <w:rPr>
+          <w:rFonts w:asciiTheme="minorBidi" w:hAnsiTheme="minorBidi"/>
+          <w:b/>
+          <w:bCs/>
+          <w:u w:val="single"/>
+          <w:rtl/>
+        </w:rPr>
+      </w:pPr>
+      <w:hyperlink r:id="rId167" w:history="1">
+        <w:r>
+          <w:rPr>
+            <w:rStyle w:val="Hyperlink"/>
+            <w:rFonts w:asciiTheme="minorBidi" w:hAnsiTheme="minorBidi"/>
+            <w:b/>
+            <w:bCs/>
+          </w:rPr>
+          <w:t>MVP</w:t>
+        </w:r>
+      </w:hyperlink>
+      <w:r>
+        <w:rPr>
+          <w:rFonts w:asciiTheme="minorBidi" w:hAnsiTheme="minorBidi" w:hint="cs"/>
+          <w:b/>
+          <w:bCs/>
+          <w:rtl/>
+        </w:rPr>
+        <w:t xml:space="preserve">  </w:t>
+      </w:r>
+      <w:hyperlink r:id="rId168" w:history="1">
+        <w:r>
+          <w:rPr>
+            <w:rStyle w:val="Hyperlink"/>
+            <w:rFonts w:asciiTheme="minorBidi" w:hAnsiTheme="minorBidi" w:hint="cs"/>
+            <w:b/>
+            <w:bCs/>
+            <w:rtl/>
+          </w:rPr>
+          <w:t>דף</w:t>
+        </w:r>
+        <w:r>
+          <w:rPr>
+            <w:rStyle w:val="Hyperlink"/>
+            <w:rFonts w:asciiTheme="minorBidi" w:hAnsiTheme="minorBidi"/>
+            <w:b/>
+            <w:bCs/>
+            <w:rtl/>
+          </w:rPr>
+          <w:t xml:space="preserve"> פייסבוק</w:t>
+        </w:r>
+      </w:hyperlink>
+    </w:p>
+    <w:p>
+      <w:pPr>
+        <w:rPr>
+          <w:rFonts w:asciiTheme="minorBidi" w:hAnsiTheme="minorBidi"/>
+          <w:b/>
+          <w:bCs/>
+          <w:u w:val="single"/>
+          <w:rtl/>
+        </w:rPr>
+      </w:pPr>
+      <w:hyperlink r:id="rId169" w:history="1">
+        <w:r>
+          <w:rPr>
+            <w:rStyle w:val="Hyperlink"/>
+            <w:rFonts w:asciiTheme="minorBidi" w:hAnsiTheme="minorBidi"/>
+            <w:b/>
+            <w:bCs/>
+          </w:rPr>
+          <w:t>Travel Power</w:t>
+        </w:r>
+      </w:hyperlink>
+      <w:r>
+        <w:rPr>
+          <w:rFonts w:asciiTheme="minorBidi" w:hAnsiTheme="minorBidi" w:hint="cs"/>
+          <w:b/>
+          <w:bCs/>
+          <w:u w:val="single"/>
+          <w:rtl/>
+        </w:rPr>
+        <w:t xml:space="preserve">  </w:t>
+      </w:r>
     </w:p>
     <w:p>
       <w:pPr>
@@ -5151,9 +5490,17 @@
           <w:rtl/>
         </w:rPr>
       </w:pPr>
-    </w:p>
-    <w:p>
-      <w:pPr>
+      <w:r>
+        <w:rPr>
+          <w:rFonts w:asciiTheme="minorBidi" w:hAnsiTheme="minorBidi" w:cs="Arial" w:hint="cs"/>
+          <w:b/>
+          <w:bCs/>
+          <w:u w:val="single"/>
+          <w:rtl/>
+        </w:rPr>
+        <w:t>חברות</w:t>
+      </w:r>
+      <w:r>
         <w:rPr>
           <w:rFonts w:asciiTheme="minorBidi" w:hAnsiTheme="minorBidi" w:cs="Arial"/>
           <w:b/>
@@ -5161,7 +5508,8 @@
           <w:u w:val="single"/>
           <w:rtl/>
         </w:rPr>
-      </w:pPr>
+        <w:t xml:space="preserve"> </w:t>
+      </w:r>
       <w:r>
         <w:rPr>
           <w:rFonts w:asciiTheme="minorBidi" w:hAnsiTheme="minorBidi" w:cs="Arial" w:hint="cs"/>
@@ -5170,7 +5518,7 @@
           <w:u w:val="single"/>
           <w:rtl/>
         </w:rPr>
-        <w:t>חברות</w:t>
+        <w:t>וארגונים</w:t>
       </w:r>
       <w:r>
         <w:rPr>
@@ -5190,7 +5538,7 @@
           <w:u w:val="single"/>
           <w:rtl/>
         </w:rPr>
-        <w:t>וארגונים</w:t>
+        <w:t>בתחום</w:t>
       </w:r>
       <w:r>
         <w:rPr>
@@ -5210,9 +5558,11 @@
           <w:u w:val="single"/>
           <w:rtl/>
         </w:rPr>
-        <w:t>בתחום</w:t>
-      </w:r>
-      <w:r>
+        <w:t>התעסוקה</w:t>
+      </w:r>
+    </w:p>
+    <w:p>
+      <w:pPr>
         <w:rPr>
           <w:rFonts w:asciiTheme="minorBidi" w:hAnsiTheme="minorBidi" w:cs="Arial"/>
           <w:b/>
@@ -5220,52 +5570,1287 @@
           <w:u w:val="single"/>
           <w:rtl/>
         </w:rPr>
+      </w:pPr>
+      <w:hyperlink r:id="rId170" w:history="1">
+        <w:r>
+          <w:rPr>
+            <w:rStyle w:val="Hyperlink"/>
+            <w:rFonts w:asciiTheme="minorBidi" w:hAnsiTheme="minorBidi" w:cs="Arial" w:hint="cs"/>
+            <w:b/>
+            <w:bCs/>
+            <w:rtl/>
+          </w:rPr>
+          <w:t>מעגלים</w:t>
+        </w:r>
+      </w:hyperlink>
+    </w:p>
+    <w:p>
+      <w:pPr>
+        <w:rPr>
+          <w:rFonts w:asciiTheme="minorBidi" w:hAnsiTheme="minorBidi" w:cs="Arial"/>
+          <w:b/>
+          <w:bCs/>
+          <w:u w:val="single"/>
+          <w:rtl/>
+        </w:rPr>
+      </w:pPr>
+    </w:p>
+    <w:p>
+      <w:pPr>
+        <w:rPr>
+          <w:rStyle w:val="Hyperlink"/>
+          <w:rFonts w:asciiTheme="minorBidi" w:hAnsiTheme="minorBidi"/>
+          <w:b/>
+          <w:bCs/>
+          <w:rtl/>
+        </w:rPr>
+      </w:pPr>
+      <w:r>
+        <w:rPr>
+          <w:rFonts w:asciiTheme="minorBidi" w:hAnsiTheme="minorBidi" w:cs="Arial" w:hint="cs"/>
+          <w:b/>
+          <w:bCs/>
+          <w:u w:val="single"/>
+          <w:rtl/>
+        </w:rPr>
+        <w:t>אתרים לחיפוש עבודה</w:t>
+      </w:r>
+    </w:p>
+    <w:p>
+      <w:pPr>
+        <w:rPr>
+          <w:rFonts w:asciiTheme="minorBidi" w:hAnsiTheme="minorBidi"/>
+          <w:b/>
+          <w:bCs/>
+          <w:u w:val="single"/>
+          <w:rtl/>
+        </w:rPr>
+      </w:pPr>
+      <w:hyperlink r:id="rId171" w:history="1">
+        <w:r>
+          <w:rPr>
+            <w:rStyle w:val="Hyperlink"/>
+            <w:rFonts w:asciiTheme="minorBidi" w:hAnsiTheme="minorBidi"/>
+            <w:b/>
+            <w:bCs/>
+            <w:rtl/>
+          </w:rPr>
+          <w:t>משרות</w:t>
+        </w:r>
+      </w:hyperlink>
+      <w:r>
+        <w:rPr>
+          <w:rFonts w:asciiTheme="minorBidi" w:hAnsiTheme="minorBidi" w:hint="cs"/>
+          <w:b/>
+          <w:bCs/>
+          <w:u w:val="single"/>
+          <w:rtl/>
+        </w:rPr>
+        <w:t xml:space="preserve">  </w:t>
+      </w:r>
+      <w:hyperlink r:id="rId172" w:history="1">
+        <w:r>
+          <w:rPr>
+            <w:rStyle w:val="Hyperlink"/>
+            <w:rFonts w:asciiTheme="minorBidi" w:hAnsiTheme="minorBidi" w:hint="cs"/>
+            <w:b/>
+            <w:bCs/>
+            <w:rtl/>
+          </w:rPr>
+          <w:t>דף</w:t>
+        </w:r>
+        <w:r>
+          <w:rPr>
+            <w:rStyle w:val="Hyperlink"/>
+            <w:rFonts w:asciiTheme="minorBidi" w:hAnsiTheme="minorBidi"/>
+            <w:b/>
+            <w:bCs/>
+            <w:rtl/>
+          </w:rPr>
+          <w:t xml:space="preserve"> פייסבוק</w:t>
+        </w:r>
+      </w:hyperlink>
+    </w:p>
+    <w:p>
+      <w:pPr>
+        <w:rPr>
+          <w:rFonts w:asciiTheme="minorBidi" w:hAnsiTheme="minorBidi"/>
+          <w:b/>
+          <w:bCs/>
+          <w:u w:val="single"/>
+          <w:rtl/>
+        </w:rPr>
+      </w:pPr>
+      <w:hyperlink r:id="rId173" w:history="1">
+        <w:proofErr w:type="spellStart"/>
+        <w:r>
+          <w:rPr>
+            <w:rStyle w:val="Hyperlink"/>
+            <w:rFonts w:asciiTheme="minorBidi" w:hAnsiTheme="minorBidi"/>
+            <w:b/>
+            <w:bCs/>
+          </w:rPr>
+          <w:t>AllJobs</w:t>
+        </w:r>
+        <w:proofErr w:type="spellEnd"/>
+      </w:hyperlink>
+      <w:r>
+        <w:rPr>
+          <w:rFonts w:asciiTheme="minorBidi" w:hAnsiTheme="minorBidi"/>
+          <w:b/>
+          <w:bCs/>
+          <w:rtl/>
+        </w:rPr>
         <w:t xml:space="preserve"> </w:t>
       </w:r>
       <w:r>
         <w:rPr>
+          <w:rFonts w:asciiTheme="minorBidi" w:hAnsiTheme="minorBidi"/>
+          <w:b/>
+          <w:bCs/>
+        </w:rPr>
+        <w:t xml:space="preserve">  </w:t>
+      </w:r>
+      <w:hyperlink r:id="rId174" w:history="1">
+        <w:r>
+          <w:rPr>
+            <w:rStyle w:val="Hyperlink"/>
+            <w:rFonts w:asciiTheme="minorBidi" w:hAnsiTheme="minorBidi"/>
+            <w:b/>
+            <w:bCs/>
+            <w:rtl/>
+          </w:rPr>
+          <w:t>דף פייסבוק</w:t>
+        </w:r>
+      </w:hyperlink>
+    </w:p>
+    <w:p>
+      <w:pPr>
+        <w:rPr>
+          <w:rFonts w:asciiTheme="minorBidi" w:hAnsiTheme="minorBidi"/>
+          <w:b/>
+          <w:bCs/>
+          <w:u w:val="single"/>
+          <w:rtl/>
+        </w:rPr>
+      </w:pPr>
+      <w:hyperlink r:id="rId175" w:history="1">
+        <w:proofErr w:type="spellStart"/>
+        <w:r>
+          <w:rPr>
+            <w:rStyle w:val="Hyperlink"/>
+            <w:rFonts w:asciiTheme="minorBidi" w:hAnsiTheme="minorBidi"/>
+            <w:b/>
+            <w:bCs/>
+          </w:rPr>
+          <w:t>JobKarov</w:t>
+        </w:r>
+        <w:proofErr w:type="spellEnd"/>
+      </w:hyperlink>
+      <w:r>
+        <w:rPr>
+          <w:rFonts w:asciiTheme="minorBidi" w:hAnsiTheme="minorBidi" w:hint="cs"/>
+          <w:b/>
+          <w:bCs/>
+          <w:rtl/>
+        </w:rPr>
+        <w:t xml:space="preserve">  </w:t>
+      </w:r>
+      <w:hyperlink r:id="rId176" w:history="1">
+        <w:r>
+          <w:rPr>
+            <w:rStyle w:val="Hyperlink"/>
+            <w:rFonts w:asciiTheme="minorBidi" w:hAnsiTheme="minorBidi"/>
+            <w:b/>
+            <w:bCs/>
+            <w:rtl/>
+          </w:rPr>
+          <w:t>דף פייסבוק</w:t>
+        </w:r>
+      </w:hyperlink>
+    </w:p>
+    <w:p>
+      <w:pPr>
+        <w:rPr>
+          <w:rFonts w:asciiTheme="minorBidi" w:hAnsiTheme="minorBidi"/>
+          <w:b/>
+          <w:bCs/>
+          <w:u w:val="single"/>
+          <w:rtl/>
+        </w:rPr>
+      </w:pPr>
+      <w:hyperlink r:id="rId177" w:history="1">
+        <w:proofErr w:type="spellStart"/>
+        <w:r>
+          <w:rPr>
+            <w:rStyle w:val="Hyperlink"/>
+            <w:rFonts w:asciiTheme="minorBidi" w:hAnsiTheme="minorBidi"/>
+            <w:b/>
+            <w:bCs/>
+          </w:rPr>
+          <w:t>JobMaster</w:t>
+        </w:r>
+        <w:proofErr w:type="spellEnd"/>
+      </w:hyperlink>
+      <w:r>
+        <w:rPr>
+          <w:rFonts w:asciiTheme="minorBidi" w:hAnsiTheme="minorBidi" w:hint="cs"/>
+          <w:b/>
+          <w:bCs/>
+          <w:rtl/>
+        </w:rPr>
+        <w:t xml:space="preserve">  </w:t>
+      </w:r>
+      <w:hyperlink r:id="rId178" w:history="1">
+        <w:r>
+          <w:rPr>
+            <w:rStyle w:val="Hyperlink"/>
+            <w:rFonts w:asciiTheme="minorBidi" w:hAnsiTheme="minorBidi" w:hint="cs"/>
+            <w:b/>
+            <w:bCs/>
+            <w:rtl/>
+          </w:rPr>
+          <w:t>דף</w:t>
+        </w:r>
+        <w:r>
+          <w:rPr>
+            <w:rStyle w:val="Hyperlink"/>
+            <w:rFonts w:asciiTheme="minorBidi" w:hAnsiTheme="minorBidi"/>
+            <w:b/>
+            <w:bCs/>
+            <w:rtl/>
+          </w:rPr>
+          <w:t xml:space="preserve"> פייסבוק</w:t>
+        </w:r>
+      </w:hyperlink>
+    </w:p>
+    <w:p>
+      <w:pPr>
+        <w:rPr>
+          <w:rFonts w:asciiTheme="minorBidi" w:hAnsiTheme="minorBidi"/>
+          <w:b/>
+          <w:bCs/>
+          <w:u w:val="single"/>
+          <w:rtl/>
+        </w:rPr>
+      </w:pPr>
+      <w:hyperlink r:id="rId179" w:history="1">
+        <w:r>
+          <w:rPr>
+            <w:rStyle w:val="Hyperlink"/>
+            <w:rFonts w:asciiTheme="minorBidi" w:hAnsiTheme="minorBidi"/>
+            <w:b/>
+            <w:bCs/>
+            <w:rtl/>
+          </w:rPr>
+          <w:t>דרושים</w:t>
+        </w:r>
+      </w:hyperlink>
+      <w:r>
+        <w:rPr>
+          <w:rFonts w:asciiTheme="minorBidi" w:hAnsiTheme="minorBidi" w:hint="cs"/>
+          <w:b/>
+          <w:bCs/>
+          <w:rtl/>
+        </w:rPr>
+        <w:t xml:space="preserve">  </w:t>
+      </w:r>
+      <w:hyperlink r:id="rId180" w:history="1">
+        <w:r>
+          <w:rPr>
+            <w:rStyle w:val="Hyperlink"/>
+            <w:rFonts w:asciiTheme="minorBidi" w:hAnsiTheme="minorBidi" w:hint="cs"/>
+            <w:b/>
+            <w:bCs/>
+            <w:rtl/>
+          </w:rPr>
+          <w:t>דף</w:t>
+        </w:r>
+        <w:r>
+          <w:rPr>
+            <w:rStyle w:val="Hyperlink"/>
+            <w:rFonts w:asciiTheme="minorBidi" w:hAnsiTheme="minorBidi"/>
+            <w:b/>
+            <w:bCs/>
+            <w:rtl/>
+          </w:rPr>
+          <w:t xml:space="preserve"> פייסבוק</w:t>
+        </w:r>
+      </w:hyperlink>
+    </w:p>
+    <w:p>
+      <w:pPr>
+        <w:rPr>
+          <w:rFonts w:asciiTheme="minorBidi" w:hAnsiTheme="minorBidi"/>
+          <w:b/>
+          <w:bCs/>
+          <w:u w:val="single"/>
+          <w:rtl/>
+        </w:rPr>
+      </w:pPr>
+      <w:hyperlink r:id="rId181" w:history="1">
+        <w:proofErr w:type="spellStart"/>
+        <w:r>
+          <w:rPr>
+            <w:rStyle w:val="Hyperlink"/>
+            <w:rFonts w:asciiTheme="minorBidi" w:hAnsiTheme="minorBidi"/>
+            <w:b/>
+            <w:bCs/>
+          </w:rPr>
+          <w:t>HotJob</w:t>
+        </w:r>
+        <w:proofErr w:type="spellEnd"/>
+      </w:hyperlink>
+    </w:p>
+    <w:p>
+      <w:pPr>
+        <w:rPr>
+          <w:rFonts w:asciiTheme="minorBidi" w:hAnsiTheme="minorBidi"/>
+          <w:b/>
+          <w:bCs/>
+          <w:u w:val="single"/>
+          <w:rtl/>
+        </w:rPr>
+      </w:pPr>
+    </w:p>
+    <w:p>
+      <w:pPr>
+        <w:rPr>
+          <w:rFonts w:asciiTheme="minorBidi" w:hAnsiTheme="minorBidi"/>
+          <w:b/>
+          <w:bCs/>
+          <w:u w:val="single"/>
+          <w:rtl/>
+        </w:rPr>
+      </w:pPr>
+      <w:r>
+        <w:rPr>
+          <w:rFonts w:asciiTheme="minorBidi" w:hAnsiTheme="minorBidi" w:hint="cs"/>
+          <w:b/>
+          <w:bCs/>
+          <w:u w:val="single"/>
+          <w:rtl/>
+        </w:rPr>
+        <w:t>חברות הייטק</w:t>
+      </w:r>
+    </w:p>
+    <w:p>
+      <w:pPr>
+        <w:rPr>
+          <w:rFonts w:asciiTheme="minorBidi" w:hAnsiTheme="minorBidi"/>
+          <w:b/>
+          <w:bCs/>
+          <w:u w:val="single"/>
+          <w:rtl/>
+        </w:rPr>
+      </w:pPr>
+      <w:hyperlink r:id="rId182" w:history="1">
+        <w:proofErr w:type="spellStart"/>
+        <w:r>
+          <w:rPr>
+            <w:rStyle w:val="Hyperlink"/>
+            <w:rFonts w:asciiTheme="minorBidi" w:hAnsiTheme="minorBidi"/>
+            <w:b/>
+            <w:bCs/>
+          </w:rPr>
+          <w:t>Sqlink</w:t>
+        </w:r>
+        <w:proofErr w:type="spellEnd"/>
+      </w:hyperlink>
+      <w:r>
+        <w:rPr>
+          <w:rFonts w:asciiTheme="minorBidi" w:hAnsiTheme="minorBidi" w:hint="cs"/>
+          <w:b/>
+          <w:bCs/>
+          <w:rtl/>
+        </w:rPr>
+        <w:t xml:space="preserve">  </w:t>
+      </w:r>
+      <w:hyperlink r:id="rId183" w:history="1">
+        <w:r>
+          <w:rPr>
+            <w:rStyle w:val="Hyperlink"/>
+            <w:rFonts w:asciiTheme="minorBidi" w:hAnsiTheme="minorBidi" w:hint="cs"/>
+            <w:b/>
+            <w:bCs/>
+            <w:rtl/>
+          </w:rPr>
+          <w:t>דף</w:t>
+        </w:r>
+        <w:r>
+          <w:rPr>
+            <w:rStyle w:val="Hyperlink"/>
+            <w:rFonts w:asciiTheme="minorBidi" w:hAnsiTheme="minorBidi"/>
+            <w:b/>
+            <w:bCs/>
+            <w:rtl/>
+          </w:rPr>
+          <w:t xml:space="preserve"> פייסבוק</w:t>
+        </w:r>
+      </w:hyperlink>
+    </w:p>
+    <w:p>
+      <w:pPr>
+        <w:rPr>
+          <w:rFonts w:asciiTheme="minorBidi" w:hAnsiTheme="minorBidi"/>
+          <w:b/>
+          <w:bCs/>
+          <w:u w:val="single"/>
+          <w:rtl/>
+        </w:rPr>
+      </w:pPr>
+      <w:hyperlink r:id="rId184" w:history="1">
+        <w:r>
+          <w:rPr>
+            <w:rStyle w:val="Hyperlink"/>
+            <w:rFonts w:asciiTheme="minorBidi" w:hAnsiTheme="minorBidi"/>
+            <w:b/>
+            <w:bCs/>
+          </w:rPr>
+          <w:t>Matrix</w:t>
+        </w:r>
+      </w:hyperlink>
+      <w:r>
+        <w:rPr>
+          <w:rFonts w:asciiTheme="minorBidi" w:hAnsiTheme="minorBidi" w:hint="cs"/>
+          <w:b/>
+          <w:bCs/>
+          <w:rtl/>
+        </w:rPr>
+        <w:t xml:space="preserve">  </w:t>
+      </w:r>
+      <w:hyperlink r:id="rId185" w:history="1">
+        <w:r>
+          <w:rPr>
+            <w:rStyle w:val="Hyperlink"/>
+            <w:rFonts w:asciiTheme="minorBidi" w:hAnsiTheme="minorBidi" w:hint="cs"/>
+            <w:b/>
+            <w:bCs/>
+            <w:rtl/>
+          </w:rPr>
+          <w:t>דף</w:t>
+        </w:r>
+        <w:r>
+          <w:rPr>
+            <w:rStyle w:val="Hyperlink"/>
+            <w:rFonts w:asciiTheme="minorBidi" w:hAnsiTheme="minorBidi"/>
+            <w:b/>
+            <w:bCs/>
+            <w:rtl/>
+          </w:rPr>
+          <w:t xml:space="preserve"> פייסבוק</w:t>
+        </w:r>
+      </w:hyperlink>
+    </w:p>
+    <w:p>
+      <w:pPr>
+        <w:rPr>
+          <w:rFonts w:asciiTheme="minorBidi" w:hAnsiTheme="minorBidi"/>
+          <w:b/>
+          <w:bCs/>
+          <w:u w:val="single"/>
+          <w:rtl/>
+        </w:rPr>
+      </w:pPr>
+    </w:p>
+    <w:p>
+      <w:pPr>
+        <w:rPr>
+          <w:rFonts w:asciiTheme="minorBidi" w:hAnsiTheme="minorBidi"/>
+          <w:b/>
+          <w:bCs/>
+          <w:u w:val="single"/>
+          <w:rtl/>
+        </w:rPr>
+      </w:pPr>
+      <w:r>
+        <w:rPr>
+          <w:rFonts w:asciiTheme="minorBidi" w:hAnsiTheme="minorBidi" w:hint="cs"/>
+          <w:b/>
+          <w:bCs/>
+          <w:u w:val="single"/>
+          <w:rtl/>
+        </w:rPr>
+        <w:t xml:space="preserve">מפעלים וחברות </w:t>
+      </w:r>
+    </w:p>
+    <w:p>
+      <w:pPr>
+        <w:rPr>
+          <w:rFonts w:asciiTheme="minorBidi" w:hAnsiTheme="minorBidi"/>
+          <w:b/>
+          <w:bCs/>
+          <w:u w:val="single"/>
+          <w:rtl/>
+        </w:rPr>
+      </w:pPr>
+      <w:hyperlink r:id="rId186" w:history="1">
+        <w:r>
+          <w:rPr>
+            <w:rStyle w:val="Hyperlink"/>
+            <w:rFonts w:asciiTheme="minorBidi" w:hAnsiTheme="minorBidi"/>
+            <w:b/>
+            <w:bCs/>
+            <w:rtl/>
+          </w:rPr>
+          <w:t>אלביט</w:t>
+        </w:r>
+      </w:hyperlink>
+      <w:r>
+        <w:rPr>
+          <w:rFonts w:asciiTheme="minorBidi" w:hAnsiTheme="minorBidi" w:hint="cs"/>
+          <w:b/>
+          <w:bCs/>
+          <w:rtl/>
+        </w:rPr>
+        <w:t xml:space="preserve">  </w:t>
+      </w:r>
+      <w:hyperlink r:id="rId187" w:history="1">
+        <w:r>
+          <w:rPr>
+            <w:rStyle w:val="Hyperlink"/>
+            <w:rFonts w:asciiTheme="minorBidi" w:hAnsiTheme="minorBidi"/>
+            <w:b/>
+            <w:bCs/>
+            <w:rtl/>
+          </w:rPr>
+          <w:t>דף פייסבוק</w:t>
+        </w:r>
+      </w:hyperlink>
+    </w:p>
+    <w:p>
+      <w:pPr>
+        <w:rPr>
+          <w:rStyle w:val="Hyperlink"/>
+          <w:rFonts w:asciiTheme="minorBidi" w:hAnsiTheme="minorBidi"/>
+          <w:b/>
+          <w:bCs/>
+          <w:rtl/>
+        </w:rPr>
+      </w:pPr>
+      <w:hyperlink r:id="rId188" w:history="1">
+        <w:r>
+          <w:rPr>
+            <w:rStyle w:val="Hyperlink"/>
+            <w:rFonts w:asciiTheme="minorBidi" w:hAnsiTheme="minorBidi"/>
+            <w:b/>
+            <w:bCs/>
+            <w:rtl/>
+          </w:rPr>
+          <w:t>רפא"ל</w:t>
+        </w:r>
+      </w:hyperlink>
+    </w:p>
+    <w:p>
+      <w:pPr>
+        <w:rPr>
+          <w:rFonts w:asciiTheme="minorBidi" w:hAnsiTheme="minorBidi"/>
+          <w:b/>
+          <w:bCs/>
+          <w:rtl/>
+        </w:rPr>
+      </w:pPr>
+      <w:r>
+        <w:rPr>
+          <w:rFonts w:asciiTheme="minorBidi" w:hAnsiTheme="minorBidi" w:hint="cs"/>
+          <w:b/>
+          <w:bCs/>
+          <w:rtl/>
+        </w:rPr>
+        <w:t>-------------------------------------------</w:t>
+      </w:r>
+    </w:p>
+    <w:p>
+      <w:pPr>
+        <w:rPr>
+          <w:rStyle w:val="Hyperlink"/>
+          <w:rFonts w:asciiTheme="minorBidi" w:hAnsiTheme="minorBidi"/>
+          <w:b/>
+          <w:bCs/>
+          <w:rtl/>
+        </w:rPr>
+      </w:pPr>
+      <w:hyperlink r:id="rId189" w:history="1">
+        <w:r>
+          <w:rPr>
+            <w:rStyle w:val="Hyperlink"/>
+            <w:rFonts w:asciiTheme="minorBidi" w:hAnsiTheme="minorBidi"/>
+            <w:b/>
+            <w:bCs/>
+            <w:rtl/>
+          </w:rPr>
+          <w:t>שטראוס</w:t>
+        </w:r>
+      </w:hyperlink>
+    </w:p>
+    <w:p>
+      <w:pPr>
+        <w:rPr>
+          <w:rStyle w:val="Hyperlink"/>
+          <w:rFonts w:asciiTheme="minorBidi" w:hAnsiTheme="minorBidi"/>
+          <w:b/>
+          <w:bCs/>
+          <w:rtl/>
+        </w:rPr>
+      </w:pPr>
+      <w:hyperlink r:id="rId190" w:history="1">
+        <w:r>
+          <w:rPr>
+            <w:rStyle w:val="Hyperlink"/>
+            <w:rFonts w:asciiTheme="minorBidi" w:hAnsiTheme="minorBidi"/>
+            <w:b/>
+            <w:bCs/>
+            <w:rtl/>
+          </w:rPr>
+          <w:t>אסם</w:t>
+        </w:r>
+      </w:hyperlink>
+    </w:p>
+    <w:p>
+      <w:pPr>
+        <w:rPr>
+          <w:rFonts w:asciiTheme="minorBidi" w:hAnsiTheme="minorBidi"/>
+          <w:b/>
+          <w:bCs/>
+          <w:u w:val="single"/>
+          <w:rtl/>
+        </w:rPr>
+      </w:pPr>
+      <w:hyperlink r:id="rId191" w:history="1">
+        <w:r>
+          <w:rPr>
+            <w:rStyle w:val="Hyperlink"/>
+            <w:rFonts w:asciiTheme="minorBidi" w:hAnsiTheme="minorBidi" w:hint="cs"/>
+            <w:b/>
+            <w:bCs/>
+            <w:rtl/>
+          </w:rPr>
+          <w:t>תנובה</w:t>
+        </w:r>
+      </w:hyperlink>
+      <w:r>
+        <w:rPr>
+          <w:rFonts w:asciiTheme="minorBidi" w:hAnsiTheme="minorBidi" w:hint="cs"/>
+          <w:b/>
+          <w:bCs/>
+          <w:rtl/>
+        </w:rPr>
+        <w:t xml:space="preserve">  </w:t>
+      </w:r>
+      <w:hyperlink r:id="rId192" w:history="1">
+        <w:r>
+          <w:rPr>
+            <w:rStyle w:val="Hyperlink"/>
+            <w:rFonts w:asciiTheme="minorBidi" w:hAnsiTheme="minorBidi" w:hint="cs"/>
+            <w:b/>
+            <w:bCs/>
+            <w:rtl/>
+          </w:rPr>
+          <w:t>תנובה2</w:t>
+        </w:r>
+      </w:hyperlink>
+    </w:p>
+    <w:p>
+      <w:pPr>
+        <w:rPr>
+          <w:rFonts w:asciiTheme="minorBidi" w:hAnsiTheme="minorBidi"/>
+          <w:b/>
+          <w:bCs/>
+          <w:u w:val="single"/>
+          <w:rtl/>
+        </w:rPr>
+      </w:pPr>
+    </w:p>
+    <w:p>
+      <w:pPr>
+        <w:rPr>
+          <w:rFonts w:asciiTheme="minorBidi" w:hAnsiTheme="minorBidi"/>
+          <w:b/>
+          <w:bCs/>
+          <w:u w:val="single"/>
+          <w:rtl/>
+        </w:rPr>
+      </w:pPr>
+      <w:r>
+        <w:rPr>
+          <w:rFonts w:asciiTheme="minorBidi" w:hAnsiTheme="minorBidi" w:hint="cs"/>
+          <w:b/>
+          <w:bCs/>
+          <w:u w:val="single"/>
+          <w:rtl/>
+        </w:rPr>
+        <w:t>חברות תקשורת</w:t>
+      </w:r>
+    </w:p>
+    <w:p>
+      <w:pPr>
+        <w:rPr>
+          <w:rFonts w:asciiTheme="minorBidi" w:hAnsiTheme="minorBidi"/>
+          <w:b/>
+          <w:bCs/>
+          <w:u w:val="single"/>
+          <w:rtl/>
+        </w:rPr>
+      </w:pPr>
+      <w:hyperlink r:id="rId193" w:history="1">
+        <w:r>
+          <w:rPr>
+            <w:rStyle w:val="Hyperlink"/>
+            <w:rFonts w:asciiTheme="minorBidi" w:hAnsiTheme="minorBidi"/>
+            <w:b/>
+            <w:bCs/>
+            <w:rtl/>
+          </w:rPr>
+          <w:t>בזק</w:t>
+        </w:r>
+      </w:hyperlink>
+    </w:p>
+    <w:p>
+      <w:pPr>
+        <w:rPr>
+          <w:rFonts w:asciiTheme="minorBidi" w:hAnsiTheme="minorBidi"/>
+          <w:b/>
+          <w:bCs/>
+          <w:u w:val="single"/>
+          <w:rtl/>
+        </w:rPr>
+      </w:pPr>
+      <w:hyperlink r:id="rId194" w:history="1">
+        <w:r>
+          <w:rPr>
+            <w:rStyle w:val="Hyperlink"/>
+            <w:rFonts w:asciiTheme="minorBidi" w:hAnsiTheme="minorBidi"/>
+            <w:b/>
+            <w:bCs/>
+            <w:rtl/>
+          </w:rPr>
+          <w:t>הוט</w:t>
+        </w:r>
+      </w:hyperlink>
+    </w:p>
+    <w:p>
+      <w:pPr>
+        <w:rPr>
+          <w:rFonts w:asciiTheme="minorBidi" w:hAnsiTheme="minorBidi"/>
+          <w:b/>
+          <w:bCs/>
+          <w:u w:val="single"/>
+          <w:rtl/>
+        </w:rPr>
+      </w:pPr>
+      <w:hyperlink r:id="rId195" w:history="1">
+        <w:r>
+          <w:rPr>
+            <w:rStyle w:val="Hyperlink"/>
+            <w:rFonts w:asciiTheme="minorBidi" w:hAnsiTheme="minorBidi"/>
+            <w:b/>
+            <w:bCs/>
+            <w:rtl/>
+          </w:rPr>
+          <w:t>יס</w:t>
+        </w:r>
+      </w:hyperlink>
+    </w:p>
+    <w:p>
+      <w:pPr>
+        <w:rPr>
+          <w:rStyle w:val="Hyperlink"/>
+          <w:rFonts w:asciiTheme="minorBidi" w:hAnsiTheme="minorBidi"/>
+          <w:b/>
+          <w:bCs/>
+          <w:rtl/>
+        </w:rPr>
+      </w:pPr>
+      <w:hyperlink r:id="rId196" w:history="1">
+        <w:r>
+          <w:rPr>
+            <w:rStyle w:val="Hyperlink"/>
+            <w:rFonts w:asciiTheme="minorBidi" w:hAnsiTheme="minorBidi"/>
+            <w:b/>
+            <w:bCs/>
+            <w:rtl/>
+          </w:rPr>
+          <w:t>פרטנר</w:t>
+        </w:r>
+      </w:hyperlink>
+    </w:p>
+    <w:p>
+      <w:pPr>
+        <w:rPr>
+          <w:rStyle w:val="Hyperlink"/>
+          <w:rFonts w:asciiTheme="minorBidi" w:hAnsiTheme="minorBidi"/>
+          <w:b/>
+          <w:bCs/>
+          <w:rtl/>
+        </w:rPr>
+      </w:pPr>
+      <w:hyperlink r:id="rId197" w:history="1">
+        <w:r>
+          <w:rPr>
+            <w:rStyle w:val="Hyperlink"/>
+            <w:rFonts w:asciiTheme="minorBidi" w:hAnsiTheme="minorBidi"/>
+            <w:b/>
+            <w:bCs/>
+            <w:rtl/>
+          </w:rPr>
+          <w:t>פלאפון</w:t>
+        </w:r>
+      </w:hyperlink>
+      <w:r>
+        <w:rPr>
+          <w:rStyle w:val="Hyperlink"/>
+          <w:rFonts w:asciiTheme="minorBidi" w:hAnsiTheme="minorBidi" w:hint="cs"/>
+          <w:b/>
+          <w:bCs/>
+          <w:u w:val="none"/>
+          <w:rtl/>
+        </w:rPr>
+        <w:t xml:space="preserve">  </w:t>
+      </w:r>
+      <w:hyperlink r:id="rId198" w:history="1">
+        <w:r>
+          <w:rPr>
+            <w:rStyle w:val="Hyperlink"/>
+            <w:rFonts w:asciiTheme="minorBidi" w:hAnsiTheme="minorBidi" w:hint="cs"/>
+            <w:b/>
+            <w:bCs/>
+            <w:rtl/>
+          </w:rPr>
+          <w:t>פלאפון</w:t>
+        </w:r>
+        <w:r>
+          <w:rPr>
+            <w:rStyle w:val="Hyperlink"/>
+            <w:rFonts w:asciiTheme="minorBidi" w:hAnsiTheme="minorBidi"/>
+            <w:b/>
+            <w:bCs/>
+            <w:rtl/>
+          </w:rPr>
+          <w:t xml:space="preserve"> 2</w:t>
+        </w:r>
+      </w:hyperlink>
+    </w:p>
+    <w:p>
+      <w:pPr>
+        <w:rPr>
+          <w:rStyle w:val="Hyperlink"/>
+          <w:rFonts w:asciiTheme="minorBidi" w:hAnsiTheme="minorBidi"/>
+          <w:b/>
+          <w:bCs/>
+          <w:rtl/>
+        </w:rPr>
+      </w:pPr>
+      <w:hyperlink r:id="rId199" w:history="1">
+        <w:r>
+          <w:rPr>
+            <w:rStyle w:val="Hyperlink"/>
+            <w:rFonts w:asciiTheme="minorBidi" w:hAnsiTheme="minorBidi"/>
+            <w:b/>
+            <w:bCs/>
+            <w:rtl/>
+          </w:rPr>
+          <w:t>סלקום</w:t>
+        </w:r>
+      </w:hyperlink>
+    </w:p>
+    <w:p>
+      <w:pPr>
+        <w:rPr>
+          <w:rStyle w:val="Hyperlink"/>
+          <w:rFonts w:asciiTheme="minorBidi" w:hAnsiTheme="minorBidi"/>
+          <w:b/>
+          <w:bCs/>
+          <w:rtl/>
+        </w:rPr>
+      </w:pPr>
+      <w:hyperlink r:id="rId200" w:history="1">
+        <w:r>
+          <w:rPr>
+            <w:rStyle w:val="Hyperlink"/>
+            <w:rFonts w:asciiTheme="minorBidi" w:hAnsiTheme="minorBidi"/>
+            <w:b/>
+            <w:bCs/>
+            <w:rtl/>
+          </w:rPr>
+          <w:t>הוט מובייל</w:t>
+        </w:r>
+      </w:hyperlink>
+    </w:p>
+    <w:p>
+      <w:pPr>
+        <w:rPr>
+          <w:rStyle w:val="Hyperlink"/>
+          <w:rFonts w:asciiTheme="minorBidi" w:hAnsiTheme="minorBidi"/>
+          <w:b/>
+          <w:bCs/>
+          <w:rtl/>
+        </w:rPr>
+      </w:pPr>
+      <w:hyperlink r:id="rId201" w:history="1">
+        <w:r>
+          <w:rPr>
+            <w:rStyle w:val="Hyperlink"/>
+            <w:rFonts w:asciiTheme="minorBidi" w:hAnsiTheme="minorBidi"/>
+            <w:b/>
+            <w:bCs/>
+            <w:rtl/>
+          </w:rPr>
+          <w:t>בזק בין לאומי</w:t>
+        </w:r>
+      </w:hyperlink>
+    </w:p>
+    <w:p>
+      <w:pPr>
+        <w:rPr>
+          <w:rStyle w:val="Hyperlink"/>
+          <w:rFonts w:asciiTheme="minorBidi" w:hAnsiTheme="minorBidi"/>
+          <w:b/>
+          <w:bCs/>
+          <w:rtl/>
+        </w:rPr>
+      </w:pPr>
+      <w:hyperlink r:id="rId202" w:history="1">
+        <w:r>
+          <w:rPr>
+            <w:rStyle w:val="Hyperlink"/>
+            <w:rFonts w:asciiTheme="minorBidi" w:hAnsiTheme="minorBidi" w:hint="cs"/>
+            <w:b/>
+            <w:bCs/>
+            <w:rtl/>
+          </w:rPr>
+          <w:t>בזק</w:t>
+        </w:r>
+        <w:r>
+          <w:rPr>
+            <w:rStyle w:val="Hyperlink"/>
+            <w:rFonts w:asciiTheme="minorBidi" w:hAnsiTheme="minorBidi"/>
+            <w:b/>
+            <w:bCs/>
+            <w:rtl/>
+          </w:rPr>
+          <w:t xml:space="preserve"> אונליין</w:t>
+        </w:r>
+      </w:hyperlink>
+    </w:p>
+    <w:p>
+      <w:pPr>
+        <w:rPr>
+          <w:rStyle w:val="Hyperlink"/>
+          <w:rFonts w:asciiTheme="minorBidi" w:hAnsiTheme="minorBidi"/>
+          <w:b/>
+          <w:bCs/>
+          <w:rtl/>
+        </w:rPr>
+      </w:pPr>
+    </w:p>
+    <w:p>
+      <w:pPr>
+        <w:rPr>
+          <w:rFonts w:asciiTheme="minorBidi" w:hAnsiTheme="minorBidi"/>
+          <w:b/>
+          <w:bCs/>
+          <w:u w:val="single"/>
+          <w:rtl/>
+        </w:rPr>
+      </w:pPr>
+    </w:p>
+    <w:p>
+      <w:pPr>
+        <w:rPr>
+          <w:rFonts w:asciiTheme="minorBidi" w:hAnsiTheme="minorBidi"/>
+          <w:b/>
+          <w:bCs/>
+          <w:u w:val="single"/>
+          <w:rtl/>
+        </w:rPr>
+      </w:pPr>
+      <w:r>
+        <w:rPr>
+          <w:rFonts w:asciiTheme="minorBidi" w:hAnsiTheme="minorBidi" w:hint="cs"/>
+          <w:b/>
+          <w:bCs/>
+          <w:u w:val="single"/>
+          <w:rtl/>
+        </w:rPr>
+        <w:t>רשתות</w:t>
+      </w:r>
+    </w:p>
+    <w:p>
+      <w:pPr>
+        <w:rPr>
+          <w:rStyle w:val="Hyperlink"/>
+          <w:rFonts w:asciiTheme="minorBidi" w:hAnsiTheme="minorBidi"/>
+          <w:b/>
+          <w:bCs/>
+          <w:rtl/>
+        </w:rPr>
+      </w:pPr>
+      <w:hyperlink r:id="rId203" w:history="1">
+        <w:r>
+          <w:rPr>
+            <w:rStyle w:val="Hyperlink"/>
+            <w:rFonts w:asciiTheme="minorBidi" w:hAnsiTheme="minorBidi"/>
+            <w:b/>
+            <w:bCs/>
+            <w:rtl/>
+          </w:rPr>
+          <w:t>שופרסל</w:t>
+        </w:r>
+      </w:hyperlink>
+      <w:r>
+        <w:rPr>
+          <w:rStyle w:val="Hyperlink"/>
+          <w:rFonts w:asciiTheme="minorBidi" w:hAnsiTheme="minorBidi" w:hint="cs"/>
+          <w:b/>
+          <w:bCs/>
+          <w:u w:val="none"/>
+          <w:rtl/>
+        </w:rPr>
+        <w:t xml:space="preserve">  </w:t>
+      </w:r>
+      <w:hyperlink r:id="rId204" w:history="1">
+        <w:r>
+          <w:rPr>
+            <w:rStyle w:val="Hyperlink"/>
+            <w:rFonts w:asciiTheme="minorBidi" w:hAnsiTheme="minorBidi" w:hint="cs"/>
+            <w:b/>
+            <w:bCs/>
+            <w:rtl/>
+          </w:rPr>
+          <w:t>דף</w:t>
+        </w:r>
+        <w:r>
+          <w:rPr>
+            <w:rStyle w:val="Hyperlink"/>
+            <w:rFonts w:asciiTheme="minorBidi" w:hAnsiTheme="minorBidi"/>
+            <w:b/>
+            <w:bCs/>
+            <w:rtl/>
+          </w:rPr>
+          <w:t xml:space="preserve"> פייסבוק</w:t>
+        </w:r>
+      </w:hyperlink>
+    </w:p>
+    <w:p>
+      <w:pPr>
+        <w:rPr>
+          <w:rStyle w:val="Hyperlink"/>
+          <w:rFonts w:asciiTheme="minorBidi" w:hAnsiTheme="minorBidi"/>
+          <w:b/>
+          <w:bCs/>
+          <w:rtl/>
+        </w:rPr>
+      </w:pPr>
+      <w:hyperlink r:id="rId205" w:history="1">
+        <w:r>
+          <w:rPr>
+            <w:rStyle w:val="Hyperlink"/>
+            <w:rFonts w:asciiTheme="minorBidi" w:hAnsiTheme="minorBidi"/>
+            <w:b/>
+            <w:bCs/>
+            <w:rtl/>
+          </w:rPr>
+          <w:t>סופר פארם</w:t>
+        </w:r>
+      </w:hyperlink>
+    </w:p>
+    <w:p>
+      <w:pPr>
+        <w:rPr>
+          <w:rStyle w:val="Hyperlink"/>
+          <w:rFonts w:asciiTheme="minorBidi" w:hAnsiTheme="minorBidi"/>
+          <w:b/>
+          <w:bCs/>
+          <w:rtl/>
+        </w:rPr>
+      </w:pPr>
+      <w:hyperlink r:id="rId206" w:history="1">
+        <w:r>
+          <w:rPr>
+            <w:rStyle w:val="Hyperlink"/>
+            <w:rFonts w:asciiTheme="minorBidi" w:hAnsiTheme="minorBidi"/>
+            <w:b/>
+            <w:bCs/>
+          </w:rPr>
+          <w:t>BE</w:t>
+        </w:r>
+        <w:r>
+          <w:rPr>
+            <w:rStyle w:val="Hyperlink"/>
+            <w:rFonts w:asciiTheme="minorBidi" w:hAnsiTheme="minorBidi"/>
+            <w:b/>
+            <w:bCs/>
+            <w:rtl/>
+          </w:rPr>
+          <w:t xml:space="preserve"> - שופרסל</w:t>
+        </w:r>
+      </w:hyperlink>
+      <w:r>
+        <w:rPr>
+          <w:rStyle w:val="Hyperlink"/>
+          <w:rFonts w:asciiTheme="minorBidi" w:hAnsiTheme="minorBidi" w:hint="cs"/>
+          <w:b/>
+          <w:bCs/>
+          <w:u w:val="none"/>
+          <w:rtl/>
+        </w:rPr>
+        <w:t xml:space="preserve">  </w:t>
+      </w:r>
+      <w:hyperlink r:id="rId207" w:history="1">
+        <w:r>
+          <w:rPr>
+            <w:rStyle w:val="Hyperlink"/>
+            <w:rFonts w:asciiTheme="minorBidi" w:hAnsiTheme="minorBidi"/>
+            <w:b/>
+            <w:bCs/>
+            <w:rtl/>
+          </w:rPr>
+          <w:t>דף פייסבוק</w:t>
+        </w:r>
+      </w:hyperlink>
+      <w:r>
+        <w:rPr>
+          <w:rStyle w:val="Hyperlink"/>
+          <w:rFonts w:asciiTheme="minorBidi" w:hAnsiTheme="minorBidi" w:hint="cs"/>
+          <w:b/>
+          <w:bCs/>
+          <w:rtl/>
+        </w:rPr>
+        <w:t xml:space="preserve"> </w:t>
+      </w:r>
+    </w:p>
+    <w:p>
+      <w:pPr>
+        <w:rPr>
+          <w:rFonts w:asciiTheme="minorBidi" w:hAnsiTheme="minorBidi" w:cs="Arial"/>
+          <w:b/>
+          <w:bCs/>
+          <w:u w:val="single"/>
+          <w:rtl/>
+        </w:rPr>
+      </w:pPr>
+      <w:hyperlink r:id="rId208" w:history="1">
+        <w:r>
+          <w:rPr>
+            <w:rStyle w:val="Hyperlink"/>
+            <w:rFonts w:asciiTheme="minorBidi" w:hAnsiTheme="minorBidi" w:cs="Arial"/>
+            <w:b/>
+            <w:bCs/>
+            <w:rtl/>
+          </w:rPr>
+          <w:t>מגה ספורט</w:t>
+        </w:r>
+      </w:hyperlink>
+    </w:p>
+    <w:p>
+      <w:pPr>
+        <w:rPr>
+          <w:rFonts w:asciiTheme="minorBidi" w:hAnsiTheme="minorBidi" w:cs="Arial"/>
+          <w:b/>
+          <w:bCs/>
+          <w:u w:val="single"/>
+          <w:rtl/>
+        </w:rPr>
+      </w:pPr>
+      <w:hyperlink r:id="rId209" w:history="1">
+        <w:r>
+          <w:rPr>
+            <w:rStyle w:val="Hyperlink"/>
+            <w:rFonts w:asciiTheme="minorBidi" w:hAnsiTheme="minorBidi" w:cs="Arial"/>
+            <w:b/>
+            <w:bCs/>
+            <w:rtl/>
+          </w:rPr>
+          <w:t>סטימצקי</w:t>
+        </w:r>
+      </w:hyperlink>
+    </w:p>
+    <w:p>
+      <w:pPr>
+        <w:rPr>
+          <w:rFonts w:asciiTheme="minorBidi" w:hAnsiTheme="minorBidi" w:cs="Arial"/>
+          <w:b/>
+          <w:bCs/>
+          <w:u w:val="single"/>
+          <w:rtl/>
+        </w:rPr>
+      </w:pPr>
+      <w:hyperlink r:id="rId210" w:history="1">
+        <w:r>
+          <w:rPr>
+            <w:rStyle w:val="Hyperlink"/>
+            <w:rFonts w:asciiTheme="minorBidi" w:hAnsiTheme="minorBidi" w:cs="Arial"/>
+            <w:b/>
+            <w:bCs/>
+            <w:rtl/>
+          </w:rPr>
+          <w:t>אופיסדיפו</w:t>
+        </w:r>
+      </w:hyperlink>
+    </w:p>
+    <w:p>
+      <w:pPr>
+        <w:rPr>
+          <w:rFonts w:asciiTheme="minorBidi" w:hAnsiTheme="minorBidi" w:cs="Arial"/>
+          <w:b/>
+          <w:bCs/>
+          <w:u w:val="single"/>
+          <w:rtl/>
+        </w:rPr>
+      </w:pPr>
+    </w:p>
+    <w:p>
+      <w:pPr>
+        <w:rPr>
+          <w:rFonts w:asciiTheme="minorBidi" w:hAnsiTheme="minorBidi" w:cs="Arial"/>
+          <w:b/>
+          <w:bCs/>
+          <w:u w:val="single"/>
+          <w:rtl/>
+        </w:rPr>
+      </w:pPr>
+    </w:p>
+    <w:p>
+      <w:pPr>
+        <w:rPr>
+          <w:rFonts w:asciiTheme="minorBidi" w:hAnsiTheme="minorBidi" w:cs="Arial"/>
+          <w:b/>
+          <w:bCs/>
+          <w:u w:val="single"/>
+          <w:rtl/>
+        </w:rPr>
+      </w:pPr>
+    </w:p>
+    <w:p>
+      <w:pPr>
+        <w:rPr>
+          <w:rStyle w:val="Hyperlink"/>
+          <w:rFonts w:asciiTheme="minorBidi" w:hAnsiTheme="minorBidi"/>
+          <w:b/>
+          <w:bCs/>
+          <w:rtl/>
+        </w:rPr>
+      </w:pPr>
+      <w:r>
+        <w:rPr>
           <w:rFonts w:asciiTheme="minorBidi" w:hAnsiTheme="minorBidi" w:cs="Arial" w:hint="cs"/>
           <w:b/>
           <w:bCs/>
           <w:u w:val="single"/>
           <w:rtl/>
         </w:rPr>
-        <w:t>התעסוקה</w:t>
-      </w:r>
-    </w:p>
-    <w:p>
-      <w:pPr>
-        <w:rPr>
-          <w:rFonts w:asciiTheme="minorBidi" w:hAnsiTheme="minorBidi" w:cs="Arial"/>
-          <w:b/>
-          <w:bCs/>
-          <w:u w:val="single"/>
-          <w:rtl/>
-        </w:rPr>
-      </w:pPr>
-      <w:hyperlink r:id="rId158" w:history="1">
-        <w:r>
-          <w:rPr>
-            <w:rStyle w:val="Hyperlink"/>
-            <w:rFonts w:asciiTheme="minorBidi" w:hAnsiTheme="minorBidi" w:cs="Arial" w:hint="cs"/>
-            <w:b/>
-            <w:bCs/>
-            <w:rtl/>
-          </w:rPr>
-          <w:t>מעגלים</w:t>
-        </w:r>
-      </w:hyperlink>
-    </w:p>
-    <w:p>
-      <w:pPr>
-        <w:rPr>
-          <w:rFonts w:asciiTheme="minorBidi" w:hAnsiTheme="minorBidi" w:cs="Arial"/>
-          <w:b/>
-          <w:bCs/>
-          <w:u w:val="single"/>
-          <w:rtl/>
-        </w:rPr>
-      </w:pPr>
+        <w:t>חברות-</w:t>
+      </w:r>
+      <w:r>
+        <w:rPr>
+          <w:rFonts w:asciiTheme="minorBidi" w:hAnsiTheme="minorBidi" w:cs="Arial" w:hint="cs"/>
+          <w:b/>
+          <w:bCs/>
+          <w:u w:val="single"/>
+          <w:rtl/>
+        </w:rPr>
+        <w:t>שונות</w:t>
+      </w:r>
     </w:p>
     <w:p>
       <w:pPr>
@@ -5274,1266 +6859,9 @@
           <w:rFonts w:asciiTheme="minorBidi" w:hAnsiTheme="minorBidi"/>
           <w:b/>
           <w:bCs/>
-          <w:rtl/>
-        </w:rPr>
-      </w:pPr>
-      <w:r>
-        <w:rPr>
-          <w:rFonts w:asciiTheme="minorBidi" w:hAnsiTheme="minorBidi" w:cs="Arial" w:hint="cs"/>
-          <w:b/>
-          <w:bCs/>
-          <w:u w:val="single"/>
-          <w:rtl/>
-        </w:rPr>
-        <w:t>אתרים לחיפוש עבודה</w:t>
-      </w:r>
-    </w:p>
-    <w:p>
-      <w:pPr>
-        <w:rPr>
-          <w:rFonts w:asciiTheme="minorBidi" w:hAnsiTheme="minorBidi"/>
-          <w:b/>
-          <w:bCs/>
-          <w:u w:val="single"/>
-          <w:rtl/>
-        </w:rPr>
-      </w:pPr>
-      <w:hyperlink r:id="rId159" w:history="1">
-        <w:r>
-          <w:rPr>
-            <w:rStyle w:val="Hyperlink"/>
-            <w:rFonts w:asciiTheme="minorBidi" w:hAnsiTheme="minorBidi"/>
-            <w:b/>
-            <w:bCs/>
-            <w:rtl/>
-          </w:rPr>
-          <w:t>משרות</w:t>
-        </w:r>
-      </w:hyperlink>
-      <w:r>
-        <w:rPr>
-          <w:rFonts w:asciiTheme="minorBidi" w:hAnsiTheme="minorBidi" w:hint="cs"/>
-          <w:b/>
-          <w:bCs/>
-          <w:u w:val="single"/>
-          <w:rtl/>
-        </w:rPr>
-        <w:t xml:space="preserve">  </w:t>
-      </w:r>
-      <w:hyperlink r:id="rId160" w:history="1">
-        <w:r>
-          <w:rPr>
-            <w:rStyle w:val="Hyperlink"/>
-            <w:rFonts w:asciiTheme="minorBidi" w:hAnsiTheme="minorBidi" w:hint="cs"/>
-            <w:b/>
-            <w:bCs/>
-            <w:rtl/>
-          </w:rPr>
-          <w:t>דף</w:t>
-        </w:r>
-        <w:r>
-          <w:rPr>
-            <w:rStyle w:val="Hyperlink"/>
-            <w:rFonts w:asciiTheme="minorBidi" w:hAnsiTheme="minorBidi"/>
-            <w:b/>
-            <w:bCs/>
-            <w:rtl/>
-          </w:rPr>
-          <w:t xml:space="preserve"> פייסבוק</w:t>
-        </w:r>
-      </w:hyperlink>
-    </w:p>
-    <w:p>
-      <w:pPr>
-        <w:rPr>
-          <w:rFonts w:asciiTheme="minorBidi" w:hAnsiTheme="minorBidi"/>
-          <w:b/>
-          <w:bCs/>
-          <w:u w:val="single"/>
-          <w:rtl/>
-        </w:rPr>
-      </w:pPr>
-      <w:hyperlink r:id="rId161" w:history="1">
-        <w:proofErr w:type="spellStart"/>
-        <w:r>
-          <w:rPr>
-            <w:rStyle w:val="Hyperlink"/>
-            <w:rFonts w:asciiTheme="minorBidi" w:hAnsiTheme="minorBidi"/>
-            <w:b/>
-            <w:bCs/>
-          </w:rPr>
-          <w:t>AllJobs</w:t>
-        </w:r>
-        <w:proofErr w:type="spellEnd"/>
-      </w:hyperlink>
-      <w:r>
-        <w:rPr>
-          <w:rFonts w:asciiTheme="minorBidi" w:hAnsiTheme="minorBidi"/>
-          <w:b/>
-          <w:bCs/>
-          <w:rtl/>
-        </w:rPr>
-        <w:t xml:space="preserve"> </w:t>
-      </w:r>
-      <w:r>
-        <w:rPr>
-          <w:rFonts w:asciiTheme="minorBidi" w:hAnsiTheme="minorBidi"/>
-          <w:b/>
-          <w:bCs/>
-        </w:rPr>
-        <w:t xml:space="preserve">  </w:t>
-      </w:r>
-      <w:hyperlink r:id="rId162" w:history="1">
-        <w:r>
-          <w:rPr>
-            <w:rStyle w:val="Hyperlink"/>
-            <w:rFonts w:asciiTheme="minorBidi" w:hAnsiTheme="minorBidi"/>
-            <w:b/>
-            <w:bCs/>
-            <w:rtl/>
-          </w:rPr>
-          <w:t>דף פייסבוק</w:t>
-        </w:r>
-      </w:hyperlink>
-    </w:p>
-    <w:p>
-      <w:pPr>
-        <w:rPr>
-          <w:rFonts w:asciiTheme="minorBidi" w:hAnsiTheme="minorBidi"/>
-          <w:b/>
-          <w:bCs/>
-          <w:u w:val="single"/>
-          <w:rtl/>
-        </w:rPr>
-      </w:pPr>
-      <w:hyperlink r:id="rId163" w:history="1">
-        <w:proofErr w:type="spellStart"/>
-        <w:r>
-          <w:rPr>
-            <w:rStyle w:val="Hyperlink"/>
-            <w:rFonts w:asciiTheme="minorBidi" w:hAnsiTheme="minorBidi"/>
-            <w:b/>
-            <w:bCs/>
-          </w:rPr>
-          <w:t>JobKarov</w:t>
-        </w:r>
-        <w:proofErr w:type="spellEnd"/>
-      </w:hyperlink>
-      <w:r>
-        <w:rPr>
-          <w:rFonts w:asciiTheme="minorBidi" w:hAnsiTheme="minorBidi" w:hint="cs"/>
-          <w:b/>
-          <w:bCs/>
-          <w:rtl/>
-        </w:rPr>
-        <w:t xml:space="preserve">  </w:t>
-      </w:r>
-      <w:hyperlink r:id="rId164" w:history="1">
-        <w:r>
-          <w:rPr>
-            <w:rStyle w:val="Hyperlink"/>
-            <w:rFonts w:asciiTheme="minorBidi" w:hAnsiTheme="minorBidi"/>
-            <w:b/>
-            <w:bCs/>
-            <w:rtl/>
-          </w:rPr>
-          <w:t>דף פייסבוק</w:t>
-        </w:r>
-      </w:hyperlink>
-    </w:p>
-    <w:p>
-      <w:pPr>
-        <w:rPr>
-          <w:rFonts w:asciiTheme="minorBidi" w:hAnsiTheme="minorBidi"/>
-          <w:b/>
-          <w:bCs/>
-          <w:u w:val="single"/>
-          <w:rtl/>
-        </w:rPr>
-      </w:pPr>
-      <w:hyperlink r:id="rId165" w:history="1">
-        <w:proofErr w:type="spellStart"/>
-        <w:r>
-          <w:rPr>
-            <w:rStyle w:val="Hyperlink"/>
-            <w:rFonts w:asciiTheme="minorBidi" w:hAnsiTheme="minorBidi"/>
-            <w:b/>
-            <w:bCs/>
-          </w:rPr>
-          <w:t>JobMaster</w:t>
-        </w:r>
-        <w:proofErr w:type="spellEnd"/>
-      </w:hyperlink>
-      <w:r>
-        <w:rPr>
-          <w:rFonts w:asciiTheme="minorBidi" w:hAnsiTheme="minorBidi" w:hint="cs"/>
-          <w:b/>
-          <w:bCs/>
-          <w:rtl/>
-        </w:rPr>
-        <w:t xml:space="preserve">  </w:t>
-      </w:r>
-      <w:hyperlink r:id="rId166" w:history="1">
-        <w:r>
-          <w:rPr>
-            <w:rStyle w:val="Hyperlink"/>
-            <w:rFonts w:asciiTheme="minorBidi" w:hAnsiTheme="minorBidi" w:hint="cs"/>
-            <w:b/>
-            <w:bCs/>
-            <w:rtl/>
-          </w:rPr>
-          <w:t>דף</w:t>
-        </w:r>
-        <w:r>
-          <w:rPr>
-            <w:rStyle w:val="Hyperlink"/>
-            <w:rFonts w:asciiTheme="minorBidi" w:hAnsiTheme="minorBidi"/>
-            <w:b/>
-            <w:bCs/>
-            <w:rtl/>
-          </w:rPr>
-          <w:t xml:space="preserve"> פייסבוק</w:t>
-        </w:r>
-      </w:hyperlink>
-    </w:p>
-    <w:p>
-      <w:pPr>
-        <w:rPr>
-          <w:rFonts w:asciiTheme="minorBidi" w:hAnsiTheme="minorBidi"/>
-          <w:b/>
-          <w:bCs/>
-          <w:u w:val="single"/>
-          <w:rtl/>
-        </w:rPr>
-      </w:pPr>
-      <w:hyperlink r:id="rId167" w:history="1">
-        <w:r>
-          <w:rPr>
-            <w:rStyle w:val="Hyperlink"/>
-            <w:rFonts w:asciiTheme="minorBidi" w:hAnsiTheme="minorBidi"/>
-            <w:b/>
-            <w:bCs/>
-            <w:rtl/>
-          </w:rPr>
-          <w:t>דרושים</w:t>
-        </w:r>
-      </w:hyperlink>
-      <w:r>
-        <w:rPr>
-          <w:rFonts w:asciiTheme="minorBidi" w:hAnsiTheme="minorBidi" w:hint="cs"/>
-          <w:b/>
-          <w:bCs/>
-          <w:rtl/>
-        </w:rPr>
-        <w:t xml:space="preserve">  </w:t>
-      </w:r>
-      <w:hyperlink r:id="rId168" w:history="1">
-        <w:r>
-          <w:rPr>
-            <w:rStyle w:val="Hyperlink"/>
-            <w:rFonts w:asciiTheme="minorBidi" w:hAnsiTheme="minorBidi" w:hint="cs"/>
-            <w:b/>
-            <w:bCs/>
-            <w:rtl/>
-          </w:rPr>
-          <w:t>דף</w:t>
-        </w:r>
-        <w:r>
-          <w:rPr>
-            <w:rStyle w:val="Hyperlink"/>
-            <w:rFonts w:asciiTheme="minorBidi" w:hAnsiTheme="minorBidi"/>
-            <w:b/>
-            <w:bCs/>
-            <w:rtl/>
-          </w:rPr>
-          <w:t xml:space="preserve"> פייסבוק</w:t>
-        </w:r>
-      </w:hyperlink>
-    </w:p>
-    <w:p>
-      <w:pPr>
-        <w:rPr>
-          <w:rFonts w:asciiTheme="minorBidi" w:hAnsiTheme="minorBidi"/>
-          <w:b/>
-          <w:bCs/>
-          <w:u w:val="single"/>
-          <w:rtl/>
-        </w:rPr>
-      </w:pPr>
-      <w:hyperlink r:id="rId169" w:history="1">
-        <w:proofErr w:type="spellStart"/>
-        <w:r>
-          <w:rPr>
-            <w:rStyle w:val="Hyperlink"/>
-            <w:rFonts w:asciiTheme="minorBidi" w:hAnsiTheme="minorBidi"/>
-            <w:b/>
-            <w:bCs/>
-          </w:rPr>
-          <w:t>HotJob</w:t>
-        </w:r>
-        <w:proofErr w:type="spellEnd"/>
-      </w:hyperlink>
-    </w:p>
-    <w:p>
-      <w:pPr>
-        <w:rPr>
-          <w:rFonts w:asciiTheme="minorBidi" w:hAnsiTheme="minorBidi"/>
-          <w:b/>
-          <w:bCs/>
-          <w:u w:val="single"/>
-          <w:rtl/>
-        </w:rPr>
-      </w:pPr>
-    </w:p>
-    <w:p>
-      <w:pPr>
-        <w:rPr>
-          <w:rFonts w:asciiTheme="minorBidi" w:hAnsiTheme="minorBidi"/>
-          <w:b/>
-          <w:bCs/>
-          <w:u w:val="single"/>
-          <w:rtl/>
-        </w:rPr>
-      </w:pPr>
-      <w:r>
-        <w:rPr>
-          <w:rFonts w:asciiTheme="minorBidi" w:hAnsiTheme="minorBidi" w:hint="cs"/>
-          <w:b/>
-          <w:bCs/>
-          <w:u w:val="single"/>
-          <w:rtl/>
-        </w:rPr>
-        <w:t>חברות הייטק</w:t>
-      </w:r>
-    </w:p>
-    <w:p>
-      <w:pPr>
-        <w:rPr>
-          <w:rFonts w:asciiTheme="minorBidi" w:hAnsiTheme="minorBidi"/>
-          <w:b/>
-          <w:bCs/>
-          <w:u w:val="single"/>
-          <w:rtl/>
-        </w:rPr>
-      </w:pPr>
-      <w:hyperlink r:id="rId170" w:history="1">
-        <w:proofErr w:type="spellStart"/>
-        <w:r>
-          <w:rPr>
-            <w:rStyle w:val="Hyperlink"/>
-            <w:rFonts w:asciiTheme="minorBidi" w:hAnsiTheme="minorBidi"/>
-            <w:b/>
-            <w:bCs/>
-          </w:rPr>
-          <w:t>Sqlink</w:t>
-        </w:r>
-        <w:proofErr w:type="spellEnd"/>
-      </w:hyperlink>
-      <w:r>
-        <w:rPr>
-          <w:rFonts w:asciiTheme="minorBidi" w:hAnsiTheme="minorBidi" w:hint="cs"/>
-          <w:b/>
-          <w:bCs/>
-          <w:rtl/>
-        </w:rPr>
-        <w:t xml:space="preserve">  </w:t>
-      </w:r>
-      <w:hyperlink r:id="rId171" w:history="1">
-        <w:r>
-          <w:rPr>
-            <w:rStyle w:val="Hyperlink"/>
-            <w:rFonts w:asciiTheme="minorBidi" w:hAnsiTheme="minorBidi" w:hint="cs"/>
-            <w:b/>
-            <w:bCs/>
-            <w:rtl/>
-          </w:rPr>
-          <w:t>דף</w:t>
-        </w:r>
-        <w:r>
-          <w:rPr>
-            <w:rStyle w:val="Hyperlink"/>
-            <w:rFonts w:asciiTheme="minorBidi" w:hAnsiTheme="minorBidi"/>
-            <w:b/>
-            <w:bCs/>
-            <w:rtl/>
-          </w:rPr>
-          <w:t xml:space="preserve"> פייסבוק</w:t>
-        </w:r>
-      </w:hyperlink>
-    </w:p>
-    <w:p>
-      <w:pPr>
-        <w:rPr>
-          <w:rFonts w:asciiTheme="minorBidi" w:hAnsiTheme="minorBidi"/>
-          <w:b/>
-          <w:bCs/>
-          <w:u w:val="single"/>
-          <w:rtl/>
-        </w:rPr>
-      </w:pPr>
-      <w:hyperlink r:id="rId172" w:history="1">
-        <w:r>
-          <w:rPr>
-            <w:rStyle w:val="Hyperlink"/>
-            <w:rFonts w:asciiTheme="minorBidi" w:hAnsiTheme="minorBidi"/>
-            <w:b/>
-            <w:bCs/>
-          </w:rPr>
-          <w:t>Matrix</w:t>
-        </w:r>
-      </w:hyperlink>
-      <w:r>
-        <w:rPr>
-          <w:rFonts w:asciiTheme="minorBidi" w:hAnsiTheme="minorBidi" w:hint="cs"/>
-          <w:b/>
-          <w:bCs/>
-          <w:rtl/>
-        </w:rPr>
-        <w:t xml:space="preserve">  </w:t>
-      </w:r>
-      <w:hyperlink r:id="rId173" w:history="1">
-        <w:r>
-          <w:rPr>
-            <w:rStyle w:val="Hyperlink"/>
-            <w:rFonts w:asciiTheme="minorBidi" w:hAnsiTheme="minorBidi" w:hint="cs"/>
-            <w:b/>
-            <w:bCs/>
-            <w:rtl/>
-          </w:rPr>
-          <w:t>דף</w:t>
-        </w:r>
-        <w:r>
-          <w:rPr>
-            <w:rStyle w:val="Hyperlink"/>
-            <w:rFonts w:asciiTheme="minorBidi" w:hAnsiTheme="minorBidi"/>
-            <w:b/>
-            <w:bCs/>
-            <w:rtl/>
-          </w:rPr>
-          <w:t xml:space="preserve"> פייסבוק</w:t>
-        </w:r>
-      </w:hyperlink>
-    </w:p>
-    <w:p>
-      <w:pPr>
-        <w:rPr>
-          <w:rFonts w:asciiTheme="minorBidi" w:hAnsiTheme="minorBidi"/>
-          <w:b/>
-          <w:bCs/>
-          <w:u w:val="single"/>
-          <w:rtl/>
-        </w:rPr>
-      </w:pPr>
-    </w:p>
-    <w:p>
-      <w:pPr>
-        <w:rPr>
-          <w:rFonts w:asciiTheme="minorBidi" w:hAnsiTheme="minorBidi"/>
-          <w:b/>
-          <w:bCs/>
-          <w:u w:val="single"/>
-          <w:rtl/>
-        </w:rPr>
-      </w:pPr>
-      <w:r>
-        <w:rPr>
-          <w:rFonts w:asciiTheme="minorBidi" w:hAnsiTheme="minorBidi" w:hint="cs"/>
-          <w:b/>
-          <w:bCs/>
-          <w:u w:val="single"/>
-          <w:rtl/>
-        </w:rPr>
-        <w:t xml:space="preserve">מפעלים וחברות </w:t>
-      </w:r>
-    </w:p>
-    <w:p>
-      <w:pPr>
-        <w:rPr>
-          <w:rFonts w:asciiTheme="minorBidi" w:hAnsiTheme="minorBidi"/>
-          <w:b/>
-          <w:bCs/>
-          <w:u w:val="single"/>
-          <w:rtl/>
-        </w:rPr>
-      </w:pPr>
-      <w:hyperlink r:id="rId174" w:history="1">
-        <w:r>
-          <w:rPr>
-            <w:rStyle w:val="Hyperlink"/>
-            <w:rFonts w:asciiTheme="minorBidi" w:hAnsiTheme="minorBidi"/>
-            <w:b/>
-            <w:bCs/>
-            <w:rtl/>
-          </w:rPr>
-          <w:t>אלביט</w:t>
-        </w:r>
-      </w:hyperlink>
-      <w:r>
-        <w:rPr>
-          <w:rFonts w:asciiTheme="minorBidi" w:hAnsiTheme="minorBidi" w:hint="cs"/>
-          <w:b/>
-          <w:bCs/>
-          <w:rtl/>
-        </w:rPr>
-        <w:t xml:space="preserve">  </w:t>
-      </w:r>
-      <w:hyperlink r:id="rId175" w:history="1">
-        <w:r>
-          <w:rPr>
-            <w:rStyle w:val="Hyperlink"/>
-            <w:rFonts w:asciiTheme="minorBidi" w:hAnsiTheme="minorBidi"/>
-            <w:b/>
-            <w:bCs/>
-            <w:rtl/>
-          </w:rPr>
-          <w:t>דף פייסבוק</w:t>
-        </w:r>
-      </w:hyperlink>
-    </w:p>
-    <w:p>
-      <w:pPr>
-        <w:rPr>
-          <w:rStyle w:val="Hyperlink"/>
-          <w:rFonts w:asciiTheme="minorBidi" w:hAnsiTheme="minorBidi"/>
-          <w:b/>
-          <w:bCs/>
-          <w:rtl/>
-        </w:rPr>
-      </w:pPr>
-      <w:hyperlink r:id="rId176" w:history="1">
-        <w:r>
-          <w:rPr>
-            <w:rStyle w:val="Hyperlink"/>
-            <w:rFonts w:asciiTheme="minorBidi" w:hAnsiTheme="minorBidi"/>
-            <w:b/>
-            <w:bCs/>
-            <w:rtl/>
-          </w:rPr>
-          <w:t>רפא"ל</w:t>
-        </w:r>
-      </w:hyperlink>
-    </w:p>
-    <w:p>
-      <w:pPr>
-        <w:rPr>
-          <w:rFonts w:asciiTheme="minorBidi" w:hAnsiTheme="minorBidi"/>
-          <w:b/>
-          <w:bCs/>
-          <w:rtl/>
-        </w:rPr>
-      </w:pPr>
-      <w:r>
-        <w:rPr>
-          <w:rFonts w:asciiTheme="minorBidi" w:hAnsiTheme="minorBidi" w:hint="cs"/>
-          <w:b/>
-          <w:bCs/>
-          <w:rtl/>
-        </w:rPr>
-        <w:t>-------------------------------------------</w:t>
-      </w:r>
-    </w:p>
-    <w:p>
-      <w:pPr>
-        <w:rPr>
-          <w:rStyle w:val="Hyperlink"/>
-          <w:rFonts w:asciiTheme="minorBidi" w:hAnsiTheme="minorBidi"/>
-          <w:b/>
-          <w:bCs/>
-          <w:rtl/>
-        </w:rPr>
-      </w:pPr>
-      <w:hyperlink r:id="rId177" w:history="1">
-        <w:r>
-          <w:rPr>
-            <w:rStyle w:val="Hyperlink"/>
-            <w:rFonts w:asciiTheme="minorBidi" w:hAnsiTheme="minorBidi"/>
-            <w:b/>
-            <w:bCs/>
-            <w:rtl/>
-          </w:rPr>
-          <w:t>שטראוס</w:t>
-        </w:r>
-      </w:hyperlink>
-    </w:p>
-    <w:p>
-      <w:pPr>
-        <w:rPr>
-          <w:rStyle w:val="Hyperlink"/>
-          <w:rFonts w:asciiTheme="minorBidi" w:hAnsiTheme="minorBidi"/>
-          <w:b/>
-          <w:bCs/>
-          <w:rtl/>
-        </w:rPr>
-      </w:pPr>
-      <w:hyperlink r:id="rId178" w:history="1">
-        <w:r>
-          <w:rPr>
-            <w:rStyle w:val="Hyperlink"/>
-            <w:rFonts w:asciiTheme="minorBidi" w:hAnsiTheme="minorBidi"/>
-            <w:b/>
-            <w:bCs/>
-            <w:rtl/>
-          </w:rPr>
-          <w:t>אסם</w:t>
-        </w:r>
-      </w:hyperlink>
-    </w:p>
-    <w:p>
-      <w:pPr>
-        <w:rPr>
-          <w:rFonts w:asciiTheme="minorBidi" w:hAnsiTheme="minorBidi"/>
-          <w:b/>
-          <w:bCs/>
-          <w:u w:val="single"/>
-          <w:rtl/>
-        </w:rPr>
-      </w:pPr>
-      <w:hyperlink r:id="rId179" w:history="1">
-        <w:r>
-          <w:rPr>
-            <w:rStyle w:val="Hyperlink"/>
-            <w:rFonts w:asciiTheme="minorBidi" w:hAnsiTheme="minorBidi" w:hint="cs"/>
-            <w:b/>
-            <w:bCs/>
-            <w:rtl/>
-          </w:rPr>
-          <w:t>תנובה</w:t>
-        </w:r>
-      </w:hyperlink>
-      <w:r>
-        <w:rPr>
-          <w:rFonts w:asciiTheme="minorBidi" w:hAnsiTheme="minorBidi" w:hint="cs"/>
-          <w:b/>
-          <w:bCs/>
-          <w:rtl/>
-        </w:rPr>
-        <w:t xml:space="preserve">  </w:t>
-      </w:r>
-      <w:hyperlink r:id="rId180" w:history="1">
-        <w:r>
-          <w:rPr>
-            <w:rStyle w:val="Hyperlink"/>
-            <w:rFonts w:asciiTheme="minorBidi" w:hAnsiTheme="minorBidi" w:hint="cs"/>
-            <w:b/>
-            <w:bCs/>
-            <w:rtl/>
-          </w:rPr>
-          <w:t>תנובה2</w:t>
-        </w:r>
-      </w:hyperlink>
-    </w:p>
-    <w:p>
-      <w:pPr>
-        <w:rPr>
-          <w:rFonts w:asciiTheme="minorBidi" w:hAnsiTheme="minorBidi"/>
-          <w:b/>
-          <w:bCs/>
-          <w:u w:val="single"/>
-          <w:rtl/>
-        </w:rPr>
-      </w:pPr>
-    </w:p>
-    <w:p>
-      <w:pPr>
-        <w:rPr>
-          <w:rFonts w:asciiTheme="minorBidi" w:hAnsiTheme="minorBidi"/>
-          <w:b/>
-          <w:bCs/>
-          <w:u w:val="single"/>
-          <w:rtl/>
-        </w:rPr>
-      </w:pPr>
-      <w:r>
-        <w:rPr>
-          <w:rFonts w:asciiTheme="minorBidi" w:hAnsiTheme="minorBidi" w:hint="cs"/>
-          <w:b/>
-          <w:bCs/>
-          <w:u w:val="single"/>
-          <w:rtl/>
-        </w:rPr>
-        <w:t>חברות תקשורת</w:t>
-      </w:r>
-    </w:p>
-    <w:p>
-      <w:pPr>
-        <w:rPr>
-          <w:rFonts w:asciiTheme="minorBidi" w:hAnsiTheme="minorBidi"/>
-          <w:b/>
-          <w:bCs/>
-          <w:u w:val="single"/>
-          <w:rtl/>
-        </w:rPr>
-      </w:pPr>
-      <w:hyperlink r:id="rId181" w:history="1">
-        <w:r>
-          <w:rPr>
-            <w:rStyle w:val="Hyperlink"/>
-            <w:rFonts w:asciiTheme="minorBidi" w:hAnsiTheme="minorBidi"/>
-            <w:b/>
-            <w:bCs/>
-            <w:rtl/>
-          </w:rPr>
-          <w:t>בזק</w:t>
-        </w:r>
-      </w:hyperlink>
-    </w:p>
-    <w:p>
-      <w:pPr>
-        <w:rPr>
-          <w:rFonts w:asciiTheme="minorBidi" w:hAnsiTheme="minorBidi"/>
-          <w:b/>
-          <w:bCs/>
-          <w:u w:val="single"/>
-          <w:rtl/>
-        </w:rPr>
-      </w:pPr>
-      <w:hyperlink r:id="rId182" w:history="1">
-        <w:r>
-          <w:rPr>
-            <w:rStyle w:val="Hyperlink"/>
-            <w:rFonts w:asciiTheme="minorBidi" w:hAnsiTheme="minorBidi"/>
-            <w:b/>
-            <w:bCs/>
-            <w:rtl/>
-          </w:rPr>
-          <w:t>הוט</w:t>
-        </w:r>
-      </w:hyperlink>
-    </w:p>
-    <w:p>
-      <w:pPr>
-        <w:rPr>
-          <w:rFonts w:asciiTheme="minorBidi" w:hAnsiTheme="minorBidi"/>
-          <w:b/>
-          <w:bCs/>
-          <w:u w:val="single"/>
-          <w:rtl/>
-        </w:rPr>
-      </w:pPr>
-      <w:hyperlink r:id="rId183" w:history="1">
-        <w:r>
-          <w:rPr>
-            <w:rStyle w:val="Hyperlink"/>
-            <w:rFonts w:asciiTheme="minorBidi" w:hAnsiTheme="minorBidi"/>
-            <w:b/>
-            <w:bCs/>
-            <w:rtl/>
-          </w:rPr>
-          <w:t>יס</w:t>
-        </w:r>
-      </w:hyperlink>
-    </w:p>
-    <w:p>
-      <w:pPr>
-        <w:rPr>
-          <w:rStyle w:val="Hyperlink"/>
-          <w:rFonts w:asciiTheme="minorBidi" w:hAnsiTheme="minorBidi"/>
-          <w:b/>
-          <w:bCs/>
-          <w:rtl/>
-        </w:rPr>
-      </w:pPr>
-      <w:hyperlink r:id="rId184" w:history="1">
-        <w:r>
-          <w:rPr>
-            <w:rStyle w:val="Hyperlink"/>
-            <w:rFonts w:asciiTheme="minorBidi" w:hAnsiTheme="minorBidi"/>
-            <w:b/>
-            <w:bCs/>
-            <w:rtl/>
-          </w:rPr>
-          <w:t>פרטנר</w:t>
-        </w:r>
-      </w:hyperlink>
-    </w:p>
-    <w:p>
-      <w:pPr>
-        <w:rPr>
-          <w:rStyle w:val="Hyperlink"/>
-          <w:rFonts w:asciiTheme="minorBidi" w:hAnsiTheme="minorBidi"/>
-          <w:b/>
-          <w:bCs/>
-          <w:rtl/>
-        </w:rPr>
-      </w:pPr>
-      <w:hyperlink r:id="rId185" w:history="1">
-        <w:r>
-          <w:rPr>
-            <w:rStyle w:val="Hyperlink"/>
-            <w:rFonts w:asciiTheme="minorBidi" w:hAnsiTheme="minorBidi"/>
-            <w:b/>
-            <w:bCs/>
-            <w:rtl/>
-          </w:rPr>
-          <w:t>פלאפון</w:t>
-        </w:r>
-      </w:hyperlink>
-      <w:r>
-        <w:rPr>
-          <w:rStyle w:val="Hyperlink"/>
-          <w:rFonts w:asciiTheme="minorBidi" w:hAnsiTheme="minorBidi" w:hint="cs"/>
-          <w:b/>
-          <w:bCs/>
-          <w:u w:val="none"/>
-          <w:rtl/>
-        </w:rPr>
-        <w:t xml:space="preserve">  </w:t>
-      </w:r>
-      <w:hyperlink r:id="rId186" w:history="1">
-        <w:r>
-          <w:rPr>
-            <w:rStyle w:val="Hyperlink"/>
-            <w:rFonts w:asciiTheme="minorBidi" w:hAnsiTheme="minorBidi" w:hint="cs"/>
-            <w:b/>
-            <w:bCs/>
-            <w:rtl/>
-          </w:rPr>
-          <w:t>פלאפון</w:t>
-        </w:r>
-        <w:r>
-          <w:rPr>
-            <w:rStyle w:val="Hyperlink"/>
-            <w:rFonts w:asciiTheme="minorBidi" w:hAnsiTheme="minorBidi"/>
-            <w:b/>
-            <w:bCs/>
-            <w:rtl/>
-          </w:rPr>
-          <w:t xml:space="preserve"> 2</w:t>
-        </w:r>
-      </w:hyperlink>
-    </w:p>
-    <w:p>
-      <w:pPr>
-        <w:rPr>
-          <w:rStyle w:val="Hyperlink"/>
-          <w:rFonts w:asciiTheme="minorBidi" w:hAnsiTheme="minorBidi"/>
-          <w:b/>
-          <w:bCs/>
-          <w:rtl/>
-        </w:rPr>
-      </w:pPr>
-      <w:hyperlink r:id="rId187" w:history="1">
-        <w:r>
-          <w:rPr>
-            <w:rStyle w:val="Hyperlink"/>
-            <w:rFonts w:asciiTheme="minorBidi" w:hAnsiTheme="minorBidi"/>
-            <w:b/>
-            <w:bCs/>
-            <w:rtl/>
-          </w:rPr>
-          <w:t>סלקום</w:t>
-        </w:r>
-      </w:hyperlink>
-    </w:p>
-    <w:p>
-      <w:pPr>
-        <w:rPr>
-          <w:rStyle w:val="Hyperlink"/>
-          <w:rFonts w:asciiTheme="minorBidi" w:hAnsiTheme="minorBidi"/>
-          <w:b/>
-          <w:bCs/>
-          <w:rtl/>
-        </w:rPr>
-      </w:pPr>
-      <w:hyperlink r:id="rId188" w:history="1">
-        <w:r>
-          <w:rPr>
-            <w:rStyle w:val="Hyperlink"/>
-            <w:rFonts w:asciiTheme="minorBidi" w:hAnsiTheme="minorBidi"/>
-            <w:b/>
-            <w:bCs/>
-            <w:rtl/>
-          </w:rPr>
-          <w:t>הוט מובייל</w:t>
-        </w:r>
-      </w:hyperlink>
-    </w:p>
-    <w:p>
-      <w:pPr>
-        <w:rPr>
-          <w:rStyle w:val="Hyperlink"/>
-          <w:rFonts w:asciiTheme="minorBidi" w:hAnsiTheme="minorBidi"/>
-          <w:b/>
-          <w:bCs/>
-          <w:rtl/>
-        </w:rPr>
-      </w:pPr>
-      <w:hyperlink r:id="rId189" w:history="1">
-        <w:r>
-          <w:rPr>
-            <w:rStyle w:val="Hyperlink"/>
-            <w:rFonts w:asciiTheme="minorBidi" w:hAnsiTheme="minorBidi"/>
-            <w:b/>
-            <w:bCs/>
-            <w:rtl/>
-          </w:rPr>
-          <w:t>בזק בין לאומי</w:t>
-        </w:r>
-      </w:hyperlink>
-    </w:p>
-    <w:p>
-      <w:pPr>
-        <w:rPr>
-          <w:rStyle w:val="Hyperlink"/>
-          <w:rFonts w:asciiTheme="minorBidi" w:hAnsiTheme="minorBidi"/>
-          <w:b/>
-          <w:bCs/>
-          <w:rtl/>
-        </w:rPr>
-      </w:pPr>
-      <w:hyperlink r:id="rId190" w:history="1">
-        <w:r>
-          <w:rPr>
-            <w:rStyle w:val="Hyperlink"/>
-            <w:rFonts w:asciiTheme="minorBidi" w:hAnsiTheme="minorBidi" w:hint="cs"/>
-            <w:b/>
-            <w:bCs/>
-            <w:rtl/>
-          </w:rPr>
-          <w:t>בזק</w:t>
-        </w:r>
-        <w:r>
-          <w:rPr>
-            <w:rStyle w:val="Hyperlink"/>
-            <w:rFonts w:asciiTheme="minorBidi" w:hAnsiTheme="minorBidi"/>
-            <w:b/>
-            <w:bCs/>
-            <w:rtl/>
-          </w:rPr>
-          <w:t xml:space="preserve"> אונליין</w:t>
-        </w:r>
-      </w:hyperlink>
-    </w:p>
-    <w:p>
-      <w:pPr>
-        <w:rPr>
-          <w:rStyle w:val="Hyperlink"/>
-          <w:rFonts w:asciiTheme="minorBidi" w:hAnsiTheme="minorBidi"/>
-          <w:b/>
-          <w:bCs/>
-          <w:rtl/>
-        </w:rPr>
-      </w:pPr>
-    </w:p>
-    <w:p>
-      <w:pPr>
-        <w:rPr>
-          <w:rFonts w:asciiTheme="minorBidi" w:hAnsiTheme="minorBidi"/>
-          <w:b/>
-          <w:bCs/>
-          <w:u w:val="single"/>
-          <w:rtl/>
-        </w:rPr>
-      </w:pPr>
-    </w:p>
-    <w:p>
-      <w:pPr>
-        <w:rPr>
-          <w:rFonts w:asciiTheme="minorBidi" w:hAnsiTheme="minorBidi"/>
-          <w:b/>
-          <w:bCs/>
-          <w:u w:val="single"/>
-          <w:rtl/>
-        </w:rPr>
-      </w:pPr>
-      <w:r>
-        <w:rPr>
-          <w:rFonts w:asciiTheme="minorBidi" w:hAnsiTheme="minorBidi" w:hint="cs"/>
-          <w:b/>
-          <w:bCs/>
-          <w:u w:val="single"/>
-          <w:rtl/>
-        </w:rPr>
-        <w:t>רשתות</w:t>
-      </w:r>
-    </w:p>
-    <w:p>
-      <w:pPr>
-        <w:rPr>
-          <w:rStyle w:val="Hyperlink"/>
-          <w:rFonts w:asciiTheme="minorBidi" w:hAnsiTheme="minorBidi"/>
-          <w:b/>
-          <w:bCs/>
-          <w:rtl/>
-        </w:rPr>
-      </w:pPr>
-      <w:hyperlink r:id="rId191" w:history="1">
-        <w:r>
-          <w:rPr>
-            <w:rStyle w:val="Hyperlink"/>
-            <w:rFonts w:asciiTheme="minorBidi" w:hAnsiTheme="minorBidi"/>
-            <w:b/>
-            <w:bCs/>
-            <w:rtl/>
-          </w:rPr>
-          <w:t>שופרסל</w:t>
-        </w:r>
-      </w:hyperlink>
-      <w:r>
-        <w:rPr>
-          <w:rStyle w:val="Hyperlink"/>
-          <w:rFonts w:asciiTheme="minorBidi" w:hAnsiTheme="minorBidi" w:hint="cs"/>
-          <w:b/>
-          <w:bCs/>
-          <w:u w:val="none"/>
-          <w:rtl/>
-        </w:rPr>
-        <w:t xml:space="preserve">  </w:t>
-      </w:r>
-      <w:hyperlink r:id="rId192" w:history="1">
-        <w:r>
-          <w:rPr>
-            <w:rStyle w:val="Hyperlink"/>
-            <w:rFonts w:asciiTheme="minorBidi" w:hAnsiTheme="minorBidi" w:hint="cs"/>
-            <w:b/>
-            <w:bCs/>
-            <w:rtl/>
-          </w:rPr>
-          <w:t>דף</w:t>
-        </w:r>
-        <w:r>
-          <w:rPr>
-            <w:rStyle w:val="Hyperlink"/>
-            <w:rFonts w:asciiTheme="minorBidi" w:hAnsiTheme="minorBidi"/>
-            <w:b/>
-            <w:bCs/>
-            <w:rtl/>
-          </w:rPr>
-          <w:t xml:space="preserve"> פייסבוק</w:t>
-        </w:r>
-      </w:hyperlink>
-    </w:p>
-    <w:p>
-      <w:pPr>
-        <w:rPr>
-          <w:rStyle w:val="Hyperlink"/>
-          <w:rFonts w:asciiTheme="minorBidi" w:hAnsiTheme="minorBidi"/>
-          <w:b/>
-          <w:bCs/>
-          <w:rtl/>
-        </w:rPr>
-      </w:pPr>
-      <w:hyperlink r:id="rId193" w:history="1">
-        <w:r>
-          <w:rPr>
-            <w:rStyle w:val="Hyperlink"/>
-            <w:rFonts w:asciiTheme="minorBidi" w:hAnsiTheme="minorBidi"/>
-            <w:b/>
-            <w:bCs/>
-            <w:rtl/>
-          </w:rPr>
-          <w:t>סופר פארם</w:t>
-        </w:r>
-      </w:hyperlink>
-    </w:p>
-    <w:p>
-      <w:pPr>
-        <w:rPr>
-          <w:rStyle w:val="Hyperlink"/>
-          <w:rFonts w:asciiTheme="minorBidi" w:hAnsiTheme="minorBidi"/>
-          <w:b/>
-          <w:bCs/>
-          <w:rtl/>
-        </w:rPr>
-      </w:pPr>
-      <w:hyperlink r:id="rId194" w:history="1">
-        <w:r>
-          <w:rPr>
-            <w:rStyle w:val="Hyperlink"/>
-            <w:rFonts w:asciiTheme="minorBidi" w:hAnsiTheme="minorBidi"/>
-            <w:b/>
-            <w:bCs/>
-          </w:rPr>
-          <w:t>BE</w:t>
-        </w:r>
-        <w:r>
-          <w:rPr>
-            <w:rStyle w:val="Hyperlink"/>
-            <w:rFonts w:asciiTheme="minorBidi" w:hAnsiTheme="minorBidi"/>
-            <w:b/>
-            <w:bCs/>
-            <w:rtl/>
-          </w:rPr>
-          <w:t xml:space="preserve"> - שופרסל</w:t>
-        </w:r>
-      </w:hyperlink>
-      <w:r>
-        <w:rPr>
-          <w:rStyle w:val="Hyperlink"/>
-          <w:rFonts w:asciiTheme="minorBidi" w:hAnsiTheme="minorBidi" w:hint="cs"/>
-          <w:b/>
-          <w:bCs/>
-          <w:u w:val="none"/>
-          <w:rtl/>
-        </w:rPr>
-        <w:t xml:space="preserve">  </w:t>
-      </w:r>
-      <w:hyperlink r:id="rId195" w:history="1">
-        <w:r>
-          <w:rPr>
-            <w:rStyle w:val="Hyperlink"/>
-            <w:rFonts w:asciiTheme="minorBidi" w:hAnsiTheme="minorBidi"/>
-            <w:b/>
-            <w:bCs/>
-            <w:rtl/>
-          </w:rPr>
-          <w:t>דף פייסבוק</w:t>
-        </w:r>
-      </w:hyperlink>
-      <w:r>
-        <w:rPr>
-          <w:rStyle w:val="Hyperlink"/>
-          <w:rFonts w:asciiTheme="minorBidi" w:hAnsiTheme="minorBidi" w:hint="cs"/>
-          <w:b/>
-          <w:bCs/>
-          <w:rtl/>
-        </w:rPr>
-        <w:t xml:space="preserve"> </w:t>
-      </w:r>
-    </w:p>
-    <w:p>
-      <w:pPr>
-        <w:rPr>
-          <w:rFonts w:asciiTheme="minorBidi" w:hAnsiTheme="minorBidi" w:cs="Arial"/>
-          <w:b/>
-          <w:bCs/>
-          <w:u w:val="single"/>
-          <w:rtl/>
-        </w:rPr>
-      </w:pPr>
-      <w:hyperlink r:id="rId196" w:history="1">
-        <w:r>
-          <w:rPr>
-            <w:rStyle w:val="Hyperlink"/>
-            <w:rFonts w:asciiTheme="minorBidi" w:hAnsiTheme="minorBidi" w:cs="Arial"/>
-            <w:b/>
-            <w:bCs/>
-            <w:rtl/>
-          </w:rPr>
-          <w:t>מגה ספורט</w:t>
-        </w:r>
-      </w:hyperlink>
-    </w:p>
-    <w:p>
-      <w:pPr>
-        <w:rPr>
-          <w:rFonts w:asciiTheme="minorBidi" w:hAnsiTheme="minorBidi" w:cs="Arial"/>
-          <w:b/>
-          <w:bCs/>
-          <w:u w:val="single"/>
-          <w:rtl/>
-        </w:rPr>
-      </w:pPr>
-      <w:hyperlink r:id="rId197" w:history="1">
-        <w:r>
-          <w:rPr>
-            <w:rStyle w:val="Hyperlink"/>
-            <w:rFonts w:asciiTheme="minorBidi" w:hAnsiTheme="minorBidi" w:cs="Arial"/>
-            <w:b/>
-            <w:bCs/>
-            <w:rtl/>
-          </w:rPr>
-          <w:t>סטימצקי</w:t>
-        </w:r>
-      </w:hyperlink>
-    </w:p>
-    <w:p>
-      <w:pPr>
-        <w:rPr>
-          <w:rFonts w:asciiTheme="minorBidi" w:hAnsiTheme="minorBidi" w:cs="Arial"/>
-          <w:b/>
-          <w:bCs/>
-          <w:u w:val="single"/>
-          <w:rtl/>
-        </w:rPr>
-      </w:pPr>
-      <w:hyperlink r:id="rId198" w:history="1">
-        <w:r>
-          <w:rPr>
-            <w:rStyle w:val="Hyperlink"/>
-            <w:rFonts w:asciiTheme="minorBidi" w:hAnsiTheme="minorBidi" w:cs="Arial"/>
-            <w:b/>
-            <w:bCs/>
-            <w:rtl/>
-          </w:rPr>
-          <w:t>אופיסדיפו</w:t>
-        </w:r>
-      </w:hyperlink>
-    </w:p>
-    <w:p>
-      <w:pPr>
-        <w:rPr>
-          <w:rFonts w:asciiTheme="minorBidi" w:hAnsiTheme="minorBidi" w:cs="Arial"/>
-          <w:b/>
-          <w:bCs/>
-          <w:u w:val="single"/>
-          <w:rtl/>
-        </w:rPr>
-      </w:pPr>
-    </w:p>
-    <w:p>
-      <w:pPr>
-        <w:rPr>
-          <w:rFonts w:asciiTheme="minorBidi" w:hAnsiTheme="minorBidi" w:cs="Arial"/>
-          <w:b/>
-          <w:bCs/>
-          <w:u w:val="single"/>
-          <w:rtl/>
-        </w:rPr>
-      </w:pPr>
-    </w:p>
-    <w:p>
-      <w:pPr>
-        <w:rPr>
-          <w:rFonts w:asciiTheme="minorBidi" w:hAnsiTheme="minorBidi" w:cs="Arial"/>
-          <w:b/>
-          <w:bCs/>
-          <w:u w:val="single"/>
-          <w:rtl/>
-        </w:rPr>
-      </w:pPr>
-    </w:p>
-    <w:p>
-      <w:pPr>
-        <w:rPr>
-          <w:rStyle w:val="Hyperlink"/>
-          <w:rFonts w:asciiTheme="minorBidi" w:hAnsiTheme="minorBidi"/>
-          <w:b/>
-          <w:bCs/>
-          <w:rtl/>
-        </w:rPr>
-      </w:pPr>
-      <w:r>
-        <w:rPr>
-          <w:rFonts w:asciiTheme="minorBidi" w:hAnsiTheme="minorBidi" w:cs="Arial" w:hint="cs"/>
-          <w:b/>
-          <w:bCs/>
-          <w:u w:val="single"/>
-          <w:rtl/>
-        </w:rPr>
-        <w:t>חברות-</w:t>
-      </w:r>
-      <w:r>
-        <w:rPr>
-          <w:rFonts w:asciiTheme="minorBidi" w:hAnsiTheme="minorBidi" w:cs="Arial" w:hint="cs"/>
-          <w:b/>
-          <w:bCs/>
-          <w:u w:val="single"/>
-          <w:rtl/>
-        </w:rPr>
-        <w:t>שונות</w:t>
-      </w:r>
-    </w:p>
-    <w:p>
-      <w:pPr>
-        <w:rPr>
-          <w:rStyle w:val="Hyperlink"/>
-          <w:rFonts w:asciiTheme="minorBidi" w:hAnsiTheme="minorBidi"/>
-          <w:b/>
-          <w:bCs/>
-        </w:rPr>
-      </w:pPr>
-      <w:hyperlink r:id="rId199" w:history="1">
+        </w:rPr>
+      </w:pPr>
+      <w:hyperlink r:id="rId211" w:history="1">
         <w:proofErr w:type="spellStart"/>
         <w:proofErr w:type="gramStart"/>
         <w:r>
@@ -6569,7 +6897,7 @@
           <w:rtl/>
         </w:rPr>
       </w:pPr>
-      <w:hyperlink r:id="rId200" w:history="1">
+      <w:hyperlink r:id="rId212" w:history="1">
         <w:r>
           <w:rPr>
             <w:rStyle w:val="Hyperlink"/>
@@ -6592,7 +6920,7 @@
         </w:rPr>
         <w:t xml:space="preserve">  </w:t>
       </w:r>
-      <w:hyperlink r:id="rId201" w:history="1">
+      <w:hyperlink r:id="rId213" w:history="1">
         <w:r>
           <w:rPr>
             <w:rStyle w:val="Hyperlink"/>
@@ -6615,7 +6943,7 @@
         </w:rPr>
         <w:t xml:space="preserve">  </w:t>
       </w:r>
-      <w:hyperlink r:id="rId202" w:history="1">
+      <w:hyperlink r:id="rId214" w:history="1">
         <w:r>
           <w:rPr>
             <w:rStyle w:val="Hyperlink"/>
@@ -6648,7 +6976,7 @@
           <w:rtl/>
         </w:rPr>
       </w:pPr>
-      <w:hyperlink r:id="rId203" w:history="1">
+      <w:hyperlink r:id="rId215" w:history="1">
         <w:r>
           <w:rPr>
             <w:rStyle w:val="Hyperlink"/>
@@ -6679,7 +7007,7 @@
         </w:rPr>
         <w:t xml:space="preserve">  </w:t>
       </w:r>
-      <w:hyperlink r:id="rId204" w:history="1">
+      <w:hyperlink r:id="rId216" w:history="1">
         <w:r>
           <w:rPr>
             <w:rStyle w:val="Hyperlink"/>
@@ -6701,7 +7029,7 @@
           <w:bCs/>
         </w:rPr>
       </w:pPr>
-      <w:hyperlink r:id="rId205" w:history="1">
+      <w:hyperlink r:id="rId217" w:history="1">
         <w:r>
           <w:rPr>
             <w:rStyle w:val="Hyperlink"/>
@@ -6732,7 +7060,7 @@
         </w:rPr>
         <w:t xml:space="preserve">  </w:t>
       </w:r>
-      <w:hyperlink r:id="rId206" w:history="1">
+      <w:hyperlink r:id="rId218" w:history="1">
         <w:r>
           <w:rPr>
             <w:rStyle w:val="Hyperlink"/>
@@ -6755,7 +7083,7 @@
           <w:rtl/>
         </w:rPr>
       </w:pPr>
-      <w:hyperlink r:id="rId207" w:history="1">
+      <w:hyperlink r:id="rId219" w:history="1">
         <w:r>
           <w:rPr>
             <w:rStyle w:val="Hyperlink"/>
@@ -6776,7 +7104,7 @@
         </w:rPr>
         <w:t xml:space="preserve">  </w:t>
       </w:r>
-      <w:hyperlink r:id="rId208" w:history="1">
+      <w:hyperlink r:id="rId220" w:history="1">
         <w:r>
           <w:rPr>
             <w:rStyle w:val="Hyperlink"/>
@@ -6809,7 +7137,7 @@
           <w:rtl/>
         </w:rPr>
       </w:pPr>
-      <w:hyperlink r:id="rId209" w:history="1">
+      <w:hyperlink r:id="rId221" w:history="1">
         <w:r>
           <w:rPr>
             <w:rStyle w:val="Hyperlink"/>
@@ -6830,7 +7158,7 @@
         </w:rPr>
         <w:t xml:space="preserve">  </w:t>
       </w:r>
-      <w:hyperlink r:id="rId210" w:history="1">
+      <w:hyperlink r:id="rId222" w:history="1">
         <w:r>
           <w:rPr>
             <w:rStyle w:val="Hyperlink"/>
@@ -6894,7 +7222,7 @@
           <w:rtl/>
         </w:rPr>
       </w:pPr>
-      <w:hyperlink r:id="rId211" w:history="1">
+      <w:hyperlink r:id="rId223" w:history="1">
         <w:r>
           <w:rPr>
             <w:rStyle w:val="Hyperlink"/>
@@ -6917,7 +7245,7 @@
           <w:rtl/>
         </w:rPr>
       </w:pPr>
-      <w:hyperlink r:id="rId212" w:history="1">
+      <w:hyperlink r:id="rId224" w:history="1">
         <w:r>
           <w:rPr>
             <w:rStyle w:val="Hyperlink"/>
@@ -6940,7 +7268,7 @@
           <w:rtl/>
         </w:rPr>
       </w:pPr>
-      <w:hyperlink r:id="rId213" w:history="1">
+      <w:hyperlink r:id="rId225" w:history="1">
         <w:r>
           <w:rPr>
             <w:rStyle w:val="Hyperlink"/>
@@ -7703,7 +8031,7 @@
 </file>
 
 <file path=customXml/itemProps1.xml><?xml version="1.0" encoding="utf-8"?>
-<ds:datastoreItem xmlns:ds="http://schemas.openxmlformats.org/officeDocument/2006/customXml" ds:itemID="{523F1E76-B85A-42D9-8CDA-19F159A3C640}">
+<ds:datastoreItem xmlns:ds="http://schemas.openxmlformats.org/officeDocument/2006/customXml" ds:itemID="{48180341-DC80-4C2B-ADE2-A9B31E8F4BD8}">
   <ds:schemaRefs>
     <ds:schemaRef ds:uri="http://schemas.openxmlformats.org/officeDocument/2006/bibliography"/>
   </ds:schemaRefs>

--- a/jobs/עבודה.docx
+++ b/jobs/עבודה.docx
@@ -921,7 +921,7 @@
     <w:p>
       <w:pPr>
         <w:rPr>
-          <w:rFonts w:asciiTheme="minorBidi" w:hAnsiTheme="minorBidi" w:hint="cs"/>
+          <w:rFonts w:asciiTheme="minorBidi" w:hAnsiTheme="minorBidi"/>
           <w:b/>
           <w:bCs/>
           <w:u w:val="single"/>
@@ -3628,14 +3628,45 @@
     <w:p>
       <w:pPr>
         <w:rPr>
+          <w:rFonts w:asciiTheme="minorBidi" w:hAnsiTheme="minorBidi" w:cs="Arial"/>
+          <w:b/>
+          <w:bCs/>
+          <w:u w:val="single"/>
+          <w:rtl/>
+        </w:rPr>
+      </w:pPr>
+      <w:hyperlink r:id="rId115" w:history="1">
+        <w:r>
+          <w:rPr>
+            <w:rStyle w:val="Hyperlink"/>
+            <w:rFonts w:asciiTheme="minorBidi" w:hAnsiTheme="minorBidi" w:cs="Arial" w:hint="cs"/>
+            <w:b/>
+            <w:bCs/>
+            <w:rtl/>
+          </w:rPr>
+          <w:t>דרושים</w:t>
+        </w:r>
+        <w:r>
+          <w:rPr>
+            <w:rStyle w:val="Hyperlink"/>
+            <w:rFonts w:asciiTheme="minorBidi" w:hAnsiTheme="minorBidi" w:cs="Arial"/>
+            <w:b/>
+            <w:bCs/>
+            <w:rtl/>
+          </w:rPr>
+          <w:t xml:space="preserve"> עבודות</w:t>
+        </w:r>
+      </w:hyperlink>
+      <w:r>
+        <w:rPr>
           <w:rFonts w:asciiTheme="minorBidi" w:hAnsiTheme="minorBidi" w:cs="Arial" w:hint="cs"/>
           <w:b/>
           <w:bCs/>
-          <w:u w:val="single"/>
-          <w:rtl/>
-        </w:rPr>
-      </w:pPr>
-      <w:hyperlink r:id="rId115" w:history="1">
+          <w:rtl/>
+        </w:rPr>
+        <w:t xml:space="preserve">  </w:t>
+      </w:r>
+      <w:hyperlink r:id="rId116" w:history="1">
         <w:r>
           <w:rPr>
             <w:rStyle w:val="Hyperlink"/>
@@ -3644,8 +3675,3053 @@
             <w:bCs/>
             <w:rtl/>
           </w:rPr>
+          <w:t>דף</w:t>
+        </w:r>
+        <w:r>
+          <w:rPr>
+            <w:rStyle w:val="Hyperlink"/>
+            <w:rFonts w:asciiTheme="minorBidi" w:hAnsiTheme="minorBidi" w:cs="Arial"/>
+            <w:b/>
+            <w:bCs/>
+            <w:rtl/>
+          </w:rPr>
+          <w:t xml:space="preserve"> פייסבוק</w:t>
+        </w:r>
+      </w:hyperlink>
+    </w:p>
+    <w:p>
+      <w:pPr>
+        <w:rPr>
+          <w:rFonts w:asciiTheme="minorBidi" w:hAnsiTheme="minorBidi" w:cs="Arial"/>
+          <w:b/>
+          <w:bCs/>
+          <w:u w:val="single"/>
+          <w:rtl/>
+        </w:rPr>
+      </w:pPr>
+    </w:p>
+    <w:p>
+      <w:pPr>
+        <w:rPr>
+          <w:rFonts w:asciiTheme="minorBidi" w:hAnsiTheme="minorBidi" w:cs="Arial"/>
+          <w:b/>
+          <w:bCs/>
+          <w:u w:val="single"/>
+          <w:rtl/>
+        </w:rPr>
+      </w:pPr>
+    </w:p>
+    <w:p>
+      <w:pPr>
+        <w:rPr>
+          <w:rFonts w:asciiTheme="minorBidi" w:hAnsiTheme="minorBidi" w:cs="Arial"/>
+          <w:b/>
+          <w:bCs/>
+          <w:u w:val="single"/>
+          <w:rtl/>
+        </w:rPr>
+      </w:pPr>
+    </w:p>
+    <w:p>
+      <w:pPr>
+        <w:rPr>
+          <w:rStyle w:val="Hyperlink"/>
+          <w:rFonts w:asciiTheme="minorBidi" w:hAnsiTheme="minorBidi"/>
+          <w:b/>
+          <w:bCs/>
+          <w:rtl/>
+        </w:rPr>
+      </w:pPr>
+      <w:r>
+        <w:rPr>
+          <w:rFonts w:asciiTheme="minorBidi" w:hAnsiTheme="minorBidi" w:cs="Arial" w:hint="cs"/>
+          <w:b/>
+          <w:bCs/>
+          <w:u w:val="single"/>
+          <w:rtl/>
+        </w:rPr>
+        <w:t>חברות</w:t>
+      </w:r>
+      <w:r>
+        <w:rPr>
+          <w:rFonts w:asciiTheme="minorBidi" w:hAnsiTheme="minorBidi" w:cs="Arial"/>
+          <w:b/>
+          <w:bCs/>
+          <w:u w:val="single"/>
+          <w:rtl/>
+        </w:rPr>
+        <w:t xml:space="preserve"> </w:t>
+      </w:r>
+      <w:r>
+        <w:rPr>
+          <w:rFonts w:asciiTheme="minorBidi" w:hAnsiTheme="minorBidi" w:cs="Arial" w:hint="cs"/>
+          <w:b/>
+          <w:bCs/>
+          <w:u w:val="single"/>
+          <w:rtl/>
+        </w:rPr>
+        <w:t>כוח</w:t>
+      </w:r>
+      <w:r>
+        <w:rPr>
+          <w:rFonts w:asciiTheme="minorBidi" w:hAnsiTheme="minorBidi" w:cs="Arial"/>
+          <w:b/>
+          <w:bCs/>
+          <w:u w:val="single"/>
+          <w:rtl/>
+        </w:rPr>
+        <w:t xml:space="preserve"> </w:t>
+      </w:r>
+      <w:r>
+        <w:rPr>
+          <w:rFonts w:asciiTheme="minorBidi" w:hAnsiTheme="minorBidi" w:cs="Arial" w:hint="cs"/>
+          <w:b/>
+          <w:bCs/>
+          <w:u w:val="single"/>
+          <w:rtl/>
+        </w:rPr>
+        <w:t>אדם</w:t>
+      </w:r>
+      <w:r>
+        <w:rPr>
+          <w:rFonts w:asciiTheme="minorBidi" w:hAnsiTheme="minorBidi" w:cs="Arial"/>
+          <w:b/>
+          <w:bCs/>
+          <w:u w:val="single"/>
+          <w:rtl/>
+        </w:rPr>
+        <w:t xml:space="preserve"> </w:t>
+      </w:r>
+      <w:r>
+        <w:rPr>
+          <w:rFonts w:asciiTheme="minorBidi" w:hAnsiTheme="minorBidi" w:cs="Arial" w:hint="cs"/>
+          <w:b/>
+          <w:bCs/>
+          <w:u w:val="single"/>
+          <w:rtl/>
+        </w:rPr>
+        <w:t>של</w:t>
+      </w:r>
+      <w:r>
+        <w:rPr>
+          <w:rFonts w:asciiTheme="minorBidi" w:hAnsiTheme="minorBidi" w:cs="Arial"/>
+          <w:b/>
+          <w:bCs/>
+          <w:u w:val="single"/>
+          <w:rtl/>
+        </w:rPr>
+        <w:t xml:space="preserve"> </w:t>
+      </w:r>
+      <w:r>
+        <w:rPr>
+          <w:rFonts w:asciiTheme="minorBidi" w:hAnsiTheme="minorBidi" w:cs="Arial" w:hint="cs"/>
+          <w:b/>
+          <w:bCs/>
+          <w:u w:val="single"/>
+          <w:rtl/>
+        </w:rPr>
+        <w:t>הייטק</w:t>
+      </w:r>
+      <w:r>
+        <w:rPr>
+          <w:rFonts w:asciiTheme="minorBidi" w:hAnsiTheme="minorBidi" w:cs="Arial"/>
+          <w:b/>
+          <w:bCs/>
+          <w:u w:val="single"/>
+          <w:rtl/>
+        </w:rPr>
+        <w:t xml:space="preserve"> </w:t>
+      </w:r>
+      <w:r>
+        <w:rPr>
+          <w:rFonts w:asciiTheme="minorBidi" w:hAnsiTheme="minorBidi" w:cs="Arial" w:hint="cs"/>
+          <w:b/>
+          <w:bCs/>
+          <w:u w:val="single"/>
+          <w:rtl/>
+        </w:rPr>
+        <w:t>ותפקידים</w:t>
+      </w:r>
+      <w:r>
+        <w:rPr>
+          <w:rFonts w:asciiTheme="minorBidi" w:hAnsiTheme="minorBidi" w:cs="Arial"/>
+          <w:b/>
+          <w:bCs/>
+          <w:u w:val="single"/>
+          <w:rtl/>
+        </w:rPr>
+        <w:t xml:space="preserve"> </w:t>
+      </w:r>
+      <w:r>
+        <w:rPr>
+          <w:rFonts w:asciiTheme="minorBidi" w:hAnsiTheme="minorBidi" w:cs="Arial" w:hint="cs"/>
+          <w:b/>
+          <w:bCs/>
+          <w:u w:val="single"/>
+          <w:rtl/>
+        </w:rPr>
+        <w:t>איכותיים</w:t>
+      </w:r>
+    </w:p>
+    <w:p>
+      <w:pPr>
+        <w:rPr>
+          <w:rStyle w:val="Hyperlink"/>
+          <w:rFonts w:asciiTheme="minorBidi" w:hAnsiTheme="minorBidi"/>
+          <w:b/>
+          <w:bCs/>
+          <w:rtl/>
+        </w:rPr>
+      </w:pPr>
+      <w:hyperlink r:id="rId117" w:history="1">
+        <w:r>
+          <w:rPr>
+            <w:rStyle w:val="Hyperlink"/>
+            <w:rFonts w:asciiTheme="minorBidi" w:hAnsiTheme="minorBidi"/>
+            <w:b/>
+            <w:bCs/>
+          </w:rPr>
+          <w:t>SEEV</w:t>
+        </w:r>
+      </w:hyperlink>
+      <w:r>
+        <w:rPr>
+          <w:rFonts w:asciiTheme="minorBidi" w:hAnsiTheme="minorBidi" w:hint="cs"/>
+          <w:b/>
+          <w:bCs/>
+          <w:rtl/>
+        </w:rPr>
+        <w:t xml:space="preserve">  </w:t>
+      </w:r>
+      <w:hyperlink r:id="rId118" w:history="1">
+        <w:r>
+          <w:rPr>
+            <w:rStyle w:val="Hyperlink"/>
+            <w:rFonts w:asciiTheme="minorBidi" w:hAnsiTheme="minorBidi" w:hint="cs"/>
+            <w:b/>
+            <w:bCs/>
+            <w:rtl/>
+          </w:rPr>
+          <w:t>דף</w:t>
+        </w:r>
+        <w:r>
+          <w:rPr>
+            <w:rStyle w:val="Hyperlink"/>
+            <w:rFonts w:asciiTheme="minorBidi" w:hAnsiTheme="minorBidi"/>
+            <w:b/>
+            <w:bCs/>
+            <w:rtl/>
+          </w:rPr>
+          <w:t xml:space="preserve"> פייסבוק</w:t>
+        </w:r>
+      </w:hyperlink>
+    </w:p>
+    <w:p>
+      <w:pPr>
+        <w:rPr>
+          <w:rFonts w:asciiTheme="minorBidi" w:hAnsiTheme="minorBidi"/>
+          <w:b/>
+          <w:bCs/>
+          <w:u w:val="single"/>
+          <w:rtl/>
+        </w:rPr>
+      </w:pPr>
+      <w:hyperlink r:id="rId119" w:history="1">
+        <w:r>
+          <w:rPr>
+            <w:rStyle w:val="Hyperlink"/>
+            <w:rFonts w:asciiTheme="minorBidi" w:hAnsiTheme="minorBidi" w:hint="cs"/>
+            <w:b/>
+            <w:bCs/>
+            <w:rtl/>
+          </w:rPr>
+          <w:t>קבוצת</w:t>
+        </w:r>
+        <w:r>
+          <w:rPr>
+            <w:rStyle w:val="Hyperlink"/>
+            <w:rFonts w:asciiTheme="minorBidi" w:hAnsiTheme="minorBidi"/>
+            <w:b/>
+            <w:bCs/>
+            <w:rtl/>
+          </w:rPr>
+          <w:t xml:space="preserve"> נישה</w:t>
+        </w:r>
+      </w:hyperlink>
+      <w:r>
+        <w:rPr>
+          <w:rFonts w:asciiTheme="minorBidi" w:hAnsiTheme="minorBidi" w:hint="cs"/>
+          <w:b/>
+          <w:bCs/>
+          <w:rtl/>
+        </w:rPr>
+        <w:t xml:space="preserve">  </w:t>
+      </w:r>
+      <w:hyperlink r:id="rId120" w:history="1">
+        <w:r>
+          <w:rPr>
+            <w:rStyle w:val="Hyperlink"/>
+            <w:rFonts w:asciiTheme="minorBidi" w:hAnsiTheme="minorBidi" w:hint="cs"/>
+            <w:b/>
+            <w:bCs/>
+            <w:rtl/>
+          </w:rPr>
+          <w:t>דף</w:t>
+        </w:r>
+        <w:r>
+          <w:rPr>
+            <w:rStyle w:val="Hyperlink"/>
+            <w:rFonts w:asciiTheme="minorBidi" w:hAnsiTheme="minorBidi"/>
+            <w:b/>
+            <w:bCs/>
+            <w:rtl/>
+          </w:rPr>
+          <w:t xml:space="preserve"> פייסבוק</w:t>
+        </w:r>
+      </w:hyperlink>
+    </w:p>
+    <w:p>
+      <w:pPr>
+        <w:rPr>
+          <w:rStyle w:val="Hyperlink"/>
+          <w:rFonts w:asciiTheme="minorBidi" w:hAnsiTheme="minorBidi"/>
+          <w:b/>
+          <w:bCs/>
+          <w:rtl/>
+        </w:rPr>
+      </w:pPr>
+      <w:hyperlink r:id="rId121" w:history="1">
+        <w:r>
+          <w:rPr>
+            <w:rStyle w:val="Hyperlink"/>
+            <w:rFonts w:asciiTheme="minorBidi" w:hAnsiTheme="minorBidi"/>
+            <w:b/>
+            <w:bCs/>
+          </w:rPr>
+          <w:t>CPSJOBS</w:t>
+        </w:r>
+      </w:hyperlink>
+      <w:r>
+        <w:rPr>
+          <w:rFonts w:asciiTheme="minorBidi" w:hAnsiTheme="minorBidi" w:hint="cs"/>
+          <w:b/>
+          <w:bCs/>
+          <w:rtl/>
+        </w:rPr>
+        <w:t xml:space="preserve">  </w:t>
+      </w:r>
+      <w:hyperlink r:id="rId122" w:history="1">
+        <w:r>
+          <w:rPr>
+            <w:rStyle w:val="Hyperlink"/>
+            <w:rFonts w:asciiTheme="minorBidi" w:hAnsiTheme="minorBidi" w:hint="cs"/>
+            <w:b/>
+            <w:bCs/>
+            <w:rtl/>
+          </w:rPr>
+          <w:t>דף</w:t>
+        </w:r>
+        <w:r>
+          <w:rPr>
+            <w:rStyle w:val="Hyperlink"/>
+            <w:rFonts w:asciiTheme="minorBidi" w:hAnsiTheme="minorBidi"/>
+            <w:b/>
+            <w:bCs/>
+            <w:rtl/>
+          </w:rPr>
+          <w:t xml:space="preserve"> פייסבוק</w:t>
+        </w:r>
+      </w:hyperlink>
+    </w:p>
+    <w:p>
+      <w:pPr>
+        <w:rPr>
+          <w:rFonts w:asciiTheme="minorBidi" w:hAnsiTheme="minorBidi"/>
+          <w:b/>
+          <w:bCs/>
+          <w:u w:val="single"/>
+          <w:rtl/>
+        </w:rPr>
+      </w:pPr>
+      <w:hyperlink r:id="rId123" w:history="1">
+        <w:r>
+          <w:rPr>
+            <w:rStyle w:val="Hyperlink"/>
+            <w:rFonts w:asciiTheme="minorBidi" w:hAnsiTheme="minorBidi" w:hint="cs"/>
+            <w:b/>
+            <w:bCs/>
+            <w:rtl/>
+          </w:rPr>
+          <w:t>יישום</w:t>
+        </w:r>
+        <w:r>
+          <w:rPr>
+            <w:rStyle w:val="Hyperlink"/>
+            <w:rFonts w:asciiTheme="minorBidi" w:hAnsiTheme="minorBidi"/>
+            <w:b/>
+            <w:bCs/>
+            <w:rtl/>
+          </w:rPr>
+          <w:t xml:space="preserve"> פתרונות אנושיים</w:t>
+        </w:r>
+      </w:hyperlink>
+      <w:r>
+        <w:rPr>
+          <w:rFonts w:asciiTheme="minorBidi" w:hAnsiTheme="minorBidi" w:hint="cs"/>
+          <w:b/>
+          <w:bCs/>
+          <w:rtl/>
+        </w:rPr>
+        <w:t xml:space="preserve">  </w:t>
+      </w:r>
+      <w:hyperlink r:id="rId124" w:history="1">
+        <w:r>
+          <w:rPr>
+            <w:rStyle w:val="Hyperlink"/>
+            <w:rFonts w:asciiTheme="minorBidi" w:hAnsiTheme="minorBidi" w:hint="cs"/>
+            <w:b/>
+            <w:bCs/>
+            <w:rtl/>
+          </w:rPr>
+          <w:t>דף</w:t>
+        </w:r>
+        <w:r>
+          <w:rPr>
+            <w:rStyle w:val="Hyperlink"/>
+            <w:rFonts w:asciiTheme="minorBidi" w:hAnsiTheme="minorBidi"/>
+            <w:b/>
+            <w:bCs/>
+            <w:rtl/>
+          </w:rPr>
+          <w:t xml:space="preserve"> פייסבוק</w:t>
+        </w:r>
+      </w:hyperlink>
+    </w:p>
+    <w:p>
+      <w:pPr>
+        <w:rPr>
+          <w:rFonts w:asciiTheme="minorBidi" w:hAnsiTheme="minorBidi"/>
+          <w:b/>
+          <w:bCs/>
+          <w:u w:val="single"/>
+          <w:rtl/>
+        </w:rPr>
+      </w:pPr>
+      <w:hyperlink r:id="rId125" w:history="1">
+        <w:r>
+          <w:rPr>
+            <w:rStyle w:val="Hyperlink"/>
+            <w:rFonts w:asciiTheme="minorBidi" w:hAnsiTheme="minorBidi" w:hint="cs"/>
+            <w:b/>
+            <w:bCs/>
+            <w:rtl/>
+          </w:rPr>
+          <w:t>וי</w:t>
+        </w:r>
+        <w:r>
+          <w:rPr>
+            <w:rStyle w:val="Hyperlink"/>
+            <w:rFonts w:asciiTheme="minorBidi" w:hAnsiTheme="minorBidi"/>
+            <w:b/>
+            <w:bCs/>
+            <w:rtl/>
+          </w:rPr>
+          <w:t xml:space="preserve"> שרותי אבחון והשמה</w:t>
+        </w:r>
+      </w:hyperlink>
+      <w:r>
+        <w:rPr>
+          <w:rFonts w:asciiTheme="minorBidi" w:hAnsiTheme="minorBidi" w:hint="cs"/>
+          <w:b/>
+          <w:bCs/>
+          <w:rtl/>
+        </w:rPr>
+        <w:t xml:space="preserve">  </w:t>
+      </w:r>
+      <w:hyperlink r:id="rId126" w:history="1">
+        <w:r>
+          <w:rPr>
+            <w:rStyle w:val="Hyperlink"/>
+            <w:rFonts w:asciiTheme="minorBidi" w:hAnsiTheme="minorBidi" w:hint="cs"/>
+            <w:b/>
+            <w:bCs/>
+            <w:rtl/>
+          </w:rPr>
+          <w:t>דף</w:t>
+        </w:r>
+        <w:r>
+          <w:rPr>
+            <w:rStyle w:val="Hyperlink"/>
+            <w:rFonts w:asciiTheme="minorBidi" w:hAnsiTheme="minorBidi"/>
+            <w:b/>
+            <w:bCs/>
+            <w:rtl/>
+          </w:rPr>
+          <w:t xml:space="preserve"> פייסבוק</w:t>
+        </w:r>
+      </w:hyperlink>
+    </w:p>
+    <w:p>
+      <w:pPr>
+        <w:rPr>
+          <w:rFonts w:asciiTheme="minorBidi" w:hAnsiTheme="minorBidi"/>
+          <w:b/>
+          <w:bCs/>
+          <w:u w:val="single"/>
+          <w:rtl/>
+        </w:rPr>
+      </w:pPr>
+      <w:hyperlink r:id="rId127" w:history="1">
+        <w:r>
+          <w:rPr>
+            <w:rStyle w:val="Hyperlink"/>
+            <w:rFonts w:asciiTheme="minorBidi" w:hAnsiTheme="minorBidi"/>
+            <w:b/>
+            <w:bCs/>
+            <w:rtl/>
+          </w:rPr>
+          <w:t>אסמרטק</w:t>
+        </w:r>
+      </w:hyperlink>
+      <w:r>
+        <w:rPr>
+          <w:rFonts w:asciiTheme="minorBidi" w:hAnsiTheme="minorBidi" w:hint="cs"/>
+          <w:b/>
+          <w:bCs/>
+          <w:rtl/>
+        </w:rPr>
+        <w:t xml:space="preserve">  </w:t>
+      </w:r>
+      <w:hyperlink r:id="rId128" w:history="1">
+        <w:r>
+          <w:rPr>
+            <w:rStyle w:val="Hyperlink"/>
+            <w:rFonts w:asciiTheme="minorBidi" w:hAnsiTheme="minorBidi" w:hint="cs"/>
+            <w:b/>
+            <w:bCs/>
+            <w:rtl/>
+          </w:rPr>
+          <w:t>אתר</w:t>
+        </w:r>
+        <w:r>
+          <w:rPr>
+            <w:rStyle w:val="Hyperlink"/>
+            <w:rFonts w:asciiTheme="minorBidi" w:hAnsiTheme="minorBidi"/>
+            <w:b/>
+            <w:bCs/>
+            <w:rtl/>
+          </w:rPr>
+          <w:t xml:space="preserve"> סייבר</w:t>
+        </w:r>
+      </w:hyperlink>
+      <w:r>
+        <w:rPr>
+          <w:rFonts w:asciiTheme="minorBidi" w:hAnsiTheme="minorBidi" w:hint="cs"/>
+          <w:b/>
+          <w:bCs/>
+          <w:rtl/>
+        </w:rPr>
+        <w:t xml:space="preserve">  </w:t>
+      </w:r>
+      <w:hyperlink r:id="rId129" w:history="1">
+        <w:r>
+          <w:rPr>
+            <w:rStyle w:val="Hyperlink"/>
+            <w:rFonts w:asciiTheme="minorBidi" w:hAnsiTheme="minorBidi" w:hint="cs"/>
+            <w:b/>
+            <w:bCs/>
+            <w:rtl/>
+          </w:rPr>
+          <w:t>דף</w:t>
+        </w:r>
+        <w:r>
+          <w:rPr>
+            <w:rStyle w:val="Hyperlink"/>
+            <w:rFonts w:asciiTheme="minorBidi" w:hAnsiTheme="minorBidi"/>
+            <w:b/>
+            <w:bCs/>
+            <w:rtl/>
+          </w:rPr>
+          <w:t xml:space="preserve"> פייסבוק</w:t>
+        </w:r>
+      </w:hyperlink>
+    </w:p>
+    <w:p>
+      <w:pPr>
+        <w:rPr>
+          <w:rFonts w:asciiTheme="minorBidi" w:hAnsiTheme="minorBidi"/>
+          <w:b/>
+          <w:bCs/>
+          <w:u w:val="single"/>
+          <w:rtl/>
+        </w:rPr>
+      </w:pPr>
+      <w:hyperlink r:id="rId130" w:history="1">
+        <w:r>
+          <w:rPr>
+            <w:rStyle w:val="Hyperlink"/>
+            <w:rFonts w:asciiTheme="minorBidi" w:hAnsiTheme="minorBidi"/>
+            <w:b/>
+            <w:bCs/>
+            <w:rtl/>
+          </w:rPr>
+          <w:t>פסגות משאבי אנוש</w:t>
+        </w:r>
+      </w:hyperlink>
+      <w:r>
+        <w:rPr>
+          <w:rFonts w:asciiTheme="minorBidi" w:hAnsiTheme="minorBidi" w:hint="cs"/>
+          <w:b/>
+          <w:bCs/>
+          <w:rtl/>
+        </w:rPr>
+        <w:t xml:space="preserve">  </w:t>
+      </w:r>
+      <w:hyperlink r:id="rId131" w:history="1">
+        <w:r>
+          <w:rPr>
+            <w:rStyle w:val="Hyperlink"/>
+            <w:rFonts w:asciiTheme="minorBidi" w:hAnsiTheme="minorBidi" w:hint="cs"/>
+            <w:b/>
+            <w:bCs/>
+            <w:rtl/>
+          </w:rPr>
+          <w:t>דף</w:t>
+        </w:r>
+        <w:r>
+          <w:rPr>
+            <w:rStyle w:val="Hyperlink"/>
+            <w:rFonts w:asciiTheme="minorBidi" w:hAnsiTheme="minorBidi"/>
+            <w:b/>
+            <w:bCs/>
+            <w:rtl/>
+          </w:rPr>
+          <w:t xml:space="preserve"> פייסבוק</w:t>
+        </w:r>
+      </w:hyperlink>
+    </w:p>
+    <w:p>
+      <w:pPr>
+        <w:rPr>
+          <w:rFonts w:asciiTheme="minorBidi" w:hAnsiTheme="minorBidi"/>
+          <w:b/>
+          <w:bCs/>
+          <w:u w:val="single"/>
+          <w:rtl/>
+        </w:rPr>
+      </w:pPr>
+      <w:hyperlink r:id="rId132" w:history="1">
+        <w:proofErr w:type="spellStart"/>
+        <w:r>
+          <w:rPr>
+            <w:rStyle w:val="Hyperlink"/>
+            <w:rFonts w:asciiTheme="minorBidi" w:hAnsiTheme="minorBidi"/>
+            <w:b/>
+            <w:bCs/>
+          </w:rPr>
+          <w:t>GotFriends</w:t>
+        </w:r>
+        <w:proofErr w:type="spellEnd"/>
+      </w:hyperlink>
+      <w:r>
+        <w:rPr>
+          <w:rFonts w:asciiTheme="minorBidi" w:hAnsiTheme="minorBidi" w:hint="cs"/>
+          <w:b/>
+          <w:bCs/>
+          <w:rtl/>
+        </w:rPr>
+        <w:t xml:space="preserve">  </w:t>
+      </w:r>
+      <w:hyperlink r:id="rId133" w:history="1">
+        <w:r>
+          <w:rPr>
+            <w:rStyle w:val="Hyperlink"/>
+            <w:rFonts w:asciiTheme="minorBidi" w:hAnsiTheme="minorBidi" w:hint="cs"/>
+            <w:b/>
+            <w:bCs/>
+            <w:rtl/>
+          </w:rPr>
+          <w:t>דף</w:t>
+        </w:r>
+        <w:r>
+          <w:rPr>
+            <w:rStyle w:val="Hyperlink"/>
+            <w:rFonts w:asciiTheme="minorBidi" w:hAnsiTheme="minorBidi"/>
+            <w:b/>
+            <w:bCs/>
+            <w:rtl/>
+          </w:rPr>
+          <w:t xml:space="preserve"> פייסבוק</w:t>
+        </w:r>
+      </w:hyperlink>
+    </w:p>
+    <w:p>
+      <w:pPr>
+        <w:rPr>
+          <w:rFonts w:asciiTheme="minorBidi" w:hAnsiTheme="minorBidi"/>
+          <w:b/>
+          <w:bCs/>
+          <w:u w:val="single"/>
+          <w:rtl/>
+        </w:rPr>
+      </w:pPr>
+      <w:hyperlink r:id="rId134" w:history="1">
+        <w:r>
+          <w:rPr>
+            <w:rStyle w:val="Hyperlink"/>
+            <w:rFonts w:asciiTheme="minorBidi" w:hAnsiTheme="minorBidi" w:hint="cs"/>
+            <w:b/>
+            <w:bCs/>
+            <w:rtl/>
+          </w:rPr>
+          <w:t>פארמה</w:t>
+        </w:r>
+        <w:r>
+          <w:rPr>
+            <w:rStyle w:val="Hyperlink"/>
+            <w:rFonts w:asciiTheme="minorBidi" w:hAnsiTheme="minorBidi"/>
+            <w:b/>
+            <w:bCs/>
+            <w:rtl/>
+          </w:rPr>
+          <w:t xml:space="preserve"> ג'וב</w:t>
+        </w:r>
+      </w:hyperlink>
+      <w:r>
+        <w:rPr>
+          <w:rFonts w:asciiTheme="minorBidi" w:hAnsiTheme="minorBidi" w:hint="cs"/>
+          <w:b/>
+          <w:bCs/>
+          <w:rtl/>
+        </w:rPr>
+        <w:t xml:space="preserve">  </w:t>
+      </w:r>
+      <w:hyperlink r:id="rId135" w:history="1">
+        <w:r>
+          <w:rPr>
+            <w:rStyle w:val="Hyperlink"/>
+            <w:rFonts w:asciiTheme="minorBidi" w:hAnsiTheme="minorBidi" w:hint="cs"/>
+            <w:b/>
+            <w:bCs/>
+            <w:rtl/>
+          </w:rPr>
+          <w:t>דף</w:t>
+        </w:r>
+        <w:r>
+          <w:rPr>
+            <w:rStyle w:val="Hyperlink"/>
+            <w:rFonts w:asciiTheme="minorBidi" w:hAnsiTheme="minorBidi"/>
+            <w:b/>
+            <w:bCs/>
+            <w:rtl/>
+          </w:rPr>
+          <w:t xml:space="preserve"> פייסבוק</w:t>
+        </w:r>
+      </w:hyperlink>
+    </w:p>
+    <w:p>
+      <w:pPr>
+        <w:rPr>
+          <w:rFonts w:asciiTheme="minorBidi" w:hAnsiTheme="minorBidi"/>
+          <w:b/>
+          <w:bCs/>
+          <w:u w:val="single"/>
+          <w:rtl/>
+        </w:rPr>
+      </w:pPr>
+      <w:hyperlink r:id="rId136" w:history="1">
+        <w:r>
+          <w:rPr>
+            <w:rStyle w:val="Hyperlink"/>
+            <w:rFonts w:asciiTheme="minorBidi" w:hAnsiTheme="minorBidi"/>
+            <w:b/>
+            <w:bCs/>
+            <w:rtl/>
+          </w:rPr>
+          <w:t>דיאלוג השמה</w:t>
+        </w:r>
+      </w:hyperlink>
+      <w:r>
+        <w:rPr>
+          <w:rFonts w:asciiTheme="minorBidi" w:hAnsiTheme="minorBidi" w:hint="cs"/>
+          <w:b/>
+          <w:bCs/>
+          <w:rtl/>
+        </w:rPr>
+        <w:t xml:space="preserve">  </w:t>
+      </w:r>
+      <w:hyperlink r:id="rId137" w:history="1">
+        <w:r>
+          <w:rPr>
+            <w:rStyle w:val="Hyperlink"/>
+            <w:rFonts w:asciiTheme="minorBidi" w:hAnsiTheme="minorBidi"/>
+            <w:b/>
+            <w:bCs/>
+            <w:rtl/>
+          </w:rPr>
+          <w:t>דף פייסבוק</w:t>
+        </w:r>
+      </w:hyperlink>
+    </w:p>
+    <w:p>
+      <w:pPr>
+        <w:rPr>
+          <w:rFonts w:asciiTheme="minorBidi" w:hAnsiTheme="minorBidi"/>
+          <w:b/>
+          <w:bCs/>
+          <w:u w:val="single"/>
+          <w:rtl/>
+        </w:rPr>
+      </w:pPr>
+      <w:hyperlink r:id="rId138" w:history="1">
+        <w:r>
+          <w:rPr>
+            <w:rStyle w:val="Hyperlink"/>
+            <w:rFonts w:asciiTheme="minorBidi" w:hAnsiTheme="minorBidi"/>
+            <w:b/>
+            <w:bCs/>
+            <w:rtl/>
+          </w:rPr>
+          <w:t>איילטק</w:t>
+        </w:r>
+      </w:hyperlink>
+    </w:p>
+    <w:p>
+      <w:pPr>
+        <w:rPr>
+          <w:rFonts w:asciiTheme="minorBidi" w:hAnsiTheme="minorBidi"/>
+          <w:b/>
+          <w:bCs/>
+          <w:u w:val="single"/>
+          <w:rtl/>
+        </w:rPr>
+      </w:pPr>
+      <w:hyperlink r:id="rId139" w:history="1">
+        <w:r>
+          <w:rPr>
+            <w:rStyle w:val="Hyperlink"/>
+            <w:rFonts w:asciiTheme="minorBidi" w:hAnsiTheme="minorBidi"/>
+            <w:b/>
+            <w:bCs/>
+            <w:rtl/>
+          </w:rPr>
+          <w:t>גל מדיקל</w:t>
+        </w:r>
+      </w:hyperlink>
+      <w:r>
+        <w:rPr>
+          <w:rFonts w:asciiTheme="minorBidi" w:hAnsiTheme="minorBidi" w:hint="cs"/>
+          <w:b/>
+          <w:bCs/>
+          <w:rtl/>
+        </w:rPr>
+        <w:t xml:space="preserve">  </w:t>
+      </w:r>
+      <w:hyperlink r:id="rId140" w:history="1">
+        <w:r>
+          <w:rPr>
+            <w:rStyle w:val="Hyperlink"/>
+            <w:rFonts w:asciiTheme="minorBidi" w:hAnsiTheme="minorBidi" w:hint="cs"/>
+            <w:b/>
+            <w:bCs/>
+            <w:rtl/>
+          </w:rPr>
+          <w:t>דף</w:t>
+        </w:r>
+        <w:r>
+          <w:rPr>
+            <w:rStyle w:val="Hyperlink"/>
+            <w:rFonts w:asciiTheme="minorBidi" w:hAnsiTheme="minorBidi"/>
+            <w:b/>
+            <w:bCs/>
+            <w:rtl/>
+          </w:rPr>
+          <w:t xml:space="preserve"> פייסבוק</w:t>
+        </w:r>
+      </w:hyperlink>
+    </w:p>
+    <w:p>
+      <w:pPr>
+        <w:rPr>
+          <w:rFonts w:asciiTheme="minorBidi" w:hAnsiTheme="minorBidi"/>
+          <w:b/>
+          <w:bCs/>
+          <w:u w:val="single"/>
+          <w:rtl/>
+        </w:rPr>
+      </w:pPr>
+      <w:hyperlink r:id="rId141" w:history="1">
+        <w:r>
+          <w:rPr>
+            <w:rStyle w:val="Hyperlink"/>
+            <w:rFonts w:asciiTheme="minorBidi" w:hAnsiTheme="minorBidi"/>
+            <w:b/>
+            <w:bCs/>
+          </w:rPr>
+          <w:t>APM</w:t>
+        </w:r>
+      </w:hyperlink>
+      <w:r>
+        <w:rPr>
+          <w:rFonts w:asciiTheme="minorBidi" w:hAnsiTheme="minorBidi" w:hint="cs"/>
+          <w:b/>
+          <w:bCs/>
+          <w:rtl/>
+        </w:rPr>
+        <w:t xml:space="preserve">  </w:t>
+      </w:r>
+      <w:hyperlink r:id="rId142" w:history="1">
+        <w:r>
+          <w:rPr>
+            <w:rStyle w:val="Hyperlink"/>
+            <w:rFonts w:asciiTheme="minorBidi" w:hAnsiTheme="minorBidi" w:hint="cs"/>
+            <w:b/>
+            <w:bCs/>
+            <w:rtl/>
+          </w:rPr>
+          <w:t>דף</w:t>
+        </w:r>
+        <w:r>
+          <w:rPr>
+            <w:rStyle w:val="Hyperlink"/>
+            <w:rFonts w:asciiTheme="minorBidi" w:hAnsiTheme="minorBidi"/>
+            <w:b/>
+            <w:bCs/>
+            <w:rtl/>
+          </w:rPr>
+          <w:t xml:space="preserve"> פייסבוק</w:t>
+        </w:r>
+      </w:hyperlink>
+    </w:p>
+    <w:p>
+      <w:pPr>
+        <w:rPr>
+          <w:rFonts w:asciiTheme="minorBidi" w:hAnsiTheme="minorBidi"/>
+          <w:b/>
+          <w:bCs/>
+          <w:u w:val="single"/>
+          <w:rtl/>
+        </w:rPr>
+      </w:pPr>
+      <w:hyperlink r:id="rId143" w:history="1">
+        <w:proofErr w:type="spellStart"/>
+        <w:r>
+          <w:rPr>
+            <w:rStyle w:val="Hyperlink"/>
+            <w:rFonts w:asciiTheme="minorBidi" w:hAnsiTheme="minorBidi"/>
+            <w:b/>
+            <w:bCs/>
+          </w:rPr>
+          <w:t>SmartJob</w:t>
+        </w:r>
+        <w:proofErr w:type="spellEnd"/>
+      </w:hyperlink>
+      <w:r>
+        <w:rPr>
+          <w:rFonts w:asciiTheme="minorBidi" w:hAnsiTheme="minorBidi" w:hint="cs"/>
+          <w:b/>
+          <w:bCs/>
+          <w:rtl/>
+        </w:rPr>
+        <w:t xml:space="preserve">  </w:t>
+      </w:r>
+      <w:hyperlink r:id="rId144" w:history="1">
+        <w:r>
+          <w:rPr>
+            <w:rStyle w:val="Hyperlink"/>
+            <w:rFonts w:asciiTheme="minorBidi" w:hAnsiTheme="minorBidi" w:hint="cs"/>
+            <w:b/>
+            <w:bCs/>
+            <w:rtl/>
+          </w:rPr>
+          <w:t>דף</w:t>
+        </w:r>
+        <w:r>
+          <w:rPr>
+            <w:rStyle w:val="Hyperlink"/>
+            <w:rFonts w:asciiTheme="minorBidi" w:hAnsiTheme="minorBidi"/>
+            <w:b/>
+            <w:bCs/>
+            <w:rtl/>
+          </w:rPr>
+          <w:t xml:space="preserve"> פייסבוק</w:t>
+        </w:r>
+      </w:hyperlink>
+    </w:p>
+    <w:p>
+      <w:pPr>
+        <w:rPr>
+          <w:rFonts w:asciiTheme="minorBidi" w:hAnsiTheme="minorBidi"/>
+          <w:b/>
+          <w:bCs/>
+          <w:u w:val="single"/>
+          <w:rtl/>
+        </w:rPr>
+      </w:pPr>
+      <w:hyperlink r:id="rId145" w:history="1">
+        <w:proofErr w:type="spellStart"/>
+        <w:r>
+          <w:rPr>
+            <w:rStyle w:val="Hyperlink"/>
+            <w:rFonts w:asciiTheme="minorBidi" w:hAnsiTheme="minorBidi"/>
+            <w:b/>
+            <w:bCs/>
+          </w:rPr>
+          <w:t>JombaHR</w:t>
+        </w:r>
+        <w:proofErr w:type="spellEnd"/>
+      </w:hyperlink>
+      <w:r>
+        <w:rPr>
+          <w:rFonts w:asciiTheme="minorBidi" w:hAnsiTheme="minorBidi" w:hint="cs"/>
+          <w:b/>
+          <w:bCs/>
+          <w:rtl/>
+        </w:rPr>
+        <w:t xml:space="preserve">  </w:t>
+      </w:r>
+      <w:hyperlink r:id="rId146" w:history="1">
+        <w:r>
+          <w:rPr>
+            <w:rStyle w:val="Hyperlink"/>
+            <w:rFonts w:asciiTheme="minorBidi" w:hAnsiTheme="minorBidi" w:hint="cs"/>
+            <w:b/>
+            <w:bCs/>
+            <w:rtl/>
+          </w:rPr>
+          <w:t>דף</w:t>
+        </w:r>
+        <w:r>
+          <w:rPr>
+            <w:rStyle w:val="Hyperlink"/>
+            <w:rFonts w:asciiTheme="minorBidi" w:hAnsiTheme="minorBidi"/>
+            <w:b/>
+            <w:bCs/>
+            <w:rtl/>
+          </w:rPr>
+          <w:t xml:space="preserve"> פייסבוק</w:t>
+        </w:r>
+      </w:hyperlink>
+    </w:p>
+    <w:p>
+      <w:pPr>
+        <w:rPr>
+          <w:rFonts w:asciiTheme="minorBidi" w:hAnsiTheme="minorBidi"/>
+          <w:b/>
+          <w:bCs/>
+          <w:u w:val="single"/>
+          <w:rtl/>
+        </w:rPr>
+      </w:pPr>
+      <w:hyperlink r:id="rId147" w:history="1">
+        <w:proofErr w:type="spellStart"/>
+        <w:r>
+          <w:rPr>
+            <w:rStyle w:val="Hyperlink"/>
+            <w:rFonts w:asciiTheme="minorBidi" w:hAnsiTheme="minorBidi"/>
+            <w:b/>
+            <w:bCs/>
+          </w:rPr>
+          <w:t>SigmaHR</w:t>
+        </w:r>
+        <w:proofErr w:type="spellEnd"/>
+      </w:hyperlink>
+      <w:r>
+        <w:rPr>
+          <w:rFonts w:asciiTheme="minorBidi" w:hAnsiTheme="minorBidi" w:hint="cs"/>
+          <w:b/>
+          <w:bCs/>
+          <w:rtl/>
+        </w:rPr>
+        <w:t xml:space="preserve">  </w:t>
+      </w:r>
+      <w:hyperlink r:id="rId148" w:history="1">
+        <w:r>
+          <w:rPr>
+            <w:rStyle w:val="Hyperlink"/>
+            <w:rFonts w:asciiTheme="minorBidi" w:hAnsiTheme="minorBidi" w:hint="cs"/>
+            <w:b/>
+            <w:bCs/>
+            <w:rtl/>
+          </w:rPr>
+          <w:t>דף</w:t>
+        </w:r>
+        <w:r>
+          <w:rPr>
+            <w:rStyle w:val="Hyperlink"/>
+            <w:rFonts w:asciiTheme="minorBidi" w:hAnsiTheme="minorBidi"/>
+            <w:b/>
+            <w:bCs/>
+            <w:rtl/>
+          </w:rPr>
+          <w:t xml:space="preserve"> פייסבוק</w:t>
+        </w:r>
+      </w:hyperlink>
+    </w:p>
+    <w:p>
+      <w:pPr>
+        <w:rPr>
+          <w:rFonts w:asciiTheme="minorBidi" w:hAnsiTheme="minorBidi"/>
+          <w:b/>
+          <w:bCs/>
+          <w:u w:val="single"/>
+          <w:rtl/>
+        </w:rPr>
+      </w:pPr>
+      <w:hyperlink r:id="rId149" w:history="1">
+        <w:r>
+          <w:rPr>
+            <w:rStyle w:val="Hyperlink"/>
+            <w:rFonts w:asciiTheme="minorBidi" w:hAnsiTheme="minorBidi"/>
+            <w:b/>
+            <w:bCs/>
+            <w:rtl/>
+          </w:rPr>
+          <w:t>בוקיפר</w:t>
+        </w:r>
+      </w:hyperlink>
+      <w:r>
+        <w:rPr>
+          <w:rFonts w:asciiTheme="minorBidi" w:hAnsiTheme="minorBidi" w:hint="cs"/>
+          <w:b/>
+          <w:bCs/>
+          <w:rtl/>
+        </w:rPr>
+        <w:t xml:space="preserve">  </w:t>
+      </w:r>
+      <w:hyperlink r:id="rId150" w:history="1">
+        <w:r>
+          <w:rPr>
+            <w:rStyle w:val="Hyperlink"/>
+            <w:rFonts w:asciiTheme="minorBidi" w:hAnsiTheme="minorBidi" w:hint="cs"/>
+            <w:b/>
+            <w:bCs/>
+            <w:rtl/>
+          </w:rPr>
+          <w:t>דף</w:t>
+        </w:r>
+        <w:r>
+          <w:rPr>
+            <w:rStyle w:val="Hyperlink"/>
+            <w:rFonts w:asciiTheme="minorBidi" w:hAnsiTheme="minorBidi"/>
+            <w:b/>
+            <w:bCs/>
+            <w:rtl/>
+          </w:rPr>
+          <w:t xml:space="preserve"> פייסבוק</w:t>
+        </w:r>
+      </w:hyperlink>
+    </w:p>
+    <w:p>
+      <w:pPr>
+        <w:rPr>
+          <w:rFonts w:asciiTheme="minorBidi" w:hAnsiTheme="minorBidi"/>
+          <w:b/>
+          <w:bCs/>
+          <w:u w:val="single"/>
+          <w:rtl/>
+        </w:rPr>
+      </w:pPr>
+      <w:hyperlink r:id="rId151" w:history="1">
+        <w:r>
+          <w:rPr>
+            <w:rStyle w:val="Hyperlink"/>
+            <w:rFonts w:asciiTheme="minorBidi" w:hAnsiTheme="minorBidi"/>
+            <w:b/>
+            <w:bCs/>
+            <w:rtl/>
+          </w:rPr>
+          <w:t>טורקיז</w:t>
+        </w:r>
+      </w:hyperlink>
+      <w:r>
+        <w:rPr>
+          <w:rFonts w:asciiTheme="minorBidi" w:hAnsiTheme="minorBidi" w:hint="cs"/>
+          <w:b/>
+          <w:bCs/>
+          <w:rtl/>
+        </w:rPr>
+        <w:t xml:space="preserve">  </w:t>
+      </w:r>
+      <w:hyperlink r:id="rId152" w:history="1">
+        <w:r>
+          <w:rPr>
+            <w:rStyle w:val="Hyperlink"/>
+            <w:rFonts w:asciiTheme="minorBidi" w:hAnsiTheme="minorBidi" w:hint="cs"/>
+            <w:b/>
+            <w:bCs/>
+            <w:rtl/>
+          </w:rPr>
+          <w:t>דף</w:t>
+        </w:r>
+        <w:r>
+          <w:rPr>
+            <w:rStyle w:val="Hyperlink"/>
+            <w:rFonts w:asciiTheme="minorBidi" w:hAnsiTheme="minorBidi"/>
+            <w:b/>
+            <w:bCs/>
+            <w:rtl/>
+          </w:rPr>
+          <w:t xml:space="preserve"> פייסבוק</w:t>
+        </w:r>
+      </w:hyperlink>
+    </w:p>
+    <w:p>
+      <w:pPr>
+        <w:rPr>
+          <w:rStyle w:val="Hyperlink"/>
+          <w:rFonts w:asciiTheme="minorBidi" w:hAnsiTheme="minorBidi"/>
+          <w:b/>
+          <w:bCs/>
+          <w:rtl/>
+        </w:rPr>
+      </w:pPr>
+      <w:hyperlink r:id="rId153" w:history="1">
+        <w:proofErr w:type="spellStart"/>
+        <w:r>
+          <w:rPr>
+            <w:rStyle w:val="Hyperlink"/>
+            <w:rFonts w:asciiTheme="minorBidi" w:hAnsiTheme="minorBidi"/>
+            <w:b/>
+            <w:bCs/>
+          </w:rPr>
+          <w:t>Qhr</w:t>
+        </w:r>
+        <w:proofErr w:type="spellEnd"/>
+      </w:hyperlink>
+      <w:r>
+        <w:rPr>
+          <w:rFonts w:asciiTheme="minorBidi" w:hAnsiTheme="minorBidi" w:hint="cs"/>
+          <w:b/>
+          <w:bCs/>
+          <w:rtl/>
+        </w:rPr>
+        <w:t xml:space="preserve">  </w:t>
+      </w:r>
+      <w:hyperlink r:id="rId154" w:history="1">
+        <w:r>
+          <w:rPr>
+            <w:rStyle w:val="Hyperlink"/>
+            <w:rFonts w:asciiTheme="minorBidi" w:hAnsiTheme="minorBidi" w:hint="cs"/>
+            <w:b/>
+            <w:bCs/>
+            <w:rtl/>
+          </w:rPr>
+          <w:t>דף</w:t>
+        </w:r>
+        <w:r>
+          <w:rPr>
+            <w:rStyle w:val="Hyperlink"/>
+            <w:rFonts w:asciiTheme="minorBidi" w:hAnsiTheme="minorBidi"/>
+            <w:b/>
+            <w:bCs/>
+            <w:rtl/>
+          </w:rPr>
+          <w:t xml:space="preserve"> פייסבוק</w:t>
+        </w:r>
+      </w:hyperlink>
+    </w:p>
+    <w:p>
+      <w:pPr>
+        <w:rPr>
+          <w:rFonts w:asciiTheme="minorBidi" w:hAnsiTheme="minorBidi"/>
+          <w:b/>
+          <w:bCs/>
+          <w:u w:val="single"/>
+          <w:rtl/>
+        </w:rPr>
+      </w:pPr>
+      <w:hyperlink r:id="rId155" w:history="1">
+        <w:r>
+          <w:rPr>
+            <w:rStyle w:val="Hyperlink"/>
+            <w:rFonts w:asciiTheme="minorBidi" w:hAnsiTheme="minorBidi"/>
+            <w:b/>
+            <w:bCs/>
+            <w:rtl/>
+          </w:rPr>
+          <w:t>כיוון</w:t>
+        </w:r>
+      </w:hyperlink>
+      <w:r>
+        <w:rPr>
+          <w:rFonts w:asciiTheme="minorBidi" w:hAnsiTheme="minorBidi" w:hint="cs"/>
+          <w:b/>
+          <w:bCs/>
+          <w:rtl/>
+        </w:rPr>
+        <w:t xml:space="preserve">  </w:t>
+      </w:r>
+      <w:hyperlink r:id="rId156" w:history="1">
+        <w:r>
+          <w:rPr>
+            <w:rStyle w:val="Hyperlink"/>
+            <w:rFonts w:asciiTheme="minorBidi" w:hAnsiTheme="minorBidi" w:hint="cs"/>
+            <w:b/>
+            <w:bCs/>
+            <w:rtl/>
+          </w:rPr>
+          <w:t>דף</w:t>
+        </w:r>
+        <w:r>
+          <w:rPr>
+            <w:rStyle w:val="Hyperlink"/>
+            <w:rFonts w:asciiTheme="minorBidi" w:hAnsiTheme="minorBidi"/>
+            <w:b/>
+            <w:bCs/>
+            <w:rtl/>
+          </w:rPr>
+          <w:t xml:space="preserve"> פייסבוק</w:t>
+        </w:r>
+      </w:hyperlink>
+    </w:p>
+    <w:p>
+      <w:pPr>
+        <w:rPr>
+          <w:rFonts w:asciiTheme="minorBidi" w:hAnsiTheme="minorBidi"/>
+          <w:b/>
+          <w:bCs/>
+          <w:u w:val="single"/>
+          <w:rtl/>
+        </w:rPr>
+      </w:pPr>
+      <w:hyperlink r:id="rId157" w:history="1">
+        <w:r>
+          <w:rPr>
+            <w:rStyle w:val="Hyperlink"/>
+            <w:rFonts w:asciiTheme="minorBidi" w:hAnsiTheme="minorBidi"/>
+            <w:b/>
+            <w:bCs/>
+            <w:rtl/>
+          </w:rPr>
+          <w:t>העתיד שלך</w:t>
+        </w:r>
+      </w:hyperlink>
+      <w:r>
+        <w:rPr>
+          <w:rFonts w:asciiTheme="minorBidi" w:hAnsiTheme="minorBidi" w:hint="cs"/>
+          <w:b/>
+          <w:bCs/>
+          <w:u w:val="single"/>
+          <w:rtl/>
+        </w:rPr>
+        <w:t xml:space="preserve">  </w:t>
+      </w:r>
+    </w:p>
+    <w:p>
+      <w:pPr>
+        <w:rPr>
+          <w:rFonts w:asciiTheme="minorBidi" w:hAnsiTheme="minorBidi"/>
+          <w:b/>
+          <w:bCs/>
+          <w:u w:val="single"/>
+          <w:rtl/>
+        </w:rPr>
+      </w:pPr>
+      <w:hyperlink r:id="rId158" w:history="1">
+        <w:r>
+          <w:rPr>
+            <w:rStyle w:val="Hyperlink"/>
+            <w:rFonts w:asciiTheme="minorBidi" w:hAnsiTheme="minorBidi"/>
+            <w:b/>
+            <w:bCs/>
+          </w:rPr>
+          <w:t>Quest HR</w:t>
+        </w:r>
+      </w:hyperlink>
+      <w:r>
+        <w:rPr>
+          <w:rFonts w:asciiTheme="minorBidi" w:hAnsiTheme="minorBidi" w:hint="cs"/>
+          <w:b/>
+          <w:bCs/>
+          <w:rtl/>
+        </w:rPr>
+        <w:t xml:space="preserve">  </w:t>
+      </w:r>
+      <w:hyperlink r:id="rId159" w:history="1">
+        <w:r>
+          <w:rPr>
+            <w:rStyle w:val="Hyperlink"/>
+            <w:rFonts w:asciiTheme="minorBidi" w:hAnsiTheme="minorBidi" w:hint="cs"/>
+            <w:b/>
+            <w:bCs/>
+            <w:rtl/>
+          </w:rPr>
+          <w:t>דף</w:t>
+        </w:r>
+        <w:r>
+          <w:rPr>
+            <w:rStyle w:val="Hyperlink"/>
+            <w:rFonts w:asciiTheme="minorBidi" w:hAnsiTheme="minorBidi"/>
+            <w:b/>
+            <w:bCs/>
+            <w:rtl/>
+          </w:rPr>
+          <w:t xml:space="preserve"> פייסבוק</w:t>
+        </w:r>
+      </w:hyperlink>
+    </w:p>
+    <w:p>
+      <w:pPr>
+        <w:rPr>
+          <w:rFonts w:asciiTheme="minorBidi" w:hAnsiTheme="minorBidi"/>
+          <w:b/>
+          <w:bCs/>
+          <w:u w:val="single"/>
+          <w:rtl/>
+        </w:rPr>
+      </w:pPr>
+      <w:hyperlink r:id="rId160" w:history="1">
+        <w:r>
+          <w:rPr>
+            <w:rStyle w:val="Hyperlink"/>
+            <w:rFonts w:asciiTheme="minorBidi" w:hAnsiTheme="minorBidi" w:hint="cs"/>
+            <w:b/>
+            <w:bCs/>
+            <w:rtl/>
+          </w:rPr>
+          <w:t>מאגרי</w:t>
+        </w:r>
+        <w:r>
+          <w:rPr>
+            <w:rStyle w:val="Hyperlink"/>
+            <w:rFonts w:asciiTheme="minorBidi" w:hAnsiTheme="minorBidi"/>
+            <w:b/>
+            <w:bCs/>
+            <w:rtl/>
+          </w:rPr>
+          <w:t xml:space="preserve"> אנוש</w:t>
+        </w:r>
+      </w:hyperlink>
+      <w:r>
+        <w:rPr>
+          <w:rFonts w:asciiTheme="minorBidi" w:hAnsiTheme="minorBidi" w:hint="cs"/>
+          <w:b/>
+          <w:bCs/>
+          <w:rtl/>
+        </w:rPr>
+        <w:t xml:space="preserve">  </w:t>
+      </w:r>
+      <w:hyperlink r:id="rId161" w:history="1">
+        <w:r>
+          <w:rPr>
+            <w:rStyle w:val="Hyperlink"/>
+            <w:rFonts w:asciiTheme="minorBidi" w:hAnsiTheme="minorBidi" w:hint="cs"/>
+            <w:b/>
+            <w:bCs/>
+            <w:rtl/>
+          </w:rPr>
+          <w:t>דף</w:t>
+        </w:r>
+        <w:r>
+          <w:rPr>
+            <w:rStyle w:val="Hyperlink"/>
+            <w:rFonts w:asciiTheme="minorBidi" w:hAnsiTheme="minorBidi"/>
+            <w:b/>
+            <w:bCs/>
+            <w:rtl/>
+          </w:rPr>
+          <w:t xml:space="preserve"> פייסבוק</w:t>
+        </w:r>
+      </w:hyperlink>
+    </w:p>
+    <w:p>
+      <w:pPr>
+        <w:rPr>
+          <w:rFonts w:asciiTheme="minorBidi" w:hAnsiTheme="minorBidi"/>
+          <w:b/>
+          <w:bCs/>
+          <w:u w:val="single"/>
+          <w:rtl/>
+        </w:rPr>
+      </w:pPr>
+      <w:hyperlink r:id="rId162" w:history="1">
+        <w:r>
+          <w:rPr>
+            <w:rStyle w:val="Hyperlink"/>
+            <w:rFonts w:asciiTheme="minorBidi" w:hAnsiTheme="minorBidi"/>
+            <w:b/>
+            <w:bCs/>
+          </w:rPr>
+          <w:t>Optimum</w:t>
+        </w:r>
+      </w:hyperlink>
+      <w:r>
+        <w:rPr>
+          <w:rFonts w:asciiTheme="minorBidi" w:hAnsiTheme="minorBidi" w:hint="cs"/>
+          <w:b/>
+          <w:bCs/>
+          <w:rtl/>
+        </w:rPr>
+        <w:t xml:space="preserve">  </w:t>
+      </w:r>
+      <w:hyperlink r:id="rId163" w:history="1">
+        <w:r>
+          <w:rPr>
+            <w:rStyle w:val="Hyperlink"/>
+            <w:rFonts w:asciiTheme="minorBidi" w:hAnsiTheme="minorBidi" w:hint="cs"/>
+            <w:b/>
+            <w:bCs/>
+            <w:rtl/>
+          </w:rPr>
+          <w:t>דף</w:t>
+        </w:r>
+        <w:r>
+          <w:rPr>
+            <w:rStyle w:val="Hyperlink"/>
+            <w:rFonts w:asciiTheme="minorBidi" w:hAnsiTheme="minorBidi"/>
+            <w:b/>
+            <w:bCs/>
+            <w:rtl/>
+          </w:rPr>
+          <w:t xml:space="preserve"> פייסבוק</w:t>
+        </w:r>
+      </w:hyperlink>
+    </w:p>
+    <w:p>
+      <w:pPr>
+        <w:rPr>
+          <w:rFonts w:asciiTheme="minorBidi" w:hAnsiTheme="minorBidi"/>
+          <w:b/>
+          <w:bCs/>
+          <w:u w:val="single"/>
+          <w:rtl/>
+        </w:rPr>
+      </w:pPr>
+      <w:hyperlink r:id="rId164" w:history="1">
+        <w:r>
+          <w:rPr>
+            <w:rStyle w:val="Hyperlink"/>
+            <w:rFonts w:asciiTheme="minorBidi" w:hAnsiTheme="minorBidi" w:hint="cs"/>
+            <w:b/>
+            <w:bCs/>
+            <w:rtl/>
+          </w:rPr>
+          <w:t>זוזו</w:t>
+        </w:r>
+      </w:hyperlink>
+      <w:r>
+        <w:rPr>
+          <w:rFonts w:asciiTheme="minorBidi" w:hAnsiTheme="minorBidi" w:hint="cs"/>
+          <w:b/>
+          <w:bCs/>
+          <w:rtl/>
+        </w:rPr>
+        <w:t xml:space="preserve">  </w:t>
+      </w:r>
+      <w:hyperlink r:id="rId165" w:history="1">
+        <w:r>
+          <w:rPr>
+            <w:rStyle w:val="Hyperlink"/>
+            <w:rFonts w:asciiTheme="minorBidi" w:hAnsiTheme="minorBidi" w:hint="cs"/>
+            <w:b/>
+            <w:bCs/>
+            <w:rtl/>
+          </w:rPr>
+          <w:t>דף</w:t>
+        </w:r>
+        <w:r>
+          <w:rPr>
+            <w:rStyle w:val="Hyperlink"/>
+            <w:rFonts w:asciiTheme="minorBidi" w:hAnsiTheme="minorBidi"/>
+            <w:b/>
+            <w:bCs/>
+            <w:rtl/>
+          </w:rPr>
+          <w:t xml:space="preserve"> פייסבוק</w:t>
+        </w:r>
+      </w:hyperlink>
+    </w:p>
+    <w:p>
+      <w:pPr>
+        <w:rPr>
+          <w:rFonts w:asciiTheme="minorBidi" w:hAnsiTheme="minorBidi"/>
+          <w:b/>
+          <w:bCs/>
+          <w:u w:val="single"/>
+          <w:rtl/>
+        </w:rPr>
+      </w:pPr>
+      <w:hyperlink r:id="rId166" w:history="1">
+        <w:r>
+          <w:rPr>
+            <w:rStyle w:val="Hyperlink"/>
+            <w:rFonts w:asciiTheme="minorBidi" w:hAnsiTheme="minorBidi"/>
+            <w:b/>
+            <w:bCs/>
+          </w:rPr>
+          <w:t>Weiss Bella</w:t>
+        </w:r>
+      </w:hyperlink>
+      <w:r>
+        <w:rPr>
+          <w:rFonts w:asciiTheme="minorBidi" w:hAnsiTheme="minorBidi" w:hint="cs"/>
+          <w:b/>
+          <w:bCs/>
+          <w:rtl/>
+        </w:rPr>
+        <w:t xml:space="preserve">  </w:t>
+      </w:r>
+      <w:hyperlink r:id="rId167" w:history="1">
+        <w:r>
+          <w:rPr>
+            <w:rStyle w:val="Hyperlink"/>
+            <w:rFonts w:asciiTheme="minorBidi" w:hAnsiTheme="minorBidi"/>
+            <w:b/>
+            <w:bCs/>
+            <w:rtl/>
+          </w:rPr>
+          <w:t>עמוד לינקדאין</w:t>
+        </w:r>
+      </w:hyperlink>
+    </w:p>
+    <w:p>
+      <w:pPr>
+        <w:rPr>
+          <w:rFonts w:asciiTheme="minorBidi" w:hAnsiTheme="minorBidi"/>
+          <w:b/>
+          <w:bCs/>
+          <w:u w:val="single"/>
+          <w:rtl/>
+        </w:rPr>
+      </w:pPr>
+      <w:hyperlink r:id="rId168" w:history="1">
+        <w:r>
+          <w:rPr>
+            <w:rStyle w:val="Hyperlink"/>
+            <w:rFonts w:asciiTheme="minorBidi" w:hAnsiTheme="minorBidi"/>
+            <w:b/>
+            <w:bCs/>
+          </w:rPr>
+          <w:t>MVP</w:t>
+        </w:r>
+      </w:hyperlink>
+      <w:r>
+        <w:rPr>
+          <w:rFonts w:asciiTheme="minorBidi" w:hAnsiTheme="minorBidi" w:hint="cs"/>
+          <w:b/>
+          <w:bCs/>
+          <w:rtl/>
+        </w:rPr>
+        <w:t xml:space="preserve">  </w:t>
+      </w:r>
+      <w:hyperlink r:id="rId169" w:history="1">
+        <w:r>
+          <w:rPr>
+            <w:rStyle w:val="Hyperlink"/>
+            <w:rFonts w:asciiTheme="minorBidi" w:hAnsiTheme="minorBidi" w:hint="cs"/>
+            <w:b/>
+            <w:bCs/>
+            <w:rtl/>
+          </w:rPr>
+          <w:t>דף</w:t>
+        </w:r>
+        <w:r>
+          <w:rPr>
+            <w:rStyle w:val="Hyperlink"/>
+            <w:rFonts w:asciiTheme="minorBidi" w:hAnsiTheme="minorBidi"/>
+            <w:b/>
+            <w:bCs/>
+            <w:rtl/>
+          </w:rPr>
+          <w:t xml:space="preserve"> פייסבוק</w:t>
+        </w:r>
+      </w:hyperlink>
+    </w:p>
+    <w:p>
+      <w:pPr>
+        <w:rPr>
+          <w:rFonts w:asciiTheme="minorBidi" w:hAnsiTheme="minorBidi"/>
+          <w:b/>
+          <w:bCs/>
+          <w:u w:val="single"/>
+          <w:rtl/>
+        </w:rPr>
+      </w:pPr>
+      <w:hyperlink r:id="rId170" w:history="1">
+        <w:r>
+          <w:rPr>
+            <w:rStyle w:val="Hyperlink"/>
+            <w:rFonts w:asciiTheme="minorBidi" w:hAnsiTheme="minorBidi"/>
+            <w:b/>
+            <w:bCs/>
+          </w:rPr>
+          <w:t>Travel Power</w:t>
+        </w:r>
+      </w:hyperlink>
+      <w:r>
+        <w:rPr>
+          <w:rFonts w:asciiTheme="minorBidi" w:hAnsiTheme="minorBidi" w:hint="cs"/>
+          <w:b/>
+          <w:bCs/>
+          <w:u w:val="single"/>
+          <w:rtl/>
+        </w:rPr>
+        <w:t xml:space="preserve">  </w:t>
+      </w:r>
+    </w:p>
+    <w:p>
+      <w:pPr>
+        <w:rPr>
+          <w:rFonts w:asciiTheme="minorBidi" w:hAnsiTheme="minorBidi" w:cs="Arial" w:hint="cs"/>
+          <w:b/>
+          <w:bCs/>
+          <w:u w:val="single"/>
+          <w:rtl/>
+        </w:rPr>
+      </w:pPr>
+      <w:hyperlink r:id="rId171" w:history="1">
+        <w:r>
+          <w:rPr>
+            <w:rStyle w:val="Hyperlink"/>
+            <w:rFonts w:asciiTheme="minorBidi" w:hAnsiTheme="minorBidi" w:cs="Arial"/>
+            <w:b/>
+            <w:bCs/>
+          </w:rPr>
+          <w:t>Eller's</w:t>
+        </w:r>
+      </w:hyperlink>
+      <w:r>
+        <w:rPr>
+          <w:rFonts w:asciiTheme="minorBidi" w:hAnsiTheme="minorBidi" w:cs="Arial" w:hint="cs"/>
+          <w:b/>
+          <w:bCs/>
+          <w:rtl/>
+        </w:rPr>
+        <w:t xml:space="preserve">  </w:t>
+      </w:r>
+      <w:hyperlink r:id="rId172" w:history="1">
+        <w:r>
+          <w:rPr>
+            <w:rStyle w:val="Hyperlink"/>
+            <w:rFonts w:asciiTheme="minorBidi" w:hAnsiTheme="minorBidi" w:cs="Arial" w:hint="cs"/>
+            <w:b/>
+            <w:bCs/>
+            <w:rtl/>
+          </w:rPr>
+          <w:t>דף</w:t>
+        </w:r>
+        <w:r>
+          <w:rPr>
+            <w:rStyle w:val="Hyperlink"/>
+            <w:rFonts w:asciiTheme="minorBidi" w:hAnsiTheme="minorBidi" w:cs="Arial"/>
+            <w:b/>
+            <w:bCs/>
+            <w:rtl/>
+          </w:rPr>
+          <w:t xml:space="preserve"> פייסבוק</w:t>
+        </w:r>
+      </w:hyperlink>
+    </w:p>
+    <w:p>
+      <w:pPr>
+        <w:rPr>
+          <w:rFonts w:asciiTheme="minorBidi" w:hAnsiTheme="minorBidi" w:cs="Arial"/>
+          <w:b/>
+          <w:bCs/>
+          <w:u w:val="single"/>
+          <w:rtl/>
+        </w:rPr>
+      </w:pPr>
+    </w:p>
+    <w:p>
+      <w:pPr>
+        <w:rPr>
+          <w:rFonts w:asciiTheme="minorBidi" w:hAnsiTheme="minorBidi" w:cs="Arial"/>
+          <w:b/>
+          <w:bCs/>
+          <w:u w:val="single"/>
+          <w:rtl/>
+        </w:rPr>
+      </w:pPr>
+    </w:p>
+    <w:p>
+      <w:pPr>
+        <w:rPr>
+          <w:rFonts w:asciiTheme="minorBidi" w:hAnsiTheme="minorBidi" w:cs="Arial"/>
+          <w:b/>
+          <w:bCs/>
+          <w:u w:val="single"/>
+          <w:rtl/>
+        </w:rPr>
+      </w:pPr>
+      <w:r>
+        <w:rPr>
+          <w:rFonts w:asciiTheme="minorBidi" w:hAnsiTheme="minorBidi" w:cs="Arial" w:hint="cs"/>
+          <w:b/>
+          <w:bCs/>
+          <w:u w:val="single"/>
+          <w:rtl/>
+        </w:rPr>
+        <w:t>חברות</w:t>
+      </w:r>
+      <w:r>
+        <w:rPr>
+          <w:rFonts w:asciiTheme="minorBidi" w:hAnsiTheme="minorBidi" w:cs="Arial"/>
+          <w:b/>
+          <w:bCs/>
+          <w:u w:val="single"/>
+          <w:rtl/>
+        </w:rPr>
+        <w:t xml:space="preserve"> </w:t>
+      </w:r>
+      <w:r>
+        <w:rPr>
+          <w:rFonts w:asciiTheme="minorBidi" w:hAnsiTheme="minorBidi" w:cs="Arial" w:hint="cs"/>
+          <w:b/>
+          <w:bCs/>
+          <w:u w:val="single"/>
+          <w:rtl/>
+        </w:rPr>
+        <w:t>וארגונים</w:t>
+      </w:r>
+      <w:r>
+        <w:rPr>
+          <w:rFonts w:asciiTheme="minorBidi" w:hAnsiTheme="minorBidi" w:cs="Arial"/>
+          <w:b/>
+          <w:bCs/>
+          <w:u w:val="single"/>
+          <w:rtl/>
+        </w:rPr>
+        <w:t xml:space="preserve"> </w:t>
+      </w:r>
+      <w:r>
+        <w:rPr>
+          <w:rFonts w:asciiTheme="minorBidi" w:hAnsiTheme="minorBidi" w:cs="Arial" w:hint="cs"/>
+          <w:b/>
+          <w:bCs/>
+          <w:u w:val="single"/>
+          <w:rtl/>
+        </w:rPr>
+        <w:t>בתחום</w:t>
+      </w:r>
+      <w:r>
+        <w:rPr>
+          <w:rFonts w:asciiTheme="minorBidi" w:hAnsiTheme="minorBidi" w:cs="Arial"/>
+          <w:b/>
+          <w:bCs/>
+          <w:u w:val="single"/>
+          <w:rtl/>
+        </w:rPr>
+        <w:t xml:space="preserve"> </w:t>
+      </w:r>
+      <w:r>
+        <w:rPr>
+          <w:rFonts w:asciiTheme="minorBidi" w:hAnsiTheme="minorBidi" w:cs="Arial" w:hint="cs"/>
+          <w:b/>
+          <w:bCs/>
+          <w:u w:val="single"/>
+          <w:rtl/>
+        </w:rPr>
+        <w:t>התעסוקה</w:t>
+      </w:r>
+    </w:p>
+    <w:p>
+      <w:pPr>
+        <w:rPr>
+          <w:rFonts w:asciiTheme="minorBidi" w:hAnsiTheme="minorBidi" w:cs="Arial"/>
+          <w:b/>
+          <w:bCs/>
+          <w:u w:val="single"/>
+          <w:rtl/>
+        </w:rPr>
+      </w:pPr>
+      <w:hyperlink r:id="rId173" w:history="1">
+        <w:r>
+          <w:rPr>
+            <w:rStyle w:val="Hyperlink"/>
+            <w:rFonts w:asciiTheme="minorBidi" w:hAnsiTheme="minorBidi" w:cs="Arial" w:hint="cs"/>
+            <w:b/>
+            <w:bCs/>
+            <w:rtl/>
+          </w:rPr>
+          <w:t>מעגלים</w:t>
+        </w:r>
+      </w:hyperlink>
+    </w:p>
+    <w:p>
+      <w:pPr>
+        <w:rPr>
+          <w:rFonts w:asciiTheme="minorBidi" w:hAnsiTheme="minorBidi" w:cs="Arial"/>
+          <w:b/>
+          <w:bCs/>
+          <w:u w:val="single"/>
+          <w:rtl/>
+        </w:rPr>
+      </w:pPr>
+    </w:p>
+    <w:p>
+      <w:pPr>
+        <w:rPr>
+          <w:rStyle w:val="Hyperlink"/>
+          <w:rFonts w:asciiTheme="minorBidi" w:hAnsiTheme="minorBidi"/>
+          <w:b/>
+          <w:bCs/>
+          <w:rtl/>
+        </w:rPr>
+      </w:pPr>
+      <w:r>
+        <w:rPr>
+          <w:rFonts w:asciiTheme="minorBidi" w:hAnsiTheme="minorBidi" w:cs="Arial" w:hint="cs"/>
+          <w:b/>
+          <w:bCs/>
+          <w:u w:val="single"/>
+          <w:rtl/>
+        </w:rPr>
+        <w:t>אתרים לחיפוש עבודה</w:t>
+      </w:r>
+    </w:p>
+    <w:p>
+      <w:pPr>
+        <w:rPr>
+          <w:rFonts w:asciiTheme="minorBidi" w:hAnsiTheme="minorBidi"/>
+          <w:b/>
+          <w:bCs/>
+          <w:u w:val="single"/>
+          <w:rtl/>
+        </w:rPr>
+      </w:pPr>
+      <w:hyperlink r:id="rId174" w:history="1">
+        <w:r>
+          <w:rPr>
+            <w:rStyle w:val="Hyperlink"/>
+            <w:rFonts w:asciiTheme="minorBidi" w:hAnsiTheme="minorBidi"/>
+            <w:b/>
+            <w:bCs/>
+            <w:rtl/>
+          </w:rPr>
+          <w:t>משרות</w:t>
+        </w:r>
+      </w:hyperlink>
+      <w:r>
+        <w:rPr>
+          <w:rFonts w:asciiTheme="minorBidi" w:hAnsiTheme="minorBidi" w:hint="cs"/>
+          <w:b/>
+          <w:bCs/>
+          <w:u w:val="single"/>
+          <w:rtl/>
+        </w:rPr>
+        <w:t xml:space="preserve">  </w:t>
+      </w:r>
+      <w:hyperlink r:id="rId175" w:history="1">
+        <w:r>
+          <w:rPr>
+            <w:rStyle w:val="Hyperlink"/>
+            <w:rFonts w:asciiTheme="minorBidi" w:hAnsiTheme="minorBidi" w:hint="cs"/>
+            <w:b/>
+            <w:bCs/>
+            <w:rtl/>
+          </w:rPr>
+          <w:t>דף</w:t>
+        </w:r>
+        <w:r>
+          <w:rPr>
+            <w:rStyle w:val="Hyperlink"/>
+            <w:rFonts w:asciiTheme="minorBidi" w:hAnsiTheme="minorBidi"/>
+            <w:b/>
+            <w:bCs/>
+            <w:rtl/>
+          </w:rPr>
+          <w:t xml:space="preserve"> פייסבוק</w:t>
+        </w:r>
+      </w:hyperlink>
+    </w:p>
+    <w:p>
+      <w:pPr>
+        <w:rPr>
+          <w:rFonts w:asciiTheme="minorBidi" w:hAnsiTheme="minorBidi"/>
+          <w:b/>
+          <w:bCs/>
+          <w:u w:val="single"/>
+          <w:rtl/>
+        </w:rPr>
+      </w:pPr>
+      <w:hyperlink r:id="rId176" w:history="1">
+        <w:proofErr w:type="spellStart"/>
+        <w:r>
+          <w:rPr>
+            <w:rStyle w:val="Hyperlink"/>
+            <w:rFonts w:asciiTheme="minorBidi" w:hAnsiTheme="minorBidi"/>
+            <w:b/>
+            <w:bCs/>
+          </w:rPr>
+          <w:t>AllJobs</w:t>
+        </w:r>
+        <w:proofErr w:type="spellEnd"/>
+      </w:hyperlink>
+      <w:r>
+        <w:rPr>
+          <w:rFonts w:asciiTheme="minorBidi" w:hAnsiTheme="minorBidi"/>
+          <w:b/>
+          <w:bCs/>
+          <w:rtl/>
+        </w:rPr>
+        <w:t xml:space="preserve"> </w:t>
+      </w:r>
+      <w:r>
+        <w:rPr>
+          <w:rFonts w:asciiTheme="minorBidi" w:hAnsiTheme="minorBidi"/>
+          <w:b/>
+          <w:bCs/>
+        </w:rPr>
+        <w:t xml:space="preserve">  </w:t>
+      </w:r>
+      <w:hyperlink r:id="rId177" w:history="1">
+        <w:r>
+          <w:rPr>
+            <w:rStyle w:val="Hyperlink"/>
+            <w:rFonts w:asciiTheme="minorBidi" w:hAnsiTheme="minorBidi"/>
+            <w:b/>
+            <w:bCs/>
+            <w:rtl/>
+          </w:rPr>
+          <w:t>דף פייסבוק</w:t>
+        </w:r>
+      </w:hyperlink>
+    </w:p>
+    <w:p>
+      <w:pPr>
+        <w:rPr>
+          <w:rFonts w:asciiTheme="minorBidi" w:hAnsiTheme="minorBidi"/>
+          <w:b/>
+          <w:bCs/>
+          <w:u w:val="single"/>
+          <w:rtl/>
+        </w:rPr>
+      </w:pPr>
+      <w:hyperlink r:id="rId178" w:history="1">
+        <w:proofErr w:type="spellStart"/>
+        <w:r>
+          <w:rPr>
+            <w:rStyle w:val="Hyperlink"/>
+            <w:rFonts w:asciiTheme="minorBidi" w:hAnsiTheme="minorBidi"/>
+            <w:b/>
+            <w:bCs/>
+          </w:rPr>
+          <w:t>JobKarov</w:t>
+        </w:r>
+        <w:proofErr w:type="spellEnd"/>
+      </w:hyperlink>
+      <w:r>
+        <w:rPr>
+          <w:rFonts w:asciiTheme="minorBidi" w:hAnsiTheme="minorBidi" w:hint="cs"/>
+          <w:b/>
+          <w:bCs/>
+          <w:rtl/>
+        </w:rPr>
+        <w:t xml:space="preserve">  </w:t>
+      </w:r>
+      <w:hyperlink r:id="rId179" w:history="1">
+        <w:r>
+          <w:rPr>
+            <w:rStyle w:val="Hyperlink"/>
+            <w:rFonts w:asciiTheme="minorBidi" w:hAnsiTheme="minorBidi"/>
+            <w:b/>
+            <w:bCs/>
+            <w:rtl/>
+          </w:rPr>
+          <w:t>דף פייסבוק</w:t>
+        </w:r>
+      </w:hyperlink>
+    </w:p>
+    <w:p>
+      <w:pPr>
+        <w:rPr>
+          <w:rFonts w:asciiTheme="minorBidi" w:hAnsiTheme="minorBidi"/>
+          <w:b/>
+          <w:bCs/>
+          <w:u w:val="single"/>
+          <w:rtl/>
+        </w:rPr>
+      </w:pPr>
+      <w:hyperlink r:id="rId180" w:history="1">
+        <w:proofErr w:type="spellStart"/>
+        <w:r>
+          <w:rPr>
+            <w:rStyle w:val="Hyperlink"/>
+            <w:rFonts w:asciiTheme="minorBidi" w:hAnsiTheme="minorBidi"/>
+            <w:b/>
+            <w:bCs/>
+          </w:rPr>
+          <w:t>JobMaster</w:t>
+        </w:r>
+        <w:proofErr w:type="spellEnd"/>
+      </w:hyperlink>
+      <w:r>
+        <w:rPr>
+          <w:rFonts w:asciiTheme="minorBidi" w:hAnsiTheme="minorBidi" w:hint="cs"/>
+          <w:b/>
+          <w:bCs/>
+          <w:rtl/>
+        </w:rPr>
+        <w:t xml:space="preserve">  </w:t>
+      </w:r>
+      <w:hyperlink r:id="rId181" w:history="1">
+        <w:r>
+          <w:rPr>
+            <w:rStyle w:val="Hyperlink"/>
+            <w:rFonts w:asciiTheme="minorBidi" w:hAnsiTheme="minorBidi" w:hint="cs"/>
+            <w:b/>
+            <w:bCs/>
+            <w:rtl/>
+          </w:rPr>
+          <w:t>דף</w:t>
+        </w:r>
+        <w:r>
+          <w:rPr>
+            <w:rStyle w:val="Hyperlink"/>
+            <w:rFonts w:asciiTheme="minorBidi" w:hAnsiTheme="minorBidi"/>
+            <w:b/>
+            <w:bCs/>
+            <w:rtl/>
+          </w:rPr>
+          <w:t xml:space="preserve"> פייסבוק</w:t>
+        </w:r>
+      </w:hyperlink>
+    </w:p>
+    <w:p>
+      <w:pPr>
+        <w:rPr>
+          <w:rFonts w:asciiTheme="minorBidi" w:hAnsiTheme="minorBidi"/>
+          <w:b/>
+          <w:bCs/>
+          <w:u w:val="single"/>
+          <w:rtl/>
+        </w:rPr>
+      </w:pPr>
+      <w:hyperlink r:id="rId182" w:history="1">
+        <w:r>
+          <w:rPr>
+            <w:rStyle w:val="Hyperlink"/>
+            <w:rFonts w:asciiTheme="minorBidi" w:hAnsiTheme="minorBidi"/>
+            <w:b/>
+            <w:bCs/>
+            <w:rtl/>
+          </w:rPr>
           <w:t>דרושים</w:t>
         </w:r>
+      </w:hyperlink>
+      <w:r>
+        <w:rPr>
+          <w:rFonts w:asciiTheme="minorBidi" w:hAnsiTheme="minorBidi" w:hint="cs"/>
+          <w:b/>
+          <w:bCs/>
+          <w:rtl/>
+        </w:rPr>
+        <w:t xml:space="preserve">  </w:t>
+      </w:r>
+      <w:hyperlink r:id="rId183" w:history="1">
+        <w:r>
+          <w:rPr>
+            <w:rStyle w:val="Hyperlink"/>
+            <w:rFonts w:asciiTheme="minorBidi" w:hAnsiTheme="minorBidi" w:hint="cs"/>
+            <w:b/>
+            <w:bCs/>
+            <w:rtl/>
+          </w:rPr>
+          <w:t>דף</w:t>
+        </w:r>
+        <w:r>
+          <w:rPr>
+            <w:rStyle w:val="Hyperlink"/>
+            <w:rFonts w:asciiTheme="minorBidi" w:hAnsiTheme="minorBidi"/>
+            <w:b/>
+            <w:bCs/>
+            <w:rtl/>
+          </w:rPr>
+          <w:t xml:space="preserve"> פייסבוק</w:t>
+        </w:r>
+      </w:hyperlink>
+    </w:p>
+    <w:p>
+      <w:pPr>
+        <w:rPr>
+          <w:rFonts w:asciiTheme="minorBidi" w:hAnsiTheme="minorBidi"/>
+          <w:b/>
+          <w:bCs/>
+          <w:u w:val="single"/>
+          <w:rtl/>
+        </w:rPr>
+      </w:pPr>
+      <w:hyperlink r:id="rId184" w:history="1">
+        <w:proofErr w:type="spellStart"/>
+        <w:r>
+          <w:rPr>
+            <w:rStyle w:val="Hyperlink"/>
+            <w:rFonts w:asciiTheme="minorBidi" w:hAnsiTheme="minorBidi"/>
+            <w:b/>
+            <w:bCs/>
+          </w:rPr>
+          <w:t>HotJob</w:t>
+        </w:r>
+        <w:proofErr w:type="spellEnd"/>
+      </w:hyperlink>
+    </w:p>
+    <w:p>
+      <w:pPr>
+        <w:rPr>
+          <w:rFonts w:asciiTheme="minorBidi" w:hAnsiTheme="minorBidi"/>
+          <w:b/>
+          <w:bCs/>
+          <w:u w:val="single"/>
+          <w:rtl/>
+        </w:rPr>
+      </w:pPr>
+    </w:p>
+    <w:p>
+      <w:pPr>
+        <w:rPr>
+          <w:rFonts w:asciiTheme="minorBidi" w:hAnsiTheme="minorBidi"/>
+          <w:b/>
+          <w:bCs/>
+          <w:u w:val="single"/>
+          <w:rtl/>
+        </w:rPr>
+      </w:pPr>
+      <w:r>
+        <w:rPr>
+          <w:rFonts w:asciiTheme="minorBidi" w:hAnsiTheme="minorBidi" w:hint="cs"/>
+          <w:b/>
+          <w:bCs/>
+          <w:u w:val="single"/>
+          <w:rtl/>
+        </w:rPr>
+        <w:t>חברות הייטק</w:t>
+      </w:r>
+    </w:p>
+    <w:p>
+      <w:pPr>
+        <w:rPr>
+          <w:rFonts w:asciiTheme="minorBidi" w:hAnsiTheme="minorBidi"/>
+          <w:b/>
+          <w:bCs/>
+          <w:u w:val="single"/>
+          <w:rtl/>
+        </w:rPr>
+      </w:pPr>
+      <w:hyperlink r:id="rId185" w:history="1">
+        <w:proofErr w:type="spellStart"/>
+        <w:r>
+          <w:rPr>
+            <w:rStyle w:val="Hyperlink"/>
+            <w:rFonts w:asciiTheme="minorBidi" w:hAnsiTheme="minorBidi"/>
+            <w:b/>
+            <w:bCs/>
+          </w:rPr>
+          <w:t>Sqlink</w:t>
+        </w:r>
+        <w:proofErr w:type="spellEnd"/>
+      </w:hyperlink>
+      <w:r>
+        <w:rPr>
+          <w:rFonts w:asciiTheme="minorBidi" w:hAnsiTheme="minorBidi" w:hint="cs"/>
+          <w:b/>
+          <w:bCs/>
+          <w:rtl/>
+        </w:rPr>
+        <w:t xml:space="preserve">  </w:t>
+      </w:r>
+      <w:hyperlink r:id="rId186" w:history="1">
+        <w:r>
+          <w:rPr>
+            <w:rStyle w:val="Hyperlink"/>
+            <w:rFonts w:asciiTheme="minorBidi" w:hAnsiTheme="minorBidi" w:hint="cs"/>
+            <w:b/>
+            <w:bCs/>
+            <w:rtl/>
+          </w:rPr>
+          <w:t>דף</w:t>
+        </w:r>
+        <w:r>
+          <w:rPr>
+            <w:rStyle w:val="Hyperlink"/>
+            <w:rFonts w:asciiTheme="minorBidi" w:hAnsiTheme="minorBidi"/>
+            <w:b/>
+            <w:bCs/>
+            <w:rtl/>
+          </w:rPr>
+          <w:t xml:space="preserve"> פייסבוק</w:t>
+        </w:r>
+      </w:hyperlink>
+    </w:p>
+    <w:p>
+      <w:pPr>
+        <w:rPr>
+          <w:rFonts w:asciiTheme="minorBidi" w:hAnsiTheme="minorBidi"/>
+          <w:b/>
+          <w:bCs/>
+          <w:u w:val="single"/>
+          <w:rtl/>
+        </w:rPr>
+      </w:pPr>
+      <w:hyperlink r:id="rId187" w:history="1">
+        <w:r>
+          <w:rPr>
+            <w:rStyle w:val="Hyperlink"/>
+            <w:rFonts w:asciiTheme="minorBidi" w:hAnsiTheme="minorBidi"/>
+            <w:b/>
+            <w:bCs/>
+          </w:rPr>
+          <w:t>Matrix</w:t>
+        </w:r>
+      </w:hyperlink>
+      <w:r>
+        <w:rPr>
+          <w:rFonts w:asciiTheme="minorBidi" w:hAnsiTheme="minorBidi" w:hint="cs"/>
+          <w:b/>
+          <w:bCs/>
+          <w:rtl/>
+        </w:rPr>
+        <w:t xml:space="preserve">  </w:t>
+      </w:r>
+      <w:hyperlink r:id="rId188" w:history="1">
+        <w:r>
+          <w:rPr>
+            <w:rStyle w:val="Hyperlink"/>
+            <w:rFonts w:asciiTheme="minorBidi" w:hAnsiTheme="minorBidi" w:hint="cs"/>
+            <w:b/>
+            <w:bCs/>
+            <w:rtl/>
+          </w:rPr>
+          <w:t>דף</w:t>
+        </w:r>
+        <w:r>
+          <w:rPr>
+            <w:rStyle w:val="Hyperlink"/>
+            <w:rFonts w:asciiTheme="minorBidi" w:hAnsiTheme="minorBidi"/>
+            <w:b/>
+            <w:bCs/>
+            <w:rtl/>
+          </w:rPr>
+          <w:t xml:space="preserve"> פייסבוק</w:t>
+        </w:r>
+      </w:hyperlink>
+    </w:p>
+    <w:p>
+      <w:pPr>
+        <w:rPr>
+          <w:rFonts w:asciiTheme="minorBidi" w:hAnsiTheme="minorBidi"/>
+          <w:b/>
+          <w:bCs/>
+          <w:u w:val="single"/>
+          <w:rtl/>
+        </w:rPr>
+      </w:pPr>
+    </w:p>
+    <w:p>
+      <w:pPr>
+        <w:rPr>
+          <w:rFonts w:asciiTheme="minorBidi" w:hAnsiTheme="minorBidi"/>
+          <w:b/>
+          <w:bCs/>
+          <w:u w:val="single"/>
+          <w:rtl/>
+        </w:rPr>
+      </w:pPr>
+      <w:r>
+        <w:rPr>
+          <w:rFonts w:asciiTheme="minorBidi" w:hAnsiTheme="minorBidi" w:hint="cs"/>
+          <w:b/>
+          <w:bCs/>
+          <w:u w:val="single"/>
+          <w:rtl/>
+        </w:rPr>
+        <w:t xml:space="preserve">מפעלים וחברות </w:t>
+      </w:r>
+    </w:p>
+    <w:p>
+      <w:pPr>
+        <w:rPr>
+          <w:rFonts w:asciiTheme="minorBidi" w:hAnsiTheme="minorBidi"/>
+          <w:b/>
+          <w:bCs/>
+          <w:u w:val="single"/>
+          <w:rtl/>
+        </w:rPr>
+      </w:pPr>
+      <w:hyperlink r:id="rId189" w:history="1">
+        <w:r>
+          <w:rPr>
+            <w:rStyle w:val="Hyperlink"/>
+            <w:rFonts w:asciiTheme="minorBidi" w:hAnsiTheme="minorBidi"/>
+            <w:b/>
+            <w:bCs/>
+            <w:rtl/>
+          </w:rPr>
+          <w:t>אלביט</w:t>
+        </w:r>
+      </w:hyperlink>
+      <w:r>
+        <w:rPr>
+          <w:rFonts w:asciiTheme="minorBidi" w:hAnsiTheme="minorBidi" w:hint="cs"/>
+          <w:b/>
+          <w:bCs/>
+          <w:rtl/>
+        </w:rPr>
+        <w:t xml:space="preserve">  </w:t>
+      </w:r>
+      <w:hyperlink r:id="rId190" w:history="1">
+        <w:r>
+          <w:rPr>
+            <w:rStyle w:val="Hyperlink"/>
+            <w:rFonts w:asciiTheme="minorBidi" w:hAnsiTheme="minorBidi"/>
+            <w:b/>
+            <w:bCs/>
+            <w:rtl/>
+          </w:rPr>
+          <w:t>דף פייסבוק</w:t>
+        </w:r>
+      </w:hyperlink>
+    </w:p>
+    <w:p>
+      <w:pPr>
+        <w:rPr>
+          <w:rStyle w:val="Hyperlink"/>
+          <w:rFonts w:asciiTheme="minorBidi" w:hAnsiTheme="minorBidi"/>
+          <w:b/>
+          <w:bCs/>
+          <w:rtl/>
+        </w:rPr>
+      </w:pPr>
+      <w:hyperlink r:id="rId191" w:history="1">
+        <w:r>
+          <w:rPr>
+            <w:rStyle w:val="Hyperlink"/>
+            <w:rFonts w:asciiTheme="minorBidi" w:hAnsiTheme="minorBidi"/>
+            <w:b/>
+            <w:bCs/>
+            <w:rtl/>
+          </w:rPr>
+          <w:t>רפא"ל</w:t>
+        </w:r>
+      </w:hyperlink>
+    </w:p>
+    <w:p>
+      <w:pPr>
+        <w:rPr>
+          <w:rFonts w:asciiTheme="minorBidi" w:hAnsiTheme="minorBidi"/>
+          <w:b/>
+          <w:bCs/>
+          <w:rtl/>
+        </w:rPr>
+      </w:pPr>
+      <w:r>
+        <w:rPr>
+          <w:rFonts w:asciiTheme="minorBidi" w:hAnsiTheme="minorBidi" w:hint="cs"/>
+          <w:b/>
+          <w:bCs/>
+          <w:rtl/>
+        </w:rPr>
+        <w:t>-------------------------------------------</w:t>
+      </w:r>
+    </w:p>
+    <w:p>
+      <w:pPr>
+        <w:rPr>
+          <w:rStyle w:val="Hyperlink"/>
+          <w:rFonts w:asciiTheme="minorBidi" w:hAnsiTheme="minorBidi"/>
+          <w:b/>
+          <w:bCs/>
+          <w:rtl/>
+        </w:rPr>
+      </w:pPr>
+      <w:hyperlink r:id="rId192" w:history="1">
+        <w:r>
+          <w:rPr>
+            <w:rStyle w:val="Hyperlink"/>
+            <w:rFonts w:asciiTheme="minorBidi" w:hAnsiTheme="minorBidi"/>
+            <w:b/>
+            <w:bCs/>
+            <w:rtl/>
+          </w:rPr>
+          <w:t>שטראוס</w:t>
+        </w:r>
+      </w:hyperlink>
+    </w:p>
+    <w:p>
+      <w:pPr>
+        <w:rPr>
+          <w:rStyle w:val="Hyperlink"/>
+          <w:rFonts w:asciiTheme="minorBidi" w:hAnsiTheme="minorBidi"/>
+          <w:b/>
+          <w:bCs/>
+          <w:rtl/>
+        </w:rPr>
+      </w:pPr>
+      <w:hyperlink r:id="rId193" w:history="1">
+        <w:r>
+          <w:rPr>
+            <w:rStyle w:val="Hyperlink"/>
+            <w:rFonts w:asciiTheme="minorBidi" w:hAnsiTheme="minorBidi"/>
+            <w:b/>
+            <w:bCs/>
+            <w:rtl/>
+          </w:rPr>
+          <w:t>אסם</w:t>
+        </w:r>
+      </w:hyperlink>
+    </w:p>
+    <w:p>
+      <w:pPr>
+        <w:rPr>
+          <w:rFonts w:asciiTheme="minorBidi" w:hAnsiTheme="minorBidi"/>
+          <w:b/>
+          <w:bCs/>
+          <w:u w:val="single"/>
+          <w:rtl/>
+        </w:rPr>
+      </w:pPr>
+      <w:hyperlink r:id="rId194" w:history="1">
+        <w:r>
+          <w:rPr>
+            <w:rStyle w:val="Hyperlink"/>
+            <w:rFonts w:asciiTheme="minorBidi" w:hAnsiTheme="minorBidi" w:hint="cs"/>
+            <w:b/>
+            <w:bCs/>
+            <w:rtl/>
+          </w:rPr>
+          <w:t>תנובה</w:t>
+        </w:r>
+      </w:hyperlink>
+      <w:r>
+        <w:rPr>
+          <w:rFonts w:asciiTheme="minorBidi" w:hAnsiTheme="minorBidi" w:hint="cs"/>
+          <w:b/>
+          <w:bCs/>
+          <w:rtl/>
+        </w:rPr>
+        <w:t xml:space="preserve">  </w:t>
+      </w:r>
+      <w:hyperlink r:id="rId195" w:history="1">
+        <w:r>
+          <w:rPr>
+            <w:rStyle w:val="Hyperlink"/>
+            <w:rFonts w:asciiTheme="minorBidi" w:hAnsiTheme="minorBidi" w:hint="cs"/>
+            <w:b/>
+            <w:bCs/>
+            <w:rtl/>
+          </w:rPr>
+          <w:t>תנובה2</w:t>
+        </w:r>
+      </w:hyperlink>
+    </w:p>
+    <w:p>
+      <w:pPr>
+        <w:rPr>
+          <w:rFonts w:asciiTheme="minorBidi" w:hAnsiTheme="minorBidi"/>
+          <w:b/>
+          <w:bCs/>
+          <w:u w:val="single"/>
+          <w:rtl/>
+        </w:rPr>
+      </w:pPr>
+    </w:p>
+    <w:p>
+      <w:pPr>
+        <w:rPr>
+          <w:rFonts w:asciiTheme="minorBidi" w:hAnsiTheme="minorBidi"/>
+          <w:b/>
+          <w:bCs/>
+          <w:u w:val="single"/>
+          <w:rtl/>
+        </w:rPr>
+      </w:pPr>
+      <w:r>
+        <w:rPr>
+          <w:rFonts w:asciiTheme="minorBidi" w:hAnsiTheme="minorBidi" w:hint="cs"/>
+          <w:b/>
+          <w:bCs/>
+          <w:u w:val="single"/>
+          <w:rtl/>
+        </w:rPr>
+        <w:t>חברות תקשורת</w:t>
+      </w:r>
+    </w:p>
+    <w:p>
+      <w:pPr>
+        <w:rPr>
+          <w:rFonts w:asciiTheme="minorBidi" w:hAnsiTheme="minorBidi"/>
+          <w:b/>
+          <w:bCs/>
+          <w:u w:val="single"/>
+          <w:rtl/>
+        </w:rPr>
+      </w:pPr>
+      <w:hyperlink r:id="rId196" w:history="1">
+        <w:r>
+          <w:rPr>
+            <w:rStyle w:val="Hyperlink"/>
+            <w:rFonts w:asciiTheme="minorBidi" w:hAnsiTheme="minorBidi"/>
+            <w:b/>
+            <w:bCs/>
+            <w:rtl/>
+          </w:rPr>
+          <w:t>בזק</w:t>
+        </w:r>
+      </w:hyperlink>
+    </w:p>
+    <w:p>
+      <w:pPr>
+        <w:rPr>
+          <w:rFonts w:asciiTheme="minorBidi" w:hAnsiTheme="minorBidi"/>
+          <w:b/>
+          <w:bCs/>
+          <w:u w:val="single"/>
+          <w:rtl/>
+        </w:rPr>
+      </w:pPr>
+      <w:hyperlink r:id="rId197" w:history="1">
+        <w:r>
+          <w:rPr>
+            <w:rStyle w:val="Hyperlink"/>
+            <w:rFonts w:asciiTheme="minorBidi" w:hAnsiTheme="minorBidi"/>
+            <w:b/>
+            <w:bCs/>
+            <w:rtl/>
+          </w:rPr>
+          <w:t>הוט</w:t>
+        </w:r>
+      </w:hyperlink>
+    </w:p>
+    <w:p>
+      <w:pPr>
+        <w:rPr>
+          <w:rFonts w:asciiTheme="minorBidi" w:hAnsiTheme="minorBidi"/>
+          <w:b/>
+          <w:bCs/>
+          <w:u w:val="single"/>
+          <w:rtl/>
+        </w:rPr>
+      </w:pPr>
+      <w:hyperlink r:id="rId198" w:history="1">
+        <w:r>
+          <w:rPr>
+            <w:rStyle w:val="Hyperlink"/>
+            <w:rFonts w:asciiTheme="minorBidi" w:hAnsiTheme="minorBidi"/>
+            <w:b/>
+            <w:bCs/>
+            <w:rtl/>
+          </w:rPr>
+          <w:t>יס</w:t>
+        </w:r>
+      </w:hyperlink>
+    </w:p>
+    <w:bookmarkStart w:id="0" w:name="_GoBack"/>
+    <w:bookmarkEnd w:id="0"/>
+    <w:p>
+      <w:pPr>
+        <w:rPr>
+          <w:rStyle w:val="Hyperlink"/>
+          <w:rFonts w:asciiTheme="minorBidi" w:hAnsiTheme="minorBidi"/>
+          <w:b/>
+          <w:bCs/>
+          <w:rtl/>
+        </w:rPr>
+      </w:pPr>
+      <w:r>
+        <w:rPr>
+          <w:rStyle w:val="Hyperlink"/>
+          <w:rFonts w:asciiTheme="minorBidi" w:hAnsiTheme="minorBidi"/>
+          <w:b/>
+          <w:bCs/>
+        </w:rPr>
+        <w:lastRenderedPageBreak/>
+        <w:fldChar w:fldCharType="begin"/>
+      </w:r>
+      <w:r>
+        <w:rPr>
+          <w:rStyle w:val="Hyperlink"/>
+          <w:rFonts w:asciiTheme="minorBidi" w:hAnsiTheme="minorBidi"/>
+          <w:b/>
+          <w:bCs/>
+        </w:rPr>
+        <w:instrText xml:space="preserve"> HYPERLINK "https://www.partner.co.il/jobs" </w:instrText>
+      </w:r>
+      <w:r>
+        <w:rPr>
+          <w:rStyle w:val="Hyperlink"/>
+          <w:rFonts w:asciiTheme="minorBidi" w:hAnsiTheme="minorBidi"/>
+          <w:b/>
+          <w:bCs/>
+        </w:rPr>
+        <w:fldChar w:fldCharType="separate"/>
+      </w:r>
+      <w:r>
+        <w:rPr>
+          <w:rStyle w:val="Hyperlink"/>
+          <w:rFonts w:asciiTheme="minorBidi" w:hAnsiTheme="minorBidi"/>
+          <w:b/>
+          <w:bCs/>
+          <w:rtl/>
+        </w:rPr>
+        <w:t>פרטנר</w:t>
+      </w:r>
+      <w:r>
+        <w:rPr>
+          <w:rStyle w:val="Hyperlink"/>
+          <w:rFonts w:asciiTheme="minorBidi" w:hAnsiTheme="minorBidi"/>
+          <w:b/>
+          <w:bCs/>
+        </w:rPr>
+        <w:fldChar w:fldCharType="end"/>
+      </w:r>
+    </w:p>
+    <w:p>
+      <w:pPr>
+        <w:rPr>
+          <w:rStyle w:val="Hyperlink"/>
+          <w:rFonts w:asciiTheme="minorBidi" w:hAnsiTheme="minorBidi"/>
+          <w:b/>
+          <w:bCs/>
+          <w:rtl/>
+        </w:rPr>
+      </w:pPr>
+      <w:hyperlink r:id="rId199" w:history="1">
+        <w:r>
+          <w:rPr>
+            <w:rStyle w:val="Hyperlink"/>
+            <w:rFonts w:asciiTheme="minorBidi" w:hAnsiTheme="minorBidi"/>
+            <w:b/>
+            <w:bCs/>
+            <w:rtl/>
+          </w:rPr>
+          <w:t>פלאפון</w:t>
+        </w:r>
+      </w:hyperlink>
+      <w:r>
+        <w:rPr>
+          <w:rStyle w:val="Hyperlink"/>
+          <w:rFonts w:asciiTheme="minorBidi" w:hAnsiTheme="minorBidi" w:hint="cs"/>
+          <w:b/>
+          <w:bCs/>
+          <w:u w:val="none"/>
+          <w:rtl/>
+        </w:rPr>
+        <w:t xml:space="preserve">  </w:t>
+      </w:r>
+      <w:hyperlink r:id="rId200" w:history="1">
+        <w:r>
+          <w:rPr>
+            <w:rStyle w:val="Hyperlink"/>
+            <w:rFonts w:asciiTheme="minorBidi" w:hAnsiTheme="minorBidi" w:hint="cs"/>
+            <w:b/>
+            <w:bCs/>
+            <w:rtl/>
+          </w:rPr>
+          <w:t>פלאפון</w:t>
+        </w:r>
+        <w:r>
+          <w:rPr>
+            <w:rStyle w:val="Hyperlink"/>
+            <w:rFonts w:asciiTheme="minorBidi" w:hAnsiTheme="minorBidi"/>
+            <w:b/>
+            <w:bCs/>
+            <w:rtl/>
+          </w:rPr>
+          <w:t xml:space="preserve"> 2</w:t>
+        </w:r>
+      </w:hyperlink>
+    </w:p>
+    <w:p>
+      <w:pPr>
+        <w:rPr>
+          <w:rStyle w:val="Hyperlink"/>
+          <w:rFonts w:asciiTheme="minorBidi" w:hAnsiTheme="minorBidi"/>
+          <w:b/>
+          <w:bCs/>
+          <w:rtl/>
+        </w:rPr>
+      </w:pPr>
+      <w:hyperlink r:id="rId201" w:history="1">
+        <w:r>
+          <w:rPr>
+            <w:rStyle w:val="Hyperlink"/>
+            <w:rFonts w:asciiTheme="minorBidi" w:hAnsiTheme="minorBidi"/>
+            <w:b/>
+            <w:bCs/>
+            <w:rtl/>
+          </w:rPr>
+          <w:t>סלקום</w:t>
+        </w:r>
+      </w:hyperlink>
+    </w:p>
+    <w:p>
+      <w:pPr>
+        <w:rPr>
+          <w:rStyle w:val="Hyperlink"/>
+          <w:rFonts w:asciiTheme="minorBidi" w:hAnsiTheme="minorBidi"/>
+          <w:b/>
+          <w:bCs/>
+          <w:rtl/>
+        </w:rPr>
+      </w:pPr>
+      <w:hyperlink r:id="rId202" w:history="1">
+        <w:r>
+          <w:rPr>
+            <w:rStyle w:val="Hyperlink"/>
+            <w:rFonts w:asciiTheme="minorBidi" w:hAnsiTheme="minorBidi"/>
+            <w:b/>
+            <w:bCs/>
+            <w:rtl/>
+          </w:rPr>
+          <w:t>הוט מובייל</w:t>
+        </w:r>
+      </w:hyperlink>
+    </w:p>
+    <w:p>
+      <w:pPr>
+        <w:rPr>
+          <w:rStyle w:val="Hyperlink"/>
+          <w:rFonts w:asciiTheme="minorBidi" w:hAnsiTheme="minorBidi"/>
+          <w:b/>
+          <w:bCs/>
+          <w:rtl/>
+        </w:rPr>
+      </w:pPr>
+      <w:hyperlink r:id="rId203" w:history="1">
+        <w:r>
+          <w:rPr>
+            <w:rStyle w:val="Hyperlink"/>
+            <w:rFonts w:asciiTheme="minorBidi" w:hAnsiTheme="minorBidi"/>
+            <w:b/>
+            <w:bCs/>
+            <w:rtl/>
+          </w:rPr>
+          <w:t>בזק בין לאומי</w:t>
+        </w:r>
+      </w:hyperlink>
+    </w:p>
+    <w:p>
+      <w:pPr>
+        <w:rPr>
+          <w:rStyle w:val="Hyperlink"/>
+          <w:rFonts w:asciiTheme="minorBidi" w:hAnsiTheme="minorBidi"/>
+          <w:b/>
+          <w:bCs/>
+          <w:rtl/>
+        </w:rPr>
+      </w:pPr>
+      <w:hyperlink r:id="rId204" w:history="1">
+        <w:r>
+          <w:rPr>
+            <w:rStyle w:val="Hyperlink"/>
+            <w:rFonts w:asciiTheme="minorBidi" w:hAnsiTheme="minorBidi" w:hint="cs"/>
+            <w:b/>
+            <w:bCs/>
+            <w:rtl/>
+          </w:rPr>
+          <w:t>בזק</w:t>
+        </w:r>
+        <w:r>
+          <w:rPr>
+            <w:rStyle w:val="Hyperlink"/>
+            <w:rFonts w:asciiTheme="minorBidi" w:hAnsiTheme="minorBidi"/>
+            <w:b/>
+            <w:bCs/>
+            <w:rtl/>
+          </w:rPr>
+          <w:t xml:space="preserve"> אונליין</w:t>
+        </w:r>
+      </w:hyperlink>
+    </w:p>
+    <w:p>
+      <w:pPr>
+        <w:rPr>
+          <w:rStyle w:val="Hyperlink"/>
+          <w:rFonts w:asciiTheme="minorBidi" w:hAnsiTheme="minorBidi"/>
+          <w:b/>
+          <w:bCs/>
+          <w:rtl/>
+        </w:rPr>
+      </w:pPr>
+    </w:p>
+    <w:p>
+      <w:pPr>
+        <w:rPr>
+          <w:rFonts w:asciiTheme="minorBidi" w:hAnsiTheme="minorBidi"/>
+          <w:b/>
+          <w:bCs/>
+          <w:u w:val="single"/>
+          <w:rtl/>
+        </w:rPr>
+      </w:pPr>
+    </w:p>
+    <w:p>
+      <w:pPr>
+        <w:rPr>
+          <w:rFonts w:asciiTheme="minorBidi" w:hAnsiTheme="minorBidi"/>
+          <w:b/>
+          <w:bCs/>
+          <w:u w:val="single"/>
+          <w:rtl/>
+        </w:rPr>
+      </w:pPr>
+      <w:r>
+        <w:rPr>
+          <w:rFonts w:asciiTheme="minorBidi" w:hAnsiTheme="minorBidi" w:hint="cs"/>
+          <w:b/>
+          <w:bCs/>
+          <w:u w:val="single"/>
+          <w:rtl/>
+        </w:rPr>
+        <w:t>רשתות</w:t>
+      </w:r>
+    </w:p>
+    <w:p>
+      <w:pPr>
+        <w:rPr>
+          <w:rStyle w:val="Hyperlink"/>
+          <w:rFonts w:asciiTheme="minorBidi" w:hAnsiTheme="minorBidi"/>
+          <w:b/>
+          <w:bCs/>
+          <w:rtl/>
+        </w:rPr>
+      </w:pPr>
+      <w:hyperlink r:id="rId205" w:history="1">
+        <w:r>
+          <w:rPr>
+            <w:rStyle w:val="Hyperlink"/>
+            <w:rFonts w:asciiTheme="minorBidi" w:hAnsiTheme="minorBidi"/>
+            <w:b/>
+            <w:bCs/>
+            <w:rtl/>
+          </w:rPr>
+          <w:t>שופרסל</w:t>
+        </w:r>
+      </w:hyperlink>
+      <w:r>
+        <w:rPr>
+          <w:rStyle w:val="Hyperlink"/>
+          <w:rFonts w:asciiTheme="minorBidi" w:hAnsiTheme="minorBidi" w:hint="cs"/>
+          <w:b/>
+          <w:bCs/>
+          <w:u w:val="none"/>
+          <w:rtl/>
+        </w:rPr>
+        <w:t xml:space="preserve">  </w:t>
+      </w:r>
+      <w:hyperlink r:id="rId206" w:history="1">
+        <w:r>
+          <w:rPr>
+            <w:rStyle w:val="Hyperlink"/>
+            <w:rFonts w:asciiTheme="minorBidi" w:hAnsiTheme="minorBidi" w:hint="cs"/>
+            <w:b/>
+            <w:bCs/>
+            <w:rtl/>
+          </w:rPr>
+          <w:t>דף</w:t>
+        </w:r>
+        <w:r>
+          <w:rPr>
+            <w:rStyle w:val="Hyperlink"/>
+            <w:rFonts w:asciiTheme="minorBidi" w:hAnsiTheme="minorBidi"/>
+            <w:b/>
+            <w:bCs/>
+            <w:rtl/>
+          </w:rPr>
+          <w:t xml:space="preserve"> פייסבוק</w:t>
+        </w:r>
+      </w:hyperlink>
+    </w:p>
+    <w:p>
+      <w:pPr>
+        <w:rPr>
+          <w:rStyle w:val="Hyperlink"/>
+          <w:rFonts w:asciiTheme="minorBidi" w:hAnsiTheme="minorBidi"/>
+          <w:b/>
+          <w:bCs/>
+          <w:rtl/>
+        </w:rPr>
+      </w:pPr>
+      <w:hyperlink r:id="rId207" w:history="1">
+        <w:r>
+          <w:rPr>
+            <w:rStyle w:val="Hyperlink"/>
+            <w:rFonts w:asciiTheme="minorBidi" w:hAnsiTheme="minorBidi"/>
+            <w:b/>
+            <w:bCs/>
+            <w:rtl/>
+          </w:rPr>
+          <w:t>סופר פארם</w:t>
+        </w:r>
+      </w:hyperlink>
+    </w:p>
+    <w:p>
+      <w:pPr>
+        <w:rPr>
+          <w:rStyle w:val="Hyperlink"/>
+          <w:rFonts w:asciiTheme="minorBidi" w:hAnsiTheme="minorBidi"/>
+          <w:b/>
+          <w:bCs/>
+          <w:rtl/>
+        </w:rPr>
+      </w:pPr>
+      <w:hyperlink r:id="rId208" w:history="1">
+        <w:r>
+          <w:rPr>
+            <w:rStyle w:val="Hyperlink"/>
+            <w:rFonts w:asciiTheme="minorBidi" w:hAnsiTheme="minorBidi"/>
+            <w:b/>
+            <w:bCs/>
+          </w:rPr>
+          <w:t>BE</w:t>
+        </w:r>
+        <w:r>
+          <w:rPr>
+            <w:rStyle w:val="Hyperlink"/>
+            <w:rFonts w:asciiTheme="minorBidi" w:hAnsiTheme="minorBidi"/>
+            <w:b/>
+            <w:bCs/>
+            <w:rtl/>
+          </w:rPr>
+          <w:t xml:space="preserve"> - שופרסל</w:t>
+        </w:r>
+      </w:hyperlink>
+      <w:r>
+        <w:rPr>
+          <w:rStyle w:val="Hyperlink"/>
+          <w:rFonts w:asciiTheme="minorBidi" w:hAnsiTheme="minorBidi" w:hint="cs"/>
+          <w:b/>
+          <w:bCs/>
+          <w:u w:val="none"/>
+          <w:rtl/>
+        </w:rPr>
+        <w:t xml:space="preserve">  </w:t>
+      </w:r>
+      <w:hyperlink r:id="rId209" w:history="1">
+        <w:r>
+          <w:rPr>
+            <w:rStyle w:val="Hyperlink"/>
+            <w:rFonts w:asciiTheme="minorBidi" w:hAnsiTheme="minorBidi"/>
+            <w:b/>
+            <w:bCs/>
+            <w:rtl/>
+          </w:rPr>
+          <w:t>דף פייסבוק</w:t>
+        </w:r>
+      </w:hyperlink>
+      <w:r>
+        <w:rPr>
+          <w:rStyle w:val="Hyperlink"/>
+          <w:rFonts w:asciiTheme="minorBidi" w:hAnsiTheme="minorBidi" w:hint="cs"/>
+          <w:b/>
+          <w:bCs/>
+          <w:rtl/>
+        </w:rPr>
+        <w:t xml:space="preserve"> </w:t>
+      </w:r>
+    </w:p>
+    <w:p>
+      <w:pPr>
+        <w:rPr>
+          <w:rFonts w:asciiTheme="minorBidi" w:hAnsiTheme="minorBidi" w:cs="Arial"/>
+          <w:b/>
+          <w:bCs/>
+          <w:u w:val="single"/>
+          <w:rtl/>
+        </w:rPr>
+      </w:pPr>
+      <w:hyperlink r:id="rId210" w:history="1">
         <w:r>
           <w:rPr>
             <w:rStyle w:val="Hyperlink"/>
@@ -3654,108 +6730,284 @@
             <w:bCs/>
             <w:rtl/>
           </w:rPr>
-          <w:t xml:space="preserve"> עבודות</w:t>
-        </w:r>
-      </w:hyperlink>
-      <w:bookmarkStart w:id="0" w:name="_GoBack"/>
+          <w:t>מגה ספורט</w:t>
+        </w:r>
+      </w:hyperlink>
+    </w:p>
+    <w:p>
+      <w:pPr>
+        <w:rPr>
+          <w:rFonts w:asciiTheme="minorBidi" w:hAnsiTheme="minorBidi" w:cs="Arial"/>
+          <w:b/>
+          <w:bCs/>
+          <w:u w:val="single"/>
+          <w:rtl/>
+        </w:rPr>
+      </w:pPr>
+      <w:hyperlink r:id="rId211" w:history="1">
+        <w:r>
+          <w:rPr>
+            <w:rStyle w:val="Hyperlink"/>
+            <w:rFonts w:asciiTheme="minorBidi" w:hAnsiTheme="minorBidi" w:cs="Arial"/>
+            <w:b/>
+            <w:bCs/>
+            <w:rtl/>
+          </w:rPr>
+          <w:t>סטימצקי</w:t>
+        </w:r>
+      </w:hyperlink>
+    </w:p>
+    <w:p>
+      <w:pPr>
+        <w:rPr>
+          <w:rFonts w:asciiTheme="minorBidi" w:hAnsiTheme="minorBidi" w:cs="Arial"/>
+          <w:b/>
+          <w:bCs/>
+          <w:u w:val="single"/>
+          <w:rtl/>
+        </w:rPr>
+      </w:pPr>
+      <w:hyperlink r:id="rId212" w:history="1">
+        <w:r>
+          <w:rPr>
+            <w:rStyle w:val="Hyperlink"/>
+            <w:rFonts w:asciiTheme="minorBidi" w:hAnsiTheme="minorBidi" w:cs="Arial"/>
+            <w:b/>
+            <w:bCs/>
+            <w:rtl/>
+          </w:rPr>
+          <w:t>אופיסדיפו</w:t>
+        </w:r>
+      </w:hyperlink>
+    </w:p>
+    <w:p>
+      <w:pPr>
+        <w:rPr>
+          <w:rFonts w:asciiTheme="minorBidi" w:hAnsiTheme="minorBidi" w:cs="Arial"/>
+          <w:b/>
+          <w:bCs/>
+          <w:u w:val="single"/>
+          <w:rtl/>
+        </w:rPr>
+      </w:pPr>
+    </w:p>
+    <w:p>
+      <w:pPr>
+        <w:rPr>
+          <w:rFonts w:asciiTheme="minorBidi" w:hAnsiTheme="minorBidi" w:cs="Arial"/>
+          <w:b/>
+          <w:bCs/>
+          <w:u w:val="single"/>
+          <w:rtl/>
+        </w:rPr>
+      </w:pPr>
+    </w:p>
+    <w:p>
+      <w:pPr>
+        <w:rPr>
+          <w:rFonts w:asciiTheme="minorBidi" w:hAnsiTheme="minorBidi" w:cs="Arial"/>
+          <w:b/>
+          <w:bCs/>
+          <w:u w:val="single"/>
+          <w:rtl/>
+        </w:rPr>
+      </w:pPr>
+    </w:p>
+    <w:p>
+      <w:pPr>
+        <w:rPr>
+          <w:rStyle w:val="Hyperlink"/>
+          <w:rFonts w:asciiTheme="minorBidi" w:hAnsiTheme="minorBidi"/>
+          <w:b/>
+          <w:bCs/>
+          <w:rtl/>
+        </w:rPr>
+      </w:pPr>
       <w:r>
         <w:rPr>
           <w:rFonts w:asciiTheme="minorBidi" w:hAnsiTheme="minorBidi" w:cs="Arial" w:hint="cs"/>
           <w:b/>
           <w:bCs/>
-          <w:rtl/>
-        </w:rPr>
-        <w:t xml:space="preserve">  </w:t>
-      </w:r>
-      <w:bookmarkEnd w:id="0"/>
-      <w:r>
-        <w:rPr>
-          <w:rFonts w:asciiTheme="minorBidi" w:hAnsiTheme="minorBidi" w:cs="Arial"/>
-          <w:b/>
-          <w:bCs/>
-          <w:u w:val="single"/>
-          <w:rtl/>
-        </w:rPr>
-        <w:fldChar w:fldCharType="begin"/>
-      </w:r>
-      <w:r>
-        <w:rPr>
-          <w:rFonts w:asciiTheme="minorBidi" w:hAnsiTheme="minorBidi" w:cs="Arial"/>
-          <w:b/>
-          <w:bCs/>
-          <w:u w:val="single"/>
-          <w:rtl/>
-        </w:rPr>
-        <w:instrText xml:space="preserve"> </w:instrText>
-      </w:r>
-      <w:r>
-        <w:rPr>
-          <w:rFonts w:asciiTheme="minorBidi" w:hAnsiTheme="minorBidi" w:cs="Arial"/>
-          <w:b/>
-          <w:bCs/>
-          <w:u w:val="single"/>
-        </w:rPr>
-        <w:instrText>HYPERLINK</w:instrText>
-      </w:r>
-      <w:r>
-        <w:rPr>
-          <w:rFonts w:asciiTheme="minorBidi" w:hAnsiTheme="minorBidi" w:cs="Arial"/>
-          <w:b/>
-          <w:bCs/>
-          <w:u w:val="single"/>
-          <w:rtl/>
-        </w:rPr>
-        <w:instrText xml:space="preserve"> "</w:instrText>
-      </w:r>
-      <w:r>
-        <w:rPr>
-          <w:rFonts w:asciiTheme="minorBidi" w:hAnsiTheme="minorBidi" w:cs="Arial"/>
-          <w:b/>
-          <w:bCs/>
-          <w:u w:val="single"/>
-        </w:rPr>
-        <w:instrText>https://www.facebook.com/drushimavodot</w:instrText>
-      </w:r>
-      <w:r>
-        <w:rPr>
-          <w:rFonts w:asciiTheme="minorBidi" w:hAnsiTheme="minorBidi" w:cs="Arial"/>
-          <w:b/>
-          <w:bCs/>
-          <w:u w:val="single"/>
-          <w:rtl/>
-        </w:rPr>
-        <w:instrText xml:space="preserve">/" </w:instrText>
-      </w:r>
-      <w:r>
-        <w:rPr>
-          <w:rFonts w:asciiTheme="minorBidi" w:hAnsiTheme="minorBidi" w:cs="Arial"/>
-          <w:b/>
-          <w:bCs/>
-          <w:u w:val="single"/>
-          <w:rtl/>
-        </w:rPr>
-      </w:r>
-      <w:r>
-        <w:rPr>
-          <w:rFonts w:asciiTheme="minorBidi" w:hAnsiTheme="minorBidi" w:cs="Arial"/>
-          <w:b/>
-          <w:bCs/>
-          <w:u w:val="single"/>
-          <w:rtl/>
-        </w:rPr>
-        <w:fldChar w:fldCharType="separate"/>
-      </w:r>
-      <w:r>
+          <w:u w:val="single"/>
+          <w:rtl/>
+        </w:rPr>
+        <w:t>חברות-</w:t>
+      </w:r>
+      <w:r>
+        <w:rPr>
+          <w:rFonts w:asciiTheme="minorBidi" w:hAnsiTheme="minorBidi" w:cs="Arial" w:hint="cs"/>
+          <w:b/>
+          <w:bCs/>
+          <w:u w:val="single"/>
+          <w:rtl/>
+        </w:rPr>
+        <w:t>שונות</w:t>
+      </w:r>
+    </w:p>
+    <w:p>
+      <w:pPr>
         <w:rPr>
           <w:rStyle w:val="Hyperlink"/>
-          <w:rFonts w:asciiTheme="minorBidi" w:hAnsiTheme="minorBidi" w:cs="Arial" w:hint="cs"/>
-          <w:b/>
-          <w:bCs/>
-          <w:rtl/>
-        </w:rPr>
-        <w:t>דף</w:t>
-      </w:r>
-      <w:r>
+          <w:rFonts w:asciiTheme="minorBidi" w:hAnsiTheme="minorBidi"/>
+          <w:b/>
+          <w:bCs/>
+          <w:rtl/>
+        </w:rPr>
+      </w:pPr>
+      <w:hyperlink r:id="rId213" w:history="1">
+        <w:proofErr w:type="spellStart"/>
+        <w:proofErr w:type="gramStart"/>
+        <w:r>
+          <w:rPr>
+            <w:rStyle w:val="Hyperlink"/>
+            <w:rFonts w:asciiTheme="minorBidi" w:hAnsiTheme="minorBidi"/>
+            <w:b/>
+            <w:bCs/>
+          </w:rPr>
+          <w:t>avis</w:t>
+        </w:r>
+        <w:proofErr w:type="spellEnd"/>
+        <w:proofErr w:type="gramEnd"/>
+        <w:r>
+          <w:rPr>
+            <w:rStyle w:val="Hyperlink"/>
+            <w:rFonts w:asciiTheme="minorBidi" w:hAnsiTheme="minorBidi"/>
+            <w:b/>
+            <w:bCs/>
+            <w:rtl/>
+          </w:rPr>
+          <w:t xml:space="preserve"> - השכרת רכב</w:t>
+        </w:r>
+      </w:hyperlink>
+    </w:p>
+    <w:p>
+      <w:pPr>
+        <w:rPr>
+          <w:rStyle w:val="Hyperlink"/>
+          <w:rFonts w:asciiTheme="minorBidi" w:hAnsiTheme="minorBidi"/>
+          <w:b/>
+          <w:bCs/>
+          <w:rtl/>
+        </w:rPr>
+      </w:pPr>
+      <w:hyperlink r:id="rId214" w:history="1">
+        <w:proofErr w:type="spellStart"/>
+        <w:r>
+          <w:rPr>
+            <w:rStyle w:val="Hyperlink"/>
+            <w:rFonts w:asciiTheme="minorBidi" w:hAnsiTheme="minorBidi"/>
+            <w:b/>
+            <w:bCs/>
+          </w:rPr>
+          <w:t>Eldan</w:t>
+        </w:r>
+        <w:proofErr w:type="spellEnd"/>
+      </w:hyperlink>
+    </w:p>
+    <w:p>
+      <w:pPr>
+        <w:rPr>
+          <w:rStyle w:val="Hyperlink"/>
+          <w:rFonts w:asciiTheme="minorBidi" w:hAnsiTheme="minorBidi" w:hint="cs"/>
+          <w:b/>
+          <w:bCs/>
+          <w:rtl/>
+        </w:rPr>
+      </w:pPr>
+      <w:hyperlink r:id="rId215" w:history="1">
+        <w:r>
+          <w:rPr>
+            <w:rStyle w:val="Hyperlink"/>
+            <w:rFonts w:asciiTheme="minorBidi" w:hAnsiTheme="minorBidi" w:hint="cs"/>
+            <w:b/>
+            <w:bCs/>
+            <w:rtl/>
+          </w:rPr>
+          <w:t>אלבר</w:t>
+        </w:r>
+      </w:hyperlink>
+    </w:p>
+    <w:p>
+      <w:pPr>
+        <w:rPr>
+          <w:rStyle w:val="Hyperlink"/>
+          <w:rFonts w:asciiTheme="minorBidi" w:hAnsiTheme="minorBidi"/>
+          <w:b/>
+          <w:bCs/>
+          <w:rtl/>
+        </w:rPr>
+      </w:pPr>
+      <w:hyperlink r:id="rId216" w:history="1">
+        <w:r>
+          <w:rPr>
+            <w:rStyle w:val="Hyperlink"/>
+            <w:rFonts w:asciiTheme="minorBidi" w:hAnsiTheme="minorBidi" w:hint="cs"/>
+            <w:b/>
+            <w:bCs/>
+            <w:rtl/>
+          </w:rPr>
+          <w:t>מרכזה</w:t>
+        </w:r>
+      </w:hyperlink>
+      <w:r>
+        <w:rPr>
+          <w:rStyle w:val="Hyperlink"/>
+          <w:rFonts w:asciiTheme="minorBidi" w:hAnsiTheme="minorBidi" w:hint="cs"/>
+          <w:b/>
+          <w:bCs/>
+          <w:u w:val="none"/>
+          <w:rtl/>
+        </w:rPr>
+        <w:t xml:space="preserve">  </w:t>
+      </w:r>
+      <w:hyperlink r:id="rId217" w:history="1">
+        <w:r>
+          <w:rPr>
+            <w:rStyle w:val="Hyperlink"/>
+            <w:rFonts w:asciiTheme="minorBidi" w:hAnsiTheme="minorBidi" w:hint="cs"/>
+            <w:b/>
+            <w:bCs/>
+            <w:rtl/>
+          </w:rPr>
+          <w:t>מרכזה</w:t>
+        </w:r>
+      </w:hyperlink>
+      <w:r>
+        <w:rPr>
+          <w:rStyle w:val="Hyperlink"/>
+          <w:rFonts w:asciiTheme="minorBidi" w:hAnsiTheme="minorBidi" w:hint="cs"/>
+          <w:b/>
+          <w:bCs/>
+          <w:u w:val="none"/>
+          <w:rtl/>
+        </w:rPr>
+        <w:t xml:space="preserve">  </w:t>
+      </w:r>
+      <w:hyperlink r:id="rId218" w:history="1">
+        <w:r>
+          <w:rPr>
+            <w:rStyle w:val="Hyperlink"/>
+            <w:rFonts w:asciiTheme="minorBidi" w:hAnsiTheme="minorBidi" w:hint="cs"/>
+            <w:b/>
+            <w:bCs/>
+            <w:rtl/>
+          </w:rPr>
+          <w:t>מרכזה</w:t>
+        </w:r>
+        <w:r>
+          <w:rPr>
+            <w:rStyle w:val="Hyperlink"/>
+            <w:rFonts w:asciiTheme="minorBidi" w:hAnsiTheme="minorBidi"/>
+            <w:b/>
+            <w:bCs/>
+            <w:rtl/>
+          </w:rPr>
+          <w:t xml:space="preserve"> פרופיל</w:t>
+        </w:r>
+      </w:hyperlink>
+    </w:p>
+    <w:p>
+      <w:pPr>
         <w:rPr>
           <w:rStyle w:val="Hyperlink"/>
           <w:rFonts w:asciiTheme="minorBidi" w:hAnsiTheme="minorBidi" w:cs="Arial"/>
@@ -3763,3206 +7015,48 @@
           <w:bCs/>
           <w:rtl/>
         </w:rPr>
-        <w:t xml:space="preserve"> פייסבוק</w:t>
-      </w:r>
-      <w:r>
-        <w:rPr>
-          <w:rFonts w:asciiTheme="minorBidi" w:hAnsiTheme="minorBidi" w:cs="Arial"/>
-          <w:b/>
-          <w:bCs/>
-          <w:u w:val="single"/>
-          <w:rtl/>
-        </w:rPr>
-        <w:fldChar w:fldCharType="end"/>
-      </w:r>
-    </w:p>
-    <w:p>
-      <w:pPr>
+      </w:pPr>
+      <w:hyperlink r:id="rId219" w:history="1">
+        <w:r>
+          <w:rPr>
+            <w:rStyle w:val="Hyperlink"/>
+            <w:rFonts w:asciiTheme="minorBidi" w:hAnsiTheme="minorBidi" w:cs="Arial" w:hint="cs"/>
+            <w:b/>
+            <w:bCs/>
+            <w:rtl/>
+          </w:rPr>
+          <w:t>הולמס</w:t>
+        </w:r>
+        <w:r>
+          <w:rPr>
+            <w:rStyle w:val="Hyperlink"/>
+            <w:rFonts w:asciiTheme="minorBidi" w:hAnsiTheme="minorBidi" w:cs="Arial"/>
+            <w:b/>
+            <w:bCs/>
+            <w:rtl/>
+          </w:rPr>
+          <w:t xml:space="preserve"> פלייס</w:t>
+        </w:r>
+      </w:hyperlink>
+      <w:r>
         <w:rPr>
           <w:rFonts w:asciiTheme="minorBidi" w:hAnsiTheme="minorBidi" w:cs="Arial" w:hint="cs"/>
           <w:b/>
           <w:bCs/>
-          <w:u w:val="single"/>
-          <w:rtl/>
-        </w:rPr>
-      </w:pPr>
-    </w:p>
-    <w:p>
-      <w:pPr>
-        <w:rPr>
-          <w:rFonts w:asciiTheme="minorBidi" w:hAnsiTheme="minorBidi" w:cs="Arial"/>
-          <w:b/>
-          <w:bCs/>
-          <w:u w:val="single"/>
-          <w:rtl/>
-        </w:rPr>
-      </w:pPr>
-    </w:p>
-    <w:p>
-      <w:pPr>
-        <w:rPr>
-          <w:rFonts w:asciiTheme="minorBidi" w:hAnsiTheme="minorBidi" w:cs="Arial"/>
-          <w:b/>
-          <w:bCs/>
-          <w:u w:val="single"/>
-          <w:rtl/>
-        </w:rPr>
-      </w:pPr>
-    </w:p>
-    <w:p>
-      <w:pPr>
-        <w:rPr>
-          <w:rStyle w:val="Hyperlink"/>
-          <w:rFonts w:asciiTheme="minorBidi" w:hAnsiTheme="minorBidi"/>
-          <w:b/>
-          <w:bCs/>
-          <w:rtl/>
-        </w:rPr>
-      </w:pPr>
-      <w:r>
-        <w:rPr>
-          <w:rFonts w:asciiTheme="minorBidi" w:hAnsiTheme="minorBidi" w:cs="Arial" w:hint="cs"/>
-          <w:b/>
-          <w:bCs/>
-          <w:u w:val="single"/>
-          <w:rtl/>
-        </w:rPr>
-        <w:t>חברות</w:t>
-      </w:r>
-      <w:r>
-        <w:rPr>
-          <w:rFonts w:asciiTheme="minorBidi" w:hAnsiTheme="minorBidi" w:cs="Arial"/>
-          <w:b/>
-          <w:bCs/>
-          <w:u w:val="single"/>
-          <w:rtl/>
-        </w:rPr>
-        <w:t xml:space="preserve"> </w:t>
-      </w:r>
-      <w:r>
-        <w:rPr>
-          <w:rFonts w:asciiTheme="minorBidi" w:hAnsiTheme="minorBidi" w:cs="Arial" w:hint="cs"/>
-          <w:b/>
-          <w:bCs/>
-          <w:u w:val="single"/>
-          <w:rtl/>
-        </w:rPr>
-        <w:t>כוח</w:t>
-      </w:r>
-      <w:r>
-        <w:rPr>
-          <w:rFonts w:asciiTheme="minorBidi" w:hAnsiTheme="minorBidi" w:cs="Arial"/>
-          <w:b/>
-          <w:bCs/>
-          <w:u w:val="single"/>
-          <w:rtl/>
-        </w:rPr>
-        <w:t xml:space="preserve"> </w:t>
-      </w:r>
-      <w:r>
-        <w:rPr>
-          <w:rFonts w:asciiTheme="minorBidi" w:hAnsiTheme="minorBidi" w:cs="Arial" w:hint="cs"/>
-          <w:b/>
-          <w:bCs/>
-          <w:u w:val="single"/>
-          <w:rtl/>
-        </w:rPr>
-        <w:t>אדם</w:t>
-      </w:r>
-      <w:r>
-        <w:rPr>
-          <w:rFonts w:asciiTheme="minorBidi" w:hAnsiTheme="minorBidi" w:cs="Arial"/>
-          <w:b/>
-          <w:bCs/>
-          <w:u w:val="single"/>
-          <w:rtl/>
-        </w:rPr>
-        <w:t xml:space="preserve"> </w:t>
-      </w:r>
-      <w:r>
-        <w:rPr>
-          <w:rFonts w:asciiTheme="minorBidi" w:hAnsiTheme="minorBidi" w:cs="Arial" w:hint="cs"/>
-          <w:b/>
-          <w:bCs/>
-          <w:u w:val="single"/>
-          <w:rtl/>
-        </w:rPr>
-        <w:t>של</w:t>
-      </w:r>
-      <w:r>
-        <w:rPr>
-          <w:rFonts w:asciiTheme="minorBidi" w:hAnsiTheme="minorBidi" w:cs="Arial"/>
-          <w:b/>
-          <w:bCs/>
-          <w:u w:val="single"/>
-          <w:rtl/>
-        </w:rPr>
-        <w:t xml:space="preserve"> </w:t>
-      </w:r>
-      <w:r>
-        <w:rPr>
-          <w:rFonts w:asciiTheme="minorBidi" w:hAnsiTheme="minorBidi" w:cs="Arial" w:hint="cs"/>
-          <w:b/>
-          <w:bCs/>
-          <w:u w:val="single"/>
-          <w:rtl/>
-        </w:rPr>
-        <w:t>הייטק</w:t>
-      </w:r>
-      <w:r>
-        <w:rPr>
-          <w:rFonts w:asciiTheme="minorBidi" w:hAnsiTheme="minorBidi" w:cs="Arial"/>
-          <w:b/>
-          <w:bCs/>
-          <w:u w:val="single"/>
-          <w:rtl/>
-        </w:rPr>
-        <w:t xml:space="preserve"> </w:t>
-      </w:r>
-      <w:r>
-        <w:rPr>
-          <w:rFonts w:asciiTheme="minorBidi" w:hAnsiTheme="minorBidi" w:cs="Arial" w:hint="cs"/>
-          <w:b/>
-          <w:bCs/>
-          <w:u w:val="single"/>
-          <w:rtl/>
-        </w:rPr>
-        <w:t>ותפקידים</w:t>
-      </w:r>
-      <w:r>
-        <w:rPr>
-          <w:rFonts w:asciiTheme="minorBidi" w:hAnsiTheme="minorBidi" w:cs="Arial"/>
-          <w:b/>
-          <w:bCs/>
-          <w:u w:val="single"/>
-          <w:rtl/>
-        </w:rPr>
-        <w:t xml:space="preserve"> </w:t>
-      </w:r>
-      <w:r>
-        <w:rPr>
-          <w:rFonts w:asciiTheme="minorBidi" w:hAnsiTheme="minorBidi" w:cs="Arial" w:hint="cs"/>
-          <w:b/>
-          <w:bCs/>
-          <w:u w:val="single"/>
-          <w:rtl/>
-        </w:rPr>
-        <w:t>איכותיים</w:t>
-      </w:r>
-    </w:p>
-    <w:p>
-      <w:pPr>
-        <w:rPr>
-          <w:rStyle w:val="Hyperlink"/>
-          <w:rFonts w:asciiTheme="minorBidi" w:hAnsiTheme="minorBidi"/>
-          <w:b/>
-          <w:bCs/>
-          <w:rtl/>
-        </w:rPr>
-      </w:pPr>
-      <w:hyperlink r:id="rId116" w:history="1">
-        <w:r>
-          <w:rPr>
-            <w:rStyle w:val="Hyperlink"/>
-            <w:rFonts w:asciiTheme="minorBidi" w:hAnsiTheme="minorBidi"/>
-            <w:b/>
-            <w:bCs/>
-          </w:rPr>
-          <w:t>SEEV</w:t>
-        </w:r>
-      </w:hyperlink>
-      <w:r>
-        <w:rPr>
-          <w:rFonts w:asciiTheme="minorBidi" w:hAnsiTheme="minorBidi" w:hint="cs"/>
-          <w:b/>
-          <w:bCs/>
-          <w:rtl/>
-        </w:rPr>
-        <w:t xml:space="preserve">  </w:t>
-      </w:r>
-      <w:hyperlink r:id="rId117" w:history="1">
-        <w:r>
-          <w:rPr>
-            <w:rStyle w:val="Hyperlink"/>
-            <w:rFonts w:asciiTheme="minorBidi" w:hAnsiTheme="minorBidi" w:hint="cs"/>
-            <w:b/>
-            <w:bCs/>
-            <w:rtl/>
-          </w:rPr>
-          <w:t>דף</w:t>
-        </w:r>
-        <w:r>
-          <w:rPr>
-            <w:rStyle w:val="Hyperlink"/>
-            <w:rFonts w:asciiTheme="minorBidi" w:hAnsiTheme="minorBidi"/>
-            <w:b/>
-            <w:bCs/>
-            <w:rtl/>
-          </w:rPr>
-          <w:t xml:space="preserve"> פייסבוק</w:t>
-        </w:r>
-      </w:hyperlink>
-    </w:p>
-    <w:p>
-      <w:pPr>
-        <w:rPr>
-          <w:rFonts w:asciiTheme="minorBidi" w:hAnsiTheme="minorBidi"/>
-          <w:b/>
-          <w:bCs/>
-          <w:u w:val="single"/>
-          <w:rtl/>
-        </w:rPr>
-      </w:pPr>
-      <w:hyperlink r:id="rId118" w:history="1">
-        <w:r>
-          <w:rPr>
-            <w:rStyle w:val="Hyperlink"/>
-            <w:rFonts w:asciiTheme="minorBidi" w:hAnsiTheme="minorBidi" w:hint="cs"/>
-            <w:b/>
-            <w:bCs/>
-            <w:rtl/>
-          </w:rPr>
-          <w:t>קבוצת</w:t>
-        </w:r>
-        <w:r>
-          <w:rPr>
-            <w:rStyle w:val="Hyperlink"/>
-            <w:rFonts w:asciiTheme="minorBidi" w:hAnsiTheme="minorBidi"/>
-            <w:b/>
-            <w:bCs/>
-            <w:rtl/>
-          </w:rPr>
-          <w:t xml:space="preserve"> נישה</w:t>
-        </w:r>
-      </w:hyperlink>
-      <w:r>
-        <w:rPr>
-          <w:rFonts w:asciiTheme="minorBidi" w:hAnsiTheme="minorBidi" w:hint="cs"/>
-          <w:b/>
-          <w:bCs/>
-          <w:rtl/>
-        </w:rPr>
-        <w:t xml:space="preserve">  </w:t>
-      </w:r>
-      <w:hyperlink r:id="rId119" w:history="1">
-        <w:r>
-          <w:rPr>
-            <w:rStyle w:val="Hyperlink"/>
-            <w:rFonts w:asciiTheme="minorBidi" w:hAnsiTheme="minorBidi" w:hint="cs"/>
-            <w:b/>
-            <w:bCs/>
-            <w:rtl/>
-          </w:rPr>
-          <w:t>דף</w:t>
-        </w:r>
-        <w:r>
-          <w:rPr>
-            <w:rStyle w:val="Hyperlink"/>
-            <w:rFonts w:asciiTheme="minorBidi" w:hAnsiTheme="minorBidi"/>
-            <w:b/>
-            <w:bCs/>
-            <w:rtl/>
-          </w:rPr>
-          <w:t xml:space="preserve"> פייסבוק</w:t>
-        </w:r>
-      </w:hyperlink>
-    </w:p>
-    <w:p>
-      <w:pPr>
-        <w:rPr>
-          <w:rStyle w:val="Hyperlink"/>
-          <w:rFonts w:asciiTheme="minorBidi" w:hAnsiTheme="minorBidi"/>
-          <w:b/>
-          <w:bCs/>
-          <w:rtl/>
-        </w:rPr>
-      </w:pPr>
-      <w:hyperlink r:id="rId120" w:history="1">
-        <w:r>
-          <w:rPr>
-            <w:rStyle w:val="Hyperlink"/>
-            <w:rFonts w:asciiTheme="minorBidi" w:hAnsiTheme="minorBidi"/>
-            <w:b/>
-            <w:bCs/>
-          </w:rPr>
-          <w:t>CPSJOBS</w:t>
-        </w:r>
-      </w:hyperlink>
-      <w:r>
-        <w:rPr>
-          <w:rFonts w:asciiTheme="minorBidi" w:hAnsiTheme="minorBidi" w:hint="cs"/>
-          <w:b/>
-          <w:bCs/>
-          <w:rtl/>
-        </w:rPr>
-        <w:t xml:space="preserve">  </w:t>
-      </w:r>
-      <w:hyperlink r:id="rId121" w:history="1">
-        <w:r>
-          <w:rPr>
-            <w:rStyle w:val="Hyperlink"/>
-            <w:rFonts w:asciiTheme="minorBidi" w:hAnsiTheme="minorBidi" w:hint="cs"/>
-            <w:b/>
-            <w:bCs/>
-            <w:rtl/>
-          </w:rPr>
-          <w:t>דף</w:t>
-        </w:r>
-        <w:r>
-          <w:rPr>
-            <w:rStyle w:val="Hyperlink"/>
-            <w:rFonts w:asciiTheme="minorBidi" w:hAnsiTheme="minorBidi"/>
-            <w:b/>
-            <w:bCs/>
-            <w:rtl/>
-          </w:rPr>
-          <w:t xml:space="preserve"> פייסבוק</w:t>
-        </w:r>
-      </w:hyperlink>
-    </w:p>
-    <w:p>
-      <w:pPr>
-        <w:rPr>
-          <w:rFonts w:asciiTheme="minorBidi" w:hAnsiTheme="minorBidi"/>
-          <w:b/>
-          <w:bCs/>
-          <w:u w:val="single"/>
-          <w:rtl/>
-        </w:rPr>
-      </w:pPr>
-      <w:hyperlink r:id="rId122" w:history="1">
-        <w:r>
-          <w:rPr>
-            <w:rStyle w:val="Hyperlink"/>
-            <w:rFonts w:asciiTheme="minorBidi" w:hAnsiTheme="minorBidi" w:hint="cs"/>
-            <w:b/>
-            <w:bCs/>
-            <w:rtl/>
-          </w:rPr>
-          <w:t>יישום</w:t>
-        </w:r>
-        <w:r>
-          <w:rPr>
-            <w:rStyle w:val="Hyperlink"/>
-            <w:rFonts w:asciiTheme="minorBidi" w:hAnsiTheme="minorBidi"/>
-            <w:b/>
-            <w:bCs/>
-            <w:rtl/>
-          </w:rPr>
-          <w:t xml:space="preserve"> פתרונות אנושיים</w:t>
-        </w:r>
-      </w:hyperlink>
-      <w:r>
-        <w:rPr>
-          <w:rFonts w:asciiTheme="minorBidi" w:hAnsiTheme="minorBidi" w:hint="cs"/>
-          <w:b/>
-          <w:bCs/>
-          <w:rtl/>
-        </w:rPr>
-        <w:t xml:space="preserve">  </w:t>
-      </w:r>
-      <w:hyperlink r:id="rId123" w:history="1">
-        <w:r>
-          <w:rPr>
-            <w:rStyle w:val="Hyperlink"/>
-            <w:rFonts w:asciiTheme="minorBidi" w:hAnsiTheme="minorBidi" w:hint="cs"/>
-            <w:b/>
-            <w:bCs/>
-            <w:rtl/>
-          </w:rPr>
-          <w:t>דף</w:t>
-        </w:r>
-        <w:r>
-          <w:rPr>
-            <w:rStyle w:val="Hyperlink"/>
-            <w:rFonts w:asciiTheme="minorBidi" w:hAnsiTheme="minorBidi"/>
-            <w:b/>
-            <w:bCs/>
-            <w:rtl/>
-          </w:rPr>
-          <w:t xml:space="preserve"> פייסבוק</w:t>
-        </w:r>
-      </w:hyperlink>
-    </w:p>
-    <w:p>
-      <w:pPr>
-        <w:rPr>
-          <w:rFonts w:asciiTheme="minorBidi" w:hAnsiTheme="minorBidi"/>
-          <w:b/>
-          <w:bCs/>
-          <w:u w:val="single"/>
-          <w:rtl/>
-        </w:rPr>
-      </w:pPr>
-      <w:hyperlink r:id="rId124" w:history="1">
-        <w:r>
-          <w:rPr>
-            <w:rStyle w:val="Hyperlink"/>
-            <w:rFonts w:asciiTheme="minorBidi" w:hAnsiTheme="minorBidi" w:hint="cs"/>
-            <w:b/>
-            <w:bCs/>
-            <w:rtl/>
-          </w:rPr>
-          <w:t>וי</w:t>
-        </w:r>
-        <w:r>
-          <w:rPr>
-            <w:rStyle w:val="Hyperlink"/>
-            <w:rFonts w:asciiTheme="minorBidi" w:hAnsiTheme="minorBidi"/>
-            <w:b/>
-            <w:bCs/>
-            <w:rtl/>
-          </w:rPr>
-          <w:t xml:space="preserve"> שרותי אבחון והשמה</w:t>
-        </w:r>
-      </w:hyperlink>
-      <w:r>
-        <w:rPr>
-          <w:rFonts w:asciiTheme="minorBidi" w:hAnsiTheme="minorBidi" w:hint="cs"/>
-          <w:b/>
-          <w:bCs/>
-          <w:rtl/>
-        </w:rPr>
-        <w:t xml:space="preserve">  </w:t>
-      </w:r>
-      <w:hyperlink r:id="rId125" w:history="1">
-        <w:r>
-          <w:rPr>
-            <w:rStyle w:val="Hyperlink"/>
-            <w:rFonts w:asciiTheme="minorBidi" w:hAnsiTheme="minorBidi" w:hint="cs"/>
-            <w:b/>
-            <w:bCs/>
-            <w:rtl/>
-          </w:rPr>
-          <w:t>דף</w:t>
-        </w:r>
-        <w:r>
-          <w:rPr>
-            <w:rStyle w:val="Hyperlink"/>
-            <w:rFonts w:asciiTheme="minorBidi" w:hAnsiTheme="minorBidi"/>
-            <w:b/>
-            <w:bCs/>
-            <w:rtl/>
-          </w:rPr>
-          <w:t xml:space="preserve"> פייסבוק</w:t>
-        </w:r>
-      </w:hyperlink>
-    </w:p>
-    <w:p>
-      <w:pPr>
-        <w:rPr>
-          <w:rFonts w:asciiTheme="minorBidi" w:hAnsiTheme="minorBidi"/>
-          <w:b/>
-          <w:bCs/>
-          <w:u w:val="single"/>
-          <w:rtl/>
-        </w:rPr>
-      </w:pPr>
-      <w:hyperlink r:id="rId126" w:history="1">
-        <w:r>
-          <w:rPr>
-            <w:rStyle w:val="Hyperlink"/>
-            <w:rFonts w:asciiTheme="minorBidi" w:hAnsiTheme="minorBidi"/>
-            <w:b/>
-            <w:bCs/>
-            <w:rtl/>
-          </w:rPr>
-          <w:t>אסמרטק</w:t>
-        </w:r>
-      </w:hyperlink>
-      <w:r>
-        <w:rPr>
-          <w:rFonts w:asciiTheme="minorBidi" w:hAnsiTheme="minorBidi" w:hint="cs"/>
-          <w:b/>
-          <w:bCs/>
-          <w:rtl/>
-        </w:rPr>
-        <w:t xml:space="preserve">  </w:t>
-      </w:r>
-      <w:hyperlink r:id="rId127" w:history="1">
-        <w:r>
-          <w:rPr>
-            <w:rStyle w:val="Hyperlink"/>
-            <w:rFonts w:asciiTheme="minorBidi" w:hAnsiTheme="minorBidi" w:hint="cs"/>
-            <w:b/>
-            <w:bCs/>
-            <w:rtl/>
-          </w:rPr>
-          <w:t>אתר</w:t>
-        </w:r>
-        <w:r>
-          <w:rPr>
-            <w:rStyle w:val="Hyperlink"/>
-            <w:rFonts w:asciiTheme="minorBidi" w:hAnsiTheme="minorBidi"/>
-            <w:b/>
-            <w:bCs/>
-            <w:rtl/>
-          </w:rPr>
-          <w:t xml:space="preserve"> סייבר</w:t>
-        </w:r>
-      </w:hyperlink>
-      <w:r>
-        <w:rPr>
-          <w:rFonts w:asciiTheme="minorBidi" w:hAnsiTheme="minorBidi" w:hint="cs"/>
-          <w:b/>
-          <w:bCs/>
-          <w:rtl/>
-        </w:rPr>
-        <w:t xml:space="preserve">  </w:t>
-      </w:r>
-      <w:hyperlink r:id="rId128" w:history="1">
-        <w:r>
-          <w:rPr>
-            <w:rStyle w:val="Hyperlink"/>
-            <w:rFonts w:asciiTheme="minorBidi" w:hAnsiTheme="minorBidi" w:hint="cs"/>
-            <w:b/>
-            <w:bCs/>
-            <w:rtl/>
-          </w:rPr>
-          <w:t>דף</w:t>
-        </w:r>
-        <w:r>
-          <w:rPr>
-            <w:rStyle w:val="Hyperlink"/>
-            <w:rFonts w:asciiTheme="minorBidi" w:hAnsiTheme="minorBidi"/>
-            <w:b/>
-            <w:bCs/>
-            <w:rtl/>
-          </w:rPr>
-          <w:t xml:space="preserve"> פייסבוק</w:t>
-        </w:r>
-      </w:hyperlink>
-    </w:p>
-    <w:p>
-      <w:pPr>
-        <w:rPr>
-          <w:rFonts w:asciiTheme="minorBidi" w:hAnsiTheme="minorBidi"/>
-          <w:b/>
-          <w:bCs/>
-          <w:u w:val="single"/>
-          <w:rtl/>
-        </w:rPr>
-      </w:pPr>
-      <w:hyperlink r:id="rId129" w:history="1">
-        <w:r>
-          <w:rPr>
-            <w:rStyle w:val="Hyperlink"/>
-            <w:rFonts w:asciiTheme="minorBidi" w:hAnsiTheme="minorBidi"/>
-            <w:b/>
-            <w:bCs/>
-            <w:rtl/>
-          </w:rPr>
-          <w:t>פסגות משאבי אנוש</w:t>
-        </w:r>
-      </w:hyperlink>
-      <w:r>
-        <w:rPr>
-          <w:rFonts w:asciiTheme="minorBidi" w:hAnsiTheme="minorBidi" w:hint="cs"/>
-          <w:b/>
-          <w:bCs/>
-          <w:rtl/>
-        </w:rPr>
-        <w:t xml:space="preserve">  </w:t>
-      </w:r>
-      <w:hyperlink r:id="rId130" w:history="1">
-        <w:r>
-          <w:rPr>
-            <w:rStyle w:val="Hyperlink"/>
-            <w:rFonts w:asciiTheme="minorBidi" w:hAnsiTheme="minorBidi" w:hint="cs"/>
-            <w:b/>
-            <w:bCs/>
-            <w:rtl/>
-          </w:rPr>
-          <w:t>דף</w:t>
-        </w:r>
-        <w:r>
-          <w:rPr>
-            <w:rStyle w:val="Hyperlink"/>
-            <w:rFonts w:asciiTheme="minorBidi" w:hAnsiTheme="minorBidi"/>
-            <w:b/>
-            <w:bCs/>
-            <w:rtl/>
-          </w:rPr>
-          <w:t xml:space="preserve"> פייסבוק</w:t>
-        </w:r>
-      </w:hyperlink>
-    </w:p>
-    <w:p>
-      <w:pPr>
-        <w:rPr>
-          <w:rFonts w:asciiTheme="minorBidi" w:hAnsiTheme="minorBidi"/>
-          <w:b/>
-          <w:bCs/>
-          <w:u w:val="single"/>
-          <w:rtl/>
-        </w:rPr>
-      </w:pPr>
-      <w:hyperlink r:id="rId131" w:history="1">
-        <w:proofErr w:type="spellStart"/>
-        <w:r>
-          <w:rPr>
-            <w:rStyle w:val="Hyperlink"/>
-            <w:rFonts w:asciiTheme="minorBidi" w:hAnsiTheme="minorBidi"/>
-            <w:b/>
-            <w:bCs/>
-          </w:rPr>
-          <w:t>GotFriends</w:t>
-        </w:r>
-        <w:proofErr w:type="spellEnd"/>
-      </w:hyperlink>
-      <w:r>
-        <w:rPr>
-          <w:rFonts w:asciiTheme="minorBidi" w:hAnsiTheme="minorBidi" w:hint="cs"/>
-          <w:b/>
-          <w:bCs/>
-          <w:rtl/>
-        </w:rPr>
-        <w:t xml:space="preserve">  </w:t>
-      </w:r>
-      <w:hyperlink r:id="rId132" w:history="1">
-        <w:r>
-          <w:rPr>
-            <w:rStyle w:val="Hyperlink"/>
-            <w:rFonts w:asciiTheme="minorBidi" w:hAnsiTheme="minorBidi" w:hint="cs"/>
-            <w:b/>
-            <w:bCs/>
-            <w:rtl/>
-          </w:rPr>
-          <w:t>דף</w:t>
-        </w:r>
-        <w:r>
-          <w:rPr>
-            <w:rStyle w:val="Hyperlink"/>
-            <w:rFonts w:asciiTheme="minorBidi" w:hAnsiTheme="minorBidi"/>
-            <w:b/>
-            <w:bCs/>
-            <w:rtl/>
-          </w:rPr>
-          <w:t xml:space="preserve"> פייסבוק</w:t>
-        </w:r>
-      </w:hyperlink>
-    </w:p>
-    <w:p>
-      <w:pPr>
-        <w:rPr>
-          <w:rFonts w:asciiTheme="minorBidi" w:hAnsiTheme="minorBidi"/>
-          <w:b/>
-          <w:bCs/>
-          <w:u w:val="single"/>
-          <w:rtl/>
-        </w:rPr>
-      </w:pPr>
-      <w:hyperlink r:id="rId133" w:history="1">
-        <w:r>
-          <w:rPr>
-            <w:rStyle w:val="Hyperlink"/>
-            <w:rFonts w:asciiTheme="minorBidi" w:hAnsiTheme="minorBidi" w:hint="cs"/>
-            <w:b/>
-            <w:bCs/>
-            <w:rtl/>
-          </w:rPr>
-          <w:t>פארמה</w:t>
-        </w:r>
-        <w:r>
-          <w:rPr>
-            <w:rStyle w:val="Hyperlink"/>
-            <w:rFonts w:asciiTheme="minorBidi" w:hAnsiTheme="minorBidi"/>
-            <w:b/>
-            <w:bCs/>
-            <w:rtl/>
-          </w:rPr>
-          <w:t xml:space="preserve"> ג'וב</w:t>
-        </w:r>
-      </w:hyperlink>
-      <w:r>
-        <w:rPr>
-          <w:rFonts w:asciiTheme="minorBidi" w:hAnsiTheme="minorBidi" w:hint="cs"/>
-          <w:b/>
-          <w:bCs/>
-          <w:rtl/>
-        </w:rPr>
-        <w:t xml:space="preserve">  </w:t>
-      </w:r>
-      <w:hyperlink r:id="rId134" w:history="1">
-        <w:r>
-          <w:rPr>
-            <w:rStyle w:val="Hyperlink"/>
-            <w:rFonts w:asciiTheme="minorBidi" w:hAnsiTheme="minorBidi" w:hint="cs"/>
-            <w:b/>
-            <w:bCs/>
-            <w:rtl/>
-          </w:rPr>
-          <w:t>דף</w:t>
-        </w:r>
-        <w:r>
-          <w:rPr>
-            <w:rStyle w:val="Hyperlink"/>
-            <w:rFonts w:asciiTheme="minorBidi" w:hAnsiTheme="minorBidi"/>
-            <w:b/>
-            <w:bCs/>
-            <w:rtl/>
-          </w:rPr>
-          <w:t xml:space="preserve"> פייסבוק</w:t>
-        </w:r>
-      </w:hyperlink>
-    </w:p>
-    <w:p>
-      <w:pPr>
-        <w:rPr>
-          <w:rFonts w:asciiTheme="minorBidi" w:hAnsiTheme="minorBidi"/>
-          <w:b/>
-          <w:bCs/>
-          <w:u w:val="single"/>
-          <w:rtl/>
-        </w:rPr>
-      </w:pPr>
-      <w:hyperlink r:id="rId135" w:history="1">
-        <w:r>
-          <w:rPr>
-            <w:rStyle w:val="Hyperlink"/>
-            <w:rFonts w:asciiTheme="minorBidi" w:hAnsiTheme="minorBidi"/>
-            <w:b/>
-            <w:bCs/>
-            <w:rtl/>
-          </w:rPr>
-          <w:t>דיאלוג השמה</w:t>
-        </w:r>
-      </w:hyperlink>
-      <w:r>
-        <w:rPr>
-          <w:rFonts w:asciiTheme="minorBidi" w:hAnsiTheme="minorBidi" w:hint="cs"/>
-          <w:b/>
-          <w:bCs/>
-          <w:rtl/>
-        </w:rPr>
-        <w:t xml:space="preserve">  </w:t>
-      </w:r>
-      <w:hyperlink r:id="rId136" w:history="1">
-        <w:r>
-          <w:rPr>
-            <w:rStyle w:val="Hyperlink"/>
-            <w:rFonts w:asciiTheme="minorBidi" w:hAnsiTheme="minorBidi"/>
+          <w:rtl/>
+        </w:rPr>
+        <w:t xml:space="preserve">  </w:t>
+      </w:r>
+      <w:hyperlink r:id="rId220" w:history="1">
+        <w:r>
+          <w:rPr>
+            <w:rStyle w:val="Hyperlink"/>
+            <w:rFonts w:asciiTheme="minorBidi" w:hAnsiTheme="minorBidi" w:cs="Arial"/>
             <w:b/>
             <w:bCs/>
             <w:rtl/>
           </w:rPr>
           <w:t>דף פייסבוק</w:t>
-        </w:r>
-      </w:hyperlink>
-    </w:p>
-    <w:p>
-      <w:pPr>
-        <w:rPr>
-          <w:rFonts w:asciiTheme="minorBidi" w:hAnsiTheme="minorBidi"/>
-          <w:b/>
-          <w:bCs/>
-          <w:u w:val="single"/>
-          <w:rtl/>
-        </w:rPr>
-      </w:pPr>
-      <w:hyperlink r:id="rId137" w:history="1">
-        <w:r>
-          <w:rPr>
-            <w:rStyle w:val="Hyperlink"/>
-            <w:rFonts w:asciiTheme="minorBidi" w:hAnsiTheme="minorBidi"/>
-            <w:b/>
-            <w:bCs/>
-            <w:rtl/>
-          </w:rPr>
-          <w:t>איילטק</w:t>
-        </w:r>
-      </w:hyperlink>
-    </w:p>
-    <w:p>
-      <w:pPr>
-        <w:rPr>
-          <w:rFonts w:asciiTheme="minorBidi" w:hAnsiTheme="minorBidi"/>
-          <w:b/>
-          <w:bCs/>
-          <w:u w:val="single"/>
-          <w:rtl/>
-        </w:rPr>
-      </w:pPr>
-      <w:hyperlink r:id="rId138" w:history="1">
-        <w:r>
-          <w:rPr>
-            <w:rStyle w:val="Hyperlink"/>
-            <w:rFonts w:asciiTheme="minorBidi" w:hAnsiTheme="minorBidi"/>
-            <w:b/>
-            <w:bCs/>
-            <w:rtl/>
-          </w:rPr>
-          <w:t>גל מדיקל</w:t>
-        </w:r>
-      </w:hyperlink>
-      <w:r>
-        <w:rPr>
-          <w:rFonts w:asciiTheme="minorBidi" w:hAnsiTheme="minorBidi" w:hint="cs"/>
-          <w:b/>
-          <w:bCs/>
-          <w:rtl/>
-        </w:rPr>
-        <w:t xml:space="preserve">  </w:t>
-      </w:r>
-      <w:hyperlink r:id="rId139" w:history="1">
-        <w:r>
-          <w:rPr>
-            <w:rStyle w:val="Hyperlink"/>
-            <w:rFonts w:asciiTheme="minorBidi" w:hAnsiTheme="minorBidi" w:hint="cs"/>
-            <w:b/>
-            <w:bCs/>
-            <w:rtl/>
-          </w:rPr>
-          <w:t>דף</w:t>
-        </w:r>
-        <w:r>
-          <w:rPr>
-            <w:rStyle w:val="Hyperlink"/>
-            <w:rFonts w:asciiTheme="minorBidi" w:hAnsiTheme="minorBidi"/>
-            <w:b/>
-            <w:bCs/>
-            <w:rtl/>
-          </w:rPr>
-          <w:t xml:space="preserve"> פייסבוק</w:t>
-        </w:r>
-      </w:hyperlink>
-    </w:p>
-    <w:p>
-      <w:pPr>
-        <w:rPr>
-          <w:rFonts w:asciiTheme="minorBidi" w:hAnsiTheme="minorBidi"/>
-          <w:b/>
-          <w:bCs/>
-          <w:u w:val="single"/>
-          <w:rtl/>
-        </w:rPr>
-      </w:pPr>
-      <w:hyperlink r:id="rId140" w:history="1">
-        <w:r>
-          <w:rPr>
-            <w:rStyle w:val="Hyperlink"/>
-            <w:rFonts w:asciiTheme="minorBidi" w:hAnsiTheme="minorBidi"/>
-            <w:b/>
-            <w:bCs/>
-          </w:rPr>
-          <w:t>APM</w:t>
-        </w:r>
-      </w:hyperlink>
-      <w:r>
-        <w:rPr>
-          <w:rFonts w:asciiTheme="minorBidi" w:hAnsiTheme="minorBidi" w:hint="cs"/>
-          <w:b/>
-          <w:bCs/>
-          <w:rtl/>
-        </w:rPr>
-        <w:t xml:space="preserve">  </w:t>
-      </w:r>
-      <w:hyperlink r:id="rId141" w:history="1">
-        <w:r>
-          <w:rPr>
-            <w:rStyle w:val="Hyperlink"/>
-            <w:rFonts w:asciiTheme="minorBidi" w:hAnsiTheme="minorBidi" w:hint="cs"/>
-            <w:b/>
-            <w:bCs/>
-            <w:rtl/>
-          </w:rPr>
-          <w:t>דף</w:t>
-        </w:r>
-        <w:r>
-          <w:rPr>
-            <w:rStyle w:val="Hyperlink"/>
-            <w:rFonts w:asciiTheme="minorBidi" w:hAnsiTheme="minorBidi"/>
-            <w:b/>
-            <w:bCs/>
-            <w:rtl/>
-          </w:rPr>
-          <w:t xml:space="preserve"> פייסבוק</w:t>
-        </w:r>
-      </w:hyperlink>
-    </w:p>
-    <w:p>
-      <w:pPr>
-        <w:rPr>
-          <w:rFonts w:asciiTheme="minorBidi" w:hAnsiTheme="minorBidi"/>
-          <w:b/>
-          <w:bCs/>
-          <w:u w:val="single"/>
-          <w:rtl/>
-        </w:rPr>
-      </w:pPr>
-      <w:hyperlink r:id="rId142" w:history="1">
-        <w:proofErr w:type="spellStart"/>
-        <w:r>
-          <w:rPr>
-            <w:rStyle w:val="Hyperlink"/>
-            <w:rFonts w:asciiTheme="minorBidi" w:hAnsiTheme="minorBidi"/>
-            <w:b/>
-            <w:bCs/>
-          </w:rPr>
-          <w:t>SmartJob</w:t>
-        </w:r>
-        <w:proofErr w:type="spellEnd"/>
-      </w:hyperlink>
-      <w:r>
-        <w:rPr>
-          <w:rFonts w:asciiTheme="minorBidi" w:hAnsiTheme="minorBidi" w:hint="cs"/>
-          <w:b/>
-          <w:bCs/>
-          <w:rtl/>
-        </w:rPr>
-        <w:t xml:space="preserve">  </w:t>
-      </w:r>
-      <w:hyperlink r:id="rId143" w:history="1">
-        <w:r>
-          <w:rPr>
-            <w:rStyle w:val="Hyperlink"/>
-            <w:rFonts w:asciiTheme="minorBidi" w:hAnsiTheme="minorBidi" w:hint="cs"/>
-            <w:b/>
-            <w:bCs/>
-            <w:rtl/>
-          </w:rPr>
-          <w:t>דף</w:t>
-        </w:r>
-        <w:r>
-          <w:rPr>
-            <w:rStyle w:val="Hyperlink"/>
-            <w:rFonts w:asciiTheme="minorBidi" w:hAnsiTheme="minorBidi"/>
-            <w:b/>
-            <w:bCs/>
-            <w:rtl/>
-          </w:rPr>
-          <w:t xml:space="preserve"> פייסבוק</w:t>
-        </w:r>
-      </w:hyperlink>
-    </w:p>
-    <w:p>
-      <w:pPr>
-        <w:rPr>
-          <w:rFonts w:asciiTheme="minorBidi" w:hAnsiTheme="minorBidi"/>
-          <w:b/>
-          <w:bCs/>
-          <w:u w:val="single"/>
-          <w:rtl/>
-        </w:rPr>
-      </w:pPr>
-      <w:hyperlink r:id="rId144" w:history="1">
-        <w:proofErr w:type="spellStart"/>
-        <w:r>
-          <w:rPr>
-            <w:rStyle w:val="Hyperlink"/>
-            <w:rFonts w:asciiTheme="minorBidi" w:hAnsiTheme="minorBidi"/>
-            <w:b/>
-            <w:bCs/>
-          </w:rPr>
-          <w:t>JombaHR</w:t>
-        </w:r>
-        <w:proofErr w:type="spellEnd"/>
-      </w:hyperlink>
-      <w:r>
-        <w:rPr>
-          <w:rFonts w:asciiTheme="minorBidi" w:hAnsiTheme="minorBidi" w:hint="cs"/>
-          <w:b/>
-          <w:bCs/>
-          <w:rtl/>
-        </w:rPr>
-        <w:t xml:space="preserve">  </w:t>
-      </w:r>
-      <w:hyperlink r:id="rId145" w:history="1">
-        <w:r>
-          <w:rPr>
-            <w:rStyle w:val="Hyperlink"/>
-            <w:rFonts w:asciiTheme="minorBidi" w:hAnsiTheme="minorBidi" w:hint="cs"/>
-            <w:b/>
-            <w:bCs/>
-            <w:rtl/>
-          </w:rPr>
-          <w:t>דף</w:t>
-        </w:r>
-        <w:r>
-          <w:rPr>
-            <w:rStyle w:val="Hyperlink"/>
-            <w:rFonts w:asciiTheme="minorBidi" w:hAnsiTheme="minorBidi"/>
-            <w:b/>
-            <w:bCs/>
-            <w:rtl/>
-          </w:rPr>
-          <w:t xml:space="preserve"> פייסבוק</w:t>
-        </w:r>
-      </w:hyperlink>
-    </w:p>
-    <w:p>
-      <w:pPr>
-        <w:rPr>
-          <w:rFonts w:asciiTheme="minorBidi" w:hAnsiTheme="minorBidi"/>
-          <w:b/>
-          <w:bCs/>
-          <w:u w:val="single"/>
-          <w:rtl/>
-        </w:rPr>
-      </w:pPr>
-      <w:hyperlink r:id="rId146" w:history="1">
-        <w:proofErr w:type="spellStart"/>
-        <w:r>
-          <w:rPr>
-            <w:rStyle w:val="Hyperlink"/>
-            <w:rFonts w:asciiTheme="minorBidi" w:hAnsiTheme="minorBidi"/>
-            <w:b/>
-            <w:bCs/>
-          </w:rPr>
-          <w:t>SigmaHR</w:t>
-        </w:r>
-        <w:proofErr w:type="spellEnd"/>
-      </w:hyperlink>
-      <w:r>
-        <w:rPr>
-          <w:rFonts w:asciiTheme="minorBidi" w:hAnsiTheme="minorBidi" w:hint="cs"/>
-          <w:b/>
-          <w:bCs/>
-          <w:rtl/>
-        </w:rPr>
-        <w:t xml:space="preserve">  </w:t>
-      </w:r>
-      <w:hyperlink r:id="rId147" w:history="1">
-        <w:r>
-          <w:rPr>
-            <w:rStyle w:val="Hyperlink"/>
-            <w:rFonts w:asciiTheme="minorBidi" w:hAnsiTheme="minorBidi" w:hint="cs"/>
-            <w:b/>
-            <w:bCs/>
-            <w:rtl/>
-          </w:rPr>
-          <w:t>דף</w:t>
-        </w:r>
-        <w:r>
-          <w:rPr>
-            <w:rStyle w:val="Hyperlink"/>
-            <w:rFonts w:asciiTheme="minorBidi" w:hAnsiTheme="minorBidi"/>
-            <w:b/>
-            <w:bCs/>
-            <w:rtl/>
-          </w:rPr>
-          <w:t xml:space="preserve"> פייסבוק</w:t>
-        </w:r>
-      </w:hyperlink>
-    </w:p>
-    <w:p>
-      <w:pPr>
-        <w:rPr>
-          <w:rFonts w:asciiTheme="minorBidi" w:hAnsiTheme="minorBidi"/>
-          <w:b/>
-          <w:bCs/>
-          <w:u w:val="single"/>
-          <w:rtl/>
-        </w:rPr>
-      </w:pPr>
-      <w:hyperlink r:id="rId148" w:history="1">
-        <w:r>
-          <w:rPr>
-            <w:rStyle w:val="Hyperlink"/>
-            <w:rFonts w:asciiTheme="minorBidi" w:hAnsiTheme="minorBidi"/>
-            <w:b/>
-            <w:bCs/>
-            <w:rtl/>
-          </w:rPr>
-          <w:t>בוקיפר</w:t>
-        </w:r>
-      </w:hyperlink>
-      <w:r>
-        <w:rPr>
-          <w:rFonts w:asciiTheme="minorBidi" w:hAnsiTheme="minorBidi" w:hint="cs"/>
-          <w:b/>
-          <w:bCs/>
-          <w:rtl/>
-        </w:rPr>
-        <w:t xml:space="preserve">  </w:t>
-      </w:r>
-      <w:hyperlink r:id="rId149" w:history="1">
-        <w:r>
-          <w:rPr>
-            <w:rStyle w:val="Hyperlink"/>
-            <w:rFonts w:asciiTheme="minorBidi" w:hAnsiTheme="minorBidi" w:hint="cs"/>
-            <w:b/>
-            <w:bCs/>
-            <w:rtl/>
-          </w:rPr>
-          <w:t>דף</w:t>
-        </w:r>
-        <w:r>
-          <w:rPr>
-            <w:rStyle w:val="Hyperlink"/>
-            <w:rFonts w:asciiTheme="minorBidi" w:hAnsiTheme="minorBidi"/>
-            <w:b/>
-            <w:bCs/>
-            <w:rtl/>
-          </w:rPr>
-          <w:t xml:space="preserve"> פייסבוק</w:t>
-        </w:r>
-      </w:hyperlink>
-    </w:p>
-    <w:p>
-      <w:pPr>
-        <w:rPr>
-          <w:rFonts w:asciiTheme="minorBidi" w:hAnsiTheme="minorBidi"/>
-          <w:b/>
-          <w:bCs/>
-          <w:u w:val="single"/>
-          <w:rtl/>
-        </w:rPr>
-      </w:pPr>
-      <w:hyperlink r:id="rId150" w:history="1">
-        <w:r>
-          <w:rPr>
-            <w:rStyle w:val="Hyperlink"/>
-            <w:rFonts w:asciiTheme="minorBidi" w:hAnsiTheme="minorBidi"/>
-            <w:b/>
-            <w:bCs/>
-            <w:rtl/>
-          </w:rPr>
-          <w:t>טורקיז</w:t>
-        </w:r>
-      </w:hyperlink>
-      <w:r>
-        <w:rPr>
-          <w:rFonts w:asciiTheme="minorBidi" w:hAnsiTheme="minorBidi" w:hint="cs"/>
-          <w:b/>
-          <w:bCs/>
-          <w:rtl/>
-        </w:rPr>
-        <w:t xml:space="preserve">  </w:t>
-      </w:r>
-      <w:hyperlink r:id="rId151" w:history="1">
-        <w:r>
-          <w:rPr>
-            <w:rStyle w:val="Hyperlink"/>
-            <w:rFonts w:asciiTheme="minorBidi" w:hAnsiTheme="minorBidi" w:hint="cs"/>
-            <w:b/>
-            <w:bCs/>
-            <w:rtl/>
-          </w:rPr>
-          <w:t>דף</w:t>
-        </w:r>
-        <w:r>
-          <w:rPr>
-            <w:rStyle w:val="Hyperlink"/>
-            <w:rFonts w:asciiTheme="minorBidi" w:hAnsiTheme="minorBidi"/>
-            <w:b/>
-            <w:bCs/>
-            <w:rtl/>
-          </w:rPr>
-          <w:t xml:space="preserve"> פייסבוק</w:t>
-        </w:r>
-      </w:hyperlink>
-    </w:p>
-    <w:p>
-      <w:pPr>
-        <w:rPr>
-          <w:rStyle w:val="Hyperlink"/>
-          <w:rFonts w:asciiTheme="minorBidi" w:hAnsiTheme="minorBidi"/>
-          <w:b/>
-          <w:bCs/>
-          <w:rtl/>
-        </w:rPr>
-      </w:pPr>
-      <w:hyperlink r:id="rId152" w:history="1">
-        <w:proofErr w:type="spellStart"/>
-        <w:r>
-          <w:rPr>
-            <w:rStyle w:val="Hyperlink"/>
-            <w:rFonts w:asciiTheme="minorBidi" w:hAnsiTheme="minorBidi"/>
-            <w:b/>
-            <w:bCs/>
-          </w:rPr>
-          <w:t>Qhr</w:t>
-        </w:r>
-        <w:proofErr w:type="spellEnd"/>
-      </w:hyperlink>
-      <w:r>
-        <w:rPr>
-          <w:rFonts w:asciiTheme="minorBidi" w:hAnsiTheme="minorBidi" w:hint="cs"/>
-          <w:b/>
-          <w:bCs/>
-          <w:rtl/>
-        </w:rPr>
-        <w:t xml:space="preserve">  </w:t>
-      </w:r>
-      <w:hyperlink r:id="rId153" w:history="1">
-        <w:r>
-          <w:rPr>
-            <w:rStyle w:val="Hyperlink"/>
-            <w:rFonts w:asciiTheme="minorBidi" w:hAnsiTheme="minorBidi" w:hint="cs"/>
-            <w:b/>
-            <w:bCs/>
-            <w:rtl/>
-          </w:rPr>
-          <w:t>דף</w:t>
-        </w:r>
-        <w:r>
-          <w:rPr>
-            <w:rStyle w:val="Hyperlink"/>
-            <w:rFonts w:asciiTheme="minorBidi" w:hAnsiTheme="minorBidi"/>
-            <w:b/>
-            <w:bCs/>
-            <w:rtl/>
-          </w:rPr>
-          <w:t xml:space="preserve"> פייסבוק</w:t>
-        </w:r>
-      </w:hyperlink>
-    </w:p>
-    <w:p>
-      <w:pPr>
-        <w:rPr>
-          <w:rFonts w:asciiTheme="minorBidi" w:hAnsiTheme="minorBidi"/>
-          <w:b/>
-          <w:bCs/>
-          <w:u w:val="single"/>
-          <w:rtl/>
-        </w:rPr>
-      </w:pPr>
-      <w:hyperlink r:id="rId154" w:history="1">
-        <w:r>
-          <w:rPr>
-            <w:rStyle w:val="Hyperlink"/>
-            <w:rFonts w:asciiTheme="minorBidi" w:hAnsiTheme="minorBidi"/>
-            <w:b/>
-            <w:bCs/>
-            <w:rtl/>
-          </w:rPr>
-          <w:t>כיוון</w:t>
-        </w:r>
-      </w:hyperlink>
-      <w:r>
-        <w:rPr>
-          <w:rFonts w:asciiTheme="minorBidi" w:hAnsiTheme="minorBidi" w:hint="cs"/>
-          <w:b/>
-          <w:bCs/>
-          <w:rtl/>
-        </w:rPr>
-        <w:t xml:space="preserve">  </w:t>
-      </w:r>
-      <w:hyperlink r:id="rId155" w:history="1">
-        <w:r>
-          <w:rPr>
-            <w:rStyle w:val="Hyperlink"/>
-            <w:rFonts w:asciiTheme="minorBidi" w:hAnsiTheme="minorBidi" w:hint="cs"/>
-            <w:b/>
-            <w:bCs/>
-            <w:rtl/>
-          </w:rPr>
-          <w:t>דף</w:t>
-        </w:r>
-        <w:r>
-          <w:rPr>
-            <w:rStyle w:val="Hyperlink"/>
-            <w:rFonts w:asciiTheme="minorBidi" w:hAnsiTheme="minorBidi"/>
-            <w:b/>
-            <w:bCs/>
-            <w:rtl/>
-          </w:rPr>
-          <w:t xml:space="preserve"> פייסבוק</w:t>
-        </w:r>
-      </w:hyperlink>
-    </w:p>
-    <w:p>
-      <w:pPr>
-        <w:rPr>
-          <w:rFonts w:asciiTheme="minorBidi" w:hAnsiTheme="minorBidi"/>
-          <w:b/>
-          <w:bCs/>
-          <w:u w:val="single"/>
-          <w:rtl/>
-        </w:rPr>
-      </w:pPr>
-      <w:hyperlink r:id="rId156" w:history="1">
-        <w:r>
-          <w:rPr>
-            <w:rStyle w:val="Hyperlink"/>
-            <w:rFonts w:asciiTheme="minorBidi" w:hAnsiTheme="minorBidi"/>
-            <w:b/>
-            <w:bCs/>
-            <w:rtl/>
-          </w:rPr>
-          <w:t>העתיד שלך</w:t>
-        </w:r>
-      </w:hyperlink>
-      <w:r>
-        <w:rPr>
-          <w:rFonts w:asciiTheme="minorBidi" w:hAnsiTheme="minorBidi" w:hint="cs"/>
-          <w:b/>
-          <w:bCs/>
-          <w:u w:val="single"/>
-          <w:rtl/>
-        </w:rPr>
-        <w:t xml:space="preserve">  </w:t>
-      </w:r>
-    </w:p>
-    <w:p>
-      <w:pPr>
-        <w:rPr>
-          <w:rFonts w:asciiTheme="minorBidi" w:hAnsiTheme="minorBidi"/>
-          <w:b/>
-          <w:bCs/>
-          <w:u w:val="single"/>
-          <w:rtl/>
-        </w:rPr>
-      </w:pPr>
-      <w:hyperlink r:id="rId157" w:history="1">
-        <w:r>
-          <w:rPr>
-            <w:rStyle w:val="Hyperlink"/>
-            <w:rFonts w:asciiTheme="minorBidi" w:hAnsiTheme="minorBidi"/>
-            <w:b/>
-            <w:bCs/>
-          </w:rPr>
-          <w:t>Quest HR</w:t>
-        </w:r>
-      </w:hyperlink>
-      <w:r>
-        <w:rPr>
-          <w:rFonts w:asciiTheme="minorBidi" w:hAnsiTheme="minorBidi" w:hint="cs"/>
-          <w:b/>
-          <w:bCs/>
-          <w:rtl/>
-        </w:rPr>
-        <w:t xml:space="preserve">  </w:t>
-      </w:r>
-      <w:hyperlink r:id="rId158" w:history="1">
-        <w:r>
-          <w:rPr>
-            <w:rStyle w:val="Hyperlink"/>
-            <w:rFonts w:asciiTheme="minorBidi" w:hAnsiTheme="minorBidi" w:hint="cs"/>
-            <w:b/>
-            <w:bCs/>
-            <w:rtl/>
-          </w:rPr>
-          <w:t>דף</w:t>
-        </w:r>
-        <w:r>
-          <w:rPr>
-            <w:rStyle w:val="Hyperlink"/>
-            <w:rFonts w:asciiTheme="minorBidi" w:hAnsiTheme="minorBidi"/>
-            <w:b/>
-            <w:bCs/>
-            <w:rtl/>
-          </w:rPr>
-          <w:t xml:space="preserve"> פייסבוק</w:t>
-        </w:r>
-      </w:hyperlink>
-    </w:p>
-    <w:p>
-      <w:pPr>
-        <w:rPr>
-          <w:rFonts w:asciiTheme="minorBidi" w:hAnsiTheme="minorBidi"/>
-          <w:b/>
-          <w:bCs/>
-          <w:u w:val="single"/>
-          <w:rtl/>
-        </w:rPr>
-      </w:pPr>
-      <w:hyperlink r:id="rId159" w:history="1">
-        <w:r>
-          <w:rPr>
-            <w:rStyle w:val="Hyperlink"/>
-            <w:rFonts w:asciiTheme="minorBidi" w:hAnsiTheme="minorBidi" w:hint="cs"/>
-            <w:b/>
-            <w:bCs/>
-            <w:rtl/>
-          </w:rPr>
-          <w:t>מאגרי</w:t>
-        </w:r>
-        <w:r>
-          <w:rPr>
-            <w:rStyle w:val="Hyperlink"/>
-            <w:rFonts w:asciiTheme="minorBidi" w:hAnsiTheme="minorBidi"/>
-            <w:b/>
-            <w:bCs/>
-            <w:rtl/>
-          </w:rPr>
-          <w:t xml:space="preserve"> אנוש</w:t>
-        </w:r>
-      </w:hyperlink>
-      <w:r>
-        <w:rPr>
-          <w:rFonts w:asciiTheme="minorBidi" w:hAnsiTheme="minorBidi" w:hint="cs"/>
-          <w:b/>
-          <w:bCs/>
-          <w:rtl/>
-        </w:rPr>
-        <w:t xml:space="preserve">  </w:t>
-      </w:r>
-      <w:hyperlink r:id="rId160" w:history="1">
-        <w:r>
-          <w:rPr>
-            <w:rStyle w:val="Hyperlink"/>
-            <w:rFonts w:asciiTheme="minorBidi" w:hAnsiTheme="minorBidi" w:hint="cs"/>
-            <w:b/>
-            <w:bCs/>
-            <w:rtl/>
-          </w:rPr>
-          <w:t>דף</w:t>
-        </w:r>
-        <w:r>
-          <w:rPr>
-            <w:rStyle w:val="Hyperlink"/>
-            <w:rFonts w:asciiTheme="minorBidi" w:hAnsiTheme="minorBidi"/>
-            <w:b/>
-            <w:bCs/>
-            <w:rtl/>
-          </w:rPr>
-          <w:t xml:space="preserve"> פייסבוק</w:t>
-        </w:r>
-      </w:hyperlink>
-    </w:p>
-    <w:p>
-      <w:pPr>
-        <w:rPr>
-          <w:rFonts w:asciiTheme="minorBidi" w:hAnsiTheme="minorBidi"/>
-          <w:b/>
-          <w:bCs/>
-          <w:u w:val="single"/>
-          <w:rtl/>
-        </w:rPr>
-      </w:pPr>
-      <w:hyperlink r:id="rId161" w:history="1">
-        <w:r>
-          <w:rPr>
-            <w:rStyle w:val="Hyperlink"/>
-            <w:rFonts w:asciiTheme="minorBidi" w:hAnsiTheme="minorBidi"/>
-            <w:b/>
-            <w:bCs/>
-          </w:rPr>
-          <w:t>Optimum</w:t>
-        </w:r>
-      </w:hyperlink>
-      <w:r>
-        <w:rPr>
-          <w:rFonts w:asciiTheme="minorBidi" w:hAnsiTheme="minorBidi" w:hint="cs"/>
-          <w:b/>
-          <w:bCs/>
-          <w:rtl/>
-        </w:rPr>
-        <w:t xml:space="preserve">  </w:t>
-      </w:r>
-      <w:hyperlink r:id="rId162" w:history="1">
-        <w:r>
-          <w:rPr>
-            <w:rStyle w:val="Hyperlink"/>
-            <w:rFonts w:asciiTheme="minorBidi" w:hAnsiTheme="minorBidi" w:hint="cs"/>
-            <w:b/>
-            <w:bCs/>
-            <w:rtl/>
-          </w:rPr>
-          <w:t>דף</w:t>
-        </w:r>
-        <w:r>
-          <w:rPr>
-            <w:rStyle w:val="Hyperlink"/>
-            <w:rFonts w:asciiTheme="minorBidi" w:hAnsiTheme="minorBidi"/>
-            <w:b/>
-            <w:bCs/>
-            <w:rtl/>
-          </w:rPr>
-          <w:t xml:space="preserve"> פייסבוק</w:t>
-        </w:r>
-      </w:hyperlink>
-    </w:p>
-    <w:p>
-      <w:pPr>
-        <w:rPr>
-          <w:rFonts w:asciiTheme="minorBidi" w:hAnsiTheme="minorBidi"/>
-          <w:b/>
-          <w:bCs/>
-          <w:u w:val="single"/>
-          <w:rtl/>
-        </w:rPr>
-      </w:pPr>
-      <w:hyperlink r:id="rId163" w:history="1">
-        <w:r>
-          <w:rPr>
-            <w:rStyle w:val="Hyperlink"/>
-            <w:rFonts w:asciiTheme="minorBidi" w:hAnsiTheme="minorBidi" w:hint="cs"/>
-            <w:b/>
-            <w:bCs/>
-            <w:rtl/>
-          </w:rPr>
-          <w:t>זוזו</w:t>
-        </w:r>
-      </w:hyperlink>
-      <w:r>
-        <w:rPr>
-          <w:rFonts w:asciiTheme="minorBidi" w:hAnsiTheme="minorBidi" w:hint="cs"/>
-          <w:b/>
-          <w:bCs/>
-          <w:rtl/>
-        </w:rPr>
-        <w:t xml:space="preserve">  </w:t>
-      </w:r>
-      <w:hyperlink r:id="rId164" w:history="1">
-        <w:r>
-          <w:rPr>
-            <w:rStyle w:val="Hyperlink"/>
-            <w:rFonts w:asciiTheme="minorBidi" w:hAnsiTheme="minorBidi" w:hint="cs"/>
-            <w:b/>
-            <w:bCs/>
-            <w:rtl/>
-          </w:rPr>
-          <w:t>דף</w:t>
-        </w:r>
-        <w:r>
-          <w:rPr>
-            <w:rStyle w:val="Hyperlink"/>
-            <w:rFonts w:asciiTheme="minorBidi" w:hAnsiTheme="minorBidi"/>
-            <w:b/>
-            <w:bCs/>
-            <w:rtl/>
-          </w:rPr>
-          <w:t xml:space="preserve"> פייסבוק</w:t>
-        </w:r>
-      </w:hyperlink>
-    </w:p>
-    <w:p>
-      <w:pPr>
-        <w:rPr>
-          <w:rFonts w:asciiTheme="minorBidi" w:hAnsiTheme="minorBidi"/>
-          <w:b/>
-          <w:bCs/>
-          <w:u w:val="single"/>
-          <w:rtl/>
-        </w:rPr>
-      </w:pPr>
-      <w:hyperlink r:id="rId165" w:history="1">
-        <w:r>
-          <w:rPr>
-            <w:rStyle w:val="Hyperlink"/>
-            <w:rFonts w:asciiTheme="minorBidi" w:hAnsiTheme="minorBidi"/>
-            <w:b/>
-            <w:bCs/>
-          </w:rPr>
-          <w:t>Weiss Bella</w:t>
-        </w:r>
-      </w:hyperlink>
-      <w:r>
-        <w:rPr>
-          <w:rFonts w:asciiTheme="minorBidi" w:hAnsiTheme="minorBidi" w:hint="cs"/>
-          <w:b/>
-          <w:bCs/>
-          <w:rtl/>
-        </w:rPr>
-        <w:t xml:space="preserve">  </w:t>
-      </w:r>
-      <w:hyperlink r:id="rId166" w:history="1">
-        <w:r>
-          <w:rPr>
-            <w:rStyle w:val="Hyperlink"/>
-            <w:rFonts w:asciiTheme="minorBidi" w:hAnsiTheme="minorBidi"/>
-            <w:b/>
-            <w:bCs/>
-            <w:rtl/>
-          </w:rPr>
-          <w:t>עמוד לינקדאין</w:t>
-        </w:r>
-      </w:hyperlink>
-    </w:p>
-    <w:p>
-      <w:pPr>
-        <w:rPr>
-          <w:rFonts w:asciiTheme="minorBidi" w:hAnsiTheme="minorBidi"/>
-          <w:b/>
-          <w:bCs/>
-          <w:u w:val="single"/>
-          <w:rtl/>
-        </w:rPr>
-      </w:pPr>
-      <w:hyperlink r:id="rId167" w:history="1">
-        <w:r>
-          <w:rPr>
-            <w:rStyle w:val="Hyperlink"/>
-            <w:rFonts w:asciiTheme="minorBidi" w:hAnsiTheme="minorBidi"/>
-            <w:b/>
-            <w:bCs/>
-          </w:rPr>
-          <w:t>MVP</w:t>
-        </w:r>
-      </w:hyperlink>
-      <w:r>
-        <w:rPr>
-          <w:rFonts w:asciiTheme="minorBidi" w:hAnsiTheme="minorBidi" w:hint="cs"/>
-          <w:b/>
-          <w:bCs/>
-          <w:rtl/>
-        </w:rPr>
-        <w:t xml:space="preserve">  </w:t>
-      </w:r>
-      <w:hyperlink r:id="rId168" w:history="1">
-        <w:r>
-          <w:rPr>
-            <w:rStyle w:val="Hyperlink"/>
-            <w:rFonts w:asciiTheme="minorBidi" w:hAnsiTheme="minorBidi" w:hint="cs"/>
-            <w:b/>
-            <w:bCs/>
-            <w:rtl/>
-          </w:rPr>
-          <w:t>דף</w:t>
-        </w:r>
-        <w:r>
-          <w:rPr>
-            <w:rStyle w:val="Hyperlink"/>
-            <w:rFonts w:asciiTheme="minorBidi" w:hAnsiTheme="minorBidi"/>
-            <w:b/>
-            <w:bCs/>
-            <w:rtl/>
-          </w:rPr>
-          <w:t xml:space="preserve"> פייסבוק</w:t>
-        </w:r>
-      </w:hyperlink>
-    </w:p>
-    <w:p>
-      <w:pPr>
-        <w:rPr>
-          <w:rFonts w:asciiTheme="minorBidi" w:hAnsiTheme="minorBidi"/>
-          <w:b/>
-          <w:bCs/>
-          <w:u w:val="single"/>
-          <w:rtl/>
-        </w:rPr>
-      </w:pPr>
-      <w:hyperlink r:id="rId169" w:history="1">
-        <w:r>
-          <w:rPr>
-            <w:rStyle w:val="Hyperlink"/>
-            <w:rFonts w:asciiTheme="minorBidi" w:hAnsiTheme="minorBidi"/>
-            <w:b/>
-            <w:bCs/>
-          </w:rPr>
-          <w:t>Travel Power</w:t>
-        </w:r>
-      </w:hyperlink>
-      <w:r>
-        <w:rPr>
-          <w:rFonts w:asciiTheme="minorBidi" w:hAnsiTheme="minorBidi" w:hint="cs"/>
-          <w:b/>
-          <w:bCs/>
-          <w:u w:val="single"/>
-          <w:rtl/>
-        </w:rPr>
-        <w:t xml:space="preserve">  </w:t>
-      </w:r>
-    </w:p>
-    <w:p>
-      <w:pPr>
-        <w:rPr>
-          <w:rFonts w:asciiTheme="minorBidi" w:hAnsiTheme="minorBidi" w:cs="Arial"/>
-          <w:b/>
-          <w:bCs/>
-          <w:u w:val="single"/>
-          <w:rtl/>
-        </w:rPr>
-      </w:pPr>
-    </w:p>
-    <w:p>
-      <w:pPr>
-        <w:rPr>
-          <w:rFonts w:asciiTheme="minorBidi" w:hAnsiTheme="minorBidi" w:cs="Arial"/>
-          <w:b/>
-          <w:bCs/>
-          <w:u w:val="single"/>
-          <w:rtl/>
-        </w:rPr>
-      </w:pPr>
-    </w:p>
-    <w:p>
-      <w:pPr>
-        <w:rPr>
-          <w:rFonts w:asciiTheme="minorBidi" w:hAnsiTheme="minorBidi" w:cs="Arial"/>
-          <w:b/>
-          <w:bCs/>
-          <w:u w:val="single"/>
-          <w:rtl/>
-        </w:rPr>
-      </w:pPr>
-    </w:p>
-    <w:p>
-      <w:pPr>
-        <w:rPr>
-          <w:rFonts w:asciiTheme="minorBidi" w:hAnsiTheme="minorBidi" w:cs="Arial"/>
-          <w:b/>
-          <w:bCs/>
-          <w:u w:val="single"/>
-          <w:rtl/>
-        </w:rPr>
-      </w:pPr>
-      <w:r>
-        <w:rPr>
-          <w:rFonts w:asciiTheme="minorBidi" w:hAnsiTheme="minorBidi" w:cs="Arial" w:hint="cs"/>
-          <w:b/>
-          <w:bCs/>
-          <w:u w:val="single"/>
-          <w:rtl/>
-        </w:rPr>
-        <w:t>חברות</w:t>
-      </w:r>
-      <w:r>
-        <w:rPr>
-          <w:rFonts w:asciiTheme="minorBidi" w:hAnsiTheme="minorBidi" w:cs="Arial"/>
-          <w:b/>
-          <w:bCs/>
-          <w:u w:val="single"/>
-          <w:rtl/>
-        </w:rPr>
-        <w:t xml:space="preserve"> </w:t>
-      </w:r>
-      <w:r>
-        <w:rPr>
-          <w:rFonts w:asciiTheme="minorBidi" w:hAnsiTheme="minorBidi" w:cs="Arial" w:hint="cs"/>
-          <w:b/>
-          <w:bCs/>
-          <w:u w:val="single"/>
-          <w:rtl/>
-        </w:rPr>
-        <w:t>וארגונים</w:t>
-      </w:r>
-      <w:r>
-        <w:rPr>
-          <w:rFonts w:asciiTheme="minorBidi" w:hAnsiTheme="minorBidi" w:cs="Arial"/>
-          <w:b/>
-          <w:bCs/>
-          <w:u w:val="single"/>
-          <w:rtl/>
-        </w:rPr>
-        <w:t xml:space="preserve"> </w:t>
-      </w:r>
-      <w:r>
-        <w:rPr>
-          <w:rFonts w:asciiTheme="minorBidi" w:hAnsiTheme="minorBidi" w:cs="Arial" w:hint="cs"/>
-          <w:b/>
-          <w:bCs/>
-          <w:u w:val="single"/>
-          <w:rtl/>
-        </w:rPr>
-        <w:t>בתחום</w:t>
-      </w:r>
-      <w:r>
-        <w:rPr>
-          <w:rFonts w:asciiTheme="minorBidi" w:hAnsiTheme="minorBidi" w:cs="Arial"/>
-          <w:b/>
-          <w:bCs/>
-          <w:u w:val="single"/>
-          <w:rtl/>
-        </w:rPr>
-        <w:t xml:space="preserve"> </w:t>
-      </w:r>
-      <w:r>
-        <w:rPr>
-          <w:rFonts w:asciiTheme="minorBidi" w:hAnsiTheme="minorBidi" w:cs="Arial" w:hint="cs"/>
-          <w:b/>
-          <w:bCs/>
-          <w:u w:val="single"/>
-          <w:rtl/>
-        </w:rPr>
-        <w:t>התעסוקה</w:t>
-      </w:r>
-    </w:p>
-    <w:p>
-      <w:pPr>
-        <w:rPr>
-          <w:rFonts w:asciiTheme="minorBidi" w:hAnsiTheme="minorBidi" w:cs="Arial"/>
-          <w:b/>
-          <w:bCs/>
-          <w:u w:val="single"/>
-          <w:rtl/>
-        </w:rPr>
-      </w:pPr>
-      <w:hyperlink r:id="rId170" w:history="1">
-        <w:r>
-          <w:rPr>
-            <w:rStyle w:val="Hyperlink"/>
-            <w:rFonts w:asciiTheme="minorBidi" w:hAnsiTheme="minorBidi" w:cs="Arial" w:hint="cs"/>
-            <w:b/>
-            <w:bCs/>
-            <w:rtl/>
-          </w:rPr>
-          <w:t>מעגלים</w:t>
-        </w:r>
-      </w:hyperlink>
-    </w:p>
-    <w:p>
-      <w:pPr>
-        <w:rPr>
-          <w:rFonts w:asciiTheme="minorBidi" w:hAnsiTheme="minorBidi" w:cs="Arial"/>
-          <w:b/>
-          <w:bCs/>
-          <w:u w:val="single"/>
-          <w:rtl/>
-        </w:rPr>
-      </w:pPr>
-    </w:p>
-    <w:p>
-      <w:pPr>
-        <w:rPr>
-          <w:rStyle w:val="Hyperlink"/>
-          <w:rFonts w:asciiTheme="minorBidi" w:hAnsiTheme="minorBidi"/>
-          <w:b/>
-          <w:bCs/>
-          <w:rtl/>
-        </w:rPr>
-      </w:pPr>
-      <w:r>
-        <w:rPr>
-          <w:rFonts w:asciiTheme="minorBidi" w:hAnsiTheme="minorBidi" w:cs="Arial" w:hint="cs"/>
-          <w:b/>
-          <w:bCs/>
-          <w:u w:val="single"/>
-          <w:rtl/>
-        </w:rPr>
-        <w:t>אתרים לחיפוש עבודה</w:t>
-      </w:r>
-    </w:p>
-    <w:p>
-      <w:pPr>
-        <w:rPr>
-          <w:rFonts w:asciiTheme="minorBidi" w:hAnsiTheme="minorBidi"/>
-          <w:b/>
-          <w:bCs/>
-          <w:u w:val="single"/>
-          <w:rtl/>
-        </w:rPr>
-      </w:pPr>
-      <w:hyperlink r:id="rId171" w:history="1">
-        <w:r>
-          <w:rPr>
-            <w:rStyle w:val="Hyperlink"/>
-            <w:rFonts w:asciiTheme="minorBidi" w:hAnsiTheme="minorBidi"/>
-            <w:b/>
-            <w:bCs/>
-            <w:rtl/>
-          </w:rPr>
-          <w:t>משרות</w:t>
-        </w:r>
-      </w:hyperlink>
-      <w:r>
-        <w:rPr>
-          <w:rFonts w:asciiTheme="minorBidi" w:hAnsiTheme="minorBidi" w:hint="cs"/>
-          <w:b/>
-          <w:bCs/>
-          <w:u w:val="single"/>
-          <w:rtl/>
-        </w:rPr>
-        <w:t xml:space="preserve">  </w:t>
-      </w:r>
-      <w:hyperlink r:id="rId172" w:history="1">
-        <w:r>
-          <w:rPr>
-            <w:rStyle w:val="Hyperlink"/>
-            <w:rFonts w:asciiTheme="minorBidi" w:hAnsiTheme="minorBidi" w:hint="cs"/>
-            <w:b/>
-            <w:bCs/>
-            <w:rtl/>
-          </w:rPr>
-          <w:t>דף</w:t>
-        </w:r>
-        <w:r>
-          <w:rPr>
-            <w:rStyle w:val="Hyperlink"/>
-            <w:rFonts w:asciiTheme="minorBidi" w:hAnsiTheme="minorBidi"/>
-            <w:b/>
-            <w:bCs/>
-            <w:rtl/>
-          </w:rPr>
-          <w:t xml:space="preserve"> פייסבוק</w:t>
-        </w:r>
-      </w:hyperlink>
-    </w:p>
-    <w:p>
-      <w:pPr>
-        <w:rPr>
-          <w:rFonts w:asciiTheme="minorBidi" w:hAnsiTheme="minorBidi"/>
-          <w:b/>
-          <w:bCs/>
-          <w:u w:val="single"/>
-          <w:rtl/>
-        </w:rPr>
-      </w:pPr>
-      <w:hyperlink r:id="rId173" w:history="1">
-        <w:proofErr w:type="spellStart"/>
-        <w:r>
-          <w:rPr>
-            <w:rStyle w:val="Hyperlink"/>
-            <w:rFonts w:asciiTheme="minorBidi" w:hAnsiTheme="minorBidi"/>
-            <w:b/>
-            <w:bCs/>
-          </w:rPr>
-          <w:t>AllJobs</w:t>
-        </w:r>
-        <w:proofErr w:type="spellEnd"/>
-      </w:hyperlink>
-      <w:r>
-        <w:rPr>
-          <w:rFonts w:asciiTheme="minorBidi" w:hAnsiTheme="minorBidi"/>
-          <w:b/>
-          <w:bCs/>
-          <w:rtl/>
-        </w:rPr>
-        <w:t xml:space="preserve"> </w:t>
-      </w:r>
-      <w:r>
-        <w:rPr>
-          <w:rFonts w:asciiTheme="minorBidi" w:hAnsiTheme="minorBidi"/>
-          <w:b/>
-          <w:bCs/>
-        </w:rPr>
-        <w:t xml:space="preserve">  </w:t>
-      </w:r>
-      <w:hyperlink r:id="rId174" w:history="1">
-        <w:r>
-          <w:rPr>
-            <w:rStyle w:val="Hyperlink"/>
-            <w:rFonts w:asciiTheme="minorBidi" w:hAnsiTheme="minorBidi"/>
-            <w:b/>
-            <w:bCs/>
-            <w:rtl/>
-          </w:rPr>
-          <w:t>דף פייסבוק</w:t>
-        </w:r>
-      </w:hyperlink>
-    </w:p>
-    <w:p>
-      <w:pPr>
-        <w:rPr>
-          <w:rFonts w:asciiTheme="minorBidi" w:hAnsiTheme="minorBidi"/>
-          <w:b/>
-          <w:bCs/>
-          <w:u w:val="single"/>
-          <w:rtl/>
-        </w:rPr>
-      </w:pPr>
-      <w:hyperlink r:id="rId175" w:history="1">
-        <w:proofErr w:type="spellStart"/>
-        <w:r>
-          <w:rPr>
-            <w:rStyle w:val="Hyperlink"/>
-            <w:rFonts w:asciiTheme="minorBidi" w:hAnsiTheme="minorBidi"/>
-            <w:b/>
-            <w:bCs/>
-          </w:rPr>
-          <w:t>JobKarov</w:t>
-        </w:r>
-        <w:proofErr w:type="spellEnd"/>
-      </w:hyperlink>
-      <w:r>
-        <w:rPr>
-          <w:rFonts w:asciiTheme="minorBidi" w:hAnsiTheme="minorBidi" w:hint="cs"/>
-          <w:b/>
-          <w:bCs/>
-          <w:rtl/>
-        </w:rPr>
-        <w:t xml:space="preserve">  </w:t>
-      </w:r>
-      <w:hyperlink r:id="rId176" w:history="1">
-        <w:r>
-          <w:rPr>
-            <w:rStyle w:val="Hyperlink"/>
-            <w:rFonts w:asciiTheme="minorBidi" w:hAnsiTheme="minorBidi"/>
-            <w:b/>
-            <w:bCs/>
-            <w:rtl/>
-          </w:rPr>
-          <w:t>דף פייסבוק</w:t>
-        </w:r>
-      </w:hyperlink>
-    </w:p>
-    <w:p>
-      <w:pPr>
-        <w:rPr>
-          <w:rFonts w:asciiTheme="minorBidi" w:hAnsiTheme="minorBidi"/>
-          <w:b/>
-          <w:bCs/>
-          <w:u w:val="single"/>
-          <w:rtl/>
-        </w:rPr>
-      </w:pPr>
-      <w:hyperlink r:id="rId177" w:history="1">
-        <w:proofErr w:type="spellStart"/>
-        <w:r>
-          <w:rPr>
-            <w:rStyle w:val="Hyperlink"/>
-            <w:rFonts w:asciiTheme="minorBidi" w:hAnsiTheme="minorBidi"/>
-            <w:b/>
-            <w:bCs/>
-          </w:rPr>
-          <w:t>JobMaster</w:t>
-        </w:r>
-        <w:proofErr w:type="spellEnd"/>
-      </w:hyperlink>
-      <w:r>
-        <w:rPr>
-          <w:rFonts w:asciiTheme="minorBidi" w:hAnsiTheme="minorBidi" w:hint="cs"/>
-          <w:b/>
-          <w:bCs/>
-          <w:rtl/>
-        </w:rPr>
-        <w:t xml:space="preserve">  </w:t>
-      </w:r>
-      <w:hyperlink r:id="rId178" w:history="1">
-        <w:r>
-          <w:rPr>
-            <w:rStyle w:val="Hyperlink"/>
-            <w:rFonts w:asciiTheme="minorBidi" w:hAnsiTheme="minorBidi" w:hint="cs"/>
-            <w:b/>
-            <w:bCs/>
-            <w:rtl/>
-          </w:rPr>
-          <w:t>דף</w:t>
-        </w:r>
-        <w:r>
-          <w:rPr>
-            <w:rStyle w:val="Hyperlink"/>
-            <w:rFonts w:asciiTheme="minorBidi" w:hAnsiTheme="minorBidi"/>
-            <w:b/>
-            <w:bCs/>
-            <w:rtl/>
-          </w:rPr>
-          <w:t xml:space="preserve"> פייסבוק</w:t>
-        </w:r>
-      </w:hyperlink>
-    </w:p>
-    <w:p>
-      <w:pPr>
-        <w:rPr>
-          <w:rFonts w:asciiTheme="minorBidi" w:hAnsiTheme="minorBidi"/>
-          <w:b/>
-          <w:bCs/>
-          <w:u w:val="single"/>
-          <w:rtl/>
-        </w:rPr>
-      </w:pPr>
-      <w:hyperlink r:id="rId179" w:history="1">
-        <w:r>
-          <w:rPr>
-            <w:rStyle w:val="Hyperlink"/>
-            <w:rFonts w:asciiTheme="minorBidi" w:hAnsiTheme="minorBidi"/>
-            <w:b/>
-            <w:bCs/>
-            <w:rtl/>
-          </w:rPr>
-          <w:t>דרושים</w:t>
-        </w:r>
-      </w:hyperlink>
-      <w:r>
-        <w:rPr>
-          <w:rFonts w:asciiTheme="minorBidi" w:hAnsiTheme="minorBidi" w:hint="cs"/>
-          <w:b/>
-          <w:bCs/>
-          <w:rtl/>
-        </w:rPr>
-        <w:t xml:space="preserve">  </w:t>
-      </w:r>
-      <w:hyperlink r:id="rId180" w:history="1">
-        <w:r>
-          <w:rPr>
-            <w:rStyle w:val="Hyperlink"/>
-            <w:rFonts w:asciiTheme="minorBidi" w:hAnsiTheme="minorBidi" w:hint="cs"/>
-            <w:b/>
-            <w:bCs/>
-            <w:rtl/>
-          </w:rPr>
-          <w:t>דף</w:t>
-        </w:r>
-        <w:r>
-          <w:rPr>
-            <w:rStyle w:val="Hyperlink"/>
-            <w:rFonts w:asciiTheme="minorBidi" w:hAnsiTheme="minorBidi"/>
-            <w:b/>
-            <w:bCs/>
-            <w:rtl/>
-          </w:rPr>
-          <w:t xml:space="preserve"> פייסבוק</w:t>
-        </w:r>
-      </w:hyperlink>
-    </w:p>
-    <w:p>
-      <w:pPr>
-        <w:rPr>
-          <w:rFonts w:asciiTheme="minorBidi" w:hAnsiTheme="minorBidi"/>
-          <w:b/>
-          <w:bCs/>
-          <w:u w:val="single"/>
-          <w:rtl/>
-        </w:rPr>
-      </w:pPr>
-      <w:hyperlink r:id="rId181" w:history="1">
-        <w:proofErr w:type="spellStart"/>
-        <w:r>
-          <w:rPr>
-            <w:rStyle w:val="Hyperlink"/>
-            <w:rFonts w:asciiTheme="minorBidi" w:hAnsiTheme="minorBidi"/>
-            <w:b/>
-            <w:bCs/>
-          </w:rPr>
-          <w:t>HotJob</w:t>
-        </w:r>
-        <w:proofErr w:type="spellEnd"/>
-      </w:hyperlink>
-    </w:p>
-    <w:p>
-      <w:pPr>
-        <w:rPr>
-          <w:rFonts w:asciiTheme="minorBidi" w:hAnsiTheme="minorBidi"/>
-          <w:b/>
-          <w:bCs/>
-          <w:u w:val="single"/>
-          <w:rtl/>
-        </w:rPr>
-      </w:pPr>
-    </w:p>
-    <w:p>
-      <w:pPr>
-        <w:rPr>
-          <w:rFonts w:asciiTheme="minorBidi" w:hAnsiTheme="minorBidi"/>
-          <w:b/>
-          <w:bCs/>
-          <w:u w:val="single"/>
-          <w:rtl/>
-        </w:rPr>
-      </w:pPr>
-      <w:r>
-        <w:rPr>
-          <w:rFonts w:asciiTheme="minorBidi" w:hAnsiTheme="minorBidi" w:hint="cs"/>
-          <w:b/>
-          <w:bCs/>
-          <w:u w:val="single"/>
-          <w:rtl/>
-        </w:rPr>
-        <w:t>חברות הייטק</w:t>
-      </w:r>
-    </w:p>
-    <w:p>
-      <w:pPr>
-        <w:rPr>
-          <w:rFonts w:asciiTheme="minorBidi" w:hAnsiTheme="minorBidi"/>
-          <w:b/>
-          <w:bCs/>
-          <w:u w:val="single"/>
-          <w:rtl/>
-        </w:rPr>
-      </w:pPr>
-      <w:hyperlink r:id="rId182" w:history="1">
-        <w:proofErr w:type="spellStart"/>
-        <w:r>
-          <w:rPr>
-            <w:rStyle w:val="Hyperlink"/>
-            <w:rFonts w:asciiTheme="minorBidi" w:hAnsiTheme="minorBidi"/>
-            <w:b/>
-            <w:bCs/>
-          </w:rPr>
-          <w:t>Sqlink</w:t>
-        </w:r>
-        <w:proofErr w:type="spellEnd"/>
-      </w:hyperlink>
-      <w:r>
-        <w:rPr>
-          <w:rFonts w:asciiTheme="minorBidi" w:hAnsiTheme="minorBidi" w:hint="cs"/>
-          <w:b/>
-          <w:bCs/>
-          <w:rtl/>
-        </w:rPr>
-        <w:t xml:space="preserve">  </w:t>
-      </w:r>
-      <w:hyperlink r:id="rId183" w:history="1">
-        <w:r>
-          <w:rPr>
-            <w:rStyle w:val="Hyperlink"/>
-            <w:rFonts w:asciiTheme="minorBidi" w:hAnsiTheme="minorBidi" w:hint="cs"/>
-            <w:b/>
-            <w:bCs/>
-            <w:rtl/>
-          </w:rPr>
-          <w:t>דף</w:t>
-        </w:r>
-        <w:r>
-          <w:rPr>
-            <w:rStyle w:val="Hyperlink"/>
-            <w:rFonts w:asciiTheme="minorBidi" w:hAnsiTheme="minorBidi"/>
-            <w:b/>
-            <w:bCs/>
-            <w:rtl/>
-          </w:rPr>
-          <w:t xml:space="preserve"> פייסבוק</w:t>
-        </w:r>
-      </w:hyperlink>
-    </w:p>
-    <w:p>
-      <w:pPr>
-        <w:rPr>
-          <w:rFonts w:asciiTheme="minorBidi" w:hAnsiTheme="minorBidi"/>
-          <w:b/>
-          <w:bCs/>
-          <w:u w:val="single"/>
-          <w:rtl/>
-        </w:rPr>
-      </w:pPr>
-      <w:hyperlink r:id="rId184" w:history="1">
-        <w:r>
-          <w:rPr>
-            <w:rStyle w:val="Hyperlink"/>
-            <w:rFonts w:asciiTheme="minorBidi" w:hAnsiTheme="minorBidi"/>
-            <w:b/>
-            <w:bCs/>
-          </w:rPr>
-          <w:t>Matrix</w:t>
-        </w:r>
-      </w:hyperlink>
-      <w:r>
-        <w:rPr>
-          <w:rFonts w:asciiTheme="minorBidi" w:hAnsiTheme="minorBidi" w:hint="cs"/>
-          <w:b/>
-          <w:bCs/>
-          <w:rtl/>
-        </w:rPr>
-        <w:t xml:space="preserve">  </w:t>
-      </w:r>
-      <w:hyperlink r:id="rId185" w:history="1">
-        <w:r>
-          <w:rPr>
-            <w:rStyle w:val="Hyperlink"/>
-            <w:rFonts w:asciiTheme="minorBidi" w:hAnsiTheme="minorBidi" w:hint="cs"/>
-            <w:b/>
-            <w:bCs/>
-            <w:rtl/>
-          </w:rPr>
-          <w:t>דף</w:t>
-        </w:r>
-        <w:r>
-          <w:rPr>
-            <w:rStyle w:val="Hyperlink"/>
-            <w:rFonts w:asciiTheme="minorBidi" w:hAnsiTheme="minorBidi"/>
-            <w:b/>
-            <w:bCs/>
-            <w:rtl/>
-          </w:rPr>
-          <w:t xml:space="preserve"> פייסבוק</w:t>
-        </w:r>
-      </w:hyperlink>
-    </w:p>
-    <w:p>
-      <w:pPr>
-        <w:rPr>
-          <w:rFonts w:asciiTheme="minorBidi" w:hAnsiTheme="minorBidi"/>
-          <w:b/>
-          <w:bCs/>
-          <w:u w:val="single"/>
-          <w:rtl/>
-        </w:rPr>
-      </w:pPr>
-    </w:p>
-    <w:p>
-      <w:pPr>
-        <w:rPr>
-          <w:rFonts w:asciiTheme="minorBidi" w:hAnsiTheme="minorBidi"/>
-          <w:b/>
-          <w:bCs/>
-          <w:u w:val="single"/>
-          <w:rtl/>
-        </w:rPr>
-      </w:pPr>
-      <w:r>
-        <w:rPr>
-          <w:rFonts w:asciiTheme="minorBidi" w:hAnsiTheme="minorBidi" w:hint="cs"/>
-          <w:b/>
-          <w:bCs/>
-          <w:u w:val="single"/>
-          <w:rtl/>
-        </w:rPr>
-        <w:t xml:space="preserve">מפעלים וחברות </w:t>
-      </w:r>
-    </w:p>
-    <w:p>
-      <w:pPr>
-        <w:rPr>
-          <w:rFonts w:asciiTheme="minorBidi" w:hAnsiTheme="minorBidi"/>
-          <w:b/>
-          <w:bCs/>
-          <w:u w:val="single"/>
-          <w:rtl/>
-        </w:rPr>
-      </w:pPr>
-      <w:hyperlink r:id="rId186" w:history="1">
-        <w:r>
-          <w:rPr>
-            <w:rStyle w:val="Hyperlink"/>
-            <w:rFonts w:asciiTheme="minorBidi" w:hAnsiTheme="minorBidi"/>
-            <w:b/>
-            <w:bCs/>
-            <w:rtl/>
-          </w:rPr>
-          <w:t>אלביט</w:t>
-        </w:r>
-      </w:hyperlink>
-      <w:r>
-        <w:rPr>
-          <w:rFonts w:asciiTheme="minorBidi" w:hAnsiTheme="minorBidi" w:hint="cs"/>
-          <w:b/>
-          <w:bCs/>
-          <w:rtl/>
-        </w:rPr>
-        <w:t xml:space="preserve">  </w:t>
-      </w:r>
-      <w:hyperlink r:id="rId187" w:history="1">
-        <w:r>
-          <w:rPr>
-            <w:rStyle w:val="Hyperlink"/>
-            <w:rFonts w:asciiTheme="minorBidi" w:hAnsiTheme="minorBidi"/>
-            <w:b/>
-            <w:bCs/>
-            <w:rtl/>
-          </w:rPr>
-          <w:t>דף פייסבוק</w:t>
-        </w:r>
-      </w:hyperlink>
-    </w:p>
-    <w:p>
-      <w:pPr>
-        <w:rPr>
-          <w:rStyle w:val="Hyperlink"/>
-          <w:rFonts w:asciiTheme="minorBidi" w:hAnsiTheme="minorBidi"/>
-          <w:b/>
-          <w:bCs/>
-          <w:rtl/>
-        </w:rPr>
-      </w:pPr>
-      <w:hyperlink r:id="rId188" w:history="1">
-        <w:r>
-          <w:rPr>
-            <w:rStyle w:val="Hyperlink"/>
-            <w:rFonts w:asciiTheme="minorBidi" w:hAnsiTheme="minorBidi"/>
-            <w:b/>
-            <w:bCs/>
-            <w:rtl/>
-          </w:rPr>
-          <w:t>רפא"ל</w:t>
-        </w:r>
-      </w:hyperlink>
-    </w:p>
-    <w:p>
-      <w:pPr>
-        <w:rPr>
-          <w:rFonts w:asciiTheme="minorBidi" w:hAnsiTheme="minorBidi"/>
-          <w:b/>
-          <w:bCs/>
-          <w:rtl/>
-        </w:rPr>
-      </w:pPr>
-      <w:r>
-        <w:rPr>
-          <w:rFonts w:asciiTheme="minorBidi" w:hAnsiTheme="minorBidi" w:hint="cs"/>
-          <w:b/>
-          <w:bCs/>
-          <w:rtl/>
-        </w:rPr>
-        <w:t>-------------------------------------------</w:t>
-      </w:r>
-    </w:p>
-    <w:p>
-      <w:pPr>
-        <w:rPr>
-          <w:rStyle w:val="Hyperlink"/>
-          <w:rFonts w:asciiTheme="minorBidi" w:hAnsiTheme="minorBidi"/>
-          <w:b/>
-          <w:bCs/>
-          <w:rtl/>
-        </w:rPr>
-      </w:pPr>
-      <w:hyperlink r:id="rId189" w:history="1">
-        <w:r>
-          <w:rPr>
-            <w:rStyle w:val="Hyperlink"/>
-            <w:rFonts w:asciiTheme="minorBidi" w:hAnsiTheme="minorBidi"/>
-            <w:b/>
-            <w:bCs/>
-            <w:rtl/>
-          </w:rPr>
-          <w:t>שטראוס</w:t>
-        </w:r>
-      </w:hyperlink>
-    </w:p>
-    <w:p>
-      <w:pPr>
-        <w:rPr>
-          <w:rStyle w:val="Hyperlink"/>
-          <w:rFonts w:asciiTheme="minorBidi" w:hAnsiTheme="minorBidi"/>
-          <w:b/>
-          <w:bCs/>
-          <w:rtl/>
-        </w:rPr>
-      </w:pPr>
-      <w:hyperlink r:id="rId190" w:history="1">
-        <w:r>
-          <w:rPr>
-            <w:rStyle w:val="Hyperlink"/>
-            <w:rFonts w:asciiTheme="minorBidi" w:hAnsiTheme="minorBidi"/>
-            <w:b/>
-            <w:bCs/>
-            <w:rtl/>
-          </w:rPr>
-          <w:t>אסם</w:t>
-        </w:r>
-      </w:hyperlink>
-    </w:p>
-    <w:p>
-      <w:pPr>
-        <w:rPr>
-          <w:rFonts w:asciiTheme="minorBidi" w:hAnsiTheme="minorBidi"/>
-          <w:b/>
-          <w:bCs/>
-          <w:u w:val="single"/>
-          <w:rtl/>
-        </w:rPr>
-      </w:pPr>
-      <w:hyperlink r:id="rId191" w:history="1">
-        <w:r>
-          <w:rPr>
-            <w:rStyle w:val="Hyperlink"/>
-            <w:rFonts w:asciiTheme="minorBidi" w:hAnsiTheme="minorBidi" w:hint="cs"/>
-            <w:b/>
-            <w:bCs/>
-            <w:rtl/>
-          </w:rPr>
-          <w:t>תנובה</w:t>
-        </w:r>
-      </w:hyperlink>
-      <w:r>
-        <w:rPr>
-          <w:rFonts w:asciiTheme="minorBidi" w:hAnsiTheme="minorBidi" w:hint="cs"/>
-          <w:b/>
-          <w:bCs/>
-          <w:rtl/>
-        </w:rPr>
-        <w:t xml:space="preserve">  </w:t>
-      </w:r>
-      <w:hyperlink r:id="rId192" w:history="1">
-        <w:r>
-          <w:rPr>
-            <w:rStyle w:val="Hyperlink"/>
-            <w:rFonts w:asciiTheme="minorBidi" w:hAnsiTheme="minorBidi" w:hint="cs"/>
-            <w:b/>
-            <w:bCs/>
-            <w:rtl/>
-          </w:rPr>
-          <w:t>תנובה2</w:t>
-        </w:r>
-      </w:hyperlink>
-    </w:p>
-    <w:p>
-      <w:pPr>
-        <w:rPr>
-          <w:rFonts w:asciiTheme="minorBidi" w:hAnsiTheme="minorBidi"/>
-          <w:b/>
-          <w:bCs/>
-          <w:u w:val="single"/>
-          <w:rtl/>
-        </w:rPr>
-      </w:pPr>
-    </w:p>
-    <w:p>
-      <w:pPr>
-        <w:rPr>
-          <w:rFonts w:asciiTheme="minorBidi" w:hAnsiTheme="minorBidi"/>
-          <w:b/>
-          <w:bCs/>
-          <w:u w:val="single"/>
-          <w:rtl/>
-        </w:rPr>
-      </w:pPr>
-      <w:r>
-        <w:rPr>
-          <w:rFonts w:asciiTheme="minorBidi" w:hAnsiTheme="minorBidi" w:hint="cs"/>
-          <w:b/>
-          <w:bCs/>
-          <w:u w:val="single"/>
-          <w:rtl/>
-        </w:rPr>
-        <w:t>חברות תקשורת</w:t>
-      </w:r>
-    </w:p>
-    <w:p>
-      <w:pPr>
-        <w:rPr>
-          <w:rFonts w:asciiTheme="minorBidi" w:hAnsiTheme="minorBidi"/>
-          <w:b/>
-          <w:bCs/>
-          <w:u w:val="single"/>
-          <w:rtl/>
-        </w:rPr>
-      </w:pPr>
-      <w:hyperlink r:id="rId193" w:history="1">
-        <w:r>
-          <w:rPr>
-            <w:rStyle w:val="Hyperlink"/>
-            <w:rFonts w:asciiTheme="minorBidi" w:hAnsiTheme="minorBidi"/>
-            <w:b/>
-            <w:bCs/>
-            <w:rtl/>
-          </w:rPr>
-          <w:t>בזק</w:t>
-        </w:r>
-      </w:hyperlink>
-    </w:p>
-    <w:p>
-      <w:pPr>
-        <w:rPr>
-          <w:rFonts w:asciiTheme="minorBidi" w:hAnsiTheme="minorBidi"/>
-          <w:b/>
-          <w:bCs/>
-          <w:u w:val="single"/>
-          <w:rtl/>
-        </w:rPr>
-      </w:pPr>
-      <w:hyperlink r:id="rId194" w:history="1">
-        <w:r>
-          <w:rPr>
-            <w:rStyle w:val="Hyperlink"/>
-            <w:rFonts w:asciiTheme="minorBidi" w:hAnsiTheme="minorBidi"/>
-            <w:b/>
-            <w:bCs/>
-            <w:rtl/>
-          </w:rPr>
-          <w:t>הוט</w:t>
-        </w:r>
-      </w:hyperlink>
-    </w:p>
-    <w:p>
-      <w:pPr>
-        <w:rPr>
-          <w:rFonts w:asciiTheme="minorBidi" w:hAnsiTheme="minorBidi"/>
-          <w:b/>
-          <w:bCs/>
-          <w:u w:val="single"/>
-          <w:rtl/>
-        </w:rPr>
-      </w:pPr>
-      <w:hyperlink r:id="rId195" w:history="1">
-        <w:r>
-          <w:rPr>
-            <w:rStyle w:val="Hyperlink"/>
-            <w:rFonts w:asciiTheme="minorBidi" w:hAnsiTheme="minorBidi"/>
-            <w:b/>
-            <w:bCs/>
-            <w:rtl/>
-          </w:rPr>
-          <w:t>יס</w:t>
-        </w:r>
-      </w:hyperlink>
-    </w:p>
-    <w:p>
-      <w:pPr>
-        <w:rPr>
-          <w:rStyle w:val="Hyperlink"/>
-          <w:rFonts w:asciiTheme="minorBidi" w:hAnsiTheme="minorBidi"/>
-          <w:b/>
-          <w:bCs/>
-          <w:rtl/>
-        </w:rPr>
-      </w:pPr>
-      <w:hyperlink r:id="rId196" w:history="1">
-        <w:r>
-          <w:rPr>
-            <w:rStyle w:val="Hyperlink"/>
-            <w:rFonts w:asciiTheme="minorBidi" w:hAnsiTheme="minorBidi"/>
-            <w:b/>
-            <w:bCs/>
-            <w:rtl/>
-          </w:rPr>
-          <w:t>פרטנר</w:t>
-        </w:r>
-      </w:hyperlink>
-    </w:p>
-    <w:p>
-      <w:pPr>
-        <w:rPr>
-          <w:rStyle w:val="Hyperlink"/>
-          <w:rFonts w:asciiTheme="minorBidi" w:hAnsiTheme="minorBidi"/>
-          <w:b/>
-          <w:bCs/>
-          <w:rtl/>
-        </w:rPr>
-      </w:pPr>
-      <w:hyperlink r:id="rId197" w:history="1">
-        <w:r>
-          <w:rPr>
-            <w:rStyle w:val="Hyperlink"/>
-            <w:rFonts w:asciiTheme="minorBidi" w:hAnsiTheme="minorBidi"/>
-            <w:b/>
-            <w:bCs/>
-            <w:rtl/>
-          </w:rPr>
-          <w:t>פלאפון</w:t>
-        </w:r>
-      </w:hyperlink>
-      <w:r>
-        <w:rPr>
-          <w:rStyle w:val="Hyperlink"/>
-          <w:rFonts w:asciiTheme="minorBidi" w:hAnsiTheme="minorBidi" w:hint="cs"/>
-          <w:b/>
-          <w:bCs/>
-          <w:u w:val="none"/>
-          <w:rtl/>
-        </w:rPr>
-        <w:t xml:space="preserve">  </w:t>
-      </w:r>
-      <w:hyperlink r:id="rId198" w:history="1">
-        <w:r>
-          <w:rPr>
-            <w:rStyle w:val="Hyperlink"/>
-            <w:rFonts w:asciiTheme="minorBidi" w:hAnsiTheme="minorBidi" w:hint="cs"/>
-            <w:b/>
-            <w:bCs/>
-            <w:rtl/>
-          </w:rPr>
-          <w:t>פלאפון</w:t>
-        </w:r>
-        <w:r>
-          <w:rPr>
-            <w:rStyle w:val="Hyperlink"/>
-            <w:rFonts w:asciiTheme="minorBidi" w:hAnsiTheme="minorBidi"/>
-            <w:b/>
-            <w:bCs/>
-            <w:rtl/>
-          </w:rPr>
-          <w:t xml:space="preserve"> 2</w:t>
-        </w:r>
-      </w:hyperlink>
-    </w:p>
-    <w:p>
-      <w:pPr>
-        <w:rPr>
-          <w:rStyle w:val="Hyperlink"/>
-          <w:rFonts w:asciiTheme="minorBidi" w:hAnsiTheme="minorBidi"/>
-          <w:b/>
-          <w:bCs/>
-          <w:rtl/>
-        </w:rPr>
-      </w:pPr>
-      <w:hyperlink r:id="rId199" w:history="1">
-        <w:r>
-          <w:rPr>
-            <w:rStyle w:val="Hyperlink"/>
-            <w:rFonts w:asciiTheme="minorBidi" w:hAnsiTheme="minorBidi"/>
-            <w:b/>
-            <w:bCs/>
-            <w:rtl/>
-          </w:rPr>
-          <w:t>סלקום</w:t>
-        </w:r>
-      </w:hyperlink>
-    </w:p>
-    <w:p>
-      <w:pPr>
-        <w:rPr>
-          <w:rStyle w:val="Hyperlink"/>
-          <w:rFonts w:asciiTheme="minorBidi" w:hAnsiTheme="minorBidi"/>
-          <w:b/>
-          <w:bCs/>
-          <w:rtl/>
-        </w:rPr>
-      </w:pPr>
-      <w:hyperlink r:id="rId200" w:history="1">
-        <w:r>
-          <w:rPr>
-            <w:rStyle w:val="Hyperlink"/>
-            <w:rFonts w:asciiTheme="minorBidi" w:hAnsiTheme="minorBidi"/>
-            <w:b/>
-            <w:bCs/>
-            <w:rtl/>
-          </w:rPr>
-          <w:t>הוט מובייל</w:t>
-        </w:r>
-      </w:hyperlink>
-    </w:p>
-    <w:p>
-      <w:pPr>
-        <w:rPr>
-          <w:rStyle w:val="Hyperlink"/>
-          <w:rFonts w:asciiTheme="minorBidi" w:hAnsiTheme="minorBidi"/>
-          <w:b/>
-          <w:bCs/>
-          <w:rtl/>
-        </w:rPr>
-      </w:pPr>
-      <w:hyperlink r:id="rId201" w:history="1">
-        <w:r>
-          <w:rPr>
-            <w:rStyle w:val="Hyperlink"/>
-            <w:rFonts w:asciiTheme="minorBidi" w:hAnsiTheme="minorBidi"/>
-            <w:b/>
-            <w:bCs/>
-            <w:rtl/>
-          </w:rPr>
-          <w:t>בזק בין לאומי</w:t>
-        </w:r>
-      </w:hyperlink>
-    </w:p>
-    <w:p>
-      <w:pPr>
-        <w:rPr>
-          <w:rStyle w:val="Hyperlink"/>
-          <w:rFonts w:asciiTheme="minorBidi" w:hAnsiTheme="minorBidi"/>
-          <w:b/>
-          <w:bCs/>
-          <w:rtl/>
-        </w:rPr>
-      </w:pPr>
-      <w:hyperlink r:id="rId202" w:history="1">
-        <w:r>
-          <w:rPr>
-            <w:rStyle w:val="Hyperlink"/>
-            <w:rFonts w:asciiTheme="minorBidi" w:hAnsiTheme="minorBidi" w:hint="cs"/>
-            <w:b/>
-            <w:bCs/>
-            <w:rtl/>
-          </w:rPr>
-          <w:t>בזק</w:t>
-        </w:r>
-        <w:r>
-          <w:rPr>
-            <w:rStyle w:val="Hyperlink"/>
-            <w:rFonts w:asciiTheme="minorBidi" w:hAnsiTheme="minorBidi"/>
-            <w:b/>
-            <w:bCs/>
-            <w:rtl/>
-          </w:rPr>
-          <w:t xml:space="preserve"> אונליין</w:t>
-        </w:r>
-      </w:hyperlink>
-    </w:p>
-    <w:p>
-      <w:pPr>
-        <w:rPr>
-          <w:rStyle w:val="Hyperlink"/>
-          <w:rFonts w:asciiTheme="minorBidi" w:hAnsiTheme="minorBidi"/>
-          <w:b/>
-          <w:bCs/>
-          <w:rtl/>
-        </w:rPr>
-      </w:pPr>
-    </w:p>
-    <w:p>
-      <w:pPr>
-        <w:rPr>
-          <w:rFonts w:asciiTheme="minorBidi" w:hAnsiTheme="minorBidi"/>
-          <w:b/>
-          <w:bCs/>
-          <w:u w:val="single"/>
-          <w:rtl/>
-        </w:rPr>
-      </w:pPr>
-    </w:p>
-    <w:p>
-      <w:pPr>
-        <w:rPr>
-          <w:rFonts w:asciiTheme="minorBidi" w:hAnsiTheme="minorBidi"/>
-          <w:b/>
-          <w:bCs/>
-          <w:u w:val="single"/>
-          <w:rtl/>
-        </w:rPr>
-      </w:pPr>
-      <w:r>
-        <w:rPr>
-          <w:rFonts w:asciiTheme="minorBidi" w:hAnsiTheme="minorBidi" w:hint="cs"/>
-          <w:b/>
-          <w:bCs/>
-          <w:u w:val="single"/>
-          <w:rtl/>
-        </w:rPr>
-        <w:t>רשתות</w:t>
-      </w:r>
-    </w:p>
-    <w:p>
-      <w:pPr>
-        <w:rPr>
-          <w:rStyle w:val="Hyperlink"/>
-          <w:rFonts w:asciiTheme="minorBidi" w:hAnsiTheme="minorBidi"/>
-          <w:b/>
-          <w:bCs/>
-          <w:rtl/>
-        </w:rPr>
-      </w:pPr>
-      <w:hyperlink r:id="rId203" w:history="1">
-        <w:r>
-          <w:rPr>
-            <w:rStyle w:val="Hyperlink"/>
-            <w:rFonts w:asciiTheme="minorBidi" w:hAnsiTheme="minorBidi"/>
-            <w:b/>
-            <w:bCs/>
-            <w:rtl/>
-          </w:rPr>
-          <w:t>שופרסל</w:t>
-        </w:r>
-      </w:hyperlink>
-      <w:r>
-        <w:rPr>
-          <w:rStyle w:val="Hyperlink"/>
-          <w:rFonts w:asciiTheme="minorBidi" w:hAnsiTheme="minorBidi" w:hint="cs"/>
-          <w:b/>
-          <w:bCs/>
-          <w:u w:val="none"/>
-          <w:rtl/>
-        </w:rPr>
-        <w:t xml:space="preserve">  </w:t>
-      </w:r>
-      <w:hyperlink r:id="rId204" w:history="1">
-        <w:r>
-          <w:rPr>
-            <w:rStyle w:val="Hyperlink"/>
-            <w:rFonts w:asciiTheme="minorBidi" w:hAnsiTheme="minorBidi" w:hint="cs"/>
-            <w:b/>
-            <w:bCs/>
-            <w:rtl/>
-          </w:rPr>
-          <w:t>דף</w:t>
-        </w:r>
-        <w:r>
-          <w:rPr>
-            <w:rStyle w:val="Hyperlink"/>
-            <w:rFonts w:asciiTheme="minorBidi" w:hAnsiTheme="minorBidi"/>
-            <w:b/>
-            <w:bCs/>
-            <w:rtl/>
-          </w:rPr>
-          <w:t xml:space="preserve"> פייסבוק</w:t>
-        </w:r>
-      </w:hyperlink>
-    </w:p>
-    <w:p>
-      <w:pPr>
-        <w:rPr>
-          <w:rStyle w:val="Hyperlink"/>
-          <w:rFonts w:asciiTheme="minorBidi" w:hAnsiTheme="minorBidi"/>
-          <w:b/>
-          <w:bCs/>
-          <w:rtl/>
-        </w:rPr>
-      </w:pPr>
-      <w:hyperlink r:id="rId205" w:history="1">
-        <w:r>
-          <w:rPr>
-            <w:rStyle w:val="Hyperlink"/>
-            <w:rFonts w:asciiTheme="minorBidi" w:hAnsiTheme="minorBidi"/>
-            <w:b/>
-            <w:bCs/>
-            <w:rtl/>
-          </w:rPr>
-          <w:t>סופר פארם</w:t>
-        </w:r>
-      </w:hyperlink>
-    </w:p>
-    <w:p>
-      <w:pPr>
-        <w:rPr>
-          <w:rStyle w:val="Hyperlink"/>
-          <w:rFonts w:asciiTheme="minorBidi" w:hAnsiTheme="minorBidi"/>
-          <w:b/>
-          <w:bCs/>
-          <w:rtl/>
-        </w:rPr>
-      </w:pPr>
-      <w:hyperlink r:id="rId206" w:history="1">
-        <w:r>
-          <w:rPr>
-            <w:rStyle w:val="Hyperlink"/>
-            <w:rFonts w:asciiTheme="minorBidi" w:hAnsiTheme="minorBidi"/>
-            <w:b/>
-            <w:bCs/>
-          </w:rPr>
-          <w:t>BE</w:t>
-        </w:r>
-        <w:r>
-          <w:rPr>
-            <w:rStyle w:val="Hyperlink"/>
-            <w:rFonts w:asciiTheme="minorBidi" w:hAnsiTheme="minorBidi"/>
-            <w:b/>
-            <w:bCs/>
-            <w:rtl/>
-          </w:rPr>
-          <w:t xml:space="preserve"> - שופרסל</w:t>
-        </w:r>
-      </w:hyperlink>
-      <w:r>
-        <w:rPr>
-          <w:rStyle w:val="Hyperlink"/>
-          <w:rFonts w:asciiTheme="minorBidi" w:hAnsiTheme="minorBidi" w:hint="cs"/>
-          <w:b/>
-          <w:bCs/>
-          <w:u w:val="none"/>
-          <w:rtl/>
-        </w:rPr>
-        <w:t xml:space="preserve">  </w:t>
-      </w:r>
-      <w:hyperlink r:id="rId207" w:history="1">
-        <w:r>
-          <w:rPr>
-            <w:rStyle w:val="Hyperlink"/>
-            <w:rFonts w:asciiTheme="minorBidi" w:hAnsiTheme="minorBidi"/>
-            <w:b/>
-            <w:bCs/>
-            <w:rtl/>
-          </w:rPr>
-          <w:t>דף פייסבוק</w:t>
-        </w:r>
-      </w:hyperlink>
-      <w:r>
-        <w:rPr>
-          <w:rStyle w:val="Hyperlink"/>
-          <w:rFonts w:asciiTheme="minorBidi" w:hAnsiTheme="minorBidi" w:hint="cs"/>
-          <w:b/>
-          <w:bCs/>
-          <w:rtl/>
-        </w:rPr>
-        <w:t xml:space="preserve"> </w:t>
-      </w:r>
-    </w:p>
-    <w:p>
-      <w:pPr>
-        <w:rPr>
-          <w:rFonts w:asciiTheme="minorBidi" w:hAnsiTheme="minorBidi" w:cs="Arial"/>
-          <w:b/>
-          <w:bCs/>
-          <w:u w:val="single"/>
-          <w:rtl/>
-        </w:rPr>
-      </w:pPr>
-      <w:hyperlink r:id="rId208" w:history="1">
-        <w:r>
-          <w:rPr>
-            <w:rStyle w:val="Hyperlink"/>
-            <w:rFonts w:asciiTheme="minorBidi" w:hAnsiTheme="minorBidi" w:cs="Arial"/>
-            <w:b/>
-            <w:bCs/>
-            <w:rtl/>
-          </w:rPr>
-          <w:t>מגה ספורט</w:t>
-        </w:r>
-      </w:hyperlink>
-    </w:p>
-    <w:p>
-      <w:pPr>
-        <w:rPr>
-          <w:rFonts w:asciiTheme="minorBidi" w:hAnsiTheme="minorBidi" w:cs="Arial"/>
-          <w:b/>
-          <w:bCs/>
-          <w:u w:val="single"/>
-          <w:rtl/>
-        </w:rPr>
-      </w:pPr>
-      <w:hyperlink r:id="rId209" w:history="1">
-        <w:r>
-          <w:rPr>
-            <w:rStyle w:val="Hyperlink"/>
-            <w:rFonts w:asciiTheme="minorBidi" w:hAnsiTheme="minorBidi" w:cs="Arial"/>
-            <w:b/>
-            <w:bCs/>
-            <w:rtl/>
-          </w:rPr>
-          <w:t>סטימצקי</w:t>
-        </w:r>
-      </w:hyperlink>
-    </w:p>
-    <w:p>
-      <w:pPr>
-        <w:rPr>
-          <w:rFonts w:asciiTheme="minorBidi" w:hAnsiTheme="minorBidi" w:cs="Arial"/>
-          <w:b/>
-          <w:bCs/>
-          <w:u w:val="single"/>
-          <w:rtl/>
-        </w:rPr>
-      </w:pPr>
-      <w:hyperlink r:id="rId210" w:history="1">
-        <w:r>
-          <w:rPr>
-            <w:rStyle w:val="Hyperlink"/>
-            <w:rFonts w:asciiTheme="minorBidi" w:hAnsiTheme="minorBidi" w:cs="Arial"/>
-            <w:b/>
-            <w:bCs/>
-            <w:rtl/>
-          </w:rPr>
-          <w:t>אופיסדיפו</w:t>
-        </w:r>
-      </w:hyperlink>
-    </w:p>
-    <w:p>
-      <w:pPr>
-        <w:rPr>
-          <w:rFonts w:asciiTheme="minorBidi" w:hAnsiTheme="minorBidi" w:cs="Arial"/>
-          <w:b/>
-          <w:bCs/>
-          <w:u w:val="single"/>
-          <w:rtl/>
-        </w:rPr>
-      </w:pPr>
-    </w:p>
-    <w:p>
-      <w:pPr>
-        <w:rPr>
-          <w:rFonts w:asciiTheme="minorBidi" w:hAnsiTheme="minorBidi" w:cs="Arial"/>
-          <w:b/>
-          <w:bCs/>
-          <w:u w:val="single"/>
-          <w:rtl/>
-        </w:rPr>
-      </w:pPr>
-    </w:p>
-    <w:p>
-      <w:pPr>
-        <w:rPr>
-          <w:rFonts w:asciiTheme="minorBidi" w:hAnsiTheme="minorBidi" w:cs="Arial"/>
-          <w:b/>
-          <w:bCs/>
-          <w:u w:val="single"/>
-          <w:rtl/>
-        </w:rPr>
-      </w:pPr>
-    </w:p>
-    <w:p>
-      <w:pPr>
-        <w:rPr>
-          <w:rStyle w:val="Hyperlink"/>
-          <w:rFonts w:asciiTheme="minorBidi" w:hAnsiTheme="minorBidi"/>
-          <w:b/>
-          <w:bCs/>
-          <w:rtl/>
-        </w:rPr>
-      </w:pPr>
-      <w:r>
-        <w:rPr>
-          <w:rFonts w:asciiTheme="minorBidi" w:hAnsiTheme="minorBidi" w:cs="Arial" w:hint="cs"/>
-          <w:b/>
-          <w:bCs/>
-          <w:u w:val="single"/>
-          <w:rtl/>
-        </w:rPr>
-        <w:t>חברות-</w:t>
-      </w:r>
-      <w:r>
-        <w:rPr>
-          <w:rFonts w:asciiTheme="minorBidi" w:hAnsiTheme="minorBidi" w:cs="Arial" w:hint="cs"/>
-          <w:b/>
-          <w:bCs/>
-          <w:u w:val="single"/>
-          <w:rtl/>
-        </w:rPr>
-        <w:t>שונות</w:t>
-      </w:r>
-    </w:p>
-    <w:p>
-      <w:pPr>
-        <w:rPr>
-          <w:rStyle w:val="Hyperlink"/>
-          <w:rFonts w:asciiTheme="minorBidi" w:hAnsiTheme="minorBidi"/>
-          <w:b/>
-          <w:bCs/>
-        </w:rPr>
-      </w:pPr>
-      <w:hyperlink r:id="rId211" w:history="1">
-        <w:proofErr w:type="spellStart"/>
-        <w:proofErr w:type="gramStart"/>
-        <w:r>
-          <w:rPr>
-            <w:rStyle w:val="Hyperlink"/>
-            <w:rFonts w:asciiTheme="minorBidi" w:hAnsiTheme="minorBidi"/>
-            <w:b/>
-            <w:bCs/>
-          </w:rPr>
-          <w:t>avis</w:t>
-        </w:r>
-        <w:proofErr w:type="spellEnd"/>
-        <w:proofErr w:type="gramEnd"/>
-        <w:r>
-          <w:rPr>
-            <w:rStyle w:val="Hyperlink"/>
-            <w:rFonts w:asciiTheme="minorBidi" w:hAnsiTheme="minorBidi"/>
-            <w:b/>
-            <w:bCs/>
-            <w:rtl/>
-          </w:rPr>
-          <w:t xml:space="preserve"> - השכרת רכב</w:t>
-        </w:r>
-      </w:hyperlink>
-    </w:p>
-    <w:p>
-      <w:pPr>
-        <w:rPr>
-          <w:rStyle w:val="Hyperlink"/>
-          <w:rFonts w:asciiTheme="minorBidi" w:hAnsiTheme="minorBidi"/>
-          <w:b/>
-          <w:bCs/>
-          <w:rtl/>
-        </w:rPr>
-      </w:pPr>
-      <w:hyperlink r:id="rId212" w:history="1">
-        <w:r>
-          <w:rPr>
-            <w:rStyle w:val="Hyperlink"/>
-            <w:rFonts w:asciiTheme="minorBidi" w:hAnsiTheme="minorBidi" w:hint="cs"/>
-            <w:b/>
-            <w:bCs/>
-            <w:rtl/>
-          </w:rPr>
-          <w:t>מרכזה</w:t>
-        </w:r>
-      </w:hyperlink>
-      <w:r>
-        <w:rPr>
-          <w:rStyle w:val="Hyperlink"/>
-          <w:rFonts w:asciiTheme="minorBidi" w:hAnsiTheme="minorBidi" w:hint="cs"/>
-          <w:b/>
-          <w:bCs/>
-          <w:u w:val="none"/>
-          <w:rtl/>
-        </w:rPr>
-        <w:t xml:space="preserve">  </w:t>
-      </w:r>
-      <w:hyperlink r:id="rId213" w:history="1">
-        <w:r>
-          <w:rPr>
-            <w:rStyle w:val="Hyperlink"/>
-            <w:rFonts w:asciiTheme="minorBidi" w:hAnsiTheme="minorBidi" w:hint="cs"/>
-            <w:b/>
-            <w:bCs/>
-            <w:rtl/>
-          </w:rPr>
-          <w:t>מרכזה</w:t>
-        </w:r>
-      </w:hyperlink>
-      <w:r>
-        <w:rPr>
-          <w:rStyle w:val="Hyperlink"/>
-          <w:rFonts w:asciiTheme="minorBidi" w:hAnsiTheme="minorBidi" w:hint="cs"/>
-          <w:b/>
-          <w:bCs/>
-          <w:u w:val="none"/>
-          <w:rtl/>
-        </w:rPr>
-        <w:t xml:space="preserve">  </w:t>
-      </w:r>
-      <w:hyperlink r:id="rId214" w:history="1">
-        <w:r>
-          <w:rPr>
-            <w:rStyle w:val="Hyperlink"/>
-            <w:rFonts w:asciiTheme="minorBidi" w:hAnsiTheme="minorBidi" w:hint="cs"/>
-            <w:b/>
-            <w:bCs/>
-            <w:rtl/>
-          </w:rPr>
-          <w:t>מרכזה</w:t>
-        </w:r>
-        <w:r>
-          <w:rPr>
-            <w:rStyle w:val="Hyperlink"/>
-            <w:rFonts w:asciiTheme="minorBidi" w:hAnsiTheme="minorBidi"/>
-            <w:b/>
-            <w:bCs/>
-            <w:rtl/>
-          </w:rPr>
-          <w:t xml:space="preserve"> פרופיל</w:t>
         </w:r>
       </w:hyperlink>
     </w:p>
@@ -6973,10 +7067,9 @@
           <w:rFonts w:asciiTheme="minorBidi" w:hAnsiTheme="minorBidi" w:cs="Arial"/>
           <w:b/>
           <w:bCs/>
-          <w:rtl/>
-        </w:rPr>
-      </w:pPr>
-      <w:hyperlink r:id="rId215" w:history="1">
+        </w:rPr>
+      </w:pPr>
+      <w:hyperlink r:id="rId221" w:history="1">
         <w:r>
           <w:rPr>
             <w:rStyle w:val="Hyperlink"/>
@@ -6985,7 +7078,7 @@
             <w:bCs/>
             <w:rtl/>
           </w:rPr>
-          <w:t>הולמס</w:t>
+          <w:t>בן</w:t>
         </w:r>
         <w:r>
           <w:rPr>
@@ -6995,7 +7088,7 @@
             <w:bCs/>
             <w:rtl/>
           </w:rPr>
-          <w:t xml:space="preserve"> פלייס</w:t>
+          <w:t xml:space="preserve"> ביטחון</w:t>
         </w:r>
       </w:hyperlink>
       <w:r>
@@ -7007,7 +7100,7 @@
         </w:rPr>
         <w:t xml:space="preserve">  </w:t>
       </w:r>
-      <w:hyperlink r:id="rId216" w:history="1">
+      <w:hyperlink r:id="rId222" w:history="1">
         <w:r>
           <w:rPr>
             <w:rStyle w:val="Hyperlink"/>
@@ -7023,274 +7116,233 @@
     <w:p>
       <w:pPr>
         <w:rPr>
+          <w:rFonts w:asciiTheme="minorBidi" w:hAnsiTheme="minorBidi" w:cs="Arial"/>
+          <w:b/>
+          <w:bCs/>
+          <w:u w:val="single"/>
+          <w:rtl/>
+        </w:rPr>
+      </w:pPr>
+      <w:hyperlink r:id="rId223" w:history="1">
+        <w:r>
+          <w:rPr>
+            <w:rStyle w:val="Hyperlink"/>
+            <w:rFonts w:asciiTheme="minorBidi" w:hAnsiTheme="minorBidi" w:cs="Arial"/>
+            <w:b/>
+            <w:bCs/>
+            <w:rtl/>
+          </w:rPr>
+          <w:t>תקשוב</w:t>
+        </w:r>
+      </w:hyperlink>
+      <w:r>
+        <w:rPr>
+          <w:rFonts w:asciiTheme="minorBidi" w:hAnsiTheme="minorBidi" w:cs="Arial" w:hint="cs"/>
+          <w:b/>
+          <w:bCs/>
+          <w:rtl/>
+        </w:rPr>
+        <w:t xml:space="preserve">  </w:t>
+      </w:r>
+      <w:hyperlink r:id="rId224" w:history="1">
+        <w:r>
+          <w:rPr>
+            <w:rStyle w:val="Hyperlink"/>
+            <w:rFonts w:asciiTheme="minorBidi" w:hAnsiTheme="minorBidi" w:cs="Arial" w:hint="cs"/>
+            <w:b/>
+            <w:bCs/>
+            <w:rtl/>
+          </w:rPr>
+          <w:t>דף</w:t>
+        </w:r>
+        <w:r>
+          <w:rPr>
+            <w:rStyle w:val="Hyperlink"/>
+            <w:rFonts w:asciiTheme="minorBidi" w:hAnsiTheme="minorBidi" w:cs="Arial"/>
+            <w:b/>
+            <w:bCs/>
+            <w:rtl/>
+          </w:rPr>
+          <w:t xml:space="preserve"> פייסבוק</w:t>
+        </w:r>
+      </w:hyperlink>
+    </w:p>
+    <w:p>
+      <w:pPr>
+        <w:rPr>
+          <w:rFonts w:asciiTheme="minorBidi" w:hAnsiTheme="minorBidi" w:cs="Arial"/>
+          <w:b/>
+          <w:bCs/>
+          <w:u w:val="single"/>
+          <w:rtl/>
+        </w:rPr>
+      </w:pPr>
+      <w:hyperlink r:id="rId225" w:history="1">
+        <w:r>
+          <w:rPr>
+            <w:rStyle w:val="Hyperlink"/>
+            <w:rFonts w:asciiTheme="minorBidi" w:hAnsiTheme="minorBidi" w:cs="Arial"/>
+            <w:b/>
+            <w:bCs/>
+            <w:rtl/>
+          </w:rPr>
+          <w:t>באבקום</w:t>
+        </w:r>
+      </w:hyperlink>
+      <w:r>
+        <w:rPr>
+          <w:rFonts w:asciiTheme="minorBidi" w:hAnsiTheme="minorBidi" w:cs="Arial" w:hint="cs"/>
+          <w:b/>
+          <w:bCs/>
+          <w:rtl/>
+        </w:rPr>
+        <w:t xml:space="preserve">  </w:t>
+      </w:r>
+      <w:hyperlink r:id="rId226" w:history="1">
+        <w:r>
+          <w:rPr>
+            <w:rStyle w:val="Hyperlink"/>
+            <w:rFonts w:asciiTheme="minorBidi" w:hAnsiTheme="minorBidi" w:cs="Arial" w:hint="cs"/>
+            <w:b/>
+            <w:bCs/>
+            <w:rtl/>
+          </w:rPr>
+          <w:t>דף</w:t>
+        </w:r>
+        <w:r>
+          <w:rPr>
+            <w:rStyle w:val="Hyperlink"/>
+            <w:rFonts w:asciiTheme="minorBidi" w:hAnsiTheme="minorBidi" w:cs="Arial"/>
+            <w:b/>
+            <w:bCs/>
+            <w:rtl/>
+          </w:rPr>
+          <w:t xml:space="preserve"> פייסבוק</w:t>
+        </w:r>
+      </w:hyperlink>
+    </w:p>
+    <w:p>
+      <w:pPr>
+        <w:rPr>
+          <w:rFonts w:asciiTheme="minorBidi" w:hAnsiTheme="minorBidi" w:cs="Arial"/>
+          <w:b/>
+          <w:bCs/>
+          <w:u w:val="single"/>
+          <w:rtl/>
+        </w:rPr>
+      </w:pPr>
+    </w:p>
+    <w:p>
+      <w:pPr>
+        <w:rPr>
+          <w:rFonts w:asciiTheme="minorBidi" w:hAnsiTheme="minorBidi" w:cs="Arial"/>
+          <w:b/>
+          <w:bCs/>
+          <w:u w:val="single"/>
+          <w:rtl/>
+        </w:rPr>
+      </w:pPr>
+      <w:r>
+        <w:rPr>
+          <w:rFonts w:asciiTheme="minorBidi" w:hAnsiTheme="minorBidi" w:cs="Arial" w:hint="cs"/>
+          <w:b/>
+          <w:bCs/>
+          <w:u w:val="single"/>
+          <w:rtl/>
+        </w:rPr>
+        <w:t>פרסומים בדפי פייסבוק</w:t>
+      </w:r>
+    </w:p>
+    <w:p>
+      <w:pPr>
+        <w:rPr>
+          <w:rFonts w:asciiTheme="minorBidi" w:hAnsiTheme="minorBidi"/>
+          <w:b/>
+          <w:bCs/>
+          <w:rtl/>
+        </w:rPr>
+      </w:pPr>
+      <w:hyperlink r:id="rId227" w:history="1">
+        <w:r>
+          <w:rPr>
+            <w:rStyle w:val="Hyperlink"/>
+            <w:rFonts w:asciiTheme="minorBidi" w:hAnsiTheme="minorBidi"/>
+            <w:b/>
+            <w:bCs/>
+            <w:rtl/>
+          </w:rPr>
+          <w:t>לוח עבודות בפייסבוק</w:t>
+        </w:r>
+      </w:hyperlink>
+    </w:p>
+    <w:p>
+      <w:pPr>
+        <w:rPr>
+          <w:rFonts w:asciiTheme="minorBidi" w:hAnsiTheme="minorBidi"/>
+          <w:b/>
+          <w:bCs/>
+          <w:u w:val="single"/>
+          <w:rtl/>
+        </w:rPr>
+      </w:pPr>
+      <w:hyperlink r:id="rId228" w:history="1">
+        <w:r>
+          <w:rPr>
+            <w:rStyle w:val="Hyperlink"/>
+            <w:rFonts w:asciiTheme="minorBidi" w:hAnsiTheme="minorBidi"/>
+            <w:b/>
+            <w:bCs/>
+            <w:rtl/>
+          </w:rPr>
+          <w:t>דרושים טבריה והאזור</w:t>
+        </w:r>
+      </w:hyperlink>
+    </w:p>
+    <w:p>
+      <w:pPr>
+        <w:rPr>
+          <w:rFonts w:asciiTheme="minorBidi" w:hAnsiTheme="minorBidi"/>
+          <w:b/>
+          <w:bCs/>
+          <w:u w:val="single"/>
+          <w:rtl/>
+        </w:rPr>
+      </w:pPr>
+      <w:hyperlink r:id="rId229" w:history="1">
+        <w:r>
+          <w:rPr>
+            <w:rStyle w:val="Hyperlink"/>
+            <w:rFonts w:asciiTheme="minorBidi" w:hAnsiTheme="minorBidi"/>
+            <w:b/>
+            <w:bCs/>
+            <w:rtl/>
+          </w:rPr>
+          <w:t>רשות מקדמת תעסוקה - מרכז ההון כרמיאל</w:t>
+        </w:r>
+      </w:hyperlink>
+    </w:p>
+    <w:p>
+      <w:pPr>
+        <w:rPr>
           <w:rStyle w:val="Hyperlink"/>
-          <w:rFonts w:asciiTheme="minorBidi" w:hAnsiTheme="minorBidi" w:cs="Arial"/>
-          <w:b/>
-          <w:bCs/>
-        </w:rPr>
-      </w:pPr>
-      <w:hyperlink r:id="rId217" w:history="1">
-        <w:r>
-          <w:rPr>
-            <w:rStyle w:val="Hyperlink"/>
-            <w:rFonts w:asciiTheme="minorBidi" w:hAnsiTheme="minorBidi" w:cs="Arial" w:hint="cs"/>
-            <w:b/>
-            <w:bCs/>
-            <w:rtl/>
-          </w:rPr>
-          <w:t>בן</w:t>
-        </w:r>
-        <w:r>
-          <w:rPr>
-            <w:rStyle w:val="Hyperlink"/>
-            <w:rFonts w:asciiTheme="minorBidi" w:hAnsiTheme="minorBidi" w:cs="Arial"/>
-            <w:b/>
-            <w:bCs/>
-            <w:rtl/>
-          </w:rPr>
-          <w:t xml:space="preserve"> ביטחון</w:t>
-        </w:r>
-      </w:hyperlink>
-      <w:r>
-        <w:rPr>
-          <w:rFonts w:asciiTheme="minorBidi" w:hAnsiTheme="minorBidi" w:cs="Arial" w:hint="cs"/>
-          <w:b/>
-          <w:bCs/>
-          <w:rtl/>
-        </w:rPr>
-        <w:t xml:space="preserve">  </w:t>
-      </w:r>
-      <w:hyperlink r:id="rId218" w:history="1">
-        <w:r>
-          <w:rPr>
-            <w:rStyle w:val="Hyperlink"/>
-            <w:rFonts w:asciiTheme="minorBidi" w:hAnsiTheme="minorBidi" w:cs="Arial"/>
-            <w:b/>
-            <w:bCs/>
-            <w:rtl/>
-          </w:rPr>
-          <w:t>דף פייסבוק</w:t>
-        </w:r>
-      </w:hyperlink>
-    </w:p>
-    <w:p>
-      <w:pPr>
-        <w:rPr>
-          <w:rFonts w:asciiTheme="minorBidi" w:hAnsiTheme="minorBidi" w:cs="Arial"/>
-          <w:b/>
-          <w:bCs/>
-          <w:u w:val="single"/>
-          <w:rtl/>
-        </w:rPr>
-      </w:pPr>
-      <w:hyperlink r:id="rId219" w:history="1">
-        <w:r>
-          <w:rPr>
-            <w:rStyle w:val="Hyperlink"/>
-            <w:rFonts w:asciiTheme="minorBidi" w:hAnsiTheme="minorBidi" w:cs="Arial"/>
-            <w:b/>
-            <w:bCs/>
-            <w:rtl/>
-          </w:rPr>
-          <w:t>תקשוב</w:t>
-        </w:r>
-      </w:hyperlink>
-      <w:r>
-        <w:rPr>
-          <w:rFonts w:asciiTheme="minorBidi" w:hAnsiTheme="minorBidi" w:cs="Arial" w:hint="cs"/>
-          <w:b/>
-          <w:bCs/>
-          <w:rtl/>
-        </w:rPr>
-        <w:t xml:space="preserve">  </w:t>
-      </w:r>
-      <w:hyperlink r:id="rId220" w:history="1">
-        <w:r>
-          <w:rPr>
-            <w:rStyle w:val="Hyperlink"/>
-            <w:rFonts w:asciiTheme="minorBidi" w:hAnsiTheme="minorBidi" w:cs="Arial" w:hint="cs"/>
-            <w:b/>
-            <w:bCs/>
-            <w:rtl/>
-          </w:rPr>
-          <w:t>דף</w:t>
-        </w:r>
-        <w:r>
-          <w:rPr>
-            <w:rStyle w:val="Hyperlink"/>
-            <w:rFonts w:asciiTheme="minorBidi" w:hAnsiTheme="minorBidi" w:cs="Arial"/>
-            <w:b/>
-            <w:bCs/>
-            <w:rtl/>
-          </w:rPr>
-          <w:t xml:space="preserve"> פייסבוק</w:t>
-        </w:r>
-      </w:hyperlink>
-    </w:p>
-    <w:p>
-      <w:pPr>
-        <w:rPr>
-          <w:rFonts w:asciiTheme="minorBidi" w:hAnsiTheme="minorBidi" w:cs="Arial"/>
-          <w:b/>
-          <w:bCs/>
-          <w:u w:val="single"/>
-          <w:rtl/>
-        </w:rPr>
-      </w:pPr>
-      <w:hyperlink r:id="rId221" w:history="1">
-        <w:r>
-          <w:rPr>
-            <w:rStyle w:val="Hyperlink"/>
-            <w:rFonts w:asciiTheme="minorBidi" w:hAnsiTheme="minorBidi" w:cs="Arial"/>
-            <w:b/>
-            <w:bCs/>
-            <w:rtl/>
-          </w:rPr>
-          <w:t>באבקום</w:t>
-        </w:r>
-      </w:hyperlink>
-      <w:r>
-        <w:rPr>
-          <w:rFonts w:asciiTheme="minorBidi" w:hAnsiTheme="minorBidi" w:cs="Arial" w:hint="cs"/>
-          <w:b/>
-          <w:bCs/>
-          <w:rtl/>
-        </w:rPr>
-        <w:t xml:space="preserve">  </w:t>
-      </w:r>
-      <w:hyperlink r:id="rId222" w:history="1">
-        <w:r>
-          <w:rPr>
-            <w:rStyle w:val="Hyperlink"/>
-            <w:rFonts w:asciiTheme="minorBidi" w:hAnsiTheme="minorBidi" w:cs="Arial" w:hint="cs"/>
-            <w:b/>
-            <w:bCs/>
-            <w:rtl/>
-          </w:rPr>
-          <w:t>דף</w:t>
-        </w:r>
-        <w:r>
-          <w:rPr>
-            <w:rStyle w:val="Hyperlink"/>
-            <w:rFonts w:asciiTheme="minorBidi" w:hAnsiTheme="minorBidi" w:cs="Arial"/>
-            <w:b/>
-            <w:bCs/>
-            <w:rtl/>
-          </w:rPr>
-          <w:t xml:space="preserve"> פייסבוק</w:t>
-        </w:r>
-      </w:hyperlink>
-    </w:p>
-    <w:p>
-      <w:pPr>
-        <w:rPr>
-          <w:rFonts w:asciiTheme="minorBidi" w:hAnsiTheme="minorBidi" w:cs="Arial"/>
-          <w:b/>
-          <w:bCs/>
-          <w:u w:val="single"/>
-          <w:rtl/>
-        </w:rPr>
-      </w:pPr>
-    </w:p>
-    <w:p>
-      <w:pPr>
-        <w:rPr>
-          <w:rFonts w:asciiTheme="minorBidi" w:hAnsiTheme="minorBidi" w:cs="Arial"/>
-          <w:b/>
-          <w:bCs/>
-          <w:u w:val="single"/>
-          <w:rtl/>
-        </w:rPr>
-      </w:pPr>
-      <w:r>
-        <w:rPr>
-          <w:rFonts w:asciiTheme="minorBidi" w:hAnsiTheme="minorBidi" w:cs="Arial" w:hint="cs"/>
-          <w:b/>
-          <w:bCs/>
-          <w:u w:val="single"/>
-          <w:rtl/>
-        </w:rPr>
-        <w:t>פרסומים בדפי פייסבוק</w:t>
-      </w:r>
-    </w:p>
-    <w:p>
-      <w:pPr>
-        <w:rPr>
-          <w:rFonts w:asciiTheme="minorBidi" w:hAnsiTheme="minorBidi"/>
-          <w:b/>
-          <w:bCs/>
-          <w:rtl/>
-        </w:rPr>
-      </w:pPr>
-      <w:hyperlink r:id="rId223" w:history="1">
-        <w:r>
-          <w:rPr>
-            <w:rStyle w:val="Hyperlink"/>
-            <w:rFonts w:asciiTheme="minorBidi" w:hAnsiTheme="minorBidi"/>
-            <w:b/>
-            <w:bCs/>
-            <w:rtl/>
-          </w:rPr>
-          <w:t>לוח עבודות בפייסבוק</w:t>
-        </w:r>
-      </w:hyperlink>
-    </w:p>
-    <w:p>
-      <w:pPr>
-        <w:rPr>
-          <w:rFonts w:asciiTheme="minorBidi" w:hAnsiTheme="minorBidi"/>
-          <w:b/>
-          <w:bCs/>
-          <w:u w:val="single"/>
-          <w:rtl/>
-        </w:rPr>
-      </w:pPr>
-      <w:hyperlink r:id="rId224" w:history="1">
-        <w:r>
-          <w:rPr>
-            <w:rStyle w:val="Hyperlink"/>
-            <w:rFonts w:asciiTheme="minorBidi" w:hAnsiTheme="minorBidi"/>
-            <w:b/>
-            <w:bCs/>
-            <w:rtl/>
-          </w:rPr>
-          <w:t>דרושים טבריה והאזור</w:t>
-        </w:r>
-      </w:hyperlink>
-    </w:p>
-    <w:p>
-      <w:pPr>
-        <w:rPr>
-          <w:rFonts w:asciiTheme="minorBidi" w:hAnsiTheme="minorBidi"/>
-          <w:b/>
-          <w:bCs/>
-          <w:u w:val="single"/>
-          <w:rtl/>
-        </w:rPr>
-      </w:pPr>
-      <w:hyperlink r:id="rId225" w:history="1">
-        <w:r>
-          <w:rPr>
-            <w:rStyle w:val="Hyperlink"/>
-            <w:rFonts w:asciiTheme="minorBidi" w:hAnsiTheme="minorBidi"/>
-            <w:b/>
-            <w:bCs/>
-            <w:rtl/>
-          </w:rPr>
-          <w:t>רשות מקדמת תעסוקה - מרכז ההון כרמיאל</w:t>
-        </w:r>
-      </w:hyperlink>
-    </w:p>
-    <w:p>
-      <w:pPr>
-        <w:rPr>
-          <w:rStyle w:val="Hyperlink"/>
-          <w:rFonts w:asciiTheme="minorBidi" w:hAnsiTheme="minorBidi"/>
-          <w:b/>
-          <w:bCs/>
-          <w:rtl/>
-        </w:rPr>
-      </w:pPr>
+          <w:rFonts w:asciiTheme="minorBidi" w:hAnsiTheme="minorBidi"/>
+          <w:b/>
+          <w:bCs/>
+          <w:rtl/>
+        </w:rPr>
+      </w:pPr>
+      <w:hyperlink r:id="rId230" w:history="1">
+        <w:r>
+          <w:rPr>
+            <w:rStyle w:val="Hyperlink"/>
+            <w:rFonts w:asciiTheme="minorBidi" w:hAnsiTheme="minorBidi"/>
+            <w:b/>
+            <w:bCs/>
+            <w:rtl/>
+          </w:rPr>
+          <w:t>דרושים - צפון</w:t>
+        </w:r>
+      </w:hyperlink>
     </w:p>
     <w:p>
       <w:pPr>
@@ -8031,7 +8083,7 @@
 </file>
 
 <file path=customXml/itemProps1.xml><?xml version="1.0" encoding="utf-8"?>
-<ds:datastoreItem xmlns:ds="http://schemas.openxmlformats.org/officeDocument/2006/customXml" ds:itemID="{48180341-DC80-4C2B-ADE2-A9B31E8F4BD8}">
+<ds:datastoreItem xmlns:ds="http://schemas.openxmlformats.org/officeDocument/2006/customXml" ds:itemID="{7A939ED6-8C42-4FF3-AEF9-5EF45BEC91D9}">
   <ds:schemaRefs>
     <ds:schemaRef ds:uri="http://schemas.openxmlformats.org/officeDocument/2006/bibliography"/>
   </ds:schemaRefs>

--- a/jobs/עבודה.docx
+++ b/jobs/עבודה.docx
@@ -325,17 +325,16 @@
           <w:t>שב"כ</w:t>
         </w:r>
       </w:hyperlink>
-    </w:p>
-    <w:p>
-      <w:pPr>
-        <w:rPr>
-          <w:rFonts w:asciiTheme="minorBidi" w:hAnsiTheme="minorBidi"/>
+      <w:r>
+        <w:rPr>
+          <w:rFonts w:asciiTheme="minorBidi" w:hAnsiTheme="minorBidi" w:hint="cs"/>
           <w:b/>
           <w:bCs/>
           <w:color w:val="0563C1" w:themeColor="hyperlink"/>
           <w:rtl/>
         </w:rPr>
-      </w:pPr>
+        <w:t xml:space="preserve">  </w:t>
+      </w:r>
       <w:hyperlink r:id="rId14" w:history="1">
         <w:r>
           <w:rPr>
@@ -345,6 +344,39 @@
             <w:bCs/>
             <w:rtl/>
           </w:rPr>
+          <w:t>דף</w:t>
+        </w:r>
+        <w:r>
+          <w:rPr>
+            <w:rStyle w:val="Hyperlink"/>
+            <w:rFonts w:asciiTheme="minorBidi" w:hAnsiTheme="minorBidi"/>
+            <w:b/>
+            <w:bCs/>
+            <w:rtl/>
+          </w:rPr>
+          <w:t xml:space="preserve"> פייסבוק</w:t>
+        </w:r>
+      </w:hyperlink>
+    </w:p>
+    <w:p>
+      <w:pPr>
+        <w:rPr>
+          <w:rFonts w:asciiTheme="minorBidi" w:hAnsiTheme="minorBidi"/>
+          <w:b/>
+          <w:bCs/>
+          <w:color w:val="0563C1" w:themeColor="hyperlink"/>
+          <w:rtl/>
+        </w:rPr>
+      </w:pPr>
+      <w:hyperlink r:id="rId15" w:history="1">
+        <w:r>
+          <w:rPr>
+            <w:rStyle w:val="Hyperlink"/>
+            <w:rFonts w:asciiTheme="minorBidi" w:hAnsiTheme="minorBidi" w:hint="cs"/>
+            <w:b/>
+            <w:bCs/>
+            <w:rtl/>
+          </w:rPr>
           <w:t>המוסד</w:t>
         </w:r>
       </w:hyperlink>
@@ -358,7 +390,7 @@
         </w:rPr>
         <w:t xml:space="preserve">  </w:t>
       </w:r>
-      <w:hyperlink r:id="rId15" w:history="1">
+      <w:hyperlink r:id="rId16" w:history="1">
         <w:r>
           <w:rPr>
             <w:rStyle w:val="Hyperlink"/>
@@ -391,7 +423,7 @@
           <w:rtl/>
         </w:rPr>
       </w:pPr>
-      <w:hyperlink r:id="rId16" w:history="1">
+      <w:hyperlink r:id="rId17" w:history="1">
         <w:r>
           <w:rPr>
             <w:rStyle w:val="Hyperlink"/>
@@ -412,7 +444,7 @@
         </w:rPr>
         <w:t xml:space="preserve">   </w:t>
       </w:r>
-      <w:hyperlink r:id="rId17" w:history="1">
+      <w:hyperlink r:id="rId18" w:history="1">
         <w:r>
           <w:rPr>
             <w:rStyle w:val="Hyperlink"/>
@@ -476,7 +508,7 @@
           <w:rtl/>
         </w:rPr>
       </w:pPr>
-      <w:hyperlink r:id="rId18" w:history="1">
+      <w:hyperlink r:id="rId19" w:history="1">
         <w:r>
           <w:rPr>
             <w:rStyle w:val="Hyperlink"/>
@@ -496,7 +528,7 @@
           <w:rtl/>
         </w:rPr>
       </w:pPr>
-      <w:hyperlink r:id="rId19" w:history="1">
+      <w:hyperlink r:id="rId20" w:history="1">
         <w:r>
           <w:rPr>
             <w:rStyle w:val="Hyperlink"/>
@@ -518,7 +550,7 @@
           <w:bCs/>
         </w:rPr>
       </w:pPr>
-      <w:hyperlink r:id="rId20" w:history="1">
+      <w:hyperlink r:id="rId21" w:history="1">
         <w:r>
           <w:rPr>
             <w:rStyle w:val="Hyperlink"/>
@@ -541,7 +573,7 @@
           <w:rtl/>
         </w:rPr>
       </w:pPr>
-      <w:hyperlink r:id="rId21" w:history="1">
+      <w:hyperlink r:id="rId22" w:history="1">
         <w:r>
           <w:rPr>
             <w:rStyle w:val="Hyperlink"/>
@@ -574,7 +606,7 @@
           <w:rtl/>
         </w:rPr>
       </w:pPr>
-      <w:hyperlink r:id="rId22" w:history="1">
+      <w:hyperlink r:id="rId23" w:history="1">
         <w:r>
           <w:rPr>
             <w:rStyle w:val="Hyperlink"/>
@@ -605,7 +637,7 @@
         </w:rPr>
         <w:t xml:space="preserve">  </w:t>
       </w:r>
-      <w:hyperlink r:id="rId23" w:history="1">
+      <w:hyperlink r:id="rId24" w:history="1">
         <w:r>
           <w:rPr>
             <w:rStyle w:val="Hyperlink"/>
@@ -628,7 +660,7 @@
           <w:rtl/>
         </w:rPr>
       </w:pPr>
-      <w:hyperlink r:id="rId24" w:history="1">
+      <w:hyperlink r:id="rId25" w:history="1">
         <w:r>
           <w:rPr>
             <w:rStyle w:val="Hyperlink"/>
@@ -693,7 +725,7 @@
           <w:rtl/>
         </w:rPr>
       </w:pPr>
-      <w:hyperlink r:id="rId25" w:history="1">
+      <w:hyperlink r:id="rId26" w:history="1">
         <w:r>
           <w:rPr>
             <w:rStyle w:val="Hyperlink"/>
@@ -715,7 +747,7 @@
           <w:bCs/>
         </w:rPr>
       </w:pPr>
-      <w:hyperlink r:id="rId26" w:history="1">
+      <w:hyperlink r:id="rId27" w:history="1">
         <w:r>
           <w:rPr>
             <w:rStyle w:val="Hyperlink"/>
@@ -738,7 +770,7 @@
         </w:rPr>
         <w:t xml:space="preserve"> </w:t>
       </w:r>
-      <w:hyperlink r:id="rId27" w:history="1">
+      <w:hyperlink r:id="rId28" w:history="1">
         <w:r>
           <w:rPr>
             <w:rStyle w:val="Hyperlink"/>
@@ -772,7 +804,7 @@
         </w:rPr>
         <w:t xml:space="preserve"> </w:t>
       </w:r>
-      <w:hyperlink r:id="rId28" w:history="1">
+      <w:hyperlink r:id="rId29" w:history="1">
         <w:r>
           <w:rPr>
             <w:rStyle w:val="Hyperlink"/>
@@ -795,7 +827,7 @@
           <w:rtl/>
         </w:rPr>
       </w:pPr>
-      <w:hyperlink r:id="rId29" w:history="1">
+      <w:hyperlink r:id="rId30" w:history="1">
         <w:r>
           <w:rPr>
             <w:rStyle w:val="Hyperlink"/>
@@ -828,7 +860,7 @@
           <w:rtl/>
         </w:rPr>
       </w:pPr>
-      <w:hyperlink r:id="rId30" w:history="1">
+      <w:hyperlink r:id="rId31" w:history="1">
         <w:r>
           <w:rPr>
             <w:rStyle w:val="Hyperlink"/>
@@ -851,7 +883,7 @@
           <w:rtl/>
         </w:rPr>
       </w:pPr>
-      <w:hyperlink r:id="rId31" w:history="1">
+      <w:hyperlink r:id="rId32" w:history="1">
         <w:r>
           <w:rPr>
             <w:rStyle w:val="Hyperlink"/>
@@ -874,7 +906,7 @@
           <w:rtl/>
         </w:rPr>
       </w:pPr>
-      <w:hyperlink r:id="rId32" w:history="1">
+      <w:hyperlink r:id="rId33" w:history="1">
         <w:r>
           <w:rPr>
             <w:rStyle w:val="Hyperlink"/>
@@ -895,7 +927,7 @@
         </w:rPr>
         <w:t xml:space="preserve">  </w:t>
       </w:r>
-      <w:hyperlink r:id="rId33" w:history="1">
+      <w:hyperlink r:id="rId34" w:history="1">
         <w:r>
           <w:rPr>
             <w:rStyle w:val="Hyperlink"/>
@@ -1027,7 +1059,7 @@
           <w:rtl/>
         </w:rPr>
       </w:pPr>
-      <w:hyperlink r:id="rId34" w:history="1">
+      <w:hyperlink r:id="rId35" w:history="1">
         <w:r>
           <w:rPr>
             <w:rStyle w:val="Hyperlink"/>
@@ -1061,7 +1093,7 @@
         </w:rPr>
         <w:t xml:space="preserve"> </w:t>
       </w:r>
-      <w:hyperlink r:id="rId35" w:history="1">
+      <w:hyperlink r:id="rId36" w:history="1">
         <w:r>
           <w:rPr>
             <w:rStyle w:val="Hyperlink"/>
@@ -1085,7 +1117,7 @@
           <w:rtl/>
         </w:rPr>
       </w:pPr>
-      <w:hyperlink r:id="rId36" w:history="1">
+      <w:hyperlink r:id="rId37" w:history="1">
         <w:r>
           <w:rPr>
             <w:rStyle w:val="Hyperlink"/>
@@ -1109,7 +1141,7 @@
           <w:rtl/>
         </w:rPr>
       </w:pPr>
-      <w:hyperlink r:id="rId37" w:history="1">
+      <w:hyperlink r:id="rId38" w:history="1">
         <w:r>
           <w:rPr>
             <w:rStyle w:val="Hyperlink"/>
@@ -1133,7 +1165,7 @@
           <w:rtl/>
         </w:rPr>
       </w:pPr>
-      <w:hyperlink r:id="rId38" w:history="1">
+      <w:hyperlink r:id="rId39" w:history="1">
         <w:r>
           <w:rPr>
             <w:rStyle w:val="Hyperlink"/>
@@ -1228,7 +1260,7 @@
           <w:rtl/>
         </w:rPr>
       </w:pPr>
-      <w:hyperlink r:id="rId39" w:history="1">
+      <w:hyperlink r:id="rId40" w:history="1">
         <w:r>
           <w:rPr>
             <w:rStyle w:val="Hyperlink"/>
@@ -1251,7 +1283,7 @@
         </w:rPr>
         <w:t xml:space="preserve">  </w:t>
       </w:r>
-      <w:hyperlink r:id="rId40" w:history="1">
+      <w:hyperlink r:id="rId41" w:history="1">
         <w:r>
           <w:rPr>
             <w:rStyle w:val="Hyperlink"/>
@@ -1284,7 +1316,7 @@
           <w:rtl/>
         </w:rPr>
       </w:pPr>
-      <w:hyperlink r:id="rId41" w:history="1">
+      <w:hyperlink r:id="rId42" w:history="1">
         <w:r>
           <w:rPr>
             <w:rStyle w:val="Hyperlink"/>
@@ -1307,7 +1339,7 @@
         </w:rPr>
         <w:t xml:space="preserve">  </w:t>
       </w:r>
-      <w:hyperlink r:id="rId42" w:history="1">
+      <w:hyperlink r:id="rId43" w:history="1">
         <w:r>
           <w:rPr>
             <w:rStyle w:val="Hyperlink"/>
@@ -1340,7 +1372,7 @@
           <w:rtl/>
         </w:rPr>
       </w:pPr>
-      <w:hyperlink r:id="rId43" w:history="1">
+      <w:hyperlink r:id="rId44" w:history="1">
         <w:r>
           <w:rPr>
             <w:rStyle w:val="Hyperlink"/>
@@ -1361,7 +1393,7 @@
         </w:rPr>
         <w:t xml:space="preserve">  </w:t>
       </w:r>
-      <w:hyperlink r:id="rId44" w:history="1">
+      <w:hyperlink r:id="rId45" w:history="1">
         <w:r>
           <w:rPr>
             <w:rStyle w:val="Hyperlink"/>
@@ -1394,7 +1426,7 @@
           <w:rtl/>
         </w:rPr>
       </w:pPr>
-      <w:hyperlink r:id="rId45" w:history="1">
+      <w:hyperlink r:id="rId46" w:history="1">
         <w:r>
           <w:rPr>
             <w:rStyle w:val="Hyperlink"/>
@@ -1415,7 +1447,7 @@
         </w:rPr>
         <w:t xml:space="preserve">  </w:t>
       </w:r>
-      <w:hyperlink r:id="rId46" w:history="1">
+      <w:hyperlink r:id="rId47" w:history="1">
         <w:r>
           <w:rPr>
             <w:rStyle w:val="Hyperlink"/>
@@ -1448,7 +1480,7 @@
           <w:rtl/>
         </w:rPr>
       </w:pPr>
-      <w:hyperlink r:id="rId47" w:history="1">
+      <w:hyperlink r:id="rId48" w:history="1">
         <w:r>
           <w:rPr>
             <w:rStyle w:val="Hyperlink"/>
@@ -1469,7 +1501,7 @@
         </w:rPr>
         <w:t xml:space="preserve">  </w:t>
       </w:r>
-      <w:hyperlink r:id="rId48" w:history="1">
+      <w:hyperlink r:id="rId49" w:history="1">
         <w:r>
           <w:rPr>
             <w:rStyle w:val="Hyperlink"/>
@@ -1492,7 +1524,7 @@
           <w:rtl/>
         </w:rPr>
       </w:pPr>
-      <w:hyperlink r:id="rId49" w:history="1">
+      <w:hyperlink r:id="rId50" w:history="1">
         <w:r>
           <w:rPr>
             <w:rStyle w:val="Hyperlink"/>
@@ -1523,7 +1555,7 @@
         </w:rPr>
         <w:t xml:space="preserve">  </w:t>
       </w:r>
-      <w:hyperlink r:id="rId50" w:history="1">
+      <w:hyperlink r:id="rId51" w:history="1">
         <w:r>
           <w:rPr>
             <w:rStyle w:val="Hyperlink"/>
@@ -1556,7 +1588,7 @@
           <w:rtl/>
         </w:rPr>
       </w:pPr>
-      <w:hyperlink r:id="rId51" w:history="1">
+      <w:hyperlink r:id="rId52" w:history="1">
         <w:r>
           <w:rPr>
             <w:rStyle w:val="Hyperlink"/>
@@ -1589,7 +1621,7 @@
           <w:rtl/>
         </w:rPr>
       </w:pPr>
-      <w:hyperlink r:id="rId52" w:history="1">
+      <w:hyperlink r:id="rId53" w:history="1">
         <w:r>
           <w:rPr>
             <w:rStyle w:val="Hyperlink"/>
@@ -1622,7 +1654,7 @@
           <w:rtl/>
         </w:rPr>
       </w:pPr>
-      <w:hyperlink r:id="rId53" w:history="1">
+      <w:hyperlink r:id="rId54" w:history="1">
         <w:r>
           <w:rPr>
             <w:rStyle w:val="Hyperlink"/>
@@ -1644,7 +1676,7 @@
           <w:u w:val="single"/>
         </w:rPr>
       </w:pPr>
-      <w:hyperlink r:id="rId54" w:history="1">
+      <w:hyperlink r:id="rId55" w:history="1">
         <w:r>
           <w:rPr>
             <w:rStyle w:val="Hyperlink"/>
@@ -1665,7 +1697,7 @@
         </w:rPr>
         <w:t xml:space="preserve">  </w:t>
       </w:r>
-      <w:hyperlink r:id="rId55" w:history="1">
+      <w:hyperlink r:id="rId56" w:history="1">
         <w:r>
           <w:rPr>
             <w:rStyle w:val="Hyperlink"/>
@@ -1937,7 +1969,7 @@
           <w:u w:val="single"/>
         </w:rPr>
       </w:pPr>
-      <w:hyperlink r:id="rId56" w:history="1">
+      <w:hyperlink r:id="rId57" w:history="1">
         <w:r>
           <w:rPr>
             <w:rStyle w:val="Hyperlink"/>
@@ -1967,7 +1999,7 @@
         </w:rPr>
         <w:t xml:space="preserve"> </w:t>
       </w:r>
-      <w:hyperlink r:id="rId57" w:history="1">
+      <w:hyperlink r:id="rId58" w:history="1">
         <w:r>
           <w:rPr>
             <w:rStyle w:val="Hyperlink"/>
@@ -2000,7 +2032,7 @@
           <w:rtl/>
         </w:rPr>
       </w:pPr>
-      <w:hyperlink r:id="rId58" w:history="1">
+      <w:hyperlink r:id="rId59" w:history="1">
         <w:r>
           <w:rPr>
             <w:rStyle w:val="Hyperlink"/>
@@ -2022,7 +2054,7 @@
           <w:rtl/>
         </w:rPr>
       </w:pPr>
-      <w:hyperlink r:id="rId59" w:history="1">
+      <w:hyperlink r:id="rId60" w:history="1">
         <w:r>
           <w:rPr>
             <w:rStyle w:val="Hyperlink"/>
@@ -2055,7 +2087,7 @@
           <w:rtl/>
         </w:rPr>
       </w:pPr>
-      <w:hyperlink r:id="rId60" w:history="1">
+      <w:hyperlink r:id="rId61" w:history="1">
         <w:r>
           <w:rPr>
             <w:rStyle w:val="Hyperlink"/>
@@ -2086,7 +2118,7 @@
         </w:rPr>
         <w:t xml:space="preserve"> </w:t>
       </w:r>
-      <w:hyperlink r:id="rId61" w:history="1">
+      <w:hyperlink r:id="rId62" w:history="1">
         <w:r>
           <w:rPr>
             <w:rStyle w:val="Hyperlink"/>
@@ -2119,7 +2151,7 @@
           <w:rtl/>
         </w:rPr>
       </w:pPr>
-      <w:hyperlink r:id="rId62" w:history="1">
+      <w:hyperlink r:id="rId63" w:history="1">
         <w:r>
           <w:rPr>
             <w:rStyle w:val="Hyperlink"/>
@@ -2149,7 +2181,7 @@
         </w:rPr>
         <w:t xml:space="preserve">  </w:t>
       </w:r>
-      <w:hyperlink r:id="rId63" w:history="1">
+      <w:hyperlink r:id="rId64" w:history="1">
         <w:r>
           <w:rPr>
             <w:rStyle w:val="Hyperlink"/>
@@ -2182,7 +2214,7 @@
           <w:rtl/>
         </w:rPr>
       </w:pPr>
-      <w:hyperlink r:id="rId64" w:history="1">
+      <w:hyperlink r:id="rId65" w:history="1">
         <w:r>
           <w:rPr>
             <w:rStyle w:val="Hyperlink"/>
@@ -2203,7 +2235,7 @@
         </w:rPr>
         <w:t xml:space="preserve">  </w:t>
       </w:r>
-      <w:hyperlink r:id="rId65" w:history="1">
+      <w:hyperlink r:id="rId66" w:history="1">
         <w:r>
           <w:rPr>
             <w:rStyle w:val="Hyperlink"/>
@@ -2236,7 +2268,7 @@
           <w:rtl/>
         </w:rPr>
       </w:pPr>
-      <w:hyperlink r:id="rId66" w:history="1">
+      <w:hyperlink r:id="rId67" w:history="1">
         <w:r>
           <w:rPr>
             <w:rStyle w:val="Hyperlink"/>
@@ -2267,7 +2299,7 @@
         </w:rPr>
         <w:t xml:space="preserve">  </w:t>
       </w:r>
-      <w:hyperlink r:id="rId67" w:history="1">
+      <w:hyperlink r:id="rId68" w:history="1">
         <w:r>
           <w:rPr>
             <w:rStyle w:val="Hyperlink"/>
@@ -2300,7 +2332,7 @@
           <w:rtl/>
         </w:rPr>
       </w:pPr>
-      <w:hyperlink r:id="rId68" w:history="1">
+      <w:hyperlink r:id="rId69" w:history="1">
         <w:r>
           <w:rPr>
             <w:rStyle w:val="Hyperlink"/>
@@ -2323,7 +2355,7 @@
         </w:rPr>
         <w:t xml:space="preserve">  </w:t>
       </w:r>
-      <w:hyperlink r:id="rId69" w:history="1">
+      <w:hyperlink r:id="rId70" w:history="1">
         <w:r>
           <w:rPr>
             <w:rStyle w:val="Hyperlink"/>
@@ -2356,7 +2388,7 @@
           <w:rtl/>
         </w:rPr>
       </w:pPr>
-      <w:hyperlink r:id="rId70" w:history="1">
+      <w:hyperlink r:id="rId71" w:history="1">
         <w:r>
           <w:rPr>
             <w:rStyle w:val="Hyperlink"/>
@@ -2387,7 +2419,7 @@
         </w:rPr>
         <w:t xml:space="preserve">  </w:t>
       </w:r>
-      <w:hyperlink r:id="rId71" w:history="1">
+      <w:hyperlink r:id="rId72" w:history="1">
         <w:r>
           <w:rPr>
             <w:rStyle w:val="Hyperlink"/>
@@ -2420,7 +2452,7 @@
           <w:rtl/>
         </w:rPr>
       </w:pPr>
-      <w:hyperlink r:id="rId72" w:history="1">
+      <w:hyperlink r:id="rId73" w:history="1">
         <w:r>
           <w:rPr>
             <w:rStyle w:val="Hyperlink"/>
@@ -2451,7 +2483,7 @@
         </w:rPr>
         <w:t xml:space="preserve">  </w:t>
       </w:r>
-      <w:hyperlink r:id="rId73" w:history="1">
+      <w:hyperlink r:id="rId74" w:history="1">
         <w:r>
           <w:rPr>
             <w:rStyle w:val="Hyperlink"/>
@@ -2484,7 +2516,7 @@
           <w:rtl/>
         </w:rPr>
       </w:pPr>
-      <w:hyperlink r:id="rId74" w:history="1">
+      <w:hyperlink r:id="rId75" w:history="1">
         <w:r>
           <w:rPr>
             <w:rStyle w:val="Hyperlink"/>
@@ -2505,7 +2537,7 @@
         </w:rPr>
         <w:t xml:space="preserve">  </w:t>
       </w:r>
-      <w:hyperlink r:id="rId75" w:history="1">
+      <w:hyperlink r:id="rId76" w:history="1">
         <w:r>
           <w:rPr>
             <w:rStyle w:val="Hyperlink"/>
@@ -2538,7 +2570,7 @@
           <w:rtl/>
         </w:rPr>
       </w:pPr>
-      <w:hyperlink r:id="rId76" w:history="1">
+      <w:hyperlink r:id="rId77" w:history="1">
         <w:r>
           <w:rPr>
             <w:rStyle w:val="Hyperlink"/>
@@ -2559,7 +2591,7 @@
         </w:rPr>
         <w:t xml:space="preserve">  </w:t>
       </w:r>
-      <w:hyperlink r:id="rId77" w:history="1">
+      <w:hyperlink r:id="rId78" w:history="1">
         <w:r>
           <w:rPr>
             <w:rStyle w:val="Hyperlink"/>
@@ -2582,7 +2614,7 @@
           <w:rtl/>
         </w:rPr>
       </w:pPr>
-      <w:hyperlink r:id="rId78" w:history="1">
+      <w:hyperlink r:id="rId79" w:history="1">
         <w:r>
           <w:rPr>
             <w:rStyle w:val="Hyperlink"/>
@@ -2603,7 +2635,7 @@
         </w:rPr>
         <w:t xml:space="preserve">  </w:t>
       </w:r>
-      <w:hyperlink r:id="rId79" w:history="1">
+      <w:hyperlink r:id="rId80" w:history="1">
         <w:r>
           <w:rPr>
             <w:rStyle w:val="Hyperlink"/>
@@ -2646,7 +2678,7 @@
           <w:rtl/>
         </w:rPr>
       </w:pPr>
-      <w:hyperlink r:id="rId80" w:history="1">
+      <w:hyperlink r:id="rId81" w:history="1">
         <w:r>
           <w:rPr>
             <w:rStyle w:val="Hyperlink"/>
@@ -2667,7 +2699,7 @@
         </w:rPr>
         <w:t xml:space="preserve">  </w:t>
       </w:r>
-      <w:hyperlink r:id="rId81" w:history="1">
+      <w:hyperlink r:id="rId82" w:history="1">
         <w:r>
           <w:rPr>
             <w:rStyle w:val="Hyperlink"/>
@@ -2700,7 +2732,7 @@
           <w:rtl/>
         </w:rPr>
       </w:pPr>
-      <w:hyperlink r:id="rId82" w:history="1">
+      <w:hyperlink r:id="rId83" w:history="1">
         <w:r>
           <w:rPr>
             <w:rStyle w:val="Hyperlink"/>
@@ -2721,7 +2753,7 @@
         </w:rPr>
         <w:t xml:space="preserve">  </w:t>
       </w:r>
-      <w:hyperlink r:id="rId83" w:history="1">
+      <w:hyperlink r:id="rId84" w:history="1">
         <w:r>
           <w:rPr>
             <w:rStyle w:val="Hyperlink"/>
@@ -2754,7 +2786,7 @@
           <w:rtl/>
         </w:rPr>
       </w:pPr>
-      <w:hyperlink r:id="rId84" w:history="1">
+      <w:hyperlink r:id="rId85" w:history="1">
         <w:r>
           <w:rPr>
             <w:rStyle w:val="Hyperlink"/>
@@ -2775,7 +2807,7 @@
         </w:rPr>
         <w:t xml:space="preserve">  </w:t>
       </w:r>
-      <w:hyperlink r:id="rId85" w:history="1">
+      <w:hyperlink r:id="rId86" w:history="1">
         <w:r>
           <w:rPr>
             <w:rStyle w:val="Hyperlink"/>
@@ -2808,7 +2840,7 @@
           <w:rtl/>
         </w:rPr>
       </w:pPr>
-      <w:hyperlink r:id="rId86" w:history="1">
+      <w:hyperlink r:id="rId87" w:history="1">
         <w:r>
           <w:rPr>
             <w:rStyle w:val="Hyperlink"/>
@@ -2829,7 +2861,7 @@
         </w:rPr>
         <w:t xml:space="preserve">  </w:t>
       </w:r>
-      <w:hyperlink r:id="rId87" w:history="1">
+      <w:hyperlink r:id="rId88" w:history="1">
         <w:r>
           <w:rPr>
             <w:rStyle w:val="Hyperlink"/>
@@ -2862,7 +2894,7 @@
           <w:rtl/>
         </w:rPr>
       </w:pPr>
-      <w:hyperlink r:id="rId88" w:history="1">
+      <w:hyperlink r:id="rId89" w:history="1">
         <w:r>
           <w:rPr>
             <w:rStyle w:val="Hyperlink"/>
@@ -2885,7 +2917,7 @@
           <w:rtl/>
         </w:rPr>
       </w:pPr>
-      <w:hyperlink r:id="rId89" w:history="1">
+      <w:hyperlink r:id="rId90" w:history="1">
         <w:r>
           <w:rPr>
             <w:rStyle w:val="Hyperlink"/>
@@ -2905,7 +2937,7 @@
         </w:rPr>
         <w:t xml:space="preserve">  </w:t>
       </w:r>
-      <w:hyperlink r:id="rId90" w:history="1">
+      <w:hyperlink r:id="rId91" w:history="1">
         <w:r>
           <w:rPr>
             <w:rStyle w:val="Hyperlink"/>
@@ -2938,7 +2970,7 @@
           <w:rtl/>
         </w:rPr>
       </w:pPr>
-      <w:hyperlink r:id="rId91" w:history="1">
+      <w:hyperlink r:id="rId92" w:history="1">
         <w:proofErr w:type="spellStart"/>
         <w:r>
           <w:rPr>
@@ -2960,7 +2992,7 @@
         </w:rPr>
         <w:t xml:space="preserve">  </w:t>
       </w:r>
-      <w:hyperlink r:id="rId92" w:history="1">
+      <w:hyperlink r:id="rId93" w:history="1">
         <w:r>
           <w:rPr>
             <w:rStyle w:val="Hyperlink"/>
@@ -2993,7 +3025,7 @@
           <w:rtl/>
         </w:rPr>
       </w:pPr>
-      <w:hyperlink r:id="rId93" w:history="1">
+      <w:hyperlink r:id="rId94" w:history="1">
         <w:proofErr w:type="spellStart"/>
         <w:r>
           <w:rPr>
@@ -3027,7 +3059,7 @@
           <w:rtl/>
         </w:rPr>
       </w:pPr>
-      <w:hyperlink r:id="rId94" w:history="1">
+      <w:hyperlink r:id="rId95" w:history="1">
         <w:r>
           <w:rPr>
             <w:rStyle w:val="Hyperlink"/>
@@ -3047,7 +3079,7 @@
         </w:rPr>
         <w:t xml:space="preserve">  </w:t>
       </w:r>
-      <w:hyperlink r:id="rId95" w:history="1">
+      <w:hyperlink r:id="rId96" w:history="1">
         <w:r>
           <w:rPr>
             <w:rStyle w:val="Hyperlink"/>
@@ -3080,7 +3112,7 @@
           <w:rtl/>
         </w:rPr>
       </w:pPr>
-      <w:hyperlink r:id="rId96" w:history="1">
+      <w:hyperlink r:id="rId97" w:history="1">
         <w:r>
           <w:rPr>
             <w:rStyle w:val="Hyperlink"/>
@@ -3100,7 +3132,7 @@
         </w:rPr>
         <w:t xml:space="preserve">  </w:t>
       </w:r>
-      <w:hyperlink r:id="rId97" w:history="1">
+      <w:hyperlink r:id="rId98" w:history="1">
         <w:r>
           <w:rPr>
             <w:rStyle w:val="Hyperlink"/>
@@ -3133,7 +3165,7 @@
           <w:rtl/>
         </w:rPr>
       </w:pPr>
-      <w:hyperlink r:id="rId98" w:history="1">
+      <w:hyperlink r:id="rId99" w:history="1">
         <w:r>
           <w:rPr>
             <w:rStyle w:val="Hyperlink"/>
@@ -3153,7 +3185,7 @@
         </w:rPr>
         <w:t xml:space="preserve">  </w:t>
       </w:r>
-      <w:hyperlink r:id="rId99" w:history="1">
+      <w:hyperlink r:id="rId100" w:history="1">
         <w:r>
           <w:rPr>
             <w:rStyle w:val="Hyperlink"/>
@@ -3186,7 +3218,7 @@
           <w:rtl/>
         </w:rPr>
       </w:pPr>
-      <w:hyperlink r:id="rId100" w:history="1">
+      <w:hyperlink r:id="rId101" w:history="1">
         <w:r>
           <w:rPr>
             <w:rStyle w:val="Hyperlink"/>
@@ -3217,7 +3249,7 @@
         </w:rPr>
         <w:t xml:space="preserve">  </w:t>
       </w:r>
-      <w:hyperlink r:id="rId101" w:history="1">
+      <w:hyperlink r:id="rId102" w:history="1">
         <w:r>
           <w:rPr>
             <w:rStyle w:val="Hyperlink"/>
@@ -3250,7 +3282,7 @@
           <w:rtl/>
         </w:rPr>
       </w:pPr>
-      <w:hyperlink r:id="rId102" w:history="1">
+      <w:hyperlink r:id="rId103" w:history="1">
         <w:proofErr w:type="spellStart"/>
         <w:r>
           <w:rPr>
@@ -3281,7 +3313,7 @@
         </w:rPr>
         <w:t xml:space="preserve">  </w:t>
       </w:r>
-      <w:hyperlink r:id="rId103" w:history="1">
+      <w:hyperlink r:id="rId104" w:history="1">
         <w:r>
           <w:rPr>
             <w:rStyle w:val="Hyperlink"/>
@@ -3314,7 +3346,7 @@
           <w:rtl/>
         </w:rPr>
       </w:pPr>
-      <w:hyperlink r:id="rId104" w:history="1">
+      <w:hyperlink r:id="rId105" w:history="1">
         <w:r>
           <w:rPr>
             <w:rStyle w:val="Hyperlink"/>
@@ -3337,7 +3369,7 @@
           <w:rtl/>
         </w:rPr>
       </w:pPr>
-      <w:hyperlink r:id="rId105" w:history="1">
+      <w:hyperlink r:id="rId106" w:history="1">
         <w:r>
           <w:rPr>
             <w:rStyle w:val="Hyperlink"/>
@@ -3358,7 +3390,7 @@
         </w:rPr>
         <w:t xml:space="preserve">  </w:t>
       </w:r>
-      <w:hyperlink r:id="rId106" w:history="1">
+      <w:hyperlink r:id="rId107" w:history="1">
         <w:r>
           <w:rPr>
             <w:rStyle w:val="Hyperlink"/>
@@ -3391,7 +3423,7 @@
           <w:rtl/>
         </w:rPr>
       </w:pPr>
-      <w:hyperlink r:id="rId107" w:history="1">
+      <w:hyperlink r:id="rId108" w:history="1">
         <w:r>
           <w:rPr>
             <w:rStyle w:val="Hyperlink"/>
@@ -3422,7 +3454,7 @@
         </w:rPr>
         <w:t xml:space="preserve">  </w:t>
       </w:r>
-      <w:hyperlink r:id="rId108" w:history="1">
+      <w:hyperlink r:id="rId109" w:history="1">
         <w:r>
           <w:rPr>
             <w:rStyle w:val="Hyperlink"/>
@@ -3454,7 +3486,7 @@
           <w:u w:val="single"/>
         </w:rPr>
       </w:pPr>
-      <w:hyperlink r:id="rId109" w:history="1">
+      <w:hyperlink r:id="rId110" w:history="1">
         <w:r>
           <w:rPr>
             <w:rStyle w:val="Hyperlink"/>
@@ -3476,7 +3508,7 @@
           <w:rtl/>
         </w:rPr>
       </w:pPr>
-      <w:hyperlink r:id="rId110" w:history="1">
+      <w:hyperlink r:id="rId111" w:history="1">
         <w:r>
           <w:rPr>
             <w:rStyle w:val="Hyperlink"/>
@@ -3507,7 +3539,7 @@
         </w:rPr>
         <w:t xml:space="preserve">  </w:t>
       </w:r>
-      <w:hyperlink r:id="rId111" w:history="1">
+      <w:hyperlink r:id="rId112" w:history="1">
         <w:r>
           <w:rPr>
             <w:rStyle w:val="Hyperlink"/>
@@ -3538,7 +3570,7 @@
         </w:rPr>
         <w:t xml:space="preserve">  </w:t>
       </w:r>
-      <w:hyperlink r:id="rId112" w:history="1">
+      <w:hyperlink r:id="rId113" w:history="1">
         <w:r>
           <w:rPr>
             <w:rStyle w:val="Hyperlink"/>
@@ -3571,7 +3603,7 @@
           <w:rtl/>
         </w:rPr>
       </w:pPr>
-      <w:hyperlink r:id="rId113" w:history="1">
+      <w:hyperlink r:id="rId114" w:history="1">
         <w:r>
           <w:rPr>
             <w:rStyle w:val="Hyperlink"/>
@@ -3602,7 +3634,7 @@
         </w:rPr>
         <w:t xml:space="preserve">  </w:t>
       </w:r>
-      <w:hyperlink r:id="rId114" w:history="1">
+      <w:hyperlink r:id="rId115" w:history="1">
         <w:r>
           <w:rPr>
             <w:rStyle w:val="Hyperlink"/>
@@ -3635,7 +3667,7 @@
           <w:rtl/>
         </w:rPr>
       </w:pPr>
-      <w:hyperlink r:id="rId115" w:history="1">
+      <w:hyperlink r:id="rId116" w:history="1">
         <w:r>
           <w:rPr>
             <w:rStyle w:val="Hyperlink"/>
@@ -3666,7 +3698,7 @@
         </w:rPr>
         <w:t xml:space="preserve">  </w:t>
       </w:r>
-      <w:hyperlink r:id="rId116" w:history="1">
+      <w:hyperlink r:id="rId117" w:history="1">
         <w:r>
           <w:rPr>
             <w:rStyle w:val="Hyperlink"/>
@@ -3873,7 +3905,7 @@
           <w:rtl/>
         </w:rPr>
       </w:pPr>
-      <w:hyperlink r:id="rId117" w:history="1">
+      <w:hyperlink r:id="rId118" w:history="1">
         <w:r>
           <w:rPr>
             <w:rStyle w:val="Hyperlink"/>
@@ -3893,7 +3925,7 @@
         </w:rPr>
         <w:t xml:space="preserve">  </w:t>
       </w:r>
-      <w:hyperlink r:id="rId118" w:history="1">
+      <w:hyperlink r:id="rId119" w:history="1">
         <w:r>
           <w:rPr>
             <w:rStyle w:val="Hyperlink"/>
@@ -3926,7 +3958,7 @@
           <w:rtl/>
         </w:rPr>
       </w:pPr>
-      <w:hyperlink r:id="rId119" w:history="1">
+      <w:hyperlink r:id="rId120" w:history="1">
         <w:r>
           <w:rPr>
             <w:rStyle w:val="Hyperlink"/>
@@ -3957,7 +3989,7 @@
         </w:rPr>
         <w:t xml:space="preserve">  </w:t>
       </w:r>
-      <w:hyperlink r:id="rId120" w:history="1">
+      <w:hyperlink r:id="rId121" w:history="1">
         <w:r>
           <w:rPr>
             <w:rStyle w:val="Hyperlink"/>
@@ -3990,7 +4022,7 @@
           <w:rtl/>
         </w:rPr>
       </w:pPr>
-      <w:hyperlink r:id="rId121" w:history="1">
+      <w:hyperlink r:id="rId122" w:history="1">
         <w:r>
           <w:rPr>
             <w:rStyle w:val="Hyperlink"/>
@@ -4010,7 +4042,7 @@
         </w:rPr>
         <w:t xml:space="preserve">  </w:t>
       </w:r>
-      <w:hyperlink r:id="rId122" w:history="1">
+      <w:hyperlink r:id="rId123" w:history="1">
         <w:r>
           <w:rPr>
             <w:rStyle w:val="Hyperlink"/>
@@ -4043,7 +4075,7 @@
           <w:rtl/>
         </w:rPr>
       </w:pPr>
-      <w:hyperlink r:id="rId123" w:history="1">
+      <w:hyperlink r:id="rId124" w:history="1">
         <w:r>
           <w:rPr>
             <w:rStyle w:val="Hyperlink"/>
@@ -4074,7 +4106,7 @@
         </w:rPr>
         <w:t xml:space="preserve">  </w:t>
       </w:r>
-      <w:hyperlink r:id="rId124" w:history="1">
+      <w:hyperlink r:id="rId125" w:history="1">
         <w:r>
           <w:rPr>
             <w:rStyle w:val="Hyperlink"/>
@@ -4107,7 +4139,7 @@
           <w:rtl/>
         </w:rPr>
       </w:pPr>
-      <w:hyperlink r:id="rId125" w:history="1">
+      <w:hyperlink r:id="rId126" w:history="1">
         <w:r>
           <w:rPr>
             <w:rStyle w:val="Hyperlink"/>
@@ -4138,7 +4170,7 @@
         </w:rPr>
         <w:t xml:space="preserve">  </w:t>
       </w:r>
-      <w:hyperlink r:id="rId126" w:history="1">
+      <w:hyperlink r:id="rId127" w:history="1">
         <w:r>
           <w:rPr>
             <w:rStyle w:val="Hyperlink"/>
@@ -4171,7 +4203,7 @@
           <w:rtl/>
         </w:rPr>
       </w:pPr>
-      <w:hyperlink r:id="rId127" w:history="1">
+      <w:hyperlink r:id="rId128" w:history="1">
         <w:r>
           <w:rPr>
             <w:rStyle w:val="Hyperlink"/>
@@ -4192,7 +4224,7 @@
         </w:rPr>
         <w:t xml:space="preserve">  </w:t>
       </w:r>
-      <w:hyperlink r:id="rId128" w:history="1">
+      <w:hyperlink r:id="rId129" w:history="1">
         <w:r>
           <w:rPr>
             <w:rStyle w:val="Hyperlink"/>
@@ -4223,7 +4255,7 @@
         </w:rPr>
         <w:t xml:space="preserve">  </w:t>
       </w:r>
-      <w:hyperlink r:id="rId129" w:history="1">
+      <w:hyperlink r:id="rId130" w:history="1">
         <w:r>
           <w:rPr>
             <w:rStyle w:val="Hyperlink"/>
@@ -4256,7 +4288,7 @@
           <w:rtl/>
         </w:rPr>
       </w:pPr>
-      <w:hyperlink r:id="rId130" w:history="1">
+      <w:hyperlink r:id="rId131" w:history="1">
         <w:r>
           <w:rPr>
             <w:rStyle w:val="Hyperlink"/>
@@ -4277,7 +4309,7 @@
         </w:rPr>
         <w:t xml:space="preserve">  </w:t>
       </w:r>
-      <w:hyperlink r:id="rId131" w:history="1">
+      <w:hyperlink r:id="rId132" w:history="1">
         <w:r>
           <w:rPr>
             <w:rStyle w:val="Hyperlink"/>
@@ -4310,7 +4342,7 @@
           <w:rtl/>
         </w:rPr>
       </w:pPr>
-      <w:hyperlink r:id="rId132" w:history="1">
+      <w:hyperlink r:id="rId133" w:history="1">
         <w:proofErr w:type="spellStart"/>
         <w:r>
           <w:rPr>
@@ -4332,7 +4364,7 @@
         </w:rPr>
         <w:t xml:space="preserve">  </w:t>
       </w:r>
-      <w:hyperlink r:id="rId133" w:history="1">
+      <w:hyperlink r:id="rId134" w:history="1">
         <w:r>
           <w:rPr>
             <w:rStyle w:val="Hyperlink"/>
@@ -4365,7 +4397,7 @@
           <w:rtl/>
         </w:rPr>
       </w:pPr>
-      <w:hyperlink r:id="rId134" w:history="1">
+      <w:hyperlink r:id="rId135" w:history="1">
         <w:r>
           <w:rPr>
             <w:rStyle w:val="Hyperlink"/>
@@ -4396,7 +4428,7 @@
         </w:rPr>
         <w:t xml:space="preserve">  </w:t>
       </w:r>
-      <w:hyperlink r:id="rId135" w:history="1">
+      <w:hyperlink r:id="rId136" w:history="1">
         <w:r>
           <w:rPr>
             <w:rStyle w:val="Hyperlink"/>
@@ -4429,7 +4461,7 @@
           <w:rtl/>
         </w:rPr>
       </w:pPr>
-      <w:hyperlink r:id="rId136" w:history="1">
+      <w:hyperlink r:id="rId137" w:history="1">
         <w:r>
           <w:rPr>
             <w:rStyle w:val="Hyperlink"/>
@@ -4450,7 +4482,7 @@
         </w:rPr>
         <w:t xml:space="preserve">  </w:t>
       </w:r>
-      <w:hyperlink r:id="rId137" w:history="1">
+      <w:hyperlink r:id="rId138" w:history="1">
         <w:r>
           <w:rPr>
             <w:rStyle w:val="Hyperlink"/>
@@ -4473,7 +4505,7 @@
           <w:rtl/>
         </w:rPr>
       </w:pPr>
-      <w:hyperlink r:id="rId138" w:history="1">
+      <w:hyperlink r:id="rId139" w:history="1">
         <w:r>
           <w:rPr>
             <w:rStyle w:val="Hyperlink"/>
@@ -4496,7 +4528,7 @@
           <w:rtl/>
         </w:rPr>
       </w:pPr>
-      <w:hyperlink r:id="rId139" w:history="1">
+      <w:hyperlink r:id="rId140" w:history="1">
         <w:r>
           <w:rPr>
             <w:rStyle w:val="Hyperlink"/>
@@ -4517,7 +4549,7 @@
         </w:rPr>
         <w:t xml:space="preserve">  </w:t>
       </w:r>
-      <w:hyperlink r:id="rId140" w:history="1">
+      <w:hyperlink r:id="rId141" w:history="1">
         <w:r>
           <w:rPr>
             <w:rStyle w:val="Hyperlink"/>
@@ -4550,7 +4582,7 @@
           <w:rtl/>
         </w:rPr>
       </w:pPr>
-      <w:hyperlink r:id="rId141" w:history="1">
+      <w:hyperlink r:id="rId142" w:history="1">
         <w:r>
           <w:rPr>
             <w:rStyle w:val="Hyperlink"/>
@@ -4570,7 +4602,7 @@
         </w:rPr>
         <w:t xml:space="preserve">  </w:t>
       </w:r>
-      <w:hyperlink r:id="rId142" w:history="1">
+      <w:hyperlink r:id="rId143" w:history="1">
         <w:r>
           <w:rPr>
             <w:rStyle w:val="Hyperlink"/>
@@ -4603,7 +4635,7 @@
           <w:rtl/>
         </w:rPr>
       </w:pPr>
-      <w:hyperlink r:id="rId143" w:history="1">
+      <w:hyperlink r:id="rId144" w:history="1">
         <w:proofErr w:type="spellStart"/>
         <w:r>
           <w:rPr>
@@ -4625,7 +4657,7 @@
         </w:rPr>
         <w:t xml:space="preserve">  </w:t>
       </w:r>
-      <w:hyperlink r:id="rId144" w:history="1">
+      <w:hyperlink r:id="rId145" w:history="1">
         <w:r>
           <w:rPr>
             <w:rStyle w:val="Hyperlink"/>
@@ -4658,7 +4690,7 @@
           <w:rtl/>
         </w:rPr>
       </w:pPr>
-      <w:hyperlink r:id="rId145" w:history="1">
+      <w:hyperlink r:id="rId146" w:history="1">
         <w:proofErr w:type="spellStart"/>
         <w:r>
           <w:rPr>
@@ -4680,7 +4712,7 @@
         </w:rPr>
         <w:t xml:space="preserve">  </w:t>
       </w:r>
-      <w:hyperlink r:id="rId146" w:history="1">
+      <w:hyperlink r:id="rId147" w:history="1">
         <w:r>
           <w:rPr>
             <w:rStyle w:val="Hyperlink"/>
@@ -4713,7 +4745,7 @@
           <w:rtl/>
         </w:rPr>
       </w:pPr>
-      <w:hyperlink r:id="rId147" w:history="1">
+      <w:hyperlink r:id="rId148" w:history="1">
         <w:proofErr w:type="spellStart"/>
         <w:r>
           <w:rPr>
@@ -4735,7 +4767,7 @@
         </w:rPr>
         <w:t xml:space="preserve">  </w:t>
       </w:r>
-      <w:hyperlink r:id="rId148" w:history="1">
+      <w:hyperlink r:id="rId149" w:history="1">
         <w:r>
           <w:rPr>
             <w:rStyle w:val="Hyperlink"/>
@@ -4768,7 +4800,7 @@
           <w:rtl/>
         </w:rPr>
       </w:pPr>
-      <w:hyperlink r:id="rId149" w:history="1">
+      <w:hyperlink r:id="rId150" w:history="1">
         <w:r>
           <w:rPr>
             <w:rStyle w:val="Hyperlink"/>
@@ -4789,7 +4821,7 @@
         </w:rPr>
         <w:t xml:space="preserve">  </w:t>
       </w:r>
-      <w:hyperlink r:id="rId150" w:history="1">
+      <w:hyperlink r:id="rId151" w:history="1">
         <w:r>
           <w:rPr>
             <w:rStyle w:val="Hyperlink"/>
@@ -4822,7 +4854,7 @@
           <w:rtl/>
         </w:rPr>
       </w:pPr>
-      <w:hyperlink r:id="rId151" w:history="1">
+      <w:hyperlink r:id="rId152" w:history="1">
         <w:r>
           <w:rPr>
             <w:rStyle w:val="Hyperlink"/>
@@ -4843,7 +4875,7 @@
         </w:rPr>
         <w:t xml:space="preserve">  </w:t>
       </w:r>
-      <w:hyperlink r:id="rId152" w:history="1">
+      <w:hyperlink r:id="rId153" w:history="1">
         <w:r>
           <w:rPr>
             <w:rStyle w:val="Hyperlink"/>
@@ -4876,7 +4908,7 @@
           <w:rtl/>
         </w:rPr>
       </w:pPr>
-      <w:hyperlink r:id="rId153" w:history="1">
+      <w:hyperlink r:id="rId154" w:history="1">
         <w:proofErr w:type="spellStart"/>
         <w:r>
           <w:rPr>
@@ -4898,7 +4930,7 @@
         </w:rPr>
         <w:t xml:space="preserve">  </w:t>
       </w:r>
-      <w:hyperlink r:id="rId154" w:history="1">
+      <w:hyperlink r:id="rId155" w:history="1">
         <w:r>
           <w:rPr>
             <w:rStyle w:val="Hyperlink"/>
@@ -4931,7 +4963,7 @@
           <w:rtl/>
         </w:rPr>
       </w:pPr>
-      <w:hyperlink r:id="rId155" w:history="1">
+      <w:hyperlink r:id="rId156" w:history="1">
         <w:r>
           <w:rPr>
             <w:rStyle w:val="Hyperlink"/>
@@ -4952,7 +4984,7 @@
         </w:rPr>
         <w:t xml:space="preserve">  </w:t>
       </w:r>
-      <w:hyperlink r:id="rId156" w:history="1">
+      <w:hyperlink r:id="rId157" w:history="1">
         <w:r>
           <w:rPr>
             <w:rStyle w:val="Hyperlink"/>
@@ -4985,7 +5017,7 @@
           <w:rtl/>
         </w:rPr>
       </w:pPr>
-      <w:hyperlink r:id="rId157" w:history="1">
+      <w:hyperlink r:id="rId158" w:history="1">
         <w:r>
           <w:rPr>
             <w:rStyle w:val="Hyperlink"/>
@@ -5018,7 +5050,7 @@
           <w:rtl/>
         </w:rPr>
       </w:pPr>
-      <w:hyperlink r:id="rId158" w:history="1">
+      <w:hyperlink r:id="rId159" w:history="1">
         <w:r>
           <w:rPr>
             <w:rStyle w:val="Hyperlink"/>
@@ -5038,7 +5070,7 @@
         </w:rPr>
         <w:t xml:space="preserve">  </w:t>
       </w:r>
-      <w:hyperlink r:id="rId159" w:history="1">
+      <w:hyperlink r:id="rId160" w:history="1">
         <w:r>
           <w:rPr>
             <w:rStyle w:val="Hyperlink"/>
@@ -5071,7 +5103,7 @@
           <w:rtl/>
         </w:rPr>
       </w:pPr>
-      <w:hyperlink r:id="rId160" w:history="1">
+      <w:hyperlink r:id="rId161" w:history="1">
         <w:r>
           <w:rPr>
             <w:rStyle w:val="Hyperlink"/>
@@ -5102,7 +5134,7 @@
         </w:rPr>
         <w:t xml:space="preserve">  </w:t>
       </w:r>
-      <w:hyperlink r:id="rId161" w:history="1">
+      <w:hyperlink r:id="rId162" w:history="1">
         <w:r>
           <w:rPr>
             <w:rStyle w:val="Hyperlink"/>
@@ -5135,7 +5167,7 @@
           <w:rtl/>
         </w:rPr>
       </w:pPr>
-      <w:hyperlink r:id="rId162" w:history="1">
+      <w:hyperlink r:id="rId163" w:history="1">
         <w:r>
           <w:rPr>
             <w:rStyle w:val="Hyperlink"/>
@@ -5155,7 +5187,7 @@
         </w:rPr>
         <w:t xml:space="preserve">  </w:t>
       </w:r>
-      <w:hyperlink r:id="rId163" w:history="1">
+      <w:hyperlink r:id="rId164" w:history="1">
         <w:r>
           <w:rPr>
             <w:rStyle w:val="Hyperlink"/>
@@ -5188,7 +5220,7 @@
           <w:rtl/>
         </w:rPr>
       </w:pPr>
-      <w:hyperlink r:id="rId164" w:history="1">
+      <w:hyperlink r:id="rId165" w:history="1">
         <w:r>
           <w:rPr>
             <w:rStyle w:val="Hyperlink"/>
@@ -5209,7 +5241,7 @@
         </w:rPr>
         <w:t xml:space="preserve">  </w:t>
       </w:r>
-      <w:hyperlink r:id="rId165" w:history="1">
+      <w:hyperlink r:id="rId166" w:history="1">
         <w:r>
           <w:rPr>
             <w:rStyle w:val="Hyperlink"/>
@@ -5242,7 +5274,7 @@
           <w:rtl/>
         </w:rPr>
       </w:pPr>
-      <w:hyperlink r:id="rId166" w:history="1">
+      <w:hyperlink r:id="rId167" w:history="1">
         <w:r>
           <w:rPr>
             <w:rStyle w:val="Hyperlink"/>
@@ -5262,7 +5294,7 @@
         </w:rPr>
         <w:t xml:space="preserve">  </w:t>
       </w:r>
-      <w:hyperlink r:id="rId167" w:history="1">
+      <w:hyperlink r:id="rId168" w:history="1">
         <w:r>
           <w:rPr>
             <w:rStyle w:val="Hyperlink"/>
@@ -5285,7 +5317,7 @@
           <w:rtl/>
         </w:rPr>
       </w:pPr>
-      <w:hyperlink r:id="rId168" w:history="1">
+      <w:hyperlink r:id="rId169" w:history="1">
         <w:r>
           <w:rPr>
             <w:rStyle w:val="Hyperlink"/>
@@ -5305,7 +5337,7 @@
         </w:rPr>
         <w:t xml:space="preserve">  </w:t>
       </w:r>
-      <w:hyperlink r:id="rId169" w:history="1">
+      <w:hyperlink r:id="rId170" w:history="1">
         <w:r>
           <w:rPr>
             <w:rStyle w:val="Hyperlink"/>
@@ -5338,7 +5370,7 @@
           <w:rtl/>
         </w:rPr>
       </w:pPr>
-      <w:hyperlink r:id="rId170" w:history="1">
+      <w:hyperlink r:id="rId171" w:history="1">
         <w:r>
           <w:rPr>
             <w:rStyle w:val="Hyperlink"/>
@@ -5363,34 +5395,170 @@
     <w:p>
       <w:pPr>
         <w:rPr>
+          <w:rFonts w:asciiTheme="minorBidi" w:hAnsiTheme="minorBidi" w:cs="Arial"/>
+          <w:b/>
+          <w:bCs/>
+          <w:u w:val="single"/>
+          <w:rtl/>
+        </w:rPr>
+      </w:pPr>
+      <w:hyperlink r:id="rId172" w:history="1">
+        <w:r>
+          <w:rPr>
+            <w:rStyle w:val="Hyperlink"/>
+            <w:rFonts w:asciiTheme="minorBidi" w:hAnsiTheme="minorBidi" w:cs="Arial"/>
+            <w:b/>
+            <w:bCs/>
+          </w:rPr>
+          <w:t>Eller's</w:t>
+        </w:r>
+      </w:hyperlink>
+      <w:r>
+        <w:rPr>
           <w:rFonts w:asciiTheme="minorBidi" w:hAnsiTheme="minorBidi" w:cs="Arial" w:hint="cs"/>
           <w:b/>
           <w:bCs/>
-          <w:u w:val="single"/>
-          <w:rtl/>
-        </w:rPr>
-      </w:pPr>
-      <w:hyperlink r:id="rId171" w:history="1">
+          <w:rtl/>
+        </w:rPr>
+        <w:t xml:space="preserve">  </w:t>
+      </w:r>
+      <w:hyperlink r:id="rId173" w:history="1">
+        <w:r>
+          <w:rPr>
+            <w:rStyle w:val="Hyperlink"/>
+            <w:rFonts w:asciiTheme="minorBidi" w:hAnsiTheme="minorBidi" w:cs="Arial" w:hint="cs"/>
+            <w:b/>
+            <w:bCs/>
+            <w:rtl/>
+          </w:rPr>
+          <w:t>דף</w:t>
+        </w:r>
         <w:r>
           <w:rPr>
             <w:rStyle w:val="Hyperlink"/>
             <w:rFonts w:asciiTheme="minorBidi" w:hAnsiTheme="minorBidi" w:cs="Arial"/>
             <w:b/>
             <w:bCs/>
-          </w:rPr>
-          <w:t>Eller's</w:t>
-        </w:r>
-      </w:hyperlink>
+            <w:rtl/>
+          </w:rPr>
+          <w:t xml:space="preserve"> פייסבוק</w:t>
+        </w:r>
+      </w:hyperlink>
+    </w:p>
+    <w:p>
+      <w:pPr>
+        <w:rPr>
+          <w:rFonts w:asciiTheme="minorBidi" w:hAnsiTheme="minorBidi" w:cs="Arial"/>
+          <w:b/>
+          <w:bCs/>
+          <w:u w:val="single"/>
+          <w:rtl/>
+        </w:rPr>
+      </w:pPr>
+    </w:p>
+    <w:p>
+      <w:pPr>
+        <w:rPr>
+          <w:rFonts w:asciiTheme="minorBidi" w:hAnsiTheme="minorBidi" w:cs="Arial"/>
+          <w:b/>
+          <w:bCs/>
+          <w:u w:val="single"/>
+          <w:rtl/>
+        </w:rPr>
+      </w:pPr>
+    </w:p>
+    <w:p>
+      <w:pPr>
+        <w:rPr>
+          <w:rFonts w:asciiTheme="minorBidi" w:hAnsiTheme="minorBidi" w:cs="Arial"/>
+          <w:b/>
+          <w:bCs/>
+          <w:u w:val="single"/>
+          <w:rtl/>
+        </w:rPr>
+      </w:pPr>
       <w:r>
         <w:rPr>
           <w:rFonts w:asciiTheme="minorBidi" w:hAnsiTheme="minorBidi" w:cs="Arial" w:hint="cs"/>
           <w:b/>
           <w:bCs/>
-          <w:rtl/>
-        </w:rPr>
-        <w:t xml:space="preserve">  </w:t>
-      </w:r>
-      <w:hyperlink r:id="rId172" w:history="1">
+          <w:u w:val="single"/>
+          <w:rtl/>
+        </w:rPr>
+        <w:t>חברות</w:t>
+      </w:r>
+      <w:r>
+        <w:rPr>
+          <w:rFonts w:asciiTheme="minorBidi" w:hAnsiTheme="minorBidi" w:cs="Arial"/>
+          <w:b/>
+          <w:bCs/>
+          <w:u w:val="single"/>
+          <w:rtl/>
+        </w:rPr>
+        <w:t xml:space="preserve"> </w:t>
+      </w:r>
+      <w:r>
+        <w:rPr>
+          <w:rFonts w:asciiTheme="minorBidi" w:hAnsiTheme="minorBidi" w:cs="Arial" w:hint="cs"/>
+          <w:b/>
+          <w:bCs/>
+          <w:u w:val="single"/>
+          <w:rtl/>
+        </w:rPr>
+        <w:t>וארגונים</w:t>
+      </w:r>
+      <w:r>
+        <w:rPr>
+          <w:rFonts w:asciiTheme="minorBidi" w:hAnsiTheme="minorBidi" w:cs="Arial"/>
+          <w:b/>
+          <w:bCs/>
+          <w:u w:val="single"/>
+          <w:rtl/>
+        </w:rPr>
+        <w:t xml:space="preserve"> </w:t>
+      </w:r>
+      <w:r>
+        <w:rPr>
+          <w:rFonts w:asciiTheme="minorBidi" w:hAnsiTheme="minorBidi" w:cs="Arial" w:hint="cs"/>
+          <w:b/>
+          <w:bCs/>
+          <w:u w:val="single"/>
+          <w:rtl/>
+        </w:rPr>
+        <w:t>בתחום</w:t>
+      </w:r>
+      <w:r>
+        <w:rPr>
+          <w:rFonts w:asciiTheme="minorBidi" w:hAnsiTheme="minorBidi" w:cs="Arial"/>
+          <w:b/>
+          <w:bCs/>
+          <w:u w:val="single"/>
+          <w:rtl/>
+        </w:rPr>
+        <w:t xml:space="preserve"> </w:t>
+      </w:r>
+      <w:r>
+        <w:rPr>
+          <w:rFonts w:asciiTheme="minorBidi" w:hAnsiTheme="minorBidi" w:cs="Arial" w:hint="cs"/>
+          <w:b/>
+          <w:bCs/>
+          <w:u w:val="single"/>
+          <w:rtl/>
+        </w:rPr>
+        <w:t>התעסוקה</w:t>
+      </w:r>
+    </w:p>
+    <w:p>
+      <w:pPr>
+        <w:rPr>
+          <w:rFonts w:asciiTheme="minorBidi" w:hAnsiTheme="minorBidi" w:cs="Arial"/>
+          <w:b/>
+          <w:bCs/>
+          <w:u w:val="single"/>
+          <w:rtl/>
+        </w:rPr>
+      </w:pPr>
+      <w:hyperlink r:id="rId174" w:history="1">
         <w:r>
           <w:rPr>
             <w:rStyle w:val="Hyperlink"/>
@@ -5399,12 +5567,89 @@
             <w:bCs/>
             <w:rtl/>
           </w:rPr>
+          <w:t>מעגלים</w:t>
+        </w:r>
+      </w:hyperlink>
+    </w:p>
+    <w:p>
+      <w:pPr>
+        <w:rPr>
+          <w:rFonts w:asciiTheme="minorBidi" w:hAnsiTheme="minorBidi" w:cs="Arial"/>
+          <w:b/>
+          <w:bCs/>
+          <w:u w:val="single"/>
+          <w:rtl/>
+        </w:rPr>
+      </w:pPr>
+    </w:p>
+    <w:p>
+      <w:pPr>
+        <w:rPr>
+          <w:rStyle w:val="Hyperlink"/>
+          <w:rFonts w:asciiTheme="minorBidi" w:hAnsiTheme="minorBidi"/>
+          <w:b/>
+          <w:bCs/>
+          <w:rtl/>
+        </w:rPr>
+      </w:pPr>
+      <w:r>
+        <w:rPr>
+          <w:rFonts w:asciiTheme="minorBidi" w:hAnsiTheme="minorBidi" w:cs="Arial" w:hint="cs"/>
+          <w:b/>
+          <w:bCs/>
+          <w:u w:val="single"/>
+          <w:rtl/>
+        </w:rPr>
+        <w:t>אתרים לחיפוש עבודה</w:t>
+      </w:r>
+    </w:p>
+    <w:p>
+      <w:pPr>
+        <w:rPr>
+          <w:rFonts w:asciiTheme="minorBidi" w:hAnsiTheme="minorBidi"/>
+          <w:b/>
+          <w:bCs/>
+          <w:u w:val="single"/>
+          <w:rtl/>
+        </w:rPr>
+      </w:pPr>
+      <w:hyperlink r:id="rId175" w:history="1">
+        <w:r>
+          <w:rPr>
+            <w:rStyle w:val="Hyperlink"/>
+            <w:rFonts w:asciiTheme="minorBidi" w:hAnsiTheme="minorBidi"/>
+            <w:b/>
+            <w:bCs/>
+            <w:rtl/>
+          </w:rPr>
+          <w:t>משרות</w:t>
+        </w:r>
+      </w:hyperlink>
+      <w:r>
+        <w:rPr>
+          <w:rFonts w:asciiTheme="minorBidi" w:hAnsiTheme="minorBidi" w:hint="cs"/>
+          <w:b/>
+          <w:bCs/>
+          <w:u w:val="single"/>
+          <w:rtl/>
+        </w:rPr>
+        <w:t xml:space="preserve">  </w:t>
+      </w:r>
+      <w:hyperlink r:id="rId176" w:history="1">
+        <w:r>
+          <w:rPr>
+            <w:rStyle w:val="Hyperlink"/>
+            <w:rFonts w:asciiTheme="minorBidi" w:hAnsiTheme="minorBidi" w:hint="cs"/>
+            <w:b/>
+            <w:bCs/>
+            <w:rtl/>
+          </w:rPr>
           <w:t>דף</w:t>
         </w:r>
         <w:r>
           <w:rPr>
             <w:rStyle w:val="Hyperlink"/>
-            <w:rFonts w:asciiTheme="minorBidi" w:hAnsiTheme="minorBidi" w:cs="Arial"/>
+            <w:rFonts w:asciiTheme="minorBidi" w:hAnsiTheme="minorBidi"/>
             <w:b/>
             <w:bCs/>
             <w:rtl/>
@@ -5416,194 +5661,134 @@
     <w:p>
       <w:pPr>
         <w:rPr>
-          <w:rFonts w:asciiTheme="minorBidi" w:hAnsiTheme="minorBidi" w:cs="Arial"/>
-          <w:b/>
-          <w:bCs/>
-          <w:u w:val="single"/>
-          <w:rtl/>
-        </w:rPr>
-      </w:pPr>
-    </w:p>
-    <w:p>
-      <w:pPr>
-        <w:rPr>
-          <w:rFonts w:asciiTheme="minorBidi" w:hAnsiTheme="minorBidi" w:cs="Arial"/>
-          <w:b/>
-          <w:bCs/>
-          <w:u w:val="single"/>
-          <w:rtl/>
-        </w:rPr>
-      </w:pPr>
-    </w:p>
-    <w:p>
-      <w:pPr>
-        <w:rPr>
-          <w:rFonts w:asciiTheme="minorBidi" w:hAnsiTheme="minorBidi" w:cs="Arial"/>
-          <w:b/>
-          <w:bCs/>
-          <w:u w:val="single"/>
-          <w:rtl/>
-        </w:rPr>
-      </w:pPr>
-      <w:r>
-        <w:rPr>
-          <w:rFonts w:asciiTheme="minorBidi" w:hAnsiTheme="minorBidi" w:cs="Arial" w:hint="cs"/>
-          <w:b/>
-          <w:bCs/>
-          <w:u w:val="single"/>
-          <w:rtl/>
-        </w:rPr>
-        <w:t>חברות</w:t>
-      </w:r>
-      <w:r>
-        <w:rPr>
-          <w:rFonts w:asciiTheme="minorBidi" w:hAnsiTheme="minorBidi" w:cs="Arial"/>
-          <w:b/>
-          <w:bCs/>
-          <w:u w:val="single"/>
+          <w:rFonts w:asciiTheme="minorBidi" w:hAnsiTheme="minorBidi"/>
+          <w:b/>
+          <w:bCs/>
+          <w:u w:val="single"/>
+          <w:rtl/>
+        </w:rPr>
+      </w:pPr>
+      <w:hyperlink r:id="rId177" w:history="1">
+        <w:proofErr w:type="spellStart"/>
+        <w:r>
+          <w:rPr>
+            <w:rStyle w:val="Hyperlink"/>
+            <w:rFonts w:asciiTheme="minorBidi" w:hAnsiTheme="minorBidi"/>
+            <w:b/>
+            <w:bCs/>
+          </w:rPr>
+          <w:t>AllJobs</w:t>
+        </w:r>
+        <w:proofErr w:type="spellEnd"/>
+      </w:hyperlink>
+      <w:r>
+        <w:rPr>
+          <w:rFonts w:asciiTheme="minorBidi" w:hAnsiTheme="minorBidi"/>
+          <w:b/>
+          <w:bCs/>
           <w:rtl/>
         </w:rPr>
         <w:t xml:space="preserve"> </w:t>
       </w:r>
       <w:r>
         <w:rPr>
-          <w:rFonts w:asciiTheme="minorBidi" w:hAnsiTheme="minorBidi" w:cs="Arial" w:hint="cs"/>
-          <w:b/>
-          <w:bCs/>
-          <w:u w:val="single"/>
-          <w:rtl/>
-        </w:rPr>
-        <w:t>וארגונים</w:t>
-      </w:r>
-      <w:r>
-        <w:rPr>
-          <w:rFonts w:asciiTheme="minorBidi" w:hAnsiTheme="minorBidi" w:cs="Arial"/>
-          <w:b/>
-          <w:bCs/>
-          <w:u w:val="single"/>
-          <w:rtl/>
-        </w:rPr>
-        <w:t xml:space="preserve"> </w:t>
-      </w:r>
-      <w:r>
-        <w:rPr>
-          <w:rFonts w:asciiTheme="minorBidi" w:hAnsiTheme="minorBidi" w:cs="Arial" w:hint="cs"/>
-          <w:b/>
-          <w:bCs/>
-          <w:u w:val="single"/>
-          <w:rtl/>
-        </w:rPr>
-        <w:t>בתחום</w:t>
-      </w:r>
-      <w:r>
-        <w:rPr>
-          <w:rFonts w:asciiTheme="minorBidi" w:hAnsiTheme="minorBidi" w:cs="Arial"/>
-          <w:b/>
-          <w:bCs/>
-          <w:u w:val="single"/>
-          <w:rtl/>
-        </w:rPr>
-        <w:t xml:space="preserve"> </w:t>
-      </w:r>
-      <w:r>
-        <w:rPr>
-          <w:rFonts w:asciiTheme="minorBidi" w:hAnsiTheme="minorBidi" w:cs="Arial" w:hint="cs"/>
-          <w:b/>
-          <w:bCs/>
-          <w:u w:val="single"/>
-          <w:rtl/>
-        </w:rPr>
-        <w:t>התעסוקה</w:t>
-      </w:r>
-    </w:p>
-    <w:p>
-      <w:pPr>
-        <w:rPr>
-          <w:rFonts w:asciiTheme="minorBidi" w:hAnsiTheme="minorBidi" w:cs="Arial"/>
-          <w:b/>
-          <w:bCs/>
-          <w:u w:val="single"/>
-          <w:rtl/>
-        </w:rPr>
-      </w:pPr>
-      <w:hyperlink r:id="rId173" w:history="1">
-        <w:r>
-          <w:rPr>
-            <w:rStyle w:val="Hyperlink"/>
-            <w:rFonts w:asciiTheme="minorBidi" w:hAnsiTheme="minorBidi" w:cs="Arial" w:hint="cs"/>
-            <w:b/>
-            <w:bCs/>
-            <w:rtl/>
-          </w:rPr>
-          <w:t>מעגלים</w:t>
-        </w:r>
-      </w:hyperlink>
-    </w:p>
-    <w:p>
-      <w:pPr>
-        <w:rPr>
-          <w:rFonts w:asciiTheme="minorBidi" w:hAnsiTheme="minorBidi" w:cs="Arial"/>
-          <w:b/>
-          <w:bCs/>
-          <w:u w:val="single"/>
-          <w:rtl/>
-        </w:rPr>
-      </w:pPr>
-    </w:p>
-    <w:p>
-      <w:pPr>
-        <w:rPr>
-          <w:rStyle w:val="Hyperlink"/>
-          <w:rFonts w:asciiTheme="minorBidi" w:hAnsiTheme="minorBidi"/>
-          <w:b/>
-          <w:bCs/>
-          <w:rtl/>
-        </w:rPr>
-      </w:pPr>
-      <w:r>
-        <w:rPr>
-          <w:rFonts w:asciiTheme="minorBidi" w:hAnsiTheme="minorBidi" w:cs="Arial" w:hint="cs"/>
-          <w:b/>
-          <w:bCs/>
-          <w:u w:val="single"/>
-          <w:rtl/>
-        </w:rPr>
-        <w:t>אתרים לחיפוש עבודה</w:t>
-      </w:r>
-    </w:p>
-    <w:p>
-      <w:pPr>
-        <w:rPr>
-          <w:rFonts w:asciiTheme="minorBidi" w:hAnsiTheme="minorBidi"/>
-          <w:b/>
-          <w:bCs/>
-          <w:u w:val="single"/>
-          <w:rtl/>
-        </w:rPr>
-      </w:pPr>
-      <w:hyperlink r:id="rId174" w:history="1">
-        <w:r>
-          <w:rPr>
-            <w:rStyle w:val="Hyperlink"/>
-            <w:rFonts w:asciiTheme="minorBidi" w:hAnsiTheme="minorBidi"/>
-            <w:b/>
-            <w:bCs/>
-            <w:rtl/>
-          </w:rPr>
-          <w:t>משרות</w:t>
-        </w:r>
-      </w:hyperlink>
-      <w:r>
-        <w:rPr>
-          <w:rFonts w:asciiTheme="minorBidi" w:hAnsiTheme="minorBidi" w:hint="cs"/>
-          <w:b/>
-          <w:bCs/>
-          <w:u w:val="single"/>
-          <w:rtl/>
-        </w:rPr>
-        <w:t xml:space="preserve">  </w:t>
-      </w:r>
-      <w:hyperlink r:id="rId175" w:history="1">
+          <w:rFonts w:asciiTheme="minorBidi" w:hAnsiTheme="minorBidi"/>
+          <w:b/>
+          <w:bCs/>
+        </w:rPr>
+        <w:t xml:space="preserve">  </w:t>
+      </w:r>
+      <w:hyperlink r:id="rId178" w:history="1">
+        <w:r>
+          <w:rPr>
+            <w:rStyle w:val="Hyperlink"/>
+            <w:rFonts w:asciiTheme="minorBidi" w:hAnsiTheme="minorBidi"/>
+            <w:b/>
+            <w:bCs/>
+            <w:rtl/>
+          </w:rPr>
+          <w:t>דף פייסבוק</w:t>
+        </w:r>
+      </w:hyperlink>
+    </w:p>
+    <w:p>
+      <w:pPr>
+        <w:rPr>
+          <w:rFonts w:asciiTheme="minorBidi" w:hAnsiTheme="minorBidi"/>
+          <w:b/>
+          <w:bCs/>
+          <w:u w:val="single"/>
+          <w:rtl/>
+        </w:rPr>
+      </w:pPr>
+      <w:hyperlink r:id="rId179" w:history="1">
+        <w:proofErr w:type="spellStart"/>
+        <w:r>
+          <w:rPr>
+            <w:rStyle w:val="Hyperlink"/>
+            <w:rFonts w:asciiTheme="minorBidi" w:hAnsiTheme="minorBidi"/>
+            <w:b/>
+            <w:bCs/>
+          </w:rPr>
+          <w:t>JobKarov</w:t>
+        </w:r>
+        <w:proofErr w:type="spellEnd"/>
+      </w:hyperlink>
+      <w:r>
+        <w:rPr>
+          <w:rFonts w:asciiTheme="minorBidi" w:hAnsiTheme="minorBidi" w:hint="cs"/>
+          <w:b/>
+          <w:bCs/>
+          <w:rtl/>
+        </w:rPr>
+        <w:t xml:space="preserve">  </w:t>
+      </w:r>
+      <w:hyperlink r:id="rId180" w:history="1">
+        <w:r>
+          <w:rPr>
+            <w:rStyle w:val="Hyperlink"/>
+            <w:rFonts w:asciiTheme="minorBidi" w:hAnsiTheme="minorBidi"/>
+            <w:b/>
+            <w:bCs/>
+            <w:rtl/>
+          </w:rPr>
+          <w:t>דף פייסבוק</w:t>
+        </w:r>
+      </w:hyperlink>
+    </w:p>
+    <w:p>
+      <w:pPr>
+        <w:rPr>
+          <w:rFonts w:asciiTheme="minorBidi" w:hAnsiTheme="minorBidi"/>
+          <w:b/>
+          <w:bCs/>
+          <w:u w:val="single"/>
+          <w:rtl/>
+        </w:rPr>
+      </w:pPr>
+      <w:hyperlink r:id="rId181" w:history="1">
+        <w:proofErr w:type="spellStart"/>
+        <w:r>
+          <w:rPr>
+            <w:rStyle w:val="Hyperlink"/>
+            <w:rFonts w:asciiTheme="minorBidi" w:hAnsiTheme="minorBidi"/>
+            <w:b/>
+            <w:bCs/>
+          </w:rPr>
+          <w:t>JobMaster</w:t>
+        </w:r>
+        <w:proofErr w:type="spellEnd"/>
+      </w:hyperlink>
+      <w:r>
+        <w:rPr>
+          <w:rFonts w:asciiTheme="minorBidi" w:hAnsiTheme="minorBidi" w:hint="cs"/>
+          <w:b/>
+          <w:bCs/>
+          <w:rtl/>
+        </w:rPr>
+        <w:t xml:space="preserve">  </w:t>
+      </w:r>
+      <w:hyperlink r:id="rId182" w:history="1">
         <w:r>
           <w:rPr>
             <w:rStyle w:val="Hyperlink"/>
@@ -5636,127 +5821,28 @@
           <w:rtl/>
         </w:rPr>
       </w:pPr>
-      <w:hyperlink r:id="rId176" w:history="1">
-        <w:proofErr w:type="spellStart"/>
-        <w:r>
-          <w:rPr>
-            <w:rStyle w:val="Hyperlink"/>
-            <w:rFonts w:asciiTheme="minorBidi" w:hAnsiTheme="minorBidi"/>
-            <w:b/>
-            <w:bCs/>
-          </w:rPr>
-          <w:t>AllJobs</w:t>
-        </w:r>
-        <w:proofErr w:type="spellEnd"/>
-      </w:hyperlink>
-      <w:r>
-        <w:rPr>
-          <w:rFonts w:asciiTheme="minorBidi" w:hAnsiTheme="minorBidi"/>
-          <w:b/>
-          <w:bCs/>
-          <w:rtl/>
-        </w:rPr>
-        <w:t xml:space="preserve"> </w:t>
-      </w:r>
-      <w:r>
-        <w:rPr>
-          <w:rFonts w:asciiTheme="minorBidi" w:hAnsiTheme="minorBidi"/>
-          <w:b/>
-          <w:bCs/>
-        </w:rPr>
-        <w:t xml:space="preserve">  </w:t>
-      </w:r>
-      <w:hyperlink r:id="rId177" w:history="1">
-        <w:r>
-          <w:rPr>
-            <w:rStyle w:val="Hyperlink"/>
-            <w:rFonts w:asciiTheme="minorBidi" w:hAnsiTheme="minorBidi"/>
-            <w:b/>
-            <w:bCs/>
-            <w:rtl/>
-          </w:rPr>
-          <w:t>דף פייסבוק</w:t>
-        </w:r>
-      </w:hyperlink>
-    </w:p>
-    <w:p>
-      <w:pPr>
-        <w:rPr>
-          <w:rFonts w:asciiTheme="minorBidi" w:hAnsiTheme="minorBidi"/>
-          <w:b/>
-          <w:bCs/>
-          <w:u w:val="single"/>
-          <w:rtl/>
-        </w:rPr>
-      </w:pPr>
-      <w:hyperlink r:id="rId178" w:history="1">
-        <w:proofErr w:type="spellStart"/>
-        <w:r>
-          <w:rPr>
-            <w:rStyle w:val="Hyperlink"/>
-            <w:rFonts w:asciiTheme="minorBidi" w:hAnsiTheme="minorBidi"/>
-            <w:b/>
-            <w:bCs/>
-          </w:rPr>
-          <w:t>JobKarov</w:t>
-        </w:r>
-        <w:proofErr w:type="spellEnd"/>
-      </w:hyperlink>
-      <w:r>
-        <w:rPr>
-          <w:rFonts w:asciiTheme="minorBidi" w:hAnsiTheme="minorBidi" w:hint="cs"/>
-          <w:b/>
-          <w:bCs/>
-          <w:rtl/>
-        </w:rPr>
-        <w:t xml:space="preserve">  </w:t>
-      </w:r>
-      <w:hyperlink r:id="rId179" w:history="1">
-        <w:r>
-          <w:rPr>
-            <w:rStyle w:val="Hyperlink"/>
-            <w:rFonts w:asciiTheme="minorBidi" w:hAnsiTheme="minorBidi"/>
-            <w:b/>
-            <w:bCs/>
-            <w:rtl/>
-          </w:rPr>
-          <w:t>דף פייסבוק</w:t>
-        </w:r>
-      </w:hyperlink>
-    </w:p>
-    <w:p>
-      <w:pPr>
-        <w:rPr>
-          <w:rFonts w:asciiTheme="minorBidi" w:hAnsiTheme="minorBidi"/>
-          <w:b/>
-          <w:bCs/>
-          <w:u w:val="single"/>
-          <w:rtl/>
-        </w:rPr>
-      </w:pPr>
-      <w:hyperlink r:id="rId180" w:history="1">
-        <w:proofErr w:type="spellStart"/>
-        <w:r>
-          <w:rPr>
-            <w:rStyle w:val="Hyperlink"/>
-            <w:rFonts w:asciiTheme="minorBidi" w:hAnsiTheme="minorBidi"/>
-            <w:b/>
-            <w:bCs/>
-          </w:rPr>
-          <w:t>JobMaster</w:t>
-        </w:r>
-        <w:proofErr w:type="spellEnd"/>
-      </w:hyperlink>
-      <w:r>
-        <w:rPr>
-          <w:rFonts w:asciiTheme="minorBidi" w:hAnsiTheme="minorBidi" w:hint="cs"/>
-          <w:b/>
-          <w:bCs/>
-          <w:rtl/>
-        </w:rPr>
-        <w:t xml:space="preserve">  </w:t>
-      </w:r>
-      <w:hyperlink r:id="rId181" w:history="1">
+      <w:hyperlink r:id="rId183" w:history="1">
+        <w:r>
+          <w:rPr>
+            <w:rStyle w:val="Hyperlink"/>
+            <w:rFonts w:asciiTheme="minorBidi" w:hAnsiTheme="minorBidi"/>
+            <w:b/>
+            <w:bCs/>
+            <w:rtl/>
+          </w:rPr>
+          <w:t>דרושים</w:t>
+        </w:r>
+      </w:hyperlink>
+      <w:r>
+        <w:rPr>
+          <w:rFonts w:asciiTheme="minorBidi" w:hAnsiTheme="minorBidi" w:hint="cs"/>
+          <w:b/>
+          <w:bCs/>
+          <w:rtl/>
+        </w:rPr>
+        <w:t xml:space="preserve">  </w:t>
+      </w:r>
+      <w:hyperlink r:id="rId184" w:history="1">
         <w:r>
           <w:rPr>
             <w:rStyle w:val="Hyperlink"/>
@@ -5778,116 +5864,6 @@
           <w:t xml:space="preserve"> פייסבוק</w:t>
         </w:r>
       </w:hyperlink>
-    </w:p>
-    <w:p>
-      <w:pPr>
-        <w:rPr>
-          <w:rFonts w:asciiTheme="minorBidi" w:hAnsiTheme="minorBidi"/>
-          <w:b/>
-          <w:bCs/>
-          <w:u w:val="single"/>
-          <w:rtl/>
-        </w:rPr>
-      </w:pPr>
-      <w:hyperlink r:id="rId182" w:history="1">
-        <w:r>
-          <w:rPr>
-            <w:rStyle w:val="Hyperlink"/>
-            <w:rFonts w:asciiTheme="minorBidi" w:hAnsiTheme="minorBidi"/>
-            <w:b/>
-            <w:bCs/>
-            <w:rtl/>
-          </w:rPr>
-          <w:t>דרושים</w:t>
-        </w:r>
-      </w:hyperlink>
-      <w:r>
-        <w:rPr>
-          <w:rFonts w:asciiTheme="minorBidi" w:hAnsiTheme="minorBidi" w:hint="cs"/>
-          <w:b/>
-          <w:bCs/>
-          <w:rtl/>
-        </w:rPr>
-        <w:t xml:space="preserve">  </w:t>
-      </w:r>
-      <w:hyperlink r:id="rId183" w:history="1">
-        <w:r>
-          <w:rPr>
-            <w:rStyle w:val="Hyperlink"/>
-            <w:rFonts w:asciiTheme="minorBidi" w:hAnsiTheme="minorBidi" w:hint="cs"/>
-            <w:b/>
-            <w:bCs/>
-            <w:rtl/>
-          </w:rPr>
-          <w:t>דף</w:t>
-        </w:r>
-        <w:r>
-          <w:rPr>
-            <w:rStyle w:val="Hyperlink"/>
-            <w:rFonts w:asciiTheme="minorBidi" w:hAnsiTheme="minorBidi"/>
-            <w:b/>
-            <w:bCs/>
-            <w:rtl/>
-          </w:rPr>
-          <w:t xml:space="preserve"> פייסבוק</w:t>
-        </w:r>
-      </w:hyperlink>
-    </w:p>
-    <w:p>
-      <w:pPr>
-        <w:rPr>
-          <w:rFonts w:asciiTheme="minorBidi" w:hAnsiTheme="minorBidi"/>
-          <w:b/>
-          <w:bCs/>
-          <w:u w:val="single"/>
-          <w:rtl/>
-        </w:rPr>
-      </w:pPr>
-      <w:hyperlink r:id="rId184" w:history="1">
-        <w:proofErr w:type="spellStart"/>
-        <w:r>
-          <w:rPr>
-            <w:rStyle w:val="Hyperlink"/>
-            <w:rFonts w:asciiTheme="minorBidi" w:hAnsiTheme="minorBidi"/>
-            <w:b/>
-            <w:bCs/>
-          </w:rPr>
-          <w:t>HotJob</w:t>
-        </w:r>
-        <w:proofErr w:type="spellEnd"/>
-      </w:hyperlink>
-    </w:p>
-    <w:p>
-      <w:pPr>
-        <w:rPr>
-          <w:rFonts w:asciiTheme="minorBidi" w:hAnsiTheme="minorBidi"/>
-          <w:b/>
-          <w:bCs/>
-          <w:u w:val="single"/>
-          <w:rtl/>
-        </w:rPr>
-      </w:pPr>
-    </w:p>
-    <w:p>
-      <w:pPr>
-        <w:rPr>
-          <w:rFonts w:asciiTheme="minorBidi" w:hAnsiTheme="minorBidi"/>
-          <w:b/>
-          <w:bCs/>
-          <w:u w:val="single"/>
-          <w:rtl/>
-        </w:rPr>
-      </w:pPr>
-      <w:r>
-        <w:rPr>
-          <w:rFonts w:asciiTheme="minorBidi" w:hAnsiTheme="minorBidi" w:hint="cs"/>
-          <w:b/>
-          <w:bCs/>
-          <w:u w:val="single"/>
-          <w:rtl/>
-        </w:rPr>
-        <w:t>חברות הייטק</w:t>
-      </w:r>
     </w:p>
     <w:p>
       <w:pPr>
@@ -5908,6 +5884,62 @@
             <w:b/>
             <w:bCs/>
           </w:rPr>
+          <w:t>HotJob</w:t>
+        </w:r>
+        <w:proofErr w:type="spellEnd"/>
+      </w:hyperlink>
+    </w:p>
+    <w:p>
+      <w:pPr>
+        <w:rPr>
+          <w:rFonts w:asciiTheme="minorBidi" w:hAnsiTheme="minorBidi"/>
+          <w:b/>
+          <w:bCs/>
+          <w:u w:val="single"/>
+          <w:rtl/>
+        </w:rPr>
+      </w:pPr>
+    </w:p>
+    <w:p>
+      <w:pPr>
+        <w:rPr>
+          <w:rFonts w:asciiTheme="minorBidi" w:hAnsiTheme="minorBidi"/>
+          <w:b/>
+          <w:bCs/>
+          <w:u w:val="single"/>
+          <w:rtl/>
+        </w:rPr>
+      </w:pPr>
+      <w:r>
+        <w:rPr>
+          <w:rFonts w:asciiTheme="minorBidi" w:hAnsiTheme="minorBidi" w:hint="cs"/>
+          <w:b/>
+          <w:bCs/>
+          <w:u w:val="single"/>
+          <w:rtl/>
+        </w:rPr>
+        <w:t>חברות הייטק</w:t>
+      </w:r>
+    </w:p>
+    <w:p>
+      <w:pPr>
+        <w:rPr>
+          <w:rFonts w:asciiTheme="minorBidi" w:hAnsiTheme="minorBidi"/>
+          <w:b/>
+          <w:bCs/>
+          <w:u w:val="single"/>
+          <w:rtl/>
+        </w:rPr>
+      </w:pPr>
+      <w:hyperlink r:id="rId186" w:history="1">
+        <w:proofErr w:type="spellStart"/>
+        <w:r>
+          <w:rPr>
+            <w:rStyle w:val="Hyperlink"/>
+            <w:rFonts w:asciiTheme="minorBidi" w:hAnsiTheme="minorBidi"/>
+            <w:b/>
+            <w:bCs/>
+          </w:rPr>
           <w:t>Sqlink</w:t>
         </w:r>
         <w:proofErr w:type="spellEnd"/>
@@ -5921,7 +5953,7 @@
         </w:rPr>
         <w:t xml:space="preserve">  </w:t>
       </w:r>
-      <w:hyperlink r:id="rId186" w:history="1">
+      <w:hyperlink r:id="rId187" w:history="1">
         <w:r>
           <w:rPr>
             <w:rStyle w:val="Hyperlink"/>
@@ -5954,7 +5986,7 @@
           <w:rtl/>
         </w:rPr>
       </w:pPr>
-      <w:hyperlink r:id="rId187" w:history="1">
+      <w:hyperlink r:id="rId188" w:history="1">
         <w:r>
           <w:rPr>
             <w:rStyle w:val="Hyperlink"/>
@@ -5974,7 +6006,7 @@
         </w:rPr>
         <w:t xml:space="preserve">  </w:t>
       </w:r>
-      <w:hyperlink r:id="rId188" w:history="1">
+      <w:hyperlink r:id="rId189" w:history="1">
         <w:r>
           <w:rPr>
             <w:rStyle w:val="Hyperlink"/>
@@ -6039,7 +6071,7 @@
           <w:rtl/>
         </w:rPr>
       </w:pPr>
-      <w:hyperlink r:id="rId189" w:history="1">
+      <w:hyperlink r:id="rId190" w:history="1">
         <w:r>
           <w:rPr>
             <w:rStyle w:val="Hyperlink"/>
@@ -6060,7 +6092,7 @@
         </w:rPr>
         <w:t xml:space="preserve">  </w:t>
       </w:r>
-      <w:hyperlink r:id="rId190" w:history="1">
+      <w:hyperlink r:id="rId191" w:history="1">
         <w:r>
           <w:rPr>
             <w:rStyle w:val="Hyperlink"/>
@@ -6083,7 +6115,7 @@
           <w:rtl/>
         </w:rPr>
       </w:pPr>
-      <w:hyperlink r:id="rId191" w:history="1">
+      <w:hyperlink r:id="rId192" w:history="1">
         <w:r>
           <w:rPr>
             <w:rStyle w:val="Hyperlink"/>
@@ -6125,7 +6157,7 @@
           <w:rtl/>
         </w:rPr>
       </w:pPr>
-      <w:hyperlink r:id="rId192" w:history="1">
+      <w:hyperlink r:id="rId193" w:history="1">
         <w:r>
           <w:rPr>
             <w:rStyle w:val="Hyperlink"/>
@@ -6148,7 +6180,7 @@
           <w:rtl/>
         </w:rPr>
       </w:pPr>
-      <w:hyperlink r:id="rId193" w:history="1">
+      <w:hyperlink r:id="rId194" w:history="1">
         <w:r>
           <w:rPr>
             <w:rStyle w:val="Hyperlink"/>
@@ -6171,7 +6203,7 @@
           <w:rtl/>
         </w:rPr>
       </w:pPr>
-      <w:hyperlink r:id="rId194" w:history="1">
+      <w:hyperlink r:id="rId195" w:history="1">
         <w:r>
           <w:rPr>
             <w:rStyle w:val="Hyperlink"/>
@@ -6192,7 +6224,7 @@
         </w:rPr>
         <w:t xml:space="preserve">  </w:t>
       </w:r>
-      <w:hyperlink r:id="rId195" w:history="1">
+      <w:hyperlink r:id="rId196" w:history="1">
         <w:r>
           <w:rPr>
             <w:rStyle w:val="Hyperlink"/>
@@ -6247,7 +6279,7 @@
           <w:rtl/>
         </w:rPr>
       </w:pPr>
-      <w:hyperlink r:id="rId196" w:history="1">
+      <w:hyperlink r:id="rId197" w:history="1">
         <w:r>
           <w:rPr>
             <w:rStyle w:val="Hyperlink"/>
@@ -6270,7 +6302,7 @@
           <w:rtl/>
         </w:rPr>
       </w:pPr>
-      <w:hyperlink r:id="rId197" w:history="1">
+      <w:hyperlink r:id="rId198" w:history="1">
         <w:r>
           <w:rPr>
             <w:rStyle w:val="Hyperlink"/>
@@ -6293,7 +6325,7 @@
           <w:rtl/>
         </w:rPr>
       </w:pPr>
-      <w:hyperlink r:id="rId198" w:history="1">
+      <w:hyperlink r:id="rId199" w:history="1">
         <w:r>
           <w:rPr>
             <w:rStyle w:val="Hyperlink"/>
@@ -6306,8 +6338,6 @@
         </w:r>
       </w:hyperlink>
     </w:p>
-    <w:bookmarkStart w:id="0" w:name="_GoBack"/>
-    <w:bookmarkEnd w:id="0"/>
     <w:p>
       <w:pPr>
         <w:rPr>
@@ -6318,14 +6348,541 @@
           <w:rtl/>
         </w:rPr>
       </w:pPr>
-      <w:r>
+      <w:hyperlink r:id="rId200" w:history="1">
+        <w:r>
+          <w:rPr>
+            <w:rStyle w:val="Hyperlink"/>
+            <w:rFonts w:asciiTheme="minorBidi" w:hAnsiTheme="minorBidi"/>
+            <w:b/>
+            <w:bCs/>
+            <w:rtl/>
+          </w:rPr>
+          <w:t>פרטנר</w:t>
+        </w:r>
+      </w:hyperlink>
+    </w:p>
+    <w:p>
+      <w:pPr>
         <w:rPr>
           <w:rStyle w:val="Hyperlink"/>
           <w:rFonts w:asciiTheme="minorBidi" w:hAnsiTheme="minorBidi"/>
           <w:b/>
           <w:bCs/>
-        </w:rPr>
-        <w:lastRenderedPageBreak/>
+          <w:rtl/>
+        </w:rPr>
+      </w:pPr>
+      <w:hyperlink r:id="rId201" w:history="1">
+        <w:r>
+          <w:rPr>
+            <w:rStyle w:val="Hyperlink"/>
+            <w:rFonts w:asciiTheme="minorBidi" w:hAnsiTheme="minorBidi"/>
+            <w:b/>
+            <w:bCs/>
+            <w:rtl/>
+          </w:rPr>
+          <w:t>פלאפון</w:t>
+        </w:r>
+      </w:hyperlink>
+      <w:r>
+        <w:rPr>
+          <w:rStyle w:val="Hyperlink"/>
+          <w:rFonts w:asciiTheme="minorBidi" w:hAnsiTheme="minorBidi" w:hint="cs"/>
+          <w:b/>
+          <w:bCs/>
+          <w:u w:val="none"/>
+          <w:rtl/>
+        </w:rPr>
+        <w:t xml:space="preserve">  </w:t>
+      </w:r>
+      <w:hyperlink r:id="rId202" w:history="1">
+        <w:r>
+          <w:rPr>
+            <w:rStyle w:val="Hyperlink"/>
+            <w:rFonts w:asciiTheme="minorBidi" w:hAnsiTheme="minorBidi" w:hint="cs"/>
+            <w:b/>
+            <w:bCs/>
+            <w:rtl/>
+          </w:rPr>
+          <w:t>פלאפון</w:t>
+        </w:r>
+        <w:r>
+          <w:rPr>
+            <w:rStyle w:val="Hyperlink"/>
+            <w:rFonts w:asciiTheme="minorBidi" w:hAnsiTheme="minorBidi"/>
+            <w:b/>
+            <w:bCs/>
+            <w:rtl/>
+          </w:rPr>
+          <w:t xml:space="preserve"> 2</w:t>
+        </w:r>
+      </w:hyperlink>
+    </w:p>
+    <w:p>
+      <w:pPr>
+        <w:rPr>
+          <w:rStyle w:val="Hyperlink"/>
+          <w:rFonts w:asciiTheme="minorBidi" w:hAnsiTheme="minorBidi"/>
+          <w:b/>
+          <w:bCs/>
+          <w:rtl/>
+        </w:rPr>
+      </w:pPr>
+      <w:hyperlink r:id="rId203" w:history="1">
+        <w:r>
+          <w:rPr>
+            <w:rStyle w:val="Hyperlink"/>
+            <w:rFonts w:asciiTheme="minorBidi" w:hAnsiTheme="minorBidi"/>
+            <w:b/>
+            <w:bCs/>
+            <w:rtl/>
+          </w:rPr>
+          <w:t>סלקום</w:t>
+        </w:r>
+      </w:hyperlink>
+    </w:p>
+    <w:p>
+      <w:pPr>
+        <w:rPr>
+          <w:rStyle w:val="Hyperlink"/>
+          <w:rFonts w:asciiTheme="minorBidi" w:hAnsiTheme="minorBidi"/>
+          <w:b/>
+          <w:bCs/>
+          <w:rtl/>
+        </w:rPr>
+      </w:pPr>
+      <w:hyperlink r:id="rId204" w:history="1">
+        <w:r>
+          <w:rPr>
+            <w:rStyle w:val="Hyperlink"/>
+            <w:rFonts w:asciiTheme="minorBidi" w:hAnsiTheme="minorBidi"/>
+            <w:b/>
+            <w:bCs/>
+            <w:rtl/>
+          </w:rPr>
+          <w:t>הוט מובייל</w:t>
+        </w:r>
+      </w:hyperlink>
+    </w:p>
+    <w:p>
+      <w:pPr>
+        <w:rPr>
+          <w:rStyle w:val="Hyperlink"/>
+          <w:rFonts w:asciiTheme="minorBidi" w:hAnsiTheme="minorBidi"/>
+          <w:b/>
+          <w:bCs/>
+          <w:rtl/>
+        </w:rPr>
+      </w:pPr>
+      <w:hyperlink r:id="rId205" w:history="1">
+        <w:r>
+          <w:rPr>
+            <w:rStyle w:val="Hyperlink"/>
+            <w:rFonts w:asciiTheme="minorBidi" w:hAnsiTheme="minorBidi"/>
+            <w:b/>
+            <w:bCs/>
+            <w:rtl/>
+          </w:rPr>
+          <w:t>בזק בין לאומי</w:t>
+        </w:r>
+      </w:hyperlink>
+    </w:p>
+    <w:p>
+      <w:pPr>
+        <w:rPr>
+          <w:rStyle w:val="Hyperlink"/>
+          <w:rFonts w:asciiTheme="minorBidi" w:hAnsiTheme="minorBidi"/>
+          <w:b/>
+          <w:bCs/>
+          <w:rtl/>
+        </w:rPr>
+      </w:pPr>
+      <w:hyperlink r:id="rId206" w:history="1">
+        <w:r>
+          <w:rPr>
+            <w:rStyle w:val="Hyperlink"/>
+            <w:rFonts w:asciiTheme="minorBidi" w:hAnsiTheme="minorBidi" w:hint="cs"/>
+            <w:b/>
+            <w:bCs/>
+            <w:rtl/>
+          </w:rPr>
+          <w:t>בזק</w:t>
+        </w:r>
+        <w:r>
+          <w:rPr>
+            <w:rStyle w:val="Hyperlink"/>
+            <w:rFonts w:asciiTheme="minorBidi" w:hAnsiTheme="minorBidi"/>
+            <w:b/>
+            <w:bCs/>
+            <w:rtl/>
+          </w:rPr>
+          <w:t xml:space="preserve"> אונליין</w:t>
+        </w:r>
+      </w:hyperlink>
+    </w:p>
+    <w:p>
+      <w:pPr>
+        <w:rPr>
+          <w:rStyle w:val="Hyperlink"/>
+          <w:rFonts w:asciiTheme="minorBidi" w:hAnsiTheme="minorBidi"/>
+          <w:b/>
+          <w:bCs/>
+          <w:rtl/>
+        </w:rPr>
+      </w:pPr>
+    </w:p>
+    <w:p>
+      <w:pPr>
+        <w:rPr>
+          <w:rFonts w:asciiTheme="minorBidi" w:hAnsiTheme="minorBidi"/>
+          <w:b/>
+          <w:bCs/>
+          <w:u w:val="single"/>
+          <w:rtl/>
+        </w:rPr>
+      </w:pPr>
+    </w:p>
+    <w:p>
+      <w:pPr>
+        <w:rPr>
+          <w:rFonts w:asciiTheme="minorBidi" w:hAnsiTheme="minorBidi"/>
+          <w:b/>
+          <w:bCs/>
+          <w:u w:val="single"/>
+          <w:rtl/>
+        </w:rPr>
+      </w:pPr>
+      <w:r>
+        <w:rPr>
+          <w:rFonts w:asciiTheme="minorBidi" w:hAnsiTheme="minorBidi" w:hint="cs"/>
+          <w:b/>
+          <w:bCs/>
+          <w:u w:val="single"/>
+          <w:rtl/>
+        </w:rPr>
+        <w:t>רשתות</w:t>
+      </w:r>
+    </w:p>
+    <w:p>
+      <w:pPr>
+        <w:rPr>
+          <w:rStyle w:val="Hyperlink"/>
+          <w:rFonts w:asciiTheme="minorBidi" w:hAnsiTheme="minorBidi"/>
+          <w:b/>
+          <w:bCs/>
+          <w:rtl/>
+        </w:rPr>
+      </w:pPr>
+      <w:hyperlink r:id="rId207" w:history="1">
+        <w:r>
+          <w:rPr>
+            <w:rStyle w:val="Hyperlink"/>
+            <w:rFonts w:asciiTheme="minorBidi" w:hAnsiTheme="minorBidi"/>
+            <w:b/>
+            <w:bCs/>
+            <w:rtl/>
+          </w:rPr>
+          <w:t>שופרסל</w:t>
+        </w:r>
+      </w:hyperlink>
+      <w:r>
+        <w:rPr>
+          <w:rStyle w:val="Hyperlink"/>
+          <w:rFonts w:asciiTheme="minorBidi" w:hAnsiTheme="minorBidi" w:hint="cs"/>
+          <w:b/>
+          <w:bCs/>
+          <w:u w:val="none"/>
+          <w:rtl/>
+        </w:rPr>
+        <w:t xml:space="preserve">  </w:t>
+      </w:r>
+      <w:hyperlink r:id="rId208" w:history="1">
+        <w:r>
+          <w:rPr>
+            <w:rStyle w:val="Hyperlink"/>
+            <w:rFonts w:asciiTheme="minorBidi" w:hAnsiTheme="minorBidi" w:hint="cs"/>
+            <w:b/>
+            <w:bCs/>
+            <w:rtl/>
+          </w:rPr>
+          <w:t>דף</w:t>
+        </w:r>
+        <w:r>
+          <w:rPr>
+            <w:rStyle w:val="Hyperlink"/>
+            <w:rFonts w:asciiTheme="minorBidi" w:hAnsiTheme="minorBidi"/>
+            <w:b/>
+            <w:bCs/>
+            <w:rtl/>
+          </w:rPr>
+          <w:t xml:space="preserve"> פייסבוק</w:t>
+        </w:r>
+      </w:hyperlink>
+    </w:p>
+    <w:p>
+      <w:pPr>
+        <w:rPr>
+          <w:rStyle w:val="Hyperlink"/>
+          <w:rFonts w:asciiTheme="minorBidi" w:hAnsiTheme="minorBidi"/>
+          <w:b/>
+          <w:bCs/>
+          <w:rtl/>
+        </w:rPr>
+      </w:pPr>
+      <w:hyperlink r:id="rId209" w:history="1">
+        <w:r>
+          <w:rPr>
+            <w:rStyle w:val="Hyperlink"/>
+            <w:rFonts w:asciiTheme="minorBidi" w:hAnsiTheme="minorBidi"/>
+            <w:b/>
+            <w:bCs/>
+            <w:rtl/>
+          </w:rPr>
+          <w:t>סופר פארם</w:t>
+        </w:r>
+      </w:hyperlink>
+    </w:p>
+    <w:p>
+      <w:pPr>
+        <w:rPr>
+          <w:rStyle w:val="Hyperlink"/>
+          <w:rFonts w:asciiTheme="minorBidi" w:hAnsiTheme="minorBidi"/>
+          <w:b/>
+          <w:bCs/>
+          <w:rtl/>
+        </w:rPr>
+      </w:pPr>
+      <w:hyperlink r:id="rId210" w:history="1">
+        <w:r>
+          <w:rPr>
+            <w:rStyle w:val="Hyperlink"/>
+            <w:rFonts w:asciiTheme="minorBidi" w:hAnsiTheme="minorBidi"/>
+            <w:b/>
+            <w:bCs/>
+          </w:rPr>
+          <w:t>BE</w:t>
+        </w:r>
+        <w:r>
+          <w:rPr>
+            <w:rStyle w:val="Hyperlink"/>
+            <w:rFonts w:asciiTheme="minorBidi" w:hAnsiTheme="minorBidi"/>
+            <w:b/>
+            <w:bCs/>
+            <w:rtl/>
+          </w:rPr>
+          <w:t xml:space="preserve"> - שופרסל</w:t>
+        </w:r>
+      </w:hyperlink>
+      <w:r>
+        <w:rPr>
+          <w:rStyle w:val="Hyperlink"/>
+          <w:rFonts w:asciiTheme="minorBidi" w:hAnsiTheme="minorBidi" w:hint="cs"/>
+          <w:b/>
+          <w:bCs/>
+          <w:u w:val="none"/>
+          <w:rtl/>
+        </w:rPr>
+        <w:t xml:space="preserve">  </w:t>
+      </w:r>
+      <w:hyperlink r:id="rId211" w:history="1">
+        <w:r>
+          <w:rPr>
+            <w:rStyle w:val="Hyperlink"/>
+            <w:rFonts w:asciiTheme="minorBidi" w:hAnsiTheme="minorBidi"/>
+            <w:b/>
+            <w:bCs/>
+            <w:rtl/>
+          </w:rPr>
+          <w:t>דף פייסבוק</w:t>
+        </w:r>
+      </w:hyperlink>
+      <w:r>
+        <w:rPr>
+          <w:rStyle w:val="Hyperlink"/>
+          <w:rFonts w:asciiTheme="minorBidi" w:hAnsiTheme="minorBidi" w:hint="cs"/>
+          <w:b/>
+          <w:bCs/>
+          <w:rtl/>
+        </w:rPr>
+        <w:t xml:space="preserve"> </w:t>
+      </w:r>
+    </w:p>
+    <w:p>
+      <w:pPr>
+        <w:rPr>
+          <w:rFonts w:asciiTheme="minorBidi" w:hAnsiTheme="minorBidi" w:cs="Arial"/>
+          <w:b/>
+          <w:bCs/>
+          <w:u w:val="single"/>
+          <w:rtl/>
+        </w:rPr>
+      </w:pPr>
+      <w:hyperlink r:id="rId212" w:history="1">
+        <w:r>
+          <w:rPr>
+            <w:rStyle w:val="Hyperlink"/>
+            <w:rFonts w:asciiTheme="minorBidi" w:hAnsiTheme="minorBidi" w:cs="Arial"/>
+            <w:b/>
+            <w:bCs/>
+            <w:rtl/>
+          </w:rPr>
+          <w:t>מגה ספורט</w:t>
+        </w:r>
+      </w:hyperlink>
+    </w:p>
+    <w:p>
+      <w:pPr>
+        <w:rPr>
+          <w:rFonts w:asciiTheme="minorBidi" w:hAnsiTheme="minorBidi" w:cs="Arial"/>
+          <w:b/>
+          <w:bCs/>
+          <w:u w:val="single"/>
+          <w:rtl/>
+        </w:rPr>
+      </w:pPr>
+      <w:hyperlink r:id="rId213" w:history="1">
+        <w:r>
+          <w:rPr>
+            <w:rStyle w:val="Hyperlink"/>
+            <w:rFonts w:asciiTheme="minorBidi" w:hAnsiTheme="minorBidi" w:cs="Arial"/>
+            <w:b/>
+            <w:bCs/>
+            <w:rtl/>
+          </w:rPr>
+          <w:t>סטימצקי</w:t>
+        </w:r>
+      </w:hyperlink>
+    </w:p>
+    <w:p>
+      <w:pPr>
+        <w:rPr>
+          <w:rFonts w:asciiTheme="minorBidi" w:hAnsiTheme="minorBidi" w:cs="Arial"/>
+          <w:b/>
+          <w:bCs/>
+          <w:u w:val="single"/>
+          <w:rtl/>
+        </w:rPr>
+      </w:pPr>
+      <w:hyperlink r:id="rId214" w:history="1">
+        <w:r>
+          <w:rPr>
+            <w:rStyle w:val="Hyperlink"/>
+            <w:rFonts w:asciiTheme="minorBidi" w:hAnsiTheme="minorBidi" w:cs="Arial"/>
+            <w:b/>
+            <w:bCs/>
+            <w:rtl/>
+          </w:rPr>
+          <w:t>אופיסדיפו</w:t>
+        </w:r>
+      </w:hyperlink>
+    </w:p>
+    <w:p>
+      <w:pPr>
+        <w:rPr>
+          <w:rFonts w:asciiTheme="minorBidi" w:hAnsiTheme="minorBidi" w:cs="Arial"/>
+          <w:b/>
+          <w:bCs/>
+          <w:u w:val="single"/>
+          <w:rtl/>
+        </w:rPr>
+      </w:pPr>
+    </w:p>
+    <w:p>
+      <w:pPr>
+        <w:rPr>
+          <w:rFonts w:asciiTheme="minorBidi" w:hAnsiTheme="minorBidi" w:cs="Arial"/>
+          <w:b/>
+          <w:bCs/>
+          <w:u w:val="single"/>
+          <w:rtl/>
+        </w:rPr>
+      </w:pPr>
+    </w:p>
+    <w:p>
+      <w:pPr>
+        <w:rPr>
+          <w:rFonts w:asciiTheme="minorBidi" w:hAnsiTheme="minorBidi" w:cs="Arial"/>
+          <w:b/>
+          <w:bCs/>
+          <w:u w:val="single"/>
+          <w:rtl/>
+        </w:rPr>
+      </w:pPr>
+    </w:p>
+    <w:p>
+      <w:pPr>
+        <w:rPr>
+          <w:rStyle w:val="Hyperlink"/>
+          <w:rFonts w:asciiTheme="minorBidi" w:hAnsiTheme="minorBidi"/>
+          <w:b/>
+          <w:bCs/>
+          <w:rtl/>
+        </w:rPr>
+      </w:pPr>
+      <w:r>
+        <w:rPr>
+          <w:rFonts w:asciiTheme="minorBidi" w:hAnsiTheme="minorBidi" w:cs="Arial" w:hint="cs"/>
+          <w:b/>
+          <w:bCs/>
+          <w:u w:val="single"/>
+          <w:rtl/>
+        </w:rPr>
+        <w:t>חברות-</w:t>
+      </w:r>
+      <w:r>
+        <w:rPr>
+          <w:rFonts w:asciiTheme="minorBidi" w:hAnsiTheme="minorBidi" w:cs="Arial" w:hint="cs"/>
+          <w:b/>
+          <w:bCs/>
+          <w:u w:val="single"/>
+          <w:rtl/>
+        </w:rPr>
+        <w:t>שונות</w:t>
+      </w:r>
+    </w:p>
+    <w:p>
+      <w:pPr>
+        <w:rPr>
+          <w:rStyle w:val="Hyperlink"/>
+          <w:rFonts w:asciiTheme="minorBidi" w:hAnsiTheme="minorBidi" w:hint="cs"/>
+          <w:b/>
+          <w:bCs/>
+          <w:rtl/>
+        </w:rPr>
+      </w:pPr>
+      <w:hyperlink r:id="rId215" w:history="1">
+        <w:proofErr w:type="spellStart"/>
+        <w:r>
+          <w:rPr>
+            <w:rStyle w:val="Hyperlink"/>
+            <w:rFonts w:asciiTheme="minorBidi" w:hAnsiTheme="minorBidi"/>
+            <w:b/>
+            <w:bCs/>
+          </w:rPr>
+          <w:t>Amarel</w:t>
+        </w:r>
+        <w:proofErr w:type="spellEnd"/>
+      </w:hyperlink>
+      <w:bookmarkStart w:id="0" w:name="_GoBack"/>
+      <w:r>
+        <w:rPr>
+          <w:rStyle w:val="Hyperlink"/>
+          <w:rFonts w:asciiTheme="minorBidi" w:hAnsiTheme="minorBidi" w:hint="cs"/>
+          <w:b/>
+          <w:bCs/>
+          <w:u w:val="none"/>
+          <w:rtl/>
+        </w:rPr>
+        <w:t xml:space="preserve">  </w:t>
+      </w:r>
+      <w:bookmarkEnd w:id="0"/>
+      <w:r>
+        <w:rPr>
+          <w:rStyle w:val="Hyperlink"/>
+          <w:rFonts w:asciiTheme="minorBidi" w:hAnsiTheme="minorBidi"/>
+          <w:b/>
+          <w:bCs/>
+          <w:rtl/>
+        </w:rPr>
         <w:fldChar w:fldCharType="begin"/>
       </w:r>
       <w:r>
@@ -6334,8 +6891,9 @@
           <w:rFonts w:asciiTheme="minorBidi" w:hAnsiTheme="minorBidi"/>
           <w:b/>
           <w:bCs/>
-        </w:rPr>
-        <w:instrText xml:space="preserve"> HYPERLINK "https://www.partner.co.il/jobs" </w:instrText>
+          <w:rtl/>
+        </w:rPr>
+        <w:instrText xml:space="preserve"> </w:instrText>
       </w:r>
       <w:r>
         <w:rPr>
@@ -6344,17 +6902,65 @@
           <w:b/>
           <w:bCs/>
         </w:rPr>
+        <w:instrText>HYPERLINK</w:instrText>
+      </w:r>
+      <w:r>
+        <w:rPr>
+          <w:rStyle w:val="Hyperlink"/>
+          <w:rFonts w:asciiTheme="minorBidi" w:hAnsiTheme="minorBidi"/>
+          <w:b/>
+          <w:bCs/>
+          <w:rtl/>
+        </w:rPr>
+        <w:instrText xml:space="preserve"> "</w:instrText>
+      </w:r>
+      <w:r>
+        <w:rPr>
+          <w:rStyle w:val="Hyperlink"/>
+          <w:rFonts w:asciiTheme="minorBidi" w:hAnsiTheme="minorBidi"/>
+          <w:b/>
+          <w:bCs/>
+        </w:rPr>
+        <w:instrText>https://www.facebook.com/Amarel.LTD</w:instrText>
+      </w:r>
+      <w:r>
+        <w:rPr>
+          <w:rStyle w:val="Hyperlink"/>
+          <w:rFonts w:asciiTheme="minorBidi" w:hAnsiTheme="minorBidi"/>
+          <w:b/>
+          <w:bCs/>
+          <w:rtl/>
+        </w:rPr>
+        <w:instrText xml:space="preserve">/" </w:instrText>
+      </w:r>
+      <w:r>
+        <w:rPr>
+          <w:rStyle w:val="Hyperlink"/>
+          <w:rFonts w:asciiTheme="minorBidi" w:hAnsiTheme="minorBidi"/>
+          <w:b/>
+          <w:bCs/>
+          <w:rtl/>
+        </w:rPr>
+      </w:r>
+      <w:r>
+        <w:rPr>
+          <w:rStyle w:val="Hyperlink"/>
+          <w:rFonts w:asciiTheme="minorBidi" w:hAnsiTheme="minorBidi"/>
+          <w:b/>
+          <w:bCs/>
+          <w:rtl/>
+        </w:rPr>
         <w:fldChar w:fldCharType="separate"/>
       </w:r>
       <w:r>
         <w:rPr>
           <w:rStyle w:val="Hyperlink"/>
-          <w:rFonts w:asciiTheme="minorBidi" w:hAnsiTheme="minorBidi"/>
-          <w:b/>
-          <w:bCs/>
-          <w:rtl/>
-        </w:rPr>
-        <w:t>פרטנר</w:t>
+          <w:rFonts w:asciiTheme="minorBidi" w:hAnsiTheme="minorBidi" w:hint="cs"/>
+          <w:b/>
+          <w:bCs/>
+          <w:rtl/>
+        </w:rPr>
+        <w:t>דף</w:t>
       </w:r>
       <w:r>
         <w:rPr>
@@ -6362,6 +6968,17 @@
           <w:rFonts w:asciiTheme="minorBidi" w:hAnsiTheme="minorBidi"/>
           <w:b/>
           <w:bCs/>
+          <w:rtl/>
+        </w:rPr>
+        <w:t xml:space="preserve"> פייסבוק</w:t>
+      </w:r>
+      <w:r>
+        <w:rPr>
+          <w:rStyle w:val="Hyperlink"/>
+          <w:rFonts w:asciiTheme="minorBidi" w:hAnsiTheme="minorBidi"/>
+          <w:b/>
+          <w:bCs/>
+          <w:rtl/>
         </w:rPr>
         <w:fldChar w:fldCharType="end"/>
       </w:r>
@@ -6376,485 +6993,7 @@
           <w:rtl/>
         </w:rPr>
       </w:pPr>
-      <w:hyperlink r:id="rId199" w:history="1">
-        <w:r>
-          <w:rPr>
-            <w:rStyle w:val="Hyperlink"/>
-            <w:rFonts w:asciiTheme="minorBidi" w:hAnsiTheme="minorBidi"/>
-            <w:b/>
-            <w:bCs/>
-            <w:rtl/>
-          </w:rPr>
-          <w:t>פלאפון</w:t>
-        </w:r>
-      </w:hyperlink>
-      <w:r>
-        <w:rPr>
-          <w:rStyle w:val="Hyperlink"/>
-          <w:rFonts w:asciiTheme="minorBidi" w:hAnsiTheme="minorBidi" w:hint="cs"/>
-          <w:b/>
-          <w:bCs/>
-          <w:u w:val="none"/>
-          <w:rtl/>
-        </w:rPr>
-        <w:t xml:space="preserve">  </w:t>
-      </w:r>
-      <w:hyperlink r:id="rId200" w:history="1">
-        <w:r>
-          <w:rPr>
-            <w:rStyle w:val="Hyperlink"/>
-            <w:rFonts w:asciiTheme="minorBidi" w:hAnsiTheme="minorBidi" w:hint="cs"/>
-            <w:b/>
-            <w:bCs/>
-            <w:rtl/>
-          </w:rPr>
-          <w:t>פלאפון</w:t>
-        </w:r>
-        <w:r>
-          <w:rPr>
-            <w:rStyle w:val="Hyperlink"/>
-            <w:rFonts w:asciiTheme="minorBidi" w:hAnsiTheme="minorBidi"/>
-            <w:b/>
-            <w:bCs/>
-            <w:rtl/>
-          </w:rPr>
-          <w:t xml:space="preserve"> 2</w:t>
-        </w:r>
-      </w:hyperlink>
-    </w:p>
-    <w:p>
-      <w:pPr>
-        <w:rPr>
-          <w:rStyle w:val="Hyperlink"/>
-          <w:rFonts w:asciiTheme="minorBidi" w:hAnsiTheme="minorBidi"/>
-          <w:b/>
-          <w:bCs/>
-          <w:rtl/>
-        </w:rPr>
-      </w:pPr>
-      <w:hyperlink r:id="rId201" w:history="1">
-        <w:r>
-          <w:rPr>
-            <w:rStyle w:val="Hyperlink"/>
-            <w:rFonts w:asciiTheme="minorBidi" w:hAnsiTheme="minorBidi"/>
-            <w:b/>
-            <w:bCs/>
-            <w:rtl/>
-          </w:rPr>
-          <w:t>סלקום</w:t>
-        </w:r>
-      </w:hyperlink>
-    </w:p>
-    <w:p>
-      <w:pPr>
-        <w:rPr>
-          <w:rStyle w:val="Hyperlink"/>
-          <w:rFonts w:asciiTheme="minorBidi" w:hAnsiTheme="minorBidi"/>
-          <w:b/>
-          <w:bCs/>
-          <w:rtl/>
-        </w:rPr>
-      </w:pPr>
-      <w:hyperlink r:id="rId202" w:history="1">
-        <w:r>
-          <w:rPr>
-            <w:rStyle w:val="Hyperlink"/>
-            <w:rFonts w:asciiTheme="minorBidi" w:hAnsiTheme="minorBidi"/>
-            <w:b/>
-            <w:bCs/>
-            <w:rtl/>
-          </w:rPr>
-          <w:t>הוט מובייל</w:t>
-        </w:r>
-      </w:hyperlink>
-    </w:p>
-    <w:p>
-      <w:pPr>
-        <w:rPr>
-          <w:rStyle w:val="Hyperlink"/>
-          <w:rFonts w:asciiTheme="minorBidi" w:hAnsiTheme="minorBidi"/>
-          <w:b/>
-          <w:bCs/>
-          <w:rtl/>
-        </w:rPr>
-      </w:pPr>
-      <w:hyperlink r:id="rId203" w:history="1">
-        <w:r>
-          <w:rPr>
-            <w:rStyle w:val="Hyperlink"/>
-            <w:rFonts w:asciiTheme="minorBidi" w:hAnsiTheme="minorBidi"/>
-            <w:b/>
-            <w:bCs/>
-            <w:rtl/>
-          </w:rPr>
-          <w:t>בזק בין לאומי</w:t>
-        </w:r>
-      </w:hyperlink>
-    </w:p>
-    <w:p>
-      <w:pPr>
-        <w:rPr>
-          <w:rStyle w:val="Hyperlink"/>
-          <w:rFonts w:asciiTheme="minorBidi" w:hAnsiTheme="minorBidi"/>
-          <w:b/>
-          <w:bCs/>
-          <w:rtl/>
-        </w:rPr>
-      </w:pPr>
-      <w:hyperlink r:id="rId204" w:history="1">
-        <w:r>
-          <w:rPr>
-            <w:rStyle w:val="Hyperlink"/>
-            <w:rFonts w:asciiTheme="minorBidi" w:hAnsiTheme="minorBidi" w:hint="cs"/>
-            <w:b/>
-            <w:bCs/>
-            <w:rtl/>
-          </w:rPr>
-          <w:t>בזק</w:t>
-        </w:r>
-        <w:r>
-          <w:rPr>
-            <w:rStyle w:val="Hyperlink"/>
-            <w:rFonts w:asciiTheme="minorBidi" w:hAnsiTheme="minorBidi"/>
-            <w:b/>
-            <w:bCs/>
-            <w:rtl/>
-          </w:rPr>
-          <w:t xml:space="preserve"> אונליין</w:t>
-        </w:r>
-      </w:hyperlink>
-    </w:p>
-    <w:p>
-      <w:pPr>
-        <w:rPr>
-          <w:rStyle w:val="Hyperlink"/>
-          <w:rFonts w:asciiTheme="minorBidi" w:hAnsiTheme="minorBidi"/>
-          <w:b/>
-          <w:bCs/>
-          <w:rtl/>
-        </w:rPr>
-      </w:pPr>
-    </w:p>
-    <w:p>
-      <w:pPr>
-        <w:rPr>
-          <w:rFonts w:asciiTheme="minorBidi" w:hAnsiTheme="minorBidi"/>
-          <w:b/>
-          <w:bCs/>
-          <w:u w:val="single"/>
-          <w:rtl/>
-        </w:rPr>
-      </w:pPr>
-    </w:p>
-    <w:p>
-      <w:pPr>
-        <w:rPr>
-          <w:rFonts w:asciiTheme="minorBidi" w:hAnsiTheme="minorBidi"/>
-          <w:b/>
-          <w:bCs/>
-          <w:u w:val="single"/>
-          <w:rtl/>
-        </w:rPr>
-      </w:pPr>
-      <w:r>
-        <w:rPr>
-          <w:rFonts w:asciiTheme="minorBidi" w:hAnsiTheme="minorBidi" w:hint="cs"/>
-          <w:b/>
-          <w:bCs/>
-          <w:u w:val="single"/>
-          <w:rtl/>
-        </w:rPr>
-        <w:t>רשתות</w:t>
-      </w:r>
-    </w:p>
-    <w:p>
-      <w:pPr>
-        <w:rPr>
-          <w:rStyle w:val="Hyperlink"/>
-          <w:rFonts w:asciiTheme="minorBidi" w:hAnsiTheme="minorBidi"/>
-          <w:b/>
-          <w:bCs/>
-          <w:rtl/>
-        </w:rPr>
-      </w:pPr>
-      <w:hyperlink r:id="rId205" w:history="1">
-        <w:r>
-          <w:rPr>
-            <w:rStyle w:val="Hyperlink"/>
-            <w:rFonts w:asciiTheme="minorBidi" w:hAnsiTheme="minorBidi"/>
-            <w:b/>
-            <w:bCs/>
-            <w:rtl/>
-          </w:rPr>
-          <w:t>שופרסל</w:t>
-        </w:r>
-      </w:hyperlink>
-      <w:r>
-        <w:rPr>
-          <w:rStyle w:val="Hyperlink"/>
-          <w:rFonts w:asciiTheme="minorBidi" w:hAnsiTheme="minorBidi" w:hint="cs"/>
-          <w:b/>
-          <w:bCs/>
-          <w:u w:val="none"/>
-          <w:rtl/>
-        </w:rPr>
-        <w:t xml:space="preserve">  </w:t>
-      </w:r>
-      <w:hyperlink r:id="rId206" w:history="1">
-        <w:r>
-          <w:rPr>
-            <w:rStyle w:val="Hyperlink"/>
-            <w:rFonts w:asciiTheme="minorBidi" w:hAnsiTheme="minorBidi" w:hint="cs"/>
-            <w:b/>
-            <w:bCs/>
-            <w:rtl/>
-          </w:rPr>
-          <w:t>דף</w:t>
-        </w:r>
-        <w:r>
-          <w:rPr>
-            <w:rStyle w:val="Hyperlink"/>
-            <w:rFonts w:asciiTheme="minorBidi" w:hAnsiTheme="minorBidi"/>
-            <w:b/>
-            <w:bCs/>
-            <w:rtl/>
-          </w:rPr>
-          <w:t xml:space="preserve"> פייסבוק</w:t>
-        </w:r>
-      </w:hyperlink>
-    </w:p>
-    <w:p>
-      <w:pPr>
-        <w:rPr>
-          <w:rStyle w:val="Hyperlink"/>
-          <w:rFonts w:asciiTheme="minorBidi" w:hAnsiTheme="minorBidi"/>
-          <w:b/>
-          <w:bCs/>
-          <w:rtl/>
-        </w:rPr>
-      </w:pPr>
-      <w:hyperlink r:id="rId207" w:history="1">
-        <w:r>
-          <w:rPr>
-            <w:rStyle w:val="Hyperlink"/>
-            <w:rFonts w:asciiTheme="minorBidi" w:hAnsiTheme="minorBidi"/>
-            <w:b/>
-            <w:bCs/>
-            <w:rtl/>
-          </w:rPr>
-          <w:t>סופר פארם</w:t>
-        </w:r>
-      </w:hyperlink>
-    </w:p>
-    <w:p>
-      <w:pPr>
-        <w:rPr>
-          <w:rStyle w:val="Hyperlink"/>
-          <w:rFonts w:asciiTheme="minorBidi" w:hAnsiTheme="minorBidi"/>
-          <w:b/>
-          <w:bCs/>
-          <w:rtl/>
-        </w:rPr>
-      </w:pPr>
-      <w:hyperlink r:id="rId208" w:history="1">
-        <w:r>
-          <w:rPr>
-            <w:rStyle w:val="Hyperlink"/>
-            <w:rFonts w:asciiTheme="minorBidi" w:hAnsiTheme="minorBidi"/>
-            <w:b/>
-            <w:bCs/>
-          </w:rPr>
-          <w:t>BE</w:t>
-        </w:r>
-        <w:r>
-          <w:rPr>
-            <w:rStyle w:val="Hyperlink"/>
-            <w:rFonts w:asciiTheme="minorBidi" w:hAnsiTheme="minorBidi"/>
-            <w:b/>
-            <w:bCs/>
-            <w:rtl/>
-          </w:rPr>
-          <w:t xml:space="preserve"> - שופרסל</w:t>
-        </w:r>
-      </w:hyperlink>
-      <w:r>
-        <w:rPr>
-          <w:rStyle w:val="Hyperlink"/>
-          <w:rFonts w:asciiTheme="minorBidi" w:hAnsiTheme="minorBidi" w:hint="cs"/>
-          <w:b/>
-          <w:bCs/>
-          <w:u w:val="none"/>
-          <w:rtl/>
-        </w:rPr>
-        <w:t xml:space="preserve">  </w:t>
-      </w:r>
-      <w:hyperlink r:id="rId209" w:history="1">
-        <w:r>
-          <w:rPr>
-            <w:rStyle w:val="Hyperlink"/>
-            <w:rFonts w:asciiTheme="minorBidi" w:hAnsiTheme="minorBidi"/>
-            <w:b/>
-            <w:bCs/>
-            <w:rtl/>
-          </w:rPr>
-          <w:t>דף פייסבוק</w:t>
-        </w:r>
-      </w:hyperlink>
-      <w:r>
-        <w:rPr>
-          <w:rStyle w:val="Hyperlink"/>
-          <w:rFonts w:asciiTheme="minorBidi" w:hAnsiTheme="minorBidi" w:hint="cs"/>
-          <w:b/>
-          <w:bCs/>
-          <w:rtl/>
-        </w:rPr>
-        <w:t xml:space="preserve"> </w:t>
-      </w:r>
-    </w:p>
-    <w:p>
-      <w:pPr>
-        <w:rPr>
-          <w:rFonts w:asciiTheme="minorBidi" w:hAnsiTheme="minorBidi" w:cs="Arial"/>
-          <w:b/>
-          <w:bCs/>
-          <w:u w:val="single"/>
-          <w:rtl/>
-        </w:rPr>
-      </w:pPr>
-      <w:hyperlink r:id="rId210" w:history="1">
-        <w:r>
-          <w:rPr>
-            <w:rStyle w:val="Hyperlink"/>
-            <w:rFonts w:asciiTheme="minorBidi" w:hAnsiTheme="minorBidi" w:cs="Arial"/>
-            <w:b/>
-            <w:bCs/>
-            <w:rtl/>
-          </w:rPr>
-          <w:t>מגה ספורט</w:t>
-        </w:r>
-      </w:hyperlink>
-    </w:p>
-    <w:p>
-      <w:pPr>
-        <w:rPr>
-          <w:rFonts w:asciiTheme="minorBidi" w:hAnsiTheme="minorBidi" w:cs="Arial"/>
-          <w:b/>
-          <w:bCs/>
-          <w:u w:val="single"/>
-          <w:rtl/>
-        </w:rPr>
-      </w:pPr>
-      <w:hyperlink r:id="rId211" w:history="1">
-        <w:r>
-          <w:rPr>
-            <w:rStyle w:val="Hyperlink"/>
-            <w:rFonts w:asciiTheme="minorBidi" w:hAnsiTheme="minorBidi" w:cs="Arial"/>
-            <w:b/>
-            <w:bCs/>
-            <w:rtl/>
-          </w:rPr>
-          <w:t>סטימצקי</w:t>
-        </w:r>
-      </w:hyperlink>
-    </w:p>
-    <w:p>
-      <w:pPr>
-        <w:rPr>
-          <w:rFonts w:asciiTheme="minorBidi" w:hAnsiTheme="minorBidi" w:cs="Arial"/>
-          <w:b/>
-          <w:bCs/>
-          <w:u w:val="single"/>
-          <w:rtl/>
-        </w:rPr>
-      </w:pPr>
-      <w:hyperlink r:id="rId212" w:history="1">
-        <w:r>
-          <w:rPr>
-            <w:rStyle w:val="Hyperlink"/>
-            <w:rFonts w:asciiTheme="minorBidi" w:hAnsiTheme="minorBidi" w:cs="Arial"/>
-            <w:b/>
-            <w:bCs/>
-            <w:rtl/>
-          </w:rPr>
-          <w:t>אופיסדיפו</w:t>
-        </w:r>
-      </w:hyperlink>
-    </w:p>
-    <w:p>
-      <w:pPr>
-        <w:rPr>
-          <w:rFonts w:asciiTheme="minorBidi" w:hAnsiTheme="minorBidi" w:cs="Arial"/>
-          <w:b/>
-          <w:bCs/>
-          <w:u w:val="single"/>
-          <w:rtl/>
-        </w:rPr>
-      </w:pPr>
-    </w:p>
-    <w:p>
-      <w:pPr>
-        <w:rPr>
-          <w:rFonts w:asciiTheme="minorBidi" w:hAnsiTheme="minorBidi" w:cs="Arial"/>
-          <w:b/>
-          <w:bCs/>
-          <w:u w:val="single"/>
-          <w:rtl/>
-        </w:rPr>
-      </w:pPr>
-    </w:p>
-    <w:p>
-      <w:pPr>
-        <w:rPr>
-          <w:rFonts w:asciiTheme="minorBidi" w:hAnsiTheme="minorBidi" w:cs="Arial"/>
-          <w:b/>
-          <w:bCs/>
-          <w:u w:val="single"/>
-          <w:rtl/>
-        </w:rPr>
-      </w:pPr>
-    </w:p>
-    <w:p>
-      <w:pPr>
-        <w:rPr>
-          <w:rStyle w:val="Hyperlink"/>
-          <w:rFonts w:asciiTheme="minorBidi" w:hAnsiTheme="minorBidi"/>
-          <w:b/>
-          <w:bCs/>
-          <w:rtl/>
-        </w:rPr>
-      </w:pPr>
-      <w:r>
-        <w:rPr>
-          <w:rFonts w:asciiTheme="minorBidi" w:hAnsiTheme="minorBidi" w:cs="Arial" w:hint="cs"/>
-          <w:b/>
-          <w:bCs/>
-          <w:u w:val="single"/>
-          <w:rtl/>
-        </w:rPr>
-        <w:t>חברות-</w:t>
-      </w:r>
-      <w:r>
-        <w:rPr>
-          <w:rFonts w:asciiTheme="minorBidi" w:hAnsiTheme="minorBidi" w:cs="Arial" w:hint="cs"/>
-          <w:b/>
-          <w:bCs/>
-          <w:u w:val="single"/>
-          <w:rtl/>
-        </w:rPr>
-        <w:t>שונות</w:t>
-      </w:r>
-    </w:p>
-    <w:p>
-      <w:pPr>
-        <w:rPr>
-          <w:rStyle w:val="Hyperlink"/>
-          <w:rFonts w:asciiTheme="minorBidi" w:hAnsiTheme="minorBidi"/>
-          <w:b/>
-          <w:bCs/>
-          <w:rtl/>
-        </w:rPr>
-      </w:pPr>
-      <w:hyperlink r:id="rId213" w:history="1">
+      <w:hyperlink r:id="rId216" w:history="1">
         <w:proofErr w:type="spellStart"/>
         <w:proofErr w:type="gramStart"/>
         <w:r>
@@ -6890,7 +7029,7 @@
           <w:rtl/>
         </w:rPr>
       </w:pPr>
-      <w:hyperlink r:id="rId214" w:history="1">
+      <w:hyperlink r:id="rId217" w:history="1">
         <w:proofErr w:type="spellStart"/>
         <w:r>
           <w:rPr>
@@ -6908,13 +7047,13 @@
       <w:pPr>
         <w:rPr>
           <w:rStyle w:val="Hyperlink"/>
-          <w:rFonts w:asciiTheme="minorBidi" w:hAnsiTheme="minorBidi" w:hint="cs"/>
-          <w:b/>
-          <w:bCs/>
-          <w:rtl/>
-        </w:rPr>
-      </w:pPr>
-      <w:hyperlink r:id="rId215" w:history="1">
+          <w:rFonts w:asciiTheme="minorBidi" w:hAnsiTheme="minorBidi"/>
+          <w:b/>
+          <w:bCs/>
+          <w:rtl/>
+        </w:rPr>
+      </w:pPr>
+      <w:hyperlink r:id="rId218" w:history="1">
         <w:r>
           <w:rPr>
             <w:rStyle w:val="Hyperlink"/>
@@ -6937,7 +7076,7 @@
           <w:rtl/>
         </w:rPr>
       </w:pPr>
-      <w:hyperlink r:id="rId216" w:history="1">
+      <w:hyperlink r:id="rId219" w:history="1">
         <w:r>
           <w:rPr>
             <w:rStyle w:val="Hyperlink"/>
@@ -6960,7 +7099,7 @@
         </w:rPr>
         <w:t xml:space="preserve">  </w:t>
       </w:r>
-      <w:hyperlink r:id="rId217" w:history="1">
+      <w:hyperlink r:id="rId220" w:history="1">
         <w:r>
           <w:rPr>
             <w:rStyle w:val="Hyperlink"/>
@@ -6983,7 +7122,7 @@
         </w:rPr>
         <w:t xml:space="preserve">  </w:t>
       </w:r>
-      <w:hyperlink r:id="rId218" w:history="1">
+      <w:hyperlink r:id="rId221" w:history="1">
         <w:r>
           <w:rPr>
             <w:rStyle w:val="Hyperlink"/>
@@ -7016,7 +7155,7 @@
           <w:rtl/>
         </w:rPr>
       </w:pPr>
-      <w:hyperlink r:id="rId219" w:history="1">
+      <w:hyperlink r:id="rId222" w:history="1">
         <w:r>
           <w:rPr>
             <w:rStyle w:val="Hyperlink"/>
@@ -7047,7 +7186,7 @@
         </w:rPr>
         <w:t xml:space="preserve">  </w:t>
       </w:r>
-      <w:hyperlink r:id="rId220" w:history="1">
+      <w:hyperlink r:id="rId223" w:history="1">
         <w:r>
           <w:rPr>
             <w:rStyle w:val="Hyperlink"/>
@@ -7069,7 +7208,7 @@
           <w:bCs/>
         </w:rPr>
       </w:pPr>
-      <w:hyperlink r:id="rId221" w:history="1">
+      <w:hyperlink r:id="rId224" w:history="1">
         <w:r>
           <w:rPr>
             <w:rStyle w:val="Hyperlink"/>
@@ -7100,7 +7239,7 @@
         </w:rPr>
         <w:t xml:space="preserve">  </w:t>
       </w:r>
-      <w:hyperlink r:id="rId222" w:history="1">
+      <w:hyperlink r:id="rId225" w:history="1">
         <w:r>
           <w:rPr>
             <w:rStyle w:val="Hyperlink"/>
@@ -7123,7 +7262,7 @@
           <w:rtl/>
         </w:rPr>
       </w:pPr>
-      <w:hyperlink r:id="rId223" w:history="1">
+      <w:hyperlink r:id="rId226" w:history="1">
         <w:r>
           <w:rPr>
             <w:rStyle w:val="Hyperlink"/>
@@ -7144,7 +7283,7 @@
         </w:rPr>
         <w:t xml:space="preserve">  </w:t>
       </w:r>
-      <w:hyperlink r:id="rId224" w:history="1">
+      <w:hyperlink r:id="rId227" w:history="1">
         <w:r>
           <w:rPr>
             <w:rStyle w:val="Hyperlink"/>
@@ -7177,7 +7316,7 @@
           <w:rtl/>
         </w:rPr>
       </w:pPr>
-      <w:hyperlink r:id="rId225" w:history="1">
+      <w:hyperlink r:id="rId228" w:history="1">
         <w:r>
           <w:rPr>
             <w:rStyle w:val="Hyperlink"/>
@@ -7198,7 +7337,7 @@
         </w:rPr>
         <w:t xml:space="preserve">  </w:t>
       </w:r>
-      <w:hyperlink r:id="rId226" w:history="1">
+      <w:hyperlink r:id="rId229" w:history="1">
         <w:r>
           <w:rPr>
             <w:rStyle w:val="Hyperlink"/>
@@ -7242,6 +7381,50 @@
           <w:rtl/>
         </w:rPr>
       </w:pPr>
+    </w:p>
+    <w:p>
+      <w:pPr>
+        <w:rPr>
+          <w:rFonts w:asciiTheme="minorBidi" w:hAnsiTheme="minorBidi" w:cs="Arial"/>
+          <w:b/>
+          <w:bCs/>
+          <w:u w:val="single"/>
+          <w:rtl/>
+        </w:rPr>
+      </w:pPr>
+    </w:p>
+    <w:p>
+      <w:pPr>
+        <w:rPr>
+          <w:rFonts w:asciiTheme="minorBidi" w:hAnsiTheme="minorBidi" w:cs="Arial"/>
+          <w:b/>
+          <w:bCs/>
+          <w:u w:val="single"/>
+          <w:rtl/>
+        </w:rPr>
+      </w:pPr>
+    </w:p>
+    <w:p>
+      <w:pPr>
+        <w:rPr>
+          <w:rFonts w:asciiTheme="minorBidi" w:hAnsiTheme="minorBidi" w:cs="Arial"/>
+          <w:b/>
+          <w:bCs/>
+          <w:u w:val="single"/>
+          <w:rtl/>
+        </w:rPr>
+      </w:pPr>
+    </w:p>
+    <w:p>
+      <w:pPr>
+        <w:rPr>
+          <w:rFonts w:asciiTheme="minorBidi" w:hAnsiTheme="minorBidi" w:cs="Arial"/>
+          <w:b/>
+          <w:bCs/>
+          <w:u w:val="single"/>
+          <w:rtl/>
+        </w:rPr>
+      </w:pPr>
       <w:r>
         <w:rPr>
           <w:rFonts w:asciiTheme="minorBidi" w:hAnsiTheme="minorBidi" w:cs="Arial" w:hint="cs"/>
@@ -7262,7 +7445,7 @@
           <w:rtl/>
         </w:rPr>
       </w:pPr>
-      <w:hyperlink r:id="rId227" w:history="1">
+      <w:hyperlink r:id="rId230" w:history="1">
         <w:r>
           <w:rPr>
             <w:rStyle w:val="Hyperlink"/>
@@ -7285,7 +7468,7 @@
           <w:rtl/>
         </w:rPr>
       </w:pPr>
-      <w:hyperlink r:id="rId228" w:history="1">
+      <w:hyperlink r:id="rId231" w:history="1">
         <w:r>
           <w:rPr>
             <w:rStyle w:val="Hyperlink"/>
@@ -7308,7 +7491,7 @@
           <w:rtl/>
         </w:rPr>
       </w:pPr>
-      <w:hyperlink r:id="rId229" w:history="1">
+      <w:hyperlink r:id="rId232" w:history="1">
         <w:r>
           <w:rPr>
             <w:rStyle w:val="Hyperlink"/>
@@ -7331,7 +7514,7 @@
           <w:rtl/>
         </w:rPr>
       </w:pPr>
-      <w:hyperlink r:id="rId230" w:history="1">
+      <w:hyperlink r:id="rId233" w:history="1">
         <w:r>
           <w:rPr>
             <w:rStyle w:val="Hyperlink"/>
@@ -8083,7 +8266,7 @@
 </file>
 
 <file path=customXml/itemProps1.xml><?xml version="1.0" encoding="utf-8"?>
-<ds:datastoreItem xmlns:ds="http://schemas.openxmlformats.org/officeDocument/2006/customXml" ds:itemID="{7A939ED6-8C42-4FF3-AEF9-5EF45BEC91D9}">
+<ds:datastoreItem xmlns:ds="http://schemas.openxmlformats.org/officeDocument/2006/customXml" ds:itemID="{373434F5-CDCE-4F1B-9553-9BB2717F5495}">
   <ds:schemaRefs>
     <ds:schemaRef ds:uri="http://schemas.openxmlformats.org/officeDocument/2006/bibliography"/>
   </ds:schemaRefs>
